--- a/documentation/Rapport final.docx
+++ b/documentation/Rapport final.docx
@@ -10,11 +10,13 @@
           <w:docPartUnique/>
         </w:docPartObj>
       </w:sdtPr>
+      <w:sdtEndPr/>
       <w:sdtContent>
         <w:p>
           <w:r>
             <w:rPr>
               <w:noProof/>
+              <w:lang w:eastAsia="fr-CH"/>
             </w:rPr>
             <mc:AlternateContent>
               <mc:Choice Requires="wpg">
@@ -626,6 +628,7 @@
                                     <w:dataBinding w:prefixMappings="xmlns:ns0='http://purl.org/dc/elements/1.1/' xmlns:ns1='http://schemas.openxmlformats.org/package/2006/metadata/core-properties' " w:xpath="/ns1:coreProperties[1]/ns0:title[1]" w:storeItemID="{6C3C8BC8-F283-45AE-878A-BAB7291924A1}"/>
                                     <w:text/>
                                   </w:sdtPr>
+                                  <w:sdtEndPr/>
                                   <w:sdtContent>
                                     <w:p>
                                       <w:pPr>
@@ -646,20 +649,8 @@
                                           <w:sz w:val="72"/>
                                           <w:szCs w:val="64"/>
                                         </w:rPr>
-                                        <w:t xml:space="preserve">Tron </w:t>
+                                        <w:t>TRon TRon</w:t>
                                       </w:r>
-                                      <w:proofErr w:type="spellStart"/>
-                                      <w:r>
-                                        <w:rPr>
-                                          <w:rFonts w:asciiTheme="majorHAnsi" w:eastAsiaTheme="majorEastAsia" w:hAnsiTheme="majorHAnsi" w:cstheme="majorBidi"/>
-                                          <w:caps/>
-                                          <w:color w:val="FFFFFF" w:themeColor="background1"/>
-                                          <w:sz w:val="72"/>
-                                          <w:szCs w:val="64"/>
-                                        </w:rPr>
-                                        <w:t>tron</w:t>
-                                      </w:r>
-                                      <w:proofErr w:type="spellEnd"/>
                                     </w:p>
                                   </w:sdtContent>
                                 </w:sdt>
@@ -686,6 +677,7 @@
                                       <w:dataBinding w:prefixMappings="xmlns:ns0='http://purl.org/dc/elements/1.1/' xmlns:ns1='http://schemas.openxmlformats.org/package/2006/metadata/core-properties' " w:xpath="/ns1:coreProperties[1]/ns0:subject[1]" w:storeItemID="{6C3C8BC8-F283-45AE-878A-BAB7291924A1}"/>
                                       <w:text/>
                                     </w:sdtPr>
+                                    <w:sdtEndPr/>
                                     <w:sdtContent>
                                       <w:r>
                                         <w:rPr>
@@ -693,7 +685,7 @@
                                           <w:sz w:val="40"/>
                                           <w:szCs w:val="36"/>
                                         </w:rPr>
-                                        <w:t>Projet de Génie Logiciel</w:t>
+                                        <w:t>Modèles de Conception Réutilisables</w:t>
                                       </w:r>
                                     </w:sdtContent>
                                   </w:sdt>
@@ -780,6 +772,7 @@
                               <w:dataBinding w:prefixMappings="xmlns:ns0='http://purl.org/dc/elements/1.1/' xmlns:ns1='http://schemas.openxmlformats.org/package/2006/metadata/core-properties' " w:xpath="/ns1:coreProperties[1]/ns0:title[1]" w:storeItemID="{6C3C8BC8-F283-45AE-878A-BAB7291924A1}"/>
                               <w:text/>
                             </w:sdtPr>
+                            <w:sdtEndPr/>
                             <w:sdtContent>
                               <w:p>
                                 <w:pPr>
@@ -800,20 +793,8 @@
                                     <w:sz w:val="72"/>
                                     <w:szCs w:val="64"/>
                                   </w:rPr>
-                                  <w:t xml:space="preserve">Tron </w:t>
+                                  <w:t>TRon TRon</w:t>
                                 </w:r>
-                                <w:proofErr w:type="spellStart"/>
-                                <w:r>
-                                  <w:rPr>
-                                    <w:rFonts w:asciiTheme="majorHAnsi" w:eastAsiaTheme="majorEastAsia" w:hAnsiTheme="majorHAnsi" w:cstheme="majorBidi"/>
-                                    <w:caps/>
-                                    <w:color w:val="FFFFFF" w:themeColor="background1"/>
-                                    <w:sz w:val="72"/>
-                                    <w:szCs w:val="64"/>
-                                  </w:rPr>
-                                  <w:t>tron</w:t>
-                                </w:r>
-                                <w:proofErr w:type="spellEnd"/>
                               </w:p>
                             </w:sdtContent>
                           </w:sdt>
@@ -840,6 +821,7 @@
                                 <w:dataBinding w:prefixMappings="xmlns:ns0='http://purl.org/dc/elements/1.1/' xmlns:ns1='http://schemas.openxmlformats.org/package/2006/metadata/core-properties' " w:xpath="/ns1:coreProperties[1]/ns0:subject[1]" w:storeItemID="{6C3C8BC8-F283-45AE-878A-BAB7291924A1}"/>
                                 <w:text/>
                               </w:sdtPr>
+                              <w:sdtEndPr/>
                               <w:sdtContent>
                                 <w:r>
                                   <w:rPr>
@@ -847,7 +829,7 @@
                                     <w:sz w:val="40"/>
                                     <w:szCs w:val="36"/>
                                   </w:rPr>
-                                  <w:t>Projet de Génie Logiciel</w:t>
+                                  <w:t>Modèles de Conception Réutilisables</w:t>
                                 </w:r>
                               </w:sdtContent>
                             </w:sdt>
@@ -943,54 +925,8 @@
                                     <w:sz w:val="36"/>
                                     <w:szCs w:val="36"/>
                                   </w:rPr>
-                                  <w:t xml:space="preserve">, </w:t>
+                                  <w:t>, Ioannis Noukakis &amp; Fabien Salathe</w:t>
                                 </w:r>
-                                <w:proofErr w:type="spellStart"/>
-                                <w:r>
-                                  <w:rPr>
-                                    <w:color w:val="5B9BD5" w:themeColor="accent1"/>
-                                    <w:sz w:val="36"/>
-                                    <w:szCs w:val="36"/>
-                                  </w:rPr>
-                                  <w:t>Ioannis</w:t>
-                                </w:r>
-                                <w:proofErr w:type="spellEnd"/>
-                                <w:r>
-                                  <w:rPr>
-                                    <w:color w:val="5B9BD5" w:themeColor="accent1"/>
-                                    <w:sz w:val="36"/>
-                                    <w:szCs w:val="36"/>
-                                  </w:rPr>
-                                  <w:t xml:space="preserve"> </w:t>
-                                </w:r>
-                                <w:proofErr w:type="spellStart"/>
-                                <w:r>
-                                  <w:rPr>
-                                    <w:color w:val="5B9BD5" w:themeColor="accent1"/>
-                                    <w:sz w:val="36"/>
-                                    <w:szCs w:val="36"/>
-                                  </w:rPr>
-                                  <w:t>Noukakis</w:t>
-                                </w:r>
-                                <w:proofErr w:type="spellEnd"/>
-                                <w:r>
-                                  <w:rPr>
-                                    <w:color w:val="5B9BD5" w:themeColor="accent1"/>
-                                    <w:sz w:val="36"/>
-                                    <w:szCs w:val="36"/>
-                                  </w:rPr>
-                                  <w:t xml:space="preserve"> &amp; Fabien </w:t>
-                                </w:r>
-                                <w:proofErr w:type="spellStart"/>
-                                <w:r>
-                                  <w:rPr>
-                                    <w:color w:val="5B9BD5" w:themeColor="accent1"/>
-                                    <w:sz w:val="36"/>
-                                    <w:szCs w:val="36"/>
-                                  </w:rPr>
-                                  <w:t>Salathe</w:t>
-                                </w:r>
-                                <w:proofErr w:type="spellEnd"/>
                               </w:p>
                             </w:txbxContent>
                           </wps:txbx>
@@ -1108,7 +1044,11 @@
     <w:sdt>
       <w:sdtPr>
         <w:rPr>
-          <w:lang w:val="fr-FR"/>
+          <w:rFonts w:asciiTheme="minorHAnsi" w:eastAsiaTheme="minorHAnsi" w:hAnsiTheme="minorHAnsi" w:cstheme="minorBidi"/>
+          <w:color w:val="auto"/>
+          <w:sz w:val="22"/>
+          <w:szCs w:val="22"/>
+          <w:lang w:val="fr-FR" w:eastAsia="en-US"/>
         </w:rPr>
         <w:id w:val="-2105327013"/>
         <w:docPartObj>
@@ -1118,13 +1058,8 @@
       </w:sdtPr>
       <w:sdtEndPr>
         <w:rPr>
-          <w:rFonts w:asciiTheme="minorHAnsi" w:eastAsiaTheme="minorHAnsi" w:hAnsiTheme="minorHAnsi" w:cstheme="minorBidi"/>
           <w:b/>
           <w:bCs/>
-          <w:color w:val="auto"/>
-          <w:sz w:val="22"/>
-          <w:szCs w:val="22"/>
-          <w:lang w:eastAsia="en-US"/>
         </w:rPr>
       </w:sdtEndPr>
       <w:sdtContent>
@@ -3410,38 +3345,272 @@
         </w:p>
       </w:sdtContent>
     </w:sdt>
-    <w:p>
-      <w:bookmarkStart w:id="0" w:name="_GoBack"/>
+    <w:p/>
+    <w:p>
+      <w:pPr>
+        <w:pStyle w:val="Titre1"/>
+      </w:pPr>
+      <w:bookmarkStart w:id="0" w:name="_Toc453350903"/>
+      <w:r>
+        <w:t>Introduction</w:t>
+      </w:r>
       <w:bookmarkEnd w:id="0"/>
     </w:p>
+    <w:p/>
+    <w:p>
+      <w:pPr>
+        <w:pStyle w:val="Titre2"/>
+      </w:pPr>
+      <w:bookmarkStart w:id="1" w:name="_Toc453350904"/>
+      <w:r>
+        <w:t>Contexte</w:t>
+      </w:r>
+      <w:bookmarkEnd w:id="1"/>
+    </w:p>
+    <w:p/>
+    <w:p>
+      <w:pPr>
+        <w:jc w:val="both"/>
+      </w:pPr>
+      <w:r>
+        <w:t xml:space="preserve">Ce projet se fait dans le cadre de notre cours « Modèles de conception réutilisables ». Le but de ce cours est de découvrir et de nous familiariser avec des </w:t>
+      </w:r>
+      <w:r>
+        <w:rPr>
+          <w:i/>
+        </w:rPr>
+        <w:t>Design Patterns</w:t>
+      </w:r>
+      <w:r>
+        <w:t>. Ce sont des solutions connues répondant à des problèmes récurrents de conception logicielle, et qui permettent de concevoir des applications robustes et modulaires.</w:t>
+      </w:r>
+    </w:p>
+    <w:p>
+      <w:pPr>
+        <w:jc w:val="both"/>
+      </w:pPr>
+      <w:r>
+        <w:t>Après avoir étudié les différents patrons de conception, de manière théorique et dans des exercices, nous allons maintenant les appliquer dans un projet plus conséquent. Il s’agira d’un travail de groupe</w:t>
+      </w:r>
+      <w:r>
+        <w:t xml:space="preserve">, et chaque groupe au sein de la classe aura comme objectif d’utiliser un </w:t>
+      </w:r>
+      <w:r>
+        <w:rPr>
+          <w:i/>
+        </w:rPr>
+        <w:t>design pattern</w:t>
+      </w:r>
+      <w:r>
+        <w:t xml:space="preserve"> principal, choisi à l’avance. Evidemment, la taille du projet permettra d’en utiliser d’autres, afin de mettre en œuvre les bonnes pratiques étudiées lors du cours. </w:t>
+      </w:r>
+    </w:p>
+    <w:p>
+      <w:pPr>
+        <w:jc w:val="both"/>
+      </w:pPr>
+      <w:r>
+        <w:t>En plus du projet de développement et du rapport, chaque groupe fera une présentation orale afin de partager son projet et son expérience avec les autres groupes de la classe.</w:t>
+      </w:r>
+    </w:p>
+    <w:p/>
+    <w:p>
+      <w:pPr>
+        <w:pStyle w:val="Titre2"/>
+      </w:pPr>
+      <w:bookmarkStart w:id="2" w:name="_Toc453350905"/>
+      <w:r>
+        <w:t>Objectifs</w:t>
+      </w:r>
+      <w:bookmarkEnd w:id="2"/>
+    </w:p>
+    <w:p/>
+    <w:p>
+      <w:pPr>
+        <w:jc w:val="both"/>
+      </w:pPr>
+      <w:r>
+        <w:t xml:space="preserve">Notre groupe a choisi de travailler sur le patron de conception « Mediator ». Il s’agit d’un </w:t>
+      </w:r>
+      <w:r>
+        <w:rPr>
+          <w:i/>
+        </w:rPr>
+        <w:t>design pattern</w:t>
+      </w:r>
+      <w:r>
+        <w:t xml:space="preserve"> qui permet de simplifier la communication entre objets</w:t>
+      </w:r>
+      <w:r>
+        <w:t>. Le médiateur est</w:t>
+      </w:r>
+      <w:r>
+        <w:t xml:space="preserve"> un intermédiaire entre les </w:t>
+      </w:r>
+      <w:r>
+        <w:t>objets, et ceux-ci n’ont pas besoin de connaître la nature ou le nombre d’objets avec lesquels ils communiquent</w:t>
+      </w:r>
+      <w:r>
+        <w:t>. Ce patron sera décrit de façon détaillée dans le chapitre « Conception ».</w:t>
+      </w:r>
+    </w:p>
+    <w:p>
+      <w:pPr>
+        <w:jc w:val="both"/>
+      </w:pPr>
+      <w:r>
+        <w:t>L’exemple classique pour ce patron est une application de messagerie ou un forum de discussion. En effet, un utilisateur n’a pas besoin de connaître chaque personne connectée pour envoyer un message à tout le monde. C’est le serveur (le médiateur) qui s’en charge pour lui, en traitant le message envoyé.</w:t>
+      </w:r>
+    </w:p>
+    <w:p>
+      <w:pPr>
+        <w:jc w:val="both"/>
+      </w:pPr>
+      <w:r>
+        <w:t>Dans le cadre de notre projet, nous avons décidé de réaliser un jeu de course</w:t>
+      </w:r>
+      <w:r>
+        <w:t xml:space="preserve"> </w:t>
+      </w:r>
+      <w:r>
+        <w:t>multijoueur.</w:t>
+      </w:r>
+      <w:r>
+        <w:t xml:space="preserve"> Il s’agira d’une version simplifiée et revisitée des courses de motos </w:t>
+      </w:r>
+      <w:r>
+        <w:rPr>
+          <w:i/>
+        </w:rPr>
+        <w:t>LightCycle</w:t>
+      </w:r>
+      <w:r>
+        <w:t xml:space="preserve"> du film </w:t>
+      </w:r>
+      <w:r>
+        <w:rPr>
+          <w:i/>
+        </w:rPr>
+        <w:t>Tron</w:t>
+      </w:r>
+      <w:r>
+        <w:t>.</w:t>
+      </w:r>
+      <w:r>
+        <w:t xml:space="preserve"> Nous allons mettre en application le modèle de conception « Mediator » pour communiquer</w:t>
+      </w:r>
+      <w:r>
+        <w:t xml:space="preserve"> par exemple</w:t>
+      </w:r>
+      <w:r>
+        <w:t xml:space="preserve"> les actions d’un joueur aux autres</w:t>
+      </w:r>
+      <w:r>
+        <w:t xml:space="preserve"> joueurs de la partie. Cela nous permettra de rendre la communication entre les joueurs plus modulaire et plus simple à gérer.</w:t>
+      </w:r>
+      <w:r>
+        <w:br w:type="page"/>
+      </w:r>
+    </w:p>
+    <w:p/>
     <w:p>
       <w:pPr>
         <w:pStyle w:val="Titre1"/>
       </w:pPr>
-      <w:bookmarkStart w:id="1" w:name="_Toc453350903"/>
-      <w:r>
-        <w:t>Introduction</w:t>
-      </w:r>
-      <w:bookmarkEnd w:id="1"/>
+      <w:bookmarkStart w:id="3" w:name="_Toc453350906"/>
+      <w:r>
+        <w:t>Analyse</w:t>
+      </w:r>
+      <w:bookmarkEnd w:id="3"/>
     </w:p>
     <w:p/>
     <w:p>
       <w:pPr>
         <w:pStyle w:val="Titre2"/>
       </w:pPr>
-      <w:bookmarkStart w:id="2" w:name="_Toc453350904"/>
-      <w:r>
-        <w:t>Contexte</w:t>
-      </w:r>
-      <w:bookmarkEnd w:id="2"/>
-    </w:p>
-    <w:p/>
-    <w:p>
-      <w:r>
-        <w:t>Décrire le c</w:t>
-      </w:r>
-      <w:r>
-        <w:t>adre du projet</w:t>
+      <w:bookmarkStart w:id="4" w:name="_Toc453350907"/>
+      <w:r>
+        <w:t>Fonctionnalités</w:t>
+      </w:r>
+      <w:bookmarkEnd w:id="4"/>
+    </w:p>
+    <w:p/>
+    <w:p>
+      <w:pPr>
+        <w:jc w:val="both"/>
+      </w:pPr>
+      <w:r>
+        <w:t xml:space="preserve">Nous allons commencer par un petit rappel concernant les courses de </w:t>
+      </w:r>
+      <w:r>
+        <w:rPr>
+          <w:i/>
+        </w:rPr>
+        <w:t>LightCycles</w:t>
+      </w:r>
+      <w:r>
+        <w:t xml:space="preserve">. Dans le film </w:t>
+      </w:r>
+      <w:r>
+        <w:rPr>
+          <w:i/>
+        </w:rPr>
+        <w:t>Tron</w:t>
+      </w:r>
+      <w:r>
+        <w:t xml:space="preserve"> original, les personnages doivent participer à une course de motos virtuelles, les </w:t>
+      </w:r>
+      <w:r>
+        <w:rPr>
+          <w:i/>
+        </w:rPr>
+        <w:t>LightCycles</w:t>
+      </w:r>
+      <w:r>
+        <w:t>. Ces motos évoluent sur un plan en deux dimensions, et ne peuvent faire que des virages à 90 degrés (angle droit). Durant la partie ils ne disposent pas de freins pour ralentir ou s’arrêter, ils ne peuvent qu’avancer et changer de direction. Chaque moto laisse dans son sillage un mur de lumière (« Jetwall » en anglais). Si un concurrent entre en collision avec un mur de lumière, il a perdu la partie.</w:t>
+      </w:r>
+      <w:r>
+        <w:t xml:space="preserve"> Le dernier joueur dans la partie gagne. Notre jeu va reprendre en grande partie ces principes, et en ajouter quelques nouveaux.</w:t>
+      </w:r>
+    </w:p>
+    <w:p>
+      <w:pPr>
+        <w:jc w:val="both"/>
+      </w:pPr>
+      <w:r>
+        <w:t>Tout d’abord, les nouveaux arrivants dans la partie vont démarrer dans une zone d’entrée neutre (« lobby »). Dans cette zone, les joueurs sont invincibles et peuvent se familiariser avec les commandes. Lorsqu’ils rencontrent le bord de la carte, ils seront automatiquement repositionnés au centre.</w:t>
+      </w:r>
+    </w:p>
+    <w:p>
+      <w:pPr>
+        <w:jc w:val="both"/>
+      </w:pPr>
+      <w:r>
+        <w:t>Dans la zone d’entrée se trouve également un portail de téléportation, qui donne accès à la carte principale où a lieu la partie. Sur cette carte, plus grande et d’une couleur différente, les joueurs meurent s’ils rencontrent un bord ou s’ils touchent le mur de lumière laissé par la moto d’un autre joueur.</w:t>
+      </w:r>
+      <w:r>
+        <w:t xml:space="preserve"> Ils peuvent ensuite recommencer depuis la zone d’entrée.</w:t>
+      </w:r>
+    </w:p>
+    <w:p>
+      <w:pPr>
+        <w:jc w:val="both"/>
+      </w:pPr>
+      <w:r>
+        <w:t>Nous avons également ajouté des « bonus » sur la carte, permettant par exemple de modifier la vitesse ou la taille des motos, et ainsi donner un avantage temporaire à un joueur. Pour accéder à ces bonus il suffit de rouler dessus et leur effet est immédiat.</w:t>
+      </w:r>
+    </w:p>
+    <w:p>
+      <w:pPr>
+        <w:jc w:val="both"/>
+      </w:pPr>
+      <w:r>
+        <w:t>L’aspect graphique est important pour que les joueurs prennent plaisir à utiliser notre jeu. Nous allons faire au mieux pour rendre notre application visuellement attrayante, mais nous allons mettre l’effort principal sur l’implémentation du patron de conception « Mediator » et la gestion de la communication entre les joueurs. Il s’agit après tout de la raison d’être de ce projet.</w:t>
+      </w:r>
+      <w:bookmarkStart w:id="5" w:name="_GoBack"/>
+      <w:bookmarkEnd w:id="5"/>
+      <w:r>
+        <w:br w:type="page"/>
       </w:r>
     </w:p>
     <w:p/>
@@ -3449,32 +3618,43 @@
       <w:pPr>
         <w:pStyle w:val="Titre2"/>
       </w:pPr>
-      <w:bookmarkStart w:id="3" w:name="_Toc453350905"/>
-      <w:r>
-        <w:t>Objectifs</w:t>
-      </w:r>
-      <w:bookmarkEnd w:id="3"/>
-    </w:p>
-    <w:p/>
-    <w:p>
-      <w:r>
-        <w:t>Pourquoi on a choisi ce sujet</w:t>
-      </w:r>
-      <w:r>
-        <w:t xml:space="preserve"> (</w:t>
-      </w:r>
-      <w:proofErr w:type="spellStart"/>
-      <w:r>
-        <w:t>mediator</w:t>
-      </w:r>
-      <w:proofErr w:type="spellEnd"/>
-      <w:r>
-        <w:t>)</w:t>
-      </w:r>
-    </w:p>
-    <w:p>
-      <w:r>
-        <w:t>Ce qu’on veut proposer (un jeu sympa)</w:t>
+      <w:bookmarkStart w:id="6" w:name="_Toc453350908"/>
+      <w:r>
+        <w:t>Architecture globale</w:t>
+      </w:r>
+      <w:bookmarkEnd w:id="6"/>
+    </w:p>
+    <w:p/>
+    <w:p>
+      <w:r>
+        <w:t>Un schéma qui montre simplement le server et un ou deux clients</w:t>
+      </w:r>
+    </w:p>
+    <w:p/>
+    <w:p>
+      <w:pPr>
+        <w:pStyle w:val="Titre2"/>
+      </w:pPr>
+      <w:bookmarkStart w:id="7" w:name="_Toc453350909"/>
+      <w:r>
+        <w:t>Choix des technologies</w:t>
+      </w:r>
+      <w:bookmarkEnd w:id="7"/>
+    </w:p>
+    <w:p/>
+    <w:p>
+      <w:r>
+        <w:t>Java</w:t>
+      </w:r>
+    </w:p>
+    <w:p>
+      <w:r>
+        <w:t>Librairie Slick</w:t>
+      </w:r>
+    </w:p>
+    <w:p>
+      <w:r>
+        <w:t>Justifier pourquoi, ou dire si c’était imposé</w:t>
       </w:r>
       <w:r>
         <w:br w:type="page"/>
@@ -3485,38 +3665,42 @@
       <w:pPr>
         <w:pStyle w:val="Titre1"/>
       </w:pPr>
-      <w:bookmarkStart w:id="4" w:name="_Toc453350906"/>
-      <w:r>
-        <w:t>Analyse</w:t>
-      </w:r>
-      <w:bookmarkEnd w:id="4"/>
+      <w:bookmarkStart w:id="8" w:name="_Toc453350910"/>
+      <w:r>
+        <w:t>Conception</w:t>
+      </w:r>
+      <w:bookmarkEnd w:id="8"/>
     </w:p>
     <w:p/>
     <w:p>
       <w:pPr>
         <w:pStyle w:val="Titre2"/>
       </w:pPr>
-      <w:bookmarkStart w:id="5" w:name="_Toc453350907"/>
-      <w:r>
-        <w:t>Fonctionnalités</w:t>
-      </w:r>
-      <w:bookmarkEnd w:id="5"/>
-    </w:p>
-    <w:p/>
-    <w:p>
-      <w:r>
-        <w:t>Liste</w:t>
-      </w:r>
-      <w:r>
-        <w:t xml:space="preserve"> détaillée</w:t>
-      </w:r>
-      <w:r>
-        <w:t xml:space="preserve"> de ce qu’on voulait implémenter comme fonctionnalités</w:t>
-      </w:r>
-    </w:p>
-    <w:p>
-      <w:r>
-        <w:t>Comment va se dérouler une partie (lobby, carte, bonus, etc.)</w:t>
+      <w:bookmarkStart w:id="9" w:name="_Toc453350911"/>
+      <w:r>
+        <w:t>Protocole de communication</w:t>
+      </w:r>
+      <w:bookmarkEnd w:id="9"/>
+    </w:p>
+    <w:p/>
+    <w:p>
+      <w:r>
+        <w:t>Comment notre protocole va fonctionner</w:t>
+      </w:r>
+    </w:p>
+    <w:p>
+      <w:r>
+        <w:t>Les messages qui seront envoyés</w:t>
+      </w:r>
+    </w:p>
+    <w:p>
+      <w:r>
+        <w:t>Utilisation des sockets et de la sérialisation</w:t>
+      </w:r>
+    </w:p>
+    <w:p>
+      <w:r>
+        <w:br w:type="page"/>
       </w:r>
     </w:p>
     <w:p/>
@@ -3524,16 +3708,68 @@
       <w:pPr>
         <w:pStyle w:val="Titre2"/>
       </w:pPr>
-      <w:bookmarkStart w:id="6" w:name="_Toc453350908"/>
-      <w:r>
-        <w:t>Architecture globale</w:t>
-      </w:r>
-      <w:bookmarkEnd w:id="6"/>
-    </w:p>
-    <w:p/>
-    <w:p>
-      <w:r>
-        <w:t>Un schéma qui montre simplement le server et un ou deux clients</w:t>
+      <w:bookmarkStart w:id="10" w:name="_Toc453350912"/>
+      <w:r>
+        <w:t>Le patron Mediator</w:t>
+      </w:r>
+      <w:bookmarkEnd w:id="10"/>
+    </w:p>
+    <w:p/>
+    <w:p>
+      <w:pPr>
+        <w:pStyle w:val="Titre3"/>
+      </w:pPr>
+      <w:bookmarkStart w:id="11" w:name="_Toc453350913"/>
+      <w:r>
+        <w:t>Présentation</w:t>
+      </w:r>
+      <w:bookmarkEnd w:id="11"/>
+    </w:p>
+    <w:p/>
+    <w:p>
+      <w:r>
+        <w:t>C’est quoi </w:t>
+      </w:r>
+      <w:r>
+        <w:t>un patron de conception</w:t>
+      </w:r>
+      <w:r>
+        <w:t>?</w:t>
+      </w:r>
+      <w:r>
+        <w:t xml:space="preserve"> C’est qui le Mediator ? A quoi il sert ?</w:t>
+      </w:r>
+    </w:p>
+    <w:p>
+      <w:r>
+        <w:t>Diagramme de classe du GoF</w:t>
+      </w:r>
+    </w:p>
+    <w:p/>
+    <w:p>
+      <w:pPr>
+        <w:pStyle w:val="Titre3"/>
+      </w:pPr>
+      <w:bookmarkStart w:id="12" w:name="_Toc453350914"/>
+      <w:r>
+        <w:t>Implémentation dans notre application</w:t>
+      </w:r>
+      <w:bookmarkEnd w:id="12"/>
+    </w:p>
+    <w:p/>
+    <w:p>
+      <w:r>
+        <w:t>Mettre l’accent sur cette partie, c’est la raison du projet !</w:t>
+      </w:r>
+    </w:p>
+    <w:p>
+      <w:r>
+        <w:t>Diagramme simplifié de nos mediators, avec explication comment est géré la communication, etc.</w:t>
+      </w:r>
+    </w:p>
+    <w:p>
+      <w:r>
+        <w:br w:type="page"/>
       </w:r>
     </w:p>
     <w:p/>
@@ -3541,32 +3777,48 @@
       <w:pPr>
         <w:pStyle w:val="Titre2"/>
       </w:pPr>
-      <w:bookmarkStart w:id="7" w:name="_Toc453350909"/>
-      <w:r>
-        <w:t>Choix des technologies</w:t>
-      </w:r>
-      <w:bookmarkEnd w:id="7"/>
-    </w:p>
-    <w:p/>
-    <w:p>
-      <w:r>
-        <w:t>Java</w:t>
-      </w:r>
-    </w:p>
-    <w:p>
-      <w:r>
-        <w:t xml:space="preserve">Librairie </w:t>
-      </w:r>
-      <w:proofErr w:type="spellStart"/>
-      <w:r>
-        <w:t>Slick</w:t>
-      </w:r>
-      <w:proofErr w:type="spellEnd"/>
-    </w:p>
-    <w:p>
-      <w:r>
-        <w:t>Justifier pourquoi, ou dire si c’était imposé</w:t>
-      </w:r>
+      <w:bookmarkStart w:id="13" w:name="_Toc453350915"/>
+      <w:r>
+        <w:t>Diagrammes de classes</w:t>
+      </w:r>
+      <w:bookmarkEnd w:id="13"/>
+    </w:p>
+    <w:p/>
+    <w:p>
+      <w:pPr>
+        <w:pStyle w:val="Titre3"/>
+      </w:pPr>
+      <w:bookmarkStart w:id="14" w:name="_Toc453350916"/>
+      <w:r>
+        <w:t>Serveur</w:t>
+      </w:r>
+      <w:bookmarkEnd w:id="14"/>
+    </w:p>
+    <w:p/>
+    <w:p>
+      <w:r>
+        <w:t>Diagramme + explications</w:t>
+      </w:r>
+    </w:p>
+    <w:p/>
+    <w:p>
+      <w:pPr>
+        <w:pStyle w:val="Titre3"/>
+      </w:pPr>
+      <w:bookmarkStart w:id="15" w:name="_Toc453350917"/>
+      <w:r>
+        <w:t>Client</w:t>
+      </w:r>
+      <w:bookmarkEnd w:id="15"/>
+    </w:p>
+    <w:p/>
+    <w:p>
+      <w:r>
+        <w:t>Diagramme + explications</w:t>
+      </w:r>
+    </w:p>
+    <w:p/>
+    <w:p>
       <w:r>
         <w:br w:type="page"/>
       </w:r>
@@ -3574,39 +3826,64 @@
     <w:p/>
     <w:p>
       <w:pPr>
+        <w:pStyle w:val="Titre2"/>
+      </w:pPr>
+      <w:bookmarkStart w:id="16" w:name="_Toc453350918"/>
+      <w:r>
+        <w:t>Captures d’écran</w:t>
+      </w:r>
+      <w:bookmarkEnd w:id="16"/>
+    </w:p>
+    <w:p/>
+    <w:p>
+      <w:r>
+        <w:t>2-3 captures d’écran sympa avec une description</w:t>
+      </w:r>
+      <w:r>
+        <w:br w:type="page"/>
+      </w:r>
+    </w:p>
+    <w:p/>
+    <w:p>
+      <w:pPr>
         <w:pStyle w:val="Titre1"/>
       </w:pPr>
-      <w:bookmarkStart w:id="8" w:name="_Toc453350910"/>
-      <w:r>
-        <w:t>Conception</w:t>
-      </w:r>
-      <w:bookmarkEnd w:id="8"/>
+      <w:bookmarkStart w:id="17" w:name="_Toc453350919"/>
+      <w:r>
+        <w:t>Gestion du projet</w:t>
+      </w:r>
+      <w:bookmarkEnd w:id="17"/>
     </w:p>
     <w:p/>
     <w:p>
       <w:pPr>
         <w:pStyle w:val="Titre2"/>
       </w:pPr>
-      <w:bookmarkStart w:id="9" w:name="_Toc453350911"/>
-      <w:r>
-        <w:t>Protocole de communication</w:t>
-      </w:r>
-      <w:bookmarkEnd w:id="9"/>
-    </w:p>
-    <w:p/>
-    <w:p>
-      <w:r>
-        <w:t>Comment notre protocole va fonctionner</w:t>
-      </w:r>
-    </w:p>
-    <w:p>
-      <w:r>
-        <w:t>Les messages qui seront envoyés</w:t>
-      </w:r>
-    </w:p>
-    <w:p>
-      <w:r>
-        <w:t>Utilisation des sockets et de la sérialisation</w:t>
+      <w:bookmarkStart w:id="18" w:name="_Toc453350920"/>
+      <w:r>
+        <w:t>Rôles des participants</w:t>
+      </w:r>
+      <w:bookmarkEnd w:id="18"/>
+    </w:p>
+    <w:p/>
+    <w:p>
+      <w:r>
+        <w:t>Analyste</w:t>
+      </w:r>
+    </w:p>
+    <w:p>
+      <w:r>
+        <w:t>Développement</w:t>
+      </w:r>
+    </w:p>
+    <w:p>
+      <w:r>
+        <w:t>Tests</w:t>
+      </w:r>
+    </w:p>
+    <w:p>
+      <w:r>
+        <w:t>Documentation</w:t>
       </w:r>
     </w:p>
     <w:p>
@@ -3619,89 +3896,65 @@
       <w:pPr>
         <w:pStyle w:val="Titre2"/>
       </w:pPr>
-      <w:bookmarkStart w:id="10" w:name="_Toc453350912"/>
-      <w:r>
-        <w:t xml:space="preserve">Le patron </w:t>
-      </w:r>
-      <w:proofErr w:type="spellStart"/>
-      <w:r>
-        <w:t>Mediator</w:t>
-      </w:r>
-      <w:bookmarkEnd w:id="10"/>
-      <w:proofErr w:type="spellEnd"/>
+      <w:bookmarkStart w:id="19" w:name="_Toc453350921"/>
+      <w:r>
+        <w:t>Outils</w:t>
+      </w:r>
+      <w:r>
+        <w:t xml:space="preserve"> communs</w:t>
+      </w:r>
+      <w:bookmarkEnd w:id="19"/>
     </w:p>
     <w:p/>
     <w:p>
       <w:pPr>
         <w:pStyle w:val="Titre3"/>
       </w:pPr>
-      <w:bookmarkStart w:id="11" w:name="_Toc453350913"/>
-      <w:r>
-        <w:t>Présentation</w:t>
-      </w:r>
-      <w:bookmarkEnd w:id="11"/>
-    </w:p>
-    <w:p/>
-    <w:p>
-      <w:r>
-        <w:t>C’est quoi </w:t>
-      </w:r>
-      <w:r>
-        <w:t>un patron de conception</w:t>
-      </w:r>
-      <w:r>
-        <w:t>?</w:t>
-      </w:r>
-      <w:r>
-        <w:t xml:space="preserve"> C’est qui le </w:t>
-      </w:r>
-      <w:proofErr w:type="spellStart"/>
-      <w:r>
-        <w:t>Mediator</w:t>
-      </w:r>
-      <w:proofErr w:type="spellEnd"/>
-      <w:r>
-        <w:t> ? A quoi il sert ?</w:t>
-      </w:r>
-    </w:p>
-    <w:p>
-      <w:r>
-        <w:t xml:space="preserve">Diagramme de classe du </w:t>
-      </w:r>
-      <w:proofErr w:type="spellStart"/>
-      <w:r>
-        <w:t>GoF</w:t>
-      </w:r>
-      <w:proofErr w:type="spellEnd"/>
+      <w:bookmarkStart w:id="20" w:name="_Toc453350922"/>
+      <w:r>
+        <w:t>IntelliJ</w:t>
+      </w:r>
+      <w:bookmarkEnd w:id="20"/>
+    </w:p>
+    <w:p/>
+    <w:p>
+      <w:r>
+        <w:t>Pour coder, décrire vite fait l’éditeur</w:t>
+      </w:r>
+    </w:p>
+    <w:p>
+      <w:r>
+        <w:t>Tout le monde utilise le même éditeur pour simplifier les choses</w:t>
+      </w:r>
     </w:p>
     <w:p/>
     <w:p>
       <w:pPr>
         <w:pStyle w:val="Titre3"/>
       </w:pPr>
-      <w:bookmarkStart w:id="12" w:name="_Toc453350914"/>
-      <w:r>
-        <w:t>Implémentation dans notre application</w:t>
-      </w:r>
-      <w:bookmarkEnd w:id="12"/>
-    </w:p>
-    <w:p/>
-    <w:p>
-      <w:r>
-        <w:t>Mettre l’accent sur cette partie, c’est la raison du projet !</w:t>
-      </w:r>
-    </w:p>
-    <w:p>
-      <w:r>
-        <w:t xml:space="preserve">Diagramme simplifié de nos </w:t>
-      </w:r>
-      <w:proofErr w:type="spellStart"/>
-      <w:r>
-        <w:t>mediators</w:t>
-      </w:r>
-      <w:proofErr w:type="spellEnd"/>
-      <w:r>
-        <w:t>, avec explication comment est géré la communication, etc.</w:t>
+      <w:bookmarkStart w:id="21" w:name="_Toc453350923"/>
+      <w:r>
+        <w:t>Git</w:t>
+      </w:r>
+      <w:bookmarkEnd w:id="21"/>
+    </w:p>
+    <w:p/>
+    <w:p>
+      <w:r>
+        <w:t>Gestion des sources</w:t>
+      </w:r>
+    </w:p>
+    <w:p>
+      <w:r>
+        <w:t>Décrire GIT en quelques mots</w:t>
+      </w:r>
+    </w:p>
+    <w:p>
+      <w:r>
+        <w:t>Décrire notre stratégie</w:t>
+      </w:r>
+      <w:r>
+        <w:t>, nouvelles branches, commits réguliers, etc.</w:t>
       </w:r>
     </w:p>
     <w:p>
@@ -3714,245 +3967,44 @@
       <w:pPr>
         <w:pStyle w:val="Titre2"/>
       </w:pPr>
-      <w:bookmarkStart w:id="13" w:name="_Toc453350915"/>
-      <w:r>
-        <w:t>Diagrammes de classes</w:t>
-      </w:r>
-      <w:bookmarkEnd w:id="13"/>
+      <w:bookmarkStart w:id="22" w:name="_Toc453350924"/>
+      <w:r>
+        <w:t>Stratégie de tests</w:t>
+      </w:r>
+      <w:bookmarkEnd w:id="22"/>
+    </w:p>
+    <w:p/>
+    <w:p>
+      <w:r>
+        <w:t>Comment on a testé nos fonctionnalités les unes après les autres</w:t>
+      </w:r>
+    </w:p>
+    <w:p>
+      <w:r>
+        <w:t>Décrire quelques tests fonctionnels (changement de carte, collision, etc.)</w:t>
+      </w:r>
+    </w:p>
+    <w:p>
+      <w:r>
+        <w:br w:type="page"/>
+      </w:r>
+    </w:p>
+    <w:p/>
+    <w:p>
+      <w:pPr>
+        <w:pStyle w:val="Titre2"/>
+      </w:pPr>
+      <w:bookmarkStart w:id="23" w:name="_Toc453350925"/>
+      <w:r>
+        <w:t>Planification</w:t>
+      </w:r>
+      <w:bookmarkEnd w:id="23"/>
     </w:p>
     <w:p/>
     <w:p>
       <w:pPr>
         <w:pStyle w:val="Titre3"/>
       </w:pPr>
-      <w:bookmarkStart w:id="14" w:name="_Toc453350916"/>
-      <w:r>
-        <w:t>Serveur</w:t>
-      </w:r>
-      <w:bookmarkEnd w:id="14"/>
-    </w:p>
-    <w:p/>
-    <w:p>
-      <w:r>
-        <w:t>Diagramme + explications</w:t>
-      </w:r>
-    </w:p>
-    <w:p/>
-    <w:p>
-      <w:pPr>
-        <w:pStyle w:val="Titre3"/>
-      </w:pPr>
-      <w:bookmarkStart w:id="15" w:name="_Toc453350917"/>
-      <w:r>
-        <w:t>Client</w:t>
-      </w:r>
-      <w:bookmarkEnd w:id="15"/>
-    </w:p>
-    <w:p/>
-    <w:p>
-      <w:r>
-        <w:t>Diagramme + explications</w:t>
-      </w:r>
-    </w:p>
-    <w:p/>
-    <w:p>
-      <w:r>
-        <w:br w:type="page"/>
-      </w:r>
-    </w:p>
-    <w:p/>
-    <w:p>
-      <w:pPr>
-        <w:pStyle w:val="Titre2"/>
-      </w:pPr>
-      <w:bookmarkStart w:id="16" w:name="_Toc453350918"/>
-      <w:r>
-        <w:t>Captures d’écran</w:t>
-      </w:r>
-      <w:bookmarkEnd w:id="16"/>
-    </w:p>
-    <w:p/>
-    <w:p>
-      <w:r>
-        <w:t>2-3 captures d’écran sympa avec une description</w:t>
-      </w:r>
-      <w:r>
-        <w:br w:type="page"/>
-      </w:r>
-    </w:p>
-    <w:p/>
-    <w:p>
-      <w:pPr>
-        <w:pStyle w:val="Titre1"/>
-      </w:pPr>
-      <w:bookmarkStart w:id="17" w:name="_Toc453350919"/>
-      <w:r>
-        <w:t>Gestion du projet</w:t>
-      </w:r>
-      <w:bookmarkEnd w:id="17"/>
-    </w:p>
-    <w:p/>
-    <w:p>
-      <w:pPr>
-        <w:pStyle w:val="Titre2"/>
-      </w:pPr>
-      <w:bookmarkStart w:id="18" w:name="_Toc453350920"/>
-      <w:r>
-        <w:t>Rôles des participants</w:t>
-      </w:r>
-      <w:bookmarkEnd w:id="18"/>
-    </w:p>
-    <w:p/>
-    <w:p>
-      <w:r>
-        <w:t>Analyste</w:t>
-      </w:r>
-    </w:p>
-    <w:p>
-      <w:r>
-        <w:t>Développement</w:t>
-      </w:r>
-    </w:p>
-    <w:p>
-      <w:r>
-        <w:t>Tests</w:t>
-      </w:r>
-    </w:p>
-    <w:p>
-      <w:r>
-        <w:t>Documentation</w:t>
-      </w:r>
-    </w:p>
-    <w:p>
-      <w:r>
-        <w:br w:type="page"/>
-      </w:r>
-    </w:p>
-    <w:p/>
-    <w:p>
-      <w:pPr>
-        <w:pStyle w:val="Titre2"/>
-      </w:pPr>
-      <w:bookmarkStart w:id="19" w:name="_Toc453350921"/>
-      <w:r>
-        <w:t>Outils</w:t>
-      </w:r>
-      <w:r>
-        <w:t xml:space="preserve"> communs</w:t>
-      </w:r>
-      <w:bookmarkEnd w:id="19"/>
-    </w:p>
-    <w:p/>
-    <w:p>
-      <w:pPr>
-        <w:pStyle w:val="Titre3"/>
-      </w:pPr>
-      <w:bookmarkStart w:id="20" w:name="_Toc453350922"/>
-      <w:proofErr w:type="spellStart"/>
-      <w:r>
-        <w:t>IntelliJ</w:t>
-      </w:r>
-      <w:bookmarkEnd w:id="20"/>
-    </w:p>
-    <w:p>
-      <w:proofErr w:type="spellEnd"/>
-    </w:p>
-    <w:p>
-      <w:r>
-        <w:t>Pour coder, décrire vite fait l’éditeur</w:t>
-      </w:r>
-    </w:p>
-    <w:p>
-      <w:r>
-        <w:t>Tout le monde utilise le même éditeur pour simplifier les choses</w:t>
-      </w:r>
-    </w:p>
-    <w:p/>
-    <w:p>
-      <w:pPr>
-        <w:pStyle w:val="Titre3"/>
-      </w:pPr>
-      <w:bookmarkStart w:id="21" w:name="_Toc453350923"/>
-      <w:r>
-        <w:t>Git</w:t>
-      </w:r>
-      <w:bookmarkEnd w:id="21"/>
-    </w:p>
-    <w:p/>
-    <w:p>
-      <w:r>
-        <w:t>Gestion des sources</w:t>
-      </w:r>
-    </w:p>
-    <w:p>
-      <w:r>
-        <w:t>Décrire GIT en quelques mots</w:t>
-      </w:r>
-    </w:p>
-    <w:p>
-      <w:r>
-        <w:t>Décrire notre stratégie</w:t>
-      </w:r>
-      <w:r>
-        <w:t xml:space="preserve">, nouvelles branches, </w:t>
-      </w:r>
-      <w:proofErr w:type="spellStart"/>
-      <w:r>
-        <w:t>commits</w:t>
-      </w:r>
-      <w:proofErr w:type="spellEnd"/>
-      <w:r>
-        <w:t xml:space="preserve"> réguliers, etc.</w:t>
-      </w:r>
-    </w:p>
-    <w:p>
-      <w:r>
-        <w:br w:type="page"/>
-      </w:r>
-    </w:p>
-    <w:p/>
-    <w:p>
-      <w:pPr>
-        <w:pStyle w:val="Titre2"/>
-      </w:pPr>
-      <w:bookmarkStart w:id="22" w:name="_Toc453350924"/>
-      <w:r>
-        <w:t>Stratégie de tests</w:t>
-      </w:r>
-      <w:bookmarkEnd w:id="22"/>
-    </w:p>
-    <w:p/>
-    <w:p>
-      <w:r>
-        <w:t>Comment on a testé nos fonctionnalités les unes après les autres</w:t>
-      </w:r>
-    </w:p>
-    <w:p>
-      <w:r>
-        <w:t>Décrire quelques tests fonctionnels (changement de carte, collision, etc.)</w:t>
-      </w:r>
-    </w:p>
-    <w:p>
-      <w:r>
-        <w:br w:type="page"/>
-      </w:r>
-    </w:p>
-    <w:p/>
-    <w:p>
-      <w:pPr>
-        <w:pStyle w:val="Titre2"/>
-      </w:pPr>
-      <w:bookmarkStart w:id="23" w:name="_Toc453350925"/>
-      <w:r>
-        <w:t>Planification</w:t>
-      </w:r>
-      <w:bookmarkEnd w:id="23"/>
-    </w:p>
-    <w:p/>
-    <w:p>
-      <w:pPr>
-        <w:pStyle w:val="Titre3"/>
-      </w:pPr>
       <w:bookmarkStart w:id="24" w:name="_Toc453350926"/>
       <w:r>
         <w:t>Planning prévisionnel</w:t>
@@ -3967,19 +4019,7 @@
     </w:p>
     <w:p>
       <w:r>
-        <w:t xml:space="preserve">On en </w:t>
-      </w:r>
-      <w:r>
-        <w:t>invente un</w:t>
-      </w:r>
-      <w:r>
-        <w:t>, l</w:t>
-      </w:r>
-      <w:r>
-        <w:t>e</w:t>
-      </w:r>
-      <w:r>
-        <w:t xml:space="preserve"> plus simple possible ;)</w:t>
+        <w:t>On en invente un, le plus simple possible ;)</w:t>
       </w:r>
     </w:p>
     <w:p/>
@@ -4187,6 +4227,7 @@
         <w:docPartUnique/>
       </w:docPartObj>
     </w:sdtPr>
+    <w:sdtEndPr/>
     <w:sdtContent>
       <w:p>
         <w:pPr>
@@ -4207,7 +4248,7 @@
             <w:noProof/>
             <w:lang w:val="fr-FR"/>
           </w:rPr>
-          <w:t>3</w:t>
+          <w:t>15</w:t>
         </w:r>
         <w:r>
           <w:fldChar w:fldCharType="end"/>
@@ -4256,7 +4297,10 @@
     </w:pPr>
     <w:r>
       <w:tab/>
-      <w:t>Projet de Génie Logiciel</w:t>
+      <w:t xml:space="preserve">Projet de </w:t>
+    </w:r>
+    <w:r>
+      <w:t>MCR</w:t>
     </w:r>
   </w:p>
 </w:hdr>
@@ -5065,542 +5109,6 @@
 </w:styles>
 </file>
 
-<file path=word/glossary/document.xml><?xml version="1.0" encoding="utf-8"?>
-<w:glossaryDocument xmlns:wpc="http://schemas.microsoft.com/office/word/2010/wordprocessingCanvas" xmlns:mc="http://schemas.openxmlformats.org/markup-compatibility/2006" xmlns:o="urn:schemas-microsoft-com:office:office" xmlns:r="http://schemas.openxmlformats.org/officeDocument/2006/relationships" xmlns:m="http://schemas.openxmlformats.org/officeDocument/2006/math" xmlns:v="urn:schemas-microsoft-com:vml" xmlns:wp14="http://schemas.microsoft.com/office/word/2010/wordprocessingDrawing" xmlns:wp="http://schemas.openxmlformats.org/drawingml/2006/wordprocessingDrawing" xmlns:w10="urn:schemas-microsoft-com:office:word" xmlns:w="http://schemas.openxmlformats.org/wordprocessingml/2006/main" xmlns:w14="http://schemas.microsoft.com/office/word/2010/wordml" xmlns:w15="http://schemas.microsoft.com/office/word/2012/wordml" xmlns:wpg="http://schemas.microsoft.com/office/word/2010/wordprocessingGroup" xmlns:wpi="http://schemas.microsoft.com/office/word/2010/wordprocessingInk" xmlns:wne="http://schemas.microsoft.com/office/word/2006/wordml" xmlns:wps="http://schemas.microsoft.com/office/word/2010/wordprocessingShape" mc:Ignorable="w14 w15 wp14"/>
-</file>
-
-<file path=word/glossary/fontTable.xml><?xml version="1.0" encoding="utf-8"?>
-<w:fonts xmlns:mc="http://schemas.openxmlformats.org/markup-compatibility/2006" xmlns:r="http://schemas.openxmlformats.org/officeDocument/2006/relationships" xmlns:w="http://schemas.openxmlformats.org/wordprocessingml/2006/main" xmlns:w14="http://schemas.microsoft.com/office/word/2010/wordml" xmlns:w15="http://schemas.microsoft.com/office/word/2012/wordml" mc:Ignorable="w14 w15">
-  <w:font w:name="Symbol">
-    <w:panose1 w:val="05050102010706020507"/>
-    <w:charset w:val="02"/>
-    <w:family w:val="roman"/>
-    <w:pitch w:val="variable"/>
-    <w:sig w:usb0="00000000" w:usb1="10000000" w:usb2="00000000" w:usb3="00000000" w:csb0="80000000" w:csb1="00000000"/>
-  </w:font>
-  <w:font w:name="Times New Roman">
-    <w:panose1 w:val="02020603050405020304"/>
-    <w:charset w:val="00"/>
-    <w:family w:val="roman"/>
-    <w:pitch w:val="variable"/>
-    <w:sig w:usb0="E0002EFF" w:usb1="C0007843" w:usb2="00000009" w:usb3="00000000" w:csb0="000001FF" w:csb1="00000000"/>
-  </w:font>
-  <w:font w:name="Courier New">
-    <w:panose1 w:val="02070309020205020404"/>
-    <w:charset w:val="00"/>
-    <w:family w:val="modern"/>
-    <w:pitch w:val="fixed"/>
-    <w:sig w:usb0="E0002EFF" w:usb1="C0007843" w:usb2="00000009" w:usb3="00000000" w:csb0="000001FF" w:csb1="00000000"/>
-  </w:font>
-  <w:font w:name="Wingdings">
-    <w:panose1 w:val="05000000000000000000"/>
-    <w:charset w:val="02"/>
-    <w:family w:val="auto"/>
-    <w:pitch w:val="variable"/>
-    <w:sig w:usb0="00000000" w:usb1="10000000" w:usb2="00000000" w:usb3="00000000" w:csb0="80000000" w:csb1="00000000"/>
-  </w:font>
-  <w:font w:name="Calibri">
-    <w:panose1 w:val="020F0502020204030204"/>
-    <w:charset w:val="00"/>
-    <w:family w:val="swiss"/>
-    <w:pitch w:val="variable"/>
-    <w:sig w:usb0="E00002FF" w:usb1="4000ACFF" w:usb2="00000001" w:usb3="00000000" w:csb0="0000019F" w:csb1="00000000"/>
-  </w:font>
-  <w:font w:name="Calibri Light">
-    <w:panose1 w:val="020F0302020204030204"/>
-    <w:charset w:val="00"/>
-    <w:family w:val="swiss"/>
-    <w:pitch w:val="variable"/>
-    <w:sig w:usb0="A00002EF" w:usb1="4000207B" w:usb2="00000000" w:usb3="00000000" w:csb0="0000019F" w:csb1="00000000"/>
-  </w:font>
-</w:fonts>
-</file>
-
-<file path=word/glossary/settings.xml><?xml version="1.0" encoding="utf-8"?>
-<w:settings xmlns:mc="http://schemas.openxmlformats.org/markup-compatibility/2006" xmlns:o="urn:schemas-microsoft-com:office:office" xmlns:r="http://schemas.openxmlformats.org/officeDocument/2006/relationships" xmlns:m="http://schemas.openxmlformats.org/officeDocument/2006/math" xmlns:v="urn:schemas-microsoft-com:vml" xmlns:w10="urn:schemas-microsoft-com:office:word" xmlns:w="http://schemas.openxmlformats.org/wordprocessingml/2006/main" xmlns:w14="http://schemas.microsoft.com/office/word/2010/wordml" xmlns:w15="http://schemas.microsoft.com/office/word/2012/wordml" xmlns:sl="http://schemas.openxmlformats.org/schemaLibrary/2006/main" mc:Ignorable="w14 w15">
-  <w:view w:val="normal"/>
-  <w:defaultTabStop w:val="708"/>
-  <w:hyphenationZone w:val="425"/>
-  <w:characterSpacingControl w:val="doNotCompress"/>
-  <w:compat>
-    <w:useFELayout/>
-    <w:compatSetting w:name="compatibilityMode" w:uri="http://schemas.microsoft.com/office/word" w:val="15"/>
-    <w:compatSetting w:name="overrideTableStyleFontSizeAndJustification" w:uri="http://schemas.microsoft.com/office/word" w:val="1"/>
-    <w:compatSetting w:name="enableOpenTypeFeatures" w:uri="http://schemas.microsoft.com/office/word" w:val="1"/>
-    <w:compatSetting w:name="doNotFlipMirrorIndents" w:uri="http://schemas.microsoft.com/office/word" w:val="1"/>
-    <w:compatSetting w:name="differentiateMultirowTableHeaders" w:uri="http://schemas.microsoft.com/office/word" w:val="1"/>
-  </w:compat>
-  <w:rsids>
-    <w:rsidRoot w:val="002473B7"/>
-    <w:rsid w:val="002473B7"/>
-    <w:rsid w:val="00DD3228"/>
-  </w:rsids>
-  <m:mathPr>
-    <m:mathFont m:val="Cambria Math"/>
-    <m:brkBin m:val="before"/>
-    <m:brkBinSub m:val="--"/>
-    <m:smallFrac m:val="0"/>
-    <m:dispDef/>
-    <m:lMargin m:val="0"/>
-    <m:rMargin m:val="0"/>
-    <m:defJc m:val="centerGroup"/>
-    <m:wrapIndent m:val="1440"/>
-    <m:intLim m:val="subSup"/>
-    <m:naryLim m:val="undOvr"/>
-  </m:mathPr>
-  <w:themeFontLang w:val="fr-CH"/>
-  <w:clrSchemeMapping w:bg1="light1" w:t1="dark1" w:bg2="light2" w:t2="dark2" w:accent1="accent1" w:accent2="accent2" w:accent3="accent3" w:accent4="accent4" w:accent5="accent5" w:accent6="accent6" w:hyperlink="hyperlink" w:followedHyperlink="followedHyperlink"/>
-  <w:decimalSymbol w:val=","/>
-  <w:listSeparator w:val=";"/>
-  <w15:chartTrackingRefBased/>
-</w:settings>
-</file>
-
-<file path=word/glossary/styles.xml><?xml version="1.0" encoding="utf-8"?>
-<w:styles xmlns:mc="http://schemas.openxmlformats.org/markup-compatibility/2006" xmlns:r="http://schemas.openxmlformats.org/officeDocument/2006/relationships" xmlns:w="http://schemas.openxmlformats.org/wordprocessingml/2006/main" xmlns:w14="http://schemas.microsoft.com/office/word/2010/wordml" xmlns:w15="http://schemas.microsoft.com/office/word/2012/wordml" mc:Ignorable="w14 w15">
-  <w:docDefaults>
-    <w:rPrDefault>
-      <w:rPr>
-        <w:rFonts w:asciiTheme="minorHAnsi" w:eastAsiaTheme="minorEastAsia" w:hAnsiTheme="minorHAnsi" w:cstheme="minorBidi"/>
-        <w:sz w:val="22"/>
-        <w:szCs w:val="22"/>
-        <w:lang w:val="fr-CH" w:eastAsia="fr-CH" w:bidi="ar-SA"/>
-      </w:rPr>
-    </w:rPrDefault>
-    <w:pPrDefault>
-      <w:pPr>
-        <w:spacing w:after="160" w:line="259" w:lineRule="auto"/>
-      </w:pPr>
-    </w:pPrDefault>
-  </w:docDefaults>
-  <w:latentStyles w:defLockedState="0" w:defUIPriority="99" w:defSemiHidden="0" w:defUnhideWhenUsed="0" w:defQFormat="0" w:count="371">
-    <w:lsdException w:name="Normal" w:uiPriority="0" w:qFormat="1"/>
-    <w:lsdException w:name="heading 1" w:uiPriority="9" w:qFormat="1"/>
-    <w:lsdException w:name="heading 2" w:semiHidden="1" w:uiPriority="9" w:unhideWhenUsed="1" w:qFormat="1"/>
-    <w:lsdException w:name="heading 3" w:semiHidden="1" w:uiPriority="9" w:unhideWhenUsed="1" w:qFormat="1"/>
-    <w:lsdException w:name="heading 4" w:semiHidden="1" w:uiPriority="9" w:unhideWhenUsed="1" w:qFormat="1"/>
-    <w:lsdException w:name="heading 5" w:semiHidden="1" w:uiPriority="9" w:unhideWhenUsed="1" w:qFormat="1"/>
-    <w:lsdException w:name="heading 6" w:semiHidden="1" w:uiPriority="9" w:unhideWhenUsed="1" w:qFormat="1"/>
-    <w:lsdException w:name="heading 7" w:semiHidden="1" w:uiPriority="9" w:unhideWhenUsed="1" w:qFormat="1"/>
-    <w:lsdException w:name="heading 8" w:semiHidden="1" w:uiPriority="9" w:unhideWhenUsed="1" w:qFormat="1"/>
-    <w:lsdException w:name="heading 9" w:semiHidden="1" w:uiPriority="9" w:unhideWhenUsed="1" w:qFormat="1"/>
-    <w:lsdException w:name="index 1" w:semiHidden="1" w:unhideWhenUsed="1"/>
-    <w:lsdException w:name="index 2" w:semiHidden="1" w:unhideWhenUsed="1"/>
-    <w:lsdException w:name="index 3" w:semiHidden="1" w:unhideWhenUsed="1"/>
-    <w:lsdException w:name="index 4" w:semiHidden="1" w:unhideWhenUsed="1"/>
-    <w:lsdException w:name="index 5" w:semiHidden="1" w:unhideWhenUsed="1"/>
-    <w:lsdException w:name="index 6" w:semiHidden="1" w:unhideWhenUsed="1"/>
-    <w:lsdException w:name="index 7" w:semiHidden="1" w:unhideWhenUsed="1"/>
-    <w:lsdException w:name="index 8" w:semiHidden="1" w:unhideWhenUsed="1"/>
-    <w:lsdException w:name="index 9" w:semiHidden="1" w:unhideWhenUsed="1"/>
-    <w:lsdException w:name="toc 1" w:semiHidden="1" w:uiPriority="39" w:unhideWhenUsed="1"/>
-    <w:lsdException w:name="toc 2" w:semiHidden="1" w:uiPriority="39" w:unhideWhenUsed="1"/>
-    <w:lsdException w:name="toc 3" w:semiHidden="1" w:uiPriority="39" w:unhideWhenUsed="1"/>
-    <w:lsdException w:name="toc 4" w:semiHidden="1" w:uiPriority="39" w:unhideWhenUsed="1"/>
-    <w:lsdException w:name="toc 5" w:semiHidden="1" w:uiPriority="39" w:unhideWhenUsed="1"/>
-    <w:lsdException w:name="toc 6" w:semiHidden="1" w:uiPriority="39" w:unhideWhenUsed="1"/>
-    <w:lsdException w:name="toc 7" w:semiHidden="1" w:uiPriority="39" w:unhideWhenUsed="1"/>
-    <w:lsdException w:name="toc 8" w:semiHidden="1" w:uiPriority="39" w:unhideWhenUsed="1"/>
-    <w:lsdException w:name="toc 9" w:semiHidden="1" w:uiPriority="39" w:unhideWhenUsed="1"/>
-    <w:lsdException w:name="Normal Indent" w:semiHidden="1" w:unhideWhenUsed="1"/>
-    <w:lsdException w:name="footnote text" w:semiHidden="1" w:unhideWhenUsed="1"/>
-    <w:lsdException w:name="annotation text" w:semiHidden="1" w:unhideWhenUsed="1"/>
-    <w:lsdException w:name="header" w:semiHidden="1" w:unhideWhenUsed="1"/>
-    <w:lsdException w:name="footer" w:semiHidden="1" w:unhideWhenUsed="1"/>
-    <w:lsdException w:name="index heading" w:semiHidden="1" w:unhideWhenUsed="1"/>
-    <w:lsdException w:name="caption" w:semiHidden="1" w:uiPriority="35" w:unhideWhenUsed="1" w:qFormat="1"/>
-    <w:lsdException w:name="table of figures" w:semiHidden="1" w:unhideWhenUsed="1"/>
-    <w:lsdException w:name="envelope address" w:semiHidden="1" w:unhideWhenUsed="1"/>
-    <w:lsdException w:name="envelope return" w:semiHidden="1" w:unhideWhenUsed="1"/>
-    <w:lsdException w:name="footnote reference" w:semiHidden="1" w:unhideWhenUsed="1"/>
-    <w:lsdException w:name="annotation reference" w:semiHidden="1" w:unhideWhenUsed="1"/>
-    <w:lsdException w:name="line number" w:semiHidden="1" w:unhideWhenUsed="1"/>
-    <w:lsdException w:name="page number" w:semiHidden="1" w:unhideWhenUsed="1"/>
-    <w:lsdException w:name="endnote reference" w:semiHidden="1" w:unhideWhenUsed="1"/>
-    <w:lsdException w:name="endnote text" w:semiHidden="1" w:unhideWhenUsed="1"/>
-    <w:lsdException w:name="table of authorities" w:semiHidden="1" w:unhideWhenUsed="1"/>
-    <w:lsdException w:name="macro" w:semiHidden="1" w:unhideWhenUsed="1"/>
-    <w:lsdException w:name="toa heading" w:semiHidden="1" w:unhideWhenUsed="1"/>
-    <w:lsdException w:name="List" w:semiHidden="1" w:unhideWhenUsed="1"/>
-    <w:lsdException w:name="List Bullet" w:semiHidden="1" w:unhideWhenUsed="1"/>
-    <w:lsdException w:name="List Number" w:semiHidden="1" w:unhideWhenUsed="1"/>
-    <w:lsdException w:name="List 2" w:semiHidden="1" w:unhideWhenUsed="1"/>
-    <w:lsdException w:name="List 3" w:semiHidden="1" w:unhideWhenUsed="1"/>
-    <w:lsdException w:name="List 4" w:semiHidden="1" w:unhideWhenUsed="1"/>
-    <w:lsdException w:name="List 5" w:semiHidden="1" w:unhideWhenUsed="1"/>
-    <w:lsdException w:name="List Bullet 2" w:semiHidden="1" w:unhideWhenUsed="1"/>
-    <w:lsdException w:name="List Bullet 3" w:semiHidden="1" w:unhideWhenUsed="1"/>
-    <w:lsdException w:name="List Bullet 4" w:semiHidden="1" w:unhideWhenUsed="1"/>
-    <w:lsdException w:name="List Bullet 5" w:semiHidden="1" w:unhideWhenUsed="1"/>
-    <w:lsdException w:name="List Number 2" w:semiHidden="1" w:unhideWhenUsed="1"/>
-    <w:lsdException w:name="List Number 3" w:semiHidden="1" w:unhideWhenUsed="1"/>
-    <w:lsdException w:name="List Number 4" w:semiHidden="1" w:unhideWhenUsed="1"/>
-    <w:lsdException w:name="List Number 5" w:semiHidden="1" w:unhideWhenUsed="1"/>
-    <w:lsdException w:name="Title" w:uiPriority="10" w:qFormat="1"/>
-    <w:lsdException w:name="Closing" w:semiHidden="1" w:unhideWhenUsed="1"/>
-    <w:lsdException w:name="Signature" w:semiHidden="1" w:unhideWhenUsed="1"/>
-    <w:lsdException w:name="Default Paragraph Font" w:semiHidden="1" w:uiPriority="1" w:unhideWhenUsed="1"/>
-    <w:lsdException w:name="Body Text" w:semiHidden="1" w:unhideWhenUsed="1"/>
-    <w:lsdException w:name="Body Text Indent" w:semiHidden="1" w:unhideWhenUsed="1"/>
-    <w:lsdException w:name="List Continue" w:semiHidden="1" w:unhideWhenUsed="1"/>
-    <w:lsdException w:name="List Continue 2" w:semiHidden="1" w:unhideWhenUsed="1"/>
-    <w:lsdException w:name="List Continue 3" w:semiHidden="1" w:unhideWhenUsed="1"/>
-    <w:lsdException w:name="List Continue 4" w:semiHidden="1" w:unhideWhenUsed="1"/>
-    <w:lsdException w:name="List Continue 5" w:semiHidden="1" w:unhideWhenUsed="1"/>
-    <w:lsdException w:name="Message Header" w:semiHidden="1" w:unhideWhenUsed="1"/>
-    <w:lsdException w:name="Subtitle" w:uiPriority="11" w:qFormat="1"/>
-    <w:lsdException w:name="Salutation" w:semiHidden="1" w:unhideWhenUsed="1"/>
-    <w:lsdException w:name="Date" w:semiHidden="1" w:unhideWhenUsed="1"/>
-    <w:lsdException w:name="Body Text First Indent" w:semiHidden="1" w:unhideWhenUsed="1"/>
-    <w:lsdException w:name="Body Text First Indent 2" w:semiHidden="1" w:unhideWhenUsed="1"/>
-    <w:lsdException w:name="Note Heading" w:semiHidden="1" w:unhideWhenUsed="1"/>
-    <w:lsdException w:name="Body Text 2" w:semiHidden="1" w:unhideWhenUsed="1"/>
-    <w:lsdException w:name="Body Text 3" w:semiHidden="1" w:unhideWhenUsed="1"/>
-    <w:lsdException w:name="Body Text Indent 2" w:semiHidden="1" w:unhideWhenUsed="1"/>
-    <w:lsdException w:name="Body Text Indent 3" w:semiHidden="1" w:unhideWhenUsed="1"/>
-    <w:lsdException w:name="Block Text" w:semiHidden="1" w:unhideWhenUsed="1"/>
-    <w:lsdException w:name="Hyperlink" w:semiHidden="1" w:unhideWhenUsed="1"/>
-    <w:lsdException w:name="FollowedHyperlink" w:semiHidden="1" w:unhideWhenUsed="1"/>
-    <w:lsdException w:name="Strong" w:uiPriority="22" w:qFormat="1"/>
-    <w:lsdException w:name="Emphasis" w:uiPriority="20" w:qFormat="1"/>
-    <w:lsdException w:name="Document Map" w:semiHidden="1" w:unhideWhenUsed="1"/>
-    <w:lsdException w:name="Plain Text" w:semiHidden="1" w:unhideWhenUsed="1"/>
-    <w:lsdException w:name="E-mail Signature" w:semiHidden="1" w:unhideWhenUsed="1"/>
-    <w:lsdException w:name="HTML Top of Form" w:semiHidden="1" w:unhideWhenUsed="1"/>
-    <w:lsdException w:name="HTML Bottom of Form" w:semiHidden="1" w:unhideWhenUsed="1"/>
-    <w:lsdException w:name="Normal (Web)" w:semiHidden="1" w:unhideWhenUsed="1"/>
-    <w:lsdException w:name="HTML Acronym" w:semiHidden="1" w:unhideWhenUsed="1"/>
-    <w:lsdException w:name="HTML Address" w:semiHidden="1" w:unhideWhenUsed="1"/>
-    <w:lsdException w:name="HTML Cite" w:semiHidden="1" w:unhideWhenUsed="1"/>
-    <w:lsdException w:name="HTML Code" w:semiHidden="1" w:unhideWhenUsed="1"/>
-    <w:lsdException w:name="HTML Definition" w:semiHidden="1" w:unhideWhenUsed="1"/>
-    <w:lsdException w:name="HTML Keyboard" w:semiHidden="1" w:unhideWhenUsed="1"/>
-    <w:lsdException w:name="HTML Preformatted" w:semiHidden="1" w:unhideWhenUsed="1"/>
-    <w:lsdException w:name="HTML Sample" w:semiHidden="1" w:unhideWhenUsed="1"/>
-    <w:lsdException w:name="HTML Typewriter" w:semiHidden="1" w:unhideWhenUsed="1"/>
-    <w:lsdException w:name="HTML Variable" w:semiHidden="1" w:unhideWhenUsed="1"/>
-    <w:lsdException w:name="Normal Table" w:semiHidden="1" w:unhideWhenUsed="1"/>
-    <w:lsdException w:name="annotation subject" w:semiHidden="1" w:unhideWhenUsed="1"/>
-    <w:lsdException w:name="No List" w:semiHidden="1" w:unhideWhenUsed="1"/>
-    <w:lsdException w:name="Outline List 1" w:semiHidden="1" w:unhideWhenUsed="1"/>
-    <w:lsdException w:name="Outline List 2" w:semiHidden="1" w:unhideWhenUsed="1"/>
-    <w:lsdException w:name="Outline List 3" w:semiHidden="1" w:unhideWhenUsed="1"/>
-    <w:lsdException w:name="Table Simple 1" w:semiHidden="1" w:unhideWhenUsed="1"/>
-    <w:lsdException w:name="Table Simple 2" w:semiHidden="1" w:unhideWhenUsed="1"/>
-    <w:lsdException w:name="Table Simple 3" w:semiHidden="1" w:unhideWhenUsed="1"/>
-    <w:lsdException w:name="Table Classic 1" w:semiHidden="1" w:unhideWhenUsed="1"/>
-    <w:lsdException w:name="Table Classic 2" w:semiHidden="1" w:unhideWhenUsed="1"/>
-    <w:lsdException w:name="Table Classic 3" w:semiHidden="1" w:unhideWhenUsed="1"/>
-    <w:lsdException w:name="Table Classic 4" w:semiHidden="1" w:unhideWhenUsed="1"/>
-    <w:lsdException w:name="Table Colorful 1" w:semiHidden="1" w:unhideWhenUsed="1"/>
-    <w:lsdException w:name="Table Colorful 2" w:semiHidden="1" w:unhideWhenUsed="1"/>
-    <w:lsdException w:name="Table Colorful 3" w:semiHidden="1" w:unhideWhenUsed="1"/>
-    <w:lsdException w:name="Table Columns 1" w:semiHidden="1" w:unhideWhenUsed="1"/>
-    <w:lsdException w:name="Table Columns 2" w:semiHidden="1" w:unhideWhenUsed="1"/>
-    <w:lsdException w:name="Table Columns 3" w:semiHidden="1" w:unhideWhenUsed="1"/>
-    <w:lsdException w:name="Table Columns 4" w:semiHidden="1" w:unhideWhenUsed="1"/>
-    <w:lsdException w:name="Table Columns 5" w:semiHidden="1" w:unhideWhenUsed="1"/>
-    <w:lsdException w:name="Table Grid 1" w:semiHidden="1" w:unhideWhenUsed="1"/>
-    <w:lsdException w:name="Table Grid 2" w:semiHidden="1" w:unhideWhenUsed="1"/>
-    <w:lsdException w:name="Table Grid 3" w:semiHidden="1" w:unhideWhenUsed="1"/>
-    <w:lsdException w:name="Table Grid 4" w:semiHidden="1" w:unhideWhenUsed="1"/>
-    <w:lsdException w:name="Table Grid 5" w:semiHidden="1" w:unhideWhenUsed="1"/>
-    <w:lsdException w:name="Table Grid 6" w:semiHidden="1" w:unhideWhenUsed="1"/>
-    <w:lsdException w:name="Table Grid 7" w:semiHidden="1" w:unhideWhenUsed="1"/>
-    <w:lsdException w:name="Table Grid 8" w:semiHidden="1" w:unhideWhenUsed="1"/>
-    <w:lsdException w:name="Table List 1" w:semiHidden="1" w:unhideWhenUsed="1"/>
-    <w:lsdException w:name="Table List 2" w:semiHidden="1" w:unhideWhenUsed="1"/>
-    <w:lsdException w:name="Table List 3" w:semiHidden="1" w:unhideWhenUsed="1"/>
-    <w:lsdException w:name="Table List 4" w:semiHidden="1" w:unhideWhenUsed="1"/>
-    <w:lsdException w:name="Table List 5" w:semiHidden="1" w:unhideWhenUsed="1"/>
-    <w:lsdException w:name="Table List 6" w:semiHidden="1" w:unhideWhenUsed="1"/>
-    <w:lsdException w:name="Table List 7" w:semiHidden="1" w:unhideWhenUsed="1"/>
-    <w:lsdException w:name="Table List 8" w:semiHidden="1" w:unhideWhenUsed="1"/>
-    <w:lsdException w:name="Table 3D effects 1" w:semiHidden="1" w:unhideWhenUsed="1"/>
-    <w:lsdException w:name="Table 3D effects 2" w:semiHidden="1" w:unhideWhenUsed="1"/>
-    <w:lsdException w:name="Table 3D effects 3" w:semiHidden="1" w:unhideWhenUsed="1"/>
-    <w:lsdException w:name="Table Contemporary" w:semiHidden="1" w:unhideWhenUsed="1"/>
-    <w:lsdException w:name="Table Elegant" w:semiHidden="1" w:unhideWhenUsed="1"/>
-    <w:lsdException w:name="Table Professional" w:semiHidden="1" w:unhideWhenUsed="1"/>
-    <w:lsdException w:name="Table Subtle 1" w:semiHidden="1" w:unhideWhenUsed="1"/>
-    <w:lsdException w:name="Table Subtle 2" w:semiHidden="1" w:unhideWhenUsed="1"/>
-    <w:lsdException w:name="Table Web 1" w:semiHidden="1" w:unhideWhenUsed="1"/>
-    <w:lsdException w:name="Table Web 2" w:semiHidden="1" w:unhideWhenUsed="1"/>
-    <w:lsdException w:name="Table Web 3" w:semiHidden="1" w:unhideWhenUsed="1"/>
-    <w:lsdException w:name="Balloon Text" w:semiHidden="1" w:unhideWhenUsed="1"/>
-    <w:lsdException w:name="Table Grid" w:uiPriority="39"/>
-    <w:lsdException w:name="Table Theme" w:semiHidden="1" w:unhideWhenUsed="1"/>
-    <w:lsdException w:name="Placeholder Text" w:semiHidden="1"/>
-    <w:lsdException w:name="No Spacing" w:uiPriority="1" w:qFormat="1"/>
-    <w:lsdException w:name="Light Shading" w:uiPriority="60"/>
-    <w:lsdException w:name="Light List" w:uiPriority="61"/>
-    <w:lsdException w:name="Light Grid" w:uiPriority="62"/>
-    <w:lsdException w:name="Medium Shading 1" w:uiPriority="63"/>
-    <w:lsdException w:name="Medium Shading 2" w:uiPriority="64"/>
-    <w:lsdException w:name="Medium List 1" w:uiPriority="65"/>
-    <w:lsdException w:name="Medium List 2" w:uiPriority="66"/>
-    <w:lsdException w:name="Medium Grid 1" w:uiPriority="67"/>
-    <w:lsdException w:name="Medium Grid 2" w:uiPriority="68"/>
-    <w:lsdException w:name="Medium Grid 3" w:uiPriority="69"/>
-    <w:lsdException w:name="Dark List" w:uiPriority="70"/>
-    <w:lsdException w:name="Colorful Shading" w:uiPriority="71"/>
-    <w:lsdException w:name="Colorful List" w:uiPriority="72"/>
-    <w:lsdException w:name="Colorful Grid" w:uiPriority="73"/>
-    <w:lsdException w:name="Light Shading Accent 1" w:uiPriority="60"/>
-    <w:lsdException w:name="Light List Accent 1" w:uiPriority="61"/>
-    <w:lsdException w:name="Light Grid Accent 1" w:uiPriority="62"/>
-    <w:lsdException w:name="Medium Shading 1 Accent 1" w:uiPriority="63"/>
-    <w:lsdException w:name="Medium Shading 2 Accent 1" w:uiPriority="64"/>
-    <w:lsdException w:name="Medium List 1 Accent 1" w:uiPriority="65"/>
-    <w:lsdException w:name="Revision" w:semiHidden="1"/>
-    <w:lsdException w:name="List Paragraph" w:uiPriority="34" w:qFormat="1"/>
-    <w:lsdException w:name="Quote" w:uiPriority="29" w:qFormat="1"/>
-    <w:lsdException w:name="Intense Quote" w:uiPriority="30" w:qFormat="1"/>
-    <w:lsdException w:name="Medium List 2 Accent 1" w:uiPriority="66"/>
-    <w:lsdException w:name="Medium Grid 1 Accent 1" w:uiPriority="67"/>
-    <w:lsdException w:name="Medium Grid 2 Accent 1" w:uiPriority="68"/>
-    <w:lsdException w:name="Medium Grid 3 Accent 1" w:uiPriority="69"/>
-    <w:lsdException w:name="Dark List Accent 1" w:uiPriority="70"/>
-    <w:lsdException w:name="Colorful Shading Accent 1" w:uiPriority="71"/>
-    <w:lsdException w:name="Colorful List Accent 1" w:uiPriority="72"/>
-    <w:lsdException w:name="Colorful Grid Accent 1" w:uiPriority="73"/>
-    <w:lsdException w:name="Light Shading Accent 2" w:uiPriority="60"/>
-    <w:lsdException w:name="Light List Accent 2" w:uiPriority="61"/>
-    <w:lsdException w:name="Light Grid Accent 2" w:uiPriority="62"/>
-    <w:lsdException w:name="Medium Shading 1 Accent 2" w:uiPriority="63"/>
-    <w:lsdException w:name="Medium Shading 2 Accent 2" w:uiPriority="64"/>
-    <w:lsdException w:name="Medium List 1 Accent 2" w:uiPriority="65"/>
-    <w:lsdException w:name="Medium List 2 Accent 2" w:uiPriority="66"/>
-    <w:lsdException w:name="Medium Grid 1 Accent 2" w:uiPriority="67"/>
-    <w:lsdException w:name="Medium Grid 2 Accent 2" w:uiPriority="68"/>
-    <w:lsdException w:name="Medium Grid 3 Accent 2" w:uiPriority="69"/>
-    <w:lsdException w:name="Dark List Accent 2" w:uiPriority="70"/>
-    <w:lsdException w:name="Colorful Shading Accent 2" w:uiPriority="71"/>
-    <w:lsdException w:name="Colorful List Accent 2" w:uiPriority="72"/>
-    <w:lsdException w:name="Colorful Grid Accent 2" w:uiPriority="73"/>
-    <w:lsdException w:name="Light Shading Accent 3" w:uiPriority="60"/>
-    <w:lsdException w:name="Light List Accent 3" w:uiPriority="61"/>
-    <w:lsdException w:name="Light Grid Accent 3" w:uiPriority="62"/>
-    <w:lsdException w:name="Medium Shading 1 Accent 3" w:uiPriority="63"/>
-    <w:lsdException w:name="Medium Shading 2 Accent 3" w:uiPriority="64"/>
-    <w:lsdException w:name="Medium List 1 Accent 3" w:uiPriority="65"/>
-    <w:lsdException w:name="Medium List 2 Accent 3" w:uiPriority="66"/>
-    <w:lsdException w:name="Medium Grid 1 Accent 3" w:uiPriority="67"/>
-    <w:lsdException w:name="Medium Grid 2 Accent 3" w:uiPriority="68"/>
-    <w:lsdException w:name="Medium Grid 3 Accent 3" w:uiPriority="69"/>
-    <w:lsdException w:name="Dark List Accent 3" w:uiPriority="70"/>
-    <w:lsdException w:name="Colorful Shading Accent 3" w:uiPriority="71"/>
-    <w:lsdException w:name="Colorful List Accent 3" w:uiPriority="72"/>
-    <w:lsdException w:name="Colorful Grid Accent 3" w:uiPriority="73"/>
-    <w:lsdException w:name="Light Shading Accent 4" w:uiPriority="60"/>
-    <w:lsdException w:name="Light List Accent 4" w:uiPriority="61"/>
-    <w:lsdException w:name="Light Grid Accent 4" w:uiPriority="62"/>
-    <w:lsdException w:name="Medium Shading 1 Accent 4" w:uiPriority="63"/>
-    <w:lsdException w:name="Medium Shading 2 Accent 4" w:uiPriority="64"/>
-    <w:lsdException w:name="Medium List 1 Accent 4" w:uiPriority="65"/>
-    <w:lsdException w:name="Medium List 2 Accent 4" w:uiPriority="66"/>
-    <w:lsdException w:name="Medium Grid 1 Accent 4" w:uiPriority="67"/>
-    <w:lsdException w:name="Medium Grid 2 Accent 4" w:uiPriority="68"/>
-    <w:lsdException w:name="Medium Grid 3 Accent 4" w:uiPriority="69"/>
-    <w:lsdException w:name="Dark List Accent 4" w:uiPriority="70"/>
-    <w:lsdException w:name="Colorful Shading Accent 4" w:uiPriority="71"/>
-    <w:lsdException w:name="Colorful List Accent 4" w:uiPriority="72"/>
-    <w:lsdException w:name="Colorful Grid Accent 4" w:uiPriority="73"/>
-    <w:lsdException w:name="Light Shading Accent 5" w:uiPriority="60"/>
-    <w:lsdException w:name="Light List Accent 5" w:uiPriority="61"/>
-    <w:lsdException w:name="Light Grid Accent 5" w:uiPriority="62"/>
-    <w:lsdException w:name="Medium Shading 1 Accent 5" w:uiPriority="63"/>
-    <w:lsdException w:name="Medium Shading 2 Accent 5" w:uiPriority="64"/>
-    <w:lsdException w:name="Medium List 1 Accent 5" w:uiPriority="65"/>
-    <w:lsdException w:name="Medium List 2 Accent 5" w:uiPriority="66"/>
-    <w:lsdException w:name="Medium Grid 1 Accent 5" w:uiPriority="67"/>
-    <w:lsdException w:name="Medium Grid 2 Accent 5" w:uiPriority="68"/>
-    <w:lsdException w:name="Medium Grid 3 Accent 5" w:uiPriority="69"/>
-    <w:lsdException w:name="Dark List Accent 5" w:uiPriority="70"/>
-    <w:lsdException w:name="Colorful Shading Accent 5" w:uiPriority="71"/>
-    <w:lsdException w:name="Colorful List Accent 5" w:uiPriority="72"/>
-    <w:lsdException w:name="Colorful Grid Accent 5" w:uiPriority="73"/>
-    <w:lsdException w:name="Light Shading Accent 6" w:uiPriority="60"/>
-    <w:lsdException w:name="Light List Accent 6" w:uiPriority="61"/>
-    <w:lsdException w:name="Light Grid Accent 6" w:uiPriority="62"/>
-    <w:lsdException w:name="Medium Shading 1 Accent 6" w:uiPriority="63"/>
-    <w:lsdException w:name="Medium Shading 2 Accent 6" w:uiPriority="64"/>
-    <w:lsdException w:name="Medium List 1 Accent 6" w:uiPriority="65"/>
-    <w:lsdException w:name="Medium List 2 Accent 6" w:uiPriority="66"/>
-    <w:lsdException w:name="Medium Grid 1 Accent 6" w:uiPriority="67"/>
-    <w:lsdException w:name="Medium Grid 2 Accent 6" w:uiPriority="68"/>
-    <w:lsdException w:name="Medium Grid 3 Accent 6" w:uiPriority="69"/>
-    <w:lsdException w:name="Dark List Accent 6" w:uiPriority="70"/>
-    <w:lsdException w:name="Colorful Shading Accent 6" w:uiPriority="71"/>
-    <w:lsdException w:name="Colorful List Accent 6" w:uiPriority="72"/>
-    <w:lsdException w:name="Colorful Grid Accent 6" w:uiPriority="73"/>
-    <w:lsdException w:name="Subtle Emphasis" w:uiPriority="19" w:qFormat="1"/>
-    <w:lsdException w:name="Intense Emphasis" w:uiPriority="21" w:qFormat="1"/>
-    <w:lsdException w:name="Subtle Reference" w:uiPriority="31" w:qFormat="1"/>
-    <w:lsdException w:name="Intense Reference" w:uiPriority="32" w:qFormat="1"/>
-    <w:lsdException w:name="Book Title" w:uiPriority="33" w:qFormat="1"/>
-    <w:lsdException w:name="Bibliography" w:semiHidden="1" w:uiPriority="37" w:unhideWhenUsed="1"/>
-    <w:lsdException w:name="TOC Heading" w:semiHidden="1" w:uiPriority="39" w:unhideWhenUsed="1" w:qFormat="1"/>
-    <w:lsdException w:name="Plain Table 1" w:uiPriority="41"/>
-    <w:lsdException w:name="Plain Table 2" w:uiPriority="42"/>
-    <w:lsdException w:name="Plain Table 3" w:uiPriority="43"/>
-    <w:lsdException w:name="Plain Table 4" w:uiPriority="44"/>
-    <w:lsdException w:name="Plain Table 5" w:uiPriority="45"/>
-    <w:lsdException w:name="Grid Table Light" w:uiPriority="40"/>
-    <w:lsdException w:name="Grid Table 1 Light" w:uiPriority="46"/>
-    <w:lsdException w:name="Grid Table 2" w:uiPriority="47"/>
-    <w:lsdException w:name="Grid Table 3" w:uiPriority="48"/>
-    <w:lsdException w:name="Grid Table 4" w:uiPriority="49"/>
-    <w:lsdException w:name="Grid Table 5 Dark" w:uiPriority="50"/>
-    <w:lsdException w:name="Grid Table 6 Colorful" w:uiPriority="51"/>
-    <w:lsdException w:name="Grid Table 7 Colorful" w:uiPriority="52"/>
-    <w:lsdException w:name="Grid Table 1 Light Accent 1" w:uiPriority="46"/>
-    <w:lsdException w:name="Grid Table 2 Accent 1" w:uiPriority="47"/>
-    <w:lsdException w:name="Grid Table 3 Accent 1" w:uiPriority="48"/>
-    <w:lsdException w:name="Grid Table 4 Accent 1" w:uiPriority="49"/>
-    <w:lsdException w:name="Grid Table 5 Dark Accent 1" w:uiPriority="50"/>
-    <w:lsdException w:name="Grid Table 6 Colorful Accent 1" w:uiPriority="51"/>
-    <w:lsdException w:name="Grid Table 7 Colorful Accent 1" w:uiPriority="52"/>
-    <w:lsdException w:name="Grid Table 1 Light Accent 2" w:uiPriority="46"/>
-    <w:lsdException w:name="Grid Table 2 Accent 2" w:uiPriority="47"/>
-    <w:lsdException w:name="Grid Table 3 Accent 2" w:uiPriority="48"/>
-    <w:lsdException w:name="Grid Table 4 Accent 2" w:uiPriority="49"/>
-    <w:lsdException w:name="Grid Table 5 Dark Accent 2" w:uiPriority="50"/>
-    <w:lsdException w:name="Grid Table 6 Colorful Accent 2" w:uiPriority="51"/>
-    <w:lsdException w:name="Grid Table 7 Colorful Accent 2" w:uiPriority="52"/>
-    <w:lsdException w:name="Grid Table 1 Light Accent 3" w:uiPriority="46"/>
-    <w:lsdException w:name="Grid Table 2 Accent 3" w:uiPriority="47"/>
-    <w:lsdException w:name="Grid Table 3 Accent 3" w:uiPriority="48"/>
-    <w:lsdException w:name="Grid Table 4 Accent 3" w:uiPriority="49"/>
-    <w:lsdException w:name="Grid Table 5 Dark Accent 3" w:uiPriority="50"/>
-    <w:lsdException w:name="Grid Table 6 Colorful Accent 3" w:uiPriority="51"/>
-    <w:lsdException w:name="Grid Table 7 Colorful Accent 3" w:uiPriority="52"/>
-    <w:lsdException w:name="Grid Table 1 Light Accent 4" w:uiPriority="46"/>
-    <w:lsdException w:name="Grid Table 2 Accent 4" w:uiPriority="47"/>
-    <w:lsdException w:name="Grid Table 3 Accent 4" w:uiPriority="48"/>
-    <w:lsdException w:name="Grid Table 4 Accent 4" w:uiPriority="49"/>
-    <w:lsdException w:name="Grid Table 5 Dark Accent 4" w:uiPriority="50"/>
-    <w:lsdException w:name="Grid Table 6 Colorful Accent 4" w:uiPriority="51"/>
-    <w:lsdException w:name="Grid Table 7 Colorful Accent 4" w:uiPriority="52"/>
-    <w:lsdException w:name="Grid Table 1 Light Accent 5" w:uiPriority="46"/>
-    <w:lsdException w:name="Grid Table 2 Accent 5" w:uiPriority="47"/>
-    <w:lsdException w:name="Grid Table 3 Accent 5" w:uiPriority="48"/>
-    <w:lsdException w:name="Grid Table 4 Accent 5" w:uiPriority="49"/>
-    <w:lsdException w:name="Grid Table 5 Dark Accent 5" w:uiPriority="50"/>
-    <w:lsdException w:name="Grid Table 6 Colorful Accent 5" w:uiPriority="51"/>
-    <w:lsdException w:name="Grid Table 7 Colorful Accent 5" w:uiPriority="52"/>
-    <w:lsdException w:name="Grid Table 1 Light Accent 6" w:uiPriority="46"/>
-    <w:lsdException w:name="Grid Table 2 Accent 6" w:uiPriority="47"/>
-    <w:lsdException w:name="Grid Table 3 Accent 6" w:uiPriority="48"/>
-    <w:lsdException w:name="Grid Table 4 Accent 6" w:uiPriority="49"/>
-    <w:lsdException w:name="Grid Table 5 Dark Accent 6" w:uiPriority="50"/>
-    <w:lsdException w:name="Grid Table 6 Colorful Accent 6" w:uiPriority="51"/>
-    <w:lsdException w:name="Grid Table 7 Colorful Accent 6" w:uiPriority="52"/>
-    <w:lsdException w:name="List Table 1 Light" w:uiPriority="46"/>
-    <w:lsdException w:name="List Table 2" w:uiPriority="47"/>
-    <w:lsdException w:name="List Table 3" w:uiPriority="48"/>
-    <w:lsdException w:name="List Table 4" w:uiPriority="49"/>
-    <w:lsdException w:name="List Table 5 Dark" w:uiPriority="50"/>
-    <w:lsdException w:name="List Table 6 Colorful" w:uiPriority="51"/>
-    <w:lsdException w:name="List Table 7 Colorful" w:uiPriority="52"/>
-    <w:lsdException w:name="List Table 1 Light Accent 1" w:uiPriority="46"/>
-    <w:lsdException w:name="List Table 2 Accent 1" w:uiPriority="47"/>
-    <w:lsdException w:name="List Table 3 Accent 1" w:uiPriority="48"/>
-    <w:lsdException w:name="List Table 4 Accent 1" w:uiPriority="49"/>
-    <w:lsdException w:name="List Table 5 Dark Accent 1" w:uiPriority="50"/>
-    <w:lsdException w:name="List Table 6 Colorful Accent 1" w:uiPriority="51"/>
-    <w:lsdException w:name="List Table 7 Colorful Accent 1" w:uiPriority="52"/>
-    <w:lsdException w:name="List Table 1 Light Accent 2" w:uiPriority="46"/>
-    <w:lsdException w:name="List Table 2 Accent 2" w:uiPriority="47"/>
-    <w:lsdException w:name="List Table 3 Accent 2" w:uiPriority="48"/>
-    <w:lsdException w:name="List Table 4 Accent 2" w:uiPriority="49"/>
-    <w:lsdException w:name="List Table 5 Dark Accent 2" w:uiPriority="50"/>
-    <w:lsdException w:name="List Table 6 Colorful Accent 2" w:uiPriority="51"/>
-    <w:lsdException w:name="List Table 7 Colorful Accent 2" w:uiPriority="52"/>
-    <w:lsdException w:name="List Table 1 Light Accent 3" w:uiPriority="46"/>
-    <w:lsdException w:name="List Table 2 Accent 3" w:uiPriority="47"/>
-    <w:lsdException w:name="List Table 3 Accent 3" w:uiPriority="48"/>
-    <w:lsdException w:name="List Table 4 Accent 3" w:uiPriority="49"/>
-    <w:lsdException w:name="List Table 5 Dark Accent 3" w:uiPriority="50"/>
-    <w:lsdException w:name="List Table 6 Colorful Accent 3" w:uiPriority="51"/>
-    <w:lsdException w:name="List Table 7 Colorful Accent 3" w:uiPriority="52"/>
-    <w:lsdException w:name="List Table 1 Light Accent 4" w:uiPriority="46"/>
-    <w:lsdException w:name="List Table 2 Accent 4" w:uiPriority="47"/>
-    <w:lsdException w:name="List Table 3 Accent 4" w:uiPriority="48"/>
-    <w:lsdException w:name="List Table 4 Accent 4" w:uiPriority="49"/>
-    <w:lsdException w:name="List Table 5 Dark Accent 4" w:uiPriority="50"/>
-    <w:lsdException w:name="List Table 6 Colorful Accent 4" w:uiPriority="51"/>
-    <w:lsdException w:name="List Table 7 Colorful Accent 4" w:uiPriority="52"/>
-    <w:lsdException w:name="List Table 1 Light Accent 5" w:uiPriority="46"/>
-    <w:lsdException w:name="List Table 2 Accent 5" w:uiPriority="47"/>
-    <w:lsdException w:name="List Table 3 Accent 5" w:uiPriority="48"/>
-    <w:lsdException w:name="List Table 4 Accent 5" w:uiPriority="49"/>
-    <w:lsdException w:name="List Table 5 Dark Accent 5" w:uiPriority="50"/>
-    <w:lsdException w:name="List Table 6 Colorful Accent 5" w:uiPriority="51"/>
-    <w:lsdException w:name="List Table 7 Colorful Accent 5" w:uiPriority="52"/>
-    <w:lsdException w:name="List Table 1 Light Accent 6" w:uiPriority="46"/>
-    <w:lsdException w:name="List Table 2 Accent 6" w:uiPriority="47"/>
-    <w:lsdException w:name="List Table 3 Accent 6" w:uiPriority="48"/>
-    <w:lsdException w:name="List Table 4 Accent 6" w:uiPriority="49"/>
-    <w:lsdException w:name="List Table 5 Dark Accent 6" w:uiPriority="50"/>
-    <w:lsdException w:name="List Table 6 Colorful Accent 6" w:uiPriority="51"/>
-    <w:lsdException w:name="List Table 7 Colorful Accent 6" w:uiPriority="52"/>
-  </w:latentStyles>
-  <w:style w:type="paragraph" w:default="1" w:styleId="Normal">
-    <w:name w:val="Normal"/>
-    <w:qFormat/>
-  </w:style>
-  <w:style w:type="character" w:default="1" w:styleId="Policepardfaut">
-    <w:name w:val="Default Paragraph Font"/>
-    <w:uiPriority w:val="1"/>
-    <w:semiHidden/>
-    <w:unhideWhenUsed/>
-  </w:style>
-  <w:style w:type="table" w:default="1" w:styleId="TableauNormal">
-    <w:name w:val="Normal Table"/>
-    <w:uiPriority w:val="99"/>
-    <w:semiHidden/>
-    <w:unhideWhenUsed/>
-    <w:tblPr>
-      <w:tblInd w:w="0" w:type="dxa"/>
-      <w:tblCellMar>
-        <w:top w:w="0" w:type="dxa"/>
-        <w:left w:w="108" w:type="dxa"/>
-        <w:bottom w:w="0" w:type="dxa"/>
-        <w:right w:w="108" w:type="dxa"/>
-      </w:tblCellMar>
-    </w:tblPr>
-  </w:style>
-  <w:style w:type="numbering" w:default="1" w:styleId="Aucuneliste">
-    <w:name w:val="No List"/>
-    <w:uiPriority w:val="99"/>
-    <w:semiHidden/>
-    <w:unhideWhenUsed/>
-  </w:style>
-  <w:style w:type="character" w:styleId="Textedelespacerserv">
-    <w:name w:val="Placeholder Text"/>
-    <w:basedOn w:val="Policepardfaut"/>
-    <w:uiPriority w:val="99"/>
-    <w:semiHidden/>
-    <w:rsid w:val="002473B7"/>
-    <w:rPr>
-      <w:color w:val="808080"/>
-    </w:rPr>
-  </w:style>
-  <w:style w:type="paragraph" w:customStyle="1" w:styleId="0FB4ECCD1EF24CAAAF960D5368391E6F">
-    <w:name w:val="0FB4ECCD1EF24CAAAF960D5368391E6F"/>
-    <w:rsid w:val="002473B7"/>
-  </w:style>
-</w:styles>
-</file>
-
-<file path=word/glossary/webSettings.xml><?xml version="1.0" encoding="utf-8"?>
-<w:webSettings xmlns:mc="http://schemas.openxmlformats.org/markup-compatibility/2006" xmlns:r="http://schemas.openxmlformats.org/officeDocument/2006/relationships" xmlns:w="http://schemas.openxmlformats.org/wordprocessingml/2006/main" xmlns:w14="http://schemas.microsoft.com/office/word/2010/wordml" xmlns:w15="http://schemas.microsoft.com/office/word/2012/wordml" mc:Ignorable="w14 w15">
-  <w:optimizeForBrowser/>
-  <w:allowPNG/>
-</w:webSettings>
-</file>
-
 <file path=word/theme/theme1.xml><?xml version="1.0" encoding="utf-8"?>
 <a:theme xmlns:a="http://schemas.openxmlformats.org/drawingml/2006/main" name="Thème Office">
   <a:themeElements>
@@ -5867,7 +5375,7 @@
 </file>
 
 <file path=customXml/itemProps1.xml><?xml version="1.0" encoding="utf-8"?>
-<ds:datastoreItem xmlns:ds="http://schemas.openxmlformats.org/officeDocument/2006/customXml" ds:itemID="{E7113E7C-D542-4EB2-A0F6-F054A95AB91F}">
+<ds:datastoreItem xmlns:ds="http://schemas.openxmlformats.org/officeDocument/2006/customXml" ds:itemID="{1683AB13-7CAC-4DD6-9C12-1ACE73204331}">
   <ds:schemaRefs>
     <ds:schemaRef ds:uri="http://schemas.openxmlformats.org/officeDocument/2006/bibliography"/>
   </ds:schemaRefs>

--- a/documentation/Rapport final.docx
+++ b/documentation/Rapport final.docx
@@ -2,6 +2,8 @@
 <file path=word/document.xml><?xml version="1.0" encoding="utf-8"?>
 <w:document xmlns:wpc="http://schemas.microsoft.com/office/word/2010/wordprocessingCanvas" xmlns:mc="http://schemas.openxmlformats.org/markup-compatibility/2006" xmlns:o="urn:schemas-microsoft-com:office:office" xmlns:r="http://schemas.openxmlformats.org/officeDocument/2006/relationships" xmlns:m="http://schemas.openxmlformats.org/officeDocument/2006/math" xmlns:v="urn:schemas-microsoft-com:vml" xmlns:wp14="http://schemas.microsoft.com/office/word/2010/wordprocessingDrawing" xmlns:wp="http://schemas.openxmlformats.org/drawingml/2006/wordprocessingDrawing" xmlns:w10="urn:schemas-microsoft-com:office:word" xmlns:w="http://schemas.openxmlformats.org/wordprocessingml/2006/main" xmlns:w14="http://schemas.microsoft.com/office/word/2010/wordml" xmlns:w15="http://schemas.microsoft.com/office/word/2012/wordml" xmlns:wpg="http://schemas.microsoft.com/office/word/2010/wordprocessingGroup" xmlns:wpi="http://schemas.microsoft.com/office/word/2010/wordprocessingInk" xmlns:wne="http://schemas.microsoft.com/office/word/2006/wordml" xmlns:wps="http://schemas.microsoft.com/office/word/2010/wordprocessingShape" mc:Ignorable="w14 w15 wp14">
   <w:body>
+    <w:bookmarkStart w:id="0" w:name="_GoBack" w:displacedByCustomXml="next"/>
+    <w:bookmarkEnd w:id="0" w:displacedByCustomXml="next"/>
     <w:sdt>
       <w:sdtPr>
         <w:id w:val="-224530815"/>
@@ -649,8 +651,20 @@
                                           <w:sz w:val="72"/>
                                           <w:szCs w:val="64"/>
                                         </w:rPr>
-                                        <w:t>TRon TRon</w:t>
+                                        <w:t xml:space="preserve">TRon </w:t>
                                       </w:r>
+                                      <w:proofErr w:type="spellStart"/>
+                                      <w:r>
+                                        <w:rPr>
+                                          <w:rFonts w:asciiTheme="majorHAnsi" w:eastAsiaTheme="majorEastAsia" w:hAnsiTheme="majorHAnsi" w:cstheme="majorBidi"/>
+                                          <w:caps/>
+                                          <w:color w:val="FFFFFF" w:themeColor="background1"/>
+                                          <w:sz w:val="72"/>
+                                          <w:szCs w:val="64"/>
+                                        </w:rPr>
+                                        <w:t>TRon</w:t>
+                                      </w:r>
+                                      <w:proofErr w:type="spellEnd"/>
                                     </w:p>
                                   </w:sdtContent>
                                 </w:sdt>
@@ -793,8 +807,20 @@
                                     <w:sz w:val="72"/>
                                     <w:szCs w:val="64"/>
                                   </w:rPr>
-                                  <w:t>TRon TRon</w:t>
+                                  <w:t xml:space="preserve">TRon </w:t>
                                 </w:r>
+                                <w:proofErr w:type="spellStart"/>
+                                <w:r>
+                                  <w:rPr>
+                                    <w:rFonts w:asciiTheme="majorHAnsi" w:eastAsiaTheme="majorEastAsia" w:hAnsiTheme="majorHAnsi" w:cstheme="majorBidi"/>
+                                    <w:caps/>
+                                    <w:color w:val="FFFFFF" w:themeColor="background1"/>
+                                    <w:sz w:val="72"/>
+                                    <w:szCs w:val="64"/>
+                                  </w:rPr>
+                                  <w:t>TRon</w:t>
+                                </w:r>
+                                <w:proofErr w:type="spellEnd"/>
                               </w:p>
                             </w:sdtContent>
                           </w:sdt>
@@ -925,8 +951,54 @@
                                     <w:sz w:val="36"/>
                                     <w:szCs w:val="36"/>
                                   </w:rPr>
-                                  <w:t>, Ioannis Noukakis &amp; Fabien Salathe</w:t>
+                                  <w:t xml:space="preserve">, </w:t>
                                 </w:r>
+                                <w:proofErr w:type="spellStart"/>
+                                <w:r>
+                                  <w:rPr>
+                                    <w:color w:val="5B9BD5" w:themeColor="accent1"/>
+                                    <w:sz w:val="36"/>
+                                    <w:szCs w:val="36"/>
+                                  </w:rPr>
+                                  <w:t>Ioannis</w:t>
+                                </w:r>
+                                <w:proofErr w:type="spellEnd"/>
+                                <w:r>
+                                  <w:rPr>
+                                    <w:color w:val="5B9BD5" w:themeColor="accent1"/>
+                                    <w:sz w:val="36"/>
+                                    <w:szCs w:val="36"/>
+                                  </w:rPr>
+                                  <w:t xml:space="preserve"> </w:t>
+                                </w:r>
+                                <w:proofErr w:type="spellStart"/>
+                                <w:r>
+                                  <w:rPr>
+                                    <w:color w:val="5B9BD5" w:themeColor="accent1"/>
+                                    <w:sz w:val="36"/>
+                                    <w:szCs w:val="36"/>
+                                  </w:rPr>
+                                  <w:t>Noukakis</w:t>
+                                </w:r>
+                                <w:proofErr w:type="spellEnd"/>
+                                <w:r>
+                                  <w:rPr>
+                                    <w:color w:val="5B9BD5" w:themeColor="accent1"/>
+                                    <w:sz w:val="36"/>
+                                    <w:szCs w:val="36"/>
+                                  </w:rPr>
+                                  <w:t xml:space="preserve"> &amp; Fabien </w:t>
+                                </w:r>
+                                <w:proofErr w:type="spellStart"/>
+                                <w:r>
+                                  <w:rPr>
+                                    <w:color w:val="5B9BD5" w:themeColor="accent1"/>
+                                    <w:sz w:val="36"/>
+                                    <w:szCs w:val="36"/>
+                                  </w:rPr>
+                                  <w:t>Salathe</w:t>
+                                </w:r>
+                                <w:proofErr w:type="spellEnd"/>
                               </w:p>
                             </w:txbxContent>
                           </wps:txbx>
@@ -1105,7 +1177,7 @@
           <w:r>
             <w:fldChar w:fldCharType="separate"/>
           </w:r>
-          <w:hyperlink w:anchor="_Toc453350903" w:history="1">
+          <w:hyperlink w:anchor="_Toc453435085" w:history="1">
             <w:r>
               <w:rPr>
                 <w:rStyle w:val="Lienhypertexte"/>
@@ -1132,7 +1204,7 @@
                 <w:noProof/>
                 <w:webHidden/>
               </w:rPr>
-              <w:instrText xml:space="preserve"> PAGEREF _Toc453350903 \h </w:instrText>
+              <w:instrText xml:space="preserve"> PAGEREF _Toc453435085 \h </w:instrText>
             </w:r>
             <w:r>
               <w:rPr>
@@ -1152,7 +1224,7 @@
                 <w:noProof/>
                 <w:webHidden/>
               </w:rPr>
-              <w:t>2</w:t>
+              <w:t>3</w:t>
             </w:r>
             <w:r>
               <w:rPr>
@@ -1175,7 +1247,7 @@
               <w:lang w:eastAsia="fr-CH"/>
             </w:rPr>
           </w:pPr>
-          <w:hyperlink w:anchor="_Toc453350904" w:history="1">
+          <w:hyperlink w:anchor="_Toc453435086" w:history="1">
             <w:r>
               <w:rPr>
                 <w:rStyle w:val="Lienhypertexte"/>
@@ -1202,7 +1274,7 @@
                 <w:noProof/>
                 <w:webHidden/>
               </w:rPr>
-              <w:instrText xml:space="preserve"> PAGEREF _Toc453350904 \h </w:instrText>
+              <w:instrText xml:space="preserve"> PAGEREF _Toc453435086 \h </w:instrText>
             </w:r>
             <w:r>
               <w:rPr>
@@ -1222,7 +1294,7 @@
                 <w:noProof/>
                 <w:webHidden/>
               </w:rPr>
-              <w:t>2</w:t>
+              <w:t>3</w:t>
             </w:r>
             <w:r>
               <w:rPr>
@@ -1245,7 +1317,7 @@
               <w:lang w:eastAsia="fr-CH"/>
             </w:rPr>
           </w:pPr>
-          <w:hyperlink w:anchor="_Toc453350905" w:history="1">
+          <w:hyperlink w:anchor="_Toc453435087" w:history="1">
             <w:r>
               <w:rPr>
                 <w:rStyle w:val="Lienhypertexte"/>
@@ -1272,7 +1344,7 @@
                 <w:noProof/>
                 <w:webHidden/>
               </w:rPr>
-              <w:instrText xml:space="preserve"> PAGEREF _Toc453350905 \h </w:instrText>
+              <w:instrText xml:space="preserve"> PAGEREF _Toc453435087 \h </w:instrText>
             </w:r>
             <w:r>
               <w:rPr>
@@ -1292,7 +1364,7 @@
                 <w:noProof/>
                 <w:webHidden/>
               </w:rPr>
-              <w:t>2</w:t>
+              <w:t>3</w:t>
             </w:r>
             <w:r>
               <w:rPr>
@@ -1315,7 +1387,7 @@
               <w:lang w:eastAsia="fr-CH"/>
             </w:rPr>
           </w:pPr>
-          <w:hyperlink w:anchor="_Toc453350906" w:history="1">
+          <w:hyperlink w:anchor="_Toc453435088" w:history="1">
             <w:r>
               <w:rPr>
                 <w:rStyle w:val="Lienhypertexte"/>
@@ -1342,7 +1414,7 @@
                 <w:noProof/>
                 <w:webHidden/>
               </w:rPr>
-              <w:instrText xml:space="preserve"> PAGEREF _Toc453350906 \h </w:instrText>
+              <w:instrText xml:space="preserve"> PAGEREF _Toc453435088 \h </w:instrText>
             </w:r>
             <w:r>
               <w:rPr>
@@ -1362,7 +1434,7 @@
                 <w:noProof/>
                 <w:webHidden/>
               </w:rPr>
-              <w:t>3</w:t>
+              <w:t>4</w:t>
             </w:r>
             <w:r>
               <w:rPr>
@@ -1385,7 +1457,7 @@
               <w:lang w:eastAsia="fr-CH"/>
             </w:rPr>
           </w:pPr>
-          <w:hyperlink w:anchor="_Toc453350907" w:history="1">
+          <w:hyperlink w:anchor="_Toc453435089" w:history="1">
             <w:r>
               <w:rPr>
                 <w:rStyle w:val="Lienhypertexte"/>
@@ -1412,7 +1484,7 @@
                 <w:noProof/>
                 <w:webHidden/>
               </w:rPr>
-              <w:instrText xml:space="preserve"> PAGEREF _Toc453350907 \h </w:instrText>
+              <w:instrText xml:space="preserve"> PAGEREF _Toc453435089 \h </w:instrText>
             </w:r>
             <w:r>
               <w:rPr>
@@ -1432,7 +1504,7 @@
                 <w:noProof/>
                 <w:webHidden/>
               </w:rPr>
-              <w:t>3</w:t>
+              <w:t>4</w:t>
             </w:r>
             <w:r>
               <w:rPr>
@@ -1455,7 +1527,7 @@
               <w:lang w:eastAsia="fr-CH"/>
             </w:rPr>
           </w:pPr>
-          <w:hyperlink w:anchor="_Toc453350908" w:history="1">
+          <w:hyperlink w:anchor="_Toc453435090" w:history="1">
             <w:r>
               <w:rPr>
                 <w:rStyle w:val="Lienhypertexte"/>
@@ -1482,7 +1554,7 @@
                 <w:noProof/>
                 <w:webHidden/>
               </w:rPr>
-              <w:instrText xml:space="preserve"> PAGEREF _Toc453350908 \h </w:instrText>
+              <w:instrText xml:space="preserve"> PAGEREF _Toc453435090 \h </w:instrText>
             </w:r>
             <w:r>
               <w:rPr>
@@ -1502,7 +1574,7 @@
                 <w:noProof/>
                 <w:webHidden/>
               </w:rPr>
-              <w:t>3</w:t>
+              <w:t>5</w:t>
             </w:r>
             <w:r>
               <w:rPr>
@@ -1525,7 +1597,7 @@
               <w:lang w:eastAsia="fr-CH"/>
             </w:rPr>
           </w:pPr>
-          <w:hyperlink w:anchor="_Toc453350909" w:history="1">
+          <w:hyperlink w:anchor="_Toc453435091" w:history="1">
             <w:r>
               <w:rPr>
                 <w:rStyle w:val="Lienhypertexte"/>
@@ -1552,7 +1624,7 @@
                 <w:noProof/>
                 <w:webHidden/>
               </w:rPr>
-              <w:instrText xml:space="preserve"> PAGEREF _Toc453350909 \h </w:instrText>
+              <w:instrText xml:space="preserve"> PAGEREF _Toc453435091 \h </w:instrText>
             </w:r>
             <w:r>
               <w:rPr>
@@ -1572,7 +1644,7 @@
                 <w:noProof/>
                 <w:webHidden/>
               </w:rPr>
-              <w:t>3</w:t>
+              <w:t>5</w:t>
             </w:r>
             <w:r>
               <w:rPr>
@@ -1595,7 +1667,7 @@
               <w:lang w:eastAsia="fr-CH"/>
             </w:rPr>
           </w:pPr>
-          <w:hyperlink w:anchor="_Toc453350910" w:history="1">
+          <w:hyperlink w:anchor="_Toc453435092" w:history="1">
             <w:r>
               <w:rPr>
                 <w:rStyle w:val="Lienhypertexte"/>
@@ -1622,7 +1694,7 @@
                 <w:noProof/>
                 <w:webHidden/>
               </w:rPr>
-              <w:instrText xml:space="preserve"> PAGEREF _Toc453350910 \h </w:instrText>
+              <w:instrText xml:space="preserve"> PAGEREF _Toc453435092 \h </w:instrText>
             </w:r>
             <w:r>
               <w:rPr>
@@ -1642,7 +1714,7 @@
                 <w:noProof/>
                 <w:webHidden/>
               </w:rPr>
-              <w:t>4</w:t>
+              <w:t>6</w:t>
             </w:r>
             <w:r>
               <w:rPr>
@@ -1665,13 +1737,13 @@
               <w:lang w:eastAsia="fr-CH"/>
             </w:rPr>
           </w:pPr>
-          <w:hyperlink w:anchor="_Toc453350911" w:history="1">
+          <w:hyperlink w:anchor="_Toc453435093" w:history="1">
             <w:r>
               <w:rPr>
                 <w:rStyle w:val="Lienhypertexte"/>
                 <w:noProof/>
               </w:rPr>
-              <w:t>Protocole de communication</w:t>
+              <w:t>Le patron Mediator</w:t>
             </w:r>
             <w:r>
               <w:rPr>
@@ -1692,7 +1764,7 @@
                 <w:noProof/>
                 <w:webHidden/>
               </w:rPr>
-              <w:instrText xml:space="preserve"> PAGEREF _Toc453350911 \h </w:instrText>
+              <w:instrText xml:space="preserve"> PAGEREF _Toc453435093 \h </w:instrText>
             </w:r>
             <w:r>
               <w:rPr>
@@ -1712,7 +1784,147 @@
                 <w:noProof/>
                 <w:webHidden/>
               </w:rPr>
-              <w:t>4</w:t>
+              <w:t>6</w:t>
+            </w:r>
+            <w:r>
+              <w:rPr>
+                <w:noProof/>
+                <w:webHidden/>
+              </w:rPr>
+              <w:fldChar w:fldCharType="end"/>
+            </w:r>
+          </w:hyperlink>
+        </w:p>
+        <w:p>
+          <w:pPr>
+            <w:pStyle w:val="TM3"/>
+            <w:tabs>
+              <w:tab w:val="right" w:leader="dot" w:pos="9062"/>
+            </w:tabs>
+            <w:rPr>
+              <w:rFonts w:eastAsiaTheme="minorEastAsia"/>
+              <w:noProof/>
+              <w:lang w:eastAsia="fr-CH"/>
+            </w:rPr>
+          </w:pPr>
+          <w:hyperlink w:anchor="_Toc453435094" w:history="1">
+            <w:r>
+              <w:rPr>
+                <w:rStyle w:val="Lienhypertexte"/>
+                <w:noProof/>
+              </w:rPr>
+              <w:t>Présentation</w:t>
+            </w:r>
+            <w:r>
+              <w:rPr>
+                <w:noProof/>
+                <w:webHidden/>
+              </w:rPr>
+              <w:tab/>
+            </w:r>
+            <w:r>
+              <w:rPr>
+                <w:noProof/>
+                <w:webHidden/>
+              </w:rPr>
+              <w:fldChar w:fldCharType="begin"/>
+            </w:r>
+            <w:r>
+              <w:rPr>
+                <w:noProof/>
+                <w:webHidden/>
+              </w:rPr>
+              <w:instrText xml:space="preserve"> PAGEREF _Toc453435094 \h </w:instrText>
+            </w:r>
+            <w:r>
+              <w:rPr>
+                <w:noProof/>
+                <w:webHidden/>
+              </w:rPr>
+            </w:r>
+            <w:r>
+              <w:rPr>
+                <w:noProof/>
+                <w:webHidden/>
+              </w:rPr>
+              <w:fldChar w:fldCharType="separate"/>
+            </w:r>
+            <w:r>
+              <w:rPr>
+                <w:noProof/>
+                <w:webHidden/>
+              </w:rPr>
+              <w:t>6</w:t>
+            </w:r>
+            <w:r>
+              <w:rPr>
+                <w:noProof/>
+                <w:webHidden/>
+              </w:rPr>
+              <w:fldChar w:fldCharType="end"/>
+            </w:r>
+          </w:hyperlink>
+        </w:p>
+        <w:p>
+          <w:pPr>
+            <w:pStyle w:val="TM3"/>
+            <w:tabs>
+              <w:tab w:val="right" w:leader="dot" w:pos="9062"/>
+            </w:tabs>
+            <w:rPr>
+              <w:rFonts w:eastAsiaTheme="minorEastAsia"/>
+              <w:noProof/>
+              <w:lang w:eastAsia="fr-CH"/>
+            </w:rPr>
+          </w:pPr>
+          <w:hyperlink w:anchor="_Toc453435095" w:history="1">
+            <w:r>
+              <w:rPr>
+                <w:rStyle w:val="Lienhypertexte"/>
+                <w:noProof/>
+              </w:rPr>
+              <w:t>Implémentation dans notre application</w:t>
+            </w:r>
+            <w:r>
+              <w:rPr>
+                <w:noProof/>
+                <w:webHidden/>
+              </w:rPr>
+              <w:tab/>
+            </w:r>
+            <w:r>
+              <w:rPr>
+                <w:noProof/>
+                <w:webHidden/>
+              </w:rPr>
+              <w:fldChar w:fldCharType="begin"/>
+            </w:r>
+            <w:r>
+              <w:rPr>
+                <w:noProof/>
+                <w:webHidden/>
+              </w:rPr>
+              <w:instrText xml:space="preserve"> PAGEREF _Toc453435095 \h </w:instrText>
+            </w:r>
+            <w:r>
+              <w:rPr>
+                <w:noProof/>
+                <w:webHidden/>
+              </w:rPr>
+            </w:r>
+            <w:r>
+              <w:rPr>
+                <w:noProof/>
+                <w:webHidden/>
+              </w:rPr>
+              <w:fldChar w:fldCharType="separate"/>
+            </w:r>
+            <w:r>
+              <w:rPr>
+                <w:noProof/>
+                <w:webHidden/>
+              </w:rPr>
+              <w:t>6</w:t>
             </w:r>
             <w:r>
               <w:rPr>
@@ -1735,13 +1947,13 @@
               <w:lang w:eastAsia="fr-CH"/>
             </w:rPr>
           </w:pPr>
-          <w:hyperlink w:anchor="_Toc453350912" w:history="1">
+          <w:hyperlink w:anchor="_Toc453435096" w:history="1">
             <w:r>
               <w:rPr>
                 <w:rStyle w:val="Lienhypertexte"/>
                 <w:noProof/>
               </w:rPr>
-              <w:t>Le patron Mediator</w:t>
+              <w:t>Protocole de communication</w:t>
             </w:r>
             <w:r>
               <w:rPr>
@@ -1762,7 +1974,7 @@
                 <w:noProof/>
                 <w:webHidden/>
               </w:rPr>
-              <w:instrText xml:space="preserve"> PAGEREF _Toc453350912 \h </w:instrText>
+              <w:instrText xml:space="preserve"> PAGEREF _Toc453435096 \h </w:instrText>
             </w:r>
             <w:r>
               <w:rPr>
@@ -1782,7 +1994,7 @@
                 <w:noProof/>
                 <w:webHidden/>
               </w:rPr>
-              <w:t>5</w:t>
+              <w:t>7</w:t>
             </w:r>
             <w:r>
               <w:rPr>
@@ -1805,13 +2017,13 @@
               <w:lang w:eastAsia="fr-CH"/>
             </w:rPr>
           </w:pPr>
-          <w:hyperlink w:anchor="_Toc453350913" w:history="1">
+          <w:hyperlink w:anchor="_Toc453435097" w:history="1">
             <w:r>
               <w:rPr>
                 <w:rStyle w:val="Lienhypertexte"/>
                 <w:noProof/>
               </w:rPr>
-              <w:t>Présentation</w:t>
+              <w:t>Fonctionnement</w:t>
             </w:r>
             <w:r>
               <w:rPr>
@@ -1832,7 +2044,7 @@
                 <w:noProof/>
                 <w:webHidden/>
               </w:rPr>
-              <w:instrText xml:space="preserve"> PAGEREF _Toc453350913 \h </w:instrText>
+              <w:instrText xml:space="preserve"> PAGEREF _Toc453435097 \h </w:instrText>
             </w:r>
             <w:r>
               <w:rPr>
@@ -1852,7 +2064,7 @@
                 <w:noProof/>
                 <w:webHidden/>
               </w:rPr>
-              <w:t>5</w:t>
+              <w:t>7</w:t>
             </w:r>
             <w:r>
               <w:rPr>
@@ -1875,13 +2087,13 @@
               <w:lang w:eastAsia="fr-CH"/>
             </w:rPr>
           </w:pPr>
-          <w:hyperlink w:anchor="_Toc453350914" w:history="1">
+          <w:hyperlink w:anchor="_Toc453435098" w:history="1">
             <w:r>
               <w:rPr>
                 <w:rStyle w:val="Lienhypertexte"/>
                 <w:noProof/>
               </w:rPr>
-              <w:t>Implémentation dans notre application</w:t>
+              <w:t>Diagramme de classes</w:t>
             </w:r>
             <w:r>
               <w:rPr>
@@ -1902,7 +2114,7 @@
                 <w:noProof/>
                 <w:webHidden/>
               </w:rPr>
-              <w:instrText xml:space="preserve"> PAGEREF _Toc453350914 \h </w:instrText>
+              <w:instrText xml:space="preserve"> PAGEREF _Toc453435098 \h </w:instrText>
             </w:r>
             <w:r>
               <w:rPr>
@@ -1922,7 +2134,7 @@
                 <w:noProof/>
                 <w:webHidden/>
               </w:rPr>
-              <w:t>5</w:t>
+              <w:t>8</w:t>
             </w:r>
             <w:r>
               <w:rPr>
@@ -1945,13 +2157,13 @@
               <w:lang w:eastAsia="fr-CH"/>
             </w:rPr>
           </w:pPr>
-          <w:hyperlink w:anchor="_Toc453350915" w:history="1">
+          <w:hyperlink w:anchor="_Toc453435099" w:history="1">
             <w:r>
               <w:rPr>
                 <w:rStyle w:val="Lienhypertexte"/>
                 <w:noProof/>
               </w:rPr>
-              <w:t>Diagrammes de classes</w:t>
+              <w:t>Serveur</w:t>
             </w:r>
             <w:r>
               <w:rPr>
@@ -1972,7 +2184,7 @@
                 <w:noProof/>
                 <w:webHidden/>
               </w:rPr>
-              <w:instrText xml:space="preserve"> PAGEREF _Toc453350915 \h </w:instrText>
+              <w:instrText xml:space="preserve"> PAGEREF _Toc453435099 \h </w:instrText>
             </w:r>
             <w:r>
               <w:rPr>
@@ -1992,7 +2204,7 @@
                 <w:noProof/>
                 <w:webHidden/>
               </w:rPr>
-              <w:t>6</w:t>
+              <w:t>9</w:t>
             </w:r>
             <w:r>
               <w:rPr>
@@ -2015,13 +2227,13 @@
               <w:lang w:eastAsia="fr-CH"/>
             </w:rPr>
           </w:pPr>
-          <w:hyperlink w:anchor="_Toc453350916" w:history="1">
+          <w:hyperlink w:anchor="_Toc453435100" w:history="1">
             <w:r>
               <w:rPr>
                 <w:rStyle w:val="Lienhypertexte"/>
                 <w:noProof/>
               </w:rPr>
-              <w:t>Serveur</w:t>
+              <w:t>Fonctionnement</w:t>
             </w:r>
             <w:r>
               <w:rPr>
@@ -2042,7 +2254,7 @@
                 <w:noProof/>
                 <w:webHidden/>
               </w:rPr>
-              <w:instrText xml:space="preserve"> PAGEREF _Toc453350916 \h </w:instrText>
+              <w:instrText xml:space="preserve"> PAGEREF _Toc453435100 \h </w:instrText>
             </w:r>
             <w:r>
               <w:rPr>
@@ -2062,7 +2274,7 @@
                 <w:noProof/>
                 <w:webHidden/>
               </w:rPr>
-              <w:t>6</w:t>
+              <w:t>9</w:t>
             </w:r>
             <w:r>
               <w:rPr>
@@ -2085,13 +2297,13 @@
               <w:lang w:eastAsia="fr-CH"/>
             </w:rPr>
           </w:pPr>
-          <w:hyperlink w:anchor="_Toc453350917" w:history="1">
+          <w:hyperlink w:anchor="_Toc453435101" w:history="1">
             <w:r>
               <w:rPr>
                 <w:rStyle w:val="Lienhypertexte"/>
                 <w:noProof/>
               </w:rPr>
-              <w:t>Client</w:t>
+              <w:t>Diagramme de classes</w:t>
             </w:r>
             <w:r>
               <w:rPr>
@@ -2112,7 +2324,7 @@
                 <w:noProof/>
                 <w:webHidden/>
               </w:rPr>
-              <w:instrText xml:space="preserve"> PAGEREF _Toc453350917 \h </w:instrText>
+              <w:instrText xml:space="preserve"> PAGEREF _Toc453435101 \h </w:instrText>
             </w:r>
             <w:r>
               <w:rPr>
@@ -2132,7 +2344,7 @@
                 <w:noProof/>
                 <w:webHidden/>
               </w:rPr>
-              <w:t>6</w:t>
+              <w:t>10</w:t>
             </w:r>
             <w:r>
               <w:rPr>
@@ -2155,12 +2367,222 @@
               <w:lang w:eastAsia="fr-CH"/>
             </w:rPr>
           </w:pPr>
-          <w:hyperlink w:anchor="_Toc453350918" w:history="1">
+          <w:hyperlink w:anchor="_Toc453435102" w:history="1">
             <w:r>
               <w:rPr>
                 <w:rStyle w:val="Lienhypertexte"/>
                 <w:noProof/>
               </w:rPr>
+              <w:t>Client</w:t>
+            </w:r>
+            <w:r>
+              <w:rPr>
+                <w:noProof/>
+                <w:webHidden/>
+              </w:rPr>
+              <w:tab/>
+            </w:r>
+            <w:r>
+              <w:rPr>
+                <w:noProof/>
+                <w:webHidden/>
+              </w:rPr>
+              <w:fldChar w:fldCharType="begin"/>
+            </w:r>
+            <w:r>
+              <w:rPr>
+                <w:noProof/>
+                <w:webHidden/>
+              </w:rPr>
+              <w:instrText xml:space="preserve"> PAGEREF _Toc453435102 \h </w:instrText>
+            </w:r>
+            <w:r>
+              <w:rPr>
+                <w:noProof/>
+                <w:webHidden/>
+              </w:rPr>
+            </w:r>
+            <w:r>
+              <w:rPr>
+                <w:noProof/>
+                <w:webHidden/>
+              </w:rPr>
+              <w:fldChar w:fldCharType="separate"/>
+            </w:r>
+            <w:r>
+              <w:rPr>
+                <w:noProof/>
+                <w:webHidden/>
+              </w:rPr>
+              <w:t>11</w:t>
+            </w:r>
+            <w:r>
+              <w:rPr>
+                <w:noProof/>
+                <w:webHidden/>
+              </w:rPr>
+              <w:fldChar w:fldCharType="end"/>
+            </w:r>
+          </w:hyperlink>
+        </w:p>
+        <w:p>
+          <w:pPr>
+            <w:pStyle w:val="TM3"/>
+            <w:tabs>
+              <w:tab w:val="right" w:leader="dot" w:pos="9062"/>
+            </w:tabs>
+            <w:rPr>
+              <w:rFonts w:eastAsiaTheme="minorEastAsia"/>
+              <w:noProof/>
+              <w:lang w:eastAsia="fr-CH"/>
+            </w:rPr>
+          </w:pPr>
+          <w:hyperlink w:anchor="_Toc453435103" w:history="1">
+            <w:r>
+              <w:rPr>
+                <w:rStyle w:val="Lienhypertexte"/>
+                <w:noProof/>
+              </w:rPr>
+              <w:t>Fonctionnement</w:t>
+            </w:r>
+            <w:r>
+              <w:rPr>
+                <w:noProof/>
+                <w:webHidden/>
+              </w:rPr>
+              <w:tab/>
+            </w:r>
+            <w:r>
+              <w:rPr>
+                <w:noProof/>
+                <w:webHidden/>
+              </w:rPr>
+              <w:fldChar w:fldCharType="begin"/>
+            </w:r>
+            <w:r>
+              <w:rPr>
+                <w:noProof/>
+                <w:webHidden/>
+              </w:rPr>
+              <w:instrText xml:space="preserve"> PAGEREF _Toc453435103 \h </w:instrText>
+            </w:r>
+            <w:r>
+              <w:rPr>
+                <w:noProof/>
+                <w:webHidden/>
+              </w:rPr>
+            </w:r>
+            <w:r>
+              <w:rPr>
+                <w:noProof/>
+                <w:webHidden/>
+              </w:rPr>
+              <w:fldChar w:fldCharType="separate"/>
+            </w:r>
+            <w:r>
+              <w:rPr>
+                <w:noProof/>
+                <w:webHidden/>
+              </w:rPr>
+              <w:t>11</w:t>
+            </w:r>
+            <w:r>
+              <w:rPr>
+                <w:noProof/>
+                <w:webHidden/>
+              </w:rPr>
+              <w:fldChar w:fldCharType="end"/>
+            </w:r>
+          </w:hyperlink>
+        </w:p>
+        <w:p>
+          <w:pPr>
+            <w:pStyle w:val="TM3"/>
+            <w:tabs>
+              <w:tab w:val="right" w:leader="dot" w:pos="9062"/>
+            </w:tabs>
+            <w:rPr>
+              <w:rFonts w:eastAsiaTheme="minorEastAsia"/>
+              <w:noProof/>
+              <w:lang w:eastAsia="fr-CH"/>
+            </w:rPr>
+          </w:pPr>
+          <w:hyperlink w:anchor="_Toc453435104" w:history="1">
+            <w:r>
+              <w:rPr>
+                <w:rStyle w:val="Lienhypertexte"/>
+                <w:noProof/>
+              </w:rPr>
+              <w:t>Diagramme de classes</w:t>
+            </w:r>
+            <w:r>
+              <w:rPr>
+                <w:noProof/>
+                <w:webHidden/>
+              </w:rPr>
+              <w:tab/>
+            </w:r>
+            <w:r>
+              <w:rPr>
+                <w:noProof/>
+                <w:webHidden/>
+              </w:rPr>
+              <w:fldChar w:fldCharType="begin"/>
+            </w:r>
+            <w:r>
+              <w:rPr>
+                <w:noProof/>
+                <w:webHidden/>
+              </w:rPr>
+              <w:instrText xml:space="preserve"> PAGEREF _Toc453435104 \h </w:instrText>
+            </w:r>
+            <w:r>
+              <w:rPr>
+                <w:noProof/>
+                <w:webHidden/>
+              </w:rPr>
+            </w:r>
+            <w:r>
+              <w:rPr>
+                <w:noProof/>
+                <w:webHidden/>
+              </w:rPr>
+              <w:fldChar w:fldCharType="separate"/>
+            </w:r>
+            <w:r>
+              <w:rPr>
+                <w:noProof/>
+                <w:webHidden/>
+              </w:rPr>
+              <w:t>12</w:t>
+            </w:r>
+            <w:r>
+              <w:rPr>
+                <w:noProof/>
+                <w:webHidden/>
+              </w:rPr>
+              <w:fldChar w:fldCharType="end"/>
+            </w:r>
+          </w:hyperlink>
+        </w:p>
+        <w:p>
+          <w:pPr>
+            <w:pStyle w:val="TM2"/>
+            <w:tabs>
+              <w:tab w:val="right" w:leader="dot" w:pos="9062"/>
+            </w:tabs>
+            <w:rPr>
+              <w:rFonts w:eastAsiaTheme="minorEastAsia"/>
+              <w:noProof/>
+              <w:lang w:eastAsia="fr-CH"/>
+            </w:rPr>
+          </w:pPr>
+          <w:hyperlink w:anchor="_Toc453435105" w:history="1">
+            <w:r>
+              <w:rPr>
+                <w:rStyle w:val="Lienhypertexte"/>
+                <w:noProof/>
+              </w:rPr>
               <w:t>Captures d’écran</w:t>
             </w:r>
             <w:r>
@@ -2182,7 +2604,7 @@
                 <w:noProof/>
                 <w:webHidden/>
               </w:rPr>
-              <w:instrText xml:space="preserve"> PAGEREF _Toc453350918 \h </w:instrText>
+              <w:instrText xml:space="preserve"> PAGEREF _Toc453435105 \h </w:instrText>
             </w:r>
             <w:r>
               <w:rPr>
@@ -2202,7 +2624,7 @@
                 <w:noProof/>
                 <w:webHidden/>
               </w:rPr>
-              <w:t>7</w:t>
+              <w:t>13</w:t>
             </w:r>
             <w:r>
               <w:rPr>
@@ -2225,7 +2647,7 @@
               <w:lang w:eastAsia="fr-CH"/>
             </w:rPr>
           </w:pPr>
-          <w:hyperlink w:anchor="_Toc453350919" w:history="1">
+          <w:hyperlink w:anchor="_Toc453435106" w:history="1">
             <w:r>
               <w:rPr>
                 <w:rStyle w:val="Lienhypertexte"/>
@@ -2252,7 +2674,7 @@
                 <w:noProof/>
                 <w:webHidden/>
               </w:rPr>
-              <w:instrText xml:space="preserve"> PAGEREF _Toc453350919 \h </w:instrText>
+              <w:instrText xml:space="preserve"> PAGEREF _Toc453435106 \h </w:instrText>
             </w:r>
             <w:r>
               <w:rPr>
@@ -2272,7 +2694,7 @@
                 <w:noProof/>
                 <w:webHidden/>
               </w:rPr>
-              <w:t>8</w:t>
+              <w:t>14</w:t>
             </w:r>
             <w:r>
               <w:rPr>
@@ -2295,7 +2717,7 @@
               <w:lang w:eastAsia="fr-CH"/>
             </w:rPr>
           </w:pPr>
-          <w:hyperlink w:anchor="_Toc453350920" w:history="1">
+          <w:hyperlink w:anchor="_Toc453435107" w:history="1">
             <w:r>
               <w:rPr>
                 <w:rStyle w:val="Lienhypertexte"/>
@@ -2322,7 +2744,7 @@
                 <w:noProof/>
                 <w:webHidden/>
               </w:rPr>
-              <w:instrText xml:space="preserve"> PAGEREF _Toc453350920 \h </w:instrText>
+              <w:instrText xml:space="preserve"> PAGEREF _Toc453435107 \h </w:instrText>
             </w:r>
             <w:r>
               <w:rPr>
@@ -2342,7 +2764,7 @@
                 <w:noProof/>
                 <w:webHidden/>
               </w:rPr>
-              <w:t>8</w:t>
+              <w:t>14</w:t>
             </w:r>
             <w:r>
               <w:rPr>
@@ -2365,7 +2787,7 @@
               <w:lang w:eastAsia="fr-CH"/>
             </w:rPr>
           </w:pPr>
-          <w:hyperlink w:anchor="_Toc453350921" w:history="1">
+          <w:hyperlink w:anchor="_Toc453435108" w:history="1">
             <w:r>
               <w:rPr>
                 <w:rStyle w:val="Lienhypertexte"/>
@@ -2392,7 +2814,7 @@
                 <w:noProof/>
                 <w:webHidden/>
               </w:rPr>
-              <w:instrText xml:space="preserve"> PAGEREF _Toc453350921 \h </w:instrText>
+              <w:instrText xml:space="preserve"> PAGEREF _Toc453435108 \h </w:instrText>
             </w:r>
             <w:r>
               <w:rPr>
@@ -2412,7 +2834,7 @@
                 <w:noProof/>
                 <w:webHidden/>
               </w:rPr>
-              <w:t>9</w:t>
+              <w:t>15</w:t>
             </w:r>
             <w:r>
               <w:rPr>
@@ -2435,7 +2857,7 @@
               <w:lang w:eastAsia="fr-CH"/>
             </w:rPr>
           </w:pPr>
-          <w:hyperlink w:anchor="_Toc453350922" w:history="1">
+          <w:hyperlink w:anchor="_Toc453435109" w:history="1">
             <w:r>
               <w:rPr>
                 <w:rStyle w:val="Lienhypertexte"/>
@@ -2462,7 +2884,7 @@
                 <w:noProof/>
                 <w:webHidden/>
               </w:rPr>
-              <w:instrText xml:space="preserve"> PAGEREF _Toc453350922 \h </w:instrText>
+              <w:instrText xml:space="preserve"> PAGEREF _Toc453435109 \h </w:instrText>
             </w:r>
             <w:r>
               <w:rPr>
@@ -2482,7 +2904,7 @@
                 <w:noProof/>
                 <w:webHidden/>
               </w:rPr>
-              <w:t>9</w:t>
+              <w:t>15</w:t>
             </w:r>
             <w:r>
               <w:rPr>
@@ -2505,7 +2927,7 @@
               <w:lang w:eastAsia="fr-CH"/>
             </w:rPr>
           </w:pPr>
-          <w:hyperlink w:anchor="_Toc453350923" w:history="1">
+          <w:hyperlink w:anchor="_Toc453435110" w:history="1">
             <w:r>
               <w:rPr>
                 <w:rStyle w:val="Lienhypertexte"/>
@@ -2532,7 +2954,7 @@
                 <w:noProof/>
                 <w:webHidden/>
               </w:rPr>
-              <w:instrText xml:space="preserve"> PAGEREF _Toc453350923 \h </w:instrText>
+              <w:instrText xml:space="preserve"> PAGEREF _Toc453435110 \h </w:instrText>
             </w:r>
             <w:r>
               <w:rPr>
@@ -2552,7 +2974,7 @@
                 <w:noProof/>
                 <w:webHidden/>
               </w:rPr>
-              <w:t>9</w:t>
+              <w:t>15</w:t>
             </w:r>
             <w:r>
               <w:rPr>
@@ -2575,7 +2997,7 @@
               <w:lang w:eastAsia="fr-CH"/>
             </w:rPr>
           </w:pPr>
-          <w:hyperlink w:anchor="_Toc453350924" w:history="1">
+          <w:hyperlink w:anchor="_Toc453435111" w:history="1">
             <w:r>
               <w:rPr>
                 <w:rStyle w:val="Lienhypertexte"/>
@@ -2602,7 +3024,7 @@
                 <w:noProof/>
                 <w:webHidden/>
               </w:rPr>
-              <w:instrText xml:space="preserve"> PAGEREF _Toc453350924 \h </w:instrText>
+              <w:instrText xml:space="preserve"> PAGEREF _Toc453435111 \h </w:instrText>
             </w:r>
             <w:r>
               <w:rPr>
@@ -2622,7 +3044,7 @@
                 <w:noProof/>
                 <w:webHidden/>
               </w:rPr>
-              <w:t>10</w:t>
+              <w:t>16</w:t>
             </w:r>
             <w:r>
               <w:rPr>
@@ -2645,7 +3067,7 @@
               <w:lang w:eastAsia="fr-CH"/>
             </w:rPr>
           </w:pPr>
-          <w:hyperlink w:anchor="_Toc453350925" w:history="1">
+          <w:hyperlink w:anchor="_Toc453435112" w:history="1">
             <w:r>
               <w:rPr>
                 <w:rStyle w:val="Lienhypertexte"/>
@@ -2672,7 +3094,7 @@
                 <w:noProof/>
                 <w:webHidden/>
               </w:rPr>
-              <w:instrText xml:space="preserve"> PAGEREF _Toc453350925 \h </w:instrText>
+              <w:instrText xml:space="preserve"> PAGEREF _Toc453435112 \h </w:instrText>
             </w:r>
             <w:r>
               <w:rPr>
@@ -2692,7 +3114,7 @@
                 <w:noProof/>
                 <w:webHidden/>
               </w:rPr>
-              <w:t>11</w:t>
+              <w:t>17</w:t>
             </w:r>
             <w:r>
               <w:rPr>
@@ -2715,7 +3137,7 @@
               <w:lang w:eastAsia="fr-CH"/>
             </w:rPr>
           </w:pPr>
-          <w:hyperlink w:anchor="_Toc453350926" w:history="1">
+          <w:hyperlink w:anchor="_Toc453435113" w:history="1">
             <w:r>
               <w:rPr>
                 <w:rStyle w:val="Lienhypertexte"/>
@@ -2742,7 +3164,7 @@
                 <w:noProof/>
                 <w:webHidden/>
               </w:rPr>
-              <w:instrText xml:space="preserve"> PAGEREF _Toc453350926 \h </w:instrText>
+              <w:instrText xml:space="preserve"> PAGEREF _Toc453435113 \h </w:instrText>
             </w:r>
             <w:r>
               <w:rPr>
@@ -2762,7 +3184,7 @@
                 <w:noProof/>
                 <w:webHidden/>
               </w:rPr>
-              <w:t>11</w:t>
+              <w:t>17</w:t>
             </w:r>
             <w:r>
               <w:rPr>
@@ -2785,7 +3207,7 @@
               <w:lang w:eastAsia="fr-CH"/>
             </w:rPr>
           </w:pPr>
-          <w:hyperlink w:anchor="_Toc453350927" w:history="1">
+          <w:hyperlink w:anchor="_Toc453435114" w:history="1">
             <w:r>
               <w:rPr>
                 <w:rStyle w:val="Lienhypertexte"/>
@@ -2812,7 +3234,7 @@
                 <w:noProof/>
                 <w:webHidden/>
               </w:rPr>
-              <w:instrText xml:space="preserve"> PAGEREF _Toc453350927 \h </w:instrText>
+              <w:instrText xml:space="preserve"> PAGEREF _Toc453435114 \h </w:instrText>
             </w:r>
             <w:r>
               <w:rPr>
@@ -2832,7 +3254,7 @@
                 <w:noProof/>
                 <w:webHidden/>
               </w:rPr>
-              <w:t>11</w:t>
+              <w:t>17</w:t>
             </w:r>
             <w:r>
               <w:rPr>
@@ -2855,7 +3277,7 @@
               <w:lang w:eastAsia="fr-CH"/>
             </w:rPr>
           </w:pPr>
-          <w:hyperlink w:anchor="_Toc453350928" w:history="1">
+          <w:hyperlink w:anchor="_Toc453435115" w:history="1">
             <w:r>
               <w:rPr>
                 <w:rStyle w:val="Lienhypertexte"/>
@@ -2882,7 +3304,7 @@
                 <w:noProof/>
                 <w:webHidden/>
               </w:rPr>
-              <w:instrText xml:space="preserve"> PAGEREF _Toc453350928 \h </w:instrText>
+              <w:instrText xml:space="preserve"> PAGEREF _Toc453435115 \h </w:instrText>
             </w:r>
             <w:r>
               <w:rPr>
@@ -2902,7 +3324,7 @@
                 <w:noProof/>
                 <w:webHidden/>
               </w:rPr>
-              <w:t>12</w:t>
+              <w:t>18</w:t>
             </w:r>
             <w:r>
               <w:rPr>
@@ -2925,7 +3347,7 @@
               <w:lang w:eastAsia="fr-CH"/>
             </w:rPr>
           </w:pPr>
-          <w:hyperlink w:anchor="_Toc453350929" w:history="1">
+          <w:hyperlink w:anchor="_Toc453435116" w:history="1">
             <w:r>
               <w:rPr>
                 <w:rStyle w:val="Lienhypertexte"/>
@@ -2952,7 +3374,7 @@
                 <w:noProof/>
                 <w:webHidden/>
               </w:rPr>
-              <w:instrText xml:space="preserve"> PAGEREF _Toc453350929 \h </w:instrText>
+              <w:instrText xml:space="preserve"> PAGEREF _Toc453435116 \h </w:instrText>
             </w:r>
             <w:r>
               <w:rPr>
@@ -2972,7 +3394,7 @@
                 <w:noProof/>
                 <w:webHidden/>
               </w:rPr>
-              <w:t>12</w:t>
+              <w:t>18</w:t>
             </w:r>
             <w:r>
               <w:rPr>
@@ -2995,7 +3417,7 @@
               <w:lang w:eastAsia="fr-CH"/>
             </w:rPr>
           </w:pPr>
-          <w:hyperlink w:anchor="_Toc453350930" w:history="1">
+          <w:hyperlink w:anchor="_Toc453435117" w:history="1">
             <w:r>
               <w:rPr>
                 <w:rStyle w:val="Lienhypertexte"/>
@@ -3022,7 +3444,7 @@
                 <w:noProof/>
                 <w:webHidden/>
               </w:rPr>
-              <w:instrText xml:space="preserve"> PAGEREF _Toc453350930 \h </w:instrText>
+              <w:instrText xml:space="preserve"> PAGEREF _Toc453435117 \h </w:instrText>
             </w:r>
             <w:r>
               <w:rPr>
@@ -3042,7 +3464,7 @@
                 <w:noProof/>
                 <w:webHidden/>
               </w:rPr>
-              <w:t>12</w:t>
+              <w:t>18</w:t>
             </w:r>
             <w:r>
               <w:rPr>
@@ -3065,7 +3487,7 @@
               <w:lang w:eastAsia="fr-CH"/>
             </w:rPr>
           </w:pPr>
-          <w:hyperlink w:anchor="_Toc453350931" w:history="1">
+          <w:hyperlink w:anchor="_Toc453435118" w:history="1">
             <w:r>
               <w:rPr>
                 <w:rStyle w:val="Lienhypertexte"/>
@@ -3092,7 +3514,7 @@
                 <w:noProof/>
                 <w:webHidden/>
               </w:rPr>
-              <w:instrText xml:space="preserve"> PAGEREF _Toc453350931 \h </w:instrText>
+              <w:instrText xml:space="preserve"> PAGEREF _Toc453435118 \h </w:instrText>
             </w:r>
             <w:r>
               <w:rPr>
@@ -3112,7 +3534,7 @@
                 <w:noProof/>
                 <w:webHidden/>
               </w:rPr>
-              <w:t>12</w:t>
+              <w:t>18</w:t>
             </w:r>
             <w:r>
               <w:rPr>
@@ -3135,7 +3557,7 @@
               <w:lang w:eastAsia="fr-CH"/>
             </w:rPr>
           </w:pPr>
-          <w:hyperlink w:anchor="_Toc453350932" w:history="1">
+          <w:hyperlink w:anchor="_Toc453435119" w:history="1">
             <w:r>
               <w:rPr>
                 <w:rStyle w:val="Lienhypertexte"/>
@@ -3162,7 +3584,7 @@
                 <w:noProof/>
                 <w:webHidden/>
               </w:rPr>
-              <w:instrText xml:space="preserve"> PAGEREF _Toc453350932 \h </w:instrText>
+              <w:instrText xml:space="preserve"> PAGEREF _Toc453435119 \h </w:instrText>
             </w:r>
             <w:r>
               <w:rPr>
@@ -3182,7 +3604,7 @@
                 <w:noProof/>
                 <w:webHidden/>
               </w:rPr>
-              <w:t>13</w:t>
+              <w:t>19</w:t>
             </w:r>
             <w:r>
               <w:rPr>
@@ -3205,7 +3627,7 @@
               <w:lang w:eastAsia="fr-CH"/>
             </w:rPr>
           </w:pPr>
-          <w:hyperlink w:anchor="_Toc453350933" w:history="1">
+          <w:hyperlink w:anchor="_Toc453435120" w:history="1">
             <w:r>
               <w:rPr>
                 <w:rStyle w:val="Lienhypertexte"/>
@@ -3232,7 +3654,7 @@
                 <w:noProof/>
                 <w:webHidden/>
               </w:rPr>
-              <w:instrText xml:space="preserve"> PAGEREF _Toc453350933 \h </w:instrText>
+              <w:instrText xml:space="preserve"> PAGEREF _Toc453435120 \h </w:instrText>
             </w:r>
             <w:r>
               <w:rPr>
@@ -3252,7 +3674,7 @@
                 <w:noProof/>
                 <w:webHidden/>
               </w:rPr>
-              <w:t>13</w:t>
+              <w:t>19</w:t>
             </w:r>
             <w:r>
               <w:rPr>
@@ -3275,7 +3697,7 @@
               <w:lang w:eastAsia="fr-CH"/>
             </w:rPr>
           </w:pPr>
-          <w:hyperlink w:anchor="_Toc453350934" w:history="1">
+          <w:hyperlink w:anchor="_Toc453435121" w:history="1">
             <w:r>
               <w:rPr>
                 <w:rStyle w:val="Lienhypertexte"/>
@@ -3302,7 +3724,7 @@
                 <w:noProof/>
                 <w:webHidden/>
               </w:rPr>
-              <w:instrText xml:space="preserve"> PAGEREF _Toc453350934 \h </w:instrText>
+              <w:instrText xml:space="preserve"> PAGEREF _Toc453435121 \h </w:instrText>
             </w:r>
             <w:r>
               <w:rPr>
@@ -3322,7 +3744,7 @@
                 <w:noProof/>
                 <w:webHidden/>
               </w:rPr>
-              <w:t>14</w:t>
+              <w:t>20</w:t>
             </w:r>
             <w:r>
               <w:rPr>
@@ -3345,27 +3767,32 @@
         </w:p>
       </w:sdtContent>
     </w:sdt>
+    <w:p>
+      <w:r>
+        <w:br w:type="page"/>
+      </w:r>
+    </w:p>
     <w:p/>
     <w:p>
       <w:pPr>
         <w:pStyle w:val="Titre1"/>
       </w:pPr>
-      <w:bookmarkStart w:id="0" w:name="_Toc453350903"/>
+      <w:bookmarkStart w:id="1" w:name="_Toc453435085"/>
       <w:r>
         <w:t>Introduction</w:t>
       </w:r>
-      <w:bookmarkEnd w:id="0"/>
+      <w:bookmarkEnd w:id="1"/>
     </w:p>
     <w:p/>
     <w:p>
       <w:pPr>
         <w:pStyle w:val="Titre2"/>
       </w:pPr>
-      <w:bookmarkStart w:id="1" w:name="_Toc453350904"/>
+      <w:bookmarkStart w:id="2" w:name="_Toc453435086"/>
       <w:r>
         <w:t>Contexte</w:t>
       </w:r>
-      <w:bookmarkEnd w:id="1"/>
+      <w:bookmarkEnd w:id="2"/>
     </w:p>
     <w:p/>
     <w:p>
@@ -3418,11 +3845,11 @@
       <w:pPr>
         <w:pStyle w:val="Titre2"/>
       </w:pPr>
-      <w:bookmarkStart w:id="2" w:name="_Toc453350905"/>
+      <w:bookmarkStart w:id="3" w:name="_Toc453435087"/>
       <w:r>
         <w:t>Objectifs</w:t>
       </w:r>
-      <w:bookmarkEnd w:id="2"/>
+      <w:bookmarkEnd w:id="3"/>
     </w:p>
     <w:p/>
     <w:p>
@@ -3430,7 +3857,15 @@
         <w:jc w:val="both"/>
       </w:pPr>
       <w:r>
-        <w:t xml:space="preserve">Notre groupe a choisi de travailler sur le patron de conception « Mediator ». Il s’agit d’un </w:t>
+        <w:t>Notre groupe a choisi de travailler sur le patron de conception « </w:t>
+      </w:r>
+      <w:proofErr w:type="spellStart"/>
+      <w:r>
+        <w:t>Mediator</w:t>
+      </w:r>
+      <w:proofErr w:type="spellEnd"/>
+      <w:r>
+        <w:t xml:space="preserve"> ». Il s’agit d’un </w:t>
       </w:r>
       <w:r>
         <w:rPr>
@@ -3478,26 +3913,38 @@
       <w:r>
         <w:t xml:space="preserve"> Il s’agira d’une version simplifiée et revisitée des courses de motos </w:t>
       </w:r>
+      <w:proofErr w:type="spellStart"/>
       <w:r>
         <w:rPr>
           <w:i/>
         </w:rPr>
         <w:t>LightCycle</w:t>
       </w:r>
+      <w:proofErr w:type="spellEnd"/>
       <w:r>
         <w:t xml:space="preserve"> du film </w:t>
       </w:r>
+      <w:proofErr w:type="spellStart"/>
       <w:r>
         <w:rPr>
           <w:i/>
         </w:rPr>
         <w:t>Tron</w:t>
       </w:r>
+      <w:proofErr w:type="spellEnd"/>
       <w:r>
         <w:t>.</w:t>
       </w:r>
       <w:r>
-        <w:t xml:space="preserve"> Nous allons mettre en application le modèle de conception « Mediator » pour communiquer</w:t>
+        <w:t xml:space="preserve"> Nous allons mettre en application le modèle de conception « </w:t>
+      </w:r>
+      <w:proofErr w:type="spellStart"/>
+      <w:r>
+        <w:t>Mediator</w:t>
+      </w:r>
+      <w:proofErr w:type="spellEnd"/>
+      <w:r>
+        <w:t> » pour communiquer</w:t>
       </w:r>
       <w:r>
         <w:t xml:space="preserve"> par exemple</w:t>
@@ -3517,22 +3964,22 @@
       <w:pPr>
         <w:pStyle w:val="Titre1"/>
       </w:pPr>
-      <w:bookmarkStart w:id="3" w:name="_Toc453350906"/>
+      <w:bookmarkStart w:id="4" w:name="_Toc453435088"/>
       <w:r>
         <w:t>Analyse</w:t>
       </w:r>
-      <w:bookmarkEnd w:id="3"/>
+      <w:bookmarkEnd w:id="4"/>
     </w:p>
     <w:p/>
     <w:p>
       <w:pPr>
         <w:pStyle w:val="Titre2"/>
       </w:pPr>
-      <w:bookmarkStart w:id="4" w:name="_Toc453350907"/>
+      <w:bookmarkStart w:id="5" w:name="_Toc453435089"/>
       <w:r>
         <w:t>Fonctionnalités</w:t>
       </w:r>
-      <w:bookmarkEnd w:id="4"/>
+      <w:bookmarkEnd w:id="5"/>
     </w:p>
     <w:p/>
     <w:p>
@@ -3542,32 +3989,46 @@
       <w:r>
         <w:t xml:space="preserve">Nous allons commencer par un petit rappel concernant les courses de </w:t>
       </w:r>
+      <w:proofErr w:type="spellStart"/>
       <w:r>
         <w:rPr>
           <w:i/>
         </w:rPr>
         <w:t>LightCycles</w:t>
       </w:r>
+      <w:proofErr w:type="spellEnd"/>
       <w:r>
         <w:t xml:space="preserve">. Dans le film </w:t>
       </w:r>
+      <w:proofErr w:type="spellStart"/>
       <w:r>
         <w:rPr>
           <w:i/>
         </w:rPr>
         <w:t>Tron</w:t>
       </w:r>
+      <w:proofErr w:type="spellEnd"/>
       <w:r>
         <w:t xml:space="preserve"> original, les personnages doivent participer à une course de motos virtuelles, les </w:t>
       </w:r>
+      <w:proofErr w:type="spellStart"/>
       <w:r>
         <w:rPr>
           <w:i/>
         </w:rPr>
         <w:t>LightCycles</w:t>
       </w:r>
-      <w:r>
-        <w:t>. Ces motos évoluent sur un plan en deux dimensions, et ne peuvent faire que des virages à 90 degrés (angle droit). Durant la partie ils ne disposent pas de freins pour ralentir ou s’arrêter, ils ne peuvent qu’avancer et changer de direction. Chaque moto laisse dans son sillage un mur de lumière (« Jetwall » en anglais). Si un concurrent entre en collision avec un mur de lumière, il a perdu la partie.</w:t>
+      <w:proofErr w:type="spellEnd"/>
+      <w:r>
+        <w:t>. Ces motos évoluent sur un plan en deux dimensions, et ne peuvent faire que des virages à 90 degrés (angle droit). Durant la partie ils ne disposent pas de freins pour ralentir ou s’arrêter, ils ne peuvent qu’avancer et changer de direction. Chaque moto laisse dans son sillage un mur de lumière (« </w:t>
+      </w:r>
+      <w:proofErr w:type="spellStart"/>
+      <w:r>
+        <w:t>Jetwall</w:t>
+      </w:r>
+      <w:proofErr w:type="spellEnd"/>
+      <w:r>
+        <w:t> » en anglais). Si un concurrent entre en collision avec un mur de lumière, il a perdu la partie.</w:t>
       </w:r>
       <w:r>
         <w:t xml:space="preserve"> Le dernier joueur dans la partie gagne. Notre jeu va reprendre en grande partie ces principes, et en ajouter quelques nouveaux.</w:t>
@@ -3605,10 +4066,16 @@
         <w:jc w:val="both"/>
       </w:pPr>
       <w:r>
-        <w:t>L’aspect graphique est important pour que les joueurs prennent plaisir à utiliser notre jeu. Nous allons faire au mieux pour rendre notre application visuellement attrayante, mais nous allons mettre l’effort principal sur l’implémentation du patron de conception « Mediator » et la gestion de la communication entre les joueurs. Il s’agit après tout de la raison d’être de ce projet.</w:t>
-      </w:r>
-      <w:bookmarkStart w:id="5" w:name="_GoBack"/>
-      <w:bookmarkEnd w:id="5"/>
+        <w:t>L’aspect graphique est important pour que les joueurs prennent plaisir à utiliser notre jeu. Nous allons faire au mieux pour rendre notre application visuellement attrayante, mais nous allons mettre l’effort principal sur l’implémentation du patron de conception « </w:t>
+      </w:r>
+      <w:proofErr w:type="spellStart"/>
+      <w:r>
+        <w:t>Mediator</w:t>
+      </w:r>
+      <w:proofErr w:type="spellEnd"/>
+      <w:r>
+        <w:t> » et la gestion de la communication entre les joueurs. Il s’agit après tout de la raison d’être de ce projet.</w:t>
+      </w:r>
       <w:r>
         <w:br w:type="page"/>
       </w:r>
@@ -3618,7 +4085,7 @@
       <w:pPr>
         <w:pStyle w:val="Titre2"/>
       </w:pPr>
-      <w:bookmarkStart w:id="6" w:name="_Toc453350908"/>
+      <w:bookmarkStart w:id="6" w:name="_Toc453435090"/>
       <w:r>
         <w:t>Architecture globale</w:t>
       </w:r>
@@ -3635,7 +4102,7 @@
       <w:pPr>
         <w:pStyle w:val="Titre2"/>
       </w:pPr>
-      <w:bookmarkStart w:id="7" w:name="_Toc453350909"/>
+      <w:bookmarkStart w:id="7" w:name="_Toc453435091"/>
       <w:r>
         <w:t>Choix des technologies</w:t>
       </w:r>
@@ -3649,8 +4116,13 @@
     </w:p>
     <w:p>
       <w:r>
-        <w:t>Librairie Slick</w:t>
-      </w:r>
+        <w:t xml:space="preserve">Librairie </w:t>
+      </w:r>
+      <w:proofErr w:type="spellStart"/>
+      <w:r>
+        <w:t>Slick</w:t>
+      </w:r>
+      <w:proofErr w:type="spellEnd"/>
     </w:p>
     <w:p>
       <w:r>
@@ -3665,7 +4137,7 @@
       <w:pPr>
         <w:pStyle w:val="Titre1"/>
       </w:pPr>
-      <w:bookmarkStart w:id="8" w:name="_Toc453350910"/>
+      <w:bookmarkStart w:id="8" w:name="_Toc453435092"/>
       <w:r>
         <w:t>Conception</w:t>
       </w:r>
@@ -3676,14 +4148,121 @@
       <w:pPr>
         <w:pStyle w:val="Titre2"/>
       </w:pPr>
-      <w:bookmarkStart w:id="9" w:name="_Toc453350911"/>
+      <w:bookmarkStart w:id="9" w:name="_Toc453435093"/>
+      <w:r>
+        <w:t xml:space="preserve">Le patron </w:t>
+      </w:r>
+      <w:proofErr w:type="spellStart"/>
+      <w:r>
+        <w:t>Mediator</w:t>
+      </w:r>
+      <w:bookmarkEnd w:id="9"/>
+      <w:proofErr w:type="spellEnd"/>
+    </w:p>
+    <w:p/>
+    <w:p>
+      <w:pPr>
+        <w:pStyle w:val="Titre3"/>
+      </w:pPr>
+      <w:bookmarkStart w:id="10" w:name="_Toc453435094"/>
+      <w:r>
+        <w:t>Présentation</w:t>
+      </w:r>
+      <w:bookmarkEnd w:id="10"/>
+    </w:p>
+    <w:p/>
+    <w:p>
+      <w:r>
+        <w:t>C’est quoi </w:t>
+      </w:r>
+      <w:r>
+        <w:t>un patron de conception</w:t>
+      </w:r>
+      <w:r>
+        <w:t>?</w:t>
+      </w:r>
+      <w:r>
+        <w:t xml:space="preserve"> C’est qui le </w:t>
+      </w:r>
+      <w:proofErr w:type="spellStart"/>
+      <w:r>
+        <w:t>Mediator</w:t>
+      </w:r>
+      <w:proofErr w:type="spellEnd"/>
+      <w:r>
+        <w:t> ? A quoi il sert ?</w:t>
+      </w:r>
+    </w:p>
+    <w:p>
+      <w:r>
+        <w:t xml:space="preserve">Diagramme de classe du </w:t>
+      </w:r>
+      <w:proofErr w:type="spellStart"/>
+      <w:r>
+        <w:t>GoF</w:t>
+      </w:r>
+      <w:proofErr w:type="spellEnd"/>
+    </w:p>
+    <w:p/>
+    <w:p>
+      <w:pPr>
+        <w:pStyle w:val="Titre3"/>
+      </w:pPr>
+      <w:bookmarkStart w:id="11" w:name="_Toc453435095"/>
+      <w:r>
+        <w:t>Implémentation dans notre application</w:t>
+      </w:r>
+      <w:bookmarkEnd w:id="11"/>
+    </w:p>
+    <w:p/>
+    <w:p>
+      <w:r>
+        <w:t>Mettre l’accent sur cette partie, c’est la raison du projet !</w:t>
+      </w:r>
+    </w:p>
+    <w:p>
+      <w:r>
+        <w:t xml:space="preserve">Diagramme simplifié de nos </w:t>
+      </w:r>
+      <w:proofErr w:type="spellStart"/>
+      <w:r>
+        <w:t>mediators</w:t>
+      </w:r>
+      <w:proofErr w:type="spellEnd"/>
+      <w:r>
+        <w:t>, avec explication comment est géré la communication, etc.</w:t>
+      </w:r>
+    </w:p>
+    <w:p>
+      <w:r>
+        <w:br w:type="page"/>
+      </w:r>
+    </w:p>
+    <w:p/>
+    <w:p/>
+    <w:p>
+      <w:pPr>
+        <w:pStyle w:val="Titre2"/>
+      </w:pPr>
+      <w:bookmarkStart w:id="12" w:name="_Toc453435096"/>
       <w:r>
         <w:t>Protocole de communication</w:t>
       </w:r>
-      <w:bookmarkEnd w:id="9"/>
+      <w:bookmarkEnd w:id="12"/>
     </w:p>
     <w:p/>
     <w:p>
+      <w:pPr>
+        <w:pStyle w:val="Titre3"/>
+      </w:pPr>
+      <w:bookmarkStart w:id="13" w:name="_Toc453435097"/>
+      <w:r>
+        <w:t>Fonctionnement</w:t>
+      </w:r>
+      <w:bookmarkEnd w:id="13"/>
+    </w:p>
+    <w:p/>
+    <w:p>
       <w:r>
         <w:t>Comment notre protocole va fonctionner</w:t>
       </w:r>
@@ -3706,43 +4285,153 @@
     <w:p/>
     <w:p>
       <w:pPr>
+        <w:pStyle w:val="Titre3"/>
+      </w:pPr>
+      <w:bookmarkStart w:id="14" w:name="_Toc453435098"/>
+      <w:r>
+        <w:t>Diagramme de classes</w:t>
+      </w:r>
+      <w:bookmarkEnd w:id="14"/>
+    </w:p>
+    <w:p/>
+    <w:p>
+      <w:r>
+        <w:t>Ci-dessous le diagramme de classes de la partie protocole et des modèles :</w:t>
+      </w:r>
+    </w:p>
+    <w:p>
+      <w:pPr>
+        <w:keepNext/>
+        <w:jc w:val="center"/>
+      </w:pPr>
+      <w:r>
+        <w:rPr>
+          <w:noProof/>
+          <w:lang w:eastAsia="fr-CH"/>
+        </w:rPr>
+        <w:drawing>
+          <wp:inline distT="0" distB="0" distL="0" distR="0">
+            <wp:extent cx="5760720" cy="5025390"/>
+            <wp:effectExtent l="0" t="0" r="0" b="3810"/>
+            <wp:docPr id="2" name="Image 2"/>
+            <wp:cNvGraphicFramePr>
+              <a:graphicFrameLocks xmlns:a="http://schemas.openxmlformats.org/drawingml/2006/main" noChangeAspect="1"/>
+            </wp:cNvGraphicFramePr>
+            <a:graphic xmlns:a="http://schemas.openxmlformats.org/drawingml/2006/main">
+              <a:graphicData uri="http://schemas.openxmlformats.org/drawingml/2006/picture">
+                <pic:pic xmlns:pic="http://schemas.openxmlformats.org/drawingml/2006/picture">
+                  <pic:nvPicPr>
+                    <pic:cNvPr id="2" name="SharedDiagrammeDeClasse.png"/>
+                    <pic:cNvPicPr/>
+                  </pic:nvPicPr>
+                  <pic:blipFill>
+                    <a:blip r:embed="rId8">
+                      <a:extLst>
+                        <a:ext uri="{28A0092B-C50C-407E-A947-70E740481C1C}">
+                          <a14:useLocalDpi xmlns:a14="http://schemas.microsoft.com/office/drawing/2010/main" val="0"/>
+                        </a:ext>
+                      </a:extLst>
+                    </a:blip>
+                    <a:stretch>
+                      <a:fillRect/>
+                    </a:stretch>
+                  </pic:blipFill>
+                  <pic:spPr>
+                    <a:xfrm>
+                      <a:off x="0" y="0"/>
+                      <a:ext cx="5760720" cy="5025390"/>
+                    </a:xfrm>
+                    <a:prstGeom prst="rect">
+                      <a:avLst/>
+                    </a:prstGeom>
+                  </pic:spPr>
+                </pic:pic>
+              </a:graphicData>
+            </a:graphic>
+          </wp:inline>
+        </w:drawing>
+      </w:r>
+    </w:p>
+    <w:p>
+      <w:pPr>
+        <w:pStyle w:val="Lgende"/>
+        <w:jc w:val="center"/>
+      </w:pPr>
+      <w:bookmarkStart w:id="15" w:name="_Toc453434998"/>
+      <w:r>
+        <w:t xml:space="preserve">Figure </w:t>
+      </w:r>
+      <w:r>
+        <w:fldChar w:fldCharType="begin"/>
+      </w:r>
+      <w:r>
+        <w:instrText xml:space="preserve"> SEQ Figure \* ARABIC </w:instrText>
+      </w:r>
+      <w:r>
+        <w:fldChar w:fldCharType="separate"/>
+      </w:r>
+      <w:r>
+        <w:rPr>
+          <w:noProof/>
+        </w:rPr>
+        <w:t>1</w:t>
+      </w:r>
+      <w:r>
+        <w:rPr>
+          <w:noProof/>
+        </w:rPr>
+        <w:fldChar w:fldCharType="end"/>
+      </w:r>
+      <w:r>
+        <w:t xml:space="preserve"> : Diagramme de classes d</w:t>
+      </w:r>
+      <w:r>
+        <w:t>e la partie</w:t>
+      </w:r>
+      <w:r>
+        <w:t xml:space="preserve"> protocole et modèles</w:t>
+      </w:r>
+      <w:bookmarkEnd w:id="15"/>
+    </w:p>
+    <w:p>
+      <w:r>
+        <w:br w:type="page"/>
+      </w:r>
+    </w:p>
+    <w:p/>
+    <w:p>
+      <w:pPr>
         <w:pStyle w:val="Titre2"/>
       </w:pPr>
-      <w:bookmarkStart w:id="10" w:name="_Toc453350912"/>
-      <w:r>
-        <w:t>Le patron Mediator</w:t>
-      </w:r>
-      <w:bookmarkEnd w:id="10"/>
+      <w:bookmarkStart w:id="16" w:name="_Toc453435099"/>
+      <w:r>
+        <w:t>Serveur</w:t>
+      </w:r>
+      <w:bookmarkEnd w:id="16"/>
     </w:p>
     <w:p/>
     <w:p>
       <w:pPr>
         <w:pStyle w:val="Titre3"/>
       </w:pPr>
-      <w:bookmarkStart w:id="11" w:name="_Toc453350913"/>
-      <w:r>
-        <w:t>Présentation</w:t>
-      </w:r>
-      <w:bookmarkEnd w:id="11"/>
+      <w:bookmarkStart w:id="17" w:name="_Toc453435100"/>
+      <w:r>
+        <w:t>Fonctionnement</w:t>
+      </w:r>
+      <w:bookmarkEnd w:id="17"/>
     </w:p>
     <w:p/>
     <w:p>
       <w:r>
-        <w:t>C’est quoi </w:t>
-      </w:r>
-      <w:r>
-        <w:t>un patron de conception</w:t>
-      </w:r>
-      <w:r>
-        <w:t>?</w:t>
-      </w:r>
-      <w:r>
-        <w:t xml:space="preserve"> C’est qui le Mediator ? A quoi il sert ?</w:t>
-      </w:r>
-    </w:p>
-    <w:p>
-      <w:r>
-        <w:t>Diagramme de classe du GoF</w:t>
+        <w:t>E</w:t>
+      </w:r>
+      <w:r>
+        <w:t>xplications</w:t>
+      </w:r>
+    </w:p>
+    <w:p>
+      <w:r>
+        <w:br w:type="page"/>
       </w:r>
     </w:p>
     <w:p/>
@@ -3750,22 +4439,111 @@
       <w:pPr>
         <w:pStyle w:val="Titre3"/>
       </w:pPr>
-      <w:bookmarkStart w:id="12" w:name="_Toc453350914"/>
-      <w:r>
-        <w:t>Implémentation dans notre application</w:t>
-      </w:r>
-      <w:bookmarkEnd w:id="12"/>
+      <w:bookmarkStart w:id="18" w:name="_Toc453435101"/>
+      <w:r>
+        <w:t>Diagramme de classes</w:t>
+      </w:r>
+      <w:bookmarkEnd w:id="18"/>
     </w:p>
     <w:p/>
     <w:p>
       <w:r>
-        <w:t>Mettre l’accent sur cette partie, c’est la raison du projet !</w:t>
-      </w:r>
-    </w:p>
-    <w:p>
-      <w:r>
-        <w:t>Diagramme simplifié de nos mediators, avec explication comment est géré la communication, etc.</w:t>
-      </w:r>
+        <w:t xml:space="preserve">Ci-dessous le diagramme de classes de la partie </w:t>
+      </w:r>
+      <w:r>
+        <w:t>serveur</w:t>
+      </w:r>
+      <w:r>
+        <w:t> :</w:t>
+      </w:r>
+    </w:p>
+    <w:p>
+      <w:pPr>
+        <w:keepNext/>
+        <w:jc w:val="center"/>
+      </w:pPr>
+      <w:r>
+        <w:rPr>
+          <w:noProof/>
+          <w:lang w:eastAsia="fr-CH"/>
+        </w:rPr>
+        <w:drawing>
+          <wp:inline distT="0" distB="0" distL="0" distR="0" wp14:anchorId="167FE044" wp14:editId="42CB5DCE">
+            <wp:extent cx="5760720" cy="6783705"/>
+            <wp:effectExtent l="0" t="0" r="0" b="0"/>
+            <wp:docPr id="3" name="Image 3"/>
+            <wp:cNvGraphicFramePr>
+              <a:graphicFrameLocks xmlns:a="http://schemas.openxmlformats.org/drawingml/2006/main" noChangeAspect="1"/>
+            </wp:cNvGraphicFramePr>
+            <a:graphic xmlns:a="http://schemas.openxmlformats.org/drawingml/2006/main">
+              <a:graphicData uri="http://schemas.openxmlformats.org/drawingml/2006/picture">
+                <pic:pic xmlns:pic="http://schemas.openxmlformats.org/drawingml/2006/picture">
+                  <pic:nvPicPr>
+                    <pic:cNvPr id="3" name="ServeurDiagrammeDeClasse.png"/>
+                    <pic:cNvPicPr/>
+                  </pic:nvPicPr>
+                  <pic:blipFill>
+                    <a:blip r:embed="rId9" cstate="print">
+                      <a:extLst>
+                        <a:ext uri="{28A0092B-C50C-407E-A947-70E740481C1C}">
+                          <a14:useLocalDpi xmlns:a14="http://schemas.microsoft.com/office/drawing/2010/main" val="0"/>
+                        </a:ext>
+                      </a:extLst>
+                    </a:blip>
+                    <a:stretch>
+                      <a:fillRect/>
+                    </a:stretch>
+                  </pic:blipFill>
+                  <pic:spPr>
+                    <a:xfrm>
+                      <a:off x="0" y="0"/>
+                      <a:ext cx="5760720" cy="6783705"/>
+                    </a:xfrm>
+                    <a:prstGeom prst="rect">
+                      <a:avLst/>
+                    </a:prstGeom>
+                  </pic:spPr>
+                </pic:pic>
+              </a:graphicData>
+            </a:graphic>
+          </wp:inline>
+        </w:drawing>
+      </w:r>
+    </w:p>
+    <w:p>
+      <w:pPr>
+        <w:pStyle w:val="Lgende"/>
+        <w:jc w:val="center"/>
+      </w:pPr>
+      <w:bookmarkStart w:id="19" w:name="_Toc453434999"/>
+      <w:r>
+        <w:t xml:space="preserve">Figure </w:t>
+      </w:r>
+      <w:r>
+        <w:fldChar w:fldCharType="begin"/>
+      </w:r>
+      <w:r>
+        <w:instrText xml:space="preserve"> SEQ Figure \* ARABIC </w:instrText>
+      </w:r>
+      <w:r>
+        <w:fldChar w:fldCharType="separate"/>
+      </w:r>
+      <w:r>
+        <w:rPr>
+          <w:noProof/>
+        </w:rPr>
+        <w:t>2</w:t>
+      </w:r>
+      <w:r>
+        <w:rPr>
+          <w:noProof/>
+        </w:rPr>
+        <w:fldChar w:fldCharType="end"/>
+      </w:r>
+      <w:r>
+        <w:t xml:space="preserve"> : Diagramme de classes de la partie serveur</w:t>
+      </w:r>
+      <w:bookmarkEnd w:id="19"/>
     </w:p>
     <w:p>
       <w:r>
@@ -3777,48 +4555,307 @@
       <w:pPr>
         <w:pStyle w:val="Titre2"/>
       </w:pPr>
-      <w:bookmarkStart w:id="13" w:name="_Toc453350915"/>
-      <w:r>
-        <w:t>Diagrammes de classes</w:t>
-      </w:r>
-      <w:bookmarkEnd w:id="13"/>
+      <w:bookmarkStart w:id="20" w:name="_Toc453435102"/>
+      <w:r>
+        <w:t>Client</w:t>
+      </w:r>
+      <w:bookmarkEnd w:id="20"/>
     </w:p>
     <w:p/>
     <w:p>
       <w:pPr>
         <w:pStyle w:val="Titre3"/>
       </w:pPr>
-      <w:bookmarkStart w:id="14" w:name="_Toc453350916"/>
-      <w:r>
-        <w:t>Serveur</w:t>
-      </w:r>
-      <w:bookmarkEnd w:id="14"/>
+      <w:bookmarkStart w:id="21" w:name="_Toc453435103"/>
+      <w:r>
+        <w:t>Fonctionnement</w:t>
+      </w:r>
+      <w:bookmarkEnd w:id="21"/>
     </w:p>
     <w:p/>
     <w:p>
-      <w:r>
-        <w:t>Diagramme + explications</w:t>
-      </w:r>
+      <w:pPr>
+        <w:sectPr>
+          <w:headerReference w:type="default" r:id="rId10"/>
+          <w:footerReference w:type="default" r:id="rId11"/>
+          <w:pgSz w:w="11906" w:h="16838"/>
+          <w:pgMar w:top="1417" w:right="1417" w:bottom="1417" w:left="1417" w:header="708" w:footer="708" w:gutter="0"/>
+          <w:pgNumType w:start="0"/>
+          <w:cols w:space="708"/>
+          <w:titlePg/>
+          <w:docGrid w:linePitch="360"/>
+        </w:sectPr>
+      </w:pPr>
+      <w:r>
+        <w:t>Explications</w:t>
+      </w:r>
+    </w:p>
+    <w:p>
+      <w:pPr>
+        <w:pStyle w:val="Titre3"/>
+      </w:pPr>
+      <w:bookmarkStart w:id="22" w:name="_Toc453435104"/>
+      <w:r>
+        <w:lastRenderedPageBreak/>
+        <w:t>Diagramme de classes</w:t>
+      </w:r>
+      <w:bookmarkEnd w:id="22"/>
     </w:p>
     <w:p/>
     <w:p>
+      <w:r>
+        <w:t xml:space="preserve">Ci-dessous le diagramme de classes de la partie </w:t>
+      </w:r>
+      <w:r>
+        <w:t>cliente</w:t>
+      </w:r>
+      <w:r>
+        <w:t> :</w:t>
+      </w:r>
+    </w:p>
+    <w:p>
+      <w:pPr>
+        <w:keepNext/>
+        <w:jc w:val="center"/>
+      </w:pPr>
+      <w:r>
+        <w:rPr>
+          <w:noProof/>
+          <w:lang w:eastAsia="fr-CH"/>
+        </w:rPr>
+        <w:drawing>
+          <wp:inline distT="0" distB="0" distL="0" distR="0" wp14:anchorId="6D6D79E2" wp14:editId="1BE9B5B6">
+            <wp:extent cx="8892540" cy="4461510"/>
+            <wp:effectExtent l="0" t="0" r="3810" b="0"/>
+            <wp:docPr id="4" name="Image 4"/>
+            <wp:cNvGraphicFramePr>
+              <a:graphicFrameLocks xmlns:a="http://schemas.openxmlformats.org/drawingml/2006/main" noChangeAspect="1"/>
+            </wp:cNvGraphicFramePr>
+            <a:graphic xmlns:a="http://schemas.openxmlformats.org/drawingml/2006/main">
+              <a:graphicData uri="http://schemas.openxmlformats.org/drawingml/2006/picture">
+                <pic:pic xmlns:pic="http://schemas.openxmlformats.org/drawingml/2006/picture">
+                  <pic:nvPicPr>
+                    <pic:cNvPr id="4" name="ClientDiagrammeDeClasse.png"/>
+                    <pic:cNvPicPr/>
+                  </pic:nvPicPr>
+                  <pic:blipFill>
+                    <a:blip r:embed="rId12">
+                      <a:extLst>
+                        <a:ext uri="{28A0092B-C50C-407E-A947-70E740481C1C}">
+                          <a14:useLocalDpi xmlns:a14="http://schemas.microsoft.com/office/drawing/2010/main" val="0"/>
+                        </a:ext>
+                      </a:extLst>
+                    </a:blip>
+                    <a:stretch>
+                      <a:fillRect/>
+                    </a:stretch>
+                  </pic:blipFill>
+                  <pic:spPr>
+                    <a:xfrm>
+                      <a:off x="0" y="0"/>
+                      <a:ext cx="8892540" cy="4461510"/>
+                    </a:xfrm>
+                    <a:prstGeom prst="rect">
+                      <a:avLst/>
+                    </a:prstGeom>
+                  </pic:spPr>
+                </pic:pic>
+              </a:graphicData>
+            </a:graphic>
+          </wp:inline>
+        </w:drawing>
+      </w:r>
+    </w:p>
+    <w:p>
+      <w:pPr>
+        <w:pStyle w:val="Lgende"/>
+        <w:jc w:val="center"/>
+      </w:pPr>
+      <w:bookmarkStart w:id="23" w:name="_Toc453435000"/>
+      <w:r>
+        <w:t xml:space="preserve">Figure </w:t>
+      </w:r>
+      <w:r>
+        <w:fldChar w:fldCharType="begin"/>
+      </w:r>
+      <w:r>
+        <w:instrText xml:space="preserve"> SEQ Figure \* ARABIC </w:instrText>
+      </w:r>
+      <w:r>
+        <w:fldChar w:fldCharType="separate"/>
+      </w:r>
+      <w:r>
+        <w:rPr>
+          <w:noProof/>
+        </w:rPr>
+        <w:t>3</w:t>
+      </w:r>
+      <w:r>
+        <w:rPr>
+          <w:noProof/>
+        </w:rPr>
+        <w:fldChar w:fldCharType="end"/>
+      </w:r>
+      <w:r>
+        <w:t xml:space="preserve"> : Diagramme de classes de la partie cliente</w:t>
+      </w:r>
+      <w:bookmarkEnd w:id="23"/>
+    </w:p>
+    <w:p>
+      <w:pPr>
+        <w:sectPr>
+          <w:pgSz w:w="16838" w:h="11906" w:orient="landscape"/>
+          <w:pgMar w:top="1417" w:right="1417" w:bottom="1417" w:left="1417" w:header="708" w:footer="708" w:gutter="0"/>
+          <w:cols w:space="708"/>
+          <w:docGrid w:linePitch="360"/>
+        </w:sectPr>
+      </w:pPr>
+    </w:p>
+    <w:p/>
+    <w:p>
+      <w:pPr>
+        <w:pStyle w:val="Titre2"/>
+      </w:pPr>
+      <w:bookmarkStart w:id="24" w:name="_Toc453435105"/>
+      <w:r>
+        <w:t>Captures d’écran</w:t>
+      </w:r>
+      <w:bookmarkEnd w:id="24"/>
+    </w:p>
+    <w:p/>
+    <w:p>
+      <w:r>
+        <w:t>2-3 captures d’écran sympa avec une description</w:t>
+      </w:r>
+      <w:r>
+        <w:br w:type="page"/>
+      </w:r>
+    </w:p>
+    <w:p/>
+    <w:p>
+      <w:pPr>
+        <w:pStyle w:val="Titre1"/>
+      </w:pPr>
+      <w:bookmarkStart w:id="25" w:name="_Toc453435106"/>
+      <w:r>
+        <w:t>Gestion du projet</w:t>
+      </w:r>
+      <w:bookmarkEnd w:id="25"/>
+    </w:p>
+    <w:p/>
+    <w:p>
+      <w:pPr>
+        <w:pStyle w:val="Titre2"/>
+      </w:pPr>
+      <w:bookmarkStart w:id="26" w:name="_Toc453435107"/>
+      <w:r>
+        <w:t>Rôles des participants</w:t>
+      </w:r>
+      <w:bookmarkEnd w:id="26"/>
+    </w:p>
+    <w:p/>
+    <w:p>
+      <w:r>
+        <w:t>Analyste</w:t>
+      </w:r>
+    </w:p>
+    <w:p>
+      <w:r>
+        <w:t>Développement</w:t>
+      </w:r>
+    </w:p>
+    <w:p>
+      <w:r>
+        <w:t>Tests</w:t>
+      </w:r>
+    </w:p>
+    <w:p>
+      <w:r>
+        <w:t>Documentation</w:t>
+      </w:r>
+    </w:p>
+    <w:p>
+      <w:r>
+        <w:br w:type="page"/>
+      </w:r>
+    </w:p>
+    <w:p/>
+    <w:p>
+      <w:pPr>
+        <w:pStyle w:val="Titre2"/>
+      </w:pPr>
+      <w:bookmarkStart w:id="27" w:name="_Toc453435108"/>
+      <w:r>
+        <w:t>Outils</w:t>
+      </w:r>
+      <w:r>
+        <w:t xml:space="preserve"> communs</w:t>
+      </w:r>
+      <w:bookmarkEnd w:id="27"/>
+    </w:p>
+    <w:p/>
+    <w:p>
       <w:pPr>
         <w:pStyle w:val="Titre3"/>
       </w:pPr>
-      <w:bookmarkStart w:id="15" w:name="_Toc453350917"/>
-      <w:r>
-        <w:t>Client</w:t>
-      </w:r>
-      <w:bookmarkEnd w:id="15"/>
+      <w:bookmarkStart w:id="28" w:name="_Toc453435109"/>
+      <w:proofErr w:type="spellStart"/>
+      <w:r>
+        <w:t>IntelliJ</w:t>
+      </w:r>
+      <w:bookmarkEnd w:id="28"/>
+      <w:proofErr w:type="spellEnd"/>
     </w:p>
     <w:p/>
     <w:p>
       <w:r>
-        <w:t>Diagramme + explications</w:t>
+        <w:t>Pour coder, décrire vite fait l’éditeur</w:t>
+      </w:r>
+    </w:p>
+    <w:p>
+      <w:r>
+        <w:t>Tout le monde utilise le même éditeur pour simplifier les choses</w:t>
       </w:r>
     </w:p>
     <w:p/>
     <w:p>
+      <w:pPr>
+        <w:pStyle w:val="Titre3"/>
+      </w:pPr>
+      <w:bookmarkStart w:id="29" w:name="_Toc453435110"/>
+      <w:r>
+        <w:t>Git</w:t>
+      </w:r>
+      <w:bookmarkEnd w:id="29"/>
+    </w:p>
+    <w:p/>
+    <w:p>
+      <w:r>
+        <w:t>Gestion des sources</w:t>
+      </w:r>
+    </w:p>
+    <w:p>
+      <w:r>
+        <w:t>Décrire GIT en quelques mots</w:t>
+      </w:r>
+    </w:p>
+    <w:p>
+      <w:r>
+        <w:t>Décrire notre stratégie</w:t>
+      </w:r>
+      <w:r>
+        <w:t xml:space="preserve">, nouvelles branches, </w:t>
+      </w:r>
+      <w:proofErr w:type="spellStart"/>
+      <w:r>
+        <w:t>commits</w:t>
+      </w:r>
+      <w:proofErr w:type="spellEnd"/>
+      <w:r>
+        <w:t xml:space="preserve"> réguliers, etc.</w:t>
+      </w:r>
+    </w:p>
+    <w:p>
       <w:r>
         <w:br w:type="page"/>
       </w:r>
@@ -3828,17 +4865,24 @@
       <w:pPr>
         <w:pStyle w:val="Titre2"/>
       </w:pPr>
-      <w:bookmarkStart w:id="16" w:name="_Toc453350918"/>
-      <w:r>
-        <w:t>Captures d’écran</w:t>
-      </w:r>
-      <w:bookmarkEnd w:id="16"/>
+      <w:bookmarkStart w:id="30" w:name="_Toc453435111"/>
+      <w:r>
+        <w:t>Stratégie de tests</w:t>
+      </w:r>
+      <w:bookmarkEnd w:id="30"/>
     </w:p>
     <w:p/>
     <w:p>
       <w:r>
-        <w:t>2-3 captures d’écran sympa avec une description</w:t>
-      </w:r>
+        <w:t>Comment on a testé nos fonctionnalités les unes après les autres</w:t>
+      </w:r>
+    </w:p>
+    <w:p>
+      <w:r>
+        <w:t>Décrire quelques tests fonctionnels (changement de carte, collision, etc.)</w:t>
+      </w:r>
+    </w:p>
+    <w:p>
       <w:r>
         <w:br w:type="page"/>
       </w:r>
@@ -3846,47 +4890,130 @@
     <w:p/>
     <w:p>
       <w:pPr>
+        <w:pStyle w:val="Titre2"/>
+      </w:pPr>
+      <w:bookmarkStart w:id="31" w:name="_Toc453435112"/>
+      <w:r>
+        <w:t>Planification</w:t>
+      </w:r>
+      <w:bookmarkEnd w:id="31"/>
+    </w:p>
+    <w:p/>
+    <w:p>
+      <w:pPr>
+        <w:pStyle w:val="Titre3"/>
+      </w:pPr>
+      <w:bookmarkStart w:id="32" w:name="_Toc453435113"/>
+      <w:r>
+        <w:t>Planning prévisionnel</w:t>
+      </w:r>
+      <w:bookmarkEnd w:id="32"/>
+    </w:p>
+    <w:p/>
+    <w:p>
+      <w:r>
+        <w:t>Diagramme de Gantt</w:t>
+      </w:r>
+    </w:p>
+    <w:p>
+      <w:r>
+        <w:t>On en invente un, le plus simple possible ;)</w:t>
+      </w:r>
+    </w:p>
+    <w:p/>
+    <w:p>
+      <w:pPr>
+        <w:pStyle w:val="Titre3"/>
+      </w:pPr>
+      <w:bookmarkStart w:id="33" w:name="_Toc453435114"/>
+      <w:r>
+        <w:t>Planning effectif</w:t>
+      </w:r>
+      <w:bookmarkEnd w:id="33"/>
+    </w:p>
+    <w:p/>
+    <w:p>
+      <w:r>
+        <w:t>Basé ou similaire au journal de travail</w:t>
+      </w:r>
+      <w:r>
+        <w:br w:type="page"/>
+      </w:r>
+    </w:p>
+    <w:p/>
+    <w:p>
+      <w:pPr>
         <w:pStyle w:val="Titre1"/>
       </w:pPr>
-      <w:bookmarkStart w:id="17" w:name="_Toc453350919"/>
-      <w:r>
-        <w:t>Gestion du projet</w:t>
-      </w:r>
-      <w:bookmarkEnd w:id="17"/>
+      <w:bookmarkStart w:id="34" w:name="_Toc453435115"/>
+      <w:r>
+        <w:t>Conclusion</w:t>
+      </w:r>
+      <w:bookmarkEnd w:id="34"/>
     </w:p>
     <w:p/>
     <w:p>
       <w:pPr>
         <w:pStyle w:val="Titre2"/>
       </w:pPr>
-      <w:bookmarkStart w:id="18" w:name="_Toc453350920"/>
-      <w:r>
-        <w:t>Rôles des participants</w:t>
-      </w:r>
-      <w:bookmarkEnd w:id="18"/>
+      <w:bookmarkStart w:id="35" w:name="_Toc453435116"/>
+      <w:r>
+        <w:t xml:space="preserve">Etat </w:t>
+      </w:r>
+      <w:r>
+        <w:t>du projet à l’échéance</w:t>
+      </w:r>
+      <w:bookmarkEnd w:id="35"/>
     </w:p>
     <w:p/>
     <w:p>
       <w:r>
-        <w:t>Analyste</w:t>
-      </w:r>
-    </w:p>
-    <w:p>
-      <w:r>
-        <w:t>Développement</w:t>
-      </w:r>
-    </w:p>
-    <w:p>
-      <w:r>
-        <w:t>Tests</w:t>
-      </w:r>
-    </w:p>
-    <w:p>
-      <w:r>
-        <w:t>Documentation</w:t>
-      </w:r>
-    </w:p>
-    <w:p>
+        <w:t>Où on en est</w:t>
+      </w:r>
+    </w:p>
+    <w:p>
+      <w:r>
+        <w:t>Ce qui n’a pas pu être réalisé</w:t>
+      </w:r>
+    </w:p>
+    <w:p/>
+    <w:p>
+      <w:pPr>
+        <w:pStyle w:val="Titre2"/>
+      </w:pPr>
+      <w:bookmarkStart w:id="36" w:name="_Toc453435117"/>
+      <w:r>
+        <w:t>Problèmes rencontrés</w:t>
+      </w:r>
+      <w:bookmarkEnd w:id="36"/>
+    </w:p>
+    <w:p/>
+    <w:p>
+      <w:r>
+        <w:t>Ce qui n’a pas marché dans l’équipe</w:t>
+      </w:r>
+    </w:p>
+    <w:p>
+      <w:r>
+        <w:t>Ce qu’on aurait pu faire mieux</w:t>
+      </w:r>
+    </w:p>
+    <w:p/>
+    <w:p>
+      <w:pPr>
+        <w:pStyle w:val="Titre2"/>
+      </w:pPr>
+      <w:bookmarkStart w:id="37" w:name="_Toc453435118"/>
+      <w:r>
+        <w:t>Améliorations possibles</w:t>
+      </w:r>
+      <w:bookmarkEnd w:id="37"/>
+    </w:p>
+    <w:p/>
+    <w:p>
+      <w:r>
+        <w:t>Fonctionnalités cool à ajouter</w:t>
+      </w:r>
       <w:r>
         <w:br w:type="page"/>
       </w:r>
@@ -3894,281 +5021,266 @@
     <w:p/>
     <w:p>
       <w:pPr>
+        <w:pStyle w:val="Titre1"/>
+      </w:pPr>
+      <w:bookmarkStart w:id="38" w:name="_Toc453435119"/>
+      <w:r>
+        <w:t>Annexes</w:t>
+      </w:r>
+      <w:bookmarkEnd w:id="38"/>
+    </w:p>
+    <w:p/>
+    <w:p>
+      <w:pPr>
         <w:pStyle w:val="Titre2"/>
       </w:pPr>
-      <w:bookmarkStart w:id="19" w:name="_Toc453350921"/>
-      <w:r>
-        <w:t>Outils</w:t>
-      </w:r>
-      <w:r>
-        <w:t xml:space="preserve"> communs</w:t>
-      </w:r>
-      <w:bookmarkEnd w:id="19"/>
+      <w:bookmarkStart w:id="39" w:name="_Toc453435120"/>
+      <w:r>
+        <w:t>Table des illustrations</w:t>
+      </w:r>
+      <w:bookmarkEnd w:id="39"/>
     </w:p>
     <w:p/>
     <w:p>
       <w:pPr>
-        <w:pStyle w:val="Titre3"/>
-      </w:pPr>
-      <w:bookmarkStart w:id="20" w:name="_Toc453350922"/>
-      <w:r>
-        <w:t>IntelliJ</w:t>
-      </w:r>
-      <w:bookmarkEnd w:id="20"/>
+        <w:pStyle w:val="Tabledesillustrations"/>
+        <w:tabs>
+          <w:tab w:val="right" w:leader="dot" w:pos="9062"/>
+        </w:tabs>
+        <w:rPr>
+          <w:rFonts w:eastAsiaTheme="minorEastAsia"/>
+          <w:noProof/>
+          <w:lang w:eastAsia="fr-CH"/>
+        </w:rPr>
+      </w:pPr>
+      <w:r>
+        <w:fldChar w:fldCharType="begin"/>
+      </w:r>
+      <w:r>
+        <w:instrText xml:space="preserve"> TOC \h \z \c "Figure" </w:instrText>
+      </w:r>
+      <w:r>
+        <w:fldChar w:fldCharType="separate"/>
+      </w:r>
+      <w:hyperlink w:anchor="_Toc453434998" w:history="1">
+        <w:r>
+          <w:rPr>
+            <w:rStyle w:val="Lienhypertexte"/>
+            <w:noProof/>
+          </w:rPr>
+          <w:t>Figure 1 : Diagramme de classes de la partie protocole et modèles</w:t>
+        </w:r>
+        <w:r>
+          <w:rPr>
+            <w:noProof/>
+            <w:webHidden/>
+          </w:rPr>
+          <w:tab/>
+        </w:r>
+        <w:r>
+          <w:rPr>
+            <w:noProof/>
+            <w:webHidden/>
+          </w:rPr>
+          <w:fldChar w:fldCharType="begin"/>
+        </w:r>
+        <w:r>
+          <w:rPr>
+            <w:noProof/>
+            <w:webHidden/>
+          </w:rPr>
+          <w:instrText xml:space="preserve"> PAGEREF _Toc453434998 \h </w:instrText>
+        </w:r>
+        <w:r>
+          <w:rPr>
+            <w:noProof/>
+            <w:webHidden/>
+          </w:rPr>
+        </w:r>
+        <w:r>
+          <w:rPr>
+            <w:noProof/>
+            <w:webHidden/>
+          </w:rPr>
+          <w:fldChar w:fldCharType="separate"/>
+        </w:r>
+        <w:r>
+          <w:rPr>
+            <w:noProof/>
+            <w:webHidden/>
+          </w:rPr>
+          <w:t>8</w:t>
+        </w:r>
+        <w:r>
+          <w:rPr>
+            <w:noProof/>
+            <w:webHidden/>
+          </w:rPr>
+          <w:fldChar w:fldCharType="end"/>
+        </w:r>
+      </w:hyperlink>
+    </w:p>
+    <w:p>
+      <w:pPr>
+        <w:pStyle w:val="Tabledesillustrations"/>
+        <w:tabs>
+          <w:tab w:val="right" w:leader="dot" w:pos="9062"/>
+        </w:tabs>
+        <w:rPr>
+          <w:rFonts w:eastAsiaTheme="minorEastAsia"/>
+          <w:noProof/>
+          <w:lang w:eastAsia="fr-CH"/>
+        </w:rPr>
+      </w:pPr>
+      <w:hyperlink w:anchor="_Toc453434999" w:history="1">
+        <w:r>
+          <w:rPr>
+            <w:rStyle w:val="Lienhypertexte"/>
+            <w:noProof/>
+          </w:rPr>
+          <w:t>Figure 2 : Diagramme de classes de la partie serveur</w:t>
+        </w:r>
+        <w:r>
+          <w:rPr>
+            <w:noProof/>
+            <w:webHidden/>
+          </w:rPr>
+          <w:tab/>
+        </w:r>
+        <w:r>
+          <w:rPr>
+            <w:noProof/>
+            <w:webHidden/>
+          </w:rPr>
+          <w:fldChar w:fldCharType="begin"/>
+        </w:r>
+        <w:r>
+          <w:rPr>
+            <w:noProof/>
+            <w:webHidden/>
+          </w:rPr>
+          <w:instrText xml:space="preserve"> PAGEREF _Toc453434999 \h </w:instrText>
+        </w:r>
+        <w:r>
+          <w:rPr>
+            <w:noProof/>
+            <w:webHidden/>
+          </w:rPr>
+        </w:r>
+        <w:r>
+          <w:rPr>
+            <w:noProof/>
+            <w:webHidden/>
+          </w:rPr>
+          <w:fldChar w:fldCharType="separate"/>
+        </w:r>
+        <w:r>
+          <w:rPr>
+            <w:noProof/>
+            <w:webHidden/>
+          </w:rPr>
+          <w:t>10</w:t>
+        </w:r>
+        <w:r>
+          <w:rPr>
+            <w:noProof/>
+            <w:webHidden/>
+          </w:rPr>
+          <w:fldChar w:fldCharType="end"/>
+        </w:r>
+      </w:hyperlink>
+    </w:p>
+    <w:p>
+      <w:pPr>
+        <w:pStyle w:val="Tabledesillustrations"/>
+        <w:tabs>
+          <w:tab w:val="right" w:leader="dot" w:pos="9062"/>
+        </w:tabs>
+        <w:rPr>
+          <w:rFonts w:eastAsiaTheme="minorEastAsia"/>
+          <w:noProof/>
+          <w:lang w:eastAsia="fr-CH"/>
+        </w:rPr>
+      </w:pPr>
+      <w:hyperlink w:anchor="_Toc453435000" w:history="1">
+        <w:r>
+          <w:rPr>
+            <w:rStyle w:val="Lienhypertexte"/>
+            <w:noProof/>
+          </w:rPr>
+          <w:t>Figure 3 : Diagramme de classes de la partie cliente</w:t>
+        </w:r>
+        <w:r>
+          <w:rPr>
+            <w:noProof/>
+            <w:webHidden/>
+          </w:rPr>
+          <w:tab/>
+        </w:r>
+        <w:r>
+          <w:rPr>
+            <w:noProof/>
+            <w:webHidden/>
+          </w:rPr>
+          <w:fldChar w:fldCharType="begin"/>
+        </w:r>
+        <w:r>
+          <w:rPr>
+            <w:noProof/>
+            <w:webHidden/>
+          </w:rPr>
+          <w:instrText xml:space="preserve"> PAGEREF _Toc453435000 \h </w:instrText>
+        </w:r>
+        <w:r>
+          <w:rPr>
+            <w:noProof/>
+            <w:webHidden/>
+          </w:rPr>
+        </w:r>
+        <w:r>
+          <w:rPr>
+            <w:noProof/>
+            <w:webHidden/>
+          </w:rPr>
+          <w:fldChar w:fldCharType="separate"/>
+        </w:r>
+        <w:r>
+          <w:rPr>
+            <w:noProof/>
+            <w:webHidden/>
+          </w:rPr>
+          <w:t>12</w:t>
+        </w:r>
+        <w:r>
+          <w:rPr>
+            <w:noProof/>
+            <w:webHidden/>
+          </w:rPr>
+          <w:fldChar w:fldCharType="end"/>
+        </w:r>
+      </w:hyperlink>
+    </w:p>
+    <w:p>
+      <w:r>
+        <w:fldChar w:fldCharType="end"/>
+      </w:r>
+      <w:r>
+        <w:br w:type="page"/>
+      </w:r>
     </w:p>
     <w:p/>
     <w:p>
-      <w:r>
-        <w:t>Pour coder, décrire vite fait l’éditeur</w:t>
-      </w:r>
-    </w:p>
-    <w:p>
-      <w:r>
-        <w:t>Tout le monde utilise le même éditeur pour simplifier les choses</w:t>
-      </w:r>
+      <w:pPr>
+        <w:pStyle w:val="Titre2"/>
+      </w:pPr>
+      <w:bookmarkStart w:id="40" w:name="_Toc453435121"/>
+      <w:r>
+        <w:t>Journal de travail</w:t>
+      </w:r>
+      <w:bookmarkEnd w:id="40"/>
     </w:p>
     <w:p/>
     <w:p>
-      <w:pPr>
-        <w:pStyle w:val="Titre3"/>
-      </w:pPr>
-      <w:bookmarkStart w:id="21" w:name="_Toc453350923"/>
-      <w:r>
-        <w:t>Git</w:t>
-      </w:r>
-      <w:bookmarkEnd w:id="21"/>
-    </w:p>
-    <w:p/>
-    <w:p>
-      <w:r>
-        <w:t>Gestion des sources</w:t>
-      </w:r>
-    </w:p>
-    <w:p>
-      <w:r>
-        <w:t>Décrire GIT en quelques mots</w:t>
-      </w:r>
-    </w:p>
-    <w:p>
-      <w:r>
-        <w:t>Décrire notre stratégie</w:t>
-      </w:r>
-      <w:r>
-        <w:t>, nouvelles branches, commits réguliers, etc.</w:t>
-      </w:r>
-    </w:p>
-    <w:p>
-      <w:r>
-        <w:br w:type="page"/>
-      </w:r>
-    </w:p>
-    <w:p/>
-    <w:p>
-      <w:pPr>
-        <w:pStyle w:val="Titre2"/>
-      </w:pPr>
-      <w:bookmarkStart w:id="22" w:name="_Toc453350924"/>
-      <w:r>
-        <w:t>Stratégie de tests</w:t>
-      </w:r>
-      <w:bookmarkEnd w:id="22"/>
-    </w:p>
-    <w:p/>
-    <w:p>
-      <w:r>
-        <w:t>Comment on a testé nos fonctionnalités les unes après les autres</w:t>
-      </w:r>
-    </w:p>
-    <w:p>
-      <w:r>
-        <w:t>Décrire quelques tests fonctionnels (changement de carte, collision, etc.)</w:t>
-      </w:r>
-    </w:p>
-    <w:p>
-      <w:r>
-        <w:br w:type="page"/>
-      </w:r>
-    </w:p>
-    <w:p/>
-    <w:p>
-      <w:pPr>
-        <w:pStyle w:val="Titre2"/>
-      </w:pPr>
-      <w:bookmarkStart w:id="23" w:name="_Toc453350925"/>
-      <w:r>
-        <w:t>Planification</w:t>
-      </w:r>
-      <w:bookmarkEnd w:id="23"/>
-    </w:p>
-    <w:p/>
-    <w:p>
-      <w:pPr>
-        <w:pStyle w:val="Titre3"/>
-      </w:pPr>
-      <w:bookmarkStart w:id="24" w:name="_Toc453350926"/>
-      <w:r>
-        <w:t>Planning prévisionnel</w:t>
-      </w:r>
-      <w:bookmarkEnd w:id="24"/>
-    </w:p>
-    <w:p/>
-    <w:p>
-      <w:r>
-        <w:t>Diagramme de Gantt</w:t>
-      </w:r>
-    </w:p>
-    <w:p>
-      <w:r>
-        <w:t>On en invente un, le plus simple possible ;)</w:t>
-      </w:r>
-    </w:p>
-    <w:p/>
-    <w:p>
-      <w:pPr>
-        <w:pStyle w:val="Titre3"/>
-      </w:pPr>
-      <w:bookmarkStart w:id="25" w:name="_Toc453350927"/>
-      <w:r>
-        <w:t>Planning effectif</w:t>
-      </w:r>
-      <w:bookmarkEnd w:id="25"/>
-    </w:p>
-    <w:p/>
-    <w:p>
-      <w:r>
-        <w:t>Basé ou similaire au journal de travail</w:t>
-      </w:r>
-      <w:r>
-        <w:br w:type="page"/>
-      </w:r>
-    </w:p>
-    <w:p/>
-    <w:p>
-      <w:pPr>
-        <w:pStyle w:val="Titre1"/>
-      </w:pPr>
-      <w:bookmarkStart w:id="26" w:name="_Toc453350928"/>
-      <w:r>
-        <w:t>Conclusion</w:t>
-      </w:r>
-      <w:bookmarkEnd w:id="26"/>
-    </w:p>
-    <w:p/>
-    <w:p>
-      <w:pPr>
-        <w:pStyle w:val="Titre2"/>
-      </w:pPr>
-      <w:bookmarkStart w:id="27" w:name="_Toc453350929"/>
-      <w:r>
-        <w:t xml:space="preserve">Etat </w:t>
-      </w:r>
-      <w:r>
-        <w:t>du projet à l’échéance</w:t>
-      </w:r>
-      <w:bookmarkEnd w:id="27"/>
-    </w:p>
-    <w:p/>
-    <w:p>
-      <w:r>
-        <w:t>Où on en est</w:t>
-      </w:r>
-    </w:p>
-    <w:p>
-      <w:r>
-        <w:t>Ce qui n’a pas pu être réalisé</w:t>
-      </w:r>
-    </w:p>
-    <w:p/>
-    <w:p>
-      <w:pPr>
-        <w:pStyle w:val="Titre2"/>
-      </w:pPr>
-      <w:bookmarkStart w:id="28" w:name="_Toc453350930"/>
-      <w:r>
-        <w:t>Problèmes rencontrés</w:t>
-      </w:r>
-      <w:bookmarkEnd w:id="28"/>
-    </w:p>
-    <w:p/>
-    <w:p>
-      <w:r>
-        <w:t>Ce qui n’a pas marché dans l’équipe</w:t>
-      </w:r>
-    </w:p>
-    <w:p>
-      <w:r>
-        <w:t>Ce qu’on aurait pu faire mieux</w:t>
-      </w:r>
-    </w:p>
-    <w:p/>
-    <w:p>
-      <w:pPr>
-        <w:pStyle w:val="Titre2"/>
-      </w:pPr>
-      <w:bookmarkStart w:id="29" w:name="_Toc453350931"/>
-      <w:r>
-        <w:t>Améliorations possibles</w:t>
-      </w:r>
-      <w:bookmarkEnd w:id="29"/>
-    </w:p>
-    <w:p/>
-    <w:p>
-      <w:r>
-        <w:t>Fonctionnalités cool à ajouter</w:t>
-      </w:r>
-      <w:r>
-        <w:br w:type="page"/>
-      </w:r>
-    </w:p>
-    <w:p/>
-    <w:p>
-      <w:pPr>
-        <w:pStyle w:val="Titre1"/>
-      </w:pPr>
-      <w:bookmarkStart w:id="30" w:name="_Toc453350932"/>
-      <w:r>
-        <w:t>Annexes</w:t>
-      </w:r>
-      <w:bookmarkEnd w:id="30"/>
-    </w:p>
-    <w:p/>
-    <w:p>
-      <w:pPr>
-        <w:pStyle w:val="Titre2"/>
-      </w:pPr>
-      <w:bookmarkStart w:id="31" w:name="_Toc453350933"/>
-      <w:r>
-        <w:t>Table des illustrations</w:t>
-      </w:r>
-      <w:bookmarkEnd w:id="31"/>
-    </w:p>
-    <w:p/>
-    <w:p>
-      <w:r>
-        <w:t>Quand on aura des illustrations</w:t>
-      </w:r>
-      <w:r>
-        <w:t> ;-)</w:t>
-      </w:r>
-    </w:p>
-    <w:p>
-      <w:r>
-        <w:br w:type="page"/>
-      </w:r>
-    </w:p>
-    <w:p/>
-    <w:p>
-      <w:pPr>
-        <w:pStyle w:val="Titre2"/>
-      </w:pPr>
-      <w:bookmarkStart w:id="32" w:name="_Toc453350934"/>
-      <w:r>
-        <w:t>Journal de travail</w:t>
-      </w:r>
-      <w:bookmarkEnd w:id="32"/>
-    </w:p>
-    <w:p/>
-    <w:p>
       <w:r>
         <w:t>Liste des semaines</w:t>
       </w:r>
@@ -4179,13 +5291,9 @@
       </w:r>
     </w:p>
     <w:sectPr>
-      <w:headerReference w:type="default" r:id="rId8"/>
-      <w:footerReference w:type="default" r:id="rId9"/>
       <w:pgSz w:w="11906" w:h="16838"/>
       <w:pgMar w:top="1417" w:right="1417" w:bottom="1417" w:left="1417" w:header="708" w:footer="708" w:gutter="0"/>
-      <w:pgNumType w:start="0"/>
       <w:cols w:space="708"/>
-      <w:titlePg/>
       <w:docGrid w:linePitch="360"/>
     </w:sectPr>
   </w:body>
@@ -4248,7 +5356,7 @@
             <w:noProof/>
             <w:lang w:val="fr-FR"/>
           </w:rPr>
-          <w:t>15</w:t>
+          <w:t>20</w:t>
         </w:r>
         <w:r>
           <w:fldChar w:fldCharType="end"/>
@@ -4294,9 +5402,9 @@
   <w:p>
     <w:pPr>
       <w:pStyle w:val="En-tte"/>
+      <w:jc w:val="center"/>
     </w:pPr>
     <w:r>
-      <w:tab/>
       <w:t xml:space="preserve">Projet de </w:t>
     </w:r>
     <w:r>
@@ -4886,6 +5994,28 @@
       <w:szCs w:val="24"/>
     </w:rPr>
   </w:style>
+  <w:style w:type="paragraph" w:styleId="Titre4">
+    <w:name w:val="heading 4"/>
+    <w:basedOn w:val="Normal"/>
+    <w:next w:val="Normal"/>
+    <w:link w:val="Titre4Car"/>
+    <w:uiPriority w:val="9"/>
+    <w:unhideWhenUsed/>
+    <w:qFormat/>
+    <w:rsid w:val="003B574F"/>
+    <w:pPr>
+      <w:keepNext/>
+      <w:keepLines/>
+      <w:spacing w:before="40" w:after="0"/>
+      <w:outlineLvl w:val="3"/>
+    </w:pPr>
+    <w:rPr>
+      <w:rFonts w:asciiTheme="majorHAnsi" w:eastAsiaTheme="majorEastAsia" w:hAnsiTheme="majorHAnsi" w:cstheme="majorBidi"/>
+      <w:i/>
+      <w:iCs/>
+      <w:color w:val="2E74B5" w:themeColor="accent1" w:themeShade="BF"/>
+    </w:rPr>
+  </w:style>
   <w:style w:type="character" w:default="1" w:styleId="Policepardfaut">
     <w:name w:val="Default Paragraph Font"/>
     <w:uiPriority w:val="1"/>
@@ -5104,6 +6234,49 @@
     <w:pPr>
       <w:spacing w:after="100"/>
       <w:ind w:left="440"/>
+    </w:pPr>
+  </w:style>
+  <w:style w:type="paragraph" w:styleId="Lgende">
+    <w:name w:val="caption"/>
+    <w:basedOn w:val="Normal"/>
+    <w:next w:val="Normal"/>
+    <w:uiPriority w:val="35"/>
+    <w:unhideWhenUsed/>
+    <w:qFormat/>
+    <w:rsid w:val="00825043"/>
+    <w:pPr>
+      <w:spacing w:after="200" w:line="240" w:lineRule="auto"/>
+    </w:pPr>
+    <w:rPr>
+      <w:i/>
+      <w:iCs/>
+      <w:color w:val="44546A" w:themeColor="text2"/>
+      <w:sz w:val="18"/>
+      <w:szCs w:val="18"/>
+    </w:rPr>
+  </w:style>
+  <w:style w:type="character" w:customStyle="1" w:styleId="Titre4Car">
+    <w:name w:val="Titre 4 Car"/>
+    <w:basedOn w:val="Policepardfaut"/>
+    <w:link w:val="Titre4"/>
+    <w:uiPriority w:val="9"/>
+    <w:rsid w:val="003B574F"/>
+    <w:rPr>
+      <w:rFonts w:asciiTheme="majorHAnsi" w:eastAsiaTheme="majorEastAsia" w:hAnsiTheme="majorHAnsi" w:cstheme="majorBidi"/>
+      <w:i/>
+      <w:iCs/>
+      <w:color w:val="2E74B5" w:themeColor="accent1" w:themeShade="BF"/>
+    </w:rPr>
+  </w:style>
+  <w:style w:type="paragraph" w:styleId="Tabledesillustrations">
+    <w:name w:val="table of figures"/>
+    <w:basedOn w:val="Normal"/>
+    <w:next w:val="Normal"/>
+    <w:uiPriority w:val="99"/>
+    <w:unhideWhenUsed/>
+    <w:rsid w:val="0082373D"/>
+    <w:pPr>
+      <w:spacing w:after="0"/>
     </w:pPr>
   </w:style>
 </w:styles>
@@ -5375,7 +6548,7 @@
 </file>
 
 <file path=customXml/itemProps1.xml><?xml version="1.0" encoding="utf-8"?>
-<ds:datastoreItem xmlns:ds="http://schemas.openxmlformats.org/officeDocument/2006/customXml" ds:itemID="{1683AB13-7CAC-4DD6-9C12-1ACE73204331}">
+<ds:datastoreItem xmlns:ds="http://schemas.openxmlformats.org/officeDocument/2006/customXml" ds:itemID="{C7AB12F1-37DA-4CEA-8D87-68873571C562}">
   <ds:schemaRefs>
     <ds:schemaRef ds:uri="http://schemas.openxmlformats.org/officeDocument/2006/bibliography"/>
   </ds:schemaRefs>

--- a/documentation/Rapport final.docx
+++ b/documentation/Rapport final.docx
@@ -2,8 +2,6 @@
 <file path=word/document.xml><?xml version="1.0" encoding="utf-8"?>
 <w:document xmlns:wpc="http://schemas.microsoft.com/office/word/2010/wordprocessingCanvas" xmlns:mc="http://schemas.openxmlformats.org/markup-compatibility/2006" xmlns:o="urn:schemas-microsoft-com:office:office" xmlns:r="http://schemas.openxmlformats.org/officeDocument/2006/relationships" xmlns:m="http://schemas.openxmlformats.org/officeDocument/2006/math" xmlns:v="urn:schemas-microsoft-com:vml" xmlns:wp14="http://schemas.microsoft.com/office/word/2010/wordprocessingDrawing" xmlns:wp="http://schemas.openxmlformats.org/drawingml/2006/wordprocessingDrawing" xmlns:w10="urn:schemas-microsoft-com:office:word" xmlns:w="http://schemas.openxmlformats.org/wordprocessingml/2006/main" xmlns:w14="http://schemas.microsoft.com/office/word/2010/wordml" xmlns:w15="http://schemas.microsoft.com/office/word/2012/wordml" xmlns:wpg="http://schemas.microsoft.com/office/word/2010/wordprocessingGroup" xmlns:wpi="http://schemas.microsoft.com/office/word/2010/wordprocessingInk" xmlns:wne="http://schemas.microsoft.com/office/word/2006/wordml" xmlns:wps="http://schemas.microsoft.com/office/word/2010/wordprocessingShape" mc:Ignorable="w14 w15 wp14">
   <w:body>
-    <w:bookmarkStart w:id="0" w:name="_GoBack" w:displacedByCustomXml="next"/>
-    <w:bookmarkEnd w:id="0" w:displacedByCustomXml="next"/>
     <w:sdt>
       <w:sdtPr>
         <w:id w:val="-224530815"/>
@@ -786,7 +784,6 @@
                               <w:dataBinding w:prefixMappings="xmlns:ns0='http://purl.org/dc/elements/1.1/' xmlns:ns1='http://schemas.openxmlformats.org/package/2006/metadata/core-properties' " w:xpath="/ns1:coreProperties[1]/ns0:title[1]" w:storeItemID="{6C3C8BC8-F283-45AE-878A-BAB7291924A1}"/>
                               <w:text/>
                             </w:sdtPr>
-                            <w:sdtEndPr/>
                             <w:sdtContent>
                               <w:p>
                                 <w:pPr>
@@ -807,20 +804,8 @@
                                     <w:sz w:val="72"/>
                                     <w:szCs w:val="64"/>
                                   </w:rPr>
-                                  <w:t xml:space="preserve">TRon </w:t>
+                                  <w:t>TRon TRon</w:t>
                                 </w:r>
-                                <w:proofErr w:type="spellStart"/>
-                                <w:r>
-                                  <w:rPr>
-                                    <w:rFonts w:asciiTheme="majorHAnsi" w:eastAsiaTheme="majorEastAsia" w:hAnsiTheme="majorHAnsi" w:cstheme="majorBidi"/>
-                                    <w:caps/>
-                                    <w:color w:val="FFFFFF" w:themeColor="background1"/>
-                                    <w:sz w:val="72"/>
-                                    <w:szCs w:val="64"/>
-                                  </w:rPr>
-                                  <w:t>TRon</w:t>
-                                </w:r>
-                                <w:proofErr w:type="spellEnd"/>
                               </w:p>
                             </w:sdtContent>
                           </w:sdt>
@@ -847,7 +832,6 @@
                                 <w:dataBinding w:prefixMappings="xmlns:ns0='http://purl.org/dc/elements/1.1/' xmlns:ns1='http://schemas.openxmlformats.org/package/2006/metadata/core-properties' " w:xpath="/ns1:coreProperties[1]/ns0:subject[1]" w:storeItemID="{6C3C8BC8-F283-45AE-878A-BAB7291924A1}"/>
                                 <w:text/>
                               </w:sdtPr>
-                              <w:sdtEndPr/>
                               <w:sdtContent>
                                 <w:r>
                                   <w:rPr>
@@ -1050,54 +1034,8 @@
                               <w:sz w:val="36"/>
                               <w:szCs w:val="36"/>
                             </w:rPr>
-                            <w:t xml:space="preserve">, </w:t>
+                            <w:t>, Ioannis Noukakis &amp; Fabien Salathe</w:t>
                           </w:r>
-                          <w:proofErr w:type="spellStart"/>
-                          <w:r>
-                            <w:rPr>
-                              <w:color w:val="5B9BD5" w:themeColor="accent1"/>
-                              <w:sz w:val="36"/>
-                              <w:szCs w:val="36"/>
-                            </w:rPr>
-                            <w:t>Ioannis</w:t>
-                          </w:r>
-                          <w:proofErr w:type="spellEnd"/>
-                          <w:r>
-                            <w:rPr>
-                              <w:color w:val="5B9BD5" w:themeColor="accent1"/>
-                              <w:sz w:val="36"/>
-                              <w:szCs w:val="36"/>
-                            </w:rPr>
-                            <w:t xml:space="preserve"> </w:t>
-                          </w:r>
-                          <w:proofErr w:type="spellStart"/>
-                          <w:r>
-                            <w:rPr>
-                              <w:color w:val="5B9BD5" w:themeColor="accent1"/>
-                              <w:sz w:val="36"/>
-                              <w:szCs w:val="36"/>
-                            </w:rPr>
-                            <w:t>Noukakis</w:t>
-                          </w:r>
-                          <w:proofErr w:type="spellEnd"/>
-                          <w:r>
-                            <w:rPr>
-                              <w:color w:val="5B9BD5" w:themeColor="accent1"/>
-                              <w:sz w:val="36"/>
-                              <w:szCs w:val="36"/>
-                            </w:rPr>
-                            <w:t xml:space="preserve"> &amp; Fabien </w:t>
-                          </w:r>
-                          <w:proofErr w:type="spellStart"/>
-                          <w:r>
-                            <w:rPr>
-                              <w:color w:val="5B9BD5" w:themeColor="accent1"/>
-                              <w:sz w:val="36"/>
-                              <w:szCs w:val="36"/>
-                            </w:rPr>
-                            <w:t>Salathe</w:t>
-                          </w:r>
-                          <w:proofErr w:type="spellEnd"/>
                         </w:p>
                       </w:txbxContent>
                     </v:textbox>
@@ -1177,7 +1115,7 @@
           <w:r>
             <w:fldChar w:fldCharType="separate"/>
           </w:r>
-          <w:hyperlink w:anchor="_Toc453435085" w:history="1">
+          <w:hyperlink w:anchor="_Toc453490939" w:history="1">
             <w:r>
               <w:rPr>
                 <w:rStyle w:val="Lienhypertexte"/>
@@ -1204,7 +1142,7 @@
                 <w:noProof/>
                 <w:webHidden/>
               </w:rPr>
-              <w:instrText xml:space="preserve"> PAGEREF _Toc453435085 \h </w:instrText>
+              <w:instrText xml:space="preserve"> PAGEREF _Toc453490939 \h </w:instrText>
             </w:r>
             <w:r>
               <w:rPr>
@@ -1247,7 +1185,7 @@
               <w:lang w:eastAsia="fr-CH"/>
             </w:rPr>
           </w:pPr>
-          <w:hyperlink w:anchor="_Toc453435086" w:history="1">
+          <w:hyperlink w:anchor="_Toc453490940" w:history="1">
             <w:r>
               <w:rPr>
                 <w:rStyle w:val="Lienhypertexte"/>
@@ -1274,7 +1212,7 @@
                 <w:noProof/>
                 <w:webHidden/>
               </w:rPr>
-              <w:instrText xml:space="preserve"> PAGEREF _Toc453435086 \h </w:instrText>
+              <w:instrText xml:space="preserve"> PAGEREF _Toc453490940 \h </w:instrText>
             </w:r>
             <w:r>
               <w:rPr>
@@ -1317,7 +1255,7 @@
               <w:lang w:eastAsia="fr-CH"/>
             </w:rPr>
           </w:pPr>
-          <w:hyperlink w:anchor="_Toc453435087" w:history="1">
+          <w:hyperlink w:anchor="_Toc453490941" w:history="1">
             <w:r>
               <w:rPr>
                 <w:rStyle w:val="Lienhypertexte"/>
@@ -1344,7 +1282,7 @@
                 <w:noProof/>
                 <w:webHidden/>
               </w:rPr>
-              <w:instrText xml:space="preserve"> PAGEREF _Toc453435087 \h </w:instrText>
+              <w:instrText xml:space="preserve"> PAGEREF _Toc453490941 \h </w:instrText>
             </w:r>
             <w:r>
               <w:rPr>
@@ -1387,7 +1325,7 @@
               <w:lang w:eastAsia="fr-CH"/>
             </w:rPr>
           </w:pPr>
-          <w:hyperlink w:anchor="_Toc453435088" w:history="1">
+          <w:hyperlink w:anchor="_Toc453490942" w:history="1">
             <w:r>
               <w:rPr>
                 <w:rStyle w:val="Lienhypertexte"/>
@@ -1414,7 +1352,7 @@
                 <w:noProof/>
                 <w:webHidden/>
               </w:rPr>
-              <w:instrText xml:space="preserve"> PAGEREF _Toc453435088 \h </w:instrText>
+              <w:instrText xml:space="preserve"> PAGEREF _Toc453490942 \h </w:instrText>
             </w:r>
             <w:r>
               <w:rPr>
@@ -1457,7 +1395,7 @@
               <w:lang w:eastAsia="fr-CH"/>
             </w:rPr>
           </w:pPr>
-          <w:hyperlink w:anchor="_Toc453435089" w:history="1">
+          <w:hyperlink w:anchor="_Toc453490943" w:history="1">
             <w:r>
               <w:rPr>
                 <w:rStyle w:val="Lienhypertexte"/>
@@ -1484,7 +1422,7 @@
                 <w:noProof/>
                 <w:webHidden/>
               </w:rPr>
-              <w:instrText xml:space="preserve"> PAGEREF _Toc453435089 \h </w:instrText>
+              <w:instrText xml:space="preserve"> PAGEREF _Toc453490943 \h </w:instrText>
             </w:r>
             <w:r>
               <w:rPr>
@@ -1527,7 +1465,7 @@
               <w:lang w:eastAsia="fr-CH"/>
             </w:rPr>
           </w:pPr>
-          <w:hyperlink w:anchor="_Toc453435090" w:history="1">
+          <w:hyperlink w:anchor="_Toc453490944" w:history="1">
             <w:r>
               <w:rPr>
                 <w:rStyle w:val="Lienhypertexte"/>
@@ -1554,7 +1492,7 @@
                 <w:noProof/>
                 <w:webHidden/>
               </w:rPr>
-              <w:instrText xml:space="preserve"> PAGEREF _Toc453435090 \h </w:instrText>
+              <w:instrText xml:space="preserve"> PAGEREF _Toc453490944 \h </w:instrText>
             </w:r>
             <w:r>
               <w:rPr>
@@ -1597,7 +1535,7 @@
               <w:lang w:eastAsia="fr-CH"/>
             </w:rPr>
           </w:pPr>
-          <w:hyperlink w:anchor="_Toc453435091" w:history="1">
+          <w:hyperlink w:anchor="_Toc453490945" w:history="1">
             <w:r>
               <w:rPr>
                 <w:rStyle w:val="Lienhypertexte"/>
@@ -1624,7 +1562,7 @@
                 <w:noProof/>
                 <w:webHidden/>
               </w:rPr>
-              <w:instrText xml:space="preserve"> PAGEREF _Toc453435091 \h </w:instrText>
+              <w:instrText xml:space="preserve"> PAGEREF _Toc453490945 \h </w:instrText>
             </w:r>
             <w:r>
               <w:rPr>
@@ -1667,7 +1605,7 @@
               <w:lang w:eastAsia="fr-CH"/>
             </w:rPr>
           </w:pPr>
-          <w:hyperlink w:anchor="_Toc453435092" w:history="1">
+          <w:hyperlink w:anchor="_Toc453490946" w:history="1">
             <w:r>
               <w:rPr>
                 <w:rStyle w:val="Lienhypertexte"/>
@@ -1694,7 +1632,7 @@
                 <w:noProof/>
                 <w:webHidden/>
               </w:rPr>
-              <w:instrText xml:space="preserve"> PAGEREF _Toc453435092 \h </w:instrText>
+              <w:instrText xml:space="preserve"> PAGEREF _Toc453490946 \h </w:instrText>
             </w:r>
             <w:r>
               <w:rPr>
@@ -1737,7 +1675,7 @@
               <w:lang w:eastAsia="fr-CH"/>
             </w:rPr>
           </w:pPr>
-          <w:hyperlink w:anchor="_Toc453435093" w:history="1">
+          <w:hyperlink w:anchor="_Toc453490947" w:history="1">
             <w:r>
               <w:rPr>
                 <w:rStyle w:val="Lienhypertexte"/>
@@ -1764,7 +1702,7 @@
                 <w:noProof/>
                 <w:webHidden/>
               </w:rPr>
-              <w:instrText xml:space="preserve"> PAGEREF _Toc453435093 \h </w:instrText>
+              <w:instrText xml:space="preserve"> PAGEREF _Toc453490947 \h </w:instrText>
             </w:r>
             <w:r>
               <w:rPr>
@@ -1807,7 +1745,7 @@
               <w:lang w:eastAsia="fr-CH"/>
             </w:rPr>
           </w:pPr>
-          <w:hyperlink w:anchor="_Toc453435094" w:history="1">
+          <w:hyperlink w:anchor="_Toc453490948" w:history="1">
             <w:r>
               <w:rPr>
                 <w:rStyle w:val="Lienhypertexte"/>
@@ -1834,7 +1772,7 @@
                 <w:noProof/>
                 <w:webHidden/>
               </w:rPr>
-              <w:instrText xml:space="preserve"> PAGEREF _Toc453435094 \h </w:instrText>
+              <w:instrText xml:space="preserve"> PAGEREF _Toc453490948 \h </w:instrText>
             </w:r>
             <w:r>
               <w:rPr>
@@ -1877,12 +1815,82 @@
               <w:lang w:eastAsia="fr-CH"/>
             </w:rPr>
           </w:pPr>
-          <w:hyperlink w:anchor="_Toc453435095" w:history="1">
+          <w:hyperlink w:anchor="_Toc453490949" w:history="1">
             <w:r>
               <w:rPr>
                 <w:rStyle w:val="Lienhypertexte"/>
                 <w:noProof/>
               </w:rPr>
+              <w:t>Fonctionnement</w:t>
+            </w:r>
+            <w:r>
+              <w:rPr>
+                <w:noProof/>
+                <w:webHidden/>
+              </w:rPr>
+              <w:tab/>
+            </w:r>
+            <w:r>
+              <w:rPr>
+                <w:noProof/>
+                <w:webHidden/>
+              </w:rPr>
+              <w:fldChar w:fldCharType="begin"/>
+            </w:r>
+            <w:r>
+              <w:rPr>
+                <w:noProof/>
+                <w:webHidden/>
+              </w:rPr>
+              <w:instrText xml:space="preserve"> PAGEREF _Toc453490949 \h </w:instrText>
+            </w:r>
+            <w:r>
+              <w:rPr>
+                <w:noProof/>
+                <w:webHidden/>
+              </w:rPr>
+            </w:r>
+            <w:r>
+              <w:rPr>
+                <w:noProof/>
+                <w:webHidden/>
+              </w:rPr>
+              <w:fldChar w:fldCharType="separate"/>
+            </w:r>
+            <w:r>
+              <w:rPr>
+                <w:noProof/>
+                <w:webHidden/>
+              </w:rPr>
+              <w:t>7</w:t>
+            </w:r>
+            <w:r>
+              <w:rPr>
+                <w:noProof/>
+                <w:webHidden/>
+              </w:rPr>
+              <w:fldChar w:fldCharType="end"/>
+            </w:r>
+          </w:hyperlink>
+        </w:p>
+        <w:p>
+          <w:pPr>
+            <w:pStyle w:val="TM3"/>
+            <w:tabs>
+              <w:tab w:val="right" w:leader="dot" w:pos="9062"/>
+            </w:tabs>
+            <w:rPr>
+              <w:rFonts w:eastAsiaTheme="minorEastAsia"/>
+              <w:noProof/>
+              <w:lang w:eastAsia="fr-CH"/>
+            </w:rPr>
+          </w:pPr>
+          <w:hyperlink w:anchor="_Toc453490950" w:history="1">
+            <w:r>
+              <w:rPr>
+                <w:rStyle w:val="Lienhypertexte"/>
+                <w:noProof/>
+              </w:rPr>
               <w:t>Implémentation dans notre application</w:t>
             </w:r>
             <w:r>
@@ -1904,7 +1912,7 @@
                 <w:noProof/>
                 <w:webHidden/>
               </w:rPr>
-              <w:instrText xml:space="preserve"> PAGEREF _Toc453435095 \h </w:instrText>
+              <w:instrText xml:space="preserve"> PAGEREF _Toc453490950 \h </w:instrText>
             </w:r>
             <w:r>
               <w:rPr>
@@ -1924,7 +1932,7 @@
                 <w:noProof/>
                 <w:webHidden/>
               </w:rPr>
-              <w:t>6</w:t>
+              <w:t>8</w:t>
             </w:r>
             <w:r>
               <w:rPr>
@@ -1947,7 +1955,7 @@
               <w:lang w:eastAsia="fr-CH"/>
             </w:rPr>
           </w:pPr>
-          <w:hyperlink w:anchor="_Toc453435096" w:history="1">
+          <w:hyperlink w:anchor="_Toc453490951" w:history="1">
             <w:r>
               <w:rPr>
                 <w:rStyle w:val="Lienhypertexte"/>
@@ -1974,7 +1982,7 @@
                 <w:noProof/>
                 <w:webHidden/>
               </w:rPr>
-              <w:instrText xml:space="preserve"> PAGEREF _Toc453435096 \h </w:instrText>
+              <w:instrText xml:space="preserve"> PAGEREF _Toc453490951 \h </w:instrText>
             </w:r>
             <w:r>
               <w:rPr>
@@ -1994,7 +2002,7 @@
                 <w:noProof/>
                 <w:webHidden/>
               </w:rPr>
-              <w:t>7</w:t>
+              <w:t>9</w:t>
             </w:r>
             <w:r>
               <w:rPr>
@@ -2017,7 +2025,7 @@
               <w:lang w:eastAsia="fr-CH"/>
             </w:rPr>
           </w:pPr>
-          <w:hyperlink w:anchor="_Toc453435097" w:history="1">
+          <w:hyperlink w:anchor="_Toc453490952" w:history="1">
             <w:r>
               <w:rPr>
                 <w:rStyle w:val="Lienhypertexte"/>
@@ -2044,7 +2052,7 @@
                 <w:noProof/>
                 <w:webHidden/>
               </w:rPr>
-              <w:instrText xml:space="preserve"> PAGEREF _Toc453435097 \h </w:instrText>
+              <w:instrText xml:space="preserve"> PAGEREF _Toc453490952 \h </w:instrText>
             </w:r>
             <w:r>
               <w:rPr>
@@ -2064,7 +2072,7 @@
                 <w:noProof/>
                 <w:webHidden/>
               </w:rPr>
-              <w:t>7</w:t>
+              <w:t>9</w:t>
             </w:r>
             <w:r>
               <w:rPr>
@@ -2087,7 +2095,7 @@
               <w:lang w:eastAsia="fr-CH"/>
             </w:rPr>
           </w:pPr>
-          <w:hyperlink w:anchor="_Toc453435098" w:history="1">
+          <w:hyperlink w:anchor="_Toc453490953" w:history="1">
             <w:r>
               <w:rPr>
                 <w:rStyle w:val="Lienhypertexte"/>
@@ -2114,7 +2122,7 @@
                 <w:noProof/>
                 <w:webHidden/>
               </w:rPr>
-              <w:instrText xml:space="preserve"> PAGEREF _Toc453435098 \h </w:instrText>
+              <w:instrText xml:space="preserve"> PAGEREF _Toc453490953 \h </w:instrText>
             </w:r>
             <w:r>
               <w:rPr>
@@ -2134,7 +2142,7 @@
                 <w:noProof/>
                 <w:webHidden/>
               </w:rPr>
-              <w:t>8</w:t>
+              <w:t>10</w:t>
             </w:r>
             <w:r>
               <w:rPr>
@@ -2157,7 +2165,7 @@
               <w:lang w:eastAsia="fr-CH"/>
             </w:rPr>
           </w:pPr>
-          <w:hyperlink w:anchor="_Toc453435099" w:history="1">
+          <w:hyperlink w:anchor="_Toc453490954" w:history="1">
             <w:r>
               <w:rPr>
                 <w:rStyle w:val="Lienhypertexte"/>
@@ -2184,7 +2192,7 @@
                 <w:noProof/>
                 <w:webHidden/>
               </w:rPr>
-              <w:instrText xml:space="preserve"> PAGEREF _Toc453435099 \h </w:instrText>
+              <w:instrText xml:space="preserve"> PAGEREF _Toc453490954 \h </w:instrText>
             </w:r>
             <w:r>
               <w:rPr>
@@ -2204,7 +2212,7 @@
                 <w:noProof/>
                 <w:webHidden/>
               </w:rPr>
-              <w:t>9</w:t>
+              <w:t>11</w:t>
             </w:r>
             <w:r>
               <w:rPr>
@@ -2227,7 +2235,7 @@
               <w:lang w:eastAsia="fr-CH"/>
             </w:rPr>
           </w:pPr>
-          <w:hyperlink w:anchor="_Toc453435100" w:history="1">
+          <w:hyperlink w:anchor="_Toc453490955" w:history="1">
             <w:r>
               <w:rPr>
                 <w:rStyle w:val="Lienhypertexte"/>
@@ -2254,7 +2262,7 @@
                 <w:noProof/>
                 <w:webHidden/>
               </w:rPr>
-              <w:instrText xml:space="preserve"> PAGEREF _Toc453435100 \h </w:instrText>
+              <w:instrText xml:space="preserve"> PAGEREF _Toc453490955 \h </w:instrText>
             </w:r>
             <w:r>
               <w:rPr>
@@ -2274,7 +2282,7 @@
                 <w:noProof/>
                 <w:webHidden/>
               </w:rPr>
-              <w:t>9</w:t>
+              <w:t>11</w:t>
             </w:r>
             <w:r>
               <w:rPr>
@@ -2297,7 +2305,7 @@
               <w:lang w:eastAsia="fr-CH"/>
             </w:rPr>
           </w:pPr>
-          <w:hyperlink w:anchor="_Toc453435101" w:history="1">
+          <w:hyperlink w:anchor="_Toc453490956" w:history="1">
             <w:r>
               <w:rPr>
                 <w:rStyle w:val="Lienhypertexte"/>
@@ -2324,7 +2332,7 @@
                 <w:noProof/>
                 <w:webHidden/>
               </w:rPr>
-              <w:instrText xml:space="preserve"> PAGEREF _Toc453435101 \h </w:instrText>
+              <w:instrText xml:space="preserve"> PAGEREF _Toc453490956 \h </w:instrText>
             </w:r>
             <w:r>
               <w:rPr>
@@ -2344,7 +2352,7 @@
                 <w:noProof/>
                 <w:webHidden/>
               </w:rPr>
-              <w:t>10</w:t>
+              <w:t>12</w:t>
             </w:r>
             <w:r>
               <w:rPr>
@@ -2367,7 +2375,7 @@
               <w:lang w:eastAsia="fr-CH"/>
             </w:rPr>
           </w:pPr>
-          <w:hyperlink w:anchor="_Toc453435102" w:history="1">
+          <w:hyperlink w:anchor="_Toc453490957" w:history="1">
             <w:r>
               <w:rPr>
                 <w:rStyle w:val="Lienhypertexte"/>
@@ -2394,7 +2402,7 @@
                 <w:noProof/>
                 <w:webHidden/>
               </w:rPr>
-              <w:instrText xml:space="preserve"> PAGEREF _Toc453435102 \h </w:instrText>
+              <w:instrText xml:space="preserve"> PAGEREF _Toc453490957 \h </w:instrText>
             </w:r>
             <w:r>
               <w:rPr>
@@ -2414,7 +2422,7 @@
                 <w:noProof/>
                 <w:webHidden/>
               </w:rPr>
-              <w:t>11</w:t>
+              <w:t>13</w:t>
             </w:r>
             <w:r>
               <w:rPr>
@@ -2437,7 +2445,7 @@
               <w:lang w:eastAsia="fr-CH"/>
             </w:rPr>
           </w:pPr>
-          <w:hyperlink w:anchor="_Toc453435103" w:history="1">
+          <w:hyperlink w:anchor="_Toc453490958" w:history="1">
             <w:r>
               <w:rPr>
                 <w:rStyle w:val="Lienhypertexte"/>
@@ -2464,7 +2472,7 @@
                 <w:noProof/>
                 <w:webHidden/>
               </w:rPr>
-              <w:instrText xml:space="preserve"> PAGEREF _Toc453435103 \h </w:instrText>
+              <w:instrText xml:space="preserve"> PAGEREF _Toc453490958 \h </w:instrText>
             </w:r>
             <w:r>
               <w:rPr>
@@ -2484,7 +2492,7 @@
                 <w:noProof/>
                 <w:webHidden/>
               </w:rPr>
-              <w:t>11</w:t>
+              <w:t>13</w:t>
             </w:r>
             <w:r>
               <w:rPr>
@@ -2507,7 +2515,7 @@
               <w:lang w:eastAsia="fr-CH"/>
             </w:rPr>
           </w:pPr>
-          <w:hyperlink w:anchor="_Toc453435104" w:history="1">
+          <w:hyperlink w:anchor="_Toc453490959" w:history="1">
             <w:r>
               <w:rPr>
                 <w:rStyle w:val="Lienhypertexte"/>
@@ -2534,7 +2542,7 @@
                 <w:noProof/>
                 <w:webHidden/>
               </w:rPr>
-              <w:instrText xml:space="preserve"> PAGEREF _Toc453435104 \h </w:instrText>
+              <w:instrText xml:space="preserve"> PAGEREF _Toc453490959 \h </w:instrText>
             </w:r>
             <w:r>
               <w:rPr>
@@ -2554,7 +2562,7 @@
                 <w:noProof/>
                 <w:webHidden/>
               </w:rPr>
-              <w:t>12</w:t>
+              <w:t>14</w:t>
             </w:r>
             <w:r>
               <w:rPr>
@@ -2577,7 +2585,7 @@
               <w:lang w:eastAsia="fr-CH"/>
             </w:rPr>
           </w:pPr>
-          <w:hyperlink w:anchor="_Toc453435105" w:history="1">
+          <w:hyperlink w:anchor="_Toc453490960" w:history="1">
             <w:r>
               <w:rPr>
                 <w:rStyle w:val="Lienhypertexte"/>
@@ -2604,7 +2612,7 @@
                 <w:noProof/>
                 <w:webHidden/>
               </w:rPr>
-              <w:instrText xml:space="preserve"> PAGEREF _Toc453435105 \h </w:instrText>
+              <w:instrText xml:space="preserve"> PAGEREF _Toc453490960 \h </w:instrText>
             </w:r>
             <w:r>
               <w:rPr>
@@ -2624,7 +2632,7 @@
                 <w:noProof/>
                 <w:webHidden/>
               </w:rPr>
-              <w:t>13</w:t>
+              <w:t>15</w:t>
             </w:r>
             <w:r>
               <w:rPr>
@@ -2647,7 +2655,7 @@
               <w:lang w:eastAsia="fr-CH"/>
             </w:rPr>
           </w:pPr>
-          <w:hyperlink w:anchor="_Toc453435106" w:history="1">
+          <w:hyperlink w:anchor="_Toc453490961" w:history="1">
             <w:r>
               <w:rPr>
                 <w:rStyle w:val="Lienhypertexte"/>
@@ -2674,7 +2682,7 @@
                 <w:noProof/>
                 <w:webHidden/>
               </w:rPr>
-              <w:instrText xml:space="preserve"> PAGEREF _Toc453435106 \h </w:instrText>
+              <w:instrText xml:space="preserve"> PAGEREF _Toc453490961 \h </w:instrText>
             </w:r>
             <w:r>
               <w:rPr>
@@ -2694,7 +2702,7 @@
                 <w:noProof/>
                 <w:webHidden/>
               </w:rPr>
-              <w:t>14</w:t>
+              <w:t>16</w:t>
             </w:r>
             <w:r>
               <w:rPr>
@@ -2717,7 +2725,7 @@
               <w:lang w:eastAsia="fr-CH"/>
             </w:rPr>
           </w:pPr>
-          <w:hyperlink w:anchor="_Toc453435107" w:history="1">
+          <w:hyperlink w:anchor="_Toc453490962" w:history="1">
             <w:r>
               <w:rPr>
                 <w:rStyle w:val="Lienhypertexte"/>
@@ -2744,7 +2752,7 @@
                 <w:noProof/>
                 <w:webHidden/>
               </w:rPr>
-              <w:instrText xml:space="preserve"> PAGEREF _Toc453435107 \h </w:instrText>
+              <w:instrText xml:space="preserve"> PAGEREF _Toc453490962 \h </w:instrText>
             </w:r>
             <w:r>
               <w:rPr>
@@ -2764,7 +2772,7 @@
                 <w:noProof/>
                 <w:webHidden/>
               </w:rPr>
-              <w:t>14</w:t>
+              <w:t>16</w:t>
             </w:r>
             <w:r>
               <w:rPr>
@@ -2787,7 +2795,7 @@
               <w:lang w:eastAsia="fr-CH"/>
             </w:rPr>
           </w:pPr>
-          <w:hyperlink w:anchor="_Toc453435108" w:history="1">
+          <w:hyperlink w:anchor="_Toc453490963" w:history="1">
             <w:r>
               <w:rPr>
                 <w:rStyle w:val="Lienhypertexte"/>
@@ -2814,7 +2822,7 @@
                 <w:noProof/>
                 <w:webHidden/>
               </w:rPr>
-              <w:instrText xml:space="preserve"> PAGEREF _Toc453435108 \h </w:instrText>
+              <w:instrText xml:space="preserve"> PAGEREF _Toc453490963 \h </w:instrText>
             </w:r>
             <w:r>
               <w:rPr>
@@ -2834,7 +2842,7 @@
                 <w:noProof/>
                 <w:webHidden/>
               </w:rPr>
-              <w:t>15</w:t>
+              <w:t>17</w:t>
             </w:r>
             <w:r>
               <w:rPr>
@@ -2857,7 +2865,7 @@
               <w:lang w:eastAsia="fr-CH"/>
             </w:rPr>
           </w:pPr>
-          <w:hyperlink w:anchor="_Toc453435109" w:history="1">
+          <w:hyperlink w:anchor="_Toc453490964" w:history="1">
             <w:r>
               <w:rPr>
                 <w:rStyle w:val="Lienhypertexte"/>
@@ -2884,7 +2892,7 @@
                 <w:noProof/>
                 <w:webHidden/>
               </w:rPr>
-              <w:instrText xml:space="preserve"> PAGEREF _Toc453435109 \h </w:instrText>
+              <w:instrText xml:space="preserve"> PAGEREF _Toc453490964 \h </w:instrText>
             </w:r>
             <w:r>
               <w:rPr>
@@ -2904,7 +2912,7 @@
                 <w:noProof/>
                 <w:webHidden/>
               </w:rPr>
-              <w:t>15</w:t>
+              <w:t>17</w:t>
             </w:r>
             <w:r>
               <w:rPr>
@@ -2927,7 +2935,7 @@
               <w:lang w:eastAsia="fr-CH"/>
             </w:rPr>
           </w:pPr>
-          <w:hyperlink w:anchor="_Toc453435110" w:history="1">
+          <w:hyperlink w:anchor="_Toc453490965" w:history="1">
             <w:r>
               <w:rPr>
                 <w:rStyle w:val="Lienhypertexte"/>
@@ -2954,7 +2962,7 @@
                 <w:noProof/>
                 <w:webHidden/>
               </w:rPr>
-              <w:instrText xml:space="preserve"> PAGEREF _Toc453435110 \h </w:instrText>
+              <w:instrText xml:space="preserve"> PAGEREF _Toc453490965 \h </w:instrText>
             </w:r>
             <w:r>
               <w:rPr>
@@ -2974,7 +2982,7 @@
                 <w:noProof/>
                 <w:webHidden/>
               </w:rPr>
-              <w:t>15</w:t>
+              <w:t>17</w:t>
             </w:r>
             <w:r>
               <w:rPr>
@@ -2997,7 +3005,7 @@
               <w:lang w:eastAsia="fr-CH"/>
             </w:rPr>
           </w:pPr>
-          <w:hyperlink w:anchor="_Toc453435111" w:history="1">
+          <w:hyperlink w:anchor="_Toc453490966" w:history="1">
             <w:r>
               <w:rPr>
                 <w:rStyle w:val="Lienhypertexte"/>
@@ -3024,7 +3032,7 @@
                 <w:noProof/>
                 <w:webHidden/>
               </w:rPr>
-              <w:instrText xml:space="preserve"> PAGEREF _Toc453435111 \h </w:instrText>
+              <w:instrText xml:space="preserve"> PAGEREF _Toc453490966 \h </w:instrText>
             </w:r>
             <w:r>
               <w:rPr>
@@ -3044,7 +3052,7 @@
                 <w:noProof/>
                 <w:webHidden/>
               </w:rPr>
-              <w:t>16</w:t>
+              <w:t>18</w:t>
             </w:r>
             <w:r>
               <w:rPr>
@@ -3067,7 +3075,7 @@
               <w:lang w:eastAsia="fr-CH"/>
             </w:rPr>
           </w:pPr>
-          <w:hyperlink w:anchor="_Toc453435112" w:history="1">
+          <w:hyperlink w:anchor="_Toc453490967" w:history="1">
             <w:r>
               <w:rPr>
                 <w:rStyle w:val="Lienhypertexte"/>
@@ -3094,7 +3102,7 @@
                 <w:noProof/>
                 <w:webHidden/>
               </w:rPr>
-              <w:instrText xml:space="preserve"> PAGEREF _Toc453435112 \h </w:instrText>
+              <w:instrText xml:space="preserve"> PAGEREF _Toc453490967 \h </w:instrText>
             </w:r>
             <w:r>
               <w:rPr>
@@ -3114,7 +3122,7 @@
                 <w:noProof/>
                 <w:webHidden/>
               </w:rPr>
-              <w:t>17</w:t>
+              <w:t>19</w:t>
             </w:r>
             <w:r>
               <w:rPr>
@@ -3137,7 +3145,7 @@
               <w:lang w:eastAsia="fr-CH"/>
             </w:rPr>
           </w:pPr>
-          <w:hyperlink w:anchor="_Toc453435113" w:history="1">
+          <w:hyperlink w:anchor="_Toc453490968" w:history="1">
             <w:r>
               <w:rPr>
                 <w:rStyle w:val="Lienhypertexte"/>
@@ -3164,7 +3172,7 @@
                 <w:noProof/>
                 <w:webHidden/>
               </w:rPr>
-              <w:instrText xml:space="preserve"> PAGEREF _Toc453435113 \h </w:instrText>
+              <w:instrText xml:space="preserve"> PAGEREF _Toc453490968 \h </w:instrText>
             </w:r>
             <w:r>
               <w:rPr>
@@ -3184,7 +3192,7 @@
                 <w:noProof/>
                 <w:webHidden/>
               </w:rPr>
-              <w:t>17</w:t>
+              <w:t>19</w:t>
             </w:r>
             <w:r>
               <w:rPr>
@@ -3207,7 +3215,7 @@
               <w:lang w:eastAsia="fr-CH"/>
             </w:rPr>
           </w:pPr>
-          <w:hyperlink w:anchor="_Toc453435114" w:history="1">
+          <w:hyperlink w:anchor="_Toc453490969" w:history="1">
             <w:r>
               <w:rPr>
                 <w:rStyle w:val="Lienhypertexte"/>
@@ -3234,7 +3242,7 @@
                 <w:noProof/>
                 <w:webHidden/>
               </w:rPr>
-              <w:instrText xml:space="preserve"> PAGEREF _Toc453435114 \h </w:instrText>
+              <w:instrText xml:space="preserve"> PAGEREF _Toc453490969 \h </w:instrText>
             </w:r>
             <w:r>
               <w:rPr>
@@ -3254,7 +3262,7 @@
                 <w:noProof/>
                 <w:webHidden/>
               </w:rPr>
-              <w:t>17</w:t>
+              <w:t>19</w:t>
             </w:r>
             <w:r>
               <w:rPr>
@@ -3277,7 +3285,7 @@
               <w:lang w:eastAsia="fr-CH"/>
             </w:rPr>
           </w:pPr>
-          <w:hyperlink w:anchor="_Toc453435115" w:history="1">
+          <w:hyperlink w:anchor="_Toc453490970" w:history="1">
             <w:r>
               <w:rPr>
                 <w:rStyle w:val="Lienhypertexte"/>
@@ -3304,7 +3312,7 @@
                 <w:noProof/>
                 <w:webHidden/>
               </w:rPr>
-              <w:instrText xml:space="preserve"> PAGEREF _Toc453435115 \h </w:instrText>
+              <w:instrText xml:space="preserve"> PAGEREF _Toc453490970 \h </w:instrText>
             </w:r>
             <w:r>
               <w:rPr>
@@ -3324,7 +3332,7 @@
                 <w:noProof/>
                 <w:webHidden/>
               </w:rPr>
-              <w:t>18</w:t>
+              <w:t>20</w:t>
             </w:r>
             <w:r>
               <w:rPr>
@@ -3347,7 +3355,7 @@
               <w:lang w:eastAsia="fr-CH"/>
             </w:rPr>
           </w:pPr>
-          <w:hyperlink w:anchor="_Toc453435116" w:history="1">
+          <w:hyperlink w:anchor="_Toc453490971" w:history="1">
             <w:r>
               <w:rPr>
                 <w:rStyle w:val="Lienhypertexte"/>
@@ -3374,7 +3382,7 @@
                 <w:noProof/>
                 <w:webHidden/>
               </w:rPr>
-              <w:instrText xml:space="preserve"> PAGEREF _Toc453435116 \h </w:instrText>
+              <w:instrText xml:space="preserve"> PAGEREF _Toc453490971 \h </w:instrText>
             </w:r>
             <w:r>
               <w:rPr>
@@ -3394,7 +3402,7 @@
                 <w:noProof/>
                 <w:webHidden/>
               </w:rPr>
-              <w:t>18</w:t>
+              <w:t>20</w:t>
             </w:r>
             <w:r>
               <w:rPr>
@@ -3417,7 +3425,7 @@
               <w:lang w:eastAsia="fr-CH"/>
             </w:rPr>
           </w:pPr>
-          <w:hyperlink w:anchor="_Toc453435117" w:history="1">
+          <w:hyperlink w:anchor="_Toc453490972" w:history="1">
             <w:r>
               <w:rPr>
                 <w:rStyle w:val="Lienhypertexte"/>
@@ -3444,7 +3452,7 @@
                 <w:noProof/>
                 <w:webHidden/>
               </w:rPr>
-              <w:instrText xml:space="preserve"> PAGEREF _Toc453435117 \h </w:instrText>
+              <w:instrText xml:space="preserve"> PAGEREF _Toc453490972 \h </w:instrText>
             </w:r>
             <w:r>
               <w:rPr>
@@ -3464,7 +3472,149 @@
                 <w:noProof/>
                 <w:webHidden/>
               </w:rPr>
-              <w:t>18</w:t>
+              <w:t>20</w:t>
+            </w:r>
+            <w:r>
+              <w:rPr>
+                <w:noProof/>
+                <w:webHidden/>
+              </w:rPr>
+              <w:fldChar w:fldCharType="end"/>
+            </w:r>
+          </w:hyperlink>
+          <w:bookmarkStart w:id="0" w:name="_GoBack"/>
+          <w:bookmarkEnd w:id="0"/>
+        </w:p>
+        <w:p>
+          <w:pPr>
+            <w:pStyle w:val="TM2"/>
+            <w:tabs>
+              <w:tab w:val="right" w:leader="dot" w:pos="9062"/>
+            </w:tabs>
+            <w:rPr>
+              <w:rFonts w:eastAsiaTheme="minorEastAsia"/>
+              <w:noProof/>
+              <w:lang w:eastAsia="fr-CH"/>
+            </w:rPr>
+          </w:pPr>
+          <w:hyperlink w:anchor="_Toc453490973" w:history="1">
+            <w:r>
+              <w:rPr>
+                <w:rStyle w:val="Lienhypertexte"/>
+                <w:noProof/>
+              </w:rPr>
+              <w:t>Améliorations possibles</w:t>
+            </w:r>
+            <w:r>
+              <w:rPr>
+                <w:noProof/>
+                <w:webHidden/>
+              </w:rPr>
+              <w:tab/>
+            </w:r>
+            <w:r>
+              <w:rPr>
+                <w:noProof/>
+                <w:webHidden/>
+              </w:rPr>
+              <w:fldChar w:fldCharType="begin"/>
+            </w:r>
+            <w:r>
+              <w:rPr>
+                <w:noProof/>
+                <w:webHidden/>
+              </w:rPr>
+              <w:instrText xml:space="preserve"> PAGEREF _Toc453490973 \h </w:instrText>
+            </w:r>
+            <w:r>
+              <w:rPr>
+                <w:noProof/>
+                <w:webHidden/>
+              </w:rPr>
+            </w:r>
+            <w:r>
+              <w:rPr>
+                <w:noProof/>
+                <w:webHidden/>
+              </w:rPr>
+              <w:fldChar w:fldCharType="separate"/>
+            </w:r>
+            <w:r>
+              <w:rPr>
+                <w:noProof/>
+                <w:webHidden/>
+              </w:rPr>
+              <w:t>20</w:t>
+            </w:r>
+            <w:r>
+              <w:rPr>
+                <w:noProof/>
+                <w:webHidden/>
+              </w:rPr>
+              <w:fldChar w:fldCharType="end"/>
+            </w:r>
+          </w:hyperlink>
+        </w:p>
+        <w:p>
+          <w:pPr>
+            <w:pStyle w:val="TM1"/>
+            <w:tabs>
+              <w:tab w:val="right" w:leader="dot" w:pos="9062"/>
+            </w:tabs>
+            <w:rPr>
+              <w:rFonts w:eastAsiaTheme="minorEastAsia"/>
+              <w:noProof/>
+              <w:lang w:eastAsia="fr-CH"/>
+            </w:rPr>
+          </w:pPr>
+          <w:hyperlink w:anchor="_Toc453490974" w:history="1">
+            <w:r>
+              <w:rPr>
+                <w:rStyle w:val="Lienhypertexte"/>
+                <w:noProof/>
+              </w:rPr>
+              <w:t>Annexes</w:t>
+            </w:r>
+            <w:r>
+              <w:rPr>
+                <w:noProof/>
+                <w:webHidden/>
+              </w:rPr>
+              <w:tab/>
+            </w:r>
+            <w:r>
+              <w:rPr>
+                <w:noProof/>
+                <w:webHidden/>
+              </w:rPr>
+              <w:fldChar w:fldCharType="begin"/>
+            </w:r>
+            <w:r>
+              <w:rPr>
+                <w:noProof/>
+                <w:webHidden/>
+              </w:rPr>
+              <w:instrText xml:space="preserve"> PAGEREF _Toc453490974 \h </w:instrText>
+            </w:r>
+            <w:r>
+              <w:rPr>
+                <w:noProof/>
+                <w:webHidden/>
+              </w:rPr>
+            </w:r>
+            <w:r>
+              <w:rPr>
+                <w:noProof/>
+                <w:webHidden/>
+              </w:rPr>
+              <w:fldChar w:fldCharType="separate"/>
+            </w:r>
+            <w:r>
+              <w:rPr>
+                <w:noProof/>
+                <w:webHidden/>
+              </w:rPr>
+              <w:t>21</w:t>
             </w:r>
             <w:r>
               <w:rPr>
@@ -3487,13 +3637,13 @@
               <w:lang w:eastAsia="fr-CH"/>
             </w:rPr>
           </w:pPr>
-          <w:hyperlink w:anchor="_Toc453435118" w:history="1">
+          <w:hyperlink w:anchor="_Toc453490975" w:history="1">
             <w:r>
               <w:rPr>
                 <w:rStyle w:val="Lienhypertexte"/>
                 <w:noProof/>
               </w:rPr>
-              <w:t>Améliorations possibles</w:t>
+              <w:t>Table des illustrations</w:t>
             </w:r>
             <w:r>
               <w:rPr>
@@ -3514,7 +3664,7 @@
                 <w:noProof/>
                 <w:webHidden/>
               </w:rPr>
-              <w:instrText xml:space="preserve"> PAGEREF _Toc453435118 \h </w:instrText>
+              <w:instrText xml:space="preserve"> PAGEREF _Toc453490975 \h </w:instrText>
             </w:r>
             <w:r>
               <w:rPr>
@@ -3534,77 +3684,7 @@
                 <w:noProof/>
                 <w:webHidden/>
               </w:rPr>
-              <w:t>18</w:t>
-            </w:r>
-            <w:r>
-              <w:rPr>
-                <w:noProof/>
-                <w:webHidden/>
-              </w:rPr>
-              <w:fldChar w:fldCharType="end"/>
-            </w:r>
-          </w:hyperlink>
-        </w:p>
-        <w:p>
-          <w:pPr>
-            <w:pStyle w:val="TM1"/>
-            <w:tabs>
-              <w:tab w:val="right" w:leader="dot" w:pos="9062"/>
-            </w:tabs>
-            <w:rPr>
-              <w:rFonts w:eastAsiaTheme="minorEastAsia"/>
-              <w:noProof/>
-              <w:lang w:eastAsia="fr-CH"/>
-            </w:rPr>
-          </w:pPr>
-          <w:hyperlink w:anchor="_Toc453435119" w:history="1">
-            <w:r>
-              <w:rPr>
-                <w:rStyle w:val="Lienhypertexte"/>
-                <w:noProof/>
-              </w:rPr>
-              <w:t>Annexes</w:t>
-            </w:r>
-            <w:r>
-              <w:rPr>
-                <w:noProof/>
-                <w:webHidden/>
-              </w:rPr>
-              <w:tab/>
-            </w:r>
-            <w:r>
-              <w:rPr>
-                <w:noProof/>
-                <w:webHidden/>
-              </w:rPr>
-              <w:fldChar w:fldCharType="begin"/>
-            </w:r>
-            <w:r>
-              <w:rPr>
-                <w:noProof/>
-                <w:webHidden/>
-              </w:rPr>
-              <w:instrText xml:space="preserve"> PAGEREF _Toc453435119 \h </w:instrText>
-            </w:r>
-            <w:r>
-              <w:rPr>
-                <w:noProof/>
-                <w:webHidden/>
-              </w:rPr>
-            </w:r>
-            <w:r>
-              <w:rPr>
-                <w:noProof/>
-                <w:webHidden/>
-              </w:rPr>
-              <w:fldChar w:fldCharType="separate"/>
-            </w:r>
-            <w:r>
-              <w:rPr>
-                <w:noProof/>
-                <w:webHidden/>
-              </w:rPr>
-              <w:t>19</w:t>
+              <w:t>21</w:t>
             </w:r>
             <w:r>
               <w:rPr>
@@ -3627,13 +3707,13 @@
               <w:lang w:eastAsia="fr-CH"/>
             </w:rPr>
           </w:pPr>
-          <w:hyperlink w:anchor="_Toc453435120" w:history="1">
+          <w:hyperlink w:anchor="_Toc453490976" w:history="1">
             <w:r>
               <w:rPr>
                 <w:rStyle w:val="Lienhypertexte"/>
                 <w:noProof/>
               </w:rPr>
-              <w:t>Table des illustrations</w:t>
+              <w:t>Journal de travail</w:t>
             </w:r>
             <w:r>
               <w:rPr>
@@ -3654,7 +3734,7 @@
                 <w:noProof/>
                 <w:webHidden/>
               </w:rPr>
-              <w:instrText xml:space="preserve"> PAGEREF _Toc453435120 \h </w:instrText>
+              <w:instrText xml:space="preserve"> PAGEREF _Toc453490976 \h </w:instrText>
             </w:r>
             <w:r>
               <w:rPr>
@@ -3674,7 +3754,7 @@
                 <w:noProof/>
                 <w:webHidden/>
               </w:rPr>
-              <w:t>19</w:t>
+              <w:t>22</w:t>
             </w:r>
             <w:r>
               <w:rPr>
@@ -3687,7 +3767,7 @@
         </w:p>
         <w:p>
           <w:pPr>
-            <w:pStyle w:val="TM2"/>
+            <w:pStyle w:val="TM3"/>
             <w:tabs>
               <w:tab w:val="right" w:leader="dot" w:pos="9062"/>
             </w:tabs>
@@ -3697,13 +3777,13 @@
               <w:lang w:eastAsia="fr-CH"/>
             </w:rPr>
           </w:pPr>
-          <w:hyperlink w:anchor="_Toc453435121" w:history="1">
+          <w:hyperlink w:anchor="_Toc453490977" w:history="1">
             <w:r>
               <w:rPr>
                 <w:rStyle w:val="Lienhypertexte"/>
                 <w:noProof/>
               </w:rPr>
-              <w:t>Journal de travail</w:t>
+              <w:t>Semaine 1</w:t>
             </w:r>
             <w:r>
               <w:rPr>
@@ -3724,7 +3804,7 @@
                 <w:noProof/>
                 <w:webHidden/>
               </w:rPr>
-              <w:instrText xml:space="preserve"> PAGEREF _Toc453435121 \h </w:instrText>
+              <w:instrText xml:space="preserve"> PAGEREF _Toc453490977 \h </w:instrText>
             </w:r>
             <w:r>
               <w:rPr>
@@ -3744,7 +3824,637 @@
                 <w:noProof/>
                 <w:webHidden/>
               </w:rPr>
-              <w:t>20</w:t>
+              <w:t>22</w:t>
+            </w:r>
+            <w:r>
+              <w:rPr>
+                <w:noProof/>
+                <w:webHidden/>
+              </w:rPr>
+              <w:fldChar w:fldCharType="end"/>
+            </w:r>
+          </w:hyperlink>
+        </w:p>
+        <w:p>
+          <w:pPr>
+            <w:pStyle w:val="TM3"/>
+            <w:tabs>
+              <w:tab w:val="right" w:leader="dot" w:pos="9062"/>
+            </w:tabs>
+            <w:rPr>
+              <w:rFonts w:eastAsiaTheme="minorEastAsia"/>
+              <w:noProof/>
+              <w:lang w:eastAsia="fr-CH"/>
+            </w:rPr>
+          </w:pPr>
+          <w:hyperlink w:anchor="_Toc453490978" w:history="1">
+            <w:r>
+              <w:rPr>
+                <w:rStyle w:val="Lienhypertexte"/>
+                <w:noProof/>
+              </w:rPr>
+              <w:t>Semaine 2</w:t>
+            </w:r>
+            <w:r>
+              <w:rPr>
+                <w:noProof/>
+                <w:webHidden/>
+              </w:rPr>
+              <w:tab/>
+            </w:r>
+            <w:r>
+              <w:rPr>
+                <w:noProof/>
+                <w:webHidden/>
+              </w:rPr>
+              <w:fldChar w:fldCharType="begin"/>
+            </w:r>
+            <w:r>
+              <w:rPr>
+                <w:noProof/>
+                <w:webHidden/>
+              </w:rPr>
+              <w:instrText xml:space="preserve"> PAGEREF _Toc453490978 \h </w:instrText>
+            </w:r>
+            <w:r>
+              <w:rPr>
+                <w:noProof/>
+                <w:webHidden/>
+              </w:rPr>
+            </w:r>
+            <w:r>
+              <w:rPr>
+                <w:noProof/>
+                <w:webHidden/>
+              </w:rPr>
+              <w:fldChar w:fldCharType="separate"/>
+            </w:r>
+            <w:r>
+              <w:rPr>
+                <w:noProof/>
+                <w:webHidden/>
+              </w:rPr>
+              <w:t>22</w:t>
+            </w:r>
+            <w:r>
+              <w:rPr>
+                <w:noProof/>
+                <w:webHidden/>
+              </w:rPr>
+              <w:fldChar w:fldCharType="end"/>
+            </w:r>
+          </w:hyperlink>
+        </w:p>
+        <w:p>
+          <w:pPr>
+            <w:pStyle w:val="TM3"/>
+            <w:tabs>
+              <w:tab w:val="right" w:leader="dot" w:pos="9062"/>
+            </w:tabs>
+            <w:rPr>
+              <w:rFonts w:eastAsiaTheme="minorEastAsia"/>
+              <w:noProof/>
+              <w:lang w:eastAsia="fr-CH"/>
+            </w:rPr>
+          </w:pPr>
+          <w:hyperlink w:anchor="_Toc453490979" w:history="1">
+            <w:r>
+              <w:rPr>
+                <w:rStyle w:val="Lienhypertexte"/>
+                <w:noProof/>
+              </w:rPr>
+              <w:t>Semaine 3</w:t>
+            </w:r>
+            <w:r>
+              <w:rPr>
+                <w:noProof/>
+                <w:webHidden/>
+              </w:rPr>
+              <w:tab/>
+            </w:r>
+            <w:r>
+              <w:rPr>
+                <w:noProof/>
+                <w:webHidden/>
+              </w:rPr>
+              <w:fldChar w:fldCharType="begin"/>
+            </w:r>
+            <w:r>
+              <w:rPr>
+                <w:noProof/>
+                <w:webHidden/>
+              </w:rPr>
+              <w:instrText xml:space="preserve"> PAGEREF _Toc453490979 \h </w:instrText>
+            </w:r>
+            <w:r>
+              <w:rPr>
+                <w:noProof/>
+                <w:webHidden/>
+              </w:rPr>
+            </w:r>
+            <w:r>
+              <w:rPr>
+                <w:noProof/>
+                <w:webHidden/>
+              </w:rPr>
+              <w:fldChar w:fldCharType="separate"/>
+            </w:r>
+            <w:r>
+              <w:rPr>
+                <w:noProof/>
+                <w:webHidden/>
+              </w:rPr>
+              <w:t>22</w:t>
+            </w:r>
+            <w:r>
+              <w:rPr>
+                <w:noProof/>
+                <w:webHidden/>
+              </w:rPr>
+              <w:fldChar w:fldCharType="end"/>
+            </w:r>
+          </w:hyperlink>
+        </w:p>
+        <w:p>
+          <w:pPr>
+            <w:pStyle w:val="TM3"/>
+            <w:tabs>
+              <w:tab w:val="right" w:leader="dot" w:pos="9062"/>
+            </w:tabs>
+            <w:rPr>
+              <w:rFonts w:eastAsiaTheme="minorEastAsia"/>
+              <w:noProof/>
+              <w:lang w:eastAsia="fr-CH"/>
+            </w:rPr>
+          </w:pPr>
+          <w:hyperlink w:anchor="_Toc453490980" w:history="1">
+            <w:r>
+              <w:rPr>
+                <w:rStyle w:val="Lienhypertexte"/>
+                <w:noProof/>
+              </w:rPr>
+              <w:t>Semaine 4</w:t>
+            </w:r>
+            <w:r>
+              <w:rPr>
+                <w:noProof/>
+                <w:webHidden/>
+              </w:rPr>
+              <w:tab/>
+            </w:r>
+            <w:r>
+              <w:rPr>
+                <w:noProof/>
+                <w:webHidden/>
+              </w:rPr>
+              <w:fldChar w:fldCharType="begin"/>
+            </w:r>
+            <w:r>
+              <w:rPr>
+                <w:noProof/>
+                <w:webHidden/>
+              </w:rPr>
+              <w:instrText xml:space="preserve"> PAGEREF _Toc453490980 \h </w:instrText>
+            </w:r>
+            <w:r>
+              <w:rPr>
+                <w:noProof/>
+                <w:webHidden/>
+              </w:rPr>
+            </w:r>
+            <w:r>
+              <w:rPr>
+                <w:noProof/>
+                <w:webHidden/>
+              </w:rPr>
+              <w:fldChar w:fldCharType="separate"/>
+            </w:r>
+            <w:r>
+              <w:rPr>
+                <w:noProof/>
+                <w:webHidden/>
+              </w:rPr>
+              <w:t>22</w:t>
+            </w:r>
+            <w:r>
+              <w:rPr>
+                <w:noProof/>
+                <w:webHidden/>
+              </w:rPr>
+              <w:fldChar w:fldCharType="end"/>
+            </w:r>
+          </w:hyperlink>
+        </w:p>
+        <w:p>
+          <w:pPr>
+            <w:pStyle w:val="TM3"/>
+            <w:tabs>
+              <w:tab w:val="right" w:leader="dot" w:pos="9062"/>
+            </w:tabs>
+            <w:rPr>
+              <w:rFonts w:eastAsiaTheme="minorEastAsia"/>
+              <w:noProof/>
+              <w:lang w:eastAsia="fr-CH"/>
+            </w:rPr>
+          </w:pPr>
+          <w:hyperlink w:anchor="_Toc453490981" w:history="1">
+            <w:r>
+              <w:rPr>
+                <w:rStyle w:val="Lienhypertexte"/>
+                <w:noProof/>
+              </w:rPr>
+              <w:t>Semaine 5</w:t>
+            </w:r>
+            <w:r>
+              <w:rPr>
+                <w:noProof/>
+                <w:webHidden/>
+              </w:rPr>
+              <w:tab/>
+            </w:r>
+            <w:r>
+              <w:rPr>
+                <w:noProof/>
+                <w:webHidden/>
+              </w:rPr>
+              <w:fldChar w:fldCharType="begin"/>
+            </w:r>
+            <w:r>
+              <w:rPr>
+                <w:noProof/>
+                <w:webHidden/>
+              </w:rPr>
+              <w:instrText xml:space="preserve"> PAGEREF _Toc453490981 \h </w:instrText>
+            </w:r>
+            <w:r>
+              <w:rPr>
+                <w:noProof/>
+                <w:webHidden/>
+              </w:rPr>
+            </w:r>
+            <w:r>
+              <w:rPr>
+                <w:noProof/>
+                <w:webHidden/>
+              </w:rPr>
+              <w:fldChar w:fldCharType="separate"/>
+            </w:r>
+            <w:r>
+              <w:rPr>
+                <w:noProof/>
+                <w:webHidden/>
+              </w:rPr>
+              <w:t>22</w:t>
+            </w:r>
+            <w:r>
+              <w:rPr>
+                <w:noProof/>
+                <w:webHidden/>
+              </w:rPr>
+              <w:fldChar w:fldCharType="end"/>
+            </w:r>
+          </w:hyperlink>
+        </w:p>
+        <w:p>
+          <w:pPr>
+            <w:pStyle w:val="TM3"/>
+            <w:tabs>
+              <w:tab w:val="right" w:leader="dot" w:pos="9062"/>
+            </w:tabs>
+            <w:rPr>
+              <w:rFonts w:eastAsiaTheme="minorEastAsia"/>
+              <w:noProof/>
+              <w:lang w:eastAsia="fr-CH"/>
+            </w:rPr>
+          </w:pPr>
+          <w:hyperlink w:anchor="_Toc453490982" w:history="1">
+            <w:r>
+              <w:rPr>
+                <w:rStyle w:val="Lienhypertexte"/>
+                <w:noProof/>
+              </w:rPr>
+              <w:t>Semaine 6</w:t>
+            </w:r>
+            <w:r>
+              <w:rPr>
+                <w:noProof/>
+                <w:webHidden/>
+              </w:rPr>
+              <w:tab/>
+            </w:r>
+            <w:r>
+              <w:rPr>
+                <w:noProof/>
+                <w:webHidden/>
+              </w:rPr>
+              <w:fldChar w:fldCharType="begin"/>
+            </w:r>
+            <w:r>
+              <w:rPr>
+                <w:noProof/>
+                <w:webHidden/>
+              </w:rPr>
+              <w:instrText xml:space="preserve"> PAGEREF _Toc453490982 \h </w:instrText>
+            </w:r>
+            <w:r>
+              <w:rPr>
+                <w:noProof/>
+                <w:webHidden/>
+              </w:rPr>
+            </w:r>
+            <w:r>
+              <w:rPr>
+                <w:noProof/>
+                <w:webHidden/>
+              </w:rPr>
+              <w:fldChar w:fldCharType="separate"/>
+            </w:r>
+            <w:r>
+              <w:rPr>
+                <w:noProof/>
+                <w:webHidden/>
+              </w:rPr>
+              <w:t>23</w:t>
+            </w:r>
+            <w:r>
+              <w:rPr>
+                <w:noProof/>
+                <w:webHidden/>
+              </w:rPr>
+              <w:fldChar w:fldCharType="end"/>
+            </w:r>
+          </w:hyperlink>
+        </w:p>
+        <w:p>
+          <w:pPr>
+            <w:pStyle w:val="TM3"/>
+            <w:tabs>
+              <w:tab w:val="right" w:leader="dot" w:pos="9062"/>
+            </w:tabs>
+            <w:rPr>
+              <w:rFonts w:eastAsiaTheme="minorEastAsia"/>
+              <w:noProof/>
+              <w:lang w:eastAsia="fr-CH"/>
+            </w:rPr>
+          </w:pPr>
+          <w:hyperlink w:anchor="_Toc453490983" w:history="1">
+            <w:r>
+              <w:rPr>
+                <w:rStyle w:val="Lienhypertexte"/>
+                <w:noProof/>
+              </w:rPr>
+              <w:t>Semaine 7</w:t>
+            </w:r>
+            <w:r>
+              <w:rPr>
+                <w:noProof/>
+                <w:webHidden/>
+              </w:rPr>
+              <w:tab/>
+            </w:r>
+            <w:r>
+              <w:rPr>
+                <w:noProof/>
+                <w:webHidden/>
+              </w:rPr>
+              <w:fldChar w:fldCharType="begin"/>
+            </w:r>
+            <w:r>
+              <w:rPr>
+                <w:noProof/>
+                <w:webHidden/>
+              </w:rPr>
+              <w:instrText xml:space="preserve"> PAGEREF _Toc453490983 \h </w:instrText>
+            </w:r>
+            <w:r>
+              <w:rPr>
+                <w:noProof/>
+                <w:webHidden/>
+              </w:rPr>
+            </w:r>
+            <w:r>
+              <w:rPr>
+                <w:noProof/>
+                <w:webHidden/>
+              </w:rPr>
+              <w:fldChar w:fldCharType="separate"/>
+            </w:r>
+            <w:r>
+              <w:rPr>
+                <w:noProof/>
+                <w:webHidden/>
+              </w:rPr>
+              <w:t>23</w:t>
+            </w:r>
+            <w:r>
+              <w:rPr>
+                <w:noProof/>
+                <w:webHidden/>
+              </w:rPr>
+              <w:fldChar w:fldCharType="end"/>
+            </w:r>
+          </w:hyperlink>
+        </w:p>
+        <w:p>
+          <w:pPr>
+            <w:pStyle w:val="TM3"/>
+            <w:tabs>
+              <w:tab w:val="right" w:leader="dot" w:pos="9062"/>
+            </w:tabs>
+            <w:rPr>
+              <w:rFonts w:eastAsiaTheme="minorEastAsia"/>
+              <w:noProof/>
+              <w:lang w:eastAsia="fr-CH"/>
+            </w:rPr>
+          </w:pPr>
+          <w:hyperlink w:anchor="_Toc453490984" w:history="1">
+            <w:r>
+              <w:rPr>
+                <w:rStyle w:val="Lienhypertexte"/>
+                <w:noProof/>
+              </w:rPr>
+              <w:t>Semaine 8</w:t>
+            </w:r>
+            <w:r>
+              <w:rPr>
+                <w:noProof/>
+                <w:webHidden/>
+              </w:rPr>
+              <w:tab/>
+            </w:r>
+            <w:r>
+              <w:rPr>
+                <w:noProof/>
+                <w:webHidden/>
+              </w:rPr>
+              <w:fldChar w:fldCharType="begin"/>
+            </w:r>
+            <w:r>
+              <w:rPr>
+                <w:noProof/>
+                <w:webHidden/>
+              </w:rPr>
+              <w:instrText xml:space="preserve"> PAGEREF _Toc453490984 \h </w:instrText>
+            </w:r>
+            <w:r>
+              <w:rPr>
+                <w:noProof/>
+                <w:webHidden/>
+              </w:rPr>
+            </w:r>
+            <w:r>
+              <w:rPr>
+                <w:noProof/>
+                <w:webHidden/>
+              </w:rPr>
+              <w:fldChar w:fldCharType="separate"/>
+            </w:r>
+            <w:r>
+              <w:rPr>
+                <w:noProof/>
+                <w:webHidden/>
+              </w:rPr>
+              <w:t>23</w:t>
+            </w:r>
+            <w:r>
+              <w:rPr>
+                <w:noProof/>
+                <w:webHidden/>
+              </w:rPr>
+              <w:fldChar w:fldCharType="end"/>
+            </w:r>
+          </w:hyperlink>
+        </w:p>
+        <w:p>
+          <w:pPr>
+            <w:pStyle w:val="TM3"/>
+            <w:tabs>
+              <w:tab w:val="right" w:leader="dot" w:pos="9062"/>
+            </w:tabs>
+            <w:rPr>
+              <w:rFonts w:eastAsiaTheme="minorEastAsia"/>
+              <w:noProof/>
+              <w:lang w:eastAsia="fr-CH"/>
+            </w:rPr>
+          </w:pPr>
+          <w:hyperlink w:anchor="_Toc453490985" w:history="1">
+            <w:r>
+              <w:rPr>
+                <w:rStyle w:val="Lienhypertexte"/>
+                <w:noProof/>
+              </w:rPr>
+              <w:t>Semaine 9</w:t>
+            </w:r>
+            <w:r>
+              <w:rPr>
+                <w:noProof/>
+                <w:webHidden/>
+              </w:rPr>
+              <w:tab/>
+            </w:r>
+            <w:r>
+              <w:rPr>
+                <w:noProof/>
+                <w:webHidden/>
+              </w:rPr>
+              <w:fldChar w:fldCharType="begin"/>
+            </w:r>
+            <w:r>
+              <w:rPr>
+                <w:noProof/>
+                <w:webHidden/>
+              </w:rPr>
+              <w:instrText xml:space="preserve"> PAGEREF _Toc453490985 \h </w:instrText>
+            </w:r>
+            <w:r>
+              <w:rPr>
+                <w:noProof/>
+                <w:webHidden/>
+              </w:rPr>
+            </w:r>
+            <w:r>
+              <w:rPr>
+                <w:noProof/>
+                <w:webHidden/>
+              </w:rPr>
+              <w:fldChar w:fldCharType="separate"/>
+            </w:r>
+            <w:r>
+              <w:rPr>
+                <w:noProof/>
+                <w:webHidden/>
+              </w:rPr>
+              <w:t>24</w:t>
+            </w:r>
+            <w:r>
+              <w:rPr>
+                <w:noProof/>
+                <w:webHidden/>
+              </w:rPr>
+              <w:fldChar w:fldCharType="end"/>
+            </w:r>
+          </w:hyperlink>
+        </w:p>
+        <w:p>
+          <w:pPr>
+            <w:pStyle w:val="TM3"/>
+            <w:tabs>
+              <w:tab w:val="right" w:leader="dot" w:pos="9062"/>
+            </w:tabs>
+            <w:rPr>
+              <w:rFonts w:eastAsiaTheme="minorEastAsia"/>
+              <w:noProof/>
+              <w:lang w:eastAsia="fr-CH"/>
+            </w:rPr>
+          </w:pPr>
+          <w:hyperlink w:anchor="_Toc453490986" w:history="1">
+            <w:r>
+              <w:rPr>
+                <w:rStyle w:val="Lienhypertexte"/>
+                <w:noProof/>
+              </w:rPr>
+              <w:t>Semaine 10</w:t>
+            </w:r>
+            <w:r>
+              <w:rPr>
+                <w:noProof/>
+                <w:webHidden/>
+              </w:rPr>
+              <w:tab/>
+            </w:r>
+            <w:r>
+              <w:rPr>
+                <w:noProof/>
+                <w:webHidden/>
+              </w:rPr>
+              <w:fldChar w:fldCharType="begin"/>
+            </w:r>
+            <w:r>
+              <w:rPr>
+                <w:noProof/>
+                <w:webHidden/>
+              </w:rPr>
+              <w:instrText xml:space="preserve"> PAGEREF _Toc453490986 \h </w:instrText>
+            </w:r>
+            <w:r>
+              <w:rPr>
+                <w:noProof/>
+                <w:webHidden/>
+              </w:rPr>
+            </w:r>
+            <w:r>
+              <w:rPr>
+                <w:noProof/>
+                <w:webHidden/>
+              </w:rPr>
+              <w:fldChar w:fldCharType="separate"/>
+            </w:r>
+            <w:r>
+              <w:rPr>
+                <w:noProof/>
+                <w:webHidden/>
+              </w:rPr>
+              <w:t>24</w:t>
             </w:r>
             <w:r>
               <w:rPr>
@@ -3777,7 +4487,7 @@
       <w:pPr>
         <w:pStyle w:val="Titre1"/>
       </w:pPr>
-      <w:bookmarkStart w:id="1" w:name="_Toc453435085"/>
+      <w:bookmarkStart w:id="1" w:name="_Toc453490939"/>
       <w:r>
         <w:t>Introduction</w:t>
       </w:r>
@@ -3788,7 +4498,7 @@
       <w:pPr>
         <w:pStyle w:val="Titre2"/>
       </w:pPr>
-      <w:bookmarkStart w:id="2" w:name="_Toc453435086"/>
+      <w:bookmarkStart w:id="2" w:name="_Toc453490940"/>
       <w:r>
         <w:t>Contexte</w:t>
       </w:r>
@@ -3845,7 +4555,7 @@
       <w:pPr>
         <w:pStyle w:val="Titre2"/>
       </w:pPr>
-      <w:bookmarkStart w:id="3" w:name="_Toc453435087"/>
+      <w:bookmarkStart w:id="3" w:name="_Toc453490941"/>
       <w:r>
         <w:t>Objectifs</w:t>
       </w:r>
@@ -3964,7 +4674,7 @@
       <w:pPr>
         <w:pStyle w:val="Titre1"/>
       </w:pPr>
-      <w:bookmarkStart w:id="4" w:name="_Toc453435088"/>
+      <w:bookmarkStart w:id="4" w:name="_Toc453490942"/>
       <w:r>
         <w:t>Analyse</w:t>
       </w:r>
@@ -3975,7 +4685,7 @@
       <w:pPr>
         <w:pStyle w:val="Titre2"/>
       </w:pPr>
-      <w:bookmarkStart w:id="5" w:name="_Toc453435089"/>
+      <w:bookmarkStart w:id="5" w:name="_Toc453490943"/>
       <w:r>
         <w:t>Fonctionnalités</w:t>
       </w:r>
@@ -4085,7 +4795,7 @@
       <w:pPr>
         <w:pStyle w:val="Titre2"/>
       </w:pPr>
-      <w:bookmarkStart w:id="6" w:name="_Toc453435090"/>
+      <w:bookmarkStart w:id="6" w:name="_Toc453490944"/>
       <w:r>
         <w:t>Architecture globale</w:t>
       </w:r>
@@ -4102,7 +4812,7 @@
       <w:pPr>
         <w:pStyle w:val="Titre2"/>
       </w:pPr>
-      <w:bookmarkStart w:id="7" w:name="_Toc453435091"/>
+      <w:bookmarkStart w:id="7" w:name="_Toc453490945"/>
       <w:r>
         <w:t>Choix des technologies</w:t>
       </w:r>
@@ -4137,7 +4847,7 @@
       <w:pPr>
         <w:pStyle w:val="Titre1"/>
       </w:pPr>
-      <w:bookmarkStart w:id="8" w:name="_Toc453435092"/>
+      <w:bookmarkStart w:id="8" w:name="_Toc453490946"/>
       <w:r>
         <w:t>Conception</w:t>
       </w:r>
@@ -4148,7 +4858,7 @@
       <w:pPr>
         <w:pStyle w:val="Titre2"/>
       </w:pPr>
-      <w:bookmarkStart w:id="9" w:name="_Toc453435093"/>
+      <w:bookmarkStart w:id="9" w:name="_Toc453490947"/>
       <w:r>
         <w:t xml:space="preserve">Le patron </w:t>
       </w:r>
@@ -4164,7 +4874,7 @@
       <w:pPr>
         <w:pStyle w:val="Titre3"/>
       </w:pPr>
-      <w:bookmarkStart w:id="10" w:name="_Toc453435094"/>
+      <w:bookmarkStart w:id="10" w:name="_Toc453490948"/>
       <w:r>
         <w:t>Présentation</w:t>
       </w:r>
@@ -4172,131 +4882,89 @@
     </w:p>
     <w:p/>
     <w:p>
-      <w:r>
-        <w:t>C’est quoi </w:t>
-      </w:r>
-      <w:r>
-        <w:t>un patron de conception</w:t>
-      </w:r>
-      <w:r>
-        <w:t>?</w:t>
-      </w:r>
-      <w:r>
-        <w:t xml:space="preserve"> C’est qui le </w:t>
+      <w:pPr>
+        <w:jc w:val="both"/>
+      </w:pPr>
+      <w:r>
+        <w:t xml:space="preserve">Selon le </w:t>
       </w:r>
       <w:proofErr w:type="spellStart"/>
       <w:r>
+        <w:t>GoF</w:t>
+      </w:r>
+      <w:proofErr w:type="spellEnd"/>
+      <w:r>
+        <w:t xml:space="preserve"> (Gang of four), le </w:t>
+      </w:r>
+      <w:proofErr w:type="spellStart"/>
+      <w:r>
         <w:t>Mediator</w:t>
       </w:r>
       <w:proofErr w:type="spellEnd"/>
       <w:r>
-        <w:t> ? A quoi il sert ?</w:t>
-      </w:r>
-    </w:p>
-    <w:p>
-      <w:r>
-        <w:t xml:space="preserve">Diagramme de classe du </w:t>
+        <w:t xml:space="preserve"> est un </w:t>
+      </w:r>
+      <w:r>
+        <w:rPr>
+          <w:i/>
+        </w:rPr>
+        <w:t>design pattern</w:t>
+      </w:r>
+      <w:r>
+        <w:t xml:space="preserve"> de type comportemental qui s’applique au domaine objet.</w:t>
+      </w:r>
+      <w:r>
+        <w:t xml:space="preserve"> </w:t>
+      </w:r>
+      <w:r>
+        <w:t xml:space="preserve">Son objectif est </w:t>
+      </w:r>
+      <w:r>
+        <w:t>de définir un objet, le médiateur, qui encapsule la manière dont communiquent les autres objets.</w:t>
+      </w:r>
+    </w:p>
+    <w:p>
+      <w:pPr>
+        <w:jc w:val="both"/>
+      </w:pPr>
+      <w:r>
+        <w:t xml:space="preserve">Une application contient généralement plusieurs classes, qui se partagent la logique et les traitements prévus par le programme. </w:t>
+      </w:r>
+      <w:r>
+        <w:t>Avec l’augmentation de la taille de l’application et du nombre de classes</w:t>
+      </w:r>
+      <w:r>
+        <w:t xml:space="preserve">, la communication entre ces différentes </w:t>
+      </w:r>
+      <w:r>
+        <w:t>classes devient de plus en plus complexe. Cela crée des dépendances entre les classes, et ce couplage fort rend le code difficile à maintenir ou à faire évoluer.</w:t>
+      </w:r>
+    </w:p>
+    <w:p>
+      <w:pPr>
+        <w:jc w:val="both"/>
+      </w:pPr>
+      <w:r>
+        <w:t xml:space="preserve">Le patron de conception </w:t>
       </w:r>
       <w:proofErr w:type="spellStart"/>
       <w:r>
-        <w:t>GoF</w:t>
+        <w:t>Mediator</w:t>
       </w:r>
       <w:proofErr w:type="spellEnd"/>
-    </w:p>
-    <w:p/>
-    <w:p>
-      <w:pPr>
-        <w:pStyle w:val="Titre3"/>
-      </w:pPr>
-      <w:bookmarkStart w:id="11" w:name="_Toc453435095"/>
-      <w:r>
-        <w:t>Implémentation dans notre application</w:t>
-      </w:r>
-      <w:bookmarkEnd w:id="11"/>
-    </w:p>
-    <w:p/>
-    <w:p>
-      <w:r>
-        <w:t>Mettre l’accent sur cette partie, c’est la raison du projet !</w:t>
-      </w:r>
-    </w:p>
-    <w:p>
-      <w:r>
-        <w:t xml:space="preserve">Diagramme simplifié de nos </w:t>
-      </w:r>
-      <w:proofErr w:type="spellStart"/>
-      <w:r>
-        <w:t>mediators</w:t>
-      </w:r>
-      <w:proofErr w:type="spellEnd"/>
-      <w:r>
-        <w:t>, avec explication comment est géré la communication, etc.</w:t>
-      </w:r>
-    </w:p>
-    <w:p>
-      <w:r>
-        <w:br w:type="page"/>
-      </w:r>
-    </w:p>
-    <w:p/>
-    <w:p/>
-    <w:p>
-      <w:pPr>
-        <w:pStyle w:val="Titre2"/>
-      </w:pPr>
-      <w:bookmarkStart w:id="12" w:name="_Toc453435096"/>
-      <w:r>
-        <w:t>Protocole de communication</w:t>
-      </w:r>
-      <w:bookmarkEnd w:id="12"/>
-    </w:p>
-    <w:p/>
-    <w:p>
-      <w:pPr>
-        <w:pStyle w:val="Titre3"/>
-      </w:pPr>
-      <w:bookmarkStart w:id="13" w:name="_Toc453435097"/>
-      <w:r>
-        <w:t>Fonctionnement</w:t>
-      </w:r>
-      <w:bookmarkEnd w:id="13"/>
-    </w:p>
-    <w:p/>
-    <w:p>
-      <w:r>
-        <w:t>Comment notre protocole va fonctionner</w:t>
-      </w:r>
-    </w:p>
-    <w:p>
-      <w:r>
-        <w:t>Les messages qui seront envoyés</w:t>
-      </w:r>
-    </w:p>
-    <w:p>
-      <w:r>
-        <w:t>Utilisation des sockets et de la sérialisation</w:t>
-      </w:r>
-    </w:p>
-    <w:p>
-      <w:r>
-        <w:br w:type="page"/>
-      </w:r>
-    </w:p>
-    <w:p/>
-    <w:p>
-      <w:pPr>
-        <w:pStyle w:val="Titre3"/>
-      </w:pPr>
-      <w:bookmarkStart w:id="14" w:name="_Toc453435098"/>
-      <w:r>
-        <w:t>Diagramme de classes</w:t>
-      </w:r>
-      <w:bookmarkEnd w:id="14"/>
-    </w:p>
-    <w:p/>
-    <w:p>
-      <w:r>
-        <w:t>Ci-dessous le diagramme de classes de la partie protocole et des modèles :</w:t>
+      <w:r>
+        <w:t xml:space="preserve"> propose de découpler les classes, en déléguant la partie communication à un objet particulier : le médiateur. Ainsi, les classes n’ont plus besoin de savoir avec qui, ou avec combien d’objets, elles communiquent. Le médiateur fait en sorte de traiter les messages et de les faire parvenir aux objets </w:t>
+      </w:r>
+      <w:r>
+        <w:t>concernés, ce qui rend la communication plus simple.</w:t>
+      </w:r>
+    </w:p>
+    <w:p>
+      <w:pPr>
+        <w:jc w:val="both"/>
+      </w:pPr>
+      <w:r>
+        <w:t>Ci-dessous une illustration présente dans notre cours de MCR, qui illustre bien la différence entre un système sans et avec un médiateur :</w:t>
       </w:r>
     </w:p>
     <w:p>
@@ -4310,7 +4978,524 @@
           <w:lang w:eastAsia="fr-CH"/>
         </w:rPr>
         <w:drawing>
-          <wp:inline distT="0" distB="0" distL="0" distR="0">
+          <wp:inline distT="0" distB="0" distL="0" distR="0" wp14:anchorId="29489106" wp14:editId="5FF064ED">
+            <wp:extent cx="4643032" cy="2105024"/>
+            <wp:effectExtent l="0" t="0" r="5715" b="0"/>
+            <wp:docPr id="5" name="Image 5"/>
+            <wp:cNvGraphicFramePr>
+              <a:graphicFrameLocks xmlns:a="http://schemas.openxmlformats.org/drawingml/2006/main" noChangeAspect="1"/>
+            </wp:cNvGraphicFramePr>
+            <a:graphic xmlns:a="http://schemas.openxmlformats.org/drawingml/2006/main">
+              <a:graphicData uri="http://schemas.openxmlformats.org/drawingml/2006/picture">
+                <pic:pic xmlns:pic="http://schemas.openxmlformats.org/drawingml/2006/picture">
+                  <pic:nvPicPr>
+                    <pic:cNvPr id="0" name="Capture d’écran 2016-06-11 à 20.37.14.png"/>
+                    <pic:cNvPicPr/>
+                  </pic:nvPicPr>
+                  <pic:blipFill>
+                    <a:blip r:embed="rId8" cstate="print">
+                      <a:extLst>
+                        <a:ext uri="{28A0092B-C50C-407E-A947-70E740481C1C}">
+                          <a14:useLocalDpi xmlns:a14="http://schemas.microsoft.com/office/drawing/2010/main" val="0"/>
+                        </a:ext>
+                      </a:extLst>
+                    </a:blip>
+                    <a:stretch>
+                      <a:fillRect/>
+                    </a:stretch>
+                  </pic:blipFill>
+                  <pic:spPr>
+                    <a:xfrm>
+                      <a:off x="0" y="0"/>
+                      <a:ext cx="4708645" cy="2134771"/>
+                    </a:xfrm>
+                    <a:prstGeom prst="rect">
+                      <a:avLst/>
+                    </a:prstGeom>
+                  </pic:spPr>
+                </pic:pic>
+              </a:graphicData>
+            </a:graphic>
+          </wp:inline>
+        </w:drawing>
+      </w:r>
+    </w:p>
+    <w:p>
+      <w:pPr>
+        <w:pStyle w:val="Lgende"/>
+        <w:jc w:val="center"/>
+      </w:pPr>
+      <w:bookmarkStart w:id="11" w:name="_Toc453490927"/>
+      <w:r>
+        <w:t xml:space="preserve">Figure </w:t>
+      </w:r>
+      <w:fldSimple w:instr=" SEQ Figure \* ARABIC ">
+        <w:r>
+          <w:rPr>
+            <w:noProof/>
+          </w:rPr>
+          <w:t>1</w:t>
+        </w:r>
+      </w:fldSimple>
+      <w:r>
+        <w:t xml:space="preserve"> : Fonctionnement </w:t>
+      </w:r>
+      <w:r>
+        <w:t xml:space="preserve">simplifié </w:t>
+      </w:r>
+      <w:r>
+        <w:t xml:space="preserve">du </w:t>
+      </w:r>
+      <w:proofErr w:type="spellStart"/>
+      <w:r>
+        <w:t>Mediator</w:t>
+      </w:r>
+      <w:bookmarkEnd w:id="11"/>
+      <w:proofErr w:type="spellEnd"/>
+    </w:p>
+    <w:p>
+      <w:pPr>
+        <w:jc w:val="both"/>
+      </w:pPr>
+    </w:p>
+    <w:p>
+      <w:pPr>
+        <w:jc w:val="both"/>
+      </w:pPr>
+      <w:r>
+        <w:t>On constate que sans médiateur, les liens entre les classes peuvent être nombreux et complexes. Un changement dans l’application peut avoir des impacts conséquents. En revanche avec le médiateur, la logique de communication est limitée à une classe centralisée, facile à maintenir ou à étendre.</w:t>
+      </w:r>
+    </w:p>
+    <w:p>
+      <w:r>
+        <w:br w:type="page"/>
+      </w:r>
+    </w:p>
+    <w:p>
+      <w:pPr>
+        <w:jc w:val="both"/>
+      </w:pPr>
+    </w:p>
+    <w:p>
+      <w:pPr>
+        <w:pStyle w:val="Titre3"/>
+      </w:pPr>
+      <w:bookmarkStart w:id="12" w:name="_Toc453490949"/>
+      <w:r>
+        <w:t>Fonctionnement</w:t>
+      </w:r>
+      <w:bookmarkEnd w:id="12"/>
+    </w:p>
+    <w:p/>
+    <w:p>
+      <w:pPr>
+        <w:jc w:val="both"/>
+      </w:pPr>
+      <w:r>
+        <w:t xml:space="preserve">Maintenant que nous avons vu l’intérêt d’utiliser le patron de conception </w:t>
+      </w:r>
+      <w:proofErr w:type="spellStart"/>
+      <w:r>
+        <w:t>Mediator</w:t>
+      </w:r>
+      <w:proofErr w:type="spellEnd"/>
+      <w:r>
+        <w:t>, nous allons nous intéresser à son fonctionnement d’un point de vue plus technique.</w:t>
+      </w:r>
+    </w:p>
+    <w:p>
+      <w:pPr>
+        <w:jc w:val="both"/>
+      </w:pPr>
+      <w:r>
+        <w:t xml:space="preserve">Ci-dessous le diagramme de classes du </w:t>
+      </w:r>
+      <w:r>
+        <w:rPr>
+          <w:i/>
+        </w:rPr>
+        <w:t>design pattern</w:t>
+      </w:r>
+      <w:r>
+        <w:t xml:space="preserve"> </w:t>
+      </w:r>
+      <w:proofErr w:type="spellStart"/>
+      <w:r>
+        <w:t>mediator</w:t>
+      </w:r>
+      <w:proofErr w:type="spellEnd"/>
+      <w:r>
+        <w:t xml:space="preserve">, tel qu’il est généralement représenté : </w:t>
+      </w:r>
+    </w:p>
+    <w:p/>
+    <w:p>
+      <w:pPr>
+        <w:keepNext/>
+        <w:jc w:val="center"/>
+      </w:pPr>
+      <w:r>
+        <w:rPr>
+          <w:noProof/>
+          <w:lang w:eastAsia="fr-CH"/>
+        </w:rPr>
+        <w:drawing>
+          <wp:inline distT="0" distB="0" distL="0" distR="0" wp14:anchorId="4670C638" wp14:editId="6F7133F9">
+            <wp:extent cx="3988824" cy="1526586"/>
+            <wp:effectExtent l="0" t="0" r="0" b="0"/>
+            <wp:docPr id="6" name="Image 6"/>
+            <wp:cNvGraphicFramePr>
+              <a:graphicFrameLocks xmlns:a="http://schemas.openxmlformats.org/drawingml/2006/main" noChangeAspect="1"/>
+            </wp:cNvGraphicFramePr>
+            <a:graphic xmlns:a="http://schemas.openxmlformats.org/drawingml/2006/main">
+              <a:graphicData uri="http://schemas.openxmlformats.org/drawingml/2006/picture">
+                <pic:pic xmlns:pic="http://schemas.openxmlformats.org/drawingml/2006/picture">
+                  <pic:nvPicPr>
+                    <pic:cNvPr id="0" name="mediator-pattern.png"/>
+                    <pic:cNvPicPr/>
+                  </pic:nvPicPr>
+                  <pic:blipFill>
+                    <a:blip r:embed="rId9">
+                      <a:extLst>
+                        <a:ext uri="{28A0092B-C50C-407E-A947-70E740481C1C}">
+                          <a14:useLocalDpi xmlns:a14="http://schemas.microsoft.com/office/drawing/2010/main" val="0"/>
+                        </a:ext>
+                      </a:extLst>
+                    </a:blip>
+                    <a:stretch>
+                      <a:fillRect/>
+                    </a:stretch>
+                  </pic:blipFill>
+                  <pic:spPr>
+                    <a:xfrm>
+                      <a:off x="0" y="0"/>
+                      <a:ext cx="4073179" cy="1558870"/>
+                    </a:xfrm>
+                    <a:prstGeom prst="rect">
+                      <a:avLst/>
+                    </a:prstGeom>
+                  </pic:spPr>
+                </pic:pic>
+              </a:graphicData>
+            </a:graphic>
+          </wp:inline>
+        </w:drawing>
+      </w:r>
+    </w:p>
+    <w:p>
+      <w:pPr>
+        <w:pStyle w:val="Lgende"/>
+        <w:jc w:val="center"/>
+      </w:pPr>
+      <w:bookmarkStart w:id="13" w:name="_Toc453490928"/>
+      <w:r>
+        <w:t xml:space="preserve">Figure </w:t>
+      </w:r>
+      <w:fldSimple w:instr=" SEQ Figure \* ARABIC ">
+        <w:r>
+          <w:rPr>
+            <w:noProof/>
+          </w:rPr>
+          <w:t>2</w:t>
+        </w:r>
+      </w:fldSimple>
+      <w:r>
+        <w:t xml:space="preserve"> : Diagramme de classes du </w:t>
+      </w:r>
+      <w:proofErr w:type="spellStart"/>
+      <w:r>
+        <w:t>Mediator</w:t>
+      </w:r>
+      <w:bookmarkEnd w:id="13"/>
+      <w:proofErr w:type="spellEnd"/>
+    </w:p>
+    <w:p/>
+    <w:p>
+      <w:r>
+        <w:t>Les participants sont :</w:t>
+      </w:r>
+    </w:p>
+    <w:p>
+      <w:pPr>
+        <w:pStyle w:val="Paragraphedeliste"/>
+        <w:numPr>
+          <w:ilvl w:val="0"/>
+          <w:numId w:val="3"/>
+        </w:numPr>
+      </w:pPr>
+      <w:proofErr w:type="spellStart"/>
+      <w:r>
+        <w:rPr>
+          <w:b/>
+        </w:rPr>
+        <w:t>Colleague</w:t>
+      </w:r>
+      <w:proofErr w:type="spellEnd"/>
+      <w:r>
+        <w:t> : classe abstraite ou interface qui représente une classe qui communique</w:t>
+      </w:r>
+    </w:p>
+    <w:p>
+      <w:pPr>
+        <w:pStyle w:val="Paragraphedeliste"/>
+        <w:numPr>
+          <w:ilvl w:val="0"/>
+          <w:numId w:val="3"/>
+        </w:numPr>
+      </w:pPr>
+      <w:proofErr w:type="spellStart"/>
+      <w:r>
+        <w:rPr>
+          <w:b/>
+        </w:rPr>
+        <w:t>FirstColleagueImpl</w:t>
+      </w:r>
+      <w:proofErr w:type="spellEnd"/>
+      <w:r>
+        <w:rPr>
+          <w:b/>
+        </w:rPr>
+        <w:t xml:space="preserve"> &amp; </w:t>
+      </w:r>
+      <w:proofErr w:type="spellStart"/>
+      <w:r>
+        <w:rPr>
+          <w:b/>
+        </w:rPr>
+        <w:t>FirstColleagueImpl</w:t>
+      </w:r>
+      <w:proofErr w:type="spellEnd"/>
+      <w:r>
+        <w:rPr>
+          <w:b/>
+        </w:rPr>
+        <w:t> </w:t>
+      </w:r>
+      <w:r>
+        <w:t xml:space="preserve">: implémentations concrètes de classes </w:t>
+      </w:r>
+      <w:proofErr w:type="spellStart"/>
+      <w:r>
+        <w:t>communiquantes</w:t>
+      </w:r>
+      <w:proofErr w:type="spellEnd"/>
+    </w:p>
+    <w:p>
+      <w:pPr>
+        <w:pStyle w:val="Paragraphedeliste"/>
+        <w:numPr>
+          <w:ilvl w:val="0"/>
+          <w:numId w:val="3"/>
+        </w:numPr>
+      </w:pPr>
+      <w:proofErr w:type="spellStart"/>
+      <w:r>
+        <w:rPr>
+          <w:b/>
+        </w:rPr>
+        <w:t>Mediator</w:t>
+      </w:r>
+      <w:proofErr w:type="spellEnd"/>
+      <w:r>
+        <w:t xml:space="preserve"> : </w:t>
+      </w:r>
+      <w:r>
+        <w:t>i</w:t>
+      </w:r>
+      <w:r>
+        <w:t xml:space="preserve">nterface ou d’une classe abstraite qui représente le médiateur. Cette interface </w:t>
+      </w:r>
+      <w:r>
+        <w:t>expose les méthodes nécessaires aux clients pour communiquer</w:t>
+      </w:r>
+    </w:p>
+    <w:p>
+      <w:pPr>
+        <w:pStyle w:val="Paragraphedeliste"/>
+        <w:numPr>
+          <w:ilvl w:val="0"/>
+          <w:numId w:val="3"/>
+        </w:numPr>
+      </w:pPr>
+      <w:proofErr w:type="spellStart"/>
+      <w:r>
+        <w:rPr>
+          <w:b/>
+        </w:rPr>
+        <w:t>MediatorImpl</w:t>
+      </w:r>
+      <w:proofErr w:type="spellEnd"/>
+      <w:r>
+        <w:t xml:space="preserve"> : </w:t>
+      </w:r>
+      <w:r>
+        <w:t>implémen</w:t>
+      </w:r>
+      <w:r>
+        <w:t xml:space="preserve">tation concrète d’un </w:t>
+      </w:r>
+      <w:proofErr w:type="spellStart"/>
+      <w:r>
+        <w:t>Mediator</w:t>
+      </w:r>
+      <w:proofErr w:type="spellEnd"/>
+      <w:r>
+        <w:t>. Cette classe communiquera avec les collègues concrets</w:t>
+      </w:r>
+    </w:p>
+    <w:p/>
+    <w:p>
+      <w:pPr>
+        <w:jc w:val="both"/>
+      </w:pPr>
+      <w:r>
+        <w:t>Les classes communicantes sont appelées « collègues », ce qui souligne bien l’esprit de travail en équipe et de partage des responsabilités que ce patron de conception met en avant. Chaque collègue possède une référence vers un médiateur, et peut ainsi le contacter chaque fois qu’il doit communiquer (flèche « </w:t>
+      </w:r>
+      <w:proofErr w:type="spellStart"/>
+      <w:r>
+        <w:t>informs</w:t>
+      </w:r>
+      <w:proofErr w:type="spellEnd"/>
+      <w:r>
+        <w:t> » du diagramme de classes). Le médiateur concret va ensuite faire suivre l’information ou l’action aux collègues concernés, selon une logique qui reste interne au médiateur (flèche « updates » du diagramme de classes).</w:t>
+      </w:r>
+      <w:r>
+        <w:t xml:space="preserve"> Un collègue est donc complètement indépendant des autres, et n’a pas conscience de leur existence.</w:t>
+      </w:r>
+    </w:p>
+    <w:p>
+      <w:pPr>
+        <w:jc w:val="both"/>
+      </w:pPr>
+      <w:r>
+        <w:t xml:space="preserve">L’interface du médiateur doit évidemment exposer les méthodes utiles aux collègues. Si </w:t>
+      </w:r>
+      <w:r>
+        <w:t>le</w:t>
+      </w:r>
+      <w:r>
+        <w:t xml:space="preserve"> nombre de </w:t>
+      </w:r>
+      <w:r>
+        <w:t xml:space="preserve">ces </w:t>
+      </w:r>
+      <w:r>
+        <w:t>méthodes devient trop important</w:t>
+      </w:r>
+      <w:r>
+        <w:t>, il est possible de créer plusieurs médiateurs, chacun responsable de la communication d’un groupe ou type de collègues spécifique. On peut même créer une arborescence, avec des médiateurs gérant la communication entre médiateurs.</w:t>
+      </w:r>
+    </w:p>
+    <w:p/>
+    <w:p/>
+    <w:p>
+      <w:pPr>
+        <w:pStyle w:val="Titre3"/>
+      </w:pPr>
+      <w:bookmarkStart w:id="14" w:name="_Toc453490950"/>
+      <w:r>
+        <w:lastRenderedPageBreak/>
+        <w:t>Implémentation dans notre application</w:t>
+      </w:r>
+      <w:bookmarkEnd w:id="14"/>
+    </w:p>
+    <w:p/>
+    <w:p>
+      <w:r>
+        <w:t>Mettre l’accent sur cette partie, c’est la raison du projet !</w:t>
+      </w:r>
+    </w:p>
+    <w:p>
+      <w:r>
+        <w:t xml:space="preserve">Diagramme simplifié de nos </w:t>
+      </w:r>
+      <w:proofErr w:type="spellStart"/>
+      <w:r>
+        <w:t>mediators</w:t>
+      </w:r>
+      <w:proofErr w:type="spellEnd"/>
+      <w:r>
+        <w:t>, avec explication comment est géré la communication, etc.</w:t>
+      </w:r>
+    </w:p>
+    <w:p>
+      <w:r>
+        <w:br w:type="page"/>
+      </w:r>
+    </w:p>
+    <w:p/>
+    <w:p/>
+    <w:p>
+      <w:pPr>
+        <w:pStyle w:val="Titre2"/>
+      </w:pPr>
+      <w:bookmarkStart w:id="15" w:name="_Toc453490951"/>
+      <w:r>
+        <w:t>Protocole de communication</w:t>
+      </w:r>
+      <w:bookmarkEnd w:id="15"/>
+    </w:p>
+    <w:p/>
+    <w:p>
+      <w:pPr>
+        <w:pStyle w:val="Titre3"/>
+      </w:pPr>
+      <w:bookmarkStart w:id="16" w:name="_Toc453490952"/>
+      <w:r>
+        <w:t>Fonctionnement</w:t>
+      </w:r>
+      <w:bookmarkEnd w:id="16"/>
+    </w:p>
+    <w:p/>
+    <w:p>
+      <w:r>
+        <w:t>Comment notre protocole va fonctionner</w:t>
+      </w:r>
+    </w:p>
+    <w:p>
+      <w:r>
+        <w:t>Les messages qui seront envoyés</w:t>
+      </w:r>
+    </w:p>
+    <w:p>
+      <w:r>
+        <w:t>Utilisation des sockets et de la sérialisation</w:t>
+      </w:r>
+    </w:p>
+    <w:p>
+      <w:r>
+        <w:br w:type="page"/>
+      </w:r>
+    </w:p>
+    <w:p/>
+    <w:p>
+      <w:pPr>
+        <w:pStyle w:val="Titre3"/>
+      </w:pPr>
+      <w:bookmarkStart w:id="17" w:name="_Toc453490953"/>
+      <w:r>
+        <w:t>Diagramme de classes</w:t>
+      </w:r>
+      <w:bookmarkEnd w:id="17"/>
+    </w:p>
+    <w:p/>
+    <w:p>
+      <w:r>
+        <w:t>Ci-dessous le diagramme de classes de la partie protocole et des modèles :</w:t>
+      </w:r>
+    </w:p>
+    <w:p>
+      <w:pPr>
+        <w:keepNext/>
+        <w:jc w:val="center"/>
+      </w:pPr>
+      <w:r>
+        <w:rPr>
+          <w:noProof/>
+          <w:lang w:eastAsia="fr-CH"/>
+        </w:rPr>
+        <w:drawing>
+          <wp:inline distT="0" distB="0" distL="0" distR="0" wp14:anchorId="64E3CB4B" wp14:editId="11FAF58F">
             <wp:extent cx="5760720" cy="5025390"/>
             <wp:effectExtent l="0" t="0" r="0" b="3810"/>
             <wp:docPr id="2" name="Image 2"/>
@@ -4325,7 +5510,7 @@
                     <pic:cNvPicPr/>
                   </pic:nvPicPr>
                   <pic:blipFill>
-                    <a:blip r:embed="rId8">
+                    <a:blip r:embed="rId10">
                       <a:extLst>
                         <a:ext uri="{28A0092B-C50C-407E-A947-70E740481C1C}">
                           <a14:useLocalDpi xmlns:a14="http://schemas.microsoft.com/office/drawing/2010/main" val="0"/>
@@ -4357,31 +5542,18 @@
         <w:pStyle w:val="Lgende"/>
         <w:jc w:val="center"/>
       </w:pPr>
-      <w:bookmarkStart w:id="15" w:name="_Toc453434998"/>
+      <w:bookmarkStart w:id="18" w:name="_Toc453490929"/>
       <w:r>
         <w:t xml:space="preserve">Figure </w:t>
       </w:r>
-      <w:r>
-        <w:fldChar w:fldCharType="begin"/>
-      </w:r>
-      <w:r>
-        <w:instrText xml:space="preserve"> SEQ Figure \* ARABIC </w:instrText>
-      </w:r>
-      <w:r>
-        <w:fldChar w:fldCharType="separate"/>
-      </w:r>
-      <w:r>
-        <w:rPr>
-          <w:noProof/>
-        </w:rPr>
-        <w:t>1</w:t>
-      </w:r>
-      <w:r>
-        <w:rPr>
-          <w:noProof/>
-        </w:rPr>
-        <w:fldChar w:fldCharType="end"/>
-      </w:r>
+      <w:fldSimple w:instr=" SEQ Figure \* ARABIC ">
+        <w:r>
+          <w:rPr>
+            <w:noProof/>
+          </w:rPr>
+          <w:t>3</w:t>
+        </w:r>
+      </w:fldSimple>
       <w:r>
         <w:t xml:space="preserve"> : Diagramme de classes d</w:t>
       </w:r>
@@ -4391,7 +5563,7 @@
       <w:r>
         <w:t xml:space="preserve"> protocole et modèles</w:t>
       </w:r>
-      <w:bookmarkEnd w:id="15"/>
+      <w:bookmarkEnd w:id="18"/>
     </w:p>
     <w:p>
       <w:r>
@@ -4403,22 +5575,22 @@
       <w:pPr>
         <w:pStyle w:val="Titre2"/>
       </w:pPr>
-      <w:bookmarkStart w:id="16" w:name="_Toc453435099"/>
+      <w:bookmarkStart w:id="19" w:name="_Toc453490954"/>
       <w:r>
         <w:t>Serveur</w:t>
       </w:r>
-      <w:bookmarkEnd w:id="16"/>
+      <w:bookmarkEnd w:id="19"/>
     </w:p>
     <w:p/>
     <w:p>
       <w:pPr>
         <w:pStyle w:val="Titre3"/>
       </w:pPr>
-      <w:bookmarkStart w:id="17" w:name="_Toc453435100"/>
+      <w:bookmarkStart w:id="20" w:name="_Toc453490955"/>
       <w:r>
         <w:t>Fonctionnement</w:t>
       </w:r>
-      <w:bookmarkEnd w:id="17"/>
+      <w:bookmarkEnd w:id="20"/>
     </w:p>
     <w:p/>
     <w:p>
@@ -4439,11 +5611,11 @@
       <w:pPr>
         <w:pStyle w:val="Titre3"/>
       </w:pPr>
-      <w:bookmarkStart w:id="18" w:name="_Toc453435101"/>
+      <w:bookmarkStart w:id="21" w:name="_Toc453490956"/>
       <w:r>
         <w:t>Diagramme de classes</w:t>
       </w:r>
-      <w:bookmarkEnd w:id="18"/>
+      <w:bookmarkEnd w:id="21"/>
     </w:p>
     <w:p/>
     <w:p>
@@ -4468,7 +5640,7 @@
           <w:lang w:eastAsia="fr-CH"/>
         </w:rPr>
         <w:drawing>
-          <wp:inline distT="0" distB="0" distL="0" distR="0" wp14:anchorId="167FE044" wp14:editId="42CB5DCE">
+          <wp:inline distT="0" distB="0" distL="0" distR="0" wp14:anchorId="63AB2558" wp14:editId="37C49C3A">
             <wp:extent cx="5760720" cy="6783705"/>
             <wp:effectExtent l="0" t="0" r="0" b="0"/>
             <wp:docPr id="3" name="Image 3"/>
@@ -4483,7 +5655,7 @@
                     <pic:cNvPicPr/>
                   </pic:nvPicPr>
                   <pic:blipFill>
-                    <a:blip r:embed="rId9" cstate="print">
+                    <a:blip r:embed="rId11" cstate="print">
                       <a:extLst>
                         <a:ext uri="{28A0092B-C50C-407E-A947-70E740481C1C}">
                           <a14:useLocalDpi xmlns:a14="http://schemas.microsoft.com/office/drawing/2010/main" val="0"/>
@@ -4515,35 +5687,22 @@
         <w:pStyle w:val="Lgende"/>
         <w:jc w:val="center"/>
       </w:pPr>
-      <w:bookmarkStart w:id="19" w:name="_Toc453434999"/>
+      <w:bookmarkStart w:id="22" w:name="_Toc453490930"/>
       <w:r>
         <w:t xml:space="preserve">Figure </w:t>
       </w:r>
-      <w:r>
-        <w:fldChar w:fldCharType="begin"/>
-      </w:r>
-      <w:r>
-        <w:instrText xml:space="preserve"> SEQ Figure \* ARABIC </w:instrText>
-      </w:r>
-      <w:r>
-        <w:fldChar w:fldCharType="separate"/>
-      </w:r>
-      <w:r>
-        <w:rPr>
-          <w:noProof/>
-        </w:rPr>
-        <w:t>2</w:t>
-      </w:r>
-      <w:r>
-        <w:rPr>
-          <w:noProof/>
-        </w:rPr>
-        <w:fldChar w:fldCharType="end"/>
-      </w:r>
+      <w:fldSimple w:instr=" SEQ Figure \* ARABIC ">
+        <w:r>
+          <w:rPr>
+            <w:noProof/>
+          </w:rPr>
+          <w:t>4</w:t>
+        </w:r>
+      </w:fldSimple>
       <w:r>
         <w:t xml:space="preserve"> : Diagramme de classes de la partie serveur</w:t>
       </w:r>
-      <w:bookmarkEnd w:id="19"/>
+      <w:bookmarkEnd w:id="22"/>
     </w:p>
     <w:p>
       <w:r>
@@ -4555,29 +5714,29 @@
       <w:pPr>
         <w:pStyle w:val="Titre2"/>
       </w:pPr>
-      <w:bookmarkStart w:id="20" w:name="_Toc453435102"/>
+      <w:bookmarkStart w:id="23" w:name="_Toc453490957"/>
       <w:r>
         <w:t>Client</w:t>
       </w:r>
-      <w:bookmarkEnd w:id="20"/>
+      <w:bookmarkEnd w:id="23"/>
     </w:p>
     <w:p/>
     <w:p>
       <w:pPr>
         <w:pStyle w:val="Titre3"/>
       </w:pPr>
-      <w:bookmarkStart w:id="21" w:name="_Toc453435103"/>
+      <w:bookmarkStart w:id="24" w:name="_Toc453490958"/>
       <w:r>
         <w:t>Fonctionnement</w:t>
       </w:r>
-      <w:bookmarkEnd w:id="21"/>
+      <w:bookmarkEnd w:id="24"/>
     </w:p>
     <w:p/>
     <w:p>
       <w:pPr>
         <w:sectPr>
-          <w:headerReference w:type="default" r:id="rId10"/>
-          <w:footerReference w:type="default" r:id="rId11"/>
+          <w:headerReference w:type="default" r:id="rId12"/>
+          <w:footerReference w:type="default" r:id="rId13"/>
           <w:pgSz w:w="11906" w:h="16838"/>
           <w:pgMar w:top="1417" w:right="1417" w:bottom="1417" w:left="1417" w:header="708" w:footer="708" w:gutter="0"/>
           <w:pgNumType w:start="0"/>
@@ -4594,12 +5753,12 @@
       <w:pPr>
         <w:pStyle w:val="Titre3"/>
       </w:pPr>
-      <w:bookmarkStart w:id="22" w:name="_Toc453435104"/>
+      <w:bookmarkStart w:id="25" w:name="_Toc453490959"/>
       <w:r>
         <w:lastRenderedPageBreak/>
         <w:t>Diagramme de classes</w:t>
       </w:r>
-      <w:bookmarkEnd w:id="22"/>
+      <w:bookmarkEnd w:id="25"/>
     </w:p>
     <w:p/>
     <w:p>
@@ -4624,7 +5783,7 @@
           <w:lang w:eastAsia="fr-CH"/>
         </w:rPr>
         <w:drawing>
-          <wp:inline distT="0" distB="0" distL="0" distR="0" wp14:anchorId="6D6D79E2" wp14:editId="1BE9B5B6">
+          <wp:inline distT="0" distB="0" distL="0" distR="0" wp14:anchorId="0CAA2F32" wp14:editId="77E147A2">
             <wp:extent cx="8892540" cy="4461510"/>
             <wp:effectExtent l="0" t="0" r="3810" b="0"/>
             <wp:docPr id="4" name="Image 4"/>
@@ -4639,7 +5798,7 @@
                     <pic:cNvPicPr/>
                   </pic:nvPicPr>
                   <pic:blipFill>
-                    <a:blip r:embed="rId12">
+                    <a:blip r:embed="rId14">
                       <a:extLst>
                         <a:ext uri="{28A0092B-C50C-407E-A947-70E740481C1C}">
                           <a14:useLocalDpi xmlns:a14="http://schemas.microsoft.com/office/drawing/2010/main" val="0"/>
@@ -4671,35 +5830,22 @@
         <w:pStyle w:val="Lgende"/>
         <w:jc w:val="center"/>
       </w:pPr>
-      <w:bookmarkStart w:id="23" w:name="_Toc453435000"/>
+      <w:bookmarkStart w:id="26" w:name="_Toc453490931"/>
       <w:r>
         <w:t xml:space="preserve">Figure </w:t>
       </w:r>
-      <w:r>
-        <w:fldChar w:fldCharType="begin"/>
-      </w:r>
-      <w:r>
-        <w:instrText xml:space="preserve"> SEQ Figure \* ARABIC </w:instrText>
-      </w:r>
-      <w:r>
-        <w:fldChar w:fldCharType="separate"/>
-      </w:r>
-      <w:r>
-        <w:rPr>
-          <w:noProof/>
-        </w:rPr>
-        <w:t>3</w:t>
-      </w:r>
-      <w:r>
-        <w:rPr>
-          <w:noProof/>
-        </w:rPr>
-        <w:fldChar w:fldCharType="end"/>
-      </w:r>
+      <w:fldSimple w:instr=" SEQ Figure \* ARABIC ">
+        <w:r>
+          <w:rPr>
+            <w:noProof/>
+          </w:rPr>
+          <w:t>5</w:t>
+        </w:r>
+      </w:fldSimple>
       <w:r>
         <w:t xml:space="preserve"> : Diagramme de classes de la partie cliente</w:t>
       </w:r>
-      <w:bookmarkEnd w:id="23"/>
+      <w:bookmarkEnd w:id="26"/>
     </w:p>
     <w:p>
       <w:pPr>
@@ -4716,11 +5862,11 @@
       <w:pPr>
         <w:pStyle w:val="Titre2"/>
       </w:pPr>
-      <w:bookmarkStart w:id="24" w:name="_Toc453435105"/>
+      <w:bookmarkStart w:id="27" w:name="_Toc453490960"/>
       <w:r>
         <w:t>Captures d’écran</w:t>
       </w:r>
-      <w:bookmarkEnd w:id="24"/>
+      <w:bookmarkEnd w:id="27"/>
     </w:p>
     <w:p/>
     <w:p>
@@ -4736,22 +5882,22 @@
       <w:pPr>
         <w:pStyle w:val="Titre1"/>
       </w:pPr>
-      <w:bookmarkStart w:id="25" w:name="_Toc453435106"/>
+      <w:bookmarkStart w:id="28" w:name="_Toc453490961"/>
       <w:r>
         <w:t>Gestion du projet</w:t>
       </w:r>
-      <w:bookmarkEnd w:id="25"/>
+      <w:bookmarkEnd w:id="28"/>
     </w:p>
     <w:p/>
     <w:p>
       <w:pPr>
         <w:pStyle w:val="Titre2"/>
       </w:pPr>
-      <w:bookmarkStart w:id="26" w:name="_Toc453435107"/>
+      <w:bookmarkStart w:id="29" w:name="_Toc453490962"/>
       <w:r>
         <w:t>Rôles des participants</w:t>
       </w:r>
-      <w:bookmarkEnd w:id="26"/>
+      <w:bookmarkEnd w:id="29"/>
     </w:p>
     <w:p/>
     <w:p>
@@ -4784,26 +5930,26 @@
       <w:pPr>
         <w:pStyle w:val="Titre2"/>
       </w:pPr>
-      <w:bookmarkStart w:id="27" w:name="_Toc453435108"/>
+      <w:bookmarkStart w:id="30" w:name="_Toc453490963"/>
       <w:r>
         <w:t>Outils</w:t>
       </w:r>
       <w:r>
         <w:t xml:space="preserve"> communs</w:t>
       </w:r>
-      <w:bookmarkEnd w:id="27"/>
+      <w:bookmarkEnd w:id="30"/>
     </w:p>
     <w:p/>
     <w:p>
       <w:pPr>
         <w:pStyle w:val="Titre3"/>
       </w:pPr>
-      <w:bookmarkStart w:id="28" w:name="_Toc453435109"/>
+      <w:bookmarkStart w:id="31" w:name="_Toc453490964"/>
       <w:proofErr w:type="spellStart"/>
       <w:r>
         <w:t>IntelliJ</w:t>
       </w:r>
-      <w:bookmarkEnd w:id="28"/>
+      <w:bookmarkEnd w:id="31"/>
       <w:proofErr w:type="spellEnd"/>
     </w:p>
     <w:p/>
@@ -4822,11 +5968,11 @@
       <w:pPr>
         <w:pStyle w:val="Titre3"/>
       </w:pPr>
-      <w:bookmarkStart w:id="29" w:name="_Toc453435110"/>
+      <w:bookmarkStart w:id="32" w:name="_Toc453490965"/>
       <w:r>
         <w:t>Git</w:t>
       </w:r>
-      <w:bookmarkEnd w:id="29"/>
+      <w:bookmarkEnd w:id="32"/>
     </w:p>
     <w:p/>
     <w:p>
@@ -4865,11 +6011,11 @@
       <w:pPr>
         <w:pStyle w:val="Titre2"/>
       </w:pPr>
-      <w:bookmarkStart w:id="30" w:name="_Toc453435111"/>
+      <w:bookmarkStart w:id="33" w:name="_Toc453490966"/>
       <w:r>
         <w:t>Stratégie de tests</w:t>
       </w:r>
-      <w:bookmarkEnd w:id="30"/>
+      <w:bookmarkEnd w:id="33"/>
     </w:p>
     <w:p/>
     <w:p>
@@ -4892,22 +6038,22 @@
       <w:pPr>
         <w:pStyle w:val="Titre2"/>
       </w:pPr>
-      <w:bookmarkStart w:id="31" w:name="_Toc453435112"/>
+      <w:bookmarkStart w:id="34" w:name="_Toc453490967"/>
       <w:r>
         <w:t>Planification</w:t>
       </w:r>
-      <w:bookmarkEnd w:id="31"/>
+      <w:bookmarkEnd w:id="34"/>
     </w:p>
     <w:p/>
     <w:p>
       <w:pPr>
         <w:pStyle w:val="Titre3"/>
       </w:pPr>
-      <w:bookmarkStart w:id="32" w:name="_Toc453435113"/>
+      <w:bookmarkStart w:id="35" w:name="_Toc453490968"/>
       <w:r>
         <w:t>Planning prévisionnel</w:t>
       </w:r>
-      <w:bookmarkEnd w:id="32"/>
+      <w:bookmarkEnd w:id="35"/>
     </w:p>
     <w:p/>
     <w:p>
@@ -4925,11 +6071,11 @@
       <w:pPr>
         <w:pStyle w:val="Titre3"/>
       </w:pPr>
-      <w:bookmarkStart w:id="33" w:name="_Toc453435114"/>
+      <w:bookmarkStart w:id="36" w:name="_Toc453490969"/>
       <w:r>
         <w:t>Planning effectif</w:t>
       </w:r>
-      <w:bookmarkEnd w:id="33"/>
+      <w:bookmarkEnd w:id="36"/>
     </w:p>
     <w:p/>
     <w:p>
@@ -4945,25 +6091,25 @@
       <w:pPr>
         <w:pStyle w:val="Titre1"/>
       </w:pPr>
-      <w:bookmarkStart w:id="34" w:name="_Toc453435115"/>
+      <w:bookmarkStart w:id="37" w:name="_Toc453490970"/>
       <w:r>
         <w:t>Conclusion</w:t>
       </w:r>
-      <w:bookmarkEnd w:id="34"/>
+      <w:bookmarkEnd w:id="37"/>
     </w:p>
     <w:p/>
     <w:p>
       <w:pPr>
         <w:pStyle w:val="Titre2"/>
       </w:pPr>
-      <w:bookmarkStart w:id="35" w:name="_Toc453435116"/>
+      <w:bookmarkStart w:id="38" w:name="_Toc453490971"/>
       <w:r>
         <w:t xml:space="preserve">Etat </w:t>
       </w:r>
       <w:r>
         <w:t>du projet à l’échéance</w:t>
       </w:r>
-      <w:bookmarkEnd w:id="35"/>
+      <w:bookmarkEnd w:id="38"/>
     </w:p>
     <w:p/>
     <w:p>
@@ -4981,11 +6127,11 @@
       <w:pPr>
         <w:pStyle w:val="Titre2"/>
       </w:pPr>
-      <w:bookmarkStart w:id="36" w:name="_Toc453435117"/>
+      <w:bookmarkStart w:id="39" w:name="_Toc453490972"/>
       <w:r>
         <w:t>Problèmes rencontrés</w:t>
       </w:r>
-      <w:bookmarkEnd w:id="36"/>
+      <w:bookmarkEnd w:id="39"/>
     </w:p>
     <w:p/>
     <w:p>
@@ -5003,11 +6149,11 @@
       <w:pPr>
         <w:pStyle w:val="Titre2"/>
       </w:pPr>
-      <w:bookmarkStart w:id="37" w:name="_Toc453435118"/>
+      <w:bookmarkStart w:id="40" w:name="_Toc453490973"/>
       <w:r>
         <w:t>Améliorations possibles</w:t>
       </w:r>
-      <w:bookmarkEnd w:id="37"/>
+      <w:bookmarkEnd w:id="40"/>
     </w:p>
     <w:p/>
     <w:p>
@@ -5023,22 +6169,22 @@
       <w:pPr>
         <w:pStyle w:val="Titre1"/>
       </w:pPr>
-      <w:bookmarkStart w:id="38" w:name="_Toc453435119"/>
+      <w:bookmarkStart w:id="41" w:name="_Toc453490974"/>
       <w:r>
         <w:t>Annexes</w:t>
       </w:r>
-      <w:bookmarkEnd w:id="38"/>
+      <w:bookmarkEnd w:id="41"/>
     </w:p>
     <w:p/>
     <w:p>
       <w:pPr>
         <w:pStyle w:val="Titre2"/>
       </w:pPr>
-      <w:bookmarkStart w:id="39" w:name="_Toc453435120"/>
+      <w:bookmarkStart w:id="42" w:name="_Toc453490975"/>
       <w:r>
         <w:t>Table des illustrations</w:t>
       </w:r>
-      <w:bookmarkEnd w:id="39"/>
+      <w:bookmarkEnd w:id="42"/>
     </w:p>
     <w:p/>
     <w:p>
@@ -5062,13 +6208,13 @@
       <w:r>
         <w:fldChar w:fldCharType="separate"/>
       </w:r>
-      <w:hyperlink w:anchor="_Toc453434998" w:history="1">
+      <w:hyperlink w:anchor="_Toc453490927" w:history="1">
         <w:r>
           <w:rPr>
             <w:rStyle w:val="Lienhypertexte"/>
             <w:noProof/>
           </w:rPr>
-          <w:t>Figure 1 : Diagramme de classes de la partie protocole et modèles</w:t>
+          <w:t>Figure 1 : Fonctionnement simplifié du Mediator</w:t>
         </w:r>
         <w:r>
           <w:rPr>
@@ -5089,7 +6235,7 @@
             <w:noProof/>
             <w:webHidden/>
           </w:rPr>
-          <w:instrText xml:space="preserve"> PAGEREF _Toc453434998 \h </w:instrText>
+          <w:instrText xml:space="preserve"> PAGEREF _Toc453490927 \h </w:instrText>
         </w:r>
         <w:r>
           <w:rPr>
@@ -5109,7 +6255,7 @@
             <w:noProof/>
             <w:webHidden/>
           </w:rPr>
-          <w:t>8</w:t>
+          <w:t>6</w:t>
         </w:r>
         <w:r>
           <w:rPr>
@@ -5132,13 +6278,13 @@
           <w:lang w:eastAsia="fr-CH"/>
         </w:rPr>
       </w:pPr>
-      <w:hyperlink w:anchor="_Toc453434999" w:history="1">
+      <w:hyperlink w:anchor="_Toc453490928" w:history="1">
         <w:r>
           <w:rPr>
             <w:rStyle w:val="Lienhypertexte"/>
             <w:noProof/>
           </w:rPr>
-          <w:t>Figure 2 : Diagramme de classes de la partie serveur</w:t>
+          <w:t>Figure 2 : Diagramme de classes du Mediator</w:t>
         </w:r>
         <w:r>
           <w:rPr>
@@ -5159,7 +6305,77 @@
             <w:noProof/>
             <w:webHidden/>
           </w:rPr>
-          <w:instrText xml:space="preserve"> PAGEREF _Toc453434999 \h </w:instrText>
+          <w:instrText xml:space="preserve"> PAGEREF _Toc453490928 \h </w:instrText>
+        </w:r>
+        <w:r>
+          <w:rPr>
+            <w:noProof/>
+            <w:webHidden/>
+          </w:rPr>
+        </w:r>
+        <w:r>
+          <w:rPr>
+            <w:noProof/>
+            <w:webHidden/>
+          </w:rPr>
+          <w:fldChar w:fldCharType="separate"/>
+        </w:r>
+        <w:r>
+          <w:rPr>
+            <w:noProof/>
+            <w:webHidden/>
+          </w:rPr>
+          <w:t>7</w:t>
+        </w:r>
+        <w:r>
+          <w:rPr>
+            <w:noProof/>
+            <w:webHidden/>
+          </w:rPr>
+          <w:fldChar w:fldCharType="end"/>
+        </w:r>
+      </w:hyperlink>
+    </w:p>
+    <w:p>
+      <w:pPr>
+        <w:pStyle w:val="Tabledesillustrations"/>
+        <w:tabs>
+          <w:tab w:val="right" w:leader="dot" w:pos="9062"/>
+        </w:tabs>
+        <w:rPr>
+          <w:rFonts w:eastAsiaTheme="minorEastAsia"/>
+          <w:noProof/>
+          <w:lang w:eastAsia="fr-CH"/>
+        </w:rPr>
+      </w:pPr>
+      <w:hyperlink w:anchor="_Toc453490929" w:history="1">
+        <w:r>
+          <w:rPr>
+            <w:rStyle w:val="Lienhypertexte"/>
+            <w:noProof/>
+          </w:rPr>
+          <w:t>Figure 3 : Diagramme de classes de la partie protocole et modèles</w:t>
+        </w:r>
+        <w:r>
+          <w:rPr>
+            <w:noProof/>
+            <w:webHidden/>
+          </w:rPr>
+          <w:tab/>
+        </w:r>
+        <w:r>
+          <w:rPr>
+            <w:noProof/>
+            <w:webHidden/>
+          </w:rPr>
+          <w:fldChar w:fldCharType="begin"/>
+        </w:r>
+        <w:r>
+          <w:rPr>
+            <w:noProof/>
+            <w:webHidden/>
+          </w:rPr>
+          <w:instrText xml:space="preserve"> PAGEREF _Toc453490929 \h </w:instrText>
         </w:r>
         <w:r>
           <w:rPr>
@@ -5202,13 +6418,13 @@
           <w:lang w:eastAsia="fr-CH"/>
         </w:rPr>
       </w:pPr>
-      <w:hyperlink w:anchor="_Toc453435000" w:history="1">
+      <w:hyperlink w:anchor="_Toc453490930" w:history="1">
         <w:r>
           <w:rPr>
             <w:rStyle w:val="Lienhypertexte"/>
             <w:noProof/>
           </w:rPr>
-          <w:t>Figure 3 : Diagramme de classes de la partie cliente</w:t>
+          <w:t>Figure 4 : Diagramme de classes de la partie serveur</w:t>
         </w:r>
         <w:r>
           <w:rPr>
@@ -5229,7 +6445,7 @@
             <w:noProof/>
             <w:webHidden/>
           </w:rPr>
-          <w:instrText xml:space="preserve"> PAGEREF _Toc453435000 \h </w:instrText>
+          <w:instrText xml:space="preserve"> PAGEREF _Toc453490930 \h </w:instrText>
         </w:r>
         <w:r>
           <w:rPr>
@@ -5261,6 +6477,76 @@
       </w:hyperlink>
     </w:p>
     <w:p>
+      <w:pPr>
+        <w:pStyle w:val="Tabledesillustrations"/>
+        <w:tabs>
+          <w:tab w:val="right" w:leader="dot" w:pos="9062"/>
+        </w:tabs>
+        <w:rPr>
+          <w:rFonts w:eastAsiaTheme="minorEastAsia"/>
+          <w:noProof/>
+          <w:lang w:eastAsia="fr-CH"/>
+        </w:rPr>
+      </w:pPr>
+      <w:hyperlink w:anchor="_Toc453490931" w:history="1">
+        <w:r>
+          <w:rPr>
+            <w:rStyle w:val="Lienhypertexte"/>
+            <w:noProof/>
+          </w:rPr>
+          <w:t>Figure 5 : Diagramme de classes de la partie cliente</w:t>
+        </w:r>
+        <w:r>
+          <w:rPr>
+            <w:noProof/>
+            <w:webHidden/>
+          </w:rPr>
+          <w:tab/>
+        </w:r>
+        <w:r>
+          <w:rPr>
+            <w:noProof/>
+            <w:webHidden/>
+          </w:rPr>
+          <w:fldChar w:fldCharType="begin"/>
+        </w:r>
+        <w:r>
+          <w:rPr>
+            <w:noProof/>
+            <w:webHidden/>
+          </w:rPr>
+          <w:instrText xml:space="preserve"> PAGEREF _Toc453490931 \h </w:instrText>
+        </w:r>
+        <w:r>
+          <w:rPr>
+            <w:noProof/>
+            <w:webHidden/>
+          </w:rPr>
+        </w:r>
+        <w:r>
+          <w:rPr>
+            <w:noProof/>
+            <w:webHidden/>
+          </w:rPr>
+          <w:fldChar w:fldCharType="separate"/>
+        </w:r>
+        <w:r>
+          <w:rPr>
+            <w:noProof/>
+            <w:webHidden/>
+          </w:rPr>
+          <w:t>14</w:t>
+        </w:r>
+        <w:r>
+          <w:rPr>
+            <w:noProof/>
+            <w:webHidden/>
+          </w:rPr>
+          <w:fldChar w:fldCharType="end"/>
+        </w:r>
+      </w:hyperlink>
+    </w:p>
+    <w:p>
       <w:r>
         <w:fldChar w:fldCharType="end"/>
       </w:r>
@@ -5273,23 +6559,890 @@
       <w:pPr>
         <w:pStyle w:val="Titre2"/>
       </w:pPr>
-      <w:bookmarkStart w:id="40" w:name="_Toc453435121"/>
+      <w:bookmarkStart w:id="43" w:name="_Toc453490976"/>
       <w:r>
         <w:t>Journal de travail</w:t>
       </w:r>
-      <w:bookmarkEnd w:id="40"/>
+      <w:bookmarkEnd w:id="43"/>
     </w:p>
     <w:p/>
     <w:p>
-      <w:r>
-        <w:t>Liste des semaines</w:t>
-      </w:r>
-    </w:p>
-    <w:p>
-      <w:r>
-        <w:t>Qui a fait quoi</w:t>
-      </w:r>
-    </w:p>
+      <w:pPr>
+        <w:pStyle w:val="Titre3"/>
+      </w:pPr>
+      <w:bookmarkStart w:id="44" w:name="_Toc453490977"/>
+      <w:r>
+        <w:t>Semaine 1</w:t>
+      </w:r>
+      <w:bookmarkEnd w:id="44"/>
+    </w:p>
+    <w:p/>
+    <w:p>
+      <w:r>
+        <w:t>Dates : 11 avril au 15 avril</w:t>
+      </w:r>
+    </w:p>
+    <w:p>
+      <w:pPr>
+        <w:jc w:val="both"/>
+      </w:pPr>
+      <w:r>
+        <w:t>Introduction au projet et création des groupes</w:t>
+      </w:r>
+      <w:r>
+        <w:t xml:space="preserve">. Notre groupe sera composé de : Amel Dussier, </w:t>
+      </w:r>
+      <w:proofErr w:type="spellStart"/>
+      <w:r>
+        <w:t>Ioannis</w:t>
+      </w:r>
+      <w:proofErr w:type="spellEnd"/>
+      <w:r>
+        <w:t xml:space="preserve"> </w:t>
+      </w:r>
+      <w:proofErr w:type="spellStart"/>
+      <w:r>
+        <w:t>Noukakis</w:t>
+      </w:r>
+      <w:proofErr w:type="spellEnd"/>
+      <w:r>
+        <w:t>,</w:t>
+      </w:r>
+      <w:r>
+        <w:t xml:space="preserve"> Fabien </w:t>
+      </w:r>
+      <w:proofErr w:type="spellStart"/>
+      <w:r>
+        <w:t>Salathe</w:t>
+      </w:r>
+      <w:proofErr w:type="spellEnd"/>
+      <w:r>
+        <w:t xml:space="preserve"> et Raphael Mas Martin</w:t>
+      </w:r>
+    </w:p>
+    <w:p/>
+    <w:p>
+      <w:pPr>
+        <w:pStyle w:val="Titre3"/>
+      </w:pPr>
+      <w:bookmarkStart w:id="45" w:name="_Toc453490978"/>
+      <w:r>
+        <w:t>Semaine 2</w:t>
+      </w:r>
+      <w:bookmarkEnd w:id="45"/>
+    </w:p>
+    <w:p/>
+    <w:p>
+      <w:r>
+        <w:t>Dates : 18 avril au 22 avril</w:t>
+      </w:r>
+    </w:p>
+    <w:p>
+      <w:pPr>
+        <w:jc w:val="both"/>
+      </w:pPr>
+      <w:r>
+        <w:t xml:space="preserve">Etude des différents </w:t>
+      </w:r>
+      <w:r>
+        <w:t>patron</w:t>
+      </w:r>
+      <w:r>
+        <w:t>s</w:t>
+      </w:r>
+      <w:r>
+        <w:t xml:space="preserve"> de conception</w:t>
+      </w:r>
+      <w:r>
+        <w:t>.</w:t>
+      </w:r>
+      <w:r>
+        <w:t xml:space="preserve"> </w:t>
+      </w:r>
+      <w:r>
+        <w:t>On décide de choisir le patron</w:t>
+      </w:r>
+      <w:r>
+        <w:t xml:space="preserve"> </w:t>
+      </w:r>
+      <w:proofErr w:type="spellStart"/>
+      <w:r>
+        <w:t>Mediator</w:t>
+      </w:r>
+      <w:proofErr w:type="spellEnd"/>
+      <w:r>
+        <w:t xml:space="preserve"> pour notre projet</w:t>
+      </w:r>
+      <w:r>
+        <w:t xml:space="preserve"> de groupe</w:t>
+      </w:r>
+      <w:r>
+        <w:t>.</w:t>
+      </w:r>
+    </w:p>
+    <w:p/>
+    <w:p>
+      <w:pPr>
+        <w:pStyle w:val="Titre3"/>
+      </w:pPr>
+      <w:bookmarkStart w:id="46" w:name="_Toc453490979"/>
+      <w:r>
+        <w:t>Semaine 3</w:t>
+      </w:r>
+      <w:bookmarkEnd w:id="46"/>
+    </w:p>
+    <w:p/>
+    <w:p>
+      <w:r>
+        <w:t>Dates : 25 avril au 29 avril</w:t>
+      </w:r>
+    </w:p>
+    <w:p>
+      <w:r>
+        <w:t xml:space="preserve">On décide de fait un </w:t>
+      </w:r>
+      <w:r>
+        <w:t>« </w:t>
+      </w:r>
+      <w:r>
+        <w:t>chat</w:t>
+      </w:r>
+      <w:r>
+        <w:t> » client-serveur</w:t>
+      </w:r>
+      <w:r>
+        <w:t xml:space="preserve">, qui est un exemple classique de l’utilisation du </w:t>
+      </w:r>
+      <w:proofErr w:type="spellStart"/>
+      <w:r>
+        <w:t>Mediator</w:t>
+      </w:r>
+      <w:proofErr w:type="spellEnd"/>
+      <w:r>
+        <w:t>.</w:t>
+      </w:r>
+    </w:p>
+    <w:p/>
+    <w:p>
+      <w:pPr>
+        <w:pStyle w:val="Titre3"/>
+      </w:pPr>
+      <w:bookmarkStart w:id="47" w:name="_Toc453490980"/>
+      <w:r>
+        <w:t>Semaine 4</w:t>
+      </w:r>
+      <w:bookmarkEnd w:id="47"/>
+    </w:p>
+    <w:p/>
+    <w:p>
+      <w:r>
+        <w:t>Dates : 2 mai au 6 mai</w:t>
+      </w:r>
+    </w:p>
+    <w:p>
+      <w:r>
+        <w:t>Définition des fonctionnalités de notre application de chat.</w:t>
+      </w:r>
+    </w:p>
+    <w:p/>
+    <w:p>
+      <w:pPr>
+        <w:pStyle w:val="Titre3"/>
+      </w:pPr>
+      <w:bookmarkStart w:id="48" w:name="_Toc453490981"/>
+      <w:r>
+        <w:t>Semaine 5</w:t>
+      </w:r>
+      <w:bookmarkEnd w:id="48"/>
+    </w:p>
+    <w:p/>
+    <w:p>
+      <w:r>
+        <w:t>Dates : 9 mai au 13 mai</w:t>
+      </w:r>
+    </w:p>
+    <w:p>
+      <w:r>
+        <w:t xml:space="preserve">Elaboration de la présentation Powerpoint en vue de la présentation intermédiaire du 17 mai. </w:t>
+      </w:r>
+    </w:p>
+    <w:p>
+      <w:r>
+        <w:br w:type="page"/>
+      </w:r>
+    </w:p>
+    <w:p/>
+    <w:p>
+      <w:pPr>
+        <w:pStyle w:val="Titre3"/>
+      </w:pPr>
+      <w:bookmarkStart w:id="49" w:name="_Toc453490982"/>
+      <w:r>
+        <w:t xml:space="preserve">Semaine </w:t>
+      </w:r>
+      <w:r>
+        <w:t>6</w:t>
+      </w:r>
+      <w:bookmarkEnd w:id="49"/>
+    </w:p>
+    <w:p/>
+    <w:p>
+      <w:r>
+        <w:t>Dates : 16 mai au 20 mai</w:t>
+      </w:r>
+    </w:p>
+    <w:p>
+      <w:pPr>
+        <w:jc w:val="both"/>
+      </w:pPr>
+      <w:r>
+        <w:t>Présentation intermédiaire de notre projet.</w:t>
+      </w:r>
+      <w:r>
+        <w:t xml:space="preserve"> Le projet est refusé par le professeur, qui nous demande de concevoir une autre application qu’un chat. Nous décidons dans l’urgence de créer un jeu d’arcade.</w:t>
+      </w:r>
+    </w:p>
+    <w:p/>
+    <w:p>
+      <w:pPr>
+        <w:pStyle w:val="Titre3"/>
+      </w:pPr>
+      <w:bookmarkStart w:id="50" w:name="_Toc453490983"/>
+      <w:r>
+        <w:t>Semaine 7</w:t>
+      </w:r>
+      <w:bookmarkEnd w:id="50"/>
+    </w:p>
+    <w:p/>
+    <w:p>
+      <w:r>
+        <w:t>Dates : 23 mai au 27 mai</w:t>
+      </w:r>
+    </w:p>
+    <w:p>
+      <w:pPr>
+        <w:jc w:val="both"/>
+      </w:pPr>
+      <w:r>
+        <w:t xml:space="preserve">Définition des fonctionnalités, intégration du patron </w:t>
+      </w:r>
+      <w:proofErr w:type="spellStart"/>
+      <w:r>
+        <w:t>Mediator</w:t>
+      </w:r>
+      <w:proofErr w:type="spellEnd"/>
+      <w:r>
+        <w:t xml:space="preserve"> au niveau de la communication entre les joueurs et entre les cartes.</w:t>
+      </w:r>
+    </w:p>
+    <w:p>
+      <w:pPr>
+        <w:jc w:val="both"/>
+      </w:pPr>
+      <w:r>
+        <w:t xml:space="preserve">Première ébauche du jeu, réalisée principalement par </w:t>
+      </w:r>
+      <w:proofErr w:type="spellStart"/>
+      <w:r>
+        <w:t>Ioannis</w:t>
+      </w:r>
+      <w:proofErr w:type="spellEnd"/>
+      <w:r>
+        <w:t xml:space="preserve"> pour éviter de perdre du temps à se coordonner sur le développement.</w:t>
+      </w:r>
+    </w:p>
+    <w:p/>
+    <w:p>
+      <w:pPr>
+        <w:pStyle w:val="Titre3"/>
+      </w:pPr>
+      <w:bookmarkStart w:id="51" w:name="_Toc453490984"/>
+      <w:r>
+        <w:t>Semaine 8</w:t>
+      </w:r>
+      <w:bookmarkEnd w:id="51"/>
+    </w:p>
+    <w:p/>
+    <w:p>
+      <w:r>
+        <w:t>Dates : 30 mai au 3 juin</w:t>
+      </w:r>
+      <w:r>
+        <w:t xml:space="preserve"> </w:t>
+      </w:r>
+    </w:p>
+    <w:p>
+      <w:pPr>
+        <w:jc w:val="both"/>
+      </w:pPr>
+      <w:r>
+        <w:t>Amel</w:t>
+      </w:r>
+    </w:p>
+    <w:p>
+      <w:pPr>
+        <w:pStyle w:val="Paragraphedeliste"/>
+        <w:numPr>
+          <w:ilvl w:val="0"/>
+          <w:numId w:val="6"/>
+        </w:numPr>
+        <w:jc w:val="both"/>
+      </w:pPr>
+      <w:r>
+        <w:t>Développement</w:t>
+      </w:r>
+    </w:p>
+    <w:p>
+      <w:pPr>
+        <w:pStyle w:val="Paragraphedeliste"/>
+        <w:numPr>
+          <w:ilvl w:val="1"/>
+          <w:numId w:val="6"/>
+        </w:numPr>
+        <w:jc w:val="both"/>
+      </w:pPr>
+      <w:r>
+        <w:t>Amélioration du</w:t>
+      </w:r>
+      <w:r>
+        <w:t xml:space="preserve"> protocole de communication</w:t>
+      </w:r>
+      <w:r>
+        <w:t>, séparation des threads de communication du reste du code</w:t>
+      </w:r>
+    </w:p>
+    <w:p>
+      <w:pPr>
+        <w:pStyle w:val="Paragraphedeliste"/>
+        <w:numPr>
+          <w:ilvl w:val="1"/>
+          <w:numId w:val="6"/>
+        </w:numPr>
+        <w:jc w:val="both"/>
+      </w:pPr>
+      <w:r>
+        <w:t xml:space="preserve"> </w:t>
+      </w:r>
+      <w:r>
+        <w:t>Réorganisation des modèles</w:t>
+      </w:r>
+    </w:p>
+    <w:p>
+      <w:pPr>
+        <w:pStyle w:val="Paragraphedeliste"/>
+        <w:numPr>
+          <w:ilvl w:val="1"/>
+          <w:numId w:val="6"/>
+        </w:numPr>
+        <w:jc w:val="both"/>
+      </w:pPr>
+      <w:r>
+        <w:t>Nettoyage du code : uniformisation des noms des packages, suppression des fichiers inutiles sur GIT, etc.</w:t>
+      </w:r>
+    </w:p>
+    <w:p>
+      <w:pPr>
+        <w:pStyle w:val="Paragraphedeliste"/>
+        <w:numPr>
+          <w:ilvl w:val="0"/>
+          <w:numId w:val="6"/>
+        </w:numPr>
+        <w:jc w:val="both"/>
+      </w:pPr>
+      <w:r>
+        <w:t>Rapport final</w:t>
+      </w:r>
+    </w:p>
+    <w:p>
+      <w:pPr>
+        <w:pStyle w:val="Paragraphedeliste"/>
+        <w:numPr>
+          <w:ilvl w:val="1"/>
+          <w:numId w:val="6"/>
+        </w:numPr>
+        <w:jc w:val="both"/>
+      </w:pPr>
+      <w:r>
+        <w:t>Première structure</w:t>
+      </w:r>
+    </w:p>
+    <w:p>
+      <w:pPr>
+        <w:pStyle w:val="Paragraphedeliste"/>
+        <w:numPr>
+          <w:ilvl w:val="1"/>
+          <w:numId w:val="6"/>
+        </w:numPr>
+        <w:jc w:val="both"/>
+      </w:pPr>
+      <w:r>
+        <w:t>Rédaction de l’introduction</w:t>
+      </w:r>
+    </w:p>
+    <w:p>
+      <w:pPr>
+        <w:jc w:val="both"/>
+      </w:pPr>
+      <w:proofErr w:type="spellStart"/>
+      <w:r>
+        <w:t>Ioannis</w:t>
+      </w:r>
+      <w:proofErr w:type="spellEnd"/>
+    </w:p>
+    <w:p>
+      <w:pPr>
+        <w:pStyle w:val="Paragraphedeliste"/>
+        <w:numPr>
+          <w:ilvl w:val="0"/>
+          <w:numId w:val="6"/>
+        </w:numPr>
+        <w:jc w:val="both"/>
+      </w:pPr>
+      <w:r>
+        <w:t>Développement</w:t>
+      </w:r>
+    </w:p>
+    <w:p>
+      <w:pPr>
+        <w:pStyle w:val="Paragraphedeliste"/>
+        <w:numPr>
+          <w:ilvl w:val="1"/>
+          <w:numId w:val="6"/>
+        </w:numPr>
+        <w:jc w:val="both"/>
+      </w:pPr>
+      <w:r>
+        <w:t>À compléter, je pense que t’en a fait des trucs entre le serveur et le client </w:t>
+      </w:r>
+      <w:r>
+        <w:sym w:font="Wingdings" w:char="F04A"/>
+      </w:r>
+    </w:p>
+    <w:p>
+      <w:pPr>
+        <w:jc w:val="both"/>
+      </w:pPr>
+      <w:r>
+        <w:t>Fabien</w:t>
+      </w:r>
+    </w:p>
+    <w:p>
+      <w:pPr>
+        <w:pStyle w:val="Paragraphedeliste"/>
+        <w:numPr>
+          <w:ilvl w:val="0"/>
+          <w:numId w:val="6"/>
+        </w:numPr>
+        <w:jc w:val="both"/>
+      </w:pPr>
+      <w:r>
+        <w:t>Développement</w:t>
+      </w:r>
+    </w:p>
+    <w:p>
+      <w:pPr>
+        <w:pStyle w:val="Paragraphedeliste"/>
+        <w:numPr>
+          <w:ilvl w:val="1"/>
+          <w:numId w:val="7"/>
+        </w:numPr>
+        <w:jc w:val="both"/>
+      </w:pPr>
+      <w:r>
+        <w:t>À compléter </w:t>
+      </w:r>
+      <w:r>
+        <w:sym w:font="Wingdings" w:char="F04A"/>
+      </w:r>
+    </w:p>
+    <w:p>
+      <w:pPr>
+        <w:pStyle w:val="Paragraphedeliste"/>
+        <w:numPr>
+          <w:ilvl w:val="0"/>
+          <w:numId w:val="6"/>
+        </w:numPr>
+        <w:jc w:val="both"/>
+      </w:pPr>
+      <w:r>
+        <w:t>P</w:t>
+      </w:r>
+      <w:r>
+        <w:t>résentation finale</w:t>
+      </w:r>
+    </w:p>
+    <w:p>
+      <w:pPr>
+        <w:pStyle w:val="Paragraphedeliste"/>
+        <w:numPr>
+          <w:ilvl w:val="1"/>
+          <w:numId w:val="7"/>
+        </w:numPr>
+        <w:jc w:val="both"/>
+      </w:pPr>
+      <w:r>
+        <w:t>À compléter </w:t>
+      </w:r>
+      <w:r>
+        <w:sym w:font="Wingdings" w:char="F04A"/>
+      </w:r>
+    </w:p>
+    <w:p>
+      <w:pPr>
+        <w:jc w:val="both"/>
+      </w:pPr>
+      <w:r>
+        <w:lastRenderedPageBreak/>
+        <w:t xml:space="preserve">Toujours aucune implication dans le projet de la part de Raphael. Discussion avec </w:t>
+      </w:r>
+      <w:r>
+        <w:t>le professeur, car entre le changement de projet après la présentation intermédiaire et l’absence de participation de Raphael, le projet a pris beaucoup de retard.</w:t>
+      </w:r>
+    </w:p>
+    <w:p/>
+    <w:p>
+      <w:pPr>
+        <w:pStyle w:val="Titre3"/>
+      </w:pPr>
+      <w:bookmarkStart w:id="52" w:name="_Toc453490985"/>
+      <w:r>
+        <w:t>Semaine 9</w:t>
+      </w:r>
+      <w:bookmarkEnd w:id="52"/>
+    </w:p>
+    <w:p/>
+    <w:p>
+      <w:r>
+        <w:t>Dates : 6 juin au 10 juin</w:t>
+      </w:r>
+      <w:r>
+        <w:t xml:space="preserve"> </w:t>
+      </w:r>
+    </w:p>
+    <w:p>
+      <w:pPr>
+        <w:jc w:val="both"/>
+      </w:pPr>
+      <w:r>
+        <w:t>Amel</w:t>
+      </w:r>
+    </w:p>
+    <w:p>
+      <w:pPr>
+        <w:pStyle w:val="Paragraphedeliste"/>
+        <w:numPr>
+          <w:ilvl w:val="0"/>
+          <w:numId w:val="6"/>
+        </w:numPr>
+        <w:jc w:val="both"/>
+      </w:pPr>
+      <w:r>
+        <w:t>Développement</w:t>
+      </w:r>
+    </w:p>
+    <w:p>
+      <w:pPr>
+        <w:pStyle w:val="Paragraphedeliste"/>
+        <w:numPr>
+          <w:ilvl w:val="1"/>
+          <w:numId w:val="6"/>
+        </w:numPr>
+        <w:jc w:val="both"/>
+      </w:pPr>
+      <w:r>
+        <w:t>Diverses améliorations sur la partie serveur, suppression de méthodes inutilisées</w:t>
+      </w:r>
+    </w:p>
+    <w:p>
+      <w:pPr>
+        <w:pStyle w:val="Paragraphedeliste"/>
+        <w:numPr>
+          <w:ilvl w:val="1"/>
+          <w:numId w:val="6"/>
+        </w:numPr>
+        <w:jc w:val="both"/>
+      </w:pPr>
+      <w:r>
+        <w:t xml:space="preserve">Commentaires sur </w:t>
+      </w:r>
+      <w:r>
+        <w:t>le code du</w:t>
+      </w:r>
+      <w:r>
+        <w:t xml:space="preserve"> protocole de communication et </w:t>
+      </w:r>
+      <w:r>
+        <w:t xml:space="preserve">des </w:t>
+      </w:r>
+      <w:r>
+        <w:t>modèles</w:t>
+      </w:r>
+    </w:p>
+    <w:p>
+      <w:pPr>
+        <w:pStyle w:val="Paragraphedeliste"/>
+        <w:numPr>
+          <w:ilvl w:val="1"/>
+          <w:numId w:val="6"/>
+        </w:numPr>
+        <w:jc w:val="both"/>
+      </w:pPr>
+      <w:r>
+        <w:t xml:space="preserve">Commentaires sur </w:t>
+      </w:r>
+      <w:r>
+        <w:t>une partie du code</w:t>
+      </w:r>
+      <w:r>
+        <w:t xml:space="preserve"> serveur</w:t>
+      </w:r>
+    </w:p>
+    <w:p>
+      <w:pPr>
+        <w:pStyle w:val="Paragraphedeliste"/>
+        <w:numPr>
+          <w:ilvl w:val="0"/>
+          <w:numId w:val="6"/>
+        </w:numPr>
+        <w:jc w:val="both"/>
+      </w:pPr>
+      <w:r>
+        <w:t>Rapport final</w:t>
+      </w:r>
+    </w:p>
+    <w:p>
+      <w:pPr>
+        <w:pStyle w:val="Paragraphedeliste"/>
+        <w:numPr>
+          <w:ilvl w:val="1"/>
+          <w:numId w:val="6"/>
+        </w:numPr>
+        <w:jc w:val="both"/>
+      </w:pPr>
+      <w:r>
+        <w:t>Rédaction complète ou partielle de différents chapitres</w:t>
+      </w:r>
+    </w:p>
+    <w:p>
+      <w:pPr>
+        <w:pStyle w:val="Paragraphedeliste"/>
+        <w:numPr>
+          <w:ilvl w:val="1"/>
+          <w:numId w:val="6"/>
+        </w:numPr>
+        <w:jc w:val="both"/>
+      </w:pPr>
+      <w:r>
+        <w:t>Finalisation du rapport</w:t>
+      </w:r>
+    </w:p>
+    <w:p>
+      <w:pPr>
+        <w:jc w:val="both"/>
+      </w:pPr>
+      <w:proofErr w:type="spellStart"/>
+      <w:r>
+        <w:t>Ioannis</w:t>
+      </w:r>
+      <w:proofErr w:type="spellEnd"/>
+    </w:p>
+    <w:p>
+      <w:pPr>
+        <w:pStyle w:val="Paragraphedeliste"/>
+        <w:numPr>
+          <w:ilvl w:val="0"/>
+          <w:numId w:val="6"/>
+        </w:numPr>
+        <w:jc w:val="both"/>
+      </w:pPr>
+      <w:r>
+        <w:t>Développement</w:t>
+      </w:r>
+    </w:p>
+    <w:p>
+      <w:pPr>
+        <w:pStyle w:val="Paragraphedeliste"/>
+        <w:numPr>
+          <w:ilvl w:val="1"/>
+          <w:numId w:val="6"/>
+        </w:numPr>
+        <w:jc w:val="both"/>
+      </w:pPr>
+      <w:r>
+        <w:t>À compléter</w:t>
+      </w:r>
+      <w:r>
+        <w:t xml:space="preserve"> </w:t>
+      </w:r>
+      <w:r>
+        <w:sym w:font="Wingdings" w:char="F04A"/>
+      </w:r>
+    </w:p>
+    <w:p>
+      <w:pPr>
+        <w:pStyle w:val="Paragraphedeliste"/>
+        <w:numPr>
+          <w:ilvl w:val="1"/>
+          <w:numId w:val="6"/>
+        </w:numPr>
+        <w:jc w:val="both"/>
+      </w:pPr>
+      <w:r>
+        <w:t>Commentaires sur le code client</w:t>
+      </w:r>
+    </w:p>
+    <w:p>
+      <w:pPr>
+        <w:pStyle w:val="Paragraphedeliste"/>
+        <w:numPr>
+          <w:ilvl w:val="1"/>
+          <w:numId w:val="6"/>
+        </w:numPr>
+        <w:jc w:val="both"/>
+      </w:pPr>
+      <w:r>
+        <w:t>Commentaires sur une partie du code serveur</w:t>
+      </w:r>
+    </w:p>
+    <w:p>
+      <w:pPr>
+        <w:jc w:val="both"/>
+      </w:pPr>
+      <w:r>
+        <w:t>Fabien</w:t>
+      </w:r>
+    </w:p>
+    <w:p>
+      <w:pPr>
+        <w:pStyle w:val="Paragraphedeliste"/>
+        <w:numPr>
+          <w:ilvl w:val="0"/>
+          <w:numId w:val="6"/>
+        </w:numPr>
+        <w:jc w:val="both"/>
+      </w:pPr>
+      <w:r>
+        <w:t>Développement</w:t>
+      </w:r>
+    </w:p>
+    <w:p>
+      <w:pPr>
+        <w:pStyle w:val="Paragraphedeliste"/>
+        <w:numPr>
+          <w:ilvl w:val="1"/>
+          <w:numId w:val="7"/>
+        </w:numPr>
+        <w:jc w:val="both"/>
+      </w:pPr>
+      <w:r>
+        <w:t>À compléter </w:t>
+      </w:r>
+      <w:r>
+        <w:sym w:font="Wingdings" w:char="F04A"/>
+      </w:r>
+    </w:p>
+    <w:p>
+      <w:pPr>
+        <w:pStyle w:val="Paragraphedeliste"/>
+        <w:numPr>
+          <w:ilvl w:val="0"/>
+          <w:numId w:val="6"/>
+        </w:numPr>
+        <w:jc w:val="both"/>
+      </w:pPr>
+      <w:r>
+        <w:t>Présentation finale</w:t>
+      </w:r>
+    </w:p>
+    <w:p>
+      <w:pPr>
+        <w:pStyle w:val="Paragraphedeliste"/>
+        <w:numPr>
+          <w:ilvl w:val="1"/>
+          <w:numId w:val="7"/>
+        </w:numPr>
+        <w:jc w:val="both"/>
+      </w:pPr>
+      <w:r>
+        <w:t>À compléter </w:t>
+      </w:r>
+      <w:r>
+        <w:sym w:font="Wingdings" w:char="F04A"/>
+      </w:r>
+    </w:p>
+    <w:p>
+      <w:pPr>
+        <w:pStyle w:val="Paragraphedeliste"/>
+        <w:numPr>
+          <w:ilvl w:val="1"/>
+          <w:numId w:val="7"/>
+        </w:numPr>
+        <w:jc w:val="both"/>
+      </w:pPr>
+      <w:r>
+        <w:t>Finalisation de la présentation</w:t>
+      </w:r>
+    </w:p>
+    <w:p>
+      <w:r>
+        <w:t>Raph</w:t>
+      </w:r>
+      <w:r>
+        <w:t>ael</w:t>
+      </w:r>
+    </w:p>
+    <w:p>
+      <w:pPr>
+        <w:pStyle w:val="Paragraphedeliste"/>
+        <w:numPr>
+          <w:ilvl w:val="0"/>
+          <w:numId w:val="6"/>
+        </w:numPr>
+      </w:pPr>
+      <w:r>
+        <w:t>Rapport final</w:t>
+      </w:r>
+    </w:p>
+    <w:p>
+      <w:pPr>
+        <w:pStyle w:val="Paragraphedeliste"/>
+        <w:numPr>
+          <w:ilvl w:val="1"/>
+          <w:numId w:val="6"/>
+        </w:numPr>
+      </w:pPr>
+      <w:r>
+        <w:t xml:space="preserve">Rédaction d’une partie du chapitre sur le patron </w:t>
+      </w:r>
+      <w:proofErr w:type="spellStart"/>
+      <w:r>
+        <w:t>Mediator</w:t>
+      </w:r>
+      <w:proofErr w:type="spellEnd"/>
+    </w:p>
+    <w:p/>
+    <w:p>
+      <w:pPr>
+        <w:pStyle w:val="Titre3"/>
+      </w:pPr>
+      <w:bookmarkStart w:id="53" w:name="_Toc453490986"/>
+      <w:r>
+        <w:t>Semaine 10</w:t>
+      </w:r>
+      <w:bookmarkEnd w:id="53"/>
+    </w:p>
+    <w:p/>
+    <w:p>
+      <w:r>
+        <w:t>Dates : 13 juin au 17 juin</w:t>
+      </w:r>
+    </w:p>
+    <w:p>
+      <w:r>
+        <w:t>Rendu du projet et présentation finale.</w:t>
+      </w:r>
+    </w:p>
+    <w:p/>
     <w:sectPr>
       <w:pgSz w:w="11906" w:h="16838"/>
       <w:pgMar w:top="1417" w:right="1417" w:bottom="1417" w:left="1417" w:header="708" w:footer="708" w:gutter="0"/>
@@ -5356,7 +7509,7 @@
             <w:noProof/>
             <w:lang w:val="fr-FR"/>
           </w:rPr>
-          <w:t>20</w:t>
+          <w:t>21</w:t>
         </w:r>
         <w:r>
           <w:fldChar w:fldCharType="end"/>
@@ -5405,10 +7558,7 @@
       <w:jc w:val="center"/>
     </w:pPr>
     <w:r>
-      <w:t xml:space="preserve">Projet de </w:t>
-    </w:r>
-    <w:r>
-      <w:t>MCR</w:t>
+      <w:t>Projet de MCR</w:t>
     </w:r>
   </w:p>
 </w:hdr>
@@ -5417,9 +7567,9 @@
 <file path=word/numbering.xml><?xml version="1.0" encoding="utf-8"?>
 <w:numbering xmlns:wpc="http://schemas.microsoft.com/office/word/2010/wordprocessingCanvas" xmlns:mc="http://schemas.openxmlformats.org/markup-compatibility/2006" xmlns:o="urn:schemas-microsoft-com:office:office" xmlns:r="http://schemas.openxmlformats.org/officeDocument/2006/relationships" xmlns:m="http://schemas.openxmlformats.org/officeDocument/2006/math" xmlns:v="urn:schemas-microsoft-com:vml" xmlns:wp14="http://schemas.microsoft.com/office/word/2010/wordprocessingDrawing" xmlns:wp="http://schemas.openxmlformats.org/drawingml/2006/wordprocessingDrawing" xmlns:w10="urn:schemas-microsoft-com:office:word" xmlns:w="http://schemas.openxmlformats.org/wordprocessingml/2006/main" xmlns:w14="http://schemas.microsoft.com/office/word/2010/wordml" xmlns:w15="http://schemas.microsoft.com/office/word/2012/wordml" xmlns:wpg="http://schemas.microsoft.com/office/word/2010/wordprocessingGroup" xmlns:wpi="http://schemas.microsoft.com/office/word/2010/wordprocessingInk" xmlns:wne="http://schemas.microsoft.com/office/word/2006/wordml" xmlns:wps="http://schemas.microsoft.com/office/word/2010/wordprocessingShape" mc:Ignorable="w14 w15 wp14">
   <w:abstractNum w:abstractNumId="0" w15:restartNumberingAfterBreak="0">
-    <w:nsid w:val="0E377C61"/>
+    <w:nsid w:val="0B4D4B9A"/>
     <w:multiLevelType w:val="hybridMultilevel"/>
-    <w:tmpl w:val="D548D536"/>
+    <w:tmpl w:val="03C032A2"/>
     <w:lvl w:ilvl="0" w:tplc="100C0001">
       <w:start w:val="1"/>
       <w:numFmt w:val="bullet"/>
@@ -5529,8 +7679,704 @@
       </w:rPr>
     </w:lvl>
   </w:abstractNum>
+  <w:abstractNum w:abstractNumId="1" w15:restartNumberingAfterBreak="0">
+    <w:nsid w:val="0E377C61"/>
+    <w:multiLevelType w:val="hybridMultilevel"/>
+    <w:tmpl w:val="D548D536"/>
+    <w:lvl w:ilvl="0" w:tplc="100C0001">
+      <w:start w:val="1"/>
+      <w:numFmt w:val="bullet"/>
+      <w:lvlText w:val=""/>
+      <w:lvlJc w:val="left"/>
+      <w:pPr>
+        <w:ind w:left="720" w:hanging="360"/>
+      </w:pPr>
+      <w:rPr>
+        <w:rFonts w:ascii="Symbol" w:hAnsi="Symbol" w:hint="default"/>
+      </w:rPr>
+    </w:lvl>
+    <w:lvl w:ilvl="1" w:tplc="100C0003" w:tentative="1">
+      <w:start w:val="1"/>
+      <w:numFmt w:val="bullet"/>
+      <w:lvlText w:val="o"/>
+      <w:lvlJc w:val="left"/>
+      <w:pPr>
+        <w:ind w:left="1440" w:hanging="360"/>
+      </w:pPr>
+      <w:rPr>
+        <w:rFonts w:ascii="Courier New" w:hAnsi="Courier New" w:cs="Courier New" w:hint="default"/>
+      </w:rPr>
+    </w:lvl>
+    <w:lvl w:ilvl="2" w:tplc="100C0005" w:tentative="1">
+      <w:start w:val="1"/>
+      <w:numFmt w:val="bullet"/>
+      <w:lvlText w:val=""/>
+      <w:lvlJc w:val="left"/>
+      <w:pPr>
+        <w:ind w:left="2160" w:hanging="360"/>
+      </w:pPr>
+      <w:rPr>
+        <w:rFonts w:ascii="Wingdings" w:hAnsi="Wingdings" w:hint="default"/>
+      </w:rPr>
+    </w:lvl>
+    <w:lvl w:ilvl="3" w:tplc="100C0001" w:tentative="1">
+      <w:start w:val="1"/>
+      <w:numFmt w:val="bullet"/>
+      <w:lvlText w:val=""/>
+      <w:lvlJc w:val="left"/>
+      <w:pPr>
+        <w:ind w:left="2880" w:hanging="360"/>
+      </w:pPr>
+      <w:rPr>
+        <w:rFonts w:ascii="Symbol" w:hAnsi="Symbol" w:hint="default"/>
+      </w:rPr>
+    </w:lvl>
+    <w:lvl w:ilvl="4" w:tplc="100C0003" w:tentative="1">
+      <w:start w:val="1"/>
+      <w:numFmt w:val="bullet"/>
+      <w:lvlText w:val="o"/>
+      <w:lvlJc w:val="left"/>
+      <w:pPr>
+        <w:ind w:left="3600" w:hanging="360"/>
+      </w:pPr>
+      <w:rPr>
+        <w:rFonts w:ascii="Courier New" w:hAnsi="Courier New" w:cs="Courier New" w:hint="default"/>
+      </w:rPr>
+    </w:lvl>
+    <w:lvl w:ilvl="5" w:tplc="100C0005" w:tentative="1">
+      <w:start w:val="1"/>
+      <w:numFmt w:val="bullet"/>
+      <w:lvlText w:val=""/>
+      <w:lvlJc w:val="left"/>
+      <w:pPr>
+        <w:ind w:left="4320" w:hanging="360"/>
+      </w:pPr>
+      <w:rPr>
+        <w:rFonts w:ascii="Wingdings" w:hAnsi="Wingdings" w:hint="default"/>
+      </w:rPr>
+    </w:lvl>
+    <w:lvl w:ilvl="6" w:tplc="100C0001" w:tentative="1">
+      <w:start w:val="1"/>
+      <w:numFmt w:val="bullet"/>
+      <w:lvlText w:val=""/>
+      <w:lvlJc w:val="left"/>
+      <w:pPr>
+        <w:ind w:left="5040" w:hanging="360"/>
+      </w:pPr>
+      <w:rPr>
+        <w:rFonts w:ascii="Symbol" w:hAnsi="Symbol" w:hint="default"/>
+      </w:rPr>
+    </w:lvl>
+    <w:lvl w:ilvl="7" w:tplc="100C0003" w:tentative="1">
+      <w:start w:val="1"/>
+      <w:numFmt w:val="bullet"/>
+      <w:lvlText w:val="o"/>
+      <w:lvlJc w:val="left"/>
+      <w:pPr>
+        <w:ind w:left="5760" w:hanging="360"/>
+      </w:pPr>
+      <w:rPr>
+        <w:rFonts w:ascii="Courier New" w:hAnsi="Courier New" w:cs="Courier New" w:hint="default"/>
+      </w:rPr>
+    </w:lvl>
+    <w:lvl w:ilvl="8" w:tplc="100C0005" w:tentative="1">
+      <w:start w:val="1"/>
+      <w:numFmt w:val="bullet"/>
+      <w:lvlText w:val=""/>
+      <w:lvlJc w:val="left"/>
+      <w:pPr>
+        <w:ind w:left="6480" w:hanging="360"/>
+      </w:pPr>
+      <w:rPr>
+        <w:rFonts w:ascii="Wingdings" w:hAnsi="Wingdings" w:hint="default"/>
+      </w:rPr>
+    </w:lvl>
+  </w:abstractNum>
+  <w:abstractNum w:abstractNumId="2" w15:restartNumberingAfterBreak="0">
+    <w:nsid w:val="2031283E"/>
+    <w:multiLevelType w:val="hybridMultilevel"/>
+    <w:tmpl w:val="F9CC935C"/>
+    <w:lvl w:ilvl="0" w:tplc="040C0001">
+      <w:start w:val="1"/>
+      <w:numFmt w:val="bullet"/>
+      <w:lvlText w:val=""/>
+      <w:lvlJc w:val="left"/>
+      <w:pPr>
+        <w:ind w:left="1080" w:hanging="360"/>
+      </w:pPr>
+      <w:rPr>
+        <w:rFonts w:ascii="Symbol" w:hAnsi="Symbol" w:hint="default"/>
+      </w:rPr>
+    </w:lvl>
+    <w:lvl w:ilvl="1" w:tplc="040C0003" w:tentative="1">
+      <w:start w:val="1"/>
+      <w:numFmt w:val="bullet"/>
+      <w:lvlText w:val="o"/>
+      <w:lvlJc w:val="left"/>
+      <w:pPr>
+        <w:ind w:left="1800" w:hanging="360"/>
+      </w:pPr>
+      <w:rPr>
+        <w:rFonts w:ascii="Courier New" w:hAnsi="Courier New" w:hint="default"/>
+      </w:rPr>
+    </w:lvl>
+    <w:lvl w:ilvl="2" w:tplc="040C0005" w:tentative="1">
+      <w:start w:val="1"/>
+      <w:numFmt w:val="bullet"/>
+      <w:lvlText w:val=""/>
+      <w:lvlJc w:val="left"/>
+      <w:pPr>
+        <w:ind w:left="2520" w:hanging="360"/>
+      </w:pPr>
+      <w:rPr>
+        <w:rFonts w:ascii="Wingdings" w:hAnsi="Wingdings" w:hint="default"/>
+      </w:rPr>
+    </w:lvl>
+    <w:lvl w:ilvl="3" w:tplc="040C0001" w:tentative="1">
+      <w:start w:val="1"/>
+      <w:numFmt w:val="bullet"/>
+      <w:lvlText w:val=""/>
+      <w:lvlJc w:val="left"/>
+      <w:pPr>
+        <w:ind w:left="3240" w:hanging="360"/>
+      </w:pPr>
+      <w:rPr>
+        <w:rFonts w:ascii="Symbol" w:hAnsi="Symbol" w:hint="default"/>
+      </w:rPr>
+    </w:lvl>
+    <w:lvl w:ilvl="4" w:tplc="040C0003" w:tentative="1">
+      <w:start w:val="1"/>
+      <w:numFmt w:val="bullet"/>
+      <w:lvlText w:val="o"/>
+      <w:lvlJc w:val="left"/>
+      <w:pPr>
+        <w:ind w:left="3960" w:hanging="360"/>
+      </w:pPr>
+      <w:rPr>
+        <w:rFonts w:ascii="Courier New" w:hAnsi="Courier New" w:hint="default"/>
+      </w:rPr>
+    </w:lvl>
+    <w:lvl w:ilvl="5" w:tplc="040C0005" w:tentative="1">
+      <w:start w:val="1"/>
+      <w:numFmt w:val="bullet"/>
+      <w:lvlText w:val=""/>
+      <w:lvlJc w:val="left"/>
+      <w:pPr>
+        <w:ind w:left="4680" w:hanging="360"/>
+      </w:pPr>
+      <w:rPr>
+        <w:rFonts w:ascii="Wingdings" w:hAnsi="Wingdings" w:hint="default"/>
+      </w:rPr>
+    </w:lvl>
+    <w:lvl w:ilvl="6" w:tplc="040C0001" w:tentative="1">
+      <w:start w:val="1"/>
+      <w:numFmt w:val="bullet"/>
+      <w:lvlText w:val=""/>
+      <w:lvlJc w:val="left"/>
+      <w:pPr>
+        <w:ind w:left="5400" w:hanging="360"/>
+      </w:pPr>
+      <w:rPr>
+        <w:rFonts w:ascii="Symbol" w:hAnsi="Symbol" w:hint="default"/>
+      </w:rPr>
+    </w:lvl>
+    <w:lvl w:ilvl="7" w:tplc="040C0003" w:tentative="1">
+      <w:start w:val="1"/>
+      <w:numFmt w:val="bullet"/>
+      <w:lvlText w:val="o"/>
+      <w:lvlJc w:val="left"/>
+      <w:pPr>
+        <w:ind w:left="6120" w:hanging="360"/>
+      </w:pPr>
+      <w:rPr>
+        <w:rFonts w:ascii="Courier New" w:hAnsi="Courier New" w:hint="default"/>
+      </w:rPr>
+    </w:lvl>
+    <w:lvl w:ilvl="8" w:tplc="040C0005" w:tentative="1">
+      <w:start w:val="1"/>
+      <w:numFmt w:val="bullet"/>
+      <w:lvlText w:val=""/>
+      <w:lvlJc w:val="left"/>
+      <w:pPr>
+        <w:ind w:left="6840" w:hanging="360"/>
+      </w:pPr>
+      <w:rPr>
+        <w:rFonts w:ascii="Wingdings" w:hAnsi="Wingdings" w:hint="default"/>
+      </w:rPr>
+    </w:lvl>
+  </w:abstractNum>
+  <w:abstractNum w:abstractNumId="3" w15:restartNumberingAfterBreak="0">
+    <w:nsid w:val="450D4C09"/>
+    <w:multiLevelType w:val="hybridMultilevel"/>
+    <w:tmpl w:val="9348DE40"/>
+    <w:lvl w:ilvl="0" w:tplc="100C0001">
+      <w:start w:val="1"/>
+      <w:numFmt w:val="bullet"/>
+      <w:lvlText w:val=""/>
+      <w:lvlJc w:val="left"/>
+      <w:pPr>
+        <w:ind w:left="720" w:hanging="360"/>
+      </w:pPr>
+      <w:rPr>
+        <w:rFonts w:ascii="Symbol" w:hAnsi="Symbol" w:hint="default"/>
+      </w:rPr>
+    </w:lvl>
+    <w:lvl w:ilvl="1" w:tplc="100C0003" w:tentative="1">
+      <w:start w:val="1"/>
+      <w:numFmt w:val="bullet"/>
+      <w:lvlText w:val="o"/>
+      <w:lvlJc w:val="left"/>
+      <w:pPr>
+        <w:ind w:left="1440" w:hanging="360"/>
+      </w:pPr>
+      <w:rPr>
+        <w:rFonts w:ascii="Courier New" w:hAnsi="Courier New" w:cs="Courier New" w:hint="default"/>
+      </w:rPr>
+    </w:lvl>
+    <w:lvl w:ilvl="2" w:tplc="100C0005" w:tentative="1">
+      <w:start w:val="1"/>
+      <w:numFmt w:val="bullet"/>
+      <w:lvlText w:val=""/>
+      <w:lvlJc w:val="left"/>
+      <w:pPr>
+        <w:ind w:left="2160" w:hanging="360"/>
+      </w:pPr>
+      <w:rPr>
+        <w:rFonts w:ascii="Wingdings" w:hAnsi="Wingdings" w:hint="default"/>
+      </w:rPr>
+    </w:lvl>
+    <w:lvl w:ilvl="3" w:tplc="100C0001" w:tentative="1">
+      <w:start w:val="1"/>
+      <w:numFmt w:val="bullet"/>
+      <w:lvlText w:val=""/>
+      <w:lvlJc w:val="left"/>
+      <w:pPr>
+        <w:ind w:left="2880" w:hanging="360"/>
+      </w:pPr>
+      <w:rPr>
+        <w:rFonts w:ascii="Symbol" w:hAnsi="Symbol" w:hint="default"/>
+      </w:rPr>
+    </w:lvl>
+    <w:lvl w:ilvl="4" w:tplc="100C0003" w:tentative="1">
+      <w:start w:val="1"/>
+      <w:numFmt w:val="bullet"/>
+      <w:lvlText w:val="o"/>
+      <w:lvlJc w:val="left"/>
+      <w:pPr>
+        <w:ind w:left="3600" w:hanging="360"/>
+      </w:pPr>
+      <w:rPr>
+        <w:rFonts w:ascii="Courier New" w:hAnsi="Courier New" w:cs="Courier New" w:hint="default"/>
+      </w:rPr>
+    </w:lvl>
+    <w:lvl w:ilvl="5" w:tplc="100C0005" w:tentative="1">
+      <w:start w:val="1"/>
+      <w:numFmt w:val="bullet"/>
+      <w:lvlText w:val=""/>
+      <w:lvlJc w:val="left"/>
+      <w:pPr>
+        <w:ind w:left="4320" w:hanging="360"/>
+      </w:pPr>
+      <w:rPr>
+        <w:rFonts w:ascii="Wingdings" w:hAnsi="Wingdings" w:hint="default"/>
+      </w:rPr>
+    </w:lvl>
+    <w:lvl w:ilvl="6" w:tplc="100C0001" w:tentative="1">
+      <w:start w:val="1"/>
+      <w:numFmt w:val="bullet"/>
+      <w:lvlText w:val=""/>
+      <w:lvlJc w:val="left"/>
+      <w:pPr>
+        <w:ind w:left="5040" w:hanging="360"/>
+      </w:pPr>
+      <w:rPr>
+        <w:rFonts w:ascii="Symbol" w:hAnsi="Symbol" w:hint="default"/>
+      </w:rPr>
+    </w:lvl>
+    <w:lvl w:ilvl="7" w:tplc="100C0003" w:tentative="1">
+      <w:start w:val="1"/>
+      <w:numFmt w:val="bullet"/>
+      <w:lvlText w:val="o"/>
+      <w:lvlJc w:val="left"/>
+      <w:pPr>
+        <w:ind w:left="5760" w:hanging="360"/>
+      </w:pPr>
+      <w:rPr>
+        <w:rFonts w:ascii="Courier New" w:hAnsi="Courier New" w:cs="Courier New" w:hint="default"/>
+      </w:rPr>
+    </w:lvl>
+    <w:lvl w:ilvl="8" w:tplc="100C0005" w:tentative="1">
+      <w:start w:val="1"/>
+      <w:numFmt w:val="bullet"/>
+      <w:lvlText w:val=""/>
+      <w:lvlJc w:val="left"/>
+      <w:pPr>
+        <w:ind w:left="6480" w:hanging="360"/>
+      </w:pPr>
+      <w:rPr>
+        <w:rFonts w:ascii="Wingdings" w:hAnsi="Wingdings" w:hint="default"/>
+      </w:rPr>
+    </w:lvl>
+  </w:abstractNum>
+  <w:abstractNum w:abstractNumId="4" w15:restartNumberingAfterBreak="0">
+    <w:nsid w:val="60E33490"/>
+    <w:multiLevelType w:val="hybridMultilevel"/>
+    <w:tmpl w:val="7DFCB99A"/>
+    <w:lvl w:ilvl="0" w:tplc="100C0001">
+      <w:start w:val="1"/>
+      <w:numFmt w:val="bullet"/>
+      <w:lvlText w:val=""/>
+      <w:lvlJc w:val="left"/>
+      <w:pPr>
+        <w:ind w:left="720" w:hanging="360"/>
+      </w:pPr>
+      <w:rPr>
+        <w:rFonts w:ascii="Symbol" w:hAnsi="Symbol" w:hint="default"/>
+      </w:rPr>
+    </w:lvl>
+    <w:lvl w:ilvl="1" w:tplc="100C0003" w:tentative="1">
+      <w:start w:val="1"/>
+      <w:numFmt w:val="bullet"/>
+      <w:lvlText w:val="o"/>
+      <w:lvlJc w:val="left"/>
+      <w:pPr>
+        <w:ind w:left="1440" w:hanging="360"/>
+      </w:pPr>
+      <w:rPr>
+        <w:rFonts w:ascii="Courier New" w:hAnsi="Courier New" w:cs="Courier New" w:hint="default"/>
+      </w:rPr>
+    </w:lvl>
+    <w:lvl w:ilvl="2" w:tplc="100C0005" w:tentative="1">
+      <w:start w:val="1"/>
+      <w:numFmt w:val="bullet"/>
+      <w:lvlText w:val=""/>
+      <w:lvlJc w:val="left"/>
+      <w:pPr>
+        <w:ind w:left="2160" w:hanging="360"/>
+      </w:pPr>
+      <w:rPr>
+        <w:rFonts w:ascii="Wingdings" w:hAnsi="Wingdings" w:hint="default"/>
+      </w:rPr>
+    </w:lvl>
+    <w:lvl w:ilvl="3" w:tplc="100C0001" w:tentative="1">
+      <w:start w:val="1"/>
+      <w:numFmt w:val="bullet"/>
+      <w:lvlText w:val=""/>
+      <w:lvlJc w:val="left"/>
+      <w:pPr>
+        <w:ind w:left="2880" w:hanging="360"/>
+      </w:pPr>
+      <w:rPr>
+        <w:rFonts w:ascii="Symbol" w:hAnsi="Symbol" w:hint="default"/>
+      </w:rPr>
+    </w:lvl>
+    <w:lvl w:ilvl="4" w:tplc="100C0003" w:tentative="1">
+      <w:start w:val="1"/>
+      <w:numFmt w:val="bullet"/>
+      <w:lvlText w:val="o"/>
+      <w:lvlJc w:val="left"/>
+      <w:pPr>
+        <w:ind w:left="3600" w:hanging="360"/>
+      </w:pPr>
+      <w:rPr>
+        <w:rFonts w:ascii="Courier New" w:hAnsi="Courier New" w:cs="Courier New" w:hint="default"/>
+      </w:rPr>
+    </w:lvl>
+    <w:lvl w:ilvl="5" w:tplc="100C0005" w:tentative="1">
+      <w:start w:val="1"/>
+      <w:numFmt w:val="bullet"/>
+      <w:lvlText w:val=""/>
+      <w:lvlJc w:val="left"/>
+      <w:pPr>
+        <w:ind w:left="4320" w:hanging="360"/>
+      </w:pPr>
+      <w:rPr>
+        <w:rFonts w:ascii="Wingdings" w:hAnsi="Wingdings" w:hint="default"/>
+      </w:rPr>
+    </w:lvl>
+    <w:lvl w:ilvl="6" w:tplc="100C0001" w:tentative="1">
+      <w:start w:val="1"/>
+      <w:numFmt w:val="bullet"/>
+      <w:lvlText w:val=""/>
+      <w:lvlJc w:val="left"/>
+      <w:pPr>
+        <w:ind w:left="5040" w:hanging="360"/>
+      </w:pPr>
+      <w:rPr>
+        <w:rFonts w:ascii="Symbol" w:hAnsi="Symbol" w:hint="default"/>
+      </w:rPr>
+    </w:lvl>
+    <w:lvl w:ilvl="7" w:tplc="100C0003" w:tentative="1">
+      <w:start w:val="1"/>
+      <w:numFmt w:val="bullet"/>
+      <w:lvlText w:val="o"/>
+      <w:lvlJc w:val="left"/>
+      <w:pPr>
+        <w:ind w:left="5760" w:hanging="360"/>
+      </w:pPr>
+      <w:rPr>
+        <w:rFonts w:ascii="Courier New" w:hAnsi="Courier New" w:cs="Courier New" w:hint="default"/>
+      </w:rPr>
+    </w:lvl>
+    <w:lvl w:ilvl="8" w:tplc="100C0005" w:tentative="1">
+      <w:start w:val="1"/>
+      <w:numFmt w:val="bullet"/>
+      <w:lvlText w:val=""/>
+      <w:lvlJc w:val="left"/>
+      <w:pPr>
+        <w:ind w:left="6480" w:hanging="360"/>
+      </w:pPr>
+      <w:rPr>
+        <w:rFonts w:ascii="Wingdings" w:hAnsi="Wingdings" w:hint="default"/>
+      </w:rPr>
+    </w:lvl>
+  </w:abstractNum>
+  <w:abstractNum w:abstractNumId="5" w15:restartNumberingAfterBreak="0">
+    <w:nsid w:val="61D023A5"/>
+    <w:multiLevelType w:val="hybridMultilevel"/>
+    <w:tmpl w:val="780839E2"/>
+    <w:lvl w:ilvl="0" w:tplc="100C0001">
+      <w:start w:val="1"/>
+      <w:numFmt w:val="bullet"/>
+      <w:lvlText w:val=""/>
+      <w:lvlJc w:val="left"/>
+      <w:pPr>
+        <w:ind w:left="720" w:hanging="360"/>
+      </w:pPr>
+      <w:rPr>
+        <w:rFonts w:ascii="Symbol" w:hAnsi="Symbol" w:hint="default"/>
+      </w:rPr>
+    </w:lvl>
+    <w:lvl w:ilvl="1" w:tplc="100C0003">
+      <w:start w:val="1"/>
+      <w:numFmt w:val="bullet"/>
+      <w:lvlText w:val="o"/>
+      <w:lvlJc w:val="left"/>
+      <w:pPr>
+        <w:ind w:left="1440" w:hanging="360"/>
+      </w:pPr>
+      <w:rPr>
+        <w:rFonts w:ascii="Courier New" w:hAnsi="Courier New" w:cs="Courier New" w:hint="default"/>
+      </w:rPr>
+    </w:lvl>
+    <w:lvl w:ilvl="2" w:tplc="100C0005" w:tentative="1">
+      <w:start w:val="1"/>
+      <w:numFmt w:val="bullet"/>
+      <w:lvlText w:val=""/>
+      <w:lvlJc w:val="left"/>
+      <w:pPr>
+        <w:ind w:left="2160" w:hanging="360"/>
+      </w:pPr>
+      <w:rPr>
+        <w:rFonts w:ascii="Wingdings" w:hAnsi="Wingdings" w:hint="default"/>
+      </w:rPr>
+    </w:lvl>
+    <w:lvl w:ilvl="3" w:tplc="100C0001" w:tentative="1">
+      <w:start w:val="1"/>
+      <w:numFmt w:val="bullet"/>
+      <w:lvlText w:val=""/>
+      <w:lvlJc w:val="left"/>
+      <w:pPr>
+        <w:ind w:left="2880" w:hanging="360"/>
+      </w:pPr>
+      <w:rPr>
+        <w:rFonts w:ascii="Symbol" w:hAnsi="Symbol" w:hint="default"/>
+      </w:rPr>
+    </w:lvl>
+    <w:lvl w:ilvl="4" w:tplc="100C0003" w:tentative="1">
+      <w:start w:val="1"/>
+      <w:numFmt w:val="bullet"/>
+      <w:lvlText w:val="o"/>
+      <w:lvlJc w:val="left"/>
+      <w:pPr>
+        <w:ind w:left="3600" w:hanging="360"/>
+      </w:pPr>
+      <w:rPr>
+        <w:rFonts w:ascii="Courier New" w:hAnsi="Courier New" w:cs="Courier New" w:hint="default"/>
+      </w:rPr>
+    </w:lvl>
+    <w:lvl w:ilvl="5" w:tplc="100C0005" w:tentative="1">
+      <w:start w:val="1"/>
+      <w:numFmt w:val="bullet"/>
+      <w:lvlText w:val=""/>
+      <w:lvlJc w:val="left"/>
+      <w:pPr>
+        <w:ind w:left="4320" w:hanging="360"/>
+      </w:pPr>
+      <w:rPr>
+        <w:rFonts w:ascii="Wingdings" w:hAnsi="Wingdings" w:hint="default"/>
+      </w:rPr>
+    </w:lvl>
+    <w:lvl w:ilvl="6" w:tplc="100C0001" w:tentative="1">
+      <w:start w:val="1"/>
+      <w:numFmt w:val="bullet"/>
+      <w:lvlText w:val=""/>
+      <w:lvlJc w:val="left"/>
+      <w:pPr>
+        <w:ind w:left="5040" w:hanging="360"/>
+      </w:pPr>
+      <w:rPr>
+        <w:rFonts w:ascii="Symbol" w:hAnsi="Symbol" w:hint="default"/>
+      </w:rPr>
+    </w:lvl>
+    <w:lvl w:ilvl="7" w:tplc="100C0003" w:tentative="1">
+      <w:start w:val="1"/>
+      <w:numFmt w:val="bullet"/>
+      <w:lvlText w:val="o"/>
+      <w:lvlJc w:val="left"/>
+      <w:pPr>
+        <w:ind w:left="5760" w:hanging="360"/>
+      </w:pPr>
+      <w:rPr>
+        <w:rFonts w:ascii="Courier New" w:hAnsi="Courier New" w:cs="Courier New" w:hint="default"/>
+      </w:rPr>
+    </w:lvl>
+    <w:lvl w:ilvl="8" w:tplc="100C0005" w:tentative="1">
+      <w:start w:val="1"/>
+      <w:numFmt w:val="bullet"/>
+      <w:lvlText w:val=""/>
+      <w:lvlJc w:val="left"/>
+      <w:pPr>
+        <w:ind w:left="6480" w:hanging="360"/>
+      </w:pPr>
+      <w:rPr>
+        <w:rFonts w:ascii="Wingdings" w:hAnsi="Wingdings" w:hint="default"/>
+      </w:rPr>
+    </w:lvl>
+  </w:abstractNum>
+  <w:abstractNum w:abstractNumId="6" w15:restartNumberingAfterBreak="0">
+    <w:nsid w:val="64352109"/>
+    <w:multiLevelType w:val="hybridMultilevel"/>
+    <w:tmpl w:val="FA204FB4"/>
+    <w:lvl w:ilvl="0" w:tplc="100C0001">
+      <w:start w:val="1"/>
+      <w:numFmt w:val="bullet"/>
+      <w:lvlText w:val=""/>
+      <w:lvlJc w:val="left"/>
+      <w:pPr>
+        <w:ind w:left="360" w:hanging="360"/>
+      </w:pPr>
+      <w:rPr>
+        <w:rFonts w:ascii="Symbol" w:hAnsi="Symbol" w:hint="default"/>
+      </w:rPr>
+    </w:lvl>
+    <w:lvl w:ilvl="1" w:tplc="100C0003">
+      <w:start w:val="1"/>
+      <w:numFmt w:val="bullet"/>
+      <w:lvlText w:val="o"/>
+      <w:lvlJc w:val="left"/>
+      <w:pPr>
+        <w:ind w:left="1080" w:hanging="360"/>
+      </w:pPr>
+      <w:rPr>
+        <w:rFonts w:ascii="Courier New" w:hAnsi="Courier New" w:cs="Courier New" w:hint="default"/>
+      </w:rPr>
+    </w:lvl>
+    <w:lvl w:ilvl="2" w:tplc="100C0005" w:tentative="1">
+      <w:start w:val="1"/>
+      <w:numFmt w:val="bullet"/>
+      <w:lvlText w:val=""/>
+      <w:lvlJc w:val="left"/>
+      <w:pPr>
+        <w:ind w:left="1800" w:hanging="360"/>
+      </w:pPr>
+      <w:rPr>
+        <w:rFonts w:ascii="Wingdings" w:hAnsi="Wingdings" w:hint="default"/>
+      </w:rPr>
+    </w:lvl>
+    <w:lvl w:ilvl="3" w:tplc="100C0001" w:tentative="1">
+      <w:start w:val="1"/>
+      <w:numFmt w:val="bullet"/>
+      <w:lvlText w:val=""/>
+      <w:lvlJc w:val="left"/>
+      <w:pPr>
+        <w:ind w:left="2520" w:hanging="360"/>
+      </w:pPr>
+      <w:rPr>
+        <w:rFonts w:ascii="Symbol" w:hAnsi="Symbol" w:hint="default"/>
+      </w:rPr>
+    </w:lvl>
+    <w:lvl w:ilvl="4" w:tplc="100C0003" w:tentative="1">
+      <w:start w:val="1"/>
+      <w:numFmt w:val="bullet"/>
+      <w:lvlText w:val="o"/>
+      <w:lvlJc w:val="left"/>
+      <w:pPr>
+        <w:ind w:left="3240" w:hanging="360"/>
+      </w:pPr>
+      <w:rPr>
+        <w:rFonts w:ascii="Courier New" w:hAnsi="Courier New" w:cs="Courier New" w:hint="default"/>
+      </w:rPr>
+    </w:lvl>
+    <w:lvl w:ilvl="5" w:tplc="100C0005" w:tentative="1">
+      <w:start w:val="1"/>
+      <w:numFmt w:val="bullet"/>
+      <w:lvlText w:val=""/>
+      <w:lvlJc w:val="left"/>
+      <w:pPr>
+        <w:ind w:left="3960" w:hanging="360"/>
+      </w:pPr>
+      <w:rPr>
+        <w:rFonts w:ascii="Wingdings" w:hAnsi="Wingdings" w:hint="default"/>
+      </w:rPr>
+    </w:lvl>
+    <w:lvl w:ilvl="6" w:tplc="100C0001" w:tentative="1">
+      <w:start w:val="1"/>
+      <w:numFmt w:val="bullet"/>
+      <w:lvlText w:val=""/>
+      <w:lvlJc w:val="left"/>
+      <w:pPr>
+        <w:ind w:left="4680" w:hanging="360"/>
+      </w:pPr>
+      <w:rPr>
+        <w:rFonts w:ascii="Symbol" w:hAnsi="Symbol" w:hint="default"/>
+      </w:rPr>
+    </w:lvl>
+    <w:lvl w:ilvl="7" w:tplc="100C0003" w:tentative="1">
+      <w:start w:val="1"/>
+      <w:numFmt w:val="bullet"/>
+      <w:lvlText w:val="o"/>
+      <w:lvlJc w:val="left"/>
+      <w:pPr>
+        <w:ind w:left="5400" w:hanging="360"/>
+      </w:pPr>
+      <w:rPr>
+        <w:rFonts w:ascii="Courier New" w:hAnsi="Courier New" w:cs="Courier New" w:hint="default"/>
+      </w:rPr>
+    </w:lvl>
+    <w:lvl w:ilvl="8" w:tplc="100C0005" w:tentative="1">
+      <w:start w:val="1"/>
+      <w:numFmt w:val="bullet"/>
+      <w:lvlText w:val=""/>
+      <w:lvlJc w:val="left"/>
+      <w:pPr>
+        <w:ind w:left="6120" w:hanging="360"/>
+      </w:pPr>
+      <w:rPr>
+        <w:rFonts w:ascii="Wingdings" w:hAnsi="Wingdings" w:hint="default"/>
+      </w:rPr>
+    </w:lvl>
+  </w:abstractNum>
   <w:num w:numId="1">
+    <w:abstractNumId w:val="1"/>
+  </w:num>
+  <w:num w:numId="2">
+    <w:abstractNumId w:val="2"/>
+  </w:num>
+  <w:num w:numId="3">
+    <w:abstractNumId w:val="3"/>
+  </w:num>
+  <w:num w:numId="4">
     <w:abstractNumId w:val="0"/>
+  </w:num>
+  <w:num w:numId="5">
+    <w:abstractNumId w:val="4"/>
+  </w:num>
+  <w:num w:numId="6">
+    <w:abstractNumId w:val="5"/>
+  </w:num>
+  <w:num w:numId="7">
+    <w:abstractNumId w:val="6"/>
   </w:num>
 </w:numbering>
 </file>
@@ -6548,7 +9394,7 @@
 </file>
 
 <file path=customXml/itemProps1.xml><?xml version="1.0" encoding="utf-8"?>
-<ds:datastoreItem xmlns:ds="http://schemas.openxmlformats.org/officeDocument/2006/customXml" ds:itemID="{C7AB12F1-37DA-4CEA-8D87-68873571C562}">
+<ds:datastoreItem xmlns:ds="http://schemas.openxmlformats.org/officeDocument/2006/customXml" ds:itemID="{D6B25E4E-733F-46B0-853A-1B49681EA885}">
   <ds:schemaRefs>
     <ds:schemaRef ds:uri="http://schemas.openxmlformats.org/officeDocument/2006/bibliography"/>
   </ds:schemaRefs>

--- a/documentation/Rapport final.docx
+++ b/documentation/Rapport final.docx
@@ -10,7 +10,6 @@
           <w:docPartUnique/>
         </w:docPartObj>
       </w:sdtPr>
-      <w:sdtEndPr/>
       <w:sdtContent>
         <w:p>
           <w:r>
@@ -628,7 +627,6 @@
                                     <w:dataBinding w:prefixMappings="xmlns:ns0='http://purl.org/dc/elements/1.1/' xmlns:ns1='http://schemas.openxmlformats.org/package/2006/metadata/core-properties' " w:xpath="/ns1:coreProperties[1]/ns0:title[1]" w:storeItemID="{6C3C8BC8-F283-45AE-878A-BAB7291924A1}"/>
                                     <w:text/>
                                   </w:sdtPr>
-                                  <w:sdtEndPr/>
                                   <w:sdtContent>
                                     <w:p>
                                       <w:pPr>
@@ -689,7 +687,6 @@
                                       <w:dataBinding w:prefixMappings="xmlns:ns0='http://purl.org/dc/elements/1.1/' xmlns:ns1='http://schemas.openxmlformats.org/package/2006/metadata/core-properties' " w:xpath="/ns1:coreProperties[1]/ns0:subject[1]" w:storeItemID="{6C3C8BC8-F283-45AE-878A-BAB7291924A1}"/>
                                       <w:text/>
                                     </w:sdtPr>
-                                    <w:sdtEndPr/>
                                     <w:sdtContent>
                                       <w:r>
                                         <w:rPr>
@@ -804,8 +801,20 @@
                                     <w:sz w:val="72"/>
                                     <w:szCs w:val="64"/>
                                   </w:rPr>
-                                  <w:t>TRon TRon</w:t>
+                                  <w:t xml:space="preserve">TRon </w:t>
                                 </w:r>
+                                <w:proofErr w:type="spellStart"/>
+                                <w:r>
+                                  <w:rPr>
+                                    <w:rFonts w:asciiTheme="majorHAnsi" w:eastAsiaTheme="majorEastAsia" w:hAnsiTheme="majorHAnsi" w:cstheme="majorBidi"/>
+                                    <w:caps/>
+                                    <w:color w:val="FFFFFF" w:themeColor="background1"/>
+                                    <w:sz w:val="72"/>
+                                    <w:szCs w:val="64"/>
+                                  </w:rPr>
+                                  <w:t>TRon</w:t>
+                                </w:r>
+                                <w:proofErr w:type="spellEnd"/>
                               </w:p>
                             </w:sdtContent>
                           </w:sdt>
@@ -1034,8 +1043,54 @@
                               <w:sz w:val="36"/>
                               <w:szCs w:val="36"/>
                             </w:rPr>
-                            <w:t>, Ioannis Noukakis &amp; Fabien Salathe</w:t>
+                            <w:t xml:space="preserve">, </w:t>
                           </w:r>
+                          <w:proofErr w:type="spellStart"/>
+                          <w:r>
+                            <w:rPr>
+                              <w:color w:val="5B9BD5" w:themeColor="accent1"/>
+                              <w:sz w:val="36"/>
+                              <w:szCs w:val="36"/>
+                            </w:rPr>
+                            <w:t>Ioannis</w:t>
+                          </w:r>
+                          <w:proofErr w:type="spellEnd"/>
+                          <w:r>
+                            <w:rPr>
+                              <w:color w:val="5B9BD5" w:themeColor="accent1"/>
+                              <w:sz w:val="36"/>
+                              <w:szCs w:val="36"/>
+                            </w:rPr>
+                            <w:t xml:space="preserve"> </w:t>
+                          </w:r>
+                          <w:proofErr w:type="spellStart"/>
+                          <w:r>
+                            <w:rPr>
+                              <w:color w:val="5B9BD5" w:themeColor="accent1"/>
+                              <w:sz w:val="36"/>
+                              <w:szCs w:val="36"/>
+                            </w:rPr>
+                            <w:t>Noukakis</w:t>
+                          </w:r>
+                          <w:proofErr w:type="spellEnd"/>
+                          <w:r>
+                            <w:rPr>
+                              <w:color w:val="5B9BD5" w:themeColor="accent1"/>
+                              <w:sz w:val="36"/>
+                              <w:szCs w:val="36"/>
+                            </w:rPr>
+                            <w:t xml:space="preserve"> &amp; Fabien </w:t>
+                          </w:r>
+                          <w:proofErr w:type="spellStart"/>
+                          <w:r>
+                            <w:rPr>
+                              <w:color w:val="5B9BD5" w:themeColor="accent1"/>
+                              <w:sz w:val="36"/>
+                              <w:szCs w:val="36"/>
+                            </w:rPr>
+                            <w:t>Salathe</w:t>
+                          </w:r>
+                          <w:proofErr w:type="spellEnd"/>
                         </w:p>
                       </w:txbxContent>
                     </v:textbox>
@@ -1115,7 +1170,7 @@
           <w:r>
             <w:fldChar w:fldCharType="separate"/>
           </w:r>
-          <w:hyperlink w:anchor="_Toc453490939" w:history="1">
+          <w:hyperlink w:anchor="_Toc453502133" w:history="1">
             <w:r>
               <w:rPr>
                 <w:rStyle w:val="Lienhypertexte"/>
@@ -1142,7 +1197,7 @@
                 <w:noProof/>
                 <w:webHidden/>
               </w:rPr>
-              <w:instrText xml:space="preserve"> PAGEREF _Toc453490939 \h </w:instrText>
+              <w:instrText xml:space="preserve"> PAGEREF _Toc453502133 \h </w:instrText>
             </w:r>
             <w:r>
               <w:rPr>
@@ -1185,7 +1240,7 @@
               <w:lang w:eastAsia="fr-CH"/>
             </w:rPr>
           </w:pPr>
-          <w:hyperlink w:anchor="_Toc453490940" w:history="1">
+          <w:hyperlink w:anchor="_Toc453502134" w:history="1">
             <w:r>
               <w:rPr>
                 <w:rStyle w:val="Lienhypertexte"/>
@@ -1212,7 +1267,7 @@
                 <w:noProof/>
                 <w:webHidden/>
               </w:rPr>
-              <w:instrText xml:space="preserve"> PAGEREF _Toc453490940 \h </w:instrText>
+              <w:instrText xml:space="preserve"> PAGEREF _Toc453502134 \h </w:instrText>
             </w:r>
             <w:r>
               <w:rPr>
@@ -1255,7 +1310,7 @@
               <w:lang w:eastAsia="fr-CH"/>
             </w:rPr>
           </w:pPr>
-          <w:hyperlink w:anchor="_Toc453490941" w:history="1">
+          <w:hyperlink w:anchor="_Toc453502135" w:history="1">
             <w:r>
               <w:rPr>
                 <w:rStyle w:val="Lienhypertexte"/>
@@ -1282,7 +1337,7 @@
                 <w:noProof/>
                 <w:webHidden/>
               </w:rPr>
-              <w:instrText xml:space="preserve"> PAGEREF _Toc453490941 \h </w:instrText>
+              <w:instrText xml:space="preserve"> PAGEREF _Toc453502135 \h </w:instrText>
             </w:r>
             <w:r>
               <w:rPr>
@@ -1325,7 +1380,7 @@
               <w:lang w:eastAsia="fr-CH"/>
             </w:rPr>
           </w:pPr>
-          <w:hyperlink w:anchor="_Toc453490942" w:history="1">
+          <w:hyperlink w:anchor="_Toc453502136" w:history="1">
             <w:r>
               <w:rPr>
                 <w:rStyle w:val="Lienhypertexte"/>
@@ -1352,7 +1407,7 @@
                 <w:noProof/>
                 <w:webHidden/>
               </w:rPr>
-              <w:instrText xml:space="preserve"> PAGEREF _Toc453490942 \h </w:instrText>
+              <w:instrText xml:space="preserve"> PAGEREF _Toc453502136 \h </w:instrText>
             </w:r>
             <w:r>
               <w:rPr>
@@ -1395,7 +1450,7 @@
               <w:lang w:eastAsia="fr-CH"/>
             </w:rPr>
           </w:pPr>
-          <w:hyperlink w:anchor="_Toc453490943" w:history="1">
+          <w:hyperlink w:anchor="_Toc453502137" w:history="1">
             <w:r>
               <w:rPr>
                 <w:rStyle w:val="Lienhypertexte"/>
@@ -1422,7 +1477,7 @@
                 <w:noProof/>
                 <w:webHidden/>
               </w:rPr>
-              <w:instrText xml:space="preserve"> PAGEREF _Toc453490943 \h </w:instrText>
+              <w:instrText xml:space="preserve"> PAGEREF _Toc453502137 \h </w:instrText>
             </w:r>
             <w:r>
               <w:rPr>
@@ -1465,7 +1520,7 @@
               <w:lang w:eastAsia="fr-CH"/>
             </w:rPr>
           </w:pPr>
-          <w:hyperlink w:anchor="_Toc453490944" w:history="1">
+          <w:hyperlink w:anchor="_Toc453502138" w:history="1">
             <w:r>
               <w:rPr>
                 <w:rStyle w:val="Lienhypertexte"/>
@@ -1492,7 +1547,7 @@
                 <w:noProof/>
                 <w:webHidden/>
               </w:rPr>
-              <w:instrText xml:space="preserve"> PAGEREF _Toc453490944 \h </w:instrText>
+              <w:instrText xml:space="preserve"> PAGEREF _Toc453502138 \h </w:instrText>
             </w:r>
             <w:r>
               <w:rPr>
@@ -1535,7 +1590,7 @@
               <w:lang w:eastAsia="fr-CH"/>
             </w:rPr>
           </w:pPr>
-          <w:hyperlink w:anchor="_Toc453490945" w:history="1">
+          <w:hyperlink w:anchor="_Toc453502139" w:history="1">
             <w:r>
               <w:rPr>
                 <w:rStyle w:val="Lienhypertexte"/>
@@ -1562,7 +1617,7 @@
                 <w:noProof/>
                 <w:webHidden/>
               </w:rPr>
-              <w:instrText xml:space="preserve"> PAGEREF _Toc453490945 \h </w:instrText>
+              <w:instrText xml:space="preserve"> PAGEREF _Toc453502139 \h </w:instrText>
             </w:r>
             <w:r>
               <w:rPr>
@@ -1605,7 +1660,7 @@
               <w:lang w:eastAsia="fr-CH"/>
             </w:rPr>
           </w:pPr>
-          <w:hyperlink w:anchor="_Toc453490946" w:history="1">
+          <w:hyperlink w:anchor="_Toc453502140" w:history="1">
             <w:r>
               <w:rPr>
                 <w:rStyle w:val="Lienhypertexte"/>
@@ -1632,7 +1687,7 @@
                 <w:noProof/>
                 <w:webHidden/>
               </w:rPr>
-              <w:instrText xml:space="preserve"> PAGEREF _Toc453490946 \h </w:instrText>
+              <w:instrText xml:space="preserve"> PAGEREF _Toc453502140 \h </w:instrText>
             </w:r>
             <w:r>
               <w:rPr>
@@ -1675,13 +1730,13 @@
               <w:lang w:eastAsia="fr-CH"/>
             </w:rPr>
           </w:pPr>
-          <w:hyperlink w:anchor="_Toc453490947" w:history="1">
+          <w:hyperlink w:anchor="_Toc453502141" w:history="1">
             <w:r>
               <w:rPr>
                 <w:rStyle w:val="Lienhypertexte"/>
                 <w:noProof/>
               </w:rPr>
-              <w:t>Le patron Mediator</w:t>
+              <w:t>Protocole de communication</w:t>
             </w:r>
             <w:r>
               <w:rPr>
@@ -1702,7 +1757,7 @@
                 <w:noProof/>
                 <w:webHidden/>
               </w:rPr>
-              <w:instrText xml:space="preserve"> PAGEREF _Toc453490947 \h </w:instrText>
+              <w:instrText xml:space="preserve"> PAGEREF _Toc453502141 \h </w:instrText>
             </w:r>
             <w:r>
               <w:rPr>
@@ -1745,13 +1800,13 @@
               <w:lang w:eastAsia="fr-CH"/>
             </w:rPr>
           </w:pPr>
-          <w:hyperlink w:anchor="_Toc453490948" w:history="1">
+          <w:hyperlink w:anchor="_Toc453502142" w:history="1">
             <w:r>
               <w:rPr>
                 <w:rStyle w:val="Lienhypertexte"/>
                 <w:noProof/>
               </w:rPr>
-              <w:t>Présentation</w:t>
+              <w:t>Fonctionnement</w:t>
             </w:r>
             <w:r>
               <w:rPr>
@@ -1772,7 +1827,7 @@
                 <w:noProof/>
                 <w:webHidden/>
               </w:rPr>
-              <w:instrText xml:space="preserve"> PAGEREF _Toc453490948 \h </w:instrText>
+              <w:instrText xml:space="preserve"> PAGEREF _Toc453502142 \h </w:instrText>
             </w:r>
             <w:r>
               <w:rPr>
@@ -1815,13 +1870,13 @@
               <w:lang w:eastAsia="fr-CH"/>
             </w:rPr>
           </w:pPr>
-          <w:hyperlink w:anchor="_Toc453490949" w:history="1">
+          <w:hyperlink w:anchor="_Toc453502143" w:history="1">
             <w:r>
               <w:rPr>
                 <w:rStyle w:val="Lienhypertexte"/>
                 <w:noProof/>
               </w:rPr>
-              <w:t>Fonctionnement</w:t>
+              <w:t>Messages</w:t>
             </w:r>
             <w:r>
               <w:rPr>
@@ -1842,7 +1897,7 @@
                 <w:noProof/>
                 <w:webHidden/>
               </w:rPr>
-              <w:instrText xml:space="preserve"> PAGEREF _Toc453490949 \h </w:instrText>
+              <w:instrText xml:space="preserve"> PAGEREF _Toc453502143 \h </w:instrText>
             </w:r>
             <w:r>
               <w:rPr>
@@ -1863,6 +1918,146 @@
                 <w:webHidden/>
               </w:rPr>
               <w:t>7</w:t>
+            </w:r>
+            <w:r>
+              <w:rPr>
+                <w:noProof/>
+                <w:webHidden/>
+              </w:rPr>
+              <w:fldChar w:fldCharType="end"/>
+            </w:r>
+          </w:hyperlink>
+        </w:p>
+        <w:p>
+          <w:pPr>
+            <w:pStyle w:val="TM2"/>
+            <w:tabs>
+              <w:tab w:val="right" w:leader="dot" w:pos="9062"/>
+            </w:tabs>
+            <w:rPr>
+              <w:rFonts w:eastAsiaTheme="minorEastAsia"/>
+              <w:noProof/>
+              <w:lang w:eastAsia="fr-CH"/>
+            </w:rPr>
+          </w:pPr>
+          <w:hyperlink w:anchor="_Toc453502144" w:history="1">
+            <w:r>
+              <w:rPr>
+                <w:rStyle w:val="Lienhypertexte"/>
+                <w:noProof/>
+              </w:rPr>
+              <w:t>Modèles</w:t>
+            </w:r>
+            <w:r>
+              <w:rPr>
+                <w:noProof/>
+                <w:webHidden/>
+              </w:rPr>
+              <w:tab/>
+            </w:r>
+            <w:r>
+              <w:rPr>
+                <w:noProof/>
+                <w:webHidden/>
+              </w:rPr>
+              <w:fldChar w:fldCharType="begin"/>
+            </w:r>
+            <w:r>
+              <w:rPr>
+                <w:noProof/>
+                <w:webHidden/>
+              </w:rPr>
+              <w:instrText xml:space="preserve"> PAGEREF _Toc453502144 \h </w:instrText>
+            </w:r>
+            <w:r>
+              <w:rPr>
+                <w:noProof/>
+                <w:webHidden/>
+              </w:rPr>
+            </w:r>
+            <w:r>
+              <w:rPr>
+                <w:noProof/>
+                <w:webHidden/>
+              </w:rPr>
+              <w:fldChar w:fldCharType="separate"/>
+            </w:r>
+            <w:r>
+              <w:rPr>
+                <w:noProof/>
+                <w:webHidden/>
+              </w:rPr>
+              <w:t>8</w:t>
+            </w:r>
+            <w:r>
+              <w:rPr>
+                <w:noProof/>
+                <w:webHidden/>
+              </w:rPr>
+              <w:fldChar w:fldCharType="end"/>
+            </w:r>
+          </w:hyperlink>
+        </w:p>
+        <w:p>
+          <w:pPr>
+            <w:pStyle w:val="TM2"/>
+            <w:tabs>
+              <w:tab w:val="right" w:leader="dot" w:pos="9062"/>
+            </w:tabs>
+            <w:rPr>
+              <w:rFonts w:eastAsiaTheme="minorEastAsia"/>
+              <w:noProof/>
+              <w:lang w:eastAsia="fr-CH"/>
+            </w:rPr>
+          </w:pPr>
+          <w:hyperlink w:anchor="_Toc453502145" w:history="1">
+            <w:r>
+              <w:rPr>
+                <w:rStyle w:val="Lienhypertexte"/>
+                <w:noProof/>
+              </w:rPr>
+              <w:t>Serveur</w:t>
+            </w:r>
+            <w:r>
+              <w:rPr>
+                <w:noProof/>
+                <w:webHidden/>
+              </w:rPr>
+              <w:tab/>
+            </w:r>
+            <w:r>
+              <w:rPr>
+                <w:noProof/>
+                <w:webHidden/>
+              </w:rPr>
+              <w:fldChar w:fldCharType="begin"/>
+            </w:r>
+            <w:r>
+              <w:rPr>
+                <w:noProof/>
+                <w:webHidden/>
+              </w:rPr>
+              <w:instrText xml:space="preserve"> PAGEREF _Toc453502145 \h </w:instrText>
+            </w:r>
+            <w:r>
+              <w:rPr>
+                <w:noProof/>
+                <w:webHidden/>
+              </w:rPr>
+            </w:r>
+            <w:r>
+              <w:rPr>
+                <w:noProof/>
+                <w:webHidden/>
+              </w:rPr>
+              <w:fldChar w:fldCharType="separate"/>
+            </w:r>
+            <w:r>
+              <w:rPr>
+                <w:noProof/>
+                <w:webHidden/>
+              </w:rPr>
+              <w:t>9</w:t>
             </w:r>
             <w:r>
               <w:rPr>
@@ -1885,13 +2080,13 @@
               <w:lang w:eastAsia="fr-CH"/>
             </w:rPr>
           </w:pPr>
-          <w:hyperlink w:anchor="_Toc453490950" w:history="1">
+          <w:hyperlink w:anchor="_Toc453502146" w:history="1">
             <w:r>
               <w:rPr>
                 <w:rStyle w:val="Lienhypertexte"/>
                 <w:noProof/>
               </w:rPr>
-              <w:t>Implémentation dans notre application</w:t>
+              <w:t>Fonctionnement</w:t>
             </w:r>
             <w:r>
               <w:rPr>
@@ -1912,7 +2107,7 @@
                 <w:noProof/>
                 <w:webHidden/>
               </w:rPr>
-              <w:instrText xml:space="preserve"> PAGEREF _Toc453490950 \h </w:instrText>
+              <w:instrText xml:space="preserve"> PAGEREF _Toc453502146 \h </w:instrText>
             </w:r>
             <w:r>
               <w:rPr>
@@ -1932,7 +2127,77 @@
                 <w:noProof/>
                 <w:webHidden/>
               </w:rPr>
-              <w:t>8</w:t>
+              <w:t>9</w:t>
+            </w:r>
+            <w:r>
+              <w:rPr>
+                <w:noProof/>
+                <w:webHidden/>
+              </w:rPr>
+              <w:fldChar w:fldCharType="end"/>
+            </w:r>
+          </w:hyperlink>
+        </w:p>
+        <w:p>
+          <w:pPr>
+            <w:pStyle w:val="TM3"/>
+            <w:tabs>
+              <w:tab w:val="right" w:leader="dot" w:pos="9062"/>
+            </w:tabs>
+            <w:rPr>
+              <w:rFonts w:eastAsiaTheme="minorEastAsia"/>
+              <w:noProof/>
+              <w:lang w:eastAsia="fr-CH"/>
+            </w:rPr>
+          </w:pPr>
+          <w:hyperlink w:anchor="_Toc453502147" w:history="1">
+            <w:r>
+              <w:rPr>
+                <w:rStyle w:val="Lienhypertexte"/>
+                <w:noProof/>
+              </w:rPr>
+              <w:t>Diagramme de classes</w:t>
+            </w:r>
+            <w:r>
+              <w:rPr>
+                <w:noProof/>
+                <w:webHidden/>
+              </w:rPr>
+              <w:tab/>
+            </w:r>
+            <w:r>
+              <w:rPr>
+                <w:noProof/>
+                <w:webHidden/>
+              </w:rPr>
+              <w:fldChar w:fldCharType="begin"/>
+            </w:r>
+            <w:r>
+              <w:rPr>
+                <w:noProof/>
+                <w:webHidden/>
+              </w:rPr>
+              <w:instrText xml:space="preserve"> PAGEREF _Toc453502147 \h </w:instrText>
+            </w:r>
+            <w:r>
+              <w:rPr>
+                <w:noProof/>
+                <w:webHidden/>
+              </w:rPr>
+            </w:r>
+            <w:r>
+              <w:rPr>
+                <w:noProof/>
+                <w:webHidden/>
+              </w:rPr>
+              <w:fldChar w:fldCharType="separate"/>
+            </w:r>
+            <w:r>
+              <w:rPr>
+                <w:noProof/>
+                <w:webHidden/>
+              </w:rPr>
+              <w:t>10</w:t>
             </w:r>
             <w:r>
               <w:rPr>
@@ -1955,13 +2220,13 @@
               <w:lang w:eastAsia="fr-CH"/>
             </w:rPr>
           </w:pPr>
-          <w:hyperlink w:anchor="_Toc453490951" w:history="1">
+          <w:hyperlink w:anchor="_Toc453502148" w:history="1">
             <w:r>
               <w:rPr>
                 <w:rStyle w:val="Lienhypertexte"/>
                 <w:noProof/>
               </w:rPr>
-              <w:t>Protocole de communication</w:t>
+              <w:t>Client</w:t>
             </w:r>
             <w:r>
               <w:rPr>
@@ -1982,7 +2247,7 @@
                 <w:noProof/>
                 <w:webHidden/>
               </w:rPr>
-              <w:instrText xml:space="preserve"> PAGEREF _Toc453490951 \h </w:instrText>
+              <w:instrText xml:space="preserve"> PAGEREF _Toc453502148 \h </w:instrText>
             </w:r>
             <w:r>
               <w:rPr>
@@ -2002,7 +2267,7 @@
                 <w:noProof/>
                 <w:webHidden/>
               </w:rPr>
-              <w:t>9</w:t>
+              <w:t>11</w:t>
             </w:r>
             <w:r>
               <w:rPr>
@@ -2025,7 +2290,7 @@
               <w:lang w:eastAsia="fr-CH"/>
             </w:rPr>
           </w:pPr>
-          <w:hyperlink w:anchor="_Toc453490952" w:history="1">
+          <w:hyperlink w:anchor="_Toc453502149" w:history="1">
             <w:r>
               <w:rPr>
                 <w:rStyle w:val="Lienhypertexte"/>
@@ -2052,7 +2317,7 @@
                 <w:noProof/>
                 <w:webHidden/>
               </w:rPr>
-              <w:instrText xml:space="preserve"> PAGEREF _Toc453490952 \h </w:instrText>
+              <w:instrText xml:space="preserve"> PAGEREF _Toc453502149 \h </w:instrText>
             </w:r>
             <w:r>
               <w:rPr>
@@ -2072,7 +2337,7 @@
                 <w:noProof/>
                 <w:webHidden/>
               </w:rPr>
-              <w:t>9</w:t>
+              <w:t>11</w:t>
             </w:r>
             <w:r>
               <w:rPr>
@@ -2095,7 +2360,7 @@
               <w:lang w:eastAsia="fr-CH"/>
             </w:rPr>
           </w:pPr>
-          <w:hyperlink w:anchor="_Toc453490953" w:history="1">
+          <w:hyperlink w:anchor="_Toc453502150" w:history="1">
             <w:r>
               <w:rPr>
                 <w:rStyle w:val="Lienhypertexte"/>
@@ -2122,7 +2387,7 @@
                 <w:noProof/>
                 <w:webHidden/>
               </w:rPr>
-              <w:instrText xml:space="preserve"> PAGEREF _Toc453490953 \h </w:instrText>
+              <w:instrText xml:space="preserve"> PAGEREF _Toc453502150 \h </w:instrText>
             </w:r>
             <w:r>
               <w:rPr>
@@ -2142,7 +2407,7 @@
                 <w:noProof/>
                 <w:webHidden/>
               </w:rPr>
-              <w:t>10</w:t>
+              <w:t>12</w:t>
             </w:r>
             <w:r>
               <w:rPr>
@@ -2165,13 +2430,13 @@
               <w:lang w:eastAsia="fr-CH"/>
             </w:rPr>
           </w:pPr>
-          <w:hyperlink w:anchor="_Toc453490954" w:history="1">
+          <w:hyperlink w:anchor="_Toc453502151" w:history="1">
             <w:r>
               <w:rPr>
                 <w:rStyle w:val="Lienhypertexte"/>
                 <w:noProof/>
               </w:rPr>
-              <w:t>Serveur</w:t>
+              <w:t>Le patron Mediator</w:t>
             </w:r>
             <w:r>
               <w:rPr>
@@ -2192,7 +2457,7 @@
                 <w:noProof/>
                 <w:webHidden/>
               </w:rPr>
-              <w:instrText xml:space="preserve"> PAGEREF _Toc453490954 \h </w:instrText>
+              <w:instrText xml:space="preserve"> PAGEREF _Toc453502151 \h </w:instrText>
             </w:r>
             <w:r>
               <w:rPr>
@@ -2212,7 +2477,7 @@
                 <w:noProof/>
                 <w:webHidden/>
               </w:rPr>
-              <w:t>11</w:t>
+              <w:t>13</w:t>
             </w:r>
             <w:r>
               <w:rPr>
@@ -2235,13 +2500,13 @@
               <w:lang w:eastAsia="fr-CH"/>
             </w:rPr>
           </w:pPr>
-          <w:hyperlink w:anchor="_Toc453490955" w:history="1">
+          <w:hyperlink w:anchor="_Toc453502152" w:history="1">
             <w:r>
               <w:rPr>
                 <w:rStyle w:val="Lienhypertexte"/>
                 <w:noProof/>
               </w:rPr>
-              <w:t>Fonctionnement</w:t>
+              <w:t>Présentation</w:t>
             </w:r>
             <w:r>
               <w:rPr>
@@ -2262,7 +2527,7 @@
                 <w:noProof/>
                 <w:webHidden/>
               </w:rPr>
-              <w:instrText xml:space="preserve"> PAGEREF _Toc453490955 \h </w:instrText>
+              <w:instrText xml:space="preserve"> PAGEREF _Toc453502152 \h </w:instrText>
             </w:r>
             <w:r>
               <w:rPr>
@@ -2282,7 +2547,7 @@
                 <w:noProof/>
                 <w:webHidden/>
               </w:rPr>
-              <w:t>11</w:t>
+              <w:t>13</w:t>
             </w:r>
             <w:r>
               <w:rPr>
@@ -2305,13 +2570,13 @@
               <w:lang w:eastAsia="fr-CH"/>
             </w:rPr>
           </w:pPr>
-          <w:hyperlink w:anchor="_Toc453490956" w:history="1">
+          <w:hyperlink w:anchor="_Toc453502153" w:history="1">
             <w:r>
               <w:rPr>
                 <w:rStyle w:val="Lienhypertexte"/>
                 <w:noProof/>
               </w:rPr>
-              <w:t>Diagramme de classes</w:t>
+              <w:t>Fonctionnement</w:t>
             </w:r>
             <w:r>
               <w:rPr>
@@ -2332,7 +2597,7 @@
                 <w:noProof/>
                 <w:webHidden/>
               </w:rPr>
-              <w:instrText xml:space="preserve"> PAGEREF _Toc453490956 \h </w:instrText>
+              <w:instrText xml:space="preserve"> PAGEREF _Toc453502153 \h </w:instrText>
             </w:r>
             <w:r>
               <w:rPr>
@@ -2352,7 +2617,77 @@
                 <w:noProof/>
                 <w:webHidden/>
               </w:rPr>
-              <w:t>12</w:t>
+              <w:t>14</w:t>
+            </w:r>
+            <w:r>
+              <w:rPr>
+                <w:noProof/>
+                <w:webHidden/>
+              </w:rPr>
+              <w:fldChar w:fldCharType="end"/>
+            </w:r>
+          </w:hyperlink>
+        </w:p>
+        <w:p>
+          <w:pPr>
+            <w:pStyle w:val="TM3"/>
+            <w:tabs>
+              <w:tab w:val="right" w:leader="dot" w:pos="9062"/>
+            </w:tabs>
+            <w:rPr>
+              <w:rFonts w:eastAsiaTheme="minorEastAsia"/>
+              <w:noProof/>
+              <w:lang w:eastAsia="fr-CH"/>
+            </w:rPr>
+          </w:pPr>
+          <w:hyperlink w:anchor="_Toc453502154" w:history="1">
+            <w:r>
+              <w:rPr>
+                <w:rStyle w:val="Lienhypertexte"/>
+                <w:noProof/>
+              </w:rPr>
+              <w:t>Implémentation dans notre application</w:t>
+            </w:r>
+            <w:r>
+              <w:rPr>
+                <w:noProof/>
+                <w:webHidden/>
+              </w:rPr>
+              <w:tab/>
+            </w:r>
+            <w:r>
+              <w:rPr>
+                <w:noProof/>
+                <w:webHidden/>
+              </w:rPr>
+              <w:fldChar w:fldCharType="begin"/>
+            </w:r>
+            <w:r>
+              <w:rPr>
+                <w:noProof/>
+                <w:webHidden/>
+              </w:rPr>
+              <w:instrText xml:space="preserve"> PAGEREF _Toc453502154 \h </w:instrText>
+            </w:r>
+            <w:r>
+              <w:rPr>
+                <w:noProof/>
+                <w:webHidden/>
+              </w:rPr>
+            </w:r>
+            <w:r>
+              <w:rPr>
+                <w:noProof/>
+                <w:webHidden/>
+              </w:rPr>
+              <w:fldChar w:fldCharType="separate"/>
+            </w:r>
+            <w:r>
+              <w:rPr>
+                <w:noProof/>
+                <w:webHidden/>
+              </w:rPr>
+              <w:t>15</w:t>
             </w:r>
             <w:r>
               <w:rPr>
@@ -2375,13 +2710,13 @@
               <w:lang w:eastAsia="fr-CH"/>
             </w:rPr>
           </w:pPr>
-          <w:hyperlink w:anchor="_Toc453490957" w:history="1">
+          <w:hyperlink w:anchor="_Toc453502155" w:history="1">
             <w:r>
               <w:rPr>
                 <w:rStyle w:val="Lienhypertexte"/>
                 <w:noProof/>
               </w:rPr>
-              <w:t>Client</w:t>
+              <w:t>Captures d’écran</w:t>
             </w:r>
             <w:r>
               <w:rPr>
@@ -2402,7 +2737,7 @@
                 <w:noProof/>
                 <w:webHidden/>
               </w:rPr>
-              <w:instrText xml:space="preserve"> PAGEREF _Toc453490957 \h </w:instrText>
+              <w:instrText xml:space="preserve"> PAGEREF _Toc453502155 \h </w:instrText>
             </w:r>
             <w:r>
               <w:rPr>
@@ -2422,7 +2757,217 @@
                 <w:noProof/>
                 <w:webHidden/>
               </w:rPr>
-              <w:t>13</w:t>
+              <w:t>17</w:t>
+            </w:r>
+            <w:r>
+              <w:rPr>
+                <w:noProof/>
+                <w:webHidden/>
+              </w:rPr>
+              <w:fldChar w:fldCharType="end"/>
+            </w:r>
+          </w:hyperlink>
+        </w:p>
+        <w:p>
+          <w:pPr>
+            <w:pStyle w:val="TM1"/>
+            <w:tabs>
+              <w:tab w:val="right" w:leader="dot" w:pos="9062"/>
+            </w:tabs>
+            <w:rPr>
+              <w:rFonts w:eastAsiaTheme="minorEastAsia"/>
+              <w:noProof/>
+              <w:lang w:eastAsia="fr-CH"/>
+            </w:rPr>
+          </w:pPr>
+          <w:hyperlink w:anchor="_Toc453502156" w:history="1">
+            <w:r>
+              <w:rPr>
+                <w:rStyle w:val="Lienhypertexte"/>
+                <w:noProof/>
+              </w:rPr>
+              <w:t>Gestion du projet</w:t>
+            </w:r>
+            <w:r>
+              <w:rPr>
+                <w:noProof/>
+                <w:webHidden/>
+              </w:rPr>
+              <w:tab/>
+            </w:r>
+            <w:r>
+              <w:rPr>
+                <w:noProof/>
+                <w:webHidden/>
+              </w:rPr>
+              <w:fldChar w:fldCharType="begin"/>
+            </w:r>
+            <w:r>
+              <w:rPr>
+                <w:noProof/>
+                <w:webHidden/>
+              </w:rPr>
+              <w:instrText xml:space="preserve"> PAGEREF _Toc453502156 \h </w:instrText>
+            </w:r>
+            <w:r>
+              <w:rPr>
+                <w:noProof/>
+                <w:webHidden/>
+              </w:rPr>
+            </w:r>
+            <w:r>
+              <w:rPr>
+                <w:noProof/>
+                <w:webHidden/>
+              </w:rPr>
+              <w:fldChar w:fldCharType="separate"/>
+            </w:r>
+            <w:r>
+              <w:rPr>
+                <w:noProof/>
+                <w:webHidden/>
+              </w:rPr>
+              <w:t>18</w:t>
+            </w:r>
+            <w:r>
+              <w:rPr>
+                <w:noProof/>
+                <w:webHidden/>
+              </w:rPr>
+              <w:fldChar w:fldCharType="end"/>
+            </w:r>
+          </w:hyperlink>
+        </w:p>
+        <w:p>
+          <w:pPr>
+            <w:pStyle w:val="TM2"/>
+            <w:tabs>
+              <w:tab w:val="right" w:leader="dot" w:pos="9062"/>
+            </w:tabs>
+            <w:rPr>
+              <w:rFonts w:eastAsiaTheme="minorEastAsia"/>
+              <w:noProof/>
+              <w:lang w:eastAsia="fr-CH"/>
+            </w:rPr>
+          </w:pPr>
+          <w:hyperlink w:anchor="_Toc453502157" w:history="1">
+            <w:r>
+              <w:rPr>
+                <w:rStyle w:val="Lienhypertexte"/>
+                <w:noProof/>
+              </w:rPr>
+              <w:t>Rôles des participants</w:t>
+            </w:r>
+            <w:r>
+              <w:rPr>
+                <w:noProof/>
+                <w:webHidden/>
+              </w:rPr>
+              <w:tab/>
+            </w:r>
+            <w:r>
+              <w:rPr>
+                <w:noProof/>
+                <w:webHidden/>
+              </w:rPr>
+              <w:fldChar w:fldCharType="begin"/>
+            </w:r>
+            <w:r>
+              <w:rPr>
+                <w:noProof/>
+                <w:webHidden/>
+              </w:rPr>
+              <w:instrText xml:space="preserve"> PAGEREF _Toc453502157 \h </w:instrText>
+            </w:r>
+            <w:r>
+              <w:rPr>
+                <w:noProof/>
+                <w:webHidden/>
+              </w:rPr>
+            </w:r>
+            <w:r>
+              <w:rPr>
+                <w:noProof/>
+                <w:webHidden/>
+              </w:rPr>
+              <w:fldChar w:fldCharType="separate"/>
+            </w:r>
+            <w:r>
+              <w:rPr>
+                <w:noProof/>
+                <w:webHidden/>
+              </w:rPr>
+              <w:t>18</w:t>
+            </w:r>
+            <w:r>
+              <w:rPr>
+                <w:noProof/>
+                <w:webHidden/>
+              </w:rPr>
+              <w:fldChar w:fldCharType="end"/>
+            </w:r>
+          </w:hyperlink>
+        </w:p>
+        <w:p>
+          <w:pPr>
+            <w:pStyle w:val="TM2"/>
+            <w:tabs>
+              <w:tab w:val="right" w:leader="dot" w:pos="9062"/>
+            </w:tabs>
+            <w:rPr>
+              <w:rFonts w:eastAsiaTheme="minorEastAsia"/>
+              <w:noProof/>
+              <w:lang w:eastAsia="fr-CH"/>
+            </w:rPr>
+          </w:pPr>
+          <w:hyperlink w:anchor="_Toc453502158" w:history="1">
+            <w:r>
+              <w:rPr>
+                <w:rStyle w:val="Lienhypertexte"/>
+                <w:noProof/>
+              </w:rPr>
+              <w:t>Outils communs</w:t>
+            </w:r>
+            <w:r>
+              <w:rPr>
+                <w:noProof/>
+                <w:webHidden/>
+              </w:rPr>
+              <w:tab/>
+            </w:r>
+            <w:r>
+              <w:rPr>
+                <w:noProof/>
+                <w:webHidden/>
+              </w:rPr>
+              <w:fldChar w:fldCharType="begin"/>
+            </w:r>
+            <w:r>
+              <w:rPr>
+                <w:noProof/>
+                <w:webHidden/>
+              </w:rPr>
+              <w:instrText xml:space="preserve"> PAGEREF _Toc453502158 \h </w:instrText>
+            </w:r>
+            <w:r>
+              <w:rPr>
+                <w:noProof/>
+                <w:webHidden/>
+              </w:rPr>
+            </w:r>
+            <w:r>
+              <w:rPr>
+                <w:noProof/>
+                <w:webHidden/>
+              </w:rPr>
+              <w:fldChar w:fldCharType="separate"/>
+            </w:r>
+            <w:r>
+              <w:rPr>
+                <w:noProof/>
+                <w:webHidden/>
+              </w:rPr>
+              <w:t>19</w:t>
             </w:r>
             <w:r>
               <w:rPr>
@@ -2445,13 +2990,13 @@
               <w:lang w:eastAsia="fr-CH"/>
             </w:rPr>
           </w:pPr>
-          <w:hyperlink w:anchor="_Toc453490958" w:history="1">
+          <w:hyperlink w:anchor="_Toc453502159" w:history="1">
             <w:r>
               <w:rPr>
                 <w:rStyle w:val="Lienhypertexte"/>
                 <w:noProof/>
               </w:rPr>
-              <w:t>Fonctionnement</w:t>
+              <w:t>IntelliJ</w:t>
             </w:r>
             <w:r>
               <w:rPr>
@@ -2472,7 +3017,7 @@
                 <w:noProof/>
                 <w:webHidden/>
               </w:rPr>
-              <w:instrText xml:space="preserve"> PAGEREF _Toc453490958 \h </w:instrText>
+              <w:instrText xml:space="preserve"> PAGEREF _Toc453502159 \h </w:instrText>
             </w:r>
             <w:r>
               <w:rPr>
@@ -2492,7 +3037,7 @@
                 <w:noProof/>
                 <w:webHidden/>
               </w:rPr>
-              <w:t>13</w:t>
+              <w:t>19</w:t>
             </w:r>
             <w:r>
               <w:rPr>
@@ -2515,13 +3060,13 @@
               <w:lang w:eastAsia="fr-CH"/>
             </w:rPr>
           </w:pPr>
-          <w:hyperlink w:anchor="_Toc453490959" w:history="1">
+          <w:hyperlink w:anchor="_Toc453502160" w:history="1">
             <w:r>
               <w:rPr>
                 <w:rStyle w:val="Lienhypertexte"/>
                 <w:noProof/>
               </w:rPr>
-              <w:t>Diagramme de classes</w:t>
+              <w:t>Git</w:t>
             </w:r>
             <w:r>
               <w:rPr>
@@ -2542,7 +3087,7 @@
                 <w:noProof/>
                 <w:webHidden/>
               </w:rPr>
-              <w:instrText xml:space="preserve"> PAGEREF _Toc453490959 \h </w:instrText>
+              <w:instrText xml:space="preserve"> PAGEREF _Toc453502160 \h </w:instrText>
             </w:r>
             <w:r>
               <w:rPr>
@@ -2562,7 +3107,7 @@
                 <w:noProof/>
                 <w:webHidden/>
               </w:rPr>
-              <w:t>14</w:t>
+              <w:t>19</w:t>
             </w:r>
             <w:r>
               <w:rPr>
@@ -2585,13 +3130,13 @@
               <w:lang w:eastAsia="fr-CH"/>
             </w:rPr>
           </w:pPr>
-          <w:hyperlink w:anchor="_Toc453490960" w:history="1">
+          <w:hyperlink w:anchor="_Toc453502161" w:history="1">
             <w:r>
               <w:rPr>
                 <w:rStyle w:val="Lienhypertexte"/>
                 <w:noProof/>
               </w:rPr>
-              <w:t>Captures d’écran</w:t>
+              <w:t>Stratégie de tests</w:t>
             </w:r>
             <w:r>
               <w:rPr>
@@ -2612,7 +3157,7 @@
                 <w:noProof/>
                 <w:webHidden/>
               </w:rPr>
-              <w:instrText xml:space="preserve"> PAGEREF _Toc453490960 \h </w:instrText>
+              <w:instrText xml:space="preserve"> PAGEREF _Toc453502161 \h </w:instrText>
             </w:r>
             <w:r>
               <w:rPr>
@@ -2632,7 +3177,217 @@
                 <w:noProof/>
                 <w:webHidden/>
               </w:rPr>
-              <w:t>15</w:t>
+              <w:t>20</w:t>
+            </w:r>
+            <w:r>
+              <w:rPr>
+                <w:noProof/>
+                <w:webHidden/>
+              </w:rPr>
+              <w:fldChar w:fldCharType="end"/>
+            </w:r>
+          </w:hyperlink>
+        </w:p>
+        <w:p>
+          <w:pPr>
+            <w:pStyle w:val="TM2"/>
+            <w:tabs>
+              <w:tab w:val="right" w:leader="dot" w:pos="9062"/>
+            </w:tabs>
+            <w:rPr>
+              <w:rFonts w:eastAsiaTheme="minorEastAsia"/>
+              <w:noProof/>
+              <w:lang w:eastAsia="fr-CH"/>
+            </w:rPr>
+          </w:pPr>
+          <w:hyperlink w:anchor="_Toc453502162" w:history="1">
+            <w:r>
+              <w:rPr>
+                <w:rStyle w:val="Lienhypertexte"/>
+                <w:noProof/>
+              </w:rPr>
+              <w:t>Planification</w:t>
+            </w:r>
+            <w:r>
+              <w:rPr>
+                <w:noProof/>
+                <w:webHidden/>
+              </w:rPr>
+              <w:tab/>
+            </w:r>
+            <w:r>
+              <w:rPr>
+                <w:noProof/>
+                <w:webHidden/>
+              </w:rPr>
+              <w:fldChar w:fldCharType="begin"/>
+            </w:r>
+            <w:r>
+              <w:rPr>
+                <w:noProof/>
+                <w:webHidden/>
+              </w:rPr>
+              <w:instrText xml:space="preserve"> PAGEREF _Toc453502162 \h </w:instrText>
+            </w:r>
+            <w:r>
+              <w:rPr>
+                <w:noProof/>
+                <w:webHidden/>
+              </w:rPr>
+            </w:r>
+            <w:r>
+              <w:rPr>
+                <w:noProof/>
+                <w:webHidden/>
+              </w:rPr>
+              <w:fldChar w:fldCharType="separate"/>
+            </w:r>
+            <w:r>
+              <w:rPr>
+                <w:noProof/>
+                <w:webHidden/>
+              </w:rPr>
+              <w:t>21</w:t>
+            </w:r>
+            <w:r>
+              <w:rPr>
+                <w:noProof/>
+                <w:webHidden/>
+              </w:rPr>
+              <w:fldChar w:fldCharType="end"/>
+            </w:r>
+          </w:hyperlink>
+        </w:p>
+        <w:p>
+          <w:pPr>
+            <w:pStyle w:val="TM3"/>
+            <w:tabs>
+              <w:tab w:val="right" w:leader="dot" w:pos="9062"/>
+            </w:tabs>
+            <w:rPr>
+              <w:rFonts w:eastAsiaTheme="minorEastAsia"/>
+              <w:noProof/>
+              <w:lang w:eastAsia="fr-CH"/>
+            </w:rPr>
+          </w:pPr>
+          <w:hyperlink w:anchor="_Toc453502163" w:history="1">
+            <w:r>
+              <w:rPr>
+                <w:rStyle w:val="Lienhypertexte"/>
+                <w:noProof/>
+              </w:rPr>
+              <w:t>Planning prévisionnel</w:t>
+            </w:r>
+            <w:r>
+              <w:rPr>
+                <w:noProof/>
+                <w:webHidden/>
+              </w:rPr>
+              <w:tab/>
+            </w:r>
+            <w:r>
+              <w:rPr>
+                <w:noProof/>
+                <w:webHidden/>
+              </w:rPr>
+              <w:fldChar w:fldCharType="begin"/>
+            </w:r>
+            <w:r>
+              <w:rPr>
+                <w:noProof/>
+                <w:webHidden/>
+              </w:rPr>
+              <w:instrText xml:space="preserve"> PAGEREF _Toc453502163 \h </w:instrText>
+            </w:r>
+            <w:r>
+              <w:rPr>
+                <w:noProof/>
+                <w:webHidden/>
+              </w:rPr>
+            </w:r>
+            <w:r>
+              <w:rPr>
+                <w:noProof/>
+                <w:webHidden/>
+              </w:rPr>
+              <w:fldChar w:fldCharType="separate"/>
+            </w:r>
+            <w:r>
+              <w:rPr>
+                <w:noProof/>
+                <w:webHidden/>
+              </w:rPr>
+              <w:t>21</w:t>
+            </w:r>
+            <w:r>
+              <w:rPr>
+                <w:noProof/>
+                <w:webHidden/>
+              </w:rPr>
+              <w:fldChar w:fldCharType="end"/>
+            </w:r>
+          </w:hyperlink>
+        </w:p>
+        <w:p>
+          <w:pPr>
+            <w:pStyle w:val="TM3"/>
+            <w:tabs>
+              <w:tab w:val="right" w:leader="dot" w:pos="9062"/>
+            </w:tabs>
+            <w:rPr>
+              <w:rFonts w:eastAsiaTheme="minorEastAsia"/>
+              <w:noProof/>
+              <w:lang w:eastAsia="fr-CH"/>
+            </w:rPr>
+          </w:pPr>
+          <w:hyperlink w:anchor="_Toc453502164" w:history="1">
+            <w:r>
+              <w:rPr>
+                <w:rStyle w:val="Lienhypertexte"/>
+                <w:noProof/>
+              </w:rPr>
+              <w:t>Planning effectif</w:t>
+            </w:r>
+            <w:r>
+              <w:rPr>
+                <w:noProof/>
+                <w:webHidden/>
+              </w:rPr>
+              <w:tab/>
+            </w:r>
+            <w:r>
+              <w:rPr>
+                <w:noProof/>
+                <w:webHidden/>
+              </w:rPr>
+              <w:fldChar w:fldCharType="begin"/>
+            </w:r>
+            <w:r>
+              <w:rPr>
+                <w:noProof/>
+                <w:webHidden/>
+              </w:rPr>
+              <w:instrText xml:space="preserve"> PAGEREF _Toc453502164 \h </w:instrText>
+            </w:r>
+            <w:r>
+              <w:rPr>
+                <w:noProof/>
+                <w:webHidden/>
+              </w:rPr>
+            </w:r>
+            <w:r>
+              <w:rPr>
+                <w:noProof/>
+                <w:webHidden/>
+              </w:rPr>
+              <w:fldChar w:fldCharType="separate"/>
+            </w:r>
+            <w:r>
+              <w:rPr>
+                <w:noProof/>
+                <w:webHidden/>
+              </w:rPr>
+              <w:t>21</w:t>
             </w:r>
             <w:r>
               <w:rPr>
@@ -2655,13 +3410,13 @@
               <w:lang w:eastAsia="fr-CH"/>
             </w:rPr>
           </w:pPr>
-          <w:hyperlink w:anchor="_Toc453490961" w:history="1">
+          <w:hyperlink w:anchor="_Toc453502165" w:history="1">
             <w:r>
               <w:rPr>
                 <w:rStyle w:val="Lienhypertexte"/>
                 <w:noProof/>
               </w:rPr>
-              <w:t>Gestion du projet</w:t>
+              <w:t>Conclusion</w:t>
             </w:r>
             <w:r>
               <w:rPr>
@@ -2682,7 +3437,7 @@
                 <w:noProof/>
                 <w:webHidden/>
               </w:rPr>
-              <w:instrText xml:space="preserve"> PAGEREF _Toc453490961 \h </w:instrText>
+              <w:instrText xml:space="preserve"> PAGEREF _Toc453502165 \h </w:instrText>
             </w:r>
             <w:r>
               <w:rPr>
@@ -2702,7 +3457,7 @@
                 <w:noProof/>
                 <w:webHidden/>
               </w:rPr>
-              <w:t>16</w:t>
+              <w:t>22</w:t>
             </w:r>
             <w:r>
               <w:rPr>
@@ -2725,13 +3480,13 @@
               <w:lang w:eastAsia="fr-CH"/>
             </w:rPr>
           </w:pPr>
-          <w:hyperlink w:anchor="_Toc453490962" w:history="1">
+          <w:hyperlink w:anchor="_Toc453502166" w:history="1">
             <w:r>
               <w:rPr>
                 <w:rStyle w:val="Lienhypertexte"/>
                 <w:noProof/>
               </w:rPr>
-              <w:t>Rôles des participants</w:t>
+              <w:t>Etat du projet à l’échéance</w:t>
             </w:r>
             <w:r>
               <w:rPr>
@@ -2752,7 +3507,7 @@
                 <w:noProof/>
                 <w:webHidden/>
               </w:rPr>
-              <w:instrText xml:space="preserve"> PAGEREF _Toc453490962 \h </w:instrText>
+              <w:instrText xml:space="preserve"> PAGEREF _Toc453502166 \h </w:instrText>
             </w:r>
             <w:r>
               <w:rPr>
@@ -2772,7 +3527,7 @@
                 <w:noProof/>
                 <w:webHidden/>
               </w:rPr>
-              <w:t>16</w:t>
+              <w:t>22</w:t>
             </w:r>
             <w:r>
               <w:rPr>
@@ -2795,13 +3550,13 @@
               <w:lang w:eastAsia="fr-CH"/>
             </w:rPr>
           </w:pPr>
-          <w:hyperlink w:anchor="_Toc453490963" w:history="1">
+          <w:hyperlink w:anchor="_Toc453502167" w:history="1">
             <w:r>
               <w:rPr>
                 <w:rStyle w:val="Lienhypertexte"/>
                 <w:noProof/>
               </w:rPr>
-              <w:t>Outils communs</w:t>
+              <w:t>Problèmes rencontrés</w:t>
             </w:r>
             <w:r>
               <w:rPr>
@@ -2822,7 +3577,7 @@
                 <w:noProof/>
                 <w:webHidden/>
               </w:rPr>
-              <w:instrText xml:space="preserve"> PAGEREF _Toc453490963 \h </w:instrText>
+              <w:instrText xml:space="preserve"> PAGEREF _Toc453502167 \h </w:instrText>
             </w:r>
             <w:r>
               <w:rPr>
@@ -2842,7 +3597,287 @@
                 <w:noProof/>
                 <w:webHidden/>
               </w:rPr>
-              <w:t>17</w:t>
+              <w:t>22</w:t>
+            </w:r>
+            <w:r>
+              <w:rPr>
+                <w:noProof/>
+                <w:webHidden/>
+              </w:rPr>
+              <w:fldChar w:fldCharType="end"/>
+            </w:r>
+          </w:hyperlink>
+        </w:p>
+        <w:p>
+          <w:pPr>
+            <w:pStyle w:val="TM2"/>
+            <w:tabs>
+              <w:tab w:val="right" w:leader="dot" w:pos="9062"/>
+            </w:tabs>
+            <w:rPr>
+              <w:rFonts w:eastAsiaTheme="minorEastAsia"/>
+              <w:noProof/>
+              <w:lang w:eastAsia="fr-CH"/>
+            </w:rPr>
+          </w:pPr>
+          <w:hyperlink w:anchor="_Toc453502168" w:history="1">
+            <w:r>
+              <w:rPr>
+                <w:rStyle w:val="Lienhypertexte"/>
+                <w:noProof/>
+              </w:rPr>
+              <w:t>Améliorations possibles</w:t>
+            </w:r>
+            <w:r>
+              <w:rPr>
+                <w:noProof/>
+                <w:webHidden/>
+              </w:rPr>
+              <w:tab/>
+            </w:r>
+            <w:r>
+              <w:rPr>
+                <w:noProof/>
+                <w:webHidden/>
+              </w:rPr>
+              <w:fldChar w:fldCharType="begin"/>
+            </w:r>
+            <w:r>
+              <w:rPr>
+                <w:noProof/>
+                <w:webHidden/>
+              </w:rPr>
+              <w:instrText xml:space="preserve"> PAGEREF _Toc453502168 \h </w:instrText>
+            </w:r>
+            <w:r>
+              <w:rPr>
+                <w:noProof/>
+                <w:webHidden/>
+              </w:rPr>
+            </w:r>
+            <w:r>
+              <w:rPr>
+                <w:noProof/>
+                <w:webHidden/>
+              </w:rPr>
+              <w:fldChar w:fldCharType="separate"/>
+            </w:r>
+            <w:r>
+              <w:rPr>
+                <w:noProof/>
+                <w:webHidden/>
+              </w:rPr>
+              <w:t>22</w:t>
+            </w:r>
+            <w:r>
+              <w:rPr>
+                <w:noProof/>
+                <w:webHidden/>
+              </w:rPr>
+              <w:fldChar w:fldCharType="end"/>
+            </w:r>
+          </w:hyperlink>
+        </w:p>
+        <w:p>
+          <w:pPr>
+            <w:pStyle w:val="TM1"/>
+            <w:tabs>
+              <w:tab w:val="right" w:leader="dot" w:pos="9062"/>
+            </w:tabs>
+            <w:rPr>
+              <w:rFonts w:eastAsiaTheme="minorEastAsia"/>
+              <w:noProof/>
+              <w:lang w:eastAsia="fr-CH"/>
+            </w:rPr>
+          </w:pPr>
+          <w:hyperlink w:anchor="_Toc453502169" w:history="1">
+            <w:r>
+              <w:rPr>
+                <w:rStyle w:val="Lienhypertexte"/>
+                <w:noProof/>
+              </w:rPr>
+              <w:t>Annexes</w:t>
+            </w:r>
+            <w:r>
+              <w:rPr>
+                <w:noProof/>
+                <w:webHidden/>
+              </w:rPr>
+              <w:tab/>
+            </w:r>
+            <w:r>
+              <w:rPr>
+                <w:noProof/>
+                <w:webHidden/>
+              </w:rPr>
+              <w:fldChar w:fldCharType="begin"/>
+            </w:r>
+            <w:r>
+              <w:rPr>
+                <w:noProof/>
+                <w:webHidden/>
+              </w:rPr>
+              <w:instrText xml:space="preserve"> PAGEREF _Toc453502169 \h </w:instrText>
+            </w:r>
+            <w:r>
+              <w:rPr>
+                <w:noProof/>
+                <w:webHidden/>
+              </w:rPr>
+            </w:r>
+            <w:r>
+              <w:rPr>
+                <w:noProof/>
+                <w:webHidden/>
+              </w:rPr>
+              <w:fldChar w:fldCharType="separate"/>
+            </w:r>
+            <w:r>
+              <w:rPr>
+                <w:noProof/>
+                <w:webHidden/>
+              </w:rPr>
+              <w:t>23</w:t>
+            </w:r>
+            <w:r>
+              <w:rPr>
+                <w:noProof/>
+                <w:webHidden/>
+              </w:rPr>
+              <w:fldChar w:fldCharType="end"/>
+            </w:r>
+          </w:hyperlink>
+        </w:p>
+        <w:p>
+          <w:pPr>
+            <w:pStyle w:val="TM2"/>
+            <w:tabs>
+              <w:tab w:val="right" w:leader="dot" w:pos="9062"/>
+            </w:tabs>
+            <w:rPr>
+              <w:rFonts w:eastAsiaTheme="minorEastAsia"/>
+              <w:noProof/>
+              <w:lang w:eastAsia="fr-CH"/>
+            </w:rPr>
+          </w:pPr>
+          <w:hyperlink w:anchor="_Toc453502170" w:history="1">
+            <w:r>
+              <w:rPr>
+                <w:rStyle w:val="Lienhypertexte"/>
+                <w:noProof/>
+              </w:rPr>
+              <w:t>Table des illustrations</w:t>
+            </w:r>
+            <w:r>
+              <w:rPr>
+                <w:noProof/>
+                <w:webHidden/>
+              </w:rPr>
+              <w:tab/>
+            </w:r>
+            <w:r>
+              <w:rPr>
+                <w:noProof/>
+                <w:webHidden/>
+              </w:rPr>
+              <w:fldChar w:fldCharType="begin"/>
+            </w:r>
+            <w:r>
+              <w:rPr>
+                <w:noProof/>
+                <w:webHidden/>
+              </w:rPr>
+              <w:instrText xml:space="preserve"> PAGEREF _Toc453502170 \h </w:instrText>
+            </w:r>
+            <w:r>
+              <w:rPr>
+                <w:noProof/>
+                <w:webHidden/>
+              </w:rPr>
+            </w:r>
+            <w:r>
+              <w:rPr>
+                <w:noProof/>
+                <w:webHidden/>
+              </w:rPr>
+              <w:fldChar w:fldCharType="separate"/>
+            </w:r>
+            <w:r>
+              <w:rPr>
+                <w:noProof/>
+                <w:webHidden/>
+              </w:rPr>
+              <w:t>23</w:t>
+            </w:r>
+            <w:r>
+              <w:rPr>
+                <w:noProof/>
+                <w:webHidden/>
+              </w:rPr>
+              <w:fldChar w:fldCharType="end"/>
+            </w:r>
+          </w:hyperlink>
+        </w:p>
+        <w:p>
+          <w:pPr>
+            <w:pStyle w:val="TM2"/>
+            <w:tabs>
+              <w:tab w:val="right" w:leader="dot" w:pos="9062"/>
+            </w:tabs>
+            <w:rPr>
+              <w:rFonts w:eastAsiaTheme="minorEastAsia"/>
+              <w:noProof/>
+              <w:lang w:eastAsia="fr-CH"/>
+            </w:rPr>
+          </w:pPr>
+          <w:hyperlink w:anchor="_Toc453502171" w:history="1">
+            <w:r>
+              <w:rPr>
+                <w:rStyle w:val="Lienhypertexte"/>
+                <w:noProof/>
+              </w:rPr>
+              <w:t>Journal de travail</w:t>
+            </w:r>
+            <w:r>
+              <w:rPr>
+                <w:noProof/>
+                <w:webHidden/>
+              </w:rPr>
+              <w:tab/>
+            </w:r>
+            <w:r>
+              <w:rPr>
+                <w:noProof/>
+                <w:webHidden/>
+              </w:rPr>
+              <w:fldChar w:fldCharType="begin"/>
+            </w:r>
+            <w:r>
+              <w:rPr>
+                <w:noProof/>
+                <w:webHidden/>
+              </w:rPr>
+              <w:instrText xml:space="preserve"> PAGEREF _Toc453502171 \h </w:instrText>
+            </w:r>
+            <w:r>
+              <w:rPr>
+                <w:noProof/>
+                <w:webHidden/>
+              </w:rPr>
+            </w:r>
+            <w:r>
+              <w:rPr>
+                <w:noProof/>
+                <w:webHidden/>
+              </w:rPr>
+              <w:fldChar w:fldCharType="separate"/>
+            </w:r>
+            <w:r>
+              <w:rPr>
+                <w:noProof/>
+                <w:webHidden/>
+              </w:rPr>
+              <w:t>24</w:t>
             </w:r>
             <w:r>
               <w:rPr>
@@ -2865,13 +3900,13 @@
               <w:lang w:eastAsia="fr-CH"/>
             </w:rPr>
           </w:pPr>
-          <w:hyperlink w:anchor="_Toc453490964" w:history="1">
+          <w:hyperlink w:anchor="_Toc453502172" w:history="1">
             <w:r>
               <w:rPr>
                 <w:rStyle w:val="Lienhypertexte"/>
                 <w:noProof/>
               </w:rPr>
-              <w:t>IntelliJ</w:t>
+              <w:t>Semaine 1</w:t>
             </w:r>
             <w:r>
               <w:rPr>
@@ -2892,7 +3927,7 @@
                 <w:noProof/>
                 <w:webHidden/>
               </w:rPr>
-              <w:instrText xml:space="preserve"> PAGEREF _Toc453490964 \h </w:instrText>
+              <w:instrText xml:space="preserve"> PAGEREF _Toc453502172 \h </w:instrText>
             </w:r>
             <w:r>
               <w:rPr>
@@ -2912,7 +3947,7 @@
                 <w:noProof/>
                 <w:webHidden/>
               </w:rPr>
-              <w:t>17</w:t>
+              <w:t>24</w:t>
             </w:r>
             <w:r>
               <w:rPr>
@@ -2935,13 +3970,13 @@
               <w:lang w:eastAsia="fr-CH"/>
             </w:rPr>
           </w:pPr>
-          <w:hyperlink w:anchor="_Toc453490965" w:history="1">
+          <w:hyperlink w:anchor="_Toc453502173" w:history="1">
             <w:r>
               <w:rPr>
                 <w:rStyle w:val="Lienhypertexte"/>
                 <w:noProof/>
               </w:rPr>
-              <w:t>Git</w:t>
+              <w:t>Semaine 2</w:t>
             </w:r>
             <w:r>
               <w:rPr>
@@ -2962,7 +3997,7 @@
                 <w:noProof/>
                 <w:webHidden/>
               </w:rPr>
-              <w:instrText xml:space="preserve"> PAGEREF _Toc453490965 \h </w:instrText>
+              <w:instrText xml:space="preserve"> PAGEREF _Toc453502173 \h </w:instrText>
             </w:r>
             <w:r>
               <w:rPr>
@@ -2982,147 +4017,7 @@
                 <w:noProof/>
                 <w:webHidden/>
               </w:rPr>
-              <w:t>17</w:t>
-            </w:r>
-            <w:r>
-              <w:rPr>
-                <w:noProof/>
-                <w:webHidden/>
-              </w:rPr>
-              <w:fldChar w:fldCharType="end"/>
-            </w:r>
-          </w:hyperlink>
-        </w:p>
-        <w:p>
-          <w:pPr>
-            <w:pStyle w:val="TM2"/>
-            <w:tabs>
-              <w:tab w:val="right" w:leader="dot" w:pos="9062"/>
-            </w:tabs>
-            <w:rPr>
-              <w:rFonts w:eastAsiaTheme="minorEastAsia"/>
-              <w:noProof/>
-              <w:lang w:eastAsia="fr-CH"/>
-            </w:rPr>
-          </w:pPr>
-          <w:hyperlink w:anchor="_Toc453490966" w:history="1">
-            <w:r>
-              <w:rPr>
-                <w:rStyle w:val="Lienhypertexte"/>
-                <w:noProof/>
-              </w:rPr>
-              <w:t>Stratégie de tests</w:t>
-            </w:r>
-            <w:r>
-              <w:rPr>
-                <w:noProof/>
-                <w:webHidden/>
-              </w:rPr>
-              <w:tab/>
-            </w:r>
-            <w:r>
-              <w:rPr>
-                <w:noProof/>
-                <w:webHidden/>
-              </w:rPr>
-              <w:fldChar w:fldCharType="begin"/>
-            </w:r>
-            <w:r>
-              <w:rPr>
-                <w:noProof/>
-                <w:webHidden/>
-              </w:rPr>
-              <w:instrText xml:space="preserve"> PAGEREF _Toc453490966 \h </w:instrText>
-            </w:r>
-            <w:r>
-              <w:rPr>
-                <w:noProof/>
-                <w:webHidden/>
-              </w:rPr>
-            </w:r>
-            <w:r>
-              <w:rPr>
-                <w:noProof/>
-                <w:webHidden/>
-              </w:rPr>
-              <w:fldChar w:fldCharType="separate"/>
-            </w:r>
-            <w:r>
-              <w:rPr>
-                <w:noProof/>
-                <w:webHidden/>
-              </w:rPr>
-              <w:t>18</w:t>
-            </w:r>
-            <w:r>
-              <w:rPr>
-                <w:noProof/>
-                <w:webHidden/>
-              </w:rPr>
-              <w:fldChar w:fldCharType="end"/>
-            </w:r>
-          </w:hyperlink>
-        </w:p>
-        <w:p>
-          <w:pPr>
-            <w:pStyle w:val="TM2"/>
-            <w:tabs>
-              <w:tab w:val="right" w:leader="dot" w:pos="9062"/>
-            </w:tabs>
-            <w:rPr>
-              <w:rFonts w:eastAsiaTheme="minorEastAsia"/>
-              <w:noProof/>
-              <w:lang w:eastAsia="fr-CH"/>
-            </w:rPr>
-          </w:pPr>
-          <w:hyperlink w:anchor="_Toc453490967" w:history="1">
-            <w:r>
-              <w:rPr>
-                <w:rStyle w:val="Lienhypertexte"/>
-                <w:noProof/>
-              </w:rPr>
-              <w:t>Planification</w:t>
-            </w:r>
-            <w:r>
-              <w:rPr>
-                <w:noProof/>
-                <w:webHidden/>
-              </w:rPr>
-              <w:tab/>
-            </w:r>
-            <w:r>
-              <w:rPr>
-                <w:noProof/>
-                <w:webHidden/>
-              </w:rPr>
-              <w:fldChar w:fldCharType="begin"/>
-            </w:r>
-            <w:r>
-              <w:rPr>
-                <w:noProof/>
-                <w:webHidden/>
-              </w:rPr>
-              <w:instrText xml:space="preserve"> PAGEREF _Toc453490967 \h </w:instrText>
-            </w:r>
-            <w:r>
-              <w:rPr>
-                <w:noProof/>
-                <w:webHidden/>
-              </w:rPr>
-            </w:r>
-            <w:r>
-              <w:rPr>
-                <w:noProof/>
-                <w:webHidden/>
-              </w:rPr>
-              <w:fldChar w:fldCharType="separate"/>
-            </w:r>
-            <w:r>
-              <w:rPr>
-                <w:noProof/>
-                <w:webHidden/>
-              </w:rPr>
-              <w:t>19</w:t>
+              <w:t>24</w:t>
             </w:r>
             <w:r>
               <w:rPr>
@@ -3145,13 +4040,13 @@
               <w:lang w:eastAsia="fr-CH"/>
             </w:rPr>
           </w:pPr>
-          <w:hyperlink w:anchor="_Toc453490968" w:history="1">
+          <w:hyperlink w:anchor="_Toc453502174" w:history="1">
             <w:r>
               <w:rPr>
                 <w:rStyle w:val="Lienhypertexte"/>
                 <w:noProof/>
               </w:rPr>
-              <w:t>Planning prévisionnel</w:t>
+              <w:t>Semaine 3</w:t>
             </w:r>
             <w:r>
               <w:rPr>
@@ -3172,7 +4067,7 @@
                 <w:noProof/>
                 <w:webHidden/>
               </w:rPr>
-              <w:instrText xml:space="preserve"> PAGEREF _Toc453490968 \h </w:instrText>
+              <w:instrText xml:space="preserve"> PAGEREF _Toc453502174 \h </w:instrText>
             </w:r>
             <w:r>
               <w:rPr>
@@ -3192,7 +4087,7 @@
                 <w:noProof/>
                 <w:webHidden/>
               </w:rPr>
-              <w:t>19</w:t>
+              <w:t>24</w:t>
             </w:r>
             <w:r>
               <w:rPr>
@@ -3215,13 +4110,13 @@
               <w:lang w:eastAsia="fr-CH"/>
             </w:rPr>
           </w:pPr>
-          <w:hyperlink w:anchor="_Toc453490969" w:history="1">
+          <w:hyperlink w:anchor="_Toc453502175" w:history="1">
             <w:r>
               <w:rPr>
                 <w:rStyle w:val="Lienhypertexte"/>
                 <w:noProof/>
               </w:rPr>
-              <w:t>Planning effectif</w:t>
+              <w:t>Semaine 4</w:t>
             </w:r>
             <w:r>
               <w:rPr>
@@ -3242,7 +4137,7 @@
                 <w:noProof/>
                 <w:webHidden/>
               </w:rPr>
-              <w:instrText xml:space="preserve"> PAGEREF _Toc453490969 \h </w:instrText>
+              <w:instrText xml:space="preserve"> PAGEREF _Toc453502175 \h </w:instrText>
             </w:r>
             <w:r>
               <w:rPr>
@@ -3262,499 +4157,7 @@
                 <w:noProof/>
                 <w:webHidden/>
               </w:rPr>
-              <w:t>19</w:t>
-            </w:r>
-            <w:r>
-              <w:rPr>
-                <w:noProof/>
-                <w:webHidden/>
-              </w:rPr>
-              <w:fldChar w:fldCharType="end"/>
-            </w:r>
-          </w:hyperlink>
-        </w:p>
-        <w:p>
-          <w:pPr>
-            <w:pStyle w:val="TM1"/>
-            <w:tabs>
-              <w:tab w:val="right" w:leader="dot" w:pos="9062"/>
-            </w:tabs>
-            <w:rPr>
-              <w:rFonts w:eastAsiaTheme="minorEastAsia"/>
-              <w:noProof/>
-              <w:lang w:eastAsia="fr-CH"/>
-            </w:rPr>
-          </w:pPr>
-          <w:hyperlink w:anchor="_Toc453490970" w:history="1">
-            <w:r>
-              <w:rPr>
-                <w:rStyle w:val="Lienhypertexte"/>
-                <w:noProof/>
-              </w:rPr>
-              <w:t>Conclusion</w:t>
-            </w:r>
-            <w:r>
-              <w:rPr>
-                <w:noProof/>
-                <w:webHidden/>
-              </w:rPr>
-              <w:tab/>
-            </w:r>
-            <w:r>
-              <w:rPr>
-                <w:noProof/>
-                <w:webHidden/>
-              </w:rPr>
-              <w:fldChar w:fldCharType="begin"/>
-            </w:r>
-            <w:r>
-              <w:rPr>
-                <w:noProof/>
-                <w:webHidden/>
-              </w:rPr>
-              <w:instrText xml:space="preserve"> PAGEREF _Toc453490970 \h </w:instrText>
-            </w:r>
-            <w:r>
-              <w:rPr>
-                <w:noProof/>
-                <w:webHidden/>
-              </w:rPr>
-            </w:r>
-            <w:r>
-              <w:rPr>
-                <w:noProof/>
-                <w:webHidden/>
-              </w:rPr>
-              <w:fldChar w:fldCharType="separate"/>
-            </w:r>
-            <w:r>
-              <w:rPr>
-                <w:noProof/>
-                <w:webHidden/>
-              </w:rPr>
-              <w:t>20</w:t>
-            </w:r>
-            <w:r>
-              <w:rPr>
-                <w:noProof/>
-                <w:webHidden/>
-              </w:rPr>
-              <w:fldChar w:fldCharType="end"/>
-            </w:r>
-          </w:hyperlink>
-        </w:p>
-        <w:p>
-          <w:pPr>
-            <w:pStyle w:val="TM2"/>
-            <w:tabs>
-              <w:tab w:val="right" w:leader="dot" w:pos="9062"/>
-            </w:tabs>
-            <w:rPr>
-              <w:rFonts w:eastAsiaTheme="minorEastAsia"/>
-              <w:noProof/>
-              <w:lang w:eastAsia="fr-CH"/>
-            </w:rPr>
-          </w:pPr>
-          <w:hyperlink w:anchor="_Toc453490971" w:history="1">
-            <w:r>
-              <w:rPr>
-                <w:rStyle w:val="Lienhypertexte"/>
-                <w:noProof/>
-              </w:rPr>
-              <w:t>Etat du projet à l’échéance</w:t>
-            </w:r>
-            <w:r>
-              <w:rPr>
-                <w:noProof/>
-                <w:webHidden/>
-              </w:rPr>
-              <w:tab/>
-            </w:r>
-            <w:r>
-              <w:rPr>
-                <w:noProof/>
-                <w:webHidden/>
-              </w:rPr>
-              <w:fldChar w:fldCharType="begin"/>
-            </w:r>
-            <w:r>
-              <w:rPr>
-                <w:noProof/>
-                <w:webHidden/>
-              </w:rPr>
-              <w:instrText xml:space="preserve"> PAGEREF _Toc453490971 \h </w:instrText>
-            </w:r>
-            <w:r>
-              <w:rPr>
-                <w:noProof/>
-                <w:webHidden/>
-              </w:rPr>
-            </w:r>
-            <w:r>
-              <w:rPr>
-                <w:noProof/>
-                <w:webHidden/>
-              </w:rPr>
-              <w:fldChar w:fldCharType="separate"/>
-            </w:r>
-            <w:r>
-              <w:rPr>
-                <w:noProof/>
-                <w:webHidden/>
-              </w:rPr>
-              <w:t>20</w:t>
-            </w:r>
-            <w:r>
-              <w:rPr>
-                <w:noProof/>
-                <w:webHidden/>
-              </w:rPr>
-              <w:fldChar w:fldCharType="end"/>
-            </w:r>
-          </w:hyperlink>
-        </w:p>
-        <w:p>
-          <w:pPr>
-            <w:pStyle w:val="TM2"/>
-            <w:tabs>
-              <w:tab w:val="right" w:leader="dot" w:pos="9062"/>
-            </w:tabs>
-            <w:rPr>
-              <w:rFonts w:eastAsiaTheme="minorEastAsia"/>
-              <w:noProof/>
-              <w:lang w:eastAsia="fr-CH"/>
-            </w:rPr>
-          </w:pPr>
-          <w:hyperlink w:anchor="_Toc453490972" w:history="1">
-            <w:r>
-              <w:rPr>
-                <w:rStyle w:val="Lienhypertexte"/>
-                <w:noProof/>
-              </w:rPr>
-              <w:t>Problèmes rencontrés</w:t>
-            </w:r>
-            <w:r>
-              <w:rPr>
-                <w:noProof/>
-                <w:webHidden/>
-              </w:rPr>
-              <w:tab/>
-            </w:r>
-            <w:r>
-              <w:rPr>
-                <w:noProof/>
-                <w:webHidden/>
-              </w:rPr>
-              <w:fldChar w:fldCharType="begin"/>
-            </w:r>
-            <w:r>
-              <w:rPr>
-                <w:noProof/>
-                <w:webHidden/>
-              </w:rPr>
-              <w:instrText xml:space="preserve"> PAGEREF _Toc453490972 \h </w:instrText>
-            </w:r>
-            <w:r>
-              <w:rPr>
-                <w:noProof/>
-                <w:webHidden/>
-              </w:rPr>
-            </w:r>
-            <w:r>
-              <w:rPr>
-                <w:noProof/>
-                <w:webHidden/>
-              </w:rPr>
-              <w:fldChar w:fldCharType="separate"/>
-            </w:r>
-            <w:r>
-              <w:rPr>
-                <w:noProof/>
-                <w:webHidden/>
-              </w:rPr>
-              <w:t>20</w:t>
-            </w:r>
-            <w:r>
-              <w:rPr>
-                <w:noProof/>
-                <w:webHidden/>
-              </w:rPr>
-              <w:fldChar w:fldCharType="end"/>
-            </w:r>
-          </w:hyperlink>
-          <w:bookmarkStart w:id="0" w:name="_GoBack"/>
-          <w:bookmarkEnd w:id="0"/>
-        </w:p>
-        <w:p>
-          <w:pPr>
-            <w:pStyle w:val="TM2"/>
-            <w:tabs>
-              <w:tab w:val="right" w:leader="dot" w:pos="9062"/>
-            </w:tabs>
-            <w:rPr>
-              <w:rFonts w:eastAsiaTheme="minorEastAsia"/>
-              <w:noProof/>
-              <w:lang w:eastAsia="fr-CH"/>
-            </w:rPr>
-          </w:pPr>
-          <w:hyperlink w:anchor="_Toc453490973" w:history="1">
-            <w:r>
-              <w:rPr>
-                <w:rStyle w:val="Lienhypertexte"/>
-                <w:noProof/>
-              </w:rPr>
-              <w:t>Améliorations possibles</w:t>
-            </w:r>
-            <w:r>
-              <w:rPr>
-                <w:noProof/>
-                <w:webHidden/>
-              </w:rPr>
-              <w:tab/>
-            </w:r>
-            <w:r>
-              <w:rPr>
-                <w:noProof/>
-                <w:webHidden/>
-              </w:rPr>
-              <w:fldChar w:fldCharType="begin"/>
-            </w:r>
-            <w:r>
-              <w:rPr>
-                <w:noProof/>
-                <w:webHidden/>
-              </w:rPr>
-              <w:instrText xml:space="preserve"> PAGEREF _Toc453490973 \h </w:instrText>
-            </w:r>
-            <w:r>
-              <w:rPr>
-                <w:noProof/>
-                <w:webHidden/>
-              </w:rPr>
-            </w:r>
-            <w:r>
-              <w:rPr>
-                <w:noProof/>
-                <w:webHidden/>
-              </w:rPr>
-              <w:fldChar w:fldCharType="separate"/>
-            </w:r>
-            <w:r>
-              <w:rPr>
-                <w:noProof/>
-                <w:webHidden/>
-              </w:rPr>
-              <w:t>20</w:t>
-            </w:r>
-            <w:r>
-              <w:rPr>
-                <w:noProof/>
-                <w:webHidden/>
-              </w:rPr>
-              <w:fldChar w:fldCharType="end"/>
-            </w:r>
-          </w:hyperlink>
-        </w:p>
-        <w:p>
-          <w:pPr>
-            <w:pStyle w:val="TM1"/>
-            <w:tabs>
-              <w:tab w:val="right" w:leader="dot" w:pos="9062"/>
-            </w:tabs>
-            <w:rPr>
-              <w:rFonts w:eastAsiaTheme="minorEastAsia"/>
-              <w:noProof/>
-              <w:lang w:eastAsia="fr-CH"/>
-            </w:rPr>
-          </w:pPr>
-          <w:hyperlink w:anchor="_Toc453490974" w:history="1">
-            <w:r>
-              <w:rPr>
-                <w:rStyle w:val="Lienhypertexte"/>
-                <w:noProof/>
-              </w:rPr>
-              <w:t>Annexes</w:t>
-            </w:r>
-            <w:r>
-              <w:rPr>
-                <w:noProof/>
-                <w:webHidden/>
-              </w:rPr>
-              <w:tab/>
-            </w:r>
-            <w:r>
-              <w:rPr>
-                <w:noProof/>
-                <w:webHidden/>
-              </w:rPr>
-              <w:fldChar w:fldCharType="begin"/>
-            </w:r>
-            <w:r>
-              <w:rPr>
-                <w:noProof/>
-                <w:webHidden/>
-              </w:rPr>
-              <w:instrText xml:space="preserve"> PAGEREF _Toc453490974 \h </w:instrText>
-            </w:r>
-            <w:r>
-              <w:rPr>
-                <w:noProof/>
-                <w:webHidden/>
-              </w:rPr>
-            </w:r>
-            <w:r>
-              <w:rPr>
-                <w:noProof/>
-                <w:webHidden/>
-              </w:rPr>
-              <w:fldChar w:fldCharType="separate"/>
-            </w:r>
-            <w:r>
-              <w:rPr>
-                <w:noProof/>
-                <w:webHidden/>
-              </w:rPr>
-              <w:t>21</w:t>
-            </w:r>
-            <w:r>
-              <w:rPr>
-                <w:noProof/>
-                <w:webHidden/>
-              </w:rPr>
-              <w:fldChar w:fldCharType="end"/>
-            </w:r>
-          </w:hyperlink>
-        </w:p>
-        <w:p>
-          <w:pPr>
-            <w:pStyle w:val="TM2"/>
-            <w:tabs>
-              <w:tab w:val="right" w:leader="dot" w:pos="9062"/>
-            </w:tabs>
-            <w:rPr>
-              <w:rFonts w:eastAsiaTheme="minorEastAsia"/>
-              <w:noProof/>
-              <w:lang w:eastAsia="fr-CH"/>
-            </w:rPr>
-          </w:pPr>
-          <w:hyperlink w:anchor="_Toc453490975" w:history="1">
-            <w:r>
-              <w:rPr>
-                <w:rStyle w:val="Lienhypertexte"/>
-                <w:noProof/>
-              </w:rPr>
-              <w:t>Table des illustrations</w:t>
-            </w:r>
-            <w:r>
-              <w:rPr>
-                <w:noProof/>
-                <w:webHidden/>
-              </w:rPr>
-              <w:tab/>
-            </w:r>
-            <w:r>
-              <w:rPr>
-                <w:noProof/>
-                <w:webHidden/>
-              </w:rPr>
-              <w:fldChar w:fldCharType="begin"/>
-            </w:r>
-            <w:r>
-              <w:rPr>
-                <w:noProof/>
-                <w:webHidden/>
-              </w:rPr>
-              <w:instrText xml:space="preserve"> PAGEREF _Toc453490975 \h </w:instrText>
-            </w:r>
-            <w:r>
-              <w:rPr>
-                <w:noProof/>
-                <w:webHidden/>
-              </w:rPr>
-            </w:r>
-            <w:r>
-              <w:rPr>
-                <w:noProof/>
-                <w:webHidden/>
-              </w:rPr>
-              <w:fldChar w:fldCharType="separate"/>
-            </w:r>
-            <w:r>
-              <w:rPr>
-                <w:noProof/>
-                <w:webHidden/>
-              </w:rPr>
-              <w:t>21</w:t>
-            </w:r>
-            <w:r>
-              <w:rPr>
-                <w:noProof/>
-                <w:webHidden/>
-              </w:rPr>
-              <w:fldChar w:fldCharType="end"/>
-            </w:r>
-          </w:hyperlink>
-        </w:p>
-        <w:p>
-          <w:pPr>
-            <w:pStyle w:val="TM2"/>
-            <w:tabs>
-              <w:tab w:val="right" w:leader="dot" w:pos="9062"/>
-            </w:tabs>
-            <w:rPr>
-              <w:rFonts w:eastAsiaTheme="minorEastAsia"/>
-              <w:noProof/>
-              <w:lang w:eastAsia="fr-CH"/>
-            </w:rPr>
-          </w:pPr>
-          <w:hyperlink w:anchor="_Toc453490976" w:history="1">
-            <w:r>
-              <w:rPr>
-                <w:rStyle w:val="Lienhypertexte"/>
-                <w:noProof/>
-              </w:rPr>
-              <w:t>Journal de travail</w:t>
-            </w:r>
-            <w:r>
-              <w:rPr>
-                <w:noProof/>
-                <w:webHidden/>
-              </w:rPr>
-              <w:tab/>
-            </w:r>
-            <w:r>
-              <w:rPr>
-                <w:noProof/>
-                <w:webHidden/>
-              </w:rPr>
-              <w:fldChar w:fldCharType="begin"/>
-            </w:r>
-            <w:r>
-              <w:rPr>
-                <w:noProof/>
-                <w:webHidden/>
-              </w:rPr>
-              <w:instrText xml:space="preserve"> PAGEREF _Toc453490976 \h </w:instrText>
-            </w:r>
-            <w:r>
-              <w:rPr>
-                <w:noProof/>
-                <w:webHidden/>
-              </w:rPr>
-            </w:r>
-            <w:r>
-              <w:rPr>
-                <w:noProof/>
-                <w:webHidden/>
-              </w:rPr>
-              <w:fldChar w:fldCharType="separate"/>
-            </w:r>
-            <w:r>
-              <w:rPr>
-                <w:noProof/>
-                <w:webHidden/>
-              </w:rPr>
-              <w:t>22</w:t>
+              <w:t>24</w:t>
             </w:r>
             <w:r>
               <w:rPr>
@@ -3777,13 +4180,13 @@
               <w:lang w:eastAsia="fr-CH"/>
             </w:rPr>
           </w:pPr>
-          <w:hyperlink w:anchor="_Toc453490977" w:history="1">
+          <w:hyperlink w:anchor="_Toc453502176" w:history="1">
             <w:r>
               <w:rPr>
                 <w:rStyle w:val="Lienhypertexte"/>
                 <w:noProof/>
               </w:rPr>
-              <w:t>Semaine 1</w:t>
+              <w:t>Semaine 5</w:t>
             </w:r>
             <w:r>
               <w:rPr>
@@ -3804,7 +4207,7 @@
                 <w:noProof/>
                 <w:webHidden/>
               </w:rPr>
-              <w:instrText xml:space="preserve"> PAGEREF _Toc453490977 \h </w:instrText>
+              <w:instrText xml:space="preserve"> PAGEREF _Toc453502176 \h </w:instrText>
             </w:r>
             <w:r>
               <w:rPr>
@@ -3824,7 +4227,7 @@
                 <w:noProof/>
                 <w:webHidden/>
               </w:rPr>
-              <w:t>22</w:t>
+              <w:t>24</w:t>
             </w:r>
             <w:r>
               <w:rPr>
@@ -3847,13 +4250,13 @@
               <w:lang w:eastAsia="fr-CH"/>
             </w:rPr>
           </w:pPr>
-          <w:hyperlink w:anchor="_Toc453490978" w:history="1">
+          <w:hyperlink w:anchor="_Toc453502177" w:history="1">
             <w:r>
               <w:rPr>
                 <w:rStyle w:val="Lienhypertexte"/>
                 <w:noProof/>
               </w:rPr>
-              <w:t>Semaine 2</w:t>
+              <w:t>Semaine 6</w:t>
             </w:r>
             <w:r>
               <w:rPr>
@@ -3874,7 +4277,7 @@
                 <w:noProof/>
                 <w:webHidden/>
               </w:rPr>
-              <w:instrText xml:space="preserve"> PAGEREF _Toc453490978 \h </w:instrText>
+              <w:instrText xml:space="preserve"> PAGEREF _Toc453502177 \h </w:instrText>
             </w:r>
             <w:r>
               <w:rPr>
@@ -3894,7 +4297,7 @@
                 <w:noProof/>
                 <w:webHidden/>
               </w:rPr>
-              <w:t>22</w:t>
+              <w:t>25</w:t>
             </w:r>
             <w:r>
               <w:rPr>
@@ -3917,13 +4320,13 @@
               <w:lang w:eastAsia="fr-CH"/>
             </w:rPr>
           </w:pPr>
-          <w:hyperlink w:anchor="_Toc453490979" w:history="1">
+          <w:hyperlink w:anchor="_Toc453502178" w:history="1">
             <w:r>
               <w:rPr>
                 <w:rStyle w:val="Lienhypertexte"/>
                 <w:noProof/>
               </w:rPr>
-              <w:t>Semaine 3</w:t>
+              <w:t>Semaine 7</w:t>
             </w:r>
             <w:r>
               <w:rPr>
@@ -3944,7 +4347,7 @@
                 <w:noProof/>
                 <w:webHidden/>
               </w:rPr>
-              <w:instrText xml:space="preserve"> PAGEREF _Toc453490979 \h </w:instrText>
+              <w:instrText xml:space="preserve"> PAGEREF _Toc453502178 \h </w:instrText>
             </w:r>
             <w:r>
               <w:rPr>
@@ -3964,7 +4367,7 @@
                 <w:noProof/>
                 <w:webHidden/>
               </w:rPr>
-              <w:t>22</w:t>
+              <w:t>25</w:t>
             </w:r>
             <w:r>
               <w:rPr>
@@ -3987,13 +4390,13 @@
               <w:lang w:eastAsia="fr-CH"/>
             </w:rPr>
           </w:pPr>
-          <w:hyperlink w:anchor="_Toc453490980" w:history="1">
+          <w:hyperlink w:anchor="_Toc453502179" w:history="1">
             <w:r>
               <w:rPr>
                 <w:rStyle w:val="Lienhypertexte"/>
                 <w:noProof/>
               </w:rPr>
-              <w:t>Semaine 4</w:t>
+              <w:t>Semaine 8</w:t>
             </w:r>
             <w:r>
               <w:rPr>
@@ -4014,7 +4417,7 @@
                 <w:noProof/>
                 <w:webHidden/>
               </w:rPr>
-              <w:instrText xml:space="preserve"> PAGEREF _Toc453490980 \h </w:instrText>
+              <w:instrText xml:space="preserve"> PAGEREF _Toc453502179 \h </w:instrText>
             </w:r>
             <w:r>
               <w:rPr>
@@ -4034,7 +4437,7 @@
                 <w:noProof/>
                 <w:webHidden/>
               </w:rPr>
-              <w:t>22</w:t>
+              <w:t>25</w:t>
             </w:r>
             <w:r>
               <w:rPr>
@@ -4057,13 +4460,13 @@
               <w:lang w:eastAsia="fr-CH"/>
             </w:rPr>
           </w:pPr>
-          <w:hyperlink w:anchor="_Toc453490981" w:history="1">
+          <w:hyperlink w:anchor="_Toc453502180" w:history="1">
             <w:r>
               <w:rPr>
                 <w:rStyle w:val="Lienhypertexte"/>
                 <w:noProof/>
               </w:rPr>
-              <w:t>Semaine 5</w:t>
+              <w:t>Semaine 9</w:t>
             </w:r>
             <w:r>
               <w:rPr>
@@ -4084,7 +4487,7 @@
                 <w:noProof/>
                 <w:webHidden/>
               </w:rPr>
-              <w:instrText xml:space="preserve"> PAGEREF _Toc453490981 \h </w:instrText>
+              <w:instrText xml:space="preserve"> PAGEREF _Toc453502180 \h </w:instrText>
             </w:r>
             <w:r>
               <w:rPr>
@@ -4104,7 +4507,7 @@
                 <w:noProof/>
                 <w:webHidden/>
               </w:rPr>
-              <w:t>22</w:t>
+              <w:t>26</w:t>
             </w:r>
             <w:r>
               <w:rPr>
@@ -4127,13 +4530,13 @@
               <w:lang w:eastAsia="fr-CH"/>
             </w:rPr>
           </w:pPr>
-          <w:hyperlink w:anchor="_Toc453490982" w:history="1">
+          <w:hyperlink w:anchor="_Toc453502181" w:history="1">
             <w:r>
               <w:rPr>
                 <w:rStyle w:val="Lienhypertexte"/>
                 <w:noProof/>
               </w:rPr>
-              <w:t>Semaine 6</w:t>
+              <w:t>Semaine 10</w:t>
             </w:r>
             <w:r>
               <w:rPr>
@@ -4154,7 +4557,7 @@
                 <w:noProof/>
                 <w:webHidden/>
               </w:rPr>
-              <w:instrText xml:space="preserve"> PAGEREF _Toc453490982 \h </w:instrText>
+              <w:instrText xml:space="preserve"> PAGEREF _Toc453502181 \h </w:instrText>
             </w:r>
             <w:r>
               <w:rPr>
@@ -4174,287 +4577,7 @@
                 <w:noProof/>
                 <w:webHidden/>
               </w:rPr>
-              <w:t>23</w:t>
-            </w:r>
-            <w:r>
-              <w:rPr>
-                <w:noProof/>
-                <w:webHidden/>
-              </w:rPr>
-              <w:fldChar w:fldCharType="end"/>
-            </w:r>
-          </w:hyperlink>
-        </w:p>
-        <w:p>
-          <w:pPr>
-            <w:pStyle w:val="TM3"/>
-            <w:tabs>
-              <w:tab w:val="right" w:leader="dot" w:pos="9062"/>
-            </w:tabs>
-            <w:rPr>
-              <w:rFonts w:eastAsiaTheme="minorEastAsia"/>
-              <w:noProof/>
-              <w:lang w:eastAsia="fr-CH"/>
-            </w:rPr>
-          </w:pPr>
-          <w:hyperlink w:anchor="_Toc453490983" w:history="1">
-            <w:r>
-              <w:rPr>
-                <w:rStyle w:val="Lienhypertexte"/>
-                <w:noProof/>
-              </w:rPr>
-              <w:t>Semaine 7</w:t>
-            </w:r>
-            <w:r>
-              <w:rPr>
-                <w:noProof/>
-                <w:webHidden/>
-              </w:rPr>
-              <w:tab/>
-            </w:r>
-            <w:r>
-              <w:rPr>
-                <w:noProof/>
-                <w:webHidden/>
-              </w:rPr>
-              <w:fldChar w:fldCharType="begin"/>
-            </w:r>
-            <w:r>
-              <w:rPr>
-                <w:noProof/>
-                <w:webHidden/>
-              </w:rPr>
-              <w:instrText xml:space="preserve"> PAGEREF _Toc453490983 \h </w:instrText>
-            </w:r>
-            <w:r>
-              <w:rPr>
-                <w:noProof/>
-                <w:webHidden/>
-              </w:rPr>
-            </w:r>
-            <w:r>
-              <w:rPr>
-                <w:noProof/>
-                <w:webHidden/>
-              </w:rPr>
-              <w:fldChar w:fldCharType="separate"/>
-            </w:r>
-            <w:r>
-              <w:rPr>
-                <w:noProof/>
-                <w:webHidden/>
-              </w:rPr>
-              <w:t>23</w:t>
-            </w:r>
-            <w:r>
-              <w:rPr>
-                <w:noProof/>
-                <w:webHidden/>
-              </w:rPr>
-              <w:fldChar w:fldCharType="end"/>
-            </w:r>
-          </w:hyperlink>
-        </w:p>
-        <w:p>
-          <w:pPr>
-            <w:pStyle w:val="TM3"/>
-            <w:tabs>
-              <w:tab w:val="right" w:leader="dot" w:pos="9062"/>
-            </w:tabs>
-            <w:rPr>
-              <w:rFonts w:eastAsiaTheme="minorEastAsia"/>
-              <w:noProof/>
-              <w:lang w:eastAsia="fr-CH"/>
-            </w:rPr>
-          </w:pPr>
-          <w:hyperlink w:anchor="_Toc453490984" w:history="1">
-            <w:r>
-              <w:rPr>
-                <w:rStyle w:val="Lienhypertexte"/>
-                <w:noProof/>
-              </w:rPr>
-              <w:t>Semaine 8</w:t>
-            </w:r>
-            <w:r>
-              <w:rPr>
-                <w:noProof/>
-                <w:webHidden/>
-              </w:rPr>
-              <w:tab/>
-            </w:r>
-            <w:r>
-              <w:rPr>
-                <w:noProof/>
-                <w:webHidden/>
-              </w:rPr>
-              <w:fldChar w:fldCharType="begin"/>
-            </w:r>
-            <w:r>
-              <w:rPr>
-                <w:noProof/>
-                <w:webHidden/>
-              </w:rPr>
-              <w:instrText xml:space="preserve"> PAGEREF _Toc453490984 \h </w:instrText>
-            </w:r>
-            <w:r>
-              <w:rPr>
-                <w:noProof/>
-                <w:webHidden/>
-              </w:rPr>
-            </w:r>
-            <w:r>
-              <w:rPr>
-                <w:noProof/>
-                <w:webHidden/>
-              </w:rPr>
-              <w:fldChar w:fldCharType="separate"/>
-            </w:r>
-            <w:r>
-              <w:rPr>
-                <w:noProof/>
-                <w:webHidden/>
-              </w:rPr>
-              <w:t>23</w:t>
-            </w:r>
-            <w:r>
-              <w:rPr>
-                <w:noProof/>
-                <w:webHidden/>
-              </w:rPr>
-              <w:fldChar w:fldCharType="end"/>
-            </w:r>
-          </w:hyperlink>
-        </w:p>
-        <w:p>
-          <w:pPr>
-            <w:pStyle w:val="TM3"/>
-            <w:tabs>
-              <w:tab w:val="right" w:leader="dot" w:pos="9062"/>
-            </w:tabs>
-            <w:rPr>
-              <w:rFonts w:eastAsiaTheme="minorEastAsia"/>
-              <w:noProof/>
-              <w:lang w:eastAsia="fr-CH"/>
-            </w:rPr>
-          </w:pPr>
-          <w:hyperlink w:anchor="_Toc453490985" w:history="1">
-            <w:r>
-              <w:rPr>
-                <w:rStyle w:val="Lienhypertexte"/>
-                <w:noProof/>
-              </w:rPr>
-              <w:t>Semaine 9</w:t>
-            </w:r>
-            <w:r>
-              <w:rPr>
-                <w:noProof/>
-                <w:webHidden/>
-              </w:rPr>
-              <w:tab/>
-            </w:r>
-            <w:r>
-              <w:rPr>
-                <w:noProof/>
-                <w:webHidden/>
-              </w:rPr>
-              <w:fldChar w:fldCharType="begin"/>
-            </w:r>
-            <w:r>
-              <w:rPr>
-                <w:noProof/>
-                <w:webHidden/>
-              </w:rPr>
-              <w:instrText xml:space="preserve"> PAGEREF _Toc453490985 \h </w:instrText>
-            </w:r>
-            <w:r>
-              <w:rPr>
-                <w:noProof/>
-                <w:webHidden/>
-              </w:rPr>
-            </w:r>
-            <w:r>
-              <w:rPr>
-                <w:noProof/>
-                <w:webHidden/>
-              </w:rPr>
-              <w:fldChar w:fldCharType="separate"/>
-            </w:r>
-            <w:r>
-              <w:rPr>
-                <w:noProof/>
-                <w:webHidden/>
-              </w:rPr>
-              <w:t>24</w:t>
-            </w:r>
-            <w:r>
-              <w:rPr>
-                <w:noProof/>
-                <w:webHidden/>
-              </w:rPr>
-              <w:fldChar w:fldCharType="end"/>
-            </w:r>
-          </w:hyperlink>
-        </w:p>
-        <w:p>
-          <w:pPr>
-            <w:pStyle w:val="TM3"/>
-            <w:tabs>
-              <w:tab w:val="right" w:leader="dot" w:pos="9062"/>
-            </w:tabs>
-            <w:rPr>
-              <w:rFonts w:eastAsiaTheme="minorEastAsia"/>
-              <w:noProof/>
-              <w:lang w:eastAsia="fr-CH"/>
-            </w:rPr>
-          </w:pPr>
-          <w:hyperlink w:anchor="_Toc453490986" w:history="1">
-            <w:r>
-              <w:rPr>
-                <w:rStyle w:val="Lienhypertexte"/>
-                <w:noProof/>
-              </w:rPr>
-              <w:t>Semaine 10</w:t>
-            </w:r>
-            <w:r>
-              <w:rPr>
-                <w:noProof/>
-                <w:webHidden/>
-              </w:rPr>
-              <w:tab/>
-            </w:r>
-            <w:r>
-              <w:rPr>
-                <w:noProof/>
-                <w:webHidden/>
-              </w:rPr>
-              <w:fldChar w:fldCharType="begin"/>
-            </w:r>
-            <w:r>
-              <w:rPr>
-                <w:noProof/>
-                <w:webHidden/>
-              </w:rPr>
-              <w:instrText xml:space="preserve"> PAGEREF _Toc453490986 \h </w:instrText>
-            </w:r>
-            <w:r>
-              <w:rPr>
-                <w:noProof/>
-                <w:webHidden/>
-              </w:rPr>
-            </w:r>
-            <w:r>
-              <w:rPr>
-                <w:noProof/>
-                <w:webHidden/>
-              </w:rPr>
-              <w:fldChar w:fldCharType="separate"/>
-            </w:r>
-            <w:r>
-              <w:rPr>
-                <w:noProof/>
-                <w:webHidden/>
-              </w:rPr>
-              <w:t>24</w:t>
+              <w:t>26</w:t>
             </w:r>
             <w:r>
               <w:rPr>
@@ -4487,22 +4610,22 @@
       <w:pPr>
         <w:pStyle w:val="Titre1"/>
       </w:pPr>
-      <w:bookmarkStart w:id="1" w:name="_Toc453490939"/>
+      <w:bookmarkStart w:id="0" w:name="_Toc453502133"/>
       <w:r>
         <w:t>Introduction</w:t>
       </w:r>
+      <w:bookmarkEnd w:id="0"/>
+    </w:p>
+    <w:p/>
+    <w:p>
+      <w:pPr>
+        <w:pStyle w:val="Titre2"/>
+      </w:pPr>
+      <w:bookmarkStart w:id="1" w:name="_Toc453502134"/>
+      <w:r>
+        <w:t>Contexte</w:t>
+      </w:r>
       <w:bookmarkEnd w:id="1"/>
-    </w:p>
-    <w:p/>
-    <w:p>
-      <w:pPr>
-        <w:pStyle w:val="Titre2"/>
-      </w:pPr>
-      <w:bookmarkStart w:id="2" w:name="_Toc453490940"/>
-      <w:r>
-        <w:t>Contexte</w:t>
-      </w:r>
-      <w:bookmarkEnd w:id="2"/>
     </w:p>
     <w:p/>
     <w:p>
@@ -4555,11 +4678,11 @@
       <w:pPr>
         <w:pStyle w:val="Titre2"/>
       </w:pPr>
-      <w:bookmarkStart w:id="3" w:name="_Toc453490941"/>
+      <w:bookmarkStart w:id="2" w:name="_Toc453502135"/>
       <w:r>
         <w:t>Objectifs</w:t>
       </w:r>
-      <w:bookmarkEnd w:id="3"/>
+      <w:bookmarkEnd w:id="2"/>
     </w:p>
     <w:p/>
     <w:p>
@@ -4674,22 +4797,22 @@
       <w:pPr>
         <w:pStyle w:val="Titre1"/>
       </w:pPr>
-      <w:bookmarkStart w:id="4" w:name="_Toc453490942"/>
+      <w:bookmarkStart w:id="3" w:name="_Toc453502136"/>
       <w:r>
         <w:t>Analyse</w:t>
       </w:r>
+      <w:bookmarkEnd w:id="3"/>
+    </w:p>
+    <w:p/>
+    <w:p>
+      <w:pPr>
+        <w:pStyle w:val="Titre2"/>
+      </w:pPr>
+      <w:bookmarkStart w:id="4" w:name="_Toc453502137"/>
+      <w:r>
+        <w:t>Fonctionnalités</w:t>
+      </w:r>
       <w:bookmarkEnd w:id="4"/>
-    </w:p>
-    <w:p/>
-    <w:p>
-      <w:pPr>
-        <w:pStyle w:val="Titre2"/>
-      </w:pPr>
-      <w:bookmarkStart w:id="5" w:name="_Toc453490943"/>
-      <w:r>
-        <w:t>Fonctionnalités</w:t>
-      </w:r>
-      <w:bookmarkEnd w:id="5"/>
     </w:p>
     <w:p/>
     <w:p>
@@ -4795,176 +4918,208 @@
       <w:pPr>
         <w:pStyle w:val="Titre2"/>
       </w:pPr>
-      <w:bookmarkStart w:id="6" w:name="_Toc453490944"/>
+      <w:bookmarkStart w:id="5" w:name="_Toc453502138"/>
       <w:r>
         <w:t>Architecture globale</w:t>
       </w:r>
+      <w:bookmarkEnd w:id="5"/>
+    </w:p>
+    <w:p/>
+    <w:p>
+      <w:r>
+        <w:t>Un schéma qui montre simplement le server et un ou deux clients</w:t>
+      </w:r>
+    </w:p>
+    <w:p/>
+    <w:p>
+      <w:pPr>
+        <w:pStyle w:val="Titre2"/>
+      </w:pPr>
+      <w:bookmarkStart w:id="6" w:name="_Toc453502139"/>
+      <w:bookmarkStart w:id="7" w:name="_GoBack"/>
+      <w:bookmarkEnd w:id="7"/>
+      <w:r>
+        <w:t>Choix des technologies</w:t>
+      </w:r>
       <w:bookmarkEnd w:id="6"/>
     </w:p>
     <w:p/>
     <w:p>
       <w:r>
-        <w:t>Un schéma qui montre simplement le server et un ou deux clients</w:t>
+        <w:t>Java</w:t>
       </w:r>
     </w:p>
     <w:p/>
     <w:p>
+      <w:r>
+        <w:t xml:space="preserve">Librairie </w:t>
+      </w:r>
+      <w:proofErr w:type="spellStart"/>
+      <w:r>
+        <w:t>Slick</w:t>
+      </w:r>
+      <w:proofErr w:type="spellEnd"/>
+    </w:p>
+    <w:p/>
+    <w:p>
+      <w:r>
+        <w:t>Justifier pourquoi, ou dire si c’était imposé</w:t>
+      </w:r>
+      <w:r>
+        <w:br w:type="page"/>
+      </w:r>
+    </w:p>
+    <w:p/>
+    <w:p>
+      <w:pPr>
+        <w:pStyle w:val="Titre1"/>
+      </w:pPr>
+      <w:bookmarkStart w:id="8" w:name="_Toc453502140"/>
+      <w:r>
+        <w:t>Conception</w:t>
+      </w:r>
+      <w:bookmarkEnd w:id="8"/>
+    </w:p>
+    <w:p/>
+    <w:p>
       <w:pPr>
         <w:pStyle w:val="Titre2"/>
       </w:pPr>
-      <w:bookmarkStart w:id="7" w:name="_Toc453490945"/>
-      <w:r>
-        <w:t>Choix des technologies</w:t>
-      </w:r>
-      <w:bookmarkEnd w:id="7"/>
+      <w:bookmarkStart w:id="9" w:name="_Toc453502141"/>
+      <w:r>
+        <w:t>Protocole de communication</w:t>
+      </w:r>
+      <w:bookmarkEnd w:id="9"/>
     </w:p>
     <w:p/>
     <w:p>
-      <w:r>
-        <w:t>Java</w:t>
-      </w:r>
-    </w:p>
-    <w:p>
-      <w:r>
-        <w:t xml:space="preserve">Librairie </w:t>
-      </w:r>
+      <w:pPr>
+        <w:pStyle w:val="Titre3"/>
+      </w:pPr>
+      <w:bookmarkStart w:id="10" w:name="_Toc453502142"/>
+      <w:r>
+        <w:t>Fonctionnement</w:t>
+      </w:r>
+      <w:bookmarkEnd w:id="10"/>
+    </w:p>
+    <w:p/>
+    <w:p>
+      <w:pPr>
+        <w:jc w:val="both"/>
+      </w:pPr>
+      <w:r>
+        <w:t xml:space="preserve">Le protocole de communication découle directement de l’architecture de notre application, nous allons donc décrire son fonctionnement en premier. </w:t>
+      </w:r>
+    </w:p>
+    <w:p>
+      <w:pPr>
+        <w:jc w:val="both"/>
+      </w:pPr>
+      <w:r>
+        <w:t>Le protocole permet de faire le lien et gérer la communication entre la partie cliente et la partie serveur</w:t>
+      </w:r>
+    </w:p>
+    <w:p>
+      <w:r>
+        <w:t>Utilisation des sockets et de la sérialisation</w:t>
+      </w:r>
+    </w:p>
+    <w:p/>
+    <w:p>
+      <w:r>
+        <w:br w:type="page"/>
+      </w:r>
+    </w:p>
+    <w:p/>
+    <w:p>
+      <w:pPr>
+        <w:pStyle w:val="Titre3"/>
+      </w:pPr>
+      <w:bookmarkStart w:id="11" w:name="_Toc453502143"/>
+      <w:r>
+        <w:t>Messages</w:t>
+      </w:r>
+      <w:bookmarkEnd w:id="11"/>
+    </w:p>
+    <w:p/>
+    <w:p>
+      <w:pPr>
+        <w:jc w:val="both"/>
+      </w:pPr>
+      <w:r>
+        <w:t>Nous avons au total quatre types de messages qui sont échangés entre le client et le serveur, qu’on va décrire ci-dessous.</w:t>
+      </w:r>
+    </w:p>
+    <w:p>
+      <w:r>
+        <w:t>Les messages envoyés du serveur aux clients :</w:t>
+      </w:r>
+    </w:p>
+    <w:p>
+      <w:pPr>
+        <w:pStyle w:val="Paragraphedeliste"/>
+        <w:numPr>
+          <w:ilvl w:val="0"/>
+          <w:numId w:val="10"/>
+        </w:numPr>
+        <w:rPr>
+          <w:b/>
+        </w:rPr>
+      </w:pPr>
       <w:proofErr w:type="spellStart"/>
       <w:r>
-        <w:t>Slick</w:t>
+        <w:rPr>
+          <w:b/>
+        </w:rPr>
+        <w:t>PlayerIdentity</w:t>
       </w:r>
       <w:proofErr w:type="spellEnd"/>
     </w:p>
     <w:p>
-      <w:r>
-        <w:t>Justifier pourquoi, ou dire si c’était imposé</w:t>
-      </w:r>
-      <w:r>
-        <w:br w:type="page"/>
-      </w:r>
-    </w:p>
-    <w:p/>
-    <w:p>
-      <w:pPr>
-        <w:pStyle w:val="Titre1"/>
-      </w:pPr>
-      <w:bookmarkStart w:id="8" w:name="_Toc453490946"/>
-      <w:r>
-        <w:t>Conception</w:t>
-      </w:r>
-      <w:bookmarkEnd w:id="8"/>
-    </w:p>
-    <w:p/>
-    <w:p>
-      <w:pPr>
-        <w:pStyle w:val="Titre2"/>
-      </w:pPr>
-      <w:bookmarkStart w:id="9" w:name="_Toc453490947"/>
-      <w:r>
-        <w:t xml:space="preserve">Le patron </w:t>
-      </w:r>
+      <w:pPr>
+        <w:pStyle w:val="Paragraphedeliste"/>
+        <w:jc w:val="both"/>
+      </w:pPr>
+      <w:r>
+        <w:t>Il s’agit du message qui est envoyé au client suit à sa demande de connexion. Ce message contient simplement un identifiant unique, que le client utilisera pour ses demandes de mise à jour ultérieures.</w:t>
+      </w:r>
+    </w:p>
+    <w:p>
+      <w:pPr>
+        <w:pStyle w:val="Paragraphedeliste"/>
+        <w:numPr>
+          <w:ilvl w:val="0"/>
+          <w:numId w:val="10"/>
+        </w:numPr>
+        <w:jc w:val="both"/>
+        <w:rPr>
+          <w:b/>
+        </w:rPr>
+      </w:pPr>
       <w:proofErr w:type="spellStart"/>
       <w:r>
-        <w:t>Mediator</w:t>
-      </w:r>
-      <w:bookmarkEnd w:id="9"/>
+        <w:rPr>
+          <w:b/>
+        </w:rPr>
+        <w:t>UpdateWorld</w:t>
+      </w:r>
+    </w:p>
+    <w:p>
+      <w:pPr>
+        <w:pStyle w:val="Paragraphedeliste"/>
+        <w:jc w:val="both"/>
+      </w:pPr>
       <w:proofErr w:type="spellEnd"/>
-    </w:p>
-    <w:p/>
-    <w:p>
-      <w:pPr>
-        <w:pStyle w:val="Titre3"/>
-      </w:pPr>
-      <w:bookmarkStart w:id="10" w:name="_Toc453490948"/>
-      <w:r>
-        <w:t>Présentation</w:t>
-      </w:r>
-      <w:bookmarkEnd w:id="10"/>
-    </w:p>
-    <w:p/>
-    <w:p>
-      <w:pPr>
-        <w:jc w:val="both"/>
-      </w:pPr>
-      <w:r>
-        <w:t xml:space="preserve">Selon le </w:t>
+      <w:r>
+        <w:t xml:space="preserve">Ce message contient le contenu de la carte dans laquelle le joueur est en train d’évoluer, avec la nouvelle position des objets et des autres </w:t>
       </w:r>
       <w:proofErr w:type="spellStart"/>
       <w:r>
-        <w:t>GoF</w:t>
+        <w:t>joureurs</w:t>
       </w:r>
       <w:proofErr w:type="spellEnd"/>
       <w:r>
-        <w:t xml:space="preserve"> (Gang of four), le </w:t>
-      </w:r>
-      <w:proofErr w:type="spellStart"/>
-      <w:r>
-        <w:t>Mediator</w:t>
-      </w:r>
-      <w:proofErr w:type="spellEnd"/>
-      <w:r>
-        <w:t xml:space="preserve"> est un </w:t>
-      </w:r>
-      <w:r>
-        <w:rPr>
-          <w:i/>
-        </w:rPr>
-        <w:t>design pattern</w:t>
-      </w:r>
-      <w:r>
-        <w:t xml:space="preserve"> de type comportemental qui s’applique au domaine objet.</w:t>
-      </w:r>
-      <w:r>
-        <w:t xml:space="preserve"> </w:t>
-      </w:r>
-      <w:r>
-        <w:t xml:space="preserve">Son objectif est </w:t>
-      </w:r>
-      <w:r>
-        <w:t>de définir un objet, le médiateur, qui encapsule la manière dont communiquent les autres objets.</w:t>
-      </w:r>
-    </w:p>
-    <w:p>
-      <w:pPr>
-        <w:jc w:val="both"/>
-      </w:pPr>
-      <w:r>
-        <w:t xml:space="preserve">Une application contient généralement plusieurs classes, qui se partagent la logique et les traitements prévus par le programme. </w:t>
-      </w:r>
-      <w:r>
-        <w:t>Avec l’augmentation de la taille de l’application et du nombre de classes</w:t>
-      </w:r>
-      <w:r>
-        <w:t xml:space="preserve">, la communication entre ces différentes </w:t>
-      </w:r>
-      <w:r>
-        <w:t>classes devient de plus en plus complexe. Cela crée des dépendances entre les classes, et ce couplage fort rend le code difficile à maintenir ou à faire évoluer.</w:t>
-      </w:r>
-    </w:p>
-    <w:p>
-      <w:pPr>
-        <w:jc w:val="both"/>
-      </w:pPr>
-      <w:r>
-        <w:t xml:space="preserve">Le patron de conception </w:t>
-      </w:r>
-      <w:proofErr w:type="spellStart"/>
-      <w:r>
-        <w:t>Mediator</w:t>
-      </w:r>
-      <w:proofErr w:type="spellEnd"/>
-      <w:r>
-        <w:t xml:space="preserve"> propose de découpler les classes, en déléguant la partie communication à un objet particulier : le médiateur. Ainsi, les classes n’ont plus besoin de savoir avec qui, ou avec combien d’objets, elles communiquent. Le médiateur fait en sorte de traiter les messages et de les faire parvenir aux objets </w:t>
-      </w:r>
-      <w:r>
-        <w:t>concernés, ce qui rend la communication plus simple.</w:t>
-      </w:r>
-    </w:p>
-    <w:p>
-      <w:pPr>
-        <w:jc w:val="both"/>
-      </w:pPr>
-      <w:r>
-        <w:t>Ci-dessous une illustration présente dans notre cours de MCR, qui illustre bien la différence entre un système sans et avec un médiateur :</w:t>
+        <w:t>.</w:t>
       </w:r>
     </w:p>
     <w:p>
@@ -4978,10 +5133,10 @@
           <w:lang w:eastAsia="fr-CH"/>
         </w:rPr>
         <w:drawing>
-          <wp:inline distT="0" distB="0" distL="0" distR="0" wp14:anchorId="29489106" wp14:editId="5FF064ED">
-            <wp:extent cx="4643032" cy="2105024"/>
-            <wp:effectExtent l="0" t="0" r="5715" b="0"/>
-            <wp:docPr id="5" name="Image 5"/>
+          <wp:inline distT="0" distB="0" distL="0" distR="0" wp14:anchorId="74723BD4" wp14:editId="5D6E2F6C">
+            <wp:extent cx="4228571" cy="1171429"/>
+            <wp:effectExtent l="0" t="0" r="635" b="0"/>
+            <wp:docPr id="13" name="Image 13"/>
             <wp:cNvGraphicFramePr>
               <a:graphicFrameLocks xmlns:a="http://schemas.openxmlformats.org/drawingml/2006/main" noChangeAspect="1"/>
             </wp:cNvGraphicFramePr>
@@ -4989,11 +5144,11 @@
               <a:graphicData uri="http://schemas.openxmlformats.org/drawingml/2006/picture">
                 <pic:pic xmlns:pic="http://schemas.openxmlformats.org/drawingml/2006/picture">
                   <pic:nvPicPr>
-                    <pic:cNvPr id="0" name="Capture d’écran 2016-06-11 à 20.37.14.png"/>
+                    <pic:cNvPr id="13" name="messages_serveur_client.png"/>
                     <pic:cNvPicPr/>
                   </pic:nvPicPr>
                   <pic:blipFill>
-                    <a:blip r:embed="rId8" cstate="print">
+                    <a:blip r:embed="rId8">
                       <a:extLst>
                         <a:ext uri="{28A0092B-C50C-407E-A947-70E740481C1C}">
                           <a14:useLocalDpi xmlns:a14="http://schemas.microsoft.com/office/drawing/2010/main" val="0"/>
@@ -5007,7 +5162,7 @@
                   <pic:spPr>
                     <a:xfrm>
                       <a:off x="0" y="0"/>
-                      <a:ext cx="4708645" cy="2134771"/>
+                      <a:ext cx="4228571" cy="1171429"/>
                     </a:xfrm>
                     <a:prstGeom prst="rect">
                       <a:avLst/>
@@ -5025,7 +5180,7 @@
         <w:pStyle w:val="Lgende"/>
         <w:jc w:val="center"/>
       </w:pPr>
-      <w:bookmarkStart w:id="11" w:name="_Toc453490927"/>
+      <w:bookmarkStart w:id="12" w:name="_Toc453502075"/>
       <w:r>
         <w:t xml:space="preserve">Figure </w:t>
       </w:r>
@@ -5038,97 +5193,80 @@
         </w:r>
       </w:fldSimple>
       <w:r>
-        <w:t xml:space="preserve"> : Fonctionnement </w:t>
-      </w:r>
-      <w:r>
-        <w:t xml:space="preserve">simplifié </w:t>
-      </w:r>
-      <w:r>
-        <w:t xml:space="preserve">du </w:t>
-      </w:r>
+        <w:t xml:space="preserve"> : Messages envoyés du serveur au client</w:t>
+      </w:r>
+      <w:bookmarkEnd w:id="12"/>
+    </w:p>
+    <w:p/>
+    <w:p>
+      <w:r>
+        <w:t>Les messages envoyés du client au serveur :</w:t>
+      </w:r>
+    </w:p>
+    <w:p>
+      <w:pPr>
+        <w:pStyle w:val="Paragraphedeliste"/>
+        <w:numPr>
+          <w:ilvl w:val="0"/>
+          <w:numId w:val="10"/>
+        </w:numPr>
+        <w:rPr>
+          <w:b/>
+        </w:rPr>
+      </w:pPr>
       <w:proofErr w:type="spellStart"/>
       <w:r>
-        <w:t>Mediator</w:t>
-      </w:r>
-      <w:bookmarkEnd w:id="11"/>
+        <w:rPr>
+          <w:b/>
+        </w:rPr>
+        <w:t>JoinGame</w:t>
+      </w:r>
       <w:proofErr w:type="spellEnd"/>
     </w:p>
     <w:p>
       <w:pPr>
-        <w:jc w:val="both"/>
-      </w:pPr>
-    </w:p>
-    <w:p>
-      <w:pPr>
-        <w:jc w:val="both"/>
-      </w:pPr>
-      <w:r>
-        <w:t>On constate que sans médiateur, les liens entre les classes peuvent être nombreux et complexes. Un changement dans l’application peut avoir des impacts conséquents. En revanche avec le médiateur, la logique de communication est limitée à une classe centralisée, facile à maintenir ou à étendre.</w:t>
-      </w:r>
-    </w:p>
-    <w:p>
-      <w:r>
-        <w:br w:type="page"/>
-      </w:r>
-    </w:p>
-    <w:p>
-      <w:pPr>
-        <w:jc w:val="both"/>
-      </w:pPr>
-    </w:p>
-    <w:p>
-      <w:pPr>
-        <w:pStyle w:val="Titre3"/>
-      </w:pPr>
-      <w:bookmarkStart w:id="12" w:name="_Toc453490949"/>
-      <w:r>
-        <w:t>Fonctionnement</w:t>
-      </w:r>
-      <w:bookmarkEnd w:id="12"/>
-    </w:p>
-    <w:p/>
-    <w:p>
-      <w:pPr>
-        <w:jc w:val="both"/>
-      </w:pPr>
-      <w:r>
-        <w:t xml:space="preserve">Maintenant que nous avons vu l’intérêt d’utiliser le patron de conception </w:t>
-      </w:r>
+        <w:pStyle w:val="Paragraphedeliste"/>
+      </w:pPr>
+      <w:r>
+        <w:t>Message de demande de connexion d’un joueur, contenant le nom choisi par le joueur et qui sera communiqué aux autres joueurs dans la partie</w:t>
+      </w:r>
+    </w:p>
+    <w:p>
+      <w:pPr>
+        <w:pStyle w:val="Paragraphedeliste"/>
+        <w:numPr>
+          <w:ilvl w:val="0"/>
+          <w:numId w:val="10"/>
+        </w:numPr>
+        <w:rPr>
+          <w:b/>
+        </w:rPr>
+      </w:pPr>
       <w:proofErr w:type="spellStart"/>
       <w:r>
-        <w:t>Mediator</w:t>
+        <w:rPr>
+          <w:b/>
+        </w:rPr>
+        <w:t>ChangeDirection</w:t>
       </w:r>
       <w:proofErr w:type="spellEnd"/>
-      <w:r>
-        <w:t>, nous allons nous intéresser à son fonctionnement d’un point de vue plus technique.</w:t>
-      </w:r>
-    </w:p>
-    <w:p>
-      <w:pPr>
-        <w:jc w:val="both"/>
-      </w:pPr>
-      <w:r>
-        <w:t xml:space="preserve">Ci-dessous le diagramme de classes du </w:t>
-      </w:r>
-      <w:r>
-        <w:rPr>
-          <w:i/>
-        </w:rPr>
-        <w:t>design pattern</w:t>
-      </w:r>
-      <w:r>
-        <w:t xml:space="preserve"> </w:t>
+    </w:p>
+    <w:p>
+      <w:pPr>
+        <w:pStyle w:val="Paragraphedeliste"/>
+      </w:pPr>
+      <w:r>
+        <w:t>Il s’agit du message envoyé au serveur par le client quand le joueur décide de changer de direction. Ce changement est ensuite transmis aux autres joueurs dans un message « </w:t>
       </w:r>
       <w:proofErr w:type="spellStart"/>
       <w:r>
-        <w:t>mediator</w:t>
+        <w:t>UpdateWorld</w:t>
       </w:r>
       <w:proofErr w:type="spellEnd"/>
       <w:r>
-        <w:t xml:space="preserve">, tel qu’il est généralement représenté : </w:t>
-      </w:r>
-    </w:p>
-    <w:p/>
+        <w:t> ».</w:t>
+      </w:r>
+    </w:p>
     <w:p>
       <w:pPr>
         <w:keepNext/>
@@ -5140,10 +5278,10 @@
           <w:lang w:eastAsia="fr-CH"/>
         </w:rPr>
         <w:drawing>
-          <wp:inline distT="0" distB="0" distL="0" distR="0" wp14:anchorId="4670C638" wp14:editId="6F7133F9">
-            <wp:extent cx="3988824" cy="1526586"/>
-            <wp:effectExtent l="0" t="0" r="0" b="0"/>
-            <wp:docPr id="6" name="Image 6"/>
+          <wp:inline distT="0" distB="0" distL="0" distR="0">
+            <wp:extent cx="4228571" cy="1114286"/>
+            <wp:effectExtent l="0" t="0" r="635" b="0"/>
+            <wp:docPr id="15" name="Image 15"/>
             <wp:cNvGraphicFramePr>
               <a:graphicFrameLocks xmlns:a="http://schemas.openxmlformats.org/drawingml/2006/main" noChangeAspect="1"/>
             </wp:cNvGraphicFramePr>
@@ -5151,7 +5289,7 @@
               <a:graphicData uri="http://schemas.openxmlformats.org/drawingml/2006/picture">
                 <pic:pic xmlns:pic="http://schemas.openxmlformats.org/drawingml/2006/picture">
                   <pic:nvPicPr>
-                    <pic:cNvPr id="0" name="mediator-pattern.png"/>
+                    <pic:cNvPr id="15" name="messages_client_serveur.png"/>
                     <pic:cNvPicPr/>
                   </pic:nvPicPr>
                   <pic:blipFill>
@@ -5169,7 +5307,7 @@
                   <pic:spPr>
                     <a:xfrm>
                       <a:off x="0" y="0"/>
-                      <a:ext cx="4073179" cy="1558870"/>
+                      <a:ext cx="4228571" cy="1114286"/>
                     </a:xfrm>
                     <a:prstGeom prst="rect">
                       <a:avLst/>
@@ -5187,7 +5325,7 @@
         <w:pStyle w:val="Lgende"/>
         <w:jc w:val="center"/>
       </w:pPr>
-      <w:bookmarkStart w:id="13" w:name="_Toc453490928"/>
+      <w:bookmarkStart w:id="13" w:name="_Toc453502076"/>
       <w:r>
         <w:t xml:space="preserve">Figure </w:t>
       </w:r>
@@ -5200,148 +5338,25 @@
         </w:r>
       </w:fldSimple>
       <w:r>
-        <w:t xml:space="preserve"> : Diagramme de classes du </w:t>
-      </w:r>
-      <w:proofErr w:type="spellStart"/>
-      <w:r>
-        <w:t>Mediator</w:t>
+        <w:t xml:space="preserve"> : Messages envoyées du client au serveur</w:t>
       </w:r>
       <w:bookmarkEnd w:id="13"/>
-      <w:proofErr w:type="spellEnd"/>
+    </w:p>
+    <w:p>
+      <w:r>
+        <w:br w:type="page"/>
+      </w:r>
     </w:p>
     <w:p/>
     <w:p>
-      <w:r>
-        <w:t>Les participants sont :</w:t>
-      </w:r>
-    </w:p>
-    <w:p>
-      <w:pPr>
-        <w:pStyle w:val="Paragraphedeliste"/>
-        <w:numPr>
-          <w:ilvl w:val="0"/>
-          <w:numId w:val="3"/>
-        </w:numPr>
-      </w:pPr>
-      <w:proofErr w:type="spellStart"/>
-      <w:r>
-        <w:rPr>
-          <w:b/>
-        </w:rPr>
-        <w:t>Colleague</w:t>
-      </w:r>
-      <w:proofErr w:type="spellEnd"/>
-      <w:r>
-        <w:t> : classe abstraite ou interface qui représente une classe qui communique</w:t>
-      </w:r>
-    </w:p>
-    <w:p>
-      <w:pPr>
-        <w:pStyle w:val="Paragraphedeliste"/>
-        <w:numPr>
-          <w:ilvl w:val="0"/>
-          <w:numId w:val="3"/>
-        </w:numPr>
-      </w:pPr>
-      <w:proofErr w:type="spellStart"/>
-      <w:r>
-        <w:rPr>
-          <w:b/>
-        </w:rPr>
-        <w:t>FirstColleagueImpl</w:t>
-      </w:r>
-      <w:proofErr w:type="spellEnd"/>
-      <w:r>
-        <w:rPr>
-          <w:b/>
-        </w:rPr>
-        <w:t xml:space="preserve"> &amp; </w:t>
-      </w:r>
-      <w:proofErr w:type="spellStart"/>
-      <w:r>
-        <w:rPr>
-          <w:b/>
-        </w:rPr>
-        <w:t>FirstColleagueImpl</w:t>
-      </w:r>
-      <w:proofErr w:type="spellEnd"/>
-      <w:r>
-        <w:rPr>
-          <w:b/>
-        </w:rPr>
-        <w:t> </w:t>
-      </w:r>
-      <w:r>
-        <w:t xml:space="preserve">: implémentations concrètes de classes </w:t>
-      </w:r>
-      <w:proofErr w:type="spellStart"/>
-      <w:r>
-        <w:t>communiquantes</w:t>
-      </w:r>
-      <w:proofErr w:type="spellEnd"/>
-    </w:p>
-    <w:p>
-      <w:pPr>
-        <w:pStyle w:val="Paragraphedeliste"/>
-        <w:numPr>
-          <w:ilvl w:val="0"/>
-          <w:numId w:val="3"/>
-        </w:numPr>
-      </w:pPr>
-      <w:proofErr w:type="spellStart"/>
-      <w:r>
-        <w:rPr>
-          <w:b/>
-        </w:rPr>
-        <w:t>Mediator</w:t>
-      </w:r>
-      <w:proofErr w:type="spellEnd"/>
-      <w:r>
-        <w:t xml:space="preserve"> : </w:t>
-      </w:r>
-      <w:r>
-        <w:t>i</w:t>
-      </w:r>
-      <w:r>
-        <w:t xml:space="preserve">nterface ou d’une classe abstraite qui représente le médiateur. Cette interface </w:t>
-      </w:r>
-      <w:r>
-        <w:t>expose les méthodes nécessaires aux clients pour communiquer</w:t>
-      </w:r>
-    </w:p>
-    <w:p>
-      <w:pPr>
-        <w:pStyle w:val="Paragraphedeliste"/>
-        <w:numPr>
-          <w:ilvl w:val="0"/>
-          <w:numId w:val="3"/>
-        </w:numPr>
-      </w:pPr>
-      <w:proofErr w:type="spellStart"/>
-      <w:r>
-        <w:rPr>
-          <w:b/>
-        </w:rPr>
-        <w:t>MediatorImpl</w:t>
-      </w:r>
-      <w:proofErr w:type="spellEnd"/>
-      <w:r>
-        <w:t xml:space="preserve"> : </w:t>
-      </w:r>
-      <w:r>
-        <w:t>implémen</w:t>
-      </w:r>
-      <w:r>
-        <w:t xml:space="preserve">tation concrète d’un </w:t>
-      </w:r>
-      <w:proofErr w:type="spellStart"/>
-      <w:r>
-        <w:t>Mediator</w:t>
-      </w:r>
-      <w:proofErr w:type="spellEnd"/>
-      <w:r>
-        <w:t>. Cette classe communiquera avec les collègues concrets</w:t>
-      </w:r>
+      <w:pPr>
+        <w:pStyle w:val="Titre2"/>
+      </w:pPr>
+      <w:bookmarkStart w:id="14" w:name="_Toc453502144"/>
+      <w:r>
+        <w:t>Modèles</w:t>
+      </w:r>
+      <w:bookmarkEnd w:id="14"/>
     </w:p>
     <w:p/>
     <w:p>
@@ -5349,139 +5364,25 @@
         <w:jc w:val="both"/>
       </w:pPr>
       <w:r>
-        <w:t>Les classes communicantes sont appelées « collègues », ce qui souligne bien l’esprit de travail en équipe et de partage des responsabilités que ce patron de conception met en avant. Chaque collègue possède une référence vers un médiateur, et peut ainsi le contacter chaque fois qu’il doit communiquer (flèche « </w:t>
-      </w:r>
-      <w:proofErr w:type="spellStart"/>
-      <w:r>
-        <w:t>informs</w:t>
-      </w:r>
-      <w:proofErr w:type="spellEnd"/>
-      <w:r>
-        <w:t> » du diagramme de classes). Le médiateur concret va ensuite faire suivre l’information ou l’action aux collègues concernés, selon une logique qui reste interne au médiateur (flèche « updates » du diagramme de classes).</w:t>
-      </w:r>
-      <w:r>
-        <w:t xml:space="preserve"> Un collègue est donc complètement indépendant des autres, et n’a pas conscience de leur existence.</w:t>
-      </w:r>
-    </w:p>
-    <w:p>
-      <w:pPr>
-        <w:jc w:val="both"/>
-      </w:pPr>
-      <w:r>
-        <w:t xml:space="preserve">L’interface du médiateur doit évidemment exposer les méthodes utiles aux collègues. Si </w:t>
-      </w:r>
-      <w:r>
-        <w:t>le</w:t>
-      </w:r>
-      <w:r>
-        <w:t xml:space="preserve"> nombre de </w:t>
-      </w:r>
-      <w:r>
-        <w:t xml:space="preserve">ces </w:t>
-      </w:r>
-      <w:r>
-        <w:t>méthodes devient trop important</w:t>
-      </w:r>
-      <w:r>
-        <w:t>, il est possible de créer plusieurs médiateurs, chacun responsable de la communication d’un groupe ou type de collègues spécifique. On peut même créer une arborescence, avec des médiateurs gérant la communication entre médiateurs.</w:t>
-      </w:r>
-    </w:p>
-    <w:p/>
-    <w:p/>
-    <w:p>
-      <w:pPr>
-        <w:pStyle w:val="Titre3"/>
-      </w:pPr>
-      <w:bookmarkStart w:id="14" w:name="_Toc453490950"/>
-      <w:r>
-        <w:lastRenderedPageBreak/>
-        <w:t>Implémentation dans notre application</w:t>
-      </w:r>
-      <w:bookmarkEnd w:id="14"/>
-    </w:p>
-    <w:p/>
-    <w:p>
-      <w:r>
-        <w:t>Mettre l’accent sur cette partie, c’est la raison du projet !</w:t>
-      </w:r>
-    </w:p>
-    <w:p>
-      <w:r>
-        <w:t xml:space="preserve">Diagramme simplifié de nos </w:t>
-      </w:r>
-      <w:proofErr w:type="spellStart"/>
-      <w:r>
-        <w:t>mediators</w:t>
-      </w:r>
-      <w:proofErr w:type="spellEnd"/>
-      <w:r>
-        <w:t>, avec explication comment est géré la communication, etc.</w:t>
-      </w:r>
-    </w:p>
-    <w:p>
-      <w:r>
-        <w:br w:type="page"/>
-      </w:r>
-    </w:p>
-    <w:p/>
-    <w:p/>
-    <w:p>
-      <w:pPr>
-        <w:pStyle w:val="Titre2"/>
-      </w:pPr>
-      <w:bookmarkStart w:id="15" w:name="_Toc453490951"/>
-      <w:r>
-        <w:t>Protocole de communication</w:t>
-      </w:r>
-      <w:bookmarkEnd w:id="15"/>
-    </w:p>
-    <w:p/>
-    <w:p>
-      <w:pPr>
-        <w:pStyle w:val="Titre3"/>
-      </w:pPr>
-      <w:bookmarkStart w:id="16" w:name="_Toc453490952"/>
-      <w:r>
-        <w:t>Fonctionnement</w:t>
-      </w:r>
-      <w:bookmarkEnd w:id="16"/>
-    </w:p>
-    <w:p/>
-    <w:p>
-      <w:r>
-        <w:t>Comment notre protocole va fonctionner</w:t>
-      </w:r>
-    </w:p>
-    <w:p>
-      <w:r>
-        <w:t>Les messages qui seront envoyés</w:t>
-      </w:r>
-    </w:p>
-    <w:p>
-      <w:r>
-        <w:t>Utilisation des sockets et de la sérialisation</w:t>
-      </w:r>
-    </w:p>
-    <w:p>
-      <w:r>
-        <w:br w:type="page"/>
-      </w:r>
-    </w:p>
-    <w:p/>
-    <w:p>
-      <w:pPr>
-        <w:pStyle w:val="Titre3"/>
-      </w:pPr>
-      <w:bookmarkStart w:id="17" w:name="_Toc453490953"/>
-      <w:r>
-        <w:t>Diagramme de classes</w:t>
-      </w:r>
-      <w:bookmarkEnd w:id="17"/>
-    </w:p>
-    <w:p/>
-    <w:p>
-      <w:r>
-        <w:t>Ci-dessous le diagramme de classes de la partie protocole et des modèles :</w:t>
+        <w:t xml:space="preserve">Ci-dessous le diagramme de classes </w:t>
+      </w:r>
+      <w:r>
+        <w:t>des</w:t>
+      </w:r>
+      <w:r>
+        <w:t xml:space="preserve"> modèles</w:t>
+      </w:r>
+      <w:r>
+        <w:t>, ainsi que des messages</w:t>
+      </w:r>
+      <w:r>
+        <w:t xml:space="preserve"> utilisés par le</w:t>
+      </w:r>
+      <w:r>
+        <w:t xml:space="preserve"> protocole de communication</w:t>
+      </w:r>
+      <w:r>
+        <w:t> :</w:t>
       </w:r>
     </w:p>
     <w:p>
@@ -5495,10 +5396,10 @@
           <w:lang w:eastAsia="fr-CH"/>
         </w:rPr>
         <w:drawing>
-          <wp:inline distT="0" distB="0" distL="0" distR="0" wp14:anchorId="64E3CB4B" wp14:editId="11FAF58F">
+          <wp:inline distT="0" distB="0" distL="0" distR="0" wp14:anchorId="067D3F09" wp14:editId="0DE7E5B5">
             <wp:extent cx="5760720" cy="5025390"/>
             <wp:effectExtent l="0" t="0" r="0" b="3810"/>
-            <wp:docPr id="2" name="Image 2"/>
+            <wp:docPr id="8" name="Image 8"/>
             <wp:cNvGraphicFramePr>
               <a:graphicFrameLocks xmlns:a="http://schemas.openxmlformats.org/drawingml/2006/main" noChangeAspect="1"/>
             </wp:cNvGraphicFramePr>
@@ -5506,7 +5407,7 @@
               <a:graphicData uri="http://schemas.openxmlformats.org/drawingml/2006/picture">
                 <pic:pic xmlns:pic="http://schemas.openxmlformats.org/drawingml/2006/picture">
                   <pic:nvPicPr>
-                    <pic:cNvPr id="2" name="SharedDiagrammeDeClasse.png"/>
+                    <pic:cNvPr id="8" name="SharedDiagrammeDeClasse.png"/>
                     <pic:cNvPicPr/>
                   </pic:nvPicPr>
                   <pic:blipFill>
@@ -5542,91 +5443,104 @@
         <w:pStyle w:val="Lgende"/>
         <w:jc w:val="center"/>
       </w:pPr>
-      <w:bookmarkStart w:id="18" w:name="_Toc453490929"/>
+      <w:bookmarkStart w:id="15" w:name="_Toc453502077"/>
       <w:r>
         <w:t xml:space="preserve">Figure </w:t>
       </w:r>
-      <w:fldSimple w:instr=" SEQ Figure \* ARABIC ">
-        <w:r>
-          <w:rPr>
-            <w:noProof/>
-          </w:rPr>
-          <w:t>3</w:t>
-        </w:r>
-      </w:fldSimple>
-      <w:r>
-        <w:t xml:space="preserve"> : Diagramme de classes d</w:t>
-      </w:r>
-      <w:r>
-        <w:t>e la partie</w:t>
-      </w:r>
-      <w:r>
-        <w:t xml:space="preserve"> protocole et modèles</w:t>
+      <w:r>
+        <w:fldChar w:fldCharType="begin"/>
+      </w:r>
+      <w:r>
+        <w:instrText xml:space="preserve"> SEQ Figure \* ARABIC </w:instrText>
+      </w:r>
+      <w:r>
+        <w:fldChar w:fldCharType="separate"/>
+      </w:r>
+      <w:r>
+        <w:rPr>
+          <w:noProof/>
+        </w:rPr>
+        <w:t>3</w:t>
+      </w:r>
+      <w:r>
+        <w:rPr>
+          <w:noProof/>
+        </w:rPr>
+        <w:fldChar w:fldCharType="end"/>
+      </w:r>
+      <w:r>
+        <w:t xml:space="preserve"> : Diagramme de classes de la partie protocole et modèles</w:t>
+      </w:r>
+      <w:bookmarkEnd w:id="15"/>
+    </w:p>
+    <w:p/>
+    <w:p>
+      <w:pPr>
+        <w:jc w:val="both"/>
+      </w:pPr>
+      <w:r>
+        <w:t xml:space="preserve">On peut voir que la majorité des modèles héritent de la classe « Actor », qui est une classe abstraite implémentant le comportement de base de chaque acteur du jeu. Les acteurs principaux sont les motos, les bonus et les </w:t>
+      </w:r>
+      <w:proofErr w:type="spellStart"/>
+      <w:r>
+        <w:t>téléporteurs</w:t>
+      </w:r>
+      <w:proofErr w:type="spellEnd"/>
+      <w:r>
+        <w:t>.</w:t>
+      </w:r>
+      <w:r>
+        <w:br w:type="page"/>
+      </w:r>
+    </w:p>
+    <w:p/>
+    <w:p>
+      <w:pPr>
+        <w:pStyle w:val="Titre2"/>
+      </w:pPr>
+      <w:bookmarkStart w:id="16" w:name="_Toc453502145"/>
+      <w:r>
+        <w:t>Serveur</w:t>
+      </w:r>
+      <w:bookmarkEnd w:id="16"/>
+    </w:p>
+    <w:p/>
+    <w:p>
+      <w:pPr>
+        <w:pStyle w:val="Titre3"/>
+      </w:pPr>
+      <w:bookmarkStart w:id="17" w:name="_Toc453502146"/>
+      <w:r>
+        <w:t>Fonctionnement</w:t>
+      </w:r>
+      <w:bookmarkEnd w:id="17"/>
+    </w:p>
+    <w:p/>
+    <w:p>
+      <w:r>
+        <w:t>Explications</w:t>
+      </w:r>
+    </w:p>
+    <w:p>
+      <w:r>
+        <w:br w:type="page"/>
+      </w:r>
+    </w:p>
+    <w:p/>
+    <w:p>
+      <w:pPr>
+        <w:pStyle w:val="Titre3"/>
+      </w:pPr>
+      <w:bookmarkStart w:id="18" w:name="_Toc453502147"/>
+      <w:r>
+        <w:t>Diagramme de classes</w:t>
       </w:r>
       <w:bookmarkEnd w:id="18"/>
     </w:p>
-    <w:p>
-      <w:r>
-        <w:br w:type="page"/>
-      </w:r>
-    </w:p>
     <w:p/>
     <w:p>
-      <w:pPr>
-        <w:pStyle w:val="Titre2"/>
-      </w:pPr>
-      <w:bookmarkStart w:id="19" w:name="_Toc453490954"/>
-      <w:r>
-        <w:t>Serveur</w:t>
-      </w:r>
-      <w:bookmarkEnd w:id="19"/>
-    </w:p>
-    <w:p/>
-    <w:p>
-      <w:pPr>
-        <w:pStyle w:val="Titre3"/>
-      </w:pPr>
-      <w:bookmarkStart w:id="20" w:name="_Toc453490955"/>
-      <w:r>
-        <w:t>Fonctionnement</w:t>
-      </w:r>
-      <w:bookmarkEnd w:id="20"/>
-    </w:p>
-    <w:p/>
-    <w:p>
-      <w:r>
-        <w:t>E</w:t>
-      </w:r>
-      <w:r>
-        <w:t>xplications</w:t>
-      </w:r>
-    </w:p>
-    <w:p>
-      <w:r>
-        <w:br w:type="page"/>
-      </w:r>
-    </w:p>
-    <w:p/>
-    <w:p>
-      <w:pPr>
-        <w:pStyle w:val="Titre3"/>
-      </w:pPr>
-      <w:bookmarkStart w:id="21" w:name="_Toc453490956"/>
-      <w:r>
-        <w:t>Diagramme de classes</w:t>
-      </w:r>
-      <w:bookmarkEnd w:id="21"/>
-    </w:p>
-    <w:p/>
-    <w:p>
-      <w:r>
-        <w:t xml:space="preserve">Ci-dessous le diagramme de classes de la partie </w:t>
-      </w:r>
-      <w:r>
-        <w:t>serveur</w:t>
-      </w:r>
-      <w:r>
-        <w:t> :</w:t>
+      <w:r>
+        <w:t>Ci-dessous le diagramme de classes de la partie serveur :</w:t>
       </w:r>
     </w:p>
     <w:p>
@@ -5640,10 +5554,10 @@
           <w:lang w:eastAsia="fr-CH"/>
         </w:rPr>
         <w:drawing>
-          <wp:inline distT="0" distB="0" distL="0" distR="0" wp14:anchorId="63AB2558" wp14:editId="37C49C3A">
+          <wp:inline distT="0" distB="0" distL="0" distR="0" wp14:anchorId="14641564" wp14:editId="5E955F7D">
             <wp:extent cx="5760720" cy="6783705"/>
             <wp:effectExtent l="0" t="0" r="0" b="0"/>
-            <wp:docPr id="3" name="Image 3"/>
+            <wp:docPr id="9" name="Image 9"/>
             <wp:cNvGraphicFramePr>
               <a:graphicFrameLocks xmlns:a="http://schemas.openxmlformats.org/drawingml/2006/main" noChangeAspect="1"/>
             </wp:cNvGraphicFramePr>
@@ -5651,7 +5565,7 @@
               <a:graphicData uri="http://schemas.openxmlformats.org/drawingml/2006/picture">
                 <pic:pic xmlns:pic="http://schemas.openxmlformats.org/drawingml/2006/picture">
                   <pic:nvPicPr>
-                    <pic:cNvPr id="3" name="ServeurDiagrammeDeClasse.png"/>
+                    <pic:cNvPr id="9" name="ServeurDiagrammeDeClasse.png"/>
                     <pic:cNvPicPr/>
                   </pic:nvPicPr>
                   <pic:blipFill>
@@ -5687,22 +5601,35 @@
         <w:pStyle w:val="Lgende"/>
         <w:jc w:val="center"/>
       </w:pPr>
-      <w:bookmarkStart w:id="22" w:name="_Toc453490930"/>
+      <w:bookmarkStart w:id="19" w:name="_Toc453502078"/>
       <w:r>
         <w:t xml:space="preserve">Figure </w:t>
       </w:r>
-      <w:fldSimple w:instr=" SEQ Figure \* ARABIC ">
-        <w:r>
-          <w:rPr>
-            <w:noProof/>
-          </w:rPr>
-          <w:t>4</w:t>
-        </w:r>
-      </w:fldSimple>
+      <w:r>
+        <w:fldChar w:fldCharType="begin"/>
+      </w:r>
+      <w:r>
+        <w:instrText xml:space="preserve"> SEQ Figure \* ARABIC </w:instrText>
+      </w:r>
+      <w:r>
+        <w:fldChar w:fldCharType="separate"/>
+      </w:r>
+      <w:r>
+        <w:rPr>
+          <w:noProof/>
+        </w:rPr>
+        <w:t>4</w:t>
+      </w:r>
+      <w:r>
+        <w:rPr>
+          <w:noProof/>
+        </w:rPr>
+        <w:fldChar w:fldCharType="end"/>
+      </w:r>
       <w:r>
         <w:t xml:space="preserve"> : Diagramme de classes de la partie serveur</w:t>
       </w:r>
-      <w:bookmarkEnd w:id="22"/>
+      <w:bookmarkEnd w:id="19"/>
     </w:p>
     <w:p>
       <w:r>
@@ -5714,22 +5641,22 @@
       <w:pPr>
         <w:pStyle w:val="Titre2"/>
       </w:pPr>
-      <w:bookmarkStart w:id="23" w:name="_Toc453490957"/>
+      <w:bookmarkStart w:id="20" w:name="_Toc453502148"/>
       <w:r>
         <w:t>Client</w:t>
       </w:r>
-      <w:bookmarkEnd w:id="23"/>
+      <w:bookmarkEnd w:id="20"/>
     </w:p>
     <w:p/>
     <w:p>
       <w:pPr>
         <w:pStyle w:val="Titre3"/>
       </w:pPr>
-      <w:bookmarkStart w:id="24" w:name="_Toc453490958"/>
+      <w:bookmarkStart w:id="21" w:name="_Toc453502149"/>
       <w:r>
         <w:t>Fonctionnement</w:t>
       </w:r>
-      <w:bookmarkEnd w:id="24"/>
+      <w:bookmarkEnd w:id="21"/>
     </w:p>
     <w:p/>
     <w:p>
@@ -5753,23 +5680,17 @@
       <w:pPr>
         <w:pStyle w:val="Titre3"/>
       </w:pPr>
-      <w:bookmarkStart w:id="25" w:name="_Toc453490959"/>
+      <w:bookmarkStart w:id="22" w:name="_Toc453502150"/>
       <w:r>
         <w:lastRenderedPageBreak/>
         <w:t>Diagramme de classes</w:t>
       </w:r>
-      <w:bookmarkEnd w:id="25"/>
+      <w:bookmarkEnd w:id="22"/>
     </w:p>
     <w:p/>
     <w:p>
       <w:r>
-        <w:t xml:space="preserve">Ci-dessous le diagramme de classes de la partie </w:t>
-      </w:r>
-      <w:r>
-        <w:t>cliente</w:t>
-      </w:r>
-      <w:r>
-        <w:t> :</w:t>
+        <w:t>Ci-dessous le diagramme de classes de la partie cliente :</w:t>
       </w:r>
     </w:p>
     <w:p>
@@ -5783,10 +5704,10 @@
           <w:lang w:eastAsia="fr-CH"/>
         </w:rPr>
         <w:drawing>
-          <wp:inline distT="0" distB="0" distL="0" distR="0" wp14:anchorId="0CAA2F32" wp14:editId="77E147A2">
+          <wp:inline distT="0" distB="0" distL="0" distR="0" wp14:anchorId="12200EF3" wp14:editId="72EA2DFB">
             <wp:extent cx="8892540" cy="4461510"/>
             <wp:effectExtent l="0" t="0" r="3810" b="0"/>
-            <wp:docPr id="4" name="Image 4"/>
+            <wp:docPr id="10" name="Image 10"/>
             <wp:cNvGraphicFramePr>
               <a:graphicFrameLocks xmlns:a="http://schemas.openxmlformats.org/drawingml/2006/main" noChangeAspect="1"/>
             </wp:cNvGraphicFramePr>
@@ -5794,7 +5715,7 @@
               <a:graphicData uri="http://schemas.openxmlformats.org/drawingml/2006/picture">
                 <pic:pic xmlns:pic="http://schemas.openxmlformats.org/drawingml/2006/picture">
                   <pic:nvPicPr>
-                    <pic:cNvPr id="4" name="ClientDiagrammeDeClasse.png"/>
+                    <pic:cNvPr id="10" name="ClientDiagrammeDeClasse.png"/>
                     <pic:cNvPicPr/>
                   </pic:nvPicPr>
                   <pic:blipFill>
@@ -5830,22 +5751,35 @@
         <w:pStyle w:val="Lgende"/>
         <w:jc w:val="center"/>
       </w:pPr>
-      <w:bookmarkStart w:id="26" w:name="_Toc453490931"/>
+      <w:bookmarkStart w:id="23" w:name="_Toc453502079"/>
       <w:r>
         <w:t xml:space="preserve">Figure </w:t>
       </w:r>
-      <w:fldSimple w:instr=" SEQ Figure \* ARABIC ">
-        <w:r>
-          <w:rPr>
-            <w:noProof/>
-          </w:rPr>
-          <w:t>5</w:t>
-        </w:r>
-      </w:fldSimple>
+      <w:r>
+        <w:fldChar w:fldCharType="begin"/>
+      </w:r>
+      <w:r>
+        <w:instrText xml:space="preserve"> SEQ Figure \* ARABIC </w:instrText>
+      </w:r>
+      <w:r>
+        <w:fldChar w:fldCharType="separate"/>
+      </w:r>
+      <w:r>
+        <w:rPr>
+          <w:noProof/>
+        </w:rPr>
+        <w:t>5</w:t>
+      </w:r>
+      <w:r>
+        <w:rPr>
+          <w:noProof/>
+        </w:rPr>
+        <w:fldChar w:fldCharType="end"/>
+      </w:r>
       <w:r>
         <w:t xml:space="preserve"> : Diagramme de classes de la partie cliente</w:t>
       </w:r>
-      <w:bookmarkEnd w:id="26"/>
+      <w:bookmarkEnd w:id="23"/>
     </w:p>
     <w:p>
       <w:pPr>
@@ -5862,98 +5796,1051 @@
       <w:pPr>
         <w:pStyle w:val="Titre2"/>
       </w:pPr>
-      <w:bookmarkStart w:id="27" w:name="_Toc453490960"/>
-      <w:r>
-        <w:t>Captures d’écran</w:t>
+      <w:bookmarkStart w:id="24" w:name="_Toc453502151"/>
+      <w:r>
+        <w:t xml:space="preserve">Le patron </w:t>
+      </w:r>
+      <w:proofErr w:type="spellStart"/>
+      <w:r>
+        <w:t>Mediator</w:t>
+      </w:r>
+      <w:bookmarkEnd w:id="24"/>
+      <w:proofErr w:type="spellEnd"/>
+    </w:p>
+    <w:p/>
+    <w:p>
+      <w:pPr>
+        <w:pStyle w:val="Titre3"/>
+      </w:pPr>
+      <w:bookmarkStart w:id="25" w:name="_Toc453502152"/>
+      <w:r>
+        <w:t>Présentation</w:t>
+      </w:r>
+      <w:bookmarkEnd w:id="25"/>
+    </w:p>
+    <w:p/>
+    <w:p>
+      <w:pPr>
+        <w:jc w:val="both"/>
+      </w:pPr>
+      <w:r>
+        <w:t xml:space="preserve">Selon le </w:t>
+      </w:r>
+      <w:proofErr w:type="spellStart"/>
+      <w:r>
+        <w:t>GoF</w:t>
+      </w:r>
+      <w:proofErr w:type="spellEnd"/>
+      <w:r>
+        <w:t xml:space="preserve"> (Gang of four), le </w:t>
+      </w:r>
+      <w:proofErr w:type="spellStart"/>
+      <w:r>
+        <w:t>Mediator</w:t>
+      </w:r>
+      <w:proofErr w:type="spellEnd"/>
+      <w:r>
+        <w:t xml:space="preserve"> est un </w:t>
+      </w:r>
+      <w:r>
+        <w:rPr>
+          <w:i/>
+        </w:rPr>
+        <w:t>design pattern</w:t>
+      </w:r>
+      <w:r>
+        <w:t xml:space="preserve"> de type comportemental qui s’applique au domaine objet.</w:t>
+      </w:r>
+      <w:r>
+        <w:t xml:space="preserve"> </w:t>
+      </w:r>
+      <w:r>
+        <w:t xml:space="preserve">Son objectif est </w:t>
+      </w:r>
+      <w:r>
+        <w:t>de définir un objet, le médiateur, qui encapsule la manière dont communiquent les autres objets.</w:t>
+      </w:r>
+    </w:p>
+    <w:p>
+      <w:pPr>
+        <w:jc w:val="both"/>
+      </w:pPr>
+      <w:r>
+        <w:t xml:space="preserve">Une application contient généralement plusieurs classes, qui se partagent la logique et les traitements prévus par le programme. </w:t>
+      </w:r>
+      <w:r>
+        <w:t>Avec l’augmentation de la taille de l’application et du nombre de classes</w:t>
+      </w:r>
+      <w:r>
+        <w:t xml:space="preserve">, la communication entre ces différentes </w:t>
+      </w:r>
+      <w:r>
+        <w:t>classes devient de plus en plus complexe. Cela crée des dépendances entre les classes, et ce couplage fort rend le code difficile à maintenir ou à faire évoluer.</w:t>
+      </w:r>
+    </w:p>
+    <w:p>
+      <w:pPr>
+        <w:jc w:val="both"/>
+      </w:pPr>
+      <w:r>
+        <w:t xml:space="preserve">Le patron de conception </w:t>
+      </w:r>
+      <w:proofErr w:type="spellStart"/>
+      <w:r>
+        <w:t>Mediator</w:t>
+      </w:r>
+      <w:proofErr w:type="spellEnd"/>
+      <w:r>
+        <w:t xml:space="preserve"> propose de découpler les classes, en déléguant la partie communication à un objet particulier : le médiateur. Ainsi, les classes n’ont plus besoin de savoir avec qui, ou avec combien d’objets, elles communiquent. Le médiateur fait en sorte de traiter les messages et de les faire parvenir aux objets </w:t>
+      </w:r>
+      <w:r>
+        <w:t>concernés, ce qui rend la communication plus simple.</w:t>
+      </w:r>
+    </w:p>
+    <w:p>
+      <w:pPr>
+        <w:jc w:val="both"/>
+      </w:pPr>
+      <w:r>
+        <w:t>Ci-dessous une illustration présente dans notre cours de MCR, qui illustre bien la différence entre un système sans et avec un médiateur :</w:t>
+      </w:r>
+    </w:p>
+    <w:p>
+      <w:pPr>
+        <w:keepNext/>
+        <w:jc w:val="center"/>
+      </w:pPr>
+      <w:r>
+        <w:rPr>
+          <w:noProof/>
+          <w:lang w:eastAsia="fr-CH"/>
+        </w:rPr>
+        <w:drawing>
+          <wp:inline distT="0" distB="0" distL="0" distR="0" wp14:anchorId="237D2729" wp14:editId="13542730">
+            <wp:extent cx="4643032" cy="2105024"/>
+            <wp:effectExtent l="0" t="0" r="5715" b="0"/>
+            <wp:docPr id="5" name="Image 5"/>
+            <wp:cNvGraphicFramePr>
+              <a:graphicFrameLocks xmlns:a="http://schemas.openxmlformats.org/drawingml/2006/main" noChangeAspect="1"/>
+            </wp:cNvGraphicFramePr>
+            <a:graphic xmlns:a="http://schemas.openxmlformats.org/drawingml/2006/main">
+              <a:graphicData uri="http://schemas.openxmlformats.org/drawingml/2006/picture">
+                <pic:pic xmlns:pic="http://schemas.openxmlformats.org/drawingml/2006/picture">
+                  <pic:nvPicPr>
+                    <pic:cNvPr id="0" name="Capture d’écran 2016-06-11 à 20.37.14.png"/>
+                    <pic:cNvPicPr/>
+                  </pic:nvPicPr>
+                  <pic:blipFill>
+                    <a:blip r:embed="rId15" cstate="print">
+                      <a:extLst>
+                        <a:ext uri="{28A0092B-C50C-407E-A947-70E740481C1C}">
+                          <a14:useLocalDpi xmlns:a14="http://schemas.microsoft.com/office/drawing/2010/main" val="0"/>
+                        </a:ext>
+                      </a:extLst>
+                    </a:blip>
+                    <a:stretch>
+                      <a:fillRect/>
+                    </a:stretch>
+                  </pic:blipFill>
+                  <pic:spPr>
+                    <a:xfrm>
+                      <a:off x="0" y="0"/>
+                      <a:ext cx="4708645" cy="2134771"/>
+                    </a:xfrm>
+                    <a:prstGeom prst="rect">
+                      <a:avLst/>
+                    </a:prstGeom>
+                  </pic:spPr>
+                </pic:pic>
+              </a:graphicData>
+            </a:graphic>
+          </wp:inline>
+        </w:drawing>
+      </w:r>
+    </w:p>
+    <w:p>
+      <w:pPr>
+        <w:pStyle w:val="Lgende"/>
+        <w:jc w:val="center"/>
+      </w:pPr>
+      <w:bookmarkStart w:id="26" w:name="_Toc453502080"/>
+      <w:r>
+        <w:t xml:space="preserve">Figure </w:t>
+      </w:r>
+      <w:fldSimple w:instr=" SEQ Figure \* ARABIC ">
+        <w:r>
+          <w:rPr>
+            <w:noProof/>
+          </w:rPr>
+          <w:t>6</w:t>
+        </w:r>
+      </w:fldSimple>
+      <w:r>
+        <w:t xml:space="preserve"> : Fonctionnement </w:t>
+      </w:r>
+      <w:r>
+        <w:t xml:space="preserve">simplifié </w:t>
+      </w:r>
+      <w:r>
+        <w:t xml:space="preserve">du </w:t>
+      </w:r>
+      <w:proofErr w:type="spellStart"/>
+      <w:r>
+        <w:t>Mediator</w:t>
+      </w:r>
+      <w:bookmarkEnd w:id="26"/>
+      <w:proofErr w:type="spellEnd"/>
+    </w:p>
+    <w:p>
+      <w:pPr>
+        <w:jc w:val="both"/>
+      </w:pPr>
+    </w:p>
+    <w:p>
+      <w:pPr>
+        <w:jc w:val="both"/>
+      </w:pPr>
+      <w:r>
+        <w:t>On constate que sans médiateur, les liens entre les classes peuvent être nombreux et complexes. Un changement dans l’application peut avoir des impacts conséquents. En revanche avec le médiateur, la logique de communication est limitée à une classe centralisée, facile à maintenir ou à étendre.</w:t>
+      </w:r>
+    </w:p>
+    <w:p>
+      <w:r>
+        <w:br w:type="page"/>
+      </w:r>
+    </w:p>
+    <w:p>
+      <w:pPr>
+        <w:jc w:val="both"/>
+      </w:pPr>
+    </w:p>
+    <w:p>
+      <w:pPr>
+        <w:pStyle w:val="Titre3"/>
+      </w:pPr>
+      <w:bookmarkStart w:id="27" w:name="_Toc453502153"/>
+      <w:r>
+        <w:t>Fonctionnement</w:t>
       </w:r>
       <w:bookmarkEnd w:id="27"/>
     </w:p>
     <w:p/>
     <w:p>
-      <w:r>
-        <w:t>2-3 captures d’écran sympa avec une description</w:t>
-      </w:r>
-      <w:r>
-        <w:br w:type="page"/>
+      <w:pPr>
+        <w:jc w:val="both"/>
+      </w:pPr>
+      <w:r>
+        <w:t xml:space="preserve">Maintenant que nous avons vu l’intérêt d’utiliser le patron de conception </w:t>
+      </w:r>
+      <w:proofErr w:type="spellStart"/>
+      <w:r>
+        <w:t>Mediator</w:t>
+      </w:r>
+      <w:proofErr w:type="spellEnd"/>
+      <w:r>
+        <w:t>, nous allons nous intéresser à son fonctionnement d’un point de vue plus technique.</w:t>
+      </w:r>
+    </w:p>
+    <w:p>
+      <w:pPr>
+        <w:jc w:val="both"/>
+      </w:pPr>
+      <w:r>
+        <w:t xml:space="preserve">Ci-dessous le diagramme de classes du </w:t>
+      </w:r>
+      <w:r>
+        <w:rPr>
+          <w:i/>
+        </w:rPr>
+        <w:t>design pattern</w:t>
+      </w:r>
+      <w:r>
+        <w:t xml:space="preserve"> </w:t>
+      </w:r>
+      <w:proofErr w:type="spellStart"/>
+      <w:r>
+        <w:t>mediator</w:t>
+      </w:r>
+      <w:proofErr w:type="spellEnd"/>
+      <w:r>
+        <w:t xml:space="preserve">, tel qu’il est généralement représenté : </w:t>
       </w:r>
     </w:p>
     <w:p/>
     <w:p>
       <w:pPr>
-        <w:pStyle w:val="Titre1"/>
-      </w:pPr>
-      <w:bookmarkStart w:id="28" w:name="_Toc453490961"/>
-      <w:r>
-        <w:t>Gestion du projet</w:t>
+        <w:keepNext/>
+        <w:jc w:val="center"/>
+      </w:pPr>
+      <w:r>
+        <w:rPr>
+          <w:noProof/>
+          <w:lang w:eastAsia="fr-CH"/>
+        </w:rPr>
+        <w:drawing>
+          <wp:inline distT="0" distB="0" distL="0" distR="0" wp14:anchorId="1E70275E" wp14:editId="4FA30D33">
+            <wp:extent cx="3988824" cy="1526586"/>
+            <wp:effectExtent l="0" t="0" r="0" b="0"/>
+            <wp:docPr id="6" name="Image 6"/>
+            <wp:cNvGraphicFramePr>
+              <a:graphicFrameLocks xmlns:a="http://schemas.openxmlformats.org/drawingml/2006/main" noChangeAspect="1"/>
+            </wp:cNvGraphicFramePr>
+            <a:graphic xmlns:a="http://schemas.openxmlformats.org/drawingml/2006/main">
+              <a:graphicData uri="http://schemas.openxmlformats.org/drawingml/2006/picture">
+                <pic:pic xmlns:pic="http://schemas.openxmlformats.org/drawingml/2006/picture">
+                  <pic:nvPicPr>
+                    <pic:cNvPr id="0" name="mediator-pattern.png"/>
+                    <pic:cNvPicPr/>
+                  </pic:nvPicPr>
+                  <pic:blipFill>
+                    <a:blip r:embed="rId16">
+                      <a:extLst>
+                        <a:ext uri="{28A0092B-C50C-407E-A947-70E740481C1C}">
+                          <a14:useLocalDpi xmlns:a14="http://schemas.microsoft.com/office/drawing/2010/main" val="0"/>
+                        </a:ext>
+                      </a:extLst>
+                    </a:blip>
+                    <a:stretch>
+                      <a:fillRect/>
+                    </a:stretch>
+                  </pic:blipFill>
+                  <pic:spPr>
+                    <a:xfrm>
+                      <a:off x="0" y="0"/>
+                      <a:ext cx="4073179" cy="1558870"/>
+                    </a:xfrm>
+                    <a:prstGeom prst="rect">
+                      <a:avLst/>
+                    </a:prstGeom>
+                  </pic:spPr>
+                </pic:pic>
+              </a:graphicData>
+            </a:graphic>
+          </wp:inline>
+        </w:drawing>
+      </w:r>
+    </w:p>
+    <w:p>
+      <w:pPr>
+        <w:pStyle w:val="Lgende"/>
+        <w:jc w:val="center"/>
+      </w:pPr>
+      <w:bookmarkStart w:id="28" w:name="_Toc453502081"/>
+      <w:r>
+        <w:t xml:space="preserve">Figure </w:t>
+      </w:r>
+      <w:fldSimple w:instr=" SEQ Figure \* ARABIC ">
+        <w:r>
+          <w:rPr>
+            <w:noProof/>
+          </w:rPr>
+          <w:t>7</w:t>
+        </w:r>
+      </w:fldSimple>
+      <w:r>
+        <w:t xml:space="preserve"> : Diagramme de classes du </w:t>
+      </w:r>
+      <w:proofErr w:type="spellStart"/>
+      <w:r>
+        <w:t>Mediator</w:t>
       </w:r>
       <w:bookmarkEnd w:id="28"/>
+      <w:proofErr w:type="spellEnd"/>
     </w:p>
     <w:p/>
     <w:p>
-      <w:pPr>
-        <w:pStyle w:val="Titre2"/>
-      </w:pPr>
-      <w:bookmarkStart w:id="29" w:name="_Toc453490962"/>
-      <w:r>
-        <w:t>Rôles des participants</w:t>
+      <w:r>
+        <w:t>Les participants sont :</w:t>
+      </w:r>
+    </w:p>
+    <w:p>
+      <w:pPr>
+        <w:pStyle w:val="Paragraphedeliste"/>
+        <w:numPr>
+          <w:ilvl w:val="0"/>
+          <w:numId w:val="3"/>
+        </w:numPr>
+      </w:pPr>
+      <w:proofErr w:type="spellStart"/>
+      <w:r>
+        <w:rPr>
+          <w:b/>
+        </w:rPr>
+        <w:t>Colleague</w:t>
+      </w:r>
+      <w:proofErr w:type="spellEnd"/>
+      <w:r>
+        <w:t> : classe abstraite ou interface qui représente une classe qui communique</w:t>
+      </w:r>
+    </w:p>
+    <w:p>
+      <w:pPr>
+        <w:pStyle w:val="Paragraphedeliste"/>
+        <w:numPr>
+          <w:ilvl w:val="0"/>
+          <w:numId w:val="3"/>
+        </w:numPr>
+      </w:pPr>
+      <w:proofErr w:type="spellStart"/>
+      <w:r>
+        <w:rPr>
+          <w:b/>
+        </w:rPr>
+        <w:t>FirstColleagueImpl</w:t>
+      </w:r>
+      <w:proofErr w:type="spellEnd"/>
+      <w:r>
+        <w:rPr>
+          <w:b/>
+        </w:rPr>
+        <w:t xml:space="preserve"> &amp; </w:t>
+      </w:r>
+      <w:proofErr w:type="spellStart"/>
+      <w:r>
+        <w:rPr>
+          <w:b/>
+        </w:rPr>
+        <w:t>FirstColleagueImpl</w:t>
+      </w:r>
+      <w:proofErr w:type="spellEnd"/>
+      <w:r>
+        <w:rPr>
+          <w:b/>
+        </w:rPr>
+        <w:t> </w:t>
+      </w:r>
+      <w:r>
+        <w:t xml:space="preserve">: implémentations concrètes de classes </w:t>
+      </w:r>
+      <w:proofErr w:type="spellStart"/>
+      <w:r>
+        <w:t>communiquantes</w:t>
+      </w:r>
+      <w:proofErr w:type="spellEnd"/>
+    </w:p>
+    <w:p>
+      <w:pPr>
+        <w:pStyle w:val="Paragraphedeliste"/>
+        <w:numPr>
+          <w:ilvl w:val="0"/>
+          <w:numId w:val="3"/>
+        </w:numPr>
+      </w:pPr>
+      <w:proofErr w:type="spellStart"/>
+      <w:r>
+        <w:rPr>
+          <w:b/>
+        </w:rPr>
+        <w:t>Mediator</w:t>
+      </w:r>
+      <w:proofErr w:type="spellEnd"/>
+      <w:r>
+        <w:t xml:space="preserve"> : </w:t>
+      </w:r>
+      <w:r>
+        <w:t>i</w:t>
+      </w:r>
+      <w:r>
+        <w:t xml:space="preserve">nterface ou d’une classe abstraite qui représente le médiateur. Cette interface </w:t>
+      </w:r>
+      <w:r>
+        <w:t>expose les méthodes nécessaires aux clients pour communiquer</w:t>
+      </w:r>
+    </w:p>
+    <w:p>
+      <w:pPr>
+        <w:pStyle w:val="Paragraphedeliste"/>
+        <w:numPr>
+          <w:ilvl w:val="0"/>
+          <w:numId w:val="3"/>
+        </w:numPr>
+      </w:pPr>
+      <w:proofErr w:type="spellStart"/>
+      <w:r>
+        <w:rPr>
+          <w:b/>
+        </w:rPr>
+        <w:t>MediatorImpl</w:t>
+      </w:r>
+      <w:proofErr w:type="spellEnd"/>
+      <w:r>
+        <w:t xml:space="preserve"> : </w:t>
+      </w:r>
+      <w:r>
+        <w:t>implémen</w:t>
+      </w:r>
+      <w:r>
+        <w:t xml:space="preserve">tation concrète d’un </w:t>
+      </w:r>
+      <w:proofErr w:type="spellStart"/>
+      <w:r>
+        <w:t>Mediator</w:t>
+      </w:r>
+      <w:proofErr w:type="spellEnd"/>
+      <w:r>
+        <w:t>. Cette classe communiquera avec les collègues concrets</w:t>
+      </w:r>
+    </w:p>
+    <w:p/>
+    <w:p>
+      <w:pPr>
+        <w:jc w:val="both"/>
+      </w:pPr>
+      <w:r>
+        <w:t>Les classes communicantes sont appelées « collègues », ce qui souligne bien l’esprit de travail en équipe et de partage des responsabilités que ce patron de conception met en avant. Chaque collègue possède une référence vers un médiateur, et peut ainsi le contacter chaque fois qu’il doit communiquer (flèche « </w:t>
+      </w:r>
+      <w:proofErr w:type="spellStart"/>
+      <w:r>
+        <w:t>informs</w:t>
+      </w:r>
+      <w:proofErr w:type="spellEnd"/>
+      <w:r>
+        <w:t> » du diagramme de classes). Le médiateur concret va ensuite faire suivre l’information ou l’action aux collègues concernés, selon une logique qui reste interne au médiateur (flèche « updates » du diagramme de classes).</w:t>
+      </w:r>
+      <w:r>
+        <w:t xml:space="preserve"> Un collègue est donc complètement indépendant des autres, et n’a pas conscience de leur existence.</w:t>
+      </w:r>
+    </w:p>
+    <w:p>
+      <w:pPr>
+        <w:jc w:val="both"/>
+      </w:pPr>
+      <w:r>
+        <w:t xml:space="preserve">L’interface du médiateur doit évidemment exposer les méthodes utiles aux collègues. Si </w:t>
+      </w:r>
+      <w:r>
+        <w:t>le</w:t>
+      </w:r>
+      <w:r>
+        <w:t xml:space="preserve"> nombre de </w:t>
+      </w:r>
+      <w:r>
+        <w:t xml:space="preserve">ces </w:t>
+      </w:r>
+      <w:r>
+        <w:t>méthodes devient trop important</w:t>
+      </w:r>
+      <w:r>
+        <w:t>, il est possible de créer plusieurs médiateurs, chacun responsable de la communication d’un groupe ou type de collègues spécifique. On peut même créer une arborescence, avec des médiateurs gérant la communication entre médiateurs.</w:t>
+      </w:r>
+    </w:p>
+    <w:p/>
+    <w:p/>
+    <w:p/>
+    <w:p>
+      <w:pPr>
+        <w:pStyle w:val="Titre3"/>
+      </w:pPr>
+      <w:bookmarkStart w:id="29" w:name="_Toc453502154"/>
+      <w:r>
+        <w:t>Implémentation dans notre application</w:t>
       </w:r>
       <w:bookmarkEnd w:id="29"/>
     </w:p>
     <w:p/>
     <w:p>
-      <w:r>
-        <w:t>Analyste</w:t>
-      </w:r>
-    </w:p>
-    <w:p>
-      <w:r>
-        <w:t>Développement</w:t>
-      </w:r>
-    </w:p>
-    <w:p>
-      <w:r>
-        <w:t>Tests</w:t>
-      </w:r>
-    </w:p>
-    <w:p>
-      <w:r>
-        <w:t>Documentation</w:t>
-      </w:r>
-    </w:p>
-    <w:p>
-      <w:r>
-        <w:br w:type="page"/>
-      </w:r>
+      <w:pPr>
+        <w:jc w:val="both"/>
+      </w:pPr>
+      <w:r>
+        <w:t>Dans le cadre de notre projet, nous avons utilisé plusieurs médiateurs</w:t>
+      </w:r>
+      <w:r>
+        <w:t>, avec des responsabilités différentes</w:t>
+      </w:r>
+      <w:r>
+        <w:t>.</w:t>
+      </w:r>
+    </w:p>
+    <w:p>
+      <w:r>
+        <w:t>Ci-dessous les relations entre les différents médiateurs de notre application :</w:t>
+      </w:r>
+    </w:p>
+    <w:p>
+      <w:pPr>
+        <w:keepNext/>
+        <w:jc w:val="center"/>
+      </w:pPr>
+      <w:r>
+        <w:rPr>
+          <w:noProof/>
+          <w:lang w:eastAsia="fr-CH"/>
+        </w:rPr>
+        <w:drawing>
+          <wp:inline distT="0" distB="0" distL="0" distR="0" wp14:anchorId="3D3E4561" wp14:editId="18F86AA4">
+            <wp:extent cx="4457700" cy="2242986"/>
+            <wp:effectExtent l="0" t="0" r="0" b="5080"/>
+            <wp:docPr id="11" name="Image 11"/>
+            <wp:cNvGraphicFramePr>
+              <a:graphicFrameLocks xmlns:a="http://schemas.openxmlformats.org/drawingml/2006/main" noChangeAspect="1"/>
+            </wp:cNvGraphicFramePr>
+            <a:graphic xmlns:a="http://schemas.openxmlformats.org/drawingml/2006/main">
+              <a:graphicData uri="http://schemas.openxmlformats.org/drawingml/2006/picture">
+                <pic:pic xmlns:pic="http://schemas.openxmlformats.org/drawingml/2006/picture">
+                  <pic:nvPicPr>
+                    <pic:cNvPr id="11" name="digramme_de_classes_mediators_trontron.jpg"/>
+                    <pic:cNvPicPr/>
+                  </pic:nvPicPr>
+                  <pic:blipFill>
+                    <a:blip r:embed="rId17">
+                      <a:extLst>
+                        <a:ext uri="{28A0092B-C50C-407E-A947-70E740481C1C}">
+                          <a14:useLocalDpi xmlns:a14="http://schemas.microsoft.com/office/drawing/2010/main" val="0"/>
+                        </a:ext>
+                      </a:extLst>
+                    </a:blip>
+                    <a:stretch>
+                      <a:fillRect/>
+                    </a:stretch>
+                  </pic:blipFill>
+                  <pic:spPr>
+                    <a:xfrm>
+                      <a:off x="0" y="0"/>
+                      <a:ext cx="4470977" cy="2249666"/>
+                    </a:xfrm>
+                    <a:prstGeom prst="rect">
+                      <a:avLst/>
+                    </a:prstGeom>
+                  </pic:spPr>
+                </pic:pic>
+              </a:graphicData>
+            </a:graphic>
+          </wp:inline>
+        </w:drawing>
+      </w:r>
+    </w:p>
+    <w:p>
+      <w:pPr>
+        <w:pStyle w:val="Lgende"/>
+        <w:jc w:val="center"/>
+      </w:pPr>
+      <w:bookmarkStart w:id="30" w:name="_Toc453502082"/>
+      <w:r>
+        <w:t xml:space="preserve">Figure </w:t>
+      </w:r>
+      <w:fldSimple w:instr=" SEQ Figure \* ARABIC ">
+        <w:r>
+          <w:rPr>
+            <w:noProof/>
+          </w:rPr>
+          <w:t>8</w:t>
+        </w:r>
+      </w:fldSimple>
+      <w:r>
+        <w:t xml:space="preserve"> : </w:t>
+      </w:r>
+      <w:proofErr w:type="spellStart"/>
+      <w:r>
+        <w:t>Mediators</w:t>
+      </w:r>
+      <w:proofErr w:type="spellEnd"/>
+      <w:r>
+        <w:t xml:space="preserve"> utilisés dans le cadre de l'application</w:t>
+      </w:r>
+      <w:bookmarkEnd w:id="30"/>
     </w:p>
     <w:p/>
     <w:p>
       <w:pPr>
-        <w:pStyle w:val="Titre2"/>
-      </w:pPr>
-      <w:bookmarkStart w:id="30" w:name="_Toc453490963"/>
-      <w:r>
-        <w:t>Outils</w:t>
-      </w:r>
-      <w:r>
-        <w:t xml:space="preserve"> communs</w:t>
-      </w:r>
-      <w:bookmarkEnd w:id="30"/>
+        <w:jc w:val="both"/>
+      </w:pPr>
+      <w:r>
+        <w:t>Un médiateur principal, qui s’appelle « </w:t>
+      </w:r>
+      <w:proofErr w:type="spellStart"/>
+      <w:r>
+        <w:t>HyperMediator</w:t>
+      </w:r>
+      <w:proofErr w:type="spellEnd"/>
+      <w:r>
+        <w:t> », et qui a plusieurs responsabilités</w:t>
+      </w:r>
+      <w:r>
+        <w:t xml:space="preserve"> principales</w:t>
+      </w:r>
+      <w:r>
+        <w:t> :</w:t>
+      </w:r>
+      <w:r>
+        <w:t xml:space="preserve"> </w:t>
+      </w:r>
+    </w:p>
+    <w:p>
+      <w:pPr>
+        <w:pStyle w:val="Paragraphedeliste"/>
+        <w:numPr>
+          <w:ilvl w:val="0"/>
+          <w:numId w:val="8"/>
+        </w:numPr>
+      </w:pPr>
+      <w:r>
+        <w:t>Gestion de la connexion et déconnexion des joueurs</w:t>
+      </w:r>
+    </w:p>
+    <w:p>
+      <w:pPr>
+        <w:pStyle w:val="Paragraphedeliste"/>
+        <w:numPr>
+          <w:ilvl w:val="0"/>
+          <w:numId w:val="8"/>
+        </w:numPr>
+      </w:pPr>
+      <w:r>
+        <w:t>Traitement d</w:t>
+      </w:r>
+      <w:r>
+        <w:t>es messages émis par les différents joueurs de la partie lorsqu’ils font une action (changement de direction</w:t>
+      </w:r>
+      <w:r>
+        <w:t xml:space="preserve"> par exemple)</w:t>
+      </w:r>
+    </w:p>
+    <w:p>
+      <w:pPr>
+        <w:pStyle w:val="Paragraphedeliste"/>
+        <w:numPr>
+          <w:ilvl w:val="0"/>
+          <w:numId w:val="8"/>
+        </w:numPr>
+      </w:pPr>
+      <w:r>
+        <w:t>Il crée et gère la communication entre les médiateurs secondaires</w:t>
+      </w:r>
+    </w:p>
+    <w:p>
+      <w:pPr>
+        <w:pStyle w:val="Paragraphedeliste"/>
+        <w:numPr>
+          <w:ilvl w:val="0"/>
+          <w:numId w:val="8"/>
+        </w:numPr>
+      </w:pPr>
+      <w:r>
+        <w:t>Traitement des changements de carte par les joueurs (et donc de médiateur secondaire)</w:t>
+      </w:r>
     </w:p>
     <w:p/>
     <w:p>
       <w:pPr>
-        <w:pStyle w:val="Titre3"/>
-      </w:pPr>
-      <w:bookmarkStart w:id="31" w:name="_Toc453490964"/>
+        <w:jc w:val="both"/>
+      </w:pPr>
+      <w:r>
+        <w:t>On peut vois ci-dessous les détails de la classe « </w:t>
+      </w:r>
       <w:proofErr w:type="spellStart"/>
       <w:r>
-        <w:t>IntelliJ</w:t>
+        <w:t>HyperMediator</w:t>
+      </w:r>
+      <w:proofErr w:type="spellEnd"/>
+      <w:r>
+        <w:t> » avec ses méthodes publiques, qui permettent d’inscrire, désinscrire et traiter une mise à jour d’un joueur :</w:t>
+      </w:r>
+    </w:p>
+    <w:p>
+      <w:pPr>
+        <w:jc w:val="both"/>
+      </w:pPr>
+    </w:p>
+    <w:p>
+      <w:pPr>
+        <w:keepNext/>
+        <w:jc w:val="center"/>
+      </w:pPr>
+      <w:r>
+        <w:rPr>
+          <w:noProof/>
+          <w:lang w:eastAsia="fr-CH"/>
+        </w:rPr>
+        <w:drawing>
+          <wp:inline distT="0" distB="0" distL="0" distR="0" wp14:anchorId="0D1FC53C" wp14:editId="16DE565B">
+            <wp:extent cx="3457575" cy="874303"/>
+            <wp:effectExtent l="0" t="0" r="0" b="2540"/>
+            <wp:docPr id="12" name="Image 12"/>
+            <wp:cNvGraphicFramePr>
+              <a:graphicFrameLocks xmlns:a="http://schemas.openxmlformats.org/drawingml/2006/main" noChangeAspect="1"/>
+            </wp:cNvGraphicFramePr>
+            <a:graphic xmlns:a="http://schemas.openxmlformats.org/drawingml/2006/main">
+              <a:graphicData uri="http://schemas.openxmlformats.org/drawingml/2006/picture">
+                <pic:pic xmlns:pic="http://schemas.openxmlformats.org/drawingml/2006/picture">
+                  <pic:nvPicPr>
+                    <pic:cNvPr id="12" name="hypermediator.png"/>
+                    <pic:cNvPicPr/>
+                  </pic:nvPicPr>
+                  <pic:blipFill>
+                    <a:blip r:embed="rId18">
+                      <a:extLst>
+                        <a:ext uri="{28A0092B-C50C-407E-A947-70E740481C1C}">
+                          <a14:useLocalDpi xmlns:a14="http://schemas.microsoft.com/office/drawing/2010/main" val="0"/>
+                        </a:ext>
+                      </a:extLst>
+                    </a:blip>
+                    <a:stretch>
+                      <a:fillRect/>
+                    </a:stretch>
+                  </pic:blipFill>
+                  <pic:spPr>
+                    <a:xfrm>
+                      <a:off x="0" y="0"/>
+                      <a:ext cx="3509306" cy="887384"/>
+                    </a:xfrm>
+                    <a:prstGeom prst="rect">
+                      <a:avLst/>
+                    </a:prstGeom>
+                  </pic:spPr>
+                </pic:pic>
+              </a:graphicData>
+            </a:graphic>
+          </wp:inline>
+        </w:drawing>
+      </w:r>
+    </w:p>
+    <w:p>
+      <w:pPr>
+        <w:pStyle w:val="Lgende"/>
+        <w:jc w:val="center"/>
+      </w:pPr>
+      <w:bookmarkStart w:id="31" w:name="_Toc453502083"/>
+      <w:r>
+        <w:t xml:space="preserve">Figure </w:t>
+      </w:r>
+      <w:fldSimple w:instr=" SEQ Figure \* ARABIC ">
+        <w:r>
+          <w:rPr>
+            <w:noProof/>
+          </w:rPr>
+          <w:t>9</w:t>
+        </w:r>
+      </w:fldSimple>
+      <w:r>
+        <w:t xml:space="preserve"> : Méthodes publiques de la classe </w:t>
+      </w:r>
+      <w:proofErr w:type="spellStart"/>
+      <w:r>
+        <w:t>HyperMediator</w:t>
       </w:r>
       <w:bookmarkEnd w:id="31"/>
       <w:proofErr w:type="spellEnd"/>
     </w:p>
+    <w:p>
+      <w:r>
+        <w:br w:type="page"/>
+      </w:r>
+    </w:p>
     <w:p/>
     <w:p>
+      <w:pPr>
+        <w:jc w:val="both"/>
+      </w:pPr>
+      <w:r>
+        <w:t>Des médiateurs secondaires, un par carte de jeu. Ils héritent tous d’un médiateur abstrait « </w:t>
+      </w:r>
+      <w:proofErr w:type="spellStart"/>
+      <w:r>
+        <w:t>MapMediator</w:t>
+      </w:r>
+      <w:proofErr w:type="spellEnd"/>
+      <w:r>
+        <w:t> ». Cette classe abstraite définit les comportements identiques à toutes les cartes</w:t>
+      </w:r>
+      <w:r>
+        <w:t>.</w:t>
+      </w:r>
+      <w:r>
+        <w:t xml:space="preserve"> Les responsabilités</w:t>
+      </w:r>
+      <w:r>
+        <w:t xml:space="preserve"> principales</w:t>
+      </w:r>
+      <w:r>
+        <w:t xml:space="preserve"> de ces médiateurs secondaires sont :</w:t>
+      </w:r>
+    </w:p>
+    <w:p>
+      <w:pPr>
+        <w:pStyle w:val="Paragraphedeliste"/>
+        <w:numPr>
+          <w:ilvl w:val="0"/>
+          <w:numId w:val="9"/>
+        </w:numPr>
+        <w:jc w:val="both"/>
+      </w:pPr>
+      <w:r>
+        <w:t>Gestion de la carte elle-même</w:t>
+      </w:r>
+    </w:p>
+    <w:p>
+      <w:pPr>
+        <w:pStyle w:val="Paragraphedeliste"/>
+        <w:numPr>
+          <w:ilvl w:val="0"/>
+          <w:numId w:val="9"/>
+        </w:numPr>
+        <w:jc w:val="both"/>
+      </w:pPr>
+      <w:r>
+        <w:t>Gestion des joueurs présents sur la carte</w:t>
+      </w:r>
+    </w:p>
+    <w:p>
+      <w:pPr>
+        <w:pStyle w:val="Paragraphedeliste"/>
+        <w:numPr>
+          <w:ilvl w:val="0"/>
+          <w:numId w:val="9"/>
+        </w:numPr>
+        <w:jc w:val="both"/>
+      </w:pPr>
+      <w:r>
+        <w:t>Gestion des objets (portails de téléportation, bonus, etc.)</w:t>
+      </w:r>
+    </w:p>
+    <w:p>
+      <w:pPr>
+        <w:pStyle w:val="Paragraphedeliste"/>
+        <w:numPr>
+          <w:ilvl w:val="0"/>
+          <w:numId w:val="9"/>
+        </w:numPr>
+        <w:jc w:val="both"/>
+      </w:pPr>
+      <w:r>
+        <w:t>Déterminer si une collision a eu lieu entre deux acteurs</w:t>
+      </w:r>
+    </w:p>
+    <w:p/>
+    <w:p>
+      <w:pPr>
+        <w:jc w:val="both"/>
+      </w:pPr>
+      <w:r>
+        <w:t>Nous avons choisi de mettre en place cette hiérarchie de médiateur afin de ne pas surcharger le médiateur principal, mais également d’avoir une plus grande flexibilité pour ajouter ou enlever une carte au jeu.</w:t>
+      </w:r>
+    </w:p>
+    <w:p>
+      <w:pPr>
+        <w:jc w:val="both"/>
+      </w:pPr>
+      <w:r>
+        <w:t>Comme chaque carte est gérée par son propre médiateur, il est également plus facile de modifier les règles du jeu d’une carte à une autre. Par exemple, dans la carte d’entrée gérée par la classe « </w:t>
+      </w:r>
+      <w:proofErr w:type="spellStart"/>
+      <w:r>
+        <w:t>LobbyMediator</w:t>
+      </w:r>
+      <w:proofErr w:type="spellEnd"/>
+      <w:r>
+        <w:t> », les collisions entre les joueurs ne sont pas prises en compte, contrairement à la carte de jeu principale (gérée par la classe « </w:t>
+      </w:r>
+      <w:proofErr w:type="spellStart"/>
+      <w:r>
+        <w:t>MainMapMediator</w:t>
+      </w:r>
+      <w:proofErr w:type="spellEnd"/>
+      <w:r>
+        <w:t> »).</w:t>
+      </w:r>
+      <w:r>
+        <w:br w:type="page"/>
+      </w:r>
+    </w:p>
+    <w:p/>
+    <w:p>
+      <w:pPr>
+        <w:pStyle w:val="Titre2"/>
+      </w:pPr>
+      <w:bookmarkStart w:id="32" w:name="_Toc453502155"/>
+      <w:r>
+        <w:t>Captures d’écran</w:t>
+      </w:r>
+      <w:bookmarkEnd w:id="32"/>
+    </w:p>
+    <w:p/>
+    <w:p>
+      <w:r>
+        <w:t>2-3 captures d’écran sympa avec une description</w:t>
+      </w:r>
+      <w:r>
+        <w:br w:type="page"/>
+      </w:r>
+    </w:p>
+    <w:p/>
+    <w:p>
+      <w:pPr>
+        <w:pStyle w:val="Titre1"/>
+      </w:pPr>
+      <w:bookmarkStart w:id="33" w:name="_Toc453502156"/>
+      <w:r>
+        <w:t>Gestion du projet</w:t>
+      </w:r>
+      <w:bookmarkEnd w:id="33"/>
+    </w:p>
+    <w:p/>
+    <w:p>
+      <w:pPr>
+        <w:pStyle w:val="Titre2"/>
+      </w:pPr>
+      <w:bookmarkStart w:id="34" w:name="_Toc453502157"/>
+      <w:r>
+        <w:t>Rôles des participants</w:t>
+      </w:r>
+      <w:bookmarkEnd w:id="34"/>
+    </w:p>
+    <w:p/>
+    <w:p>
+      <w:r>
+        <w:t>Analyste</w:t>
+      </w:r>
+    </w:p>
+    <w:p>
+      <w:r>
+        <w:t>Développement</w:t>
+      </w:r>
+    </w:p>
+    <w:p>
+      <w:r>
+        <w:t>Tests</w:t>
+      </w:r>
+    </w:p>
+    <w:p>
+      <w:r>
+        <w:t>Documentation</w:t>
+      </w:r>
+    </w:p>
+    <w:p>
+      <w:r>
+        <w:br w:type="page"/>
+      </w:r>
+    </w:p>
+    <w:p/>
+    <w:p>
+      <w:pPr>
+        <w:pStyle w:val="Titre2"/>
+      </w:pPr>
+      <w:bookmarkStart w:id="35" w:name="_Toc453502158"/>
+      <w:r>
+        <w:t>Outils</w:t>
+      </w:r>
+      <w:r>
+        <w:t xml:space="preserve"> communs</w:t>
+      </w:r>
+      <w:bookmarkEnd w:id="35"/>
+    </w:p>
+    <w:p/>
+    <w:p>
+      <w:pPr>
+        <w:pStyle w:val="Titre3"/>
+      </w:pPr>
+      <w:bookmarkStart w:id="36" w:name="_Toc453502159"/>
+      <w:proofErr w:type="spellStart"/>
+      <w:r>
+        <w:t>IntelliJ</w:t>
+      </w:r>
+      <w:bookmarkEnd w:id="36"/>
+      <w:proofErr w:type="spellEnd"/>
+    </w:p>
+    <w:p/>
+    <w:p>
       <w:r>
         <w:t>Pour coder, décrire vite fait l’éditeur</w:t>
       </w:r>
@@ -5968,11 +6855,11 @@
       <w:pPr>
         <w:pStyle w:val="Titre3"/>
       </w:pPr>
-      <w:bookmarkStart w:id="32" w:name="_Toc453490965"/>
+      <w:bookmarkStart w:id="37" w:name="_Toc453502160"/>
       <w:r>
         <w:t>Git</w:t>
       </w:r>
-      <w:bookmarkEnd w:id="32"/>
+      <w:bookmarkEnd w:id="37"/>
     </w:p>
     <w:p/>
     <w:p>
@@ -6011,11 +6898,11 @@
       <w:pPr>
         <w:pStyle w:val="Titre2"/>
       </w:pPr>
-      <w:bookmarkStart w:id="33" w:name="_Toc453490966"/>
+      <w:bookmarkStart w:id="38" w:name="_Toc453502161"/>
       <w:r>
         <w:t>Stratégie de tests</w:t>
       </w:r>
-      <w:bookmarkEnd w:id="33"/>
+      <w:bookmarkEnd w:id="38"/>
     </w:p>
     <w:p/>
     <w:p>
@@ -6038,22 +6925,22 @@
       <w:pPr>
         <w:pStyle w:val="Titre2"/>
       </w:pPr>
-      <w:bookmarkStart w:id="34" w:name="_Toc453490967"/>
+      <w:bookmarkStart w:id="39" w:name="_Toc453502162"/>
       <w:r>
         <w:t>Planification</w:t>
       </w:r>
-      <w:bookmarkEnd w:id="34"/>
+      <w:bookmarkEnd w:id="39"/>
     </w:p>
     <w:p/>
     <w:p>
       <w:pPr>
         <w:pStyle w:val="Titre3"/>
       </w:pPr>
-      <w:bookmarkStart w:id="35" w:name="_Toc453490968"/>
+      <w:bookmarkStart w:id="40" w:name="_Toc453502163"/>
       <w:r>
         <w:t>Planning prévisionnel</w:t>
       </w:r>
-      <w:bookmarkEnd w:id="35"/>
+      <w:bookmarkEnd w:id="40"/>
     </w:p>
     <w:p/>
     <w:p>
@@ -6071,11 +6958,11 @@
       <w:pPr>
         <w:pStyle w:val="Titre3"/>
       </w:pPr>
-      <w:bookmarkStart w:id="36" w:name="_Toc453490969"/>
+      <w:bookmarkStart w:id="41" w:name="_Toc453502164"/>
       <w:r>
         <w:t>Planning effectif</w:t>
       </w:r>
-      <w:bookmarkEnd w:id="36"/>
+      <w:bookmarkEnd w:id="41"/>
     </w:p>
     <w:p/>
     <w:p>
@@ -6091,25 +6978,25 @@
       <w:pPr>
         <w:pStyle w:val="Titre1"/>
       </w:pPr>
-      <w:bookmarkStart w:id="37" w:name="_Toc453490970"/>
+      <w:bookmarkStart w:id="42" w:name="_Toc453502165"/>
       <w:r>
         <w:t>Conclusion</w:t>
       </w:r>
-      <w:bookmarkEnd w:id="37"/>
+      <w:bookmarkEnd w:id="42"/>
     </w:p>
     <w:p/>
     <w:p>
       <w:pPr>
         <w:pStyle w:val="Titre2"/>
       </w:pPr>
-      <w:bookmarkStart w:id="38" w:name="_Toc453490971"/>
+      <w:bookmarkStart w:id="43" w:name="_Toc453502166"/>
       <w:r>
         <w:t xml:space="preserve">Etat </w:t>
       </w:r>
       <w:r>
         <w:t>du projet à l’échéance</w:t>
       </w:r>
-      <w:bookmarkEnd w:id="38"/>
+      <w:bookmarkEnd w:id="43"/>
     </w:p>
     <w:p/>
     <w:p>
@@ -6127,11 +7014,11 @@
       <w:pPr>
         <w:pStyle w:val="Titre2"/>
       </w:pPr>
-      <w:bookmarkStart w:id="39" w:name="_Toc453490972"/>
+      <w:bookmarkStart w:id="44" w:name="_Toc453502167"/>
       <w:r>
         <w:t>Problèmes rencontrés</w:t>
       </w:r>
-      <w:bookmarkEnd w:id="39"/>
+      <w:bookmarkEnd w:id="44"/>
     </w:p>
     <w:p/>
     <w:p>
@@ -6149,17 +7036,46 @@
       <w:pPr>
         <w:pStyle w:val="Titre2"/>
       </w:pPr>
-      <w:bookmarkStart w:id="40" w:name="_Toc453490973"/>
+      <w:bookmarkStart w:id="45" w:name="_Toc453502168"/>
       <w:r>
         <w:t>Améliorations possibles</w:t>
       </w:r>
-      <w:bookmarkEnd w:id="40"/>
+      <w:bookmarkEnd w:id="45"/>
     </w:p>
     <w:p/>
     <w:p>
       <w:r>
         <w:t>Fonctionnalités cool à ajouter</w:t>
       </w:r>
+    </w:p>
+    <w:p>
+      <w:r>
+        <w:t>Protocole de communication :</w:t>
+      </w:r>
+    </w:p>
+    <w:p>
+      <w:pPr>
+        <w:pStyle w:val="Paragraphedeliste"/>
+        <w:numPr>
+          <w:ilvl w:val="0"/>
+          <w:numId w:val="11"/>
+        </w:numPr>
+      </w:pPr>
+      <w:r>
+        <w:t>envoyer seulement un delta des changements</w:t>
+      </w:r>
+    </w:p>
+    <w:p>
+      <w:pPr>
+        <w:pStyle w:val="Paragraphedeliste"/>
+        <w:numPr>
+          <w:ilvl w:val="0"/>
+          <w:numId w:val="11"/>
+        </w:numPr>
+      </w:pPr>
+      <w:r>
+        <w:t>négociation dynamique du port UDP</w:t>
+      </w:r>
       <w:r>
         <w:br w:type="page"/>
       </w:r>
@@ -6169,22 +7085,25 @@
       <w:pPr>
         <w:pStyle w:val="Titre1"/>
       </w:pPr>
-      <w:bookmarkStart w:id="41" w:name="_Toc453490974"/>
+      <w:bookmarkStart w:id="46" w:name="_Toc453502169"/>
       <w:r>
         <w:t>Annexes</w:t>
       </w:r>
-      <w:bookmarkEnd w:id="41"/>
+      <w:bookmarkEnd w:id="46"/>
     </w:p>
     <w:p/>
     <w:p>
       <w:pPr>
         <w:pStyle w:val="Titre2"/>
-      </w:pPr>
-      <w:bookmarkStart w:id="42" w:name="_Toc453490975"/>
+        <w:tabs>
+          <w:tab w:val="left" w:pos="993"/>
+        </w:tabs>
+      </w:pPr>
+      <w:bookmarkStart w:id="47" w:name="_Toc453502170"/>
       <w:r>
         <w:t>Table des illustrations</w:t>
       </w:r>
-      <w:bookmarkEnd w:id="42"/>
+      <w:bookmarkEnd w:id="47"/>
     </w:p>
     <w:p/>
     <w:p>
@@ -6208,13 +7127,13 @@
       <w:r>
         <w:fldChar w:fldCharType="separate"/>
       </w:r>
-      <w:hyperlink w:anchor="_Toc453490927" w:history="1">
+      <w:hyperlink w:anchor="_Toc453502075" w:history="1">
         <w:r>
           <w:rPr>
             <w:rStyle w:val="Lienhypertexte"/>
             <w:noProof/>
           </w:rPr>
-          <w:t>Figure 1 : Fonctionnement simplifié du Mediator</w:t>
+          <w:t>Figure 1 : Messages envoyés du serveur au client</w:t>
         </w:r>
         <w:r>
           <w:rPr>
@@ -6235,77 +7154,7 @@
             <w:noProof/>
             <w:webHidden/>
           </w:rPr>
-          <w:instrText xml:space="preserve"> PAGEREF _Toc453490927 \h </w:instrText>
-        </w:r>
-        <w:r>
-          <w:rPr>
-            <w:noProof/>
-            <w:webHidden/>
-          </w:rPr>
-        </w:r>
-        <w:r>
-          <w:rPr>
-            <w:noProof/>
-            <w:webHidden/>
-          </w:rPr>
-          <w:fldChar w:fldCharType="separate"/>
-        </w:r>
-        <w:r>
-          <w:rPr>
-            <w:noProof/>
-            <w:webHidden/>
-          </w:rPr>
-          <w:t>6</w:t>
-        </w:r>
-        <w:r>
-          <w:rPr>
-            <w:noProof/>
-            <w:webHidden/>
-          </w:rPr>
-          <w:fldChar w:fldCharType="end"/>
-        </w:r>
-      </w:hyperlink>
-    </w:p>
-    <w:p>
-      <w:pPr>
-        <w:pStyle w:val="Tabledesillustrations"/>
-        <w:tabs>
-          <w:tab w:val="right" w:leader="dot" w:pos="9062"/>
-        </w:tabs>
-        <w:rPr>
-          <w:rFonts w:eastAsiaTheme="minorEastAsia"/>
-          <w:noProof/>
-          <w:lang w:eastAsia="fr-CH"/>
-        </w:rPr>
-      </w:pPr>
-      <w:hyperlink w:anchor="_Toc453490928" w:history="1">
-        <w:r>
-          <w:rPr>
-            <w:rStyle w:val="Lienhypertexte"/>
-            <w:noProof/>
-          </w:rPr>
-          <w:t>Figure 2 : Diagramme de classes du Mediator</w:t>
-        </w:r>
-        <w:r>
-          <w:rPr>
-            <w:noProof/>
-            <w:webHidden/>
-          </w:rPr>
-          <w:tab/>
-        </w:r>
-        <w:r>
-          <w:rPr>
-            <w:noProof/>
-            <w:webHidden/>
-          </w:rPr>
-          <w:fldChar w:fldCharType="begin"/>
-        </w:r>
-        <w:r>
-          <w:rPr>
-            <w:noProof/>
-            <w:webHidden/>
-          </w:rPr>
-          <w:instrText xml:space="preserve"> PAGEREF _Toc453490928 \h </w:instrText>
+          <w:instrText xml:space="preserve"> PAGEREF _Toc453502075 \h </w:instrText>
         </w:r>
         <w:r>
           <w:rPr>
@@ -6348,7 +7197,77 @@
           <w:lang w:eastAsia="fr-CH"/>
         </w:rPr>
       </w:pPr>
-      <w:hyperlink w:anchor="_Toc453490929" w:history="1">
+      <w:hyperlink w:anchor="_Toc453502076" w:history="1">
+        <w:r>
+          <w:rPr>
+            <w:rStyle w:val="Lienhypertexte"/>
+            <w:noProof/>
+          </w:rPr>
+          <w:t>Figure 2 : Messages envoyées du client au serveur</w:t>
+        </w:r>
+        <w:r>
+          <w:rPr>
+            <w:noProof/>
+            <w:webHidden/>
+          </w:rPr>
+          <w:tab/>
+        </w:r>
+        <w:r>
+          <w:rPr>
+            <w:noProof/>
+            <w:webHidden/>
+          </w:rPr>
+          <w:fldChar w:fldCharType="begin"/>
+        </w:r>
+        <w:r>
+          <w:rPr>
+            <w:noProof/>
+            <w:webHidden/>
+          </w:rPr>
+          <w:instrText xml:space="preserve"> PAGEREF _Toc453502076 \h </w:instrText>
+        </w:r>
+        <w:r>
+          <w:rPr>
+            <w:noProof/>
+            <w:webHidden/>
+          </w:rPr>
+        </w:r>
+        <w:r>
+          <w:rPr>
+            <w:noProof/>
+            <w:webHidden/>
+          </w:rPr>
+          <w:fldChar w:fldCharType="separate"/>
+        </w:r>
+        <w:r>
+          <w:rPr>
+            <w:noProof/>
+            <w:webHidden/>
+          </w:rPr>
+          <w:t>7</w:t>
+        </w:r>
+        <w:r>
+          <w:rPr>
+            <w:noProof/>
+            <w:webHidden/>
+          </w:rPr>
+          <w:fldChar w:fldCharType="end"/>
+        </w:r>
+      </w:hyperlink>
+    </w:p>
+    <w:p>
+      <w:pPr>
+        <w:pStyle w:val="Tabledesillustrations"/>
+        <w:tabs>
+          <w:tab w:val="right" w:leader="dot" w:pos="9062"/>
+        </w:tabs>
+        <w:rPr>
+          <w:rFonts w:eastAsiaTheme="minorEastAsia"/>
+          <w:noProof/>
+          <w:lang w:eastAsia="fr-CH"/>
+        </w:rPr>
+      </w:pPr>
+      <w:hyperlink w:anchor="_Toc453502077" w:history="1">
         <w:r>
           <w:rPr>
             <w:rStyle w:val="Lienhypertexte"/>
@@ -6375,7 +7294,77 @@
             <w:noProof/>
             <w:webHidden/>
           </w:rPr>
-          <w:instrText xml:space="preserve"> PAGEREF _Toc453490929 \h </w:instrText>
+          <w:instrText xml:space="preserve"> PAGEREF _Toc453502077 \h </w:instrText>
+        </w:r>
+        <w:r>
+          <w:rPr>
+            <w:noProof/>
+            <w:webHidden/>
+          </w:rPr>
+        </w:r>
+        <w:r>
+          <w:rPr>
+            <w:noProof/>
+            <w:webHidden/>
+          </w:rPr>
+          <w:fldChar w:fldCharType="separate"/>
+        </w:r>
+        <w:r>
+          <w:rPr>
+            <w:noProof/>
+            <w:webHidden/>
+          </w:rPr>
+          <w:t>8</w:t>
+        </w:r>
+        <w:r>
+          <w:rPr>
+            <w:noProof/>
+            <w:webHidden/>
+          </w:rPr>
+          <w:fldChar w:fldCharType="end"/>
+        </w:r>
+      </w:hyperlink>
+    </w:p>
+    <w:p>
+      <w:pPr>
+        <w:pStyle w:val="Tabledesillustrations"/>
+        <w:tabs>
+          <w:tab w:val="right" w:leader="dot" w:pos="9062"/>
+        </w:tabs>
+        <w:rPr>
+          <w:rFonts w:eastAsiaTheme="minorEastAsia"/>
+          <w:noProof/>
+          <w:lang w:eastAsia="fr-CH"/>
+        </w:rPr>
+      </w:pPr>
+      <w:hyperlink w:anchor="_Toc453502078" w:history="1">
+        <w:r>
+          <w:rPr>
+            <w:rStyle w:val="Lienhypertexte"/>
+            <w:noProof/>
+          </w:rPr>
+          <w:t>Figure 4 : Diagramme de classes de la partie serveur</w:t>
+        </w:r>
+        <w:r>
+          <w:rPr>
+            <w:noProof/>
+            <w:webHidden/>
+          </w:rPr>
+          <w:tab/>
+        </w:r>
+        <w:r>
+          <w:rPr>
+            <w:noProof/>
+            <w:webHidden/>
+          </w:rPr>
+          <w:fldChar w:fldCharType="begin"/>
+        </w:r>
+        <w:r>
+          <w:rPr>
+            <w:noProof/>
+            <w:webHidden/>
+          </w:rPr>
+          <w:instrText xml:space="preserve"> PAGEREF _Toc453502078 \h </w:instrText>
         </w:r>
         <w:r>
           <w:rPr>
@@ -6418,13 +7407,13 @@
           <w:lang w:eastAsia="fr-CH"/>
         </w:rPr>
       </w:pPr>
-      <w:hyperlink w:anchor="_Toc453490930" w:history="1">
+      <w:hyperlink w:anchor="_Toc453502079" w:history="1">
         <w:r>
           <w:rPr>
             <w:rStyle w:val="Lienhypertexte"/>
             <w:noProof/>
           </w:rPr>
-          <w:t>Figure 4 : Diagramme de classes de la partie serveur</w:t>
+          <w:t>Figure 5 : Diagramme de classes de la partie cliente</w:t>
         </w:r>
         <w:r>
           <w:rPr>
@@ -6445,7 +7434,7 @@
             <w:noProof/>
             <w:webHidden/>
           </w:rPr>
-          <w:instrText xml:space="preserve"> PAGEREF _Toc453490930 \h </w:instrText>
+          <w:instrText xml:space="preserve"> PAGEREF _Toc453502079 \h </w:instrText>
         </w:r>
         <w:r>
           <w:rPr>
@@ -6488,13 +7477,13 @@
           <w:lang w:eastAsia="fr-CH"/>
         </w:rPr>
       </w:pPr>
-      <w:hyperlink w:anchor="_Toc453490931" w:history="1">
+      <w:hyperlink w:anchor="_Toc453502080" w:history="1">
         <w:r>
           <w:rPr>
             <w:rStyle w:val="Lienhypertexte"/>
             <w:noProof/>
           </w:rPr>
-          <w:t>Figure 5 : Diagramme de classes de la partie cliente</w:t>
+          <w:t>Figure 6 : Fonctionnement simplifié du Mediator</w:t>
         </w:r>
         <w:r>
           <w:rPr>
@@ -6515,7 +7504,77 @@
             <w:noProof/>
             <w:webHidden/>
           </w:rPr>
-          <w:instrText xml:space="preserve"> PAGEREF _Toc453490931 \h </w:instrText>
+          <w:instrText xml:space="preserve"> PAGEREF _Toc453502080 \h </w:instrText>
+        </w:r>
+        <w:r>
+          <w:rPr>
+            <w:noProof/>
+            <w:webHidden/>
+          </w:rPr>
+        </w:r>
+        <w:r>
+          <w:rPr>
+            <w:noProof/>
+            <w:webHidden/>
+          </w:rPr>
+          <w:fldChar w:fldCharType="separate"/>
+        </w:r>
+        <w:r>
+          <w:rPr>
+            <w:noProof/>
+            <w:webHidden/>
+          </w:rPr>
+          <w:t>13</w:t>
+        </w:r>
+        <w:r>
+          <w:rPr>
+            <w:noProof/>
+            <w:webHidden/>
+          </w:rPr>
+          <w:fldChar w:fldCharType="end"/>
+        </w:r>
+      </w:hyperlink>
+    </w:p>
+    <w:p>
+      <w:pPr>
+        <w:pStyle w:val="Tabledesillustrations"/>
+        <w:tabs>
+          <w:tab w:val="right" w:leader="dot" w:pos="9062"/>
+        </w:tabs>
+        <w:rPr>
+          <w:rFonts w:eastAsiaTheme="minorEastAsia"/>
+          <w:noProof/>
+          <w:lang w:eastAsia="fr-CH"/>
+        </w:rPr>
+      </w:pPr>
+      <w:hyperlink w:anchor="_Toc453502081" w:history="1">
+        <w:r>
+          <w:rPr>
+            <w:rStyle w:val="Lienhypertexte"/>
+            <w:noProof/>
+          </w:rPr>
+          <w:t>Figure 7 : Diagramme de classes du Mediator</w:t>
+        </w:r>
+        <w:r>
+          <w:rPr>
+            <w:noProof/>
+            <w:webHidden/>
+          </w:rPr>
+          <w:tab/>
+        </w:r>
+        <w:r>
+          <w:rPr>
+            <w:noProof/>
+            <w:webHidden/>
+          </w:rPr>
+          <w:fldChar w:fldCharType="begin"/>
+        </w:r>
+        <w:r>
+          <w:rPr>
+            <w:noProof/>
+            <w:webHidden/>
+          </w:rPr>
+          <w:instrText xml:space="preserve"> PAGEREF _Toc453502081 \h </w:instrText>
         </w:r>
         <w:r>
           <w:rPr>
@@ -6547,6 +7606,146 @@
       </w:hyperlink>
     </w:p>
     <w:p>
+      <w:pPr>
+        <w:pStyle w:val="Tabledesillustrations"/>
+        <w:tabs>
+          <w:tab w:val="right" w:leader="dot" w:pos="9062"/>
+        </w:tabs>
+        <w:rPr>
+          <w:rFonts w:eastAsiaTheme="minorEastAsia"/>
+          <w:noProof/>
+          <w:lang w:eastAsia="fr-CH"/>
+        </w:rPr>
+      </w:pPr>
+      <w:hyperlink w:anchor="_Toc453502082" w:history="1">
+        <w:r>
+          <w:rPr>
+            <w:rStyle w:val="Lienhypertexte"/>
+            <w:noProof/>
+          </w:rPr>
+          <w:t>Figure 8 : Mediators utilisés dans le cadre de l'application</w:t>
+        </w:r>
+        <w:r>
+          <w:rPr>
+            <w:noProof/>
+            <w:webHidden/>
+          </w:rPr>
+          <w:tab/>
+        </w:r>
+        <w:r>
+          <w:rPr>
+            <w:noProof/>
+            <w:webHidden/>
+          </w:rPr>
+          <w:fldChar w:fldCharType="begin"/>
+        </w:r>
+        <w:r>
+          <w:rPr>
+            <w:noProof/>
+            <w:webHidden/>
+          </w:rPr>
+          <w:instrText xml:space="preserve"> PAGEREF _Toc453502082 \h </w:instrText>
+        </w:r>
+        <w:r>
+          <w:rPr>
+            <w:noProof/>
+            <w:webHidden/>
+          </w:rPr>
+        </w:r>
+        <w:r>
+          <w:rPr>
+            <w:noProof/>
+            <w:webHidden/>
+          </w:rPr>
+          <w:fldChar w:fldCharType="separate"/>
+        </w:r>
+        <w:r>
+          <w:rPr>
+            <w:noProof/>
+            <w:webHidden/>
+          </w:rPr>
+          <w:t>15</w:t>
+        </w:r>
+        <w:r>
+          <w:rPr>
+            <w:noProof/>
+            <w:webHidden/>
+          </w:rPr>
+          <w:fldChar w:fldCharType="end"/>
+        </w:r>
+      </w:hyperlink>
+    </w:p>
+    <w:p>
+      <w:pPr>
+        <w:pStyle w:val="Tabledesillustrations"/>
+        <w:tabs>
+          <w:tab w:val="right" w:leader="dot" w:pos="9062"/>
+        </w:tabs>
+        <w:rPr>
+          <w:rFonts w:eastAsiaTheme="minorEastAsia"/>
+          <w:noProof/>
+          <w:lang w:eastAsia="fr-CH"/>
+        </w:rPr>
+      </w:pPr>
+      <w:hyperlink w:anchor="_Toc453502083" w:history="1">
+        <w:r>
+          <w:rPr>
+            <w:rStyle w:val="Lienhypertexte"/>
+            <w:noProof/>
+          </w:rPr>
+          <w:t>Figure 9 : Méthodes publiques de la classe HyperMediator</w:t>
+        </w:r>
+        <w:r>
+          <w:rPr>
+            <w:noProof/>
+            <w:webHidden/>
+          </w:rPr>
+          <w:tab/>
+        </w:r>
+        <w:r>
+          <w:rPr>
+            <w:noProof/>
+            <w:webHidden/>
+          </w:rPr>
+          <w:fldChar w:fldCharType="begin"/>
+        </w:r>
+        <w:r>
+          <w:rPr>
+            <w:noProof/>
+            <w:webHidden/>
+          </w:rPr>
+          <w:instrText xml:space="preserve"> PAGEREF _Toc453502083 \h </w:instrText>
+        </w:r>
+        <w:r>
+          <w:rPr>
+            <w:noProof/>
+            <w:webHidden/>
+          </w:rPr>
+        </w:r>
+        <w:r>
+          <w:rPr>
+            <w:noProof/>
+            <w:webHidden/>
+          </w:rPr>
+          <w:fldChar w:fldCharType="separate"/>
+        </w:r>
+        <w:r>
+          <w:rPr>
+            <w:noProof/>
+            <w:webHidden/>
+          </w:rPr>
+          <w:t>15</w:t>
+        </w:r>
+        <w:r>
+          <w:rPr>
+            <w:noProof/>
+            <w:webHidden/>
+          </w:rPr>
+          <w:fldChar w:fldCharType="end"/>
+        </w:r>
+      </w:hyperlink>
+    </w:p>
+    <w:p>
       <w:r>
         <w:fldChar w:fldCharType="end"/>
       </w:r>
@@ -6559,22 +7758,22 @@
       <w:pPr>
         <w:pStyle w:val="Titre2"/>
       </w:pPr>
-      <w:bookmarkStart w:id="43" w:name="_Toc453490976"/>
+      <w:bookmarkStart w:id="48" w:name="_Toc453502171"/>
       <w:r>
         <w:t>Journal de travail</w:t>
       </w:r>
-      <w:bookmarkEnd w:id="43"/>
+      <w:bookmarkEnd w:id="48"/>
     </w:p>
     <w:p/>
     <w:p>
       <w:pPr>
         <w:pStyle w:val="Titre3"/>
       </w:pPr>
-      <w:bookmarkStart w:id="44" w:name="_Toc453490977"/>
+      <w:bookmarkStart w:id="49" w:name="_Toc453502172"/>
       <w:r>
         <w:t>Semaine 1</w:t>
       </w:r>
-      <w:bookmarkEnd w:id="44"/>
+      <w:bookmarkEnd w:id="49"/>
     </w:p>
     <w:p/>
     <w:p>
@@ -6625,11 +7824,11 @@
       <w:pPr>
         <w:pStyle w:val="Titre3"/>
       </w:pPr>
-      <w:bookmarkStart w:id="45" w:name="_Toc453490978"/>
+      <w:bookmarkStart w:id="50" w:name="_Toc453502173"/>
       <w:r>
         <w:t>Semaine 2</w:t>
       </w:r>
-      <w:bookmarkEnd w:id="45"/>
+      <w:bookmarkEnd w:id="50"/>
     </w:p>
     <w:p/>
     <w:p>
@@ -6685,11 +7884,11 @@
       <w:pPr>
         <w:pStyle w:val="Titre3"/>
       </w:pPr>
-      <w:bookmarkStart w:id="46" w:name="_Toc453490979"/>
+      <w:bookmarkStart w:id="51" w:name="_Toc453502174"/>
       <w:r>
         <w:t>Semaine 3</w:t>
       </w:r>
-      <w:bookmarkEnd w:id="46"/>
+      <w:bookmarkEnd w:id="51"/>
     </w:p>
     <w:p/>
     <w:p>
@@ -6727,11 +7926,11 @@
       <w:pPr>
         <w:pStyle w:val="Titre3"/>
       </w:pPr>
-      <w:bookmarkStart w:id="47" w:name="_Toc453490980"/>
+      <w:bookmarkStart w:id="52" w:name="_Toc453502175"/>
       <w:r>
         <w:t>Semaine 4</w:t>
       </w:r>
-      <w:bookmarkEnd w:id="47"/>
+      <w:bookmarkEnd w:id="52"/>
     </w:p>
     <w:p/>
     <w:p>
@@ -6749,11 +7948,11 @@
       <w:pPr>
         <w:pStyle w:val="Titre3"/>
       </w:pPr>
-      <w:bookmarkStart w:id="48" w:name="_Toc453490981"/>
+      <w:bookmarkStart w:id="53" w:name="_Toc453502176"/>
       <w:r>
         <w:t>Semaine 5</w:t>
       </w:r>
-      <w:bookmarkEnd w:id="48"/>
+      <w:bookmarkEnd w:id="53"/>
     </w:p>
     <w:p/>
     <w:p>
@@ -6776,14 +7975,14 @@
       <w:pPr>
         <w:pStyle w:val="Titre3"/>
       </w:pPr>
-      <w:bookmarkStart w:id="49" w:name="_Toc453490982"/>
+      <w:bookmarkStart w:id="54" w:name="_Toc453502177"/>
       <w:r>
         <w:t xml:space="preserve">Semaine </w:t>
       </w:r>
       <w:r>
         <w:t>6</w:t>
       </w:r>
-      <w:bookmarkEnd w:id="49"/>
+      <w:bookmarkEnd w:id="54"/>
     </w:p>
     <w:p/>
     <w:p>
@@ -6807,11 +8006,11 @@
       <w:pPr>
         <w:pStyle w:val="Titre3"/>
       </w:pPr>
-      <w:bookmarkStart w:id="50" w:name="_Toc453490983"/>
+      <w:bookmarkStart w:id="55" w:name="_Toc453502178"/>
       <w:r>
         <w:t>Semaine 7</w:t>
       </w:r>
-      <w:bookmarkEnd w:id="50"/>
+      <w:bookmarkEnd w:id="55"/>
     </w:p>
     <w:p/>
     <w:p>
@@ -6856,11 +8055,11 @@
       <w:pPr>
         <w:pStyle w:val="Titre3"/>
       </w:pPr>
-      <w:bookmarkStart w:id="51" w:name="_Toc453490984"/>
+      <w:bookmarkStart w:id="56" w:name="_Toc453502179"/>
       <w:r>
         <w:t>Semaine 8</w:t>
       </w:r>
-      <w:bookmarkEnd w:id="51"/>
+      <w:bookmarkEnd w:id="56"/>
     </w:p>
     <w:p/>
     <w:p>
@@ -7104,11 +8303,11 @@
       <w:pPr>
         <w:pStyle w:val="Titre3"/>
       </w:pPr>
-      <w:bookmarkStart w:id="52" w:name="_Toc453490985"/>
+      <w:bookmarkStart w:id="57" w:name="_Toc453502180"/>
       <w:r>
         <w:t>Semaine 9</w:t>
       </w:r>
-      <w:bookmarkEnd w:id="52"/>
+      <w:bookmarkEnd w:id="57"/>
     </w:p>
     <w:p/>
     <w:p>
@@ -7425,11 +8624,11 @@
       <w:pPr>
         <w:pStyle w:val="Titre3"/>
       </w:pPr>
-      <w:bookmarkStart w:id="53" w:name="_Toc453490986"/>
+      <w:bookmarkStart w:id="58" w:name="_Toc453502181"/>
       <w:r>
         <w:t>Semaine 10</w:t>
       </w:r>
-      <w:bookmarkEnd w:id="53"/>
+      <w:bookmarkEnd w:id="58"/>
     </w:p>
     <w:p/>
     <w:p>
@@ -7444,6 +8643,8 @@
     </w:p>
     <w:p/>
     <w:sectPr>
+      <w:headerReference w:type="default" r:id="rId19"/>
+      <w:footerReference w:type="default" r:id="rId20"/>
       <w:pgSz w:w="11906" w:h="16838"/>
       <w:pgMar w:top="1417" w:right="1417" w:bottom="1417" w:left="1417" w:header="708" w:footer="708" w:gutter="0"/>
       <w:cols w:space="708"/>
@@ -7482,13 +8683,12 @@
 <w:ftr xmlns:wpc="http://schemas.microsoft.com/office/word/2010/wordprocessingCanvas" xmlns:mc="http://schemas.openxmlformats.org/markup-compatibility/2006" xmlns:o="urn:schemas-microsoft-com:office:office" xmlns:r="http://schemas.openxmlformats.org/officeDocument/2006/relationships" xmlns:m="http://schemas.openxmlformats.org/officeDocument/2006/math" xmlns:v="urn:schemas-microsoft-com:vml" xmlns:wp14="http://schemas.microsoft.com/office/word/2010/wordprocessingDrawing" xmlns:wp="http://schemas.openxmlformats.org/drawingml/2006/wordprocessingDrawing" xmlns:w10="urn:schemas-microsoft-com:office:word" xmlns:w="http://schemas.openxmlformats.org/wordprocessingml/2006/main" xmlns:w14="http://schemas.microsoft.com/office/word/2010/wordml" xmlns:w15="http://schemas.microsoft.com/office/word/2012/wordml" xmlns:wpg="http://schemas.microsoft.com/office/word/2010/wordprocessingGroup" xmlns:wpi="http://schemas.microsoft.com/office/word/2010/wordprocessingInk" xmlns:wne="http://schemas.microsoft.com/office/word/2006/wordml" xmlns:wps="http://schemas.microsoft.com/office/word/2010/wordprocessingShape" mc:Ignorable="w14 w15 wp14">
   <w:sdt>
     <w:sdtPr>
-      <w:id w:val="-1791124754"/>
+      <w:id w:val="229040267"/>
       <w:docPartObj>
         <w:docPartGallery w:val="Page Numbers (Bottom of Page)"/>
         <w:docPartUnique/>
       </w:docPartObj>
     </w:sdtPr>
-    <w:sdtEndPr/>
     <w:sdtContent>
       <w:p>
         <w:pPr>
@@ -7509,7 +8709,53 @@
             <w:noProof/>
             <w:lang w:val="fr-FR"/>
           </w:rPr>
-          <w:t>21</w:t>
+          <w:t>12</w:t>
+        </w:r>
+        <w:r>
+          <w:fldChar w:fldCharType="end"/>
+        </w:r>
+      </w:p>
+    </w:sdtContent>
+  </w:sdt>
+  <w:p>
+    <w:pPr>
+      <w:pStyle w:val="Pieddepage"/>
+    </w:pPr>
+  </w:p>
+</w:ftr>
+</file>
+
+<file path=word/footer2.xml><?xml version="1.0" encoding="utf-8"?>
+<w:ftr xmlns:wpc="http://schemas.microsoft.com/office/word/2010/wordprocessingCanvas" xmlns:mc="http://schemas.openxmlformats.org/markup-compatibility/2006" xmlns:o="urn:schemas-microsoft-com:office:office" xmlns:r="http://schemas.openxmlformats.org/officeDocument/2006/relationships" xmlns:m="http://schemas.openxmlformats.org/officeDocument/2006/math" xmlns:v="urn:schemas-microsoft-com:vml" xmlns:wp14="http://schemas.microsoft.com/office/word/2010/wordprocessingDrawing" xmlns:wp="http://schemas.openxmlformats.org/drawingml/2006/wordprocessingDrawing" xmlns:w10="urn:schemas-microsoft-com:office:word" xmlns:w="http://schemas.openxmlformats.org/wordprocessingml/2006/main" xmlns:w14="http://schemas.microsoft.com/office/word/2010/wordml" xmlns:w15="http://schemas.microsoft.com/office/word/2012/wordml" xmlns:wpg="http://schemas.microsoft.com/office/word/2010/wordprocessingGroup" xmlns:wpi="http://schemas.microsoft.com/office/word/2010/wordprocessingInk" xmlns:wne="http://schemas.microsoft.com/office/word/2006/wordml" xmlns:wps="http://schemas.microsoft.com/office/word/2010/wordprocessingShape" mc:Ignorable="w14 w15 wp14">
+  <w:sdt>
+    <w:sdtPr>
+      <w:id w:val="-1791124754"/>
+      <w:docPartObj>
+        <w:docPartGallery w:val="Page Numbers (Bottom of Page)"/>
+        <w:docPartUnique/>
+      </w:docPartObj>
+    </w:sdtPr>
+    <w:sdtContent>
+      <w:p>
+        <w:pPr>
+          <w:pStyle w:val="Pieddepage"/>
+          <w:jc w:val="right"/>
+        </w:pPr>
+        <w:r>
+          <w:fldChar w:fldCharType="begin"/>
+        </w:r>
+        <w:r>
+          <w:instrText>PAGE   \* MERGEFORMAT</w:instrText>
+        </w:r>
+        <w:r>
+          <w:fldChar w:fldCharType="separate"/>
+        </w:r>
+        <w:r>
+          <w:rPr>
+            <w:noProof/>
+            <w:lang w:val="fr-FR"/>
+          </w:rPr>
+          <w:t>20</w:t>
         </w:r>
         <w:r>
           <w:fldChar w:fldCharType="end"/>
@@ -7551,6 +8797,20 @@
 </file>
 
 <file path=word/header1.xml><?xml version="1.0" encoding="utf-8"?>
+<w:hdr xmlns:wpc="http://schemas.microsoft.com/office/word/2010/wordprocessingCanvas" xmlns:mc="http://schemas.openxmlformats.org/markup-compatibility/2006" xmlns:o="urn:schemas-microsoft-com:office:office" xmlns:r="http://schemas.openxmlformats.org/officeDocument/2006/relationships" xmlns:m="http://schemas.openxmlformats.org/officeDocument/2006/math" xmlns:v="urn:schemas-microsoft-com:vml" xmlns:wp14="http://schemas.microsoft.com/office/word/2010/wordprocessingDrawing" xmlns:wp="http://schemas.openxmlformats.org/drawingml/2006/wordprocessingDrawing" xmlns:w10="urn:schemas-microsoft-com:office:word" xmlns:w="http://schemas.openxmlformats.org/wordprocessingml/2006/main" xmlns:w14="http://schemas.microsoft.com/office/word/2010/wordml" xmlns:w15="http://schemas.microsoft.com/office/word/2012/wordml" xmlns:wpg="http://schemas.microsoft.com/office/word/2010/wordprocessingGroup" xmlns:wpi="http://schemas.microsoft.com/office/word/2010/wordprocessingInk" xmlns:wne="http://schemas.microsoft.com/office/word/2006/wordml" xmlns:wps="http://schemas.microsoft.com/office/word/2010/wordprocessingShape" mc:Ignorable="w14 w15 wp14">
+  <w:p>
+    <w:pPr>
+      <w:pStyle w:val="En-tte"/>
+      <w:jc w:val="center"/>
+    </w:pPr>
+    <w:r>
+      <w:t>Projet de MCR</w:t>
+    </w:r>
+  </w:p>
+</w:hdr>
+</file>
+
+<file path=word/header2.xml><?xml version="1.0" encoding="utf-8"?>
 <w:hdr xmlns:wpc="http://schemas.microsoft.com/office/word/2010/wordprocessingCanvas" xmlns:mc="http://schemas.openxmlformats.org/markup-compatibility/2006" xmlns:o="urn:schemas-microsoft-com:office:office" xmlns:r="http://schemas.openxmlformats.org/officeDocument/2006/relationships" xmlns:m="http://schemas.openxmlformats.org/officeDocument/2006/math" xmlns:v="urn:schemas-microsoft-com:vml" xmlns:wp14="http://schemas.microsoft.com/office/word/2010/wordprocessingDrawing" xmlns:wp="http://schemas.openxmlformats.org/drawingml/2006/wordprocessingDrawing" xmlns:w10="urn:schemas-microsoft-com:office:word" xmlns:w="http://schemas.openxmlformats.org/wordprocessingml/2006/main" xmlns:w14="http://schemas.microsoft.com/office/word/2010/wordml" xmlns:w15="http://schemas.microsoft.com/office/word/2012/wordml" xmlns:wpg="http://schemas.microsoft.com/office/word/2010/wordprocessingGroup" xmlns:wpi="http://schemas.microsoft.com/office/word/2010/wordprocessingInk" xmlns:wne="http://schemas.microsoft.com/office/word/2006/wordml" xmlns:wps="http://schemas.microsoft.com/office/word/2010/wordprocessingShape" mc:Ignorable="w14 w15 wp14">
   <w:p>
     <w:pPr>
@@ -7793,6 +9053,119 @@
     </w:lvl>
   </w:abstractNum>
   <w:abstractNum w:abstractNumId="2" w15:restartNumberingAfterBreak="0">
+    <w:nsid w:val="12C83AD7"/>
+    <w:multiLevelType w:val="hybridMultilevel"/>
+    <w:tmpl w:val="634AAAD0"/>
+    <w:lvl w:ilvl="0" w:tplc="100C0001">
+      <w:start w:val="1"/>
+      <w:numFmt w:val="bullet"/>
+      <w:lvlText w:val=""/>
+      <w:lvlJc w:val="left"/>
+      <w:pPr>
+        <w:ind w:left="720" w:hanging="360"/>
+      </w:pPr>
+      <w:rPr>
+        <w:rFonts w:ascii="Symbol" w:hAnsi="Symbol" w:hint="default"/>
+      </w:rPr>
+    </w:lvl>
+    <w:lvl w:ilvl="1" w:tplc="100C0003">
+      <w:start w:val="1"/>
+      <w:numFmt w:val="bullet"/>
+      <w:lvlText w:val="o"/>
+      <w:lvlJc w:val="left"/>
+      <w:pPr>
+        <w:ind w:left="1440" w:hanging="360"/>
+      </w:pPr>
+      <w:rPr>
+        <w:rFonts w:ascii="Courier New" w:hAnsi="Courier New" w:cs="Courier New" w:hint="default"/>
+      </w:rPr>
+    </w:lvl>
+    <w:lvl w:ilvl="2" w:tplc="100C0005" w:tentative="1">
+      <w:start w:val="1"/>
+      <w:numFmt w:val="bullet"/>
+      <w:lvlText w:val=""/>
+      <w:lvlJc w:val="left"/>
+      <w:pPr>
+        <w:ind w:left="2160" w:hanging="360"/>
+      </w:pPr>
+      <w:rPr>
+        <w:rFonts w:ascii="Wingdings" w:hAnsi="Wingdings" w:hint="default"/>
+      </w:rPr>
+    </w:lvl>
+    <w:lvl w:ilvl="3" w:tplc="100C0001" w:tentative="1">
+      <w:start w:val="1"/>
+      <w:numFmt w:val="bullet"/>
+      <w:lvlText w:val=""/>
+      <w:lvlJc w:val="left"/>
+      <w:pPr>
+        <w:ind w:left="2880" w:hanging="360"/>
+      </w:pPr>
+      <w:rPr>
+        <w:rFonts w:ascii="Symbol" w:hAnsi="Symbol" w:hint="default"/>
+      </w:rPr>
+    </w:lvl>
+    <w:lvl w:ilvl="4" w:tplc="100C0003" w:tentative="1">
+      <w:start w:val="1"/>
+      <w:numFmt w:val="bullet"/>
+      <w:lvlText w:val="o"/>
+      <w:lvlJc w:val="left"/>
+      <w:pPr>
+        <w:ind w:left="3600" w:hanging="360"/>
+      </w:pPr>
+      <w:rPr>
+        <w:rFonts w:ascii="Courier New" w:hAnsi="Courier New" w:cs="Courier New" w:hint="default"/>
+      </w:rPr>
+    </w:lvl>
+    <w:lvl w:ilvl="5" w:tplc="100C0005" w:tentative="1">
+      <w:start w:val="1"/>
+      <w:numFmt w:val="bullet"/>
+      <w:lvlText w:val=""/>
+      <w:lvlJc w:val="left"/>
+      <w:pPr>
+        <w:ind w:left="4320" w:hanging="360"/>
+      </w:pPr>
+      <w:rPr>
+        <w:rFonts w:ascii="Wingdings" w:hAnsi="Wingdings" w:hint="default"/>
+      </w:rPr>
+    </w:lvl>
+    <w:lvl w:ilvl="6" w:tplc="100C0001" w:tentative="1">
+      <w:start w:val="1"/>
+      <w:numFmt w:val="bullet"/>
+      <w:lvlText w:val=""/>
+      <w:lvlJc w:val="left"/>
+      <w:pPr>
+        <w:ind w:left="5040" w:hanging="360"/>
+      </w:pPr>
+      <w:rPr>
+        <w:rFonts w:ascii="Symbol" w:hAnsi="Symbol" w:hint="default"/>
+      </w:rPr>
+    </w:lvl>
+    <w:lvl w:ilvl="7" w:tplc="100C0003" w:tentative="1">
+      <w:start w:val="1"/>
+      <w:numFmt w:val="bullet"/>
+      <w:lvlText w:val="o"/>
+      <w:lvlJc w:val="left"/>
+      <w:pPr>
+        <w:ind w:left="5760" w:hanging="360"/>
+      </w:pPr>
+      <w:rPr>
+        <w:rFonts w:ascii="Courier New" w:hAnsi="Courier New" w:cs="Courier New" w:hint="default"/>
+      </w:rPr>
+    </w:lvl>
+    <w:lvl w:ilvl="8" w:tplc="100C0005" w:tentative="1">
+      <w:start w:val="1"/>
+      <w:numFmt w:val="bullet"/>
+      <w:lvlText w:val=""/>
+      <w:lvlJc w:val="left"/>
+      <w:pPr>
+        <w:ind w:left="6480" w:hanging="360"/>
+      </w:pPr>
+      <w:rPr>
+        <w:rFonts w:ascii="Wingdings" w:hAnsi="Wingdings" w:hint="default"/>
+      </w:rPr>
+    </w:lvl>
+  </w:abstractNum>
+  <w:abstractNum w:abstractNumId="3" w15:restartNumberingAfterBreak="0">
     <w:nsid w:val="2031283E"/>
     <w:multiLevelType w:val="hybridMultilevel"/>
     <w:tmpl w:val="F9CC935C"/>
@@ -7905,17 +9278,17 @@
       </w:rPr>
     </w:lvl>
   </w:abstractNum>
-  <w:abstractNum w:abstractNumId="3" w15:restartNumberingAfterBreak="0">
-    <w:nsid w:val="450D4C09"/>
+  <w:abstractNum w:abstractNumId="4" w15:restartNumberingAfterBreak="0">
+    <w:nsid w:val="363D7B38"/>
     <w:multiLevelType w:val="hybridMultilevel"/>
-    <w:tmpl w:val="9348DE40"/>
+    <w:tmpl w:val="9D762EE8"/>
     <w:lvl w:ilvl="0" w:tplc="100C0001">
       <w:start w:val="1"/>
       <w:numFmt w:val="bullet"/>
       <w:lvlText w:val=""/>
       <w:lvlJc w:val="left"/>
       <w:pPr>
-        <w:ind w:left="720" w:hanging="360"/>
+        <w:ind w:left="765" w:hanging="360"/>
       </w:pPr>
       <w:rPr>
         <w:rFonts w:ascii="Symbol" w:hAnsi="Symbol" w:hint="default"/>
@@ -7927,7 +9300,7 @@
       <w:lvlText w:val="o"/>
       <w:lvlJc w:val="left"/>
       <w:pPr>
-        <w:ind w:left="1440" w:hanging="360"/>
+        <w:ind w:left="1485" w:hanging="360"/>
       </w:pPr>
       <w:rPr>
         <w:rFonts w:ascii="Courier New" w:hAnsi="Courier New" w:cs="Courier New" w:hint="default"/>
@@ -7939,7 +9312,7 @@
       <w:lvlText w:val=""/>
       <w:lvlJc w:val="left"/>
       <w:pPr>
-        <w:ind w:left="2160" w:hanging="360"/>
+        <w:ind w:left="2205" w:hanging="360"/>
       </w:pPr>
       <w:rPr>
         <w:rFonts w:ascii="Wingdings" w:hAnsi="Wingdings" w:hint="default"/>
@@ -7951,7 +9324,7 @@
       <w:lvlText w:val=""/>
       <w:lvlJc w:val="left"/>
       <w:pPr>
-        <w:ind w:left="2880" w:hanging="360"/>
+        <w:ind w:left="2925" w:hanging="360"/>
       </w:pPr>
       <w:rPr>
         <w:rFonts w:ascii="Symbol" w:hAnsi="Symbol" w:hint="default"/>
@@ -7963,7 +9336,7 @@
       <w:lvlText w:val="o"/>
       <w:lvlJc w:val="left"/>
       <w:pPr>
-        <w:ind w:left="3600" w:hanging="360"/>
+        <w:ind w:left="3645" w:hanging="360"/>
       </w:pPr>
       <w:rPr>
         <w:rFonts w:ascii="Courier New" w:hAnsi="Courier New" w:cs="Courier New" w:hint="default"/>
@@ -7975,7 +9348,7 @@
       <w:lvlText w:val=""/>
       <w:lvlJc w:val="left"/>
       <w:pPr>
-        <w:ind w:left="4320" w:hanging="360"/>
+        <w:ind w:left="4365" w:hanging="360"/>
       </w:pPr>
       <w:rPr>
         <w:rFonts w:ascii="Wingdings" w:hAnsi="Wingdings" w:hint="default"/>
@@ -7987,7 +9360,7 @@
       <w:lvlText w:val=""/>
       <w:lvlJc w:val="left"/>
       <w:pPr>
-        <w:ind w:left="5040" w:hanging="360"/>
+        <w:ind w:left="5085" w:hanging="360"/>
       </w:pPr>
       <w:rPr>
         <w:rFonts w:ascii="Symbol" w:hAnsi="Symbol" w:hint="default"/>
@@ -7999,7 +9372,7 @@
       <w:lvlText w:val="o"/>
       <w:lvlJc w:val="left"/>
       <w:pPr>
-        <w:ind w:left="5760" w:hanging="360"/>
+        <w:ind w:left="5805" w:hanging="360"/>
       </w:pPr>
       <w:rPr>
         <w:rFonts w:ascii="Courier New" w:hAnsi="Courier New" w:cs="Courier New" w:hint="default"/>
@@ -8011,17 +9384,17 @@
       <w:lvlText w:val=""/>
       <w:lvlJc w:val="left"/>
       <w:pPr>
-        <w:ind w:left="6480" w:hanging="360"/>
+        <w:ind w:left="6525" w:hanging="360"/>
       </w:pPr>
       <w:rPr>
         <w:rFonts w:ascii="Wingdings" w:hAnsi="Wingdings" w:hint="default"/>
       </w:rPr>
     </w:lvl>
   </w:abstractNum>
-  <w:abstractNum w:abstractNumId="4" w15:restartNumberingAfterBreak="0">
-    <w:nsid w:val="60E33490"/>
+  <w:abstractNum w:abstractNumId="5" w15:restartNumberingAfterBreak="0">
+    <w:nsid w:val="450D4C09"/>
     <w:multiLevelType w:val="hybridMultilevel"/>
-    <w:tmpl w:val="7DFCB99A"/>
+    <w:tmpl w:val="9348DE40"/>
     <w:lvl w:ilvl="0" w:tplc="100C0001">
       <w:start w:val="1"/>
       <w:numFmt w:val="bullet"/>
@@ -8131,7 +9504,233 @@
       </w:rPr>
     </w:lvl>
   </w:abstractNum>
-  <w:abstractNum w:abstractNumId="5" w15:restartNumberingAfterBreak="0">
+  <w:abstractNum w:abstractNumId="6" w15:restartNumberingAfterBreak="0">
+    <w:nsid w:val="506B6F43"/>
+    <w:multiLevelType w:val="hybridMultilevel"/>
+    <w:tmpl w:val="4DF2A694"/>
+    <w:lvl w:ilvl="0" w:tplc="100C0001">
+      <w:start w:val="1"/>
+      <w:numFmt w:val="bullet"/>
+      <w:lvlText w:val=""/>
+      <w:lvlJc w:val="left"/>
+      <w:pPr>
+        <w:ind w:left="720" w:hanging="360"/>
+      </w:pPr>
+      <w:rPr>
+        <w:rFonts w:ascii="Symbol" w:hAnsi="Symbol" w:hint="default"/>
+      </w:rPr>
+    </w:lvl>
+    <w:lvl w:ilvl="1" w:tplc="100C0003" w:tentative="1">
+      <w:start w:val="1"/>
+      <w:numFmt w:val="bullet"/>
+      <w:lvlText w:val="o"/>
+      <w:lvlJc w:val="left"/>
+      <w:pPr>
+        <w:ind w:left="1440" w:hanging="360"/>
+      </w:pPr>
+      <w:rPr>
+        <w:rFonts w:ascii="Courier New" w:hAnsi="Courier New" w:cs="Courier New" w:hint="default"/>
+      </w:rPr>
+    </w:lvl>
+    <w:lvl w:ilvl="2" w:tplc="100C0005" w:tentative="1">
+      <w:start w:val="1"/>
+      <w:numFmt w:val="bullet"/>
+      <w:lvlText w:val=""/>
+      <w:lvlJc w:val="left"/>
+      <w:pPr>
+        <w:ind w:left="2160" w:hanging="360"/>
+      </w:pPr>
+      <w:rPr>
+        <w:rFonts w:ascii="Wingdings" w:hAnsi="Wingdings" w:hint="default"/>
+      </w:rPr>
+    </w:lvl>
+    <w:lvl w:ilvl="3" w:tplc="100C0001" w:tentative="1">
+      <w:start w:val="1"/>
+      <w:numFmt w:val="bullet"/>
+      <w:lvlText w:val=""/>
+      <w:lvlJc w:val="left"/>
+      <w:pPr>
+        <w:ind w:left="2880" w:hanging="360"/>
+      </w:pPr>
+      <w:rPr>
+        <w:rFonts w:ascii="Symbol" w:hAnsi="Symbol" w:hint="default"/>
+      </w:rPr>
+    </w:lvl>
+    <w:lvl w:ilvl="4" w:tplc="100C0003" w:tentative="1">
+      <w:start w:val="1"/>
+      <w:numFmt w:val="bullet"/>
+      <w:lvlText w:val="o"/>
+      <w:lvlJc w:val="left"/>
+      <w:pPr>
+        <w:ind w:left="3600" w:hanging="360"/>
+      </w:pPr>
+      <w:rPr>
+        <w:rFonts w:ascii="Courier New" w:hAnsi="Courier New" w:cs="Courier New" w:hint="default"/>
+      </w:rPr>
+    </w:lvl>
+    <w:lvl w:ilvl="5" w:tplc="100C0005" w:tentative="1">
+      <w:start w:val="1"/>
+      <w:numFmt w:val="bullet"/>
+      <w:lvlText w:val=""/>
+      <w:lvlJc w:val="left"/>
+      <w:pPr>
+        <w:ind w:left="4320" w:hanging="360"/>
+      </w:pPr>
+      <w:rPr>
+        <w:rFonts w:ascii="Wingdings" w:hAnsi="Wingdings" w:hint="default"/>
+      </w:rPr>
+    </w:lvl>
+    <w:lvl w:ilvl="6" w:tplc="100C0001" w:tentative="1">
+      <w:start w:val="1"/>
+      <w:numFmt w:val="bullet"/>
+      <w:lvlText w:val=""/>
+      <w:lvlJc w:val="left"/>
+      <w:pPr>
+        <w:ind w:left="5040" w:hanging="360"/>
+      </w:pPr>
+      <w:rPr>
+        <w:rFonts w:ascii="Symbol" w:hAnsi="Symbol" w:hint="default"/>
+      </w:rPr>
+    </w:lvl>
+    <w:lvl w:ilvl="7" w:tplc="100C0003" w:tentative="1">
+      <w:start w:val="1"/>
+      <w:numFmt w:val="bullet"/>
+      <w:lvlText w:val="o"/>
+      <w:lvlJc w:val="left"/>
+      <w:pPr>
+        <w:ind w:left="5760" w:hanging="360"/>
+      </w:pPr>
+      <w:rPr>
+        <w:rFonts w:ascii="Courier New" w:hAnsi="Courier New" w:cs="Courier New" w:hint="default"/>
+      </w:rPr>
+    </w:lvl>
+    <w:lvl w:ilvl="8" w:tplc="100C0005" w:tentative="1">
+      <w:start w:val="1"/>
+      <w:numFmt w:val="bullet"/>
+      <w:lvlText w:val=""/>
+      <w:lvlJc w:val="left"/>
+      <w:pPr>
+        <w:ind w:left="6480" w:hanging="360"/>
+      </w:pPr>
+      <w:rPr>
+        <w:rFonts w:ascii="Wingdings" w:hAnsi="Wingdings" w:hint="default"/>
+      </w:rPr>
+    </w:lvl>
+  </w:abstractNum>
+  <w:abstractNum w:abstractNumId="7" w15:restartNumberingAfterBreak="0">
+    <w:nsid w:val="60E33490"/>
+    <w:multiLevelType w:val="hybridMultilevel"/>
+    <w:tmpl w:val="7DFCB99A"/>
+    <w:lvl w:ilvl="0" w:tplc="100C0001">
+      <w:start w:val="1"/>
+      <w:numFmt w:val="bullet"/>
+      <w:lvlText w:val=""/>
+      <w:lvlJc w:val="left"/>
+      <w:pPr>
+        <w:ind w:left="720" w:hanging="360"/>
+      </w:pPr>
+      <w:rPr>
+        <w:rFonts w:ascii="Symbol" w:hAnsi="Symbol" w:hint="default"/>
+      </w:rPr>
+    </w:lvl>
+    <w:lvl w:ilvl="1" w:tplc="100C0003" w:tentative="1">
+      <w:start w:val="1"/>
+      <w:numFmt w:val="bullet"/>
+      <w:lvlText w:val="o"/>
+      <w:lvlJc w:val="left"/>
+      <w:pPr>
+        <w:ind w:left="1440" w:hanging="360"/>
+      </w:pPr>
+      <w:rPr>
+        <w:rFonts w:ascii="Courier New" w:hAnsi="Courier New" w:cs="Courier New" w:hint="default"/>
+      </w:rPr>
+    </w:lvl>
+    <w:lvl w:ilvl="2" w:tplc="100C0005" w:tentative="1">
+      <w:start w:val="1"/>
+      <w:numFmt w:val="bullet"/>
+      <w:lvlText w:val=""/>
+      <w:lvlJc w:val="left"/>
+      <w:pPr>
+        <w:ind w:left="2160" w:hanging="360"/>
+      </w:pPr>
+      <w:rPr>
+        <w:rFonts w:ascii="Wingdings" w:hAnsi="Wingdings" w:hint="default"/>
+      </w:rPr>
+    </w:lvl>
+    <w:lvl w:ilvl="3" w:tplc="100C0001" w:tentative="1">
+      <w:start w:val="1"/>
+      <w:numFmt w:val="bullet"/>
+      <w:lvlText w:val=""/>
+      <w:lvlJc w:val="left"/>
+      <w:pPr>
+        <w:ind w:left="2880" w:hanging="360"/>
+      </w:pPr>
+      <w:rPr>
+        <w:rFonts w:ascii="Symbol" w:hAnsi="Symbol" w:hint="default"/>
+      </w:rPr>
+    </w:lvl>
+    <w:lvl w:ilvl="4" w:tplc="100C0003" w:tentative="1">
+      <w:start w:val="1"/>
+      <w:numFmt w:val="bullet"/>
+      <w:lvlText w:val="o"/>
+      <w:lvlJc w:val="left"/>
+      <w:pPr>
+        <w:ind w:left="3600" w:hanging="360"/>
+      </w:pPr>
+      <w:rPr>
+        <w:rFonts w:ascii="Courier New" w:hAnsi="Courier New" w:cs="Courier New" w:hint="default"/>
+      </w:rPr>
+    </w:lvl>
+    <w:lvl w:ilvl="5" w:tplc="100C0005" w:tentative="1">
+      <w:start w:val="1"/>
+      <w:numFmt w:val="bullet"/>
+      <w:lvlText w:val=""/>
+      <w:lvlJc w:val="left"/>
+      <w:pPr>
+        <w:ind w:left="4320" w:hanging="360"/>
+      </w:pPr>
+      <w:rPr>
+        <w:rFonts w:ascii="Wingdings" w:hAnsi="Wingdings" w:hint="default"/>
+      </w:rPr>
+    </w:lvl>
+    <w:lvl w:ilvl="6" w:tplc="100C0001" w:tentative="1">
+      <w:start w:val="1"/>
+      <w:numFmt w:val="bullet"/>
+      <w:lvlText w:val=""/>
+      <w:lvlJc w:val="left"/>
+      <w:pPr>
+        <w:ind w:left="5040" w:hanging="360"/>
+      </w:pPr>
+      <w:rPr>
+        <w:rFonts w:ascii="Symbol" w:hAnsi="Symbol" w:hint="default"/>
+      </w:rPr>
+    </w:lvl>
+    <w:lvl w:ilvl="7" w:tplc="100C0003" w:tentative="1">
+      <w:start w:val="1"/>
+      <w:numFmt w:val="bullet"/>
+      <w:lvlText w:val="o"/>
+      <w:lvlJc w:val="left"/>
+      <w:pPr>
+        <w:ind w:left="5760" w:hanging="360"/>
+      </w:pPr>
+      <w:rPr>
+        <w:rFonts w:ascii="Courier New" w:hAnsi="Courier New" w:cs="Courier New" w:hint="default"/>
+      </w:rPr>
+    </w:lvl>
+    <w:lvl w:ilvl="8" w:tplc="100C0005" w:tentative="1">
+      <w:start w:val="1"/>
+      <w:numFmt w:val="bullet"/>
+      <w:lvlText w:val=""/>
+      <w:lvlJc w:val="left"/>
+      <w:pPr>
+        <w:ind w:left="6480" w:hanging="360"/>
+      </w:pPr>
+      <w:rPr>
+        <w:rFonts w:ascii="Wingdings" w:hAnsi="Wingdings" w:hint="default"/>
+      </w:rPr>
+    </w:lvl>
+  </w:abstractNum>
+  <w:abstractNum w:abstractNumId="8" w15:restartNumberingAfterBreak="0">
     <w:nsid w:val="61D023A5"/>
     <w:multiLevelType w:val="hybridMultilevel"/>
     <w:tmpl w:val="780839E2"/>
@@ -8244,7 +9843,7 @@
       </w:rPr>
     </w:lvl>
   </w:abstractNum>
-  <w:abstractNum w:abstractNumId="6" w15:restartNumberingAfterBreak="0">
+  <w:abstractNum w:abstractNumId="9" w15:restartNumberingAfterBreak="0">
     <w:nsid w:val="64352109"/>
     <w:multiLevelType w:val="hybridMultilevel"/>
     <w:tmpl w:val="FA204FB4"/>
@@ -8357,26 +9956,151 @@
       </w:rPr>
     </w:lvl>
   </w:abstractNum>
+  <w:abstractNum w:abstractNumId="10" w15:restartNumberingAfterBreak="0">
+    <w:nsid w:val="7818762A"/>
+    <w:multiLevelType w:val="hybridMultilevel"/>
+    <w:tmpl w:val="FAFC1D36"/>
+    <w:lvl w:ilvl="0" w:tplc="100C0001">
+      <w:start w:val="1"/>
+      <w:numFmt w:val="bullet"/>
+      <w:lvlText w:val=""/>
+      <w:lvlJc w:val="left"/>
+      <w:pPr>
+        <w:ind w:left="720" w:hanging="360"/>
+      </w:pPr>
+      <w:rPr>
+        <w:rFonts w:ascii="Symbol" w:hAnsi="Symbol" w:hint="default"/>
+      </w:rPr>
+    </w:lvl>
+    <w:lvl w:ilvl="1" w:tplc="100C0003" w:tentative="1">
+      <w:start w:val="1"/>
+      <w:numFmt w:val="bullet"/>
+      <w:lvlText w:val="o"/>
+      <w:lvlJc w:val="left"/>
+      <w:pPr>
+        <w:ind w:left="1440" w:hanging="360"/>
+      </w:pPr>
+      <w:rPr>
+        <w:rFonts w:ascii="Courier New" w:hAnsi="Courier New" w:cs="Courier New" w:hint="default"/>
+      </w:rPr>
+    </w:lvl>
+    <w:lvl w:ilvl="2" w:tplc="100C0005" w:tentative="1">
+      <w:start w:val="1"/>
+      <w:numFmt w:val="bullet"/>
+      <w:lvlText w:val=""/>
+      <w:lvlJc w:val="left"/>
+      <w:pPr>
+        <w:ind w:left="2160" w:hanging="360"/>
+      </w:pPr>
+      <w:rPr>
+        <w:rFonts w:ascii="Wingdings" w:hAnsi="Wingdings" w:hint="default"/>
+      </w:rPr>
+    </w:lvl>
+    <w:lvl w:ilvl="3" w:tplc="100C0001" w:tentative="1">
+      <w:start w:val="1"/>
+      <w:numFmt w:val="bullet"/>
+      <w:lvlText w:val=""/>
+      <w:lvlJc w:val="left"/>
+      <w:pPr>
+        <w:ind w:left="2880" w:hanging="360"/>
+      </w:pPr>
+      <w:rPr>
+        <w:rFonts w:ascii="Symbol" w:hAnsi="Symbol" w:hint="default"/>
+      </w:rPr>
+    </w:lvl>
+    <w:lvl w:ilvl="4" w:tplc="100C0003" w:tentative="1">
+      <w:start w:val="1"/>
+      <w:numFmt w:val="bullet"/>
+      <w:lvlText w:val="o"/>
+      <w:lvlJc w:val="left"/>
+      <w:pPr>
+        <w:ind w:left="3600" w:hanging="360"/>
+      </w:pPr>
+      <w:rPr>
+        <w:rFonts w:ascii="Courier New" w:hAnsi="Courier New" w:cs="Courier New" w:hint="default"/>
+      </w:rPr>
+    </w:lvl>
+    <w:lvl w:ilvl="5" w:tplc="100C0005" w:tentative="1">
+      <w:start w:val="1"/>
+      <w:numFmt w:val="bullet"/>
+      <w:lvlText w:val=""/>
+      <w:lvlJc w:val="left"/>
+      <w:pPr>
+        <w:ind w:left="4320" w:hanging="360"/>
+      </w:pPr>
+      <w:rPr>
+        <w:rFonts w:ascii="Wingdings" w:hAnsi="Wingdings" w:hint="default"/>
+      </w:rPr>
+    </w:lvl>
+    <w:lvl w:ilvl="6" w:tplc="100C0001" w:tentative="1">
+      <w:start w:val="1"/>
+      <w:numFmt w:val="bullet"/>
+      <w:lvlText w:val=""/>
+      <w:lvlJc w:val="left"/>
+      <w:pPr>
+        <w:ind w:left="5040" w:hanging="360"/>
+      </w:pPr>
+      <w:rPr>
+        <w:rFonts w:ascii="Symbol" w:hAnsi="Symbol" w:hint="default"/>
+      </w:rPr>
+    </w:lvl>
+    <w:lvl w:ilvl="7" w:tplc="100C0003" w:tentative="1">
+      <w:start w:val="1"/>
+      <w:numFmt w:val="bullet"/>
+      <w:lvlText w:val="o"/>
+      <w:lvlJc w:val="left"/>
+      <w:pPr>
+        <w:ind w:left="5760" w:hanging="360"/>
+      </w:pPr>
+      <w:rPr>
+        <w:rFonts w:ascii="Courier New" w:hAnsi="Courier New" w:cs="Courier New" w:hint="default"/>
+      </w:rPr>
+    </w:lvl>
+    <w:lvl w:ilvl="8" w:tplc="100C0005" w:tentative="1">
+      <w:start w:val="1"/>
+      <w:numFmt w:val="bullet"/>
+      <w:lvlText w:val=""/>
+      <w:lvlJc w:val="left"/>
+      <w:pPr>
+        <w:ind w:left="6480" w:hanging="360"/>
+      </w:pPr>
+      <w:rPr>
+        <w:rFonts w:ascii="Wingdings" w:hAnsi="Wingdings" w:hint="default"/>
+      </w:rPr>
+    </w:lvl>
+  </w:abstractNum>
   <w:num w:numId="1">
     <w:abstractNumId w:val="1"/>
   </w:num>
   <w:num w:numId="2">
-    <w:abstractNumId w:val="2"/>
+    <w:abstractNumId w:val="3"/>
   </w:num>
   <w:num w:numId="3">
-    <w:abstractNumId w:val="3"/>
+    <w:abstractNumId w:val="5"/>
   </w:num>
   <w:num w:numId="4">
     <w:abstractNumId w:val="0"/>
   </w:num>
   <w:num w:numId="5">
-    <w:abstractNumId w:val="4"/>
+    <w:abstractNumId w:val="7"/>
   </w:num>
   <w:num w:numId="6">
-    <w:abstractNumId w:val="5"/>
+    <w:abstractNumId w:val="8"/>
   </w:num>
   <w:num w:numId="7">
+    <w:abstractNumId w:val="9"/>
+  </w:num>
+  <w:num w:numId="8">
     <w:abstractNumId w:val="6"/>
+  </w:num>
+  <w:num w:numId="9">
+    <w:abstractNumId w:val="10"/>
+  </w:num>
+  <w:num w:numId="10">
+    <w:abstractNumId w:val="2"/>
+  </w:num>
+  <w:num w:numId="11">
+    <w:abstractNumId w:val="4"/>
   </w:num>
 </w:numbering>
 </file>
@@ -9394,7 +11118,7 @@
 </file>
 
 <file path=customXml/itemProps1.xml><?xml version="1.0" encoding="utf-8"?>
-<ds:datastoreItem xmlns:ds="http://schemas.openxmlformats.org/officeDocument/2006/customXml" ds:itemID="{D6B25E4E-733F-46B0-853A-1B49681EA885}">
+<ds:datastoreItem xmlns:ds="http://schemas.openxmlformats.org/officeDocument/2006/customXml" ds:itemID="{4CB5F76B-5F1F-4985-8796-E9BF8B835B7B}">
   <ds:schemaRefs>
     <ds:schemaRef ds:uri="http://schemas.openxmlformats.org/officeDocument/2006/bibliography"/>
   </ds:schemaRefs>

--- a/documentation/Rapport final.docx
+++ b/documentation/Rapport final.docx
@@ -10,6 +10,7 @@
           <w:docPartUnique/>
         </w:docPartObj>
       </w:sdtPr>
+      <w:sdtEndPr/>
       <w:sdtContent>
         <w:p>
           <w:r>
@@ -627,6 +628,7 @@
                                     <w:dataBinding w:prefixMappings="xmlns:ns0='http://purl.org/dc/elements/1.1/' xmlns:ns1='http://schemas.openxmlformats.org/package/2006/metadata/core-properties' " w:xpath="/ns1:coreProperties[1]/ns0:title[1]" w:storeItemID="{6C3C8BC8-F283-45AE-878A-BAB7291924A1}"/>
                                     <w:text/>
                                   </w:sdtPr>
+                                  <w:sdtEndPr/>
                                   <w:sdtContent>
                                     <w:p>
                                       <w:pPr>
@@ -687,6 +689,7 @@
                                       <w:dataBinding w:prefixMappings="xmlns:ns0='http://purl.org/dc/elements/1.1/' xmlns:ns1='http://schemas.openxmlformats.org/package/2006/metadata/core-properties' " w:xpath="/ns1:coreProperties[1]/ns0:subject[1]" w:storeItemID="{6C3C8BC8-F283-45AE-878A-BAB7291924A1}"/>
                                       <w:text/>
                                     </w:sdtPr>
+                                    <w:sdtEndPr/>
                                     <w:sdtContent>
                                       <w:r>
                                         <w:rPr>
@@ -4936,35 +4939,94 @@
         <w:pStyle w:val="Titre2"/>
       </w:pPr>
       <w:bookmarkStart w:id="6" w:name="_Toc453502139"/>
-      <w:bookmarkStart w:id="7" w:name="_GoBack"/>
+      <w:r>
+        <w:t>Choix des technologies</w:t>
+      </w:r>
+      <w:bookmarkEnd w:id="6"/>
+    </w:p>
+    <w:p/>
+    <w:p>
+      <w:r>
+        <w:t>Java</w:t>
+      </w:r>
+    </w:p>
+    <w:p/>
+    <w:p>
+      <w:r>
+        <w:t xml:space="preserve">Librairie </w:t>
+      </w:r>
+      <w:proofErr w:type="spellStart"/>
+      <w:r>
+        <w:t>Slick</w:t>
+      </w:r>
+      <w:proofErr w:type="spellEnd"/>
+    </w:p>
+    <w:p/>
+    <w:p>
+      <w:r>
+        <w:t>Justifier pourquoi, ou dire si c’était imposé</w:t>
+      </w:r>
+      <w:r>
+        <w:br w:type="page"/>
+      </w:r>
+    </w:p>
+    <w:p/>
+    <w:p>
+      <w:pPr>
+        <w:pStyle w:val="Titre1"/>
+      </w:pPr>
+      <w:bookmarkStart w:id="7" w:name="_Toc453502140"/>
+      <w:r>
+        <w:t>Conception</w:t>
+      </w:r>
       <w:bookmarkEnd w:id="7"/>
-      <w:r>
-        <w:t>Choix des technologies</w:t>
-      </w:r>
-      <w:bookmarkEnd w:id="6"/>
     </w:p>
     <w:p/>
     <w:p>
-      <w:r>
-        <w:t>Java</w:t>
-      </w:r>
+      <w:pPr>
+        <w:pStyle w:val="Titre2"/>
+      </w:pPr>
+      <w:bookmarkStart w:id="8" w:name="_Toc453502141"/>
+      <w:r>
+        <w:t>Protocole de communication</w:t>
+      </w:r>
+      <w:bookmarkEnd w:id="8"/>
     </w:p>
     <w:p/>
     <w:p>
-      <w:r>
-        <w:t xml:space="preserve">Librairie </w:t>
-      </w:r>
-      <w:proofErr w:type="spellStart"/>
-      <w:r>
-        <w:t>Slick</w:t>
-      </w:r>
-      <w:proofErr w:type="spellEnd"/>
+      <w:pPr>
+        <w:pStyle w:val="Titre3"/>
+      </w:pPr>
+      <w:bookmarkStart w:id="9" w:name="_Toc453502142"/>
+      <w:r>
+        <w:t>Fonctionnement</w:t>
+      </w:r>
+      <w:bookmarkEnd w:id="9"/>
     </w:p>
     <w:p/>
     <w:p>
-      <w:r>
-        <w:t>Justifier pourquoi, ou dire si c’était imposé</w:t>
-      </w:r>
+      <w:pPr>
+        <w:jc w:val="both"/>
+      </w:pPr>
+      <w:r>
+        <w:t xml:space="preserve">Le protocole de communication découle directement de l’architecture de notre application, nous allons donc décrire son fonctionnement en premier. </w:t>
+      </w:r>
+    </w:p>
+    <w:p>
+      <w:pPr>
+        <w:jc w:val="both"/>
+      </w:pPr>
+      <w:r>
+        <w:t>Le protocole permet de faire le lien et gérer la communication entre la partie cliente et la partie serveur</w:t>
+      </w:r>
+    </w:p>
+    <w:p>
+      <w:r>
+        <w:t>Utilisation des sockets et de la sérialisation</w:t>
+      </w:r>
+    </w:p>
+    <w:p/>
+    <w:p>
       <w:r>
         <w:br w:type="page"/>
       </w:r>
@@ -4972,74 +5034,13 @@
     <w:p/>
     <w:p>
       <w:pPr>
-        <w:pStyle w:val="Titre1"/>
-      </w:pPr>
-      <w:bookmarkStart w:id="8" w:name="_Toc453502140"/>
-      <w:r>
-        <w:t>Conception</w:t>
-      </w:r>
-      <w:bookmarkEnd w:id="8"/>
-    </w:p>
-    <w:p/>
-    <w:p>
-      <w:pPr>
-        <w:pStyle w:val="Titre2"/>
-      </w:pPr>
-      <w:bookmarkStart w:id="9" w:name="_Toc453502141"/>
-      <w:r>
-        <w:t>Protocole de communication</w:t>
-      </w:r>
-      <w:bookmarkEnd w:id="9"/>
-    </w:p>
-    <w:p/>
-    <w:p>
-      <w:pPr>
         <w:pStyle w:val="Titre3"/>
       </w:pPr>
-      <w:bookmarkStart w:id="10" w:name="_Toc453502142"/>
-      <w:r>
-        <w:t>Fonctionnement</w:t>
+      <w:bookmarkStart w:id="10" w:name="_Toc453502143"/>
+      <w:r>
+        <w:t>Messages</w:t>
       </w:r>
       <w:bookmarkEnd w:id="10"/>
-    </w:p>
-    <w:p/>
-    <w:p>
-      <w:pPr>
-        <w:jc w:val="both"/>
-      </w:pPr>
-      <w:r>
-        <w:t xml:space="preserve">Le protocole de communication découle directement de l’architecture de notre application, nous allons donc décrire son fonctionnement en premier. </w:t>
-      </w:r>
-    </w:p>
-    <w:p>
-      <w:pPr>
-        <w:jc w:val="both"/>
-      </w:pPr>
-      <w:r>
-        <w:t>Le protocole permet de faire le lien et gérer la communication entre la partie cliente et la partie serveur</w:t>
-      </w:r>
-    </w:p>
-    <w:p>
-      <w:r>
-        <w:t>Utilisation des sockets et de la sérialisation</w:t>
-      </w:r>
-    </w:p>
-    <w:p/>
-    <w:p>
-      <w:r>
-        <w:br w:type="page"/>
-      </w:r>
-    </w:p>
-    <w:p/>
-    <w:p>
-      <w:pPr>
-        <w:pStyle w:val="Titre3"/>
-      </w:pPr>
-      <w:bookmarkStart w:id="11" w:name="_Toc453502143"/>
-      <w:r>
-        <w:t>Messages</w:t>
-      </w:r>
-      <w:bookmarkEnd w:id="11"/>
     </w:p>
     <w:p/>
     <w:p>
@@ -5103,13 +5104,13 @@
         </w:rPr>
         <w:t>UpdateWorld</w:t>
       </w:r>
+      <w:proofErr w:type="spellEnd"/>
     </w:p>
     <w:p>
       <w:pPr>
         <w:pStyle w:val="Paragraphedeliste"/>
         <w:jc w:val="both"/>
       </w:pPr>
-      <w:proofErr w:type="spellEnd"/>
       <w:r>
         <w:t xml:space="preserve">Ce message contient le contenu de la carte dans laquelle le joueur est en train d’évoluer, avec la nouvelle position des objets et des autres </w:t>
       </w:r>
@@ -5180,22 +5181,35 @@
         <w:pStyle w:val="Lgende"/>
         <w:jc w:val="center"/>
       </w:pPr>
-      <w:bookmarkStart w:id="12" w:name="_Toc453502075"/>
+      <w:bookmarkStart w:id="11" w:name="_Toc453502075"/>
       <w:r>
         <w:t xml:space="preserve">Figure </w:t>
       </w:r>
-      <w:fldSimple w:instr=" SEQ Figure \* ARABIC ">
-        <w:r>
-          <w:rPr>
-            <w:noProof/>
-          </w:rPr>
-          <w:t>1</w:t>
-        </w:r>
-      </w:fldSimple>
+      <w:r>
+        <w:fldChar w:fldCharType="begin"/>
+      </w:r>
+      <w:r>
+        <w:instrText xml:space="preserve"> SEQ Figure \* ARABIC </w:instrText>
+      </w:r>
+      <w:r>
+        <w:fldChar w:fldCharType="separate"/>
+      </w:r>
+      <w:r>
+        <w:rPr>
+          <w:noProof/>
+        </w:rPr>
+        <w:t>1</w:t>
+      </w:r>
+      <w:r>
+        <w:rPr>
+          <w:noProof/>
+        </w:rPr>
+        <w:fldChar w:fldCharType="end"/>
+      </w:r>
       <w:r>
         <w:t xml:space="preserve"> : Messages envoyés du serveur au client</w:t>
       </w:r>
-      <w:bookmarkEnd w:id="12"/>
+      <w:bookmarkEnd w:id="11"/>
     </w:p>
     <w:p/>
     <w:p>
@@ -5325,64 +5339,65 @@
         <w:pStyle w:val="Lgende"/>
         <w:jc w:val="center"/>
       </w:pPr>
-      <w:bookmarkStart w:id="13" w:name="_Toc453502076"/>
+      <w:bookmarkStart w:id="12" w:name="_Toc453502076"/>
       <w:r>
         <w:t xml:space="preserve">Figure </w:t>
       </w:r>
-      <w:fldSimple w:instr=" SEQ Figure \* ARABIC ">
-        <w:r>
-          <w:rPr>
-            <w:noProof/>
-          </w:rPr>
-          <w:t>2</w:t>
-        </w:r>
-      </w:fldSimple>
+      <w:r>
+        <w:fldChar w:fldCharType="begin"/>
+      </w:r>
+      <w:r>
+        <w:instrText xml:space="preserve"> SEQ Figure \* ARABIC </w:instrText>
+      </w:r>
+      <w:r>
+        <w:fldChar w:fldCharType="separate"/>
+      </w:r>
+      <w:r>
+        <w:rPr>
+          <w:noProof/>
+        </w:rPr>
+        <w:t>2</w:t>
+      </w:r>
+      <w:r>
+        <w:rPr>
+          <w:noProof/>
+        </w:rPr>
+        <w:fldChar w:fldCharType="end"/>
+      </w:r>
       <w:r>
         <w:t xml:space="preserve"> : Messages envoyées du client au serveur</w:t>
       </w:r>
+      <w:bookmarkEnd w:id="12"/>
+    </w:p>
+    <w:p>
+      <w:r>
+        <w:br w:type="page"/>
+      </w:r>
+    </w:p>
+    <w:p/>
+    <w:p>
+      <w:pPr>
+        <w:pStyle w:val="Titre2"/>
+      </w:pPr>
+      <w:bookmarkStart w:id="13" w:name="_Toc453502144"/>
+      <w:r>
+        <w:t>Modèles</w:t>
+      </w:r>
       <w:bookmarkEnd w:id="13"/>
     </w:p>
-    <w:p>
-      <w:r>
-        <w:br w:type="page"/>
-      </w:r>
-    </w:p>
     <w:p/>
     <w:p>
       <w:pPr>
-        <w:pStyle w:val="Titre2"/>
-      </w:pPr>
-      <w:bookmarkStart w:id="14" w:name="_Toc453502144"/>
-      <w:r>
-        <w:t>Modèles</w:t>
-      </w:r>
-      <w:bookmarkEnd w:id="14"/>
-    </w:p>
-    <w:p/>
-    <w:p>
-      <w:pPr>
         <w:jc w:val="both"/>
       </w:pPr>
       <w:r>
-        <w:t xml:space="preserve">Ci-dessous le diagramme de classes </w:t>
-      </w:r>
-      <w:r>
-        <w:t>des</w:t>
-      </w:r>
-      <w:r>
-        <w:t xml:space="preserve"> modèles</w:t>
-      </w:r>
-      <w:r>
-        <w:t>, ainsi que des messages</w:t>
+        <w:t>Ci-dessous le diagramme de classes des modèles, ainsi que des messages</w:t>
       </w:r>
       <w:r>
         <w:t xml:space="preserve"> utilisés par le</w:t>
       </w:r>
       <w:r>
-        <w:t xml:space="preserve"> protocole de communication</w:t>
-      </w:r>
-      <w:r>
-        <w:t> :</w:t>
+        <w:t xml:space="preserve"> protocole de communication :</w:t>
       </w:r>
     </w:p>
     <w:p>
@@ -5443,52 +5458,72 @@
         <w:pStyle w:val="Lgende"/>
         <w:jc w:val="center"/>
       </w:pPr>
-      <w:bookmarkStart w:id="15" w:name="_Toc453502077"/>
+      <w:bookmarkStart w:id="14" w:name="_Toc453502077"/>
       <w:r>
         <w:t xml:space="preserve">Figure </w:t>
       </w:r>
-      <w:r>
-        <w:fldChar w:fldCharType="begin"/>
-      </w:r>
-      <w:r>
-        <w:instrText xml:space="preserve"> SEQ Figure \* ARABIC </w:instrText>
-      </w:r>
-      <w:r>
-        <w:fldChar w:fldCharType="separate"/>
-      </w:r>
-      <w:r>
-        <w:rPr>
-          <w:noProof/>
-        </w:rPr>
-        <w:t>3</w:t>
-      </w:r>
-      <w:r>
-        <w:rPr>
-          <w:noProof/>
-        </w:rPr>
-        <w:fldChar w:fldCharType="end"/>
-      </w:r>
+      <w:fldSimple w:instr=" SEQ Figure \* ARABIC ">
+        <w:r>
+          <w:rPr>
+            <w:noProof/>
+          </w:rPr>
+          <w:t>3</w:t>
+        </w:r>
+      </w:fldSimple>
       <w:r>
         <w:t xml:space="preserve"> : Diagramme de classes de la partie protocole et modèles</w:t>
       </w:r>
+      <w:bookmarkEnd w:id="14"/>
+    </w:p>
+    <w:p/>
+    <w:p>
+      <w:pPr>
+        <w:jc w:val="both"/>
+      </w:pPr>
+      <w:r>
+        <w:t xml:space="preserve">On peut voir que la majorité des modèles héritent de la classe « Actor », qui est une classe abstraite implémentant le comportement de base de chaque acteur du jeu. Les acteurs principaux sont les motos, les bonus et les </w:t>
+      </w:r>
+      <w:proofErr w:type="spellStart"/>
+      <w:r>
+        <w:t>téléporteurs</w:t>
+      </w:r>
+      <w:proofErr w:type="spellEnd"/>
+      <w:r>
+        <w:t>.</w:t>
+      </w:r>
+      <w:r>
+        <w:br w:type="page"/>
+      </w:r>
+    </w:p>
+    <w:p/>
+    <w:p>
+      <w:pPr>
+        <w:pStyle w:val="Titre2"/>
+      </w:pPr>
+      <w:bookmarkStart w:id="15" w:name="_Toc453502145"/>
+      <w:r>
+        <w:t>Serveur</w:t>
+      </w:r>
       <w:bookmarkEnd w:id="15"/>
     </w:p>
     <w:p/>
     <w:p>
       <w:pPr>
-        <w:jc w:val="both"/>
-      </w:pPr>
-      <w:r>
-        <w:t xml:space="preserve">On peut voir que la majorité des modèles héritent de la classe « Actor », qui est une classe abstraite implémentant le comportement de base de chaque acteur du jeu. Les acteurs principaux sont les motos, les bonus et les </w:t>
-      </w:r>
-      <w:proofErr w:type="spellStart"/>
-      <w:r>
-        <w:t>téléporteurs</w:t>
-      </w:r>
-      <w:proofErr w:type="spellEnd"/>
-      <w:r>
-        <w:t>.</w:t>
-      </w:r>
+        <w:pStyle w:val="Titre3"/>
+      </w:pPr>
+      <w:bookmarkStart w:id="16" w:name="_Toc453502146"/>
+      <w:r>
+        <w:t>Fonctionnement</w:t>
+      </w:r>
+      <w:bookmarkEnd w:id="16"/>
+    </w:p>
+    <w:p/>
+    <w:p>
+      <w:r>
+        <w:t>Explications</w:t>
+      </w:r>
+    </w:p>
+    <w:p>
       <w:r>
         <w:br w:type="page"/>
       </w:r>
@@ -5496,46 +5531,13 @@
     <w:p/>
     <w:p>
       <w:pPr>
-        <w:pStyle w:val="Titre2"/>
-      </w:pPr>
-      <w:bookmarkStart w:id="16" w:name="_Toc453502145"/>
-      <w:r>
-        <w:t>Serveur</w:t>
-      </w:r>
-      <w:bookmarkEnd w:id="16"/>
-    </w:p>
-    <w:p/>
-    <w:p>
-      <w:pPr>
         <w:pStyle w:val="Titre3"/>
       </w:pPr>
-      <w:bookmarkStart w:id="17" w:name="_Toc453502146"/>
-      <w:r>
-        <w:t>Fonctionnement</w:t>
+      <w:bookmarkStart w:id="17" w:name="_Toc453502147"/>
+      <w:r>
+        <w:t>Diagramme de classes</w:t>
       </w:r>
       <w:bookmarkEnd w:id="17"/>
-    </w:p>
-    <w:p/>
-    <w:p>
-      <w:r>
-        <w:t>Explications</w:t>
-      </w:r>
-    </w:p>
-    <w:p>
-      <w:r>
-        <w:br w:type="page"/>
-      </w:r>
-    </w:p>
-    <w:p/>
-    <w:p>
-      <w:pPr>
-        <w:pStyle w:val="Titre3"/>
-      </w:pPr>
-      <w:bookmarkStart w:id="18" w:name="_Toc453502147"/>
-      <w:r>
-        <w:t>Diagramme de classes</w:t>
-      </w:r>
-      <w:bookmarkEnd w:id="18"/>
     </w:p>
     <w:p/>
     <w:p>
@@ -5601,62 +5603,51 @@
         <w:pStyle w:val="Lgende"/>
         <w:jc w:val="center"/>
       </w:pPr>
-      <w:bookmarkStart w:id="19" w:name="_Toc453502078"/>
+      <w:bookmarkStart w:id="18" w:name="_Toc453502078"/>
       <w:r>
         <w:t xml:space="preserve">Figure </w:t>
       </w:r>
-      <w:r>
-        <w:fldChar w:fldCharType="begin"/>
-      </w:r>
-      <w:r>
-        <w:instrText xml:space="preserve"> SEQ Figure \* ARABIC </w:instrText>
-      </w:r>
-      <w:r>
-        <w:fldChar w:fldCharType="separate"/>
-      </w:r>
-      <w:r>
-        <w:rPr>
-          <w:noProof/>
-        </w:rPr>
-        <w:t>4</w:t>
-      </w:r>
-      <w:r>
-        <w:rPr>
-          <w:noProof/>
-        </w:rPr>
-        <w:fldChar w:fldCharType="end"/>
-      </w:r>
+      <w:fldSimple w:instr=" SEQ Figure \* ARABIC ">
+        <w:r>
+          <w:rPr>
+            <w:noProof/>
+          </w:rPr>
+          <w:t>4</w:t>
+        </w:r>
+      </w:fldSimple>
       <w:r>
         <w:t xml:space="preserve"> : Diagramme de classes de la partie serveur</w:t>
       </w:r>
+      <w:bookmarkEnd w:id="18"/>
+    </w:p>
+    <w:p>
+      <w:r>
+        <w:br w:type="page"/>
+      </w:r>
+    </w:p>
+    <w:p/>
+    <w:p>
+      <w:pPr>
+        <w:pStyle w:val="Titre2"/>
+      </w:pPr>
+      <w:bookmarkStart w:id="19" w:name="_Toc453502148"/>
+      <w:r>
+        <w:t>Client</w:t>
+      </w:r>
       <w:bookmarkEnd w:id="19"/>
     </w:p>
-    <w:p>
-      <w:r>
-        <w:br w:type="page"/>
-      </w:r>
-    </w:p>
     <w:p/>
     <w:p>
       <w:pPr>
-        <w:pStyle w:val="Titre2"/>
-      </w:pPr>
-      <w:bookmarkStart w:id="20" w:name="_Toc453502148"/>
-      <w:r>
-        <w:t>Client</w:t>
+        <w:pStyle w:val="Titre3"/>
+      </w:pPr>
+      <w:bookmarkStart w:id="20" w:name="_Toc453502149"/>
+      <w:bookmarkStart w:id="21" w:name="_GoBack"/>
+      <w:bookmarkEnd w:id="21"/>
+      <w:r>
+        <w:t>Fonctionnement</w:t>
       </w:r>
       <w:bookmarkEnd w:id="20"/>
-    </w:p>
-    <w:p/>
-    <w:p>
-      <w:pPr>
-        <w:pStyle w:val="Titre3"/>
-      </w:pPr>
-      <w:bookmarkStart w:id="21" w:name="_Toc453502149"/>
-      <w:r>
-        <w:t>Fonctionnement</w:t>
-      </w:r>
-      <w:bookmarkEnd w:id="21"/>
     </w:p>
     <w:p/>
     <w:p>
@@ -5755,27 +5746,14 @@
       <w:r>
         <w:t xml:space="preserve">Figure </w:t>
       </w:r>
-      <w:r>
-        <w:fldChar w:fldCharType="begin"/>
-      </w:r>
-      <w:r>
-        <w:instrText xml:space="preserve"> SEQ Figure \* ARABIC </w:instrText>
-      </w:r>
-      <w:r>
-        <w:fldChar w:fldCharType="separate"/>
-      </w:r>
-      <w:r>
-        <w:rPr>
-          <w:noProof/>
-        </w:rPr>
-        <w:t>5</w:t>
-      </w:r>
-      <w:r>
-        <w:rPr>
-          <w:noProof/>
-        </w:rPr>
-        <w:fldChar w:fldCharType="end"/>
-      </w:r>
+      <w:fldSimple w:instr=" SEQ Figure \* ARABIC ">
+        <w:r>
+          <w:rPr>
+            <w:noProof/>
+          </w:rPr>
+          <w:t>5</w:t>
+        </w:r>
+      </w:fldSimple>
       <w:r>
         <w:t xml:space="preserve"> : Diagramme de classes de la partie cliente</w:t>
       </w:r>
@@ -5967,14 +5945,30 @@
       <w:r>
         <w:t xml:space="preserve">Figure </w:t>
       </w:r>
-      <w:fldSimple w:instr=" SEQ Figure \* ARABIC ">
-        <w:r>
-          <w:rPr>
-            <w:noProof/>
-          </w:rPr>
-          <w:t>6</w:t>
-        </w:r>
-      </w:fldSimple>
+      <w:r>
+        <w:fldChar w:fldCharType="begin"/>
+      </w:r>
+      <w:r>
+        <w:instrText xml:space="preserve"> SEQ F</w:instrText>
+      </w:r>
+      <w:r>
+        <w:instrText xml:space="preserve">igure \* ARABIC </w:instrText>
+      </w:r>
+      <w:r>
+        <w:fldChar w:fldCharType="separate"/>
+      </w:r>
+      <w:r>
+        <w:rPr>
+          <w:noProof/>
+        </w:rPr>
+        <w:t>6</w:t>
+      </w:r>
+      <w:r>
+        <w:rPr>
+          <w:noProof/>
+        </w:rPr>
+        <w:fldChar w:fldCharType="end"/>
+      </w:r>
       <w:r>
         <w:t xml:space="preserve"> : Fonctionnement </w:t>
       </w:r>
@@ -6129,14 +6123,27 @@
       <w:r>
         <w:t xml:space="preserve">Figure </w:t>
       </w:r>
-      <w:fldSimple w:instr=" SEQ Figure \* ARABIC ">
-        <w:r>
-          <w:rPr>
-            <w:noProof/>
-          </w:rPr>
-          <w:t>7</w:t>
-        </w:r>
-      </w:fldSimple>
+      <w:r>
+        <w:fldChar w:fldCharType="begin"/>
+      </w:r>
+      <w:r>
+        <w:instrText xml:space="preserve"> SEQ Figure \* ARABIC </w:instrText>
+      </w:r>
+      <w:r>
+        <w:fldChar w:fldCharType="separate"/>
+      </w:r>
+      <w:r>
+        <w:rPr>
+          <w:noProof/>
+        </w:rPr>
+        <w:t>7</w:t>
+      </w:r>
+      <w:r>
+        <w:rPr>
+          <w:noProof/>
+        </w:rPr>
+        <w:fldChar w:fldCharType="end"/>
+      </w:r>
       <w:r>
         <w:t xml:space="preserve"> : Diagramme de classes du </w:t>
       </w:r>
@@ -6419,14 +6426,27 @@
       <w:r>
         <w:t xml:space="preserve">Figure </w:t>
       </w:r>
-      <w:fldSimple w:instr=" SEQ Figure \* ARABIC ">
-        <w:r>
-          <w:rPr>
-            <w:noProof/>
-          </w:rPr>
-          <w:t>8</w:t>
-        </w:r>
-      </w:fldSimple>
+      <w:r>
+        <w:fldChar w:fldCharType="begin"/>
+      </w:r>
+      <w:r>
+        <w:instrText xml:space="preserve"> SEQ Figure \* ARABIC </w:instrText>
+      </w:r>
+      <w:r>
+        <w:fldChar w:fldCharType="separate"/>
+      </w:r>
+      <w:r>
+        <w:rPr>
+          <w:noProof/>
+        </w:rPr>
+        <w:t>8</w:t>
+      </w:r>
+      <w:r>
+        <w:rPr>
+          <w:noProof/>
+        </w:rPr>
+        <w:fldChar w:fldCharType="end"/>
+      </w:r>
       <w:r>
         <w:t xml:space="preserve"> : </w:t>
       </w:r>
@@ -6604,14 +6624,27 @@
       <w:r>
         <w:t xml:space="preserve">Figure </w:t>
       </w:r>
-      <w:fldSimple w:instr=" SEQ Figure \* ARABIC ">
-        <w:r>
-          <w:rPr>
-            <w:noProof/>
-          </w:rPr>
-          <w:t>9</w:t>
-        </w:r>
-      </w:fldSimple>
+      <w:r>
+        <w:fldChar w:fldCharType="begin"/>
+      </w:r>
+      <w:r>
+        <w:instrText xml:space="preserve"> SEQ Figure \* ARABIC </w:instrText>
+      </w:r>
+      <w:r>
+        <w:fldChar w:fldCharType="separate"/>
+      </w:r>
+      <w:r>
+        <w:rPr>
+          <w:noProof/>
+        </w:rPr>
+        <w:t>9</w:t>
+      </w:r>
+      <w:r>
+        <w:rPr>
+          <w:noProof/>
+        </w:rPr>
+        <w:fldChar w:fldCharType="end"/>
+      </w:r>
       <w:r>
         <w:t xml:space="preserve"> : Méthodes publiques de la classe </w:t>
       </w:r>
@@ -6739,6 +6772,117 @@
       <w:proofErr w:type="spellEnd"/>
       <w:r>
         <w:t> »).</w:t>
+      </w:r>
+    </w:p>
+    <w:p>
+      <w:pPr>
+        <w:jc w:val="both"/>
+      </w:pPr>
+      <w:r>
+        <w:t>Ci-dessous un schéma plus complet, qui intègre également les interactions entre les médiateurs et les acteurs de l’application :</w:t>
+      </w:r>
+    </w:p>
+    <w:p>
+      <w:pPr>
+        <w:keepNext/>
+        <w:jc w:val="center"/>
+      </w:pPr>
+      <w:r>
+        <w:rPr>
+          <w:noProof/>
+          <w:lang w:eastAsia="fr-CH"/>
+        </w:rPr>
+        <w:drawing>
+          <wp:inline distT="0" distB="0" distL="0" distR="0">
+            <wp:extent cx="5760720" cy="3094990"/>
+            <wp:effectExtent l="0" t="0" r="0" b="0"/>
+            <wp:docPr id="2" name="Image 2"/>
+            <wp:cNvGraphicFramePr>
+              <a:graphicFrameLocks xmlns:a="http://schemas.openxmlformats.org/drawingml/2006/main" noChangeAspect="1"/>
+            </wp:cNvGraphicFramePr>
+            <a:graphic xmlns:a="http://schemas.openxmlformats.org/drawingml/2006/main">
+              <a:graphicData uri="http://schemas.openxmlformats.org/drawingml/2006/picture">
+                <pic:pic xmlns:pic="http://schemas.openxmlformats.org/drawingml/2006/picture">
+                  <pic:nvPicPr>
+                    <pic:cNvPr id="2" name="mediator.png"/>
+                    <pic:cNvPicPr/>
+                  </pic:nvPicPr>
+                  <pic:blipFill>
+                    <a:blip r:embed="rId19">
+                      <a:extLst>
+                        <a:ext uri="{28A0092B-C50C-407E-A947-70E740481C1C}">
+                          <a14:useLocalDpi xmlns:a14="http://schemas.microsoft.com/office/drawing/2010/main" val="0"/>
+                        </a:ext>
+                      </a:extLst>
+                    </a:blip>
+                    <a:stretch>
+                      <a:fillRect/>
+                    </a:stretch>
+                  </pic:blipFill>
+                  <pic:spPr>
+                    <a:xfrm>
+                      <a:off x="0" y="0"/>
+                      <a:ext cx="5760720" cy="3094990"/>
+                    </a:xfrm>
+                    <a:prstGeom prst="rect">
+                      <a:avLst/>
+                    </a:prstGeom>
+                  </pic:spPr>
+                </pic:pic>
+              </a:graphicData>
+            </a:graphic>
+          </wp:inline>
+        </w:drawing>
+      </w:r>
+    </w:p>
+    <w:p>
+      <w:pPr>
+        <w:pStyle w:val="Lgende"/>
+        <w:jc w:val="center"/>
+      </w:pPr>
+      <w:r>
+        <w:t xml:space="preserve">Figure </w:t>
+      </w:r>
+      <w:fldSimple w:instr=" SEQ Figure \* ARABIC ">
+        <w:r>
+          <w:rPr>
+            <w:noProof/>
+          </w:rPr>
+          <w:t>10</w:t>
+        </w:r>
+      </w:fldSimple>
+      <w:r>
+        <w:t xml:space="preserve"> : Diagramme de classes des médiateurs et des acteur</w:t>
+      </w:r>
+      <w:r>
+        <w:t>s</w:t>
+      </w:r>
+    </w:p>
+    <w:p>
+      <w:pPr>
+        <w:jc w:val="both"/>
+      </w:pPr>
+    </w:p>
+    <w:p>
+      <w:pPr>
+        <w:jc w:val="both"/>
+      </w:pPr>
+      <w:r>
+        <w:t xml:space="preserve">Ce diagramme de classes permet faire </w:t>
+      </w:r>
+      <w:r>
+        <w:t xml:space="preserve">le lien avec le diagramme de classes officiel du patron </w:t>
+      </w:r>
+      <w:r>
+        <w:t xml:space="preserve">de conception </w:t>
+      </w:r>
+      <w:proofErr w:type="spellStart"/>
+      <w:r>
+        <w:t>Mediator</w:t>
+      </w:r>
+      <w:proofErr w:type="spellEnd"/>
+      <w:r>
+        <w:t>, présenté au chapitre précédent. Dans notre implémentation, les collègues sont les acteurs (joueurs, bonus, etc.).</w:t>
       </w:r>
       <w:r>
         <w:br w:type="page"/>
@@ -8643,8 +8787,8 @@
     </w:p>
     <w:p/>
     <w:sectPr>
-      <w:headerReference w:type="default" r:id="rId19"/>
-      <w:footerReference w:type="default" r:id="rId20"/>
+      <w:headerReference w:type="default" r:id="rId20"/>
+      <w:footerReference w:type="default" r:id="rId21"/>
       <w:pgSz w:w="11906" w:h="16838"/>
       <w:pgMar w:top="1417" w:right="1417" w:bottom="1417" w:left="1417" w:header="708" w:footer="708" w:gutter="0"/>
       <w:cols w:space="708"/>
@@ -8689,6 +8833,7 @@
         <w:docPartUnique/>
       </w:docPartObj>
     </w:sdtPr>
+    <w:sdtEndPr/>
     <w:sdtContent>
       <w:p>
         <w:pPr>
@@ -8709,7 +8854,7 @@
             <w:noProof/>
             <w:lang w:val="fr-FR"/>
           </w:rPr>
-          <w:t>12</w:t>
+          <w:t>10</w:t>
         </w:r>
         <w:r>
           <w:fldChar w:fldCharType="end"/>
@@ -8735,6 +8880,7 @@
         <w:docPartUnique/>
       </w:docPartObj>
     </w:sdtPr>
+    <w:sdtEndPr/>
     <w:sdtContent>
       <w:p>
         <w:pPr>
@@ -8755,7 +8901,7 @@
             <w:noProof/>
             <w:lang w:val="fr-FR"/>
           </w:rPr>
-          <w:t>20</w:t>
+          <w:t>21</w:t>
         </w:r>
         <w:r>
           <w:fldChar w:fldCharType="end"/>
@@ -11118,7 +11264,7 @@
 </file>
 
 <file path=customXml/itemProps1.xml><?xml version="1.0" encoding="utf-8"?>
-<ds:datastoreItem xmlns:ds="http://schemas.openxmlformats.org/officeDocument/2006/customXml" ds:itemID="{4CB5F76B-5F1F-4985-8796-E9BF8B835B7B}">
+<ds:datastoreItem xmlns:ds="http://schemas.openxmlformats.org/officeDocument/2006/customXml" ds:itemID="{A5549282-DA0A-4DE5-88F3-2CB06D1DAB27}">
   <ds:schemaRefs>
     <ds:schemaRef ds:uri="http://schemas.openxmlformats.org/officeDocument/2006/bibliography"/>
   </ds:schemaRefs>

--- a/documentation/Rapport final.docx
+++ b/documentation/Rapport final.docx
@@ -1,6 +1,6 @@
 
 <file path=word/document.xml><?xml version="1.0" encoding="utf-8"?>
-<w:document xmlns:wpc="http://schemas.microsoft.com/office/word/2010/wordprocessingCanvas" xmlns:mc="http://schemas.openxmlformats.org/markup-compatibility/2006" xmlns:o="urn:schemas-microsoft-com:office:office" xmlns:r="http://schemas.openxmlformats.org/officeDocument/2006/relationships" xmlns:m="http://schemas.openxmlformats.org/officeDocument/2006/math" xmlns:v="urn:schemas-microsoft-com:vml" xmlns:wp14="http://schemas.microsoft.com/office/word/2010/wordprocessingDrawing" xmlns:wp="http://schemas.openxmlformats.org/drawingml/2006/wordprocessingDrawing" xmlns:w10="urn:schemas-microsoft-com:office:word" xmlns:w="http://schemas.openxmlformats.org/wordprocessingml/2006/main" xmlns:w14="http://schemas.microsoft.com/office/word/2010/wordml" xmlns:w15="http://schemas.microsoft.com/office/word/2012/wordml" xmlns:wpg="http://schemas.microsoft.com/office/word/2010/wordprocessingGroup" xmlns:wpi="http://schemas.microsoft.com/office/word/2010/wordprocessingInk" xmlns:wne="http://schemas.microsoft.com/office/word/2006/wordml" xmlns:wps="http://schemas.microsoft.com/office/word/2010/wordprocessingShape" mc:Ignorable="w14 w15 wp14">
+<w:document xmlns:wpc="http://schemas.microsoft.com/office/word/2010/wordprocessingCanvas" xmlns:cx="http://schemas.microsoft.com/office/drawing/2014/chartex" xmlns:cx1="http://schemas.microsoft.com/office/drawing/2015/9/8/chartex" xmlns:cx2="http://schemas.microsoft.com/office/drawing/2015/10/21/chartex" xmlns:mc="http://schemas.openxmlformats.org/markup-compatibility/2006" xmlns:o="urn:schemas-microsoft-com:office:office" xmlns:r="http://schemas.openxmlformats.org/officeDocument/2006/relationships" xmlns:m="http://schemas.openxmlformats.org/officeDocument/2006/math" xmlns:v="urn:schemas-microsoft-com:vml" xmlns:wp14="http://schemas.microsoft.com/office/word/2010/wordprocessingDrawing" xmlns:wp="http://schemas.openxmlformats.org/drawingml/2006/wordprocessingDrawing" xmlns:w10="urn:schemas-microsoft-com:office:word" xmlns:w="http://schemas.openxmlformats.org/wordprocessingml/2006/main" xmlns:w14="http://schemas.microsoft.com/office/word/2010/wordml" xmlns:w15="http://schemas.microsoft.com/office/word/2012/wordml" xmlns:w16se="http://schemas.microsoft.com/office/word/2015/wordml/symex" xmlns:wpg="http://schemas.microsoft.com/office/word/2010/wordprocessingGroup" xmlns:wpi="http://schemas.microsoft.com/office/word/2010/wordprocessingInk" xmlns:wne="http://schemas.microsoft.com/office/word/2006/wordml" xmlns:wps="http://schemas.microsoft.com/office/word/2010/wordprocessingShape" mc:Ignorable="w14 w15 w16se wp14">
   <w:body>
     <w:sdt>
       <w:sdtPr>
@@ -723,8 +723,8 @@
               <mc:Fallback>
                 <w:pict>
                   <v:group w14:anchorId="45F1B0F3" id="Groupe 48" o:spid="_x0000_s1026" style="position:absolute;margin-left:0;margin-top:0;width:540pt;height:10in;z-index:-251657216;mso-width-percent:882;mso-height-percent:909;mso-position-horizontal:center;mso-position-horizontal-relative:page;mso-position-vertical:center;mso-position-vertical-relative:page;mso-width-percent:882;mso-height-percent:909" coordsize="68580,91440" o:gfxdata="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">
-                    <v:group id="Groupe 49" o:spid="_x0000_s1027" style="position:absolute;width:68580;height:91440" coordsize="68580,91440" o:gfxdata="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">
-                      <v:rect id="Rectangle 54" o:spid="_x0000_s1028" style="position:absolute;width:68580;height:91440;visibility:visible;mso-wrap-style:square;v-text-anchor:top" o:gfxdata="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" fillcolor="#485870 [3122]" stroked="f" strokeweight="1pt">
+                    <v:group id="Groupe 49" o:spid="_x0000_s1027" style="position:absolute;width:68580;height:91440" coordsize="68580,91440" o:gfxdata="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">
+                      <v:rect id="Rectangle 54" o:spid="_x0000_s1028" style="position:absolute;width:68580;height:91440;visibility:visible;mso-wrap-style:square;v-text-anchor:top" o:gfxdata="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" fillcolor="#485870 [3122]" stroked="f" strokeweight="1pt">
                         <v:fill color2="#3d4b5f [2882]" angle="348" colors="0 #88acbb;6554f #88acbb" focus="100%" type="gradient"/>
                         <v:textbox inset="54pt,54pt,1in,5in">
                           <w:txbxContent>
@@ -741,20 +741,20 @@
                           </w:txbxContent>
                         </v:textbox>
                       </v:rect>
-                      <v:group id="Groupe 2" o:spid="_x0000_s1029" style="position:absolute;left:25241;width:43291;height:44910" coordsize="43291,44910" o:gfxdata="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">
-                        <v:shape id="Forme libre 56" o:spid="_x0000_s1030" style="position:absolute;left:15017;width:28274;height:28352;visibility:visible;mso-wrap-style:square;v-text-anchor:top" coordsize="1781,1786" o:gfxdata="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" path="m4,1786l,1782,1776,r5,5l4,1786xe" filled="f" stroked="f">
+                      <v:group id="Groupe 2" o:spid="_x0000_s1029" style="position:absolute;left:25241;width:43291;height:44910" coordsize="43291,44910" o:gfxdata="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">
+                        <v:shape id="Forme libre 56" o:spid="_x0000_s1030" style="position:absolute;left:15017;width:28274;height:28352;visibility:visible;mso-wrap-style:square;v-text-anchor:top" coordsize="1781,1786" o:gfxdata="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" path="m4,1786l,1782,1776,r5,5l4,1786xe" filled="f" stroked="f">
                           <v:path arrowok="t" o:connecttype="custom" o:connectlocs="6350,2835275;0,2828925;2819400,0;2827338,7938;6350,2835275" o:connectangles="0,0,0,0,0"/>
                         </v:shape>
-                        <v:shape id="Forme libre 57" o:spid="_x0000_s1031" style="position:absolute;left:7826;top:2270;width:35465;height:35464;visibility:visible;mso-wrap-style:square;v-text-anchor:top" coordsize="2234,2234" o:gfxdata="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" path="m5,2234l,2229,2229,r5,5l5,2234xe" filled="f" stroked="f">
+                        <v:shape id="Forme libre 57" o:spid="_x0000_s1031" style="position:absolute;left:7826;top:2270;width:35465;height:35464;visibility:visible;mso-wrap-style:square;v-text-anchor:top" coordsize="2234,2234" o:gfxdata="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" path="m5,2234l,2229,2229,r5,5l5,2234xe" filled="f" stroked="f">
                           <v:path arrowok="t" o:connecttype="custom" o:connectlocs="7938,3546475;0,3538538;3538538,0;3546475,7938;7938,3546475" o:connectangles="0,0,0,0,0"/>
                         </v:shape>
-                        <v:shape id="Forme libre 58" o:spid="_x0000_s1032" style="position:absolute;left:8413;top:1095;width:34878;height:34877;visibility:visible;mso-wrap-style:square;v-text-anchor:top" coordsize="2197,2197" o:gfxdata="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" path="m9,2197l,2193,2188,r9,10l9,2197xe" filled="f" stroked="f">
+                        <v:shape id="Forme libre 58" o:spid="_x0000_s1032" style="position:absolute;left:8413;top:1095;width:34878;height:34877;visibility:visible;mso-wrap-style:square;v-text-anchor:top" coordsize="2197,2197" o:gfxdata="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" path="m9,2197l,2193,2188,r9,10l9,2197xe" filled="f" stroked="f">
                           <v:path arrowok="t" o:connecttype="custom" o:connectlocs="14288,3487738;0,3481388;3473450,0;3487738,15875;14288,3487738" o:connectangles="0,0,0,0,0"/>
                         </v:shape>
-                        <v:shape id="Forme libre 59" o:spid="_x0000_s1033" style="position:absolute;left:12160;top:4984;width:31131;height:31211;visibility:visible;mso-wrap-style:square;v-text-anchor:top" coordsize="1961,1966" o:gfxdata="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" path="m9,1966l,1957,1952,r9,9l9,1966xe" filled="f" stroked="f">
+                        <v:shape id="Forme libre 59" o:spid="_x0000_s1033" style="position:absolute;left:12160;top:4984;width:31131;height:31211;visibility:visible;mso-wrap-style:square;v-text-anchor:top" coordsize="1961,1966" o:gfxdata="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" path="m9,1966l,1957,1952,r9,9l9,1966xe" filled="f" stroked="f">
                           <v:path arrowok="t" o:connecttype="custom" o:connectlocs="14288,3121025;0,3106738;3098800,0;3113088,14288;14288,3121025" o:connectangles="0,0,0,0,0"/>
                         </v:shape>
-                        <v:shape id="Forme libre 60" o:spid="_x0000_s1034" style="position:absolute;top:1539;width:43291;height:43371;visibility:visible;mso-wrap-style:square;v-text-anchor:top" coordsize="2727,2732" o:gfxdata="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" path="m,2732r,-4l2722,r5,5l,2732xe" filled="f" stroked="f">
+                        <v:shape id="Forme libre 60" o:spid="_x0000_s1034" style="position:absolute;top:1539;width:43291;height:43371;visibility:visible;mso-wrap-style:square;v-text-anchor:top" coordsize="2727,2732" o:gfxdata="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" path="m,2732r,-4l2722,r5,5l,2732xe" filled="f" stroked="f">
                           <v:path arrowok="t" o:connecttype="custom" o:connectlocs="0,4337050;0,4330700;4321175,0;4329113,7938;0,4337050" o:connectangles="0,0,0,0,0"/>
                         </v:shape>
                       </v:group>
@@ -763,7 +763,7 @@
                       <v:stroke joinstyle="miter"/>
                       <v:path gradientshapeok="t" o:connecttype="rect"/>
                     </v:shapetype>
-                    <v:shape id="Zone de texte 61" o:spid="_x0000_s1035" type="#_x0000_t202" style="position:absolute;left:95;top:25622;width:68434;height:37897;visibility:visible;mso-wrap-style:square;v-text-anchor:bottom" o:gfxdata="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" filled="f" stroked="f" strokeweight=".5pt">
+                    <v:shape id="Zone de texte 61" o:spid="_x0000_s1035" type="#_x0000_t202" style="position:absolute;left:95;top:25622;width:68434;height:37897;visibility:visible;mso-wrap-style:square;v-text-anchor:bottom" o:gfxdata="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" filled="f" stroked="f" strokeweight=".5pt">
                       <v:textbox inset="54pt,0,1in,0">
                         <w:txbxContent>
                           <w:sdt>
@@ -936,8 +936,18 @@
                                     <w:sz w:val="36"/>
                                     <w:szCs w:val="36"/>
                                   </w:rPr>
-                                  <w:t>Amel Dussier</w:t>
+                                  <w:t xml:space="preserve">Amel </w:t>
                                 </w:r>
+                                <w:proofErr w:type="spellStart"/>
+                                <w:r>
+                                  <w:rPr>
+                                    <w:color w:val="5B9BD5" w:themeColor="accent1"/>
+                                    <w:sz w:val="36"/>
+                                    <w:szCs w:val="36"/>
+                                  </w:rPr>
+                                  <w:t>Dussier</w:t>
+                                </w:r>
+                                <w:proofErr w:type="spellEnd"/>
                                 <w:r>
                                   <w:rPr>
                                     <w:color w:val="5B9BD5" w:themeColor="accent1"/>
@@ -1035,8 +1045,18 @@
                               <w:sz w:val="36"/>
                               <w:szCs w:val="36"/>
                             </w:rPr>
-                            <w:t>Amel Dussier</w:t>
+                            <w:t xml:space="preserve">Amel </w:t>
                           </w:r>
+                          <w:proofErr w:type="spellStart"/>
+                          <w:r>
+                            <w:rPr>
+                              <w:color w:val="5B9BD5" w:themeColor="accent1"/>
+                              <w:sz w:val="36"/>
+                              <w:szCs w:val="36"/>
+                            </w:rPr>
+                            <w:t>Dussier</w:t>
+                          </w:r>
+                          <w:proofErr w:type="spellEnd"/>
                           <w:r>
                             <w:rPr>
                               <w:color w:val="5B9BD5" w:themeColor="accent1"/>
@@ -4789,6 +4809,9 @@
         <w:t xml:space="preserve"> joueurs de la partie. Cela nous permettra de rendre la communication entre les joueurs plus modulaire et plus simple à gérer.</w:t>
       </w:r>
       <w:r>
+        <w:t xml:space="preserve"> Nous allons aussi utiliser ce patron de conception afin de faciliter les interactions entre les différentes entités au sein de notre jeu.</w:t>
+      </w:r>
+      <w:r>
         <w:br w:type="page"/>
       </w:r>
     </w:p>
@@ -4936,93 +4959,140 @@
         <w:pStyle w:val="Titre2"/>
       </w:pPr>
       <w:bookmarkStart w:id="6" w:name="_Toc453502139"/>
-      <w:bookmarkStart w:id="7" w:name="_GoBack"/>
+      <w:r>
+        <w:t>Choix des technologies</w:t>
+      </w:r>
+      <w:bookmarkEnd w:id="6"/>
+    </w:p>
+    <w:p/>
+    <w:p>
+      <w:r>
+        <w:t>Java</w:t>
+      </w:r>
+      <w:r>
+        <w:t> : C’est une technologie multiplateforme robuste et reconnue et qui se prête remarquablement bien au paradigme de la programmation orientée objet.</w:t>
+      </w:r>
+    </w:p>
+    <w:p>
+      <w:r>
+        <w:t xml:space="preserve">Librairie </w:t>
+      </w:r>
+      <w:proofErr w:type="spellStart"/>
+      <w:r>
+        <w:t>Slick</w:t>
+      </w:r>
+      <w:proofErr w:type="spellEnd"/>
+      <w:r>
+        <w:t xml:space="preserve"> : Slick2d est un </w:t>
+      </w:r>
+      <w:proofErr w:type="spellStart"/>
+      <w:r>
+        <w:t>wrapper</w:t>
+      </w:r>
+      <w:proofErr w:type="spellEnd"/>
+      <w:r>
+        <w:t xml:space="preserve"> OpenGL qui présente les avantages suivants : </w:t>
+      </w:r>
+    </w:p>
+    <w:p>
+      <w:pPr>
+        <w:pStyle w:val="Paragraphedeliste"/>
+        <w:numPr>
+          <w:ilvl w:val="0"/>
+          <w:numId w:val="12"/>
+        </w:numPr>
+      </w:pPr>
+      <w:r>
+        <w:t>Facilitée d’implémentation d’une GUI pour un jeu : en effet tous les appels à OpenGL sont effectués à l’intérieur de la libraire et il suffit d’implémenter une classe abstraite pour avoir un jeu fonctionnel.</w:t>
+      </w:r>
+    </w:p>
+    <w:p>
+      <w:pPr>
+        <w:pStyle w:val="Paragraphedeliste"/>
+        <w:numPr>
+          <w:ilvl w:val="0"/>
+          <w:numId w:val="12"/>
+        </w:numPr>
+      </w:pPr>
+      <w:r>
+        <w:t>Rapidité d’exécution : Tout le rendu du jeu est réalisé par OpenGL et est donc bien plus rapide qu’avec une technologie purement Java (par exemple Swing).</w:t>
+      </w:r>
+    </w:p>
+    <w:p/>
+    <w:p>
+      <w:r>
+        <w:t>Justifier pourquoi, ou dire si c’était imposé</w:t>
+      </w:r>
+      <w:r>
+        <w:br w:type="page"/>
+      </w:r>
+    </w:p>
+    <w:p/>
+    <w:p>
+      <w:pPr>
+        <w:pStyle w:val="Titre1"/>
+      </w:pPr>
+      <w:bookmarkStart w:id="7" w:name="_Toc453502140"/>
+      <w:r>
+        <w:t>Conception</w:t>
+      </w:r>
       <w:bookmarkEnd w:id="7"/>
-      <w:r>
-        <w:t>Choix des technologies</w:t>
-      </w:r>
-      <w:bookmarkEnd w:id="6"/>
     </w:p>
     <w:p/>
     <w:p>
-      <w:r>
-        <w:t>Java</w:t>
-      </w:r>
+      <w:pPr>
+        <w:pStyle w:val="Titre2"/>
+      </w:pPr>
+      <w:bookmarkStart w:id="8" w:name="_Toc453502141"/>
+      <w:r>
+        <w:t>Protocole de communication</w:t>
+      </w:r>
+      <w:bookmarkEnd w:id="8"/>
     </w:p>
     <w:p/>
     <w:p>
-      <w:r>
-        <w:t xml:space="preserve">Librairie </w:t>
+      <w:pPr>
+        <w:pStyle w:val="Titre3"/>
+      </w:pPr>
+      <w:bookmarkStart w:id="9" w:name="_Toc453502142"/>
+      <w:r>
+        <w:t>Fonctionnement</w:t>
+      </w:r>
+      <w:bookmarkEnd w:id="9"/>
+    </w:p>
+    <w:p/>
+    <w:p>
+      <w:pPr>
+        <w:jc w:val="both"/>
+      </w:pPr>
+      <w:r>
+        <w:t xml:space="preserve">Le protocole de communication découle directement de l’architecture de notre application, nous allons donc décrire son fonctionnement en premier. </w:t>
+      </w:r>
+    </w:p>
+    <w:p>
+      <w:pPr>
+        <w:jc w:val="both"/>
+      </w:pPr>
+      <w:r>
+        <w:t>Le protocole permet de faire le lien et gérer la communication entre la partie cliente et la partie serveur</w:t>
+      </w:r>
+    </w:p>
+    <w:p>
+      <w:r>
+        <w:t xml:space="preserve">La base de ce protocole se situe dans les objets partagés entre le serveur et le client. Ces derniers sont </w:t>
       </w:r>
       <w:proofErr w:type="spellStart"/>
       <w:r>
-        <w:t>Slick</w:t>
+        <w:t>sérialisables</w:t>
       </w:r>
       <w:proofErr w:type="spellEnd"/>
-    </w:p>
-    <w:p/>
-    <w:p>
-      <w:r>
-        <w:t>Justifier pourquoi, ou dire si c’était imposé</w:t>
-      </w:r>
-      <w:r>
-        <w:br w:type="page"/>
-      </w:r>
-    </w:p>
-    <w:p/>
-    <w:p>
-      <w:pPr>
-        <w:pStyle w:val="Titre1"/>
-      </w:pPr>
-      <w:bookmarkStart w:id="8" w:name="_Toc453502140"/>
-      <w:r>
-        <w:t>Conception</w:t>
-      </w:r>
-      <w:bookmarkEnd w:id="8"/>
-    </w:p>
-    <w:p/>
-    <w:p>
-      <w:pPr>
-        <w:pStyle w:val="Titre2"/>
-      </w:pPr>
-      <w:bookmarkStart w:id="9" w:name="_Toc453502141"/>
-      <w:r>
-        <w:t>Protocole de communication</w:t>
-      </w:r>
-      <w:bookmarkEnd w:id="9"/>
-    </w:p>
-    <w:p/>
-    <w:p>
-      <w:pPr>
-        <w:pStyle w:val="Titre3"/>
-      </w:pPr>
-      <w:bookmarkStart w:id="10" w:name="_Toc453502142"/>
-      <w:r>
-        <w:t>Fonctionnement</w:t>
-      </w:r>
+      <w:r>
+        <w:t xml:space="preserve">, c’est-à-dire qu’il est possible de les envoyer à travers le réseau. </w:t>
+      </w:r>
+    </w:p>
+    <w:p>
+      <w:bookmarkStart w:id="10" w:name="_GoBack"/>
       <w:bookmarkEnd w:id="10"/>
-    </w:p>
-    <w:p/>
-    <w:p>
-      <w:pPr>
-        <w:jc w:val="both"/>
-      </w:pPr>
-      <w:r>
-        <w:t xml:space="preserve">Le protocole de communication découle directement de l’architecture de notre application, nous allons donc décrire son fonctionnement en premier. </w:t>
-      </w:r>
-    </w:p>
-    <w:p>
-      <w:pPr>
-        <w:jc w:val="both"/>
-      </w:pPr>
-      <w:r>
-        <w:t>Le protocole permet de faire le lien et gérer la communication entre la partie cliente et la partie serveur</w:t>
-      </w:r>
-    </w:p>
-    <w:p>
-      <w:r>
-        <w:t>Utilisation des sockets et de la sérialisation</w:t>
-      </w:r>
     </w:p>
     <w:p/>
     <w:p>
@@ -5103,13 +5173,13 @@
         </w:rPr>
         <w:t>UpdateWorld</w:t>
       </w:r>
+      <w:proofErr w:type="spellEnd"/>
     </w:p>
     <w:p>
       <w:pPr>
         <w:pStyle w:val="Paragraphedeliste"/>
         <w:jc w:val="both"/>
       </w:pPr>
-      <w:proofErr w:type="spellEnd"/>
       <w:r>
         <w:t xml:space="preserve">Ce message contient le contenu de la carte dans laquelle le joueur est en train d’évoluer, avec la nouvelle position des objets et des autres </w:t>
       </w:r>
@@ -5364,25 +5434,13 @@
         <w:jc w:val="both"/>
       </w:pPr>
       <w:r>
-        <w:t xml:space="preserve">Ci-dessous le diagramme de classes </w:t>
-      </w:r>
-      <w:r>
-        <w:t>des</w:t>
-      </w:r>
-      <w:r>
-        <w:t xml:space="preserve"> modèles</w:t>
-      </w:r>
-      <w:r>
-        <w:t>, ainsi que des messages</w:t>
+        <w:t>Ci-dessous le diagramme de classes des modèles, ainsi que des messages</w:t>
       </w:r>
       <w:r>
         <w:t xml:space="preserve"> utilisés par le</w:t>
       </w:r>
       <w:r>
-        <w:t xml:space="preserve"> protocole de communication</w:t>
-      </w:r>
-      <w:r>
-        <w:t> :</w:t>
+        <w:t xml:space="preserve"> protocole de communication :</w:t>
       </w:r>
     </w:p>
     <w:p>
@@ -5447,27 +5505,14 @@
       <w:r>
         <w:t xml:space="preserve">Figure </w:t>
       </w:r>
-      <w:r>
-        <w:fldChar w:fldCharType="begin"/>
-      </w:r>
-      <w:r>
-        <w:instrText xml:space="preserve"> SEQ Figure \* ARABIC </w:instrText>
-      </w:r>
-      <w:r>
-        <w:fldChar w:fldCharType="separate"/>
-      </w:r>
-      <w:r>
-        <w:rPr>
-          <w:noProof/>
-        </w:rPr>
-        <w:t>3</w:t>
-      </w:r>
-      <w:r>
-        <w:rPr>
-          <w:noProof/>
-        </w:rPr>
-        <w:fldChar w:fldCharType="end"/>
-      </w:r>
+      <w:fldSimple w:instr=" SEQ Figure \* ARABIC ">
+        <w:r>
+          <w:rPr>
+            <w:noProof/>
+          </w:rPr>
+          <w:t>3</w:t>
+        </w:r>
+      </w:fldSimple>
       <w:r>
         <w:t xml:space="preserve"> : Diagramme de classes de la partie protocole et modèles</w:t>
       </w:r>
@@ -5605,27 +5650,14 @@
       <w:r>
         <w:t xml:space="preserve">Figure </w:t>
       </w:r>
-      <w:r>
-        <w:fldChar w:fldCharType="begin"/>
-      </w:r>
-      <w:r>
-        <w:instrText xml:space="preserve"> SEQ Figure \* ARABIC </w:instrText>
-      </w:r>
-      <w:r>
-        <w:fldChar w:fldCharType="separate"/>
-      </w:r>
-      <w:r>
-        <w:rPr>
-          <w:noProof/>
-        </w:rPr>
-        <w:t>4</w:t>
-      </w:r>
-      <w:r>
-        <w:rPr>
-          <w:noProof/>
-        </w:rPr>
-        <w:fldChar w:fldCharType="end"/>
-      </w:r>
+      <w:fldSimple w:instr=" SEQ Figure \* ARABIC ">
+        <w:r>
+          <w:rPr>
+            <w:noProof/>
+          </w:rPr>
+          <w:t>4</w:t>
+        </w:r>
+      </w:fldSimple>
       <w:r>
         <w:t xml:space="preserve"> : Diagramme de classes de la partie serveur</w:t>
       </w:r>
@@ -5755,27 +5787,14 @@
       <w:r>
         <w:t xml:space="preserve">Figure </w:t>
       </w:r>
-      <w:r>
-        <w:fldChar w:fldCharType="begin"/>
-      </w:r>
-      <w:r>
-        <w:instrText xml:space="preserve"> SEQ Figure \* ARABIC </w:instrText>
-      </w:r>
-      <w:r>
-        <w:fldChar w:fldCharType="separate"/>
-      </w:r>
-      <w:r>
-        <w:rPr>
-          <w:noProof/>
-        </w:rPr>
-        <w:t>5</w:t>
-      </w:r>
-      <w:r>
-        <w:rPr>
-          <w:noProof/>
-        </w:rPr>
-        <w:fldChar w:fldCharType="end"/>
-      </w:r>
+      <w:fldSimple w:instr=" SEQ Figure \* ARABIC ">
+        <w:r>
+          <w:rPr>
+            <w:noProof/>
+          </w:rPr>
+          <w:t>5</w:t>
+        </w:r>
+      </w:fldSimple>
       <w:r>
         <w:t xml:space="preserve"> : Diagramme de classes de la partie cliente</w:t>
       </w:r>
@@ -6172,6 +6191,9 @@
       <w:r>
         <w:t> : classe abstraite ou interface qui représente une classe qui communique</w:t>
       </w:r>
+      <w:r>
+        <w:t>.</w:t>
+      </w:r>
     </w:p>
     <w:p>
       <w:pPr>
@@ -6200,7 +6222,13 @@
         <w:rPr>
           <w:b/>
         </w:rPr>
-        <w:t>FirstColleagueImpl</w:t>
+        <w:t>Second</w:t>
+      </w:r>
+      <w:r>
+        <w:rPr>
+          <w:b/>
+        </w:rPr>
+        <w:t>ColleagueImpl</w:t>
       </w:r>
       <w:proofErr w:type="spellEnd"/>
       <w:r>
@@ -6212,11 +6240,9 @@
       <w:r>
         <w:t xml:space="preserve">: implémentations concrètes de classes </w:t>
       </w:r>
-      <w:proofErr w:type="spellStart"/>
-      <w:r>
-        <w:t>communiquantes</w:t>
-      </w:r>
-      <w:proofErr w:type="spellEnd"/>
+      <w:r>
+        <w:t>communicantes.</w:t>
+      </w:r>
     </w:p>
     <w:p>
       <w:pPr>
@@ -6245,6 +6271,9 @@
       </w:r>
       <w:r>
         <w:t>expose les méthodes nécessaires aux clients pour communiquer</w:t>
+      </w:r>
+      <w:r>
+        <w:t>.</w:t>
       </w:r>
     </w:p>
     <w:p>
@@ -7789,7 +7818,15 @@
         <w:t>Introduction au projet et création des groupes</w:t>
       </w:r>
       <w:r>
-        <w:t xml:space="preserve">. Notre groupe sera composé de : Amel Dussier, </w:t>
+        <w:t xml:space="preserve">. Notre groupe sera composé de : Amel </w:t>
+      </w:r>
+      <w:proofErr w:type="spellStart"/>
+      <w:r>
+        <w:t>Dussier</w:t>
+      </w:r>
+      <w:proofErr w:type="spellEnd"/>
+      <w:r>
+        <w:t xml:space="preserve">, </w:t>
       </w:r>
       <w:proofErr w:type="spellStart"/>
       <w:r>
@@ -8655,7 +8692,7 @@
 </file>
 
 <file path=word/endnotes.xml><?xml version="1.0" encoding="utf-8"?>
-<w:endnotes xmlns:wpc="http://schemas.microsoft.com/office/word/2010/wordprocessingCanvas" xmlns:mc="http://schemas.openxmlformats.org/markup-compatibility/2006" xmlns:o="urn:schemas-microsoft-com:office:office" xmlns:r="http://schemas.openxmlformats.org/officeDocument/2006/relationships" xmlns:m="http://schemas.openxmlformats.org/officeDocument/2006/math" xmlns:v="urn:schemas-microsoft-com:vml" xmlns:wp14="http://schemas.microsoft.com/office/word/2010/wordprocessingDrawing" xmlns:wp="http://schemas.openxmlformats.org/drawingml/2006/wordprocessingDrawing" xmlns:w10="urn:schemas-microsoft-com:office:word" xmlns:w="http://schemas.openxmlformats.org/wordprocessingml/2006/main" xmlns:w14="http://schemas.microsoft.com/office/word/2010/wordml" xmlns:w15="http://schemas.microsoft.com/office/word/2012/wordml" xmlns:wpg="http://schemas.microsoft.com/office/word/2010/wordprocessingGroup" xmlns:wpi="http://schemas.microsoft.com/office/word/2010/wordprocessingInk" xmlns:wne="http://schemas.microsoft.com/office/word/2006/wordml" xmlns:wps="http://schemas.microsoft.com/office/word/2010/wordprocessingShape" mc:Ignorable="w14 w15 wp14">
+<w:endnotes xmlns:wpc="http://schemas.microsoft.com/office/word/2010/wordprocessingCanvas" xmlns:cx="http://schemas.microsoft.com/office/drawing/2014/chartex" xmlns:cx1="http://schemas.microsoft.com/office/drawing/2015/9/8/chartex" xmlns:cx2="http://schemas.microsoft.com/office/drawing/2015/10/21/chartex" xmlns:mc="http://schemas.openxmlformats.org/markup-compatibility/2006" xmlns:o="urn:schemas-microsoft-com:office:office" xmlns:r="http://schemas.openxmlformats.org/officeDocument/2006/relationships" xmlns:m="http://schemas.openxmlformats.org/officeDocument/2006/math" xmlns:v="urn:schemas-microsoft-com:vml" xmlns:wp14="http://schemas.microsoft.com/office/word/2010/wordprocessingDrawing" xmlns:wp="http://schemas.openxmlformats.org/drawingml/2006/wordprocessingDrawing" xmlns:w10="urn:schemas-microsoft-com:office:word" xmlns:w="http://schemas.openxmlformats.org/wordprocessingml/2006/main" xmlns:w14="http://schemas.microsoft.com/office/word/2010/wordml" xmlns:w15="http://schemas.microsoft.com/office/word/2012/wordml" xmlns:w16se="http://schemas.microsoft.com/office/word/2015/wordml/symex" xmlns:wpg="http://schemas.microsoft.com/office/word/2010/wordprocessingGroup" xmlns:wpi="http://schemas.microsoft.com/office/word/2010/wordprocessingInk" xmlns:wne="http://schemas.microsoft.com/office/word/2006/wordml" xmlns:wps="http://schemas.microsoft.com/office/word/2010/wordprocessingShape" mc:Ignorable="w14 w15 w16se wp14">
   <w:endnote w:type="separator" w:id="-1">
     <w:p>
       <w:pPr>
@@ -8680,7 +8717,7 @@
 </file>
 
 <file path=word/footer1.xml><?xml version="1.0" encoding="utf-8"?>
-<w:ftr xmlns:wpc="http://schemas.microsoft.com/office/word/2010/wordprocessingCanvas" xmlns:mc="http://schemas.openxmlformats.org/markup-compatibility/2006" xmlns:o="urn:schemas-microsoft-com:office:office" xmlns:r="http://schemas.openxmlformats.org/officeDocument/2006/relationships" xmlns:m="http://schemas.openxmlformats.org/officeDocument/2006/math" xmlns:v="urn:schemas-microsoft-com:vml" xmlns:wp14="http://schemas.microsoft.com/office/word/2010/wordprocessingDrawing" xmlns:wp="http://schemas.openxmlformats.org/drawingml/2006/wordprocessingDrawing" xmlns:w10="urn:schemas-microsoft-com:office:word" xmlns:w="http://schemas.openxmlformats.org/wordprocessingml/2006/main" xmlns:w14="http://schemas.microsoft.com/office/word/2010/wordml" xmlns:w15="http://schemas.microsoft.com/office/word/2012/wordml" xmlns:wpg="http://schemas.microsoft.com/office/word/2010/wordprocessingGroup" xmlns:wpi="http://schemas.microsoft.com/office/word/2010/wordprocessingInk" xmlns:wne="http://schemas.microsoft.com/office/word/2006/wordml" xmlns:wps="http://schemas.microsoft.com/office/word/2010/wordprocessingShape" mc:Ignorable="w14 w15 wp14">
+<w:ftr xmlns:wpc="http://schemas.microsoft.com/office/word/2010/wordprocessingCanvas" xmlns:cx="http://schemas.microsoft.com/office/drawing/2014/chartex" xmlns:cx1="http://schemas.microsoft.com/office/drawing/2015/9/8/chartex" xmlns:cx2="http://schemas.microsoft.com/office/drawing/2015/10/21/chartex" xmlns:mc="http://schemas.openxmlformats.org/markup-compatibility/2006" xmlns:o="urn:schemas-microsoft-com:office:office" xmlns:r="http://schemas.openxmlformats.org/officeDocument/2006/relationships" xmlns:m="http://schemas.openxmlformats.org/officeDocument/2006/math" xmlns:v="urn:schemas-microsoft-com:vml" xmlns:wp14="http://schemas.microsoft.com/office/word/2010/wordprocessingDrawing" xmlns:wp="http://schemas.openxmlformats.org/drawingml/2006/wordprocessingDrawing" xmlns:w10="urn:schemas-microsoft-com:office:word" xmlns:w="http://schemas.openxmlformats.org/wordprocessingml/2006/main" xmlns:w14="http://schemas.microsoft.com/office/word/2010/wordml" xmlns:w15="http://schemas.microsoft.com/office/word/2012/wordml" xmlns:w16se="http://schemas.microsoft.com/office/word/2015/wordml/symex" xmlns:wpg="http://schemas.microsoft.com/office/word/2010/wordprocessingGroup" xmlns:wpi="http://schemas.microsoft.com/office/word/2010/wordprocessingInk" xmlns:wne="http://schemas.microsoft.com/office/word/2006/wordml" xmlns:wps="http://schemas.microsoft.com/office/word/2010/wordprocessingShape" mc:Ignorable="w14 w15 w16se wp14">
   <w:sdt>
     <w:sdtPr>
       <w:id w:val="229040267"/>
@@ -8726,7 +8763,7 @@
 </file>
 
 <file path=word/footer2.xml><?xml version="1.0" encoding="utf-8"?>
-<w:ftr xmlns:wpc="http://schemas.microsoft.com/office/word/2010/wordprocessingCanvas" xmlns:mc="http://schemas.openxmlformats.org/markup-compatibility/2006" xmlns:o="urn:schemas-microsoft-com:office:office" xmlns:r="http://schemas.openxmlformats.org/officeDocument/2006/relationships" xmlns:m="http://schemas.openxmlformats.org/officeDocument/2006/math" xmlns:v="urn:schemas-microsoft-com:vml" xmlns:wp14="http://schemas.microsoft.com/office/word/2010/wordprocessingDrawing" xmlns:wp="http://schemas.openxmlformats.org/drawingml/2006/wordprocessingDrawing" xmlns:w10="urn:schemas-microsoft-com:office:word" xmlns:w="http://schemas.openxmlformats.org/wordprocessingml/2006/main" xmlns:w14="http://schemas.microsoft.com/office/word/2010/wordml" xmlns:w15="http://schemas.microsoft.com/office/word/2012/wordml" xmlns:wpg="http://schemas.microsoft.com/office/word/2010/wordprocessingGroup" xmlns:wpi="http://schemas.microsoft.com/office/word/2010/wordprocessingInk" xmlns:wne="http://schemas.microsoft.com/office/word/2006/wordml" xmlns:wps="http://schemas.microsoft.com/office/word/2010/wordprocessingShape" mc:Ignorable="w14 w15 wp14">
+<w:ftr xmlns:wpc="http://schemas.microsoft.com/office/word/2010/wordprocessingCanvas" xmlns:cx="http://schemas.microsoft.com/office/drawing/2014/chartex" xmlns:cx1="http://schemas.microsoft.com/office/drawing/2015/9/8/chartex" xmlns:cx2="http://schemas.microsoft.com/office/drawing/2015/10/21/chartex" xmlns:mc="http://schemas.openxmlformats.org/markup-compatibility/2006" xmlns:o="urn:schemas-microsoft-com:office:office" xmlns:r="http://schemas.openxmlformats.org/officeDocument/2006/relationships" xmlns:m="http://schemas.openxmlformats.org/officeDocument/2006/math" xmlns:v="urn:schemas-microsoft-com:vml" xmlns:wp14="http://schemas.microsoft.com/office/word/2010/wordprocessingDrawing" xmlns:wp="http://schemas.openxmlformats.org/drawingml/2006/wordprocessingDrawing" xmlns:w10="urn:schemas-microsoft-com:office:word" xmlns:w="http://schemas.openxmlformats.org/wordprocessingml/2006/main" xmlns:w14="http://schemas.microsoft.com/office/word/2010/wordml" xmlns:w15="http://schemas.microsoft.com/office/word/2012/wordml" xmlns:w16se="http://schemas.microsoft.com/office/word/2015/wordml/symex" xmlns:wpg="http://schemas.microsoft.com/office/word/2010/wordprocessingGroup" xmlns:wpi="http://schemas.microsoft.com/office/word/2010/wordprocessingInk" xmlns:wne="http://schemas.microsoft.com/office/word/2006/wordml" xmlns:wps="http://schemas.microsoft.com/office/word/2010/wordprocessingShape" mc:Ignorable="w14 w15 w16se wp14">
   <w:sdt>
     <w:sdtPr>
       <w:id w:val="-1791124754"/>
@@ -8772,7 +8809,7 @@
 </file>
 
 <file path=word/footnotes.xml><?xml version="1.0" encoding="utf-8"?>
-<w:footnotes xmlns:wpc="http://schemas.microsoft.com/office/word/2010/wordprocessingCanvas" xmlns:mc="http://schemas.openxmlformats.org/markup-compatibility/2006" xmlns:o="urn:schemas-microsoft-com:office:office" xmlns:r="http://schemas.openxmlformats.org/officeDocument/2006/relationships" xmlns:m="http://schemas.openxmlformats.org/officeDocument/2006/math" xmlns:v="urn:schemas-microsoft-com:vml" xmlns:wp14="http://schemas.microsoft.com/office/word/2010/wordprocessingDrawing" xmlns:wp="http://schemas.openxmlformats.org/drawingml/2006/wordprocessingDrawing" xmlns:w10="urn:schemas-microsoft-com:office:word" xmlns:w="http://schemas.openxmlformats.org/wordprocessingml/2006/main" xmlns:w14="http://schemas.microsoft.com/office/word/2010/wordml" xmlns:w15="http://schemas.microsoft.com/office/word/2012/wordml" xmlns:wpg="http://schemas.microsoft.com/office/word/2010/wordprocessingGroup" xmlns:wpi="http://schemas.microsoft.com/office/word/2010/wordprocessingInk" xmlns:wne="http://schemas.microsoft.com/office/word/2006/wordml" xmlns:wps="http://schemas.microsoft.com/office/word/2010/wordprocessingShape" mc:Ignorable="w14 w15 wp14">
+<w:footnotes xmlns:wpc="http://schemas.microsoft.com/office/word/2010/wordprocessingCanvas" xmlns:cx="http://schemas.microsoft.com/office/drawing/2014/chartex" xmlns:cx1="http://schemas.microsoft.com/office/drawing/2015/9/8/chartex" xmlns:cx2="http://schemas.microsoft.com/office/drawing/2015/10/21/chartex" xmlns:mc="http://schemas.openxmlformats.org/markup-compatibility/2006" xmlns:o="urn:schemas-microsoft-com:office:office" xmlns:r="http://schemas.openxmlformats.org/officeDocument/2006/relationships" xmlns:m="http://schemas.openxmlformats.org/officeDocument/2006/math" xmlns:v="urn:schemas-microsoft-com:vml" xmlns:wp14="http://schemas.microsoft.com/office/word/2010/wordprocessingDrawing" xmlns:wp="http://schemas.openxmlformats.org/drawingml/2006/wordprocessingDrawing" xmlns:w10="urn:schemas-microsoft-com:office:word" xmlns:w="http://schemas.openxmlformats.org/wordprocessingml/2006/main" xmlns:w14="http://schemas.microsoft.com/office/word/2010/wordml" xmlns:w15="http://schemas.microsoft.com/office/word/2012/wordml" xmlns:w16se="http://schemas.microsoft.com/office/word/2015/wordml/symex" xmlns:wpg="http://schemas.microsoft.com/office/word/2010/wordprocessingGroup" xmlns:wpi="http://schemas.microsoft.com/office/word/2010/wordprocessingInk" xmlns:wne="http://schemas.microsoft.com/office/word/2006/wordml" xmlns:wps="http://schemas.microsoft.com/office/word/2010/wordprocessingShape" mc:Ignorable="w14 w15 w16se wp14">
   <w:footnote w:type="separator" w:id="-1">
     <w:p>
       <w:pPr>
@@ -8797,7 +8834,7 @@
 </file>
 
 <file path=word/header1.xml><?xml version="1.0" encoding="utf-8"?>
-<w:hdr xmlns:wpc="http://schemas.microsoft.com/office/word/2010/wordprocessingCanvas" xmlns:mc="http://schemas.openxmlformats.org/markup-compatibility/2006" xmlns:o="urn:schemas-microsoft-com:office:office" xmlns:r="http://schemas.openxmlformats.org/officeDocument/2006/relationships" xmlns:m="http://schemas.openxmlformats.org/officeDocument/2006/math" xmlns:v="urn:schemas-microsoft-com:vml" xmlns:wp14="http://schemas.microsoft.com/office/word/2010/wordprocessingDrawing" xmlns:wp="http://schemas.openxmlformats.org/drawingml/2006/wordprocessingDrawing" xmlns:w10="urn:schemas-microsoft-com:office:word" xmlns:w="http://schemas.openxmlformats.org/wordprocessingml/2006/main" xmlns:w14="http://schemas.microsoft.com/office/word/2010/wordml" xmlns:w15="http://schemas.microsoft.com/office/word/2012/wordml" xmlns:wpg="http://schemas.microsoft.com/office/word/2010/wordprocessingGroup" xmlns:wpi="http://schemas.microsoft.com/office/word/2010/wordprocessingInk" xmlns:wne="http://schemas.microsoft.com/office/word/2006/wordml" xmlns:wps="http://schemas.microsoft.com/office/word/2010/wordprocessingShape" mc:Ignorable="w14 w15 wp14">
+<w:hdr xmlns:wpc="http://schemas.microsoft.com/office/word/2010/wordprocessingCanvas" xmlns:cx="http://schemas.microsoft.com/office/drawing/2014/chartex" xmlns:cx1="http://schemas.microsoft.com/office/drawing/2015/9/8/chartex" xmlns:cx2="http://schemas.microsoft.com/office/drawing/2015/10/21/chartex" xmlns:mc="http://schemas.openxmlformats.org/markup-compatibility/2006" xmlns:o="urn:schemas-microsoft-com:office:office" xmlns:r="http://schemas.openxmlformats.org/officeDocument/2006/relationships" xmlns:m="http://schemas.openxmlformats.org/officeDocument/2006/math" xmlns:v="urn:schemas-microsoft-com:vml" xmlns:wp14="http://schemas.microsoft.com/office/word/2010/wordprocessingDrawing" xmlns:wp="http://schemas.openxmlformats.org/drawingml/2006/wordprocessingDrawing" xmlns:w10="urn:schemas-microsoft-com:office:word" xmlns:w="http://schemas.openxmlformats.org/wordprocessingml/2006/main" xmlns:w14="http://schemas.microsoft.com/office/word/2010/wordml" xmlns:w15="http://schemas.microsoft.com/office/word/2012/wordml" xmlns:w16se="http://schemas.microsoft.com/office/word/2015/wordml/symex" xmlns:wpg="http://schemas.microsoft.com/office/word/2010/wordprocessingGroup" xmlns:wpi="http://schemas.microsoft.com/office/word/2010/wordprocessingInk" xmlns:wne="http://schemas.microsoft.com/office/word/2006/wordml" xmlns:wps="http://schemas.microsoft.com/office/word/2010/wordprocessingShape" mc:Ignorable="w14 w15 w16se wp14">
   <w:p>
     <w:pPr>
       <w:pStyle w:val="En-tte"/>
@@ -8811,7 +8848,7 @@
 </file>
 
 <file path=word/header2.xml><?xml version="1.0" encoding="utf-8"?>
-<w:hdr xmlns:wpc="http://schemas.microsoft.com/office/word/2010/wordprocessingCanvas" xmlns:mc="http://schemas.openxmlformats.org/markup-compatibility/2006" xmlns:o="urn:schemas-microsoft-com:office:office" xmlns:r="http://schemas.openxmlformats.org/officeDocument/2006/relationships" xmlns:m="http://schemas.openxmlformats.org/officeDocument/2006/math" xmlns:v="urn:schemas-microsoft-com:vml" xmlns:wp14="http://schemas.microsoft.com/office/word/2010/wordprocessingDrawing" xmlns:wp="http://schemas.openxmlformats.org/drawingml/2006/wordprocessingDrawing" xmlns:w10="urn:schemas-microsoft-com:office:word" xmlns:w="http://schemas.openxmlformats.org/wordprocessingml/2006/main" xmlns:w14="http://schemas.microsoft.com/office/word/2010/wordml" xmlns:w15="http://schemas.microsoft.com/office/word/2012/wordml" xmlns:wpg="http://schemas.microsoft.com/office/word/2010/wordprocessingGroup" xmlns:wpi="http://schemas.microsoft.com/office/word/2010/wordprocessingInk" xmlns:wne="http://schemas.microsoft.com/office/word/2006/wordml" xmlns:wps="http://schemas.microsoft.com/office/word/2010/wordprocessingShape" mc:Ignorable="w14 w15 wp14">
+<w:hdr xmlns:wpc="http://schemas.microsoft.com/office/word/2010/wordprocessingCanvas" xmlns:cx="http://schemas.microsoft.com/office/drawing/2014/chartex" xmlns:cx1="http://schemas.microsoft.com/office/drawing/2015/9/8/chartex" xmlns:cx2="http://schemas.microsoft.com/office/drawing/2015/10/21/chartex" xmlns:mc="http://schemas.openxmlformats.org/markup-compatibility/2006" xmlns:o="urn:schemas-microsoft-com:office:office" xmlns:r="http://schemas.openxmlformats.org/officeDocument/2006/relationships" xmlns:m="http://schemas.openxmlformats.org/officeDocument/2006/math" xmlns:v="urn:schemas-microsoft-com:vml" xmlns:wp14="http://schemas.microsoft.com/office/word/2010/wordprocessingDrawing" xmlns:wp="http://schemas.openxmlformats.org/drawingml/2006/wordprocessingDrawing" xmlns:w10="urn:schemas-microsoft-com:office:word" xmlns:w="http://schemas.openxmlformats.org/wordprocessingml/2006/main" xmlns:w14="http://schemas.microsoft.com/office/word/2010/wordml" xmlns:w15="http://schemas.microsoft.com/office/word/2012/wordml" xmlns:w16se="http://schemas.microsoft.com/office/word/2015/wordml/symex" xmlns:wpg="http://schemas.microsoft.com/office/word/2010/wordprocessingGroup" xmlns:wpi="http://schemas.microsoft.com/office/word/2010/wordprocessingInk" xmlns:wne="http://schemas.microsoft.com/office/word/2006/wordml" xmlns:wps="http://schemas.microsoft.com/office/word/2010/wordprocessingShape" mc:Ignorable="w14 w15 w16se wp14">
   <w:p>
     <w:pPr>
       <w:pStyle w:val="En-tte"/>
@@ -8825,7 +8862,7 @@
 </file>
 
 <file path=word/numbering.xml><?xml version="1.0" encoding="utf-8"?>
-<w:numbering xmlns:wpc="http://schemas.microsoft.com/office/word/2010/wordprocessingCanvas" xmlns:mc="http://schemas.openxmlformats.org/markup-compatibility/2006" xmlns:o="urn:schemas-microsoft-com:office:office" xmlns:r="http://schemas.openxmlformats.org/officeDocument/2006/relationships" xmlns:m="http://schemas.openxmlformats.org/officeDocument/2006/math" xmlns:v="urn:schemas-microsoft-com:vml" xmlns:wp14="http://schemas.microsoft.com/office/word/2010/wordprocessingDrawing" xmlns:wp="http://schemas.openxmlformats.org/drawingml/2006/wordprocessingDrawing" xmlns:w10="urn:schemas-microsoft-com:office:word" xmlns:w="http://schemas.openxmlformats.org/wordprocessingml/2006/main" xmlns:w14="http://schemas.microsoft.com/office/word/2010/wordml" xmlns:w15="http://schemas.microsoft.com/office/word/2012/wordml" xmlns:wpg="http://schemas.microsoft.com/office/word/2010/wordprocessingGroup" xmlns:wpi="http://schemas.microsoft.com/office/word/2010/wordprocessingInk" xmlns:wne="http://schemas.microsoft.com/office/word/2006/wordml" xmlns:wps="http://schemas.microsoft.com/office/word/2010/wordprocessingShape" mc:Ignorable="w14 w15 wp14">
+<w:numbering xmlns:wpc="http://schemas.microsoft.com/office/word/2010/wordprocessingCanvas" xmlns:cx="http://schemas.microsoft.com/office/drawing/2014/chartex" xmlns:cx1="http://schemas.microsoft.com/office/drawing/2015/9/8/chartex" xmlns:cx2="http://schemas.microsoft.com/office/drawing/2015/10/21/chartex" xmlns:mc="http://schemas.openxmlformats.org/markup-compatibility/2006" xmlns:o="urn:schemas-microsoft-com:office:office" xmlns:r="http://schemas.openxmlformats.org/officeDocument/2006/relationships" xmlns:m="http://schemas.openxmlformats.org/officeDocument/2006/math" xmlns:v="urn:schemas-microsoft-com:vml" xmlns:wp14="http://schemas.microsoft.com/office/word/2010/wordprocessingDrawing" xmlns:wp="http://schemas.openxmlformats.org/drawingml/2006/wordprocessingDrawing" xmlns:w10="urn:schemas-microsoft-com:office:word" xmlns:w="http://schemas.openxmlformats.org/wordprocessingml/2006/main" xmlns:w14="http://schemas.microsoft.com/office/word/2010/wordml" xmlns:w15="http://schemas.microsoft.com/office/word/2012/wordml" xmlns:w16se="http://schemas.microsoft.com/office/word/2015/wordml/symex" xmlns:wpg="http://schemas.microsoft.com/office/word/2010/wordprocessingGroup" xmlns:wpi="http://schemas.microsoft.com/office/word/2010/wordprocessingInk" xmlns:wne="http://schemas.microsoft.com/office/word/2006/wordml" xmlns:wps="http://schemas.microsoft.com/office/word/2010/wordprocessingShape" mc:Ignorable="w14 w15 w16se wp14">
   <w:abstractNum w:abstractNumId="0" w15:restartNumberingAfterBreak="0">
     <w:nsid w:val="0B4D4B9A"/>
     <w:multiLevelType w:val="hybridMultilevel"/>
@@ -9166,6 +9203,119 @@
     </w:lvl>
   </w:abstractNum>
   <w:abstractNum w:abstractNumId="3" w15:restartNumberingAfterBreak="0">
+    <w:nsid w:val="13B656C4"/>
+    <w:multiLevelType w:val="hybridMultilevel"/>
+    <w:tmpl w:val="E8048B00"/>
+    <w:lvl w:ilvl="0" w:tplc="100C0001">
+      <w:start w:val="1"/>
+      <w:numFmt w:val="bullet"/>
+      <w:lvlText w:val=""/>
+      <w:lvlJc w:val="left"/>
+      <w:pPr>
+        <w:ind w:left="720" w:hanging="360"/>
+      </w:pPr>
+      <w:rPr>
+        <w:rFonts w:ascii="Symbol" w:hAnsi="Symbol" w:hint="default"/>
+      </w:rPr>
+    </w:lvl>
+    <w:lvl w:ilvl="1" w:tplc="100C0003" w:tentative="1">
+      <w:start w:val="1"/>
+      <w:numFmt w:val="bullet"/>
+      <w:lvlText w:val="o"/>
+      <w:lvlJc w:val="left"/>
+      <w:pPr>
+        <w:ind w:left="1440" w:hanging="360"/>
+      </w:pPr>
+      <w:rPr>
+        <w:rFonts w:ascii="Courier New" w:hAnsi="Courier New" w:cs="Courier New" w:hint="default"/>
+      </w:rPr>
+    </w:lvl>
+    <w:lvl w:ilvl="2" w:tplc="100C0005" w:tentative="1">
+      <w:start w:val="1"/>
+      <w:numFmt w:val="bullet"/>
+      <w:lvlText w:val=""/>
+      <w:lvlJc w:val="left"/>
+      <w:pPr>
+        <w:ind w:left="2160" w:hanging="360"/>
+      </w:pPr>
+      <w:rPr>
+        <w:rFonts w:ascii="Wingdings" w:hAnsi="Wingdings" w:hint="default"/>
+      </w:rPr>
+    </w:lvl>
+    <w:lvl w:ilvl="3" w:tplc="100C0001" w:tentative="1">
+      <w:start w:val="1"/>
+      <w:numFmt w:val="bullet"/>
+      <w:lvlText w:val=""/>
+      <w:lvlJc w:val="left"/>
+      <w:pPr>
+        <w:ind w:left="2880" w:hanging="360"/>
+      </w:pPr>
+      <w:rPr>
+        <w:rFonts w:ascii="Symbol" w:hAnsi="Symbol" w:hint="default"/>
+      </w:rPr>
+    </w:lvl>
+    <w:lvl w:ilvl="4" w:tplc="100C0003" w:tentative="1">
+      <w:start w:val="1"/>
+      <w:numFmt w:val="bullet"/>
+      <w:lvlText w:val="o"/>
+      <w:lvlJc w:val="left"/>
+      <w:pPr>
+        <w:ind w:left="3600" w:hanging="360"/>
+      </w:pPr>
+      <w:rPr>
+        <w:rFonts w:ascii="Courier New" w:hAnsi="Courier New" w:cs="Courier New" w:hint="default"/>
+      </w:rPr>
+    </w:lvl>
+    <w:lvl w:ilvl="5" w:tplc="100C0005" w:tentative="1">
+      <w:start w:val="1"/>
+      <w:numFmt w:val="bullet"/>
+      <w:lvlText w:val=""/>
+      <w:lvlJc w:val="left"/>
+      <w:pPr>
+        <w:ind w:left="4320" w:hanging="360"/>
+      </w:pPr>
+      <w:rPr>
+        <w:rFonts w:ascii="Wingdings" w:hAnsi="Wingdings" w:hint="default"/>
+      </w:rPr>
+    </w:lvl>
+    <w:lvl w:ilvl="6" w:tplc="100C0001" w:tentative="1">
+      <w:start w:val="1"/>
+      <w:numFmt w:val="bullet"/>
+      <w:lvlText w:val=""/>
+      <w:lvlJc w:val="left"/>
+      <w:pPr>
+        <w:ind w:left="5040" w:hanging="360"/>
+      </w:pPr>
+      <w:rPr>
+        <w:rFonts w:ascii="Symbol" w:hAnsi="Symbol" w:hint="default"/>
+      </w:rPr>
+    </w:lvl>
+    <w:lvl w:ilvl="7" w:tplc="100C0003" w:tentative="1">
+      <w:start w:val="1"/>
+      <w:numFmt w:val="bullet"/>
+      <w:lvlText w:val="o"/>
+      <w:lvlJc w:val="left"/>
+      <w:pPr>
+        <w:ind w:left="5760" w:hanging="360"/>
+      </w:pPr>
+      <w:rPr>
+        <w:rFonts w:ascii="Courier New" w:hAnsi="Courier New" w:cs="Courier New" w:hint="default"/>
+      </w:rPr>
+    </w:lvl>
+    <w:lvl w:ilvl="8" w:tplc="100C0005" w:tentative="1">
+      <w:start w:val="1"/>
+      <w:numFmt w:val="bullet"/>
+      <w:lvlText w:val=""/>
+      <w:lvlJc w:val="left"/>
+      <w:pPr>
+        <w:ind w:left="6480" w:hanging="360"/>
+      </w:pPr>
+      <w:rPr>
+        <w:rFonts w:ascii="Wingdings" w:hAnsi="Wingdings" w:hint="default"/>
+      </w:rPr>
+    </w:lvl>
+  </w:abstractNum>
+  <w:abstractNum w:abstractNumId="4" w15:restartNumberingAfterBreak="0">
     <w:nsid w:val="2031283E"/>
     <w:multiLevelType w:val="hybridMultilevel"/>
     <w:tmpl w:val="F9CC935C"/>
@@ -9278,7 +9428,7 @@
       </w:rPr>
     </w:lvl>
   </w:abstractNum>
-  <w:abstractNum w:abstractNumId="4" w15:restartNumberingAfterBreak="0">
+  <w:abstractNum w:abstractNumId="5" w15:restartNumberingAfterBreak="0">
     <w:nsid w:val="363D7B38"/>
     <w:multiLevelType w:val="hybridMultilevel"/>
     <w:tmpl w:val="9D762EE8"/>
@@ -9391,7 +9541,7 @@
       </w:rPr>
     </w:lvl>
   </w:abstractNum>
-  <w:abstractNum w:abstractNumId="5" w15:restartNumberingAfterBreak="0">
+  <w:abstractNum w:abstractNumId="6" w15:restartNumberingAfterBreak="0">
     <w:nsid w:val="450D4C09"/>
     <w:multiLevelType w:val="hybridMultilevel"/>
     <w:tmpl w:val="9348DE40"/>
@@ -9504,7 +9654,7 @@
       </w:rPr>
     </w:lvl>
   </w:abstractNum>
-  <w:abstractNum w:abstractNumId="6" w15:restartNumberingAfterBreak="0">
+  <w:abstractNum w:abstractNumId="7" w15:restartNumberingAfterBreak="0">
     <w:nsid w:val="506B6F43"/>
     <w:multiLevelType w:val="hybridMultilevel"/>
     <w:tmpl w:val="4DF2A694"/>
@@ -9617,7 +9767,7 @@
       </w:rPr>
     </w:lvl>
   </w:abstractNum>
-  <w:abstractNum w:abstractNumId="7" w15:restartNumberingAfterBreak="0">
+  <w:abstractNum w:abstractNumId="8" w15:restartNumberingAfterBreak="0">
     <w:nsid w:val="60E33490"/>
     <w:multiLevelType w:val="hybridMultilevel"/>
     <w:tmpl w:val="7DFCB99A"/>
@@ -9730,7 +9880,7 @@
       </w:rPr>
     </w:lvl>
   </w:abstractNum>
-  <w:abstractNum w:abstractNumId="8" w15:restartNumberingAfterBreak="0">
+  <w:abstractNum w:abstractNumId="9" w15:restartNumberingAfterBreak="0">
     <w:nsid w:val="61D023A5"/>
     <w:multiLevelType w:val="hybridMultilevel"/>
     <w:tmpl w:val="780839E2"/>
@@ -9843,7 +9993,7 @@
       </w:rPr>
     </w:lvl>
   </w:abstractNum>
-  <w:abstractNum w:abstractNumId="9" w15:restartNumberingAfterBreak="0">
+  <w:abstractNum w:abstractNumId="10" w15:restartNumberingAfterBreak="0">
     <w:nsid w:val="64352109"/>
     <w:multiLevelType w:val="hybridMultilevel"/>
     <w:tmpl w:val="FA204FB4"/>
@@ -9956,7 +10106,7 @@
       </w:rPr>
     </w:lvl>
   </w:abstractNum>
-  <w:abstractNum w:abstractNumId="10" w15:restartNumberingAfterBreak="0">
+  <w:abstractNum w:abstractNumId="11" w15:restartNumberingAfterBreak="0">
     <w:nsid w:val="7818762A"/>
     <w:multiLevelType w:val="hybridMultilevel"/>
     <w:tmpl w:val="FAFC1D36"/>
@@ -10073,40 +10223,43 @@
     <w:abstractNumId w:val="1"/>
   </w:num>
   <w:num w:numId="2">
-    <w:abstractNumId w:val="3"/>
+    <w:abstractNumId w:val="4"/>
   </w:num>
   <w:num w:numId="3">
-    <w:abstractNumId w:val="5"/>
+    <w:abstractNumId w:val="6"/>
   </w:num>
   <w:num w:numId="4">
     <w:abstractNumId w:val="0"/>
   </w:num>
   <w:num w:numId="5">
+    <w:abstractNumId w:val="8"/>
+  </w:num>
+  <w:num w:numId="6">
+    <w:abstractNumId w:val="9"/>
+  </w:num>
+  <w:num w:numId="7">
+    <w:abstractNumId w:val="10"/>
+  </w:num>
+  <w:num w:numId="8">
     <w:abstractNumId w:val="7"/>
   </w:num>
-  <w:num w:numId="6">
-    <w:abstractNumId w:val="8"/>
-  </w:num>
-  <w:num w:numId="7">
-    <w:abstractNumId w:val="9"/>
-  </w:num>
-  <w:num w:numId="8">
-    <w:abstractNumId w:val="6"/>
-  </w:num>
   <w:num w:numId="9">
-    <w:abstractNumId w:val="10"/>
+    <w:abstractNumId w:val="11"/>
   </w:num>
   <w:num w:numId="10">
     <w:abstractNumId w:val="2"/>
   </w:num>
   <w:num w:numId="11">
-    <w:abstractNumId w:val="4"/>
+    <w:abstractNumId w:val="5"/>
+  </w:num>
+  <w:num w:numId="12">
+    <w:abstractNumId w:val="3"/>
   </w:num>
 </w:numbering>
 </file>
 
 <file path=word/styles.xml><?xml version="1.0" encoding="utf-8"?>
-<w:styles xmlns:mc="http://schemas.openxmlformats.org/markup-compatibility/2006" xmlns:r="http://schemas.openxmlformats.org/officeDocument/2006/relationships" xmlns:w="http://schemas.openxmlformats.org/wordprocessingml/2006/main" xmlns:w14="http://schemas.microsoft.com/office/word/2010/wordml" xmlns:w15="http://schemas.microsoft.com/office/word/2012/wordml" mc:Ignorable="w14 w15">
+<w:styles xmlns:mc="http://schemas.openxmlformats.org/markup-compatibility/2006" xmlns:r="http://schemas.openxmlformats.org/officeDocument/2006/relationships" xmlns:w="http://schemas.openxmlformats.org/wordprocessingml/2006/main" xmlns:w14="http://schemas.microsoft.com/office/word/2010/wordml" xmlns:w15="http://schemas.microsoft.com/office/word/2012/wordml" xmlns:w16se="http://schemas.microsoft.com/office/word/2015/wordml/symex" mc:Ignorable="w14 w15 w16se">
   <w:docDefaults>
     <w:rPrDefault>
       <w:rPr>
@@ -10122,7 +10275,7 @@
       </w:pPr>
     </w:pPrDefault>
   </w:docDefaults>
-  <w:latentStyles w:defLockedState="0" w:defUIPriority="99" w:defSemiHidden="0" w:defUnhideWhenUsed="0" w:defQFormat="0" w:count="371">
+  <w:latentStyles w:defLockedState="0" w:defUIPriority="99" w:defSemiHidden="0" w:defUnhideWhenUsed="0" w:defQFormat="0" w:count="372">
     <w:lsdException w:name="Normal" w:uiPriority="0" w:qFormat="1"/>
     <w:lsdException w:name="heading 1" w:uiPriority="9" w:qFormat="1"/>
     <w:lsdException w:name="heading 2" w:semiHidden="1" w:uiPriority="9" w:unhideWhenUsed="1" w:qFormat="1"/>
@@ -10228,7 +10381,6 @@
     <w:lsdException w:name="HTML Sample" w:semiHidden="1" w:unhideWhenUsed="1"/>
     <w:lsdException w:name="HTML Typewriter" w:semiHidden="1" w:unhideWhenUsed="1"/>
     <w:lsdException w:name="HTML Variable" w:semiHidden="1" w:unhideWhenUsed="1"/>
-    <w:lsdException w:name="Normal Table" w:semiHidden="1" w:unhideWhenUsed="1"/>
     <w:lsdException w:name="annotation subject" w:semiHidden="1" w:unhideWhenUsed="1"/>
     <w:lsdException w:name="No List" w:semiHidden="1" w:unhideWhenUsed="1"/>
     <w:lsdException w:name="Outline List 1" w:semiHidden="1" w:unhideWhenUsed="1"/>
@@ -10275,10 +10427,8 @@
     <w:lsdException w:name="Table Subtle 2" w:semiHidden="1" w:unhideWhenUsed="1"/>
     <w:lsdException w:name="Table Web 1" w:semiHidden="1" w:unhideWhenUsed="1"/>
     <w:lsdException w:name="Table Web 2" w:semiHidden="1" w:unhideWhenUsed="1"/>
-    <w:lsdException w:name="Table Web 3" w:semiHidden="1" w:unhideWhenUsed="1"/>
     <w:lsdException w:name="Balloon Text" w:semiHidden="1" w:unhideWhenUsed="1"/>
     <w:lsdException w:name="Table Grid" w:uiPriority="39"/>
-    <w:lsdException w:name="Table Theme" w:semiHidden="1" w:unhideWhenUsed="1"/>
     <w:lsdException w:name="Placeholder Text" w:semiHidden="1"/>
     <w:lsdException w:name="No Spacing" w:uiPriority="1" w:qFormat="1"/>
     <w:lsdException w:name="Light Shading" w:uiPriority="60"/>
@@ -10494,6 +10644,7 @@
     <w:lsdException w:name="List Table 5 Dark Accent 6" w:uiPriority="50"/>
     <w:lsdException w:name="List Table 6 Colorful Accent 6" w:uiPriority="51"/>
     <w:lsdException w:name="List Table 7 Colorful Accent 6" w:uiPriority="52"/>
+    <w:lsdException w:name="Mention" w:semiHidden="1" w:unhideWhenUsed="1"/>
   </w:latentStyles>
   <w:style w:type="paragraph" w:default="1" w:styleId="Normal">
     <w:name w:val="Normal"/>
@@ -11118,7 +11269,7 @@
 </file>
 
 <file path=customXml/itemProps1.xml><?xml version="1.0" encoding="utf-8"?>
-<ds:datastoreItem xmlns:ds="http://schemas.openxmlformats.org/officeDocument/2006/customXml" ds:itemID="{4CB5F76B-5F1F-4985-8796-E9BF8B835B7B}">
+<ds:datastoreItem xmlns:ds="http://schemas.openxmlformats.org/officeDocument/2006/customXml" ds:itemID="{7BBF8ED8-65A7-4AAA-8992-340709B05608}">
   <ds:schemaRefs>
     <ds:schemaRef ds:uri="http://schemas.openxmlformats.org/officeDocument/2006/bibliography"/>
   </ds:schemaRefs>

--- a/documentation/Rapport final.docx
+++ b/documentation/Rapport final.docx
@@ -10,7 +10,6 @@
           <w:docPartUnique/>
         </w:docPartObj>
       </w:sdtPr>
-      <w:sdtEndPr/>
       <w:sdtContent>
         <w:p>
           <w:r>
@@ -628,7 +627,6 @@
                                     <w:dataBinding w:prefixMappings="xmlns:ns0='http://purl.org/dc/elements/1.1/' xmlns:ns1='http://schemas.openxmlformats.org/package/2006/metadata/core-properties' " w:xpath="/ns1:coreProperties[1]/ns0:title[1]" w:storeItemID="{6C3C8BC8-F283-45AE-878A-BAB7291924A1}"/>
                                     <w:text/>
                                   </w:sdtPr>
-                                  <w:sdtEndPr/>
                                   <w:sdtContent>
                                     <w:p>
                                       <w:pPr>
@@ -649,20 +647,8 @@
                                           <w:sz w:val="72"/>
                                           <w:szCs w:val="64"/>
                                         </w:rPr>
-                                        <w:t xml:space="preserve">TRon </w:t>
+                                        <w:t>TRon TRon</w:t>
                                       </w:r>
-                                      <w:proofErr w:type="spellStart"/>
-                                      <w:r>
-                                        <w:rPr>
-                                          <w:rFonts w:asciiTheme="majorHAnsi" w:eastAsiaTheme="majorEastAsia" w:hAnsiTheme="majorHAnsi" w:cstheme="majorBidi"/>
-                                          <w:caps/>
-                                          <w:color w:val="FFFFFF" w:themeColor="background1"/>
-                                          <w:sz w:val="72"/>
-                                          <w:szCs w:val="64"/>
-                                        </w:rPr>
-                                        <w:t>TRon</w:t>
-                                      </w:r>
-                                      <w:proofErr w:type="spellEnd"/>
                                     </w:p>
                                   </w:sdtContent>
                                 </w:sdt>
@@ -689,7 +675,6 @@
                                       <w:dataBinding w:prefixMappings="xmlns:ns0='http://purl.org/dc/elements/1.1/' xmlns:ns1='http://schemas.openxmlformats.org/package/2006/metadata/core-properties' " w:xpath="/ns1:coreProperties[1]/ns0:subject[1]" w:storeItemID="{6C3C8BC8-F283-45AE-878A-BAB7291924A1}"/>
                                       <w:text/>
                                     </w:sdtPr>
-                                    <w:sdtEndPr/>
                                     <w:sdtContent>
                                       <w:r>
                                         <w:rPr>
@@ -804,20 +789,8 @@
                                     <w:sz w:val="72"/>
                                     <w:szCs w:val="64"/>
                                   </w:rPr>
-                                  <w:t xml:space="preserve">TRon </w:t>
+                                  <w:t>TRon TRon</w:t>
                                 </w:r>
-                                <w:proofErr w:type="spellStart"/>
-                                <w:r>
-                                  <w:rPr>
-                                    <w:rFonts w:asciiTheme="majorHAnsi" w:eastAsiaTheme="majorEastAsia" w:hAnsiTheme="majorHAnsi" w:cstheme="majorBidi"/>
-                                    <w:caps/>
-                                    <w:color w:val="FFFFFF" w:themeColor="background1"/>
-                                    <w:sz w:val="72"/>
-                                    <w:szCs w:val="64"/>
-                                  </w:rPr>
-                                  <w:t>TRon</w:t>
-                                </w:r>
-                                <w:proofErr w:type="spellEnd"/>
                               </w:p>
                             </w:sdtContent>
                           </w:sdt>
@@ -939,72 +912,16 @@
                                     <w:sz w:val="36"/>
                                     <w:szCs w:val="36"/>
                                   </w:rPr>
-                                  <w:t xml:space="preserve">Amel </w:t>
+                                  <w:t>Amel Dussier</w:t>
                                 </w:r>
-                                <w:proofErr w:type="spellStart"/>
                                 <w:r>
                                   <w:rPr>
                                     <w:color w:val="5B9BD5" w:themeColor="accent1"/>
                                     <w:sz w:val="36"/>
                                     <w:szCs w:val="36"/>
                                   </w:rPr>
-                                  <w:t>Dussier</w:t>
+                                  <w:t>, Ioannis Noukakis &amp; Fabien Salathe</w:t>
                                 </w:r>
-                                <w:proofErr w:type="spellEnd"/>
-                                <w:r>
-                                  <w:rPr>
-                                    <w:color w:val="5B9BD5" w:themeColor="accent1"/>
-                                    <w:sz w:val="36"/>
-                                    <w:szCs w:val="36"/>
-                                  </w:rPr>
-                                  <w:t xml:space="preserve">, </w:t>
-                                </w:r>
-                                <w:proofErr w:type="spellStart"/>
-                                <w:r>
-                                  <w:rPr>
-                                    <w:color w:val="5B9BD5" w:themeColor="accent1"/>
-                                    <w:sz w:val="36"/>
-                                    <w:szCs w:val="36"/>
-                                  </w:rPr>
-                                  <w:t>Ioannis</w:t>
-                                </w:r>
-                                <w:proofErr w:type="spellEnd"/>
-                                <w:r>
-                                  <w:rPr>
-                                    <w:color w:val="5B9BD5" w:themeColor="accent1"/>
-                                    <w:sz w:val="36"/>
-                                    <w:szCs w:val="36"/>
-                                  </w:rPr>
-                                  <w:t xml:space="preserve"> </w:t>
-                                </w:r>
-                                <w:proofErr w:type="spellStart"/>
-                                <w:r>
-                                  <w:rPr>
-                                    <w:color w:val="5B9BD5" w:themeColor="accent1"/>
-                                    <w:sz w:val="36"/>
-                                    <w:szCs w:val="36"/>
-                                  </w:rPr>
-                                  <w:t>Noukakis</w:t>
-                                </w:r>
-                                <w:proofErr w:type="spellEnd"/>
-                                <w:r>
-                                  <w:rPr>
-                                    <w:color w:val="5B9BD5" w:themeColor="accent1"/>
-                                    <w:sz w:val="36"/>
-                                    <w:szCs w:val="36"/>
-                                  </w:rPr>
-                                  <w:t xml:space="preserve"> &amp; Fabien </w:t>
-                                </w:r>
-                                <w:proofErr w:type="spellStart"/>
-                                <w:r>
-                                  <w:rPr>
-                                    <w:color w:val="5B9BD5" w:themeColor="accent1"/>
-                                    <w:sz w:val="36"/>
-                                    <w:szCs w:val="36"/>
-                                  </w:rPr>
-                                  <w:t>Salathe</w:t>
-                                </w:r>
-                                <w:proofErr w:type="spellEnd"/>
                               </w:p>
                             </w:txbxContent>
                           </wps:txbx>
@@ -1048,72 +965,16 @@
                               <w:sz w:val="36"/>
                               <w:szCs w:val="36"/>
                             </w:rPr>
-                            <w:t xml:space="preserve">Amel </w:t>
+                            <w:t>Amel Dussier</w:t>
                           </w:r>
-                          <w:proofErr w:type="spellStart"/>
                           <w:r>
                             <w:rPr>
                               <w:color w:val="5B9BD5" w:themeColor="accent1"/>
                               <w:sz w:val="36"/>
                               <w:szCs w:val="36"/>
                             </w:rPr>
-                            <w:t>Dussier</w:t>
+                            <w:t>, Ioannis Noukakis &amp; Fabien Salathe</w:t>
                           </w:r>
-                          <w:proofErr w:type="spellEnd"/>
-                          <w:r>
-                            <w:rPr>
-                              <w:color w:val="5B9BD5" w:themeColor="accent1"/>
-                              <w:sz w:val="36"/>
-                              <w:szCs w:val="36"/>
-                            </w:rPr>
-                            <w:t xml:space="preserve">, </w:t>
-                          </w:r>
-                          <w:proofErr w:type="spellStart"/>
-                          <w:r>
-                            <w:rPr>
-                              <w:color w:val="5B9BD5" w:themeColor="accent1"/>
-                              <w:sz w:val="36"/>
-                              <w:szCs w:val="36"/>
-                            </w:rPr>
-                            <w:t>Ioannis</w:t>
-                          </w:r>
-                          <w:proofErr w:type="spellEnd"/>
-                          <w:r>
-                            <w:rPr>
-                              <w:color w:val="5B9BD5" w:themeColor="accent1"/>
-                              <w:sz w:val="36"/>
-                              <w:szCs w:val="36"/>
-                            </w:rPr>
-                            <w:t xml:space="preserve"> </w:t>
-                          </w:r>
-                          <w:proofErr w:type="spellStart"/>
-                          <w:r>
-                            <w:rPr>
-                              <w:color w:val="5B9BD5" w:themeColor="accent1"/>
-                              <w:sz w:val="36"/>
-                              <w:szCs w:val="36"/>
-                            </w:rPr>
-                            <w:t>Noukakis</w:t>
-                          </w:r>
-                          <w:proofErr w:type="spellEnd"/>
-                          <w:r>
-                            <w:rPr>
-                              <w:color w:val="5B9BD5" w:themeColor="accent1"/>
-                              <w:sz w:val="36"/>
-                              <w:szCs w:val="36"/>
-                            </w:rPr>
-                            <w:t xml:space="preserve"> &amp; Fabien </w:t>
-                          </w:r>
-                          <w:proofErr w:type="spellStart"/>
-                          <w:r>
-                            <w:rPr>
-                              <w:color w:val="5B9BD5" w:themeColor="accent1"/>
-                              <w:sz w:val="36"/>
-                              <w:szCs w:val="36"/>
-                            </w:rPr>
-                            <w:t>Salathe</w:t>
-                          </w:r>
-                          <w:proofErr w:type="spellEnd"/>
                         </w:p>
                       </w:txbxContent>
                     </v:textbox>
@@ -4713,15 +4574,7 @@
         <w:jc w:val="both"/>
       </w:pPr>
       <w:r>
-        <w:t>Notre groupe a choisi de travailler sur le patron de conception « </w:t>
-      </w:r>
-      <w:proofErr w:type="spellStart"/>
-      <w:r>
-        <w:t>Mediator</w:t>
-      </w:r>
-      <w:proofErr w:type="spellEnd"/>
-      <w:r>
-        <w:t xml:space="preserve"> ». Il s’agit d’un </w:t>
+        <w:t xml:space="preserve">Notre groupe a choisi de travailler sur le patron de conception « Mediator ». Il s’agit d’un </w:t>
       </w:r>
       <w:r>
         <w:rPr>
@@ -4769,38 +4622,26 @@
       <w:r>
         <w:t xml:space="preserve"> Il s’agira d’une version simplifiée et revisitée des courses de motos </w:t>
       </w:r>
-      <w:proofErr w:type="spellStart"/>
       <w:r>
         <w:rPr>
           <w:i/>
         </w:rPr>
         <w:t>LightCycle</w:t>
       </w:r>
-      <w:proofErr w:type="spellEnd"/>
       <w:r>
         <w:t xml:space="preserve"> du film </w:t>
       </w:r>
-      <w:proofErr w:type="spellStart"/>
       <w:r>
         <w:rPr>
           <w:i/>
         </w:rPr>
         <w:t>Tron</w:t>
       </w:r>
-      <w:proofErr w:type="spellEnd"/>
       <w:r>
         <w:t>.</w:t>
       </w:r>
       <w:r>
-        <w:t xml:space="preserve"> Nous allons mettre en application le modèle de conception « </w:t>
-      </w:r>
-      <w:proofErr w:type="spellStart"/>
-      <w:r>
-        <w:t>Mediator</w:t>
-      </w:r>
-      <w:proofErr w:type="spellEnd"/>
-      <w:r>
-        <w:t> » pour communiquer</w:t>
+        <w:t xml:space="preserve"> Nous allons mettre en application le modèle de conception « Mediator » pour communiquer</w:t>
       </w:r>
       <w:r>
         <w:t xml:space="preserve"> par exemple</w:t>
@@ -4848,46 +4689,32 @@
       <w:r>
         <w:t xml:space="preserve">Nous allons commencer par un petit rappel concernant les courses de </w:t>
       </w:r>
-      <w:proofErr w:type="spellStart"/>
       <w:r>
         <w:rPr>
           <w:i/>
         </w:rPr>
         <w:t>LightCycles</w:t>
       </w:r>
-      <w:proofErr w:type="spellEnd"/>
       <w:r>
         <w:t xml:space="preserve">. Dans le film </w:t>
       </w:r>
-      <w:proofErr w:type="spellStart"/>
       <w:r>
         <w:rPr>
           <w:i/>
         </w:rPr>
         <w:t>Tron</w:t>
       </w:r>
-      <w:proofErr w:type="spellEnd"/>
       <w:r>
         <w:t xml:space="preserve"> original, les personnages doivent participer à une course de motos virtuelles, les </w:t>
       </w:r>
-      <w:proofErr w:type="spellStart"/>
       <w:r>
         <w:rPr>
           <w:i/>
         </w:rPr>
         <w:t>LightCycles</w:t>
       </w:r>
-      <w:proofErr w:type="spellEnd"/>
-      <w:r>
-        <w:t>. Ces motos évoluent sur un plan en deux dimensions, et ne peuvent faire que des virages à 90 degrés (angle droit). Durant la partie ils ne disposent pas de freins pour ralentir ou s’arrêter, ils ne peuvent qu’avancer et changer de direction. Chaque moto laisse dans son sillage un mur de lumière (« </w:t>
-      </w:r>
-      <w:proofErr w:type="spellStart"/>
-      <w:r>
-        <w:t>Jetwall</w:t>
-      </w:r>
-      <w:proofErr w:type="spellEnd"/>
-      <w:r>
-        <w:t> » en anglais). Si un concurrent entre en collision avec un mur de lumière, il a perdu la partie.</w:t>
+      <w:r>
+        <w:t>. Ces motos évoluent sur un plan en deux dimensions, et ne peuvent faire que des virages à 90 degrés (angle droit). Durant la partie ils ne disposent pas de freins pour ralentir ou s’arrêter, ils ne peuvent qu’avancer et changer de direction. Chaque moto laisse dans son sillage un mur de lumière (« Jetwall » en anglais). Si un concurrent entre en collision avec un mur de lumière, il a perdu la partie.</w:t>
       </w:r>
       <w:r>
         <w:t xml:space="preserve"> Le dernier joueur dans la partie gagne. Notre jeu va reprendre en grande partie ces principes, et en ajouter quelques nouveaux.</w:t>
@@ -4925,15 +4752,7 @@
         <w:jc w:val="both"/>
       </w:pPr>
       <w:r>
-        <w:t>L’aspect graphique est important pour que les joueurs prennent plaisir à utiliser notre jeu. Nous allons faire au mieux pour rendre notre application visuellement attrayante, mais nous allons mettre l’effort principal sur l’implémentation du patron de conception « </w:t>
-      </w:r>
-      <w:proofErr w:type="spellStart"/>
-      <w:r>
-        <w:t>Mediator</w:t>
-      </w:r>
-      <w:proofErr w:type="spellEnd"/>
-      <w:r>
-        <w:t> » et la gestion de la communication entre les joueurs. Il s’agit après tout de la raison d’être de ce projet.</w:t>
+        <w:t>L’aspect graphique est important pour que les joueurs prennent plaisir à utiliser notre jeu. Nous allons faire au mieux pour rendre notre application visuellement attrayante, mais nous allons mettre l’effort principal sur l’implémentation du patron de conception « Mediator » et la gestion de la communication entre les joueurs. Il s’agit après tout de la raison d’être de ce projet.</w:t>
       </w:r>
       <w:r>
         <w:br w:type="page"/>
@@ -4978,23 +4797,10 @@
     </w:p>
     <w:p>
       <w:r>
-        <w:t xml:space="preserve">Librairie </w:t>
-      </w:r>
-      <w:proofErr w:type="spellStart"/>
-      <w:r>
-        <w:t>Slick</w:t>
-      </w:r>
-      <w:proofErr w:type="spellEnd"/>
-      <w:r>
-        <w:t xml:space="preserve"> : Slick2d est un </w:t>
-      </w:r>
-      <w:proofErr w:type="spellStart"/>
-      <w:r>
-        <w:t>wrapper</w:t>
-      </w:r>
-      <w:proofErr w:type="spellEnd"/>
-      <w:r>
-        <w:t xml:space="preserve"> OpenGL qui présente les avantages suivants : </w:t>
+        <w:t>Librairie Slick</w:t>
+      </w:r>
+      <w:r>
+        <w:t xml:space="preserve"> : Slick2d est un wrapper OpenGL qui présente les avantages suivants : </w:t>
       </w:r>
     </w:p>
     <w:p>
@@ -5020,73 +4826,153 @@
       <w:r>
         <w:t>Rapidité d’exécution : Tout le rendu du jeu est réalisé par OpenGL et est donc bien plus rapide qu’avec une technologie purement Java (par exemple Swing).</w:t>
       </w:r>
-      <w:bookmarkStart w:id="7" w:name="_GoBack"/>
+      <w:r>
+        <w:br w:type="page"/>
+      </w:r>
+    </w:p>
+    <w:p/>
+    <w:p>
+      <w:pPr>
+        <w:pStyle w:val="Titre1"/>
+      </w:pPr>
+      <w:bookmarkStart w:id="7" w:name="_Toc453502140"/>
+      <w:r>
+        <w:t>Conception</w:t>
+      </w:r>
       <w:bookmarkEnd w:id="7"/>
-      <w:r>
-        <w:br w:type="page"/>
-      </w:r>
     </w:p>
     <w:p/>
     <w:p>
       <w:pPr>
-        <w:pStyle w:val="Titre1"/>
-      </w:pPr>
-      <w:bookmarkStart w:id="8" w:name="_Toc453502140"/>
-      <w:r>
-        <w:t>Conception</w:t>
+        <w:pStyle w:val="Titre2"/>
+      </w:pPr>
+      <w:bookmarkStart w:id="8" w:name="_Toc453502141"/>
+      <w:r>
+        <w:t>Protocole de communication</w:t>
       </w:r>
       <w:bookmarkEnd w:id="8"/>
     </w:p>
     <w:p/>
     <w:p>
       <w:pPr>
-        <w:pStyle w:val="Titre2"/>
-      </w:pPr>
-      <w:bookmarkStart w:id="9" w:name="_Toc453502141"/>
-      <w:r>
-        <w:t>Protocole de communication</w:t>
+        <w:pStyle w:val="Titre3"/>
+      </w:pPr>
+      <w:bookmarkStart w:id="9" w:name="_Toc453502142"/>
+      <w:r>
+        <w:t>Fonctionnement</w:t>
       </w:r>
       <w:bookmarkEnd w:id="9"/>
     </w:p>
     <w:p/>
     <w:p>
       <w:pPr>
-        <w:pStyle w:val="Titre3"/>
-      </w:pPr>
-      <w:bookmarkStart w:id="10" w:name="_Toc453502142"/>
-      <w:r>
-        <w:t>Fonctionnement</w:t>
-      </w:r>
-      <w:bookmarkEnd w:id="10"/>
-    </w:p>
-    <w:p/>
-    <w:p>
-      <w:pPr>
         <w:jc w:val="both"/>
-      </w:pPr>
-      <w:r>
-        <w:t xml:space="preserve">Le protocole de communication découle directement de l’architecture de notre application, nous allons donc décrire son fonctionnement en premier. </w:t>
+        <w:rPr>
+          <w:rFonts w:eastAsia="Times New Roman" w:cs="Times New Roman"/>
+        </w:rPr>
+      </w:pPr>
+      <w:r>
+        <w:rPr>
+          <w:rFonts w:eastAsia="Times New Roman" w:cs="Times New Roman"/>
+        </w:rPr>
+        <w:t>Le protocole de communication découle directement de l’architecture de notre application, nous allons donc décrire son fonctionnement en premier. Ce protocole permet de faire le lien entre la partie cliente et la partie serveur, et gérer la communication entre eux.</w:t>
       </w:r>
     </w:p>
     <w:p>
       <w:pPr>
         <w:jc w:val="both"/>
-      </w:pPr>
-      <w:r>
-        <w:t>Le protocole permet de faire le lien et gérer la communication entre la partie cliente et la partie serveur</w:t>
-      </w:r>
-    </w:p>
-    <w:p>
-      <w:r>
-        <w:t xml:space="preserve">La base de ce protocole se situe dans les objets partagés entre le serveur et le client. Ces derniers sont </w:t>
-      </w:r>
-      <w:proofErr w:type="spellStart"/>
-      <w:r>
-        <w:t>sérialisables</w:t>
-      </w:r>
-      <w:proofErr w:type="spellEnd"/>
-      <w:r>
-        <w:t xml:space="preserve">, c’est-à-dire qu’il est possible de les envoyer à travers le réseau. </w:t>
+        <w:rPr>
+          <w:rFonts w:eastAsia="Times New Roman" w:cs="Times New Roman"/>
+        </w:rPr>
+      </w:pPr>
+      <w:r>
+        <w:rPr>
+          <w:rFonts w:eastAsia="Times New Roman" w:cs="Times New Roman"/>
+        </w:rPr>
+        <w:t>Le serveur dispose d’un port d’écoute, qui est par défaut le port 8000. Il s’agit d’un socket Java standard. Lors de la connexion d’un client sur ce port, un thread dédié à ce client est créé. Cela permet au serveur de pouvoir communiquer avec plusieurs clients simultanément.</w:t>
+      </w:r>
+    </w:p>
+    <w:p>
+      <w:pPr>
+        <w:jc w:val="both"/>
+        <w:rPr>
+          <w:rFonts w:eastAsia="Times New Roman" w:cs="Times New Roman"/>
+        </w:rPr>
+      </w:pPr>
+      <w:r>
+        <w:rPr>
+          <w:rFonts w:eastAsia="Times New Roman" w:cs="Times New Roman"/>
+        </w:rPr>
+        <w:t>Le client dispose également d’un thread dédié à la communication avec le serveur. Lorsque la connexion TCP est établie avec le serveur, le client envoie un premier message afin d’inscrire le nom du joueur. Le serveur va lui répondre avec un message contenant l’identifiant unique du joueur.</w:t>
+      </w:r>
+    </w:p>
+    <w:p>
+      <w:pPr>
+        <w:jc w:val="both"/>
+        <w:rPr>
+          <w:rFonts w:eastAsia="Times New Roman" w:cs="Times New Roman"/>
+        </w:rPr>
+      </w:pPr>
+      <w:r>
+        <w:rPr>
+          <w:rFonts w:eastAsia="Times New Roman" w:cs="Times New Roman"/>
+        </w:rPr>
+        <w:t>Une fois cette connexion TCP établie, et que le joueur est identifié et inscrit, le client et le serveur vont dialoguer en s’envoyant des datagrammes UDP sur un port défini. Cela permet d’avoir de meilleures performances qu’avec des segments TCP, surtout quand plusieurs joueurs sont connectés. Comme le contenu de la carte est transmis à chaque changement, si un client rate un datagramme, il aura toutes les informations lors du prochain message envoyé par le serveur.</w:t>
+      </w:r>
+    </w:p>
+    <w:p>
+      <w:pPr>
+        <w:jc w:val="both"/>
+        <w:rPr>
+          <w:rFonts w:eastAsia="Times New Roman" w:cs="Times New Roman"/>
+        </w:rPr>
+      </w:pPr>
+      <w:r>
+        <w:rPr>
+          <w:rFonts w:eastAsia="Times New Roman" w:cs="Times New Roman"/>
+        </w:rPr>
+        <w:t>La connexion TCP reste cependant établie durant toute la partie. Cela permet de pouvoir facilement détecter si un client quitte le jeu, car sa connexion sera alors interrompue et le serveur pourra l’enlever de la liste des joueurs.</w:t>
+      </w:r>
+    </w:p>
+    <w:p>
+      <w:pPr>
+        <w:jc w:val="both"/>
+        <w:rPr>
+          <w:rFonts w:eastAsia="Times New Roman" w:cs="Times New Roman"/>
+        </w:rPr>
+      </w:pPr>
+      <w:r>
+        <w:rPr>
+          <w:rFonts w:eastAsia="Times New Roman" w:cs="Times New Roman"/>
+        </w:rPr>
+        <w:t xml:space="preserve">La transmission des messages se fait en utilisant le mécanisme de sérialisation des objets, disponible par défaut dans Java. Pour cette raison, les messages et les modèles des acteurs implémentent tous l’interface </w:t>
+      </w:r>
+      <w:r>
+        <w:rPr>
+          <w:rFonts w:eastAsia="Times New Roman" w:cs="Times New Roman"/>
+          <w:i/>
+        </w:rPr>
+        <w:t>Serializable</w:t>
+      </w:r>
+      <w:r>
+        <w:rPr>
+          <w:rFonts w:eastAsia="Times New Roman" w:cs="Times New Roman"/>
+        </w:rPr>
+        <w:t>.</w:t>
+      </w:r>
+    </w:p>
+    <w:p>
+      <w:pPr>
+        <w:jc w:val="both"/>
+        <w:rPr>
+          <w:rFonts w:eastAsia="Times New Roman" w:cs="Times New Roman"/>
+        </w:rPr>
+      </w:pPr>
+      <w:r>
+        <w:rPr>
+          <w:rFonts w:eastAsia="Times New Roman" w:cs="Times New Roman"/>
+        </w:rPr>
+        <w:t>Le diagramme de séquence de la page suivante décrit de manière plus technique le fonctionnement du protocole de communication entre le client et le serveur, et notamment : la séquence de connexion et d’inscription d’un joueur, comment un mouvement du joueur est transmis au serveur, ainsi que la façon à laquelle le serveur envoie les mises à jour aux clients.</w:t>
       </w:r>
     </w:p>
     <w:p/>
@@ -5101,11 +4987,11 @@
       <w:pPr>
         <w:pStyle w:val="Titre3"/>
       </w:pPr>
-      <w:bookmarkStart w:id="11" w:name="_Toc453502143"/>
+      <w:bookmarkStart w:id="10" w:name="_Toc453502143"/>
       <w:r>
         <w:t>Messages</w:t>
       </w:r>
-      <w:bookmarkEnd w:id="11"/>
+      <w:bookmarkEnd w:id="10"/>
     </w:p>
     <w:p/>
     <w:p>
@@ -5132,14 +5018,12 @@
           <w:b/>
         </w:rPr>
       </w:pPr>
-      <w:proofErr w:type="spellStart"/>
       <w:r>
         <w:rPr>
           <w:b/>
         </w:rPr>
         <w:t>PlayerIdentity</w:t>
       </w:r>
-      <w:proofErr w:type="spellEnd"/>
     </w:p>
     <w:p>
       <w:pPr>
@@ -5162,14 +5046,12 @@
           <w:b/>
         </w:rPr>
       </w:pPr>
-      <w:proofErr w:type="spellStart"/>
       <w:r>
         <w:rPr>
           <w:b/>
         </w:rPr>
         <w:t>UpdateWorld</w:t>
       </w:r>
-      <w:proofErr w:type="spellEnd"/>
     </w:p>
     <w:p>
       <w:pPr>
@@ -5177,15 +5059,7 @@
         <w:jc w:val="both"/>
       </w:pPr>
       <w:r>
-        <w:t xml:space="preserve">Ce message contient le contenu de la carte dans laquelle le joueur est en train d’évoluer, avec la nouvelle position des objets et des autres </w:t>
-      </w:r>
-      <w:proofErr w:type="spellStart"/>
-      <w:r>
-        <w:t>joureurs</w:t>
-      </w:r>
-      <w:proofErr w:type="spellEnd"/>
-      <w:r>
-        <w:t>.</w:t>
+        <w:t>Ce message contient le contenu de la carte dans laquelle le joueur est en train d’évoluer, avec la nouvelle position des objets et des autres joureurs.</w:t>
       </w:r>
     </w:p>
     <w:p>
@@ -5246,7 +5120,7 @@
         <w:pStyle w:val="Lgende"/>
         <w:jc w:val="center"/>
       </w:pPr>
-      <w:bookmarkStart w:id="12" w:name="_Toc453502075"/>
+      <w:bookmarkStart w:id="11" w:name="_Toc453502075"/>
       <w:r>
         <w:t xml:space="preserve">Figure </w:t>
       </w:r>
@@ -5274,7 +5148,7 @@
       <w:r>
         <w:t xml:space="preserve"> : Messages envoyés du serveur au client</w:t>
       </w:r>
-      <w:bookmarkEnd w:id="12"/>
+      <w:bookmarkEnd w:id="11"/>
     </w:p>
     <w:p/>
     <w:p>
@@ -5293,14 +5167,12 @@
           <w:b/>
         </w:rPr>
       </w:pPr>
-      <w:proofErr w:type="spellStart"/>
       <w:r>
         <w:rPr>
           <w:b/>
         </w:rPr>
         <w:t>JoinGame</w:t>
       </w:r>
-      <w:proofErr w:type="spellEnd"/>
     </w:p>
     <w:p>
       <w:pPr>
@@ -5321,29 +5193,19 @@
           <w:b/>
         </w:rPr>
       </w:pPr>
-      <w:proofErr w:type="spellStart"/>
       <w:r>
         <w:rPr>
           <w:b/>
         </w:rPr>
         <w:t>ChangeDirection</w:t>
       </w:r>
-      <w:proofErr w:type="spellEnd"/>
     </w:p>
     <w:p>
       <w:pPr>
         <w:pStyle w:val="Paragraphedeliste"/>
       </w:pPr>
       <w:r>
-        <w:t>Il s’agit du message envoyé au serveur par le client quand le joueur décide de changer de direction. Ce changement est ensuite transmis aux autres joueurs dans un message « </w:t>
-      </w:r>
-      <w:proofErr w:type="spellStart"/>
-      <w:r>
-        <w:t>UpdateWorld</w:t>
-      </w:r>
-      <w:proofErr w:type="spellEnd"/>
-      <w:r>
-        <w:t> ».</w:t>
+        <w:t>Il s’agit du message envoyé au serveur par le client quand le joueur décide de changer de direction. Ce changement est ensuite transmis aux autres joueurs dans un message « UpdateWorld ».</w:t>
       </w:r>
     </w:p>
     <w:p>
@@ -5404,7 +5266,7 @@
         <w:pStyle w:val="Lgende"/>
         <w:jc w:val="center"/>
       </w:pPr>
-      <w:bookmarkStart w:id="13" w:name="_Toc453502076"/>
+      <w:bookmarkStart w:id="12" w:name="_Toc453502076"/>
       <w:r>
         <w:t xml:space="preserve">Figure </w:t>
       </w:r>
@@ -5412,10 +5274,7 @@
         <w:fldChar w:fldCharType="begin"/>
       </w:r>
       <w:r>
-        <w:instrText xml:space="preserve"> SEQ F</w:instrText>
-      </w:r>
-      <w:r>
-        <w:instrText xml:space="preserve">igure \* ARABIC </w:instrText>
+        <w:instrText xml:space="preserve"> SEQ Figure \* ARABIC </w:instrText>
       </w:r>
       <w:r>
         <w:fldChar w:fldCharType="separate"/>
@@ -5435,23 +5294,23 @@
       <w:r>
         <w:t xml:space="preserve"> : Messages envoyées du client au serveur</w:t>
       </w:r>
+      <w:bookmarkEnd w:id="12"/>
+    </w:p>
+    <w:p>
+      <w:r>
+        <w:br w:type="page"/>
+      </w:r>
+    </w:p>
+    <w:p/>
+    <w:p>
+      <w:pPr>
+        <w:pStyle w:val="Titre2"/>
+      </w:pPr>
+      <w:bookmarkStart w:id="13" w:name="_Toc453502144"/>
+      <w:r>
+        <w:t>Modèles</w:t>
+      </w:r>
       <w:bookmarkEnd w:id="13"/>
-    </w:p>
-    <w:p>
-      <w:r>
-        <w:br w:type="page"/>
-      </w:r>
-    </w:p>
-    <w:p/>
-    <w:p>
-      <w:pPr>
-        <w:pStyle w:val="Titre2"/>
-      </w:pPr>
-      <w:bookmarkStart w:id="14" w:name="_Toc453502144"/>
-      <w:r>
-        <w:t>Modèles</w:t>
-      </w:r>
-      <w:bookmarkEnd w:id="14"/>
     </w:p>
     <w:p/>
     <w:p>
@@ -5526,7 +5385,7 @@
         <w:pStyle w:val="Lgende"/>
         <w:jc w:val="center"/>
       </w:pPr>
-      <w:bookmarkStart w:id="15" w:name="_Toc453502077"/>
+      <w:bookmarkStart w:id="14" w:name="_Toc453502077"/>
       <w:r>
         <w:t xml:space="preserve">Figure </w:t>
       </w:r>
@@ -5554,24 +5413,151 @@
       <w:r>
         <w:t xml:space="preserve"> : Diagramme de classes de la partie protocole et modèles</w:t>
       </w:r>
+      <w:bookmarkEnd w:id="14"/>
+    </w:p>
+    <w:p/>
+    <w:p>
+      <w:pPr>
+        <w:jc w:val="both"/>
+      </w:pPr>
+      <w:r>
+        <w:t>On peut voir que la majorité des modèles héritent de la classe « Actor », qui est une classe abstraite implémentant le comportement de base de chaque acteur du jeu. Les acteurs principaux sont les motos, les bonus et les téléporteurs.</w:t>
+      </w:r>
+      <w:r>
+        <w:br w:type="page"/>
+      </w:r>
+    </w:p>
+    <w:p/>
+    <w:p>
+      <w:pPr>
+        <w:pStyle w:val="Titre2"/>
+      </w:pPr>
+      <w:bookmarkStart w:id="15" w:name="_Toc453502145"/>
+      <w:r>
+        <w:t>Serveur</w:t>
+      </w:r>
       <w:bookmarkEnd w:id="15"/>
     </w:p>
     <w:p/>
     <w:p>
       <w:pPr>
-        <w:jc w:val="both"/>
-      </w:pPr>
-      <w:r>
-        <w:t xml:space="preserve">On peut voir que la majorité des modèles héritent de la classe « Actor », qui est une classe abstraite implémentant le comportement de base de chaque acteur du jeu. Les acteurs principaux sont les motos, les bonus et les </w:t>
-      </w:r>
-      <w:proofErr w:type="spellStart"/>
-      <w:r>
-        <w:t>téléporteurs</w:t>
-      </w:r>
-      <w:proofErr w:type="spellEnd"/>
+        <w:pStyle w:val="Titre3"/>
+      </w:pPr>
+      <w:bookmarkStart w:id="16" w:name="_Toc453502146"/>
+      <w:r>
+        <w:t>Fonctionnement</w:t>
+      </w:r>
+      <w:bookmarkEnd w:id="16"/>
+    </w:p>
+    <w:p/>
+    <w:p>
+      <w:r>
+        <w:t>A chaque joueur est attribué un Playable, c’est-à-dire un objet représentant une entité dans le jeu jouable par un joueur. Ce dernier représentera alors le joueur dans le jeu.</w:t>
+      </w:r>
+    </w:p>
+    <w:p>
+      <w:r>
+        <w:t>Le serveur s’appuie sur le principe suivant : A chaque client est dédié un thread qui écoutera ce dernier (lors ce que celui-ci décide de changer de direction, par exemple)</w:t>
+      </w:r>
+      <w:r>
+        <w:t>. A ce moment-là le serveur, par le biais de l’HyperMediateur va rendre cette modification effective</w:t>
+      </w:r>
+      <w:r>
+        <w:t xml:space="preserve"> sur le Playable </w:t>
+      </w:r>
+      <w:r>
+        <w:t>qui représente ce client</w:t>
+      </w:r>
       <w:r>
         <w:t>.</w:t>
       </w:r>
+    </w:p>
+    <w:p>
+      <w:r>
+        <w:t xml:space="preserve">Périodiquement, les médiateurs de cartes envoient l’état du jeu à tous les clients qui ont un acteur en eux. Ces médiateurs ne sont pas conscients des changements qu’opèrent les clients sur leurs </w:t>
+      </w:r>
+      <w:r>
+        <w:t>Playable</w:t>
+      </w:r>
+      <w:r>
+        <w:t>. Ils se contentent juste de calculer, à chaque cycle de calcul, la position des acteurs et déterminent s’il y a eu des collisions entre leurs acteurs. Ce ceux eux qui décident également des traitements à effectuer aux acteurs s’ils se sont rentré dedans.</w:t>
+      </w:r>
+    </w:p>
+    <w:p/>
+    <w:p>
+      <w:r>
+        <w:rPr>
+          <w:noProof/>
+          <w:lang w:eastAsia="fr-CH"/>
+        </w:rPr>
+        <w:drawing>
+          <wp:inline distT="0" distB="0" distL="0" distR="0" wp14:anchorId="4D688483" wp14:editId="32B58600">
+            <wp:extent cx="5760720" cy="2431415"/>
+            <wp:effectExtent l="0" t="0" r="0" b="6985"/>
+            <wp:docPr id="3" name="Image 3"/>
+            <wp:cNvGraphicFramePr>
+              <a:graphicFrameLocks xmlns:a="http://schemas.openxmlformats.org/drawingml/2006/main" noChangeAspect="1"/>
+            </wp:cNvGraphicFramePr>
+            <a:graphic xmlns:a="http://schemas.openxmlformats.org/drawingml/2006/main">
+              <a:graphicData uri="http://schemas.openxmlformats.org/drawingml/2006/picture">
+                <pic:pic xmlns:pic="http://schemas.openxmlformats.org/drawingml/2006/picture">
+                  <pic:nvPicPr>
+                    <pic:cNvPr id="1" name=""/>
+                    <pic:cNvPicPr/>
+                  </pic:nvPicPr>
+                  <pic:blipFill>
+                    <a:blip r:embed="rId11"/>
+                    <a:stretch>
+                      <a:fillRect/>
+                    </a:stretch>
+                  </pic:blipFill>
+                  <pic:spPr>
+                    <a:xfrm>
+                      <a:off x="0" y="0"/>
+                      <a:ext cx="5760720" cy="2431415"/>
+                    </a:xfrm>
+                    <a:prstGeom prst="rect">
+                      <a:avLst/>
+                    </a:prstGeom>
+                  </pic:spPr>
+                </pic:pic>
+              </a:graphicData>
+            </a:graphic>
+          </wp:inline>
+        </w:drawing>
+      </w:r>
+    </w:p>
+    <w:p>
+      <w:pPr>
+        <w:pStyle w:val="Lgende"/>
+        <w:jc w:val="center"/>
+      </w:pPr>
+      <w:r>
+        <w:t xml:space="preserve">Figure </w:t>
+      </w:r>
+      <w:r>
+        <w:fldChar w:fldCharType="begin"/>
+      </w:r>
+      <w:r>
+        <w:instrText xml:space="preserve"> SEQ Figure \* ARABIC </w:instrText>
+      </w:r>
+      <w:r>
+        <w:fldChar w:fldCharType="separate"/>
+      </w:r>
+      <w:r>
+        <w:rPr>
+          <w:noProof/>
+        </w:rPr>
+        <w:t>4</w:t>
+      </w:r>
+      <w:r>
+        <w:fldChar w:fldCharType="end"/>
+      </w:r>
+      <w:r>
+        <w:t xml:space="preserve"> Fonctionnement du serveur</w:t>
+      </w:r>
+    </w:p>
+    <w:p>
       <w:r>
         <w:br w:type="page"/>
       </w:r>
@@ -5579,46 +5565,13 @@
     <w:p/>
     <w:p>
       <w:pPr>
-        <w:pStyle w:val="Titre2"/>
-      </w:pPr>
-      <w:bookmarkStart w:id="16" w:name="_Toc453502145"/>
-      <w:r>
-        <w:t>Serveur</w:t>
-      </w:r>
-      <w:bookmarkEnd w:id="16"/>
-    </w:p>
-    <w:p/>
-    <w:p>
-      <w:pPr>
         <w:pStyle w:val="Titre3"/>
       </w:pPr>
-      <w:bookmarkStart w:id="17" w:name="_Toc453502146"/>
-      <w:r>
-        <w:t>Fonctionnement</w:t>
+      <w:bookmarkStart w:id="17" w:name="_Toc453502147"/>
+      <w:r>
+        <w:t>Diagramme de classes</w:t>
       </w:r>
       <w:bookmarkEnd w:id="17"/>
-    </w:p>
-    <w:p/>
-    <w:p>
-      <w:r>
-        <w:t>Explications</w:t>
-      </w:r>
-    </w:p>
-    <w:p>
-      <w:r>
-        <w:br w:type="page"/>
-      </w:r>
-    </w:p>
-    <w:p/>
-    <w:p>
-      <w:pPr>
-        <w:pStyle w:val="Titre3"/>
-      </w:pPr>
-      <w:bookmarkStart w:id="18" w:name="_Toc453502147"/>
-      <w:r>
-        <w:t>Diagramme de classes</w:t>
-      </w:r>
-      <w:bookmarkEnd w:id="18"/>
     </w:p>
     <w:p/>
     <w:p>
@@ -5652,7 +5605,7 @@
                     <pic:cNvPicPr/>
                   </pic:nvPicPr>
                   <pic:blipFill>
-                    <a:blip r:embed="rId11" cstate="print">
+                    <a:blip r:embed="rId12" cstate="print">
                       <a:extLst>
                         <a:ext uri="{28A0092B-C50C-407E-A947-70E740481C1C}">
                           <a14:useLocalDpi xmlns:a14="http://schemas.microsoft.com/office/drawing/2010/main" val="0"/>
@@ -5684,7 +5637,7 @@
         <w:pStyle w:val="Lgende"/>
         <w:jc w:val="center"/>
       </w:pPr>
-      <w:bookmarkStart w:id="19" w:name="_Toc453502078"/>
+      <w:bookmarkStart w:id="18" w:name="_Toc453502078"/>
       <w:r>
         <w:t xml:space="preserve">Figure </w:t>
       </w:r>
@@ -5701,7 +5654,7 @@
         <w:rPr>
           <w:noProof/>
         </w:rPr>
-        <w:t>4</w:t>
+        <w:t>5</w:t>
       </w:r>
       <w:r>
         <w:rPr>
@@ -5712,41 +5665,110 @@
       <w:r>
         <w:t xml:space="preserve"> : Diagramme de classes de la partie serveur</w:t>
       </w:r>
+      <w:bookmarkEnd w:id="18"/>
+    </w:p>
+    <w:p>
+      <w:r>
+        <w:br w:type="page"/>
+      </w:r>
+    </w:p>
+    <w:p/>
+    <w:p>
+      <w:pPr>
+        <w:pStyle w:val="Titre2"/>
+      </w:pPr>
+      <w:bookmarkStart w:id="19" w:name="_Toc453502148"/>
+      <w:r>
+        <w:t>Client</w:t>
+      </w:r>
       <w:bookmarkEnd w:id="19"/>
     </w:p>
-    <w:p>
-      <w:r>
-        <w:br w:type="page"/>
-      </w:r>
-    </w:p>
     <w:p/>
     <w:p>
       <w:pPr>
-        <w:pStyle w:val="Titre2"/>
-      </w:pPr>
-      <w:bookmarkStart w:id="20" w:name="_Toc453502148"/>
-      <w:r>
-        <w:t>Client</w:t>
+        <w:pStyle w:val="Titre3"/>
+      </w:pPr>
+      <w:bookmarkStart w:id="20" w:name="_Toc453502149"/>
+      <w:r>
+        <w:t>Fonctionnement</w:t>
       </w:r>
       <w:bookmarkEnd w:id="20"/>
     </w:p>
     <w:p/>
     <w:p>
-      <w:pPr>
-        <w:pStyle w:val="Titre3"/>
-      </w:pPr>
-      <w:bookmarkStart w:id="21" w:name="_Toc453502149"/>
-      <w:r>
-        <w:t>Fonctionnement</w:t>
-      </w:r>
+      <w:r>
+        <w:t xml:space="preserve">Le client permet au joueur d’interagir avec le serveur et d’afficher l’état du jeu. </w:t>
+      </w:r>
+      <w:bookmarkStart w:id="21" w:name="_GoBack"/>
       <w:bookmarkEnd w:id="21"/>
+      <w:r>
+        <w:t>Il s’appuie sur le principe suivant :</w:t>
+      </w:r>
+    </w:p>
+    <w:p>
+      <w:pPr>
+        <w:pStyle w:val="Paragraphedeliste"/>
+        <w:numPr>
+          <w:ilvl w:val="0"/>
+          <w:numId w:val="14"/>
+        </w:numPr>
+      </w:pPr>
+      <w:r>
+        <w:t xml:space="preserve">Le client </w:t>
+      </w:r>
+      <w:r>
+        <w:t>envoie au serveur le nouveau statut du joueur si besoin est.</w:t>
+      </w:r>
+    </w:p>
+    <w:p>
+      <w:pPr>
+        <w:pStyle w:val="Paragraphedeliste"/>
+        <w:numPr>
+          <w:ilvl w:val="0"/>
+          <w:numId w:val="14"/>
+        </w:numPr>
+      </w:pPr>
+      <w:r>
+        <w:t xml:space="preserve">Le client reçoit un message du serveur, ce dernier décrivant l’état du jeu à l’instant </w:t>
+      </w:r>
+      <w:r>
+        <w:rPr>
+          <w:i/>
+        </w:rPr>
+        <w:t>T</w:t>
+      </w:r>
+      <w:r>
+        <w:t>.</w:t>
+      </w:r>
+    </w:p>
+    <w:p>
+      <w:pPr>
+        <w:pStyle w:val="Paragraphedeliste"/>
+        <w:numPr>
+          <w:ilvl w:val="0"/>
+          <w:numId w:val="14"/>
+        </w:numPr>
+      </w:pPr>
+      <w:r>
+        <w:t>Le client affiche le nouvel état du jeu.</w:t>
+      </w:r>
+    </w:p>
+    <w:p>
+      <w:r>
+        <w:t>En boucle.</w:t>
+      </w:r>
+    </w:p>
+    <w:p>
+      <w:r>
+        <w:t>Cette approche a comme avantage de ne laisser aucune logique au client et d’effectuer l’intégralité de cette-ci au serveur. Ainsi la séparation logique-affichage n’en n’est que plus juste.</w:t>
+      </w:r>
     </w:p>
     <w:p/>
     <w:p>
       <w:pPr>
         <w:sectPr>
-          <w:headerReference w:type="default" r:id="rId12"/>
-          <w:footerReference w:type="default" r:id="rId13"/>
+          <w:headerReference w:type="default" r:id="rId13"/>
+          <w:footerReference w:type="default" r:id="rId14"/>
           <w:pgSz w:w="11906" w:h="16838"/>
           <w:pgMar w:top="1417" w:right="1417" w:bottom="1417" w:left="1417" w:header="708" w:footer="708" w:gutter="0"/>
           <w:pgNumType w:start="0"/>
@@ -5755,9 +5777,6 @@
           <w:docGrid w:linePitch="360"/>
         </w:sectPr>
       </w:pPr>
-      <w:r>
-        <w:t>Explications</w:t>
-      </w:r>
     </w:p>
     <w:p>
       <w:pPr>
@@ -5787,10 +5806,10 @@
           <w:lang w:eastAsia="fr-CH"/>
         </w:rPr>
         <w:drawing>
-          <wp:inline distT="0" distB="0" distL="0" distR="0" wp14:anchorId="12200EF3" wp14:editId="72EA2DFB">
+          <wp:inline distT="0" distB="0" distL="0" distR="0" wp14:anchorId="4471F5F1" wp14:editId="62F4FA1D">
             <wp:extent cx="8892540" cy="4461510"/>
             <wp:effectExtent l="0" t="0" r="3810" b="0"/>
-            <wp:docPr id="10" name="Image 10"/>
+            <wp:docPr id="2" name="Image 2"/>
             <wp:cNvGraphicFramePr>
               <a:graphicFrameLocks xmlns:a="http://schemas.openxmlformats.org/drawingml/2006/main" noChangeAspect="1"/>
             </wp:cNvGraphicFramePr>
@@ -5802,7 +5821,7 @@
                     <pic:cNvPicPr/>
                   </pic:nvPicPr>
                   <pic:blipFill>
-                    <a:blip r:embed="rId14">
+                    <a:blip r:embed="rId15">
                       <a:extLst>
                         <a:ext uri="{28A0092B-C50C-407E-A947-70E740481C1C}">
                           <a14:useLocalDpi xmlns:a14="http://schemas.microsoft.com/office/drawing/2010/main" val="0"/>
@@ -5851,7 +5870,7 @@
         <w:rPr>
           <w:noProof/>
         </w:rPr>
-        <w:t>5</w:t>
+        <w:t>6</w:t>
       </w:r>
       <w:r>
         <w:rPr>
@@ -5881,14 +5900,9 @@
       </w:pPr>
       <w:bookmarkStart w:id="24" w:name="_Toc453502151"/>
       <w:r>
-        <w:t xml:space="preserve">Le patron </w:t>
-      </w:r>
-      <w:proofErr w:type="spellStart"/>
-      <w:r>
-        <w:t>Mediator</w:t>
+        <w:t>Le patron Mediator</w:t>
       </w:r>
       <w:bookmarkEnd w:id="24"/>
-      <w:proofErr w:type="spellEnd"/>
     </w:p>
     <w:p/>
     <w:p>
@@ -5907,23 +5921,7 @@
         <w:jc w:val="both"/>
       </w:pPr>
       <w:r>
-        <w:t xml:space="preserve">Selon le </w:t>
-      </w:r>
-      <w:proofErr w:type="spellStart"/>
-      <w:r>
-        <w:t>GoF</w:t>
-      </w:r>
-      <w:proofErr w:type="spellEnd"/>
-      <w:r>
-        <w:t xml:space="preserve"> (Gang of four), le </w:t>
-      </w:r>
-      <w:proofErr w:type="spellStart"/>
-      <w:r>
-        <w:t>Mediator</w:t>
-      </w:r>
-      <w:proofErr w:type="spellEnd"/>
-      <w:r>
-        <w:t xml:space="preserve"> est un </w:t>
+        <w:t xml:space="preserve">Selon le GoF (Gang of four), le Mediator est un </w:t>
       </w:r>
       <w:r>
         <w:rPr>
@@ -5966,15 +5964,7 @@
         <w:jc w:val="both"/>
       </w:pPr>
       <w:r>
-        <w:t xml:space="preserve">Le patron de conception </w:t>
-      </w:r>
-      <w:proofErr w:type="spellStart"/>
-      <w:r>
-        <w:t>Mediator</w:t>
-      </w:r>
-      <w:proofErr w:type="spellEnd"/>
-      <w:r>
-        <w:t xml:space="preserve"> propose de découpler les classes, en déléguant la partie communication à un objet particulier : le médiateur. Ainsi, les classes n’ont plus besoin de savoir avec qui, ou avec combien d’objets, elles communiquent. Le médiateur fait en sorte de traiter les messages et de les faire parvenir aux objets </w:t>
+        <w:t xml:space="preserve">Le patron de conception Mediator propose de découpler les classes, en déléguant la partie communication à un objet particulier : le médiateur. Ainsi, les classes n’ont plus besoin de savoir avec qui, ou avec combien d’objets, elles communiquent. Le médiateur fait en sorte de traiter les messages et de les faire parvenir aux objets </w:t>
       </w:r>
       <w:r>
         <w:t>concernés, ce qui rend la communication plus simple.</w:t>
@@ -6014,7 +6004,7 @@
                     <pic:cNvPicPr/>
                   </pic:nvPicPr>
                   <pic:blipFill>
-                    <a:blip r:embed="rId15" cstate="print">
+                    <a:blip r:embed="rId16" cstate="print">
                       <a:extLst>
                         <a:ext uri="{28A0092B-C50C-407E-A947-70E740481C1C}">
                           <a14:useLocalDpi xmlns:a14="http://schemas.microsoft.com/office/drawing/2010/main" val="0"/>
@@ -6063,7 +6053,7 @@
         <w:rPr>
           <w:noProof/>
         </w:rPr>
-        <w:t>6</w:t>
+        <w:t>7</w:t>
       </w:r>
       <w:r>
         <w:rPr>
@@ -6078,14 +6068,9 @@
         <w:t xml:space="preserve">simplifié </w:t>
       </w:r>
       <w:r>
-        <w:t xml:space="preserve">du </w:t>
-      </w:r>
-      <w:proofErr w:type="spellStart"/>
-      <w:r>
-        <w:t>Mediator</w:t>
+        <w:t>du Mediator</w:t>
       </w:r>
       <w:bookmarkEnd w:id="26"/>
-      <w:proofErr w:type="spellEnd"/>
     </w:p>
     <w:p>
       <w:pPr>
@@ -6126,15 +6111,7 @@
         <w:jc w:val="both"/>
       </w:pPr>
       <w:r>
-        <w:t xml:space="preserve">Maintenant que nous avons vu l’intérêt d’utiliser le patron de conception </w:t>
-      </w:r>
-      <w:proofErr w:type="spellStart"/>
-      <w:r>
-        <w:t>Mediator</w:t>
-      </w:r>
-      <w:proofErr w:type="spellEnd"/>
-      <w:r>
-        <w:t>, nous allons nous intéresser à son fonctionnement d’un point de vue plus technique.</w:t>
+        <w:t>Maintenant que nous avons vu l’intérêt d’utiliser le patron de conception Mediator, nous allons nous intéresser à son fonctionnement d’un point de vue plus technique.</w:t>
       </w:r>
     </w:p>
     <w:p>
@@ -6151,15 +6128,7 @@
         <w:t>design pattern</w:t>
       </w:r>
       <w:r>
-        <w:t xml:space="preserve"> </w:t>
-      </w:r>
-      <w:proofErr w:type="spellStart"/>
-      <w:r>
-        <w:t>mediator</w:t>
-      </w:r>
-      <w:proofErr w:type="spellEnd"/>
-      <w:r>
-        <w:t xml:space="preserve">, tel qu’il est généralement représenté : </w:t>
+        <w:t xml:space="preserve"> mediator, tel qu’il est généralement représenté : </w:t>
       </w:r>
     </w:p>
     <w:p/>
@@ -6189,7 +6158,7 @@
                     <pic:cNvPicPr/>
                   </pic:nvPicPr>
                   <pic:blipFill>
-                    <a:blip r:embed="rId16">
+                    <a:blip r:embed="rId17">
                       <a:extLst>
                         <a:ext uri="{28A0092B-C50C-407E-A947-70E740481C1C}">
                           <a14:useLocalDpi xmlns:a14="http://schemas.microsoft.com/office/drawing/2010/main" val="0"/>
@@ -6238,7 +6207,7 @@
         <w:rPr>
           <w:noProof/>
         </w:rPr>
-        <w:t>7</w:t>
+        <w:t>8</w:t>
       </w:r>
       <w:r>
         <w:rPr>
@@ -6247,14 +6216,9 @@
         <w:fldChar w:fldCharType="end"/>
       </w:r>
       <w:r>
-        <w:t xml:space="preserve"> : Diagramme de classes du </w:t>
-      </w:r>
-      <w:proofErr w:type="spellStart"/>
-      <w:r>
-        <w:t>Mediator</w:t>
+        <w:t xml:space="preserve"> : Diagramme de classes du Mediator</w:t>
       </w:r>
       <w:bookmarkEnd w:id="28"/>
-      <w:proofErr w:type="spellEnd"/>
     </w:p>
     <w:p/>
     <w:p>
@@ -6270,14 +6234,12 @@
           <w:numId w:val="3"/>
         </w:numPr>
       </w:pPr>
-      <w:proofErr w:type="spellStart"/>
       <w:r>
         <w:rPr>
           <w:b/>
         </w:rPr>
         <w:t>Colleague</w:t>
       </w:r>
-      <w:proofErr w:type="spellEnd"/>
       <w:r>
         <w:t> : classe abstraite ou interface qui représente une classe qui communique</w:t>
       </w:r>
@@ -6293,21 +6255,12 @@
           <w:numId w:val="3"/>
         </w:numPr>
       </w:pPr>
-      <w:proofErr w:type="spellStart"/>
       <w:r>
         <w:rPr>
           <w:b/>
         </w:rPr>
-        <w:t>FirstColleagueImpl</w:t>
-      </w:r>
-      <w:proofErr w:type="spellEnd"/>
-      <w:r>
-        <w:rPr>
-          <w:b/>
-        </w:rPr>
-        <w:t xml:space="preserve"> &amp; </w:t>
-      </w:r>
-      <w:proofErr w:type="spellStart"/>
+        <w:t xml:space="preserve">FirstColleagueImpl &amp; </w:t>
+      </w:r>
       <w:r>
         <w:rPr>
           <w:b/>
@@ -6318,14 +6271,7 @@
         <w:rPr>
           <w:b/>
         </w:rPr>
-        <w:t>ColleagueImpl</w:t>
-      </w:r>
-      <w:proofErr w:type="spellEnd"/>
-      <w:r>
-        <w:rPr>
-          <w:b/>
-        </w:rPr>
-        <w:t> </w:t>
+        <w:t>ColleagueImpl </w:t>
       </w:r>
       <w:r>
         <w:t xml:space="preserve">: implémentations concrètes de classes </w:t>
@@ -6342,14 +6288,12 @@
           <w:numId w:val="3"/>
         </w:numPr>
       </w:pPr>
-      <w:proofErr w:type="spellStart"/>
       <w:r>
         <w:rPr>
           <w:b/>
         </w:rPr>
         <w:t>Mediator</w:t>
       </w:r>
-      <w:proofErr w:type="spellEnd"/>
       <w:r>
         <w:t xml:space="preserve"> : </w:t>
       </w:r>
@@ -6374,14 +6318,12 @@
           <w:numId w:val="3"/>
         </w:numPr>
       </w:pPr>
-      <w:proofErr w:type="spellStart"/>
       <w:r>
         <w:rPr>
           <w:b/>
         </w:rPr>
         <w:t>MediatorImpl</w:t>
       </w:r>
-      <w:proofErr w:type="spellEnd"/>
       <w:r>
         <w:t xml:space="preserve"> : </w:t>
       </w:r>
@@ -6389,15 +6331,7 @@
         <w:t>implémen</w:t>
       </w:r>
       <w:r>
-        <w:t xml:space="preserve">tation concrète d’un </w:t>
-      </w:r>
-      <w:proofErr w:type="spellStart"/>
-      <w:r>
-        <w:t>Mediator</w:t>
-      </w:r>
-      <w:proofErr w:type="spellEnd"/>
-      <w:r>
-        <w:t>. Cette classe communiquera avec les collègues concrets</w:t>
+        <w:t>tation concrète d’un Mediator. Cette classe communiquera avec les collègues concrets</w:t>
       </w:r>
     </w:p>
     <w:p/>
@@ -6406,15 +6340,7 @@
         <w:jc w:val="both"/>
       </w:pPr>
       <w:r>
-        <w:t>Les classes communicantes sont appelées « collègues », ce qui souligne bien l’esprit de travail en équipe et de partage des responsabilités que ce patron de conception met en avant. Chaque collègue possède une référence vers un médiateur, et peut ainsi le contacter chaque fois qu’il doit communiquer (flèche « </w:t>
-      </w:r>
-      <w:proofErr w:type="spellStart"/>
-      <w:r>
-        <w:t>informs</w:t>
-      </w:r>
-      <w:proofErr w:type="spellEnd"/>
-      <w:r>
-        <w:t> » du diagramme de classes). Le médiateur concret va ensuite faire suivre l’information ou l’action aux collègues concernés, selon une logique qui reste interne au médiateur (flèche « updates » du diagramme de classes).</w:t>
+        <w:t>Les classes communicantes sont appelées « collègues », ce qui souligne bien l’esprit de travail en équipe et de partage des responsabilités que ce patron de conception met en avant. Chaque collègue possède une référence vers un médiateur, et peut ainsi le contacter chaque fois qu’il doit communiquer (flèche « informs » du diagramme de classes). Le médiateur concret va ensuite faire suivre l’information ou l’action aux collègues concernés, selon une logique qui reste interne au médiateur (flèche « updates » du diagramme de classes).</w:t>
       </w:r>
       <w:r>
         <w:t xml:space="preserve"> Un collègue est donc complètement indépendant des autres, et n’a pas conscience de leur existence.</w:t>
@@ -6502,7 +6428,7 @@
                     <pic:cNvPicPr/>
                   </pic:nvPicPr>
                   <pic:blipFill>
-                    <a:blip r:embed="rId17">
+                    <a:blip r:embed="rId18">
                       <a:extLst>
                         <a:ext uri="{28A0092B-C50C-407E-A947-70E740481C1C}">
                           <a14:useLocalDpi xmlns:a14="http://schemas.microsoft.com/office/drawing/2010/main" val="0"/>
@@ -6551,7 +6477,7 @@
         <w:rPr>
           <w:noProof/>
         </w:rPr>
-        <w:t>8</w:t>
+        <w:t>9</w:t>
       </w:r>
       <w:r>
         <w:rPr>
@@ -6560,15 +6486,7 @@
         <w:fldChar w:fldCharType="end"/>
       </w:r>
       <w:r>
-        <w:t xml:space="preserve"> : </w:t>
-      </w:r>
-      <w:proofErr w:type="spellStart"/>
-      <w:r>
-        <w:t>Mediators</w:t>
-      </w:r>
-      <w:proofErr w:type="spellEnd"/>
-      <w:r>
-        <w:t xml:space="preserve"> utilisés dans le cadre de l'application</w:t>
+        <w:t xml:space="preserve"> : Mediators utilisés dans le cadre de l'application</w:t>
       </w:r>
       <w:bookmarkEnd w:id="30"/>
     </w:p>
@@ -6578,15 +6496,7 @@
         <w:jc w:val="both"/>
       </w:pPr>
       <w:r>
-        <w:t>Un médiateur principal, qui s’appelle « </w:t>
-      </w:r>
-      <w:proofErr w:type="spellStart"/>
-      <w:r>
-        <w:t>HyperMediator</w:t>
-      </w:r>
-      <w:proofErr w:type="spellEnd"/>
-      <w:r>
-        <w:t> », et qui a plusieurs responsabilités</w:t>
+        <w:t>Un médiateur principal, qui s’appelle « HyperMediator », et qui a plusieurs responsabilités</w:t>
       </w:r>
       <w:r>
         <w:t xml:space="preserve"> principales</w:t>
@@ -6658,15 +6568,7 @@
         <w:jc w:val="both"/>
       </w:pPr>
       <w:r>
-        <w:t>On peut vois ci-dessous les détails de la classe « </w:t>
-      </w:r>
-      <w:proofErr w:type="spellStart"/>
-      <w:r>
-        <w:t>HyperMediator</w:t>
-      </w:r>
-      <w:proofErr w:type="spellEnd"/>
-      <w:r>
-        <w:t> » avec ses méthodes publiques, qui permettent d’inscrire, désinscrire et traiter une mise à jour d’un joueur :</w:t>
+        <w:t>On peut vois ci-dessous les détails de la classe « HyperMediator » avec ses méthodes publiques, qui permettent d’inscrire, désinscrire et traiter une mise à jour d’un joueur :</w:t>
       </w:r>
     </w:p>
     <w:p>
@@ -6700,7 +6602,7 @@
                     <pic:cNvPicPr/>
                   </pic:nvPicPr>
                   <pic:blipFill>
-                    <a:blip r:embed="rId18">
+                    <a:blip r:embed="rId19">
                       <a:extLst>
                         <a:ext uri="{28A0092B-C50C-407E-A947-70E740481C1C}">
                           <a14:useLocalDpi xmlns:a14="http://schemas.microsoft.com/office/drawing/2010/main" val="0"/>
@@ -6749,7 +6651,7 @@
         <w:rPr>
           <w:noProof/>
         </w:rPr>
-        <w:t>9</w:t>
+        <w:t>10</w:t>
       </w:r>
       <w:r>
         <w:rPr>
@@ -6758,14 +6660,9 @@
         <w:fldChar w:fldCharType="end"/>
       </w:r>
       <w:r>
-        <w:t xml:space="preserve"> : Méthodes publiques de la classe </w:t>
-      </w:r>
-      <w:proofErr w:type="spellStart"/>
-      <w:r>
-        <w:t>HyperMediator</w:t>
+        <w:t xml:space="preserve"> : Méthodes publiques de la classe HyperMediator</w:t>
       </w:r>
       <w:bookmarkEnd w:id="31"/>
-      <w:proofErr w:type="spellEnd"/>
     </w:p>
     <w:p>
       <w:r>
@@ -6778,15 +6675,7 @@
         <w:jc w:val="both"/>
       </w:pPr>
       <w:r>
-        <w:t>Des médiateurs secondaires, un par carte de jeu. Ils héritent tous d’un médiateur abstrait « </w:t>
-      </w:r>
-      <w:proofErr w:type="spellStart"/>
-      <w:r>
-        <w:t>MapMediator</w:t>
-      </w:r>
-      <w:proofErr w:type="spellEnd"/>
-      <w:r>
-        <w:t> ». Cette classe abstraite définit les comportements identiques à toutes les cartes</w:t>
+        <w:t>Des médiateurs secondaires, un par carte de jeu. Ils héritent tous d’un médiateur abstrait « MapMediator ». Cette classe abstraite définit les comportements identiques à toutes les cartes</w:t>
       </w:r>
       <w:r>
         <w:t>.</w:t>
@@ -6867,23 +6756,7 @@
         <w:jc w:val="both"/>
       </w:pPr>
       <w:r>
-        <w:t>Comme chaque carte est gérée par son propre médiateur, il est également plus facile de modifier les règles du jeu d’une carte à une autre. Par exemple, dans la carte d’entrée gérée par la classe « </w:t>
-      </w:r>
-      <w:proofErr w:type="spellStart"/>
-      <w:r>
-        <w:t>LobbyMediator</w:t>
-      </w:r>
-      <w:proofErr w:type="spellEnd"/>
-      <w:r>
-        <w:t> », les collisions entre les joueurs ne sont pas prises en compte, contrairement à la carte de jeu principale (gérée par la classe « </w:t>
-      </w:r>
-      <w:proofErr w:type="spellStart"/>
-      <w:r>
-        <w:t>MainMapMediator</w:t>
-      </w:r>
-      <w:proofErr w:type="spellEnd"/>
-      <w:r>
-        <w:t> »).</w:t>
+        <w:t>Comme chaque carte est gérée par son propre médiateur, il est également plus facile de modifier les règles du jeu d’une carte à une autre. Par exemple, dans la carte d’entrée gérée par la classe « LobbyMediator », les collisions entre les joueurs ne sont pas prises en compte, contrairement à la carte de jeu principale (gérée par la classe « MainMapMediator »).</w:t>
       </w:r>
       <w:r>
         <w:br w:type="page"/>
@@ -6977,12 +6850,10 @@
         <w:pStyle w:val="Titre3"/>
       </w:pPr>
       <w:bookmarkStart w:id="36" w:name="_Toc453502159"/>
-      <w:proofErr w:type="spellStart"/>
       <w:r>
         <w:t>IntelliJ</w:t>
       </w:r>
       <w:bookmarkEnd w:id="36"/>
-      <w:proofErr w:type="spellEnd"/>
     </w:p>
     <w:p/>
     <w:p>
@@ -7022,15 +6893,7 @@
         <w:t>Décrire notre stratégie</w:t>
       </w:r>
       <w:r>
-        <w:t xml:space="preserve">, nouvelles branches, </w:t>
-      </w:r>
-      <w:proofErr w:type="spellStart"/>
-      <w:r>
-        <w:t>commits</w:t>
-      </w:r>
-      <w:proofErr w:type="spellEnd"/>
-      <w:r>
-        <w:t xml:space="preserve"> réguliers, etc.</w:t>
+        <w:t>, nouvelles branches, commits réguliers, etc.</w:t>
       </w:r>
     </w:p>
     <w:p>
@@ -7934,42 +7797,68 @@
         <w:t>Introduction au projet et création des groupes</w:t>
       </w:r>
       <w:r>
-        <w:t xml:space="preserve">. Notre groupe sera composé de : Amel </w:t>
-      </w:r>
-      <w:proofErr w:type="spellStart"/>
-      <w:r>
-        <w:t>Dussier</w:t>
-      </w:r>
-      <w:proofErr w:type="spellEnd"/>
-      <w:r>
-        <w:t xml:space="preserve">, </w:t>
-      </w:r>
-      <w:proofErr w:type="spellStart"/>
-      <w:r>
-        <w:t>Ioannis</w:t>
-      </w:r>
-      <w:proofErr w:type="spellEnd"/>
+        <w:t>. Notre groupe sera composé de : Amel Dussier, Ioannis Noukakis,</w:t>
+      </w:r>
+      <w:r>
+        <w:t xml:space="preserve"> Fabien Salathe</w:t>
+      </w:r>
+      <w:r>
+        <w:t xml:space="preserve"> et Raphael Mas Martin</w:t>
+      </w:r>
+    </w:p>
+    <w:p/>
+    <w:p>
+      <w:pPr>
+        <w:pStyle w:val="Titre3"/>
+      </w:pPr>
+      <w:bookmarkStart w:id="50" w:name="_Toc453502173"/>
+      <w:r>
+        <w:t>Semaine 2</w:t>
+      </w:r>
+      <w:bookmarkEnd w:id="50"/>
+    </w:p>
+    <w:p/>
+    <w:p>
+      <w:r>
+        <w:t>Dates : 18 avril au 22 avril</w:t>
+      </w:r>
+    </w:p>
+    <w:p>
+      <w:pPr>
+        <w:jc w:val="both"/>
+      </w:pPr>
+      <w:r>
+        <w:t xml:space="preserve">Etude des différents </w:t>
+      </w:r>
+      <w:r>
+        <w:t>patron</w:t>
+      </w:r>
+      <w:r>
+        <w:t>s</w:t>
+      </w:r>
+      <w:r>
+        <w:t xml:space="preserve"> de conception</w:t>
+      </w:r>
+      <w:r>
+        <w:t>.</w:t>
+      </w:r>
       <w:r>
         <w:t xml:space="preserve"> </w:t>
       </w:r>
-      <w:proofErr w:type="spellStart"/>
-      <w:r>
-        <w:t>Noukakis</w:t>
-      </w:r>
-      <w:proofErr w:type="spellEnd"/>
-      <w:r>
-        <w:t>,</w:t>
-      </w:r>
-      <w:r>
-        <w:t xml:space="preserve"> Fabien </w:t>
-      </w:r>
-      <w:proofErr w:type="spellStart"/>
-      <w:r>
-        <w:t>Salathe</w:t>
-      </w:r>
-      <w:proofErr w:type="spellEnd"/>
-      <w:r>
-        <w:t xml:space="preserve"> et Raphael Mas Martin</w:t>
+      <w:r>
+        <w:t>On décide de choisir le patron</w:t>
+      </w:r>
+      <w:r>
+        <w:t xml:space="preserve"> Mediator</w:t>
+      </w:r>
+      <w:r>
+        <w:t xml:space="preserve"> pour notre projet</w:t>
+      </w:r>
+      <w:r>
+        <w:t xml:space="preserve"> de groupe</w:t>
+      </w:r>
+      <w:r>
+        <w:t>.</w:t>
       </w:r>
     </w:p>
     <w:p/>
@@ -7977,16 +7866,102 @@
       <w:pPr>
         <w:pStyle w:val="Titre3"/>
       </w:pPr>
-      <w:bookmarkStart w:id="50" w:name="_Toc453502173"/>
-      <w:r>
-        <w:t>Semaine 2</w:t>
-      </w:r>
-      <w:bookmarkEnd w:id="50"/>
+      <w:bookmarkStart w:id="51" w:name="_Toc453502174"/>
+      <w:r>
+        <w:t>Semaine 3</w:t>
+      </w:r>
+      <w:bookmarkEnd w:id="51"/>
     </w:p>
     <w:p/>
     <w:p>
       <w:r>
-        <w:t>Dates : 18 avril au 22 avril</w:t>
+        <w:t>Dates : 25 avril au 29 avril</w:t>
+      </w:r>
+    </w:p>
+    <w:p>
+      <w:r>
+        <w:t xml:space="preserve">On décide de fait un </w:t>
+      </w:r>
+      <w:r>
+        <w:t>« </w:t>
+      </w:r>
+      <w:r>
+        <w:t>chat</w:t>
+      </w:r>
+      <w:r>
+        <w:t> » client-serveur</w:t>
+      </w:r>
+      <w:r>
+        <w:t>, qui est un exemple classique de l’utilisation du Mediator.</w:t>
+      </w:r>
+    </w:p>
+    <w:p/>
+    <w:p>
+      <w:pPr>
+        <w:pStyle w:val="Titre3"/>
+      </w:pPr>
+      <w:bookmarkStart w:id="52" w:name="_Toc453502175"/>
+      <w:r>
+        <w:t>Semaine 4</w:t>
+      </w:r>
+      <w:bookmarkEnd w:id="52"/>
+    </w:p>
+    <w:p/>
+    <w:p>
+      <w:r>
+        <w:t>Dates : 2 mai au 6 mai</w:t>
+      </w:r>
+    </w:p>
+    <w:p>
+      <w:r>
+        <w:t>Définition des fonctionnalités de notre application de chat.</w:t>
+      </w:r>
+    </w:p>
+    <w:p/>
+    <w:p>
+      <w:pPr>
+        <w:pStyle w:val="Titre3"/>
+      </w:pPr>
+      <w:bookmarkStart w:id="53" w:name="_Toc453502176"/>
+      <w:r>
+        <w:t>Semaine 5</w:t>
+      </w:r>
+      <w:bookmarkEnd w:id="53"/>
+    </w:p>
+    <w:p/>
+    <w:p>
+      <w:r>
+        <w:t>Dates : 9 mai au 13 mai</w:t>
+      </w:r>
+    </w:p>
+    <w:p>
+      <w:r>
+        <w:t xml:space="preserve">Elaboration de la présentation Powerpoint en vue de la présentation intermédiaire du 17 mai. </w:t>
+      </w:r>
+    </w:p>
+    <w:p>
+      <w:r>
+        <w:br w:type="page"/>
+      </w:r>
+    </w:p>
+    <w:p/>
+    <w:p>
+      <w:pPr>
+        <w:pStyle w:val="Titre3"/>
+      </w:pPr>
+      <w:bookmarkStart w:id="54" w:name="_Toc453502177"/>
+      <w:r>
+        <w:t xml:space="preserve">Semaine </w:t>
+      </w:r>
+      <w:r>
+        <w:t>6</w:t>
+      </w:r>
+      <w:bookmarkEnd w:id="54"/>
+    </w:p>
+    <w:p/>
+    <w:p>
+      <w:r>
+        <w:t>Dates : 16 mai au 20 mai</w:t>
       </w:r>
     </w:p>
     <w:p>
@@ -7994,42 +7969,10 @@
         <w:jc w:val="both"/>
       </w:pPr>
       <w:r>
-        <w:t xml:space="preserve">Etude des différents </w:t>
-      </w:r>
-      <w:r>
-        <w:t>patron</w:t>
-      </w:r>
-      <w:r>
-        <w:t>s</w:t>
-      </w:r>
-      <w:r>
-        <w:t xml:space="preserve"> de conception</w:t>
-      </w:r>
-      <w:r>
-        <w:t>.</w:t>
-      </w:r>
-      <w:r>
-        <w:t xml:space="preserve"> </w:t>
-      </w:r>
-      <w:r>
-        <w:t>On décide de choisir le patron</w:t>
-      </w:r>
-      <w:r>
-        <w:t xml:space="preserve"> </w:t>
-      </w:r>
-      <w:proofErr w:type="spellStart"/>
-      <w:r>
-        <w:t>Mediator</w:t>
-      </w:r>
-      <w:proofErr w:type="spellEnd"/>
-      <w:r>
-        <w:t xml:space="preserve"> pour notre projet</w:t>
-      </w:r>
-      <w:r>
-        <w:t xml:space="preserve"> de groupe</w:t>
-      </w:r>
-      <w:r>
-        <w:t>.</w:t>
+        <w:t>Présentation intermédiaire de notre projet.</w:t>
+      </w:r>
+      <w:r>
+        <w:t xml:space="preserve"> Le projet est refusé par le professeur, qui nous demande de concevoir une autre application qu’un chat. Nous décidons dans l’urgence de créer un jeu d’arcade.</w:t>
       </w:r>
     </w:p>
     <w:p/>
@@ -8037,110 +7980,16 @@
       <w:pPr>
         <w:pStyle w:val="Titre3"/>
       </w:pPr>
-      <w:bookmarkStart w:id="51" w:name="_Toc453502174"/>
-      <w:r>
-        <w:t>Semaine 3</w:t>
-      </w:r>
-      <w:bookmarkEnd w:id="51"/>
+      <w:bookmarkStart w:id="55" w:name="_Toc453502178"/>
+      <w:r>
+        <w:t>Semaine 7</w:t>
+      </w:r>
+      <w:bookmarkEnd w:id="55"/>
     </w:p>
     <w:p/>
     <w:p>
       <w:r>
-        <w:t>Dates : 25 avril au 29 avril</w:t>
-      </w:r>
-    </w:p>
-    <w:p>
-      <w:r>
-        <w:t xml:space="preserve">On décide de fait un </w:t>
-      </w:r>
-      <w:r>
-        <w:t>« </w:t>
-      </w:r>
-      <w:r>
-        <w:t>chat</w:t>
-      </w:r>
-      <w:r>
-        <w:t> » client-serveur</w:t>
-      </w:r>
-      <w:r>
-        <w:t xml:space="preserve">, qui est un exemple classique de l’utilisation du </w:t>
-      </w:r>
-      <w:proofErr w:type="spellStart"/>
-      <w:r>
-        <w:t>Mediator</w:t>
-      </w:r>
-      <w:proofErr w:type="spellEnd"/>
-      <w:r>
-        <w:t>.</w:t>
-      </w:r>
-    </w:p>
-    <w:p/>
-    <w:p>
-      <w:pPr>
-        <w:pStyle w:val="Titre3"/>
-      </w:pPr>
-      <w:bookmarkStart w:id="52" w:name="_Toc453502175"/>
-      <w:r>
-        <w:t>Semaine 4</w:t>
-      </w:r>
-      <w:bookmarkEnd w:id="52"/>
-    </w:p>
-    <w:p/>
-    <w:p>
-      <w:r>
-        <w:t>Dates : 2 mai au 6 mai</w:t>
-      </w:r>
-    </w:p>
-    <w:p>
-      <w:r>
-        <w:t>Définition des fonctionnalités de notre application de chat.</w:t>
-      </w:r>
-    </w:p>
-    <w:p/>
-    <w:p>
-      <w:pPr>
-        <w:pStyle w:val="Titre3"/>
-      </w:pPr>
-      <w:bookmarkStart w:id="53" w:name="_Toc453502176"/>
-      <w:r>
-        <w:t>Semaine 5</w:t>
-      </w:r>
-      <w:bookmarkEnd w:id="53"/>
-    </w:p>
-    <w:p/>
-    <w:p>
-      <w:r>
-        <w:t>Dates : 9 mai au 13 mai</w:t>
-      </w:r>
-    </w:p>
-    <w:p>
-      <w:r>
-        <w:t xml:space="preserve">Elaboration de la présentation Powerpoint en vue de la présentation intermédiaire du 17 mai. </w:t>
-      </w:r>
-    </w:p>
-    <w:p>
-      <w:r>
-        <w:br w:type="page"/>
-      </w:r>
-    </w:p>
-    <w:p/>
-    <w:p>
-      <w:pPr>
-        <w:pStyle w:val="Titre3"/>
-      </w:pPr>
-      <w:bookmarkStart w:id="54" w:name="_Toc453502177"/>
-      <w:r>
-        <w:t xml:space="preserve">Semaine </w:t>
-      </w:r>
-      <w:r>
-        <w:t>6</w:t>
-      </w:r>
-      <w:bookmarkEnd w:id="54"/>
-    </w:p>
-    <w:p/>
-    <w:p>
-      <w:r>
-        <w:t>Dates : 16 mai au 20 mai</w:t>
+        <w:t>Dates : 23 mai au 27 mai</w:t>
       </w:r>
     </w:p>
     <w:p>
@@ -8148,27 +7997,7 @@
         <w:jc w:val="both"/>
       </w:pPr>
       <w:r>
-        <w:t>Présentation intermédiaire de notre projet.</w:t>
-      </w:r>
-      <w:r>
-        <w:t xml:space="preserve"> Le projet est refusé par le professeur, qui nous demande de concevoir une autre application qu’un chat. Nous décidons dans l’urgence de créer un jeu d’arcade.</w:t>
-      </w:r>
-    </w:p>
-    <w:p/>
-    <w:p>
-      <w:pPr>
-        <w:pStyle w:val="Titre3"/>
-      </w:pPr>
-      <w:bookmarkStart w:id="55" w:name="_Toc453502178"/>
-      <w:r>
-        <w:t>Semaine 7</w:t>
-      </w:r>
-      <w:bookmarkEnd w:id="55"/>
-    </w:p>
-    <w:p/>
-    <w:p>
-      <w:r>
-        <w:t>Dates : 23 mai au 27 mai</w:t>
+        <w:t>Définition des fonctionnalités, intégration du patron Mediator au niveau de la communication entre les joueurs et entre les cartes.</w:t>
       </w:r>
     </w:p>
     <w:p>
@@ -8176,31 +8005,7 @@
         <w:jc w:val="both"/>
       </w:pPr>
       <w:r>
-        <w:t xml:space="preserve">Définition des fonctionnalités, intégration du patron </w:t>
-      </w:r>
-      <w:proofErr w:type="spellStart"/>
-      <w:r>
-        <w:t>Mediator</w:t>
-      </w:r>
-      <w:proofErr w:type="spellEnd"/>
-      <w:r>
-        <w:t xml:space="preserve"> au niveau de la communication entre les joueurs et entre les cartes.</w:t>
-      </w:r>
-    </w:p>
-    <w:p>
-      <w:pPr>
-        <w:jc w:val="both"/>
-      </w:pPr>
-      <w:r>
-        <w:t xml:space="preserve">Première ébauche du jeu, réalisée principalement par </w:t>
-      </w:r>
-      <w:proofErr w:type="spellStart"/>
-      <w:r>
-        <w:t>Ioannis</w:t>
-      </w:r>
-      <w:proofErr w:type="spellEnd"/>
-      <w:r>
-        <w:t xml:space="preserve"> pour éviter de perdre du temps à se coordonner sur le développement.</w:t>
+        <w:t>Première ébauche du jeu, réalisée principalement par Ioannis pour éviter de perdre du temps à se coordonner sur le développement.</w:t>
       </w:r>
     </w:p>
     <w:p/>
@@ -8335,11 +8140,9 @@
       <w:pPr>
         <w:jc w:val="both"/>
       </w:pPr>
-      <w:proofErr w:type="spellStart"/>
       <w:r>
         <w:t>Ioannis</w:t>
       </w:r>
-      <w:proofErr w:type="spellEnd"/>
     </w:p>
     <w:p>
       <w:pPr>
@@ -8592,11 +8395,9 @@
       <w:pPr>
         <w:jc w:val="both"/>
       </w:pPr>
-      <w:proofErr w:type="spellStart"/>
       <w:r>
         <w:t>Ioannis</w:t>
       </w:r>
-      <w:proofErr w:type="spellEnd"/>
     </w:p>
     <w:p>
       <w:pPr>
@@ -8764,13 +8565,8 @@
         </w:numPr>
       </w:pPr>
       <w:r>
-        <w:t xml:space="preserve">Rédaction d’une partie du chapitre sur le patron </w:t>
-      </w:r>
-      <w:proofErr w:type="spellStart"/>
-      <w:r>
-        <w:t>Mediator</w:t>
-      </w:r>
-      <w:proofErr w:type="spellEnd"/>
+        <w:t>Rédaction d’une partie du chapitre sur le patron Mediator</w:t>
+      </w:r>
     </w:p>
     <w:p/>
     <w:p>
@@ -8796,8 +8592,8 @@
     </w:p>
     <w:p/>
     <w:sectPr>
-      <w:headerReference w:type="default" r:id="rId19"/>
-      <w:footerReference w:type="default" r:id="rId20"/>
+      <w:headerReference w:type="default" r:id="rId20"/>
+      <w:footerReference w:type="default" r:id="rId21"/>
       <w:pgSz w:w="11906" w:h="16838"/>
       <w:pgMar w:top="1417" w:right="1417" w:bottom="1417" w:left="1417" w:header="708" w:footer="708" w:gutter="0"/>
       <w:cols w:space="708"/>
@@ -8836,13 +8632,12 @@
 <w:ftr xmlns:wpc="http://schemas.microsoft.com/office/word/2010/wordprocessingCanvas" xmlns:cx="http://schemas.microsoft.com/office/drawing/2014/chartex" xmlns:cx1="http://schemas.microsoft.com/office/drawing/2015/9/8/chartex" xmlns:cx2="http://schemas.microsoft.com/office/drawing/2015/10/21/chartex" xmlns:mc="http://schemas.openxmlformats.org/markup-compatibility/2006" xmlns:o="urn:schemas-microsoft-com:office:office" xmlns:r="http://schemas.openxmlformats.org/officeDocument/2006/relationships" xmlns:m="http://schemas.openxmlformats.org/officeDocument/2006/math" xmlns:v="urn:schemas-microsoft-com:vml" xmlns:wp14="http://schemas.microsoft.com/office/word/2010/wordprocessingDrawing" xmlns:wp="http://schemas.openxmlformats.org/drawingml/2006/wordprocessingDrawing" xmlns:w10="urn:schemas-microsoft-com:office:word" xmlns:w="http://schemas.openxmlformats.org/wordprocessingml/2006/main" xmlns:w14="http://schemas.microsoft.com/office/word/2010/wordml" xmlns:w15="http://schemas.microsoft.com/office/word/2012/wordml" xmlns:w16se="http://schemas.microsoft.com/office/word/2015/wordml/symex" xmlns:wpg="http://schemas.microsoft.com/office/word/2010/wordprocessingGroup" xmlns:wpi="http://schemas.microsoft.com/office/word/2010/wordprocessingInk" xmlns:wne="http://schemas.microsoft.com/office/word/2006/wordml" xmlns:wps="http://schemas.microsoft.com/office/word/2010/wordprocessingShape" mc:Ignorable="w14 w15 w16se wp14">
   <w:sdt>
     <w:sdtPr>
-      <w:id w:val="229040267"/>
+      <w:id w:val="1243689290"/>
       <w:docPartObj>
         <w:docPartGallery w:val="Page Numbers (Bottom of Page)"/>
         <w:docPartUnique/>
       </w:docPartObj>
     </w:sdtPr>
-    <w:sdtEndPr/>
     <w:sdtContent>
       <w:p>
         <w:pPr>
@@ -8863,7 +8658,7 @@
             <w:noProof/>
             <w:lang w:val="fr-FR"/>
           </w:rPr>
-          <w:t>12</w:t>
+          <w:t>11</w:t>
         </w:r>
         <w:r>
           <w:fldChar w:fldCharType="end"/>
@@ -8889,7 +8684,6 @@
         <w:docPartUnique/>
       </w:docPartObj>
     </w:sdtPr>
-    <w:sdtEndPr/>
     <w:sdtContent>
       <w:p>
         <w:pPr>
@@ -9208,6 +9002,92 @@
     </w:lvl>
   </w:abstractNum>
   <w:abstractNum w:abstractNumId="2" w15:restartNumberingAfterBreak="0">
+    <w:nsid w:val="10CA53B4"/>
+    <w:multiLevelType w:val="hybridMultilevel"/>
+    <w:tmpl w:val="E01E9536"/>
+    <w:lvl w:ilvl="0" w:tplc="100C000F">
+      <w:start w:val="1"/>
+      <w:numFmt w:val="decimal"/>
+      <w:lvlText w:val="%1."/>
+      <w:lvlJc w:val="left"/>
+      <w:pPr>
+        <w:ind w:left="720" w:hanging="360"/>
+      </w:pPr>
+    </w:lvl>
+    <w:lvl w:ilvl="1" w:tplc="100C0019" w:tentative="1">
+      <w:start w:val="1"/>
+      <w:numFmt w:val="lowerLetter"/>
+      <w:lvlText w:val="%2."/>
+      <w:lvlJc w:val="left"/>
+      <w:pPr>
+        <w:ind w:left="1440" w:hanging="360"/>
+      </w:pPr>
+    </w:lvl>
+    <w:lvl w:ilvl="2" w:tplc="100C001B" w:tentative="1">
+      <w:start w:val="1"/>
+      <w:numFmt w:val="lowerRoman"/>
+      <w:lvlText w:val="%3."/>
+      <w:lvlJc w:val="right"/>
+      <w:pPr>
+        <w:ind w:left="2160" w:hanging="180"/>
+      </w:pPr>
+    </w:lvl>
+    <w:lvl w:ilvl="3" w:tplc="100C000F" w:tentative="1">
+      <w:start w:val="1"/>
+      <w:numFmt w:val="decimal"/>
+      <w:lvlText w:val="%4."/>
+      <w:lvlJc w:val="left"/>
+      <w:pPr>
+        <w:ind w:left="2880" w:hanging="360"/>
+      </w:pPr>
+    </w:lvl>
+    <w:lvl w:ilvl="4" w:tplc="100C0019" w:tentative="1">
+      <w:start w:val="1"/>
+      <w:numFmt w:val="lowerLetter"/>
+      <w:lvlText w:val="%5."/>
+      <w:lvlJc w:val="left"/>
+      <w:pPr>
+        <w:ind w:left="3600" w:hanging="360"/>
+      </w:pPr>
+    </w:lvl>
+    <w:lvl w:ilvl="5" w:tplc="100C001B" w:tentative="1">
+      <w:start w:val="1"/>
+      <w:numFmt w:val="lowerRoman"/>
+      <w:lvlText w:val="%6."/>
+      <w:lvlJc w:val="right"/>
+      <w:pPr>
+        <w:ind w:left="4320" w:hanging="180"/>
+      </w:pPr>
+    </w:lvl>
+    <w:lvl w:ilvl="6" w:tplc="100C000F" w:tentative="1">
+      <w:start w:val="1"/>
+      <w:numFmt w:val="decimal"/>
+      <w:lvlText w:val="%7."/>
+      <w:lvlJc w:val="left"/>
+      <w:pPr>
+        <w:ind w:left="5040" w:hanging="360"/>
+      </w:pPr>
+    </w:lvl>
+    <w:lvl w:ilvl="7" w:tplc="100C0019" w:tentative="1">
+      <w:start w:val="1"/>
+      <w:numFmt w:val="lowerLetter"/>
+      <w:lvlText w:val="%8."/>
+      <w:lvlJc w:val="left"/>
+      <w:pPr>
+        <w:ind w:left="5760" w:hanging="360"/>
+      </w:pPr>
+    </w:lvl>
+    <w:lvl w:ilvl="8" w:tplc="100C001B" w:tentative="1">
+      <w:start w:val="1"/>
+      <w:numFmt w:val="lowerRoman"/>
+      <w:lvlText w:val="%9."/>
+      <w:lvlJc w:val="right"/>
+      <w:pPr>
+        <w:ind w:left="6480" w:hanging="180"/>
+      </w:pPr>
+    </w:lvl>
+  </w:abstractNum>
+  <w:abstractNum w:abstractNumId="3" w15:restartNumberingAfterBreak="0">
     <w:nsid w:val="12C83AD7"/>
     <w:multiLevelType w:val="hybridMultilevel"/>
     <w:tmpl w:val="634AAAD0"/>
@@ -9320,7 +9200,7 @@
       </w:rPr>
     </w:lvl>
   </w:abstractNum>
-  <w:abstractNum w:abstractNumId="3" w15:restartNumberingAfterBreak="0">
+  <w:abstractNum w:abstractNumId="4" w15:restartNumberingAfterBreak="0">
     <w:nsid w:val="13B656C4"/>
     <w:multiLevelType w:val="hybridMultilevel"/>
     <w:tmpl w:val="E8048B00"/>
@@ -9433,7 +9313,7 @@
       </w:rPr>
     </w:lvl>
   </w:abstractNum>
-  <w:abstractNum w:abstractNumId="4" w15:restartNumberingAfterBreak="0">
+  <w:abstractNum w:abstractNumId="5" w15:restartNumberingAfterBreak="0">
     <w:nsid w:val="2031283E"/>
     <w:multiLevelType w:val="hybridMultilevel"/>
     <w:tmpl w:val="F9CC935C"/>
@@ -9546,7 +9426,7 @@
       </w:rPr>
     </w:lvl>
   </w:abstractNum>
-  <w:abstractNum w:abstractNumId="5" w15:restartNumberingAfterBreak="0">
+  <w:abstractNum w:abstractNumId="6" w15:restartNumberingAfterBreak="0">
     <w:nsid w:val="363D7B38"/>
     <w:multiLevelType w:val="hybridMultilevel"/>
     <w:tmpl w:val="9D762EE8"/>
@@ -9659,7 +9539,7 @@
       </w:rPr>
     </w:lvl>
   </w:abstractNum>
-  <w:abstractNum w:abstractNumId="6" w15:restartNumberingAfterBreak="0">
+  <w:abstractNum w:abstractNumId="7" w15:restartNumberingAfterBreak="0">
     <w:nsid w:val="450D4C09"/>
     <w:multiLevelType w:val="hybridMultilevel"/>
     <w:tmpl w:val="9348DE40"/>
@@ -9772,7 +9652,7 @@
       </w:rPr>
     </w:lvl>
   </w:abstractNum>
-  <w:abstractNum w:abstractNumId="7" w15:restartNumberingAfterBreak="0">
+  <w:abstractNum w:abstractNumId="8" w15:restartNumberingAfterBreak="0">
     <w:nsid w:val="506B6F43"/>
     <w:multiLevelType w:val="hybridMultilevel"/>
     <w:tmpl w:val="4DF2A694"/>
@@ -9885,7 +9765,7 @@
       </w:rPr>
     </w:lvl>
   </w:abstractNum>
-  <w:abstractNum w:abstractNumId="8" w15:restartNumberingAfterBreak="0">
+  <w:abstractNum w:abstractNumId="9" w15:restartNumberingAfterBreak="0">
     <w:nsid w:val="60E33490"/>
     <w:multiLevelType w:val="hybridMultilevel"/>
     <w:tmpl w:val="7DFCB99A"/>
@@ -9998,7 +9878,7 @@
       </w:rPr>
     </w:lvl>
   </w:abstractNum>
-  <w:abstractNum w:abstractNumId="9" w15:restartNumberingAfterBreak="0">
+  <w:abstractNum w:abstractNumId="10" w15:restartNumberingAfterBreak="0">
     <w:nsid w:val="61D023A5"/>
     <w:multiLevelType w:val="hybridMultilevel"/>
     <w:tmpl w:val="780839E2"/>
@@ -10111,7 +9991,7 @@
       </w:rPr>
     </w:lvl>
   </w:abstractNum>
-  <w:abstractNum w:abstractNumId="10" w15:restartNumberingAfterBreak="0">
+  <w:abstractNum w:abstractNumId="11" w15:restartNumberingAfterBreak="0">
     <w:nsid w:val="64352109"/>
     <w:multiLevelType w:val="hybridMultilevel"/>
     <w:tmpl w:val="FA204FB4"/>
@@ -10224,7 +10104,93 @@
       </w:rPr>
     </w:lvl>
   </w:abstractNum>
-  <w:abstractNum w:abstractNumId="11" w15:restartNumberingAfterBreak="0">
+  <w:abstractNum w:abstractNumId="12" w15:restartNumberingAfterBreak="0">
+    <w:nsid w:val="78116BA7"/>
+    <w:multiLevelType w:val="hybridMultilevel"/>
+    <w:tmpl w:val="580074C4"/>
+    <w:lvl w:ilvl="0" w:tplc="100C000F">
+      <w:start w:val="1"/>
+      <w:numFmt w:val="decimal"/>
+      <w:lvlText w:val="%1."/>
+      <w:lvlJc w:val="left"/>
+      <w:pPr>
+        <w:ind w:left="720" w:hanging="360"/>
+      </w:pPr>
+    </w:lvl>
+    <w:lvl w:ilvl="1" w:tplc="100C0019" w:tentative="1">
+      <w:start w:val="1"/>
+      <w:numFmt w:val="lowerLetter"/>
+      <w:lvlText w:val="%2."/>
+      <w:lvlJc w:val="left"/>
+      <w:pPr>
+        <w:ind w:left="1440" w:hanging="360"/>
+      </w:pPr>
+    </w:lvl>
+    <w:lvl w:ilvl="2" w:tplc="100C001B" w:tentative="1">
+      <w:start w:val="1"/>
+      <w:numFmt w:val="lowerRoman"/>
+      <w:lvlText w:val="%3."/>
+      <w:lvlJc w:val="right"/>
+      <w:pPr>
+        <w:ind w:left="2160" w:hanging="180"/>
+      </w:pPr>
+    </w:lvl>
+    <w:lvl w:ilvl="3" w:tplc="100C000F" w:tentative="1">
+      <w:start w:val="1"/>
+      <w:numFmt w:val="decimal"/>
+      <w:lvlText w:val="%4."/>
+      <w:lvlJc w:val="left"/>
+      <w:pPr>
+        <w:ind w:left="2880" w:hanging="360"/>
+      </w:pPr>
+    </w:lvl>
+    <w:lvl w:ilvl="4" w:tplc="100C0019" w:tentative="1">
+      <w:start w:val="1"/>
+      <w:numFmt w:val="lowerLetter"/>
+      <w:lvlText w:val="%5."/>
+      <w:lvlJc w:val="left"/>
+      <w:pPr>
+        <w:ind w:left="3600" w:hanging="360"/>
+      </w:pPr>
+    </w:lvl>
+    <w:lvl w:ilvl="5" w:tplc="100C001B" w:tentative="1">
+      <w:start w:val="1"/>
+      <w:numFmt w:val="lowerRoman"/>
+      <w:lvlText w:val="%6."/>
+      <w:lvlJc w:val="right"/>
+      <w:pPr>
+        <w:ind w:left="4320" w:hanging="180"/>
+      </w:pPr>
+    </w:lvl>
+    <w:lvl w:ilvl="6" w:tplc="100C000F" w:tentative="1">
+      <w:start w:val="1"/>
+      <w:numFmt w:val="decimal"/>
+      <w:lvlText w:val="%7."/>
+      <w:lvlJc w:val="left"/>
+      <w:pPr>
+        <w:ind w:left="5040" w:hanging="360"/>
+      </w:pPr>
+    </w:lvl>
+    <w:lvl w:ilvl="7" w:tplc="100C0019" w:tentative="1">
+      <w:start w:val="1"/>
+      <w:numFmt w:val="lowerLetter"/>
+      <w:lvlText w:val="%8."/>
+      <w:lvlJc w:val="left"/>
+      <w:pPr>
+        <w:ind w:left="5760" w:hanging="360"/>
+      </w:pPr>
+    </w:lvl>
+    <w:lvl w:ilvl="8" w:tplc="100C001B" w:tentative="1">
+      <w:start w:val="1"/>
+      <w:numFmt w:val="lowerRoman"/>
+      <w:lvlText w:val="%9."/>
+      <w:lvlJc w:val="right"/>
+      <w:pPr>
+        <w:ind w:left="6480" w:hanging="180"/>
+      </w:pPr>
+    </w:lvl>
+  </w:abstractNum>
+  <w:abstractNum w:abstractNumId="13" w15:restartNumberingAfterBreak="0">
     <w:nsid w:val="7818762A"/>
     <w:multiLevelType w:val="hybridMultilevel"/>
     <w:tmpl w:val="FAFC1D36"/>
@@ -10341,37 +10307,43 @@
     <w:abstractNumId w:val="1"/>
   </w:num>
   <w:num w:numId="2">
-    <w:abstractNumId w:val="4"/>
+    <w:abstractNumId w:val="5"/>
   </w:num>
   <w:num w:numId="3">
-    <w:abstractNumId w:val="6"/>
+    <w:abstractNumId w:val="7"/>
   </w:num>
   <w:num w:numId="4">
     <w:abstractNumId w:val="0"/>
   </w:num>
   <w:num w:numId="5">
+    <w:abstractNumId w:val="9"/>
+  </w:num>
+  <w:num w:numId="6">
+    <w:abstractNumId w:val="10"/>
+  </w:num>
+  <w:num w:numId="7">
+    <w:abstractNumId w:val="11"/>
+  </w:num>
+  <w:num w:numId="8">
     <w:abstractNumId w:val="8"/>
   </w:num>
-  <w:num w:numId="6">
-    <w:abstractNumId w:val="9"/>
-  </w:num>
-  <w:num w:numId="7">
-    <w:abstractNumId w:val="10"/>
-  </w:num>
-  <w:num w:numId="8">
-    <w:abstractNumId w:val="7"/>
-  </w:num>
   <w:num w:numId="9">
-    <w:abstractNumId w:val="11"/>
+    <w:abstractNumId w:val="13"/>
   </w:num>
   <w:num w:numId="10">
+    <w:abstractNumId w:val="3"/>
+  </w:num>
+  <w:num w:numId="11">
+    <w:abstractNumId w:val="6"/>
+  </w:num>
+  <w:num w:numId="12">
+    <w:abstractNumId w:val="4"/>
+  </w:num>
+  <w:num w:numId="13">
     <w:abstractNumId w:val="2"/>
   </w:num>
-  <w:num w:numId="11">
-    <w:abstractNumId w:val="5"/>
-  </w:num>
-  <w:num w:numId="12">
-    <w:abstractNumId w:val="3"/>
+  <w:num w:numId="14">
+    <w:abstractNumId w:val="12"/>
   </w:num>
 </w:numbering>
 </file>
@@ -11390,7 +11362,7 @@
 </file>
 
 <file path=customXml/itemProps1.xml><?xml version="1.0" encoding="utf-8"?>
-<ds:datastoreItem xmlns:ds="http://schemas.openxmlformats.org/officeDocument/2006/customXml" ds:itemID="{3B504416-7BC6-466F-AB26-CF4C6A208B99}">
+<ds:datastoreItem xmlns:ds="http://schemas.openxmlformats.org/officeDocument/2006/customXml" ds:itemID="{E55F250A-57E2-4EED-8872-86AB921A3ED0}">
   <ds:schemaRefs>
     <ds:schemaRef ds:uri="http://schemas.openxmlformats.org/officeDocument/2006/bibliography"/>
   </ds:schemaRefs>

--- a/documentation/Rapport final.docx
+++ b/documentation/Rapport final.docx
@@ -1,6 +1,6 @@
 
 <file path=word/document.xml><?xml version="1.0" encoding="utf-8"?>
-<w:document xmlns:wpc="http://schemas.microsoft.com/office/word/2010/wordprocessingCanvas" xmlns:cx="http://schemas.microsoft.com/office/drawing/2014/chartex" xmlns:cx1="http://schemas.microsoft.com/office/drawing/2015/9/8/chartex" xmlns:cx2="http://schemas.microsoft.com/office/drawing/2015/10/21/chartex" xmlns:mc="http://schemas.openxmlformats.org/markup-compatibility/2006" xmlns:o="urn:schemas-microsoft-com:office:office" xmlns:r="http://schemas.openxmlformats.org/officeDocument/2006/relationships" xmlns:m="http://schemas.openxmlformats.org/officeDocument/2006/math" xmlns:v="urn:schemas-microsoft-com:vml" xmlns:wp14="http://schemas.microsoft.com/office/word/2010/wordprocessingDrawing" xmlns:wp="http://schemas.openxmlformats.org/drawingml/2006/wordprocessingDrawing" xmlns:w10="urn:schemas-microsoft-com:office:word" xmlns:w="http://schemas.openxmlformats.org/wordprocessingml/2006/main" xmlns:w14="http://schemas.microsoft.com/office/word/2010/wordml" xmlns:w15="http://schemas.microsoft.com/office/word/2012/wordml" xmlns:w16se="http://schemas.microsoft.com/office/word/2015/wordml/symex" xmlns:wpg="http://schemas.microsoft.com/office/word/2010/wordprocessingGroup" xmlns:wpi="http://schemas.microsoft.com/office/word/2010/wordprocessingInk" xmlns:wne="http://schemas.microsoft.com/office/word/2006/wordml" xmlns:wps="http://schemas.microsoft.com/office/word/2010/wordprocessingShape" mc:Ignorable="w14 w15 w16se wp14">
+<w:document xmlns:wpc="http://schemas.microsoft.com/office/word/2010/wordprocessingCanvas" xmlns:mc="http://schemas.openxmlformats.org/markup-compatibility/2006" xmlns:o="urn:schemas-microsoft-com:office:office" xmlns:r="http://schemas.openxmlformats.org/officeDocument/2006/relationships" xmlns:m="http://schemas.openxmlformats.org/officeDocument/2006/math" xmlns:v="urn:schemas-microsoft-com:vml" xmlns:wp14="http://schemas.microsoft.com/office/word/2010/wordprocessingDrawing" xmlns:wp="http://schemas.openxmlformats.org/drawingml/2006/wordprocessingDrawing" xmlns:w10="urn:schemas-microsoft-com:office:word" xmlns:w="http://schemas.openxmlformats.org/wordprocessingml/2006/main" xmlns:w14="http://schemas.microsoft.com/office/word/2010/wordml" xmlns:w15="http://schemas.microsoft.com/office/word/2012/wordml" xmlns:wpg="http://schemas.microsoft.com/office/word/2010/wordprocessingGroup" xmlns:wpi="http://schemas.microsoft.com/office/word/2010/wordprocessingInk" xmlns:wne="http://schemas.microsoft.com/office/word/2006/wordml" xmlns:wps="http://schemas.microsoft.com/office/word/2010/wordprocessingShape" mc:Ignorable="w14 w15 wp14">
   <w:body>
     <w:sdt>
       <w:sdtPr>
@@ -647,8 +647,20 @@
                                           <w:sz w:val="72"/>
                                           <w:szCs w:val="64"/>
                                         </w:rPr>
-                                        <w:t>TRon TRon</w:t>
+                                        <w:t xml:space="preserve">TRon </w:t>
                                       </w:r>
+                                      <w:proofErr w:type="spellStart"/>
+                                      <w:r>
+                                        <w:rPr>
+                                          <w:rFonts w:asciiTheme="majorHAnsi" w:eastAsiaTheme="majorEastAsia" w:hAnsiTheme="majorHAnsi" w:cstheme="majorBidi"/>
+                                          <w:caps/>
+                                          <w:color w:val="FFFFFF" w:themeColor="background1"/>
+                                          <w:sz w:val="72"/>
+                                          <w:szCs w:val="64"/>
+                                        </w:rPr>
+                                        <w:t>TRon</w:t>
+                                      </w:r>
+                                      <w:proofErr w:type="spellEnd"/>
                                     </w:p>
                                   </w:sdtContent>
                                 </w:sdt>
@@ -711,8 +723,8 @@
               <mc:Fallback>
                 <w:pict>
                   <v:group w14:anchorId="45F1B0F3" id="Groupe 48" o:spid="_x0000_s1026" style="position:absolute;margin-left:0;margin-top:0;width:540pt;height:10in;z-index:-251657216;mso-width-percent:882;mso-height-percent:909;mso-position-horizontal:center;mso-position-horizontal-relative:page;mso-position-vertical:center;mso-position-vertical-relative:page;mso-width-percent:882;mso-height-percent:909" coordsize="68580,91440" o:gfxdata="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">
-                    <v:group id="Groupe 49" o:spid="_x0000_s1027" style="position:absolute;width:68580;height:91440" coordsize="68580,91440" o:gfxdata="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">
-                      <v:rect id="Rectangle 54" o:spid="_x0000_s1028" style="position:absolute;width:68580;height:91440;visibility:visible;mso-wrap-style:square;v-text-anchor:top" o:gfxdata="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" fillcolor="#485870 [3122]" stroked="f" strokeweight="1pt">
+                    <v:group id="Groupe 49" o:spid="_x0000_s1027" style="position:absolute;width:68580;height:91440" coordsize="68580,91440" o:gfxdata="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">
+                      <v:rect id="Rectangle 54" o:spid="_x0000_s1028" style="position:absolute;width:68580;height:91440;visibility:visible;mso-wrap-style:square;v-text-anchor:top" o:gfxdata="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" fillcolor="#485870 [3122]" stroked="f" strokeweight="1pt">
                         <v:fill color2="#3d4b5f [2882]" angle="348" colors="0 #88acbb;6554f #88acbb" focus="100%" type="gradient"/>
                         <v:textbox inset="54pt,54pt,1in,5in">
                           <w:txbxContent>
@@ -729,20 +741,20 @@
                           </w:txbxContent>
                         </v:textbox>
                       </v:rect>
-                      <v:group id="Groupe 2" o:spid="_x0000_s1029" style="position:absolute;left:25241;width:43291;height:44910" coordsize="43291,44910" o:gfxdata="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">
-                        <v:shape id="Forme libre 56" o:spid="_x0000_s1030" style="position:absolute;left:15017;width:28274;height:28352;visibility:visible;mso-wrap-style:square;v-text-anchor:top" coordsize="1781,1786" o:gfxdata="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" path="m4,1786l,1782,1776,r5,5l4,1786xe" filled="f" stroked="f">
+                      <v:group id="Groupe 2" o:spid="_x0000_s1029" style="position:absolute;left:25241;width:43291;height:44910" coordsize="43291,44910" o:gfxdata="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">
+                        <v:shape id="Forme libre 56" o:spid="_x0000_s1030" style="position:absolute;left:15017;width:28274;height:28352;visibility:visible;mso-wrap-style:square;v-text-anchor:top" coordsize="1781,1786" o:gfxdata="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" path="m4,1786l,1782,1776,r5,5l4,1786xe" filled="f" stroked="f">
                           <v:path arrowok="t" o:connecttype="custom" o:connectlocs="6350,2835275;0,2828925;2819400,0;2827338,7938;6350,2835275" o:connectangles="0,0,0,0,0"/>
                         </v:shape>
-                        <v:shape id="Forme libre 57" o:spid="_x0000_s1031" style="position:absolute;left:7826;top:2270;width:35465;height:35464;visibility:visible;mso-wrap-style:square;v-text-anchor:top" coordsize="2234,2234" o:gfxdata="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" path="m5,2234l,2229,2229,r5,5l5,2234xe" filled="f" stroked="f">
+                        <v:shape id="Forme libre 57" o:spid="_x0000_s1031" style="position:absolute;left:7826;top:2270;width:35465;height:35464;visibility:visible;mso-wrap-style:square;v-text-anchor:top" coordsize="2234,2234" o:gfxdata="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" path="m5,2234l,2229,2229,r5,5l5,2234xe" filled="f" stroked="f">
                           <v:path arrowok="t" o:connecttype="custom" o:connectlocs="7938,3546475;0,3538538;3538538,0;3546475,7938;7938,3546475" o:connectangles="0,0,0,0,0"/>
                         </v:shape>
-                        <v:shape id="Forme libre 58" o:spid="_x0000_s1032" style="position:absolute;left:8413;top:1095;width:34878;height:34877;visibility:visible;mso-wrap-style:square;v-text-anchor:top" coordsize="2197,2197" o:gfxdata="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" path="m9,2197l,2193,2188,r9,10l9,2197xe" filled="f" stroked="f">
+                        <v:shape id="Forme libre 58" o:spid="_x0000_s1032" style="position:absolute;left:8413;top:1095;width:34878;height:34877;visibility:visible;mso-wrap-style:square;v-text-anchor:top" coordsize="2197,2197" o:gfxdata="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" path="m9,2197l,2193,2188,r9,10l9,2197xe" filled="f" stroked="f">
                           <v:path arrowok="t" o:connecttype="custom" o:connectlocs="14288,3487738;0,3481388;3473450,0;3487738,15875;14288,3487738" o:connectangles="0,0,0,0,0"/>
                         </v:shape>
-                        <v:shape id="Forme libre 59" o:spid="_x0000_s1033" style="position:absolute;left:12160;top:4984;width:31131;height:31211;visibility:visible;mso-wrap-style:square;v-text-anchor:top" coordsize="1961,1966" o:gfxdata="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" path="m9,1966l,1957,1952,r9,9l9,1966xe" filled="f" stroked="f">
+                        <v:shape id="Forme libre 59" o:spid="_x0000_s1033" style="position:absolute;left:12160;top:4984;width:31131;height:31211;visibility:visible;mso-wrap-style:square;v-text-anchor:top" coordsize="1961,1966" o:gfxdata="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" path="m9,1966l,1957,1952,r9,9l9,1966xe" filled="f" stroked="f">
                           <v:path arrowok="t" o:connecttype="custom" o:connectlocs="14288,3121025;0,3106738;3098800,0;3113088,14288;14288,3121025" o:connectangles="0,0,0,0,0"/>
                         </v:shape>
-                        <v:shape id="Forme libre 60" o:spid="_x0000_s1034" style="position:absolute;top:1539;width:43291;height:43371;visibility:visible;mso-wrap-style:square;v-text-anchor:top" coordsize="2727,2732" o:gfxdata="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" path="m,2732r,-4l2722,r5,5l,2732xe" filled="f" stroked="f">
+                        <v:shape id="Forme libre 60" o:spid="_x0000_s1034" style="position:absolute;top:1539;width:43291;height:43371;visibility:visible;mso-wrap-style:square;v-text-anchor:top" coordsize="2727,2732" o:gfxdata="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" path="m,2732r,-4l2722,r5,5l,2732xe" filled="f" stroked="f">
                           <v:path arrowok="t" o:connecttype="custom" o:connectlocs="0,4337050;0,4330700;4321175,0;4329113,7938;0,4337050" o:connectangles="0,0,0,0,0"/>
                         </v:shape>
                       </v:group>
@@ -751,7 +763,7 @@
                       <v:stroke joinstyle="miter"/>
                       <v:path gradientshapeok="t" o:connecttype="rect"/>
                     </v:shapetype>
-                    <v:shape id="Zone de texte 61" o:spid="_x0000_s1035" type="#_x0000_t202" style="position:absolute;left:95;top:25622;width:68434;height:37897;visibility:visible;mso-wrap-style:square;v-text-anchor:bottom" o:gfxdata="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" filled="f" stroked="f" strokeweight=".5pt">
+                    <v:shape id="Zone de texte 61" o:spid="_x0000_s1035" type="#_x0000_t202" style="position:absolute;left:95;top:25622;width:68434;height:37897;visibility:visible;mso-wrap-style:square;v-text-anchor:bottom" o:gfxdata="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" filled="f" stroked="f" strokeweight=".5pt">
                       <v:textbox inset="54pt,0,1in,0">
                         <w:txbxContent>
                           <w:sdt>
@@ -789,8 +801,20 @@
                                     <w:sz w:val="72"/>
                                     <w:szCs w:val="64"/>
                                   </w:rPr>
-                                  <w:t>TRon TRon</w:t>
+                                  <w:t xml:space="preserve">TRon </w:t>
                                 </w:r>
+                                <w:proofErr w:type="spellStart"/>
+                                <w:r>
+                                  <w:rPr>
+                                    <w:rFonts w:asciiTheme="majorHAnsi" w:eastAsiaTheme="majorEastAsia" w:hAnsiTheme="majorHAnsi" w:cstheme="majorBidi"/>
+                                    <w:caps/>
+                                    <w:color w:val="FFFFFF" w:themeColor="background1"/>
+                                    <w:sz w:val="72"/>
+                                    <w:szCs w:val="64"/>
+                                  </w:rPr>
+                                  <w:t>TRon</w:t>
+                                </w:r>
+                                <w:proofErr w:type="spellEnd"/>
                               </w:p>
                             </w:sdtContent>
                           </w:sdt>
@@ -920,8 +944,54 @@
                                     <w:sz w:val="36"/>
                                     <w:szCs w:val="36"/>
                                   </w:rPr>
-                                  <w:t>, Ioannis Noukakis &amp; Fabien Salathe</w:t>
+                                  <w:t xml:space="preserve">, </w:t>
                                 </w:r>
+                                <w:proofErr w:type="spellStart"/>
+                                <w:r>
+                                  <w:rPr>
+                                    <w:color w:val="5B9BD5" w:themeColor="accent1"/>
+                                    <w:sz w:val="36"/>
+                                    <w:szCs w:val="36"/>
+                                  </w:rPr>
+                                  <w:t>Ioannis</w:t>
+                                </w:r>
+                                <w:proofErr w:type="spellEnd"/>
+                                <w:r>
+                                  <w:rPr>
+                                    <w:color w:val="5B9BD5" w:themeColor="accent1"/>
+                                    <w:sz w:val="36"/>
+                                    <w:szCs w:val="36"/>
+                                  </w:rPr>
+                                  <w:t xml:space="preserve"> </w:t>
+                                </w:r>
+                                <w:proofErr w:type="spellStart"/>
+                                <w:r>
+                                  <w:rPr>
+                                    <w:color w:val="5B9BD5" w:themeColor="accent1"/>
+                                    <w:sz w:val="36"/>
+                                    <w:szCs w:val="36"/>
+                                  </w:rPr>
+                                  <w:t>Noukakis</w:t>
+                                </w:r>
+                                <w:proofErr w:type="spellEnd"/>
+                                <w:r>
+                                  <w:rPr>
+                                    <w:color w:val="5B9BD5" w:themeColor="accent1"/>
+                                    <w:sz w:val="36"/>
+                                    <w:szCs w:val="36"/>
+                                  </w:rPr>
+                                  <w:t xml:space="preserve"> &amp; Fabien </w:t>
+                                </w:r>
+                                <w:proofErr w:type="spellStart"/>
+                                <w:r>
+                                  <w:rPr>
+                                    <w:color w:val="5B9BD5" w:themeColor="accent1"/>
+                                    <w:sz w:val="36"/>
+                                    <w:szCs w:val="36"/>
+                                  </w:rPr>
+                                  <w:t>Salathe</w:t>
+                                </w:r>
+                                <w:proofErr w:type="spellEnd"/>
                               </w:p>
                             </w:txbxContent>
                           </wps:txbx>
@@ -973,8 +1043,54 @@
                               <w:sz w:val="36"/>
                               <w:szCs w:val="36"/>
                             </w:rPr>
-                            <w:t>, Ioannis Noukakis &amp; Fabien Salathe</w:t>
+                            <w:t xml:space="preserve">, </w:t>
                           </w:r>
+                          <w:proofErr w:type="spellStart"/>
+                          <w:r>
+                            <w:rPr>
+                              <w:color w:val="5B9BD5" w:themeColor="accent1"/>
+                              <w:sz w:val="36"/>
+                              <w:szCs w:val="36"/>
+                            </w:rPr>
+                            <w:t>Ioannis</w:t>
+                          </w:r>
+                          <w:proofErr w:type="spellEnd"/>
+                          <w:r>
+                            <w:rPr>
+                              <w:color w:val="5B9BD5" w:themeColor="accent1"/>
+                              <w:sz w:val="36"/>
+                              <w:szCs w:val="36"/>
+                            </w:rPr>
+                            <w:t xml:space="preserve"> </w:t>
+                          </w:r>
+                          <w:proofErr w:type="spellStart"/>
+                          <w:r>
+                            <w:rPr>
+                              <w:color w:val="5B9BD5" w:themeColor="accent1"/>
+                              <w:sz w:val="36"/>
+                              <w:szCs w:val="36"/>
+                            </w:rPr>
+                            <w:t>Noukakis</w:t>
+                          </w:r>
+                          <w:proofErr w:type="spellEnd"/>
+                          <w:r>
+                            <w:rPr>
+                              <w:color w:val="5B9BD5" w:themeColor="accent1"/>
+                              <w:sz w:val="36"/>
+                              <w:szCs w:val="36"/>
+                            </w:rPr>
+                            <w:t xml:space="preserve"> &amp; Fabien </w:t>
+                          </w:r>
+                          <w:proofErr w:type="spellStart"/>
+                          <w:r>
+                            <w:rPr>
+                              <w:color w:val="5B9BD5" w:themeColor="accent1"/>
+                              <w:sz w:val="36"/>
+                              <w:szCs w:val="36"/>
+                            </w:rPr>
+                            <w:t>Salathe</w:t>
+                          </w:r>
+                          <w:proofErr w:type="spellEnd"/>
                         </w:p>
                       </w:txbxContent>
                     </v:textbox>
@@ -1054,7 +1170,7 @@
           <w:r>
             <w:fldChar w:fldCharType="separate"/>
           </w:r>
-          <w:hyperlink w:anchor="_Toc453502133" w:history="1">
+          <w:hyperlink w:anchor="_Toc453519992" w:history="1">
             <w:r>
               <w:rPr>
                 <w:rStyle w:val="Lienhypertexte"/>
@@ -1081,7 +1197,7 @@
                 <w:noProof/>
                 <w:webHidden/>
               </w:rPr>
-              <w:instrText xml:space="preserve"> PAGEREF _Toc453502133 \h </w:instrText>
+              <w:instrText xml:space="preserve"> PAGEREF _Toc453519992 \h </w:instrText>
             </w:r>
             <w:r>
               <w:rPr>
@@ -1124,7 +1240,7 @@
               <w:lang w:eastAsia="fr-CH"/>
             </w:rPr>
           </w:pPr>
-          <w:hyperlink w:anchor="_Toc453502134" w:history="1">
+          <w:hyperlink w:anchor="_Toc453519993" w:history="1">
             <w:r>
               <w:rPr>
                 <w:rStyle w:val="Lienhypertexte"/>
@@ -1151,7 +1267,7 @@
                 <w:noProof/>
                 <w:webHidden/>
               </w:rPr>
-              <w:instrText xml:space="preserve"> PAGEREF _Toc453502134 \h </w:instrText>
+              <w:instrText xml:space="preserve"> PAGEREF _Toc453519993 \h </w:instrText>
             </w:r>
             <w:r>
               <w:rPr>
@@ -1194,7 +1310,7 @@
               <w:lang w:eastAsia="fr-CH"/>
             </w:rPr>
           </w:pPr>
-          <w:hyperlink w:anchor="_Toc453502135" w:history="1">
+          <w:hyperlink w:anchor="_Toc453519994" w:history="1">
             <w:r>
               <w:rPr>
                 <w:rStyle w:val="Lienhypertexte"/>
@@ -1221,7 +1337,7 @@
                 <w:noProof/>
                 <w:webHidden/>
               </w:rPr>
-              <w:instrText xml:space="preserve"> PAGEREF _Toc453502135 \h </w:instrText>
+              <w:instrText xml:space="preserve"> PAGEREF _Toc453519994 \h </w:instrText>
             </w:r>
             <w:r>
               <w:rPr>
@@ -1264,7 +1380,7 @@
               <w:lang w:eastAsia="fr-CH"/>
             </w:rPr>
           </w:pPr>
-          <w:hyperlink w:anchor="_Toc453502136" w:history="1">
+          <w:hyperlink w:anchor="_Toc453519995" w:history="1">
             <w:r>
               <w:rPr>
                 <w:rStyle w:val="Lienhypertexte"/>
@@ -1291,7 +1407,7 @@
                 <w:noProof/>
                 <w:webHidden/>
               </w:rPr>
-              <w:instrText xml:space="preserve"> PAGEREF _Toc453502136 \h </w:instrText>
+              <w:instrText xml:space="preserve"> PAGEREF _Toc453519995 \h </w:instrText>
             </w:r>
             <w:r>
               <w:rPr>
@@ -1334,7 +1450,7 @@
               <w:lang w:eastAsia="fr-CH"/>
             </w:rPr>
           </w:pPr>
-          <w:hyperlink w:anchor="_Toc453502137" w:history="1">
+          <w:hyperlink w:anchor="_Toc453519996" w:history="1">
             <w:r>
               <w:rPr>
                 <w:rStyle w:val="Lienhypertexte"/>
@@ -1361,7 +1477,7 @@
                 <w:noProof/>
                 <w:webHidden/>
               </w:rPr>
-              <w:instrText xml:space="preserve"> PAGEREF _Toc453502137 \h </w:instrText>
+              <w:instrText xml:space="preserve"> PAGEREF _Toc453519996 \h </w:instrText>
             </w:r>
             <w:r>
               <w:rPr>
@@ -1404,7 +1520,7 @@
               <w:lang w:eastAsia="fr-CH"/>
             </w:rPr>
           </w:pPr>
-          <w:hyperlink w:anchor="_Toc453502138" w:history="1">
+          <w:hyperlink w:anchor="_Toc453519997" w:history="1">
             <w:r>
               <w:rPr>
                 <w:rStyle w:val="Lienhypertexte"/>
@@ -1431,7 +1547,7 @@
                 <w:noProof/>
                 <w:webHidden/>
               </w:rPr>
-              <w:instrText xml:space="preserve"> PAGEREF _Toc453502138 \h </w:instrText>
+              <w:instrText xml:space="preserve"> PAGEREF _Toc453519997 \h </w:instrText>
             </w:r>
             <w:r>
               <w:rPr>
@@ -1474,7 +1590,7 @@
               <w:lang w:eastAsia="fr-CH"/>
             </w:rPr>
           </w:pPr>
-          <w:hyperlink w:anchor="_Toc453502139" w:history="1">
+          <w:hyperlink w:anchor="_Toc453519998" w:history="1">
             <w:r>
               <w:rPr>
                 <w:rStyle w:val="Lienhypertexte"/>
@@ -1501,7 +1617,7 @@
                 <w:noProof/>
                 <w:webHidden/>
               </w:rPr>
-              <w:instrText xml:space="preserve"> PAGEREF _Toc453502139 \h </w:instrText>
+              <w:instrText xml:space="preserve"> PAGEREF _Toc453519998 \h </w:instrText>
             </w:r>
             <w:r>
               <w:rPr>
@@ -1544,7 +1660,7 @@
               <w:lang w:eastAsia="fr-CH"/>
             </w:rPr>
           </w:pPr>
-          <w:hyperlink w:anchor="_Toc453502140" w:history="1">
+          <w:hyperlink w:anchor="_Toc453519999" w:history="1">
             <w:r>
               <w:rPr>
                 <w:rStyle w:val="Lienhypertexte"/>
@@ -1571,7 +1687,7 @@
                 <w:noProof/>
                 <w:webHidden/>
               </w:rPr>
-              <w:instrText xml:space="preserve"> PAGEREF _Toc453502140 \h </w:instrText>
+              <w:instrText xml:space="preserve"> PAGEREF _Toc453519999 \h </w:instrText>
             </w:r>
             <w:r>
               <w:rPr>
@@ -1614,7 +1730,7 @@
               <w:lang w:eastAsia="fr-CH"/>
             </w:rPr>
           </w:pPr>
-          <w:hyperlink w:anchor="_Toc453502141" w:history="1">
+          <w:hyperlink w:anchor="_Toc453520000" w:history="1">
             <w:r>
               <w:rPr>
                 <w:rStyle w:val="Lienhypertexte"/>
@@ -1641,7 +1757,7 @@
                 <w:noProof/>
                 <w:webHidden/>
               </w:rPr>
-              <w:instrText xml:space="preserve"> PAGEREF _Toc453502141 \h </w:instrText>
+              <w:instrText xml:space="preserve"> PAGEREF _Toc453520000 \h </w:instrText>
             </w:r>
             <w:r>
               <w:rPr>
@@ -1684,7 +1800,7 @@
               <w:lang w:eastAsia="fr-CH"/>
             </w:rPr>
           </w:pPr>
-          <w:hyperlink w:anchor="_Toc453502142" w:history="1">
+          <w:hyperlink w:anchor="_Toc453520001" w:history="1">
             <w:r>
               <w:rPr>
                 <w:rStyle w:val="Lienhypertexte"/>
@@ -1711,7 +1827,7 @@
                 <w:noProof/>
                 <w:webHidden/>
               </w:rPr>
-              <w:instrText xml:space="preserve"> PAGEREF _Toc453502142 \h </w:instrText>
+              <w:instrText xml:space="preserve"> PAGEREF _Toc453520001 \h </w:instrText>
             </w:r>
             <w:r>
               <w:rPr>
@@ -1754,10 +1870,81 @@
               <w:lang w:eastAsia="fr-CH"/>
             </w:rPr>
           </w:pPr>
-          <w:hyperlink w:anchor="_Toc453502143" w:history="1">
+          <w:hyperlink w:anchor="_Toc453520002" w:history="1">
             <w:r>
               <w:rPr>
                 <w:rStyle w:val="Lienhypertexte"/>
+                <w:rFonts w:eastAsia="Times New Roman"/>
+                <w:noProof/>
+              </w:rPr>
+              <w:t>Diagramme de séquence</w:t>
+            </w:r>
+            <w:r>
+              <w:rPr>
+                <w:noProof/>
+                <w:webHidden/>
+              </w:rPr>
+              <w:tab/>
+            </w:r>
+            <w:r>
+              <w:rPr>
+                <w:noProof/>
+                <w:webHidden/>
+              </w:rPr>
+              <w:fldChar w:fldCharType="begin"/>
+            </w:r>
+            <w:r>
+              <w:rPr>
+                <w:noProof/>
+                <w:webHidden/>
+              </w:rPr>
+              <w:instrText xml:space="preserve"> PAGEREF _Toc453520002 \h </w:instrText>
+            </w:r>
+            <w:r>
+              <w:rPr>
+                <w:noProof/>
+                <w:webHidden/>
+              </w:rPr>
+            </w:r>
+            <w:r>
+              <w:rPr>
+                <w:noProof/>
+                <w:webHidden/>
+              </w:rPr>
+              <w:fldChar w:fldCharType="separate"/>
+            </w:r>
+            <w:r>
+              <w:rPr>
+                <w:noProof/>
+                <w:webHidden/>
+              </w:rPr>
+              <w:t>7</w:t>
+            </w:r>
+            <w:r>
+              <w:rPr>
+                <w:noProof/>
+                <w:webHidden/>
+              </w:rPr>
+              <w:fldChar w:fldCharType="end"/>
+            </w:r>
+          </w:hyperlink>
+        </w:p>
+        <w:p>
+          <w:pPr>
+            <w:pStyle w:val="TM3"/>
+            <w:tabs>
+              <w:tab w:val="right" w:leader="dot" w:pos="9062"/>
+            </w:tabs>
+            <w:rPr>
+              <w:rFonts w:eastAsiaTheme="minorEastAsia"/>
+              <w:noProof/>
+              <w:lang w:eastAsia="fr-CH"/>
+            </w:rPr>
+          </w:pPr>
+          <w:hyperlink w:anchor="_Toc453520003" w:history="1">
+            <w:r>
+              <w:rPr>
+                <w:rStyle w:val="Lienhypertexte"/>
                 <w:noProof/>
               </w:rPr>
               <w:t>Messages</w:t>
@@ -1781,7 +1968,7 @@
                 <w:noProof/>
                 <w:webHidden/>
               </w:rPr>
-              <w:instrText xml:space="preserve"> PAGEREF _Toc453502143 \h </w:instrText>
+              <w:instrText xml:space="preserve"> PAGEREF _Toc453520003 \h </w:instrText>
             </w:r>
             <w:r>
               <w:rPr>
@@ -1801,7 +1988,7 @@
                 <w:noProof/>
                 <w:webHidden/>
               </w:rPr>
-              <w:t>7</w:t>
+              <w:t>8</w:t>
             </w:r>
             <w:r>
               <w:rPr>
@@ -1824,7 +2011,7 @@
               <w:lang w:eastAsia="fr-CH"/>
             </w:rPr>
           </w:pPr>
-          <w:hyperlink w:anchor="_Toc453502144" w:history="1">
+          <w:hyperlink w:anchor="_Toc453520004" w:history="1">
             <w:r>
               <w:rPr>
                 <w:rStyle w:val="Lienhypertexte"/>
@@ -1851,7 +2038,7 @@
                 <w:noProof/>
                 <w:webHidden/>
               </w:rPr>
-              <w:instrText xml:space="preserve"> PAGEREF _Toc453502144 \h </w:instrText>
+              <w:instrText xml:space="preserve"> PAGEREF _Toc453520004 \h </w:instrText>
             </w:r>
             <w:r>
               <w:rPr>
@@ -1871,7 +2058,7 @@
                 <w:noProof/>
                 <w:webHidden/>
               </w:rPr>
-              <w:t>8</w:t>
+              <w:t>9</w:t>
             </w:r>
             <w:r>
               <w:rPr>
@@ -1894,13 +2081,13 @@
               <w:lang w:eastAsia="fr-CH"/>
             </w:rPr>
           </w:pPr>
-          <w:hyperlink w:anchor="_Toc453502145" w:history="1">
+          <w:hyperlink w:anchor="_Toc453520005" w:history="1">
             <w:r>
               <w:rPr>
                 <w:rStyle w:val="Lienhypertexte"/>
                 <w:noProof/>
               </w:rPr>
-              <w:t>Serveur</w:t>
+              <w:t>Le patron Mediator</w:t>
             </w:r>
             <w:r>
               <w:rPr>
@@ -1921,7 +2108,7 @@
                 <w:noProof/>
                 <w:webHidden/>
               </w:rPr>
-              <w:instrText xml:space="preserve"> PAGEREF _Toc453502145 \h </w:instrText>
+              <w:instrText xml:space="preserve"> PAGEREF _Toc453520005 \h </w:instrText>
             </w:r>
             <w:r>
               <w:rPr>
@@ -1941,7 +2128,7 @@
                 <w:noProof/>
                 <w:webHidden/>
               </w:rPr>
-              <w:t>9</w:t>
+              <w:t>10</w:t>
             </w:r>
             <w:r>
               <w:rPr>
@@ -1964,13 +2151,13 @@
               <w:lang w:eastAsia="fr-CH"/>
             </w:rPr>
           </w:pPr>
-          <w:hyperlink w:anchor="_Toc453502146" w:history="1">
+          <w:hyperlink w:anchor="_Toc453520006" w:history="1">
             <w:r>
               <w:rPr>
                 <w:rStyle w:val="Lienhypertexte"/>
                 <w:noProof/>
               </w:rPr>
-              <w:t>Fonctionnement</w:t>
+              <w:t>Présentation</w:t>
             </w:r>
             <w:r>
               <w:rPr>
@@ -1991,7 +2178,7 @@
                 <w:noProof/>
                 <w:webHidden/>
               </w:rPr>
-              <w:instrText xml:space="preserve"> PAGEREF _Toc453502146 \h </w:instrText>
+              <w:instrText xml:space="preserve"> PAGEREF _Toc453520006 \h </w:instrText>
             </w:r>
             <w:r>
               <w:rPr>
@@ -2011,7 +2198,7 @@
                 <w:noProof/>
                 <w:webHidden/>
               </w:rPr>
-              <w:t>9</w:t>
+              <w:t>10</w:t>
             </w:r>
             <w:r>
               <w:rPr>
@@ -2034,13 +2221,13 @@
               <w:lang w:eastAsia="fr-CH"/>
             </w:rPr>
           </w:pPr>
-          <w:hyperlink w:anchor="_Toc453502147" w:history="1">
+          <w:hyperlink w:anchor="_Toc453520007" w:history="1">
             <w:r>
               <w:rPr>
                 <w:rStyle w:val="Lienhypertexte"/>
                 <w:noProof/>
               </w:rPr>
-              <w:t>Diagramme de classes</w:t>
+              <w:t>Fonctionnement</w:t>
             </w:r>
             <w:r>
               <w:rPr>
@@ -2061,7 +2248,7 @@
                 <w:noProof/>
                 <w:webHidden/>
               </w:rPr>
-              <w:instrText xml:space="preserve"> PAGEREF _Toc453502147 \h </w:instrText>
+              <w:instrText xml:space="preserve"> PAGEREF _Toc453520007 \h </w:instrText>
             </w:r>
             <w:r>
               <w:rPr>
@@ -2081,7 +2268,77 @@
                 <w:noProof/>
                 <w:webHidden/>
               </w:rPr>
-              <w:t>10</w:t>
+              <w:t>11</w:t>
+            </w:r>
+            <w:r>
+              <w:rPr>
+                <w:noProof/>
+                <w:webHidden/>
+              </w:rPr>
+              <w:fldChar w:fldCharType="end"/>
+            </w:r>
+          </w:hyperlink>
+        </w:p>
+        <w:p>
+          <w:pPr>
+            <w:pStyle w:val="TM3"/>
+            <w:tabs>
+              <w:tab w:val="right" w:leader="dot" w:pos="9062"/>
+            </w:tabs>
+            <w:rPr>
+              <w:rFonts w:eastAsiaTheme="minorEastAsia"/>
+              <w:noProof/>
+              <w:lang w:eastAsia="fr-CH"/>
+            </w:rPr>
+          </w:pPr>
+          <w:hyperlink w:anchor="_Toc453520008" w:history="1">
+            <w:r>
+              <w:rPr>
+                <w:rStyle w:val="Lienhypertexte"/>
+                <w:noProof/>
+              </w:rPr>
+              <w:t>Implémentation dans notre application</w:t>
+            </w:r>
+            <w:r>
+              <w:rPr>
+                <w:noProof/>
+                <w:webHidden/>
+              </w:rPr>
+              <w:tab/>
+            </w:r>
+            <w:r>
+              <w:rPr>
+                <w:noProof/>
+                <w:webHidden/>
+              </w:rPr>
+              <w:fldChar w:fldCharType="begin"/>
+            </w:r>
+            <w:r>
+              <w:rPr>
+                <w:noProof/>
+                <w:webHidden/>
+              </w:rPr>
+              <w:instrText xml:space="preserve"> PAGEREF _Toc453520008 \h </w:instrText>
+            </w:r>
+            <w:r>
+              <w:rPr>
+                <w:noProof/>
+                <w:webHidden/>
+              </w:rPr>
+            </w:r>
+            <w:r>
+              <w:rPr>
+                <w:noProof/>
+                <w:webHidden/>
+              </w:rPr>
+              <w:fldChar w:fldCharType="separate"/>
+            </w:r>
+            <w:r>
+              <w:rPr>
+                <w:noProof/>
+                <w:webHidden/>
+              </w:rPr>
+              <w:t>12</w:t>
             </w:r>
             <w:r>
               <w:rPr>
@@ -2104,13 +2361,13 @@
               <w:lang w:eastAsia="fr-CH"/>
             </w:rPr>
           </w:pPr>
-          <w:hyperlink w:anchor="_Toc453502148" w:history="1">
+          <w:hyperlink w:anchor="_Toc453520009" w:history="1">
             <w:r>
               <w:rPr>
                 <w:rStyle w:val="Lienhypertexte"/>
                 <w:noProof/>
               </w:rPr>
-              <w:t>Client</w:t>
+              <w:t>Serveur</w:t>
             </w:r>
             <w:r>
               <w:rPr>
@@ -2131,7 +2388,7 @@
                 <w:noProof/>
                 <w:webHidden/>
               </w:rPr>
-              <w:instrText xml:space="preserve"> PAGEREF _Toc453502148 \h </w:instrText>
+              <w:instrText xml:space="preserve"> PAGEREF _Toc453520009 \h </w:instrText>
             </w:r>
             <w:r>
               <w:rPr>
@@ -2151,7 +2408,7 @@
                 <w:noProof/>
                 <w:webHidden/>
               </w:rPr>
-              <w:t>11</w:t>
+              <w:t>14</w:t>
             </w:r>
             <w:r>
               <w:rPr>
@@ -2174,7 +2431,7 @@
               <w:lang w:eastAsia="fr-CH"/>
             </w:rPr>
           </w:pPr>
-          <w:hyperlink w:anchor="_Toc453502149" w:history="1">
+          <w:hyperlink w:anchor="_Toc453520010" w:history="1">
             <w:r>
               <w:rPr>
                 <w:rStyle w:val="Lienhypertexte"/>
@@ -2201,7 +2458,7 @@
                 <w:noProof/>
                 <w:webHidden/>
               </w:rPr>
-              <w:instrText xml:space="preserve"> PAGEREF _Toc453502149 \h </w:instrText>
+              <w:instrText xml:space="preserve"> PAGEREF _Toc453520010 \h </w:instrText>
             </w:r>
             <w:r>
               <w:rPr>
@@ -2221,7 +2478,7 @@
                 <w:noProof/>
                 <w:webHidden/>
               </w:rPr>
-              <w:t>11</w:t>
+              <w:t>14</w:t>
             </w:r>
             <w:r>
               <w:rPr>
@@ -2244,7 +2501,7 @@
               <w:lang w:eastAsia="fr-CH"/>
             </w:rPr>
           </w:pPr>
-          <w:hyperlink w:anchor="_Toc453502150" w:history="1">
+          <w:hyperlink w:anchor="_Toc453520011" w:history="1">
             <w:r>
               <w:rPr>
                 <w:rStyle w:val="Lienhypertexte"/>
@@ -2271,7 +2528,7 @@
                 <w:noProof/>
                 <w:webHidden/>
               </w:rPr>
-              <w:instrText xml:space="preserve"> PAGEREF _Toc453502150 \h </w:instrText>
+              <w:instrText xml:space="preserve"> PAGEREF _Toc453520011 \h </w:instrText>
             </w:r>
             <w:r>
               <w:rPr>
@@ -2291,7 +2548,7 @@
                 <w:noProof/>
                 <w:webHidden/>
               </w:rPr>
-              <w:t>12</w:t>
+              <w:t>15</w:t>
             </w:r>
             <w:r>
               <w:rPr>
@@ -2314,13 +2571,13 @@
               <w:lang w:eastAsia="fr-CH"/>
             </w:rPr>
           </w:pPr>
-          <w:hyperlink w:anchor="_Toc453502151" w:history="1">
+          <w:hyperlink w:anchor="_Toc453520012" w:history="1">
             <w:r>
               <w:rPr>
                 <w:rStyle w:val="Lienhypertexte"/>
                 <w:noProof/>
               </w:rPr>
-              <w:t>Le patron Mediator</w:t>
+              <w:t>Client</w:t>
             </w:r>
             <w:r>
               <w:rPr>
@@ -2341,7 +2598,7 @@
                 <w:noProof/>
                 <w:webHidden/>
               </w:rPr>
-              <w:instrText xml:space="preserve"> PAGEREF _Toc453502151 \h </w:instrText>
+              <w:instrText xml:space="preserve"> PAGEREF _Toc453520012 \h </w:instrText>
             </w:r>
             <w:r>
               <w:rPr>
@@ -2361,7 +2618,7 @@
                 <w:noProof/>
                 <w:webHidden/>
               </w:rPr>
-              <w:t>13</w:t>
+              <w:t>16</w:t>
             </w:r>
             <w:r>
               <w:rPr>
@@ -2384,13 +2641,13 @@
               <w:lang w:eastAsia="fr-CH"/>
             </w:rPr>
           </w:pPr>
-          <w:hyperlink w:anchor="_Toc453502152" w:history="1">
+          <w:hyperlink w:anchor="_Toc453520013" w:history="1">
             <w:r>
               <w:rPr>
                 <w:rStyle w:val="Lienhypertexte"/>
                 <w:noProof/>
               </w:rPr>
-              <w:t>Présentation</w:t>
+              <w:t>Fonctionnement</w:t>
             </w:r>
             <w:r>
               <w:rPr>
@@ -2411,7 +2668,7 @@
                 <w:noProof/>
                 <w:webHidden/>
               </w:rPr>
-              <w:instrText xml:space="preserve"> PAGEREF _Toc453502152 \h </w:instrText>
+              <w:instrText xml:space="preserve"> PAGEREF _Toc453520013 \h </w:instrText>
             </w:r>
             <w:r>
               <w:rPr>
@@ -2431,7 +2688,7 @@
                 <w:noProof/>
                 <w:webHidden/>
               </w:rPr>
-              <w:t>13</w:t>
+              <w:t>16</w:t>
             </w:r>
             <w:r>
               <w:rPr>
@@ -2454,13 +2711,13 @@
               <w:lang w:eastAsia="fr-CH"/>
             </w:rPr>
           </w:pPr>
-          <w:hyperlink w:anchor="_Toc453502153" w:history="1">
+          <w:hyperlink w:anchor="_Toc453520014" w:history="1">
             <w:r>
               <w:rPr>
                 <w:rStyle w:val="Lienhypertexte"/>
                 <w:noProof/>
               </w:rPr>
-              <w:t>Fonctionnement</w:t>
+              <w:t>Diagramme de classes</w:t>
             </w:r>
             <w:r>
               <w:rPr>
@@ -2481,7 +2738,7 @@
                 <w:noProof/>
                 <w:webHidden/>
               </w:rPr>
-              <w:instrText xml:space="preserve"> PAGEREF _Toc453502153 \h </w:instrText>
+              <w:instrText xml:space="preserve"> PAGEREF _Toc453520014 \h </w:instrText>
             </w:r>
             <w:r>
               <w:rPr>
@@ -2501,7 +2758,287 @@
                 <w:noProof/>
                 <w:webHidden/>
               </w:rPr>
-              <w:t>14</w:t>
+              <w:t>17</w:t>
+            </w:r>
+            <w:r>
+              <w:rPr>
+                <w:noProof/>
+                <w:webHidden/>
+              </w:rPr>
+              <w:fldChar w:fldCharType="end"/>
+            </w:r>
+          </w:hyperlink>
+        </w:p>
+        <w:p>
+          <w:pPr>
+            <w:pStyle w:val="TM2"/>
+            <w:tabs>
+              <w:tab w:val="right" w:leader="dot" w:pos="9062"/>
+            </w:tabs>
+            <w:rPr>
+              <w:rFonts w:eastAsiaTheme="minorEastAsia"/>
+              <w:noProof/>
+              <w:lang w:eastAsia="fr-CH"/>
+            </w:rPr>
+          </w:pPr>
+          <w:hyperlink w:anchor="_Toc453520015" w:history="1">
+            <w:r>
+              <w:rPr>
+                <w:rStyle w:val="Lienhypertexte"/>
+                <w:noProof/>
+              </w:rPr>
+              <w:t>Captures d’écran</w:t>
+            </w:r>
+            <w:r>
+              <w:rPr>
+                <w:noProof/>
+                <w:webHidden/>
+              </w:rPr>
+              <w:tab/>
+            </w:r>
+            <w:r>
+              <w:rPr>
+                <w:noProof/>
+                <w:webHidden/>
+              </w:rPr>
+              <w:fldChar w:fldCharType="begin"/>
+            </w:r>
+            <w:r>
+              <w:rPr>
+                <w:noProof/>
+                <w:webHidden/>
+              </w:rPr>
+              <w:instrText xml:space="preserve"> PAGEREF _Toc453520015 \h </w:instrText>
+            </w:r>
+            <w:r>
+              <w:rPr>
+                <w:noProof/>
+                <w:webHidden/>
+              </w:rPr>
+            </w:r>
+            <w:r>
+              <w:rPr>
+                <w:noProof/>
+                <w:webHidden/>
+              </w:rPr>
+              <w:fldChar w:fldCharType="separate"/>
+            </w:r>
+            <w:r>
+              <w:rPr>
+                <w:noProof/>
+                <w:webHidden/>
+              </w:rPr>
+              <w:t>18</w:t>
+            </w:r>
+            <w:r>
+              <w:rPr>
+                <w:noProof/>
+                <w:webHidden/>
+              </w:rPr>
+              <w:fldChar w:fldCharType="end"/>
+            </w:r>
+          </w:hyperlink>
+        </w:p>
+        <w:p>
+          <w:pPr>
+            <w:pStyle w:val="TM1"/>
+            <w:tabs>
+              <w:tab w:val="right" w:leader="dot" w:pos="9062"/>
+            </w:tabs>
+            <w:rPr>
+              <w:rFonts w:eastAsiaTheme="minorEastAsia"/>
+              <w:noProof/>
+              <w:lang w:eastAsia="fr-CH"/>
+            </w:rPr>
+          </w:pPr>
+          <w:hyperlink w:anchor="_Toc453520016" w:history="1">
+            <w:r>
+              <w:rPr>
+                <w:rStyle w:val="Lienhypertexte"/>
+                <w:noProof/>
+              </w:rPr>
+              <w:t>Gestion du projet</w:t>
+            </w:r>
+            <w:r>
+              <w:rPr>
+                <w:noProof/>
+                <w:webHidden/>
+              </w:rPr>
+              <w:tab/>
+            </w:r>
+            <w:r>
+              <w:rPr>
+                <w:noProof/>
+                <w:webHidden/>
+              </w:rPr>
+              <w:fldChar w:fldCharType="begin"/>
+            </w:r>
+            <w:r>
+              <w:rPr>
+                <w:noProof/>
+                <w:webHidden/>
+              </w:rPr>
+              <w:instrText xml:space="preserve"> PAGEREF _Toc453520016 \h </w:instrText>
+            </w:r>
+            <w:r>
+              <w:rPr>
+                <w:noProof/>
+                <w:webHidden/>
+              </w:rPr>
+            </w:r>
+            <w:r>
+              <w:rPr>
+                <w:noProof/>
+                <w:webHidden/>
+              </w:rPr>
+              <w:fldChar w:fldCharType="separate"/>
+            </w:r>
+            <w:r>
+              <w:rPr>
+                <w:noProof/>
+                <w:webHidden/>
+              </w:rPr>
+              <w:t>19</w:t>
+            </w:r>
+            <w:r>
+              <w:rPr>
+                <w:noProof/>
+                <w:webHidden/>
+              </w:rPr>
+              <w:fldChar w:fldCharType="end"/>
+            </w:r>
+          </w:hyperlink>
+        </w:p>
+        <w:p>
+          <w:pPr>
+            <w:pStyle w:val="TM2"/>
+            <w:tabs>
+              <w:tab w:val="right" w:leader="dot" w:pos="9062"/>
+            </w:tabs>
+            <w:rPr>
+              <w:rFonts w:eastAsiaTheme="minorEastAsia"/>
+              <w:noProof/>
+              <w:lang w:eastAsia="fr-CH"/>
+            </w:rPr>
+          </w:pPr>
+          <w:hyperlink w:anchor="_Toc453520017" w:history="1">
+            <w:r>
+              <w:rPr>
+                <w:rStyle w:val="Lienhypertexte"/>
+                <w:noProof/>
+              </w:rPr>
+              <w:t>Rôles des participants</w:t>
+            </w:r>
+            <w:r>
+              <w:rPr>
+                <w:noProof/>
+                <w:webHidden/>
+              </w:rPr>
+              <w:tab/>
+            </w:r>
+            <w:r>
+              <w:rPr>
+                <w:noProof/>
+                <w:webHidden/>
+              </w:rPr>
+              <w:fldChar w:fldCharType="begin"/>
+            </w:r>
+            <w:r>
+              <w:rPr>
+                <w:noProof/>
+                <w:webHidden/>
+              </w:rPr>
+              <w:instrText xml:space="preserve"> PAGEREF _Toc453520017 \h </w:instrText>
+            </w:r>
+            <w:r>
+              <w:rPr>
+                <w:noProof/>
+                <w:webHidden/>
+              </w:rPr>
+            </w:r>
+            <w:r>
+              <w:rPr>
+                <w:noProof/>
+                <w:webHidden/>
+              </w:rPr>
+              <w:fldChar w:fldCharType="separate"/>
+            </w:r>
+            <w:r>
+              <w:rPr>
+                <w:noProof/>
+                <w:webHidden/>
+              </w:rPr>
+              <w:t>19</w:t>
+            </w:r>
+            <w:r>
+              <w:rPr>
+                <w:noProof/>
+                <w:webHidden/>
+              </w:rPr>
+              <w:fldChar w:fldCharType="end"/>
+            </w:r>
+          </w:hyperlink>
+        </w:p>
+        <w:p>
+          <w:pPr>
+            <w:pStyle w:val="TM2"/>
+            <w:tabs>
+              <w:tab w:val="right" w:leader="dot" w:pos="9062"/>
+            </w:tabs>
+            <w:rPr>
+              <w:rFonts w:eastAsiaTheme="minorEastAsia"/>
+              <w:noProof/>
+              <w:lang w:eastAsia="fr-CH"/>
+            </w:rPr>
+          </w:pPr>
+          <w:hyperlink w:anchor="_Toc453520018" w:history="1">
+            <w:r>
+              <w:rPr>
+                <w:rStyle w:val="Lienhypertexte"/>
+                <w:noProof/>
+              </w:rPr>
+              <w:t>Outils communs</w:t>
+            </w:r>
+            <w:r>
+              <w:rPr>
+                <w:noProof/>
+                <w:webHidden/>
+              </w:rPr>
+              <w:tab/>
+            </w:r>
+            <w:r>
+              <w:rPr>
+                <w:noProof/>
+                <w:webHidden/>
+              </w:rPr>
+              <w:fldChar w:fldCharType="begin"/>
+            </w:r>
+            <w:r>
+              <w:rPr>
+                <w:noProof/>
+                <w:webHidden/>
+              </w:rPr>
+              <w:instrText xml:space="preserve"> PAGEREF _Toc453520018 \h </w:instrText>
+            </w:r>
+            <w:r>
+              <w:rPr>
+                <w:noProof/>
+                <w:webHidden/>
+              </w:rPr>
+            </w:r>
+            <w:r>
+              <w:rPr>
+                <w:noProof/>
+                <w:webHidden/>
+              </w:rPr>
+              <w:fldChar w:fldCharType="separate"/>
+            </w:r>
+            <w:r>
+              <w:rPr>
+                <w:noProof/>
+                <w:webHidden/>
+              </w:rPr>
+              <w:t>20</w:t>
             </w:r>
             <w:r>
               <w:rPr>
@@ -2524,13 +3061,13 @@
               <w:lang w:eastAsia="fr-CH"/>
             </w:rPr>
           </w:pPr>
-          <w:hyperlink w:anchor="_Toc453502154" w:history="1">
+          <w:hyperlink w:anchor="_Toc453520019" w:history="1">
             <w:r>
               <w:rPr>
                 <w:rStyle w:val="Lienhypertexte"/>
                 <w:noProof/>
               </w:rPr>
-              <w:t>Implémentation dans notre application</w:t>
+              <w:t>IntelliJ</w:t>
             </w:r>
             <w:r>
               <w:rPr>
@@ -2551,7 +3088,7 @@
                 <w:noProof/>
                 <w:webHidden/>
               </w:rPr>
-              <w:instrText xml:space="preserve"> PAGEREF _Toc453502154 \h </w:instrText>
+              <w:instrText xml:space="preserve"> PAGEREF _Toc453520019 \h </w:instrText>
             </w:r>
             <w:r>
               <w:rPr>
@@ -2571,7 +3108,77 @@
                 <w:noProof/>
                 <w:webHidden/>
               </w:rPr>
-              <w:t>15</w:t>
+              <w:t>20</w:t>
+            </w:r>
+            <w:r>
+              <w:rPr>
+                <w:noProof/>
+                <w:webHidden/>
+              </w:rPr>
+              <w:fldChar w:fldCharType="end"/>
+            </w:r>
+          </w:hyperlink>
+        </w:p>
+        <w:p>
+          <w:pPr>
+            <w:pStyle w:val="TM3"/>
+            <w:tabs>
+              <w:tab w:val="right" w:leader="dot" w:pos="9062"/>
+            </w:tabs>
+            <w:rPr>
+              <w:rFonts w:eastAsiaTheme="minorEastAsia"/>
+              <w:noProof/>
+              <w:lang w:eastAsia="fr-CH"/>
+            </w:rPr>
+          </w:pPr>
+          <w:hyperlink w:anchor="_Toc453520020" w:history="1">
+            <w:r>
+              <w:rPr>
+                <w:rStyle w:val="Lienhypertexte"/>
+                <w:noProof/>
+              </w:rPr>
+              <w:t>Git</w:t>
+            </w:r>
+            <w:r>
+              <w:rPr>
+                <w:noProof/>
+                <w:webHidden/>
+              </w:rPr>
+              <w:tab/>
+            </w:r>
+            <w:r>
+              <w:rPr>
+                <w:noProof/>
+                <w:webHidden/>
+              </w:rPr>
+              <w:fldChar w:fldCharType="begin"/>
+            </w:r>
+            <w:r>
+              <w:rPr>
+                <w:noProof/>
+                <w:webHidden/>
+              </w:rPr>
+              <w:instrText xml:space="preserve"> PAGEREF _Toc453520020 \h </w:instrText>
+            </w:r>
+            <w:r>
+              <w:rPr>
+                <w:noProof/>
+                <w:webHidden/>
+              </w:rPr>
+            </w:r>
+            <w:r>
+              <w:rPr>
+                <w:noProof/>
+                <w:webHidden/>
+              </w:rPr>
+              <w:fldChar w:fldCharType="separate"/>
+            </w:r>
+            <w:r>
+              <w:rPr>
+                <w:noProof/>
+                <w:webHidden/>
+              </w:rPr>
+              <w:t>20</w:t>
             </w:r>
             <w:r>
               <w:rPr>
@@ -2594,13 +3201,13 @@
               <w:lang w:eastAsia="fr-CH"/>
             </w:rPr>
           </w:pPr>
-          <w:hyperlink w:anchor="_Toc453502155" w:history="1">
+          <w:hyperlink w:anchor="_Toc453520021" w:history="1">
             <w:r>
               <w:rPr>
                 <w:rStyle w:val="Lienhypertexte"/>
                 <w:noProof/>
               </w:rPr>
-              <w:t>Captures d’écran</w:t>
+              <w:t>Stratégie de tests</w:t>
             </w:r>
             <w:r>
               <w:rPr>
@@ -2621,7 +3228,7 @@
                 <w:noProof/>
                 <w:webHidden/>
               </w:rPr>
-              <w:instrText xml:space="preserve"> PAGEREF _Toc453502155 \h </w:instrText>
+              <w:instrText xml:space="preserve"> PAGEREF _Toc453520021 \h </w:instrText>
             </w:r>
             <w:r>
               <w:rPr>
@@ -2641,7 +3248,217 @@
                 <w:noProof/>
                 <w:webHidden/>
               </w:rPr>
-              <w:t>17</w:t>
+              <w:t>21</w:t>
+            </w:r>
+            <w:r>
+              <w:rPr>
+                <w:noProof/>
+                <w:webHidden/>
+              </w:rPr>
+              <w:fldChar w:fldCharType="end"/>
+            </w:r>
+          </w:hyperlink>
+        </w:p>
+        <w:p>
+          <w:pPr>
+            <w:pStyle w:val="TM2"/>
+            <w:tabs>
+              <w:tab w:val="right" w:leader="dot" w:pos="9062"/>
+            </w:tabs>
+            <w:rPr>
+              <w:rFonts w:eastAsiaTheme="minorEastAsia"/>
+              <w:noProof/>
+              <w:lang w:eastAsia="fr-CH"/>
+            </w:rPr>
+          </w:pPr>
+          <w:hyperlink w:anchor="_Toc453520022" w:history="1">
+            <w:r>
+              <w:rPr>
+                <w:rStyle w:val="Lienhypertexte"/>
+                <w:noProof/>
+              </w:rPr>
+              <w:t>Planification</w:t>
+            </w:r>
+            <w:r>
+              <w:rPr>
+                <w:noProof/>
+                <w:webHidden/>
+              </w:rPr>
+              <w:tab/>
+            </w:r>
+            <w:r>
+              <w:rPr>
+                <w:noProof/>
+                <w:webHidden/>
+              </w:rPr>
+              <w:fldChar w:fldCharType="begin"/>
+            </w:r>
+            <w:r>
+              <w:rPr>
+                <w:noProof/>
+                <w:webHidden/>
+              </w:rPr>
+              <w:instrText xml:space="preserve"> PAGEREF _Toc453520022 \h </w:instrText>
+            </w:r>
+            <w:r>
+              <w:rPr>
+                <w:noProof/>
+                <w:webHidden/>
+              </w:rPr>
+            </w:r>
+            <w:r>
+              <w:rPr>
+                <w:noProof/>
+                <w:webHidden/>
+              </w:rPr>
+              <w:fldChar w:fldCharType="separate"/>
+            </w:r>
+            <w:r>
+              <w:rPr>
+                <w:noProof/>
+                <w:webHidden/>
+              </w:rPr>
+              <w:t>22</w:t>
+            </w:r>
+            <w:r>
+              <w:rPr>
+                <w:noProof/>
+                <w:webHidden/>
+              </w:rPr>
+              <w:fldChar w:fldCharType="end"/>
+            </w:r>
+          </w:hyperlink>
+        </w:p>
+        <w:p>
+          <w:pPr>
+            <w:pStyle w:val="TM3"/>
+            <w:tabs>
+              <w:tab w:val="right" w:leader="dot" w:pos="9062"/>
+            </w:tabs>
+            <w:rPr>
+              <w:rFonts w:eastAsiaTheme="minorEastAsia"/>
+              <w:noProof/>
+              <w:lang w:eastAsia="fr-CH"/>
+            </w:rPr>
+          </w:pPr>
+          <w:hyperlink w:anchor="_Toc453520023" w:history="1">
+            <w:r>
+              <w:rPr>
+                <w:rStyle w:val="Lienhypertexte"/>
+                <w:noProof/>
+              </w:rPr>
+              <w:t>Planning prévisionnel</w:t>
+            </w:r>
+            <w:r>
+              <w:rPr>
+                <w:noProof/>
+                <w:webHidden/>
+              </w:rPr>
+              <w:tab/>
+            </w:r>
+            <w:r>
+              <w:rPr>
+                <w:noProof/>
+                <w:webHidden/>
+              </w:rPr>
+              <w:fldChar w:fldCharType="begin"/>
+            </w:r>
+            <w:r>
+              <w:rPr>
+                <w:noProof/>
+                <w:webHidden/>
+              </w:rPr>
+              <w:instrText xml:space="preserve"> PAGEREF _Toc453520023 \h </w:instrText>
+            </w:r>
+            <w:r>
+              <w:rPr>
+                <w:noProof/>
+                <w:webHidden/>
+              </w:rPr>
+            </w:r>
+            <w:r>
+              <w:rPr>
+                <w:noProof/>
+                <w:webHidden/>
+              </w:rPr>
+              <w:fldChar w:fldCharType="separate"/>
+            </w:r>
+            <w:r>
+              <w:rPr>
+                <w:noProof/>
+                <w:webHidden/>
+              </w:rPr>
+              <w:t>22</w:t>
+            </w:r>
+            <w:r>
+              <w:rPr>
+                <w:noProof/>
+                <w:webHidden/>
+              </w:rPr>
+              <w:fldChar w:fldCharType="end"/>
+            </w:r>
+          </w:hyperlink>
+        </w:p>
+        <w:p>
+          <w:pPr>
+            <w:pStyle w:val="TM3"/>
+            <w:tabs>
+              <w:tab w:val="right" w:leader="dot" w:pos="9062"/>
+            </w:tabs>
+            <w:rPr>
+              <w:rFonts w:eastAsiaTheme="minorEastAsia"/>
+              <w:noProof/>
+              <w:lang w:eastAsia="fr-CH"/>
+            </w:rPr>
+          </w:pPr>
+          <w:hyperlink w:anchor="_Toc453520024" w:history="1">
+            <w:r>
+              <w:rPr>
+                <w:rStyle w:val="Lienhypertexte"/>
+                <w:noProof/>
+              </w:rPr>
+              <w:t>Planning effectif</w:t>
+            </w:r>
+            <w:r>
+              <w:rPr>
+                <w:noProof/>
+                <w:webHidden/>
+              </w:rPr>
+              <w:tab/>
+            </w:r>
+            <w:r>
+              <w:rPr>
+                <w:noProof/>
+                <w:webHidden/>
+              </w:rPr>
+              <w:fldChar w:fldCharType="begin"/>
+            </w:r>
+            <w:r>
+              <w:rPr>
+                <w:noProof/>
+                <w:webHidden/>
+              </w:rPr>
+              <w:instrText xml:space="preserve"> PAGEREF _Toc453520024 \h </w:instrText>
+            </w:r>
+            <w:r>
+              <w:rPr>
+                <w:noProof/>
+                <w:webHidden/>
+              </w:rPr>
+            </w:r>
+            <w:r>
+              <w:rPr>
+                <w:noProof/>
+                <w:webHidden/>
+              </w:rPr>
+              <w:fldChar w:fldCharType="separate"/>
+            </w:r>
+            <w:r>
+              <w:rPr>
+                <w:noProof/>
+                <w:webHidden/>
+              </w:rPr>
+              <w:t>22</w:t>
             </w:r>
             <w:r>
               <w:rPr>
@@ -2664,13 +3481,13 @@
               <w:lang w:eastAsia="fr-CH"/>
             </w:rPr>
           </w:pPr>
-          <w:hyperlink w:anchor="_Toc453502156" w:history="1">
+          <w:hyperlink w:anchor="_Toc453520025" w:history="1">
             <w:r>
               <w:rPr>
                 <w:rStyle w:val="Lienhypertexte"/>
                 <w:noProof/>
               </w:rPr>
-              <w:t>Gestion du projet</w:t>
+              <w:t>Conclusion</w:t>
             </w:r>
             <w:r>
               <w:rPr>
@@ -2691,7 +3508,7 @@
                 <w:noProof/>
                 <w:webHidden/>
               </w:rPr>
-              <w:instrText xml:space="preserve"> PAGEREF _Toc453502156 \h </w:instrText>
+              <w:instrText xml:space="preserve"> PAGEREF _Toc453520025 \h </w:instrText>
             </w:r>
             <w:r>
               <w:rPr>
@@ -2711,7 +3528,7 @@
                 <w:noProof/>
                 <w:webHidden/>
               </w:rPr>
-              <w:t>18</w:t>
+              <w:t>23</w:t>
             </w:r>
             <w:r>
               <w:rPr>
@@ -2734,13 +3551,13 @@
               <w:lang w:eastAsia="fr-CH"/>
             </w:rPr>
           </w:pPr>
-          <w:hyperlink w:anchor="_Toc453502157" w:history="1">
+          <w:hyperlink w:anchor="_Toc453520026" w:history="1">
             <w:r>
               <w:rPr>
                 <w:rStyle w:val="Lienhypertexte"/>
                 <w:noProof/>
               </w:rPr>
-              <w:t>Rôles des participants</w:t>
+              <w:t>Etat du projet à l’échéance</w:t>
             </w:r>
             <w:r>
               <w:rPr>
@@ -2761,7 +3578,7 @@
                 <w:noProof/>
                 <w:webHidden/>
               </w:rPr>
-              <w:instrText xml:space="preserve"> PAGEREF _Toc453502157 \h </w:instrText>
+              <w:instrText xml:space="preserve"> PAGEREF _Toc453520026 \h </w:instrText>
             </w:r>
             <w:r>
               <w:rPr>
@@ -2781,7 +3598,7 @@
                 <w:noProof/>
                 <w:webHidden/>
               </w:rPr>
-              <w:t>18</w:t>
+              <w:t>23</w:t>
             </w:r>
             <w:r>
               <w:rPr>
@@ -2804,13 +3621,13 @@
               <w:lang w:eastAsia="fr-CH"/>
             </w:rPr>
           </w:pPr>
-          <w:hyperlink w:anchor="_Toc453502158" w:history="1">
+          <w:hyperlink w:anchor="_Toc453520027" w:history="1">
             <w:r>
               <w:rPr>
                 <w:rStyle w:val="Lienhypertexte"/>
                 <w:noProof/>
               </w:rPr>
-              <w:t>Outils communs</w:t>
+              <w:t>Problèmes rencontrés</w:t>
             </w:r>
             <w:r>
               <w:rPr>
@@ -2831,7 +3648,7 @@
                 <w:noProof/>
                 <w:webHidden/>
               </w:rPr>
-              <w:instrText xml:space="preserve"> PAGEREF _Toc453502158 \h </w:instrText>
+              <w:instrText xml:space="preserve"> PAGEREF _Toc453520027 \h </w:instrText>
             </w:r>
             <w:r>
               <w:rPr>
@@ -2851,7 +3668,287 @@
                 <w:noProof/>
                 <w:webHidden/>
               </w:rPr>
-              <w:t>19</w:t>
+              <w:t>23</w:t>
+            </w:r>
+            <w:r>
+              <w:rPr>
+                <w:noProof/>
+                <w:webHidden/>
+              </w:rPr>
+              <w:fldChar w:fldCharType="end"/>
+            </w:r>
+          </w:hyperlink>
+        </w:p>
+        <w:p>
+          <w:pPr>
+            <w:pStyle w:val="TM2"/>
+            <w:tabs>
+              <w:tab w:val="right" w:leader="dot" w:pos="9062"/>
+            </w:tabs>
+            <w:rPr>
+              <w:rFonts w:eastAsiaTheme="minorEastAsia"/>
+              <w:noProof/>
+              <w:lang w:eastAsia="fr-CH"/>
+            </w:rPr>
+          </w:pPr>
+          <w:hyperlink w:anchor="_Toc453520028" w:history="1">
+            <w:r>
+              <w:rPr>
+                <w:rStyle w:val="Lienhypertexte"/>
+                <w:noProof/>
+              </w:rPr>
+              <w:t>Améliorations possibles</w:t>
+            </w:r>
+            <w:r>
+              <w:rPr>
+                <w:noProof/>
+                <w:webHidden/>
+              </w:rPr>
+              <w:tab/>
+            </w:r>
+            <w:r>
+              <w:rPr>
+                <w:noProof/>
+                <w:webHidden/>
+              </w:rPr>
+              <w:fldChar w:fldCharType="begin"/>
+            </w:r>
+            <w:r>
+              <w:rPr>
+                <w:noProof/>
+                <w:webHidden/>
+              </w:rPr>
+              <w:instrText xml:space="preserve"> PAGEREF _Toc453520028 \h </w:instrText>
+            </w:r>
+            <w:r>
+              <w:rPr>
+                <w:noProof/>
+                <w:webHidden/>
+              </w:rPr>
+            </w:r>
+            <w:r>
+              <w:rPr>
+                <w:noProof/>
+                <w:webHidden/>
+              </w:rPr>
+              <w:fldChar w:fldCharType="separate"/>
+            </w:r>
+            <w:r>
+              <w:rPr>
+                <w:noProof/>
+                <w:webHidden/>
+              </w:rPr>
+              <w:t>23</w:t>
+            </w:r>
+            <w:r>
+              <w:rPr>
+                <w:noProof/>
+                <w:webHidden/>
+              </w:rPr>
+              <w:fldChar w:fldCharType="end"/>
+            </w:r>
+          </w:hyperlink>
+        </w:p>
+        <w:p>
+          <w:pPr>
+            <w:pStyle w:val="TM1"/>
+            <w:tabs>
+              <w:tab w:val="right" w:leader="dot" w:pos="9062"/>
+            </w:tabs>
+            <w:rPr>
+              <w:rFonts w:eastAsiaTheme="minorEastAsia"/>
+              <w:noProof/>
+              <w:lang w:eastAsia="fr-CH"/>
+            </w:rPr>
+          </w:pPr>
+          <w:hyperlink w:anchor="_Toc453520029" w:history="1">
+            <w:r>
+              <w:rPr>
+                <w:rStyle w:val="Lienhypertexte"/>
+                <w:noProof/>
+              </w:rPr>
+              <w:t>Annexes</w:t>
+            </w:r>
+            <w:r>
+              <w:rPr>
+                <w:noProof/>
+                <w:webHidden/>
+              </w:rPr>
+              <w:tab/>
+            </w:r>
+            <w:r>
+              <w:rPr>
+                <w:noProof/>
+                <w:webHidden/>
+              </w:rPr>
+              <w:fldChar w:fldCharType="begin"/>
+            </w:r>
+            <w:r>
+              <w:rPr>
+                <w:noProof/>
+                <w:webHidden/>
+              </w:rPr>
+              <w:instrText xml:space="preserve"> PAGEREF _Toc453520029 \h </w:instrText>
+            </w:r>
+            <w:r>
+              <w:rPr>
+                <w:noProof/>
+                <w:webHidden/>
+              </w:rPr>
+            </w:r>
+            <w:r>
+              <w:rPr>
+                <w:noProof/>
+                <w:webHidden/>
+              </w:rPr>
+              <w:fldChar w:fldCharType="separate"/>
+            </w:r>
+            <w:r>
+              <w:rPr>
+                <w:noProof/>
+                <w:webHidden/>
+              </w:rPr>
+              <w:t>24</w:t>
+            </w:r>
+            <w:r>
+              <w:rPr>
+                <w:noProof/>
+                <w:webHidden/>
+              </w:rPr>
+              <w:fldChar w:fldCharType="end"/>
+            </w:r>
+          </w:hyperlink>
+        </w:p>
+        <w:p>
+          <w:pPr>
+            <w:pStyle w:val="TM2"/>
+            <w:tabs>
+              <w:tab w:val="right" w:leader="dot" w:pos="9062"/>
+            </w:tabs>
+            <w:rPr>
+              <w:rFonts w:eastAsiaTheme="minorEastAsia"/>
+              <w:noProof/>
+              <w:lang w:eastAsia="fr-CH"/>
+            </w:rPr>
+          </w:pPr>
+          <w:hyperlink w:anchor="_Toc453520030" w:history="1">
+            <w:r>
+              <w:rPr>
+                <w:rStyle w:val="Lienhypertexte"/>
+                <w:noProof/>
+              </w:rPr>
+              <w:t>Table des illustrations</w:t>
+            </w:r>
+            <w:r>
+              <w:rPr>
+                <w:noProof/>
+                <w:webHidden/>
+              </w:rPr>
+              <w:tab/>
+            </w:r>
+            <w:r>
+              <w:rPr>
+                <w:noProof/>
+                <w:webHidden/>
+              </w:rPr>
+              <w:fldChar w:fldCharType="begin"/>
+            </w:r>
+            <w:r>
+              <w:rPr>
+                <w:noProof/>
+                <w:webHidden/>
+              </w:rPr>
+              <w:instrText xml:space="preserve"> PAGEREF _Toc453520030 \h </w:instrText>
+            </w:r>
+            <w:r>
+              <w:rPr>
+                <w:noProof/>
+                <w:webHidden/>
+              </w:rPr>
+            </w:r>
+            <w:r>
+              <w:rPr>
+                <w:noProof/>
+                <w:webHidden/>
+              </w:rPr>
+              <w:fldChar w:fldCharType="separate"/>
+            </w:r>
+            <w:r>
+              <w:rPr>
+                <w:noProof/>
+                <w:webHidden/>
+              </w:rPr>
+              <w:t>24</w:t>
+            </w:r>
+            <w:r>
+              <w:rPr>
+                <w:noProof/>
+                <w:webHidden/>
+              </w:rPr>
+              <w:fldChar w:fldCharType="end"/>
+            </w:r>
+          </w:hyperlink>
+        </w:p>
+        <w:p>
+          <w:pPr>
+            <w:pStyle w:val="TM2"/>
+            <w:tabs>
+              <w:tab w:val="right" w:leader="dot" w:pos="9062"/>
+            </w:tabs>
+            <w:rPr>
+              <w:rFonts w:eastAsiaTheme="minorEastAsia"/>
+              <w:noProof/>
+              <w:lang w:eastAsia="fr-CH"/>
+            </w:rPr>
+          </w:pPr>
+          <w:hyperlink w:anchor="_Toc453520031" w:history="1">
+            <w:r>
+              <w:rPr>
+                <w:rStyle w:val="Lienhypertexte"/>
+                <w:noProof/>
+              </w:rPr>
+              <w:t>Journal de travail</w:t>
+            </w:r>
+            <w:r>
+              <w:rPr>
+                <w:noProof/>
+                <w:webHidden/>
+              </w:rPr>
+              <w:tab/>
+            </w:r>
+            <w:r>
+              <w:rPr>
+                <w:noProof/>
+                <w:webHidden/>
+              </w:rPr>
+              <w:fldChar w:fldCharType="begin"/>
+            </w:r>
+            <w:r>
+              <w:rPr>
+                <w:noProof/>
+                <w:webHidden/>
+              </w:rPr>
+              <w:instrText xml:space="preserve"> PAGEREF _Toc453520031 \h </w:instrText>
+            </w:r>
+            <w:r>
+              <w:rPr>
+                <w:noProof/>
+                <w:webHidden/>
+              </w:rPr>
+            </w:r>
+            <w:r>
+              <w:rPr>
+                <w:noProof/>
+                <w:webHidden/>
+              </w:rPr>
+              <w:fldChar w:fldCharType="separate"/>
+            </w:r>
+            <w:r>
+              <w:rPr>
+                <w:noProof/>
+                <w:webHidden/>
+              </w:rPr>
+              <w:t>25</w:t>
             </w:r>
             <w:r>
               <w:rPr>
@@ -2874,13 +3971,13 @@
               <w:lang w:eastAsia="fr-CH"/>
             </w:rPr>
           </w:pPr>
-          <w:hyperlink w:anchor="_Toc453502159" w:history="1">
+          <w:hyperlink w:anchor="_Toc453520032" w:history="1">
             <w:r>
               <w:rPr>
                 <w:rStyle w:val="Lienhypertexte"/>
                 <w:noProof/>
               </w:rPr>
-              <w:t>IntelliJ</w:t>
+              <w:t>Semaine 1</w:t>
             </w:r>
             <w:r>
               <w:rPr>
@@ -2901,7 +3998,7 @@
                 <w:noProof/>
                 <w:webHidden/>
               </w:rPr>
-              <w:instrText xml:space="preserve"> PAGEREF _Toc453502159 \h </w:instrText>
+              <w:instrText xml:space="preserve"> PAGEREF _Toc453520032 \h </w:instrText>
             </w:r>
             <w:r>
               <w:rPr>
@@ -2921,7 +4018,7 @@
                 <w:noProof/>
                 <w:webHidden/>
               </w:rPr>
-              <w:t>19</w:t>
+              <w:t>25</w:t>
             </w:r>
             <w:r>
               <w:rPr>
@@ -2944,13 +4041,13 @@
               <w:lang w:eastAsia="fr-CH"/>
             </w:rPr>
           </w:pPr>
-          <w:hyperlink w:anchor="_Toc453502160" w:history="1">
+          <w:hyperlink w:anchor="_Toc453520033" w:history="1">
             <w:r>
               <w:rPr>
                 <w:rStyle w:val="Lienhypertexte"/>
                 <w:noProof/>
               </w:rPr>
-              <w:t>Git</w:t>
+              <w:t>Semaine 2</w:t>
             </w:r>
             <w:r>
               <w:rPr>
@@ -2971,7 +4068,7 @@
                 <w:noProof/>
                 <w:webHidden/>
               </w:rPr>
-              <w:instrText xml:space="preserve"> PAGEREF _Toc453502160 \h </w:instrText>
+              <w:instrText xml:space="preserve"> PAGEREF _Toc453520033 \h </w:instrText>
             </w:r>
             <w:r>
               <w:rPr>
@@ -2991,147 +4088,7 @@
                 <w:noProof/>
                 <w:webHidden/>
               </w:rPr>
-              <w:t>19</w:t>
-            </w:r>
-            <w:r>
-              <w:rPr>
-                <w:noProof/>
-                <w:webHidden/>
-              </w:rPr>
-              <w:fldChar w:fldCharType="end"/>
-            </w:r>
-          </w:hyperlink>
-        </w:p>
-        <w:p>
-          <w:pPr>
-            <w:pStyle w:val="TM2"/>
-            <w:tabs>
-              <w:tab w:val="right" w:leader="dot" w:pos="9062"/>
-            </w:tabs>
-            <w:rPr>
-              <w:rFonts w:eastAsiaTheme="minorEastAsia"/>
-              <w:noProof/>
-              <w:lang w:eastAsia="fr-CH"/>
-            </w:rPr>
-          </w:pPr>
-          <w:hyperlink w:anchor="_Toc453502161" w:history="1">
-            <w:r>
-              <w:rPr>
-                <w:rStyle w:val="Lienhypertexte"/>
-                <w:noProof/>
-              </w:rPr>
-              <w:t>Stratégie de tests</w:t>
-            </w:r>
-            <w:r>
-              <w:rPr>
-                <w:noProof/>
-                <w:webHidden/>
-              </w:rPr>
-              <w:tab/>
-            </w:r>
-            <w:r>
-              <w:rPr>
-                <w:noProof/>
-                <w:webHidden/>
-              </w:rPr>
-              <w:fldChar w:fldCharType="begin"/>
-            </w:r>
-            <w:r>
-              <w:rPr>
-                <w:noProof/>
-                <w:webHidden/>
-              </w:rPr>
-              <w:instrText xml:space="preserve"> PAGEREF _Toc453502161 \h </w:instrText>
-            </w:r>
-            <w:r>
-              <w:rPr>
-                <w:noProof/>
-                <w:webHidden/>
-              </w:rPr>
-            </w:r>
-            <w:r>
-              <w:rPr>
-                <w:noProof/>
-                <w:webHidden/>
-              </w:rPr>
-              <w:fldChar w:fldCharType="separate"/>
-            </w:r>
-            <w:r>
-              <w:rPr>
-                <w:noProof/>
-                <w:webHidden/>
-              </w:rPr>
-              <w:t>20</w:t>
-            </w:r>
-            <w:r>
-              <w:rPr>
-                <w:noProof/>
-                <w:webHidden/>
-              </w:rPr>
-              <w:fldChar w:fldCharType="end"/>
-            </w:r>
-          </w:hyperlink>
-        </w:p>
-        <w:p>
-          <w:pPr>
-            <w:pStyle w:val="TM2"/>
-            <w:tabs>
-              <w:tab w:val="right" w:leader="dot" w:pos="9062"/>
-            </w:tabs>
-            <w:rPr>
-              <w:rFonts w:eastAsiaTheme="minorEastAsia"/>
-              <w:noProof/>
-              <w:lang w:eastAsia="fr-CH"/>
-            </w:rPr>
-          </w:pPr>
-          <w:hyperlink w:anchor="_Toc453502162" w:history="1">
-            <w:r>
-              <w:rPr>
-                <w:rStyle w:val="Lienhypertexte"/>
-                <w:noProof/>
-              </w:rPr>
-              <w:t>Planification</w:t>
-            </w:r>
-            <w:r>
-              <w:rPr>
-                <w:noProof/>
-                <w:webHidden/>
-              </w:rPr>
-              <w:tab/>
-            </w:r>
-            <w:r>
-              <w:rPr>
-                <w:noProof/>
-                <w:webHidden/>
-              </w:rPr>
-              <w:fldChar w:fldCharType="begin"/>
-            </w:r>
-            <w:r>
-              <w:rPr>
-                <w:noProof/>
-                <w:webHidden/>
-              </w:rPr>
-              <w:instrText xml:space="preserve"> PAGEREF _Toc453502162 \h </w:instrText>
-            </w:r>
-            <w:r>
-              <w:rPr>
-                <w:noProof/>
-                <w:webHidden/>
-              </w:rPr>
-            </w:r>
-            <w:r>
-              <w:rPr>
-                <w:noProof/>
-                <w:webHidden/>
-              </w:rPr>
-              <w:fldChar w:fldCharType="separate"/>
-            </w:r>
-            <w:r>
-              <w:rPr>
-                <w:noProof/>
-                <w:webHidden/>
-              </w:rPr>
-              <w:t>21</w:t>
+              <w:t>25</w:t>
             </w:r>
             <w:r>
               <w:rPr>
@@ -3154,13 +4111,13 @@
               <w:lang w:eastAsia="fr-CH"/>
             </w:rPr>
           </w:pPr>
-          <w:hyperlink w:anchor="_Toc453502163" w:history="1">
+          <w:hyperlink w:anchor="_Toc453520034" w:history="1">
             <w:r>
               <w:rPr>
                 <w:rStyle w:val="Lienhypertexte"/>
                 <w:noProof/>
               </w:rPr>
-              <w:t>Planning prévisionnel</w:t>
+              <w:t>Semaine 3</w:t>
             </w:r>
             <w:r>
               <w:rPr>
@@ -3181,7 +4138,7 @@
                 <w:noProof/>
                 <w:webHidden/>
               </w:rPr>
-              <w:instrText xml:space="preserve"> PAGEREF _Toc453502163 \h </w:instrText>
+              <w:instrText xml:space="preserve"> PAGEREF _Toc453520034 \h </w:instrText>
             </w:r>
             <w:r>
               <w:rPr>
@@ -3201,7 +4158,7 @@
                 <w:noProof/>
                 <w:webHidden/>
               </w:rPr>
-              <w:t>21</w:t>
+              <w:t>25</w:t>
             </w:r>
             <w:r>
               <w:rPr>
@@ -3224,13 +4181,13 @@
               <w:lang w:eastAsia="fr-CH"/>
             </w:rPr>
           </w:pPr>
-          <w:hyperlink w:anchor="_Toc453502164" w:history="1">
+          <w:hyperlink w:anchor="_Toc453520035" w:history="1">
             <w:r>
               <w:rPr>
                 <w:rStyle w:val="Lienhypertexte"/>
                 <w:noProof/>
               </w:rPr>
-              <w:t>Planning effectif</w:t>
+              <w:t>Semaine 4</w:t>
             </w:r>
             <w:r>
               <w:rPr>
@@ -3251,7 +4208,7 @@
                 <w:noProof/>
                 <w:webHidden/>
               </w:rPr>
-              <w:instrText xml:space="preserve"> PAGEREF _Toc453502164 \h </w:instrText>
+              <w:instrText xml:space="preserve"> PAGEREF _Toc453520035 \h </w:instrText>
             </w:r>
             <w:r>
               <w:rPr>
@@ -3271,497 +4228,7 @@
                 <w:noProof/>
                 <w:webHidden/>
               </w:rPr>
-              <w:t>21</w:t>
-            </w:r>
-            <w:r>
-              <w:rPr>
-                <w:noProof/>
-                <w:webHidden/>
-              </w:rPr>
-              <w:fldChar w:fldCharType="end"/>
-            </w:r>
-          </w:hyperlink>
-        </w:p>
-        <w:p>
-          <w:pPr>
-            <w:pStyle w:val="TM1"/>
-            <w:tabs>
-              <w:tab w:val="right" w:leader="dot" w:pos="9062"/>
-            </w:tabs>
-            <w:rPr>
-              <w:rFonts w:eastAsiaTheme="minorEastAsia"/>
-              <w:noProof/>
-              <w:lang w:eastAsia="fr-CH"/>
-            </w:rPr>
-          </w:pPr>
-          <w:hyperlink w:anchor="_Toc453502165" w:history="1">
-            <w:r>
-              <w:rPr>
-                <w:rStyle w:val="Lienhypertexte"/>
-                <w:noProof/>
-              </w:rPr>
-              <w:t>Conclusion</w:t>
-            </w:r>
-            <w:r>
-              <w:rPr>
-                <w:noProof/>
-                <w:webHidden/>
-              </w:rPr>
-              <w:tab/>
-            </w:r>
-            <w:r>
-              <w:rPr>
-                <w:noProof/>
-                <w:webHidden/>
-              </w:rPr>
-              <w:fldChar w:fldCharType="begin"/>
-            </w:r>
-            <w:r>
-              <w:rPr>
-                <w:noProof/>
-                <w:webHidden/>
-              </w:rPr>
-              <w:instrText xml:space="preserve"> PAGEREF _Toc453502165 \h </w:instrText>
-            </w:r>
-            <w:r>
-              <w:rPr>
-                <w:noProof/>
-                <w:webHidden/>
-              </w:rPr>
-            </w:r>
-            <w:r>
-              <w:rPr>
-                <w:noProof/>
-                <w:webHidden/>
-              </w:rPr>
-              <w:fldChar w:fldCharType="separate"/>
-            </w:r>
-            <w:r>
-              <w:rPr>
-                <w:noProof/>
-                <w:webHidden/>
-              </w:rPr>
-              <w:t>22</w:t>
-            </w:r>
-            <w:r>
-              <w:rPr>
-                <w:noProof/>
-                <w:webHidden/>
-              </w:rPr>
-              <w:fldChar w:fldCharType="end"/>
-            </w:r>
-          </w:hyperlink>
-        </w:p>
-        <w:p>
-          <w:pPr>
-            <w:pStyle w:val="TM2"/>
-            <w:tabs>
-              <w:tab w:val="right" w:leader="dot" w:pos="9062"/>
-            </w:tabs>
-            <w:rPr>
-              <w:rFonts w:eastAsiaTheme="minorEastAsia"/>
-              <w:noProof/>
-              <w:lang w:eastAsia="fr-CH"/>
-            </w:rPr>
-          </w:pPr>
-          <w:hyperlink w:anchor="_Toc453502166" w:history="1">
-            <w:r>
-              <w:rPr>
-                <w:rStyle w:val="Lienhypertexte"/>
-                <w:noProof/>
-              </w:rPr>
-              <w:t>Etat du projet à l’échéance</w:t>
-            </w:r>
-            <w:r>
-              <w:rPr>
-                <w:noProof/>
-                <w:webHidden/>
-              </w:rPr>
-              <w:tab/>
-            </w:r>
-            <w:r>
-              <w:rPr>
-                <w:noProof/>
-                <w:webHidden/>
-              </w:rPr>
-              <w:fldChar w:fldCharType="begin"/>
-            </w:r>
-            <w:r>
-              <w:rPr>
-                <w:noProof/>
-                <w:webHidden/>
-              </w:rPr>
-              <w:instrText xml:space="preserve"> PAGEREF _Toc453502166 \h </w:instrText>
-            </w:r>
-            <w:r>
-              <w:rPr>
-                <w:noProof/>
-                <w:webHidden/>
-              </w:rPr>
-            </w:r>
-            <w:r>
-              <w:rPr>
-                <w:noProof/>
-                <w:webHidden/>
-              </w:rPr>
-              <w:fldChar w:fldCharType="separate"/>
-            </w:r>
-            <w:r>
-              <w:rPr>
-                <w:noProof/>
-                <w:webHidden/>
-              </w:rPr>
-              <w:t>22</w:t>
-            </w:r>
-            <w:r>
-              <w:rPr>
-                <w:noProof/>
-                <w:webHidden/>
-              </w:rPr>
-              <w:fldChar w:fldCharType="end"/>
-            </w:r>
-          </w:hyperlink>
-        </w:p>
-        <w:p>
-          <w:pPr>
-            <w:pStyle w:val="TM2"/>
-            <w:tabs>
-              <w:tab w:val="right" w:leader="dot" w:pos="9062"/>
-            </w:tabs>
-            <w:rPr>
-              <w:rFonts w:eastAsiaTheme="minorEastAsia"/>
-              <w:noProof/>
-              <w:lang w:eastAsia="fr-CH"/>
-            </w:rPr>
-          </w:pPr>
-          <w:hyperlink w:anchor="_Toc453502167" w:history="1">
-            <w:r>
-              <w:rPr>
-                <w:rStyle w:val="Lienhypertexte"/>
-                <w:noProof/>
-              </w:rPr>
-              <w:t>Problèmes rencontrés</w:t>
-            </w:r>
-            <w:r>
-              <w:rPr>
-                <w:noProof/>
-                <w:webHidden/>
-              </w:rPr>
-              <w:tab/>
-            </w:r>
-            <w:r>
-              <w:rPr>
-                <w:noProof/>
-                <w:webHidden/>
-              </w:rPr>
-              <w:fldChar w:fldCharType="begin"/>
-            </w:r>
-            <w:r>
-              <w:rPr>
-                <w:noProof/>
-                <w:webHidden/>
-              </w:rPr>
-              <w:instrText xml:space="preserve"> PAGEREF _Toc453502167 \h </w:instrText>
-            </w:r>
-            <w:r>
-              <w:rPr>
-                <w:noProof/>
-                <w:webHidden/>
-              </w:rPr>
-            </w:r>
-            <w:r>
-              <w:rPr>
-                <w:noProof/>
-                <w:webHidden/>
-              </w:rPr>
-              <w:fldChar w:fldCharType="separate"/>
-            </w:r>
-            <w:r>
-              <w:rPr>
-                <w:noProof/>
-                <w:webHidden/>
-              </w:rPr>
-              <w:t>22</w:t>
-            </w:r>
-            <w:r>
-              <w:rPr>
-                <w:noProof/>
-                <w:webHidden/>
-              </w:rPr>
-              <w:fldChar w:fldCharType="end"/>
-            </w:r>
-          </w:hyperlink>
-        </w:p>
-        <w:p>
-          <w:pPr>
-            <w:pStyle w:val="TM2"/>
-            <w:tabs>
-              <w:tab w:val="right" w:leader="dot" w:pos="9062"/>
-            </w:tabs>
-            <w:rPr>
-              <w:rFonts w:eastAsiaTheme="minorEastAsia"/>
-              <w:noProof/>
-              <w:lang w:eastAsia="fr-CH"/>
-            </w:rPr>
-          </w:pPr>
-          <w:hyperlink w:anchor="_Toc453502168" w:history="1">
-            <w:r>
-              <w:rPr>
-                <w:rStyle w:val="Lienhypertexte"/>
-                <w:noProof/>
-              </w:rPr>
-              <w:t>Améliorations possibles</w:t>
-            </w:r>
-            <w:r>
-              <w:rPr>
-                <w:noProof/>
-                <w:webHidden/>
-              </w:rPr>
-              <w:tab/>
-            </w:r>
-            <w:r>
-              <w:rPr>
-                <w:noProof/>
-                <w:webHidden/>
-              </w:rPr>
-              <w:fldChar w:fldCharType="begin"/>
-            </w:r>
-            <w:r>
-              <w:rPr>
-                <w:noProof/>
-                <w:webHidden/>
-              </w:rPr>
-              <w:instrText xml:space="preserve"> PAGEREF _Toc453502168 \h </w:instrText>
-            </w:r>
-            <w:r>
-              <w:rPr>
-                <w:noProof/>
-                <w:webHidden/>
-              </w:rPr>
-            </w:r>
-            <w:r>
-              <w:rPr>
-                <w:noProof/>
-                <w:webHidden/>
-              </w:rPr>
-              <w:fldChar w:fldCharType="separate"/>
-            </w:r>
-            <w:r>
-              <w:rPr>
-                <w:noProof/>
-                <w:webHidden/>
-              </w:rPr>
-              <w:t>22</w:t>
-            </w:r>
-            <w:r>
-              <w:rPr>
-                <w:noProof/>
-                <w:webHidden/>
-              </w:rPr>
-              <w:fldChar w:fldCharType="end"/>
-            </w:r>
-          </w:hyperlink>
-        </w:p>
-        <w:p>
-          <w:pPr>
-            <w:pStyle w:val="TM1"/>
-            <w:tabs>
-              <w:tab w:val="right" w:leader="dot" w:pos="9062"/>
-            </w:tabs>
-            <w:rPr>
-              <w:rFonts w:eastAsiaTheme="minorEastAsia"/>
-              <w:noProof/>
-              <w:lang w:eastAsia="fr-CH"/>
-            </w:rPr>
-          </w:pPr>
-          <w:hyperlink w:anchor="_Toc453502169" w:history="1">
-            <w:r>
-              <w:rPr>
-                <w:rStyle w:val="Lienhypertexte"/>
-                <w:noProof/>
-              </w:rPr>
-              <w:t>Annexes</w:t>
-            </w:r>
-            <w:r>
-              <w:rPr>
-                <w:noProof/>
-                <w:webHidden/>
-              </w:rPr>
-              <w:tab/>
-            </w:r>
-            <w:r>
-              <w:rPr>
-                <w:noProof/>
-                <w:webHidden/>
-              </w:rPr>
-              <w:fldChar w:fldCharType="begin"/>
-            </w:r>
-            <w:r>
-              <w:rPr>
-                <w:noProof/>
-                <w:webHidden/>
-              </w:rPr>
-              <w:instrText xml:space="preserve"> PAGEREF _Toc453502169 \h </w:instrText>
-            </w:r>
-            <w:r>
-              <w:rPr>
-                <w:noProof/>
-                <w:webHidden/>
-              </w:rPr>
-            </w:r>
-            <w:r>
-              <w:rPr>
-                <w:noProof/>
-                <w:webHidden/>
-              </w:rPr>
-              <w:fldChar w:fldCharType="separate"/>
-            </w:r>
-            <w:r>
-              <w:rPr>
-                <w:noProof/>
-                <w:webHidden/>
-              </w:rPr>
-              <w:t>23</w:t>
-            </w:r>
-            <w:r>
-              <w:rPr>
-                <w:noProof/>
-                <w:webHidden/>
-              </w:rPr>
-              <w:fldChar w:fldCharType="end"/>
-            </w:r>
-          </w:hyperlink>
-        </w:p>
-        <w:p>
-          <w:pPr>
-            <w:pStyle w:val="TM2"/>
-            <w:tabs>
-              <w:tab w:val="right" w:leader="dot" w:pos="9062"/>
-            </w:tabs>
-            <w:rPr>
-              <w:rFonts w:eastAsiaTheme="minorEastAsia"/>
-              <w:noProof/>
-              <w:lang w:eastAsia="fr-CH"/>
-            </w:rPr>
-          </w:pPr>
-          <w:hyperlink w:anchor="_Toc453502170" w:history="1">
-            <w:r>
-              <w:rPr>
-                <w:rStyle w:val="Lienhypertexte"/>
-                <w:noProof/>
-              </w:rPr>
-              <w:t>Table des illustrations</w:t>
-            </w:r>
-            <w:r>
-              <w:rPr>
-                <w:noProof/>
-                <w:webHidden/>
-              </w:rPr>
-              <w:tab/>
-            </w:r>
-            <w:r>
-              <w:rPr>
-                <w:noProof/>
-                <w:webHidden/>
-              </w:rPr>
-              <w:fldChar w:fldCharType="begin"/>
-            </w:r>
-            <w:r>
-              <w:rPr>
-                <w:noProof/>
-                <w:webHidden/>
-              </w:rPr>
-              <w:instrText xml:space="preserve"> PAGEREF _Toc453502170 \h </w:instrText>
-            </w:r>
-            <w:r>
-              <w:rPr>
-                <w:noProof/>
-                <w:webHidden/>
-              </w:rPr>
-            </w:r>
-            <w:r>
-              <w:rPr>
-                <w:noProof/>
-                <w:webHidden/>
-              </w:rPr>
-              <w:fldChar w:fldCharType="separate"/>
-            </w:r>
-            <w:r>
-              <w:rPr>
-                <w:noProof/>
-                <w:webHidden/>
-              </w:rPr>
-              <w:t>23</w:t>
-            </w:r>
-            <w:r>
-              <w:rPr>
-                <w:noProof/>
-                <w:webHidden/>
-              </w:rPr>
-              <w:fldChar w:fldCharType="end"/>
-            </w:r>
-          </w:hyperlink>
-        </w:p>
-        <w:p>
-          <w:pPr>
-            <w:pStyle w:val="TM2"/>
-            <w:tabs>
-              <w:tab w:val="right" w:leader="dot" w:pos="9062"/>
-            </w:tabs>
-            <w:rPr>
-              <w:rFonts w:eastAsiaTheme="minorEastAsia"/>
-              <w:noProof/>
-              <w:lang w:eastAsia="fr-CH"/>
-            </w:rPr>
-          </w:pPr>
-          <w:hyperlink w:anchor="_Toc453502171" w:history="1">
-            <w:r>
-              <w:rPr>
-                <w:rStyle w:val="Lienhypertexte"/>
-                <w:noProof/>
-              </w:rPr>
-              <w:t>Journal de travail</w:t>
-            </w:r>
-            <w:r>
-              <w:rPr>
-                <w:noProof/>
-                <w:webHidden/>
-              </w:rPr>
-              <w:tab/>
-            </w:r>
-            <w:r>
-              <w:rPr>
-                <w:noProof/>
-                <w:webHidden/>
-              </w:rPr>
-              <w:fldChar w:fldCharType="begin"/>
-            </w:r>
-            <w:r>
-              <w:rPr>
-                <w:noProof/>
-                <w:webHidden/>
-              </w:rPr>
-              <w:instrText xml:space="preserve"> PAGEREF _Toc453502171 \h </w:instrText>
-            </w:r>
-            <w:r>
-              <w:rPr>
-                <w:noProof/>
-                <w:webHidden/>
-              </w:rPr>
-            </w:r>
-            <w:r>
-              <w:rPr>
-                <w:noProof/>
-                <w:webHidden/>
-              </w:rPr>
-              <w:fldChar w:fldCharType="separate"/>
-            </w:r>
-            <w:r>
-              <w:rPr>
-                <w:noProof/>
-                <w:webHidden/>
-              </w:rPr>
-              <w:t>24</w:t>
+              <w:t>25</w:t>
             </w:r>
             <w:r>
               <w:rPr>
@@ -3784,13 +4251,13 @@
               <w:lang w:eastAsia="fr-CH"/>
             </w:rPr>
           </w:pPr>
-          <w:hyperlink w:anchor="_Toc453502172" w:history="1">
+          <w:hyperlink w:anchor="_Toc453520036" w:history="1">
             <w:r>
               <w:rPr>
                 <w:rStyle w:val="Lienhypertexte"/>
                 <w:noProof/>
               </w:rPr>
-              <w:t>Semaine 1</w:t>
+              <w:t>Semaine 5</w:t>
             </w:r>
             <w:r>
               <w:rPr>
@@ -3811,7 +4278,7 @@
                 <w:noProof/>
                 <w:webHidden/>
               </w:rPr>
-              <w:instrText xml:space="preserve"> PAGEREF _Toc453502172 \h </w:instrText>
+              <w:instrText xml:space="preserve"> PAGEREF _Toc453520036 \h </w:instrText>
             </w:r>
             <w:r>
               <w:rPr>
@@ -3831,7 +4298,7 @@
                 <w:noProof/>
                 <w:webHidden/>
               </w:rPr>
-              <w:t>24</w:t>
+              <w:t>25</w:t>
             </w:r>
             <w:r>
               <w:rPr>
@@ -3854,13 +4321,13 @@
               <w:lang w:eastAsia="fr-CH"/>
             </w:rPr>
           </w:pPr>
-          <w:hyperlink w:anchor="_Toc453502173" w:history="1">
+          <w:hyperlink w:anchor="_Toc453520037" w:history="1">
             <w:r>
               <w:rPr>
                 <w:rStyle w:val="Lienhypertexte"/>
                 <w:noProof/>
               </w:rPr>
-              <w:t>Semaine 2</w:t>
+              <w:t>Semaine 6</w:t>
             </w:r>
             <w:r>
               <w:rPr>
@@ -3881,7 +4348,7 @@
                 <w:noProof/>
                 <w:webHidden/>
               </w:rPr>
-              <w:instrText xml:space="preserve"> PAGEREF _Toc453502173 \h </w:instrText>
+              <w:instrText xml:space="preserve"> PAGEREF _Toc453520037 \h </w:instrText>
             </w:r>
             <w:r>
               <w:rPr>
@@ -3901,7 +4368,7 @@
                 <w:noProof/>
                 <w:webHidden/>
               </w:rPr>
-              <w:t>24</w:t>
+              <w:t>26</w:t>
             </w:r>
             <w:r>
               <w:rPr>
@@ -3924,13 +4391,13 @@
               <w:lang w:eastAsia="fr-CH"/>
             </w:rPr>
           </w:pPr>
-          <w:hyperlink w:anchor="_Toc453502174" w:history="1">
+          <w:hyperlink w:anchor="_Toc453520038" w:history="1">
             <w:r>
               <w:rPr>
                 <w:rStyle w:val="Lienhypertexte"/>
                 <w:noProof/>
               </w:rPr>
-              <w:t>Semaine 3</w:t>
+              <w:t>Semaine 7</w:t>
             </w:r>
             <w:r>
               <w:rPr>
@@ -3951,7 +4418,7 @@
                 <w:noProof/>
                 <w:webHidden/>
               </w:rPr>
-              <w:instrText xml:space="preserve"> PAGEREF _Toc453502174 \h </w:instrText>
+              <w:instrText xml:space="preserve"> PAGEREF _Toc453520038 \h </w:instrText>
             </w:r>
             <w:r>
               <w:rPr>
@@ -3971,7 +4438,7 @@
                 <w:noProof/>
                 <w:webHidden/>
               </w:rPr>
-              <w:t>24</w:t>
+              <w:t>26</w:t>
             </w:r>
             <w:r>
               <w:rPr>
@@ -3994,13 +4461,13 @@
               <w:lang w:eastAsia="fr-CH"/>
             </w:rPr>
           </w:pPr>
-          <w:hyperlink w:anchor="_Toc453502175" w:history="1">
+          <w:hyperlink w:anchor="_Toc453520039" w:history="1">
             <w:r>
               <w:rPr>
                 <w:rStyle w:val="Lienhypertexte"/>
                 <w:noProof/>
               </w:rPr>
-              <w:t>Semaine 4</w:t>
+              <w:t>Semaine 8</w:t>
             </w:r>
             <w:r>
               <w:rPr>
@@ -4021,7 +4488,7 @@
                 <w:noProof/>
                 <w:webHidden/>
               </w:rPr>
-              <w:instrText xml:space="preserve"> PAGEREF _Toc453502175 \h </w:instrText>
+              <w:instrText xml:space="preserve"> PAGEREF _Toc453520039 \h </w:instrText>
             </w:r>
             <w:r>
               <w:rPr>
@@ -4041,7 +4508,7 @@
                 <w:noProof/>
                 <w:webHidden/>
               </w:rPr>
-              <w:t>24</w:t>
+              <w:t>26</w:t>
             </w:r>
             <w:r>
               <w:rPr>
@@ -4064,13 +4531,13 @@
               <w:lang w:eastAsia="fr-CH"/>
             </w:rPr>
           </w:pPr>
-          <w:hyperlink w:anchor="_Toc453502176" w:history="1">
+          <w:hyperlink w:anchor="_Toc453520040" w:history="1">
             <w:r>
               <w:rPr>
                 <w:rStyle w:val="Lienhypertexte"/>
                 <w:noProof/>
               </w:rPr>
-              <w:t>Semaine 5</w:t>
+              <w:t>Semaine 9</w:t>
             </w:r>
             <w:r>
               <w:rPr>
@@ -4091,7 +4558,7 @@
                 <w:noProof/>
                 <w:webHidden/>
               </w:rPr>
-              <w:instrText xml:space="preserve"> PAGEREF _Toc453502176 \h </w:instrText>
+              <w:instrText xml:space="preserve"> PAGEREF _Toc453520040 \h </w:instrText>
             </w:r>
             <w:r>
               <w:rPr>
@@ -4111,7 +4578,7 @@
                 <w:noProof/>
                 <w:webHidden/>
               </w:rPr>
-              <w:t>24</w:t>
+              <w:t>27</w:t>
             </w:r>
             <w:r>
               <w:rPr>
@@ -4134,13 +4601,13 @@
               <w:lang w:eastAsia="fr-CH"/>
             </w:rPr>
           </w:pPr>
-          <w:hyperlink w:anchor="_Toc453502177" w:history="1">
+          <w:hyperlink w:anchor="_Toc453520041" w:history="1">
             <w:r>
               <w:rPr>
                 <w:rStyle w:val="Lienhypertexte"/>
                 <w:noProof/>
               </w:rPr>
-              <w:t>Semaine 6</w:t>
+              <w:t>Semaine 10</w:t>
             </w:r>
             <w:r>
               <w:rPr>
@@ -4161,7 +4628,7 @@
                 <w:noProof/>
                 <w:webHidden/>
               </w:rPr>
-              <w:instrText xml:space="preserve"> PAGEREF _Toc453502177 \h </w:instrText>
+              <w:instrText xml:space="preserve"> PAGEREF _Toc453520041 \h </w:instrText>
             </w:r>
             <w:r>
               <w:rPr>
@@ -4181,287 +4648,7 @@
                 <w:noProof/>
                 <w:webHidden/>
               </w:rPr>
-              <w:t>25</w:t>
-            </w:r>
-            <w:r>
-              <w:rPr>
-                <w:noProof/>
-                <w:webHidden/>
-              </w:rPr>
-              <w:fldChar w:fldCharType="end"/>
-            </w:r>
-          </w:hyperlink>
-        </w:p>
-        <w:p>
-          <w:pPr>
-            <w:pStyle w:val="TM3"/>
-            <w:tabs>
-              <w:tab w:val="right" w:leader="dot" w:pos="9062"/>
-            </w:tabs>
-            <w:rPr>
-              <w:rFonts w:eastAsiaTheme="minorEastAsia"/>
-              <w:noProof/>
-              <w:lang w:eastAsia="fr-CH"/>
-            </w:rPr>
-          </w:pPr>
-          <w:hyperlink w:anchor="_Toc453502178" w:history="1">
-            <w:r>
-              <w:rPr>
-                <w:rStyle w:val="Lienhypertexte"/>
-                <w:noProof/>
-              </w:rPr>
-              <w:t>Semaine 7</w:t>
-            </w:r>
-            <w:r>
-              <w:rPr>
-                <w:noProof/>
-                <w:webHidden/>
-              </w:rPr>
-              <w:tab/>
-            </w:r>
-            <w:r>
-              <w:rPr>
-                <w:noProof/>
-                <w:webHidden/>
-              </w:rPr>
-              <w:fldChar w:fldCharType="begin"/>
-            </w:r>
-            <w:r>
-              <w:rPr>
-                <w:noProof/>
-                <w:webHidden/>
-              </w:rPr>
-              <w:instrText xml:space="preserve"> PAGEREF _Toc453502178 \h </w:instrText>
-            </w:r>
-            <w:r>
-              <w:rPr>
-                <w:noProof/>
-                <w:webHidden/>
-              </w:rPr>
-            </w:r>
-            <w:r>
-              <w:rPr>
-                <w:noProof/>
-                <w:webHidden/>
-              </w:rPr>
-              <w:fldChar w:fldCharType="separate"/>
-            </w:r>
-            <w:r>
-              <w:rPr>
-                <w:noProof/>
-                <w:webHidden/>
-              </w:rPr>
-              <w:t>25</w:t>
-            </w:r>
-            <w:r>
-              <w:rPr>
-                <w:noProof/>
-                <w:webHidden/>
-              </w:rPr>
-              <w:fldChar w:fldCharType="end"/>
-            </w:r>
-          </w:hyperlink>
-        </w:p>
-        <w:p>
-          <w:pPr>
-            <w:pStyle w:val="TM3"/>
-            <w:tabs>
-              <w:tab w:val="right" w:leader="dot" w:pos="9062"/>
-            </w:tabs>
-            <w:rPr>
-              <w:rFonts w:eastAsiaTheme="minorEastAsia"/>
-              <w:noProof/>
-              <w:lang w:eastAsia="fr-CH"/>
-            </w:rPr>
-          </w:pPr>
-          <w:hyperlink w:anchor="_Toc453502179" w:history="1">
-            <w:r>
-              <w:rPr>
-                <w:rStyle w:val="Lienhypertexte"/>
-                <w:noProof/>
-              </w:rPr>
-              <w:t>Semaine 8</w:t>
-            </w:r>
-            <w:r>
-              <w:rPr>
-                <w:noProof/>
-                <w:webHidden/>
-              </w:rPr>
-              <w:tab/>
-            </w:r>
-            <w:r>
-              <w:rPr>
-                <w:noProof/>
-                <w:webHidden/>
-              </w:rPr>
-              <w:fldChar w:fldCharType="begin"/>
-            </w:r>
-            <w:r>
-              <w:rPr>
-                <w:noProof/>
-                <w:webHidden/>
-              </w:rPr>
-              <w:instrText xml:space="preserve"> PAGEREF _Toc453502179 \h </w:instrText>
-            </w:r>
-            <w:r>
-              <w:rPr>
-                <w:noProof/>
-                <w:webHidden/>
-              </w:rPr>
-            </w:r>
-            <w:r>
-              <w:rPr>
-                <w:noProof/>
-                <w:webHidden/>
-              </w:rPr>
-              <w:fldChar w:fldCharType="separate"/>
-            </w:r>
-            <w:r>
-              <w:rPr>
-                <w:noProof/>
-                <w:webHidden/>
-              </w:rPr>
-              <w:t>25</w:t>
-            </w:r>
-            <w:r>
-              <w:rPr>
-                <w:noProof/>
-                <w:webHidden/>
-              </w:rPr>
-              <w:fldChar w:fldCharType="end"/>
-            </w:r>
-          </w:hyperlink>
-        </w:p>
-        <w:p>
-          <w:pPr>
-            <w:pStyle w:val="TM3"/>
-            <w:tabs>
-              <w:tab w:val="right" w:leader="dot" w:pos="9062"/>
-            </w:tabs>
-            <w:rPr>
-              <w:rFonts w:eastAsiaTheme="minorEastAsia"/>
-              <w:noProof/>
-              <w:lang w:eastAsia="fr-CH"/>
-            </w:rPr>
-          </w:pPr>
-          <w:hyperlink w:anchor="_Toc453502180" w:history="1">
-            <w:r>
-              <w:rPr>
-                <w:rStyle w:val="Lienhypertexte"/>
-                <w:noProof/>
-              </w:rPr>
-              <w:t>Semaine 9</w:t>
-            </w:r>
-            <w:r>
-              <w:rPr>
-                <w:noProof/>
-                <w:webHidden/>
-              </w:rPr>
-              <w:tab/>
-            </w:r>
-            <w:r>
-              <w:rPr>
-                <w:noProof/>
-                <w:webHidden/>
-              </w:rPr>
-              <w:fldChar w:fldCharType="begin"/>
-            </w:r>
-            <w:r>
-              <w:rPr>
-                <w:noProof/>
-                <w:webHidden/>
-              </w:rPr>
-              <w:instrText xml:space="preserve"> PAGEREF _Toc453502180 \h </w:instrText>
-            </w:r>
-            <w:r>
-              <w:rPr>
-                <w:noProof/>
-                <w:webHidden/>
-              </w:rPr>
-            </w:r>
-            <w:r>
-              <w:rPr>
-                <w:noProof/>
-                <w:webHidden/>
-              </w:rPr>
-              <w:fldChar w:fldCharType="separate"/>
-            </w:r>
-            <w:r>
-              <w:rPr>
-                <w:noProof/>
-                <w:webHidden/>
-              </w:rPr>
-              <w:t>26</w:t>
-            </w:r>
-            <w:r>
-              <w:rPr>
-                <w:noProof/>
-                <w:webHidden/>
-              </w:rPr>
-              <w:fldChar w:fldCharType="end"/>
-            </w:r>
-          </w:hyperlink>
-        </w:p>
-        <w:p>
-          <w:pPr>
-            <w:pStyle w:val="TM3"/>
-            <w:tabs>
-              <w:tab w:val="right" w:leader="dot" w:pos="9062"/>
-            </w:tabs>
-            <w:rPr>
-              <w:rFonts w:eastAsiaTheme="minorEastAsia"/>
-              <w:noProof/>
-              <w:lang w:eastAsia="fr-CH"/>
-            </w:rPr>
-          </w:pPr>
-          <w:hyperlink w:anchor="_Toc453502181" w:history="1">
-            <w:r>
-              <w:rPr>
-                <w:rStyle w:val="Lienhypertexte"/>
-                <w:noProof/>
-              </w:rPr>
-              <w:t>Semaine 10</w:t>
-            </w:r>
-            <w:r>
-              <w:rPr>
-                <w:noProof/>
-                <w:webHidden/>
-              </w:rPr>
-              <w:tab/>
-            </w:r>
-            <w:r>
-              <w:rPr>
-                <w:noProof/>
-                <w:webHidden/>
-              </w:rPr>
-              <w:fldChar w:fldCharType="begin"/>
-            </w:r>
-            <w:r>
-              <w:rPr>
-                <w:noProof/>
-                <w:webHidden/>
-              </w:rPr>
-              <w:instrText xml:space="preserve"> PAGEREF _Toc453502181 \h </w:instrText>
-            </w:r>
-            <w:r>
-              <w:rPr>
-                <w:noProof/>
-                <w:webHidden/>
-              </w:rPr>
-            </w:r>
-            <w:r>
-              <w:rPr>
-                <w:noProof/>
-                <w:webHidden/>
-              </w:rPr>
-              <w:fldChar w:fldCharType="separate"/>
-            </w:r>
-            <w:r>
-              <w:rPr>
-                <w:noProof/>
-                <w:webHidden/>
-              </w:rPr>
-              <w:t>26</w:t>
+              <w:t>27</w:t>
             </w:r>
             <w:r>
               <w:rPr>
@@ -4488,28 +4675,30 @@
       <w:r>
         <w:br w:type="page"/>
       </w:r>
+      <w:bookmarkStart w:id="0" w:name="_GoBack"/>
+      <w:bookmarkEnd w:id="0"/>
     </w:p>
     <w:p/>
     <w:p>
       <w:pPr>
         <w:pStyle w:val="Titre1"/>
       </w:pPr>
-      <w:bookmarkStart w:id="0" w:name="_Toc453502133"/>
+      <w:bookmarkStart w:id="1" w:name="_Toc453519992"/>
       <w:r>
         <w:t>Introduction</w:t>
       </w:r>
-      <w:bookmarkEnd w:id="0"/>
+      <w:bookmarkEnd w:id="1"/>
     </w:p>
     <w:p/>
     <w:p>
       <w:pPr>
         <w:pStyle w:val="Titre2"/>
       </w:pPr>
-      <w:bookmarkStart w:id="1" w:name="_Toc453502134"/>
+      <w:bookmarkStart w:id="2" w:name="_Toc453519993"/>
       <w:r>
         <w:t>Contexte</w:t>
       </w:r>
-      <w:bookmarkEnd w:id="1"/>
+      <w:bookmarkEnd w:id="2"/>
     </w:p>
     <w:p/>
     <w:p>
@@ -4562,11 +4751,11 @@
       <w:pPr>
         <w:pStyle w:val="Titre2"/>
       </w:pPr>
-      <w:bookmarkStart w:id="2" w:name="_Toc453502135"/>
+      <w:bookmarkStart w:id="3" w:name="_Toc453519994"/>
       <w:r>
         <w:t>Objectifs</w:t>
       </w:r>
-      <w:bookmarkEnd w:id="2"/>
+      <w:bookmarkEnd w:id="3"/>
     </w:p>
     <w:p/>
     <w:p>
@@ -4574,7 +4763,15 @@
         <w:jc w:val="both"/>
       </w:pPr>
       <w:r>
-        <w:t xml:space="preserve">Notre groupe a choisi de travailler sur le patron de conception « Mediator ». Il s’agit d’un </w:t>
+        <w:t>Notre groupe a choisi de travailler sur le patron de conception « </w:t>
+      </w:r>
+      <w:proofErr w:type="spellStart"/>
+      <w:r>
+        <w:t>Mediator</w:t>
+      </w:r>
+      <w:proofErr w:type="spellEnd"/>
+      <w:r>
+        <w:t xml:space="preserve"> ». Il s’agit d’un </w:t>
       </w:r>
       <w:r>
         <w:rPr>
@@ -4622,26 +4819,38 @@
       <w:r>
         <w:t xml:space="preserve"> Il s’agira d’une version simplifiée et revisitée des courses de motos </w:t>
       </w:r>
+      <w:proofErr w:type="spellStart"/>
       <w:r>
         <w:rPr>
           <w:i/>
         </w:rPr>
         <w:t>LightCycle</w:t>
       </w:r>
+      <w:proofErr w:type="spellEnd"/>
       <w:r>
         <w:t xml:space="preserve"> du film </w:t>
       </w:r>
+      <w:proofErr w:type="spellStart"/>
       <w:r>
         <w:rPr>
           <w:i/>
         </w:rPr>
         <w:t>Tron</w:t>
       </w:r>
+      <w:proofErr w:type="spellEnd"/>
       <w:r>
         <w:t>.</w:t>
       </w:r>
       <w:r>
-        <w:t xml:space="preserve"> Nous allons mettre en application le modèle de conception « Mediator » pour communiquer</w:t>
+        <w:t xml:space="preserve"> Nous allons mettre en application le modèle de conception « </w:t>
+      </w:r>
+      <w:proofErr w:type="spellStart"/>
+      <w:r>
+        <w:t>Mediator</w:t>
+      </w:r>
+      <w:proofErr w:type="spellEnd"/>
+      <w:r>
+        <w:t> » pour communiquer</w:t>
       </w:r>
       <w:r>
         <w:t xml:space="preserve"> par exemple</w:t>
@@ -4664,22 +4873,22 @@
       <w:pPr>
         <w:pStyle w:val="Titre1"/>
       </w:pPr>
-      <w:bookmarkStart w:id="3" w:name="_Toc453502136"/>
+      <w:bookmarkStart w:id="4" w:name="_Toc453519995"/>
       <w:r>
         <w:t>Analyse</w:t>
       </w:r>
-      <w:bookmarkEnd w:id="3"/>
+      <w:bookmarkEnd w:id="4"/>
     </w:p>
     <w:p/>
     <w:p>
       <w:pPr>
         <w:pStyle w:val="Titre2"/>
       </w:pPr>
-      <w:bookmarkStart w:id="4" w:name="_Toc453502137"/>
+      <w:bookmarkStart w:id="5" w:name="_Toc453519996"/>
       <w:r>
         <w:t>Fonctionnalités</w:t>
       </w:r>
-      <w:bookmarkEnd w:id="4"/>
+      <w:bookmarkEnd w:id="5"/>
     </w:p>
     <w:p/>
     <w:p>
@@ -4689,32 +4898,46 @@
       <w:r>
         <w:t xml:space="preserve">Nous allons commencer par un petit rappel concernant les courses de </w:t>
       </w:r>
+      <w:proofErr w:type="spellStart"/>
       <w:r>
         <w:rPr>
           <w:i/>
         </w:rPr>
         <w:t>LightCycles</w:t>
       </w:r>
+      <w:proofErr w:type="spellEnd"/>
       <w:r>
         <w:t xml:space="preserve">. Dans le film </w:t>
       </w:r>
+      <w:proofErr w:type="spellStart"/>
       <w:r>
         <w:rPr>
           <w:i/>
         </w:rPr>
         <w:t>Tron</w:t>
       </w:r>
+      <w:proofErr w:type="spellEnd"/>
       <w:r>
         <w:t xml:space="preserve"> original, les personnages doivent participer à une course de motos virtuelles, les </w:t>
       </w:r>
+      <w:proofErr w:type="spellStart"/>
       <w:r>
         <w:rPr>
           <w:i/>
         </w:rPr>
         <w:t>LightCycles</w:t>
       </w:r>
-      <w:r>
-        <w:t>. Ces motos évoluent sur un plan en deux dimensions, et ne peuvent faire que des virages à 90 degrés (angle droit). Durant la partie ils ne disposent pas de freins pour ralentir ou s’arrêter, ils ne peuvent qu’avancer et changer de direction. Chaque moto laisse dans son sillage un mur de lumière (« Jetwall » en anglais). Si un concurrent entre en collision avec un mur de lumière, il a perdu la partie.</w:t>
+      <w:proofErr w:type="spellEnd"/>
+      <w:r>
+        <w:t>. Ces motos évoluent sur un plan en deux dimensions, et ne peuvent faire que des virages à 90 degrés (angle droit). Durant la partie ils ne disposent pas de freins pour ralentir ou s’arrêter, ils ne peuvent qu’avancer et changer de direction. Chaque moto laisse dans son sillage un mur de lumière (« </w:t>
+      </w:r>
+      <w:proofErr w:type="spellStart"/>
+      <w:r>
+        <w:t>Jetwall</w:t>
+      </w:r>
+      <w:proofErr w:type="spellEnd"/>
+      <w:r>
+        <w:t> » en anglais). Si un concurrent entre en collision avec un mur de lumière, il a perdu la partie.</w:t>
       </w:r>
       <w:r>
         <w:t xml:space="preserve"> Le dernier joueur dans la partie gagne. Notre jeu va reprendre en grande partie ces principes, et en ajouter quelques nouveaux.</w:t>
@@ -4752,7 +4975,15 @@
         <w:jc w:val="both"/>
       </w:pPr>
       <w:r>
-        <w:t>L’aspect graphique est important pour que les joueurs prennent plaisir à utiliser notre jeu. Nous allons faire au mieux pour rendre notre application visuellement attrayante, mais nous allons mettre l’effort principal sur l’implémentation du patron de conception « Mediator » et la gestion de la communication entre les joueurs. Il s’agit après tout de la raison d’être de ce projet.</w:t>
+        <w:t>L’aspect graphique est important pour que les joueurs prennent plaisir à utiliser notre jeu. Nous allons faire au mieux pour rendre notre application visuellement attrayante, mais nous allons mettre l’effort principal sur l’implémentation du patron de conception « </w:t>
+      </w:r>
+      <w:proofErr w:type="spellStart"/>
+      <w:r>
+        <w:t>Mediator</w:t>
+      </w:r>
+      <w:proofErr w:type="spellEnd"/>
+      <w:r>
+        <w:t> » et la gestion de la communication entre les joueurs. Il s’agit après tout de la raison d’être de ce projet.</w:t>
       </w:r>
       <w:r>
         <w:br w:type="page"/>
@@ -4763,11 +4994,11 @@
       <w:pPr>
         <w:pStyle w:val="Titre2"/>
       </w:pPr>
-      <w:bookmarkStart w:id="5" w:name="_Toc453502138"/>
+      <w:bookmarkStart w:id="6" w:name="_Toc453519997"/>
       <w:r>
         <w:t>Architecture globale</w:t>
       </w:r>
-      <w:bookmarkEnd w:id="5"/>
+      <w:bookmarkEnd w:id="6"/>
     </w:p>
     <w:p/>
     <w:p>
@@ -4780,11 +5011,11 @@
       <w:pPr>
         <w:pStyle w:val="Titre2"/>
       </w:pPr>
-      <w:bookmarkStart w:id="6" w:name="_Toc453502139"/>
+      <w:bookmarkStart w:id="7" w:name="_Toc453519998"/>
       <w:r>
         <w:t>Choix des technologies</w:t>
       </w:r>
-      <w:bookmarkEnd w:id="6"/>
+      <w:bookmarkEnd w:id="7"/>
     </w:p>
     <w:p/>
     <w:p>
@@ -4797,10 +5028,23 @@
     </w:p>
     <w:p>
       <w:r>
-        <w:t>Librairie Slick</w:t>
-      </w:r>
-      <w:r>
-        <w:t xml:space="preserve"> : Slick2d est un wrapper OpenGL qui présente les avantages suivants : </w:t>
+        <w:t xml:space="preserve">Librairie </w:t>
+      </w:r>
+      <w:proofErr w:type="spellStart"/>
+      <w:r>
+        <w:t>Slick</w:t>
+      </w:r>
+      <w:proofErr w:type="spellEnd"/>
+      <w:r>
+        <w:t xml:space="preserve"> : Slick2d est un </w:t>
+      </w:r>
+      <w:proofErr w:type="spellStart"/>
+      <w:r>
+        <w:t>wrapper</w:t>
+      </w:r>
+      <w:proofErr w:type="spellEnd"/>
+      <w:r>
+        <w:t xml:space="preserve"> OpenGL qui présente les avantages suivants : </w:t>
       </w:r>
     </w:p>
     <w:p>
@@ -4835,33 +5079,33 @@
       <w:pPr>
         <w:pStyle w:val="Titre1"/>
       </w:pPr>
-      <w:bookmarkStart w:id="7" w:name="_Toc453502140"/>
+      <w:bookmarkStart w:id="8" w:name="_Toc453519999"/>
       <w:r>
         <w:t>Conception</w:t>
       </w:r>
-      <w:bookmarkEnd w:id="7"/>
+      <w:bookmarkEnd w:id="8"/>
     </w:p>
     <w:p/>
     <w:p>
       <w:pPr>
         <w:pStyle w:val="Titre2"/>
       </w:pPr>
-      <w:bookmarkStart w:id="8" w:name="_Toc453502141"/>
+      <w:bookmarkStart w:id="9" w:name="_Toc453520000"/>
       <w:r>
         <w:t>Protocole de communication</w:t>
       </w:r>
-      <w:bookmarkEnd w:id="8"/>
+      <w:bookmarkEnd w:id="9"/>
     </w:p>
     <w:p/>
     <w:p>
       <w:pPr>
         <w:pStyle w:val="Titre3"/>
       </w:pPr>
-      <w:bookmarkStart w:id="9" w:name="_Toc453502142"/>
+      <w:bookmarkStart w:id="10" w:name="_Toc453520001"/>
       <w:r>
         <w:t>Fonctionnement</w:t>
       </w:r>
-      <w:bookmarkEnd w:id="9"/>
+      <w:bookmarkEnd w:id="10"/>
     </w:p>
     <w:p/>
     <w:p>
@@ -4947,6 +5191,7 @@
         </w:rPr>
         <w:t xml:space="preserve">La transmission des messages se fait en utilisant le mécanisme de sérialisation des objets, disponible par défaut dans Java. Pour cette raison, les messages et les modèles des acteurs implémentent tous l’interface </w:t>
       </w:r>
+      <w:proofErr w:type="spellStart"/>
       <w:r>
         <w:rPr>
           <w:rFonts w:eastAsia="Times New Roman" w:cs="Times New Roman"/>
@@ -4954,6 +5199,7 @@
         </w:rPr>
         <w:t>Serializable</w:t>
       </w:r>
+      <w:proofErr w:type="spellEnd"/>
       <w:r>
         <w:rPr>
           <w:rFonts w:eastAsia="Times New Roman" w:cs="Times New Roman"/>
@@ -4967,31 +5213,155 @@
         <w:rPr>
           <w:rFonts w:eastAsia="Times New Roman" w:cs="Times New Roman"/>
         </w:rPr>
+        <w:sectPr>
+          <w:headerReference w:type="default" r:id="rId8"/>
+          <w:footerReference w:type="default" r:id="rId9"/>
+          <w:pgSz w:w="11906" w:h="16838"/>
+          <w:pgMar w:top="1417" w:right="1417" w:bottom="1417" w:left="1417" w:header="708" w:footer="708" w:gutter="0"/>
+          <w:pgNumType w:start="0"/>
+          <w:cols w:space="708"/>
+          <w:titlePg/>
+          <w:docGrid w:linePitch="360"/>
+        </w:sectPr>
       </w:pPr>
       <w:r>
         <w:rPr>
           <w:rFonts w:eastAsia="Times New Roman" w:cs="Times New Roman"/>
         </w:rPr>
-        <w:t>Le diagramme de séquence de la page suivante décrit de manière plus technique le fonctionnement du protocole de communication entre le client et le serveur, et notamment : la séquence de connexion et d’inscription d’un joueur, comment un mouvement du joueur est transmis au serveur, ainsi que la façon à laquelle le serveur envoie les mises à jour aux clients.</w:t>
-      </w:r>
+        <w:t xml:space="preserve">Le diagramme de séquence </w:t>
+      </w:r>
+      <w:r>
+        <w:rPr>
+          <w:rFonts w:eastAsia="Times New Roman" w:cs="Times New Roman"/>
+        </w:rPr>
+        <w:t>du chapitre suivant</w:t>
+      </w:r>
+      <w:r>
+        <w:rPr>
+          <w:rFonts w:eastAsia="Times New Roman" w:cs="Times New Roman"/>
+        </w:rPr>
+        <w:t xml:space="preserve"> décrit de manière plus technique le fonctionnement du protocole de communication entre le client et le serveur, et notamment : la séquence de connexion et d’inscription d’un joueur, comment un mouvement du joueur est transmis au serveur, ainsi que la façon à laquelle le serveur envoie les mises à jour aux clients.</w:t>
+      </w:r>
+    </w:p>
+    <w:p>
+      <w:pPr>
+        <w:pStyle w:val="Titre3"/>
+        <w:rPr>
+          <w:rFonts w:eastAsia="Times New Roman"/>
+        </w:rPr>
+      </w:pPr>
+      <w:bookmarkStart w:id="11" w:name="_Toc453520002"/>
+      <w:r>
+        <w:rPr>
+          <w:rFonts w:eastAsia="Times New Roman"/>
+        </w:rPr>
+        <w:lastRenderedPageBreak/>
+        <w:t>Diagramme de séquence</w:t>
+      </w:r>
+      <w:bookmarkEnd w:id="11"/>
+    </w:p>
+    <w:p>
+      <w:pPr>
+        <w:keepNext/>
+        <w:jc w:val="center"/>
+      </w:pPr>
+      <w:r>
+        <w:rPr>
+          <w:noProof/>
+          <w:lang w:eastAsia="fr-CH"/>
+        </w:rPr>
+        <w:drawing>
+          <wp:inline distT="0" distB="0" distL="0" distR="0">
+            <wp:extent cx="8069098" cy="5302250"/>
+            <wp:effectExtent l="0" t="0" r="8255" b="0"/>
+            <wp:docPr id="7" name="Image 7"/>
+            <wp:cNvGraphicFramePr>
+              <a:graphicFrameLocks xmlns:a="http://schemas.openxmlformats.org/drawingml/2006/main" noChangeAspect="1"/>
+            </wp:cNvGraphicFramePr>
+            <a:graphic xmlns:a="http://schemas.openxmlformats.org/drawingml/2006/main">
+              <a:graphicData uri="http://schemas.openxmlformats.org/drawingml/2006/picture">
+                <pic:pic xmlns:pic="http://schemas.openxmlformats.org/drawingml/2006/picture">
+                  <pic:nvPicPr>
+                    <pic:cNvPr id="7" name="diagramme_sequence_protocole.png"/>
+                    <pic:cNvPicPr/>
+                  </pic:nvPicPr>
+                  <pic:blipFill>
+                    <a:blip r:embed="rId10">
+                      <a:extLst>
+                        <a:ext uri="{28A0092B-C50C-407E-A947-70E740481C1C}">
+                          <a14:useLocalDpi xmlns:a14="http://schemas.microsoft.com/office/drawing/2010/main" val="0"/>
+                        </a:ext>
+                      </a:extLst>
+                    </a:blip>
+                    <a:stretch>
+                      <a:fillRect/>
+                    </a:stretch>
+                  </pic:blipFill>
+                  <pic:spPr>
+                    <a:xfrm>
+                      <a:off x="0" y="0"/>
+                      <a:ext cx="8122755" cy="5337508"/>
+                    </a:xfrm>
+                    <a:prstGeom prst="rect">
+                      <a:avLst/>
+                    </a:prstGeom>
+                  </pic:spPr>
+                </pic:pic>
+              </a:graphicData>
+            </a:graphic>
+          </wp:inline>
+        </w:drawing>
+      </w:r>
+    </w:p>
+    <w:p>
+      <w:pPr>
+        <w:pStyle w:val="Lgende"/>
+        <w:jc w:val="center"/>
+        <w:rPr>
+          <w:rFonts w:eastAsia="Times New Roman" w:cs="Times New Roman"/>
+        </w:rPr>
+      </w:pPr>
+      <w:bookmarkStart w:id="12" w:name="_Toc453519981"/>
+      <w:r>
+        <w:t xml:space="preserve">Figure </w:t>
+      </w:r>
+      <w:fldSimple w:instr=" SEQ Figure \* ARABIC ">
+        <w:r>
+          <w:rPr>
+            <w:noProof/>
+          </w:rPr>
+          <w:t>1</w:t>
+        </w:r>
+      </w:fldSimple>
+      <w:r>
+        <w:t xml:space="preserve"> : Diagramme de séquence du protocole de communication</w:t>
+      </w:r>
+      <w:bookmarkEnd w:id="12"/>
+    </w:p>
+    <w:p>
+      <w:pPr>
+        <w:jc w:val="center"/>
+        <w:rPr>
+          <w:rFonts w:eastAsia="Times New Roman" w:cs="Times New Roman"/>
+        </w:rPr>
+        <w:sectPr>
+          <w:pgSz w:w="16838" w:h="11906" w:orient="landscape"/>
+          <w:pgMar w:top="1417" w:right="1417" w:bottom="1417" w:left="1417" w:header="708" w:footer="708" w:gutter="0"/>
+          <w:cols w:space="708"/>
+          <w:docGrid w:linePitch="360"/>
+        </w:sectPr>
+      </w:pPr>
     </w:p>
     <w:p/>
-    <w:p/>
-    <w:p>
-      <w:r>
-        <w:br w:type="page"/>
-      </w:r>
-    </w:p>
-    <w:p/>
     <w:p>
       <w:pPr>
         <w:pStyle w:val="Titre3"/>
       </w:pPr>
-      <w:bookmarkStart w:id="10" w:name="_Toc453502143"/>
+      <w:bookmarkStart w:id="13" w:name="_Toc453520003"/>
       <w:r>
         <w:t>Messages</w:t>
       </w:r>
-      <w:bookmarkEnd w:id="10"/>
+      <w:bookmarkEnd w:id="13"/>
     </w:p>
     <w:p/>
     <w:p>
@@ -5018,12 +5388,14 @@
           <w:b/>
         </w:rPr>
       </w:pPr>
+      <w:proofErr w:type="spellStart"/>
       <w:r>
         <w:rPr>
           <w:b/>
         </w:rPr>
         <w:t>PlayerIdentity</w:t>
       </w:r>
+      <w:proofErr w:type="spellEnd"/>
     </w:p>
     <w:p>
       <w:pPr>
@@ -5046,12 +5418,14 @@
           <w:b/>
         </w:rPr>
       </w:pPr>
+      <w:proofErr w:type="spellStart"/>
       <w:r>
         <w:rPr>
           <w:b/>
         </w:rPr>
         <w:t>UpdateWorld</w:t>
       </w:r>
+      <w:proofErr w:type="spellEnd"/>
     </w:p>
     <w:p>
       <w:pPr>
@@ -5059,7 +5433,15 @@
         <w:jc w:val="both"/>
       </w:pPr>
       <w:r>
-        <w:t>Ce message contient le contenu de la carte dans laquelle le joueur est en train d’évoluer, avec la nouvelle position des objets et des autres joureurs.</w:t>
+        <w:t xml:space="preserve">Ce message contient le contenu de la carte dans laquelle le joueur est en train d’évoluer, avec la nouvelle position des objets et des autres </w:t>
+      </w:r>
+      <w:proofErr w:type="spellStart"/>
+      <w:r>
+        <w:t>joureurs</w:t>
+      </w:r>
+      <w:proofErr w:type="spellEnd"/>
+      <w:r>
+        <w:t>.</w:t>
       </w:r>
     </w:p>
     <w:p>
@@ -5073,7 +5455,7 @@
           <w:lang w:eastAsia="fr-CH"/>
         </w:rPr>
         <w:drawing>
-          <wp:inline distT="0" distB="0" distL="0" distR="0" wp14:anchorId="74723BD4" wp14:editId="5D6E2F6C">
+          <wp:inline distT="0" distB="0" distL="0" distR="0" wp14:anchorId="040E5B3D" wp14:editId="35CEF433">
             <wp:extent cx="4228571" cy="1171429"/>
             <wp:effectExtent l="0" t="0" r="635" b="0"/>
             <wp:docPr id="13" name="Image 13"/>
@@ -5088,7 +5470,7 @@
                     <pic:cNvPicPr/>
                   </pic:nvPicPr>
                   <pic:blipFill>
-                    <a:blip r:embed="rId8">
+                    <a:blip r:embed="rId11">
                       <a:extLst>
                         <a:ext uri="{28A0092B-C50C-407E-A947-70E740481C1C}">
                           <a14:useLocalDpi xmlns:a14="http://schemas.microsoft.com/office/drawing/2010/main" val="0"/>
@@ -5120,35 +5502,22 @@
         <w:pStyle w:val="Lgende"/>
         <w:jc w:val="center"/>
       </w:pPr>
-      <w:bookmarkStart w:id="11" w:name="_Toc453502075"/>
+      <w:bookmarkStart w:id="14" w:name="_Toc453519982"/>
       <w:r>
         <w:t xml:space="preserve">Figure </w:t>
       </w:r>
-      <w:r>
-        <w:fldChar w:fldCharType="begin"/>
-      </w:r>
-      <w:r>
-        <w:instrText xml:space="preserve"> SEQ Figure \* ARABIC </w:instrText>
-      </w:r>
-      <w:r>
-        <w:fldChar w:fldCharType="separate"/>
-      </w:r>
-      <w:r>
-        <w:rPr>
-          <w:noProof/>
-        </w:rPr>
-        <w:t>1</w:t>
-      </w:r>
-      <w:r>
-        <w:rPr>
-          <w:noProof/>
-        </w:rPr>
-        <w:fldChar w:fldCharType="end"/>
-      </w:r>
+      <w:fldSimple w:instr=" SEQ Figure \* ARABIC ">
+        <w:r>
+          <w:rPr>
+            <w:noProof/>
+          </w:rPr>
+          <w:t>2</w:t>
+        </w:r>
+      </w:fldSimple>
       <w:r>
         <w:t xml:space="preserve"> : Messages envoyés du serveur au client</w:t>
       </w:r>
-      <w:bookmarkEnd w:id="11"/>
+      <w:bookmarkEnd w:id="14"/>
     </w:p>
     <w:p/>
     <w:p>
@@ -5167,12 +5536,14 @@
           <w:b/>
         </w:rPr>
       </w:pPr>
+      <w:proofErr w:type="spellStart"/>
       <w:r>
         <w:rPr>
           <w:b/>
         </w:rPr>
         <w:t>JoinGame</w:t>
       </w:r>
+      <w:proofErr w:type="spellEnd"/>
     </w:p>
     <w:p>
       <w:pPr>
@@ -5193,19 +5564,29 @@
           <w:b/>
         </w:rPr>
       </w:pPr>
+      <w:proofErr w:type="spellStart"/>
       <w:r>
         <w:rPr>
           <w:b/>
         </w:rPr>
         <w:t>ChangeDirection</w:t>
       </w:r>
+      <w:proofErr w:type="spellEnd"/>
     </w:p>
     <w:p>
       <w:pPr>
         <w:pStyle w:val="Paragraphedeliste"/>
       </w:pPr>
       <w:r>
-        <w:t>Il s’agit du message envoyé au serveur par le client quand le joueur décide de changer de direction. Ce changement est ensuite transmis aux autres joueurs dans un message « UpdateWorld ».</w:t>
+        <w:t>Il s’agit du message envoyé au serveur par le client quand le joueur décide de changer de direction. Ce changement est ensuite transmis aux autres joueurs dans un message « </w:t>
+      </w:r>
+      <w:proofErr w:type="spellStart"/>
+      <w:r>
+        <w:t>UpdateWorld</w:t>
+      </w:r>
+      <w:proofErr w:type="spellEnd"/>
+      <w:r>
+        <w:t> ».</w:t>
       </w:r>
     </w:p>
     <w:p>
@@ -5219,7 +5600,7 @@
           <w:lang w:eastAsia="fr-CH"/>
         </w:rPr>
         <w:drawing>
-          <wp:inline distT="0" distB="0" distL="0" distR="0">
+          <wp:inline distT="0" distB="0" distL="0" distR="0" wp14:anchorId="5F7B157A" wp14:editId="0FF3D811">
             <wp:extent cx="4228571" cy="1114286"/>
             <wp:effectExtent l="0" t="0" r="635" b="0"/>
             <wp:docPr id="15" name="Image 15"/>
@@ -5234,7 +5615,7 @@
                     <pic:cNvPicPr/>
                   </pic:nvPicPr>
                   <pic:blipFill>
-                    <a:blip r:embed="rId9">
+                    <a:blip r:embed="rId12">
                       <a:extLst>
                         <a:ext uri="{28A0092B-C50C-407E-A947-70E740481C1C}">
                           <a14:useLocalDpi xmlns:a14="http://schemas.microsoft.com/office/drawing/2010/main" val="0"/>
@@ -5266,35 +5647,22 @@
         <w:pStyle w:val="Lgende"/>
         <w:jc w:val="center"/>
       </w:pPr>
-      <w:bookmarkStart w:id="12" w:name="_Toc453502076"/>
+      <w:bookmarkStart w:id="15" w:name="_Toc453519983"/>
       <w:r>
         <w:t xml:space="preserve">Figure </w:t>
       </w:r>
-      <w:r>
-        <w:fldChar w:fldCharType="begin"/>
-      </w:r>
-      <w:r>
-        <w:instrText xml:space="preserve"> SEQ Figure \* ARABIC </w:instrText>
-      </w:r>
-      <w:r>
-        <w:fldChar w:fldCharType="separate"/>
-      </w:r>
-      <w:r>
-        <w:rPr>
-          <w:noProof/>
-        </w:rPr>
-        <w:t>2</w:t>
-      </w:r>
-      <w:r>
-        <w:rPr>
-          <w:noProof/>
-        </w:rPr>
-        <w:fldChar w:fldCharType="end"/>
-      </w:r>
+      <w:fldSimple w:instr=" SEQ Figure \* ARABIC ">
+        <w:r>
+          <w:rPr>
+            <w:noProof/>
+          </w:rPr>
+          <w:t>3</w:t>
+        </w:r>
+      </w:fldSimple>
       <w:r>
         <w:t xml:space="preserve"> : Messages envoyées du client au serveur</w:t>
       </w:r>
-      <w:bookmarkEnd w:id="12"/>
+      <w:bookmarkEnd w:id="15"/>
     </w:p>
     <w:p>
       <w:r>
@@ -5306,11 +5674,11 @@
       <w:pPr>
         <w:pStyle w:val="Titre2"/>
       </w:pPr>
-      <w:bookmarkStart w:id="13" w:name="_Toc453502144"/>
+      <w:bookmarkStart w:id="16" w:name="_Toc453520004"/>
       <w:r>
         <w:t>Modèles</w:t>
       </w:r>
-      <w:bookmarkEnd w:id="13"/>
+      <w:bookmarkEnd w:id="16"/>
     </w:p>
     <w:p/>
     <w:p>
@@ -5338,7 +5706,7 @@
           <w:lang w:eastAsia="fr-CH"/>
         </w:rPr>
         <w:drawing>
-          <wp:inline distT="0" distB="0" distL="0" distR="0" wp14:anchorId="067D3F09" wp14:editId="0DE7E5B5">
+          <wp:inline distT="0" distB="0" distL="0" distR="0" wp14:anchorId="18B4C97D" wp14:editId="6AA2748F">
             <wp:extent cx="5760720" cy="5025390"/>
             <wp:effectExtent l="0" t="0" r="0" b="3810"/>
             <wp:docPr id="8" name="Image 8"/>
@@ -5353,7 +5721,7 @@
                     <pic:cNvPicPr/>
                   </pic:nvPicPr>
                   <pic:blipFill>
-                    <a:blip r:embed="rId10">
+                    <a:blip r:embed="rId13">
                       <a:extLst>
                         <a:ext uri="{28A0092B-C50C-407E-A947-70E740481C1C}">
                           <a14:useLocalDpi xmlns:a14="http://schemas.microsoft.com/office/drawing/2010/main" val="0"/>
@@ -5385,113 +5753,1215 @@
         <w:pStyle w:val="Lgende"/>
         <w:jc w:val="center"/>
       </w:pPr>
-      <w:bookmarkStart w:id="14" w:name="_Toc453502077"/>
+      <w:bookmarkStart w:id="17" w:name="_Toc453519984"/>
       <w:r>
         <w:t xml:space="preserve">Figure </w:t>
       </w:r>
-      <w:r>
-        <w:fldChar w:fldCharType="begin"/>
-      </w:r>
-      <w:r>
-        <w:instrText xml:space="preserve"> SEQ Figure \* ARABIC </w:instrText>
-      </w:r>
-      <w:r>
-        <w:fldChar w:fldCharType="separate"/>
+      <w:fldSimple w:instr=" SEQ Figure \* ARABIC ">
+        <w:r>
+          <w:rPr>
+            <w:noProof/>
+          </w:rPr>
+          <w:t>4</w:t>
+        </w:r>
+      </w:fldSimple>
+      <w:r>
+        <w:t xml:space="preserve"> : Diagramme de classes de la partie protocole et modèles</w:t>
+      </w:r>
+      <w:bookmarkEnd w:id="17"/>
+    </w:p>
+    <w:p/>
+    <w:p>
+      <w:pPr>
+        <w:jc w:val="both"/>
+      </w:pPr>
+      <w:r>
+        <w:t xml:space="preserve">On peut voir que la majorité des modèles héritent de la classe « Actor », qui est une classe abstraite implémentant le comportement de base de chaque acteur du jeu. Les acteurs principaux sont les motos, les bonus et les </w:t>
+      </w:r>
+      <w:proofErr w:type="spellStart"/>
+      <w:r>
+        <w:t>téléporteurs</w:t>
+      </w:r>
+      <w:proofErr w:type="spellEnd"/>
+      <w:r>
+        <w:t>.</w:t>
+      </w:r>
+      <w:r>
+        <w:br w:type="page"/>
+      </w:r>
+    </w:p>
+    <w:p/>
+    <w:p>
+      <w:pPr>
+        <w:pStyle w:val="Titre2"/>
+      </w:pPr>
+      <w:bookmarkStart w:id="18" w:name="_Toc453520005"/>
+      <w:r>
+        <w:t xml:space="preserve">Le patron </w:t>
+      </w:r>
+      <w:proofErr w:type="spellStart"/>
+      <w:r>
+        <w:t>Mediator</w:t>
+      </w:r>
+      <w:bookmarkEnd w:id="18"/>
+      <w:proofErr w:type="spellEnd"/>
+    </w:p>
+    <w:p/>
+    <w:p>
+      <w:pPr>
+        <w:jc w:val="both"/>
+      </w:pPr>
+      <w:r>
+        <w:t xml:space="preserve">Avant de passer au chapitre décrivant le fonctionnement du serveur, nous allons d’abord nous intéresser plus en détail au patron de conception </w:t>
+      </w:r>
+      <w:proofErr w:type="spellStart"/>
+      <w:r>
+        <w:t>Mediator</w:t>
+      </w:r>
+      <w:proofErr w:type="spellEnd"/>
+      <w:r>
+        <w:t xml:space="preserve">. Ce </w:t>
       </w:r>
       <w:r>
         <w:rPr>
-          <w:noProof/>
+          <w:i/>
         </w:rPr>
-        <w:t>3</w:t>
+        <w:t>design pattern</w:t>
+      </w:r>
+      <w:r>
+        <w:t xml:space="preserve"> est à la base du fonctionnement du serveur, et cette introduction facilitera ensuite la compréhension de notre implémentation.</w:t>
+      </w:r>
+    </w:p>
+    <w:p/>
+    <w:p>
+      <w:pPr>
+        <w:pStyle w:val="Titre3"/>
+      </w:pPr>
+      <w:bookmarkStart w:id="19" w:name="_Toc453520006"/>
+      <w:r>
+        <w:t>Présentation</w:t>
+      </w:r>
+      <w:bookmarkEnd w:id="19"/>
+    </w:p>
+    <w:p/>
+    <w:p>
+      <w:pPr>
+        <w:jc w:val="both"/>
+      </w:pPr>
+      <w:r>
+        <w:t xml:space="preserve">Selon le </w:t>
+      </w:r>
+      <w:proofErr w:type="spellStart"/>
+      <w:r>
+        <w:t>GoF</w:t>
+      </w:r>
+      <w:proofErr w:type="spellEnd"/>
+      <w:r>
+        <w:t xml:space="preserve"> (Gang of four), le </w:t>
+      </w:r>
+      <w:proofErr w:type="spellStart"/>
+      <w:r>
+        <w:t>Mediator</w:t>
+      </w:r>
+      <w:proofErr w:type="spellEnd"/>
+      <w:r>
+        <w:t xml:space="preserve"> est un </w:t>
       </w:r>
       <w:r>
         <w:rPr>
-          <w:noProof/>
+          <w:i/>
         </w:rPr>
-        <w:fldChar w:fldCharType="end"/>
-      </w:r>
-      <w:r>
-        <w:t xml:space="preserve"> : Diagramme de classes de la partie protocole et modèles</w:t>
-      </w:r>
-      <w:bookmarkEnd w:id="14"/>
-    </w:p>
-    <w:p/>
+        <w:t>design pattern</w:t>
+      </w:r>
+      <w:r>
+        <w:t xml:space="preserve"> de type comportemental qui s’applique au domaine objet. Son objectif est de définir un objet, le médiateur, qui encapsule la manière dont communiquent les autres objets.</w:t>
+      </w:r>
+    </w:p>
     <w:p>
       <w:pPr>
         <w:jc w:val="both"/>
       </w:pPr>
       <w:r>
-        <w:t>On peut voir que la majorité des modèles héritent de la classe « Actor », qui est une classe abstraite implémentant le comportement de base de chaque acteur du jeu. Les acteurs principaux sont les motos, les bonus et les téléporteurs.</w:t>
-      </w:r>
-      <w:r>
-        <w:br w:type="page"/>
-      </w:r>
-    </w:p>
-    <w:p/>
-    <w:p>
-      <w:pPr>
-        <w:pStyle w:val="Titre2"/>
-      </w:pPr>
-      <w:bookmarkStart w:id="15" w:name="_Toc453502145"/>
-      <w:r>
-        <w:t>Serveur</w:t>
-      </w:r>
-      <w:bookmarkEnd w:id="15"/>
-    </w:p>
-    <w:p/>
-    <w:p>
-      <w:pPr>
-        <w:pStyle w:val="Titre3"/>
-      </w:pPr>
-      <w:bookmarkStart w:id="16" w:name="_Toc453502146"/>
-      <w:r>
-        <w:t>Fonctionnement</w:t>
-      </w:r>
-      <w:bookmarkEnd w:id="16"/>
-    </w:p>
-    <w:p/>
-    <w:p>
-      <w:r>
-        <w:t>A chaque joueur est attribué un Playable, c’est-à-dire un objet représentant une entité dans le jeu jouable par un joueur. Ce dernier représentera alors le joueur dans le jeu.</w:t>
-      </w:r>
-    </w:p>
-    <w:p>
-      <w:r>
-        <w:t>Le serveur s’appuie sur le principe suivant : A chaque client est dédié un thread qui écoutera ce dernier (lors ce que celui-ci décide de changer de direction, par exemple)</w:t>
-      </w:r>
-      <w:r>
-        <w:t>. A ce moment-là le serveur, par le biais de l’HyperMediateur va rendre cette modification effective</w:t>
-      </w:r>
-      <w:r>
-        <w:t xml:space="preserve"> sur le Playable </w:t>
-      </w:r>
-      <w:r>
-        <w:t>qui représente ce client</w:t>
-      </w:r>
-      <w:r>
-        <w:t>.</w:t>
-      </w:r>
-    </w:p>
-    <w:p>
-      <w:r>
-        <w:t xml:space="preserve">Périodiquement, les médiateurs de cartes envoient l’état du jeu à tous les clients qui ont un acteur en eux. Ces médiateurs ne sont pas conscients des changements qu’opèrent les clients sur leurs </w:t>
-      </w:r>
-      <w:r>
-        <w:t>Playable</w:t>
-      </w:r>
-      <w:r>
-        <w:t>. Ils se contentent juste de calculer, à chaque cycle de calcul, la position des acteurs et déterminent s’il y a eu des collisions entre leurs acteurs. Ce ceux eux qui décident également des traitements à effectuer aux acteurs s’ils se sont rentré dedans.</w:t>
-      </w:r>
-    </w:p>
-    <w:p/>
-    <w:p>
+        <w:t>Une application contient généralement plusieurs classes, qui se partagent la logique et les traitements prévus par le programme. Avec l’augmentation de la taille de l’application et du nombre de classes, la communication entre ces différentes classes devient de plus en plus complexe. Cela crée des dépendances entre les classes, et ce couplage fort rend le code difficile à maintenir ou à faire évoluer.</w:t>
+      </w:r>
+    </w:p>
+    <w:p>
+      <w:pPr>
+        <w:jc w:val="both"/>
+      </w:pPr>
+      <w:r>
+        <w:t xml:space="preserve">Le patron de conception </w:t>
+      </w:r>
+      <w:proofErr w:type="spellStart"/>
+      <w:r>
+        <w:t>Mediator</w:t>
+      </w:r>
+      <w:proofErr w:type="spellEnd"/>
+      <w:r>
+        <w:t xml:space="preserve"> propose de découpler les classes, en déléguant la partie communication à un objet particulier : le médiateur. Ainsi, les classes n’ont plus besoin de savoir avec qui, ou avec combien d’objets, elles communiquent. Le médiateur fait en sorte de traiter les messages et de les faire parvenir aux objets concernés, ce qui rend la communication plus simple.</w:t>
+      </w:r>
+    </w:p>
+    <w:p>
+      <w:pPr>
+        <w:jc w:val="both"/>
+      </w:pPr>
+      <w:r>
+        <w:t>Ci-dessous une illustration présente dans notre cours de MCR, qui illustre bien la différence entre un système sans et avec un médiateur :</w:t>
+      </w:r>
+    </w:p>
+    <w:p>
+      <w:pPr>
+        <w:keepNext/>
+        <w:jc w:val="center"/>
+      </w:pPr>
       <w:r>
         <w:rPr>
           <w:noProof/>
           <w:lang w:eastAsia="fr-CH"/>
         </w:rPr>
         <w:drawing>
-          <wp:inline distT="0" distB="0" distL="0" distR="0" wp14:anchorId="4D688483" wp14:editId="32B58600">
+          <wp:inline distT="0" distB="0" distL="0" distR="0" wp14:anchorId="22D91AAA" wp14:editId="7DE0B51C">
+            <wp:extent cx="4643032" cy="2105024"/>
+            <wp:effectExtent l="0" t="0" r="5715" b="0"/>
+            <wp:docPr id="5" name="Image 5"/>
+            <wp:cNvGraphicFramePr>
+              <a:graphicFrameLocks xmlns:a="http://schemas.openxmlformats.org/drawingml/2006/main" noChangeAspect="1"/>
+            </wp:cNvGraphicFramePr>
+            <a:graphic xmlns:a="http://schemas.openxmlformats.org/drawingml/2006/main">
+              <a:graphicData uri="http://schemas.openxmlformats.org/drawingml/2006/picture">
+                <pic:pic xmlns:pic="http://schemas.openxmlformats.org/drawingml/2006/picture">
+                  <pic:nvPicPr>
+                    <pic:cNvPr id="0" name="Capture d’écran 2016-06-11 à 20.37.14.png"/>
+                    <pic:cNvPicPr/>
+                  </pic:nvPicPr>
+                  <pic:blipFill>
+                    <a:blip r:embed="rId14" cstate="print">
+                      <a:extLst>
+                        <a:ext uri="{28A0092B-C50C-407E-A947-70E740481C1C}">
+                          <a14:useLocalDpi xmlns:a14="http://schemas.microsoft.com/office/drawing/2010/main" val="0"/>
+                        </a:ext>
+                      </a:extLst>
+                    </a:blip>
+                    <a:stretch>
+                      <a:fillRect/>
+                    </a:stretch>
+                  </pic:blipFill>
+                  <pic:spPr>
+                    <a:xfrm>
+                      <a:off x="0" y="0"/>
+                      <a:ext cx="4708645" cy="2134771"/>
+                    </a:xfrm>
+                    <a:prstGeom prst="rect">
+                      <a:avLst/>
+                    </a:prstGeom>
+                  </pic:spPr>
+                </pic:pic>
+              </a:graphicData>
+            </a:graphic>
+          </wp:inline>
+        </w:drawing>
+      </w:r>
+    </w:p>
+    <w:p>
+      <w:pPr>
+        <w:pStyle w:val="Lgende"/>
+        <w:jc w:val="center"/>
+      </w:pPr>
+      <w:bookmarkStart w:id="20" w:name="_Toc453519985"/>
+      <w:r>
+        <w:t xml:space="preserve">Figure </w:t>
+      </w:r>
+      <w:r>
+        <w:fldChar w:fldCharType="begin"/>
+      </w:r>
+      <w:r>
+        <w:instrText xml:space="preserve"> SEQ Figure \* ARABIC </w:instrText>
+      </w:r>
+      <w:r>
+        <w:fldChar w:fldCharType="separate"/>
+      </w:r>
+      <w:r>
+        <w:rPr>
+          <w:noProof/>
+        </w:rPr>
+        <w:t>5</w:t>
+      </w:r>
+      <w:r>
+        <w:rPr>
+          <w:noProof/>
+        </w:rPr>
+        <w:fldChar w:fldCharType="end"/>
+      </w:r>
+      <w:r>
+        <w:t xml:space="preserve"> : Fonctionnement simplifié du </w:t>
+      </w:r>
+      <w:proofErr w:type="spellStart"/>
+      <w:r>
+        <w:t>Mediator</w:t>
+      </w:r>
+      <w:bookmarkEnd w:id="20"/>
+      <w:proofErr w:type="spellEnd"/>
+    </w:p>
+    <w:p>
+      <w:pPr>
+        <w:jc w:val="both"/>
+      </w:pPr>
+    </w:p>
+    <w:p>
+      <w:pPr>
+        <w:jc w:val="both"/>
+      </w:pPr>
+      <w:r>
+        <w:t>On constate que sans médiateur, les liens entre les classes peuvent être nombreux et complexes. Un changement dans l’application peut avoir des impacts conséquents. En revanche avec le médiateur, la logique de communication est limitée à une classe centralisée, facile à maintenir ou à étendre.</w:t>
+      </w:r>
+    </w:p>
+    <w:p>
+      <w:r>
+        <w:br w:type="page"/>
+      </w:r>
+    </w:p>
+    <w:p>
+      <w:pPr>
+        <w:jc w:val="both"/>
+      </w:pPr>
+    </w:p>
+    <w:p>
+      <w:pPr>
+        <w:pStyle w:val="Titre3"/>
+      </w:pPr>
+      <w:bookmarkStart w:id="21" w:name="_Toc453520007"/>
+      <w:r>
+        <w:t>Fonctionnement</w:t>
+      </w:r>
+      <w:bookmarkEnd w:id="21"/>
+    </w:p>
+    <w:p/>
+    <w:p>
+      <w:pPr>
+        <w:jc w:val="both"/>
+      </w:pPr>
+      <w:r>
+        <w:t xml:space="preserve">Maintenant que nous avons vu l’intérêt d’utiliser le patron de conception </w:t>
+      </w:r>
+      <w:proofErr w:type="spellStart"/>
+      <w:r>
+        <w:t>Mediator</w:t>
+      </w:r>
+      <w:proofErr w:type="spellEnd"/>
+      <w:r>
+        <w:t>, nous allons nous intéresser à son fonctionnement d’un point de vue plus technique.</w:t>
+      </w:r>
+    </w:p>
+    <w:p>
+      <w:pPr>
+        <w:jc w:val="both"/>
+      </w:pPr>
+      <w:r>
+        <w:t xml:space="preserve">Ci-dessous le diagramme de classes du </w:t>
+      </w:r>
+      <w:r>
+        <w:rPr>
+          <w:i/>
+        </w:rPr>
+        <w:t>design pattern</w:t>
+      </w:r>
+      <w:r>
+        <w:t xml:space="preserve"> </w:t>
+      </w:r>
+      <w:proofErr w:type="spellStart"/>
+      <w:r>
+        <w:t>mediator</w:t>
+      </w:r>
+      <w:proofErr w:type="spellEnd"/>
+      <w:r>
+        <w:t xml:space="preserve">, tel qu’il est généralement représenté : </w:t>
+      </w:r>
+    </w:p>
+    <w:p/>
+    <w:p>
+      <w:pPr>
+        <w:keepNext/>
+        <w:jc w:val="center"/>
+      </w:pPr>
+      <w:r>
+        <w:rPr>
+          <w:noProof/>
+          <w:lang w:eastAsia="fr-CH"/>
+        </w:rPr>
+        <w:drawing>
+          <wp:inline distT="0" distB="0" distL="0" distR="0" wp14:anchorId="3090ECB5" wp14:editId="42D5A735">
+            <wp:extent cx="3988824" cy="1526586"/>
+            <wp:effectExtent l="0" t="0" r="0" b="0"/>
+            <wp:docPr id="6" name="Image 6"/>
+            <wp:cNvGraphicFramePr>
+              <a:graphicFrameLocks xmlns:a="http://schemas.openxmlformats.org/drawingml/2006/main" noChangeAspect="1"/>
+            </wp:cNvGraphicFramePr>
+            <a:graphic xmlns:a="http://schemas.openxmlformats.org/drawingml/2006/main">
+              <a:graphicData uri="http://schemas.openxmlformats.org/drawingml/2006/picture">
+                <pic:pic xmlns:pic="http://schemas.openxmlformats.org/drawingml/2006/picture">
+                  <pic:nvPicPr>
+                    <pic:cNvPr id="0" name="mediator-pattern.png"/>
+                    <pic:cNvPicPr/>
+                  </pic:nvPicPr>
+                  <pic:blipFill>
+                    <a:blip r:embed="rId15">
+                      <a:extLst>
+                        <a:ext uri="{28A0092B-C50C-407E-A947-70E740481C1C}">
+                          <a14:useLocalDpi xmlns:a14="http://schemas.microsoft.com/office/drawing/2010/main" val="0"/>
+                        </a:ext>
+                      </a:extLst>
+                    </a:blip>
+                    <a:stretch>
+                      <a:fillRect/>
+                    </a:stretch>
+                  </pic:blipFill>
+                  <pic:spPr>
+                    <a:xfrm>
+                      <a:off x="0" y="0"/>
+                      <a:ext cx="4073179" cy="1558870"/>
+                    </a:xfrm>
+                    <a:prstGeom prst="rect">
+                      <a:avLst/>
+                    </a:prstGeom>
+                  </pic:spPr>
+                </pic:pic>
+              </a:graphicData>
+            </a:graphic>
+          </wp:inline>
+        </w:drawing>
+      </w:r>
+    </w:p>
+    <w:p>
+      <w:pPr>
+        <w:pStyle w:val="Lgende"/>
+        <w:jc w:val="center"/>
+      </w:pPr>
+      <w:bookmarkStart w:id="22" w:name="_Toc453519986"/>
+      <w:r>
+        <w:t xml:space="preserve">Figure </w:t>
+      </w:r>
+      <w:r>
+        <w:fldChar w:fldCharType="begin"/>
+      </w:r>
+      <w:r>
+        <w:instrText xml:space="preserve"> SEQ Figure \* ARABIC </w:instrText>
+      </w:r>
+      <w:r>
+        <w:fldChar w:fldCharType="separate"/>
+      </w:r>
+      <w:r>
+        <w:rPr>
+          <w:noProof/>
+        </w:rPr>
+        <w:t>6</w:t>
+      </w:r>
+      <w:r>
+        <w:rPr>
+          <w:noProof/>
+        </w:rPr>
+        <w:fldChar w:fldCharType="end"/>
+      </w:r>
+      <w:r>
+        <w:t xml:space="preserve"> : Diagramme de classes du </w:t>
+      </w:r>
+      <w:proofErr w:type="spellStart"/>
+      <w:r>
+        <w:t>Mediator</w:t>
+      </w:r>
+      <w:bookmarkEnd w:id="22"/>
+      <w:proofErr w:type="spellEnd"/>
+    </w:p>
+    <w:p/>
+    <w:p>
+      <w:r>
+        <w:t>Les participants sont :</w:t>
+      </w:r>
+    </w:p>
+    <w:p>
+      <w:pPr>
+        <w:pStyle w:val="Paragraphedeliste"/>
+        <w:numPr>
+          <w:ilvl w:val="0"/>
+          <w:numId w:val="3"/>
+        </w:numPr>
+      </w:pPr>
+      <w:proofErr w:type="spellStart"/>
+      <w:r>
+        <w:rPr>
+          <w:b/>
+        </w:rPr>
+        <w:t>Colleague</w:t>
+      </w:r>
+      <w:proofErr w:type="spellEnd"/>
+      <w:r>
+        <w:t> : classe abstraite ou interface qui représente une classe qui communique.</w:t>
+      </w:r>
+    </w:p>
+    <w:p>
+      <w:pPr>
+        <w:pStyle w:val="Paragraphedeliste"/>
+        <w:numPr>
+          <w:ilvl w:val="0"/>
+          <w:numId w:val="3"/>
+        </w:numPr>
+      </w:pPr>
+      <w:proofErr w:type="spellStart"/>
+      <w:r>
+        <w:rPr>
+          <w:b/>
+        </w:rPr>
+        <w:t>FirstColleagueImpl</w:t>
+      </w:r>
+      <w:proofErr w:type="spellEnd"/>
+      <w:r>
+        <w:rPr>
+          <w:b/>
+        </w:rPr>
+        <w:t xml:space="preserve"> &amp; </w:t>
+      </w:r>
+      <w:proofErr w:type="spellStart"/>
+      <w:r>
+        <w:rPr>
+          <w:b/>
+        </w:rPr>
+        <w:t>Second</w:t>
+      </w:r>
+      <w:r>
+        <w:rPr>
+          <w:b/>
+        </w:rPr>
+        <w:t>ColleagueImpl</w:t>
+      </w:r>
+      <w:proofErr w:type="spellEnd"/>
+      <w:r>
+        <w:rPr>
+          <w:b/>
+        </w:rPr>
+        <w:t> </w:t>
+      </w:r>
+      <w:r>
+        <w:t>: implémentations concrètes de classes communicantes.</w:t>
+      </w:r>
+    </w:p>
+    <w:p>
+      <w:pPr>
+        <w:pStyle w:val="Paragraphedeliste"/>
+        <w:numPr>
+          <w:ilvl w:val="0"/>
+          <w:numId w:val="3"/>
+        </w:numPr>
+      </w:pPr>
+      <w:proofErr w:type="spellStart"/>
+      <w:r>
+        <w:rPr>
+          <w:b/>
+        </w:rPr>
+        <w:t>Mediator</w:t>
+      </w:r>
+      <w:proofErr w:type="spellEnd"/>
+      <w:r>
+        <w:t> : interface ou d’une classe abstraite qui représente le médiateur. Cette interface expose les méthodes nécessaires aux clients pour communiquer.</w:t>
+      </w:r>
+    </w:p>
+    <w:p>
+      <w:pPr>
+        <w:pStyle w:val="Paragraphedeliste"/>
+        <w:numPr>
+          <w:ilvl w:val="0"/>
+          <w:numId w:val="3"/>
+        </w:numPr>
+      </w:pPr>
+      <w:proofErr w:type="spellStart"/>
+      <w:r>
+        <w:rPr>
+          <w:b/>
+        </w:rPr>
+        <w:t>MediatorImpl</w:t>
+      </w:r>
+      <w:proofErr w:type="spellEnd"/>
+      <w:r>
+        <w:t xml:space="preserve"> : </w:t>
+      </w:r>
+      <w:r>
+        <w:t>implémen</w:t>
+      </w:r>
+      <w:r>
+        <w:t xml:space="preserve">tation concrète d’un </w:t>
+      </w:r>
+      <w:proofErr w:type="spellStart"/>
+      <w:r>
+        <w:t>Mediator</w:t>
+      </w:r>
+      <w:proofErr w:type="spellEnd"/>
+      <w:r>
+        <w:t>. Cette classe communiquera avec les collègues concrets</w:t>
+      </w:r>
+    </w:p>
+    <w:p/>
+    <w:p>
+      <w:pPr>
+        <w:jc w:val="both"/>
+      </w:pPr>
+      <w:r>
+        <w:t>Les classes communicantes sont appelées « collègues », ce qui souligne bien l’esprit de travail en équipe et de partage des responsabilités que ce patron de conception met en avant. Chaque collègue possède une référence vers un médiateur, et peut ainsi le contacter chaque fois qu’il doit communiquer (flèche « </w:t>
+      </w:r>
+      <w:proofErr w:type="spellStart"/>
+      <w:r>
+        <w:t>informs</w:t>
+      </w:r>
+      <w:proofErr w:type="spellEnd"/>
+      <w:r>
+        <w:t> » du diagramme de classes). Le médiateur concret va ensuite faire suivre l’information ou l’action aux collègues concernés, selon une logique qui reste interne au médiateur (flèche « updates » du diagramme de classes). Un collègue est donc complètement indépendant des autres, et n’a pas conscience de leur existence.</w:t>
+      </w:r>
+    </w:p>
+    <w:p>
+      <w:pPr>
+        <w:jc w:val="both"/>
+      </w:pPr>
+      <w:r>
+        <w:t>L’interface du médiateur doit évidemment exposer les méthodes utiles aux collègues. Si le nombre de ces méthodes devient trop important, il est possible de créer plusieurs médiateurs, chacun responsable de la communication d’un groupe ou type de collègues spécifique. On peut même créer une arborescence, avec des médiateurs gérant la communication entre médiateurs.</w:t>
+      </w:r>
+    </w:p>
+    <w:p/>
+    <w:p/>
+    <w:p/>
+    <w:p>
+      <w:pPr>
+        <w:pStyle w:val="Titre3"/>
+      </w:pPr>
+      <w:bookmarkStart w:id="23" w:name="_Toc453520008"/>
+      <w:r>
+        <w:t>Implémentation dans notre application</w:t>
+      </w:r>
+      <w:bookmarkEnd w:id="23"/>
+    </w:p>
+    <w:p/>
+    <w:p>
+      <w:pPr>
+        <w:jc w:val="both"/>
+      </w:pPr>
+      <w:r>
+        <w:t>Dans le cadre de notre projet, nous avons utilisé plusieurs médiateurs, avec des responsabilités différentes.</w:t>
+      </w:r>
+    </w:p>
+    <w:p>
+      <w:r>
+        <w:t>Ci-dessous les relations entre les différents médiateurs de notre application :</w:t>
+      </w:r>
+    </w:p>
+    <w:p>
+      <w:pPr>
+        <w:keepNext/>
+        <w:jc w:val="center"/>
+      </w:pPr>
+      <w:r>
+        <w:rPr>
+          <w:noProof/>
+          <w:lang w:eastAsia="fr-CH"/>
+        </w:rPr>
+        <w:drawing>
+          <wp:inline distT="0" distB="0" distL="0" distR="0" wp14:anchorId="197C72B9" wp14:editId="5649EE36">
+            <wp:extent cx="4457700" cy="2242986"/>
+            <wp:effectExtent l="0" t="0" r="0" b="5080"/>
+            <wp:docPr id="11" name="Image 11"/>
+            <wp:cNvGraphicFramePr>
+              <a:graphicFrameLocks xmlns:a="http://schemas.openxmlformats.org/drawingml/2006/main" noChangeAspect="1"/>
+            </wp:cNvGraphicFramePr>
+            <a:graphic xmlns:a="http://schemas.openxmlformats.org/drawingml/2006/main">
+              <a:graphicData uri="http://schemas.openxmlformats.org/drawingml/2006/picture">
+                <pic:pic xmlns:pic="http://schemas.openxmlformats.org/drawingml/2006/picture">
+                  <pic:nvPicPr>
+                    <pic:cNvPr id="11" name="digramme_de_classes_mediators_trontron.jpg"/>
+                    <pic:cNvPicPr/>
+                  </pic:nvPicPr>
+                  <pic:blipFill>
+                    <a:blip r:embed="rId16">
+                      <a:extLst>
+                        <a:ext uri="{28A0092B-C50C-407E-A947-70E740481C1C}">
+                          <a14:useLocalDpi xmlns:a14="http://schemas.microsoft.com/office/drawing/2010/main" val="0"/>
+                        </a:ext>
+                      </a:extLst>
+                    </a:blip>
+                    <a:stretch>
+                      <a:fillRect/>
+                    </a:stretch>
+                  </pic:blipFill>
+                  <pic:spPr>
+                    <a:xfrm>
+                      <a:off x="0" y="0"/>
+                      <a:ext cx="4470977" cy="2249666"/>
+                    </a:xfrm>
+                    <a:prstGeom prst="rect">
+                      <a:avLst/>
+                    </a:prstGeom>
+                  </pic:spPr>
+                </pic:pic>
+              </a:graphicData>
+            </a:graphic>
+          </wp:inline>
+        </w:drawing>
+      </w:r>
+    </w:p>
+    <w:p>
+      <w:pPr>
+        <w:pStyle w:val="Lgende"/>
+        <w:jc w:val="center"/>
+      </w:pPr>
+      <w:bookmarkStart w:id="24" w:name="_Toc453519987"/>
+      <w:r>
+        <w:t xml:space="preserve">Figure </w:t>
+      </w:r>
+      <w:r>
+        <w:fldChar w:fldCharType="begin"/>
+      </w:r>
+      <w:r>
+        <w:instrText xml:space="preserve"> SEQ Figure \* ARABIC </w:instrText>
+      </w:r>
+      <w:r>
+        <w:fldChar w:fldCharType="separate"/>
+      </w:r>
+      <w:r>
+        <w:rPr>
+          <w:noProof/>
+        </w:rPr>
+        <w:t>7</w:t>
+      </w:r>
+      <w:r>
+        <w:rPr>
+          <w:noProof/>
+        </w:rPr>
+        <w:fldChar w:fldCharType="end"/>
+      </w:r>
+      <w:r>
+        <w:t xml:space="preserve"> : </w:t>
+      </w:r>
+      <w:proofErr w:type="spellStart"/>
+      <w:r>
+        <w:t>Mediators</w:t>
+      </w:r>
+      <w:proofErr w:type="spellEnd"/>
+      <w:r>
+        <w:t xml:space="preserve"> utilisés dans le cadre de l'application</w:t>
+      </w:r>
+      <w:bookmarkEnd w:id="24"/>
+    </w:p>
+    <w:p/>
+    <w:p>
+      <w:pPr>
+        <w:jc w:val="both"/>
+      </w:pPr>
+      <w:r>
+        <w:t>Un médiateur principal, qui s’appelle « </w:t>
+      </w:r>
+      <w:proofErr w:type="spellStart"/>
+      <w:r>
+        <w:t>HyperMediator</w:t>
+      </w:r>
+      <w:proofErr w:type="spellEnd"/>
+      <w:r>
+        <w:t> », et qui a plusieurs responsabilités principales :</w:t>
+      </w:r>
+      <w:r>
+        <w:t xml:space="preserve"> </w:t>
+      </w:r>
+    </w:p>
+    <w:p>
+      <w:pPr>
+        <w:pStyle w:val="Paragraphedeliste"/>
+        <w:numPr>
+          <w:ilvl w:val="0"/>
+          <w:numId w:val="8"/>
+        </w:numPr>
+      </w:pPr>
+      <w:r>
+        <w:t>Gestion de la connexion et déconnexion des joueurs</w:t>
+      </w:r>
+    </w:p>
+    <w:p>
+      <w:pPr>
+        <w:pStyle w:val="Paragraphedeliste"/>
+        <w:numPr>
+          <w:ilvl w:val="0"/>
+          <w:numId w:val="8"/>
+        </w:numPr>
+      </w:pPr>
+      <w:r>
+        <w:t>Traitement des messages émis par les différents joueurs de la partie lorsqu’ils font une action (changement de direction par exemple)</w:t>
+      </w:r>
+    </w:p>
+    <w:p>
+      <w:pPr>
+        <w:pStyle w:val="Paragraphedeliste"/>
+        <w:numPr>
+          <w:ilvl w:val="0"/>
+          <w:numId w:val="8"/>
+        </w:numPr>
+      </w:pPr>
+      <w:r>
+        <w:t>Il crée et gère la communication entre les médiateurs secondaires</w:t>
+      </w:r>
+    </w:p>
+    <w:p>
+      <w:pPr>
+        <w:pStyle w:val="Paragraphedeliste"/>
+        <w:numPr>
+          <w:ilvl w:val="0"/>
+          <w:numId w:val="8"/>
+        </w:numPr>
+      </w:pPr>
+      <w:r>
+        <w:t>Traitement des changements de carte par les joueurs (et donc de médiateur secondaire)</w:t>
+      </w:r>
+    </w:p>
+    <w:p/>
+    <w:p>
+      <w:pPr>
+        <w:jc w:val="both"/>
+      </w:pPr>
+      <w:r>
+        <w:t>On peut vois ci-dessous les détails de la classe « </w:t>
+      </w:r>
+      <w:proofErr w:type="spellStart"/>
+      <w:r>
+        <w:t>HyperMediator</w:t>
+      </w:r>
+      <w:proofErr w:type="spellEnd"/>
+      <w:r>
+        <w:t> » avec ses méthodes publiques, qui permettent d’inscrire, désinscrire et traiter une mise à jour d’un joueur :</w:t>
+      </w:r>
+    </w:p>
+    <w:p>
+      <w:pPr>
+        <w:jc w:val="both"/>
+      </w:pPr>
+    </w:p>
+    <w:p>
+      <w:pPr>
+        <w:keepNext/>
+        <w:jc w:val="center"/>
+      </w:pPr>
+      <w:r>
+        <w:rPr>
+          <w:noProof/>
+          <w:lang w:eastAsia="fr-CH"/>
+        </w:rPr>
+        <w:drawing>
+          <wp:inline distT="0" distB="0" distL="0" distR="0" wp14:anchorId="6D4460A3" wp14:editId="733C30F1">
+            <wp:extent cx="3457575" cy="874303"/>
+            <wp:effectExtent l="0" t="0" r="0" b="2540"/>
+            <wp:docPr id="12" name="Image 12"/>
+            <wp:cNvGraphicFramePr>
+              <a:graphicFrameLocks xmlns:a="http://schemas.openxmlformats.org/drawingml/2006/main" noChangeAspect="1"/>
+            </wp:cNvGraphicFramePr>
+            <a:graphic xmlns:a="http://schemas.openxmlformats.org/drawingml/2006/main">
+              <a:graphicData uri="http://schemas.openxmlformats.org/drawingml/2006/picture">
+                <pic:pic xmlns:pic="http://schemas.openxmlformats.org/drawingml/2006/picture">
+                  <pic:nvPicPr>
+                    <pic:cNvPr id="12" name="hypermediator.png"/>
+                    <pic:cNvPicPr/>
+                  </pic:nvPicPr>
+                  <pic:blipFill>
+                    <a:blip r:embed="rId17">
+                      <a:extLst>
+                        <a:ext uri="{28A0092B-C50C-407E-A947-70E740481C1C}">
+                          <a14:useLocalDpi xmlns:a14="http://schemas.microsoft.com/office/drawing/2010/main" val="0"/>
+                        </a:ext>
+                      </a:extLst>
+                    </a:blip>
+                    <a:stretch>
+                      <a:fillRect/>
+                    </a:stretch>
+                  </pic:blipFill>
+                  <pic:spPr>
+                    <a:xfrm>
+                      <a:off x="0" y="0"/>
+                      <a:ext cx="3509306" cy="887384"/>
+                    </a:xfrm>
+                    <a:prstGeom prst="rect">
+                      <a:avLst/>
+                    </a:prstGeom>
+                  </pic:spPr>
+                </pic:pic>
+              </a:graphicData>
+            </a:graphic>
+          </wp:inline>
+        </w:drawing>
+      </w:r>
+    </w:p>
+    <w:p>
+      <w:pPr>
+        <w:pStyle w:val="Lgende"/>
+        <w:jc w:val="center"/>
+      </w:pPr>
+      <w:bookmarkStart w:id="25" w:name="_Toc453519988"/>
+      <w:r>
+        <w:t xml:space="preserve">Figure </w:t>
+      </w:r>
+      <w:r>
+        <w:fldChar w:fldCharType="begin"/>
+      </w:r>
+      <w:r>
+        <w:instrText xml:space="preserve"> SEQ Figure \* ARABIC </w:instrText>
+      </w:r>
+      <w:r>
+        <w:fldChar w:fldCharType="separate"/>
+      </w:r>
+      <w:r>
+        <w:rPr>
+          <w:noProof/>
+        </w:rPr>
+        <w:t>8</w:t>
+      </w:r>
+      <w:r>
+        <w:rPr>
+          <w:noProof/>
+        </w:rPr>
+        <w:fldChar w:fldCharType="end"/>
+      </w:r>
+      <w:r>
+        <w:t xml:space="preserve"> : Méthodes publiques de la classe </w:t>
+      </w:r>
+      <w:proofErr w:type="spellStart"/>
+      <w:r>
+        <w:t>HyperMediator</w:t>
+      </w:r>
+      <w:bookmarkEnd w:id="25"/>
+      <w:proofErr w:type="spellEnd"/>
+    </w:p>
+    <w:p>
+      <w:r>
+        <w:br w:type="page"/>
+      </w:r>
+    </w:p>
+    <w:p/>
+    <w:p>
+      <w:pPr>
+        <w:jc w:val="both"/>
+      </w:pPr>
+      <w:r>
+        <w:t>Des médiateurs secondaires, un par carte de jeu. Ils héritent tous d’un médiateur abstrait « </w:t>
+      </w:r>
+      <w:proofErr w:type="spellStart"/>
+      <w:r>
+        <w:t>MapMediator</w:t>
+      </w:r>
+      <w:proofErr w:type="spellEnd"/>
+      <w:r>
+        <w:t> ». Cette classe abstraite définit les comportements identiques à toutes les cartes. Les responsabilités principales de ces médiateurs secondaires sont :</w:t>
+      </w:r>
+    </w:p>
+    <w:p>
+      <w:pPr>
+        <w:pStyle w:val="Paragraphedeliste"/>
+        <w:numPr>
+          <w:ilvl w:val="0"/>
+          <w:numId w:val="9"/>
+        </w:numPr>
+        <w:jc w:val="both"/>
+      </w:pPr>
+      <w:r>
+        <w:t>Gestion de la carte elle-même</w:t>
+      </w:r>
+    </w:p>
+    <w:p>
+      <w:pPr>
+        <w:pStyle w:val="Paragraphedeliste"/>
+        <w:numPr>
+          <w:ilvl w:val="0"/>
+          <w:numId w:val="9"/>
+        </w:numPr>
+        <w:jc w:val="both"/>
+      </w:pPr>
+      <w:r>
+        <w:t>Gestion des joueurs présents sur la carte</w:t>
+      </w:r>
+    </w:p>
+    <w:p>
+      <w:pPr>
+        <w:pStyle w:val="Paragraphedeliste"/>
+        <w:numPr>
+          <w:ilvl w:val="0"/>
+          <w:numId w:val="9"/>
+        </w:numPr>
+        <w:jc w:val="both"/>
+      </w:pPr>
+      <w:r>
+        <w:t>Gestion des objets (portails de téléportation, bonus, etc.)</w:t>
+      </w:r>
+    </w:p>
+    <w:p>
+      <w:pPr>
+        <w:pStyle w:val="Paragraphedeliste"/>
+        <w:numPr>
+          <w:ilvl w:val="0"/>
+          <w:numId w:val="9"/>
+        </w:numPr>
+        <w:jc w:val="both"/>
+      </w:pPr>
+      <w:r>
+        <w:t>Déterminer si une collision a eu lieu entre deux acteurs</w:t>
+      </w:r>
+    </w:p>
+    <w:p/>
+    <w:p>
+      <w:pPr>
+        <w:jc w:val="both"/>
+      </w:pPr>
+      <w:r>
+        <w:t>Nous avons choisi de mettre en place cette hiérarchie de médiateur afin de ne pas surcharger le médiateur principal, mais également d’avoir une plus grande flexibilité pour ajouter ou enlever une carte au jeu.</w:t>
+      </w:r>
+    </w:p>
+    <w:p>
+      <w:pPr>
+        <w:jc w:val="both"/>
+      </w:pPr>
+      <w:r>
+        <w:t>Comme chaque carte est gérée par son propre médiateur, il est également plus facile de modifier les règles du jeu d’une carte à une autre. Par exemple, dans la carte d’entrée gérée par la classe « </w:t>
+      </w:r>
+      <w:proofErr w:type="spellStart"/>
+      <w:r>
+        <w:t>LobbyMediator</w:t>
+      </w:r>
+      <w:proofErr w:type="spellEnd"/>
+      <w:r>
+        <w:t> », les collisions entre les joueurs ne sont pas prises en compte, contrairement à la carte de jeu principale (gérée par la classe « </w:t>
+      </w:r>
+      <w:proofErr w:type="spellStart"/>
+      <w:r>
+        <w:t>MainMapMediator</w:t>
+      </w:r>
+      <w:proofErr w:type="spellEnd"/>
+      <w:r>
+        <w:t> »).</w:t>
+      </w:r>
+      <w:r>
+        <w:br w:type="page"/>
+      </w:r>
+    </w:p>
+    <w:p/>
+    <w:p>
+      <w:pPr>
+        <w:pStyle w:val="Titre2"/>
+      </w:pPr>
+      <w:bookmarkStart w:id="26" w:name="_Toc453520009"/>
+      <w:r>
+        <w:t>Serveur</w:t>
+      </w:r>
+      <w:bookmarkEnd w:id="26"/>
+    </w:p>
+    <w:p/>
+    <w:p>
+      <w:pPr>
+        <w:pStyle w:val="Titre3"/>
+      </w:pPr>
+      <w:bookmarkStart w:id="27" w:name="_Toc453520010"/>
+      <w:r>
+        <w:t>Fonctionnement</w:t>
+      </w:r>
+      <w:bookmarkEnd w:id="27"/>
+    </w:p>
+    <w:p/>
+    <w:p>
+      <w:pPr>
+        <w:jc w:val="both"/>
+      </w:pPr>
+      <w:r>
+        <w:t xml:space="preserve">A chaque joueur </w:t>
+      </w:r>
+      <w:r>
+        <w:t xml:space="preserve">qui se connecte </w:t>
+      </w:r>
+      <w:r>
+        <w:t xml:space="preserve">est attribué un </w:t>
+      </w:r>
+      <w:r>
+        <w:t>objet « </w:t>
+      </w:r>
+      <w:proofErr w:type="spellStart"/>
+      <w:r>
+        <w:t>Playable</w:t>
+      </w:r>
+      <w:proofErr w:type="spellEnd"/>
+      <w:r>
+        <w:t> ». Il s’agit</w:t>
+      </w:r>
+      <w:r>
+        <w:t xml:space="preserve"> </w:t>
+      </w:r>
+      <w:r>
+        <w:t>d’</w:t>
+      </w:r>
+      <w:r>
+        <w:t xml:space="preserve">un objet </w:t>
+      </w:r>
+      <w:r>
+        <w:t>qui représente</w:t>
+      </w:r>
+      <w:r>
+        <w:t xml:space="preserve"> une entité </w:t>
+      </w:r>
+      <w:r>
+        <w:t xml:space="preserve">de jeu jouable par un utilisateur. Cet objet </w:t>
+      </w:r>
+      <w:r>
+        <w:t xml:space="preserve">représentera </w:t>
+      </w:r>
+      <w:r>
+        <w:t>ensuite le joueur dans la partie</w:t>
+      </w:r>
+      <w:r>
+        <w:t>.</w:t>
+      </w:r>
+    </w:p>
+    <w:p>
+      <w:pPr>
+        <w:jc w:val="both"/>
+      </w:pPr>
+      <w:r>
+        <w:t xml:space="preserve">Le serveur s’appuie sur le principe suivant : </w:t>
+      </w:r>
+      <w:r>
+        <w:t>à</w:t>
+      </w:r>
+      <w:r>
+        <w:t xml:space="preserve"> chaque client est dédié un thread qui écoutera </w:t>
+      </w:r>
+      <w:r>
+        <w:t xml:space="preserve">les messages </w:t>
+      </w:r>
+      <w:r>
+        <w:t>ce dernier (lors</w:t>
+      </w:r>
+      <w:r>
+        <w:t>que celui-ci décide de changer de direction, par exemple)</w:t>
+      </w:r>
+      <w:r>
+        <w:t>. A ce moment-l</w:t>
+      </w:r>
+      <w:r>
+        <w:t>à le serveur, par le biais de la classe « </w:t>
+      </w:r>
+      <w:proofErr w:type="spellStart"/>
+      <w:r>
+        <w:t>HyperMediat</w:t>
+      </w:r>
+      <w:r>
+        <w:t>o</w:t>
+      </w:r>
+      <w:r>
+        <w:t>r</w:t>
+      </w:r>
+      <w:proofErr w:type="spellEnd"/>
+      <w:r>
+        <w:t> »,</w:t>
+      </w:r>
+      <w:r>
+        <w:t xml:space="preserve"> va rendre cette modification effective</w:t>
+      </w:r>
+      <w:r>
+        <w:t xml:space="preserve"> sur l</w:t>
+      </w:r>
+      <w:r>
+        <w:t>’objet</w:t>
+      </w:r>
+      <w:r>
+        <w:t xml:space="preserve"> </w:t>
+      </w:r>
+      <w:r>
+        <w:t>« </w:t>
+      </w:r>
+      <w:proofErr w:type="spellStart"/>
+      <w:r>
+        <w:t>Playable</w:t>
+      </w:r>
+      <w:proofErr w:type="spellEnd"/>
+      <w:r>
+        <w:t> »</w:t>
+      </w:r>
+      <w:r>
+        <w:t xml:space="preserve"> </w:t>
+      </w:r>
+      <w:r>
+        <w:t>qui représente ce client</w:t>
+      </w:r>
+      <w:r>
+        <w:t>.</w:t>
+      </w:r>
+    </w:p>
+    <w:p>
+      <w:pPr>
+        <w:jc w:val="both"/>
+      </w:pPr>
+      <w:r>
+        <w:t>Périodiquement, les médiateurs</w:t>
+      </w:r>
+      <w:r>
+        <w:t xml:space="preserve"> secondaires</w:t>
+      </w:r>
+      <w:r>
+        <w:t xml:space="preserve"> </w:t>
+      </w:r>
+      <w:r>
+        <w:t>(qui gèrent l</w:t>
+      </w:r>
+      <w:r>
+        <w:t>e</w:t>
+      </w:r>
+      <w:r>
+        <w:t>s</w:t>
+      </w:r>
+      <w:r>
+        <w:t xml:space="preserve"> cartes</w:t>
+      </w:r>
+      <w:r>
+        <w:t>)</w:t>
+      </w:r>
+      <w:r>
+        <w:t xml:space="preserve"> envoient l’état du jeu à tous les clients. Ces médiateurs ne sont pas conscients des changements qu’opèrent les clients sur leurs </w:t>
+      </w:r>
+      <w:r>
+        <w:t>instances « </w:t>
+      </w:r>
+      <w:proofErr w:type="spellStart"/>
+      <w:r>
+        <w:t>Playable</w:t>
+      </w:r>
+      <w:proofErr w:type="spellEnd"/>
+      <w:r>
+        <w:t> »</w:t>
+      </w:r>
+      <w:r>
+        <w:t>. Ils se contentent juste de calculer, à chaque cycle de calcul, la position des acteurs et déterminent s’il y a eu des collisions entre leurs acteurs</w:t>
+      </w:r>
+      <w:r>
+        <w:t xml:space="preserve"> (jouables ou objets fixes)</w:t>
+      </w:r>
+      <w:r>
+        <w:t xml:space="preserve">. Ce ceux eux qui décident également des traitements à effectuer aux acteurs </w:t>
+      </w:r>
+      <w:r>
+        <w:t>si une collision a eu lieu</w:t>
+      </w:r>
+      <w:r>
+        <w:t>.</w:t>
+      </w:r>
+    </w:p>
+    <w:p>
+      <w:pPr>
+        <w:jc w:val="both"/>
+      </w:pPr>
+      <w:r>
+        <w:t>Ci-dessous un schéma qui explique de quelle manière une mise à jour est traitée et appliquée pour un joueur :</w:t>
+      </w:r>
+    </w:p>
+    <w:p>
+      <w:r>
+        <w:rPr>
+          <w:noProof/>
+          <w:lang w:eastAsia="fr-CH"/>
+        </w:rPr>
+        <w:drawing>
+          <wp:inline distT="0" distB="0" distL="0" distR="0" wp14:anchorId="2AFC0056" wp14:editId="20A5B704">
             <wp:extent cx="5760720" cy="2431415"/>
             <wp:effectExtent l="0" t="0" r="0" b="6985"/>
             <wp:docPr id="3" name="Image 3"/>
@@ -5506,7 +6976,7 @@
                     <pic:cNvPicPr/>
                   </pic:nvPicPr>
                   <pic:blipFill>
-                    <a:blip r:embed="rId11"/>
+                    <a:blip r:embed="rId18"/>
                     <a:stretch>
                       <a:fillRect/>
                     </a:stretch>
@@ -5532,32 +7002,48 @@
         <w:pStyle w:val="Lgende"/>
         <w:jc w:val="center"/>
       </w:pPr>
+      <w:bookmarkStart w:id="28" w:name="_Toc453519989"/>
       <w:r>
         <w:t xml:space="preserve">Figure </w:t>
       </w:r>
-      <w:r>
-        <w:fldChar w:fldCharType="begin"/>
-      </w:r>
-      <w:r>
-        <w:instrText xml:space="preserve"> SEQ Figure \* ARABIC </w:instrText>
-      </w:r>
-      <w:r>
-        <w:fldChar w:fldCharType="separate"/>
-      </w:r>
-      <w:r>
-        <w:rPr>
-          <w:noProof/>
-        </w:rPr>
-        <w:t>4</w:t>
-      </w:r>
-      <w:r>
-        <w:fldChar w:fldCharType="end"/>
-      </w:r>
-      <w:r>
-        <w:t xml:space="preserve"> Fonctionnement du serveur</w:t>
-      </w:r>
-    </w:p>
-    <w:p>
+      <w:fldSimple w:instr=" SEQ Figure \* ARABIC ">
+        <w:r>
+          <w:rPr>
+            <w:noProof/>
+          </w:rPr>
+          <w:t>9</w:t>
+        </w:r>
+      </w:fldSimple>
+      <w:r>
+        <w:t xml:space="preserve"> : </w:t>
+      </w:r>
+      <w:r>
+        <w:t>Fonctionnement du serveur</w:t>
+      </w:r>
+      <w:bookmarkEnd w:id="28"/>
+    </w:p>
+    <w:p/>
+    <w:p>
+      <w:r>
+        <w:t xml:space="preserve">On constate que les </w:t>
+      </w:r>
+      <w:r>
+        <w:t>mises à jour sont bien déléguées par le médiateur principal aux médiateurs secondaires, puis appliqués</w:t>
+      </w:r>
+      <w:r>
+        <w:t xml:space="preserve"> </w:t>
+      </w:r>
+      <w:r>
+        <w:t>sur l’objet « </w:t>
+      </w:r>
+      <w:proofErr w:type="spellStart"/>
+      <w:r>
+        <w:t>Playable</w:t>
+      </w:r>
+      <w:proofErr w:type="spellEnd"/>
+      <w:r>
+        <w:t> ».</w:t>
+      </w:r>
       <w:r>
         <w:br w:type="page"/>
       </w:r>
@@ -5567,11 +7053,11 @@
       <w:pPr>
         <w:pStyle w:val="Titre3"/>
       </w:pPr>
-      <w:bookmarkStart w:id="17" w:name="_Toc453502147"/>
+      <w:bookmarkStart w:id="29" w:name="_Toc453520011"/>
       <w:r>
         <w:t>Diagramme de classes</w:t>
       </w:r>
-      <w:bookmarkEnd w:id="17"/>
+      <w:bookmarkEnd w:id="29"/>
     </w:p>
     <w:p/>
     <w:p>
@@ -5590,7 +7076,7 @@
           <w:lang w:eastAsia="fr-CH"/>
         </w:rPr>
         <w:drawing>
-          <wp:inline distT="0" distB="0" distL="0" distR="0" wp14:anchorId="14641564" wp14:editId="5E955F7D">
+          <wp:inline distT="0" distB="0" distL="0" distR="0" wp14:anchorId="106ACAC8" wp14:editId="6BF20237">
             <wp:extent cx="5760720" cy="6783705"/>
             <wp:effectExtent l="0" t="0" r="0" b="0"/>
             <wp:docPr id="9" name="Image 9"/>
@@ -5605,7 +7091,7 @@
                     <pic:cNvPicPr/>
                   </pic:nvPicPr>
                   <pic:blipFill>
-                    <a:blip r:embed="rId12" cstate="print">
+                    <a:blip r:embed="rId19" cstate="print">
                       <a:extLst>
                         <a:ext uri="{28A0092B-C50C-407E-A947-70E740481C1C}">
                           <a14:useLocalDpi xmlns:a14="http://schemas.microsoft.com/office/drawing/2010/main" val="0"/>
@@ -5637,35 +7123,22 @@
         <w:pStyle w:val="Lgende"/>
         <w:jc w:val="center"/>
       </w:pPr>
-      <w:bookmarkStart w:id="18" w:name="_Toc453502078"/>
+      <w:bookmarkStart w:id="30" w:name="_Toc453519990"/>
       <w:r>
         <w:t xml:space="preserve">Figure </w:t>
       </w:r>
-      <w:r>
-        <w:fldChar w:fldCharType="begin"/>
-      </w:r>
-      <w:r>
-        <w:instrText xml:space="preserve"> SEQ Figure \* ARABIC </w:instrText>
-      </w:r>
-      <w:r>
-        <w:fldChar w:fldCharType="separate"/>
-      </w:r>
-      <w:r>
-        <w:rPr>
-          <w:noProof/>
-        </w:rPr>
-        <w:t>5</w:t>
-      </w:r>
-      <w:r>
-        <w:rPr>
-          <w:noProof/>
-        </w:rPr>
-        <w:fldChar w:fldCharType="end"/>
-      </w:r>
+      <w:fldSimple w:instr=" SEQ Figure \* ARABIC ">
+        <w:r>
+          <w:rPr>
+            <w:noProof/>
+          </w:rPr>
+          <w:t>10</w:t>
+        </w:r>
+      </w:fldSimple>
       <w:r>
         <w:t xml:space="preserve"> : Diagramme de classes de la partie serveur</w:t>
       </w:r>
-      <w:bookmarkEnd w:id="18"/>
+      <w:bookmarkEnd w:id="30"/>
     </w:p>
     <w:p>
       <w:r>
@@ -5677,32 +7150,49 @@
       <w:pPr>
         <w:pStyle w:val="Titre2"/>
       </w:pPr>
-      <w:bookmarkStart w:id="19" w:name="_Toc453502148"/>
+      <w:bookmarkStart w:id="31" w:name="_Toc453520012"/>
       <w:r>
         <w:t>Client</w:t>
       </w:r>
-      <w:bookmarkEnd w:id="19"/>
+      <w:bookmarkEnd w:id="31"/>
     </w:p>
     <w:p/>
     <w:p>
       <w:pPr>
         <w:pStyle w:val="Titre3"/>
       </w:pPr>
-      <w:bookmarkStart w:id="20" w:name="_Toc453502149"/>
+      <w:bookmarkStart w:id="32" w:name="_Toc453520013"/>
       <w:r>
         <w:t>Fonctionnement</w:t>
       </w:r>
-      <w:bookmarkEnd w:id="20"/>
+      <w:bookmarkEnd w:id="32"/>
     </w:p>
     <w:p/>
     <w:p>
-      <w:r>
-        <w:t xml:space="preserve">Le client permet au joueur d’interagir avec le serveur et d’afficher l’état du jeu. </w:t>
-      </w:r>
-      <w:bookmarkStart w:id="21" w:name="_GoBack"/>
-      <w:bookmarkEnd w:id="21"/>
-      <w:r>
-        <w:t>Il s’appuie sur le principe suivant :</w:t>
+      <w:pPr>
+        <w:jc w:val="both"/>
+      </w:pPr>
+      <w:r>
+        <w:t>Le client est la partie visible de l’application pour l’utilisateur. Le client permet au joueur de se connecteur au serveur, puis de rejoindre une partie et jouer.</w:t>
+      </w:r>
+    </w:p>
+    <w:p>
+      <w:pPr>
+        <w:jc w:val="both"/>
+      </w:pPr>
+      <w:r>
+        <w:t>Comme il s’agit d’un jeu multijoueur, nous avons pris le parti de garder toute la logique du jeu côté serveur, et laisser le client simplement afficher la partie en cours et capturer les actions du joueur. En ce sens, notre architecture pourrait se rapprocher d’un concept comme MVC : le client serait la partie vue et le contrôleur, et le serveur serait la partie modèle (avec la logique de validation, etc.).</w:t>
+      </w:r>
+    </w:p>
+    <w:p>
+      <w:r>
+        <w:t xml:space="preserve">Le principe </w:t>
+      </w:r>
+      <w:r>
+        <w:t xml:space="preserve">de fonctionnement du client est le </w:t>
+      </w:r>
+      <w:r>
+        <w:t>suivant :</w:t>
       </w:r>
     </w:p>
     <w:p>
@@ -5714,10 +7204,7 @@
         </w:numPr>
       </w:pPr>
       <w:r>
-        <w:t xml:space="preserve">Le client </w:t>
-      </w:r>
-      <w:r>
-        <w:t>envoie au serveur le nouveau statut du joueur si besoin est.</w:t>
+        <w:t>Le client se connecte au serveur en spécifiant le nom du joueur</w:t>
       </w:r>
     </w:p>
     <w:p>
@@ -5729,16 +7216,7 @@
         </w:numPr>
       </w:pPr>
       <w:r>
-        <w:t xml:space="preserve">Le client reçoit un message du serveur, ce dernier décrivant l’état du jeu à l’instant </w:t>
-      </w:r>
-      <w:r>
-        <w:rPr>
-          <w:i/>
-        </w:rPr>
-        <w:t>T</w:t>
-      </w:r>
-      <w:r>
-        <w:t>.</w:t>
+        <w:t>Le client reçoit l’identifiant du joueur</w:t>
       </w:r>
     </w:p>
     <w:p>
@@ -5750,44 +7228,93 @@
         </w:numPr>
       </w:pPr>
       <w:r>
-        <w:t>Le client affiche le nouvel état du jeu.</w:t>
-      </w:r>
-    </w:p>
-    <w:p>
-      <w:r>
-        <w:t>En boucle.</w:t>
-      </w:r>
-    </w:p>
-    <w:p>
-      <w:r>
-        <w:t>Cette approche a comme avantage de ne laisser aucune logique au client et d’effectuer l’intégralité de cette-ci au serveur. Ainsi la séparation logique-affichage n’en n’est que plus juste.</w:t>
+        <w:t xml:space="preserve">Le client reçoit du serveur le contenu de la carte, avec les positions des joueurs, des bonus, des </w:t>
+      </w:r>
+      <w:proofErr w:type="spellStart"/>
+      <w:r>
+        <w:t>téléporteurs</w:t>
+      </w:r>
+      <w:proofErr w:type="spellEnd"/>
+      <w:r>
+        <w:t>, etc.</w:t>
+      </w:r>
+    </w:p>
+    <w:p>
+      <w:pPr>
+        <w:pStyle w:val="Paragraphedeliste"/>
+        <w:numPr>
+          <w:ilvl w:val="0"/>
+          <w:numId w:val="14"/>
+        </w:numPr>
+      </w:pPr>
+      <w:r>
+        <w:t>Le client affiche le nouvel état de la carte</w:t>
+      </w:r>
+    </w:p>
+    <w:p>
+      <w:pPr>
+        <w:pStyle w:val="Paragraphedeliste"/>
+        <w:numPr>
+          <w:ilvl w:val="0"/>
+          <w:numId w:val="14"/>
+        </w:numPr>
+      </w:pPr>
+      <w:r>
+        <w:t xml:space="preserve">Le client </w:t>
+      </w:r>
+      <w:r>
+        <w:t>envoie au serveur le nouveau statut du joueur</w:t>
+      </w:r>
+      <w:r>
+        <w:t>,</w:t>
+      </w:r>
+      <w:r>
+        <w:t xml:space="preserve"> si </w:t>
+      </w:r>
+      <w:r>
+        <w:t>celui-ci décide de faire un mouvement</w:t>
+      </w:r>
+    </w:p>
+    <w:p>
+      <w:pPr>
+        <w:pStyle w:val="Paragraphedeliste"/>
+        <w:numPr>
+          <w:ilvl w:val="0"/>
+          <w:numId w:val="14"/>
+        </w:numPr>
+      </w:pPr>
+      <w:r>
+        <w:t>Revenir à l’étape 3</w:t>
       </w:r>
     </w:p>
     <w:p/>
     <w:p>
       <w:pPr>
+        <w:jc w:val="both"/>
         <w:sectPr>
-          <w:headerReference w:type="default" r:id="rId13"/>
-          <w:footerReference w:type="default" r:id="rId14"/>
           <w:pgSz w:w="11906" w:h="16838"/>
           <w:pgMar w:top="1417" w:right="1417" w:bottom="1417" w:left="1417" w:header="708" w:footer="708" w:gutter="0"/>
-          <w:pgNumType w:start="0"/>
           <w:cols w:space="708"/>
-          <w:titlePg/>
           <w:docGrid w:linePitch="360"/>
         </w:sectPr>
       </w:pPr>
+      <w:r>
+        <w:t>Le fait de garder toute la logique de traitement sur le serveur permet de modifier le fonctionnement du jeu (carte, règles, objets), sans impacter le client.</w:t>
+      </w:r>
+      <w:r>
+        <w:t xml:space="preserve"> Cette modularité nous a notamment été utile pendant le développement, où nous avons pu implémenter le client et le serveur en parallèle.  </w:t>
+      </w:r>
     </w:p>
     <w:p>
       <w:pPr>
         <w:pStyle w:val="Titre3"/>
       </w:pPr>
-      <w:bookmarkStart w:id="22" w:name="_Toc453502150"/>
+      <w:bookmarkStart w:id="33" w:name="_Toc453520014"/>
       <w:r>
         <w:lastRenderedPageBreak/>
         <w:t>Diagramme de classes</w:t>
       </w:r>
-      <w:bookmarkEnd w:id="22"/>
+      <w:bookmarkEnd w:id="33"/>
     </w:p>
     <w:p/>
     <w:p>
@@ -5806,7 +7333,7 @@
           <w:lang w:eastAsia="fr-CH"/>
         </w:rPr>
         <w:drawing>
-          <wp:inline distT="0" distB="0" distL="0" distR="0" wp14:anchorId="4471F5F1" wp14:editId="62F4FA1D">
+          <wp:inline distT="0" distB="0" distL="0" distR="0" wp14:anchorId="3E4BF496" wp14:editId="02F2FB08">
             <wp:extent cx="8892540" cy="4461510"/>
             <wp:effectExtent l="0" t="0" r="3810" b="0"/>
             <wp:docPr id="2" name="Image 2"/>
@@ -5821,7 +7348,7 @@
                     <pic:cNvPicPr/>
                   </pic:nvPicPr>
                   <pic:blipFill>
-                    <a:blip r:embed="rId15">
+                    <a:blip r:embed="rId20">
                       <a:extLst>
                         <a:ext uri="{28A0092B-C50C-407E-A947-70E740481C1C}">
                           <a14:useLocalDpi xmlns:a14="http://schemas.microsoft.com/office/drawing/2010/main" val="0"/>
@@ -5853,35 +7380,22 @@
         <w:pStyle w:val="Lgende"/>
         <w:jc w:val="center"/>
       </w:pPr>
-      <w:bookmarkStart w:id="23" w:name="_Toc453502079"/>
+      <w:bookmarkStart w:id="34" w:name="_Toc453519991"/>
       <w:r>
         <w:t xml:space="preserve">Figure </w:t>
       </w:r>
-      <w:r>
-        <w:fldChar w:fldCharType="begin"/>
-      </w:r>
-      <w:r>
-        <w:instrText xml:space="preserve"> SEQ Figure \* ARABIC </w:instrText>
-      </w:r>
-      <w:r>
-        <w:fldChar w:fldCharType="separate"/>
-      </w:r>
-      <w:r>
-        <w:rPr>
-          <w:noProof/>
-        </w:rPr>
-        <w:t>6</w:t>
-      </w:r>
-      <w:r>
-        <w:rPr>
-          <w:noProof/>
-        </w:rPr>
-        <w:fldChar w:fldCharType="end"/>
-      </w:r>
+      <w:fldSimple w:instr=" SEQ Figure \* ARABIC ">
+        <w:r>
+          <w:rPr>
+            <w:noProof/>
+          </w:rPr>
+          <w:t>11</w:t>
+        </w:r>
+      </w:fldSimple>
       <w:r>
         <w:t xml:space="preserve"> : Diagramme de classes de la partie cliente</w:t>
       </w:r>
-      <w:bookmarkEnd w:id="23"/>
+      <w:bookmarkEnd w:id="34"/>
     </w:p>
     <w:p>
       <w:pPr>
@@ -5898,191 +7412,143 @@
       <w:pPr>
         <w:pStyle w:val="Titre2"/>
       </w:pPr>
-      <w:bookmarkStart w:id="24" w:name="_Toc453502151"/>
-      <w:r>
-        <w:t>Le patron Mediator</w:t>
-      </w:r>
-      <w:bookmarkEnd w:id="24"/>
+      <w:bookmarkStart w:id="35" w:name="_Toc453520015"/>
+      <w:r>
+        <w:t>Captures d’écran</w:t>
+      </w:r>
+      <w:bookmarkEnd w:id="35"/>
     </w:p>
     <w:p/>
     <w:p>
+      <w:r>
+        <w:t>2-3 captures d’écran sympa avec une description</w:t>
+      </w:r>
+      <w:r>
+        <w:br w:type="page"/>
+      </w:r>
+    </w:p>
+    <w:p/>
+    <w:p>
+      <w:pPr>
+        <w:pStyle w:val="Titre1"/>
+      </w:pPr>
+      <w:bookmarkStart w:id="36" w:name="_Toc453520016"/>
+      <w:r>
+        <w:t>Gestion du projet</w:t>
+      </w:r>
+      <w:bookmarkEnd w:id="36"/>
+    </w:p>
+    <w:p/>
+    <w:p>
+      <w:pPr>
+        <w:pStyle w:val="Titre2"/>
+      </w:pPr>
+      <w:bookmarkStart w:id="37" w:name="_Toc453520017"/>
+      <w:r>
+        <w:t>Rôles des participants</w:t>
+      </w:r>
+      <w:bookmarkEnd w:id="37"/>
+    </w:p>
+    <w:p/>
+    <w:p>
+      <w:r>
+        <w:t>Analyste</w:t>
+      </w:r>
+    </w:p>
+    <w:p>
+      <w:r>
+        <w:t>Développement</w:t>
+      </w:r>
+    </w:p>
+    <w:p>
+      <w:r>
+        <w:t>Tests</w:t>
+      </w:r>
+    </w:p>
+    <w:p>
+      <w:r>
+        <w:t>Documentation</w:t>
+      </w:r>
+    </w:p>
+    <w:p>
+      <w:r>
+        <w:br w:type="page"/>
+      </w:r>
+    </w:p>
+    <w:p/>
+    <w:p>
+      <w:pPr>
+        <w:pStyle w:val="Titre2"/>
+      </w:pPr>
+      <w:bookmarkStart w:id="38" w:name="_Toc453520018"/>
+      <w:r>
+        <w:t>Outils</w:t>
+      </w:r>
+      <w:r>
+        <w:t xml:space="preserve"> communs</w:t>
+      </w:r>
+      <w:bookmarkEnd w:id="38"/>
+    </w:p>
+    <w:p/>
+    <w:p>
       <w:pPr>
         <w:pStyle w:val="Titre3"/>
       </w:pPr>
-      <w:bookmarkStart w:id="25" w:name="_Toc453502152"/>
-      <w:r>
-        <w:t>Présentation</w:t>
-      </w:r>
-      <w:bookmarkEnd w:id="25"/>
+      <w:bookmarkStart w:id="39" w:name="_Toc453520019"/>
+      <w:proofErr w:type="spellStart"/>
+      <w:r>
+        <w:t>IntelliJ</w:t>
+      </w:r>
+      <w:bookmarkEnd w:id="39"/>
+      <w:proofErr w:type="spellEnd"/>
     </w:p>
     <w:p/>
     <w:p>
-      <w:pPr>
-        <w:jc w:val="both"/>
-      </w:pPr>
-      <w:r>
-        <w:t xml:space="preserve">Selon le GoF (Gang of four), le Mediator est un </w:t>
-      </w:r>
-      <w:r>
-        <w:rPr>
-          <w:i/>
-        </w:rPr>
-        <w:t>design pattern</w:t>
-      </w:r>
-      <w:r>
-        <w:t xml:space="preserve"> de type comportemental qui s’applique au domaine objet.</w:t>
-      </w:r>
-      <w:r>
-        <w:t xml:space="preserve"> </w:t>
-      </w:r>
-      <w:r>
-        <w:t xml:space="preserve">Son objectif est </w:t>
-      </w:r>
-      <w:r>
-        <w:t>de définir un objet, le médiateur, qui encapsule la manière dont communiquent les autres objets.</w:t>
-      </w:r>
-    </w:p>
-    <w:p>
-      <w:pPr>
-        <w:jc w:val="both"/>
-      </w:pPr>
-      <w:r>
-        <w:t xml:space="preserve">Une application contient généralement plusieurs classes, qui se partagent la logique et les traitements prévus par le programme. </w:t>
-      </w:r>
-      <w:r>
-        <w:t>Avec l’augmentation de la taille de l’application et du nombre de classes</w:t>
-      </w:r>
-      <w:r>
-        <w:t xml:space="preserve">, la communication entre ces différentes </w:t>
-      </w:r>
-      <w:r>
-        <w:t>classes devient de plus en plus complexe. Cela crée des dépendances entre les classes, et ce couplage fort rend le code difficile à maintenir ou à faire évoluer.</w:t>
-      </w:r>
-    </w:p>
-    <w:p>
-      <w:pPr>
-        <w:jc w:val="both"/>
-      </w:pPr>
-      <w:r>
-        <w:t xml:space="preserve">Le patron de conception Mediator propose de découpler les classes, en déléguant la partie communication à un objet particulier : le médiateur. Ainsi, les classes n’ont plus besoin de savoir avec qui, ou avec combien d’objets, elles communiquent. Le médiateur fait en sorte de traiter les messages et de les faire parvenir aux objets </w:t>
-      </w:r>
-      <w:r>
-        <w:t>concernés, ce qui rend la communication plus simple.</w:t>
-      </w:r>
-    </w:p>
-    <w:p>
-      <w:pPr>
-        <w:jc w:val="both"/>
-      </w:pPr>
-      <w:r>
-        <w:t>Ci-dessous une illustration présente dans notre cours de MCR, qui illustre bien la différence entre un système sans et avec un médiateur :</w:t>
-      </w:r>
-    </w:p>
-    <w:p>
-      <w:pPr>
-        <w:keepNext/>
-        <w:jc w:val="center"/>
-      </w:pPr>
-      <w:r>
-        <w:rPr>
-          <w:noProof/>
-          <w:lang w:eastAsia="fr-CH"/>
-        </w:rPr>
-        <w:drawing>
-          <wp:inline distT="0" distB="0" distL="0" distR="0" wp14:anchorId="237D2729" wp14:editId="13542730">
-            <wp:extent cx="4643032" cy="2105024"/>
-            <wp:effectExtent l="0" t="0" r="5715" b="0"/>
-            <wp:docPr id="5" name="Image 5"/>
-            <wp:cNvGraphicFramePr>
-              <a:graphicFrameLocks xmlns:a="http://schemas.openxmlformats.org/drawingml/2006/main" noChangeAspect="1"/>
-            </wp:cNvGraphicFramePr>
-            <a:graphic xmlns:a="http://schemas.openxmlformats.org/drawingml/2006/main">
-              <a:graphicData uri="http://schemas.openxmlformats.org/drawingml/2006/picture">
-                <pic:pic xmlns:pic="http://schemas.openxmlformats.org/drawingml/2006/picture">
-                  <pic:nvPicPr>
-                    <pic:cNvPr id="0" name="Capture d’écran 2016-06-11 à 20.37.14.png"/>
-                    <pic:cNvPicPr/>
-                  </pic:nvPicPr>
-                  <pic:blipFill>
-                    <a:blip r:embed="rId16" cstate="print">
-                      <a:extLst>
-                        <a:ext uri="{28A0092B-C50C-407E-A947-70E740481C1C}">
-                          <a14:useLocalDpi xmlns:a14="http://schemas.microsoft.com/office/drawing/2010/main" val="0"/>
-                        </a:ext>
-                      </a:extLst>
-                    </a:blip>
-                    <a:stretch>
-                      <a:fillRect/>
-                    </a:stretch>
-                  </pic:blipFill>
-                  <pic:spPr>
-                    <a:xfrm>
-                      <a:off x="0" y="0"/>
-                      <a:ext cx="4708645" cy="2134771"/>
-                    </a:xfrm>
-                    <a:prstGeom prst="rect">
-                      <a:avLst/>
-                    </a:prstGeom>
-                  </pic:spPr>
-                </pic:pic>
-              </a:graphicData>
-            </a:graphic>
-          </wp:inline>
-        </w:drawing>
-      </w:r>
-    </w:p>
-    <w:p>
-      <w:pPr>
-        <w:pStyle w:val="Lgende"/>
-        <w:jc w:val="center"/>
-      </w:pPr>
-      <w:bookmarkStart w:id="26" w:name="_Toc453502080"/>
-      <w:r>
-        <w:t xml:space="preserve">Figure </w:t>
-      </w:r>
-      <w:r>
-        <w:fldChar w:fldCharType="begin"/>
-      </w:r>
-      <w:r>
-        <w:instrText xml:space="preserve"> SEQ Figure \* ARABIC </w:instrText>
-      </w:r>
-      <w:r>
-        <w:fldChar w:fldCharType="separate"/>
-      </w:r>
-      <w:r>
-        <w:rPr>
-          <w:noProof/>
-        </w:rPr>
-        <w:t>7</w:t>
-      </w:r>
-      <w:r>
-        <w:rPr>
-          <w:noProof/>
-        </w:rPr>
-        <w:fldChar w:fldCharType="end"/>
-      </w:r>
-      <w:r>
-        <w:t xml:space="preserve"> : Fonctionnement </w:t>
-      </w:r>
-      <w:r>
-        <w:t xml:space="preserve">simplifié </w:t>
-      </w:r>
-      <w:r>
-        <w:t>du Mediator</w:t>
-      </w:r>
-      <w:bookmarkEnd w:id="26"/>
-    </w:p>
-    <w:p>
-      <w:pPr>
-        <w:jc w:val="both"/>
-      </w:pPr>
-    </w:p>
-    <w:p>
-      <w:pPr>
-        <w:jc w:val="both"/>
-      </w:pPr>
-      <w:r>
-        <w:t>On constate que sans médiateur, les liens entre les classes peuvent être nombreux et complexes. Un changement dans l’application peut avoir des impacts conséquents. En revanche avec le médiateur, la logique de communication est limitée à une classe centralisée, facile à maintenir ou à étendre.</w:t>
+      <w:r>
+        <w:t>Pour coder, décrire vite fait l’éditeur</w:t>
+      </w:r>
+    </w:p>
+    <w:p>
+      <w:r>
+        <w:t>Tout le monde utilise le même éditeur pour simplifier les choses</w:t>
+      </w:r>
+    </w:p>
+    <w:p/>
+    <w:p>
+      <w:pPr>
+        <w:pStyle w:val="Titre3"/>
+      </w:pPr>
+      <w:bookmarkStart w:id="40" w:name="_Toc453520020"/>
+      <w:r>
+        <w:t>Git</w:t>
+      </w:r>
+      <w:bookmarkEnd w:id="40"/>
+    </w:p>
+    <w:p/>
+    <w:p>
+      <w:r>
+        <w:t>Gestion des sources</w:t>
+      </w:r>
+    </w:p>
+    <w:p>
+      <w:r>
+        <w:t>Décrire GIT en quelques mots</w:t>
+      </w:r>
+    </w:p>
+    <w:p>
+      <w:r>
+        <w:t>Décrire notre stratégie</w:t>
+      </w:r>
+      <w:r>
+        <w:t xml:space="preserve">, nouvelles branches, </w:t>
+      </w:r>
+      <w:proofErr w:type="spellStart"/>
+      <w:r>
+        <w:t>commits</w:t>
+      </w:r>
+      <w:proofErr w:type="spellEnd"/>
+      <w:r>
+        <w:t xml:space="preserve"> réguliers, etc.</w:t>
       </w:r>
     </w:p>
     <w:p>
@@ -6090,965 +7556,154 @@
         <w:br w:type="page"/>
       </w:r>
     </w:p>
-    <w:p>
-      <w:pPr>
-        <w:jc w:val="both"/>
-      </w:pPr>
-    </w:p>
+    <w:p/>
+    <w:p>
+      <w:pPr>
+        <w:pStyle w:val="Titre2"/>
+      </w:pPr>
+      <w:bookmarkStart w:id="41" w:name="_Toc453520021"/>
+      <w:r>
+        <w:t>Stratégie de tests</w:t>
+      </w:r>
+      <w:bookmarkEnd w:id="41"/>
+    </w:p>
+    <w:p/>
+    <w:p>
+      <w:r>
+        <w:t>Comment on a testé nos fonctionnalités les unes après les autres</w:t>
+      </w:r>
+    </w:p>
+    <w:p>
+      <w:r>
+        <w:t>Décrire quelques tests fonctionnels (changement de carte, collision, etc.)</w:t>
+      </w:r>
+    </w:p>
+    <w:p>
+      <w:r>
+        <w:br w:type="page"/>
+      </w:r>
+    </w:p>
+    <w:p/>
+    <w:p>
+      <w:pPr>
+        <w:pStyle w:val="Titre2"/>
+      </w:pPr>
+      <w:bookmarkStart w:id="42" w:name="_Toc453520022"/>
+      <w:r>
+        <w:t>Planification</w:t>
+      </w:r>
+      <w:bookmarkEnd w:id="42"/>
+    </w:p>
+    <w:p/>
     <w:p>
       <w:pPr>
         <w:pStyle w:val="Titre3"/>
       </w:pPr>
-      <w:bookmarkStart w:id="27" w:name="_Toc453502153"/>
-      <w:r>
-        <w:t>Fonctionnement</w:t>
-      </w:r>
-      <w:bookmarkEnd w:id="27"/>
+      <w:bookmarkStart w:id="43" w:name="_Toc453520023"/>
+      <w:r>
+        <w:t>Planning prévisionnel</w:t>
+      </w:r>
+      <w:bookmarkEnd w:id="43"/>
     </w:p>
     <w:p/>
     <w:p>
-      <w:pPr>
-        <w:jc w:val="both"/>
-      </w:pPr>
-      <w:r>
-        <w:t>Maintenant que nous avons vu l’intérêt d’utiliser le patron de conception Mediator, nous allons nous intéresser à son fonctionnement d’un point de vue plus technique.</w:t>
-      </w:r>
-    </w:p>
-    <w:p>
-      <w:pPr>
-        <w:jc w:val="both"/>
-      </w:pPr>
-      <w:r>
-        <w:t xml:space="preserve">Ci-dessous le diagramme de classes du </w:t>
-      </w:r>
-      <w:r>
-        <w:rPr>
-          <w:i/>
-        </w:rPr>
-        <w:t>design pattern</w:t>
-      </w:r>
-      <w:r>
-        <w:t xml:space="preserve"> mediator, tel qu’il est généralement représenté : </w:t>
+      <w:r>
+        <w:t>Diagramme de Gantt</w:t>
+      </w:r>
+    </w:p>
+    <w:p>
+      <w:r>
+        <w:t>On en invente un, le plus simple possible ;)</w:t>
       </w:r>
     </w:p>
     <w:p/>
     <w:p>
       <w:pPr>
-        <w:keepNext/>
-        <w:jc w:val="center"/>
-      </w:pPr>
-      <w:r>
-        <w:rPr>
-          <w:noProof/>
-          <w:lang w:eastAsia="fr-CH"/>
-        </w:rPr>
-        <w:drawing>
-          <wp:inline distT="0" distB="0" distL="0" distR="0" wp14:anchorId="1E70275E" wp14:editId="4FA30D33">
-            <wp:extent cx="3988824" cy="1526586"/>
-            <wp:effectExtent l="0" t="0" r="0" b="0"/>
-            <wp:docPr id="6" name="Image 6"/>
-            <wp:cNvGraphicFramePr>
-              <a:graphicFrameLocks xmlns:a="http://schemas.openxmlformats.org/drawingml/2006/main" noChangeAspect="1"/>
-            </wp:cNvGraphicFramePr>
-            <a:graphic xmlns:a="http://schemas.openxmlformats.org/drawingml/2006/main">
-              <a:graphicData uri="http://schemas.openxmlformats.org/drawingml/2006/picture">
-                <pic:pic xmlns:pic="http://schemas.openxmlformats.org/drawingml/2006/picture">
-                  <pic:nvPicPr>
-                    <pic:cNvPr id="0" name="mediator-pattern.png"/>
-                    <pic:cNvPicPr/>
-                  </pic:nvPicPr>
-                  <pic:blipFill>
-                    <a:blip r:embed="rId17">
-                      <a:extLst>
-                        <a:ext uri="{28A0092B-C50C-407E-A947-70E740481C1C}">
-                          <a14:useLocalDpi xmlns:a14="http://schemas.microsoft.com/office/drawing/2010/main" val="0"/>
-                        </a:ext>
-                      </a:extLst>
-                    </a:blip>
-                    <a:stretch>
-                      <a:fillRect/>
-                    </a:stretch>
-                  </pic:blipFill>
-                  <pic:spPr>
-                    <a:xfrm>
-                      <a:off x="0" y="0"/>
-                      <a:ext cx="4073179" cy="1558870"/>
-                    </a:xfrm>
-                    <a:prstGeom prst="rect">
-                      <a:avLst/>
-                    </a:prstGeom>
-                  </pic:spPr>
-                </pic:pic>
-              </a:graphicData>
-            </a:graphic>
-          </wp:inline>
-        </w:drawing>
-      </w:r>
-    </w:p>
-    <w:p>
-      <w:pPr>
-        <w:pStyle w:val="Lgende"/>
-        <w:jc w:val="center"/>
-      </w:pPr>
-      <w:bookmarkStart w:id="28" w:name="_Toc453502081"/>
-      <w:r>
-        <w:t xml:space="preserve">Figure </w:t>
-      </w:r>
-      <w:r>
-        <w:fldChar w:fldCharType="begin"/>
-      </w:r>
-      <w:r>
-        <w:instrText xml:space="preserve"> SEQ Figure \* ARABIC </w:instrText>
-      </w:r>
-      <w:r>
-        <w:fldChar w:fldCharType="separate"/>
-      </w:r>
-      <w:r>
-        <w:rPr>
-          <w:noProof/>
-        </w:rPr>
-        <w:t>8</w:t>
-      </w:r>
-      <w:r>
-        <w:rPr>
-          <w:noProof/>
-        </w:rPr>
-        <w:fldChar w:fldCharType="end"/>
-      </w:r>
-      <w:r>
-        <w:t xml:space="preserve"> : Diagramme de classes du Mediator</w:t>
-      </w:r>
-      <w:bookmarkEnd w:id="28"/>
+        <w:pStyle w:val="Titre3"/>
+      </w:pPr>
+      <w:bookmarkStart w:id="44" w:name="_Toc453520024"/>
+      <w:r>
+        <w:t>Planning effectif</w:t>
+      </w:r>
+      <w:bookmarkEnd w:id="44"/>
     </w:p>
     <w:p/>
     <w:p>
       <w:r>
-        <w:t>Les participants sont :</w:t>
-      </w:r>
-    </w:p>
-    <w:p>
-      <w:pPr>
-        <w:pStyle w:val="Paragraphedeliste"/>
-        <w:numPr>
-          <w:ilvl w:val="0"/>
-          <w:numId w:val="3"/>
-        </w:numPr>
-      </w:pPr>
-      <w:r>
-        <w:rPr>
-          <w:b/>
-        </w:rPr>
-        <w:t>Colleague</w:t>
-      </w:r>
-      <w:r>
-        <w:t> : classe abstraite ou interface qui représente une classe qui communique</w:t>
-      </w:r>
-      <w:r>
-        <w:t>.</w:t>
-      </w:r>
-    </w:p>
-    <w:p>
-      <w:pPr>
-        <w:pStyle w:val="Paragraphedeliste"/>
-        <w:numPr>
-          <w:ilvl w:val="0"/>
-          <w:numId w:val="3"/>
-        </w:numPr>
-      </w:pPr>
-      <w:r>
-        <w:rPr>
-          <w:b/>
-        </w:rPr>
-        <w:t xml:space="preserve">FirstColleagueImpl &amp; </w:t>
-      </w:r>
-      <w:r>
-        <w:rPr>
-          <w:b/>
-        </w:rPr>
-        <w:t>Second</w:t>
-      </w:r>
-      <w:r>
-        <w:rPr>
-          <w:b/>
-        </w:rPr>
-        <w:t>ColleagueImpl </w:t>
-      </w:r>
-      <w:r>
-        <w:t xml:space="preserve">: implémentations concrètes de classes </w:t>
-      </w:r>
-      <w:r>
-        <w:t>communicantes.</w:t>
-      </w:r>
-    </w:p>
-    <w:p>
-      <w:pPr>
-        <w:pStyle w:val="Paragraphedeliste"/>
-        <w:numPr>
-          <w:ilvl w:val="0"/>
-          <w:numId w:val="3"/>
-        </w:numPr>
-      </w:pPr>
-      <w:r>
-        <w:rPr>
-          <w:b/>
-        </w:rPr>
-        <w:t>Mediator</w:t>
-      </w:r>
-      <w:r>
-        <w:t xml:space="preserve"> : </w:t>
-      </w:r>
-      <w:r>
-        <w:t>i</w:t>
-      </w:r>
-      <w:r>
-        <w:t xml:space="preserve">nterface ou d’une classe abstraite qui représente le médiateur. Cette interface </w:t>
-      </w:r>
-      <w:r>
-        <w:t>expose les méthodes nécessaires aux clients pour communiquer</w:t>
-      </w:r>
-      <w:r>
-        <w:t>.</w:t>
-      </w:r>
-    </w:p>
-    <w:p>
-      <w:pPr>
-        <w:pStyle w:val="Paragraphedeliste"/>
-        <w:numPr>
-          <w:ilvl w:val="0"/>
-          <w:numId w:val="3"/>
-        </w:numPr>
-      </w:pPr>
-      <w:r>
-        <w:rPr>
-          <w:b/>
-        </w:rPr>
-        <w:t>MediatorImpl</w:t>
-      </w:r>
-      <w:r>
-        <w:t xml:space="preserve"> : </w:t>
-      </w:r>
-      <w:r>
-        <w:t>implémen</w:t>
-      </w:r>
-      <w:r>
-        <w:t>tation concrète d’un Mediator. Cette classe communiquera avec les collègues concrets</w:t>
+        <w:t>Basé ou similaire au journal de travail</w:t>
+      </w:r>
+      <w:r>
+        <w:br w:type="page"/>
       </w:r>
     </w:p>
     <w:p/>
     <w:p>
       <w:pPr>
-        <w:jc w:val="both"/>
-      </w:pPr>
-      <w:r>
-        <w:t>Les classes communicantes sont appelées « collègues », ce qui souligne bien l’esprit de travail en équipe et de partage des responsabilités que ce patron de conception met en avant. Chaque collègue possède une référence vers un médiateur, et peut ainsi le contacter chaque fois qu’il doit communiquer (flèche « informs » du diagramme de classes). Le médiateur concret va ensuite faire suivre l’information ou l’action aux collègues concernés, selon une logique qui reste interne au médiateur (flèche « updates » du diagramme de classes).</w:t>
-      </w:r>
-      <w:r>
-        <w:t xml:space="preserve"> Un collègue est donc complètement indépendant des autres, et n’a pas conscience de leur existence.</w:t>
-      </w:r>
-    </w:p>
-    <w:p>
-      <w:pPr>
-        <w:jc w:val="both"/>
-      </w:pPr>
-      <w:r>
-        <w:t xml:space="preserve">L’interface du médiateur doit évidemment exposer les méthodes utiles aux collègues. Si </w:t>
-      </w:r>
-      <w:r>
-        <w:t>le</w:t>
-      </w:r>
-      <w:r>
-        <w:t xml:space="preserve"> nombre de </w:t>
-      </w:r>
-      <w:r>
-        <w:t xml:space="preserve">ces </w:t>
-      </w:r>
-      <w:r>
-        <w:t>méthodes devient trop important</w:t>
-      </w:r>
-      <w:r>
-        <w:t>, il est possible de créer plusieurs médiateurs, chacun responsable de la communication d’un groupe ou type de collègues spécifique. On peut même créer une arborescence, avec des médiateurs gérant la communication entre médiateurs.</w:t>
-      </w:r>
+        <w:pStyle w:val="Titre1"/>
+      </w:pPr>
+      <w:bookmarkStart w:id="45" w:name="_Toc453520025"/>
+      <w:r>
+        <w:t>Conclusion</w:t>
+      </w:r>
+      <w:bookmarkEnd w:id="45"/>
     </w:p>
     <w:p/>
+    <w:p>
+      <w:pPr>
+        <w:pStyle w:val="Titre2"/>
+      </w:pPr>
+      <w:bookmarkStart w:id="46" w:name="_Toc453520026"/>
+      <w:r>
+        <w:t xml:space="preserve">Etat </w:t>
+      </w:r>
+      <w:r>
+        <w:t>du projet à l’échéance</w:t>
+      </w:r>
+      <w:bookmarkEnd w:id="46"/>
+    </w:p>
     <w:p/>
+    <w:p>
+      <w:r>
+        <w:t>Où on en est</w:t>
+      </w:r>
+    </w:p>
+    <w:p>
+      <w:r>
+        <w:t>Ce qui n’a pas pu être réalisé</w:t>
+      </w:r>
+    </w:p>
     <w:p/>
     <w:p>
       <w:pPr>
-        <w:pStyle w:val="Titre3"/>
-      </w:pPr>
-      <w:bookmarkStart w:id="29" w:name="_Toc453502154"/>
-      <w:r>
-        <w:t>Implémentation dans notre application</w:t>
-      </w:r>
-      <w:bookmarkEnd w:id="29"/>
+        <w:pStyle w:val="Titre2"/>
+      </w:pPr>
+      <w:bookmarkStart w:id="47" w:name="_Toc453520027"/>
+      <w:r>
+        <w:t>Problèmes rencontrés</w:t>
+      </w:r>
+      <w:bookmarkEnd w:id="47"/>
     </w:p>
     <w:p/>
     <w:p>
-      <w:pPr>
-        <w:jc w:val="both"/>
-      </w:pPr>
-      <w:r>
-        <w:t>Dans le cadre de notre projet, nous avons utilisé plusieurs médiateurs</w:t>
-      </w:r>
-      <w:r>
-        <w:t>, avec des responsabilités différentes</w:t>
-      </w:r>
-      <w:r>
-        <w:t>.</w:t>
-      </w:r>
-    </w:p>
-    <w:p>
-      <w:r>
-        <w:t>Ci-dessous les relations entre les différents médiateurs de notre application :</w:t>
-      </w:r>
-    </w:p>
-    <w:p>
-      <w:pPr>
-        <w:keepNext/>
-        <w:jc w:val="center"/>
-      </w:pPr>
-      <w:r>
-        <w:rPr>
-          <w:noProof/>
-          <w:lang w:eastAsia="fr-CH"/>
-        </w:rPr>
-        <w:drawing>
-          <wp:inline distT="0" distB="0" distL="0" distR="0" wp14:anchorId="3D3E4561" wp14:editId="18F86AA4">
-            <wp:extent cx="4457700" cy="2242986"/>
-            <wp:effectExtent l="0" t="0" r="0" b="5080"/>
-            <wp:docPr id="11" name="Image 11"/>
-            <wp:cNvGraphicFramePr>
-              <a:graphicFrameLocks xmlns:a="http://schemas.openxmlformats.org/drawingml/2006/main" noChangeAspect="1"/>
-            </wp:cNvGraphicFramePr>
-            <a:graphic xmlns:a="http://schemas.openxmlformats.org/drawingml/2006/main">
-              <a:graphicData uri="http://schemas.openxmlformats.org/drawingml/2006/picture">
-                <pic:pic xmlns:pic="http://schemas.openxmlformats.org/drawingml/2006/picture">
-                  <pic:nvPicPr>
-                    <pic:cNvPr id="11" name="digramme_de_classes_mediators_trontron.jpg"/>
-                    <pic:cNvPicPr/>
-                  </pic:nvPicPr>
-                  <pic:blipFill>
-                    <a:blip r:embed="rId18">
-                      <a:extLst>
-                        <a:ext uri="{28A0092B-C50C-407E-A947-70E740481C1C}">
-                          <a14:useLocalDpi xmlns:a14="http://schemas.microsoft.com/office/drawing/2010/main" val="0"/>
-                        </a:ext>
-                      </a:extLst>
-                    </a:blip>
-                    <a:stretch>
-                      <a:fillRect/>
-                    </a:stretch>
-                  </pic:blipFill>
-                  <pic:spPr>
-                    <a:xfrm>
-                      <a:off x="0" y="0"/>
-                      <a:ext cx="4470977" cy="2249666"/>
-                    </a:xfrm>
-                    <a:prstGeom prst="rect">
-                      <a:avLst/>
-                    </a:prstGeom>
-                  </pic:spPr>
-                </pic:pic>
-              </a:graphicData>
-            </a:graphic>
-          </wp:inline>
-        </w:drawing>
-      </w:r>
-    </w:p>
-    <w:p>
-      <w:pPr>
-        <w:pStyle w:val="Lgende"/>
-        <w:jc w:val="center"/>
-      </w:pPr>
-      <w:bookmarkStart w:id="30" w:name="_Toc453502082"/>
-      <w:r>
-        <w:t xml:space="preserve">Figure </w:t>
-      </w:r>
-      <w:r>
-        <w:fldChar w:fldCharType="begin"/>
-      </w:r>
-      <w:r>
-        <w:instrText xml:space="preserve"> SEQ Figure \* ARABIC </w:instrText>
-      </w:r>
-      <w:r>
-        <w:fldChar w:fldCharType="separate"/>
-      </w:r>
-      <w:r>
-        <w:rPr>
-          <w:noProof/>
-        </w:rPr>
-        <w:t>9</w:t>
-      </w:r>
-      <w:r>
-        <w:rPr>
-          <w:noProof/>
-        </w:rPr>
-        <w:fldChar w:fldCharType="end"/>
-      </w:r>
-      <w:r>
-        <w:t xml:space="preserve"> : Mediators utilisés dans le cadre de l'application</w:t>
-      </w:r>
-      <w:bookmarkEnd w:id="30"/>
+      <w:r>
+        <w:t>Ce qui n’a pas marché dans l’équipe</w:t>
+      </w:r>
+    </w:p>
+    <w:p>
+      <w:r>
+        <w:t>Ce qu’on aurait pu faire mieux</w:t>
+      </w:r>
     </w:p>
     <w:p/>
     <w:p>
       <w:pPr>
-        <w:jc w:val="both"/>
-      </w:pPr>
-      <w:r>
-        <w:t>Un médiateur principal, qui s’appelle « HyperMediator », et qui a plusieurs responsabilités</w:t>
-      </w:r>
-      <w:r>
-        <w:t xml:space="preserve"> principales</w:t>
-      </w:r>
-      <w:r>
-        <w:t> :</w:t>
-      </w:r>
-      <w:r>
-        <w:t xml:space="preserve"> </w:t>
-      </w:r>
-    </w:p>
-    <w:p>
-      <w:pPr>
-        <w:pStyle w:val="Paragraphedeliste"/>
-        <w:numPr>
-          <w:ilvl w:val="0"/>
-          <w:numId w:val="8"/>
-        </w:numPr>
-      </w:pPr>
-      <w:r>
-        <w:t>Gestion de la connexion et déconnexion des joueurs</w:t>
-      </w:r>
-    </w:p>
-    <w:p>
-      <w:pPr>
-        <w:pStyle w:val="Paragraphedeliste"/>
-        <w:numPr>
-          <w:ilvl w:val="0"/>
-          <w:numId w:val="8"/>
-        </w:numPr>
-      </w:pPr>
-      <w:r>
-        <w:t>Traitement d</w:t>
-      </w:r>
-      <w:r>
-        <w:t>es messages émis par les différents joueurs de la partie lorsqu’ils font une action (changement de direction</w:t>
-      </w:r>
-      <w:r>
-        <w:t xml:space="preserve"> par exemple)</w:t>
-      </w:r>
-    </w:p>
-    <w:p>
-      <w:pPr>
-        <w:pStyle w:val="Paragraphedeliste"/>
-        <w:numPr>
-          <w:ilvl w:val="0"/>
-          <w:numId w:val="8"/>
-        </w:numPr>
-      </w:pPr>
-      <w:r>
-        <w:t>Il crée et gère la communication entre les médiateurs secondaires</w:t>
-      </w:r>
-    </w:p>
-    <w:p>
-      <w:pPr>
-        <w:pStyle w:val="Paragraphedeliste"/>
-        <w:numPr>
-          <w:ilvl w:val="0"/>
-          <w:numId w:val="8"/>
-        </w:numPr>
-      </w:pPr>
-      <w:r>
-        <w:t>Traitement des changements de carte par les joueurs (et donc de médiateur secondaire)</w:t>
-      </w:r>
-    </w:p>
-    <w:p/>
-    <w:p>
-      <w:pPr>
-        <w:jc w:val="both"/>
-      </w:pPr>
-      <w:r>
-        <w:t>On peut vois ci-dessous les détails de la classe « HyperMediator » avec ses méthodes publiques, qui permettent d’inscrire, désinscrire et traiter une mise à jour d’un joueur :</w:t>
-      </w:r>
-    </w:p>
-    <w:p>
-      <w:pPr>
-        <w:jc w:val="both"/>
-      </w:pPr>
-    </w:p>
-    <w:p>
-      <w:pPr>
-        <w:keepNext/>
-        <w:jc w:val="center"/>
-      </w:pPr>
-      <w:r>
-        <w:rPr>
-          <w:noProof/>
-          <w:lang w:eastAsia="fr-CH"/>
-        </w:rPr>
-        <w:drawing>
-          <wp:inline distT="0" distB="0" distL="0" distR="0" wp14:anchorId="0D1FC53C" wp14:editId="16DE565B">
-            <wp:extent cx="3457575" cy="874303"/>
-            <wp:effectExtent l="0" t="0" r="0" b="2540"/>
-            <wp:docPr id="12" name="Image 12"/>
-            <wp:cNvGraphicFramePr>
-              <a:graphicFrameLocks xmlns:a="http://schemas.openxmlformats.org/drawingml/2006/main" noChangeAspect="1"/>
-            </wp:cNvGraphicFramePr>
-            <a:graphic xmlns:a="http://schemas.openxmlformats.org/drawingml/2006/main">
-              <a:graphicData uri="http://schemas.openxmlformats.org/drawingml/2006/picture">
-                <pic:pic xmlns:pic="http://schemas.openxmlformats.org/drawingml/2006/picture">
-                  <pic:nvPicPr>
-                    <pic:cNvPr id="12" name="hypermediator.png"/>
-                    <pic:cNvPicPr/>
-                  </pic:nvPicPr>
-                  <pic:blipFill>
-                    <a:blip r:embed="rId19">
-                      <a:extLst>
-                        <a:ext uri="{28A0092B-C50C-407E-A947-70E740481C1C}">
-                          <a14:useLocalDpi xmlns:a14="http://schemas.microsoft.com/office/drawing/2010/main" val="0"/>
-                        </a:ext>
-                      </a:extLst>
-                    </a:blip>
-                    <a:stretch>
-                      <a:fillRect/>
-                    </a:stretch>
-                  </pic:blipFill>
-                  <pic:spPr>
-                    <a:xfrm>
-                      <a:off x="0" y="0"/>
-                      <a:ext cx="3509306" cy="887384"/>
-                    </a:xfrm>
-                    <a:prstGeom prst="rect">
-                      <a:avLst/>
-                    </a:prstGeom>
-                  </pic:spPr>
-                </pic:pic>
-              </a:graphicData>
-            </a:graphic>
-          </wp:inline>
-        </w:drawing>
-      </w:r>
-    </w:p>
-    <w:p>
-      <w:pPr>
-        <w:pStyle w:val="Lgende"/>
-        <w:jc w:val="center"/>
-      </w:pPr>
-      <w:bookmarkStart w:id="31" w:name="_Toc453502083"/>
-      <w:r>
-        <w:t xml:space="preserve">Figure </w:t>
-      </w:r>
-      <w:r>
-        <w:fldChar w:fldCharType="begin"/>
-      </w:r>
-      <w:r>
-        <w:instrText xml:space="preserve"> SEQ Figure \* ARABIC </w:instrText>
-      </w:r>
-      <w:r>
-        <w:fldChar w:fldCharType="separate"/>
-      </w:r>
-      <w:r>
-        <w:rPr>
-          <w:noProof/>
-        </w:rPr>
-        <w:t>10</w:t>
-      </w:r>
-      <w:r>
-        <w:rPr>
-          <w:noProof/>
-        </w:rPr>
-        <w:fldChar w:fldCharType="end"/>
-      </w:r>
-      <w:r>
-        <w:t xml:space="preserve"> : Méthodes publiques de la classe HyperMediator</w:t>
-      </w:r>
-      <w:bookmarkEnd w:id="31"/>
-    </w:p>
-    <w:p>
-      <w:r>
-        <w:br w:type="page"/>
-      </w:r>
-    </w:p>
-    <w:p/>
-    <w:p>
-      <w:pPr>
-        <w:jc w:val="both"/>
-      </w:pPr>
-      <w:r>
-        <w:t>Des médiateurs secondaires, un par carte de jeu. Ils héritent tous d’un médiateur abstrait « MapMediator ». Cette classe abstraite définit les comportements identiques à toutes les cartes</w:t>
-      </w:r>
-      <w:r>
-        <w:t>.</w:t>
-      </w:r>
-      <w:r>
-        <w:t xml:space="preserve"> Les responsabilités</w:t>
-      </w:r>
-      <w:r>
-        <w:t xml:space="preserve"> principales</w:t>
-      </w:r>
-      <w:r>
-        <w:t xml:space="preserve"> de ces médiateurs secondaires sont :</w:t>
-      </w:r>
-    </w:p>
-    <w:p>
-      <w:pPr>
-        <w:pStyle w:val="Paragraphedeliste"/>
-        <w:numPr>
-          <w:ilvl w:val="0"/>
-          <w:numId w:val="9"/>
-        </w:numPr>
-        <w:jc w:val="both"/>
-      </w:pPr>
-      <w:r>
-        <w:t>Gestion de la carte elle-même</w:t>
-      </w:r>
-    </w:p>
-    <w:p>
-      <w:pPr>
-        <w:pStyle w:val="Paragraphedeliste"/>
-        <w:numPr>
-          <w:ilvl w:val="0"/>
-          <w:numId w:val="9"/>
-        </w:numPr>
-        <w:jc w:val="both"/>
-      </w:pPr>
-      <w:r>
-        <w:t>Gestion des joueurs présents sur la carte</w:t>
-      </w:r>
-    </w:p>
-    <w:p>
-      <w:pPr>
-        <w:pStyle w:val="Paragraphedeliste"/>
-        <w:numPr>
-          <w:ilvl w:val="0"/>
-          <w:numId w:val="9"/>
-        </w:numPr>
-        <w:jc w:val="both"/>
-      </w:pPr>
-      <w:r>
-        <w:t>Gestion des objets (portails de téléportation, bonus, etc.)</w:t>
-      </w:r>
-    </w:p>
-    <w:p>
-      <w:pPr>
-        <w:pStyle w:val="Paragraphedeliste"/>
-        <w:numPr>
-          <w:ilvl w:val="0"/>
-          <w:numId w:val="9"/>
-        </w:numPr>
-        <w:jc w:val="both"/>
-      </w:pPr>
-      <w:r>
-        <w:t>Déterminer si une collision a eu lieu entre deux acteurs</w:t>
-      </w:r>
-    </w:p>
-    <w:p/>
-    <w:p>
-      <w:pPr>
-        <w:jc w:val="both"/>
-      </w:pPr>
-      <w:r>
-        <w:t>Nous avons choisi de mettre en place cette hiérarchie de médiateur afin de ne pas surcharger le médiateur principal, mais également d’avoir une plus grande flexibilité pour ajouter ou enlever une carte au jeu.</w:t>
-      </w:r>
-    </w:p>
-    <w:p>
-      <w:pPr>
-        <w:jc w:val="both"/>
-      </w:pPr>
-      <w:r>
-        <w:t>Comme chaque carte est gérée par son propre médiateur, il est également plus facile de modifier les règles du jeu d’une carte à une autre. Par exemple, dans la carte d’entrée gérée par la classe « LobbyMediator », les collisions entre les joueurs ne sont pas prises en compte, contrairement à la carte de jeu principale (gérée par la classe « MainMapMediator »).</w:t>
-      </w:r>
-      <w:r>
-        <w:br w:type="page"/>
-      </w:r>
-    </w:p>
-    <w:p/>
-    <w:p>
-      <w:pPr>
         <w:pStyle w:val="Titre2"/>
       </w:pPr>
-      <w:bookmarkStart w:id="32" w:name="_Toc453502155"/>
-      <w:r>
-        <w:t>Captures d’écran</w:t>
-      </w:r>
-      <w:bookmarkEnd w:id="32"/>
-    </w:p>
-    <w:p/>
-    <w:p>
-      <w:r>
-        <w:t>2-3 captures d’écran sympa avec une description</w:t>
-      </w:r>
-      <w:r>
-        <w:br w:type="page"/>
-      </w:r>
-    </w:p>
-    <w:p/>
-    <w:p>
-      <w:pPr>
-        <w:pStyle w:val="Titre1"/>
-      </w:pPr>
-      <w:bookmarkStart w:id="33" w:name="_Toc453502156"/>
-      <w:r>
-        <w:t>Gestion du projet</w:t>
-      </w:r>
-      <w:bookmarkEnd w:id="33"/>
-    </w:p>
-    <w:p/>
-    <w:p>
-      <w:pPr>
-        <w:pStyle w:val="Titre2"/>
-      </w:pPr>
-      <w:bookmarkStart w:id="34" w:name="_Toc453502157"/>
-      <w:r>
-        <w:t>Rôles des participants</w:t>
-      </w:r>
-      <w:bookmarkEnd w:id="34"/>
-    </w:p>
-    <w:p/>
-    <w:p>
-      <w:r>
-        <w:t>Analyste</w:t>
-      </w:r>
-    </w:p>
-    <w:p>
-      <w:r>
-        <w:t>Développement</w:t>
-      </w:r>
-    </w:p>
-    <w:p>
-      <w:r>
-        <w:t>Tests</w:t>
-      </w:r>
-    </w:p>
-    <w:p>
-      <w:r>
-        <w:t>Documentation</w:t>
-      </w:r>
-    </w:p>
-    <w:p>
-      <w:r>
-        <w:br w:type="page"/>
-      </w:r>
-    </w:p>
-    <w:p/>
-    <w:p>
-      <w:pPr>
-        <w:pStyle w:val="Titre2"/>
-      </w:pPr>
-      <w:bookmarkStart w:id="35" w:name="_Toc453502158"/>
-      <w:r>
-        <w:t>Outils</w:t>
-      </w:r>
-      <w:r>
-        <w:t xml:space="preserve"> communs</w:t>
-      </w:r>
-      <w:bookmarkEnd w:id="35"/>
-    </w:p>
-    <w:p/>
-    <w:p>
-      <w:pPr>
-        <w:pStyle w:val="Titre3"/>
-      </w:pPr>
-      <w:bookmarkStart w:id="36" w:name="_Toc453502159"/>
-      <w:r>
-        <w:t>IntelliJ</w:t>
-      </w:r>
-      <w:bookmarkEnd w:id="36"/>
-    </w:p>
-    <w:p/>
-    <w:p>
-      <w:r>
-        <w:t>Pour coder, décrire vite fait l’éditeur</w:t>
-      </w:r>
-    </w:p>
-    <w:p>
-      <w:r>
-        <w:t>Tout le monde utilise le même éditeur pour simplifier les choses</w:t>
-      </w:r>
-    </w:p>
-    <w:p/>
-    <w:p>
-      <w:pPr>
-        <w:pStyle w:val="Titre3"/>
-      </w:pPr>
-      <w:bookmarkStart w:id="37" w:name="_Toc453502160"/>
-      <w:r>
-        <w:t>Git</w:t>
-      </w:r>
-      <w:bookmarkEnd w:id="37"/>
-    </w:p>
-    <w:p/>
-    <w:p>
-      <w:r>
-        <w:t>Gestion des sources</w:t>
-      </w:r>
-    </w:p>
-    <w:p>
-      <w:r>
-        <w:t>Décrire GIT en quelques mots</w:t>
-      </w:r>
-    </w:p>
-    <w:p>
-      <w:r>
-        <w:t>Décrire notre stratégie</w:t>
-      </w:r>
-      <w:r>
-        <w:t>, nouvelles branches, commits réguliers, etc.</w:t>
-      </w:r>
-    </w:p>
-    <w:p>
-      <w:r>
-        <w:br w:type="page"/>
-      </w:r>
-    </w:p>
-    <w:p/>
-    <w:p>
-      <w:pPr>
-        <w:pStyle w:val="Titre2"/>
-      </w:pPr>
-      <w:bookmarkStart w:id="38" w:name="_Toc453502161"/>
-      <w:r>
-        <w:t>Stratégie de tests</w:t>
-      </w:r>
-      <w:bookmarkEnd w:id="38"/>
-    </w:p>
-    <w:p/>
-    <w:p>
-      <w:r>
-        <w:t>Comment on a testé nos fonctionnalités les unes après les autres</w:t>
-      </w:r>
-    </w:p>
-    <w:p>
-      <w:r>
-        <w:t>Décrire quelques tests fonctionnels (changement de carte, collision, etc.)</w:t>
-      </w:r>
-    </w:p>
-    <w:p>
-      <w:r>
-        <w:br w:type="page"/>
-      </w:r>
-    </w:p>
-    <w:p/>
-    <w:p>
-      <w:pPr>
-        <w:pStyle w:val="Titre2"/>
-      </w:pPr>
-      <w:bookmarkStart w:id="39" w:name="_Toc453502162"/>
-      <w:r>
-        <w:t>Planification</w:t>
-      </w:r>
-      <w:bookmarkEnd w:id="39"/>
-    </w:p>
-    <w:p/>
-    <w:p>
-      <w:pPr>
-        <w:pStyle w:val="Titre3"/>
-      </w:pPr>
-      <w:bookmarkStart w:id="40" w:name="_Toc453502163"/>
-      <w:r>
-        <w:t>Planning prévisionnel</w:t>
-      </w:r>
-      <w:bookmarkEnd w:id="40"/>
-    </w:p>
-    <w:p/>
-    <w:p>
-      <w:r>
-        <w:t>Diagramme de Gantt</w:t>
-      </w:r>
-    </w:p>
-    <w:p>
-      <w:r>
-        <w:t>On en invente un, le plus simple possible ;)</w:t>
-      </w:r>
-    </w:p>
-    <w:p/>
-    <w:p>
-      <w:pPr>
-        <w:pStyle w:val="Titre3"/>
-      </w:pPr>
-      <w:bookmarkStart w:id="41" w:name="_Toc453502164"/>
-      <w:r>
-        <w:t>Planning effectif</w:t>
-      </w:r>
-      <w:bookmarkEnd w:id="41"/>
-    </w:p>
-    <w:p/>
-    <w:p>
-      <w:r>
-        <w:t>Basé ou similaire au journal de travail</w:t>
-      </w:r>
-      <w:r>
-        <w:br w:type="page"/>
-      </w:r>
-    </w:p>
-    <w:p/>
-    <w:p>
-      <w:pPr>
-        <w:pStyle w:val="Titre1"/>
-      </w:pPr>
-      <w:bookmarkStart w:id="42" w:name="_Toc453502165"/>
-      <w:r>
-        <w:t>Conclusion</w:t>
-      </w:r>
-      <w:bookmarkEnd w:id="42"/>
-    </w:p>
-    <w:p/>
-    <w:p>
-      <w:pPr>
-        <w:pStyle w:val="Titre2"/>
-      </w:pPr>
-      <w:bookmarkStart w:id="43" w:name="_Toc453502166"/>
-      <w:r>
-        <w:t xml:space="preserve">Etat </w:t>
-      </w:r>
-      <w:r>
-        <w:t>du projet à l’échéance</w:t>
-      </w:r>
-      <w:bookmarkEnd w:id="43"/>
-    </w:p>
-    <w:p/>
-    <w:p>
-      <w:r>
-        <w:t>Où on en est</w:t>
-      </w:r>
-    </w:p>
-    <w:p>
-      <w:r>
-        <w:t>Ce qui n’a pas pu être réalisé</w:t>
-      </w:r>
-    </w:p>
-    <w:p/>
-    <w:p>
-      <w:pPr>
-        <w:pStyle w:val="Titre2"/>
-      </w:pPr>
-      <w:bookmarkStart w:id="44" w:name="_Toc453502167"/>
-      <w:r>
-        <w:t>Problèmes rencontrés</w:t>
-      </w:r>
-      <w:bookmarkEnd w:id="44"/>
-    </w:p>
-    <w:p/>
-    <w:p>
-      <w:r>
-        <w:t>Ce qui n’a pas marché dans l’équipe</w:t>
-      </w:r>
-    </w:p>
-    <w:p>
-      <w:r>
-        <w:t>Ce qu’on aurait pu faire mieux</w:t>
-      </w:r>
-    </w:p>
-    <w:p/>
-    <w:p>
-      <w:pPr>
-        <w:pStyle w:val="Titre2"/>
-      </w:pPr>
-      <w:bookmarkStart w:id="45" w:name="_Toc453502168"/>
+      <w:bookmarkStart w:id="48" w:name="_Toc453520028"/>
       <w:r>
         <w:t>Améliorations possibles</w:t>
       </w:r>
-      <w:bookmarkEnd w:id="45"/>
+      <w:bookmarkEnd w:id="48"/>
     </w:p>
     <w:p/>
     <w:p>
@@ -7093,11 +7748,11 @@
       <w:pPr>
         <w:pStyle w:val="Titre1"/>
       </w:pPr>
-      <w:bookmarkStart w:id="46" w:name="_Toc453502169"/>
+      <w:bookmarkStart w:id="49" w:name="_Toc453520029"/>
       <w:r>
         <w:t>Annexes</w:t>
       </w:r>
-      <w:bookmarkEnd w:id="46"/>
+      <w:bookmarkEnd w:id="49"/>
     </w:p>
     <w:p/>
     <w:p>
@@ -7107,11 +7762,11 @@
           <w:tab w:val="left" w:pos="993"/>
         </w:tabs>
       </w:pPr>
-      <w:bookmarkStart w:id="47" w:name="_Toc453502170"/>
+      <w:bookmarkStart w:id="50" w:name="_Toc453520030"/>
       <w:r>
         <w:t>Table des illustrations</w:t>
       </w:r>
-      <w:bookmarkEnd w:id="47"/>
+      <w:bookmarkEnd w:id="50"/>
     </w:p>
     <w:p/>
     <w:p>
@@ -7135,13 +7790,13 @@
       <w:r>
         <w:fldChar w:fldCharType="separate"/>
       </w:r>
-      <w:hyperlink w:anchor="_Toc453502075" w:history="1">
+      <w:hyperlink w:anchor="_Toc453519981" w:history="1">
         <w:r>
           <w:rPr>
             <w:rStyle w:val="Lienhypertexte"/>
             <w:noProof/>
           </w:rPr>
-          <w:t>Figure 1 : Messages envoyés du serveur au client</w:t>
+          <w:t>Figure 1 : Diagramme de séquence du protocole de communication</w:t>
         </w:r>
         <w:r>
           <w:rPr>
@@ -7162,7 +7817,7 @@
             <w:noProof/>
             <w:webHidden/>
           </w:rPr>
-          <w:instrText xml:space="preserve"> PAGEREF _Toc453502075 \h </w:instrText>
+          <w:instrText xml:space="preserve"> PAGEREF _Toc453519981 \h </w:instrText>
         </w:r>
         <w:r>
           <w:rPr>
@@ -7205,13 +7860,13 @@
           <w:lang w:eastAsia="fr-CH"/>
         </w:rPr>
       </w:pPr>
-      <w:hyperlink w:anchor="_Toc453502076" w:history="1">
+      <w:hyperlink w:anchor="_Toc453519982" w:history="1">
         <w:r>
           <w:rPr>
             <w:rStyle w:val="Lienhypertexte"/>
             <w:noProof/>
           </w:rPr>
-          <w:t>Figure 2 : Messages envoyées du client au serveur</w:t>
+          <w:t>Figure 2 : Messages envoyés du serveur au client</w:t>
         </w:r>
         <w:r>
           <w:rPr>
@@ -7232,77 +7887,7 @@
             <w:noProof/>
             <w:webHidden/>
           </w:rPr>
-          <w:instrText xml:space="preserve"> PAGEREF _Toc453502076 \h </w:instrText>
-        </w:r>
-        <w:r>
-          <w:rPr>
-            <w:noProof/>
-            <w:webHidden/>
-          </w:rPr>
-        </w:r>
-        <w:r>
-          <w:rPr>
-            <w:noProof/>
-            <w:webHidden/>
-          </w:rPr>
-          <w:fldChar w:fldCharType="separate"/>
-        </w:r>
-        <w:r>
-          <w:rPr>
-            <w:noProof/>
-            <w:webHidden/>
-          </w:rPr>
-          <w:t>7</w:t>
-        </w:r>
-        <w:r>
-          <w:rPr>
-            <w:noProof/>
-            <w:webHidden/>
-          </w:rPr>
-          <w:fldChar w:fldCharType="end"/>
-        </w:r>
-      </w:hyperlink>
-    </w:p>
-    <w:p>
-      <w:pPr>
-        <w:pStyle w:val="Tabledesillustrations"/>
-        <w:tabs>
-          <w:tab w:val="right" w:leader="dot" w:pos="9062"/>
-        </w:tabs>
-        <w:rPr>
-          <w:rFonts w:eastAsiaTheme="minorEastAsia"/>
-          <w:noProof/>
-          <w:lang w:eastAsia="fr-CH"/>
-        </w:rPr>
-      </w:pPr>
-      <w:hyperlink w:anchor="_Toc453502077" w:history="1">
-        <w:r>
-          <w:rPr>
-            <w:rStyle w:val="Lienhypertexte"/>
-            <w:noProof/>
-          </w:rPr>
-          <w:t>Figure 3 : Diagramme de classes de la partie protocole et modèles</w:t>
-        </w:r>
-        <w:r>
-          <w:rPr>
-            <w:noProof/>
-            <w:webHidden/>
-          </w:rPr>
-          <w:tab/>
-        </w:r>
-        <w:r>
-          <w:rPr>
-            <w:noProof/>
-            <w:webHidden/>
-          </w:rPr>
-          <w:fldChar w:fldCharType="begin"/>
-        </w:r>
-        <w:r>
-          <w:rPr>
-            <w:noProof/>
-            <w:webHidden/>
-          </w:rPr>
-          <w:instrText xml:space="preserve"> PAGEREF _Toc453502077 \h </w:instrText>
+          <w:instrText xml:space="preserve"> PAGEREF _Toc453519982 \h </w:instrText>
         </w:r>
         <w:r>
           <w:rPr>
@@ -7345,13 +7930,13 @@
           <w:lang w:eastAsia="fr-CH"/>
         </w:rPr>
       </w:pPr>
-      <w:hyperlink w:anchor="_Toc453502078" w:history="1">
+      <w:hyperlink w:anchor="_Toc453519983" w:history="1">
         <w:r>
           <w:rPr>
             <w:rStyle w:val="Lienhypertexte"/>
             <w:noProof/>
           </w:rPr>
-          <w:t>Figure 4 : Diagramme de classes de la partie serveur</w:t>
+          <w:t>Figure 3 : Messages envoyées du client au serveur</w:t>
         </w:r>
         <w:r>
           <w:rPr>
@@ -7372,7 +7957,147 @@
             <w:noProof/>
             <w:webHidden/>
           </w:rPr>
-          <w:instrText xml:space="preserve"> PAGEREF _Toc453502078 \h </w:instrText>
+          <w:instrText xml:space="preserve"> PAGEREF _Toc453519983 \h </w:instrText>
+        </w:r>
+        <w:r>
+          <w:rPr>
+            <w:noProof/>
+            <w:webHidden/>
+          </w:rPr>
+        </w:r>
+        <w:r>
+          <w:rPr>
+            <w:noProof/>
+            <w:webHidden/>
+          </w:rPr>
+          <w:fldChar w:fldCharType="separate"/>
+        </w:r>
+        <w:r>
+          <w:rPr>
+            <w:noProof/>
+            <w:webHidden/>
+          </w:rPr>
+          <w:t>8</w:t>
+        </w:r>
+        <w:r>
+          <w:rPr>
+            <w:noProof/>
+            <w:webHidden/>
+          </w:rPr>
+          <w:fldChar w:fldCharType="end"/>
+        </w:r>
+      </w:hyperlink>
+    </w:p>
+    <w:p>
+      <w:pPr>
+        <w:pStyle w:val="Tabledesillustrations"/>
+        <w:tabs>
+          <w:tab w:val="right" w:leader="dot" w:pos="9062"/>
+        </w:tabs>
+        <w:rPr>
+          <w:rFonts w:eastAsiaTheme="minorEastAsia"/>
+          <w:noProof/>
+          <w:lang w:eastAsia="fr-CH"/>
+        </w:rPr>
+      </w:pPr>
+      <w:hyperlink w:anchor="_Toc453519984" w:history="1">
+        <w:r>
+          <w:rPr>
+            <w:rStyle w:val="Lienhypertexte"/>
+            <w:noProof/>
+          </w:rPr>
+          <w:t>Figure 4 : Diagramme de classes de la partie protocole et modèles</w:t>
+        </w:r>
+        <w:r>
+          <w:rPr>
+            <w:noProof/>
+            <w:webHidden/>
+          </w:rPr>
+          <w:tab/>
+        </w:r>
+        <w:r>
+          <w:rPr>
+            <w:noProof/>
+            <w:webHidden/>
+          </w:rPr>
+          <w:fldChar w:fldCharType="begin"/>
+        </w:r>
+        <w:r>
+          <w:rPr>
+            <w:noProof/>
+            <w:webHidden/>
+          </w:rPr>
+          <w:instrText xml:space="preserve"> PAGEREF _Toc453519984 \h </w:instrText>
+        </w:r>
+        <w:r>
+          <w:rPr>
+            <w:noProof/>
+            <w:webHidden/>
+          </w:rPr>
+        </w:r>
+        <w:r>
+          <w:rPr>
+            <w:noProof/>
+            <w:webHidden/>
+          </w:rPr>
+          <w:fldChar w:fldCharType="separate"/>
+        </w:r>
+        <w:r>
+          <w:rPr>
+            <w:noProof/>
+            <w:webHidden/>
+          </w:rPr>
+          <w:t>9</w:t>
+        </w:r>
+        <w:r>
+          <w:rPr>
+            <w:noProof/>
+            <w:webHidden/>
+          </w:rPr>
+          <w:fldChar w:fldCharType="end"/>
+        </w:r>
+      </w:hyperlink>
+    </w:p>
+    <w:p>
+      <w:pPr>
+        <w:pStyle w:val="Tabledesillustrations"/>
+        <w:tabs>
+          <w:tab w:val="right" w:leader="dot" w:pos="9062"/>
+        </w:tabs>
+        <w:rPr>
+          <w:rFonts w:eastAsiaTheme="minorEastAsia"/>
+          <w:noProof/>
+          <w:lang w:eastAsia="fr-CH"/>
+        </w:rPr>
+      </w:pPr>
+      <w:hyperlink w:anchor="_Toc453519985" w:history="1">
+        <w:r>
+          <w:rPr>
+            <w:rStyle w:val="Lienhypertexte"/>
+            <w:noProof/>
+          </w:rPr>
+          <w:t>Figure 8 : Fonctionnement simplifié du Mediator</w:t>
+        </w:r>
+        <w:r>
+          <w:rPr>
+            <w:noProof/>
+            <w:webHidden/>
+          </w:rPr>
+          <w:tab/>
+        </w:r>
+        <w:r>
+          <w:rPr>
+            <w:noProof/>
+            <w:webHidden/>
+          </w:rPr>
+          <w:fldChar w:fldCharType="begin"/>
+        </w:r>
+        <w:r>
+          <w:rPr>
+            <w:noProof/>
+            <w:webHidden/>
+          </w:rPr>
+          <w:instrText xml:space="preserve"> PAGEREF _Toc453519985 \h </w:instrText>
         </w:r>
         <w:r>
           <w:rPr>
@@ -7415,13 +8140,13 @@
           <w:lang w:eastAsia="fr-CH"/>
         </w:rPr>
       </w:pPr>
-      <w:hyperlink w:anchor="_Toc453502079" w:history="1">
+      <w:hyperlink w:anchor="_Toc453519986" w:history="1">
         <w:r>
           <w:rPr>
             <w:rStyle w:val="Lienhypertexte"/>
             <w:noProof/>
           </w:rPr>
-          <w:t>Figure 5 : Diagramme de classes de la partie cliente</w:t>
+          <w:t>Figure 9 : Diagramme de classes du Mediator</w:t>
         </w:r>
         <w:r>
           <w:rPr>
@@ -7442,7 +8167,77 @@
             <w:noProof/>
             <w:webHidden/>
           </w:rPr>
-          <w:instrText xml:space="preserve"> PAGEREF _Toc453502079 \h </w:instrText>
+          <w:instrText xml:space="preserve"> PAGEREF _Toc453519986 \h </w:instrText>
+        </w:r>
+        <w:r>
+          <w:rPr>
+            <w:noProof/>
+            <w:webHidden/>
+          </w:rPr>
+        </w:r>
+        <w:r>
+          <w:rPr>
+            <w:noProof/>
+            <w:webHidden/>
+          </w:rPr>
+          <w:fldChar w:fldCharType="separate"/>
+        </w:r>
+        <w:r>
+          <w:rPr>
+            <w:noProof/>
+            <w:webHidden/>
+          </w:rPr>
+          <w:t>11</w:t>
+        </w:r>
+        <w:r>
+          <w:rPr>
+            <w:noProof/>
+            <w:webHidden/>
+          </w:rPr>
+          <w:fldChar w:fldCharType="end"/>
+        </w:r>
+      </w:hyperlink>
+    </w:p>
+    <w:p>
+      <w:pPr>
+        <w:pStyle w:val="Tabledesillustrations"/>
+        <w:tabs>
+          <w:tab w:val="right" w:leader="dot" w:pos="9062"/>
+        </w:tabs>
+        <w:rPr>
+          <w:rFonts w:eastAsiaTheme="minorEastAsia"/>
+          <w:noProof/>
+          <w:lang w:eastAsia="fr-CH"/>
+        </w:rPr>
+      </w:pPr>
+      <w:hyperlink w:anchor="_Toc453519987" w:history="1">
+        <w:r>
+          <w:rPr>
+            <w:rStyle w:val="Lienhypertexte"/>
+            <w:noProof/>
+          </w:rPr>
+          <w:t>Figure 10 : Mediators utilisés dans le cadre de l'application</w:t>
+        </w:r>
+        <w:r>
+          <w:rPr>
+            <w:noProof/>
+            <w:webHidden/>
+          </w:rPr>
+          <w:tab/>
+        </w:r>
+        <w:r>
+          <w:rPr>
+            <w:noProof/>
+            <w:webHidden/>
+          </w:rPr>
+          <w:fldChar w:fldCharType="begin"/>
+        </w:r>
+        <w:r>
+          <w:rPr>
+            <w:noProof/>
+            <w:webHidden/>
+          </w:rPr>
+          <w:instrText xml:space="preserve"> PAGEREF _Toc453519987 \h </w:instrText>
         </w:r>
         <w:r>
           <w:rPr>
@@ -7485,13 +8280,13 @@
           <w:lang w:eastAsia="fr-CH"/>
         </w:rPr>
       </w:pPr>
-      <w:hyperlink w:anchor="_Toc453502080" w:history="1">
+      <w:hyperlink w:anchor="_Toc453519988" w:history="1">
         <w:r>
           <w:rPr>
             <w:rStyle w:val="Lienhypertexte"/>
             <w:noProof/>
           </w:rPr>
-          <w:t>Figure 6 : Fonctionnement simplifié du Mediator</w:t>
+          <w:t>Figure 11 : Méthodes publiques de la classe HyperMediator</w:t>
         </w:r>
         <w:r>
           <w:rPr>
@@ -7512,7 +8307,7 @@
             <w:noProof/>
             <w:webHidden/>
           </w:rPr>
-          <w:instrText xml:space="preserve"> PAGEREF _Toc453502080 \h </w:instrText>
+          <w:instrText xml:space="preserve"> PAGEREF _Toc453519988 \h </w:instrText>
         </w:r>
         <w:r>
           <w:rPr>
@@ -7532,7 +8327,7 @@
             <w:noProof/>
             <w:webHidden/>
           </w:rPr>
-          <w:t>13</w:t>
+          <w:t>12</w:t>
         </w:r>
         <w:r>
           <w:rPr>
@@ -7555,13 +8350,13 @@
           <w:lang w:eastAsia="fr-CH"/>
         </w:rPr>
       </w:pPr>
-      <w:hyperlink w:anchor="_Toc453502081" w:history="1">
+      <w:hyperlink w:anchor="_Toc453519989" w:history="1">
         <w:r>
           <w:rPr>
             <w:rStyle w:val="Lienhypertexte"/>
             <w:noProof/>
           </w:rPr>
-          <w:t>Figure 7 : Diagramme de classes du Mediator</w:t>
+          <w:t>Figure 5 : Fonctionnement du serveur</w:t>
         </w:r>
         <w:r>
           <w:rPr>
@@ -7582,7 +8377,7 @@
             <w:noProof/>
             <w:webHidden/>
           </w:rPr>
-          <w:instrText xml:space="preserve"> PAGEREF _Toc453502081 \h </w:instrText>
+          <w:instrText xml:space="preserve"> PAGEREF _Toc453519989 \h </w:instrText>
         </w:r>
         <w:r>
           <w:rPr>
@@ -7625,13 +8420,13 @@
           <w:lang w:eastAsia="fr-CH"/>
         </w:rPr>
       </w:pPr>
-      <w:hyperlink w:anchor="_Toc453502082" w:history="1">
+      <w:hyperlink w:anchor="_Toc453519990" w:history="1">
         <w:r>
           <w:rPr>
             <w:rStyle w:val="Lienhypertexte"/>
             <w:noProof/>
           </w:rPr>
-          <w:t>Figure 8 : Mediators utilisés dans le cadre de l'application</w:t>
+          <w:t>Figure 6 : Diagramme de classes de la partie serveur</w:t>
         </w:r>
         <w:r>
           <w:rPr>
@@ -7652,7 +8447,7 @@
             <w:noProof/>
             <w:webHidden/>
           </w:rPr>
-          <w:instrText xml:space="preserve"> PAGEREF _Toc453502082 \h </w:instrText>
+          <w:instrText xml:space="preserve"> PAGEREF _Toc453519990 \h </w:instrText>
         </w:r>
         <w:r>
           <w:rPr>
@@ -7695,13 +8490,13 @@
           <w:lang w:eastAsia="fr-CH"/>
         </w:rPr>
       </w:pPr>
-      <w:hyperlink w:anchor="_Toc453502083" w:history="1">
+      <w:hyperlink w:anchor="_Toc453519991" w:history="1">
         <w:r>
           <w:rPr>
             <w:rStyle w:val="Lienhypertexte"/>
             <w:noProof/>
           </w:rPr>
-          <w:t>Figure 9 : Méthodes publiques de la classe HyperMediator</w:t>
+          <w:t>Figure 7 : Diagramme de classes de la partie cliente</w:t>
         </w:r>
         <w:r>
           <w:rPr>
@@ -7722,7 +8517,7 @@
             <w:noProof/>
             <w:webHidden/>
           </w:rPr>
-          <w:instrText xml:space="preserve"> PAGEREF _Toc453502083 \h </w:instrText>
+          <w:instrText xml:space="preserve"> PAGEREF _Toc453519991 \h </w:instrText>
         </w:r>
         <w:r>
           <w:rPr>
@@ -7742,7 +8537,7 @@
             <w:noProof/>
             <w:webHidden/>
           </w:rPr>
-          <w:t>15</w:t>
+          <w:t>17</w:t>
         </w:r>
         <w:r>
           <w:rPr>
@@ -7766,22 +8561,22 @@
       <w:pPr>
         <w:pStyle w:val="Titre2"/>
       </w:pPr>
-      <w:bookmarkStart w:id="48" w:name="_Toc453502171"/>
+      <w:bookmarkStart w:id="51" w:name="_Toc453520031"/>
       <w:r>
         <w:t>Journal de travail</w:t>
       </w:r>
-      <w:bookmarkEnd w:id="48"/>
+      <w:bookmarkEnd w:id="51"/>
     </w:p>
     <w:p/>
     <w:p>
       <w:pPr>
         <w:pStyle w:val="Titre3"/>
       </w:pPr>
-      <w:bookmarkStart w:id="49" w:name="_Toc453502172"/>
+      <w:bookmarkStart w:id="52" w:name="_Toc453520032"/>
       <w:r>
         <w:t>Semaine 1</w:t>
       </w:r>
-      <w:bookmarkEnd w:id="49"/>
+      <w:bookmarkEnd w:id="52"/>
     </w:p>
     <w:p/>
     <w:p>
@@ -7797,11 +8592,32 @@
         <w:t>Introduction au projet et création des groupes</w:t>
       </w:r>
       <w:r>
-        <w:t>. Notre groupe sera composé de : Amel Dussier, Ioannis Noukakis,</w:t>
-      </w:r>
-      <w:r>
-        <w:t xml:space="preserve"> Fabien Salathe</w:t>
-      </w:r>
+        <w:t xml:space="preserve">. Notre groupe sera composé de : Amel Dussier, </w:t>
+      </w:r>
+      <w:proofErr w:type="spellStart"/>
+      <w:r>
+        <w:t>Ioannis</w:t>
+      </w:r>
+      <w:proofErr w:type="spellEnd"/>
+      <w:r>
+        <w:t xml:space="preserve"> </w:t>
+      </w:r>
+      <w:proofErr w:type="spellStart"/>
+      <w:r>
+        <w:t>Noukakis</w:t>
+      </w:r>
+      <w:proofErr w:type="spellEnd"/>
+      <w:r>
+        <w:t>,</w:t>
+      </w:r>
+      <w:r>
+        <w:t xml:space="preserve"> Fabien </w:t>
+      </w:r>
+      <w:proofErr w:type="spellStart"/>
+      <w:r>
+        <w:t>Salathe</w:t>
+      </w:r>
+      <w:proofErr w:type="spellEnd"/>
       <w:r>
         <w:t xml:space="preserve"> et Raphael Mas Martin</w:t>
       </w:r>
@@ -7811,11 +8627,11 @@
       <w:pPr>
         <w:pStyle w:val="Titre3"/>
       </w:pPr>
-      <w:bookmarkStart w:id="50" w:name="_Toc453502173"/>
+      <w:bookmarkStart w:id="53" w:name="_Toc453520033"/>
       <w:r>
         <w:t>Semaine 2</w:t>
       </w:r>
-      <w:bookmarkEnd w:id="50"/>
+      <w:bookmarkEnd w:id="53"/>
     </w:p>
     <w:p/>
     <w:p>
@@ -7849,8 +8665,13 @@
         <w:t>On décide de choisir le patron</w:t>
       </w:r>
       <w:r>
-        <w:t xml:space="preserve"> Mediator</w:t>
-      </w:r>
+        <w:t xml:space="preserve"> </w:t>
+      </w:r>
+      <w:proofErr w:type="spellStart"/>
+      <w:r>
+        <w:t>Mediator</w:t>
+      </w:r>
+      <w:proofErr w:type="spellEnd"/>
       <w:r>
         <w:t xml:space="preserve"> pour notre projet</w:t>
       </w:r>
@@ -7866,11 +8687,11 @@
       <w:pPr>
         <w:pStyle w:val="Titre3"/>
       </w:pPr>
-      <w:bookmarkStart w:id="51" w:name="_Toc453502174"/>
+      <w:bookmarkStart w:id="54" w:name="_Toc453520034"/>
       <w:r>
         <w:t>Semaine 3</w:t>
       </w:r>
-      <w:bookmarkEnd w:id="51"/>
+      <w:bookmarkEnd w:id="54"/>
     </w:p>
     <w:p/>
     <w:p>
@@ -7892,7 +8713,15 @@
         <w:t> » client-serveur</w:t>
       </w:r>
       <w:r>
-        <w:t>, qui est un exemple classique de l’utilisation du Mediator.</w:t>
+        <w:t xml:space="preserve">, qui est un exemple classique de l’utilisation du </w:t>
+      </w:r>
+      <w:proofErr w:type="spellStart"/>
+      <w:r>
+        <w:t>Mediator</w:t>
+      </w:r>
+      <w:proofErr w:type="spellEnd"/>
+      <w:r>
+        <w:t>.</w:t>
       </w:r>
     </w:p>
     <w:p/>
@@ -7900,11 +8729,11 @@
       <w:pPr>
         <w:pStyle w:val="Titre3"/>
       </w:pPr>
-      <w:bookmarkStart w:id="52" w:name="_Toc453502175"/>
+      <w:bookmarkStart w:id="55" w:name="_Toc453520035"/>
       <w:r>
         <w:t>Semaine 4</w:t>
       </w:r>
-      <w:bookmarkEnd w:id="52"/>
+      <w:bookmarkEnd w:id="55"/>
     </w:p>
     <w:p/>
     <w:p>
@@ -7922,11 +8751,11 @@
       <w:pPr>
         <w:pStyle w:val="Titre3"/>
       </w:pPr>
-      <w:bookmarkStart w:id="53" w:name="_Toc453502176"/>
+      <w:bookmarkStart w:id="56" w:name="_Toc453520036"/>
       <w:r>
         <w:t>Semaine 5</w:t>
       </w:r>
-      <w:bookmarkEnd w:id="53"/>
+      <w:bookmarkEnd w:id="56"/>
     </w:p>
     <w:p/>
     <w:p>
@@ -7949,14 +8778,14 @@
       <w:pPr>
         <w:pStyle w:val="Titre3"/>
       </w:pPr>
-      <w:bookmarkStart w:id="54" w:name="_Toc453502177"/>
+      <w:bookmarkStart w:id="57" w:name="_Toc453520037"/>
       <w:r>
         <w:t xml:space="preserve">Semaine </w:t>
       </w:r>
       <w:r>
         <w:t>6</w:t>
       </w:r>
-      <w:bookmarkEnd w:id="54"/>
+      <w:bookmarkEnd w:id="57"/>
     </w:p>
     <w:p/>
     <w:p>
@@ -7980,11 +8809,11 @@
       <w:pPr>
         <w:pStyle w:val="Titre3"/>
       </w:pPr>
-      <w:bookmarkStart w:id="55" w:name="_Toc453502178"/>
+      <w:bookmarkStart w:id="58" w:name="_Toc453520038"/>
       <w:r>
         <w:t>Semaine 7</w:t>
       </w:r>
-      <w:bookmarkEnd w:id="55"/>
+      <w:bookmarkEnd w:id="58"/>
     </w:p>
     <w:p/>
     <w:p>
@@ -7997,7 +8826,15 @@
         <w:jc w:val="both"/>
       </w:pPr>
       <w:r>
-        <w:t>Définition des fonctionnalités, intégration du patron Mediator au niveau de la communication entre les joueurs et entre les cartes.</w:t>
+        <w:t xml:space="preserve">Définition des fonctionnalités, intégration du patron </w:t>
+      </w:r>
+      <w:proofErr w:type="spellStart"/>
+      <w:r>
+        <w:t>Mediator</w:t>
+      </w:r>
+      <w:proofErr w:type="spellEnd"/>
+      <w:r>
+        <w:t xml:space="preserve"> au niveau de la communication entre les joueurs et entre les cartes.</w:t>
       </w:r>
     </w:p>
     <w:p>
@@ -8005,7 +8842,15 @@
         <w:jc w:val="both"/>
       </w:pPr>
       <w:r>
-        <w:t>Première ébauche du jeu, réalisée principalement par Ioannis pour éviter de perdre du temps à se coordonner sur le développement.</w:t>
+        <w:t xml:space="preserve">Première ébauche du jeu, réalisée principalement par </w:t>
+      </w:r>
+      <w:proofErr w:type="spellStart"/>
+      <w:r>
+        <w:t>Ioannis</w:t>
+      </w:r>
+      <w:proofErr w:type="spellEnd"/>
+      <w:r>
+        <w:t xml:space="preserve"> pour éviter de perdre du temps à se coordonner sur le développement.</w:t>
       </w:r>
     </w:p>
     <w:p/>
@@ -8013,11 +8858,11 @@
       <w:pPr>
         <w:pStyle w:val="Titre3"/>
       </w:pPr>
-      <w:bookmarkStart w:id="56" w:name="_Toc453502179"/>
+      <w:bookmarkStart w:id="59" w:name="_Toc453520039"/>
       <w:r>
         <w:t>Semaine 8</w:t>
       </w:r>
-      <w:bookmarkEnd w:id="56"/>
+      <w:bookmarkEnd w:id="59"/>
     </w:p>
     <w:p/>
     <w:p>
@@ -8140,9 +8985,11 @@
       <w:pPr>
         <w:jc w:val="both"/>
       </w:pPr>
+      <w:proofErr w:type="spellStart"/>
       <w:r>
         <w:t>Ioannis</w:t>
       </w:r>
+      <w:proofErr w:type="spellEnd"/>
     </w:p>
     <w:p>
       <w:pPr>
@@ -8259,11 +9106,11 @@
       <w:pPr>
         <w:pStyle w:val="Titre3"/>
       </w:pPr>
-      <w:bookmarkStart w:id="57" w:name="_Toc453502180"/>
+      <w:bookmarkStart w:id="60" w:name="_Toc453520040"/>
       <w:r>
         <w:t>Semaine 9</w:t>
       </w:r>
-      <w:bookmarkEnd w:id="57"/>
+      <w:bookmarkEnd w:id="60"/>
     </w:p>
     <w:p/>
     <w:p>
@@ -8395,9 +9242,11 @@
       <w:pPr>
         <w:jc w:val="both"/>
       </w:pPr>
+      <w:proofErr w:type="spellStart"/>
       <w:r>
         <w:t>Ioannis</w:t>
       </w:r>
+      <w:proofErr w:type="spellEnd"/>
     </w:p>
     <w:p>
       <w:pPr>
@@ -8565,19 +9414,24 @@
         </w:numPr>
       </w:pPr>
       <w:r>
-        <w:t>Rédaction d’une partie du chapitre sur le patron Mediator</w:t>
-      </w:r>
+        <w:t xml:space="preserve">Rédaction d’une partie du chapitre sur le patron </w:t>
+      </w:r>
+      <w:proofErr w:type="spellStart"/>
+      <w:r>
+        <w:t>Mediator</w:t>
+      </w:r>
+      <w:proofErr w:type="spellEnd"/>
     </w:p>
     <w:p/>
     <w:p>
       <w:pPr>
         <w:pStyle w:val="Titre3"/>
       </w:pPr>
-      <w:bookmarkStart w:id="58" w:name="_Toc453502181"/>
+      <w:bookmarkStart w:id="61" w:name="_Toc453520041"/>
       <w:r>
         <w:t>Semaine 10</w:t>
       </w:r>
-      <w:bookmarkEnd w:id="58"/>
+      <w:bookmarkEnd w:id="61"/>
     </w:p>
     <w:p/>
     <w:p>
@@ -8592,8 +9446,8 @@
     </w:p>
     <w:p/>
     <w:sectPr>
-      <w:headerReference w:type="default" r:id="rId20"/>
-      <w:footerReference w:type="default" r:id="rId21"/>
+      <w:headerReference w:type="default" r:id="rId21"/>
+      <w:footerReference w:type="default" r:id="rId22"/>
       <w:pgSz w:w="11906" w:h="16838"/>
       <w:pgMar w:top="1417" w:right="1417" w:bottom="1417" w:left="1417" w:header="708" w:footer="708" w:gutter="0"/>
       <w:cols w:space="708"/>
@@ -8604,7 +9458,7 @@
 </file>
 
 <file path=word/endnotes.xml><?xml version="1.0" encoding="utf-8"?>
-<w:endnotes xmlns:wpc="http://schemas.microsoft.com/office/word/2010/wordprocessingCanvas" xmlns:cx="http://schemas.microsoft.com/office/drawing/2014/chartex" xmlns:cx1="http://schemas.microsoft.com/office/drawing/2015/9/8/chartex" xmlns:cx2="http://schemas.microsoft.com/office/drawing/2015/10/21/chartex" xmlns:mc="http://schemas.openxmlformats.org/markup-compatibility/2006" xmlns:o="urn:schemas-microsoft-com:office:office" xmlns:r="http://schemas.openxmlformats.org/officeDocument/2006/relationships" xmlns:m="http://schemas.openxmlformats.org/officeDocument/2006/math" xmlns:v="urn:schemas-microsoft-com:vml" xmlns:wp14="http://schemas.microsoft.com/office/word/2010/wordprocessingDrawing" xmlns:wp="http://schemas.openxmlformats.org/drawingml/2006/wordprocessingDrawing" xmlns:w10="urn:schemas-microsoft-com:office:word" xmlns:w="http://schemas.openxmlformats.org/wordprocessingml/2006/main" xmlns:w14="http://schemas.microsoft.com/office/word/2010/wordml" xmlns:w15="http://schemas.microsoft.com/office/word/2012/wordml" xmlns:w16se="http://schemas.microsoft.com/office/word/2015/wordml/symex" xmlns:wpg="http://schemas.microsoft.com/office/word/2010/wordprocessingGroup" xmlns:wpi="http://schemas.microsoft.com/office/word/2010/wordprocessingInk" xmlns:wne="http://schemas.microsoft.com/office/word/2006/wordml" xmlns:wps="http://schemas.microsoft.com/office/word/2010/wordprocessingShape" mc:Ignorable="w14 w15 w16se wp14">
+<w:endnotes xmlns:wpc="http://schemas.microsoft.com/office/word/2010/wordprocessingCanvas" xmlns:mc="http://schemas.openxmlformats.org/markup-compatibility/2006" xmlns:o="urn:schemas-microsoft-com:office:office" xmlns:r="http://schemas.openxmlformats.org/officeDocument/2006/relationships" xmlns:m="http://schemas.openxmlformats.org/officeDocument/2006/math" xmlns:v="urn:schemas-microsoft-com:vml" xmlns:wp14="http://schemas.microsoft.com/office/word/2010/wordprocessingDrawing" xmlns:wp="http://schemas.openxmlformats.org/drawingml/2006/wordprocessingDrawing" xmlns:w10="urn:schemas-microsoft-com:office:word" xmlns:w="http://schemas.openxmlformats.org/wordprocessingml/2006/main" xmlns:w14="http://schemas.microsoft.com/office/word/2010/wordml" xmlns:w15="http://schemas.microsoft.com/office/word/2012/wordml" xmlns:wpg="http://schemas.microsoft.com/office/word/2010/wordprocessingGroup" xmlns:wpi="http://schemas.microsoft.com/office/word/2010/wordprocessingInk" xmlns:wne="http://schemas.microsoft.com/office/word/2006/wordml" xmlns:wps="http://schemas.microsoft.com/office/word/2010/wordprocessingShape" mc:Ignorable="w14 w15 wp14">
   <w:endnote w:type="separator" w:id="-1">
     <w:p>
       <w:pPr>
@@ -8629,7 +9483,7 @@
 </file>
 
 <file path=word/footer1.xml><?xml version="1.0" encoding="utf-8"?>
-<w:ftr xmlns:wpc="http://schemas.microsoft.com/office/word/2010/wordprocessingCanvas" xmlns:cx="http://schemas.microsoft.com/office/drawing/2014/chartex" xmlns:cx1="http://schemas.microsoft.com/office/drawing/2015/9/8/chartex" xmlns:cx2="http://schemas.microsoft.com/office/drawing/2015/10/21/chartex" xmlns:mc="http://schemas.openxmlformats.org/markup-compatibility/2006" xmlns:o="urn:schemas-microsoft-com:office:office" xmlns:r="http://schemas.openxmlformats.org/officeDocument/2006/relationships" xmlns:m="http://schemas.openxmlformats.org/officeDocument/2006/math" xmlns:v="urn:schemas-microsoft-com:vml" xmlns:wp14="http://schemas.microsoft.com/office/word/2010/wordprocessingDrawing" xmlns:wp="http://schemas.openxmlformats.org/drawingml/2006/wordprocessingDrawing" xmlns:w10="urn:schemas-microsoft-com:office:word" xmlns:w="http://schemas.openxmlformats.org/wordprocessingml/2006/main" xmlns:w14="http://schemas.microsoft.com/office/word/2010/wordml" xmlns:w15="http://schemas.microsoft.com/office/word/2012/wordml" xmlns:w16se="http://schemas.microsoft.com/office/word/2015/wordml/symex" xmlns:wpg="http://schemas.microsoft.com/office/word/2010/wordprocessingGroup" xmlns:wpi="http://schemas.microsoft.com/office/word/2010/wordprocessingInk" xmlns:wne="http://schemas.microsoft.com/office/word/2006/wordml" xmlns:wps="http://schemas.microsoft.com/office/word/2010/wordprocessingShape" mc:Ignorable="w14 w15 w16se wp14">
+<w:ftr xmlns:wpc="http://schemas.microsoft.com/office/word/2010/wordprocessingCanvas" xmlns:mc="http://schemas.openxmlformats.org/markup-compatibility/2006" xmlns:o="urn:schemas-microsoft-com:office:office" xmlns:r="http://schemas.openxmlformats.org/officeDocument/2006/relationships" xmlns:m="http://schemas.openxmlformats.org/officeDocument/2006/math" xmlns:v="urn:schemas-microsoft-com:vml" xmlns:wp14="http://schemas.microsoft.com/office/word/2010/wordprocessingDrawing" xmlns:wp="http://schemas.openxmlformats.org/drawingml/2006/wordprocessingDrawing" xmlns:w10="urn:schemas-microsoft-com:office:word" xmlns:w="http://schemas.openxmlformats.org/wordprocessingml/2006/main" xmlns:w14="http://schemas.microsoft.com/office/word/2010/wordml" xmlns:w15="http://schemas.microsoft.com/office/word/2012/wordml" xmlns:wpg="http://schemas.microsoft.com/office/word/2010/wordprocessingGroup" xmlns:wpi="http://schemas.microsoft.com/office/word/2010/wordprocessingInk" xmlns:wne="http://schemas.microsoft.com/office/word/2006/wordml" xmlns:wps="http://schemas.microsoft.com/office/word/2010/wordprocessingShape" mc:Ignorable="w14 w15 wp14">
   <w:sdt>
     <w:sdtPr>
       <w:id w:val="1243689290"/>
@@ -8658,7 +9512,7 @@
             <w:noProof/>
             <w:lang w:val="fr-FR"/>
           </w:rPr>
-          <w:t>11</w:t>
+          <w:t>17</w:t>
         </w:r>
         <w:r>
           <w:fldChar w:fldCharType="end"/>
@@ -8675,7 +9529,7 @@
 </file>
 
 <file path=word/footer2.xml><?xml version="1.0" encoding="utf-8"?>
-<w:ftr xmlns:wpc="http://schemas.microsoft.com/office/word/2010/wordprocessingCanvas" xmlns:cx="http://schemas.microsoft.com/office/drawing/2014/chartex" xmlns:cx1="http://schemas.microsoft.com/office/drawing/2015/9/8/chartex" xmlns:cx2="http://schemas.microsoft.com/office/drawing/2015/10/21/chartex" xmlns:mc="http://schemas.openxmlformats.org/markup-compatibility/2006" xmlns:o="urn:schemas-microsoft-com:office:office" xmlns:r="http://schemas.openxmlformats.org/officeDocument/2006/relationships" xmlns:m="http://schemas.openxmlformats.org/officeDocument/2006/math" xmlns:v="urn:schemas-microsoft-com:vml" xmlns:wp14="http://schemas.microsoft.com/office/word/2010/wordprocessingDrawing" xmlns:wp="http://schemas.openxmlformats.org/drawingml/2006/wordprocessingDrawing" xmlns:w10="urn:schemas-microsoft-com:office:word" xmlns:w="http://schemas.openxmlformats.org/wordprocessingml/2006/main" xmlns:w14="http://schemas.microsoft.com/office/word/2010/wordml" xmlns:w15="http://schemas.microsoft.com/office/word/2012/wordml" xmlns:w16se="http://schemas.microsoft.com/office/word/2015/wordml/symex" xmlns:wpg="http://schemas.microsoft.com/office/word/2010/wordprocessingGroup" xmlns:wpi="http://schemas.microsoft.com/office/word/2010/wordprocessingInk" xmlns:wne="http://schemas.microsoft.com/office/word/2006/wordml" xmlns:wps="http://schemas.microsoft.com/office/word/2010/wordprocessingShape" mc:Ignorable="w14 w15 w16se wp14">
+<w:ftr xmlns:wpc="http://schemas.microsoft.com/office/word/2010/wordprocessingCanvas" xmlns:mc="http://schemas.openxmlformats.org/markup-compatibility/2006" xmlns:o="urn:schemas-microsoft-com:office:office" xmlns:r="http://schemas.openxmlformats.org/officeDocument/2006/relationships" xmlns:m="http://schemas.openxmlformats.org/officeDocument/2006/math" xmlns:v="urn:schemas-microsoft-com:vml" xmlns:wp14="http://schemas.microsoft.com/office/word/2010/wordprocessingDrawing" xmlns:wp="http://schemas.openxmlformats.org/drawingml/2006/wordprocessingDrawing" xmlns:w10="urn:schemas-microsoft-com:office:word" xmlns:w="http://schemas.openxmlformats.org/wordprocessingml/2006/main" xmlns:w14="http://schemas.microsoft.com/office/word/2010/wordml" xmlns:w15="http://schemas.microsoft.com/office/word/2012/wordml" xmlns:wpg="http://schemas.microsoft.com/office/word/2010/wordprocessingGroup" xmlns:wpi="http://schemas.microsoft.com/office/word/2010/wordprocessingInk" xmlns:wne="http://schemas.microsoft.com/office/word/2006/wordml" xmlns:wps="http://schemas.microsoft.com/office/word/2010/wordprocessingShape" mc:Ignorable="w14 w15 wp14">
   <w:sdt>
     <w:sdtPr>
       <w:id w:val="-1791124754"/>
@@ -8721,7 +9575,7 @@
 </file>
 
 <file path=word/footnotes.xml><?xml version="1.0" encoding="utf-8"?>
-<w:footnotes xmlns:wpc="http://schemas.microsoft.com/office/word/2010/wordprocessingCanvas" xmlns:cx="http://schemas.microsoft.com/office/drawing/2014/chartex" xmlns:cx1="http://schemas.microsoft.com/office/drawing/2015/9/8/chartex" xmlns:cx2="http://schemas.microsoft.com/office/drawing/2015/10/21/chartex" xmlns:mc="http://schemas.openxmlformats.org/markup-compatibility/2006" xmlns:o="urn:schemas-microsoft-com:office:office" xmlns:r="http://schemas.openxmlformats.org/officeDocument/2006/relationships" xmlns:m="http://schemas.openxmlformats.org/officeDocument/2006/math" xmlns:v="urn:schemas-microsoft-com:vml" xmlns:wp14="http://schemas.microsoft.com/office/word/2010/wordprocessingDrawing" xmlns:wp="http://schemas.openxmlformats.org/drawingml/2006/wordprocessingDrawing" xmlns:w10="urn:schemas-microsoft-com:office:word" xmlns:w="http://schemas.openxmlformats.org/wordprocessingml/2006/main" xmlns:w14="http://schemas.microsoft.com/office/word/2010/wordml" xmlns:w15="http://schemas.microsoft.com/office/word/2012/wordml" xmlns:w16se="http://schemas.microsoft.com/office/word/2015/wordml/symex" xmlns:wpg="http://schemas.microsoft.com/office/word/2010/wordprocessingGroup" xmlns:wpi="http://schemas.microsoft.com/office/word/2010/wordprocessingInk" xmlns:wne="http://schemas.microsoft.com/office/word/2006/wordml" xmlns:wps="http://schemas.microsoft.com/office/word/2010/wordprocessingShape" mc:Ignorable="w14 w15 w16se wp14">
+<w:footnotes xmlns:wpc="http://schemas.microsoft.com/office/word/2010/wordprocessingCanvas" xmlns:mc="http://schemas.openxmlformats.org/markup-compatibility/2006" xmlns:o="urn:schemas-microsoft-com:office:office" xmlns:r="http://schemas.openxmlformats.org/officeDocument/2006/relationships" xmlns:m="http://schemas.openxmlformats.org/officeDocument/2006/math" xmlns:v="urn:schemas-microsoft-com:vml" xmlns:wp14="http://schemas.microsoft.com/office/word/2010/wordprocessingDrawing" xmlns:wp="http://schemas.openxmlformats.org/drawingml/2006/wordprocessingDrawing" xmlns:w10="urn:schemas-microsoft-com:office:word" xmlns:w="http://schemas.openxmlformats.org/wordprocessingml/2006/main" xmlns:w14="http://schemas.microsoft.com/office/word/2010/wordml" xmlns:w15="http://schemas.microsoft.com/office/word/2012/wordml" xmlns:wpg="http://schemas.microsoft.com/office/word/2010/wordprocessingGroup" xmlns:wpi="http://schemas.microsoft.com/office/word/2010/wordprocessingInk" xmlns:wne="http://schemas.microsoft.com/office/word/2006/wordml" xmlns:wps="http://schemas.microsoft.com/office/word/2010/wordprocessingShape" mc:Ignorable="w14 w15 wp14">
   <w:footnote w:type="separator" w:id="-1">
     <w:p>
       <w:pPr>
@@ -8746,7 +9600,7 @@
 </file>
 
 <file path=word/header1.xml><?xml version="1.0" encoding="utf-8"?>
-<w:hdr xmlns:wpc="http://schemas.microsoft.com/office/word/2010/wordprocessingCanvas" xmlns:cx="http://schemas.microsoft.com/office/drawing/2014/chartex" xmlns:cx1="http://schemas.microsoft.com/office/drawing/2015/9/8/chartex" xmlns:cx2="http://schemas.microsoft.com/office/drawing/2015/10/21/chartex" xmlns:mc="http://schemas.openxmlformats.org/markup-compatibility/2006" xmlns:o="urn:schemas-microsoft-com:office:office" xmlns:r="http://schemas.openxmlformats.org/officeDocument/2006/relationships" xmlns:m="http://schemas.openxmlformats.org/officeDocument/2006/math" xmlns:v="urn:schemas-microsoft-com:vml" xmlns:wp14="http://schemas.microsoft.com/office/word/2010/wordprocessingDrawing" xmlns:wp="http://schemas.openxmlformats.org/drawingml/2006/wordprocessingDrawing" xmlns:w10="urn:schemas-microsoft-com:office:word" xmlns:w="http://schemas.openxmlformats.org/wordprocessingml/2006/main" xmlns:w14="http://schemas.microsoft.com/office/word/2010/wordml" xmlns:w15="http://schemas.microsoft.com/office/word/2012/wordml" xmlns:w16se="http://schemas.microsoft.com/office/word/2015/wordml/symex" xmlns:wpg="http://schemas.microsoft.com/office/word/2010/wordprocessingGroup" xmlns:wpi="http://schemas.microsoft.com/office/word/2010/wordprocessingInk" xmlns:wne="http://schemas.microsoft.com/office/word/2006/wordml" xmlns:wps="http://schemas.microsoft.com/office/word/2010/wordprocessingShape" mc:Ignorable="w14 w15 w16se wp14">
+<w:hdr xmlns:wpc="http://schemas.microsoft.com/office/word/2010/wordprocessingCanvas" xmlns:mc="http://schemas.openxmlformats.org/markup-compatibility/2006" xmlns:o="urn:schemas-microsoft-com:office:office" xmlns:r="http://schemas.openxmlformats.org/officeDocument/2006/relationships" xmlns:m="http://schemas.openxmlformats.org/officeDocument/2006/math" xmlns:v="urn:schemas-microsoft-com:vml" xmlns:wp14="http://schemas.microsoft.com/office/word/2010/wordprocessingDrawing" xmlns:wp="http://schemas.openxmlformats.org/drawingml/2006/wordprocessingDrawing" xmlns:w10="urn:schemas-microsoft-com:office:word" xmlns:w="http://schemas.openxmlformats.org/wordprocessingml/2006/main" xmlns:w14="http://schemas.microsoft.com/office/word/2010/wordml" xmlns:w15="http://schemas.microsoft.com/office/word/2012/wordml" xmlns:wpg="http://schemas.microsoft.com/office/word/2010/wordprocessingGroup" xmlns:wpi="http://schemas.microsoft.com/office/word/2010/wordprocessingInk" xmlns:wne="http://schemas.microsoft.com/office/word/2006/wordml" xmlns:wps="http://schemas.microsoft.com/office/word/2010/wordprocessingShape" mc:Ignorable="w14 w15 wp14">
   <w:p>
     <w:pPr>
       <w:pStyle w:val="En-tte"/>
@@ -8760,7 +9614,7 @@
 </file>
 
 <file path=word/header2.xml><?xml version="1.0" encoding="utf-8"?>
-<w:hdr xmlns:wpc="http://schemas.microsoft.com/office/word/2010/wordprocessingCanvas" xmlns:cx="http://schemas.microsoft.com/office/drawing/2014/chartex" xmlns:cx1="http://schemas.microsoft.com/office/drawing/2015/9/8/chartex" xmlns:cx2="http://schemas.microsoft.com/office/drawing/2015/10/21/chartex" xmlns:mc="http://schemas.openxmlformats.org/markup-compatibility/2006" xmlns:o="urn:schemas-microsoft-com:office:office" xmlns:r="http://schemas.openxmlformats.org/officeDocument/2006/relationships" xmlns:m="http://schemas.openxmlformats.org/officeDocument/2006/math" xmlns:v="urn:schemas-microsoft-com:vml" xmlns:wp14="http://schemas.microsoft.com/office/word/2010/wordprocessingDrawing" xmlns:wp="http://schemas.openxmlformats.org/drawingml/2006/wordprocessingDrawing" xmlns:w10="urn:schemas-microsoft-com:office:word" xmlns:w="http://schemas.openxmlformats.org/wordprocessingml/2006/main" xmlns:w14="http://schemas.microsoft.com/office/word/2010/wordml" xmlns:w15="http://schemas.microsoft.com/office/word/2012/wordml" xmlns:w16se="http://schemas.microsoft.com/office/word/2015/wordml/symex" xmlns:wpg="http://schemas.microsoft.com/office/word/2010/wordprocessingGroup" xmlns:wpi="http://schemas.microsoft.com/office/word/2010/wordprocessingInk" xmlns:wne="http://schemas.microsoft.com/office/word/2006/wordml" xmlns:wps="http://schemas.microsoft.com/office/word/2010/wordprocessingShape" mc:Ignorable="w14 w15 w16se wp14">
+<w:hdr xmlns:wpc="http://schemas.microsoft.com/office/word/2010/wordprocessingCanvas" xmlns:mc="http://schemas.openxmlformats.org/markup-compatibility/2006" xmlns:o="urn:schemas-microsoft-com:office:office" xmlns:r="http://schemas.openxmlformats.org/officeDocument/2006/relationships" xmlns:m="http://schemas.openxmlformats.org/officeDocument/2006/math" xmlns:v="urn:schemas-microsoft-com:vml" xmlns:wp14="http://schemas.microsoft.com/office/word/2010/wordprocessingDrawing" xmlns:wp="http://schemas.openxmlformats.org/drawingml/2006/wordprocessingDrawing" xmlns:w10="urn:schemas-microsoft-com:office:word" xmlns:w="http://schemas.openxmlformats.org/wordprocessingml/2006/main" xmlns:w14="http://schemas.microsoft.com/office/word/2010/wordml" xmlns:w15="http://schemas.microsoft.com/office/word/2012/wordml" xmlns:wpg="http://schemas.microsoft.com/office/word/2010/wordprocessingGroup" xmlns:wpi="http://schemas.microsoft.com/office/word/2010/wordprocessingInk" xmlns:wne="http://schemas.microsoft.com/office/word/2006/wordml" xmlns:wps="http://schemas.microsoft.com/office/word/2010/wordprocessingShape" mc:Ignorable="w14 w15 wp14">
   <w:p>
     <w:pPr>
       <w:pStyle w:val="En-tte"/>
@@ -8774,7 +9628,7 @@
 </file>
 
 <file path=word/numbering.xml><?xml version="1.0" encoding="utf-8"?>
-<w:numbering xmlns:wpc="http://schemas.microsoft.com/office/word/2010/wordprocessingCanvas" xmlns:cx="http://schemas.microsoft.com/office/drawing/2014/chartex" xmlns:cx1="http://schemas.microsoft.com/office/drawing/2015/9/8/chartex" xmlns:cx2="http://schemas.microsoft.com/office/drawing/2015/10/21/chartex" xmlns:mc="http://schemas.openxmlformats.org/markup-compatibility/2006" xmlns:o="urn:schemas-microsoft-com:office:office" xmlns:r="http://schemas.openxmlformats.org/officeDocument/2006/relationships" xmlns:m="http://schemas.openxmlformats.org/officeDocument/2006/math" xmlns:v="urn:schemas-microsoft-com:vml" xmlns:wp14="http://schemas.microsoft.com/office/word/2010/wordprocessingDrawing" xmlns:wp="http://schemas.openxmlformats.org/drawingml/2006/wordprocessingDrawing" xmlns:w10="urn:schemas-microsoft-com:office:word" xmlns:w="http://schemas.openxmlformats.org/wordprocessingml/2006/main" xmlns:w14="http://schemas.microsoft.com/office/word/2010/wordml" xmlns:w15="http://schemas.microsoft.com/office/word/2012/wordml" xmlns:w16se="http://schemas.microsoft.com/office/word/2015/wordml/symex" xmlns:wpg="http://schemas.microsoft.com/office/word/2010/wordprocessingGroup" xmlns:wpi="http://schemas.microsoft.com/office/word/2010/wordprocessingInk" xmlns:wne="http://schemas.microsoft.com/office/word/2006/wordml" xmlns:wps="http://schemas.microsoft.com/office/word/2010/wordprocessingShape" mc:Ignorable="w14 w15 w16se wp14">
+<w:numbering xmlns:wpc="http://schemas.microsoft.com/office/word/2010/wordprocessingCanvas" xmlns:mc="http://schemas.openxmlformats.org/markup-compatibility/2006" xmlns:o="urn:schemas-microsoft-com:office:office" xmlns:r="http://schemas.openxmlformats.org/officeDocument/2006/relationships" xmlns:m="http://schemas.openxmlformats.org/officeDocument/2006/math" xmlns:v="urn:schemas-microsoft-com:vml" xmlns:wp14="http://schemas.microsoft.com/office/word/2010/wordprocessingDrawing" xmlns:wp="http://schemas.openxmlformats.org/drawingml/2006/wordprocessingDrawing" xmlns:w10="urn:schemas-microsoft-com:office:word" xmlns:w="http://schemas.openxmlformats.org/wordprocessingml/2006/main" xmlns:w14="http://schemas.microsoft.com/office/word/2010/wordml" xmlns:w15="http://schemas.microsoft.com/office/word/2012/wordml" xmlns:wpg="http://schemas.microsoft.com/office/word/2010/wordprocessingGroup" xmlns:wpi="http://schemas.microsoft.com/office/word/2010/wordprocessingInk" xmlns:wne="http://schemas.microsoft.com/office/word/2006/wordml" xmlns:wps="http://schemas.microsoft.com/office/word/2010/wordprocessingShape" mc:Ignorable="w14 w15 wp14">
   <w:abstractNum w:abstractNumId="0" w15:restartNumberingAfterBreak="0">
     <w:nsid w:val="0B4D4B9A"/>
     <w:multiLevelType w:val="hybridMultilevel"/>
@@ -10349,7 +11203,7 @@
 </file>
 
 <file path=word/styles.xml><?xml version="1.0" encoding="utf-8"?>
-<w:styles xmlns:mc="http://schemas.openxmlformats.org/markup-compatibility/2006" xmlns:r="http://schemas.openxmlformats.org/officeDocument/2006/relationships" xmlns:w="http://schemas.openxmlformats.org/wordprocessingml/2006/main" xmlns:w14="http://schemas.microsoft.com/office/word/2010/wordml" xmlns:w15="http://schemas.microsoft.com/office/word/2012/wordml" xmlns:w16se="http://schemas.microsoft.com/office/word/2015/wordml/symex" mc:Ignorable="w14 w15 w16se">
+<w:styles xmlns:mc="http://schemas.openxmlformats.org/markup-compatibility/2006" xmlns:r="http://schemas.openxmlformats.org/officeDocument/2006/relationships" xmlns:w="http://schemas.openxmlformats.org/wordprocessingml/2006/main" xmlns:w14="http://schemas.microsoft.com/office/word/2010/wordml" xmlns:w15="http://schemas.microsoft.com/office/word/2012/wordml" mc:Ignorable="w14 w15">
   <w:docDefaults>
     <w:rPrDefault>
       <w:rPr>
@@ -10365,7 +11219,7 @@
       </w:pPr>
     </w:pPrDefault>
   </w:docDefaults>
-  <w:latentStyles w:defLockedState="0" w:defUIPriority="99" w:defSemiHidden="0" w:defUnhideWhenUsed="0" w:defQFormat="0" w:count="372">
+  <w:latentStyles w:defLockedState="0" w:defUIPriority="99" w:defSemiHidden="0" w:defUnhideWhenUsed="0" w:defQFormat="0" w:count="371">
     <w:lsdException w:name="Normal" w:uiPriority="0" w:qFormat="1"/>
     <w:lsdException w:name="heading 1" w:uiPriority="9" w:qFormat="1"/>
     <w:lsdException w:name="heading 2" w:semiHidden="1" w:uiPriority="9" w:unhideWhenUsed="1" w:qFormat="1"/>
@@ -10737,7 +11591,6 @@
     <w:lsdException w:name="List Table 5 Dark Accent 6" w:uiPriority="50"/>
     <w:lsdException w:name="List Table 6 Colorful Accent 6" w:uiPriority="51"/>
     <w:lsdException w:name="List Table 7 Colorful Accent 6" w:uiPriority="52"/>
-    <w:lsdException w:name="Mention" w:semiHidden="1" w:unhideWhenUsed="1"/>
   </w:latentStyles>
   <w:style w:type="paragraph" w:default="1" w:styleId="Normal">
     <w:name w:val="Normal"/>
@@ -11362,7 +12215,7 @@
 </file>
 
 <file path=customXml/itemProps1.xml><?xml version="1.0" encoding="utf-8"?>
-<ds:datastoreItem xmlns:ds="http://schemas.openxmlformats.org/officeDocument/2006/customXml" ds:itemID="{E55F250A-57E2-4EED-8872-86AB921A3ED0}">
+<ds:datastoreItem xmlns:ds="http://schemas.openxmlformats.org/officeDocument/2006/customXml" ds:itemID="{4755D2FC-9192-4547-8E40-C995F20C0D33}">
   <ds:schemaRefs>
     <ds:schemaRef ds:uri="http://schemas.openxmlformats.org/officeDocument/2006/bibliography"/>
   </ds:schemaRefs>

--- a/documentation/Rapport final.docx
+++ b/documentation/Rapport final.docx
@@ -1637,7 +1637,7 @@
                 <w:noProof/>
                 <w:webHidden/>
               </w:rPr>
-              <w:t>5</w:t>
+              <w:t>6</w:t>
             </w:r>
             <w:r>
               <w:rPr>
@@ -1707,7 +1707,7 @@
                 <w:noProof/>
                 <w:webHidden/>
               </w:rPr>
-              <w:t>6</w:t>
+              <w:t>7</w:t>
             </w:r>
             <w:r>
               <w:rPr>
@@ -1777,7 +1777,7 @@
                 <w:noProof/>
                 <w:webHidden/>
               </w:rPr>
-              <w:t>6</w:t>
+              <w:t>7</w:t>
             </w:r>
             <w:r>
               <w:rPr>
@@ -1847,7 +1847,7 @@
                 <w:noProof/>
                 <w:webHidden/>
               </w:rPr>
-              <w:t>6</w:t>
+              <w:t>7</w:t>
             </w:r>
             <w:r>
               <w:rPr>
@@ -1918,7 +1918,7 @@
                 <w:noProof/>
                 <w:webHidden/>
               </w:rPr>
-              <w:t>7</w:t>
+              <w:t>8</w:t>
             </w:r>
             <w:r>
               <w:rPr>
@@ -1988,7 +1988,7 @@
                 <w:noProof/>
                 <w:webHidden/>
               </w:rPr>
-              <w:t>8</w:t>
+              <w:t>9</w:t>
             </w:r>
             <w:r>
               <w:rPr>
@@ -2058,7 +2058,7 @@
                 <w:noProof/>
                 <w:webHidden/>
               </w:rPr>
-              <w:t>9</w:t>
+              <w:t>10</w:t>
             </w:r>
             <w:r>
               <w:rPr>
@@ -2128,7 +2128,7 @@
                 <w:noProof/>
                 <w:webHidden/>
               </w:rPr>
-              <w:t>10</w:t>
+              <w:t>11</w:t>
             </w:r>
             <w:r>
               <w:rPr>
@@ -2198,7 +2198,7 @@
                 <w:noProof/>
                 <w:webHidden/>
               </w:rPr>
-              <w:t>10</w:t>
+              <w:t>11</w:t>
             </w:r>
             <w:r>
               <w:rPr>
@@ -2268,7 +2268,7 @@
                 <w:noProof/>
                 <w:webHidden/>
               </w:rPr>
-              <w:t>11</w:t>
+              <w:t>12</w:t>
             </w:r>
             <w:r>
               <w:rPr>
@@ -2338,7 +2338,7 @@
                 <w:noProof/>
                 <w:webHidden/>
               </w:rPr>
-              <w:t>12</w:t>
+              <w:t>13</w:t>
             </w:r>
             <w:r>
               <w:rPr>
@@ -2408,7 +2408,7 @@
                 <w:noProof/>
                 <w:webHidden/>
               </w:rPr>
-              <w:t>14</w:t>
+              <w:t>15</w:t>
             </w:r>
             <w:r>
               <w:rPr>
@@ -2478,7 +2478,7 @@
                 <w:noProof/>
                 <w:webHidden/>
               </w:rPr>
-              <w:t>14</w:t>
+              <w:t>15</w:t>
             </w:r>
             <w:r>
               <w:rPr>
@@ -2548,7 +2548,7 @@
                 <w:noProof/>
                 <w:webHidden/>
               </w:rPr>
-              <w:t>15</w:t>
+              <w:t>16</w:t>
             </w:r>
             <w:r>
               <w:rPr>
@@ -2618,7 +2618,7 @@
                 <w:noProof/>
                 <w:webHidden/>
               </w:rPr>
-              <w:t>16</w:t>
+              <w:t>17</w:t>
             </w:r>
             <w:r>
               <w:rPr>
@@ -2688,7 +2688,7 @@
                 <w:noProof/>
                 <w:webHidden/>
               </w:rPr>
-              <w:t>16</w:t>
+              <w:t>17</w:t>
             </w:r>
             <w:r>
               <w:rPr>
@@ -2758,7 +2758,7 @@
                 <w:noProof/>
                 <w:webHidden/>
               </w:rPr>
-              <w:t>17</w:t>
+              <w:t>18</w:t>
             </w:r>
             <w:r>
               <w:rPr>
@@ -2828,7 +2828,7 @@
                 <w:noProof/>
                 <w:webHidden/>
               </w:rPr>
-              <w:t>18</w:t>
+              <w:t>19</w:t>
             </w:r>
             <w:r>
               <w:rPr>
@@ -2898,7 +2898,7 @@
                 <w:noProof/>
                 <w:webHidden/>
               </w:rPr>
-              <w:t>19</w:t>
+              <w:t>23</w:t>
             </w:r>
             <w:r>
               <w:rPr>
@@ -2968,7 +2968,7 @@
                 <w:noProof/>
                 <w:webHidden/>
               </w:rPr>
-              <w:t>19</w:t>
+              <w:t>23</w:t>
             </w:r>
             <w:r>
               <w:rPr>
@@ -3038,7 +3038,7 @@
                 <w:noProof/>
                 <w:webHidden/>
               </w:rPr>
-              <w:t>20</w:t>
+              <w:t>24</w:t>
             </w:r>
             <w:r>
               <w:rPr>
@@ -3108,7 +3108,7 @@
                 <w:noProof/>
                 <w:webHidden/>
               </w:rPr>
-              <w:t>20</w:t>
+              <w:t>24</w:t>
             </w:r>
             <w:r>
               <w:rPr>
@@ -3178,7 +3178,7 @@
                 <w:noProof/>
                 <w:webHidden/>
               </w:rPr>
-              <w:t>20</w:t>
+              <w:t>24</w:t>
             </w:r>
             <w:r>
               <w:rPr>
@@ -3248,7 +3248,7 @@
                 <w:noProof/>
                 <w:webHidden/>
               </w:rPr>
-              <w:t>21</w:t>
+              <w:t>25</w:t>
             </w:r>
             <w:r>
               <w:rPr>
@@ -3318,7 +3318,7 @@
                 <w:noProof/>
                 <w:webHidden/>
               </w:rPr>
-              <w:t>22</w:t>
+              <w:t>26</w:t>
             </w:r>
             <w:r>
               <w:rPr>
@@ -3388,7 +3388,7 @@
                 <w:noProof/>
                 <w:webHidden/>
               </w:rPr>
-              <w:t>22</w:t>
+              <w:t>26</w:t>
             </w:r>
             <w:r>
               <w:rPr>
@@ -3458,7 +3458,7 @@
                 <w:noProof/>
                 <w:webHidden/>
               </w:rPr>
-              <w:t>22</w:t>
+              <w:t>26</w:t>
             </w:r>
             <w:r>
               <w:rPr>
@@ -3528,7 +3528,7 @@
                 <w:noProof/>
                 <w:webHidden/>
               </w:rPr>
-              <w:t>23</w:t>
+              <w:t>27</w:t>
             </w:r>
             <w:r>
               <w:rPr>
@@ -3598,7 +3598,7 @@
                 <w:noProof/>
                 <w:webHidden/>
               </w:rPr>
-              <w:t>23</w:t>
+              <w:t>27</w:t>
             </w:r>
             <w:r>
               <w:rPr>
@@ -3668,7 +3668,7 @@
                 <w:noProof/>
                 <w:webHidden/>
               </w:rPr>
-              <w:t>23</w:t>
+              <w:t>27</w:t>
             </w:r>
             <w:r>
               <w:rPr>
@@ -3738,7 +3738,7 @@
                 <w:noProof/>
                 <w:webHidden/>
               </w:rPr>
-              <w:t>23</w:t>
+              <w:t>27</w:t>
             </w:r>
             <w:r>
               <w:rPr>
@@ -3808,7 +3808,7 @@
                 <w:noProof/>
                 <w:webHidden/>
               </w:rPr>
-              <w:t>24</w:t>
+              <w:t>28</w:t>
             </w:r>
             <w:r>
               <w:rPr>
@@ -3878,7 +3878,7 @@
                 <w:noProof/>
                 <w:webHidden/>
               </w:rPr>
-              <w:t>24</w:t>
+              <w:t>28</w:t>
             </w:r>
             <w:r>
               <w:rPr>
@@ -3948,7 +3948,7 @@
                 <w:noProof/>
                 <w:webHidden/>
               </w:rPr>
-              <w:t>25</w:t>
+              <w:t>29</w:t>
             </w:r>
             <w:r>
               <w:rPr>
@@ -4018,7 +4018,7 @@
                 <w:noProof/>
                 <w:webHidden/>
               </w:rPr>
-              <w:t>25</w:t>
+              <w:t>29</w:t>
             </w:r>
             <w:r>
               <w:rPr>
@@ -4088,7 +4088,7 @@
                 <w:noProof/>
                 <w:webHidden/>
               </w:rPr>
-              <w:t>25</w:t>
+              <w:t>29</w:t>
             </w:r>
             <w:r>
               <w:rPr>
@@ -4158,7 +4158,7 @@
                 <w:noProof/>
                 <w:webHidden/>
               </w:rPr>
-              <w:t>25</w:t>
+              <w:t>29</w:t>
             </w:r>
             <w:r>
               <w:rPr>
@@ -4228,7 +4228,7 @@
                 <w:noProof/>
                 <w:webHidden/>
               </w:rPr>
-              <w:t>25</w:t>
+              <w:t>29</w:t>
             </w:r>
             <w:r>
               <w:rPr>
@@ -4298,7 +4298,7 @@
                 <w:noProof/>
                 <w:webHidden/>
               </w:rPr>
-              <w:t>25</w:t>
+              <w:t>29</w:t>
             </w:r>
             <w:r>
               <w:rPr>
@@ -4368,7 +4368,7 @@
                 <w:noProof/>
                 <w:webHidden/>
               </w:rPr>
-              <w:t>26</w:t>
+              <w:t>30</w:t>
             </w:r>
             <w:r>
               <w:rPr>
@@ -4438,7 +4438,7 @@
                 <w:noProof/>
                 <w:webHidden/>
               </w:rPr>
-              <w:t>26</w:t>
+              <w:t>30</w:t>
             </w:r>
             <w:r>
               <w:rPr>
@@ -4508,7 +4508,7 @@
                 <w:noProof/>
                 <w:webHidden/>
               </w:rPr>
-              <w:t>26</w:t>
+              <w:t>30</w:t>
             </w:r>
             <w:r>
               <w:rPr>
@@ -4578,7 +4578,7 @@
                 <w:noProof/>
                 <w:webHidden/>
               </w:rPr>
-              <w:t>27</w:t>
+              <w:t>31</w:t>
             </w:r>
             <w:r>
               <w:rPr>
@@ -4648,7 +4648,7 @@
                 <w:noProof/>
                 <w:webHidden/>
               </w:rPr>
-              <w:t>27</w:t>
+              <w:t>31</w:t>
             </w:r>
             <w:r>
               <w:rPr>
@@ -4675,30 +4675,28 @@
       <w:r>
         <w:br w:type="page"/>
       </w:r>
-      <w:bookmarkStart w:id="0" w:name="_GoBack"/>
+    </w:p>
+    <w:p/>
+    <w:p>
+      <w:pPr>
+        <w:pStyle w:val="Titre1"/>
+      </w:pPr>
+      <w:bookmarkStart w:id="0" w:name="_Toc453519992"/>
+      <w:r>
+        <w:t>Introduction</w:t>
+      </w:r>
       <w:bookmarkEnd w:id="0"/>
     </w:p>
     <w:p/>
     <w:p>
       <w:pPr>
-        <w:pStyle w:val="Titre1"/>
-      </w:pPr>
-      <w:bookmarkStart w:id="1" w:name="_Toc453519992"/>
-      <w:r>
-        <w:t>Introduction</w:t>
+        <w:pStyle w:val="Titre2"/>
+      </w:pPr>
+      <w:bookmarkStart w:id="1" w:name="_Toc453519993"/>
+      <w:r>
+        <w:t>Contexte</w:t>
       </w:r>
       <w:bookmarkEnd w:id="1"/>
-    </w:p>
-    <w:p/>
-    <w:p>
-      <w:pPr>
-        <w:pStyle w:val="Titre2"/>
-      </w:pPr>
-      <w:bookmarkStart w:id="2" w:name="_Toc453519993"/>
-      <w:r>
-        <w:t>Contexte</w:t>
-      </w:r>
-      <w:bookmarkEnd w:id="2"/>
     </w:p>
     <w:p/>
     <w:p>
@@ -4751,11 +4749,11 @@
       <w:pPr>
         <w:pStyle w:val="Titre2"/>
       </w:pPr>
-      <w:bookmarkStart w:id="3" w:name="_Toc453519994"/>
+      <w:bookmarkStart w:id="2" w:name="_Toc453519994"/>
       <w:r>
         <w:t>Objectifs</w:t>
       </w:r>
-      <w:bookmarkEnd w:id="3"/>
+      <w:bookmarkEnd w:id="2"/>
     </w:p>
     <w:p/>
     <w:p>
@@ -4873,22 +4871,22 @@
       <w:pPr>
         <w:pStyle w:val="Titre1"/>
       </w:pPr>
-      <w:bookmarkStart w:id="4" w:name="_Toc453519995"/>
+      <w:bookmarkStart w:id="3" w:name="_Toc453519995"/>
       <w:r>
         <w:t>Analyse</w:t>
       </w:r>
+      <w:bookmarkEnd w:id="3"/>
+    </w:p>
+    <w:p/>
+    <w:p>
+      <w:pPr>
+        <w:pStyle w:val="Titre2"/>
+      </w:pPr>
+      <w:bookmarkStart w:id="4" w:name="_Toc453519996"/>
+      <w:r>
+        <w:t>Fonctionnalités</w:t>
+      </w:r>
       <w:bookmarkEnd w:id="4"/>
-    </w:p>
-    <w:p/>
-    <w:p>
-      <w:pPr>
-        <w:pStyle w:val="Titre2"/>
-      </w:pPr>
-      <w:bookmarkStart w:id="5" w:name="_Toc453519996"/>
-      <w:r>
-        <w:t>Fonctionnalités</w:t>
-      </w:r>
-      <w:bookmarkEnd w:id="5"/>
     </w:p>
     <w:p/>
     <w:p>
@@ -4994,16 +4992,103 @@
       <w:pPr>
         <w:pStyle w:val="Titre2"/>
       </w:pPr>
-      <w:bookmarkStart w:id="6" w:name="_Toc453519997"/>
+      <w:bookmarkStart w:id="5" w:name="_Toc453519997"/>
       <w:r>
         <w:t>Architecture globale</w:t>
       </w:r>
+      <w:bookmarkEnd w:id="5"/>
+    </w:p>
+    <w:p/>
+    <w:p>
+      <w:r>
+        <w:t>Ci-dessous un schéma montrant l’architecture globale de notre application, avec les responsabilités principales pour la partie serveur et la partie cliente :</w:t>
+      </w:r>
+    </w:p>
+    <w:p>
+      <w:pPr>
+        <w:keepNext/>
+        <w:jc w:val="center"/>
+      </w:pPr>
+      <w:r>
+        <w:rPr>
+          <w:noProof/>
+          <w:lang w:eastAsia="fr-CH"/>
+        </w:rPr>
+        <w:drawing>
+          <wp:inline distT="0" distB="0" distL="0" distR="0" wp14:anchorId="3B012EB4" wp14:editId="37698975">
+            <wp:extent cx="5760720" cy="4643755"/>
+            <wp:effectExtent l="0" t="0" r="0" b="4445"/>
+            <wp:docPr id="4" name="Image 4"/>
+            <wp:cNvGraphicFramePr>
+              <a:graphicFrameLocks xmlns:a="http://schemas.openxmlformats.org/drawingml/2006/main" noChangeAspect="1"/>
+            </wp:cNvGraphicFramePr>
+            <a:graphic xmlns:a="http://schemas.openxmlformats.org/drawingml/2006/main">
+              <a:graphicData uri="http://schemas.openxmlformats.org/drawingml/2006/picture">
+                <pic:pic xmlns:pic="http://schemas.openxmlformats.org/drawingml/2006/picture">
+                  <pic:nvPicPr>
+                    <pic:cNvPr id="4" name="architecture_globale.png"/>
+                    <pic:cNvPicPr/>
+                  </pic:nvPicPr>
+                  <pic:blipFill>
+                    <a:blip r:embed="rId8">
+                      <a:extLst>
+                        <a:ext uri="{28A0092B-C50C-407E-A947-70E740481C1C}">
+                          <a14:useLocalDpi xmlns:a14="http://schemas.microsoft.com/office/drawing/2010/main" val="0"/>
+                        </a:ext>
+                      </a:extLst>
+                    </a:blip>
+                    <a:stretch>
+                      <a:fillRect/>
+                    </a:stretch>
+                  </pic:blipFill>
+                  <pic:spPr>
+                    <a:xfrm>
+                      <a:off x="0" y="0"/>
+                      <a:ext cx="5760720" cy="4643755"/>
+                    </a:xfrm>
+                    <a:prstGeom prst="rect">
+                      <a:avLst/>
+                    </a:prstGeom>
+                  </pic:spPr>
+                </pic:pic>
+              </a:graphicData>
+            </a:graphic>
+          </wp:inline>
+        </w:drawing>
+      </w:r>
+    </w:p>
+    <w:p>
+      <w:pPr>
+        <w:pStyle w:val="Lgende"/>
+        <w:jc w:val="center"/>
+      </w:pPr>
+      <w:bookmarkStart w:id="6" w:name="_Toc453521182"/>
+      <w:r>
+        <w:t xml:space="preserve">Figure </w:t>
+      </w:r>
+      <w:fldSimple w:instr=" SEQ Figure \* ARABIC ">
+        <w:r>
+          <w:rPr>
+            <w:noProof/>
+          </w:rPr>
+          <w:t>1</w:t>
+        </w:r>
+      </w:fldSimple>
+      <w:r>
+        <w:t xml:space="preserve"> : Schéma d'architecture globale</w:t>
+      </w:r>
       <w:bookmarkEnd w:id="6"/>
     </w:p>
     <w:p/>
     <w:p>
-      <w:r>
-        <w:t>Un schéma qui montre simplement le server et un ou deux clients</w:t>
+      <w:pPr>
+        <w:jc w:val="both"/>
+      </w:pPr>
+      <w:r>
+        <w:t>L’architecture est assez simple, vu que notre application ne nécessite à ce stade pas de base de données ou autre. Le serveur s’occupera de la plupart des traitements, et les clients se limiteront à afficher la partie et à recueillir les actions effectuées par l’utilisateur.</w:t>
+      </w:r>
+      <w:r>
+        <w:br w:type="page"/>
       </w:r>
     </w:p>
     <w:p/>
@@ -5019,32 +5104,59 @@
     </w:p>
     <w:p/>
     <w:p>
-      <w:r>
-        <w:t>Java</w:t>
-      </w:r>
-      <w:r>
-        <w:t> : C’est une technologie multiplateforme robuste et reconnue et qui se prête remarquablement bien au paradigme de la programmation orientée objet.</w:t>
-      </w:r>
-    </w:p>
-    <w:p>
-      <w:r>
-        <w:t xml:space="preserve">Librairie </w:t>
+      <w:pPr>
+        <w:pStyle w:val="Titre3"/>
+      </w:pPr>
+      <w:r>
+        <w:t>Langage de programmation</w:t>
+      </w:r>
+    </w:p>
+    <w:p/>
+    <w:p>
+      <w:r>
+        <w:t>Les consignes du projet indiquent que le langage de programmation Java est imposé.</w:t>
+      </w:r>
+      <w:r>
+        <w:t xml:space="preserve"> Cela a du sens, vu que Java est un langage de programmation orienté objet, et que le but du projet est l’application d’un patron de conception orienté objet.</w:t>
+      </w:r>
+    </w:p>
+    <w:p/>
+    <w:p>
+      <w:pPr>
+        <w:pStyle w:val="Titre3"/>
+      </w:pPr>
+      <w:r>
+        <w:t>Librairies externes</w:t>
+      </w:r>
+    </w:p>
+    <w:p/>
+    <w:p>
+      <w:pPr>
+        <w:jc w:val="both"/>
+      </w:pPr>
+      <w:r>
+        <w:t xml:space="preserve">Dans le cadre du développement d’un jeu vidéo, nous avons choisi d’utiliser une librairie externe qui s’appelle Slick2d. Il s’agit d’un </w:t>
       </w:r>
       <w:proofErr w:type="spellStart"/>
       <w:r>
+        <w:rPr>
+          <w:i/>
+        </w:rPr>
+        <w:t>wrapper</w:t>
+      </w:r>
+      <w:proofErr w:type="spellEnd"/>
+      <w:r>
+        <w:t xml:space="preserve"> OpenGL pour Java, qui permet de faciliter la conception de jeux en 2D.</w:t>
+      </w:r>
+    </w:p>
+    <w:p>
+      <w:proofErr w:type="spellStart"/>
+      <w:r>
         <w:t>Slick</w:t>
       </w:r>
       <w:proofErr w:type="spellEnd"/>
       <w:r>
-        <w:t xml:space="preserve"> : Slick2d est un </w:t>
-      </w:r>
-      <w:proofErr w:type="spellStart"/>
-      <w:r>
-        <w:t>wrapper</w:t>
-      </w:r>
-      <w:proofErr w:type="spellEnd"/>
-      <w:r>
-        <w:t xml:space="preserve"> OpenGL qui présente les avantages suivants : </w:t>
+        <w:t xml:space="preserve"> présente les avantages suivants : </w:t>
       </w:r>
     </w:p>
     <w:p>
@@ -5054,9 +5166,19 @@
           <w:ilvl w:val="0"/>
           <w:numId w:val="12"/>
         </w:numPr>
-      </w:pPr>
-      <w:r>
-        <w:t>Facilitée d’implémentation d’une GUI pour un jeu : en effet tous les appels à OpenGL sont effectués à l’intérieur de la libraire et il suffit d’implémenter une classe abstraite pour avoir un jeu fonctionnel.</w:t>
+        <w:jc w:val="both"/>
+      </w:pPr>
+      <w:r>
+        <w:t>Facilité</w:t>
+      </w:r>
+      <w:r>
+        <w:t xml:space="preserve"> d’implémentation d’une GUI pour un jeu : en effet tous les appels à OpenGL sont effectués </w:t>
+      </w:r>
+      <w:r>
+        <w:t>par</w:t>
+      </w:r>
+      <w:r>
+        <w:t xml:space="preserve"> la libraire et il suffit d’implémenter une classe abstraite pour avoir un jeu fonctionnel.</w:t>
       </w:r>
     </w:p>
     <w:p>
@@ -5066,10 +5188,22 @@
           <w:ilvl w:val="0"/>
           <w:numId w:val="12"/>
         </w:numPr>
-      </w:pPr>
-      <w:r>
-        <w:t>Rapidité d’exécution : Tout le rendu du jeu est réalisé par OpenGL et est donc bien plus rapide qu’avec une technologie purement Java (par exemple Swing).</w:t>
-      </w:r>
+        <w:jc w:val="both"/>
+      </w:pPr>
+      <w:r>
+        <w:t xml:space="preserve">Rapidité d’exécution : </w:t>
+      </w:r>
+      <w:r>
+        <w:t>t</w:t>
+      </w:r>
+      <w:r>
+        <w:t>out le rendu du jeu est réalisé par OpenGL et est donc bien plus rapide qu’avec une technologie purement Java (par exemple Swing).</w:t>
+      </w:r>
+    </w:p>
+    <w:p>
+      <w:pPr>
+        <w:jc w:val="both"/>
+      </w:pPr>
       <w:r>
         <w:br w:type="page"/>
       </w:r>
@@ -5214,8 +5348,8 @@
           <w:rFonts w:eastAsia="Times New Roman" w:cs="Times New Roman"/>
         </w:rPr>
         <w:sectPr>
-          <w:headerReference w:type="default" r:id="rId8"/>
-          <w:footerReference w:type="default" r:id="rId9"/>
+          <w:headerReference w:type="default" r:id="rId9"/>
+          <w:footerReference w:type="default" r:id="rId10"/>
           <w:pgSz w:w="11906" w:h="16838"/>
           <w:pgMar w:top="1417" w:right="1417" w:bottom="1417" w:left="1417" w:header="708" w:footer="708" w:gutter="0"/>
           <w:pgNumType w:start="0"/>
@@ -5271,7 +5405,7 @@
           <w:lang w:eastAsia="fr-CH"/>
         </w:rPr>
         <w:drawing>
-          <wp:inline distT="0" distB="0" distL="0" distR="0">
+          <wp:inline distT="0" distB="0" distL="0" distR="0" wp14:anchorId="5FCAADBF" wp14:editId="7D7873CA">
             <wp:extent cx="8069098" cy="5302250"/>
             <wp:effectExtent l="0" t="0" r="8255" b="0"/>
             <wp:docPr id="7" name="Image 7"/>
@@ -5286,7 +5420,7 @@
                     <pic:cNvPicPr/>
                   </pic:nvPicPr>
                   <pic:blipFill>
-                    <a:blip r:embed="rId10">
+                    <a:blip r:embed="rId11">
                       <a:extLst>
                         <a:ext uri="{28A0092B-C50C-407E-A947-70E740481C1C}">
                           <a14:useLocalDpi xmlns:a14="http://schemas.microsoft.com/office/drawing/2010/main" val="0"/>
@@ -5321,7 +5455,7 @@
           <w:rFonts w:eastAsia="Times New Roman" w:cs="Times New Roman"/>
         </w:rPr>
       </w:pPr>
-      <w:bookmarkStart w:id="12" w:name="_Toc453519981"/>
+      <w:bookmarkStart w:id="12" w:name="_Toc453521183"/>
       <w:r>
         <w:t xml:space="preserve">Figure </w:t>
       </w:r>
@@ -5330,7 +5464,7 @@
           <w:rPr>
             <w:noProof/>
           </w:rPr>
-          <w:t>1</w:t>
+          <w:t>2</w:t>
         </w:r>
       </w:fldSimple>
       <w:r>
@@ -5455,7 +5589,7 @@
           <w:lang w:eastAsia="fr-CH"/>
         </w:rPr>
         <w:drawing>
-          <wp:inline distT="0" distB="0" distL="0" distR="0" wp14:anchorId="040E5B3D" wp14:editId="35CEF433">
+          <wp:inline distT="0" distB="0" distL="0" distR="0" wp14:anchorId="10FF12CF" wp14:editId="24813D95">
             <wp:extent cx="4228571" cy="1171429"/>
             <wp:effectExtent l="0" t="0" r="635" b="0"/>
             <wp:docPr id="13" name="Image 13"/>
@@ -5470,7 +5604,7 @@
                     <pic:cNvPicPr/>
                   </pic:nvPicPr>
                   <pic:blipFill>
-                    <a:blip r:embed="rId11">
+                    <a:blip r:embed="rId12">
                       <a:extLst>
                         <a:ext uri="{28A0092B-C50C-407E-A947-70E740481C1C}">
                           <a14:useLocalDpi xmlns:a14="http://schemas.microsoft.com/office/drawing/2010/main" val="0"/>
@@ -5502,7 +5636,7 @@
         <w:pStyle w:val="Lgende"/>
         <w:jc w:val="center"/>
       </w:pPr>
-      <w:bookmarkStart w:id="14" w:name="_Toc453519982"/>
+      <w:bookmarkStart w:id="14" w:name="_Toc453521184"/>
       <w:r>
         <w:t xml:space="preserve">Figure </w:t>
       </w:r>
@@ -5511,7 +5645,7 @@
           <w:rPr>
             <w:noProof/>
           </w:rPr>
-          <w:t>2</w:t>
+          <w:t>3</w:t>
         </w:r>
       </w:fldSimple>
       <w:r>
@@ -5600,7 +5734,7 @@
           <w:lang w:eastAsia="fr-CH"/>
         </w:rPr>
         <w:drawing>
-          <wp:inline distT="0" distB="0" distL="0" distR="0" wp14:anchorId="5F7B157A" wp14:editId="0FF3D811">
+          <wp:inline distT="0" distB="0" distL="0" distR="0" wp14:anchorId="0D244151" wp14:editId="42EA7F24">
             <wp:extent cx="4228571" cy="1114286"/>
             <wp:effectExtent l="0" t="0" r="635" b="0"/>
             <wp:docPr id="15" name="Image 15"/>
@@ -5615,7 +5749,7 @@
                     <pic:cNvPicPr/>
                   </pic:nvPicPr>
                   <pic:blipFill>
-                    <a:blip r:embed="rId12">
+                    <a:blip r:embed="rId13">
                       <a:extLst>
                         <a:ext uri="{28A0092B-C50C-407E-A947-70E740481C1C}">
                           <a14:useLocalDpi xmlns:a14="http://schemas.microsoft.com/office/drawing/2010/main" val="0"/>
@@ -5647,7 +5781,7 @@
         <w:pStyle w:val="Lgende"/>
         <w:jc w:val="center"/>
       </w:pPr>
-      <w:bookmarkStart w:id="15" w:name="_Toc453519983"/>
+      <w:bookmarkStart w:id="15" w:name="_Toc453521185"/>
       <w:r>
         <w:t xml:space="preserve">Figure </w:t>
       </w:r>
@@ -5656,7 +5790,7 @@
           <w:rPr>
             <w:noProof/>
           </w:rPr>
-          <w:t>3</w:t>
+          <w:t>4</w:t>
         </w:r>
       </w:fldSimple>
       <w:r>
@@ -5706,7 +5840,7 @@
           <w:lang w:eastAsia="fr-CH"/>
         </w:rPr>
         <w:drawing>
-          <wp:inline distT="0" distB="0" distL="0" distR="0" wp14:anchorId="18B4C97D" wp14:editId="6AA2748F">
+          <wp:inline distT="0" distB="0" distL="0" distR="0" wp14:anchorId="391C6331" wp14:editId="111623D9">
             <wp:extent cx="5760720" cy="5025390"/>
             <wp:effectExtent l="0" t="0" r="0" b="3810"/>
             <wp:docPr id="8" name="Image 8"/>
@@ -5721,7 +5855,7 @@
                     <pic:cNvPicPr/>
                   </pic:nvPicPr>
                   <pic:blipFill>
-                    <a:blip r:embed="rId13">
+                    <a:blip r:embed="rId14">
                       <a:extLst>
                         <a:ext uri="{28A0092B-C50C-407E-A947-70E740481C1C}">
                           <a14:useLocalDpi xmlns:a14="http://schemas.microsoft.com/office/drawing/2010/main" val="0"/>
@@ -5753,7 +5887,7 @@
         <w:pStyle w:val="Lgende"/>
         <w:jc w:val="center"/>
       </w:pPr>
-      <w:bookmarkStart w:id="17" w:name="_Toc453519984"/>
+      <w:bookmarkStart w:id="17" w:name="_Toc453521186"/>
       <w:r>
         <w:t xml:space="preserve">Figure </w:t>
       </w:r>
@@ -5762,7 +5896,7 @@
           <w:rPr>
             <w:noProof/>
           </w:rPr>
-          <w:t>4</w:t>
+          <w:t>5</w:t>
         </w:r>
       </w:fldSimple>
       <w:r>
@@ -5920,7 +6054,7 @@
           <w:lang w:eastAsia="fr-CH"/>
         </w:rPr>
         <w:drawing>
-          <wp:inline distT="0" distB="0" distL="0" distR="0" wp14:anchorId="22D91AAA" wp14:editId="7DE0B51C">
+          <wp:inline distT="0" distB="0" distL="0" distR="0" wp14:anchorId="1969F588" wp14:editId="10FD10A4">
             <wp:extent cx="4643032" cy="2105024"/>
             <wp:effectExtent l="0" t="0" r="5715" b="0"/>
             <wp:docPr id="5" name="Image 5"/>
@@ -5935,7 +6069,7 @@
                     <pic:cNvPicPr/>
                   </pic:nvPicPr>
                   <pic:blipFill>
-                    <a:blip r:embed="rId14" cstate="print">
+                    <a:blip r:embed="rId15" cstate="print">
                       <a:extLst>
                         <a:ext uri="{28A0092B-C50C-407E-A947-70E740481C1C}">
                           <a14:useLocalDpi xmlns:a14="http://schemas.microsoft.com/office/drawing/2010/main" val="0"/>
@@ -5967,31 +6101,18 @@
         <w:pStyle w:val="Lgende"/>
         <w:jc w:val="center"/>
       </w:pPr>
-      <w:bookmarkStart w:id="20" w:name="_Toc453519985"/>
+      <w:bookmarkStart w:id="20" w:name="_Toc453521187"/>
       <w:r>
         <w:t xml:space="preserve">Figure </w:t>
       </w:r>
-      <w:r>
-        <w:fldChar w:fldCharType="begin"/>
-      </w:r>
-      <w:r>
-        <w:instrText xml:space="preserve"> SEQ Figure \* ARABIC </w:instrText>
-      </w:r>
-      <w:r>
-        <w:fldChar w:fldCharType="separate"/>
-      </w:r>
-      <w:r>
-        <w:rPr>
-          <w:noProof/>
-        </w:rPr>
-        <w:t>5</w:t>
-      </w:r>
-      <w:r>
-        <w:rPr>
-          <w:noProof/>
-        </w:rPr>
-        <w:fldChar w:fldCharType="end"/>
-      </w:r>
+      <w:fldSimple w:instr=" SEQ Figure \* ARABIC ">
+        <w:r>
+          <w:rPr>
+            <w:noProof/>
+          </w:rPr>
+          <w:t>6</w:t>
+        </w:r>
+      </w:fldSimple>
       <w:r>
         <w:t xml:space="preserve"> : Fonctionnement simplifié du </w:t>
       </w:r>
@@ -6089,7 +6210,7 @@
           <w:lang w:eastAsia="fr-CH"/>
         </w:rPr>
         <w:drawing>
-          <wp:inline distT="0" distB="0" distL="0" distR="0" wp14:anchorId="3090ECB5" wp14:editId="42D5A735">
+          <wp:inline distT="0" distB="0" distL="0" distR="0" wp14:anchorId="577419D3" wp14:editId="1C0FA0FA">
             <wp:extent cx="3988824" cy="1526586"/>
             <wp:effectExtent l="0" t="0" r="0" b="0"/>
             <wp:docPr id="6" name="Image 6"/>
@@ -6104,7 +6225,7 @@
                     <pic:cNvPicPr/>
                   </pic:nvPicPr>
                   <pic:blipFill>
-                    <a:blip r:embed="rId15">
+                    <a:blip r:embed="rId16">
                       <a:extLst>
                         <a:ext uri="{28A0092B-C50C-407E-A947-70E740481C1C}">
                           <a14:useLocalDpi xmlns:a14="http://schemas.microsoft.com/office/drawing/2010/main" val="0"/>
@@ -6136,31 +6257,18 @@
         <w:pStyle w:val="Lgende"/>
         <w:jc w:val="center"/>
       </w:pPr>
-      <w:bookmarkStart w:id="22" w:name="_Toc453519986"/>
+      <w:bookmarkStart w:id="22" w:name="_Toc453521188"/>
       <w:r>
         <w:t xml:space="preserve">Figure </w:t>
       </w:r>
-      <w:r>
-        <w:fldChar w:fldCharType="begin"/>
-      </w:r>
-      <w:r>
-        <w:instrText xml:space="preserve"> SEQ Figure \* ARABIC </w:instrText>
-      </w:r>
-      <w:r>
-        <w:fldChar w:fldCharType="separate"/>
-      </w:r>
-      <w:r>
-        <w:rPr>
-          <w:noProof/>
-        </w:rPr>
-        <w:t>6</w:t>
-      </w:r>
-      <w:r>
-        <w:rPr>
-          <w:noProof/>
-        </w:rPr>
-        <w:fldChar w:fldCharType="end"/>
-      </w:r>
+      <w:fldSimple w:instr=" SEQ Figure \* ARABIC ">
+        <w:r>
+          <w:rPr>
+            <w:noProof/>
+          </w:rPr>
+          <w:t>7</w:t>
+        </w:r>
+      </w:fldSimple>
       <w:r>
         <w:t xml:space="preserve"> : Diagramme de classes du </w:t>
       </w:r>
@@ -6360,7 +6468,7 @@
           <w:lang w:eastAsia="fr-CH"/>
         </w:rPr>
         <w:drawing>
-          <wp:inline distT="0" distB="0" distL="0" distR="0" wp14:anchorId="197C72B9" wp14:editId="5649EE36">
+          <wp:inline distT="0" distB="0" distL="0" distR="0" wp14:anchorId="1E9F4AD3" wp14:editId="60063660">
             <wp:extent cx="4457700" cy="2242986"/>
             <wp:effectExtent l="0" t="0" r="0" b="5080"/>
             <wp:docPr id="11" name="Image 11"/>
@@ -6375,7 +6483,7 @@
                     <pic:cNvPicPr/>
                   </pic:nvPicPr>
                   <pic:blipFill>
-                    <a:blip r:embed="rId16">
+                    <a:blip r:embed="rId17">
                       <a:extLst>
                         <a:ext uri="{28A0092B-C50C-407E-A947-70E740481C1C}">
                           <a14:useLocalDpi xmlns:a14="http://schemas.microsoft.com/office/drawing/2010/main" val="0"/>
@@ -6407,31 +6515,18 @@
         <w:pStyle w:val="Lgende"/>
         <w:jc w:val="center"/>
       </w:pPr>
-      <w:bookmarkStart w:id="24" w:name="_Toc453519987"/>
+      <w:bookmarkStart w:id="24" w:name="_Toc453521189"/>
       <w:r>
         <w:t xml:space="preserve">Figure </w:t>
       </w:r>
-      <w:r>
-        <w:fldChar w:fldCharType="begin"/>
-      </w:r>
-      <w:r>
-        <w:instrText xml:space="preserve"> SEQ Figure \* ARABIC </w:instrText>
-      </w:r>
-      <w:r>
-        <w:fldChar w:fldCharType="separate"/>
-      </w:r>
-      <w:r>
-        <w:rPr>
-          <w:noProof/>
-        </w:rPr>
-        <w:t>7</w:t>
-      </w:r>
-      <w:r>
-        <w:rPr>
-          <w:noProof/>
-        </w:rPr>
-        <w:fldChar w:fldCharType="end"/>
-      </w:r>
+      <w:fldSimple w:instr=" SEQ Figure \* ARABIC ">
+        <w:r>
+          <w:rPr>
+            <w:noProof/>
+          </w:rPr>
+          <w:t>8</w:t>
+        </w:r>
+      </w:fldSimple>
       <w:r>
         <w:t xml:space="preserve"> : </w:t>
       </w:r>
@@ -6546,7 +6641,7 @@
           <w:lang w:eastAsia="fr-CH"/>
         </w:rPr>
         <w:drawing>
-          <wp:inline distT="0" distB="0" distL="0" distR="0" wp14:anchorId="6D4460A3" wp14:editId="733C30F1">
+          <wp:inline distT="0" distB="0" distL="0" distR="0" wp14:anchorId="6960E3C7" wp14:editId="450F4081">
             <wp:extent cx="3457575" cy="874303"/>
             <wp:effectExtent l="0" t="0" r="0" b="2540"/>
             <wp:docPr id="12" name="Image 12"/>
@@ -6561,7 +6656,7 @@
                     <pic:cNvPicPr/>
                   </pic:nvPicPr>
                   <pic:blipFill>
-                    <a:blip r:embed="rId17">
+                    <a:blip r:embed="rId18">
                       <a:extLst>
                         <a:ext uri="{28A0092B-C50C-407E-A947-70E740481C1C}">
                           <a14:useLocalDpi xmlns:a14="http://schemas.microsoft.com/office/drawing/2010/main" val="0"/>
@@ -6593,31 +6688,18 @@
         <w:pStyle w:val="Lgende"/>
         <w:jc w:val="center"/>
       </w:pPr>
-      <w:bookmarkStart w:id="25" w:name="_Toc453519988"/>
+      <w:bookmarkStart w:id="25" w:name="_Toc453521190"/>
       <w:r>
         <w:t xml:space="preserve">Figure </w:t>
       </w:r>
-      <w:r>
-        <w:fldChar w:fldCharType="begin"/>
-      </w:r>
-      <w:r>
-        <w:instrText xml:space="preserve"> SEQ Figure \* ARABIC </w:instrText>
-      </w:r>
-      <w:r>
-        <w:fldChar w:fldCharType="separate"/>
-      </w:r>
-      <w:r>
-        <w:rPr>
-          <w:noProof/>
-        </w:rPr>
-        <w:t>8</w:t>
-      </w:r>
-      <w:r>
-        <w:rPr>
-          <w:noProof/>
-        </w:rPr>
-        <w:fldChar w:fldCharType="end"/>
-      </w:r>
+      <w:fldSimple w:instr=" SEQ Figure \* ARABIC ">
+        <w:r>
+          <w:rPr>
+            <w:noProof/>
+          </w:rPr>
+          <w:t>9</w:t>
+        </w:r>
+      </w:fldSimple>
       <w:r>
         <w:t xml:space="preserve"> : Méthodes publiques de la classe </w:t>
       </w:r>
@@ -6961,7 +7043,7 @@
           <w:lang w:eastAsia="fr-CH"/>
         </w:rPr>
         <w:drawing>
-          <wp:inline distT="0" distB="0" distL="0" distR="0" wp14:anchorId="2AFC0056" wp14:editId="20A5B704">
+          <wp:inline distT="0" distB="0" distL="0" distR="0" wp14:anchorId="752A6E53" wp14:editId="77D761B5">
             <wp:extent cx="5760720" cy="2431415"/>
             <wp:effectExtent l="0" t="0" r="0" b="6985"/>
             <wp:docPr id="3" name="Image 3"/>
@@ -6976,7 +7058,7 @@
                     <pic:cNvPicPr/>
                   </pic:nvPicPr>
                   <pic:blipFill>
-                    <a:blip r:embed="rId18"/>
+                    <a:blip r:embed="rId19"/>
                     <a:stretch>
                       <a:fillRect/>
                     </a:stretch>
@@ -7002,7 +7084,7 @@
         <w:pStyle w:val="Lgende"/>
         <w:jc w:val="center"/>
       </w:pPr>
-      <w:bookmarkStart w:id="28" w:name="_Toc453519989"/>
+      <w:bookmarkStart w:id="28" w:name="_Toc453521191"/>
       <w:r>
         <w:t xml:space="preserve">Figure </w:t>
       </w:r>
@@ -7011,7 +7093,7 @@
           <w:rPr>
             <w:noProof/>
           </w:rPr>
-          <w:t>9</w:t>
+          <w:t>10</w:t>
         </w:r>
       </w:fldSimple>
       <w:r>
@@ -7076,7 +7158,7 @@
           <w:lang w:eastAsia="fr-CH"/>
         </w:rPr>
         <w:drawing>
-          <wp:inline distT="0" distB="0" distL="0" distR="0" wp14:anchorId="106ACAC8" wp14:editId="6BF20237">
+          <wp:inline distT="0" distB="0" distL="0" distR="0" wp14:anchorId="1CCC4AD3" wp14:editId="645F540C">
             <wp:extent cx="5760720" cy="6783705"/>
             <wp:effectExtent l="0" t="0" r="0" b="0"/>
             <wp:docPr id="9" name="Image 9"/>
@@ -7091,7 +7173,7 @@
                     <pic:cNvPicPr/>
                   </pic:nvPicPr>
                   <pic:blipFill>
-                    <a:blip r:embed="rId19" cstate="print">
+                    <a:blip r:embed="rId20" cstate="print">
                       <a:extLst>
                         <a:ext uri="{28A0092B-C50C-407E-A947-70E740481C1C}">
                           <a14:useLocalDpi xmlns:a14="http://schemas.microsoft.com/office/drawing/2010/main" val="0"/>
@@ -7123,7 +7205,7 @@
         <w:pStyle w:val="Lgende"/>
         <w:jc w:val="center"/>
       </w:pPr>
-      <w:bookmarkStart w:id="30" w:name="_Toc453519990"/>
+      <w:bookmarkStart w:id="30" w:name="_Toc453521192"/>
       <w:r>
         <w:t xml:space="preserve">Figure </w:t>
       </w:r>
@@ -7132,7 +7214,7 @@
           <w:rPr>
             <w:noProof/>
           </w:rPr>
-          <w:t>10</w:t>
+          <w:t>11</w:t>
         </w:r>
       </w:fldSimple>
       <w:r>
@@ -7333,7 +7415,7 @@
           <w:lang w:eastAsia="fr-CH"/>
         </w:rPr>
         <w:drawing>
-          <wp:inline distT="0" distB="0" distL="0" distR="0" wp14:anchorId="3E4BF496" wp14:editId="02F2FB08">
+          <wp:inline distT="0" distB="0" distL="0" distR="0" wp14:anchorId="38283091" wp14:editId="78DC0D34">
             <wp:extent cx="8892540" cy="4461510"/>
             <wp:effectExtent l="0" t="0" r="3810" b="0"/>
             <wp:docPr id="2" name="Image 2"/>
@@ -7348,7 +7430,7 @@
                     <pic:cNvPicPr/>
                   </pic:nvPicPr>
                   <pic:blipFill>
-                    <a:blip r:embed="rId20">
+                    <a:blip r:embed="rId21">
                       <a:extLst>
                         <a:ext uri="{28A0092B-C50C-407E-A947-70E740481C1C}">
                           <a14:useLocalDpi xmlns:a14="http://schemas.microsoft.com/office/drawing/2010/main" val="0"/>
@@ -7380,7 +7462,7 @@
         <w:pStyle w:val="Lgende"/>
         <w:jc w:val="center"/>
       </w:pPr>
-      <w:bookmarkStart w:id="34" w:name="_Toc453519991"/>
+      <w:bookmarkStart w:id="34" w:name="_Toc453521193"/>
       <w:r>
         <w:t xml:space="preserve">Figure </w:t>
       </w:r>
@@ -7389,7 +7471,7 @@
           <w:rPr>
             <w:noProof/>
           </w:rPr>
-          <w:t>11</w:t>
+          <w:t>12</w:t>
         </w:r>
       </w:fldSimple>
       <w:r>
@@ -7420,9 +7502,136 @@
     </w:p>
     <w:p/>
     <w:p>
-      <w:r>
-        <w:t>2-3 captures d’écran sympa avec une description</w:t>
-      </w:r>
+      <w:pPr>
+        <w:jc w:val="both"/>
+      </w:pPr>
+      <w:r>
+        <w:t>Ce chapitre contient quelques captures d’écran de notre jeu, afin de donner un aperçu de son contenu et de l’état d’avancement du projet.</w:t>
+      </w:r>
+    </w:p>
+    <w:p>
+      <w:pPr>
+        <w:jc w:val="both"/>
+      </w:pPr>
+    </w:p>
+    <w:p>
+      <w:pPr>
+        <w:pStyle w:val="Titre3"/>
+      </w:pPr>
+      <w:r>
+        <w:t>Ecran de connexion</w:t>
+      </w:r>
+    </w:p>
+    <w:p>
+      <w:pPr>
+        <w:jc w:val="both"/>
+      </w:pPr>
+    </w:p>
+    <w:p>
+      <w:pPr>
+        <w:jc w:val="both"/>
+      </w:pPr>
+      <w:r>
+        <w:t xml:space="preserve">La fenêtre ci-dessous est l’écran de </w:t>
+      </w:r>
+      <w:r>
+        <w:t>connexion</w:t>
+      </w:r>
+      <w:r>
+        <w:t>. Il permet à l’utilisateur de choisir son nom dans la partie. Un nom aléatoire est généré au lancement, mais l’utilisateur peut bien sûr le modifier.</w:t>
+      </w:r>
+    </w:p>
+    <w:p>
+      <w:pPr>
+        <w:jc w:val="both"/>
+      </w:pPr>
+      <w:r>
+        <w:t>L’écran contient également les paramètres par défaut du serveur. Là encore l’utilisateur peut modifier les paramètres, ce qui permet</w:t>
+      </w:r>
+      <w:r>
+        <w:t xml:space="preserve"> </w:t>
+      </w:r>
+      <w:r>
+        <w:t xml:space="preserve">par exemple </w:t>
+      </w:r>
+      <w:r>
+        <w:t>d’avoir plusieurs serveurs de jeu différents.</w:t>
+      </w:r>
+    </w:p>
+    <w:p>
+      <w:pPr>
+        <w:keepNext/>
+        <w:jc w:val="center"/>
+      </w:pPr>
+      <w:r>
+        <w:rPr>
+          <w:noProof/>
+          <w:lang w:eastAsia="fr-CH"/>
+        </w:rPr>
+        <w:drawing>
+          <wp:inline distT="0" distB="0" distL="0" distR="0">
+            <wp:extent cx="5760720" cy="4627880"/>
+            <wp:effectExtent l="0" t="0" r="0" b="0"/>
+            <wp:docPr id="10" name="Image 10"/>
+            <wp:cNvGraphicFramePr>
+              <a:graphicFrameLocks xmlns:a="http://schemas.openxmlformats.org/drawingml/2006/main" noChangeAspect="1"/>
+            </wp:cNvGraphicFramePr>
+            <a:graphic xmlns:a="http://schemas.openxmlformats.org/drawingml/2006/main">
+              <a:graphicData uri="http://schemas.openxmlformats.org/drawingml/2006/picture">
+                <pic:pic xmlns:pic="http://schemas.openxmlformats.org/drawingml/2006/picture">
+                  <pic:nvPicPr>
+                    <pic:cNvPr id="10" name="Launcher.png"/>
+                    <pic:cNvPicPr/>
+                  </pic:nvPicPr>
+                  <pic:blipFill>
+                    <a:blip r:embed="rId22">
+                      <a:extLst>
+                        <a:ext uri="{28A0092B-C50C-407E-A947-70E740481C1C}">
+                          <a14:useLocalDpi xmlns:a14="http://schemas.microsoft.com/office/drawing/2010/main" val="0"/>
+                        </a:ext>
+                      </a:extLst>
+                    </a:blip>
+                    <a:stretch>
+                      <a:fillRect/>
+                    </a:stretch>
+                  </pic:blipFill>
+                  <pic:spPr>
+                    <a:xfrm>
+                      <a:off x="0" y="0"/>
+                      <a:ext cx="5760720" cy="4627880"/>
+                    </a:xfrm>
+                    <a:prstGeom prst="rect">
+                      <a:avLst/>
+                    </a:prstGeom>
+                  </pic:spPr>
+                </pic:pic>
+              </a:graphicData>
+            </a:graphic>
+          </wp:inline>
+        </w:drawing>
+      </w:r>
+    </w:p>
+    <w:p>
+      <w:pPr>
+        <w:pStyle w:val="Lgende"/>
+        <w:jc w:val="center"/>
+      </w:pPr>
+      <w:r>
+        <w:t xml:space="preserve">Figure </w:t>
+      </w:r>
+      <w:fldSimple w:instr=" SEQ Figure \* ARABIC ">
+        <w:r>
+          <w:rPr>
+            <w:noProof/>
+          </w:rPr>
+          <w:t>13</w:t>
+        </w:r>
+      </w:fldSimple>
+      <w:r>
+        <w:t xml:space="preserve"> : Fenêtre de connexion</w:t>
+      </w:r>
+    </w:p>
+    <w:p>
       <w:r>
         <w:br w:type="page"/>
       </w:r>
@@ -7430,24 +7639,403 @@
     <w:p/>
     <w:p>
       <w:pPr>
+        <w:pStyle w:val="Titre3"/>
+      </w:pPr>
+      <w:r>
+        <w:t>Lobby</w:t>
+      </w:r>
+    </w:p>
+    <w:p/>
+    <w:p>
+      <w:pPr>
+        <w:jc w:val="both"/>
+      </w:pPr>
+      <w:r>
+        <w:t>La carte Lobby est la carte sur laquelle le joueur arrive après s’être connecté. Cette carte ne gère pas les collisions entre les joueurs, ceux-ci ne peuvent donc pas mourir.</w:t>
+      </w:r>
+      <w:r>
+        <w:t xml:space="preserve"> Il s’agit surtout d’une carte sur laquelle les joueurs peuvent se familiariser avec les commandes, tester les différents bonus, etc.</w:t>
+      </w:r>
+    </w:p>
+    <w:p>
+      <w:pPr>
+        <w:keepNext/>
+        <w:jc w:val="center"/>
+      </w:pPr>
+      <w:r>
+        <w:rPr>
+          <w:noProof/>
+          <w:lang w:eastAsia="fr-CH"/>
+        </w:rPr>
+        <w:drawing>
+          <wp:inline distT="0" distB="0" distL="0" distR="0">
+            <wp:extent cx="5760720" cy="3837940"/>
+            <wp:effectExtent l="0" t="0" r="0" b="0"/>
+            <wp:docPr id="14" name="Image 14"/>
+            <wp:cNvGraphicFramePr>
+              <a:graphicFrameLocks xmlns:a="http://schemas.openxmlformats.org/drawingml/2006/main" noChangeAspect="1"/>
+            </wp:cNvGraphicFramePr>
+            <a:graphic xmlns:a="http://schemas.openxmlformats.org/drawingml/2006/main">
+              <a:graphicData uri="http://schemas.openxmlformats.org/drawingml/2006/picture">
+                <pic:pic xmlns:pic="http://schemas.openxmlformats.org/drawingml/2006/picture">
+                  <pic:nvPicPr>
+                    <pic:cNvPr id="14" name="Lobby1.png"/>
+                    <pic:cNvPicPr/>
+                  </pic:nvPicPr>
+                  <pic:blipFill>
+                    <a:blip r:embed="rId23" cstate="print">
+                      <a:extLst>
+                        <a:ext uri="{28A0092B-C50C-407E-A947-70E740481C1C}">
+                          <a14:useLocalDpi xmlns:a14="http://schemas.microsoft.com/office/drawing/2010/main" val="0"/>
+                        </a:ext>
+                      </a:extLst>
+                    </a:blip>
+                    <a:stretch>
+                      <a:fillRect/>
+                    </a:stretch>
+                  </pic:blipFill>
+                  <pic:spPr>
+                    <a:xfrm>
+                      <a:off x="0" y="0"/>
+                      <a:ext cx="5760720" cy="3837940"/>
+                    </a:xfrm>
+                    <a:prstGeom prst="rect">
+                      <a:avLst/>
+                    </a:prstGeom>
+                  </pic:spPr>
+                </pic:pic>
+              </a:graphicData>
+            </a:graphic>
+          </wp:inline>
+        </w:drawing>
+      </w:r>
+    </w:p>
+    <w:p>
+      <w:pPr>
+        <w:pStyle w:val="Lgende"/>
+        <w:jc w:val="center"/>
+      </w:pPr>
+      <w:r>
+        <w:t xml:space="preserve">Figure </w:t>
+      </w:r>
+      <w:fldSimple w:instr=" SEQ Figure \* ARABIC ">
+        <w:r>
+          <w:rPr>
+            <w:noProof/>
+          </w:rPr>
+          <w:t>14</w:t>
+        </w:r>
+      </w:fldSimple>
+      <w:r>
+        <w:t xml:space="preserve"> : Capture d'écran du Lobby</w:t>
+      </w:r>
+    </w:p>
+    <w:p/>
+    <w:p>
+      <w:r>
+        <w:t>On peut noter quelques points intéressants sur cette capture d’écran :</w:t>
+      </w:r>
+    </w:p>
+    <w:p>
+      <w:pPr>
+        <w:pStyle w:val="Paragraphedeliste"/>
+        <w:numPr>
+          <w:ilvl w:val="0"/>
+          <w:numId w:val="16"/>
+        </w:numPr>
+      </w:pPr>
+      <w:r>
+        <w:t>En haut à gauche se situe un compteur d’images par secondes, permettant au joueur de vérifier les performances graphiques</w:t>
+      </w:r>
+    </w:p>
+    <w:p>
+      <w:pPr>
+        <w:pStyle w:val="Paragraphedeliste"/>
+        <w:numPr>
+          <w:ilvl w:val="0"/>
+          <w:numId w:val="16"/>
+        </w:numPr>
+      </w:pPr>
+      <w:r>
+        <w:t>En haut à droite se trouve la liste des joueurs connectés, avec leur score</w:t>
+      </w:r>
+    </w:p>
+    <w:p>
+      <w:pPr>
+        <w:pStyle w:val="Paragraphedeliste"/>
+        <w:numPr>
+          <w:ilvl w:val="0"/>
+          <w:numId w:val="16"/>
+        </w:numPr>
+      </w:pPr>
+      <w:r>
+        <w:t>Au centre se trouve la moto du joueur, avec la trainée derrière lui, ainsi que son nom</w:t>
+      </w:r>
+    </w:p>
+    <w:p>
+      <w:pPr>
+        <w:pStyle w:val="Paragraphedeliste"/>
+        <w:numPr>
+          <w:ilvl w:val="0"/>
+          <w:numId w:val="16"/>
+        </w:numPr>
+      </w:pPr>
+      <w:r>
+        <w:t xml:space="preserve">On voit les deux </w:t>
+      </w:r>
+      <w:proofErr w:type="spellStart"/>
+      <w:r>
+        <w:t>téléporteurs</w:t>
+      </w:r>
+      <w:proofErr w:type="spellEnd"/>
+      <w:r>
+        <w:t>, qui permettent au joueur de changer de carte</w:t>
+      </w:r>
+    </w:p>
+    <w:p>
+      <w:r>
+        <w:br w:type="page"/>
+      </w:r>
+    </w:p>
+    <w:p/>
+    <w:p>
+      <w:pPr>
+        <w:pStyle w:val="Titre3"/>
+      </w:pPr>
+      <w:r>
+        <w:t>Bonus</w:t>
+      </w:r>
+    </w:p>
+    <w:p/>
+    <w:p>
+      <w:r>
+        <w:t>La capture d’écran ci-dessous permet de voir des bonus sur la carte. Il s’agit des points rouges. Un nom indique le type de bonus dont il s’agit.</w:t>
+      </w:r>
+    </w:p>
+    <w:p>
+      <w:r>
+        <w:t>Actuellement deux types de bonus sont implémentés :</w:t>
+      </w:r>
+    </w:p>
+    <w:p>
+      <w:pPr>
+        <w:pStyle w:val="Paragraphedeliste"/>
+        <w:numPr>
+          <w:ilvl w:val="0"/>
+          <w:numId w:val="17"/>
+        </w:numPr>
+      </w:pPr>
+      <w:proofErr w:type="spellStart"/>
+      <w:r>
+        <w:rPr>
+          <w:b/>
+        </w:rPr>
+        <w:t>SuperSize</w:t>
+      </w:r>
+      <w:proofErr w:type="spellEnd"/>
+      <w:r>
+        <w:t xml:space="preserve"> : permet d’augmenter </w:t>
+      </w:r>
+      <w:r>
+        <w:t xml:space="preserve">temporairement </w:t>
+      </w:r>
+      <w:r>
+        <w:t>la taille d’un joueur</w:t>
+      </w:r>
+    </w:p>
+    <w:p>
+      <w:pPr>
+        <w:pStyle w:val="Paragraphedeliste"/>
+        <w:numPr>
+          <w:ilvl w:val="0"/>
+          <w:numId w:val="17"/>
+        </w:numPr>
+      </w:pPr>
+      <w:r>
+        <w:rPr>
+          <w:b/>
+        </w:rPr>
+        <w:t>Speed </w:t>
+      </w:r>
+      <w:r>
+        <w:t>:</w:t>
+      </w:r>
+      <w:r>
+        <w:t xml:space="preserve"> permet d’augmenter temporairement la vitesse d’un joueur</w:t>
+      </w:r>
+    </w:p>
+    <w:p/>
+    <w:p>
+      <w:r>
+        <w:t>Pour déclencher un bonus il suffit de « rouler » dessus, et l’effet est immédiat.</w:t>
+      </w:r>
+    </w:p>
+    <w:p>
+      <w:pPr>
+        <w:keepNext/>
+        <w:jc w:val="center"/>
+      </w:pPr>
+      <w:r>
+        <w:rPr>
+          <w:noProof/>
+          <w:lang w:eastAsia="fr-CH"/>
+        </w:rPr>
+        <w:drawing>
+          <wp:inline distT="0" distB="0" distL="0" distR="0">
+            <wp:extent cx="5760720" cy="3837940"/>
+            <wp:effectExtent l="0" t="0" r="0" b="0"/>
+            <wp:docPr id="16" name="Image 16"/>
+            <wp:cNvGraphicFramePr>
+              <a:graphicFrameLocks xmlns:a="http://schemas.openxmlformats.org/drawingml/2006/main" noChangeAspect="1"/>
+            </wp:cNvGraphicFramePr>
+            <a:graphic xmlns:a="http://schemas.openxmlformats.org/drawingml/2006/main">
+              <a:graphicData uri="http://schemas.openxmlformats.org/drawingml/2006/picture">
+                <pic:pic xmlns:pic="http://schemas.openxmlformats.org/drawingml/2006/picture">
+                  <pic:nvPicPr>
+                    <pic:cNvPr id="16" name="Supersize1.png"/>
+                    <pic:cNvPicPr/>
+                  </pic:nvPicPr>
+                  <pic:blipFill>
+                    <a:blip r:embed="rId24" cstate="print">
+                      <a:extLst>
+                        <a:ext uri="{28A0092B-C50C-407E-A947-70E740481C1C}">
+                          <a14:useLocalDpi xmlns:a14="http://schemas.microsoft.com/office/drawing/2010/main" val="0"/>
+                        </a:ext>
+                      </a:extLst>
+                    </a:blip>
+                    <a:stretch>
+                      <a:fillRect/>
+                    </a:stretch>
+                  </pic:blipFill>
+                  <pic:spPr>
+                    <a:xfrm>
+                      <a:off x="0" y="0"/>
+                      <a:ext cx="5760720" cy="3837940"/>
+                    </a:xfrm>
+                    <a:prstGeom prst="rect">
+                      <a:avLst/>
+                    </a:prstGeom>
+                  </pic:spPr>
+                </pic:pic>
+              </a:graphicData>
+            </a:graphic>
+          </wp:inline>
+        </w:drawing>
+      </w:r>
+    </w:p>
+    <w:p>
+      <w:pPr>
+        <w:pStyle w:val="Lgende"/>
+        <w:jc w:val="center"/>
+      </w:pPr>
+      <w:r>
+        <w:t xml:space="preserve">Figure </w:t>
+      </w:r>
+      <w:fldSimple w:instr=" SEQ Figure \* ARABIC ">
+        <w:r>
+          <w:rPr>
+            <w:noProof/>
+          </w:rPr>
+          <w:t>15</w:t>
+        </w:r>
+      </w:fldSimple>
+      <w:r>
+        <w:t xml:space="preserve"> : Capture d'écran des bonus</w:t>
+      </w:r>
+    </w:p>
+    <w:p/>
+    <w:p>
+      <w:pPr>
+        <w:jc w:val="both"/>
+      </w:pPr>
+      <w:r>
+        <w:t>On peut constater ici que le joueur est déjà sous l’effet d’un bonus « </w:t>
+      </w:r>
+      <w:proofErr w:type="spellStart"/>
+      <w:r>
+        <w:t>SuperSize</w:t>
+      </w:r>
+      <w:proofErr w:type="spellEnd"/>
+      <w:r>
+        <w:t> », car sa taille est nettement supérieure à celle qu’on voit sur la capture d’écran précédente.</w:t>
+      </w:r>
+    </w:p>
+    <w:p>
+      <w:r>
+        <w:br w:type="page"/>
+      </w:r>
+    </w:p>
+    <w:p>
+      <w:pPr>
+        <w:jc w:val="both"/>
+      </w:pPr>
+    </w:p>
+    <w:p>
+      <w:pPr>
+        <w:pStyle w:val="Titre3"/>
+      </w:pPr>
+      <w:r>
+        <w:t>Multijoueur</w:t>
+      </w:r>
+    </w:p>
+    <w:p>
+      <w:pPr>
+        <w:jc w:val="both"/>
+      </w:pPr>
+    </w:p>
+    <w:p>
+      <w:pPr>
+        <w:jc w:val="both"/>
+      </w:pPr>
+      <w:r>
+        <w:t>Tout l’intérêt de notre jeu est de s’affronter à plusieurs ! La capture d’écran ci-dessous montre deux joueurs en train de s’affronter</w:t>
+      </w:r>
+      <w:r>
+        <w:t xml:space="preserve"> dans une même partie :</w:t>
+      </w:r>
+    </w:p>
+    <w:p>
+      <w:pPr>
+        <w:jc w:val="both"/>
+      </w:pPr>
+      <w:r>
+        <w:t xml:space="preserve">&lt; </w:t>
+      </w:r>
+      <w:proofErr w:type="gramStart"/>
+      <w:r>
+        <w:t>capture</w:t>
+      </w:r>
+      <w:proofErr w:type="gramEnd"/>
+      <w:r>
+        <w:t xml:space="preserve"> d’écran &gt;</w:t>
+      </w:r>
+      <w:bookmarkStart w:id="36" w:name="_GoBack"/>
+      <w:bookmarkEnd w:id="36"/>
+      <w:r>
+        <w:br w:type="page"/>
+      </w:r>
+    </w:p>
+    <w:p/>
+    <w:p>
+      <w:pPr>
         <w:pStyle w:val="Titre1"/>
       </w:pPr>
-      <w:bookmarkStart w:id="36" w:name="_Toc453520016"/>
+      <w:bookmarkStart w:id="37" w:name="_Toc453520016"/>
       <w:r>
         <w:t>Gestion du projet</w:t>
       </w:r>
-      <w:bookmarkEnd w:id="36"/>
+      <w:bookmarkEnd w:id="37"/>
     </w:p>
     <w:p/>
     <w:p>
       <w:pPr>
         <w:pStyle w:val="Titre2"/>
       </w:pPr>
-      <w:bookmarkStart w:id="37" w:name="_Toc453520017"/>
+      <w:bookmarkStart w:id="38" w:name="_Toc453520017"/>
       <w:r>
         <w:t>Rôles des participants</w:t>
       </w:r>
-      <w:bookmarkEnd w:id="37"/>
+      <w:bookmarkEnd w:id="38"/>
     </w:p>
     <w:p/>
     <w:p>
@@ -7480,26 +8068,26 @@
       <w:pPr>
         <w:pStyle w:val="Titre2"/>
       </w:pPr>
-      <w:bookmarkStart w:id="38" w:name="_Toc453520018"/>
+      <w:bookmarkStart w:id="39" w:name="_Toc453520018"/>
       <w:r>
         <w:t>Outils</w:t>
       </w:r>
       <w:r>
         <w:t xml:space="preserve"> communs</w:t>
       </w:r>
-      <w:bookmarkEnd w:id="38"/>
+      <w:bookmarkEnd w:id="39"/>
     </w:p>
     <w:p/>
     <w:p>
       <w:pPr>
         <w:pStyle w:val="Titre3"/>
       </w:pPr>
-      <w:bookmarkStart w:id="39" w:name="_Toc453520019"/>
+      <w:bookmarkStart w:id="40" w:name="_Toc453520019"/>
       <w:proofErr w:type="spellStart"/>
       <w:r>
         <w:t>IntelliJ</w:t>
       </w:r>
-      <w:bookmarkEnd w:id="39"/>
+      <w:bookmarkEnd w:id="40"/>
       <w:proofErr w:type="spellEnd"/>
     </w:p>
     <w:p/>
@@ -7518,11 +8106,11 @@
       <w:pPr>
         <w:pStyle w:val="Titre3"/>
       </w:pPr>
-      <w:bookmarkStart w:id="40" w:name="_Toc453520020"/>
+      <w:bookmarkStart w:id="41" w:name="_Toc453520020"/>
       <w:r>
         <w:t>Git</w:t>
       </w:r>
-      <w:bookmarkEnd w:id="40"/>
+      <w:bookmarkEnd w:id="41"/>
     </w:p>
     <w:p/>
     <w:p>
@@ -7561,11 +8149,11 @@
       <w:pPr>
         <w:pStyle w:val="Titre2"/>
       </w:pPr>
-      <w:bookmarkStart w:id="41" w:name="_Toc453520021"/>
+      <w:bookmarkStart w:id="42" w:name="_Toc453520021"/>
       <w:r>
         <w:t>Stratégie de tests</w:t>
       </w:r>
-      <w:bookmarkEnd w:id="41"/>
+      <w:bookmarkEnd w:id="42"/>
     </w:p>
     <w:p/>
     <w:p>
@@ -7588,22 +8176,22 @@
       <w:pPr>
         <w:pStyle w:val="Titre2"/>
       </w:pPr>
-      <w:bookmarkStart w:id="42" w:name="_Toc453520022"/>
+      <w:bookmarkStart w:id="43" w:name="_Toc453520022"/>
       <w:r>
         <w:t>Planification</w:t>
       </w:r>
-      <w:bookmarkEnd w:id="42"/>
+      <w:bookmarkEnd w:id="43"/>
     </w:p>
     <w:p/>
     <w:p>
       <w:pPr>
         <w:pStyle w:val="Titre3"/>
       </w:pPr>
-      <w:bookmarkStart w:id="43" w:name="_Toc453520023"/>
+      <w:bookmarkStart w:id="44" w:name="_Toc453520023"/>
       <w:r>
         <w:t>Planning prévisionnel</w:t>
       </w:r>
-      <w:bookmarkEnd w:id="43"/>
+      <w:bookmarkEnd w:id="44"/>
     </w:p>
     <w:p/>
     <w:p>
@@ -7621,11 +8209,11 @@
       <w:pPr>
         <w:pStyle w:val="Titre3"/>
       </w:pPr>
-      <w:bookmarkStart w:id="44" w:name="_Toc453520024"/>
+      <w:bookmarkStart w:id="45" w:name="_Toc453520024"/>
       <w:r>
         <w:t>Planning effectif</w:t>
       </w:r>
-      <w:bookmarkEnd w:id="44"/>
+      <w:bookmarkEnd w:id="45"/>
     </w:p>
     <w:p/>
     <w:p>
@@ -7641,25 +8229,25 @@
       <w:pPr>
         <w:pStyle w:val="Titre1"/>
       </w:pPr>
-      <w:bookmarkStart w:id="45" w:name="_Toc453520025"/>
+      <w:bookmarkStart w:id="46" w:name="_Toc453520025"/>
       <w:r>
         <w:t>Conclusion</w:t>
       </w:r>
-      <w:bookmarkEnd w:id="45"/>
+      <w:bookmarkEnd w:id="46"/>
     </w:p>
     <w:p/>
     <w:p>
       <w:pPr>
         <w:pStyle w:val="Titre2"/>
       </w:pPr>
-      <w:bookmarkStart w:id="46" w:name="_Toc453520026"/>
+      <w:bookmarkStart w:id="47" w:name="_Toc453520026"/>
       <w:r>
         <w:t xml:space="preserve">Etat </w:t>
       </w:r>
       <w:r>
         <w:t>du projet à l’échéance</w:t>
       </w:r>
-      <w:bookmarkEnd w:id="46"/>
+      <w:bookmarkEnd w:id="47"/>
     </w:p>
     <w:p/>
     <w:p>
@@ -7677,11 +8265,11 @@
       <w:pPr>
         <w:pStyle w:val="Titre2"/>
       </w:pPr>
-      <w:bookmarkStart w:id="47" w:name="_Toc453520027"/>
+      <w:bookmarkStart w:id="48" w:name="_Toc453520027"/>
       <w:r>
         <w:t>Problèmes rencontrés</w:t>
       </w:r>
-      <w:bookmarkEnd w:id="47"/>
+      <w:bookmarkEnd w:id="48"/>
     </w:p>
     <w:p/>
     <w:p>
@@ -7699,11 +8287,11 @@
       <w:pPr>
         <w:pStyle w:val="Titre2"/>
       </w:pPr>
-      <w:bookmarkStart w:id="48" w:name="_Toc453520028"/>
+      <w:bookmarkStart w:id="49" w:name="_Toc453520028"/>
       <w:r>
         <w:t>Améliorations possibles</w:t>
       </w:r>
-      <w:bookmarkEnd w:id="48"/>
+      <w:bookmarkEnd w:id="49"/>
     </w:p>
     <w:p/>
     <w:p>
@@ -7748,11 +8336,11 @@
       <w:pPr>
         <w:pStyle w:val="Titre1"/>
       </w:pPr>
-      <w:bookmarkStart w:id="49" w:name="_Toc453520029"/>
+      <w:bookmarkStart w:id="50" w:name="_Toc453520029"/>
       <w:r>
         <w:t>Annexes</w:t>
       </w:r>
-      <w:bookmarkEnd w:id="49"/>
+      <w:bookmarkEnd w:id="50"/>
     </w:p>
     <w:p/>
     <w:p>
@@ -7762,11 +8350,11 @@
           <w:tab w:val="left" w:pos="993"/>
         </w:tabs>
       </w:pPr>
-      <w:bookmarkStart w:id="50" w:name="_Toc453520030"/>
+      <w:bookmarkStart w:id="51" w:name="_Toc453520030"/>
       <w:r>
         <w:t>Table des illustrations</w:t>
       </w:r>
-      <w:bookmarkEnd w:id="50"/>
+      <w:bookmarkEnd w:id="51"/>
     </w:p>
     <w:p/>
     <w:p>
@@ -7790,13 +8378,13 @@
       <w:r>
         <w:fldChar w:fldCharType="separate"/>
       </w:r>
-      <w:hyperlink w:anchor="_Toc453519981" w:history="1">
+      <w:hyperlink w:anchor="_Toc453521182" w:history="1">
         <w:r>
           <w:rPr>
             <w:rStyle w:val="Lienhypertexte"/>
             <w:noProof/>
           </w:rPr>
-          <w:t>Figure 1 : Diagramme de séquence du protocole de communication</w:t>
+          <w:t>Figure 1 : Schéma d'architecture globale</w:t>
         </w:r>
         <w:r>
           <w:rPr>
@@ -7817,7 +8405,7 @@
             <w:noProof/>
             <w:webHidden/>
           </w:rPr>
-          <w:instrText xml:space="preserve"> PAGEREF _Toc453519981 \h </w:instrText>
+          <w:instrText xml:space="preserve"> PAGEREF _Toc453521182 \h </w:instrText>
         </w:r>
         <w:r>
           <w:rPr>
@@ -7837,7 +8425,7 @@
             <w:noProof/>
             <w:webHidden/>
           </w:rPr>
-          <w:t>7</w:t>
+          <w:t>5</w:t>
         </w:r>
         <w:r>
           <w:rPr>
@@ -7860,13 +8448,13 @@
           <w:lang w:eastAsia="fr-CH"/>
         </w:rPr>
       </w:pPr>
-      <w:hyperlink w:anchor="_Toc453519982" w:history="1">
+      <w:hyperlink w:anchor="_Toc453521183" w:history="1">
         <w:r>
           <w:rPr>
             <w:rStyle w:val="Lienhypertexte"/>
             <w:noProof/>
           </w:rPr>
-          <w:t>Figure 2 : Messages envoyés du serveur au client</w:t>
+          <w:t>Figure 2 : Diagramme de séquence du protocole de communication</w:t>
         </w:r>
         <w:r>
           <w:rPr>
@@ -7887,7 +8475,7 @@
             <w:noProof/>
             <w:webHidden/>
           </w:rPr>
-          <w:instrText xml:space="preserve"> PAGEREF _Toc453519982 \h </w:instrText>
+          <w:instrText xml:space="preserve"> PAGEREF _Toc453521183 \h </w:instrText>
         </w:r>
         <w:r>
           <w:rPr>
@@ -7930,13 +8518,13 @@
           <w:lang w:eastAsia="fr-CH"/>
         </w:rPr>
       </w:pPr>
-      <w:hyperlink w:anchor="_Toc453519983" w:history="1">
+      <w:hyperlink w:anchor="_Toc453521184" w:history="1">
         <w:r>
           <w:rPr>
             <w:rStyle w:val="Lienhypertexte"/>
             <w:noProof/>
           </w:rPr>
-          <w:t>Figure 3 : Messages envoyées du client au serveur</w:t>
+          <w:t>Figure 3 : Messages envoyés du serveur au client</w:t>
         </w:r>
         <w:r>
           <w:rPr>
@@ -7957,77 +8545,7 @@
             <w:noProof/>
             <w:webHidden/>
           </w:rPr>
-          <w:instrText xml:space="preserve"> PAGEREF _Toc453519983 \h </w:instrText>
-        </w:r>
-        <w:r>
-          <w:rPr>
-            <w:noProof/>
-            <w:webHidden/>
-          </w:rPr>
-        </w:r>
-        <w:r>
-          <w:rPr>
-            <w:noProof/>
-            <w:webHidden/>
-          </w:rPr>
-          <w:fldChar w:fldCharType="separate"/>
-        </w:r>
-        <w:r>
-          <w:rPr>
-            <w:noProof/>
-            <w:webHidden/>
-          </w:rPr>
-          <w:t>8</w:t>
-        </w:r>
-        <w:r>
-          <w:rPr>
-            <w:noProof/>
-            <w:webHidden/>
-          </w:rPr>
-          <w:fldChar w:fldCharType="end"/>
-        </w:r>
-      </w:hyperlink>
-    </w:p>
-    <w:p>
-      <w:pPr>
-        <w:pStyle w:val="Tabledesillustrations"/>
-        <w:tabs>
-          <w:tab w:val="right" w:leader="dot" w:pos="9062"/>
-        </w:tabs>
-        <w:rPr>
-          <w:rFonts w:eastAsiaTheme="minorEastAsia"/>
-          <w:noProof/>
-          <w:lang w:eastAsia="fr-CH"/>
-        </w:rPr>
-      </w:pPr>
-      <w:hyperlink w:anchor="_Toc453519984" w:history="1">
-        <w:r>
-          <w:rPr>
-            <w:rStyle w:val="Lienhypertexte"/>
-            <w:noProof/>
-          </w:rPr>
-          <w:t>Figure 4 : Diagramme de classes de la partie protocole et modèles</w:t>
-        </w:r>
-        <w:r>
-          <w:rPr>
-            <w:noProof/>
-            <w:webHidden/>
-          </w:rPr>
-          <w:tab/>
-        </w:r>
-        <w:r>
-          <w:rPr>
-            <w:noProof/>
-            <w:webHidden/>
-          </w:rPr>
-          <w:fldChar w:fldCharType="begin"/>
-        </w:r>
-        <w:r>
-          <w:rPr>
-            <w:noProof/>
-            <w:webHidden/>
-          </w:rPr>
-          <w:instrText xml:space="preserve"> PAGEREF _Toc453519984 \h </w:instrText>
+          <w:instrText xml:space="preserve"> PAGEREF _Toc453521184 \h </w:instrText>
         </w:r>
         <w:r>
           <w:rPr>
@@ -8070,13 +8588,13 @@
           <w:lang w:eastAsia="fr-CH"/>
         </w:rPr>
       </w:pPr>
-      <w:hyperlink w:anchor="_Toc453519985" w:history="1">
+      <w:hyperlink w:anchor="_Toc453521185" w:history="1">
         <w:r>
           <w:rPr>
             <w:rStyle w:val="Lienhypertexte"/>
             <w:noProof/>
           </w:rPr>
-          <w:t>Figure 8 : Fonctionnement simplifié du Mediator</w:t>
+          <w:t>Figure 4 : Messages envoyées du client au serveur</w:t>
         </w:r>
         <w:r>
           <w:rPr>
@@ -8097,7 +8615,77 @@
             <w:noProof/>
             <w:webHidden/>
           </w:rPr>
-          <w:instrText xml:space="preserve"> PAGEREF _Toc453519985 \h </w:instrText>
+          <w:instrText xml:space="preserve"> PAGEREF _Toc453521185 \h </w:instrText>
+        </w:r>
+        <w:r>
+          <w:rPr>
+            <w:noProof/>
+            <w:webHidden/>
+          </w:rPr>
+        </w:r>
+        <w:r>
+          <w:rPr>
+            <w:noProof/>
+            <w:webHidden/>
+          </w:rPr>
+          <w:fldChar w:fldCharType="separate"/>
+        </w:r>
+        <w:r>
+          <w:rPr>
+            <w:noProof/>
+            <w:webHidden/>
+          </w:rPr>
+          <w:t>9</w:t>
+        </w:r>
+        <w:r>
+          <w:rPr>
+            <w:noProof/>
+            <w:webHidden/>
+          </w:rPr>
+          <w:fldChar w:fldCharType="end"/>
+        </w:r>
+      </w:hyperlink>
+    </w:p>
+    <w:p>
+      <w:pPr>
+        <w:pStyle w:val="Tabledesillustrations"/>
+        <w:tabs>
+          <w:tab w:val="right" w:leader="dot" w:pos="9062"/>
+        </w:tabs>
+        <w:rPr>
+          <w:rFonts w:eastAsiaTheme="minorEastAsia"/>
+          <w:noProof/>
+          <w:lang w:eastAsia="fr-CH"/>
+        </w:rPr>
+      </w:pPr>
+      <w:hyperlink w:anchor="_Toc453521186" w:history="1">
+        <w:r>
+          <w:rPr>
+            <w:rStyle w:val="Lienhypertexte"/>
+            <w:noProof/>
+          </w:rPr>
+          <w:t>Figure 5 : Diagramme de classes de la partie protocole et modèles</w:t>
+        </w:r>
+        <w:r>
+          <w:rPr>
+            <w:noProof/>
+            <w:webHidden/>
+          </w:rPr>
+          <w:tab/>
+        </w:r>
+        <w:r>
+          <w:rPr>
+            <w:noProof/>
+            <w:webHidden/>
+          </w:rPr>
+          <w:fldChar w:fldCharType="begin"/>
+        </w:r>
+        <w:r>
+          <w:rPr>
+            <w:noProof/>
+            <w:webHidden/>
+          </w:rPr>
+          <w:instrText xml:space="preserve"> PAGEREF _Toc453521186 \h </w:instrText>
         </w:r>
         <w:r>
           <w:rPr>
@@ -8140,13 +8728,13 @@
           <w:lang w:eastAsia="fr-CH"/>
         </w:rPr>
       </w:pPr>
-      <w:hyperlink w:anchor="_Toc453519986" w:history="1">
+      <w:hyperlink w:anchor="_Toc453521187" w:history="1">
         <w:r>
           <w:rPr>
             <w:rStyle w:val="Lienhypertexte"/>
             <w:noProof/>
           </w:rPr>
-          <w:t>Figure 9 : Diagramme de classes du Mediator</w:t>
+          <w:t>Figure 6 : Fonctionnement simplifié du Mediator</w:t>
         </w:r>
         <w:r>
           <w:rPr>
@@ -8167,7 +8755,7 @@
             <w:noProof/>
             <w:webHidden/>
           </w:rPr>
-          <w:instrText xml:space="preserve"> PAGEREF _Toc453519986 \h </w:instrText>
+          <w:instrText xml:space="preserve"> PAGEREF _Toc453521187 \h </w:instrText>
         </w:r>
         <w:r>
           <w:rPr>
@@ -8210,13 +8798,13 @@
           <w:lang w:eastAsia="fr-CH"/>
         </w:rPr>
       </w:pPr>
-      <w:hyperlink w:anchor="_Toc453519987" w:history="1">
+      <w:hyperlink w:anchor="_Toc453521188" w:history="1">
         <w:r>
           <w:rPr>
             <w:rStyle w:val="Lienhypertexte"/>
             <w:noProof/>
           </w:rPr>
-          <w:t>Figure 10 : Mediators utilisés dans le cadre de l'application</w:t>
+          <w:t>Figure 7 : Diagramme de classes du Mediator</w:t>
         </w:r>
         <w:r>
           <w:rPr>
@@ -8237,7 +8825,7 @@
             <w:noProof/>
             <w:webHidden/>
           </w:rPr>
-          <w:instrText xml:space="preserve"> PAGEREF _Toc453519987 \h </w:instrText>
+          <w:instrText xml:space="preserve"> PAGEREF _Toc453521188 \h </w:instrText>
         </w:r>
         <w:r>
           <w:rPr>
@@ -8280,13 +8868,13 @@
           <w:lang w:eastAsia="fr-CH"/>
         </w:rPr>
       </w:pPr>
-      <w:hyperlink w:anchor="_Toc453519988" w:history="1">
+      <w:hyperlink w:anchor="_Toc453521189" w:history="1">
         <w:r>
           <w:rPr>
             <w:rStyle w:val="Lienhypertexte"/>
             <w:noProof/>
           </w:rPr>
-          <w:t>Figure 11 : Méthodes publiques de la classe HyperMediator</w:t>
+          <w:t>Figure 8 : Mediators utilisés dans le cadre de l'application</w:t>
         </w:r>
         <w:r>
           <w:rPr>
@@ -8307,7 +8895,7 @@
             <w:noProof/>
             <w:webHidden/>
           </w:rPr>
-          <w:instrText xml:space="preserve"> PAGEREF _Toc453519988 \h </w:instrText>
+          <w:instrText xml:space="preserve"> PAGEREF _Toc453521189 \h </w:instrText>
         </w:r>
         <w:r>
           <w:rPr>
@@ -8327,7 +8915,7 @@
             <w:noProof/>
             <w:webHidden/>
           </w:rPr>
-          <w:t>12</w:t>
+          <w:t>13</w:t>
         </w:r>
         <w:r>
           <w:rPr>
@@ -8350,13 +8938,13 @@
           <w:lang w:eastAsia="fr-CH"/>
         </w:rPr>
       </w:pPr>
-      <w:hyperlink w:anchor="_Toc453519989" w:history="1">
+      <w:hyperlink w:anchor="_Toc453521190" w:history="1">
         <w:r>
           <w:rPr>
             <w:rStyle w:val="Lienhypertexte"/>
             <w:noProof/>
           </w:rPr>
-          <w:t>Figure 5 : Fonctionnement du serveur</w:t>
+          <w:t>Figure 9 : Méthodes publiques de la classe HyperMediator</w:t>
         </w:r>
         <w:r>
           <w:rPr>
@@ -8377,7 +8965,7 @@
             <w:noProof/>
             <w:webHidden/>
           </w:rPr>
-          <w:instrText xml:space="preserve"> PAGEREF _Toc453519989 \h </w:instrText>
+          <w:instrText xml:space="preserve"> PAGEREF _Toc453521190 \h </w:instrText>
         </w:r>
         <w:r>
           <w:rPr>
@@ -8397,7 +8985,7 @@
             <w:noProof/>
             <w:webHidden/>
           </w:rPr>
-          <w:t>14</w:t>
+          <w:t>13</w:t>
         </w:r>
         <w:r>
           <w:rPr>
@@ -8420,13 +9008,13 @@
           <w:lang w:eastAsia="fr-CH"/>
         </w:rPr>
       </w:pPr>
-      <w:hyperlink w:anchor="_Toc453519990" w:history="1">
+      <w:hyperlink w:anchor="_Toc453521191" w:history="1">
         <w:r>
           <w:rPr>
             <w:rStyle w:val="Lienhypertexte"/>
             <w:noProof/>
           </w:rPr>
-          <w:t>Figure 6 : Diagramme de classes de la partie serveur</w:t>
+          <w:t>Figure 10 : Fonctionnement du serveur</w:t>
         </w:r>
         <w:r>
           <w:rPr>
@@ -8447,7 +9035,7 @@
             <w:noProof/>
             <w:webHidden/>
           </w:rPr>
-          <w:instrText xml:space="preserve"> PAGEREF _Toc453519990 \h </w:instrText>
+          <w:instrText xml:space="preserve"> PAGEREF _Toc453521191 \h </w:instrText>
         </w:r>
         <w:r>
           <w:rPr>
@@ -8490,13 +9078,13 @@
           <w:lang w:eastAsia="fr-CH"/>
         </w:rPr>
       </w:pPr>
-      <w:hyperlink w:anchor="_Toc453519991" w:history="1">
+      <w:hyperlink w:anchor="_Toc453521192" w:history="1">
         <w:r>
           <w:rPr>
             <w:rStyle w:val="Lienhypertexte"/>
             <w:noProof/>
           </w:rPr>
-          <w:t>Figure 7 : Diagramme de classes de la partie cliente</w:t>
+          <w:t>Figure 11 : Diagramme de classes de la partie serveur</w:t>
         </w:r>
         <w:r>
           <w:rPr>
@@ -8517,7 +9105,7 @@
             <w:noProof/>
             <w:webHidden/>
           </w:rPr>
-          <w:instrText xml:space="preserve"> PAGEREF _Toc453519991 \h </w:instrText>
+          <w:instrText xml:space="preserve"> PAGEREF _Toc453521192 \h </w:instrText>
         </w:r>
         <w:r>
           <w:rPr>
@@ -8537,7 +9125,7 @@
             <w:noProof/>
             <w:webHidden/>
           </w:rPr>
-          <w:t>17</w:t>
+          <w:t>16</w:t>
         </w:r>
         <w:r>
           <w:rPr>
@@ -8549,6 +9137,76 @@
       </w:hyperlink>
     </w:p>
     <w:p>
+      <w:pPr>
+        <w:pStyle w:val="Tabledesillustrations"/>
+        <w:tabs>
+          <w:tab w:val="right" w:leader="dot" w:pos="9062"/>
+        </w:tabs>
+        <w:rPr>
+          <w:rFonts w:eastAsiaTheme="minorEastAsia"/>
+          <w:noProof/>
+          <w:lang w:eastAsia="fr-CH"/>
+        </w:rPr>
+      </w:pPr>
+      <w:hyperlink w:anchor="_Toc453521193" w:history="1">
+        <w:r>
+          <w:rPr>
+            <w:rStyle w:val="Lienhypertexte"/>
+            <w:noProof/>
+          </w:rPr>
+          <w:t>Figure 12 : Diagramme de classes de la partie cliente</w:t>
+        </w:r>
+        <w:r>
+          <w:rPr>
+            <w:noProof/>
+            <w:webHidden/>
+          </w:rPr>
+          <w:tab/>
+        </w:r>
+        <w:r>
+          <w:rPr>
+            <w:noProof/>
+            <w:webHidden/>
+          </w:rPr>
+          <w:fldChar w:fldCharType="begin"/>
+        </w:r>
+        <w:r>
+          <w:rPr>
+            <w:noProof/>
+            <w:webHidden/>
+          </w:rPr>
+          <w:instrText xml:space="preserve"> PAGEREF _Toc453521193 \h </w:instrText>
+        </w:r>
+        <w:r>
+          <w:rPr>
+            <w:noProof/>
+            <w:webHidden/>
+          </w:rPr>
+        </w:r>
+        <w:r>
+          <w:rPr>
+            <w:noProof/>
+            <w:webHidden/>
+          </w:rPr>
+          <w:fldChar w:fldCharType="separate"/>
+        </w:r>
+        <w:r>
+          <w:rPr>
+            <w:noProof/>
+            <w:webHidden/>
+          </w:rPr>
+          <w:t>18</w:t>
+        </w:r>
+        <w:r>
+          <w:rPr>
+            <w:noProof/>
+            <w:webHidden/>
+          </w:rPr>
+          <w:fldChar w:fldCharType="end"/>
+        </w:r>
+      </w:hyperlink>
+    </w:p>
+    <w:p>
       <w:r>
         <w:fldChar w:fldCharType="end"/>
       </w:r>
@@ -8561,22 +9219,22 @@
       <w:pPr>
         <w:pStyle w:val="Titre2"/>
       </w:pPr>
-      <w:bookmarkStart w:id="51" w:name="_Toc453520031"/>
+      <w:bookmarkStart w:id="52" w:name="_Toc453520031"/>
       <w:r>
         <w:t>Journal de travail</w:t>
       </w:r>
-      <w:bookmarkEnd w:id="51"/>
+      <w:bookmarkEnd w:id="52"/>
     </w:p>
     <w:p/>
     <w:p>
       <w:pPr>
         <w:pStyle w:val="Titre3"/>
       </w:pPr>
-      <w:bookmarkStart w:id="52" w:name="_Toc453520032"/>
+      <w:bookmarkStart w:id="53" w:name="_Toc453520032"/>
       <w:r>
         <w:t>Semaine 1</w:t>
       </w:r>
-      <w:bookmarkEnd w:id="52"/>
+      <w:bookmarkEnd w:id="53"/>
     </w:p>
     <w:p/>
     <w:p>
@@ -8627,11 +9285,11 @@
       <w:pPr>
         <w:pStyle w:val="Titre3"/>
       </w:pPr>
-      <w:bookmarkStart w:id="53" w:name="_Toc453520033"/>
+      <w:bookmarkStart w:id="54" w:name="_Toc453520033"/>
       <w:r>
         <w:t>Semaine 2</w:t>
       </w:r>
-      <w:bookmarkEnd w:id="53"/>
+      <w:bookmarkEnd w:id="54"/>
     </w:p>
     <w:p/>
     <w:p>
@@ -8687,11 +9345,11 @@
       <w:pPr>
         <w:pStyle w:val="Titre3"/>
       </w:pPr>
-      <w:bookmarkStart w:id="54" w:name="_Toc453520034"/>
+      <w:bookmarkStart w:id="55" w:name="_Toc453520034"/>
       <w:r>
         <w:t>Semaine 3</w:t>
       </w:r>
-      <w:bookmarkEnd w:id="54"/>
+      <w:bookmarkEnd w:id="55"/>
     </w:p>
     <w:p/>
     <w:p>
@@ -8729,11 +9387,11 @@
       <w:pPr>
         <w:pStyle w:val="Titre3"/>
       </w:pPr>
-      <w:bookmarkStart w:id="55" w:name="_Toc453520035"/>
+      <w:bookmarkStart w:id="56" w:name="_Toc453520035"/>
       <w:r>
         <w:t>Semaine 4</w:t>
       </w:r>
-      <w:bookmarkEnd w:id="55"/>
+      <w:bookmarkEnd w:id="56"/>
     </w:p>
     <w:p/>
     <w:p>
@@ -8751,11 +9409,11 @@
       <w:pPr>
         <w:pStyle w:val="Titre3"/>
       </w:pPr>
-      <w:bookmarkStart w:id="56" w:name="_Toc453520036"/>
+      <w:bookmarkStart w:id="57" w:name="_Toc453520036"/>
       <w:r>
         <w:t>Semaine 5</w:t>
       </w:r>
-      <w:bookmarkEnd w:id="56"/>
+      <w:bookmarkEnd w:id="57"/>
     </w:p>
     <w:p/>
     <w:p>
@@ -8778,14 +9436,14 @@
       <w:pPr>
         <w:pStyle w:val="Titre3"/>
       </w:pPr>
-      <w:bookmarkStart w:id="57" w:name="_Toc453520037"/>
+      <w:bookmarkStart w:id="58" w:name="_Toc453520037"/>
       <w:r>
         <w:t xml:space="preserve">Semaine </w:t>
       </w:r>
       <w:r>
         <w:t>6</w:t>
       </w:r>
-      <w:bookmarkEnd w:id="57"/>
+      <w:bookmarkEnd w:id="58"/>
     </w:p>
     <w:p/>
     <w:p>
@@ -8809,11 +9467,11 @@
       <w:pPr>
         <w:pStyle w:val="Titre3"/>
       </w:pPr>
-      <w:bookmarkStart w:id="58" w:name="_Toc453520038"/>
+      <w:bookmarkStart w:id="59" w:name="_Toc453520038"/>
       <w:r>
         <w:t>Semaine 7</w:t>
       </w:r>
-      <w:bookmarkEnd w:id="58"/>
+      <w:bookmarkEnd w:id="59"/>
     </w:p>
     <w:p/>
     <w:p>
@@ -8858,11 +9516,11 @@
       <w:pPr>
         <w:pStyle w:val="Titre3"/>
       </w:pPr>
-      <w:bookmarkStart w:id="59" w:name="_Toc453520039"/>
+      <w:bookmarkStart w:id="60" w:name="_Toc453520039"/>
       <w:r>
         <w:t>Semaine 8</w:t>
       </w:r>
-      <w:bookmarkEnd w:id="59"/>
+      <w:bookmarkEnd w:id="60"/>
     </w:p>
     <w:p/>
     <w:p>
@@ -9106,11 +9764,11 @@
       <w:pPr>
         <w:pStyle w:val="Titre3"/>
       </w:pPr>
-      <w:bookmarkStart w:id="60" w:name="_Toc453520040"/>
+      <w:bookmarkStart w:id="61" w:name="_Toc453520040"/>
       <w:r>
         <w:t>Semaine 9</w:t>
       </w:r>
-      <w:bookmarkEnd w:id="60"/>
+      <w:bookmarkEnd w:id="61"/>
     </w:p>
     <w:p/>
     <w:p>
@@ -9427,11 +10085,11 @@
       <w:pPr>
         <w:pStyle w:val="Titre3"/>
       </w:pPr>
-      <w:bookmarkStart w:id="61" w:name="_Toc453520041"/>
+      <w:bookmarkStart w:id="62" w:name="_Toc453520041"/>
       <w:r>
         <w:t>Semaine 10</w:t>
       </w:r>
-      <w:bookmarkEnd w:id="61"/>
+      <w:bookmarkEnd w:id="62"/>
     </w:p>
     <w:p/>
     <w:p>
@@ -9446,8 +10104,8 @@
     </w:p>
     <w:p/>
     <w:sectPr>
-      <w:headerReference w:type="default" r:id="rId21"/>
-      <w:footerReference w:type="default" r:id="rId22"/>
+      <w:headerReference w:type="default" r:id="rId25"/>
+      <w:footerReference w:type="default" r:id="rId26"/>
       <w:pgSz w:w="11906" w:h="16838"/>
       <w:pgMar w:top="1417" w:right="1417" w:bottom="1417" w:left="1417" w:header="708" w:footer="708" w:gutter="0"/>
       <w:cols w:space="708"/>
@@ -9512,7 +10170,7 @@
             <w:noProof/>
             <w:lang w:val="fr-FR"/>
           </w:rPr>
-          <w:t>17</w:t>
+          <w:t>18</w:t>
         </w:r>
         <w:r>
           <w:fldChar w:fldCharType="end"/>
@@ -9558,7 +10216,7 @@
             <w:noProof/>
             <w:lang w:val="fr-FR"/>
           </w:rPr>
-          <w:t>20</w:t>
+          <w:t>31</w:t>
         </w:r>
         <w:r>
           <w:fldChar w:fldCharType="end"/>
@@ -10281,6 +10939,232 @@
     </w:lvl>
   </w:abstractNum>
   <w:abstractNum w:abstractNumId="6" w15:restartNumberingAfterBreak="0">
+    <w:nsid w:val="20FF02B3"/>
+    <w:multiLevelType w:val="hybridMultilevel"/>
+    <w:tmpl w:val="6DEEC500"/>
+    <w:lvl w:ilvl="0" w:tplc="100C0001">
+      <w:start w:val="1"/>
+      <w:numFmt w:val="bullet"/>
+      <w:lvlText w:val=""/>
+      <w:lvlJc w:val="left"/>
+      <w:pPr>
+        <w:ind w:left="720" w:hanging="360"/>
+      </w:pPr>
+      <w:rPr>
+        <w:rFonts w:ascii="Symbol" w:hAnsi="Symbol" w:hint="default"/>
+      </w:rPr>
+    </w:lvl>
+    <w:lvl w:ilvl="1" w:tplc="100C0003" w:tentative="1">
+      <w:start w:val="1"/>
+      <w:numFmt w:val="bullet"/>
+      <w:lvlText w:val="o"/>
+      <w:lvlJc w:val="left"/>
+      <w:pPr>
+        <w:ind w:left="1440" w:hanging="360"/>
+      </w:pPr>
+      <w:rPr>
+        <w:rFonts w:ascii="Courier New" w:hAnsi="Courier New" w:cs="Courier New" w:hint="default"/>
+      </w:rPr>
+    </w:lvl>
+    <w:lvl w:ilvl="2" w:tplc="100C0005" w:tentative="1">
+      <w:start w:val="1"/>
+      <w:numFmt w:val="bullet"/>
+      <w:lvlText w:val=""/>
+      <w:lvlJc w:val="left"/>
+      <w:pPr>
+        <w:ind w:left="2160" w:hanging="360"/>
+      </w:pPr>
+      <w:rPr>
+        <w:rFonts w:ascii="Wingdings" w:hAnsi="Wingdings" w:hint="default"/>
+      </w:rPr>
+    </w:lvl>
+    <w:lvl w:ilvl="3" w:tplc="100C0001" w:tentative="1">
+      <w:start w:val="1"/>
+      <w:numFmt w:val="bullet"/>
+      <w:lvlText w:val=""/>
+      <w:lvlJc w:val="left"/>
+      <w:pPr>
+        <w:ind w:left="2880" w:hanging="360"/>
+      </w:pPr>
+      <w:rPr>
+        <w:rFonts w:ascii="Symbol" w:hAnsi="Symbol" w:hint="default"/>
+      </w:rPr>
+    </w:lvl>
+    <w:lvl w:ilvl="4" w:tplc="100C0003" w:tentative="1">
+      <w:start w:val="1"/>
+      <w:numFmt w:val="bullet"/>
+      <w:lvlText w:val="o"/>
+      <w:lvlJc w:val="left"/>
+      <w:pPr>
+        <w:ind w:left="3600" w:hanging="360"/>
+      </w:pPr>
+      <w:rPr>
+        <w:rFonts w:ascii="Courier New" w:hAnsi="Courier New" w:cs="Courier New" w:hint="default"/>
+      </w:rPr>
+    </w:lvl>
+    <w:lvl w:ilvl="5" w:tplc="100C0005" w:tentative="1">
+      <w:start w:val="1"/>
+      <w:numFmt w:val="bullet"/>
+      <w:lvlText w:val=""/>
+      <w:lvlJc w:val="left"/>
+      <w:pPr>
+        <w:ind w:left="4320" w:hanging="360"/>
+      </w:pPr>
+      <w:rPr>
+        <w:rFonts w:ascii="Wingdings" w:hAnsi="Wingdings" w:hint="default"/>
+      </w:rPr>
+    </w:lvl>
+    <w:lvl w:ilvl="6" w:tplc="100C0001" w:tentative="1">
+      <w:start w:val="1"/>
+      <w:numFmt w:val="bullet"/>
+      <w:lvlText w:val=""/>
+      <w:lvlJc w:val="left"/>
+      <w:pPr>
+        <w:ind w:left="5040" w:hanging="360"/>
+      </w:pPr>
+      <w:rPr>
+        <w:rFonts w:ascii="Symbol" w:hAnsi="Symbol" w:hint="default"/>
+      </w:rPr>
+    </w:lvl>
+    <w:lvl w:ilvl="7" w:tplc="100C0003" w:tentative="1">
+      <w:start w:val="1"/>
+      <w:numFmt w:val="bullet"/>
+      <w:lvlText w:val="o"/>
+      <w:lvlJc w:val="left"/>
+      <w:pPr>
+        <w:ind w:left="5760" w:hanging="360"/>
+      </w:pPr>
+      <w:rPr>
+        <w:rFonts w:ascii="Courier New" w:hAnsi="Courier New" w:cs="Courier New" w:hint="default"/>
+      </w:rPr>
+    </w:lvl>
+    <w:lvl w:ilvl="8" w:tplc="100C0005" w:tentative="1">
+      <w:start w:val="1"/>
+      <w:numFmt w:val="bullet"/>
+      <w:lvlText w:val=""/>
+      <w:lvlJc w:val="left"/>
+      <w:pPr>
+        <w:ind w:left="6480" w:hanging="360"/>
+      </w:pPr>
+      <w:rPr>
+        <w:rFonts w:ascii="Wingdings" w:hAnsi="Wingdings" w:hint="default"/>
+      </w:rPr>
+    </w:lvl>
+  </w:abstractNum>
+  <w:abstractNum w:abstractNumId="7" w15:restartNumberingAfterBreak="0">
+    <w:nsid w:val="2F730FFD"/>
+    <w:multiLevelType w:val="hybridMultilevel"/>
+    <w:tmpl w:val="0CB4C280"/>
+    <w:lvl w:ilvl="0" w:tplc="100C0001">
+      <w:start w:val="1"/>
+      <w:numFmt w:val="bullet"/>
+      <w:lvlText w:val=""/>
+      <w:lvlJc w:val="left"/>
+      <w:pPr>
+        <w:ind w:left="720" w:hanging="360"/>
+      </w:pPr>
+      <w:rPr>
+        <w:rFonts w:ascii="Symbol" w:hAnsi="Symbol" w:hint="default"/>
+      </w:rPr>
+    </w:lvl>
+    <w:lvl w:ilvl="1" w:tplc="100C0003" w:tentative="1">
+      <w:start w:val="1"/>
+      <w:numFmt w:val="bullet"/>
+      <w:lvlText w:val="o"/>
+      <w:lvlJc w:val="left"/>
+      <w:pPr>
+        <w:ind w:left="1440" w:hanging="360"/>
+      </w:pPr>
+      <w:rPr>
+        <w:rFonts w:ascii="Courier New" w:hAnsi="Courier New" w:cs="Courier New" w:hint="default"/>
+      </w:rPr>
+    </w:lvl>
+    <w:lvl w:ilvl="2" w:tplc="100C0005" w:tentative="1">
+      <w:start w:val="1"/>
+      <w:numFmt w:val="bullet"/>
+      <w:lvlText w:val=""/>
+      <w:lvlJc w:val="left"/>
+      <w:pPr>
+        <w:ind w:left="2160" w:hanging="360"/>
+      </w:pPr>
+      <w:rPr>
+        <w:rFonts w:ascii="Wingdings" w:hAnsi="Wingdings" w:hint="default"/>
+      </w:rPr>
+    </w:lvl>
+    <w:lvl w:ilvl="3" w:tplc="100C0001" w:tentative="1">
+      <w:start w:val="1"/>
+      <w:numFmt w:val="bullet"/>
+      <w:lvlText w:val=""/>
+      <w:lvlJc w:val="left"/>
+      <w:pPr>
+        <w:ind w:left="2880" w:hanging="360"/>
+      </w:pPr>
+      <w:rPr>
+        <w:rFonts w:ascii="Symbol" w:hAnsi="Symbol" w:hint="default"/>
+      </w:rPr>
+    </w:lvl>
+    <w:lvl w:ilvl="4" w:tplc="100C0003" w:tentative="1">
+      <w:start w:val="1"/>
+      <w:numFmt w:val="bullet"/>
+      <w:lvlText w:val="o"/>
+      <w:lvlJc w:val="left"/>
+      <w:pPr>
+        <w:ind w:left="3600" w:hanging="360"/>
+      </w:pPr>
+      <w:rPr>
+        <w:rFonts w:ascii="Courier New" w:hAnsi="Courier New" w:cs="Courier New" w:hint="default"/>
+      </w:rPr>
+    </w:lvl>
+    <w:lvl w:ilvl="5" w:tplc="100C0005" w:tentative="1">
+      <w:start w:val="1"/>
+      <w:numFmt w:val="bullet"/>
+      <w:lvlText w:val=""/>
+      <w:lvlJc w:val="left"/>
+      <w:pPr>
+        <w:ind w:left="4320" w:hanging="360"/>
+      </w:pPr>
+      <w:rPr>
+        <w:rFonts w:ascii="Wingdings" w:hAnsi="Wingdings" w:hint="default"/>
+      </w:rPr>
+    </w:lvl>
+    <w:lvl w:ilvl="6" w:tplc="100C0001" w:tentative="1">
+      <w:start w:val="1"/>
+      <w:numFmt w:val="bullet"/>
+      <w:lvlText w:val=""/>
+      <w:lvlJc w:val="left"/>
+      <w:pPr>
+        <w:ind w:left="5040" w:hanging="360"/>
+      </w:pPr>
+      <w:rPr>
+        <w:rFonts w:ascii="Symbol" w:hAnsi="Symbol" w:hint="default"/>
+      </w:rPr>
+    </w:lvl>
+    <w:lvl w:ilvl="7" w:tplc="100C0003" w:tentative="1">
+      <w:start w:val="1"/>
+      <w:numFmt w:val="bullet"/>
+      <w:lvlText w:val="o"/>
+      <w:lvlJc w:val="left"/>
+      <w:pPr>
+        <w:ind w:left="5760" w:hanging="360"/>
+      </w:pPr>
+      <w:rPr>
+        <w:rFonts w:ascii="Courier New" w:hAnsi="Courier New" w:cs="Courier New" w:hint="default"/>
+      </w:rPr>
+    </w:lvl>
+    <w:lvl w:ilvl="8" w:tplc="100C0005" w:tentative="1">
+      <w:start w:val="1"/>
+      <w:numFmt w:val="bullet"/>
+      <w:lvlText w:val=""/>
+      <w:lvlJc w:val="left"/>
+      <w:pPr>
+        <w:ind w:left="6480" w:hanging="360"/>
+      </w:pPr>
+      <w:rPr>
+        <w:rFonts w:ascii="Wingdings" w:hAnsi="Wingdings" w:hint="default"/>
+      </w:rPr>
+    </w:lvl>
+  </w:abstractNum>
+  <w:abstractNum w:abstractNumId="8" w15:restartNumberingAfterBreak="0">
     <w:nsid w:val="363D7B38"/>
     <w:multiLevelType w:val="hybridMultilevel"/>
     <w:tmpl w:val="9D762EE8"/>
@@ -10393,7 +11277,7 @@
       </w:rPr>
     </w:lvl>
   </w:abstractNum>
-  <w:abstractNum w:abstractNumId="7" w15:restartNumberingAfterBreak="0">
+  <w:abstractNum w:abstractNumId="9" w15:restartNumberingAfterBreak="0">
     <w:nsid w:val="450D4C09"/>
     <w:multiLevelType w:val="hybridMultilevel"/>
     <w:tmpl w:val="9348DE40"/>
@@ -10506,7 +11390,7 @@
       </w:rPr>
     </w:lvl>
   </w:abstractNum>
-  <w:abstractNum w:abstractNumId="8" w15:restartNumberingAfterBreak="0">
+  <w:abstractNum w:abstractNumId="10" w15:restartNumberingAfterBreak="0">
     <w:nsid w:val="506B6F43"/>
     <w:multiLevelType w:val="hybridMultilevel"/>
     <w:tmpl w:val="4DF2A694"/>
@@ -10619,7 +11503,7 @@
       </w:rPr>
     </w:lvl>
   </w:abstractNum>
-  <w:abstractNum w:abstractNumId="9" w15:restartNumberingAfterBreak="0">
+  <w:abstractNum w:abstractNumId="11" w15:restartNumberingAfterBreak="0">
     <w:nsid w:val="60E33490"/>
     <w:multiLevelType w:val="hybridMultilevel"/>
     <w:tmpl w:val="7DFCB99A"/>
@@ -10732,7 +11616,7 @@
       </w:rPr>
     </w:lvl>
   </w:abstractNum>
-  <w:abstractNum w:abstractNumId="10" w15:restartNumberingAfterBreak="0">
+  <w:abstractNum w:abstractNumId="12" w15:restartNumberingAfterBreak="0">
     <w:nsid w:val="61D023A5"/>
     <w:multiLevelType w:val="hybridMultilevel"/>
     <w:tmpl w:val="780839E2"/>
@@ -10845,7 +11729,7 @@
       </w:rPr>
     </w:lvl>
   </w:abstractNum>
-  <w:abstractNum w:abstractNumId="11" w15:restartNumberingAfterBreak="0">
+  <w:abstractNum w:abstractNumId="13" w15:restartNumberingAfterBreak="0">
     <w:nsid w:val="64352109"/>
     <w:multiLevelType w:val="hybridMultilevel"/>
     <w:tmpl w:val="FA204FB4"/>
@@ -10958,7 +11842,120 @@
       </w:rPr>
     </w:lvl>
   </w:abstractNum>
-  <w:abstractNum w:abstractNumId="12" w15:restartNumberingAfterBreak="0">
+  <w:abstractNum w:abstractNumId="14" w15:restartNumberingAfterBreak="0">
+    <w:nsid w:val="76CA7EAF"/>
+    <w:multiLevelType w:val="hybridMultilevel"/>
+    <w:tmpl w:val="8CC86896"/>
+    <w:lvl w:ilvl="0" w:tplc="100C0001">
+      <w:start w:val="1"/>
+      <w:numFmt w:val="bullet"/>
+      <w:lvlText w:val=""/>
+      <w:lvlJc w:val="left"/>
+      <w:pPr>
+        <w:ind w:left="3600" w:hanging="360"/>
+      </w:pPr>
+      <w:rPr>
+        <w:rFonts w:ascii="Symbol" w:hAnsi="Symbol" w:hint="default"/>
+      </w:rPr>
+    </w:lvl>
+    <w:lvl w:ilvl="1" w:tplc="100C0003" w:tentative="1">
+      <w:start w:val="1"/>
+      <w:numFmt w:val="bullet"/>
+      <w:lvlText w:val="o"/>
+      <w:lvlJc w:val="left"/>
+      <w:pPr>
+        <w:ind w:left="4320" w:hanging="360"/>
+      </w:pPr>
+      <w:rPr>
+        <w:rFonts w:ascii="Courier New" w:hAnsi="Courier New" w:cs="Courier New" w:hint="default"/>
+      </w:rPr>
+    </w:lvl>
+    <w:lvl w:ilvl="2" w:tplc="100C0005" w:tentative="1">
+      <w:start w:val="1"/>
+      <w:numFmt w:val="bullet"/>
+      <w:lvlText w:val=""/>
+      <w:lvlJc w:val="left"/>
+      <w:pPr>
+        <w:ind w:left="5040" w:hanging="360"/>
+      </w:pPr>
+      <w:rPr>
+        <w:rFonts w:ascii="Wingdings" w:hAnsi="Wingdings" w:hint="default"/>
+      </w:rPr>
+    </w:lvl>
+    <w:lvl w:ilvl="3" w:tplc="100C0001" w:tentative="1">
+      <w:start w:val="1"/>
+      <w:numFmt w:val="bullet"/>
+      <w:lvlText w:val=""/>
+      <w:lvlJc w:val="left"/>
+      <w:pPr>
+        <w:ind w:left="5760" w:hanging="360"/>
+      </w:pPr>
+      <w:rPr>
+        <w:rFonts w:ascii="Symbol" w:hAnsi="Symbol" w:hint="default"/>
+      </w:rPr>
+    </w:lvl>
+    <w:lvl w:ilvl="4" w:tplc="100C0003" w:tentative="1">
+      <w:start w:val="1"/>
+      <w:numFmt w:val="bullet"/>
+      <w:lvlText w:val="o"/>
+      <w:lvlJc w:val="left"/>
+      <w:pPr>
+        <w:ind w:left="6480" w:hanging="360"/>
+      </w:pPr>
+      <w:rPr>
+        <w:rFonts w:ascii="Courier New" w:hAnsi="Courier New" w:cs="Courier New" w:hint="default"/>
+      </w:rPr>
+    </w:lvl>
+    <w:lvl w:ilvl="5" w:tplc="100C0005" w:tentative="1">
+      <w:start w:val="1"/>
+      <w:numFmt w:val="bullet"/>
+      <w:lvlText w:val=""/>
+      <w:lvlJc w:val="left"/>
+      <w:pPr>
+        <w:ind w:left="7200" w:hanging="360"/>
+      </w:pPr>
+      <w:rPr>
+        <w:rFonts w:ascii="Wingdings" w:hAnsi="Wingdings" w:hint="default"/>
+      </w:rPr>
+    </w:lvl>
+    <w:lvl w:ilvl="6" w:tplc="100C0001" w:tentative="1">
+      <w:start w:val="1"/>
+      <w:numFmt w:val="bullet"/>
+      <w:lvlText w:val=""/>
+      <w:lvlJc w:val="left"/>
+      <w:pPr>
+        <w:ind w:left="7920" w:hanging="360"/>
+      </w:pPr>
+      <w:rPr>
+        <w:rFonts w:ascii="Symbol" w:hAnsi="Symbol" w:hint="default"/>
+      </w:rPr>
+    </w:lvl>
+    <w:lvl w:ilvl="7" w:tplc="100C0003" w:tentative="1">
+      <w:start w:val="1"/>
+      <w:numFmt w:val="bullet"/>
+      <w:lvlText w:val="o"/>
+      <w:lvlJc w:val="left"/>
+      <w:pPr>
+        <w:ind w:left="8640" w:hanging="360"/>
+      </w:pPr>
+      <w:rPr>
+        <w:rFonts w:ascii="Courier New" w:hAnsi="Courier New" w:cs="Courier New" w:hint="default"/>
+      </w:rPr>
+    </w:lvl>
+    <w:lvl w:ilvl="8" w:tplc="100C0005" w:tentative="1">
+      <w:start w:val="1"/>
+      <w:numFmt w:val="bullet"/>
+      <w:lvlText w:val=""/>
+      <w:lvlJc w:val="left"/>
+      <w:pPr>
+        <w:ind w:left="9360" w:hanging="360"/>
+      </w:pPr>
+      <w:rPr>
+        <w:rFonts w:ascii="Wingdings" w:hAnsi="Wingdings" w:hint="default"/>
+      </w:rPr>
+    </w:lvl>
+  </w:abstractNum>
+  <w:abstractNum w:abstractNumId="15" w15:restartNumberingAfterBreak="0">
     <w:nsid w:val="78116BA7"/>
     <w:multiLevelType w:val="hybridMultilevel"/>
     <w:tmpl w:val="580074C4"/>
@@ -11044,7 +12041,7 @@
       </w:pPr>
     </w:lvl>
   </w:abstractNum>
-  <w:abstractNum w:abstractNumId="13" w15:restartNumberingAfterBreak="0">
+  <w:abstractNum w:abstractNumId="16" w15:restartNumberingAfterBreak="0">
     <w:nsid w:val="7818762A"/>
     <w:multiLevelType w:val="hybridMultilevel"/>
     <w:tmpl w:val="FAFC1D36"/>
@@ -11164,31 +12161,31 @@
     <w:abstractNumId w:val="5"/>
   </w:num>
   <w:num w:numId="3">
-    <w:abstractNumId w:val="7"/>
+    <w:abstractNumId w:val="9"/>
   </w:num>
   <w:num w:numId="4">
     <w:abstractNumId w:val="0"/>
   </w:num>
   <w:num w:numId="5">
-    <w:abstractNumId w:val="9"/>
+    <w:abstractNumId w:val="11"/>
   </w:num>
   <w:num w:numId="6">
+    <w:abstractNumId w:val="12"/>
+  </w:num>
+  <w:num w:numId="7">
+    <w:abstractNumId w:val="13"/>
+  </w:num>
+  <w:num w:numId="8">
     <w:abstractNumId w:val="10"/>
   </w:num>
-  <w:num w:numId="7">
-    <w:abstractNumId w:val="11"/>
-  </w:num>
-  <w:num w:numId="8">
-    <w:abstractNumId w:val="8"/>
-  </w:num>
   <w:num w:numId="9">
-    <w:abstractNumId w:val="13"/>
+    <w:abstractNumId w:val="16"/>
   </w:num>
   <w:num w:numId="10">
     <w:abstractNumId w:val="3"/>
   </w:num>
   <w:num w:numId="11">
-    <w:abstractNumId w:val="6"/>
+    <w:abstractNumId w:val="8"/>
   </w:num>
   <w:num w:numId="12">
     <w:abstractNumId w:val="4"/>
@@ -11197,7 +12194,16 @@
     <w:abstractNumId w:val="2"/>
   </w:num>
   <w:num w:numId="14">
-    <w:abstractNumId w:val="12"/>
+    <w:abstractNumId w:val="15"/>
+  </w:num>
+  <w:num w:numId="15">
+    <w:abstractNumId w:val="14"/>
+  </w:num>
+  <w:num w:numId="16">
+    <w:abstractNumId w:val="7"/>
+  </w:num>
+  <w:num w:numId="17">
+    <w:abstractNumId w:val="6"/>
   </w:num>
 </w:numbering>
 </file>
@@ -12215,7 +13221,7 @@
 </file>
 
 <file path=customXml/itemProps1.xml><?xml version="1.0" encoding="utf-8"?>
-<ds:datastoreItem xmlns:ds="http://schemas.openxmlformats.org/officeDocument/2006/customXml" ds:itemID="{4755D2FC-9192-4547-8E40-C995F20C0D33}">
+<ds:datastoreItem xmlns:ds="http://schemas.openxmlformats.org/officeDocument/2006/customXml" ds:itemID="{9662E82A-1DA5-4821-9B8F-334BCC7D1525}">
   <ds:schemaRefs>
     <ds:schemaRef ds:uri="http://schemas.openxmlformats.org/officeDocument/2006/bibliography"/>
   </ds:schemaRefs>

--- a/documentation/Rapport final.docx
+++ b/documentation/Rapport final.docx
@@ -10,7 +10,6 @@
           <w:docPartUnique/>
         </w:docPartObj>
       </w:sdtPr>
-      <w:sdtEndPr/>
       <w:sdtContent>
         <w:p>
           <w:r>
@@ -213,7 +212,7 @@
                                   </a:ln>
                                   <a:extLst>
                                     <a:ext uri="{91240B29-F687-4f45-9708-019B960494DF}">
-                                      <a14:hiddenLine xmlns:a14="http://schemas.microsoft.com/office/drawing/2010/main" xmlns:w="http://schemas.openxmlformats.org/wordprocessingml/2006/main" xmlns:w10="urn:schemas-microsoft-com:office:word" xmlns:v="urn:schemas-microsoft-com:vml" xmlns:o="urn:schemas-microsoft-com:office:office" xmlns:mv="urn:schemas-microsoft-com:mac:vml" xmlns:mo="http://schemas.microsoft.com/office/mac/office/2008/main" xmlns="" w="9525">
+                                      <a14:hiddenLine xmlns="" xmlns:mo="http://schemas.microsoft.com/office/mac/office/2008/main" xmlns:mv="urn:schemas-microsoft-com:mac:vml" xmlns:o="urn:schemas-microsoft-com:office:office" xmlns:v="urn:schemas-microsoft-com:vml" xmlns:w10="urn:schemas-microsoft-com:office:word" xmlns:w="http://schemas.openxmlformats.org/wordprocessingml/2006/main" xmlns:a14="http://schemas.microsoft.com/office/drawing/2010/main" w="9525">
                                         <a:solidFill>
                                           <a:srgbClr val="000000"/>
                                         </a:solidFill>
@@ -300,7 +299,7 @@
                                   </a:ln>
                                   <a:extLst>
                                     <a:ext uri="{91240B29-F687-4f45-9708-019B960494DF}">
-                                      <a14:hiddenLine xmlns:a14="http://schemas.microsoft.com/office/drawing/2010/main" xmlns:w="http://schemas.openxmlformats.org/wordprocessingml/2006/main" xmlns:w10="urn:schemas-microsoft-com:office:word" xmlns:v="urn:schemas-microsoft-com:vml" xmlns:o="urn:schemas-microsoft-com:office:office" xmlns:mv="urn:schemas-microsoft-com:mac:vml" xmlns:mo="http://schemas.microsoft.com/office/mac/office/2008/main" xmlns="" w="9525">
+                                      <a14:hiddenLine xmlns="" xmlns:mo="http://schemas.microsoft.com/office/mac/office/2008/main" xmlns:mv="urn:schemas-microsoft-com:mac:vml" xmlns:o="urn:schemas-microsoft-com:office:office" xmlns:v="urn:schemas-microsoft-com:vml" xmlns:w10="urn:schemas-microsoft-com:office:word" xmlns:w="http://schemas.openxmlformats.org/wordprocessingml/2006/main" xmlns:a14="http://schemas.microsoft.com/office/drawing/2010/main" w="9525">
                                         <a:solidFill>
                                           <a:srgbClr val="000000"/>
                                         </a:solidFill>
@@ -387,7 +386,7 @@
                                   </a:ln>
                                   <a:extLst>
                                     <a:ext uri="{91240B29-F687-4f45-9708-019B960494DF}">
-                                      <a14:hiddenLine xmlns:a14="http://schemas.microsoft.com/office/drawing/2010/main" xmlns:w="http://schemas.openxmlformats.org/wordprocessingml/2006/main" xmlns:w10="urn:schemas-microsoft-com:office:word" xmlns:v="urn:schemas-microsoft-com:vml" xmlns:o="urn:schemas-microsoft-com:office:office" xmlns:mv="urn:schemas-microsoft-com:mac:vml" xmlns:mo="http://schemas.microsoft.com/office/mac/office/2008/main" xmlns="" w="9525">
+                                      <a14:hiddenLine xmlns="" xmlns:mo="http://schemas.microsoft.com/office/mac/office/2008/main" xmlns:mv="urn:schemas-microsoft-com:mac:vml" xmlns:o="urn:schemas-microsoft-com:office:office" xmlns:v="urn:schemas-microsoft-com:vml" xmlns:w10="urn:schemas-microsoft-com:office:word" xmlns:w="http://schemas.openxmlformats.org/wordprocessingml/2006/main" xmlns:a14="http://schemas.microsoft.com/office/drawing/2010/main" w="9525">
                                         <a:solidFill>
                                           <a:srgbClr val="000000"/>
                                         </a:solidFill>
@@ -474,7 +473,7 @@
                                   </a:ln>
                                   <a:extLst>
                                     <a:ext uri="{91240B29-F687-4f45-9708-019B960494DF}">
-                                      <a14:hiddenLine xmlns:a14="http://schemas.microsoft.com/office/drawing/2010/main" xmlns:w="http://schemas.openxmlformats.org/wordprocessingml/2006/main" xmlns:w10="urn:schemas-microsoft-com:office:word" xmlns:v="urn:schemas-microsoft-com:vml" xmlns:o="urn:schemas-microsoft-com:office:office" xmlns:mv="urn:schemas-microsoft-com:mac:vml" xmlns:mo="http://schemas.microsoft.com/office/mac/office/2008/main" xmlns="" w="9525">
+                                      <a14:hiddenLine xmlns="" xmlns:mo="http://schemas.microsoft.com/office/mac/office/2008/main" xmlns:mv="urn:schemas-microsoft-com:mac:vml" xmlns:o="urn:schemas-microsoft-com:office:office" xmlns:v="urn:schemas-microsoft-com:vml" xmlns:w10="urn:schemas-microsoft-com:office:word" xmlns:w="http://schemas.openxmlformats.org/wordprocessingml/2006/main" xmlns:a14="http://schemas.microsoft.com/office/drawing/2010/main" w="9525">
                                         <a:solidFill>
                                           <a:srgbClr val="000000"/>
                                         </a:solidFill>
@@ -561,7 +560,7 @@
                                   </a:ln>
                                   <a:extLst>
                                     <a:ext uri="{91240B29-F687-4f45-9708-019B960494DF}">
-                                      <a14:hiddenLine xmlns:a14="http://schemas.microsoft.com/office/drawing/2010/main" xmlns:w="http://schemas.openxmlformats.org/wordprocessingml/2006/main" xmlns:w10="urn:schemas-microsoft-com:office:word" xmlns:v="urn:schemas-microsoft-com:vml" xmlns:o="urn:schemas-microsoft-com:office:office" xmlns:mv="urn:schemas-microsoft-com:mac:vml" xmlns:mo="http://schemas.microsoft.com/office/mac/office/2008/main" xmlns="" w="9525">
+                                      <a14:hiddenLine xmlns="" xmlns:mo="http://schemas.microsoft.com/office/mac/office/2008/main" xmlns:mv="urn:schemas-microsoft-com:mac:vml" xmlns:o="urn:schemas-microsoft-com:office:office" xmlns:v="urn:schemas-microsoft-com:vml" xmlns:w10="urn:schemas-microsoft-com:office:word" xmlns:w="http://schemas.openxmlformats.org/wordprocessingml/2006/main" xmlns:a14="http://schemas.microsoft.com/office/drawing/2010/main" w="9525">
                                         <a:solidFill>
                                           <a:srgbClr val="000000"/>
                                         </a:solidFill>
@@ -628,7 +627,6 @@
                                     <w:dataBinding w:prefixMappings="xmlns:ns0='http://purl.org/dc/elements/1.1/' xmlns:ns1='http://schemas.openxmlformats.org/package/2006/metadata/core-properties' " w:xpath="/ns1:coreProperties[1]/ns0:title[1]" w:storeItemID="{6C3C8BC8-F283-45AE-878A-BAB7291924A1}"/>
                                     <w:text/>
                                   </w:sdtPr>
-                                  <w:sdtEndPr/>
                                   <w:sdtContent>
                                     <w:p>
                                       <w:pPr>
@@ -677,7 +675,6 @@
                                       <w:dataBinding w:prefixMappings="xmlns:ns0='http://purl.org/dc/elements/1.1/' xmlns:ns1='http://schemas.openxmlformats.org/package/2006/metadata/core-properties' " w:xpath="/ns1:coreProperties[1]/ns0:subject[1]" w:storeItemID="{6C3C8BC8-F283-45AE-878A-BAB7291924A1}"/>
                                       <w:text/>
                                     </w:sdtPr>
-                                    <w:sdtEndPr/>
                                     <w:sdtContent>
                                       <w:r>
                                         <w:rPr>
@@ -772,7 +769,6 @@
                               <w:dataBinding w:prefixMappings="xmlns:ns0='http://purl.org/dc/elements/1.1/' xmlns:ns1='http://schemas.openxmlformats.org/package/2006/metadata/core-properties' " w:xpath="/ns1:coreProperties[1]/ns0:title[1]" w:storeItemID="{6C3C8BC8-F283-45AE-878A-BAB7291924A1}"/>
                               <w:text/>
                             </w:sdtPr>
-                            <w:sdtEndPr/>
                             <w:sdtContent>
                               <w:p>
                                 <w:pPr>
@@ -821,7 +817,6 @@
                                 <w:dataBinding w:prefixMappings="xmlns:ns0='http://purl.org/dc/elements/1.1/' xmlns:ns1='http://schemas.openxmlformats.org/package/2006/metadata/core-properties' " w:xpath="/ns1:coreProperties[1]/ns0:subject[1]" w:storeItemID="{6C3C8BC8-F283-45AE-878A-BAB7291924A1}"/>
                                 <w:text/>
                               </w:sdtPr>
-                              <w:sdtEndPr/>
                               <w:sdtContent>
                                 <w:r>
                                   <w:rPr>
@@ -1043,7 +1038,7 @@
           <w:r>
             <w:fldChar w:fldCharType="separate"/>
           </w:r>
-          <w:hyperlink w:anchor="_Toc453567757" w:history="1">
+          <w:hyperlink w:anchor="_Toc453571464" w:history="1">
             <w:r>
               <w:rPr>
                 <w:rStyle w:val="Lienhypertexte"/>
@@ -1070,7 +1065,7 @@
                 <w:noProof/>
                 <w:webHidden/>
               </w:rPr>
-              <w:instrText xml:space="preserve"> PAGEREF _Toc453567757 \h </w:instrText>
+              <w:instrText xml:space="preserve"> PAGEREF _Toc453571464 \h </w:instrText>
             </w:r>
             <w:r>
               <w:rPr>
@@ -1113,7 +1108,7 @@
               <w:lang w:eastAsia="fr-CH"/>
             </w:rPr>
           </w:pPr>
-          <w:hyperlink w:anchor="_Toc453567758" w:history="1">
+          <w:hyperlink w:anchor="_Toc453571465" w:history="1">
             <w:r>
               <w:rPr>
                 <w:rStyle w:val="Lienhypertexte"/>
@@ -1140,7 +1135,7 @@
                 <w:noProof/>
                 <w:webHidden/>
               </w:rPr>
-              <w:instrText xml:space="preserve"> PAGEREF _Toc453567758 \h </w:instrText>
+              <w:instrText xml:space="preserve"> PAGEREF _Toc453571465 \h </w:instrText>
             </w:r>
             <w:r>
               <w:rPr>
@@ -1183,7 +1178,7 @@
               <w:lang w:eastAsia="fr-CH"/>
             </w:rPr>
           </w:pPr>
-          <w:hyperlink w:anchor="_Toc453567759" w:history="1">
+          <w:hyperlink w:anchor="_Toc453571466" w:history="1">
             <w:r>
               <w:rPr>
                 <w:rStyle w:val="Lienhypertexte"/>
@@ -1210,7 +1205,7 @@
                 <w:noProof/>
                 <w:webHidden/>
               </w:rPr>
-              <w:instrText xml:space="preserve"> PAGEREF _Toc453567759 \h </w:instrText>
+              <w:instrText xml:space="preserve"> PAGEREF _Toc453571466 \h </w:instrText>
             </w:r>
             <w:r>
               <w:rPr>
@@ -1253,7 +1248,7 @@
               <w:lang w:eastAsia="fr-CH"/>
             </w:rPr>
           </w:pPr>
-          <w:hyperlink w:anchor="_Toc453567760" w:history="1">
+          <w:hyperlink w:anchor="_Toc453571467" w:history="1">
             <w:r>
               <w:rPr>
                 <w:rStyle w:val="Lienhypertexte"/>
@@ -1280,7 +1275,7 @@
                 <w:noProof/>
                 <w:webHidden/>
               </w:rPr>
-              <w:instrText xml:space="preserve"> PAGEREF _Toc453567760 \h </w:instrText>
+              <w:instrText xml:space="preserve"> PAGEREF _Toc453571467 \h </w:instrText>
             </w:r>
             <w:r>
               <w:rPr>
@@ -1323,7 +1318,7 @@
               <w:lang w:eastAsia="fr-CH"/>
             </w:rPr>
           </w:pPr>
-          <w:hyperlink w:anchor="_Toc453567761" w:history="1">
+          <w:hyperlink w:anchor="_Toc453571468" w:history="1">
             <w:r>
               <w:rPr>
                 <w:rStyle w:val="Lienhypertexte"/>
@@ -1350,7 +1345,7 @@
                 <w:noProof/>
                 <w:webHidden/>
               </w:rPr>
-              <w:instrText xml:space="preserve"> PAGEREF _Toc453567761 \h </w:instrText>
+              <w:instrText xml:space="preserve"> PAGEREF _Toc453571468 \h </w:instrText>
             </w:r>
             <w:r>
               <w:rPr>
@@ -1393,7 +1388,7 @@
               <w:lang w:eastAsia="fr-CH"/>
             </w:rPr>
           </w:pPr>
-          <w:hyperlink w:anchor="_Toc453567762" w:history="1">
+          <w:hyperlink w:anchor="_Toc453571469" w:history="1">
             <w:r>
               <w:rPr>
                 <w:rStyle w:val="Lienhypertexte"/>
@@ -1420,7 +1415,7 @@
                 <w:noProof/>
                 <w:webHidden/>
               </w:rPr>
-              <w:instrText xml:space="preserve"> PAGEREF _Toc453567762 \h </w:instrText>
+              <w:instrText xml:space="preserve"> PAGEREF _Toc453571469 \h </w:instrText>
             </w:r>
             <w:r>
               <w:rPr>
@@ -1463,7 +1458,7 @@
               <w:lang w:eastAsia="fr-CH"/>
             </w:rPr>
           </w:pPr>
-          <w:hyperlink w:anchor="_Toc453567763" w:history="1">
+          <w:hyperlink w:anchor="_Toc453571470" w:history="1">
             <w:r>
               <w:rPr>
                 <w:rStyle w:val="Lienhypertexte"/>
@@ -1490,7 +1485,7 @@
                 <w:noProof/>
                 <w:webHidden/>
               </w:rPr>
-              <w:instrText xml:space="preserve"> PAGEREF _Toc453567763 \h </w:instrText>
+              <w:instrText xml:space="preserve"> PAGEREF _Toc453571470 \h </w:instrText>
             </w:r>
             <w:r>
               <w:rPr>
@@ -1533,7 +1528,7 @@
               <w:lang w:eastAsia="fr-CH"/>
             </w:rPr>
           </w:pPr>
-          <w:hyperlink w:anchor="_Toc453567764" w:history="1">
+          <w:hyperlink w:anchor="_Toc453571471" w:history="1">
             <w:r>
               <w:rPr>
                 <w:rStyle w:val="Lienhypertexte"/>
@@ -1560,7 +1555,7 @@
                 <w:noProof/>
                 <w:webHidden/>
               </w:rPr>
-              <w:instrText xml:space="preserve"> PAGEREF _Toc453567764 \h </w:instrText>
+              <w:instrText xml:space="preserve"> PAGEREF _Toc453571471 \h </w:instrText>
             </w:r>
             <w:r>
               <w:rPr>
@@ -1603,7 +1598,7 @@
               <w:lang w:eastAsia="fr-CH"/>
             </w:rPr>
           </w:pPr>
-          <w:hyperlink w:anchor="_Toc453567765" w:history="1">
+          <w:hyperlink w:anchor="_Toc453571472" w:history="1">
             <w:r>
               <w:rPr>
                 <w:rStyle w:val="Lienhypertexte"/>
@@ -1630,7 +1625,7 @@
                 <w:noProof/>
                 <w:webHidden/>
               </w:rPr>
-              <w:instrText xml:space="preserve"> PAGEREF _Toc453567765 \h </w:instrText>
+              <w:instrText xml:space="preserve"> PAGEREF _Toc453571472 \h </w:instrText>
             </w:r>
             <w:r>
               <w:rPr>
@@ -1673,7 +1668,7 @@
               <w:lang w:eastAsia="fr-CH"/>
             </w:rPr>
           </w:pPr>
-          <w:hyperlink w:anchor="_Toc453567766" w:history="1">
+          <w:hyperlink w:anchor="_Toc453571473" w:history="1">
             <w:r>
               <w:rPr>
                 <w:rStyle w:val="Lienhypertexte"/>
@@ -1700,7 +1695,7 @@
                 <w:noProof/>
                 <w:webHidden/>
               </w:rPr>
-              <w:instrText xml:space="preserve"> PAGEREF _Toc453567766 \h </w:instrText>
+              <w:instrText xml:space="preserve"> PAGEREF _Toc453571473 \h </w:instrText>
             </w:r>
             <w:r>
               <w:rPr>
@@ -1743,7 +1738,7 @@
               <w:lang w:eastAsia="fr-CH"/>
             </w:rPr>
           </w:pPr>
-          <w:hyperlink w:anchor="_Toc453567767" w:history="1">
+          <w:hyperlink w:anchor="_Toc453571474" w:history="1">
             <w:r>
               <w:rPr>
                 <w:rStyle w:val="Lienhypertexte"/>
@@ -1770,7 +1765,7 @@
                 <w:noProof/>
                 <w:webHidden/>
               </w:rPr>
-              <w:instrText xml:space="preserve"> PAGEREF _Toc453567767 \h </w:instrText>
+              <w:instrText xml:space="preserve"> PAGEREF _Toc453571474 \h </w:instrText>
             </w:r>
             <w:r>
               <w:rPr>
@@ -1813,7 +1808,7 @@
               <w:lang w:eastAsia="fr-CH"/>
             </w:rPr>
           </w:pPr>
-          <w:hyperlink w:anchor="_Toc453567768" w:history="1">
+          <w:hyperlink w:anchor="_Toc453571475" w:history="1">
             <w:r>
               <w:rPr>
                 <w:rStyle w:val="Lienhypertexte"/>
@@ -1840,7 +1835,7 @@
                 <w:noProof/>
                 <w:webHidden/>
               </w:rPr>
-              <w:instrText xml:space="preserve"> PAGEREF _Toc453567768 \h </w:instrText>
+              <w:instrText xml:space="preserve"> PAGEREF _Toc453571475 \h </w:instrText>
             </w:r>
             <w:r>
               <w:rPr>
@@ -1883,7 +1878,7 @@
               <w:lang w:eastAsia="fr-CH"/>
             </w:rPr>
           </w:pPr>
-          <w:hyperlink w:anchor="_Toc453567769" w:history="1">
+          <w:hyperlink w:anchor="_Toc453571476" w:history="1">
             <w:r>
               <w:rPr>
                 <w:rStyle w:val="Lienhypertexte"/>
@@ -1911,7 +1906,7 @@
                 <w:noProof/>
                 <w:webHidden/>
               </w:rPr>
-              <w:instrText xml:space="preserve"> PAGEREF _Toc453567769 \h </w:instrText>
+              <w:instrText xml:space="preserve"> PAGEREF _Toc453571476 \h </w:instrText>
             </w:r>
             <w:r>
               <w:rPr>
@@ -1954,7 +1949,7 @@
               <w:lang w:eastAsia="fr-CH"/>
             </w:rPr>
           </w:pPr>
-          <w:hyperlink w:anchor="_Toc453567770" w:history="1">
+          <w:hyperlink w:anchor="_Toc453571477" w:history="1">
             <w:r>
               <w:rPr>
                 <w:rStyle w:val="Lienhypertexte"/>
@@ -1981,7 +1976,7 @@
                 <w:noProof/>
                 <w:webHidden/>
               </w:rPr>
-              <w:instrText xml:space="preserve"> PAGEREF _Toc453567770 \h </w:instrText>
+              <w:instrText xml:space="preserve"> PAGEREF _Toc453571477 \h </w:instrText>
             </w:r>
             <w:r>
               <w:rPr>
@@ -2024,7 +2019,7 @@
               <w:lang w:eastAsia="fr-CH"/>
             </w:rPr>
           </w:pPr>
-          <w:hyperlink w:anchor="_Toc453567771" w:history="1">
+          <w:hyperlink w:anchor="_Toc453571478" w:history="1">
             <w:r>
               <w:rPr>
                 <w:rStyle w:val="Lienhypertexte"/>
@@ -2051,7 +2046,7 @@
                 <w:noProof/>
                 <w:webHidden/>
               </w:rPr>
-              <w:instrText xml:space="preserve"> PAGEREF _Toc453567771 \h </w:instrText>
+              <w:instrText xml:space="preserve"> PAGEREF _Toc453571478 \h </w:instrText>
             </w:r>
             <w:r>
               <w:rPr>
@@ -2094,7 +2089,7 @@
               <w:lang w:eastAsia="fr-CH"/>
             </w:rPr>
           </w:pPr>
-          <w:hyperlink w:anchor="_Toc453567772" w:history="1">
+          <w:hyperlink w:anchor="_Toc453571479" w:history="1">
             <w:r>
               <w:rPr>
                 <w:rStyle w:val="Lienhypertexte"/>
@@ -2121,7 +2116,7 @@
                 <w:noProof/>
                 <w:webHidden/>
               </w:rPr>
-              <w:instrText xml:space="preserve"> PAGEREF _Toc453567772 \h </w:instrText>
+              <w:instrText xml:space="preserve"> PAGEREF _Toc453571479 \h </w:instrText>
             </w:r>
             <w:r>
               <w:rPr>
@@ -2164,7 +2159,7 @@
               <w:lang w:eastAsia="fr-CH"/>
             </w:rPr>
           </w:pPr>
-          <w:hyperlink w:anchor="_Toc453567773" w:history="1">
+          <w:hyperlink w:anchor="_Toc453571480" w:history="1">
             <w:r>
               <w:rPr>
                 <w:rStyle w:val="Lienhypertexte"/>
@@ -2191,7 +2186,7 @@
                 <w:noProof/>
                 <w:webHidden/>
               </w:rPr>
-              <w:instrText xml:space="preserve"> PAGEREF _Toc453567773 \h </w:instrText>
+              <w:instrText xml:space="preserve"> PAGEREF _Toc453571480 \h </w:instrText>
             </w:r>
             <w:r>
               <w:rPr>
@@ -2234,7 +2229,7 @@
               <w:lang w:eastAsia="fr-CH"/>
             </w:rPr>
           </w:pPr>
-          <w:hyperlink w:anchor="_Toc453567774" w:history="1">
+          <w:hyperlink w:anchor="_Toc453571481" w:history="1">
             <w:r>
               <w:rPr>
                 <w:rStyle w:val="Lienhypertexte"/>
@@ -2261,7 +2256,7 @@
                 <w:noProof/>
                 <w:webHidden/>
               </w:rPr>
-              <w:instrText xml:space="preserve"> PAGEREF _Toc453567774 \h </w:instrText>
+              <w:instrText xml:space="preserve"> PAGEREF _Toc453571481 \h </w:instrText>
             </w:r>
             <w:r>
               <w:rPr>
@@ -2304,7 +2299,7 @@
               <w:lang w:eastAsia="fr-CH"/>
             </w:rPr>
           </w:pPr>
-          <w:hyperlink w:anchor="_Toc453567775" w:history="1">
+          <w:hyperlink w:anchor="_Toc453571482" w:history="1">
             <w:r>
               <w:rPr>
                 <w:rStyle w:val="Lienhypertexte"/>
@@ -2331,7 +2326,7 @@
                 <w:noProof/>
                 <w:webHidden/>
               </w:rPr>
-              <w:instrText xml:space="preserve"> PAGEREF _Toc453567775 \h </w:instrText>
+              <w:instrText xml:space="preserve"> PAGEREF _Toc453571482 \h </w:instrText>
             </w:r>
             <w:r>
               <w:rPr>
@@ -2374,7 +2369,7 @@
               <w:lang w:eastAsia="fr-CH"/>
             </w:rPr>
           </w:pPr>
-          <w:hyperlink w:anchor="_Toc453567776" w:history="1">
+          <w:hyperlink w:anchor="_Toc453571483" w:history="1">
             <w:r>
               <w:rPr>
                 <w:rStyle w:val="Lienhypertexte"/>
@@ -2401,7 +2396,7 @@
                 <w:noProof/>
                 <w:webHidden/>
               </w:rPr>
-              <w:instrText xml:space="preserve"> PAGEREF _Toc453567776 \h </w:instrText>
+              <w:instrText xml:space="preserve"> PAGEREF _Toc453571483 \h </w:instrText>
             </w:r>
             <w:r>
               <w:rPr>
@@ -2444,7 +2439,7 @@
               <w:lang w:eastAsia="fr-CH"/>
             </w:rPr>
           </w:pPr>
-          <w:hyperlink w:anchor="_Toc453567777" w:history="1">
+          <w:hyperlink w:anchor="_Toc453571484" w:history="1">
             <w:r>
               <w:rPr>
                 <w:rStyle w:val="Lienhypertexte"/>
@@ -2471,7 +2466,7 @@
                 <w:noProof/>
                 <w:webHidden/>
               </w:rPr>
-              <w:instrText xml:space="preserve"> PAGEREF _Toc453567777 \h </w:instrText>
+              <w:instrText xml:space="preserve"> PAGEREF _Toc453571484 \h </w:instrText>
             </w:r>
             <w:r>
               <w:rPr>
@@ -2514,7 +2509,7 @@
               <w:lang w:eastAsia="fr-CH"/>
             </w:rPr>
           </w:pPr>
-          <w:hyperlink w:anchor="_Toc453567778" w:history="1">
+          <w:hyperlink w:anchor="_Toc453571485" w:history="1">
             <w:r>
               <w:rPr>
                 <w:rStyle w:val="Lienhypertexte"/>
@@ -2541,7 +2536,7 @@
                 <w:noProof/>
                 <w:webHidden/>
               </w:rPr>
-              <w:instrText xml:space="preserve"> PAGEREF _Toc453567778 \h </w:instrText>
+              <w:instrText xml:space="preserve"> PAGEREF _Toc453571485 \h </w:instrText>
             </w:r>
             <w:r>
               <w:rPr>
@@ -2584,7 +2579,7 @@
               <w:lang w:eastAsia="fr-CH"/>
             </w:rPr>
           </w:pPr>
-          <w:hyperlink w:anchor="_Toc453567779" w:history="1">
+          <w:hyperlink w:anchor="_Toc453571486" w:history="1">
             <w:r>
               <w:rPr>
                 <w:rStyle w:val="Lienhypertexte"/>
@@ -2611,7 +2606,7 @@
                 <w:noProof/>
                 <w:webHidden/>
               </w:rPr>
-              <w:instrText xml:space="preserve"> PAGEREF _Toc453567779 \h </w:instrText>
+              <w:instrText xml:space="preserve"> PAGEREF _Toc453571486 \h </w:instrText>
             </w:r>
             <w:r>
               <w:rPr>
@@ -2654,7 +2649,7 @@
               <w:lang w:eastAsia="fr-CH"/>
             </w:rPr>
           </w:pPr>
-          <w:hyperlink w:anchor="_Toc453567780" w:history="1">
+          <w:hyperlink w:anchor="_Toc453571487" w:history="1">
             <w:r>
               <w:rPr>
                 <w:rStyle w:val="Lienhypertexte"/>
@@ -2681,7 +2676,7 @@
                 <w:noProof/>
                 <w:webHidden/>
               </w:rPr>
-              <w:instrText xml:space="preserve"> PAGEREF _Toc453567780 \h </w:instrText>
+              <w:instrText xml:space="preserve"> PAGEREF _Toc453571487 \h </w:instrText>
             </w:r>
             <w:r>
               <w:rPr>
@@ -2724,7 +2719,7 @@
               <w:lang w:eastAsia="fr-CH"/>
             </w:rPr>
           </w:pPr>
-          <w:hyperlink w:anchor="_Toc453567781" w:history="1">
+          <w:hyperlink w:anchor="_Toc453571488" w:history="1">
             <w:r>
               <w:rPr>
                 <w:rStyle w:val="Lienhypertexte"/>
@@ -2751,7 +2746,7 @@
                 <w:noProof/>
                 <w:webHidden/>
               </w:rPr>
-              <w:instrText xml:space="preserve"> PAGEREF _Toc453567781 \h </w:instrText>
+              <w:instrText xml:space="preserve"> PAGEREF _Toc453571488 \h </w:instrText>
             </w:r>
             <w:r>
               <w:rPr>
@@ -2794,7 +2789,7 @@
               <w:lang w:eastAsia="fr-CH"/>
             </w:rPr>
           </w:pPr>
-          <w:hyperlink w:anchor="_Toc453567782" w:history="1">
+          <w:hyperlink w:anchor="_Toc453571489" w:history="1">
             <w:r>
               <w:rPr>
                 <w:rStyle w:val="Lienhypertexte"/>
@@ -2821,7 +2816,7 @@
                 <w:noProof/>
                 <w:webHidden/>
               </w:rPr>
-              <w:instrText xml:space="preserve"> PAGEREF _Toc453567782 \h </w:instrText>
+              <w:instrText xml:space="preserve"> PAGEREF _Toc453571489 \h </w:instrText>
             </w:r>
             <w:r>
               <w:rPr>
@@ -2864,7 +2859,7 @@
               <w:lang w:eastAsia="fr-CH"/>
             </w:rPr>
           </w:pPr>
-          <w:hyperlink w:anchor="_Toc453567783" w:history="1">
+          <w:hyperlink w:anchor="_Toc453571490" w:history="1">
             <w:r>
               <w:rPr>
                 <w:rStyle w:val="Lienhypertexte"/>
@@ -2891,7 +2886,7 @@
                 <w:noProof/>
                 <w:webHidden/>
               </w:rPr>
-              <w:instrText xml:space="preserve"> PAGEREF _Toc453567783 \h </w:instrText>
+              <w:instrText xml:space="preserve"> PAGEREF _Toc453571490 \h </w:instrText>
             </w:r>
             <w:r>
               <w:rPr>
@@ -2934,7 +2929,7 @@
               <w:lang w:eastAsia="fr-CH"/>
             </w:rPr>
           </w:pPr>
-          <w:hyperlink w:anchor="_Toc453567784" w:history="1">
+          <w:hyperlink w:anchor="_Toc453571491" w:history="1">
             <w:r>
               <w:rPr>
                 <w:rStyle w:val="Lienhypertexte"/>
@@ -2961,7 +2956,7 @@
                 <w:noProof/>
                 <w:webHidden/>
               </w:rPr>
-              <w:instrText xml:space="preserve"> PAGEREF _Toc453567784 \h </w:instrText>
+              <w:instrText xml:space="preserve"> PAGEREF _Toc453571491 \h </w:instrText>
             </w:r>
             <w:r>
               <w:rPr>
@@ -3004,7 +2999,7 @@
               <w:lang w:eastAsia="fr-CH"/>
             </w:rPr>
           </w:pPr>
-          <w:hyperlink w:anchor="_Toc453567785" w:history="1">
+          <w:hyperlink w:anchor="_Toc453571492" w:history="1">
             <w:r>
               <w:rPr>
                 <w:rStyle w:val="Lienhypertexte"/>
@@ -3031,7 +3026,7 @@
                 <w:noProof/>
                 <w:webHidden/>
               </w:rPr>
-              <w:instrText xml:space="preserve"> PAGEREF _Toc453567785 \h </w:instrText>
+              <w:instrText xml:space="preserve"> PAGEREF _Toc453571492 \h </w:instrText>
             </w:r>
             <w:r>
               <w:rPr>
@@ -3074,7 +3069,7 @@
               <w:lang w:eastAsia="fr-CH"/>
             </w:rPr>
           </w:pPr>
-          <w:hyperlink w:anchor="_Toc453567786" w:history="1">
+          <w:hyperlink w:anchor="_Toc453571493" w:history="1">
             <w:r>
               <w:rPr>
                 <w:rStyle w:val="Lienhypertexte"/>
@@ -3101,7 +3096,7 @@
                 <w:noProof/>
                 <w:webHidden/>
               </w:rPr>
-              <w:instrText xml:space="preserve"> PAGEREF _Toc453567786 \h </w:instrText>
+              <w:instrText xml:space="preserve"> PAGEREF _Toc453571493 \h </w:instrText>
             </w:r>
             <w:r>
               <w:rPr>
@@ -3144,7 +3139,7 @@
               <w:lang w:eastAsia="fr-CH"/>
             </w:rPr>
           </w:pPr>
-          <w:hyperlink w:anchor="_Toc453567787" w:history="1">
+          <w:hyperlink w:anchor="_Toc453571494" w:history="1">
             <w:r>
               <w:rPr>
                 <w:rStyle w:val="Lienhypertexte"/>
@@ -3171,7 +3166,7 @@
                 <w:noProof/>
                 <w:webHidden/>
               </w:rPr>
-              <w:instrText xml:space="preserve"> PAGEREF _Toc453567787 \h </w:instrText>
+              <w:instrText xml:space="preserve"> PAGEREF _Toc453571494 \h </w:instrText>
             </w:r>
             <w:r>
               <w:rPr>
@@ -3214,13 +3209,13 @@
               <w:lang w:eastAsia="fr-CH"/>
             </w:rPr>
           </w:pPr>
-          <w:hyperlink w:anchor="_Toc453567788" w:history="1">
+          <w:hyperlink w:anchor="_Toc453571495" w:history="1">
             <w:r>
               <w:rPr>
                 <w:rStyle w:val="Lienhypertexte"/>
                 <w:noProof/>
               </w:rPr>
-              <w:t>Rôles des participants</w:t>
+              <w:t>Outils communs</w:t>
             </w:r>
             <w:r>
               <w:rPr>
@@ -3241,7 +3236,147 @@
                 <w:noProof/>
                 <w:webHidden/>
               </w:rPr>
-              <w:instrText xml:space="preserve"> PAGEREF _Toc453567788 \h </w:instrText>
+              <w:instrText xml:space="preserve"> PAGEREF _Toc453571495 \h </w:instrText>
+            </w:r>
+            <w:r>
+              <w:rPr>
+                <w:noProof/>
+                <w:webHidden/>
+              </w:rPr>
+            </w:r>
+            <w:r>
+              <w:rPr>
+                <w:noProof/>
+                <w:webHidden/>
+              </w:rPr>
+              <w:fldChar w:fldCharType="separate"/>
+            </w:r>
+            <w:r>
+              <w:rPr>
+                <w:noProof/>
+                <w:webHidden/>
+              </w:rPr>
+              <w:t>23</w:t>
+            </w:r>
+            <w:r>
+              <w:rPr>
+                <w:noProof/>
+                <w:webHidden/>
+              </w:rPr>
+              <w:fldChar w:fldCharType="end"/>
+            </w:r>
+          </w:hyperlink>
+        </w:p>
+        <w:p>
+          <w:pPr>
+            <w:pStyle w:val="TM3"/>
+            <w:tabs>
+              <w:tab w:val="right" w:leader="dot" w:pos="9062"/>
+            </w:tabs>
+            <w:rPr>
+              <w:rFonts w:eastAsiaTheme="minorEastAsia"/>
+              <w:noProof/>
+              <w:lang w:eastAsia="fr-CH"/>
+            </w:rPr>
+          </w:pPr>
+          <w:hyperlink w:anchor="_Toc453571496" w:history="1">
+            <w:r>
+              <w:rPr>
+                <w:rStyle w:val="Lienhypertexte"/>
+                <w:noProof/>
+              </w:rPr>
+              <w:t>IntelliJ</w:t>
+            </w:r>
+            <w:r>
+              <w:rPr>
+                <w:noProof/>
+                <w:webHidden/>
+              </w:rPr>
+              <w:tab/>
+            </w:r>
+            <w:r>
+              <w:rPr>
+                <w:noProof/>
+                <w:webHidden/>
+              </w:rPr>
+              <w:fldChar w:fldCharType="begin"/>
+            </w:r>
+            <w:r>
+              <w:rPr>
+                <w:noProof/>
+                <w:webHidden/>
+              </w:rPr>
+              <w:instrText xml:space="preserve"> PAGEREF _Toc453571496 \h </w:instrText>
+            </w:r>
+            <w:r>
+              <w:rPr>
+                <w:noProof/>
+                <w:webHidden/>
+              </w:rPr>
+            </w:r>
+            <w:r>
+              <w:rPr>
+                <w:noProof/>
+                <w:webHidden/>
+              </w:rPr>
+              <w:fldChar w:fldCharType="separate"/>
+            </w:r>
+            <w:r>
+              <w:rPr>
+                <w:noProof/>
+                <w:webHidden/>
+              </w:rPr>
+              <w:t>23</w:t>
+            </w:r>
+            <w:r>
+              <w:rPr>
+                <w:noProof/>
+                <w:webHidden/>
+              </w:rPr>
+              <w:fldChar w:fldCharType="end"/>
+            </w:r>
+          </w:hyperlink>
+        </w:p>
+        <w:p>
+          <w:pPr>
+            <w:pStyle w:val="TM3"/>
+            <w:tabs>
+              <w:tab w:val="right" w:leader="dot" w:pos="9062"/>
+            </w:tabs>
+            <w:rPr>
+              <w:rFonts w:eastAsiaTheme="minorEastAsia"/>
+              <w:noProof/>
+              <w:lang w:eastAsia="fr-CH"/>
+            </w:rPr>
+          </w:pPr>
+          <w:hyperlink w:anchor="_Toc453571497" w:history="1">
+            <w:r>
+              <w:rPr>
+                <w:rStyle w:val="Lienhypertexte"/>
+                <w:noProof/>
+              </w:rPr>
+              <w:t>Git</w:t>
+            </w:r>
+            <w:r>
+              <w:rPr>
+                <w:noProof/>
+                <w:webHidden/>
+              </w:rPr>
+              <w:tab/>
+            </w:r>
+            <w:r>
+              <w:rPr>
+                <w:noProof/>
+                <w:webHidden/>
+              </w:rPr>
+              <w:fldChar w:fldCharType="begin"/>
+            </w:r>
+            <w:r>
+              <w:rPr>
+                <w:noProof/>
+                <w:webHidden/>
+              </w:rPr>
+              <w:instrText xml:space="preserve"> PAGEREF _Toc453571497 \h </w:instrText>
             </w:r>
             <w:r>
               <w:rPr>
@@ -3284,13 +3419,13 @@
               <w:lang w:eastAsia="fr-CH"/>
             </w:rPr>
           </w:pPr>
-          <w:hyperlink w:anchor="_Toc453567789" w:history="1">
+          <w:hyperlink w:anchor="_Toc453571498" w:history="1">
             <w:r>
               <w:rPr>
                 <w:rStyle w:val="Lienhypertexte"/>
                 <w:noProof/>
               </w:rPr>
-              <w:t>Outils communs</w:t>
+              <w:t>Stratégie de tests</w:t>
             </w:r>
             <w:r>
               <w:rPr>
@@ -3311,7 +3446,7 @@
                 <w:noProof/>
                 <w:webHidden/>
               </w:rPr>
-              <w:instrText xml:space="preserve"> PAGEREF _Toc453567789 \h </w:instrText>
+              <w:instrText xml:space="preserve"> PAGEREF _Toc453571498 \h </w:instrText>
             </w:r>
             <w:r>
               <w:rPr>
@@ -3332,6 +3467,76 @@
                 <w:webHidden/>
               </w:rPr>
               <w:t>24</w:t>
+            </w:r>
+            <w:r>
+              <w:rPr>
+                <w:noProof/>
+                <w:webHidden/>
+              </w:rPr>
+              <w:fldChar w:fldCharType="end"/>
+            </w:r>
+          </w:hyperlink>
+        </w:p>
+        <w:p>
+          <w:pPr>
+            <w:pStyle w:val="TM2"/>
+            <w:tabs>
+              <w:tab w:val="right" w:leader="dot" w:pos="9062"/>
+            </w:tabs>
+            <w:rPr>
+              <w:rFonts w:eastAsiaTheme="minorEastAsia"/>
+              <w:noProof/>
+              <w:lang w:eastAsia="fr-CH"/>
+            </w:rPr>
+          </w:pPr>
+          <w:hyperlink w:anchor="_Toc453571499" w:history="1">
+            <w:r>
+              <w:rPr>
+                <w:rStyle w:val="Lienhypertexte"/>
+                <w:noProof/>
+              </w:rPr>
+              <w:t>Planification</w:t>
+            </w:r>
+            <w:r>
+              <w:rPr>
+                <w:noProof/>
+                <w:webHidden/>
+              </w:rPr>
+              <w:tab/>
+            </w:r>
+            <w:r>
+              <w:rPr>
+                <w:noProof/>
+                <w:webHidden/>
+              </w:rPr>
+              <w:fldChar w:fldCharType="begin"/>
+            </w:r>
+            <w:r>
+              <w:rPr>
+                <w:noProof/>
+                <w:webHidden/>
+              </w:rPr>
+              <w:instrText xml:space="preserve"> PAGEREF _Toc453571499 \h </w:instrText>
+            </w:r>
+            <w:r>
+              <w:rPr>
+                <w:noProof/>
+                <w:webHidden/>
+              </w:rPr>
+            </w:r>
+            <w:r>
+              <w:rPr>
+                <w:noProof/>
+                <w:webHidden/>
+              </w:rPr>
+              <w:fldChar w:fldCharType="separate"/>
+            </w:r>
+            <w:r>
+              <w:rPr>
+                <w:noProof/>
+                <w:webHidden/>
+              </w:rPr>
+              <w:t>25</w:t>
             </w:r>
             <w:r>
               <w:rPr>
@@ -3354,13 +3559,13 @@
               <w:lang w:eastAsia="fr-CH"/>
             </w:rPr>
           </w:pPr>
-          <w:hyperlink w:anchor="_Toc453567790" w:history="1">
+          <w:hyperlink w:anchor="_Toc453571500" w:history="1">
             <w:r>
               <w:rPr>
                 <w:rStyle w:val="Lienhypertexte"/>
                 <w:noProof/>
               </w:rPr>
-              <w:t>IntelliJ</w:t>
+              <w:t>Planning prévisionnel</w:t>
             </w:r>
             <w:r>
               <w:rPr>
@@ -3381,7 +3586,7 @@
                 <w:noProof/>
                 <w:webHidden/>
               </w:rPr>
-              <w:instrText xml:space="preserve"> PAGEREF _Toc453567790 \h </w:instrText>
+              <w:instrText xml:space="preserve"> PAGEREF _Toc453571500 \h </w:instrText>
             </w:r>
             <w:r>
               <w:rPr>
@@ -3401,7 +3606,7 @@
                 <w:noProof/>
                 <w:webHidden/>
               </w:rPr>
-              <w:t>24</w:t>
+              <w:t>25</w:t>
             </w:r>
             <w:r>
               <w:rPr>
@@ -3424,13 +3629,13 @@
               <w:lang w:eastAsia="fr-CH"/>
             </w:rPr>
           </w:pPr>
-          <w:hyperlink w:anchor="_Toc453567791" w:history="1">
+          <w:hyperlink w:anchor="_Toc453571501" w:history="1">
             <w:r>
               <w:rPr>
                 <w:rStyle w:val="Lienhypertexte"/>
                 <w:noProof/>
               </w:rPr>
-              <w:t>Git</w:t>
+              <w:t>Planning effectif</w:t>
             </w:r>
             <w:r>
               <w:rPr>
@@ -3451,7 +3656,7 @@
                 <w:noProof/>
                 <w:webHidden/>
               </w:rPr>
-              <w:instrText xml:space="preserve"> PAGEREF _Toc453567791 \h </w:instrText>
+              <w:instrText xml:space="preserve"> PAGEREF _Toc453571501 \h </w:instrText>
             </w:r>
             <w:r>
               <w:rPr>
@@ -3471,7 +3676,7 @@
                 <w:noProof/>
                 <w:webHidden/>
               </w:rPr>
-              <w:t>24</w:t>
+              <w:t>26</w:t>
             </w:r>
             <w:r>
               <w:rPr>
@@ -3481,12 +3686,10 @@
               <w:fldChar w:fldCharType="end"/>
             </w:r>
           </w:hyperlink>
-          <w:bookmarkStart w:id="0" w:name="_GoBack"/>
-          <w:bookmarkEnd w:id="0"/>
         </w:p>
         <w:p>
           <w:pPr>
-            <w:pStyle w:val="TM2"/>
+            <w:pStyle w:val="TM1"/>
             <w:tabs>
               <w:tab w:val="right" w:leader="dot" w:pos="9062"/>
             </w:tabs>
@@ -3496,13 +3699,13 @@
               <w:lang w:eastAsia="fr-CH"/>
             </w:rPr>
           </w:pPr>
-          <w:hyperlink w:anchor="_Toc453567792" w:history="1">
+          <w:hyperlink w:anchor="_Toc453571502" w:history="1">
             <w:r>
               <w:rPr>
                 <w:rStyle w:val="Lienhypertexte"/>
                 <w:noProof/>
               </w:rPr>
-              <w:t>Stratégie de tests</w:t>
+              <w:t>Conclusion</w:t>
             </w:r>
             <w:r>
               <w:rPr>
@@ -3523,7 +3726,7 @@
                 <w:noProof/>
                 <w:webHidden/>
               </w:rPr>
-              <w:instrText xml:space="preserve"> PAGEREF _Toc453567792 \h </w:instrText>
+              <w:instrText xml:space="preserve"> PAGEREF _Toc453571502 \h </w:instrText>
             </w:r>
             <w:r>
               <w:rPr>
@@ -3543,7 +3746,7 @@
                 <w:noProof/>
                 <w:webHidden/>
               </w:rPr>
-              <w:t>25</w:t>
+              <w:t>27</w:t>
             </w:r>
             <w:r>
               <w:rPr>
@@ -3566,13 +3769,13 @@
               <w:lang w:eastAsia="fr-CH"/>
             </w:rPr>
           </w:pPr>
-          <w:hyperlink w:anchor="_Toc453567793" w:history="1">
+          <w:hyperlink w:anchor="_Toc453571503" w:history="1">
             <w:r>
               <w:rPr>
                 <w:rStyle w:val="Lienhypertexte"/>
                 <w:noProof/>
               </w:rPr>
-              <w:t>Planification</w:t>
+              <w:t>Etat du projet à l’échéance</w:t>
             </w:r>
             <w:r>
               <w:rPr>
@@ -3593,7 +3796,7 @@
                 <w:noProof/>
                 <w:webHidden/>
               </w:rPr>
-              <w:instrText xml:space="preserve"> PAGEREF _Toc453567793 \h </w:instrText>
+              <w:instrText xml:space="preserve"> PAGEREF _Toc453571503 \h </w:instrText>
             </w:r>
             <w:r>
               <w:rPr>
@@ -3613,7 +3816,357 @@
                 <w:noProof/>
                 <w:webHidden/>
               </w:rPr>
-              <w:t>26</w:t>
+              <w:t>27</w:t>
+            </w:r>
+            <w:r>
+              <w:rPr>
+                <w:noProof/>
+                <w:webHidden/>
+              </w:rPr>
+              <w:fldChar w:fldCharType="end"/>
+            </w:r>
+          </w:hyperlink>
+        </w:p>
+        <w:p>
+          <w:pPr>
+            <w:pStyle w:val="TM2"/>
+            <w:tabs>
+              <w:tab w:val="right" w:leader="dot" w:pos="9062"/>
+            </w:tabs>
+            <w:rPr>
+              <w:rFonts w:eastAsiaTheme="minorEastAsia"/>
+              <w:noProof/>
+              <w:lang w:eastAsia="fr-CH"/>
+            </w:rPr>
+          </w:pPr>
+          <w:hyperlink w:anchor="_Toc453571504" w:history="1">
+            <w:r>
+              <w:rPr>
+                <w:rStyle w:val="Lienhypertexte"/>
+                <w:noProof/>
+              </w:rPr>
+              <w:t>Problèmes rencontrés</w:t>
+            </w:r>
+            <w:r>
+              <w:rPr>
+                <w:noProof/>
+                <w:webHidden/>
+              </w:rPr>
+              <w:tab/>
+            </w:r>
+            <w:r>
+              <w:rPr>
+                <w:noProof/>
+                <w:webHidden/>
+              </w:rPr>
+              <w:fldChar w:fldCharType="begin"/>
+            </w:r>
+            <w:r>
+              <w:rPr>
+                <w:noProof/>
+                <w:webHidden/>
+              </w:rPr>
+              <w:instrText xml:space="preserve"> PAGEREF _Toc453571504 \h </w:instrText>
+            </w:r>
+            <w:r>
+              <w:rPr>
+                <w:noProof/>
+                <w:webHidden/>
+              </w:rPr>
+            </w:r>
+            <w:r>
+              <w:rPr>
+                <w:noProof/>
+                <w:webHidden/>
+              </w:rPr>
+              <w:fldChar w:fldCharType="separate"/>
+            </w:r>
+            <w:r>
+              <w:rPr>
+                <w:noProof/>
+                <w:webHidden/>
+              </w:rPr>
+              <w:t>27</w:t>
+            </w:r>
+            <w:r>
+              <w:rPr>
+                <w:noProof/>
+                <w:webHidden/>
+              </w:rPr>
+              <w:fldChar w:fldCharType="end"/>
+            </w:r>
+          </w:hyperlink>
+        </w:p>
+        <w:p>
+          <w:pPr>
+            <w:pStyle w:val="TM2"/>
+            <w:tabs>
+              <w:tab w:val="right" w:leader="dot" w:pos="9062"/>
+            </w:tabs>
+            <w:rPr>
+              <w:rFonts w:eastAsiaTheme="minorEastAsia"/>
+              <w:noProof/>
+              <w:lang w:eastAsia="fr-CH"/>
+            </w:rPr>
+          </w:pPr>
+          <w:hyperlink w:anchor="_Toc453571505" w:history="1">
+            <w:r>
+              <w:rPr>
+                <w:rStyle w:val="Lienhypertexte"/>
+                <w:noProof/>
+              </w:rPr>
+              <w:t>Améliorations possibles</w:t>
+            </w:r>
+            <w:r>
+              <w:rPr>
+                <w:noProof/>
+                <w:webHidden/>
+              </w:rPr>
+              <w:tab/>
+            </w:r>
+            <w:r>
+              <w:rPr>
+                <w:noProof/>
+                <w:webHidden/>
+              </w:rPr>
+              <w:fldChar w:fldCharType="begin"/>
+            </w:r>
+            <w:r>
+              <w:rPr>
+                <w:noProof/>
+                <w:webHidden/>
+              </w:rPr>
+              <w:instrText xml:space="preserve"> PAGEREF _Toc453571505 \h </w:instrText>
+            </w:r>
+            <w:r>
+              <w:rPr>
+                <w:noProof/>
+                <w:webHidden/>
+              </w:rPr>
+            </w:r>
+            <w:r>
+              <w:rPr>
+                <w:noProof/>
+                <w:webHidden/>
+              </w:rPr>
+              <w:fldChar w:fldCharType="separate"/>
+            </w:r>
+            <w:r>
+              <w:rPr>
+                <w:noProof/>
+                <w:webHidden/>
+              </w:rPr>
+              <w:t>27</w:t>
+            </w:r>
+            <w:r>
+              <w:rPr>
+                <w:noProof/>
+                <w:webHidden/>
+              </w:rPr>
+              <w:fldChar w:fldCharType="end"/>
+            </w:r>
+          </w:hyperlink>
+        </w:p>
+        <w:p>
+          <w:pPr>
+            <w:pStyle w:val="TM1"/>
+            <w:tabs>
+              <w:tab w:val="right" w:leader="dot" w:pos="9062"/>
+            </w:tabs>
+            <w:rPr>
+              <w:rFonts w:eastAsiaTheme="minorEastAsia"/>
+              <w:noProof/>
+              <w:lang w:eastAsia="fr-CH"/>
+            </w:rPr>
+          </w:pPr>
+          <w:hyperlink w:anchor="_Toc453571506" w:history="1">
+            <w:r>
+              <w:rPr>
+                <w:rStyle w:val="Lienhypertexte"/>
+                <w:noProof/>
+              </w:rPr>
+              <w:t>Annexes</w:t>
+            </w:r>
+            <w:r>
+              <w:rPr>
+                <w:noProof/>
+                <w:webHidden/>
+              </w:rPr>
+              <w:tab/>
+            </w:r>
+            <w:r>
+              <w:rPr>
+                <w:noProof/>
+                <w:webHidden/>
+              </w:rPr>
+              <w:fldChar w:fldCharType="begin"/>
+            </w:r>
+            <w:r>
+              <w:rPr>
+                <w:noProof/>
+                <w:webHidden/>
+              </w:rPr>
+              <w:instrText xml:space="preserve"> PAGEREF _Toc453571506 \h </w:instrText>
+            </w:r>
+            <w:r>
+              <w:rPr>
+                <w:noProof/>
+                <w:webHidden/>
+              </w:rPr>
+            </w:r>
+            <w:r>
+              <w:rPr>
+                <w:noProof/>
+                <w:webHidden/>
+              </w:rPr>
+              <w:fldChar w:fldCharType="separate"/>
+            </w:r>
+            <w:r>
+              <w:rPr>
+                <w:noProof/>
+                <w:webHidden/>
+              </w:rPr>
+              <w:t>28</w:t>
+            </w:r>
+            <w:r>
+              <w:rPr>
+                <w:noProof/>
+                <w:webHidden/>
+              </w:rPr>
+              <w:fldChar w:fldCharType="end"/>
+            </w:r>
+          </w:hyperlink>
+        </w:p>
+        <w:p>
+          <w:pPr>
+            <w:pStyle w:val="TM2"/>
+            <w:tabs>
+              <w:tab w:val="right" w:leader="dot" w:pos="9062"/>
+            </w:tabs>
+            <w:rPr>
+              <w:rFonts w:eastAsiaTheme="minorEastAsia"/>
+              <w:noProof/>
+              <w:lang w:eastAsia="fr-CH"/>
+            </w:rPr>
+          </w:pPr>
+          <w:hyperlink w:anchor="_Toc453571507" w:history="1">
+            <w:r>
+              <w:rPr>
+                <w:rStyle w:val="Lienhypertexte"/>
+                <w:noProof/>
+              </w:rPr>
+              <w:t>Table des illustrations</w:t>
+            </w:r>
+            <w:r>
+              <w:rPr>
+                <w:noProof/>
+                <w:webHidden/>
+              </w:rPr>
+              <w:tab/>
+            </w:r>
+            <w:r>
+              <w:rPr>
+                <w:noProof/>
+                <w:webHidden/>
+              </w:rPr>
+              <w:fldChar w:fldCharType="begin"/>
+            </w:r>
+            <w:r>
+              <w:rPr>
+                <w:noProof/>
+                <w:webHidden/>
+              </w:rPr>
+              <w:instrText xml:space="preserve"> PAGEREF _Toc453571507 \h </w:instrText>
+            </w:r>
+            <w:r>
+              <w:rPr>
+                <w:noProof/>
+                <w:webHidden/>
+              </w:rPr>
+            </w:r>
+            <w:r>
+              <w:rPr>
+                <w:noProof/>
+                <w:webHidden/>
+              </w:rPr>
+              <w:fldChar w:fldCharType="separate"/>
+            </w:r>
+            <w:r>
+              <w:rPr>
+                <w:noProof/>
+                <w:webHidden/>
+              </w:rPr>
+              <w:t>28</w:t>
+            </w:r>
+            <w:r>
+              <w:rPr>
+                <w:noProof/>
+                <w:webHidden/>
+              </w:rPr>
+              <w:fldChar w:fldCharType="end"/>
+            </w:r>
+          </w:hyperlink>
+        </w:p>
+        <w:p>
+          <w:pPr>
+            <w:pStyle w:val="TM2"/>
+            <w:tabs>
+              <w:tab w:val="right" w:leader="dot" w:pos="9062"/>
+            </w:tabs>
+            <w:rPr>
+              <w:rFonts w:eastAsiaTheme="minorEastAsia"/>
+              <w:noProof/>
+              <w:lang w:eastAsia="fr-CH"/>
+            </w:rPr>
+          </w:pPr>
+          <w:hyperlink w:anchor="_Toc453571508" w:history="1">
+            <w:r>
+              <w:rPr>
+                <w:rStyle w:val="Lienhypertexte"/>
+                <w:noProof/>
+              </w:rPr>
+              <w:t>Journal de travail</w:t>
+            </w:r>
+            <w:r>
+              <w:rPr>
+                <w:noProof/>
+                <w:webHidden/>
+              </w:rPr>
+              <w:tab/>
+            </w:r>
+            <w:r>
+              <w:rPr>
+                <w:noProof/>
+                <w:webHidden/>
+              </w:rPr>
+              <w:fldChar w:fldCharType="begin"/>
+            </w:r>
+            <w:r>
+              <w:rPr>
+                <w:noProof/>
+                <w:webHidden/>
+              </w:rPr>
+              <w:instrText xml:space="preserve"> PAGEREF _Toc453571508 \h </w:instrText>
+            </w:r>
+            <w:r>
+              <w:rPr>
+                <w:noProof/>
+                <w:webHidden/>
+              </w:rPr>
+            </w:r>
+            <w:r>
+              <w:rPr>
+                <w:noProof/>
+                <w:webHidden/>
+              </w:rPr>
+              <w:fldChar w:fldCharType="separate"/>
+            </w:r>
+            <w:r>
+              <w:rPr>
+                <w:noProof/>
+                <w:webHidden/>
+              </w:rPr>
+              <w:t>29</w:t>
             </w:r>
             <w:r>
               <w:rPr>
@@ -3636,13 +4189,13 @@
               <w:lang w:eastAsia="fr-CH"/>
             </w:rPr>
           </w:pPr>
-          <w:hyperlink w:anchor="_Toc453567794" w:history="1">
+          <w:hyperlink w:anchor="_Toc453571509" w:history="1">
             <w:r>
               <w:rPr>
                 <w:rStyle w:val="Lienhypertexte"/>
                 <w:noProof/>
               </w:rPr>
-              <w:t>Planning prévisionnel</w:t>
+              <w:t>Semaine 1</w:t>
             </w:r>
             <w:r>
               <w:rPr>
@@ -3663,7 +4216,7 @@
                 <w:noProof/>
                 <w:webHidden/>
               </w:rPr>
-              <w:instrText xml:space="preserve"> PAGEREF _Toc453567794 \h </w:instrText>
+              <w:instrText xml:space="preserve"> PAGEREF _Toc453571509 \h </w:instrText>
             </w:r>
             <w:r>
               <w:rPr>
@@ -3683,7 +4236,7 @@
                 <w:noProof/>
                 <w:webHidden/>
               </w:rPr>
-              <w:t>26</w:t>
+              <w:t>29</w:t>
             </w:r>
             <w:r>
               <w:rPr>
@@ -3706,13 +4259,13 @@
               <w:lang w:eastAsia="fr-CH"/>
             </w:rPr>
           </w:pPr>
-          <w:hyperlink w:anchor="_Toc453567795" w:history="1">
+          <w:hyperlink w:anchor="_Toc453571510" w:history="1">
             <w:r>
               <w:rPr>
                 <w:rStyle w:val="Lienhypertexte"/>
                 <w:noProof/>
               </w:rPr>
-              <w:t>Planning effectif</w:t>
+              <w:t>Semaine 2</w:t>
             </w:r>
             <w:r>
               <w:rPr>
@@ -3733,7 +4286,7 @@
                 <w:noProof/>
                 <w:webHidden/>
               </w:rPr>
-              <w:instrText xml:space="preserve"> PAGEREF _Toc453567795 \h </w:instrText>
+              <w:instrText xml:space="preserve"> PAGEREF _Toc453571510 \h </w:instrText>
             </w:r>
             <w:r>
               <w:rPr>
@@ -3753,497 +4306,7 @@
                 <w:noProof/>
                 <w:webHidden/>
               </w:rPr>
-              <w:t>27</w:t>
-            </w:r>
-            <w:r>
-              <w:rPr>
-                <w:noProof/>
-                <w:webHidden/>
-              </w:rPr>
-              <w:fldChar w:fldCharType="end"/>
-            </w:r>
-          </w:hyperlink>
-        </w:p>
-        <w:p>
-          <w:pPr>
-            <w:pStyle w:val="TM1"/>
-            <w:tabs>
-              <w:tab w:val="right" w:leader="dot" w:pos="9062"/>
-            </w:tabs>
-            <w:rPr>
-              <w:rFonts w:eastAsiaTheme="minorEastAsia"/>
-              <w:noProof/>
-              <w:lang w:eastAsia="fr-CH"/>
-            </w:rPr>
-          </w:pPr>
-          <w:hyperlink w:anchor="_Toc453567796" w:history="1">
-            <w:r>
-              <w:rPr>
-                <w:rStyle w:val="Lienhypertexte"/>
-                <w:noProof/>
-              </w:rPr>
-              <w:t>Conclusion</w:t>
-            </w:r>
-            <w:r>
-              <w:rPr>
-                <w:noProof/>
-                <w:webHidden/>
-              </w:rPr>
-              <w:tab/>
-            </w:r>
-            <w:r>
-              <w:rPr>
-                <w:noProof/>
-                <w:webHidden/>
-              </w:rPr>
-              <w:fldChar w:fldCharType="begin"/>
-            </w:r>
-            <w:r>
-              <w:rPr>
-                <w:noProof/>
-                <w:webHidden/>
-              </w:rPr>
-              <w:instrText xml:space="preserve"> PAGEREF _Toc453567796 \h </w:instrText>
-            </w:r>
-            <w:r>
-              <w:rPr>
-                <w:noProof/>
-                <w:webHidden/>
-              </w:rPr>
-            </w:r>
-            <w:r>
-              <w:rPr>
-                <w:noProof/>
-                <w:webHidden/>
-              </w:rPr>
-              <w:fldChar w:fldCharType="separate"/>
-            </w:r>
-            <w:r>
-              <w:rPr>
-                <w:noProof/>
-                <w:webHidden/>
-              </w:rPr>
-              <w:t>28</w:t>
-            </w:r>
-            <w:r>
-              <w:rPr>
-                <w:noProof/>
-                <w:webHidden/>
-              </w:rPr>
-              <w:fldChar w:fldCharType="end"/>
-            </w:r>
-          </w:hyperlink>
-        </w:p>
-        <w:p>
-          <w:pPr>
-            <w:pStyle w:val="TM2"/>
-            <w:tabs>
-              <w:tab w:val="right" w:leader="dot" w:pos="9062"/>
-            </w:tabs>
-            <w:rPr>
-              <w:rFonts w:eastAsiaTheme="minorEastAsia"/>
-              <w:noProof/>
-              <w:lang w:eastAsia="fr-CH"/>
-            </w:rPr>
-          </w:pPr>
-          <w:hyperlink w:anchor="_Toc453567797" w:history="1">
-            <w:r>
-              <w:rPr>
-                <w:rStyle w:val="Lienhypertexte"/>
-                <w:noProof/>
-              </w:rPr>
-              <w:t>Etat du projet à l’échéance</w:t>
-            </w:r>
-            <w:r>
-              <w:rPr>
-                <w:noProof/>
-                <w:webHidden/>
-              </w:rPr>
-              <w:tab/>
-            </w:r>
-            <w:r>
-              <w:rPr>
-                <w:noProof/>
-                <w:webHidden/>
-              </w:rPr>
-              <w:fldChar w:fldCharType="begin"/>
-            </w:r>
-            <w:r>
-              <w:rPr>
-                <w:noProof/>
-                <w:webHidden/>
-              </w:rPr>
-              <w:instrText xml:space="preserve"> PAGEREF _Toc453567797 \h </w:instrText>
-            </w:r>
-            <w:r>
-              <w:rPr>
-                <w:noProof/>
-                <w:webHidden/>
-              </w:rPr>
-            </w:r>
-            <w:r>
-              <w:rPr>
-                <w:noProof/>
-                <w:webHidden/>
-              </w:rPr>
-              <w:fldChar w:fldCharType="separate"/>
-            </w:r>
-            <w:r>
-              <w:rPr>
-                <w:noProof/>
-                <w:webHidden/>
-              </w:rPr>
-              <w:t>28</w:t>
-            </w:r>
-            <w:r>
-              <w:rPr>
-                <w:noProof/>
-                <w:webHidden/>
-              </w:rPr>
-              <w:fldChar w:fldCharType="end"/>
-            </w:r>
-          </w:hyperlink>
-        </w:p>
-        <w:p>
-          <w:pPr>
-            <w:pStyle w:val="TM2"/>
-            <w:tabs>
-              <w:tab w:val="right" w:leader="dot" w:pos="9062"/>
-            </w:tabs>
-            <w:rPr>
-              <w:rFonts w:eastAsiaTheme="minorEastAsia"/>
-              <w:noProof/>
-              <w:lang w:eastAsia="fr-CH"/>
-            </w:rPr>
-          </w:pPr>
-          <w:hyperlink w:anchor="_Toc453567798" w:history="1">
-            <w:r>
-              <w:rPr>
-                <w:rStyle w:val="Lienhypertexte"/>
-                <w:noProof/>
-              </w:rPr>
-              <w:t>Problèmes rencontrés</w:t>
-            </w:r>
-            <w:r>
-              <w:rPr>
-                <w:noProof/>
-                <w:webHidden/>
-              </w:rPr>
-              <w:tab/>
-            </w:r>
-            <w:r>
-              <w:rPr>
-                <w:noProof/>
-                <w:webHidden/>
-              </w:rPr>
-              <w:fldChar w:fldCharType="begin"/>
-            </w:r>
-            <w:r>
-              <w:rPr>
-                <w:noProof/>
-                <w:webHidden/>
-              </w:rPr>
-              <w:instrText xml:space="preserve"> PAGEREF _Toc453567798 \h </w:instrText>
-            </w:r>
-            <w:r>
-              <w:rPr>
-                <w:noProof/>
-                <w:webHidden/>
-              </w:rPr>
-            </w:r>
-            <w:r>
-              <w:rPr>
-                <w:noProof/>
-                <w:webHidden/>
-              </w:rPr>
-              <w:fldChar w:fldCharType="separate"/>
-            </w:r>
-            <w:r>
-              <w:rPr>
-                <w:noProof/>
-                <w:webHidden/>
-              </w:rPr>
-              <w:t>28</w:t>
-            </w:r>
-            <w:r>
-              <w:rPr>
-                <w:noProof/>
-                <w:webHidden/>
-              </w:rPr>
-              <w:fldChar w:fldCharType="end"/>
-            </w:r>
-          </w:hyperlink>
-        </w:p>
-        <w:p>
-          <w:pPr>
-            <w:pStyle w:val="TM2"/>
-            <w:tabs>
-              <w:tab w:val="right" w:leader="dot" w:pos="9062"/>
-            </w:tabs>
-            <w:rPr>
-              <w:rFonts w:eastAsiaTheme="minorEastAsia"/>
-              <w:noProof/>
-              <w:lang w:eastAsia="fr-CH"/>
-            </w:rPr>
-          </w:pPr>
-          <w:hyperlink w:anchor="_Toc453567799" w:history="1">
-            <w:r>
-              <w:rPr>
-                <w:rStyle w:val="Lienhypertexte"/>
-                <w:noProof/>
-              </w:rPr>
-              <w:t>Améliorations possibles</w:t>
-            </w:r>
-            <w:r>
-              <w:rPr>
-                <w:noProof/>
-                <w:webHidden/>
-              </w:rPr>
-              <w:tab/>
-            </w:r>
-            <w:r>
-              <w:rPr>
-                <w:noProof/>
-                <w:webHidden/>
-              </w:rPr>
-              <w:fldChar w:fldCharType="begin"/>
-            </w:r>
-            <w:r>
-              <w:rPr>
-                <w:noProof/>
-                <w:webHidden/>
-              </w:rPr>
-              <w:instrText xml:space="preserve"> PAGEREF _Toc453567799 \h </w:instrText>
-            </w:r>
-            <w:r>
-              <w:rPr>
-                <w:noProof/>
-                <w:webHidden/>
-              </w:rPr>
-            </w:r>
-            <w:r>
-              <w:rPr>
-                <w:noProof/>
-                <w:webHidden/>
-              </w:rPr>
-              <w:fldChar w:fldCharType="separate"/>
-            </w:r>
-            <w:r>
-              <w:rPr>
-                <w:noProof/>
-                <w:webHidden/>
-              </w:rPr>
-              <w:t>28</w:t>
-            </w:r>
-            <w:r>
-              <w:rPr>
-                <w:noProof/>
-                <w:webHidden/>
-              </w:rPr>
-              <w:fldChar w:fldCharType="end"/>
-            </w:r>
-          </w:hyperlink>
-        </w:p>
-        <w:p>
-          <w:pPr>
-            <w:pStyle w:val="TM1"/>
-            <w:tabs>
-              <w:tab w:val="right" w:leader="dot" w:pos="9062"/>
-            </w:tabs>
-            <w:rPr>
-              <w:rFonts w:eastAsiaTheme="minorEastAsia"/>
-              <w:noProof/>
-              <w:lang w:eastAsia="fr-CH"/>
-            </w:rPr>
-          </w:pPr>
-          <w:hyperlink w:anchor="_Toc453567800" w:history="1">
-            <w:r>
-              <w:rPr>
-                <w:rStyle w:val="Lienhypertexte"/>
-                <w:noProof/>
-              </w:rPr>
-              <w:t>Annexes</w:t>
-            </w:r>
-            <w:r>
-              <w:rPr>
-                <w:noProof/>
-                <w:webHidden/>
-              </w:rPr>
-              <w:tab/>
-            </w:r>
-            <w:r>
-              <w:rPr>
-                <w:noProof/>
-                <w:webHidden/>
-              </w:rPr>
-              <w:fldChar w:fldCharType="begin"/>
-            </w:r>
-            <w:r>
-              <w:rPr>
-                <w:noProof/>
-                <w:webHidden/>
-              </w:rPr>
-              <w:instrText xml:space="preserve"> PAGEREF _Toc453567800 \h </w:instrText>
-            </w:r>
-            <w:r>
-              <w:rPr>
-                <w:noProof/>
-                <w:webHidden/>
-              </w:rPr>
-            </w:r>
-            <w:r>
-              <w:rPr>
-                <w:noProof/>
-                <w:webHidden/>
-              </w:rPr>
-              <w:fldChar w:fldCharType="separate"/>
-            </w:r>
-            <w:r>
-              <w:rPr>
-                <w:noProof/>
-                <w:webHidden/>
-              </w:rPr>
               <w:t>29</w:t>
-            </w:r>
-            <w:r>
-              <w:rPr>
-                <w:noProof/>
-                <w:webHidden/>
-              </w:rPr>
-              <w:fldChar w:fldCharType="end"/>
-            </w:r>
-          </w:hyperlink>
-        </w:p>
-        <w:p>
-          <w:pPr>
-            <w:pStyle w:val="TM2"/>
-            <w:tabs>
-              <w:tab w:val="right" w:leader="dot" w:pos="9062"/>
-            </w:tabs>
-            <w:rPr>
-              <w:rFonts w:eastAsiaTheme="minorEastAsia"/>
-              <w:noProof/>
-              <w:lang w:eastAsia="fr-CH"/>
-            </w:rPr>
-          </w:pPr>
-          <w:hyperlink w:anchor="_Toc453567801" w:history="1">
-            <w:r>
-              <w:rPr>
-                <w:rStyle w:val="Lienhypertexte"/>
-                <w:noProof/>
-              </w:rPr>
-              <w:t>Table des illustrations</w:t>
-            </w:r>
-            <w:r>
-              <w:rPr>
-                <w:noProof/>
-                <w:webHidden/>
-              </w:rPr>
-              <w:tab/>
-            </w:r>
-            <w:r>
-              <w:rPr>
-                <w:noProof/>
-                <w:webHidden/>
-              </w:rPr>
-              <w:fldChar w:fldCharType="begin"/>
-            </w:r>
-            <w:r>
-              <w:rPr>
-                <w:noProof/>
-                <w:webHidden/>
-              </w:rPr>
-              <w:instrText xml:space="preserve"> PAGEREF _Toc453567801 \h </w:instrText>
-            </w:r>
-            <w:r>
-              <w:rPr>
-                <w:noProof/>
-                <w:webHidden/>
-              </w:rPr>
-            </w:r>
-            <w:r>
-              <w:rPr>
-                <w:noProof/>
-                <w:webHidden/>
-              </w:rPr>
-              <w:fldChar w:fldCharType="separate"/>
-            </w:r>
-            <w:r>
-              <w:rPr>
-                <w:noProof/>
-                <w:webHidden/>
-              </w:rPr>
-              <w:t>29</w:t>
-            </w:r>
-            <w:r>
-              <w:rPr>
-                <w:noProof/>
-                <w:webHidden/>
-              </w:rPr>
-              <w:fldChar w:fldCharType="end"/>
-            </w:r>
-          </w:hyperlink>
-        </w:p>
-        <w:p>
-          <w:pPr>
-            <w:pStyle w:val="TM2"/>
-            <w:tabs>
-              <w:tab w:val="right" w:leader="dot" w:pos="9062"/>
-            </w:tabs>
-            <w:rPr>
-              <w:rFonts w:eastAsiaTheme="minorEastAsia"/>
-              <w:noProof/>
-              <w:lang w:eastAsia="fr-CH"/>
-            </w:rPr>
-          </w:pPr>
-          <w:hyperlink w:anchor="_Toc453567802" w:history="1">
-            <w:r>
-              <w:rPr>
-                <w:rStyle w:val="Lienhypertexte"/>
-                <w:noProof/>
-              </w:rPr>
-              <w:t>Journal de travail</w:t>
-            </w:r>
-            <w:r>
-              <w:rPr>
-                <w:noProof/>
-                <w:webHidden/>
-              </w:rPr>
-              <w:tab/>
-            </w:r>
-            <w:r>
-              <w:rPr>
-                <w:noProof/>
-                <w:webHidden/>
-              </w:rPr>
-              <w:fldChar w:fldCharType="begin"/>
-            </w:r>
-            <w:r>
-              <w:rPr>
-                <w:noProof/>
-                <w:webHidden/>
-              </w:rPr>
-              <w:instrText xml:space="preserve"> PAGEREF _Toc453567802 \h </w:instrText>
-            </w:r>
-            <w:r>
-              <w:rPr>
-                <w:noProof/>
-                <w:webHidden/>
-              </w:rPr>
-            </w:r>
-            <w:r>
-              <w:rPr>
-                <w:noProof/>
-                <w:webHidden/>
-              </w:rPr>
-              <w:fldChar w:fldCharType="separate"/>
-            </w:r>
-            <w:r>
-              <w:rPr>
-                <w:noProof/>
-                <w:webHidden/>
-              </w:rPr>
-              <w:t>30</w:t>
             </w:r>
             <w:r>
               <w:rPr>
@@ -4266,13 +4329,13 @@
               <w:lang w:eastAsia="fr-CH"/>
             </w:rPr>
           </w:pPr>
-          <w:hyperlink w:anchor="_Toc453567803" w:history="1">
+          <w:hyperlink w:anchor="_Toc453571511" w:history="1">
             <w:r>
               <w:rPr>
                 <w:rStyle w:val="Lienhypertexte"/>
                 <w:noProof/>
               </w:rPr>
-              <w:t>Semaine 1</w:t>
+              <w:t>Semaine 3</w:t>
             </w:r>
             <w:r>
               <w:rPr>
@@ -4293,7 +4356,7 @@
                 <w:noProof/>
                 <w:webHidden/>
               </w:rPr>
-              <w:instrText xml:space="preserve"> PAGEREF _Toc453567803 \h </w:instrText>
+              <w:instrText xml:space="preserve"> PAGEREF _Toc453571511 \h </w:instrText>
             </w:r>
             <w:r>
               <w:rPr>
@@ -4313,7 +4376,7 @@
                 <w:noProof/>
                 <w:webHidden/>
               </w:rPr>
-              <w:t>30</w:t>
+              <w:t>29</w:t>
             </w:r>
             <w:r>
               <w:rPr>
@@ -4336,13 +4399,13 @@
               <w:lang w:eastAsia="fr-CH"/>
             </w:rPr>
           </w:pPr>
-          <w:hyperlink w:anchor="_Toc453567804" w:history="1">
+          <w:hyperlink w:anchor="_Toc453571512" w:history="1">
             <w:r>
               <w:rPr>
                 <w:rStyle w:val="Lienhypertexte"/>
                 <w:noProof/>
               </w:rPr>
-              <w:t>Semaine 2</w:t>
+              <w:t>Semaine 4</w:t>
             </w:r>
             <w:r>
               <w:rPr>
@@ -4363,7 +4426,7 @@
                 <w:noProof/>
                 <w:webHidden/>
               </w:rPr>
-              <w:instrText xml:space="preserve"> PAGEREF _Toc453567804 \h </w:instrText>
+              <w:instrText xml:space="preserve"> PAGEREF _Toc453571512 \h </w:instrText>
             </w:r>
             <w:r>
               <w:rPr>
@@ -4383,7 +4446,7 @@
                 <w:noProof/>
                 <w:webHidden/>
               </w:rPr>
-              <w:t>30</w:t>
+              <w:t>29</w:t>
             </w:r>
             <w:r>
               <w:rPr>
@@ -4406,13 +4469,13 @@
               <w:lang w:eastAsia="fr-CH"/>
             </w:rPr>
           </w:pPr>
-          <w:hyperlink w:anchor="_Toc453567805" w:history="1">
+          <w:hyperlink w:anchor="_Toc453571513" w:history="1">
             <w:r>
               <w:rPr>
                 <w:rStyle w:val="Lienhypertexte"/>
                 <w:noProof/>
               </w:rPr>
-              <w:t>Semaine 3</w:t>
+              <w:t>Semaine 5</w:t>
             </w:r>
             <w:r>
               <w:rPr>
@@ -4433,7 +4496,7 @@
                 <w:noProof/>
                 <w:webHidden/>
               </w:rPr>
-              <w:instrText xml:space="preserve"> PAGEREF _Toc453567805 \h </w:instrText>
+              <w:instrText xml:space="preserve"> PAGEREF _Toc453571513 \h </w:instrText>
             </w:r>
             <w:r>
               <w:rPr>
@@ -4453,7 +4516,7 @@
                 <w:noProof/>
                 <w:webHidden/>
               </w:rPr>
-              <w:t>30</w:t>
+              <w:t>29</w:t>
             </w:r>
             <w:r>
               <w:rPr>
@@ -4476,13 +4539,13 @@
               <w:lang w:eastAsia="fr-CH"/>
             </w:rPr>
           </w:pPr>
-          <w:hyperlink w:anchor="_Toc453567806" w:history="1">
+          <w:hyperlink w:anchor="_Toc453571514" w:history="1">
             <w:r>
               <w:rPr>
                 <w:rStyle w:val="Lienhypertexte"/>
                 <w:noProof/>
               </w:rPr>
-              <w:t>Semaine 4</w:t>
+              <w:t>Semaine 6</w:t>
             </w:r>
             <w:r>
               <w:rPr>
@@ -4503,7 +4566,7 @@
                 <w:noProof/>
                 <w:webHidden/>
               </w:rPr>
-              <w:instrText xml:space="preserve"> PAGEREF _Toc453567806 \h </w:instrText>
+              <w:instrText xml:space="preserve"> PAGEREF _Toc453571514 \h </w:instrText>
             </w:r>
             <w:r>
               <w:rPr>
@@ -4546,13 +4609,13 @@
               <w:lang w:eastAsia="fr-CH"/>
             </w:rPr>
           </w:pPr>
-          <w:hyperlink w:anchor="_Toc453567807" w:history="1">
+          <w:hyperlink w:anchor="_Toc453571515" w:history="1">
             <w:r>
               <w:rPr>
                 <w:rStyle w:val="Lienhypertexte"/>
                 <w:noProof/>
               </w:rPr>
-              <w:t>Semaine 5</w:t>
+              <w:t>Semaine 7</w:t>
             </w:r>
             <w:r>
               <w:rPr>
@@ -4573,7 +4636,7 @@
                 <w:noProof/>
                 <w:webHidden/>
               </w:rPr>
-              <w:instrText xml:space="preserve"> PAGEREF _Toc453567807 \h </w:instrText>
+              <w:instrText xml:space="preserve"> PAGEREF _Toc453571515 \h </w:instrText>
             </w:r>
             <w:r>
               <w:rPr>
@@ -4616,13 +4679,13 @@
               <w:lang w:eastAsia="fr-CH"/>
             </w:rPr>
           </w:pPr>
-          <w:hyperlink w:anchor="_Toc453567808" w:history="1">
+          <w:hyperlink w:anchor="_Toc453571516" w:history="1">
             <w:r>
               <w:rPr>
                 <w:rStyle w:val="Lienhypertexte"/>
                 <w:noProof/>
               </w:rPr>
-              <w:t>Semaine 6</w:t>
+              <w:t>Semaine 8</w:t>
             </w:r>
             <w:r>
               <w:rPr>
@@ -4643,7 +4706,7 @@
                 <w:noProof/>
                 <w:webHidden/>
               </w:rPr>
-              <w:instrText xml:space="preserve"> PAGEREF _Toc453567808 \h </w:instrText>
+              <w:instrText xml:space="preserve"> PAGEREF _Toc453571516 \h </w:instrText>
             </w:r>
             <w:r>
               <w:rPr>
@@ -4663,7 +4726,7 @@
                 <w:noProof/>
                 <w:webHidden/>
               </w:rPr>
-              <w:t>31</w:t>
+              <w:t>30</w:t>
             </w:r>
             <w:r>
               <w:rPr>
@@ -4686,13 +4749,13 @@
               <w:lang w:eastAsia="fr-CH"/>
             </w:rPr>
           </w:pPr>
-          <w:hyperlink w:anchor="_Toc453567809" w:history="1">
+          <w:hyperlink w:anchor="_Toc453571517" w:history="1">
             <w:r>
               <w:rPr>
                 <w:rStyle w:val="Lienhypertexte"/>
                 <w:noProof/>
               </w:rPr>
-              <w:t>Semaine 7</w:t>
+              <w:t>Semaine 9</w:t>
             </w:r>
             <w:r>
               <w:rPr>
@@ -4713,7 +4776,7 @@
                 <w:noProof/>
                 <w:webHidden/>
               </w:rPr>
-              <w:instrText xml:space="preserve"> PAGEREF _Toc453567809 \h </w:instrText>
+              <w:instrText xml:space="preserve"> PAGEREF _Toc453571517 \h </w:instrText>
             </w:r>
             <w:r>
               <w:rPr>
@@ -4756,13 +4819,13 @@
               <w:lang w:eastAsia="fr-CH"/>
             </w:rPr>
           </w:pPr>
-          <w:hyperlink w:anchor="_Toc453567810" w:history="1">
+          <w:hyperlink w:anchor="_Toc453571518" w:history="1">
             <w:r>
               <w:rPr>
                 <w:rStyle w:val="Lienhypertexte"/>
                 <w:noProof/>
               </w:rPr>
-              <w:t>Semaine 8</w:t>
+              <w:t>Semaine 10</w:t>
             </w:r>
             <w:r>
               <w:rPr>
@@ -4783,7 +4846,7 @@
                 <w:noProof/>
                 <w:webHidden/>
               </w:rPr>
-              <w:instrText xml:space="preserve"> PAGEREF _Toc453567810 \h </w:instrText>
+              <w:instrText xml:space="preserve"> PAGEREF _Toc453571518 \h </w:instrText>
             </w:r>
             <w:r>
               <w:rPr>
@@ -4803,147 +4866,7 @@
                 <w:noProof/>
                 <w:webHidden/>
               </w:rPr>
-              <w:t>31</w:t>
-            </w:r>
-            <w:r>
-              <w:rPr>
-                <w:noProof/>
-                <w:webHidden/>
-              </w:rPr>
-              <w:fldChar w:fldCharType="end"/>
-            </w:r>
-          </w:hyperlink>
-        </w:p>
-        <w:p>
-          <w:pPr>
-            <w:pStyle w:val="TM3"/>
-            <w:tabs>
-              <w:tab w:val="right" w:leader="dot" w:pos="9062"/>
-            </w:tabs>
-            <w:rPr>
-              <w:rFonts w:eastAsiaTheme="minorEastAsia"/>
-              <w:noProof/>
-              <w:lang w:eastAsia="fr-CH"/>
-            </w:rPr>
-          </w:pPr>
-          <w:hyperlink w:anchor="_Toc453567811" w:history="1">
-            <w:r>
-              <w:rPr>
-                <w:rStyle w:val="Lienhypertexte"/>
-                <w:noProof/>
-              </w:rPr>
-              <w:t>Semaine 9</w:t>
-            </w:r>
-            <w:r>
-              <w:rPr>
-                <w:noProof/>
-                <w:webHidden/>
-              </w:rPr>
-              <w:tab/>
-            </w:r>
-            <w:r>
-              <w:rPr>
-                <w:noProof/>
-                <w:webHidden/>
-              </w:rPr>
-              <w:fldChar w:fldCharType="begin"/>
-            </w:r>
-            <w:r>
-              <w:rPr>
-                <w:noProof/>
-                <w:webHidden/>
-              </w:rPr>
-              <w:instrText xml:space="preserve"> PAGEREF _Toc453567811 \h </w:instrText>
-            </w:r>
-            <w:r>
-              <w:rPr>
-                <w:noProof/>
-                <w:webHidden/>
-              </w:rPr>
-            </w:r>
-            <w:r>
-              <w:rPr>
-                <w:noProof/>
-                <w:webHidden/>
-              </w:rPr>
-              <w:fldChar w:fldCharType="separate"/>
-            </w:r>
-            <w:r>
-              <w:rPr>
-                <w:noProof/>
-                <w:webHidden/>
-              </w:rPr>
               <w:t>32</w:t>
-            </w:r>
-            <w:r>
-              <w:rPr>
-                <w:noProof/>
-                <w:webHidden/>
-              </w:rPr>
-              <w:fldChar w:fldCharType="end"/>
-            </w:r>
-          </w:hyperlink>
-        </w:p>
-        <w:p>
-          <w:pPr>
-            <w:pStyle w:val="TM3"/>
-            <w:tabs>
-              <w:tab w:val="right" w:leader="dot" w:pos="9062"/>
-            </w:tabs>
-            <w:rPr>
-              <w:rFonts w:eastAsiaTheme="minorEastAsia"/>
-              <w:noProof/>
-              <w:lang w:eastAsia="fr-CH"/>
-            </w:rPr>
-          </w:pPr>
-          <w:hyperlink w:anchor="_Toc453567812" w:history="1">
-            <w:r>
-              <w:rPr>
-                <w:rStyle w:val="Lienhypertexte"/>
-                <w:noProof/>
-              </w:rPr>
-              <w:t>Semaine 10</w:t>
-            </w:r>
-            <w:r>
-              <w:rPr>
-                <w:noProof/>
-                <w:webHidden/>
-              </w:rPr>
-              <w:tab/>
-            </w:r>
-            <w:r>
-              <w:rPr>
-                <w:noProof/>
-                <w:webHidden/>
-              </w:rPr>
-              <w:fldChar w:fldCharType="begin"/>
-            </w:r>
-            <w:r>
-              <w:rPr>
-                <w:noProof/>
-                <w:webHidden/>
-              </w:rPr>
-              <w:instrText xml:space="preserve"> PAGEREF _Toc453567812 \h </w:instrText>
-            </w:r>
-            <w:r>
-              <w:rPr>
-                <w:noProof/>
-                <w:webHidden/>
-              </w:rPr>
-            </w:r>
-            <w:r>
-              <w:rPr>
-                <w:noProof/>
-                <w:webHidden/>
-              </w:rPr>
-              <w:fldChar w:fldCharType="separate"/>
-            </w:r>
-            <w:r>
-              <w:rPr>
-                <w:noProof/>
-                <w:webHidden/>
-              </w:rPr>
-              <w:t>33</w:t>
             </w:r>
             <w:r>
               <w:rPr>
@@ -4976,22 +4899,22 @@
       <w:pPr>
         <w:pStyle w:val="Titre1"/>
       </w:pPr>
-      <w:bookmarkStart w:id="1" w:name="_Toc453567757"/>
+      <w:bookmarkStart w:id="0" w:name="_Toc453571464"/>
       <w:r>
         <w:t>Introduction</w:t>
       </w:r>
+      <w:bookmarkEnd w:id="0"/>
+    </w:p>
+    <w:p/>
+    <w:p>
+      <w:pPr>
+        <w:pStyle w:val="Titre2"/>
+      </w:pPr>
+      <w:bookmarkStart w:id="1" w:name="_Toc453571465"/>
+      <w:r>
+        <w:t>Contexte</w:t>
+      </w:r>
       <w:bookmarkEnd w:id="1"/>
-    </w:p>
-    <w:p/>
-    <w:p>
-      <w:pPr>
-        <w:pStyle w:val="Titre2"/>
-      </w:pPr>
-      <w:bookmarkStart w:id="2" w:name="_Toc453567758"/>
-      <w:r>
-        <w:t>Contexte</w:t>
-      </w:r>
-      <w:bookmarkEnd w:id="2"/>
     </w:p>
     <w:p/>
     <w:p>
@@ -5044,11 +4967,11 @@
       <w:pPr>
         <w:pStyle w:val="Titre2"/>
       </w:pPr>
-      <w:bookmarkStart w:id="3" w:name="_Toc453567759"/>
+      <w:bookmarkStart w:id="2" w:name="_Toc453571466"/>
       <w:r>
         <w:t>Objectifs</w:t>
       </w:r>
-      <w:bookmarkEnd w:id="3"/>
+      <w:bookmarkEnd w:id="2"/>
     </w:p>
     <w:p/>
     <w:p>
@@ -5146,22 +5069,22 @@
       <w:pPr>
         <w:pStyle w:val="Titre1"/>
       </w:pPr>
-      <w:bookmarkStart w:id="4" w:name="_Toc453567760"/>
+      <w:bookmarkStart w:id="3" w:name="_Toc453571467"/>
       <w:r>
         <w:t>Analyse</w:t>
       </w:r>
+      <w:bookmarkEnd w:id="3"/>
+    </w:p>
+    <w:p/>
+    <w:p>
+      <w:pPr>
+        <w:pStyle w:val="Titre2"/>
+      </w:pPr>
+      <w:bookmarkStart w:id="4" w:name="_Toc453571468"/>
+      <w:r>
+        <w:t>Fonctionnalités</w:t>
+      </w:r>
       <w:bookmarkEnd w:id="4"/>
-    </w:p>
-    <w:p/>
-    <w:p>
-      <w:pPr>
-        <w:pStyle w:val="Titre2"/>
-      </w:pPr>
-      <w:bookmarkStart w:id="5" w:name="_Toc453567761"/>
-      <w:r>
-        <w:t>Fonctionnalités</w:t>
-      </w:r>
-      <w:bookmarkEnd w:id="5"/>
     </w:p>
     <w:p/>
     <w:p>
@@ -5245,11 +5168,11 @@
       <w:pPr>
         <w:pStyle w:val="Titre2"/>
       </w:pPr>
-      <w:bookmarkStart w:id="6" w:name="_Toc453567762"/>
+      <w:bookmarkStart w:id="5" w:name="_Toc453571469"/>
       <w:r>
         <w:t>Architecture globale</w:t>
       </w:r>
-      <w:bookmarkEnd w:id="6"/>
+      <w:bookmarkEnd w:id="5"/>
     </w:p>
     <w:p/>
     <w:p>
@@ -5315,7 +5238,7 @@
         <w:pStyle w:val="Lgende"/>
         <w:jc w:val="center"/>
       </w:pPr>
-      <w:bookmarkStart w:id="7" w:name="_Toc453567739"/>
+      <w:bookmarkStart w:id="6" w:name="_Toc453571391"/>
       <w:r>
         <w:t xml:space="preserve">Figure </w:t>
       </w:r>
@@ -5330,61 +5253,61 @@
       <w:r>
         <w:t xml:space="preserve"> : Schéma d'architecture globale</w:t>
       </w:r>
+      <w:bookmarkEnd w:id="6"/>
+    </w:p>
+    <w:p/>
+    <w:p>
+      <w:pPr>
+        <w:jc w:val="both"/>
+      </w:pPr>
+      <w:r>
+        <w:t>L’architecture est assez simple, vu que notre application ne nécessite à ce stade pas de base de données ou autre. Le serveur s’occupera de la plupart des traitements, et les clients se limiteront à afficher la partie et à recueillir les actions effectuées par l’utilisateur.</w:t>
+      </w:r>
+      <w:r>
+        <w:br w:type="page"/>
+      </w:r>
+    </w:p>
+    <w:p/>
+    <w:p>
+      <w:pPr>
+        <w:pStyle w:val="Titre2"/>
+      </w:pPr>
+      <w:bookmarkStart w:id="7" w:name="_Toc453571470"/>
+      <w:r>
+        <w:t>Choix des technologies</w:t>
+      </w:r>
       <w:bookmarkEnd w:id="7"/>
     </w:p>
     <w:p/>
     <w:p>
       <w:pPr>
-        <w:jc w:val="both"/>
-      </w:pPr>
-      <w:r>
-        <w:t>L’architecture est assez simple, vu que notre application ne nécessite à ce stade pas de base de données ou autre. Le serveur s’occupera de la plupart des traitements, et les clients se limiteront à afficher la partie et à recueillir les actions effectuées par l’utilisateur.</w:t>
-      </w:r>
-      <w:r>
-        <w:br w:type="page"/>
-      </w:r>
+        <w:pStyle w:val="Titre3"/>
+      </w:pPr>
+      <w:bookmarkStart w:id="8" w:name="_Toc453571471"/>
+      <w:r>
+        <w:t>Langage de programmation</w:t>
+      </w:r>
+      <w:bookmarkEnd w:id="8"/>
     </w:p>
     <w:p/>
     <w:p>
-      <w:pPr>
-        <w:pStyle w:val="Titre2"/>
-      </w:pPr>
-      <w:bookmarkStart w:id="8" w:name="_Toc453567763"/>
-      <w:r>
-        <w:t>Choix des technologies</w:t>
-      </w:r>
-      <w:bookmarkEnd w:id="8"/>
+      <w:r>
+        <w:t>Les consignes du projet indiquent que le langage de programmation Java est imposé.</w:t>
+      </w:r>
+      <w:r>
+        <w:t xml:space="preserve"> Cela a du sens, vu que Java est un langage de programmation orienté objet, et que le but du projet est l’application d’un patron de conception orienté objet.</w:t>
+      </w:r>
     </w:p>
     <w:p/>
     <w:p>
       <w:pPr>
         <w:pStyle w:val="Titre3"/>
       </w:pPr>
-      <w:bookmarkStart w:id="9" w:name="_Toc453567764"/>
-      <w:r>
-        <w:t>Langage de programmation</w:t>
+      <w:bookmarkStart w:id="9" w:name="_Toc453571472"/>
+      <w:r>
+        <w:t>Librairies externes</w:t>
       </w:r>
       <w:bookmarkEnd w:id="9"/>
-    </w:p>
-    <w:p/>
-    <w:p>
-      <w:r>
-        <w:t>Les consignes du projet indiquent que le langage de programmation Java est imposé.</w:t>
-      </w:r>
-      <w:r>
-        <w:t xml:space="preserve"> Cela a du sens, vu que Java est un langage de programmation orienté objet, et que le but du projet est l’application d’un patron de conception orienté objet.</w:t>
-      </w:r>
-    </w:p>
-    <w:p/>
-    <w:p>
-      <w:pPr>
-        <w:pStyle w:val="Titre3"/>
-      </w:pPr>
-      <w:bookmarkStart w:id="10" w:name="_Toc453567765"/>
-      <w:r>
-        <w:t>Librairies externes</w:t>
-      </w:r>
-      <w:bookmarkEnd w:id="10"/>
     </w:p>
     <w:p/>
     <w:p>
@@ -5466,33 +5389,33 @@
       <w:pPr>
         <w:pStyle w:val="Titre1"/>
       </w:pPr>
-      <w:bookmarkStart w:id="11" w:name="_Toc453567766"/>
+      <w:bookmarkStart w:id="10" w:name="_Toc453571473"/>
       <w:r>
         <w:t>Conception</w:t>
       </w:r>
+      <w:bookmarkEnd w:id="10"/>
+    </w:p>
+    <w:p/>
+    <w:p>
+      <w:pPr>
+        <w:pStyle w:val="Titre2"/>
+      </w:pPr>
+      <w:bookmarkStart w:id="11" w:name="_Toc453571474"/>
+      <w:r>
+        <w:t>Protocole de communication</w:t>
+      </w:r>
       <w:bookmarkEnd w:id="11"/>
     </w:p>
     <w:p/>
     <w:p>
       <w:pPr>
-        <w:pStyle w:val="Titre2"/>
-      </w:pPr>
-      <w:bookmarkStart w:id="12" w:name="_Toc453567767"/>
-      <w:r>
-        <w:t>Protocole de communication</w:t>
+        <w:pStyle w:val="Titre3"/>
+      </w:pPr>
+      <w:bookmarkStart w:id="12" w:name="_Toc453571475"/>
+      <w:r>
+        <w:t>Fonctionnement</w:t>
       </w:r>
       <w:bookmarkEnd w:id="12"/>
-    </w:p>
-    <w:p/>
-    <w:p>
-      <w:pPr>
-        <w:pStyle w:val="Titre3"/>
-      </w:pPr>
-      <w:bookmarkStart w:id="13" w:name="_Toc453567768"/>
-      <w:r>
-        <w:t>Fonctionnement</w:t>
-      </w:r>
-      <w:bookmarkEnd w:id="13"/>
     </w:p>
     <w:p/>
     <w:p>
@@ -5635,7 +5558,7 @@
           <w:rFonts w:eastAsia="Times New Roman"/>
         </w:rPr>
       </w:pPr>
-      <w:bookmarkStart w:id="14" w:name="_Toc453567769"/>
+      <w:bookmarkStart w:id="13" w:name="_Toc453571476"/>
       <w:r>
         <w:rPr>
           <w:rFonts w:eastAsia="Times New Roman"/>
@@ -5643,7 +5566,7 @@
         <w:lastRenderedPageBreak/>
         <w:t>Diagramme de séquence</w:t>
       </w:r>
-      <w:bookmarkEnd w:id="14"/>
+      <w:bookmarkEnd w:id="13"/>
     </w:p>
     <w:p>
       <w:pPr>
@@ -5706,7 +5629,7 @@
           <w:rFonts w:eastAsia="Times New Roman" w:cs="Times New Roman"/>
         </w:rPr>
       </w:pPr>
-      <w:bookmarkStart w:id="15" w:name="_Toc453567740"/>
+      <w:bookmarkStart w:id="14" w:name="_Toc453571392"/>
       <w:r>
         <w:t xml:space="preserve">Figure </w:t>
       </w:r>
@@ -5721,7 +5644,7 @@
       <w:r>
         <w:t xml:space="preserve"> : Diagramme de séquence du protocole de communication</w:t>
       </w:r>
-      <w:bookmarkEnd w:id="15"/>
+      <w:bookmarkEnd w:id="14"/>
     </w:p>
     <w:p>
       <w:pPr>
@@ -5742,11 +5665,11 @@
       <w:pPr>
         <w:pStyle w:val="Titre3"/>
       </w:pPr>
-      <w:bookmarkStart w:id="16" w:name="_Toc453567770"/>
+      <w:bookmarkStart w:id="15" w:name="_Toc453571477"/>
       <w:r>
         <w:t>Messages</w:t>
       </w:r>
-      <w:bookmarkEnd w:id="16"/>
+      <w:bookmarkEnd w:id="15"/>
     </w:p>
     <w:p/>
     <w:p>
@@ -5875,7 +5798,7 @@
         <w:pStyle w:val="Lgende"/>
         <w:jc w:val="center"/>
       </w:pPr>
-      <w:bookmarkStart w:id="17" w:name="_Toc453567741"/>
+      <w:bookmarkStart w:id="16" w:name="_Toc453571393"/>
       <w:r>
         <w:t xml:space="preserve">Figure </w:t>
       </w:r>
@@ -5890,7 +5813,7 @@
       <w:r>
         <w:t xml:space="preserve"> : Messages envoyés du serveur au client</w:t>
       </w:r>
-      <w:bookmarkEnd w:id="17"/>
+      <w:bookmarkEnd w:id="16"/>
     </w:p>
     <w:p/>
     <w:p>
@@ -6008,7 +5931,7 @@
         <w:pStyle w:val="Lgende"/>
         <w:jc w:val="center"/>
       </w:pPr>
-      <w:bookmarkStart w:id="18" w:name="_Toc453567742"/>
+      <w:bookmarkStart w:id="17" w:name="_Toc453571394"/>
       <w:r>
         <w:t xml:space="preserve">Figure </w:t>
       </w:r>
@@ -6023,23 +5946,23 @@
       <w:r>
         <w:t xml:space="preserve"> : Messages envoyées du client au serveur</w:t>
       </w:r>
+      <w:bookmarkEnd w:id="17"/>
+    </w:p>
+    <w:p>
+      <w:r>
+        <w:br w:type="page"/>
+      </w:r>
+    </w:p>
+    <w:p/>
+    <w:p>
+      <w:pPr>
+        <w:pStyle w:val="Titre2"/>
+      </w:pPr>
+      <w:bookmarkStart w:id="18" w:name="_Toc453571478"/>
+      <w:r>
+        <w:t>Modèles</w:t>
+      </w:r>
       <w:bookmarkEnd w:id="18"/>
-    </w:p>
-    <w:p>
-      <w:r>
-        <w:br w:type="page"/>
-      </w:r>
-    </w:p>
-    <w:p/>
-    <w:p>
-      <w:pPr>
-        <w:pStyle w:val="Titre2"/>
-      </w:pPr>
-      <w:bookmarkStart w:id="19" w:name="_Toc453567771"/>
-      <w:r>
-        <w:t>Modèles</w:t>
-      </w:r>
-      <w:bookmarkEnd w:id="19"/>
     </w:p>
     <w:p/>
     <w:p>
@@ -6114,7 +6037,7 @@
         <w:pStyle w:val="Lgende"/>
         <w:jc w:val="center"/>
       </w:pPr>
-      <w:bookmarkStart w:id="20" w:name="_Toc453567743"/>
+      <w:bookmarkStart w:id="19" w:name="_Toc453571395"/>
       <w:r>
         <w:t xml:space="preserve">Figure </w:t>
       </w:r>
@@ -6129,30 +6052,30 @@
       <w:r>
         <w:t xml:space="preserve"> : Diagramme de classes de la partie protocole et modèles</w:t>
       </w:r>
+      <w:bookmarkEnd w:id="19"/>
+    </w:p>
+    <w:p/>
+    <w:p>
+      <w:pPr>
+        <w:jc w:val="both"/>
+      </w:pPr>
+      <w:r>
+        <w:t>On peut voir que la majorité des modèles héritent de la classe « Actor », qui est une classe abstraite implémentant le comportement de base de chaque acteur du jeu. Les acteurs principaux sont les motos, les bonus et les téléporteurs.</w:t>
+      </w:r>
+      <w:r>
+        <w:br w:type="page"/>
+      </w:r>
+    </w:p>
+    <w:p/>
+    <w:p>
+      <w:pPr>
+        <w:pStyle w:val="Titre2"/>
+      </w:pPr>
+      <w:bookmarkStart w:id="20" w:name="_Toc453571479"/>
+      <w:r>
+        <w:t>Le patron Mediator</w:t>
+      </w:r>
       <w:bookmarkEnd w:id="20"/>
-    </w:p>
-    <w:p/>
-    <w:p>
-      <w:pPr>
-        <w:jc w:val="both"/>
-      </w:pPr>
-      <w:r>
-        <w:t>On peut voir que la majorité des modèles héritent de la classe « Actor », qui est une classe abstraite implémentant le comportement de base de chaque acteur du jeu. Les acteurs principaux sont les motos, les bonus et les téléporteurs.</w:t>
-      </w:r>
-      <w:r>
-        <w:br w:type="page"/>
-      </w:r>
-    </w:p>
-    <w:p/>
-    <w:p>
-      <w:pPr>
-        <w:pStyle w:val="Titre2"/>
-      </w:pPr>
-      <w:bookmarkStart w:id="21" w:name="_Toc453567772"/>
-      <w:r>
-        <w:t>Le patron Mediator</w:t>
-      </w:r>
-      <w:bookmarkEnd w:id="21"/>
     </w:p>
     <w:p/>
     <w:p>
@@ -6177,11 +6100,11 @@
       <w:pPr>
         <w:pStyle w:val="Titre3"/>
       </w:pPr>
-      <w:bookmarkStart w:id="22" w:name="_Toc453567773"/>
+      <w:bookmarkStart w:id="21" w:name="_Toc453571480"/>
       <w:r>
         <w:t>Présentation</w:t>
       </w:r>
-      <w:bookmarkEnd w:id="22"/>
+      <w:bookmarkEnd w:id="21"/>
     </w:p>
     <w:p/>
     <w:p>
@@ -6283,7 +6206,7 @@
         <w:pStyle w:val="Lgende"/>
         <w:jc w:val="center"/>
       </w:pPr>
-      <w:bookmarkStart w:id="23" w:name="_Toc453567744"/>
+      <w:bookmarkStart w:id="22" w:name="_Toc453571396"/>
       <w:r>
         <w:t xml:space="preserve">Figure </w:t>
       </w:r>
@@ -6298,7 +6221,7 @@
       <w:r>
         <w:t xml:space="preserve"> : Fonctionnement simplifié du Mediator</w:t>
       </w:r>
-      <w:bookmarkEnd w:id="23"/>
+      <w:bookmarkEnd w:id="22"/>
     </w:p>
     <w:p>
       <w:pPr>
@@ -6317,12 +6240,12 @@
       <w:pPr>
         <w:pStyle w:val="Titre3"/>
       </w:pPr>
-      <w:bookmarkStart w:id="24" w:name="_Toc453567774"/>
+      <w:bookmarkStart w:id="23" w:name="_Toc453571481"/>
       <w:r>
         <w:lastRenderedPageBreak/>
         <w:t>Fonctionnement</w:t>
       </w:r>
-      <w:bookmarkEnd w:id="24"/>
+      <w:bookmarkEnd w:id="23"/>
     </w:p>
     <w:p/>
     <w:p>
@@ -6409,7 +6332,7 @@
         <w:pStyle w:val="Lgende"/>
         <w:jc w:val="center"/>
       </w:pPr>
-      <w:bookmarkStart w:id="25" w:name="_Toc453567745"/>
+      <w:bookmarkStart w:id="24" w:name="_Toc453571397"/>
       <w:r>
         <w:t xml:space="preserve">Figure </w:t>
       </w:r>
@@ -6424,7 +6347,7 @@
       <w:r>
         <w:t xml:space="preserve"> : Diagramme de classes du Mediator</w:t>
       </w:r>
-      <w:bookmarkEnd w:id="25"/>
+      <w:bookmarkEnd w:id="24"/>
     </w:p>
     <w:p/>
     <w:p>
@@ -6546,12 +6469,12 @@
       <w:pPr>
         <w:pStyle w:val="Titre3"/>
       </w:pPr>
-      <w:bookmarkStart w:id="26" w:name="_Toc453567775"/>
+      <w:bookmarkStart w:id="25" w:name="_Toc453571482"/>
       <w:r>
         <w:lastRenderedPageBreak/>
         <w:t>Implémentation dans notre application</w:t>
       </w:r>
-      <w:bookmarkEnd w:id="26"/>
+      <w:bookmarkEnd w:id="25"/>
     </w:p>
     <w:p/>
     <w:p>
@@ -6625,7 +6548,7 @@
         <w:pStyle w:val="Lgende"/>
         <w:jc w:val="center"/>
       </w:pPr>
-      <w:bookmarkStart w:id="27" w:name="_Toc453567746"/>
+      <w:bookmarkStart w:id="26" w:name="_Toc453571398"/>
       <w:r>
         <w:t xml:space="preserve">Figure </w:t>
       </w:r>
@@ -6640,7 +6563,7 @@
       <w:r>
         <w:t xml:space="preserve"> : Mediators utilisés dans le cadre de l'application</w:t>
       </w:r>
-      <w:bookmarkEnd w:id="27"/>
+      <w:bookmarkEnd w:id="26"/>
     </w:p>
     <w:p/>
     <w:p>
@@ -6774,7 +6697,7 @@
         <w:pStyle w:val="Lgende"/>
         <w:jc w:val="center"/>
       </w:pPr>
-      <w:bookmarkStart w:id="28" w:name="_Toc453567747"/>
+      <w:bookmarkStart w:id="27" w:name="_Toc453571399"/>
       <w:r>
         <w:t xml:space="preserve">Figure </w:t>
       </w:r>
@@ -6789,7 +6712,7 @@
       <w:r>
         <w:t xml:space="preserve"> : Méthodes publiques de la classe HyperMediator</w:t>
       </w:r>
-      <w:bookmarkEnd w:id="28"/>
+      <w:bookmarkEnd w:id="27"/>
     </w:p>
     <w:p>
       <w:r>
@@ -6940,7 +6863,7 @@
         <w:pStyle w:val="Lgende"/>
         <w:jc w:val="center"/>
       </w:pPr>
-      <w:bookmarkStart w:id="29" w:name="_Toc453567748"/>
+      <w:bookmarkStart w:id="28" w:name="_Toc453571400"/>
       <w:r>
         <w:t xml:space="preserve">Figure </w:t>
       </w:r>
@@ -6955,7 +6878,7 @@
       <w:r>
         <w:t xml:space="preserve"> : Diagramme de classes des médiateurs et des acteurs</w:t>
       </w:r>
-      <w:bookmarkEnd w:id="29"/>
+      <w:bookmarkEnd w:id="28"/>
     </w:p>
     <w:p>
       <w:pPr>
@@ -6992,22 +6915,22 @@
       <w:pPr>
         <w:pStyle w:val="Titre2"/>
       </w:pPr>
-      <w:bookmarkStart w:id="30" w:name="_Toc453567776"/>
+      <w:bookmarkStart w:id="29" w:name="_Toc453571483"/>
       <w:r>
         <w:t>Serveur</w:t>
       </w:r>
+      <w:bookmarkEnd w:id="29"/>
+    </w:p>
+    <w:p/>
+    <w:p>
+      <w:pPr>
+        <w:pStyle w:val="Titre3"/>
+      </w:pPr>
+      <w:bookmarkStart w:id="30" w:name="_Toc453571484"/>
+      <w:r>
+        <w:t>Fonctionnement</w:t>
+      </w:r>
       <w:bookmarkEnd w:id="30"/>
-    </w:p>
-    <w:p/>
-    <w:p>
-      <w:pPr>
-        <w:pStyle w:val="Titre3"/>
-      </w:pPr>
-      <w:bookmarkStart w:id="31" w:name="_Toc453567777"/>
-      <w:r>
-        <w:t>Fonctionnement</w:t>
-      </w:r>
-      <w:bookmarkEnd w:id="31"/>
     </w:p>
     <w:p/>
     <w:p>
@@ -7243,7 +7166,7 @@
         <w:pStyle w:val="Lgende"/>
         <w:jc w:val="center"/>
       </w:pPr>
-      <w:bookmarkStart w:id="32" w:name="_Toc453567749"/>
+      <w:bookmarkStart w:id="31" w:name="_Toc453571401"/>
       <w:r>
         <w:t xml:space="preserve">Figure </w:t>
       </w:r>
@@ -7261,36 +7184,36 @@
       <w:r>
         <w:t>Fonctionnement du serveur</w:t>
       </w:r>
+      <w:bookmarkEnd w:id="31"/>
+    </w:p>
+    <w:p/>
+    <w:p>
+      <w:r>
+        <w:t xml:space="preserve">On constate que les </w:t>
+      </w:r>
+      <w:r>
+        <w:t>mises à jour sont bien déléguées par le médiateur principal aux médiateurs secondaires, puis appliqués</w:t>
+      </w:r>
+      <w:r>
+        <w:t xml:space="preserve"> </w:t>
+      </w:r>
+      <w:r>
+        <w:t>sur l’objet « Playable ».</w:t>
+      </w:r>
+      <w:r>
+        <w:br w:type="page"/>
+      </w:r>
+    </w:p>
+    <w:p/>
+    <w:p>
+      <w:pPr>
+        <w:pStyle w:val="Titre3"/>
+      </w:pPr>
+      <w:bookmarkStart w:id="32" w:name="_Toc453571485"/>
+      <w:r>
+        <w:t>Diagramme de classes</w:t>
+      </w:r>
       <w:bookmarkEnd w:id="32"/>
-    </w:p>
-    <w:p/>
-    <w:p>
-      <w:r>
-        <w:t xml:space="preserve">On constate que les </w:t>
-      </w:r>
-      <w:r>
-        <w:t>mises à jour sont bien déléguées par le médiateur principal aux médiateurs secondaires, puis appliqués</w:t>
-      </w:r>
-      <w:r>
-        <w:t xml:space="preserve"> </w:t>
-      </w:r>
-      <w:r>
-        <w:t>sur l’objet « Playable ».</w:t>
-      </w:r>
-      <w:r>
-        <w:br w:type="page"/>
-      </w:r>
-    </w:p>
-    <w:p/>
-    <w:p>
-      <w:pPr>
-        <w:pStyle w:val="Titre3"/>
-      </w:pPr>
-      <w:bookmarkStart w:id="33" w:name="_Toc453567778"/>
-      <w:r>
-        <w:t>Diagramme de classes</w:t>
-      </w:r>
-      <w:bookmarkEnd w:id="33"/>
     </w:p>
     <w:p/>
     <w:p>
@@ -7356,7 +7279,7 @@
         <w:pStyle w:val="Lgende"/>
         <w:jc w:val="center"/>
       </w:pPr>
-      <w:bookmarkStart w:id="34" w:name="_Toc453567750"/>
+      <w:bookmarkStart w:id="33" w:name="_Toc453571402"/>
       <w:r>
         <w:t xml:space="preserve">Figure </w:t>
       </w:r>
@@ -7371,34 +7294,34 @@
       <w:r>
         <w:t xml:space="preserve"> : Diagramme de classes de la partie serveur</w:t>
       </w:r>
+      <w:bookmarkEnd w:id="33"/>
+    </w:p>
+    <w:p>
+      <w:r>
+        <w:br w:type="page"/>
+      </w:r>
+    </w:p>
+    <w:p/>
+    <w:p>
+      <w:pPr>
+        <w:pStyle w:val="Titre2"/>
+      </w:pPr>
+      <w:bookmarkStart w:id="34" w:name="_Toc453571486"/>
+      <w:r>
+        <w:t>Client</w:t>
+      </w:r>
       <w:bookmarkEnd w:id="34"/>
     </w:p>
-    <w:p>
-      <w:r>
-        <w:br w:type="page"/>
-      </w:r>
-    </w:p>
     <w:p/>
     <w:p>
       <w:pPr>
-        <w:pStyle w:val="Titre2"/>
-      </w:pPr>
-      <w:bookmarkStart w:id="35" w:name="_Toc453567779"/>
-      <w:r>
-        <w:t>Client</w:t>
+        <w:pStyle w:val="Titre3"/>
+      </w:pPr>
+      <w:bookmarkStart w:id="35" w:name="_Toc453571487"/>
+      <w:r>
+        <w:t>Fonctionnement</w:t>
       </w:r>
       <w:bookmarkEnd w:id="35"/>
-    </w:p>
-    <w:p/>
-    <w:p>
-      <w:pPr>
-        <w:pStyle w:val="Titre3"/>
-      </w:pPr>
-      <w:bookmarkStart w:id="36" w:name="_Toc453567780"/>
-      <w:r>
-        <w:t>Fonctionnement</w:t>
-      </w:r>
-      <w:bookmarkEnd w:id="36"/>
     </w:p>
     <w:p/>
     <w:p>
@@ -7535,12 +7458,12 @@
         <w:pStyle w:val="Titre3"/>
         <w:spacing w:line="360" w:lineRule="auto"/>
       </w:pPr>
-      <w:bookmarkStart w:id="37" w:name="_Toc453567781"/>
+      <w:bookmarkStart w:id="36" w:name="_Toc453571488"/>
       <w:r>
         <w:lastRenderedPageBreak/>
         <w:t>Diagramme de classes</w:t>
       </w:r>
-      <w:bookmarkEnd w:id="37"/>
+      <w:bookmarkEnd w:id="36"/>
     </w:p>
     <w:p>
       <w:r>
@@ -7605,7 +7528,7 @@
         <w:pStyle w:val="Lgende"/>
         <w:jc w:val="center"/>
       </w:pPr>
-      <w:bookmarkStart w:id="38" w:name="_Toc453567751"/>
+      <w:bookmarkStart w:id="37" w:name="_Toc453571403"/>
       <w:r>
         <w:t xml:space="preserve">Figure </w:t>
       </w:r>
@@ -7620,7 +7543,7 @@
       <w:r>
         <w:t xml:space="preserve"> : Diagramme de classes de la partie cliente</w:t>
       </w:r>
-      <w:bookmarkEnd w:id="38"/>
+      <w:bookmarkEnd w:id="37"/>
     </w:p>
     <w:p>
       <w:pPr>
@@ -7637,35 +7560,35 @@
       <w:pPr>
         <w:pStyle w:val="Titre2"/>
       </w:pPr>
-      <w:bookmarkStart w:id="39" w:name="_Toc453567782"/>
+      <w:bookmarkStart w:id="38" w:name="_Toc453571489"/>
       <w:r>
         <w:t>Captures d’écran</w:t>
       </w:r>
+      <w:bookmarkEnd w:id="38"/>
+    </w:p>
+    <w:p/>
+    <w:p>
+      <w:pPr>
+        <w:jc w:val="both"/>
+      </w:pPr>
+      <w:r>
+        <w:t>Ce chapitre contient quelques captures d’écran de notre jeu, afin de donner un aperçu de son contenu et de l’état d’avancement du projet.</w:t>
+      </w:r>
+    </w:p>
+    <w:p>
+      <w:pPr>
+        <w:jc w:val="both"/>
+      </w:pPr>
+    </w:p>
+    <w:p>
+      <w:pPr>
+        <w:pStyle w:val="Titre3"/>
+      </w:pPr>
+      <w:bookmarkStart w:id="39" w:name="_Toc453571490"/>
+      <w:r>
+        <w:t>Ecran de connexion</w:t>
+      </w:r>
       <w:bookmarkEnd w:id="39"/>
-    </w:p>
-    <w:p/>
-    <w:p>
-      <w:pPr>
-        <w:jc w:val="both"/>
-      </w:pPr>
-      <w:r>
-        <w:t>Ce chapitre contient quelques captures d’écran de notre jeu, afin de donner un aperçu de son contenu et de l’état d’avancement du projet.</w:t>
-      </w:r>
-    </w:p>
-    <w:p>
-      <w:pPr>
-        <w:jc w:val="both"/>
-      </w:pPr>
-    </w:p>
-    <w:p>
-      <w:pPr>
-        <w:pStyle w:val="Titre3"/>
-      </w:pPr>
-      <w:bookmarkStart w:id="40" w:name="_Toc453567783"/>
-      <w:r>
-        <w:t>Ecran de connexion</w:t>
-      </w:r>
-      <w:bookmarkEnd w:id="40"/>
     </w:p>
     <w:p>
       <w:pPr>
@@ -7761,7 +7684,7 @@
         <w:pStyle w:val="Lgende"/>
         <w:jc w:val="center"/>
       </w:pPr>
-      <w:bookmarkStart w:id="41" w:name="_Toc453567752"/>
+      <w:bookmarkStart w:id="40" w:name="_Toc453571404"/>
       <w:r>
         <w:t xml:space="preserve">Figure </w:t>
       </w:r>
@@ -7776,23 +7699,23 @@
       <w:r>
         <w:t xml:space="preserve"> : Fenêtre de connexion</w:t>
       </w:r>
+      <w:bookmarkEnd w:id="40"/>
+    </w:p>
+    <w:p>
+      <w:r>
+        <w:br w:type="page"/>
+      </w:r>
+    </w:p>
+    <w:p/>
+    <w:p>
+      <w:pPr>
+        <w:pStyle w:val="Titre3"/>
+      </w:pPr>
+      <w:bookmarkStart w:id="41" w:name="_Toc453571491"/>
+      <w:r>
+        <w:t>Lobby</w:t>
+      </w:r>
       <w:bookmarkEnd w:id="41"/>
-    </w:p>
-    <w:p>
-      <w:r>
-        <w:br w:type="page"/>
-      </w:r>
-    </w:p>
-    <w:p/>
-    <w:p>
-      <w:pPr>
-        <w:pStyle w:val="Titre3"/>
-      </w:pPr>
-      <w:bookmarkStart w:id="42" w:name="_Toc453567784"/>
-      <w:r>
-        <w:t>Lobby</w:t>
-      </w:r>
-      <w:bookmarkEnd w:id="42"/>
     </w:p>
     <w:p/>
     <w:p>
@@ -7864,7 +7787,7 @@
         <w:pStyle w:val="Lgende"/>
         <w:jc w:val="center"/>
       </w:pPr>
-      <w:bookmarkStart w:id="43" w:name="_Toc453567753"/>
+      <w:bookmarkStart w:id="42" w:name="_Toc453571405"/>
       <w:r>
         <w:t xml:space="preserve">Figure </w:t>
       </w:r>
@@ -7879,7 +7802,7 @@
       <w:r>
         <w:t xml:space="preserve"> : Capture d'écran du Lobby</w:t>
       </w:r>
-      <w:bookmarkEnd w:id="43"/>
+      <w:bookmarkEnd w:id="42"/>
     </w:p>
     <w:p/>
     <w:p>
@@ -7945,11 +7868,11 @@
       <w:pPr>
         <w:pStyle w:val="Titre3"/>
       </w:pPr>
-      <w:bookmarkStart w:id="44" w:name="_Toc453567785"/>
+      <w:bookmarkStart w:id="43" w:name="_Toc453571492"/>
       <w:r>
         <w:t>Bonus</w:t>
       </w:r>
-      <w:bookmarkEnd w:id="44"/>
+      <w:bookmarkEnd w:id="43"/>
     </w:p>
     <w:p/>
     <w:p>
@@ -8071,7 +7994,7 @@
         <w:pStyle w:val="Lgende"/>
         <w:jc w:val="center"/>
       </w:pPr>
-      <w:bookmarkStart w:id="45" w:name="_Toc453567754"/>
+      <w:bookmarkStart w:id="44" w:name="_Toc453571406"/>
       <w:r>
         <w:t xml:space="preserve">Figure </w:t>
       </w:r>
@@ -8086,193 +8009,221 @@
       <w:r>
         <w:t xml:space="preserve"> : Capture d'écran des bonus</w:t>
       </w:r>
+      <w:bookmarkEnd w:id="44"/>
+    </w:p>
+    <w:p/>
+    <w:p>
+      <w:pPr>
+        <w:jc w:val="both"/>
+      </w:pPr>
+      <w:r>
+        <w:t>On peut constater ici que le joueur est déjà sous l’effet d’un bonus « SuperSize », car sa taille est nettement supérieure à celle qu’on voit sur la capture d’écran précédente.</w:t>
+      </w:r>
+    </w:p>
+    <w:p>
+      <w:r>
+        <w:br w:type="page"/>
+      </w:r>
+    </w:p>
+    <w:p>
+      <w:pPr>
+        <w:jc w:val="both"/>
+      </w:pPr>
+    </w:p>
+    <w:p>
+      <w:pPr>
+        <w:pStyle w:val="Titre3"/>
+      </w:pPr>
+      <w:bookmarkStart w:id="45" w:name="_Toc453571493"/>
+      <w:r>
+        <w:t>Multijoueur</w:t>
+      </w:r>
       <w:bookmarkEnd w:id="45"/>
     </w:p>
+    <w:p>
+      <w:pPr>
+        <w:jc w:val="both"/>
+      </w:pPr>
+    </w:p>
+    <w:p>
+      <w:pPr>
+        <w:jc w:val="both"/>
+      </w:pPr>
+      <w:r>
+        <w:t>Tout l’intérêt de notre jeu est de s’affronter à plusieurs ! La capture d’écran ci-dessous montre deux joueurs en train de s’affronter</w:t>
+      </w:r>
+      <w:r>
+        <w:t xml:space="preserve"> dans une même partie :</w:t>
+      </w:r>
+    </w:p>
+    <w:p>
+      <w:pPr>
+        <w:jc w:val="both"/>
+      </w:pPr>
+      <w:r>
+        <w:t>&lt; capture d’écran &gt;</w:t>
+      </w:r>
+      <w:r>
+        <w:br w:type="page"/>
+      </w:r>
+    </w:p>
     <w:p/>
     <w:p>
       <w:pPr>
+        <w:pStyle w:val="Titre1"/>
+      </w:pPr>
+      <w:bookmarkStart w:id="46" w:name="_Toc453571494"/>
+      <w:r>
+        <w:t>Gestion du projet</w:t>
+      </w:r>
+      <w:bookmarkEnd w:id="46"/>
+    </w:p>
+    <w:p/>
+    <w:p>
+      <w:pPr>
+        <w:pStyle w:val="Titre2"/>
+      </w:pPr>
+      <w:bookmarkStart w:id="47" w:name="_Toc453571495"/>
+      <w:r>
+        <w:t>Outils</w:t>
+      </w:r>
+      <w:r>
+        <w:t xml:space="preserve"> communs</w:t>
+      </w:r>
+      <w:bookmarkEnd w:id="47"/>
+    </w:p>
+    <w:p/>
+    <w:p>
+      <w:pPr>
+        <w:pStyle w:val="Titre3"/>
+      </w:pPr>
+      <w:bookmarkStart w:id="48" w:name="_Toc453571496"/>
+      <w:r>
+        <w:t>IntelliJ</w:t>
+      </w:r>
+      <w:bookmarkEnd w:id="48"/>
+    </w:p>
+    <w:p/>
+    <w:p>
+      <w:pPr>
         <w:jc w:val="both"/>
       </w:pPr>
       <w:r>
-        <w:t>On peut constater ici que le joueur est déjà sous l’effet d’un bonus « SuperSize », car sa taille est nettement supérieure à celle qu’on voit sur la capture d’écran précédente.</w:t>
-      </w:r>
-    </w:p>
-    <w:p>
+        <w:t>Pour le développement nous avons utilisé l’éditeur IntelliJ IDEA de JetBrains. Il s’agit d’un excellent environnement de développement gratuit pour Java, et d’autres langages de programmation. C’est un éditeur très complet, qui intègre notamment la gestion des sources via GIT, ou encore la possibilité de générer des diagrammes de classes à partir du code.</w:t>
+      </w:r>
+    </w:p>
+    <w:p>
+      <w:pPr>
+        <w:jc w:val="both"/>
+      </w:pPr>
+      <w:r>
+        <w:t>Le fait que tout le groupe a utilisé le même environnement de développement nous a permis de gagner du temps et de rendre le développement plus fluide. En cas de question sur l’éditeur, les autres membres de l’équipe pouvaient rapidement répondre et résoudre des soucis de configuration.</w:t>
+      </w:r>
+    </w:p>
+    <w:p>
+      <w:pPr>
+        <w:jc w:val="both"/>
+      </w:pPr>
+      <w:r>
+        <w:t xml:space="preserve">De plus, notre projet de développement est </w:t>
+      </w:r>
+      <w:r>
+        <w:t>divisé en trois modules distincts : le serveur, le client et la partie commune avec les modèles et les éléments du protocole de communication. Une fois ces trois modules liés ensemble au sein d’un projet IntelliJ (avec les dépendances, l’ordre de compilation, etc.), chacun a pu avoir un projet fonctionnel directement, sans avoir à reconfigurer le projet sur sa machine ou son éditeur particulier.</w:t>
+      </w:r>
+    </w:p>
+    <w:p/>
+    <w:p>
+      <w:pPr>
+        <w:pStyle w:val="Titre3"/>
+      </w:pPr>
+      <w:bookmarkStart w:id="49" w:name="_Toc453571497"/>
+      <w:r>
+        <w:t>Git</w:t>
+      </w:r>
+      <w:bookmarkEnd w:id="49"/>
+    </w:p>
+    <w:p/>
+    <w:p>
+      <w:pPr>
+        <w:jc w:val="both"/>
+      </w:pPr>
+      <w:r>
+        <w:t>Pour la gestion de nos</w:t>
+      </w:r>
+      <w:r>
+        <w:t xml:space="preserve"> sources</w:t>
+      </w:r>
+      <w:r>
+        <w:t xml:space="preserve"> et de nos documents, nous avons utilisé GIT et le site GitHub.</w:t>
+      </w:r>
+      <w:r>
+        <w:t xml:space="preserve"> </w:t>
+      </w:r>
+      <w:r>
+        <w:t>Comme nous avons l’habitude d’utiliser ce système pour d’autres cours et projets, nous avons décidé de profiter de cette expérience pour utiliser cet outil très pratique.</w:t>
+      </w:r>
+    </w:p>
+    <w:p>
+      <w:pPr>
+        <w:jc w:val="both"/>
+      </w:pPr>
+      <w:r>
+        <w:t xml:space="preserve">GIT est une solution </w:t>
+      </w:r>
+      <w:r>
+        <w:rPr>
+          <w:i/>
+        </w:rPr>
+        <w:t>open-source</w:t>
+      </w:r>
+      <w:r>
+        <w:t xml:space="preserve"> qui permet la gestion des versions pour des sources de développement. Avec un système de commits et de branches</w:t>
+      </w:r>
+      <w:r>
+        <w:t>,</w:t>
+      </w:r>
+      <w:r>
+        <w:t xml:space="preserve"> il permet à </w:t>
+      </w:r>
+      <w:r>
+        <w:t>plusieurs personnes de travailler ensemble sur un projet de développement. Les changements des différents développeurs sont « mergés » automatiquement, et un outil permet de résoudre des conflits si un élément a été modifiée différemment par deux personnes.</w:t>
+      </w:r>
+    </w:p>
+    <w:p>
+      <w:pPr>
+        <w:jc w:val="both"/>
+      </w:pPr>
+      <w:r>
+        <w:t>GitHub est un site web qui permet d’héberger et d’afficher des sources gérées par GIT. Cela permet d’avoir un suivi des modifications, un accès aux fichiers et à l’historique</w:t>
+      </w:r>
+      <w:r>
+        <w:t xml:space="preserve"> du projet. GitHub permet également d’afficher de façon plus visuelle les différences entre deux versions d’un fichier source, que l’outil GIT en ligne de commande. </w:t>
+      </w:r>
+    </w:p>
+    <w:p>
+      <w:pPr>
+        <w:jc w:val="both"/>
+      </w:pPr>
+      <w:r>
+        <w:t>Notre stratégie pour l’utilisation de GIT a été de faire des commits le plus souvent possible sur la branche principale, avec à chaque fois peu de modifications. Cela permet d’éviter d’avoir trop souvent des conflits à résoudre. La stratégie habituelle, plus propre, aurait été de créer une nouvelle branche pour chaque fonctionnalité, et de l’intégrer ensuite à la branche principale après tests. Comme nous avons été pris de court par le changement de projet en cours de route, nous avons voulu faire au plus simple pour éviter toute perte de temps inutile.</w:t>
+      </w:r>
       <w:r>
         <w:br w:type="page"/>
       </w:r>
     </w:p>
     <w:p>
-      <w:pPr>
-        <w:jc w:val="both"/>
-      </w:pPr>
-    </w:p>
-    <w:p>
-      <w:pPr>
-        <w:pStyle w:val="Titre3"/>
-      </w:pPr>
-      <w:bookmarkStart w:id="46" w:name="_Toc453567786"/>
-      <w:r>
-        <w:t>Multijoueur</w:t>
-      </w:r>
-      <w:bookmarkEnd w:id="46"/>
-    </w:p>
-    <w:p>
-      <w:pPr>
-        <w:jc w:val="both"/>
-      </w:pPr>
-    </w:p>
-    <w:p>
-      <w:pPr>
-        <w:jc w:val="both"/>
-      </w:pPr>
-      <w:r>
-        <w:t>Tout l’intérêt de notre jeu est de s’affronter à plusieurs ! La capture d’écran ci-dessous montre deux joueurs en train de s’affronter</w:t>
-      </w:r>
-      <w:r>
-        <w:t xml:space="preserve"> dans une même partie :</w:t>
-      </w:r>
-    </w:p>
-    <w:p>
-      <w:pPr>
-        <w:jc w:val="both"/>
-      </w:pPr>
-      <w:r>
-        <w:t>&lt; capture d’écran &gt;</w:t>
-      </w:r>
-      <w:r>
-        <w:br w:type="page"/>
-      </w:r>
-    </w:p>
-    <w:p/>
-    <w:p>
-      <w:pPr>
-        <w:pStyle w:val="Titre1"/>
-      </w:pPr>
-      <w:bookmarkStart w:id="47" w:name="_Toc453567787"/>
-      <w:r>
-        <w:t>Gestion du projet</w:t>
-      </w:r>
-      <w:bookmarkEnd w:id="47"/>
-    </w:p>
-    <w:p/>
+      <w:bookmarkStart w:id="50" w:name="_GoBack"/>
+      <w:bookmarkEnd w:id="50"/>
+    </w:p>
     <w:p>
       <w:pPr>
         <w:pStyle w:val="Titre2"/>
       </w:pPr>
-      <w:bookmarkStart w:id="48" w:name="_Toc453567788"/>
-      <w:r>
-        <w:t>Rôles des participants</w:t>
-      </w:r>
-      <w:bookmarkEnd w:id="48"/>
-    </w:p>
-    <w:p/>
-    <w:p>
-      <w:r>
-        <w:t>Analyste</w:t>
-      </w:r>
-    </w:p>
-    <w:p>
-      <w:r>
-        <w:t>Développement</w:t>
-      </w:r>
-    </w:p>
-    <w:p>
-      <w:r>
-        <w:t>Tests</w:t>
-      </w:r>
-    </w:p>
-    <w:p>
-      <w:r>
-        <w:t>Documentation</w:t>
-      </w:r>
-    </w:p>
-    <w:p>
-      <w:r>
-        <w:br w:type="page"/>
-      </w:r>
-    </w:p>
-    <w:p/>
-    <w:p>
-      <w:pPr>
-        <w:pStyle w:val="Titre2"/>
-      </w:pPr>
-      <w:bookmarkStart w:id="49" w:name="_Toc453567789"/>
-      <w:r>
-        <w:t>Outils</w:t>
-      </w:r>
-      <w:r>
-        <w:t xml:space="preserve"> communs</w:t>
-      </w:r>
-      <w:bookmarkEnd w:id="49"/>
-    </w:p>
-    <w:p/>
-    <w:p>
-      <w:pPr>
-        <w:pStyle w:val="Titre3"/>
-      </w:pPr>
-      <w:bookmarkStart w:id="50" w:name="_Toc453567790"/>
-      <w:r>
-        <w:t>IntelliJ</w:t>
-      </w:r>
-      <w:bookmarkEnd w:id="50"/>
-    </w:p>
-    <w:p/>
-    <w:p>
-      <w:r>
-        <w:t>Pour coder, décrire vite fait l’éditeur</w:t>
-      </w:r>
-    </w:p>
-    <w:p>
-      <w:r>
-        <w:t>Tout le monde utilise le même éditeur pour simplifier les choses</w:t>
-      </w:r>
-    </w:p>
-    <w:p/>
-    <w:p>
-      <w:pPr>
-        <w:pStyle w:val="Titre3"/>
-      </w:pPr>
-      <w:bookmarkStart w:id="51" w:name="_Toc453567791"/>
-      <w:r>
-        <w:t>Git</w:t>
+      <w:bookmarkStart w:id="51" w:name="_Toc453571498"/>
+      <w:r>
+        <w:t>Stratégie de tests</w:t>
       </w:r>
       <w:bookmarkEnd w:id="51"/>
-    </w:p>
-    <w:p/>
-    <w:p>
-      <w:r>
-        <w:t>Gestion des sources</w:t>
-      </w:r>
-    </w:p>
-    <w:p>
-      <w:r>
-        <w:t>Décrire GIT en quelques mots</w:t>
-      </w:r>
-    </w:p>
-    <w:p>
-      <w:r>
-        <w:t>Décrire notre stratégie</w:t>
-      </w:r>
-      <w:r>
-        <w:t>, nouvelles branches, commits réguliers, etc.</w:t>
-      </w:r>
-    </w:p>
-    <w:p>
-      <w:r>
-        <w:br w:type="page"/>
-      </w:r>
-    </w:p>
-    <w:p/>
-    <w:p>
-      <w:pPr>
-        <w:pStyle w:val="Titre2"/>
-      </w:pPr>
-      <w:bookmarkStart w:id="52" w:name="_Toc453567792"/>
-      <w:r>
-        <w:t>Stratégie de tests</w:t>
-      </w:r>
-      <w:bookmarkEnd w:id="52"/>
     </w:p>
     <w:p/>
     <w:p>
@@ -8305,22 +8256,22 @@
       <w:pPr>
         <w:pStyle w:val="Titre2"/>
       </w:pPr>
-      <w:bookmarkStart w:id="53" w:name="_Toc453567793"/>
+      <w:bookmarkStart w:id="52" w:name="_Toc453571499"/>
       <w:r>
         <w:t>Planification</w:t>
       </w:r>
+      <w:bookmarkEnd w:id="52"/>
+    </w:p>
+    <w:p/>
+    <w:p>
+      <w:pPr>
+        <w:pStyle w:val="Titre3"/>
+      </w:pPr>
+      <w:bookmarkStart w:id="53" w:name="_Toc453571500"/>
+      <w:r>
+        <w:t>Planning prévisionnel</w:t>
+      </w:r>
       <w:bookmarkEnd w:id="53"/>
-    </w:p>
-    <w:p/>
-    <w:p>
-      <w:pPr>
-        <w:pStyle w:val="Titre3"/>
-      </w:pPr>
-      <w:bookmarkStart w:id="54" w:name="_Toc453567794"/>
-      <w:r>
-        <w:t>Planning prévisionnel</w:t>
-      </w:r>
-      <w:bookmarkEnd w:id="54"/>
     </w:p>
     <w:p/>
     <w:p>
@@ -8401,7 +8352,7 @@
         <w:pStyle w:val="Lgende"/>
         <w:jc w:val="center"/>
       </w:pPr>
-      <w:bookmarkStart w:id="55" w:name="_Toc453567755"/>
+      <w:bookmarkStart w:id="54" w:name="_Toc453571407"/>
       <w:r>
         <w:t xml:space="preserve">Figure </w:t>
       </w:r>
@@ -8416,7 +8367,7 @@
       <w:r>
         <w:t xml:space="preserve"> : Diagramme de Gantt du planning prévisionnel</w:t>
       </w:r>
-      <w:bookmarkEnd w:id="55"/>
+      <w:bookmarkEnd w:id="54"/>
     </w:p>
     <w:p/>
     <w:tbl>
@@ -8843,11 +8794,11 @@
       <w:pPr>
         <w:pStyle w:val="Titre3"/>
       </w:pPr>
-      <w:bookmarkStart w:id="56" w:name="_Toc453567795"/>
+      <w:bookmarkStart w:id="55" w:name="_Toc453571501"/>
       <w:r>
         <w:t>Planning effectif</w:t>
       </w:r>
-      <w:bookmarkEnd w:id="56"/>
+      <w:bookmarkEnd w:id="55"/>
     </w:p>
     <w:p/>
     <w:p>
@@ -8919,7 +8870,7 @@
         <w:pStyle w:val="Lgende"/>
         <w:jc w:val="center"/>
       </w:pPr>
-      <w:bookmarkStart w:id="57" w:name="_Toc453567756"/>
+      <w:bookmarkStart w:id="56" w:name="_Toc453571408"/>
       <w:r>
         <w:t xml:space="preserve">Figure </w:t>
       </w:r>
@@ -8934,7 +8885,7 @@
       <w:r>
         <w:t xml:space="preserve"> : Diagramme de Gantt du planning effectif</w:t>
       </w:r>
-      <w:bookmarkEnd w:id="57"/>
+      <w:bookmarkEnd w:id="56"/>
     </w:p>
     <w:p>
       <w:r>
@@ -9507,35 +9458,57 @@
       <w:pPr>
         <w:pStyle w:val="Titre1"/>
       </w:pPr>
-      <w:bookmarkStart w:id="58" w:name="_Toc453567796"/>
+      <w:bookmarkStart w:id="57" w:name="_Toc453571502"/>
       <w:r>
         <w:t>Conclusion</w:t>
       </w:r>
+      <w:bookmarkEnd w:id="57"/>
+    </w:p>
+    <w:p/>
+    <w:p>
+      <w:pPr>
+        <w:pStyle w:val="Titre2"/>
+      </w:pPr>
+      <w:bookmarkStart w:id="58" w:name="_Toc453571503"/>
+      <w:r>
+        <w:t xml:space="preserve">Etat </w:t>
+      </w:r>
+      <w:r>
+        <w:t>du projet à l’échéance</w:t>
+      </w:r>
       <w:bookmarkEnd w:id="58"/>
     </w:p>
     <w:p/>
     <w:p>
+      <w:r>
+        <w:t>Où on en est</w:t>
+      </w:r>
+    </w:p>
+    <w:p>
+      <w:r>
+        <w:t>Ce qui n’a pas pu être réalisé</w:t>
+      </w:r>
+    </w:p>
+    <w:p/>
+    <w:p>
       <w:pPr>
         <w:pStyle w:val="Titre2"/>
       </w:pPr>
-      <w:bookmarkStart w:id="59" w:name="_Toc453567797"/>
-      <w:r>
-        <w:t xml:space="preserve">Etat </w:t>
-      </w:r>
-      <w:r>
-        <w:t>du projet à l’échéance</w:t>
+      <w:bookmarkStart w:id="59" w:name="_Toc453571504"/>
+      <w:r>
+        <w:t>Problèmes rencontrés</w:t>
       </w:r>
       <w:bookmarkEnd w:id="59"/>
     </w:p>
     <w:p/>
     <w:p>
       <w:r>
-        <w:t>Où on en est</w:t>
-      </w:r>
-    </w:p>
-    <w:p>
-      <w:r>
-        <w:t>Ce qui n’a pas pu être réalisé</w:t>
+        <w:t>Ce qui n’a pas marché dans l’équipe</w:t>
+      </w:r>
+    </w:p>
+    <w:p>
+      <w:r>
+        <w:t>Ce qu’on aurait pu faire mieux</w:t>
       </w:r>
     </w:p>
     <w:p/>
@@ -9543,33 +9516,11 @@
       <w:pPr>
         <w:pStyle w:val="Titre2"/>
       </w:pPr>
-      <w:bookmarkStart w:id="60" w:name="_Toc453567798"/>
-      <w:r>
-        <w:t>Problèmes rencontrés</w:t>
+      <w:bookmarkStart w:id="60" w:name="_Toc453571505"/>
+      <w:r>
+        <w:t>Améliorations possibles</w:t>
       </w:r>
       <w:bookmarkEnd w:id="60"/>
-    </w:p>
-    <w:p/>
-    <w:p>
-      <w:r>
-        <w:t>Ce qui n’a pas marché dans l’équipe</w:t>
-      </w:r>
-    </w:p>
-    <w:p>
-      <w:r>
-        <w:t>Ce qu’on aurait pu faire mieux</w:t>
-      </w:r>
-    </w:p>
-    <w:p/>
-    <w:p>
-      <w:pPr>
-        <w:pStyle w:val="Titre2"/>
-      </w:pPr>
-      <w:bookmarkStart w:id="61" w:name="_Toc453567799"/>
-      <w:r>
-        <w:t>Améliorations possibles</w:t>
-      </w:r>
-      <w:bookmarkEnd w:id="61"/>
     </w:p>
     <w:p/>
     <w:p>
@@ -9614,11 +9565,11 @@
       <w:pPr>
         <w:pStyle w:val="Titre1"/>
       </w:pPr>
-      <w:bookmarkStart w:id="62" w:name="_Toc453567800"/>
+      <w:bookmarkStart w:id="61" w:name="_Toc453571506"/>
       <w:r>
         <w:t>Annexes</w:t>
       </w:r>
-      <w:bookmarkEnd w:id="62"/>
+      <w:bookmarkEnd w:id="61"/>
     </w:p>
     <w:p/>
     <w:p>
@@ -9628,11 +9579,11 @@
           <w:tab w:val="left" w:pos="993"/>
         </w:tabs>
       </w:pPr>
-      <w:bookmarkStart w:id="63" w:name="_Toc453567801"/>
+      <w:bookmarkStart w:id="62" w:name="_Toc453571507"/>
       <w:r>
         <w:t>Table des illustrations</w:t>
       </w:r>
-      <w:bookmarkEnd w:id="63"/>
+      <w:bookmarkEnd w:id="62"/>
     </w:p>
     <w:p/>
     <w:p>
@@ -9656,7 +9607,7 @@
       <w:r>
         <w:fldChar w:fldCharType="separate"/>
       </w:r>
-      <w:hyperlink w:anchor="_Toc453567739" w:history="1">
+      <w:hyperlink w:anchor="_Toc453571391" w:history="1">
         <w:r>
           <w:rPr>
             <w:rStyle w:val="Lienhypertexte"/>
@@ -9683,7 +9634,7 @@
             <w:noProof/>
             <w:webHidden/>
           </w:rPr>
-          <w:instrText xml:space="preserve"> PAGEREF _Toc453567739 \h </w:instrText>
+          <w:instrText xml:space="preserve"> PAGEREF _Toc453571391 \h </w:instrText>
         </w:r>
         <w:r>
           <w:rPr>
@@ -9726,7 +9677,7 @@
           <w:lang w:eastAsia="fr-CH"/>
         </w:rPr>
       </w:pPr>
-      <w:hyperlink w:anchor="_Toc453567740" w:history="1">
+      <w:hyperlink w:anchor="_Toc453571392" w:history="1">
         <w:r>
           <w:rPr>
             <w:rStyle w:val="Lienhypertexte"/>
@@ -9753,7 +9704,7 @@
             <w:noProof/>
             <w:webHidden/>
           </w:rPr>
-          <w:instrText xml:space="preserve"> PAGEREF _Toc453567740 \h </w:instrText>
+          <w:instrText xml:space="preserve"> PAGEREF _Toc453571392 \h </w:instrText>
         </w:r>
         <w:r>
           <w:rPr>
@@ -9796,7 +9747,7 @@
           <w:lang w:eastAsia="fr-CH"/>
         </w:rPr>
       </w:pPr>
-      <w:hyperlink w:anchor="_Toc453567741" w:history="1">
+      <w:hyperlink w:anchor="_Toc453571393" w:history="1">
         <w:r>
           <w:rPr>
             <w:rStyle w:val="Lienhypertexte"/>
@@ -9823,7 +9774,7 @@
             <w:noProof/>
             <w:webHidden/>
           </w:rPr>
-          <w:instrText xml:space="preserve"> PAGEREF _Toc453567741 \h </w:instrText>
+          <w:instrText xml:space="preserve"> PAGEREF _Toc453571393 \h </w:instrText>
         </w:r>
         <w:r>
           <w:rPr>
@@ -9866,7 +9817,7 @@
           <w:lang w:eastAsia="fr-CH"/>
         </w:rPr>
       </w:pPr>
-      <w:hyperlink w:anchor="_Toc453567742" w:history="1">
+      <w:hyperlink w:anchor="_Toc453571394" w:history="1">
         <w:r>
           <w:rPr>
             <w:rStyle w:val="Lienhypertexte"/>
@@ -9893,7 +9844,7 @@
             <w:noProof/>
             <w:webHidden/>
           </w:rPr>
-          <w:instrText xml:space="preserve"> PAGEREF _Toc453567742 \h </w:instrText>
+          <w:instrText xml:space="preserve"> PAGEREF _Toc453571394 \h </w:instrText>
         </w:r>
         <w:r>
           <w:rPr>
@@ -9936,7 +9887,7 @@
           <w:lang w:eastAsia="fr-CH"/>
         </w:rPr>
       </w:pPr>
-      <w:hyperlink w:anchor="_Toc453567743" w:history="1">
+      <w:hyperlink w:anchor="_Toc453571395" w:history="1">
         <w:r>
           <w:rPr>
             <w:rStyle w:val="Lienhypertexte"/>
@@ -9963,7 +9914,7 @@
             <w:noProof/>
             <w:webHidden/>
           </w:rPr>
-          <w:instrText xml:space="preserve"> PAGEREF _Toc453567743 \h </w:instrText>
+          <w:instrText xml:space="preserve"> PAGEREF _Toc453571395 \h </w:instrText>
         </w:r>
         <w:r>
           <w:rPr>
@@ -10006,7 +9957,7 @@
           <w:lang w:eastAsia="fr-CH"/>
         </w:rPr>
       </w:pPr>
-      <w:hyperlink w:anchor="_Toc453567744" w:history="1">
+      <w:hyperlink w:anchor="_Toc453571396" w:history="1">
         <w:r>
           <w:rPr>
             <w:rStyle w:val="Lienhypertexte"/>
@@ -10033,7 +9984,7 @@
             <w:noProof/>
             <w:webHidden/>
           </w:rPr>
-          <w:instrText xml:space="preserve"> PAGEREF _Toc453567744 \h </w:instrText>
+          <w:instrText xml:space="preserve"> PAGEREF _Toc453571396 \h </w:instrText>
         </w:r>
         <w:r>
           <w:rPr>
@@ -10076,7 +10027,7 @@
           <w:lang w:eastAsia="fr-CH"/>
         </w:rPr>
       </w:pPr>
-      <w:hyperlink w:anchor="_Toc453567745" w:history="1">
+      <w:hyperlink w:anchor="_Toc453571397" w:history="1">
         <w:r>
           <w:rPr>
             <w:rStyle w:val="Lienhypertexte"/>
@@ -10103,7 +10054,7 @@
             <w:noProof/>
             <w:webHidden/>
           </w:rPr>
-          <w:instrText xml:space="preserve"> PAGEREF _Toc453567745 \h </w:instrText>
+          <w:instrText xml:space="preserve"> PAGEREF _Toc453571397 \h </w:instrText>
         </w:r>
         <w:r>
           <w:rPr>
@@ -10146,7 +10097,7 @@
           <w:lang w:eastAsia="fr-CH"/>
         </w:rPr>
       </w:pPr>
-      <w:hyperlink w:anchor="_Toc453567746" w:history="1">
+      <w:hyperlink w:anchor="_Toc453571398" w:history="1">
         <w:r>
           <w:rPr>
             <w:rStyle w:val="Lienhypertexte"/>
@@ -10173,7 +10124,7 @@
             <w:noProof/>
             <w:webHidden/>
           </w:rPr>
-          <w:instrText xml:space="preserve"> PAGEREF _Toc453567746 \h </w:instrText>
+          <w:instrText xml:space="preserve"> PAGEREF _Toc453571398 \h </w:instrText>
         </w:r>
         <w:r>
           <w:rPr>
@@ -10216,7 +10167,7 @@
           <w:lang w:eastAsia="fr-CH"/>
         </w:rPr>
       </w:pPr>
-      <w:hyperlink w:anchor="_Toc453567747" w:history="1">
+      <w:hyperlink w:anchor="_Toc453571399" w:history="1">
         <w:r>
           <w:rPr>
             <w:rStyle w:val="Lienhypertexte"/>
@@ -10243,7 +10194,7 @@
             <w:noProof/>
             <w:webHidden/>
           </w:rPr>
-          <w:instrText xml:space="preserve"> PAGEREF _Toc453567747 \h </w:instrText>
+          <w:instrText xml:space="preserve"> PAGEREF _Toc453571399 \h </w:instrText>
         </w:r>
         <w:r>
           <w:rPr>
@@ -10286,7 +10237,7 @@
           <w:lang w:eastAsia="fr-CH"/>
         </w:rPr>
       </w:pPr>
-      <w:hyperlink w:anchor="_Toc453567748" w:history="1">
+      <w:hyperlink w:anchor="_Toc453571400" w:history="1">
         <w:r>
           <w:rPr>
             <w:rStyle w:val="Lienhypertexte"/>
@@ -10313,7 +10264,7 @@
             <w:noProof/>
             <w:webHidden/>
           </w:rPr>
-          <w:instrText xml:space="preserve"> PAGEREF _Toc453567748 \h </w:instrText>
+          <w:instrText xml:space="preserve"> PAGEREF _Toc453571400 \h </w:instrText>
         </w:r>
         <w:r>
           <w:rPr>
@@ -10356,7 +10307,7 @@
           <w:lang w:eastAsia="fr-CH"/>
         </w:rPr>
       </w:pPr>
-      <w:hyperlink w:anchor="_Toc453567749" w:history="1">
+      <w:hyperlink w:anchor="_Toc453571401" w:history="1">
         <w:r>
           <w:rPr>
             <w:rStyle w:val="Lienhypertexte"/>
@@ -10383,7 +10334,7 @@
             <w:noProof/>
             <w:webHidden/>
           </w:rPr>
-          <w:instrText xml:space="preserve"> PAGEREF _Toc453567749 \h </w:instrText>
+          <w:instrText xml:space="preserve"> PAGEREF _Toc453571401 \h </w:instrText>
         </w:r>
         <w:r>
           <w:rPr>
@@ -10426,7 +10377,7 @@
           <w:lang w:eastAsia="fr-CH"/>
         </w:rPr>
       </w:pPr>
-      <w:hyperlink w:anchor="_Toc453567750" w:history="1">
+      <w:hyperlink w:anchor="_Toc453571402" w:history="1">
         <w:r>
           <w:rPr>
             <w:rStyle w:val="Lienhypertexte"/>
@@ -10453,7 +10404,7 @@
             <w:noProof/>
             <w:webHidden/>
           </w:rPr>
-          <w:instrText xml:space="preserve"> PAGEREF _Toc453567750 \h </w:instrText>
+          <w:instrText xml:space="preserve"> PAGEREF _Toc453571402 \h </w:instrText>
         </w:r>
         <w:r>
           <w:rPr>
@@ -10496,7 +10447,7 @@
           <w:lang w:eastAsia="fr-CH"/>
         </w:rPr>
       </w:pPr>
-      <w:hyperlink w:anchor="_Toc453567751" w:history="1">
+      <w:hyperlink w:anchor="_Toc453571403" w:history="1">
         <w:r>
           <w:rPr>
             <w:rStyle w:val="Lienhypertexte"/>
@@ -10523,7 +10474,7 @@
             <w:noProof/>
             <w:webHidden/>
           </w:rPr>
-          <w:instrText xml:space="preserve"> PAGEREF _Toc453567751 \h </w:instrText>
+          <w:instrText xml:space="preserve"> PAGEREF _Toc453571403 \h </w:instrText>
         </w:r>
         <w:r>
           <w:rPr>
@@ -10566,7 +10517,7 @@
           <w:lang w:eastAsia="fr-CH"/>
         </w:rPr>
       </w:pPr>
-      <w:hyperlink w:anchor="_Toc453567752" w:history="1">
+      <w:hyperlink w:anchor="_Toc453571404" w:history="1">
         <w:r>
           <w:rPr>
             <w:rStyle w:val="Lienhypertexte"/>
@@ -10593,7 +10544,7 @@
             <w:noProof/>
             <w:webHidden/>
           </w:rPr>
-          <w:instrText xml:space="preserve"> PAGEREF _Toc453567752 \h </w:instrText>
+          <w:instrText xml:space="preserve"> PAGEREF _Toc453571404 \h </w:instrText>
         </w:r>
         <w:r>
           <w:rPr>
@@ -10636,7 +10587,7 @@
           <w:lang w:eastAsia="fr-CH"/>
         </w:rPr>
       </w:pPr>
-      <w:hyperlink w:anchor="_Toc453567753" w:history="1">
+      <w:hyperlink w:anchor="_Toc453571405" w:history="1">
         <w:r>
           <w:rPr>
             <w:rStyle w:val="Lienhypertexte"/>
@@ -10663,7 +10614,7 @@
             <w:noProof/>
             <w:webHidden/>
           </w:rPr>
-          <w:instrText xml:space="preserve"> PAGEREF _Toc453567753 \h </w:instrText>
+          <w:instrText xml:space="preserve"> PAGEREF _Toc453571405 \h </w:instrText>
         </w:r>
         <w:r>
           <w:rPr>
@@ -10706,7 +10657,7 @@
           <w:lang w:eastAsia="fr-CH"/>
         </w:rPr>
       </w:pPr>
-      <w:hyperlink w:anchor="_Toc453567754" w:history="1">
+      <w:hyperlink w:anchor="_Toc453571406" w:history="1">
         <w:r>
           <w:rPr>
             <w:rStyle w:val="Lienhypertexte"/>
@@ -10733,7 +10684,7 @@
             <w:noProof/>
             <w:webHidden/>
           </w:rPr>
-          <w:instrText xml:space="preserve"> PAGEREF _Toc453567754 \h </w:instrText>
+          <w:instrText xml:space="preserve"> PAGEREF _Toc453571406 \h </w:instrText>
         </w:r>
         <w:r>
           <w:rPr>
@@ -10776,7 +10727,7 @@
           <w:lang w:eastAsia="fr-CH"/>
         </w:rPr>
       </w:pPr>
-      <w:hyperlink w:anchor="_Toc453567755" w:history="1">
+      <w:hyperlink w:anchor="_Toc453571407" w:history="1">
         <w:r>
           <w:rPr>
             <w:rStyle w:val="Lienhypertexte"/>
@@ -10803,7 +10754,7 @@
             <w:noProof/>
             <w:webHidden/>
           </w:rPr>
-          <w:instrText xml:space="preserve"> PAGEREF _Toc453567755 \h </w:instrText>
+          <w:instrText xml:space="preserve"> PAGEREF _Toc453571407 \h </w:instrText>
         </w:r>
         <w:r>
           <w:rPr>
@@ -10823,7 +10774,7 @@
             <w:noProof/>
             <w:webHidden/>
           </w:rPr>
-          <w:t>26</w:t>
+          <w:t>25</w:t>
         </w:r>
         <w:r>
           <w:rPr>
@@ -10846,7 +10797,7 @@
           <w:lang w:eastAsia="fr-CH"/>
         </w:rPr>
       </w:pPr>
-      <w:hyperlink w:anchor="_Toc453567756" w:history="1">
+      <w:hyperlink w:anchor="_Toc453571408" w:history="1">
         <w:r>
           <w:rPr>
             <w:rStyle w:val="Lienhypertexte"/>
@@ -10873,7 +10824,7 @@
             <w:noProof/>
             <w:webHidden/>
           </w:rPr>
-          <w:instrText xml:space="preserve"> PAGEREF _Toc453567756 \h </w:instrText>
+          <w:instrText xml:space="preserve"> PAGEREF _Toc453571408 \h </w:instrText>
         </w:r>
         <w:r>
           <w:rPr>
@@ -10893,7 +10844,7 @@
             <w:noProof/>
             <w:webHidden/>
           </w:rPr>
-          <w:t>27</w:t>
+          <w:t>26</w:t>
         </w:r>
         <w:r>
           <w:rPr>
@@ -10917,27 +10868,61 @@
       <w:pPr>
         <w:pStyle w:val="Titre2"/>
       </w:pPr>
-      <w:bookmarkStart w:id="64" w:name="_Toc453567802"/>
+      <w:bookmarkStart w:id="63" w:name="_Toc453571508"/>
       <w:r>
         <w:t>Journal de travail</w:t>
       </w:r>
+      <w:bookmarkEnd w:id="63"/>
+    </w:p>
+    <w:p/>
+    <w:p>
+      <w:pPr>
+        <w:pStyle w:val="Titre3"/>
+      </w:pPr>
+      <w:bookmarkStart w:id="64" w:name="_Toc453571509"/>
+      <w:r>
+        <w:t>Semaine 1</w:t>
+      </w:r>
       <w:bookmarkEnd w:id="64"/>
     </w:p>
     <w:p/>
     <w:p>
+      <w:r>
+        <w:t>Dates : 11 avril au 15 avril</w:t>
+      </w:r>
+    </w:p>
+    <w:p>
+      <w:pPr>
+        <w:jc w:val="both"/>
+      </w:pPr>
+      <w:r>
+        <w:t>Introduction au projet et création des groupes</w:t>
+      </w:r>
+      <w:r>
+        <w:t>. Notre groupe sera composé de : Amel Dussier, Ioannis Noukakis,</w:t>
+      </w:r>
+      <w:r>
+        <w:t xml:space="preserve"> Fabien Salathe</w:t>
+      </w:r>
+      <w:r>
+        <w:t xml:space="preserve"> et Raphael Mas Martin</w:t>
+      </w:r>
+    </w:p>
+    <w:p/>
+    <w:p>
       <w:pPr>
         <w:pStyle w:val="Titre3"/>
       </w:pPr>
-      <w:bookmarkStart w:id="65" w:name="_Toc453567803"/>
-      <w:r>
-        <w:t>Semaine 1</w:t>
+      <w:bookmarkStart w:id="65" w:name="_Toc453571510"/>
+      <w:r>
+        <w:t>Semaine 2</w:t>
       </w:r>
       <w:bookmarkEnd w:id="65"/>
     </w:p>
     <w:p/>
     <w:p>
       <w:r>
-        <w:t>Dates : 11 avril au 15 avril</w:t>
+        <w:t>Dates : 18 avril au 22 avril</w:t>
       </w:r>
     </w:p>
     <w:p>
@@ -10945,16 +10930,43 @@
         <w:jc w:val="both"/>
       </w:pPr>
       <w:r>
-        <w:t>Introduction au projet et création des groupes</w:t>
-      </w:r>
-      <w:r>
-        <w:t>. Notre groupe sera composé de : Amel Dussier, Ioannis Noukakis,</w:t>
-      </w:r>
-      <w:r>
-        <w:t xml:space="preserve"> Fabien Salathe</w:t>
-      </w:r>
-      <w:r>
-        <w:t xml:space="preserve"> et Raphael Mas Martin</w:t>
+        <w:t xml:space="preserve">Etude des différents </w:t>
+      </w:r>
+      <w:r>
+        <w:t>patron</w:t>
+      </w:r>
+      <w:r>
+        <w:t>s</w:t>
+      </w:r>
+      <w:r>
+        <w:t xml:space="preserve"> de conception</w:t>
+      </w:r>
+      <w:r>
+        <w:t>.</w:t>
+      </w:r>
+      <w:r>
+        <w:t xml:space="preserve"> </w:t>
+      </w:r>
+      <w:r>
+        <w:t xml:space="preserve">On </w:t>
+      </w:r>
+      <w:r>
+        <w:t>décide</w:t>
+      </w:r>
+      <w:r>
+        <w:t xml:space="preserve"> de choisir le patron</w:t>
+      </w:r>
+      <w:r>
+        <w:t xml:space="preserve"> Mediator</w:t>
+      </w:r>
+      <w:r>
+        <w:t xml:space="preserve"> pour notre projet</w:t>
+      </w:r>
+      <w:r>
+        <w:t xml:space="preserve"> de groupe</w:t>
+      </w:r>
+      <w:r>
+        <w:t>.</w:t>
       </w:r>
     </w:p>
     <w:p/>
@@ -10962,72 +10974,11 @@
       <w:pPr>
         <w:pStyle w:val="Titre3"/>
       </w:pPr>
-      <w:bookmarkStart w:id="66" w:name="_Toc453567804"/>
-      <w:r>
-        <w:t>Semaine 2</w:t>
+      <w:bookmarkStart w:id="66" w:name="_Toc453571511"/>
+      <w:r>
+        <w:t>Semaine 3</w:t>
       </w:r>
       <w:bookmarkEnd w:id="66"/>
-    </w:p>
-    <w:p/>
-    <w:p>
-      <w:r>
-        <w:t>Dates : 18 avril au 22 avril</w:t>
-      </w:r>
-    </w:p>
-    <w:p>
-      <w:pPr>
-        <w:jc w:val="both"/>
-      </w:pPr>
-      <w:r>
-        <w:t xml:space="preserve">Etude des différents </w:t>
-      </w:r>
-      <w:r>
-        <w:t>patron</w:t>
-      </w:r>
-      <w:r>
-        <w:t>s</w:t>
-      </w:r>
-      <w:r>
-        <w:t xml:space="preserve"> de conception</w:t>
-      </w:r>
-      <w:r>
-        <w:t>.</w:t>
-      </w:r>
-      <w:r>
-        <w:t xml:space="preserve"> </w:t>
-      </w:r>
-      <w:r>
-        <w:t xml:space="preserve">On </w:t>
-      </w:r>
-      <w:r>
-        <w:t>décide</w:t>
-      </w:r>
-      <w:r>
-        <w:t xml:space="preserve"> de choisir le patron</w:t>
-      </w:r>
-      <w:r>
-        <w:t xml:space="preserve"> Mediator</w:t>
-      </w:r>
-      <w:r>
-        <w:t xml:space="preserve"> pour notre projet</w:t>
-      </w:r>
-      <w:r>
-        <w:t xml:space="preserve"> de groupe</w:t>
-      </w:r>
-      <w:r>
-        <w:t>.</w:t>
-      </w:r>
-    </w:p>
-    <w:p/>
-    <w:p>
-      <w:pPr>
-        <w:pStyle w:val="Titre3"/>
-      </w:pPr>
-      <w:bookmarkStart w:id="67" w:name="_Toc453567805"/>
-      <w:r>
-        <w:t>Semaine 3</w:t>
-      </w:r>
-      <w:bookmarkEnd w:id="67"/>
     </w:p>
     <w:p/>
     <w:p>
@@ -11055,11 +11006,11 @@
       <w:pPr>
         <w:pStyle w:val="Titre3"/>
       </w:pPr>
-      <w:bookmarkStart w:id="68" w:name="_Toc453567806"/>
+      <w:bookmarkStart w:id="67" w:name="_Toc453571512"/>
       <w:r>
         <w:t>Semaine 4</w:t>
       </w:r>
-      <w:bookmarkEnd w:id="68"/>
+      <w:bookmarkEnd w:id="67"/>
     </w:p>
     <w:p/>
     <w:p>
@@ -11087,41 +11038,41 @@
       <w:pPr>
         <w:pStyle w:val="Titre3"/>
       </w:pPr>
-      <w:bookmarkStart w:id="69" w:name="_Toc453567807"/>
+      <w:bookmarkStart w:id="68" w:name="_Toc453571513"/>
       <w:r>
         <w:t>Semaine 5</w:t>
       </w:r>
+      <w:bookmarkEnd w:id="68"/>
+    </w:p>
+    <w:p/>
+    <w:p>
+      <w:r>
+        <w:t>Dates : 9 mai au 13 mai</w:t>
+      </w:r>
+    </w:p>
+    <w:p>
+      <w:r>
+        <w:t xml:space="preserve">Elaboration de la présentation Powerpoint en vue de la présentation intermédiaire du 17 mai. </w:t>
+      </w:r>
+    </w:p>
+    <w:p>
+      <w:r>
+        <w:br w:type="page"/>
+      </w:r>
+    </w:p>
+    <w:p/>
+    <w:p>
+      <w:pPr>
+        <w:pStyle w:val="Titre3"/>
+      </w:pPr>
+      <w:bookmarkStart w:id="69" w:name="_Toc453571514"/>
+      <w:r>
+        <w:t xml:space="preserve">Semaine </w:t>
+      </w:r>
+      <w:r>
+        <w:t>6</w:t>
+      </w:r>
       <w:bookmarkEnd w:id="69"/>
-    </w:p>
-    <w:p/>
-    <w:p>
-      <w:r>
-        <w:t>Dates : 9 mai au 13 mai</w:t>
-      </w:r>
-    </w:p>
-    <w:p>
-      <w:r>
-        <w:t xml:space="preserve">Elaboration de la présentation Powerpoint en vue de la présentation intermédiaire du 17 mai. </w:t>
-      </w:r>
-    </w:p>
-    <w:p>
-      <w:r>
-        <w:br w:type="page"/>
-      </w:r>
-    </w:p>
-    <w:p/>
-    <w:p>
-      <w:pPr>
-        <w:pStyle w:val="Titre3"/>
-      </w:pPr>
-      <w:bookmarkStart w:id="70" w:name="_Toc453567808"/>
-      <w:r>
-        <w:t xml:space="preserve">Semaine </w:t>
-      </w:r>
-      <w:r>
-        <w:t>6</w:t>
-      </w:r>
-      <w:bookmarkEnd w:id="70"/>
     </w:p>
     <w:p/>
     <w:p>
@@ -11149,11 +11100,11 @@
       <w:pPr>
         <w:pStyle w:val="Titre3"/>
       </w:pPr>
-      <w:bookmarkStart w:id="71" w:name="_Toc453567809"/>
+      <w:bookmarkStart w:id="70" w:name="_Toc453571515"/>
       <w:r>
         <w:t>Semaine 7</w:t>
       </w:r>
-      <w:bookmarkEnd w:id="71"/>
+      <w:bookmarkEnd w:id="70"/>
     </w:p>
     <w:p/>
     <w:p>
@@ -11196,11 +11147,11 @@
       <w:pPr>
         <w:pStyle w:val="Titre3"/>
       </w:pPr>
-      <w:bookmarkStart w:id="72" w:name="_Toc453567810"/>
+      <w:bookmarkStart w:id="71" w:name="_Toc453571516"/>
       <w:r>
         <w:t>Semaine 8</w:t>
       </w:r>
-      <w:bookmarkEnd w:id="72"/>
+      <w:bookmarkEnd w:id="71"/>
     </w:p>
     <w:p/>
     <w:p>
@@ -11563,11 +11514,11 @@
       <w:pPr>
         <w:pStyle w:val="Titre3"/>
       </w:pPr>
-      <w:bookmarkStart w:id="73" w:name="_Toc453567811"/>
+      <w:bookmarkStart w:id="72" w:name="_Toc453571517"/>
       <w:r>
         <w:t>Semaine 9</w:t>
       </w:r>
-      <w:bookmarkEnd w:id="73"/>
+      <w:bookmarkEnd w:id="72"/>
     </w:p>
     <w:p/>
     <w:p>
@@ -12088,11 +12039,11 @@
       <w:pPr>
         <w:pStyle w:val="Titre3"/>
       </w:pPr>
-      <w:bookmarkStart w:id="74" w:name="_Toc453567812"/>
+      <w:bookmarkStart w:id="73" w:name="_Toc453571518"/>
       <w:r>
         <w:t>Semaine 10</w:t>
       </w:r>
-      <w:bookmarkEnd w:id="74"/>
+      <w:bookmarkEnd w:id="73"/>
     </w:p>
     <w:p/>
     <w:p>
@@ -12151,7 +12102,6 @@
         <w:docPartUnique/>
       </w:docPartObj>
     </w:sdtPr>
-    <w:sdtEndPr/>
     <w:sdtContent>
       <w:p>
         <w:pPr>
@@ -12172,7 +12122,7 @@
             <w:noProof/>
             <w:lang w:val="fr-FR"/>
           </w:rPr>
-          <w:t>2</w:t>
+          <w:t>18</w:t>
         </w:r>
         <w:r>
           <w:fldChar w:fldCharType="end"/>
@@ -12198,7 +12148,6 @@
         <w:docPartUnique/>
       </w:docPartObj>
     </w:sdtPr>
-    <w:sdtEndPr/>
     <w:sdtContent>
       <w:p>
         <w:pPr>
@@ -12219,7 +12168,7 @@
             <w:noProof/>
             <w:lang w:val="fr-FR"/>
           </w:rPr>
-          <w:t>20</w:t>
+          <w:t>24</w:t>
         </w:r>
         <w:r>
           <w:fldChar w:fldCharType="end"/>
@@ -15245,7 +15194,7 @@
 </file>
 
 <file path=customXml/itemProps1.xml><?xml version="1.0" encoding="utf-8"?>
-<ds:datastoreItem xmlns:ds="http://schemas.openxmlformats.org/officeDocument/2006/customXml" ds:itemID="{F373EAAE-FD18-4ECD-9371-982BA30CACA8}">
+<ds:datastoreItem xmlns:ds="http://schemas.openxmlformats.org/officeDocument/2006/customXml" ds:itemID="{B37ABE27-1053-49EC-A41C-0AA07C300130}">
   <ds:schemaRefs>
     <ds:schemaRef ds:uri="http://schemas.openxmlformats.org/officeDocument/2006/bibliography"/>
   </ds:schemaRefs>

--- a/documentation/Rapport final.docx
+++ b/documentation/Rapport final.docx
@@ -212,7 +212,7 @@
                                   </a:ln>
                                   <a:extLst>
                                     <a:ext uri="{91240B29-F687-4f45-9708-019B960494DF}">
-                                      <a14:hiddenLine xmlns="" xmlns:mo="http://schemas.microsoft.com/office/mac/office/2008/main" xmlns:mv="urn:schemas-microsoft-com:mac:vml" xmlns:o="urn:schemas-microsoft-com:office:office" xmlns:v="urn:schemas-microsoft-com:vml" xmlns:w10="urn:schemas-microsoft-com:office:word" xmlns:w="http://schemas.openxmlformats.org/wordprocessingml/2006/main" xmlns:a14="http://schemas.microsoft.com/office/drawing/2010/main" w="9525">
+                                      <a14:hiddenLine xmlns:a14="http://schemas.microsoft.com/office/drawing/2010/main" xmlns:w="http://schemas.openxmlformats.org/wordprocessingml/2006/main" xmlns:w10="urn:schemas-microsoft-com:office:word" xmlns:v="urn:schemas-microsoft-com:vml" xmlns:o="urn:schemas-microsoft-com:office:office" xmlns:mv="urn:schemas-microsoft-com:mac:vml" xmlns:mo="http://schemas.microsoft.com/office/mac/office/2008/main" xmlns="" w="9525">
                                         <a:solidFill>
                                           <a:srgbClr val="000000"/>
                                         </a:solidFill>
@@ -299,7 +299,7 @@
                                   </a:ln>
                                   <a:extLst>
                                     <a:ext uri="{91240B29-F687-4f45-9708-019B960494DF}">
-                                      <a14:hiddenLine xmlns="" xmlns:mo="http://schemas.microsoft.com/office/mac/office/2008/main" xmlns:mv="urn:schemas-microsoft-com:mac:vml" xmlns:o="urn:schemas-microsoft-com:office:office" xmlns:v="urn:schemas-microsoft-com:vml" xmlns:w10="urn:schemas-microsoft-com:office:word" xmlns:w="http://schemas.openxmlformats.org/wordprocessingml/2006/main" xmlns:a14="http://schemas.microsoft.com/office/drawing/2010/main" w="9525">
+                                      <a14:hiddenLine xmlns:a14="http://schemas.microsoft.com/office/drawing/2010/main" xmlns:w="http://schemas.openxmlformats.org/wordprocessingml/2006/main" xmlns:w10="urn:schemas-microsoft-com:office:word" xmlns:v="urn:schemas-microsoft-com:vml" xmlns:o="urn:schemas-microsoft-com:office:office" xmlns:mv="urn:schemas-microsoft-com:mac:vml" xmlns:mo="http://schemas.microsoft.com/office/mac/office/2008/main" xmlns="" w="9525">
                                         <a:solidFill>
                                           <a:srgbClr val="000000"/>
                                         </a:solidFill>
@@ -386,7 +386,7 @@
                                   </a:ln>
                                   <a:extLst>
                                     <a:ext uri="{91240B29-F687-4f45-9708-019B960494DF}">
-                                      <a14:hiddenLine xmlns="" xmlns:mo="http://schemas.microsoft.com/office/mac/office/2008/main" xmlns:mv="urn:schemas-microsoft-com:mac:vml" xmlns:o="urn:schemas-microsoft-com:office:office" xmlns:v="urn:schemas-microsoft-com:vml" xmlns:w10="urn:schemas-microsoft-com:office:word" xmlns:w="http://schemas.openxmlformats.org/wordprocessingml/2006/main" xmlns:a14="http://schemas.microsoft.com/office/drawing/2010/main" w="9525">
+                                      <a14:hiddenLine xmlns:a14="http://schemas.microsoft.com/office/drawing/2010/main" xmlns:w="http://schemas.openxmlformats.org/wordprocessingml/2006/main" xmlns:w10="urn:schemas-microsoft-com:office:word" xmlns:v="urn:schemas-microsoft-com:vml" xmlns:o="urn:schemas-microsoft-com:office:office" xmlns:mv="urn:schemas-microsoft-com:mac:vml" xmlns:mo="http://schemas.microsoft.com/office/mac/office/2008/main" xmlns="" w="9525">
                                         <a:solidFill>
                                           <a:srgbClr val="000000"/>
                                         </a:solidFill>
@@ -473,7 +473,7 @@
                                   </a:ln>
                                   <a:extLst>
                                     <a:ext uri="{91240B29-F687-4f45-9708-019B960494DF}">
-                                      <a14:hiddenLine xmlns="" xmlns:mo="http://schemas.microsoft.com/office/mac/office/2008/main" xmlns:mv="urn:schemas-microsoft-com:mac:vml" xmlns:o="urn:schemas-microsoft-com:office:office" xmlns:v="urn:schemas-microsoft-com:vml" xmlns:w10="urn:schemas-microsoft-com:office:word" xmlns:w="http://schemas.openxmlformats.org/wordprocessingml/2006/main" xmlns:a14="http://schemas.microsoft.com/office/drawing/2010/main" w="9525">
+                                      <a14:hiddenLine xmlns:a14="http://schemas.microsoft.com/office/drawing/2010/main" xmlns:w="http://schemas.openxmlformats.org/wordprocessingml/2006/main" xmlns:w10="urn:schemas-microsoft-com:office:word" xmlns:v="urn:schemas-microsoft-com:vml" xmlns:o="urn:schemas-microsoft-com:office:office" xmlns:mv="urn:schemas-microsoft-com:mac:vml" xmlns:mo="http://schemas.microsoft.com/office/mac/office/2008/main" xmlns="" w="9525">
                                         <a:solidFill>
                                           <a:srgbClr val="000000"/>
                                         </a:solidFill>
@@ -560,7 +560,7 @@
                                   </a:ln>
                                   <a:extLst>
                                     <a:ext uri="{91240B29-F687-4f45-9708-019B960494DF}">
-                                      <a14:hiddenLine xmlns="" xmlns:mo="http://schemas.microsoft.com/office/mac/office/2008/main" xmlns:mv="urn:schemas-microsoft-com:mac:vml" xmlns:o="urn:schemas-microsoft-com:office:office" xmlns:v="urn:schemas-microsoft-com:vml" xmlns:w10="urn:schemas-microsoft-com:office:word" xmlns:w="http://schemas.openxmlformats.org/wordprocessingml/2006/main" xmlns:a14="http://schemas.microsoft.com/office/drawing/2010/main" w="9525">
+                                      <a14:hiddenLine xmlns:a14="http://schemas.microsoft.com/office/drawing/2010/main" xmlns:w="http://schemas.openxmlformats.org/wordprocessingml/2006/main" xmlns:w10="urn:schemas-microsoft-com:office:word" xmlns:v="urn:schemas-microsoft-com:vml" xmlns:o="urn:schemas-microsoft-com:office:office" xmlns:mv="urn:schemas-microsoft-com:mac:vml" xmlns:mo="http://schemas.microsoft.com/office/mac/office/2008/main" xmlns="" w="9525">
                                         <a:solidFill>
                                           <a:srgbClr val="000000"/>
                                         </a:solidFill>
@@ -1038,7 +1038,7 @@
           <w:r>
             <w:fldChar w:fldCharType="separate"/>
           </w:r>
-          <w:hyperlink w:anchor="_Toc453571464" w:history="1">
+          <w:hyperlink w:anchor="_Toc453576424" w:history="1">
             <w:r>
               <w:rPr>
                 <w:rStyle w:val="Lienhypertexte"/>
@@ -1065,7 +1065,7 @@
                 <w:noProof/>
                 <w:webHidden/>
               </w:rPr>
-              <w:instrText xml:space="preserve"> PAGEREF _Toc453571464 \h </w:instrText>
+              <w:instrText xml:space="preserve"> PAGEREF _Toc453576424 \h </w:instrText>
             </w:r>
             <w:r>
               <w:rPr>
@@ -1108,7 +1108,7 @@
               <w:lang w:eastAsia="fr-CH"/>
             </w:rPr>
           </w:pPr>
-          <w:hyperlink w:anchor="_Toc453571465" w:history="1">
+          <w:hyperlink w:anchor="_Toc453576425" w:history="1">
             <w:r>
               <w:rPr>
                 <w:rStyle w:val="Lienhypertexte"/>
@@ -1135,7 +1135,7 @@
                 <w:noProof/>
                 <w:webHidden/>
               </w:rPr>
-              <w:instrText xml:space="preserve"> PAGEREF _Toc453571465 \h </w:instrText>
+              <w:instrText xml:space="preserve"> PAGEREF _Toc453576425 \h </w:instrText>
             </w:r>
             <w:r>
               <w:rPr>
@@ -1178,7 +1178,7 @@
               <w:lang w:eastAsia="fr-CH"/>
             </w:rPr>
           </w:pPr>
-          <w:hyperlink w:anchor="_Toc453571466" w:history="1">
+          <w:hyperlink w:anchor="_Toc453576426" w:history="1">
             <w:r>
               <w:rPr>
                 <w:rStyle w:val="Lienhypertexte"/>
@@ -1205,7 +1205,7 @@
                 <w:noProof/>
                 <w:webHidden/>
               </w:rPr>
-              <w:instrText xml:space="preserve"> PAGEREF _Toc453571466 \h </w:instrText>
+              <w:instrText xml:space="preserve"> PAGEREF _Toc453576426 \h </w:instrText>
             </w:r>
             <w:r>
               <w:rPr>
@@ -1248,7 +1248,7 @@
               <w:lang w:eastAsia="fr-CH"/>
             </w:rPr>
           </w:pPr>
-          <w:hyperlink w:anchor="_Toc453571467" w:history="1">
+          <w:hyperlink w:anchor="_Toc453576427" w:history="1">
             <w:r>
               <w:rPr>
                 <w:rStyle w:val="Lienhypertexte"/>
@@ -1275,7 +1275,7 @@
                 <w:noProof/>
                 <w:webHidden/>
               </w:rPr>
-              <w:instrText xml:space="preserve"> PAGEREF _Toc453571467 \h </w:instrText>
+              <w:instrText xml:space="preserve"> PAGEREF _Toc453576427 \h </w:instrText>
             </w:r>
             <w:r>
               <w:rPr>
@@ -1318,7 +1318,7 @@
               <w:lang w:eastAsia="fr-CH"/>
             </w:rPr>
           </w:pPr>
-          <w:hyperlink w:anchor="_Toc453571468" w:history="1">
+          <w:hyperlink w:anchor="_Toc453576428" w:history="1">
             <w:r>
               <w:rPr>
                 <w:rStyle w:val="Lienhypertexte"/>
@@ -1345,7 +1345,7 @@
                 <w:noProof/>
                 <w:webHidden/>
               </w:rPr>
-              <w:instrText xml:space="preserve"> PAGEREF _Toc453571468 \h </w:instrText>
+              <w:instrText xml:space="preserve"> PAGEREF _Toc453576428 \h </w:instrText>
             </w:r>
             <w:r>
               <w:rPr>
@@ -1388,7 +1388,7 @@
               <w:lang w:eastAsia="fr-CH"/>
             </w:rPr>
           </w:pPr>
-          <w:hyperlink w:anchor="_Toc453571469" w:history="1">
+          <w:hyperlink w:anchor="_Toc453576429" w:history="1">
             <w:r>
               <w:rPr>
                 <w:rStyle w:val="Lienhypertexte"/>
@@ -1415,7 +1415,7 @@
                 <w:noProof/>
                 <w:webHidden/>
               </w:rPr>
-              <w:instrText xml:space="preserve"> PAGEREF _Toc453571469 \h </w:instrText>
+              <w:instrText xml:space="preserve"> PAGEREF _Toc453576429 \h </w:instrText>
             </w:r>
             <w:r>
               <w:rPr>
@@ -1458,7 +1458,7 @@
               <w:lang w:eastAsia="fr-CH"/>
             </w:rPr>
           </w:pPr>
-          <w:hyperlink w:anchor="_Toc453571470" w:history="1">
+          <w:hyperlink w:anchor="_Toc453576430" w:history="1">
             <w:r>
               <w:rPr>
                 <w:rStyle w:val="Lienhypertexte"/>
@@ -1485,7 +1485,7 @@
                 <w:noProof/>
                 <w:webHidden/>
               </w:rPr>
-              <w:instrText xml:space="preserve"> PAGEREF _Toc453571470 \h </w:instrText>
+              <w:instrText xml:space="preserve"> PAGEREF _Toc453576430 \h </w:instrText>
             </w:r>
             <w:r>
               <w:rPr>
@@ -1528,7 +1528,7 @@
               <w:lang w:eastAsia="fr-CH"/>
             </w:rPr>
           </w:pPr>
-          <w:hyperlink w:anchor="_Toc453571471" w:history="1">
+          <w:hyperlink w:anchor="_Toc453576431" w:history="1">
             <w:r>
               <w:rPr>
                 <w:rStyle w:val="Lienhypertexte"/>
@@ -1555,7 +1555,7 @@
                 <w:noProof/>
                 <w:webHidden/>
               </w:rPr>
-              <w:instrText xml:space="preserve"> PAGEREF _Toc453571471 \h </w:instrText>
+              <w:instrText xml:space="preserve"> PAGEREF _Toc453576431 \h </w:instrText>
             </w:r>
             <w:r>
               <w:rPr>
@@ -1598,7 +1598,7 @@
               <w:lang w:eastAsia="fr-CH"/>
             </w:rPr>
           </w:pPr>
-          <w:hyperlink w:anchor="_Toc453571472" w:history="1">
+          <w:hyperlink w:anchor="_Toc453576432" w:history="1">
             <w:r>
               <w:rPr>
                 <w:rStyle w:val="Lienhypertexte"/>
@@ -1625,7 +1625,7 @@
                 <w:noProof/>
                 <w:webHidden/>
               </w:rPr>
-              <w:instrText xml:space="preserve"> PAGEREF _Toc453571472 \h </w:instrText>
+              <w:instrText xml:space="preserve"> PAGEREF _Toc453576432 \h </w:instrText>
             </w:r>
             <w:r>
               <w:rPr>
@@ -1668,7 +1668,7 @@
               <w:lang w:eastAsia="fr-CH"/>
             </w:rPr>
           </w:pPr>
-          <w:hyperlink w:anchor="_Toc453571473" w:history="1">
+          <w:hyperlink w:anchor="_Toc453576433" w:history="1">
             <w:r>
               <w:rPr>
                 <w:rStyle w:val="Lienhypertexte"/>
@@ -1695,7 +1695,7 @@
                 <w:noProof/>
                 <w:webHidden/>
               </w:rPr>
-              <w:instrText xml:space="preserve"> PAGEREF _Toc453571473 \h </w:instrText>
+              <w:instrText xml:space="preserve"> PAGEREF _Toc453576433 \h </w:instrText>
             </w:r>
             <w:r>
               <w:rPr>
@@ -1738,7 +1738,7 @@
               <w:lang w:eastAsia="fr-CH"/>
             </w:rPr>
           </w:pPr>
-          <w:hyperlink w:anchor="_Toc453571474" w:history="1">
+          <w:hyperlink w:anchor="_Toc453576434" w:history="1">
             <w:r>
               <w:rPr>
                 <w:rStyle w:val="Lienhypertexte"/>
@@ -1765,7 +1765,7 @@
                 <w:noProof/>
                 <w:webHidden/>
               </w:rPr>
-              <w:instrText xml:space="preserve"> PAGEREF _Toc453571474 \h </w:instrText>
+              <w:instrText xml:space="preserve"> PAGEREF _Toc453576434 \h </w:instrText>
             </w:r>
             <w:r>
               <w:rPr>
@@ -1808,7 +1808,7 @@
               <w:lang w:eastAsia="fr-CH"/>
             </w:rPr>
           </w:pPr>
-          <w:hyperlink w:anchor="_Toc453571475" w:history="1">
+          <w:hyperlink w:anchor="_Toc453576435" w:history="1">
             <w:r>
               <w:rPr>
                 <w:rStyle w:val="Lienhypertexte"/>
@@ -1835,7 +1835,7 @@
                 <w:noProof/>
                 <w:webHidden/>
               </w:rPr>
-              <w:instrText xml:space="preserve"> PAGEREF _Toc453571475 \h </w:instrText>
+              <w:instrText xml:space="preserve"> PAGEREF _Toc453576435 \h </w:instrText>
             </w:r>
             <w:r>
               <w:rPr>
@@ -1878,7 +1878,7 @@
               <w:lang w:eastAsia="fr-CH"/>
             </w:rPr>
           </w:pPr>
-          <w:hyperlink w:anchor="_Toc453571476" w:history="1">
+          <w:hyperlink w:anchor="_Toc453576436" w:history="1">
             <w:r>
               <w:rPr>
                 <w:rStyle w:val="Lienhypertexte"/>
@@ -1906,7 +1906,7 @@
                 <w:noProof/>
                 <w:webHidden/>
               </w:rPr>
-              <w:instrText xml:space="preserve"> PAGEREF _Toc453571476 \h </w:instrText>
+              <w:instrText xml:space="preserve"> PAGEREF _Toc453576436 \h </w:instrText>
             </w:r>
             <w:r>
               <w:rPr>
@@ -1949,7 +1949,7 @@
               <w:lang w:eastAsia="fr-CH"/>
             </w:rPr>
           </w:pPr>
-          <w:hyperlink w:anchor="_Toc453571477" w:history="1">
+          <w:hyperlink w:anchor="_Toc453576437" w:history="1">
             <w:r>
               <w:rPr>
                 <w:rStyle w:val="Lienhypertexte"/>
@@ -1976,7 +1976,7 @@
                 <w:noProof/>
                 <w:webHidden/>
               </w:rPr>
-              <w:instrText xml:space="preserve"> PAGEREF _Toc453571477 \h </w:instrText>
+              <w:instrText xml:space="preserve"> PAGEREF _Toc453576437 \h </w:instrText>
             </w:r>
             <w:r>
               <w:rPr>
@@ -2019,7 +2019,7 @@
               <w:lang w:eastAsia="fr-CH"/>
             </w:rPr>
           </w:pPr>
-          <w:hyperlink w:anchor="_Toc453571478" w:history="1">
+          <w:hyperlink w:anchor="_Toc453576438" w:history="1">
             <w:r>
               <w:rPr>
                 <w:rStyle w:val="Lienhypertexte"/>
@@ -2046,7 +2046,7 @@
                 <w:noProof/>
                 <w:webHidden/>
               </w:rPr>
-              <w:instrText xml:space="preserve"> PAGEREF _Toc453571478 \h </w:instrText>
+              <w:instrText xml:space="preserve"> PAGEREF _Toc453576438 \h </w:instrText>
             </w:r>
             <w:r>
               <w:rPr>
@@ -2089,7 +2089,7 @@
               <w:lang w:eastAsia="fr-CH"/>
             </w:rPr>
           </w:pPr>
-          <w:hyperlink w:anchor="_Toc453571479" w:history="1">
+          <w:hyperlink w:anchor="_Toc453576439" w:history="1">
             <w:r>
               <w:rPr>
                 <w:rStyle w:val="Lienhypertexte"/>
@@ -2116,7 +2116,7 @@
                 <w:noProof/>
                 <w:webHidden/>
               </w:rPr>
-              <w:instrText xml:space="preserve"> PAGEREF _Toc453571479 \h </w:instrText>
+              <w:instrText xml:space="preserve"> PAGEREF _Toc453576439 \h </w:instrText>
             </w:r>
             <w:r>
               <w:rPr>
@@ -2159,7 +2159,7 @@
               <w:lang w:eastAsia="fr-CH"/>
             </w:rPr>
           </w:pPr>
-          <w:hyperlink w:anchor="_Toc453571480" w:history="1">
+          <w:hyperlink w:anchor="_Toc453576440" w:history="1">
             <w:r>
               <w:rPr>
                 <w:rStyle w:val="Lienhypertexte"/>
@@ -2186,7 +2186,7 @@
                 <w:noProof/>
                 <w:webHidden/>
               </w:rPr>
-              <w:instrText xml:space="preserve"> PAGEREF _Toc453571480 \h </w:instrText>
+              <w:instrText xml:space="preserve"> PAGEREF _Toc453576440 \h </w:instrText>
             </w:r>
             <w:r>
               <w:rPr>
@@ -2229,7 +2229,7 @@
               <w:lang w:eastAsia="fr-CH"/>
             </w:rPr>
           </w:pPr>
-          <w:hyperlink w:anchor="_Toc453571481" w:history="1">
+          <w:hyperlink w:anchor="_Toc453576441" w:history="1">
             <w:r>
               <w:rPr>
                 <w:rStyle w:val="Lienhypertexte"/>
@@ -2256,7 +2256,7 @@
                 <w:noProof/>
                 <w:webHidden/>
               </w:rPr>
-              <w:instrText xml:space="preserve"> PAGEREF _Toc453571481 \h </w:instrText>
+              <w:instrText xml:space="preserve"> PAGEREF _Toc453576441 \h </w:instrText>
             </w:r>
             <w:r>
               <w:rPr>
@@ -2299,7 +2299,7 @@
               <w:lang w:eastAsia="fr-CH"/>
             </w:rPr>
           </w:pPr>
-          <w:hyperlink w:anchor="_Toc453571482" w:history="1">
+          <w:hyperlink w:anchor="_Toc453576442" w:history="1">
             <w:r>
               <w:rPr>
                 <w:rStyle w:val="Lienhypertexte"/>
@@ -2326,7 +2326,7 @@
                 <w:noProof/>
                 <w:webHidden/>
               </w:rPr>
-              <w:instrText xml:space="preserve"> PAGEREF _Toc453571482 \h </w:instrText>
+              <w:instrText xml:space="preserve"> PAGEREF _Toc453576442 \h </w:instrText>
             </w:r>
             <w:r>
               <w:rPr>
@@ -2369,7 +2369,7 @@
               <w:lang w:eastAsia="fr-CH"/>
             </w:rPr>
           </w:pPr>
-          <w:hyperlink w:anchor="_Toc453571483" w:history="1">
+          <w:hyperlink w:anchor="_Toc453576443" w:history="1">
             <w:r>
               <w:rPr>
                 <w:rStyle w:val="Lienhypertexte"/>
@@ -2396,7 +2396,7 @@
                 <w:noProof/>
                 <w:webHidden/>
               </w:rPr>
-              <w:instrText xml:space="preserve"> PAGEREF _Toc453571483 \h </w:instrText>
+              <w:instrText xml:space="preserve"> PAGEREF _Toc453576443 \h </w:instrText>
             </w:r>
             <w:r>
               <w:rPr>
@@ -2439,7 +2439,7 @@
               <w:lang w:eastAsia="fr-CH"/>
             </w:rPr>
           </w:pPr>
-          <w:hyperlink w:anchor="_Toc453571484" w:history="1">
+          <w:hyperlink w:anchor="_Toc453576444" w:history="1">
             <w:r>
               <w:rPr>
                 <w:rStyle w:val="Lienhypertexte"/>
@@ -2466,7 +2466,7 @@
                 <w:noProof/>
                 <w:webHidden/>
               </w:rPr>
-              <w:instrText xml:space="preserve"> PAGEREF _Toc453571484 \h </w:instrText>
+              <w:instrText xml:space="preserve"> PAGEREF _Toc453576444 \h </w:instrText>
             </w:r>
             <w:r>
               <w:rPr>
@@ -2509,7 +2509,7 @@
               <w:lang w:eastAsia="fr-CH"/>
             </w:rPr>
           </w:pPr>
-          <w:hyperlink w:anchor="_Toc453571485" w:history="1">
+          <w:hyperlink w:anchor="_Toc453576445" w:history="1">
             <w:r>
               <w:rPr>
                 <w:rStyle w:val="Lienhypertexte"/>
@@ -2536,7 +2536,7 @@
                 <w:noProof/>
                 <w:webHidden/>
               </w:rPr>
-              <w:instrText xml:space="preserve"> PAGEREF _Toc453571485 \h </w:instrText>
+              <w:instrText xml:space="preserve"> PAGEREF _Toc453576445 \h </w:instrText>
             </w:r>
             <w:r>
               <w:rPr>
@@ -2579,7 +2579,7 @@
               <w:lang w:eastAsia="fr-CH"/>
             </w:rPr>
           </w:pPr>
-          <w:hyperlink w:anchor="_Toc453571486" w:history="1">
+          <w:hyperlink w:anchor="_Toc453576446" w:history="1">
             <w:r>
               <w:rPr>
                 <w:rStyle w:val="Lienhypertexte"/>
@@ -2606,7 +2606,7 @@
                 <w:noProof/>
                 <w:webHidden/>
               </w:rPr>
-              <w:instrText xml:space="preserve"> PAGEREF _Toc453571486 \h </w:instrText>
+              <w:instrText xml:space="preserve"> PAGEREF _Toc453576446 \h </w:instrText>
             </w:r>
             <w:r>
               <w:rPr>
@@ -2649,7 +2649,7 @@
               <w:lang w:eastAsia="fr-CH"/>
             </w:rPr>
           </w:pPr>
-          <w:hyperlink w:anchor="_Toc453571487" w:history="1">
+          <w:hyperlink w:anchor="_Toc453576447" w:history="1">
             <w:r>
               <w:rPr>
                 <w:rStyle w:val="Lienhypertexte"/>
@@ -2676,7 +2676,7 @@
                 <w:noProof/>
                 <w:webHidden/>
               </w:rPr>
-              <w:instrText xml:space="preserve"> PAGEREF _Toc453571487 \h </w:instrText>
+              <w:instrText xml:space="preserve"> PAGEREF _Toc453576447 \h </w:instrText>
             </w:r>
             <w:r>
               <w:rPr>
@@ -2719,7 +2719,7 @@
               <w:lang w:eastAsia="fr-CH"/>
             </w:rPr>
           </w:pPr>
-          <w:hyperlink w:anchor="_Toc453571488" w:history="1">
+          <w:hyperlink w:anchor="_Toc453576448" w:history="1">
             <w:r>
               <w:rPr>
                 <w:rStyle w:val="Lienhypertexte"/>
@@ -2746,7 +2746,7 @@
                 <w:noProof/>
                 <w:webHidden/>
               </w:rPr>
-              <w:instrText xml:space="preserve"> PAGEREF _Toc453571488 \h </w:instrText>
+              <w:instrText xml:space="preserve"> PAGEREF _Toc453576448 \h </w:instrText>
             </w:r>
             <w:r>
               <w:rPr>
@@ -2789,7 +2789,7 @@
               <w:lang w:eastAsia="fr-CH"/>
             </w:rPr>
           </w:pPr>
-          <w:hyperlink w:anchor="_Toc453571489" w:history="1">
+          <w:hyperlink w:anchor="_Toc453576449" w:history="1">
             <w:r>
               <w:rPr>
                 <w:rStyle w:val="Lienhypertexte"/>
@@ -2816,7 +2816,7 @@
                 <w:noProof/>
                 <w:webHidden/>
               </w:rPr>
-              <w:instrText xml:space="preserve"> PAGEREF _Toc453571489 \h </w:instrText>
+              <w:instrText xml:space="preserve"> PAGEREF _Toc453576449 \h </w:instrText>
             </w:r>
             <w:r>
               <w:rPr>
@@ -2859,7 +2859,7 @@
               <w:lang w:eastAsia="fr-CH"/>
             </w:rPr>
           </w:pPr>
-          <w:hyperlink w:anchor="_Toc453571490" w:history="1">
+          <w:hyperlink w:anchor="_Toc453576450" w:history="1">
             <w:r>
               <w:rPr>
                 <w:rStyle w:val="Lienhypertexte"/>
@@ -2886,7 +2886,7 @@
                 <w:noProof/>
                 <w:webHidden/>
               </w:rPr>
-              <w:instrText xml:space="preserve"> PAGEREF _Toc453571490 \h </w:instrText>
+              <w:instrText xml:space="preserve"> PAGEREF _Toc453576450 \h </w:instrText>
             </w:r>
             <w:r>
               <w:rPr>
@@ -2929,7 +2929,7 @@
               <w:lang w:eastAsia="fr-CH"/>
             </w:rPr>
           </w:pPr>
-          <w:hyperlink w:anchor="_Toc453571491" w:history="1">
+          <w:hyperlink w:anchor="_Toc453576451" w:history="1">
             <w:r>
               <w:rPr>
                 <w:rStyle w:val="Lienhypertexte"/>
@@ -2956,7 +2956,7 @@
                 <w:noProof/>
                 <w:webHidden/>
               </w:rPr>
-              <w:instrText xml:space="preserve"> PAGEREF _Toc453571491 \h </w:instrText>
+              <w:instrText xml:space="preserve"> PAGEREF _Toc453576451 \h </w:instrText>
             </w:r>
             <w:r>
               <w:rPr>
@@ -2999,7 +2999,7 @@
               <w:lang w:eastAsia="fr-CH"/>
             </w:rPr>
           </w:pPr>
-          <w:hyperlink w:anchor="_Toc453571492" w:history="1">
+          <w:hyperlink w:anchor="_Toc453576452" w:history="1">
             <w:r>
               <w:rPr>
                 <w:rStyle w:val="Lienhypertexte"/>
@@ -3026,7 +3026,7 @@
                 <w:noProof/>
                 <w:webHidden/>
               </w:rPr>
-              <w:instrText xml:space="preserve"> PAGEREF _Toc453571492 \h </w:instrText>
+              <w:instrText xml:space="preserve"> PAGEREF _Toc453576452 \h </w:instrText>
             </w:r>
             <w:r>
               <w:rPr>
@@ -3069,7 +3069,7 @@
               <w:lang w:eastAsia="fr-CH"/>
             </w:rPr>
           </w:pPr>
-          <w:hyperlink w:anchor="_Toc453571493" w:history="1">
+          <w:hyperlink w:anchor="_Toc453576453" w:history="1">
             <w:r>
               <w:rPr>
                 <w:rStyle w:val="Lienhypertexte"/>
@@ -3096,7 +3096,7 @@
                 <w:noProof/>
                 <w:webHidden/>
               </w:rPr>
-              <w:instrText xml:space="preserve"> PAGEREF _Toc453571493 \h </w:instrText>
+              <w:instrText xml:space="preserve"> PAGEREF _Toc453576453 \h </w:instrText>
             </w:r>
             <w:r>
               <w:rPr>
@@ -3139,7 +3139,7 @@
               <w:lang w:eastAsia="fr-CH"/>
             </w:rPr>
           </w:pPr>
-          <w:hyperlink w:anchor="_Toc453571494" w:history="1">
+          <w:hyperlink w:anchor="_Toc453576454" w:history="1">
             <w:r>
               <w:rPr>
                 <w:rStyle w:val="Lienhypertexte"/>
@@ -3166,7 +3166,7 @@
                 <w:noProof/>
                 <w:webHidden/>
               </w:rPr>
-              <w:instrText xml:space="preserve"> PAGEREF _Toc453571494 \h </w:instrText>
+              <w:instrText xml:space="preserve"> PAGEREF _Toc453576454 \h </w:instrText>
             </w:r>
             <w:r>
               <w:rPr>
@@ -3209,7 +3209,7 @@
               <w:lang w:eastAsia="fr-CH"/>
             </w:rPr>
           </w:pPr>
-          <w:hyperlink w:anchor="_Toc453571495" w:history="1">
+          <w:hyperlink w:anchor="_Toc453576455" w:history="1">
             <w:r>
               <w:rPr>
                 <w:rStyle w:val="Lienhypertexte"/>
@@ -3236,7 +3236,7 @@
                 <w:noProof/>
                 <w:webHidden/>
               </w:rPr>
-              <w:instrText xml:space="preserve"> PAGEREF _Toc453571495 \h </w:instrText>
+              <w:instrText xml:space="preserve"> PAGEREF _Toc453576455 \h </w:instrText>
             </w:r>
             <w:r>
               <w:rPr>
@@ -3279,7 +3279,7 @@
               <w:lang w:eastAsia="fr-CH"/>
             </w:rPr>
           </w:pPr>
-          <w:hyperlink w:anchor="_Toc453571496" w:history="1">
+          <w:hyperlink w:anchor="_Toc453576456" w:history="1">
             <w:r>
               <w:rPr>
                 <w:rStyle w:val="Lienhypertexte"/>
@@ -3306,7 +3306,7 @@
                 <w:noProof/>
                 <w:webHidden/>
               </w:rPr>
-              <w:instrText xml:space="preserve"> PAGEREF _Toc453571496 \h </w:instrText>
+              <w:instrText xml:space="preserve"> PAGEREF _Toc453576456 \h </w:instrText>
             </w:r>
             <w:r>
               <w:rPr>
@@ -3349,7 +3349,7 @@
               <w:lang w:eastAsia="fr-CH"/>
             </w:rPr>
           </w:pPr>
-          <w:hyperlink w:anchor="_Toc453571497" w:history="1">
+          <w:hyperlink w:anchor="_Toc453576457" w:history="1">
             <w:r>
               <w:rPr>
                 <w:rStyle w:val="Lienhypertexte"/>
@@ -3376,7 +3376,7 @@
                 <w:noProof/>
                 <w:webHidden/>
               </w:rPr>
-              <w:instrText xml:space="preserve"> PAGEREF _Toc453571497 \h </w:instrText>
+              <w:instrText xml:space="preserve"> PAGEREF _Toc453576457 \h </w:instrText>
             </w:r>
             <w:r>
               <w:rPr>
@@ -3419,13 +3419,13 @@
               <w:lang w:eastAsia="fr-CH"/>
             </w:rPr>
           </w:pPr>
-          <w:hyperlink w:anchor="_Toc453571498" w:history="1">
+          <w:hyperlink w:anchor="_Toc453576458" w:history="1">
             <w:r>
               <w:rPr>
                 <w:rStyle w:val="Lienhypertexte"/>
                 <w:noProof/>
               </w:rPr>
-              <w:t>Stratégie de tests</w:t>
+              <w:t>Stratégie de test</w:t>
             </w:r>
             <w:r>
               <w:rPr>
@@ -3446,7 +3446,7 @@
                 <w:noProof/>
                 <w:webHidden/>
               </w:rPr>
-              <w:instrText xml:space="preserve"> PAGEREF _Toc453571498 \h </w:instrText>
+              <w:instrText xml:space="preserve"> PAGEREF _Toc453576458 \h </w:instrText>
             </w:r>
             <w:r>
               <w:rPr>
@@ -3489,7 +3489,7 @@
               <w:lang w:eastAsia="fr-CH"/>
             </w:rPr>
           </w:pPr>
-          <w:hyperlink w:anchor="_Toc453571499" w:history="1">
+          <w:hyperlink w:anchor="_Toc453576459" w:history="1">
             <w:r>
               <w:rPr>
                 <w:rStyle w:val="Lienhypertexte"/>
@@ -3516,7 +3516,7 @@
                 <w:noProof/>
                 <w:webHidden/>
               </w:rPr>
-              <w:instrText xml:space="preserve"> PAGEREF _Toc453571499 \h </w:instrText>
+              <w:instrText xml:space="preserve"> PAGEREF _Toc453576459 \h </w:instrText>
             </w:r>
             <w:r>
               <w:rPr>
@@ -3559,7 +3559,7 @@
               <w:lang w:eastAsia="fr-CH"/>
             </w:rPr>
           </w:pPr>
-          <w:hyperlink w:anchor="_Toc453571500" w:history="1">
+          <w:hyperlink w:anchor="_Toc453576460" w:history="1">
             <w:r>
               <w:rPr>
                 <w:rStyle w:val="Lienhypertexte"/>
@@ -3586,7 +3586,7 @@
                 <w:noProof/>
                 <w:webHidden/>
               </w:rPr>
-              <w:instrText xml:space="preserve"> PAGEREF _Toc453571500 \h </w:instrText>
+              <w:instrText xml:space="preserve"> PAGEREF _Toc453576460 \h </w:instrText>
             </w:r>
             <w:r>
               <w:rPr>
@@ -3629,7 +3629,7 @@
               <w:lang w:eastAsia="fr-CH"/>
             </w:rPr>
           </w:pPr>
-          <w:hyperlink w:anchor="_Toc453571501" w:history="1">
+          <w:hyperlink w:anchor="_Toc453576461" w:history="1">
             <w:r>
               <w:rPr>
                 <w:rStyle w:val="Lienhypertexte"/>
@@ -3656,7 +3656,7 @@
                 <w:noProof/>
                 <w:webHidden/>
               </w:rPr>
-              <w:instrText xml:space="preserve"> PAGEREF _Toc453571501 \h </w:instrText>
+              <w:instrText xml:space="preserve"> PAGEREF _Toc453576461 \h </w:instrText>
             </w:r>
             <w:r>
               <w:rPr>
@@ -3699,7 +3699,7 @@
               <w:lang w:eastAsia="fr-CH"/>
             </w:rPr>
           </w:pPr>
-          <w:hyperlink w:anchor="_Toc453571502" w:history="1">
+          <w:hyperlink w:anchor="_Toc453576462" w:history="1">
             <w:r>
               <w:rPr>
                 <w:rStyle w:val="Lienhypertexte"/>
@@ -3726,7 +3726,7 @@
                 <w:noProof/>
                 <w:webHidden/>
               </w:rPr>
-              <w:instrText xml:space="preserve"> PAGEREF _Toc453571502 \h </w:instrText>
+              <w:instrText xml:space="preserve"> PAGEREF _Toc453576462 \h </w:instrText>
             </w:r>
             <w:r>
               <w:rPr>
@@ -3769,7 +3769,7 @@
               <w:lang w:eastAsia="fr-CH"/>
             </w:rPr>
           </w:pPr>
-          <w:hyperlink w:anchor="_Toc453571503" w:history="1">
+          <w:hyperlink w:anchor="_Toc453576463" w:history="1">
             <w:r>
               <w:rPr>
                 <w:rStyle w:val="Lienhypertexte"/>
@@ -3796,7 +3796,7 @@
                 <w:noProof/>
                 <w:webHidden/>
               </w:rPr>
-              <w:instrText xml:space="preserve"> PAGEREF _Toc453571503 \h </w:instrText>
+              <w:instrText xml:space="preserve"> PAGEREF _Toc453576463 \h </w:instrText>
             </w:r>
             <w:r>
               <w:rPr>
@@ -3839,7 +3839,7 @@
               <w:lang w:eastAsia="fr-CH"/>
             </w:rPr>
           </w:pPr>
-          <w:hyperlink w:anchor="_Toc453571504" w:history="1">
+          <w:hyperlink w:anchor="_Toc453576464" w:history="1">
             <w:r>
               <w:rPr>
                 <w:rStyle w:val="Lienhypertexte"/>
@@ -3866,7 +3866,7 @@
                 <w:noProof/>
                 <w:webHidden/>
               </w:rPr>
-              <w:instrText xml:space="preserve"> PAGEREF _Toc453571504 \h </w:instrText>
+              <w:instrText xml:space="preserve"> PAGEREF _Toc453576464 \h </w:instrText>
             </w:r>
             <w:r>
               <w:rPr>
@@ -3909,7 +3909,7 @@
               <w:lang w:eastAsia="fr-CH"/>
             </w:rPr>
           </w:pPr>
-          <w:hyperlink w:anchor="_Toc453571505" w:history="1">
+          <w:hyperlink w:anchor="_Toc453576465" w:history="1">
             <w:r>
               <w:rPr>
                 <w:rStyle w:val="Lienhypertexte"/>
@@ -3936,7 +3936,7 @@
                 <w:noProof/>
                 <w:webHidden/>
               </w:rPr>
-              <w:instrText xml:space="preserve"> PAGEREF _Toc453571505 \h </w:instrText>
+              <w:instrText xml:space="preserve"> PAGEREF _Toc453576465 \h </w:instrText>
             </w:r>
             <w:r>
               <w:rPr>
@@ -3979,7 +3979,7 @@
               <w:lang w:eastAsia="fr-CH"/>
             </w:rPr>
           </w:pPr>
-          <w:hyperlink w:anchor="_Toc453571506" w:history="1">
+          <w:hyperlink w:anchor="_Toc453576466" w:history="1">
             <w:r>
               <w:rPr>
                 <w:rStyle w:val="Lienhypertexte"/>
@@ -4006,7 +4006,7 @@
                 <w:noProof/>
                 <w:webHidden/>
               </w:rPr>
-              <w:instrText xml:space="preserve"> PAGEREF _Toc453571506 \h </w:instrText>
+              <w:instrText xml:space="preserve"> PAGEREF _Toc453576466 \h </w:instrText>
             </w:r>
             <w:r>
               <w:rPr>
@@ -4049,7 +4049,7 @@
               <w:lang w:eastAsia="fr-CH"/>
             </w:rPr>
           </w:pPr>
-          <w:hyperlink w:anchor="_Toc453571507" w:history="1">
+          <w:hyperlink w:anchor="_Toc453576467" w:history="1">
             <w:r>
               <w:rPr>
                 <w:rStyle w:val="Lienhypertexte"/>
@@ -4076,7 +4076,7 @@
                 <w:noProof/>
                 <w:webHidden/>
               </w:rPr>
-              <w:instrText xml:space="preserve"> PAGEREF _Toc453571507 \h </w:instrText>
+              <w:instrText xml:space="preserve"> PAGEREF _Toc453576467 \h </w:instrText>
             </w:r>
             <w:r>
               <w:rPr>
@@ -4119,7 +4119,7 @@
               <w:lang w:eastAsia="fr-CH"/>
             </w:rPr>
           </w:pPr>
-          <w:hyperlink w:anchor="_Toc453571508" w:history="1">
+          <w:hyperlink w:anchor="_Toc453576468" w:history="1">
             <w:r>
               <w:rPr>
                 <w:rStyle w:val="Lienhypertexte"/>
@@ -4146,7 +4146,7 @@
                 <w:noProof/>
                 <w:webHidden/>
               </w:rPr>
-              <w:instrText xml:space="preserve"> PAGEREF _Toc453571508 \h </w:instrText>
+              <w:instrText xml:space="preserve"> PAGEREF _Toc453576468 \h </w:instrText>
             </w:r>
             <w:r>
               <w:rPr>
@@ -4189,7 +4189,7 @@
               <w:lang w:eastAsia="fr-CH"/>
             </w:rPr>
           </w:pPr>
-          <w:hyperlink w:anchor="_Toc453571509" w:history="1">
+          <w:hyperlink w:anchor="_Toc453576469" w:history="1">
             <w:r>
               <w:rPr>
                 <w:rStyle w:val="Lienhypertexte"/>
@@ -4216,7 +4216,7 @@
                 <w:noProof/>
                 <w:webHidden/>
               </w:rPr>
-              <w:instrText xml:space="preserve"> PAGEREF _Toc453571509 \h </w:instrText>
+              <w:instrText xml:space="preserve"> PAGEREF _Toc453576469 \h </w:instrText>
             </w:r>
             <w:r>
               <w:rPr>
@@ -4259,7 +4259,7 @@
               <w:lang w:eastAsia="fr-CH"/>
             </w:rPr>
           </w:pPr>
-          <w:hyperlink w:anchor="_Toc453571510" w:history="1">
+          <w:hyperlink w:anchor="_Toc453576470" w:history="1">
             <w:r>
               <w:rPr>
                 <w:rStyle w:val="Lienhypertexte"/>
@@ -4286,7 +4286,7 @@
                 <w:noProof/>
                 <w:webHidden/>
               </w:rPr>
-              <w:instrText xml:space="preserve"> PAGEREF _Toc453571510 \h </w:instrText>
+              <w:instrText xml:space="preserve"> PAGEREF _Toc453576470 \h </w:instrText>
             </w:r>
             <w:r>
               <w:rPr>
@@ -4329,7 +4329,7 @@
               <w:lang w:eastAsia="fr-CH"/>
             </w:rPr>
           </w:pPr>
-          <w:hyperlink w:anchor="_Toc453571511" w:history="1">
+          <w:hyperlink w:anchor="_Toc453576471" w:history="1">
             <w:r>
               <w:rPr>
                 <w:rStyle w:val="Lienhypertexte"/>
@@ -4356,7 +4356,7 @@
                 <w:noProof/>
                 <w:webHidden/>
               </w:rPr>
-              <w:instrText xml:space="preserve"> PAGEREF _Toc453571511 \h </w:instrText>
+              <w:instrText xml:space="preserve"> PAGEREF _Toc453576471 \h </w:instrText>
             </w:r>
             <w:r>
               <w:rPr>
@@ -4399,7 +4399,7 @@
               <w:lang w:eastAsia="fr-CH"/>
             </w:rPr>
           </w:pPr>
-          <w:hyperlink w:anchor="_Toc453571512" w:history="1">
+          <w:hyperlink w:anchor="_Toc453576472" w:history="1">
             <w:r>
               <w:rPr>
                 <w:rStyle w:val="Lienhypertexte"/>
@@ -4426,7 +4426,7 @@
                 <w:noProof/>
                 <w:webHidden/>
               </w:rPr>
-              <w:instrText xml:space="preserve"> PAGEREF _Toc453571512 \h </w:instrText>
+              <w:instrText xml:space="preserve"> PAGEREF _Toc453576472 \h </w:instrText>
             </w:r>
             <w:r>
               <w:rPr>
@@ -4469,7 +4469,7 @@
               <w:lang w:eastAsia="fr-CH"/>
             </w:rPr>
           </w:pPr>
-          <w:hyperlink w:anchor="_Toc453571513" w:history="1">
+          <w:hyperlink w:anchor="_Toc453576473" w:history="1">
             <w:r>
               <w:rPr>
                 <w:rStyle w:val="Lienhypertexte"/>
@@ -4496,7 +4496,7 @@
                 <w:noProof/>
                 <w:webHidden/>
               </w:rPr>
-              <w:instrText xml:space="preserve"> PAGEREF _Toc453571513 \h </w:instrText>
+              <w:instrText xml:space="preserve"> PAGEREF _Toc453576473 \h </w:instrText>
             </w:r>
             <w:r>
               <w:rPr>
@@ -4539,7 +4539,7 @@
               <w:lang w:eastAsia="fr-CH"/>
             </w:rPr>
           </w:pPr>
-          <w:hyperlink w:anchor="_Toc453571514" w:history="1">
+          <w:hyperlink w:anchor="_Toc453576474" w:history="1">
             <w:r>
               <w:rPr>
                 <w:rStyle w:val="Lienhypertexte"/>
@@ -4566,7 +4566,7 @@
                 <w:noProof/>
                 <w:webHidden/>
               </w:rPr>
-              <w:instrText xml:space="preserve"> PAGEREF _Toc453571514 \h </w:instrText>
+              <w:instrText xml:space="preserve"> PAGEREF _Toc453576474 \h </w:instrText>
             </w:r>
             <w:r>
               <w:rPr>
@@ -4609,7 +4609,7 @@
               <w:lang w:eastAsia="fr-CH"/>
             </w:rPr>
           </w:pPr>
-          <w:hyperlink w:anchor="_Toc453571515" w:history="1">
+          <w:hyperlink w:anchor="_Toc453576475" w:history="1">
             <w:r>
               <w:rPr>
                 <w:rStyle w:val="Lienhypertexte"/>
@@ -4636,7 +4636,7 @@
                 <w:noProof/>
                 <w:webHidden/>
               </w:rPr>
-              <w:instrText xml:space="preserve"> PAGEREF _Toc453571515 \h </w:instrText>
+              <w:instrText xml:space="preserve"> PAGEREF _Toc453576475 \h </w:instrText>
             </w:r>
             <w:r>
               <w:rPr>
@@ -4679,7 +4679,7 @@
               <w:lang w:eastAsia="fr-CH"/>
             </w:rPr>
           </w:pPr>
-          <w:hyperlink w:anchor="_Toc453571516" w:history="1">
+          <w:hyperlink w:anchor="_Toc453576476" w:history="1">
             <w:r>
               <w:rPr>
                 <w:rStyle w:val="Lienhypertexte"/>
@@ -4706,7 +4706,7 @@
                 <w:noProof/>
                 <w:webHidden/>
               </w:rPr>
-              <w:instrText xml:space="preserve"> PAGEREF _Toc453571516 \h </w:instrText>
+              <w:instrText xml:space="preserve"> PAGEREF _Toc453576476 \h </w:instrText>
             </w:r>
             <w:r>
               <w:rPr>
@@ -4749,7 +4749,7 @@
               <w:lang w:eastAsia="fr-CH"/>
             </w:rPr>
           </w:pPr>
-          <w:hyperlink w:anchor="_Toc453571517" w:history="1">
+          <w:hyperlink w:anchor="_Toc453576477" w:history="1">
             <w:r>
               <w:rPr>
                 <w:rStyle w:val="Lienhypertexte"/>
@@ -4776,7 +4776,7 @@
                 <w:noProof/>
                 <w:webHidden/>
               </w:rPr>
-              <w:instrText xml:space="preserve"> PAGEREF _Toc453571517 \h </w:instrText>
+              <w:instrText xml:space="preserve"> PAGEREF _Toc453576477 \h </w:instrText>
             </w:r>
             <w:r>
               <w:rPr>
@@ -4819,7 +4819,7 @@
               <w:lang w:eastAsia="fr-CH"/>
             </w:rPr>
           </w:pPr>
-          <w:hyperlink w:anchor="_Toc453571518" w:history="1">
+          <w:hyperlink w:anchor="_Toc453576478" w:history="1">
             <w:r>
               <w:rPr>
                 <w:rStyle w:val="Lienhypertexte"/>
@@ -4846,7 +4846,7 @@
                 <w:noProof/>
                 <w:webHidden/>
               </w:rPr>
-              <w:instrText xml:space="preserve"> PAGEREF _Toc453571518 \h </w:instrText>
+              <w:instrText xml:space="preserve"> PAGEREF _Toc453576478 \h </w:instrText>
             </w:r>
             <w:r>
               <w:rPr>
@@ -4899,7 +4899,7 @@
       <w:pPr>
         <w:pStyle w:val="Titre1"/>
       </w:pPr>
-      <w:bookmarkStart w:id="0" w:name="_Toc453571464"/>
+      <w:bookmarkStart w:id="0" w:name="_Toc453576424"/>
       <w:r>
         <w:t>Introduction</w:t>
       </w:r>
@@ -4910,7 +4910,7 @@
       <w:pPr>
         <w:pStyle w:val="Titre2"/>
       </w:pPr>
-      <w:bookmarkStart w:id="1" w:name="_Toc453571465"/>
+      <w:bookmarkStart w:id="1" w:name="_Toc453576425"/>
       <w:r>
         <w:t>Contexte</w:t>
       </w:r>
@@ -4967,7 +4967,7 @@
       <w:pPr>
         <w:pStyle w:val="Titre2"/>
       </w:pPr>
-      <w:bookmarkStart w:id="2" w:name="_Toc453571466"/>
+      <w:bookmarkStart w:id="2" w:name="_Toc453576426"/>
       <w:r>
         <w:t>Objectifs</w:t>
       </w:r>
@@ -5069,7 +5069,7 @@
       <w:pPr>
         <w:pStyle w:val="Titre1"/>
       </w:pPr>
-      <w:bookmarkStart w:id="3" w:name="_Toc453571467"/>
+      <w:bookmarkStart w:id="3" w:name="_Toc453576427"/>
       <w:r>
         <w:t>Analyse</w:t>
       </w:r>
@@ -5080,7 +5080,7 @@
       <w:pPr>
         <w:pStyle w:val="Titre2"/>
       </w:pPr>
-      <w:bookmarkStart w:id="4" w:name="_Toc453571468"/>
+      <w:bookmarkStart w:id="4" w:name="_Toc453576428"/>
       <w:r>
         <w:t>Fonctionnalités</w:t>
       </w:r>
@@ -5168,7 +5168,7 @@
       <w:pPr>
         <w:pStyle w:val="Titre2"/>
       </w:pPr>
-      <w:bookmarkStart w:id="5" w:name="_Toc453571469"/>
+      <w:bookmarkStart w:id="5" w:name="_Toc453576429"/>
       <w:r>
         <w:t>Architecture globale</w:t>
       </w:r>
@@ -5272,7 +5272,7 @@
       <w:pPr>
         <w:pStyle w:val="Titre2"/>
       </w:pPr>
-      <w:bookmarkStart w:id="7" w:name="_Toc453571470"/>
+      <w:bookmarkStart w:id="7" w:name="_Toc453576430"/>
       <w:r>
         <w:t>Choix des technologies</w:t>
       </w:r>
@@ -5283,7 +5283,7 @@
       <w:pPr>
         <w:pStyle w:val="Titre3"/>
       </w:pPr>
-      <w:bookmarkStart w:id="8" w:name="_Toc453571471"/>
+      <w:bookmarkStart w:id="8" w:name="_Toc453576431"/>
       <w:r>
         <w:t>Langage de programmation</w:t>
       </w:r>
@@ -5303,7 +5303,7 @@
       <w:pPr>
         <w:pStyle w:val="Titre3"/>
       </w:pPr>
-      <w:bookmarkStart w:id="9" w:name="_Toc453571472"/>
+      <w:bookmarkStart w:id="9" w:name="_Toc453576432"/>
       <w:r>
         <w:t>Librairies externes</w:t>
       </w:r>
@@ -5389,7 +5389,7 @@
       <w:pPr>
         <w:pStyle w:val="Titre1"/>
       </w:pPr>
-      <w:bookmarkStart w:id="10" w:name="_Toc453571473"/>
+      <w:bookmarkStart w:id="10" w:name="_Toc453576433"/>
       <w:r>
         <w:t>Conception</w:t>
       </w:r>
@@ -5400,7 +5400,7 @@
       <w:pPr>
         <w:pStyle w:val="Titre2"/>
       </w:pPr>
-      <w:bookmarkStart w:id="11" w:name="_Toc453571474"/>
+      <w:bookmarkStart w:id="11" w:name="_Toc453576434"/>
       <w:r>
         <w:t>Protocole de communication</w:t>
       </w:r>
@@ -5411,7 +5411,7 @@
       <w:pPr>
         <w:pStyle w:val="Titre3"/>
       </w:pPr>
-      <w:bookmarkStart w:id="12" w:name="_Toc453571475"/>
+      <w:bookmarkStart w:id="12" w:name="_Toc453576435"/>
       <w:r>
         <w:t>Fonctionnement</w:t>
       </w:r>
@@ -5558,7 +5558,7 @@
           <w:rFonts w:eastAsia="Times New Roman"/>
         </w:rPr>
       </w:pPr>
-      <w:bookmarkStart w:id="13" w:name="_Toc453571476"/>
+      <w:bookmarkStart w:id="13" w:name="_Toc453576436"/>
       <w:r>
         <w:rPr>
           <w:rFonts w:eastAsia="Times New Roman"/>
@@ -5665,7 +5665,7 @@
       <w:pPr>
         <w:pStyle w:val="Titre3"/>
       </w:pPr>
-      <w:bookmarkStart w:id="15" w:name="_Toc453571477"/>
+      <w:bookmarkStart w:id="15" w:name="_Toc453576437"/>
       <w:r>
         <w:t>Messages</w:t>
       </w:r>
@@ -5958,7 +5958,7 @@
       <w:pPr>
         <w:pStyle w:val="Titre2"/>
       </w:pPr>
-      <w:bookmarkStart w:id="18" w:name="_Toc453571478"/>
+      <w:bookmarkStart w:id="18" w:name="_Toc453576438"/>
       <w:r>
         <w:t>Modèles</w:t>
       </w:r>
@@ -6071,7 +6071,7 @@
       <w:pPr>
         <w:pStyle w:val="Titre2"/>
       </w:pPr>
-      <w:bookmarkStart w:id="20" w:name="_Toc453571479"/>
+      <w:bookmarkStart w:id="20" w:name="_Toc453576439"/>
       <w:r>
         <w:t>Le patron Mediator</w:t>
       </w:r>
@@ -6100,7 +6100,7 @@
       <w:pPr>
         <w:pStyle w:val="Titre3"/>
       </w:pPr>
-      <w:bookmarkStart w:id="21" w:name="_Toc453571480"/>
+      <w:bookmarkStart w:id="21" w:name="_Toc453576440"/>
       <w:r>
         <w:t>Présentation</w:t>
       </w:r>
@@ -6240,7 +6240,7 @@
       <w:pPr>
         <w:pStyle w:val="Titre3"/>
       </w:pPr>
-      <w:bookmarkStart w:id="23" w:name="_Toc453571481"/>
+      <w:bookmarkStart w:id="23" w:name="_Toc453576441"/>
       <w:r>
         <w:lastRenderedPageBreak/>
         <w:t>Fonctionnement</w:t>
@@ -6469,7 +6469,7 @@
       <w:pPr>
         <w:pStyle w:val="Titre3"/>
       </w:pPr>
-      <w:bookmarkStart w:id="25" w:name="_Toc453571482"/>
+      <w:bookmarkStart w:id="25" w:name="_Toc453576442"/>
       <w:r>
         <w:lastRenderedPageBreak/>
         <w:t>Implémentation dans notre application</w:t>
@@ -6915,7 +6915,7 @@
       <w:pPr>
         <w:pStyle w:val="Titre2"/>
       </w:pPr>
-      <w:bookmarkStart w:id="29" w:name="_Toc453571483"/>
+      <w:bookmarkStart w:id="29" w:name="_Toc453576443"/>
       <w:r>
         <w:t>Serveur</w:t>
       </w:r>
@@ -6926,7 +6926,7 @@
       <w:pPr>
         <w:pStyle w:val="Titre3"/>
       </w:pPr>
-      <w:bookmarkStart w:id="30" w:name="_Toc453571484"/>
+      <w:bookmarkStart w:id="30" w:name="_Toc453576444"/>
       <w:r>
         <w:t>Fonctionnement</w:t>
       </w:r>
@@ -7209,7 +7209,7 @@
       <w:pPr>
         <w:pStyle w:val="Titre3"/>
       </w:pPr>
-      <w:bookmarkStart w:id="32" w:name="_Toc453571485"/>
+      <w:bookmarkStart w:id="32" w:name="_Toc453576445"/>
       <w:r>
         <w:t>Diagramme de classes</w:t>
       </w:r>
@@ -7306,7 +7306,7 @@
       <w:pPr>
         <w:pStyle w:val="Titre2"/>
       </w:pPr>
-      <w:bookmarkStart w:id="34" w:name="_Toc453571486"/>
+      <w:bookmarkStart w:id="34" w:name="_Toc453576446"/>
       <w:r>
         <w:t>Client</w:t>
       </w:r>
@@ -7317,7 +7317,7 @@
       <w:pPr>
         <w:pStyle w:val="Titre3"/>
       </w:pPr>
-      <w:bookmarkStart w:id="35" w:name="_Toc453571487"/>
+      <w:bookmarkStart w:id="35" w:name="_Toc453576447"/>
       <w:r>
         <w:t>Fonctionnement</w:t>
       </w:r>
@@ -7458,7 +7458,7 @@
         <w:pStyle w:val="Titre3"/>
         <w:spacing w:line="360" w:lineRule="auto"/>
       </w:pPr>
-      <w:bookmarkStart w:id="36" w:name="_Toc453571488"/>
+      <w:bookmarkStart w:id="36" w:name="_Toc453576448"/>
       <w:r>
         <w:lastRenderedPageBreak/>
         <w:t>Diagramme de classes</w:t>
@@ -7560,7 +7560,7 @@
       <w:pPr>
         <w:pStyle w:val="Titre2"/>
       </w:pPr>
-      <w:bookmarkStart w:id="38" w:name="_Toc453571489"/>
+      <w:bookmarkStart w:id="38" w:name="_Toc453576449"/>
       <w:r>
         <w:t>Captures d’écran</w:t>
       </w:r>
@@ -7584,7 +7584,7 @@
       <w:pPr>
         <w:pStyle w:val="Titre3"/>
       </w:pPr>
-      <w:bookmarkStart w:id="39" w:name="_Toc453571490"/>
+      <w:bookmarkStart w:id="39" w:name="_Toc453576450"/>
       <w:r>
         <w:t>Ecran de connexion</w:t>
       </w:r>
@@ -7711,7 +7711,7 @@
       <w:pPr>
         <w:pStyle w:val="Titre3"/>
       </w:pPr>
-      <w:bookmarkStart w:id="41" w:name="_Toc453571491"/>
+      <w:bookmarkStart w:id="41" w:name="_Toc453576451"/>
       <w:r>
         <w:t>Lobby</w:t>
       </w:r>
@@ -7868,7 +7868,7 @@
       <w:pPr>
         <w:pStyle w:val="Titre3"/>
       </w:pPr>
-      <w:bookmarkStart w:id="43" w:name="_Toc453571492"/>
+      <w:bookmarkStart w:id="43" w:name="_Toc453576452"/>
       <w:r>
         <w:t>Bonus</w:t>
       </w:r>
@@ -8034,7 +8034,7 @@
       <w:pPr>
         <w:pStyle w:val="Titre3"/>
       </w:pPr>
-      <w:bookmarkStart w:id="45" w:name="_Toc453571493"/>
+      <w:bookmarkStart w:id="45" w:name="_Toc453576453"/>
       <w:r>
         <w:t>Multijoueur</w:t>
       </w:r>
@@ -8072,7 +8072,7 @@
       <w:pPr>
         <w:pStyle w:val="Titre1"/>
       </w:pPr>
-      <w:bookmarkStart w:id="46" w:name="_Toc453571494"/>
+      <w:bookmarkStart w:id="46" w:name="_Toc453576454"/>
       <w:r>
         <w:t>Gestion du projet</w:t>
       </w:r>
@@ -8083,7 +8083,7 @@
       <w:pPr>
         <w:pStyle w:val="Titre2"/>
       </w:pPr>
-      <w:bookmarkStart w:id="47" w:name="_Toc453571495"/>
+      <w:bookmarkStart w:id="47" w:name="_Toc453576455"/>
       <w:r>
         <w:t>Outils</w:t>
       </w:r>
@@ -8097,7 +8097,7 @@
       <w:pPr>
         <w:pStyle w:val="Titre3"/>
       </w:pPr>
-      <w:bookmarkStart w:id="48" w:name="_Toc453571496"/>
+      <w:bookmarkStart w:id="48" w:name="_Toc453576456"/>
       <w:r>
         <w:t>IntelliJ</w:t>
       </w:r>
@@ -8136,7 +8136,7 @@
       <w:pPr>
         <w:pStyle w:val="Titre3"/>
       </w:pPr>
-      <w:bookmarkStart w:id="49" w:name="_Toc453571497"/>
+      <w:bookmarkStart w:id="49" w:name="_Toc453576457"/>
       <w:r>
         <w:t>Git</w:t>
       </w:r>
@@ -8211,29 +8211,385 @@
         <w:br w:type="page"/>
       </w:r>
     </w:p>
-    <w:p>
-      <w:bookmarkStart w:id="50" w:name="_GoBack"/>
+    <w:p/>
+    <w:p>
+      <w:pPr>
+        <w:pStyle w:val="Titre2"/>
+      </w:pPr>
+      <w:bookmarkStart w:id="50" w:name="_Toc453576458"/>
+      <w:r>
+        <w:t>Stratégie de test</w:t>
+      </w:r>
       <w:bookmarkEnd w:id="50"/>
     </w:p>
-    <w:p>
-      <w:pPr>
-        <w:pStyle w:val="Titre2"/>
-      </w:pPr>
-      <w:bookmarkStart w:id="51" w:name="_Toc453571498"/>
-      <w:r>
-        <w:t>Stratégie de tests</w:t>
-      </w:r>
-      <w:bookmarkEnd w:id="51"/>
-    </w:p>
     <w:p/>
     <w:p>
-      <w:r>
-        <w:t>Comment on a testé nos fonctionnalités les unes après les autres</w:t>
-      </w:r>
-    </w:p>
-    <w:p>
-      <w:r>
-        <w:t>Décrire quelques tests fonctionnels (changement de carte, collision, etc.)</w:t>
+      <w:pPr>
+        <w:jc w:val="both"/>
+      </w:pPr>
+      <w:r>
+        <w:t xml:space="preserve">Comme nous avons été un peu pris de court </w:t>
+      </w:r>
+      <w:r>
+        <w:t>au niveau du planning, nous avons été obligés de faire l’impasse sur la réalisation de tests unitaires. Nous nous sommes donc concentrés sur les tests fonctionnels.</w:t>
+      </w:r>
+    </w:p>
+    <w:p>
+      <w:pPr>
+        <w:jc w:val="both"/>
+      </w:pPr>
+      <w:r>
+        <w:t>Notre stratégie a été de tester les différentes fonctionnalités du jeu après chaque modification du code, et avant de faire un commit du code source modifié. Cela nous a permis de garder un code stable et fonctionnel tout au long de la phase de développement.</w:t>
+      </w:r>
+    </w:p>
+    <w:p>
+      <w:r>
+        <w:t>Ci-dessous une liste (non-exhaustive) des t</w:t>
+      </w:r>
+      <w:r>
+        <w:t>ests réalisés</w:t>
+      </w:r>
+      <w:r>
+        <w:t xml:space="preserve"> régulièrement</w:t>
+      </w:r>
+      <w:r>
+        <w:t> :</w:t>
+      </w:r>
+    </w:p>
+    <w:p>
+      <w:pPr>
+        <w:pStyle w:val="Paragraphedeliste"/>
+        <w:numPr>
+          <w:ilvl w:val="0"/>
+          <w:numId w:val="18"/>
+        </w:numPr>
+      </w:pPr>
+      <w:r>
+        <w:t>Connexion entre le client et le serveur</w:t>
+      </w:r>
+    </w:p>
+    <w:p>
+      <w:pPr>
+        <w:pStyle w:val="Paragraphedeliste"/>
+        <w:numPr>
+          <w:ilvl w:val="0"/>
+          <w:numId w:val="18"/>
+        </w:numPr>
+      </w:pPr>
+      <w:r>
+        <w:t>Déconnexion d’un joueur</w:t>
+      </w:r>
+    </w:p>
+    <w:p>
+      <w:pPr>
+        <w:pStyle w:val="Paragraphedeliste"/>
+        <w:numPr>
+          <w:ilvl w:val="1"/>
+          <w:numId w:val="18"/>
+        </w:numPr>
+      </w:pPr>
+      <w:r>
+        <w:t>Suppression de la liste des joueurs</w:t>
+      </w:r>
+    </w:p>
+    <w:p>
+      <w:pPr>
+        <w:pStyle w:val="Paragraphedeliste"/>
+        <w:numPr>
+          <w:ilvl w:val="1"/>
+          <w:numId w:val="18"/>
+        </w:numPr>
+      </w:pPr>
+      <w:r>
+        <w:t>Mise à jour de la carte de jeu sur laquelle se trouvait le joueur</w:t>
+      </w:r>
+    </w:p>
+    <w:p>
+      <w:pPr>
+        <w:pStyle w:val="Paragraphedeliste"/>
+        <w:numPr>
+          <w:ilvl w:val="0"/>
+          <w:numId w:val="18"/>
+        </w:numPr>
+      </w:pPr>
+      <w:r>
+        <w:t>Envoi des messages via le protocole de communication</w:t>
+      </w:r>
+    </w:p>
+    <w:p>
+      <w:pPr>
+        <w:pStyle w:val="Paragraphedeliste"/>
+        <w:numPr>
+          <w:ilvl w:val="0"/>
+          <w:numId w:val="18"/>
+        </w:numPr>
+      </w:pPr>
+      <w:r>
+        <w:t>Génération de l’identifiant du joueur</w:t>
+      </w:r>
+    </w:p>
+    <w:p>
+      <w:pPr>
+        <w:pStyle w:val="Paragraphedeliste"/>
+        <w:numPr>
+          <w:ilvl w:val="0"/>
+          <w:numId w:val="18"/>
+        </w:numPr>
+      </w:pPr>
+      <w:r>
+        <w:t>Enregistrement du nom choisi par l’utilisateur</w:t>
+      </w:r>
+    </w:p>
+    <w:p>
+      <w:pPr>
+        <w:pStyle w:val="Paragraphedeliste"/>
+        <w:numPr>
+          <w:ilvl w:val="0"/>
+          <w:numId w:val="18"/>
+        </w:numPr>
+      </w:pPr>
+      <w:r>
+        <w:t>Mise à jour des données de la carte côté serveur</w:t>
+      </w:r>
+    </w:p>
+    <w:p>
+      <w:pPr>
+        <w:pStyle w:val="Paragraphedeliste"/>
+        <w:numPr>
+          <w:ilvl w:val="1"/>
+          <w:numId w:val="18"/>
+        </w:numPr>
+      </w:pPr>
+      <w:r>
+        <w:t>Joueurs</w:t>
+      </w:r>
+    </w:p>
+    <w:p>
+      <w:pPr>
+        <w:pStyle w:val="Paragraphedeliste"/>
+        <w:numPr>
+          <w:ilvl w:val="1"/>
+          <w:numId w:val="18"/>
+        </w:numPr>
+      </w:pPr>
+      <w:r>
+        <w:t>Objets</w:t>
+      </w:r>
+    </w:p>
+    <w:p>
+      <w:pPr>
+        <w:pStyle w:val="Paragraphedeliste"/>
+        <w:numPr>
+          <w:ilvl w:val="0"/>
+          <w:numId w:val="18"/>
+        </w:numPr>
+      </w:pPr>
+      <w:r>
+        <w:t>Mise à jour de l’affichage côté client</w:t>
+      </w:r>
+    </w:p>
+    <w:p>
+      <w:pPr>
+        <w:pStyle w:val="Paragraphedeliste"/>
+        <w:numPr>
+          <w:ilvl w:val="1"/>
+          <w:numId w:val="18"/>
+        </w:numPr>
+      </w:pPr>
+      <w:r>
+        <w:t>Carte et objets</w:t>
+      </w:r>
+    </w:p>
+    <w:p>
+      <w:pPr>
+        <w:pStyle w:val="Paragraphedeliste"/>
+        <w:numPr>
+          <w:ilvl w:val="1"/>
+          <w:numId w:val="18"/>
+        </w:numPr>
+      </w:pPr>
+      <w:r>
+        <w:t>Position et nom des joueurs</w:t>
+      </w:r>
+    </w:p>
+    <w:p>
+      <w:pPr>
+        <w:pStyle w:val="Paragraphedeliste"/>
+        <w:numPr>
+          <w:ilvl w:val="1"/>
+          <w:numId w:val="18"/>
+        </w:numPr>
+      </w:pPr>
+      <w:r>
+        <w:t>Tableau des scores</w:t>
+      </w:r>
+    </w:p>
+    <w:p>
+      <w:pPr>
+        <w:pStyle w:val="Paragraphedeliste"/>
+        <w:numPr>
+          <w:ilvl w:val="0"/>
+          <w:numId w:val="18"/>
+        </w:numPr>
+      </w:pPr>
+      <w:r>
+        <w:t>Gestion des collisions</w:t>
+      </w:r>
+    </w:p>
+    <w:p>
+      <w:pPr>
+        <w:pStyle w:val="Paragraphedeliste"/>
+        <w:numPr>
+          <w:ilvl w:val="1"/>
+          <w:numId w:val="18"/>
+        </w:numPr>
+      </w:pPr>
+      <w:r>
+        <w:t>Bord de la carte</w:t>
+      </w:r>
+    </w:p>
+    <w:p>
+      <w:pPr>
+        <w:pStyle w:val="Paragraphedeliste"/>
+        <w:numPr>
+          <w:ilvl w:val="1"/>
+          <w:numId w:val="18"/>
+        </w:numPr>
+      </w:pPr>
+      <w:r>
+        <w:t>Entre joueurs et objets</w:t>
+      </w:r>
+    </w:p>
+    <w:p>
+      <w:pPr>
+        <w:pStyle w:val="Paragraphedeliste"/>
+        <w:numPr>
+          <w:ilvl w:val="1"/>
+          <w:numId w:val="18"/>
+        </w:numPr>
+      </w:pPr>
+      <w:r>
+        <w:t>Entre joueurs</w:t>
+      </w:r>
+    </w:p>
+    <w:p>
+      <w:pPr>
+        <w:pStyle w:val="Paragraphedeliste"/>
+        <w:numPr>
+          <w:ilvl w:val="0"/>
+          <w:numId w:val="18"/>
+        </w:numPr>
+      </w:pPr>
+      <w:r>
+        <w:t>Création des téléporteurs</w:t>
+      </w:r>
+    </w:p>
+    <w:p>
+      <w:pPr>
+        <w:pStyle w:val="Paragraphedeliste"/>
+        <w:numPr>
+          <w:ilvl w:val="0"/>
+          <w:numId w:val="18"/>
+        </w:numPr>
+      </w:pPr>
+      <w:r>
+        <w:t>Fonctionnement des téléporteurs</w:t>
+      </w:r>
+    </w:p>
+    <w:p>
+      <w:pPr>
+        <w:pStyle w:val="Paragraphedeliste"/>
+        <w:numPr>
+          <w:ilvl w:val="1"/>
+          <w:numId w:val="18"/>
+        </w:numPr>
+      </w:pPr>
+      <w:r>
+        <w:t>Collision avec un joueur</w:t>
+      </w:r>
+    </w:p>
+    <w:p>
+      <w:pPr>
+        <w:pStyle w:val="Paragraphedeliste"/>
+        <w:numPr>
+          <w:ilvl w:val="1"/>
+          <w:numId w:val="18"/>
+        </w:numPr>
+      </w:pPr>
+      <w:r>
+        <w:t>Chargement de la carte correspondante</w:t>
+      </w:r>
+    </w:p>
+    <w:p>
+      <w:pPr>
+        <w:pStyle w:val="Paragraphedeliste"/>
+        <w:numPr>
+          <w:ilvl w:val="0"/>
+          <w:numId w:val="18"/>
+        </w:numPr>
+      </w:pPr>
+      <w:r>
+        <w:t>Génération aléatoire des bonus sur la carte</w:t>
+      </w:r>
+    </w:p>
+    <w:p>
+      <w:pPr>
+        <w:pStyle w:val="Paragraphedeliste"/>
+        <w:numPr>
+          <w:ilvl w:val="0"/>
+          <w:numId w:val="18"/>
+        </w:numPr>
+      </w:pPr>
+      <w:r>
+        <w:t>Fonctionnement des bonus</w:t>
+      </w:r>
+    </w:p>
+    <w:p>
+      <w:pPr>
+        <w:pStyle w:val="Paragraphedeliste"/>
+        <w:numPr>
+          <w:ilvl w:val="1"/>
+          <w:numId w:val="18"/>
+        </w:numPr>
+      </w:pPr>
+      <w:r>
+        <w:t>Changement de taille ou de vitesse</w:t>
+      </w:r>
+    </w:p>
+    <w:p>
+      <w:pPr>
+        <w:pStyle w:val="Paragraphedeliste"/>
+        <w:numPr>
+          <w:ilvl w:val="1"/>
+          <w:numId w:val="18"/>
+        </w:numPr>
+      </w:pPr>
+      <w:r>
+        <w:t>Durée de l’effet</w:t>
+      </w:r>
+    </w:p>
+    <w:p>
+      <w:pPr>
+        <w:pStyle w:val="Paragraphedeliste"/>
+        <w:numPr>
+          <w:ilvl w:val="1"/>
+          <w:numId w:val="18"/>
+        </w:numPr>
+      </w:pPr>
+      <w:r>
+        <w:t>Restauration des paramètres (taille ou vitesse) d’origine</w:t>
+      </w:r>
+    </w:p>
+    <w:p>
+      <w:pPr>
+        <w:pStyle w:val="Paragraphedeliste"/>
+        <w:numPr>
+          <w:ilvl w:val="0"/>
+          <w:numId w:val="18"/>
+        </w:numPr>
+      </w:pPr>
+      <w:r>
+        <w:t>Etc.</w:t>
       </w:r>
     </w:p>
     <w:p>
@@ -8256,22 +8612,22 @@
       <w:pPr>
         <w:pStyle w:val="Titre2"/>
       </w:pPr>
-      <w:bookmarkStart w:id="52" w:name="_Toc453571499"/>
+      <w:bookmarkStart w:id="51" w:name="_Toc453576459"/>
       <w:r>
         <w:t>Planification</w:t>
       </w:r>
+      <w:bookmarkEnd w:id="51"/>
+    </w:p>
+    <w:p/>
+    <w:p>
+      <w:pPr>
+        <w:pStyle w:val="Titre3"/>
+      </w:pPr>
+      <w:bookmarkStart w:id="52" w:name="_Toc453576460"/>
+      <w:r>
+        <w:t>Planning prévisionnel</w:t>
+      </w:r>
       <w:bookmarkEnd w:id="52"/>
-    </w:p>
-    <w:p/>
-    <w:p>
-      <w:pPr>
-        <w:pStyle w:val="Titre3"/>
-      </w:pPr>
-      <w:bookmarkStart w:id="53" w:name="_Toc453571500"/>
-      <w:r>
-        <w:t>Planning prévisionnel</w:t>
-      </w:r>
-      <w:bookmarkEnd w:id="53"/>
     </w:p>
     <w:p/>
     <w:p>
@@ -8352,7 +8708,7 @@
         <w:pStyle w:val="Lgende"/>
         <w:jc w:val="center"/>
       </w:pPr>
-      <w:bookmarkStart w:id="54" w:name="_Toc453571407"/>
+      <w:bookmarkStart w:id="53" w:name="_Toc453571407"/>
       <w:r>
         <w:t xml:space="preserve">Figure </w:t>
       </w:r>
@@ -8367,7 +8723,7 @@
       <w:r>
         <w:t xml:space="preserve"> : Diagramme de Gantt du planning prévisionnel</w:t>
       </w:r>
-      <w:bookmarkEnd w:id="54"/>
+      <w:bookmarkEnd w:id="53"/>
     </w:p>
     <w:p/>
     <w:tbl>
@@ -8794,11 +9150,11 @@
       <w:pPr>
         <w:pStyle w:val="Titre3"/>
       </w:pPr>
-      <w:bookmarkStart w:id="55" w:name="_Toc453571501"/>
+      <w:bookmarkStart w:id="54" w:name="_Toc453576461"/>
       <w:r>
         <w:t>Planning effectif</w:t>
       </w:r>
-      <w:bookmarkEnd w:id="55"/>
+      <w:bookmarkEnd w:id="54"/>
     </w:p>
     <w:p/>
     <w:p>
@@ -8870,7 +9226,7 @@
         <w:pStyle w:val="Lgende"/>
         <w:jc w:val="center"/>
       </w:pPr>
-      <w:bookmarkStart w:id="56" w:name="_Toc453571408"/>
+      <w:bookmarkStart w:id="55" w:name="_Toc453571408"/>
       <w:r>
         <w:t xml:space="preserve">Figure </w:t>
       </w:r>
@@ -8885,25 +9241,9 @@
       <w:r>
         <w:t xml:space="preserve"> : Diagramme de Gantt du planning effectif</w:t>
       </w:r>
-      <w:bookmarkEnd w:id="56"/>
-    </w:p>
-    <w:p>
-      <w:r>
-        <w:fldChar w:fldCharType="begin"/>
-      </w:r>
-      <w:r>
-        <w:instrText xml:space="preserve"> LINK </w:instrText>
-      </w:r>
-      <w:r>
-        <w:instrText xml:space="preserve">Excel.Sheet.12 C:\\GIT\\MCR_Project\\documentation\\planification\\Legend.xlsx Feuil1!L2C1:L2C17 </w:instrText>
-      </w:r>
-      <w:r>
-        <w:instrText xml:space="preserve">\a \f 4 \h </w:instrText>
-      </w:r>
-      <w:r>
-        <w:fldChar w:fldCharType="separate"/>
-      </w:r>
-    </w:p>
+      <w:bookmarkEnd w:id="55"/>
+    </w:p>
+    <w:p/>
     <w:tbl>
       <w:tblPr>
         <w:tblW w:w="13620" w:type="dxa"/>
@@ -9447,9 +9787,6 @@
         </w:sectPr>
       </w:pPr>
       <w:r>
-        <w:fldChar w:fldCharType="end"/>
-      </w:r>
-      <w:r>
         <w:br w:type="page"/>
       </w:r>
     </w:p>
@@ -9458,35 +9795,57 @@
       <w:pPr>
         <w:pStyle w:val="Titre1"/>
       </w:pPr>
-      <w:bookmarkStart w:id="57" w:name="_Toc453571502"/>
+      <w:bookmarkStart w:id="56" w:name="_Toc453576462"/>
       <w:r>
         <w:t>Conclusion</w:t>
       </w:r>
+      <w:bookmarkEnd w:id="56"/>
+    </w:p>
+    <w:p/>
+    <w:p>
+      <w:pPr>
+        <w:pStyle w:val="Titre2"/>
+      </w:pPr>
+      <w:bookmarkStart w:id="57" w:name="_Toc453576463"/>
+      <w:r>
+        <w:t xml:space="preserve">Etat </w:t>
+      </w:r>
+      <w:r>
+        <w:t>du projet à l’échéance</w:t>
+      </w:r>
       <w:bookmarkEnd w:id="57"/>
     </w:p>
     <w:p/>
     <w:p>
+      <w:r>
+        <w:t>Où on en est</w:t>
+      </w:r>
+    </w:p>
+    <w:p>
+      <w:r>
+        <w:t>Ce qui n’a pas pu être réalisé</w:t>
+      </w:r>
+    </w:p>
+    <w:p/>
+    <w:p>
       <w:pPr>
         <w:pStyle w:val="Titre2"/>
       </w:pPr>
-      <w:bookmarkStart w:id="58" w:name="_Toc453571503"/>
-      <w:r>
-        <w:t xml:space="preserve">Etat </w:t>
-      </w:r>
-      <w:r>
-        <w:t>du projet à l’échéance</w:t>
+      <w:bookmarkStart w:id="58" w:name="_Toc453576464"/>
+      <w:r>
+        <w:t>Problèmes rencontrés</w:t>
       </w:r>
       <w:bookmarkEnd w:id="58"/>
     </w:p>
     <w:p/>
     <w:p>
       <w:r>
-        <w:t>Où on en est</w:t>
-      </w:r>
-    </w:p>
-    <w:p>
-      <w:r>
-        <w:t>Ce qui n’a pas pu être réalisé</w:t>
+        <w:t>Ce qui n’a pas marché dans l’équipe</w:t>
+      </w:r>
+    </w:p>
+    <w:p>
+      <w:r>
+        <w:t>Ce qu’on aurait pu faire mieux</w:t>
       </w:r>
     </w:p>
     <w:p/>
@@ -9494,39 +9853,19 @@
       <w:pPr>
         <w:pStyle w:val="Titre2"/>
       </w:pPr>
-      <w:bookmarkStart w:id="59" w:name="_Toc453571504"/>
-      <w:r>
-        <w:t>Problèmes rencontrés</w:t>
+      <w:bookmarkStart w:id="59" w:name="_Toc453576465"/>
+      <w:r>
+        <w:t>Améliorations possibles</w:t>
       </w:r>
       <w:bookmarkEnd w:id="59"/>
     </w:p>
     <w:p/>
     <w:p>
       <w:r>
-        <w:t>Ce qui n’a pas marché dans l’équipe</w:t>
-      </w:r>
-    </w:p>
-    <w:p>
-      <w:r>
-        <w:t>Ce qu’on aurait pu faire mieux</w:t>
-      </w:r>
-    </w:p>
-    <w:p/>
-    <w:p>
-      <w:pPr>
-        <w:pStyle w:val="Titre2"/>
-      </w:pPr>
-      <w:bookmarkStart w:id="60" w:name="_Toc453571505"/>
-      <w:r>
-        <w:t>Améliorations possibles</w:t>
-      </w:r>
+        <w:t>Fonctionnalités cool à ajouter</w:t>
+      </w:r>
+      <w:bookmarkStart w:id="60" w:name="_GoBack"/>
       <w:bookmarkEnd w:id="60"/>
-    </w:p>
-    <w:p/>
-    <w:p>
-      <w:r>
-        <w:t>Fonctionnalités cool à ajouter</w:t>
-      </w:r>
     </w:p>
     <w:p>
       <w:r>
@@ -9565,7 +9904,7 @@
       <w:pPr>
         <w:pStyle w:val="Titre1"/>
       </w:pPr>
-      <w:bookmarkStart w:id="61" w:name="_Toc453571506"/>
+      <w:bookmarkStart w:id="61" w:name="_Toc453576466"/>
       <w:r>
         <w:t>Annexes</w:t>
       </w:r>
@@ -9579,7 +9918,7 @@
           <w:tab w:val="left" w:pos="993"/>
         </w:tabs>
       </w:pPr>
-      <w:bookmarkStart w:id="62" w:name="_Toc453571507"/>
+      <w:bookmarkStart w:id="62" w:name="_Toc453576467"/>
       <w:r>
         <w:t>Table des illustrations</w:t>
       </w:r>
@@ -10868,7 +11207,7 @@
       <w:pPr>
         <w:pStyle w:val="Titre2"/>
       </w:pPr>
-      <w:bookmarkStart w:id="63" w:name="_Toc453571508"/>
+      <w:bookmarkStart w:id="63" w:name="_Toc453576468"/>
       <w:r>
         <w:t>Journal de travail</w:t>
       </w:r>
@@ -10879,7 +11218,7 @@
       <w:pPr>
         <w:pStyle w:val="Titre3"/>
       </w:pPr>
-      <w:bookmarkStart w:id="64" w:name="_Toc453571509"/>
+      <w:bookmarkStart w:id="64" w:name="_Toc453576469"/>
       <w:r>
         <w:t>Semaine 1</w:t>
       </w:r>
@@ -10913,7 +11252,7 @@
       <w:pPr>
         <w:pStyle w:val="Titre3"/>
       </w:pPr>
-      <w:bookmarkStart w:id="65" w:name="_Toc453571510"/>
+      <w:bookmarkStart w:id="65" w:name="_Toc453576470"/>
       <w:r>
         <w:t>Semaine 2</w:t>
       </w:r>
@@ -10974,7 +11313,7 @@
       <w:pPr>
         <w:pStyle w:val="Titre3"/>
       </w:pPr>
-      <w:bookmarkStart w:id="66" w:name="_Toc453571511"/>
+      <w:bookmarkStart w:id="66" w:name="_Toc453576471"/>
       <w:r>
         <w:t>Semaine 3</w:t>
       </w:r>
@@ -11006,7 +11345,7 @@
       <w:pPr>
         <w:pStyle w:val="Titre3"/>
       </w:pPr>
-      <w:bookmarkStart w:id="67" w:name="_Toc453571512"/>
+      <w:bookmarkStart w:id="67" w:name="_Toc453576472"/>
       <w:r>
         <w:t>Semaine 4</w:t>
       </w:r>
@@ -11038,7 +11377,7 @@
       <w:pPr>
         <w:pStyle w:val="Titre3"/>
       </w:pPr>
-      <w:bookmarkStart w:id="68" w:name="_Toc453571513"/>
+      <w:bookmarkStart w:id="68" w:name="_Toc453576473"/>
       <w:r>
         <w:t>Semaine 5</w:t>
       </w:r>
@@ -11065,7 +11404,7 @@
       <w:pPr>
         <w:pStyle w:val="Titre3"/>
       </w:pPr>
-      <w:bookmarkStart w:id="69" w:name="_Toc453571514"/>
+      <w:bookmarkStart w:id="69" w:name="_Toc453576474"/>
       <w:r>
         <w:t xml:space="preserve">Semaine </w:t>
       </w:r>
@@ -11100,7 +11439,7 @@
       <w:pPr>
         <w:pStyle w:val="Titre3"/>
       </w:pPr>
-      <w:bookmarkStart w:id="70" w:name="_Toc453571515"/>
+      <w:bookmarkStart w:id="70" w:name="_Toc453576475"/>
       <w:r>
         <w:t>Semaine 7</w:t>
       </w:r>
@@ -11147,7 +11486,7 @@
       <w:pPr>
         <w:pStyle w:val="Titre3"/>
       </w:pPr>
-      <w:bookmarkStart w:id="71" w:name="_Toc453571516"/>
+      <w:bookmarkStart w:id="71" w:name="_Toc453576476"/>
       <w:r>
         <w:t>Semaine 8</w:t>
       </w:r>
@@ -11514,7 +11853,7 @@
       <w:pPr>
         <w:pStyle w:val="Titre3"/>
       </w:pPr>
-      <w:bookmarkStart w:id="72" w:name="_Toc453571517"/>
+      <w:bookmarkStart w:id="72" w:name="_Toc453576477"/>
       <w:r>
         <w:t>Semaine 9</w:t>
       </w:r>
@@ -12039,7 +12378,7 @@
       <w:pPr>
         <w:pStyle w:val="Titre3"/>
       </w:pPr>
-      <w:bookmarkStart w:id="73" w:name="_Toc453571518"/>
+      <w:bookmarkStart w:id="73" w:name="_Toc453576478"/>
       <w:r>
         <w:t>Semaine 10</w:t>
       </w:r>
@@ -12168,7 +12507,7 @@
             <w:noProof/>
             <w:lang w:val="fr-FR"/>
           </w:rPr>
-          <w:t>24</w:t>
+          <w:t>27</w:t>
         </w:r>
         <w:r>
           <w:fldChar w:fldCharType="end"/>
@@ -13230,6 +13569,119 @@
     </w:lvl>
   </w:abstractNum>
   <w:abstractNum w:abstractNumId="9" w15:restartNumberingAfterBreak="0">
+    <w:nsid w:val="3D5E1084"/>
+    <w:multiLevelType w:val="hybridMultilevel"/>
+    <w:tmpl w:val="7C3A54D6"/>
+    <w:lvl w:ilvl="0" w:tplc="100C0001">
+      <w:start w:val="1"/>
+      <w:numFmt w:val="bullet"/>
+      <w:lvlText w:val=""/>
+      <w:lvlJc w:val="left"/>
+      <w:pPr>
+        <w:ind w:left="720" w:hanging="360"/>
+      </w:pPr>
+      <w:rPr>
+        <w:rFonts w:ascii="Symbol" w:hAnsi="Symbol" w:hint="default"/>
+      </w:rPr>
+    </w:lvl>
+    <w:lvl w:ilvl="1" w:tplc="100C0003">
+      <w:start w:val="1"/>
+      <w:numFmt w:val="bullet"/>
+      <w:lvlText w:val="o"/>
+      <w:lvlJc w:val="left"/>
+      <w:pPr>
+        <w:ind w:left="1440" w:hanging="360"/>
+      </w:pPr>
+      <w:rPr>
+        <w:rFonts w:ascii="Courier New" w:hAnsi="Courier New" w:cs="Courier New" w:hint="default"/>
+      </w:rPr>
+    </w:lvl>
+    <w:lvl w:ilvl="2" w:tplc="100C0005" w:tentative="1">
+      <w:start w:val="1"/>
+      <w:numFmt w:val="bullet"/>
+      <w:lvlText w:val=""/>
+      <w:lvlJc w:val="left"/>
+      <w:pPr>
+        <w:ind w:left="2160" w:hanging="360"/>
+      </w:pPr>
+      <w:rPr>
+        <w:rFonts w:ascii="Wingdings" w:hAnsi="Wingdings" w:hint="default"/>
+      </w:rPr>
+    </w:lvl>
+    <w:lvl w:ilvl="3" w:tplc="100C0001" w:tentative="1">
+      <w:start w:val="1"/>
+      <w:numFmt w:val="bullet"/>
+      <w:lvlText w:val=""/>
+      <w:lvlJc w:val="left"/>
+      <w:pPr>
+        <w:ind w:left="2880" w:hanging="360"/>
+      </w:pPr>
+      <w:rPr>
+        <w:rFonts w:ascii="Symbol" w:hAnsi="Symbol" w:hint="default"/>
+      </w:rPr>
+    </w:lvl>
+    <w:lvl w:ilvl="4" w:tplc="100C0003" w:tentative="1">
+      <w:start w:val="1"/>
+      <w:numFmt w:val="bullet"/>
+      <w:lvlText w:val="o"/>
+      <w:lvlJc w:val="left"/>
+      <w:pPr>
+        <w:ind w:left="3600" w:hanging="360"/>
+      </w:pPr>
+      <w:rPr>
+        <w:rFonts w:ascii="Courier New" w:hAnsi="Courier New" w:cs="Courier New" w:hint="default"/>
+      </w:rPr>
+    </w:lvl>
+    <w:lvl w:ilvl="5" w:tplc="100C0005" w:tentative="1">
+      <w:start w:val="1"/>
+      <w:numFmt w:val="bullet"/>
+      <w:lvlText w:val=""/>
+      <w:lvlJc w:val="left"/>
+      <w:pPr>
+        <w:ind w:left="4320" w:hanging="360"/>
+      </w:pPr>
+      <w:rPr>
+        <w:rFonts w:ascii="Wingdings" w:hAnsi="Wingdings" w:hint="default"/>
+      </w:rPr>
+    </w:lvl>
+    <w:lvl w:ilvl="6" w:tplc="100C0001" w:tentative="1">
+      <w:start w:val="1"/>
+      <w:numFmt w:val="bullet"/>
+      <w:lvlText w:val=""/>
+      <w:lvlJc w:val="left"/>
+      <w:pPr>
+        <w:ind w:left="5040" w:hanging="360"/>
+      </w:pPr>
+      <w:rPr>
+        <w:rFonts w:ascii="Symbol" w:hAnsi="Symbol" w:hint="default"/>
+      </w:rPr>
+    </w:lvl>
+    <w:lvl w:ilvl="7" w:tplc="100C0003" w:tentative="1">
+      <w:start w:val="1"/>
+      <w:numFmt w:val="bullet"/>
+      <w:lvlText w:val="o"/>
+      <w:lvlJc w:val="left"/>
+      <w:pPr>
+        <w:ind w:left="5760" w:hanging="360"/>
+      </w:pPr>
+      <w:rPr>
+        <w:rFonts w:ascii="Courier New" w:hAnsi="Courier New" w:cs="Courier New" w:hint="default"/>
+      </w:rPr>
+    </w:lvl>
+    <w:lvl w:ilvl="8" w:tplc="100C0005" w:tentative="1">
+      <w:start w:val="1"/>
+      <w:numFmt w:val="bullet"/>
+      <w:lvlText w:val=""/>
+      <w:lvlJc w:val="left"/>
+      <w:pPr>
+        <w:ind w:left="6480" w:hanging="360"/>
+      </w:pPr>
+      <w:rPr>
+        <w:rFonts w:ascii="Wingdings" w:hAnsi="Wingdings" w:hint="default"/>
+      </w:rPr>
+    </w:lvl>
+  </w:abstractNum>
+  <w:abstractNum w:abstractNumId="10" w15:restartNumberingAfterBreak="0">
     <w:nsid w:val="450D4C09"/>
     <w:multiLevelType w:val="hybridMultilevel"/>
     <w:tmpl w:val="9348DE40"/>
@@ -13342,7 +13794,7 @@
       </w:rPr>
     </w:lvl>
   </w:abstractNum>
-  <w:abstractNum w:abstractNumId="10" w15:restartNumberingAfterBreak="0">
+  <w:abstractNum w:abstractNumId="11" w15:restartNumberingAfterBreak="0">
     <w:nsid w:val="506B6F43"/>
     <w:multiLevelType w:val="hybridMultilevel"/>
     <w:tmpl w:val="4DF2A694"/>
@@ -13455,7 +13907,7 @@
       </w:rPr>
     </w:lvl>
   </w:abstractNum>
-  <w:abstractNum w:abstractNumId="11" w15:restartNumberingAfterBreak="0">
+  <w:abstractNum w:abstractNumId="12" w15:restartNumberingAfterBreak="0">
     <w:nsid w:val="60E33490"/>
     <w:multiLevelType w:val="hybridMultilevel"/>
     <w:tmpl w:val="7DFCB99A"/>
@@ -13568,7 +14020,7 @@
       </w:rPr>
     </w:lvl>
   </w:abstractNum>
-  <w:abstractNum w:abstractNumId="12" w15:restartNumberingAfterBreak="0">
+  <w:abstractNum w:abstractNumId="13" w15:restartNumberingAfterBreak="0">
     <w:nsid w:val="61D023A5"/>
     <w:multiLevelType w:val="hybridMultilevel"/>
     <w:tmpl w:val="780839E2"/>
@@ -13681,7 +14133,7 @@
       </w:rPr>
     </w:lvl>
   </w:abstractNum>
-  <w:abstractNum w:abstractNumId="13" w15:restartNumberingAfterBreak="0">
+  <w:abstractNum w:abstractNumId="14" w15:restartNumberingAfterBreak="0">
     <w:nsid w:val="64352109"/>
     <w:multiLevelType w:val="hybridMultilevel"/>
     <w:tmpl w:val="00C28E1E"/>
@@ -13794,7 +14246,7 @@
       </w:rPr>
     </w:lvl>
   </w:abstractNum>
-  <w:abstractNum w:abstractNumId="14" w15:restartNumberingAfterBreak="0">
+  <w:abstractNum w:abstractNumId="15" w15:restartNumberingAfterBreak="0">
     <w:nsid w:val="76CA7EAF"/>
     <w:multiLevelType w:val="hybridMultilevel"/>
     <w:tmpl w:val="8CC86896"/>
@@ -13907,7 +14359,7 @@
       </w:rPr>
     </w:lvl>
   </w:abstractNum>
-  <w:abstractNum w:abstractNumId="15" w15:restartNumberingAfterBreak="0">
+  <w:abstractNum w:abstractNumId="16" w15:restartNumberingAfterBreak="0">
     <w:nsid w:val="78116BA7"/>
     <w:multiLevelType w:val="hybridMultilevel"/>
     <w:tmpl w:val="580074C4"/>
@@ -13993,7 +14445,7 @@
       </w:pPr>
     </w:lvl>
   </w:abstractNum>
-  <w:abstractNum w:abstractNumId="16" w15:restartNumberingAfterBreak="0">
+  <w:abstractNum w:abstractNumId="17" w15:restartNumberingAfterBreak="0">
     <w:nsid w:val="7818762A"/>
     <w:multiLevelType w:val="hybridMultilevel"/>
     <w:tmpl w:val="FAFC1D36"/>
@@ -14113,25 +14565,25 @@
     <w:abstractNumId w:val="5"/>
   </w:num>
   <w:num w:numId="3">
-    <w:abstractNumId w:val="9"/>
+    <w:abstractNumId w:val="10"/>
   </w:num>
   <w:num w:numId="4">
     <w:abstractNumId w:val="0"/>
   </w:num>
   <w:num w:numId="5">
+    <w:abstractNumId w:val="12"/>
+  </w:num>
+  <w:num w:numId="6">
+    <w:abstractNumId w:val="13"/>
+  </w:num>
+  <w:num w:numId="7">
+    <w:abstractNumId w:val="14"/>
+  </w:num>
+  <w:num w:numId="8">
     <w:abstractNumId w:val="11"/>
   </w:num>
-  <w:num w:numId="6">
-    <w:abstractNumId w:val="12"/>
-  </w:num>
-  <w:num w:numId="7">
-    <w:abstractNumId w:val="13"/>
-  </w:num>
-  <w:num w:numId="8">
-    <w:abstractNumId w:val="10"/>
-  </w:num>
   <w:num w:numId="9">
-    <w:abstractNumId w:val="16"/>
+    <w:abstractNumId w:val="17"/>
   </w:num>
   <w:num w:numId="10">
     <w:abstractNumId w:val="3"/>
@@ -14146,16 +14598,19 @@
     <w:abstractNumId w:val="2"/>
   </w:num>
   <w:num w:numId="14">
-    <w:abstractNumId w:val="15"/>
+    <w:abstractNumId w:val="16"/>
   </w:num>
   <w:num w:numId="15">
-    <w:abstractNumId w:val="14"/>
+    <w:abstractNumId w:val="15"/>
   </w:num>
   <w:num w:numId="16">
     <w:abstractNumId w:val="7"/>
   </w:num>
   <w:num w:numId="17">
     <w:abstractNumId w:val="6"/>
+  </w:num>
+  <w:num w:numId="18">
+    <w:abstractNumId w:val="9"/>
   </w:num>
 </w:numbering>
 </file>
@@ -15194,7 +15649,7 @@
 </file>
 
 <file path=customXml/itemProps1.xml><?xml version="1.0" encoding="utf-8"?>
-<ds:datastoreItem xmlns:ds="http://schemas.openxmlformats.org/officeDocument/2006/customXml" ds:itemID="{B37ABE27-1053-49EC-A41C-0AA07C300130}">
+<ds:datastoreItem xmlns:ds="http://schemas.openxmlformats.org/officeDocument/2006/customXml" ds:itemID="{8F02F2C0-689C-409E-B1F3-EFCD76ED9180}">
   <ds:schemaRefs>
     <ds:schemaRef ds:uri="http://schemas.openxmlformats.org/officeDocument/2006/bibliography"/>
   </ds:schemaRefs>

--- a/documentation/Rapport final.docx
+++ b/documentation/Rapport final.docx
@@ -212,7 +212,7 @@
                                   </a:ln>
                                   <a:extLst>
                                     <a:ext uri="{91240B29-F687-4f45-9708-019B960494DF}">
-                                      <a14:hiddenLine xmlns:a14="http://schemas.microsoft.com/office/drawing/2010/main" xmlns:w="http://schemas.openxmlformats.org/wordprocessingml/2006/main" xmlns:w10="urn:schemas-microsoft-com:office:word" xmlns:v="urn:schemas-microsoft-com:vml" xmlns:o="urn:schemas-microsoft-com:office:office" xmlns:mv="urn:schemas-microsoft-com:mac:vml" xmlns:mo="http://schemas.microsoft.com/office/mac/office/2008/main" xmlns="" w="9525">
+                                      <a14:hiddenLine xmlns="" xmlns:mo="http://schemas.microsoft.com/office/mac/office/2008/main" xmlns:mv="urn:schemas-microsoft-com:mac:vml" xmlns:o="urn:schemas-microsoft-com:office:office" xmlns:v="urn:schemas-microsoft-com:vml" xmlns:w10="urn:schemas-microsoft-com:office:word" xmlns:w="http://schemas.openxmlformats.org/wordprocessingml/2006/main" xmlns:a14="http://schemas.microsoft.com/office/drawing/2010/main" w="9525">
                                         <a:solidFill>
                                           <a:srgbClr val="000000"/>
                                         </a:solidFill>
@@ -299,7 +299,7 @@
                                   </a:ln>
                                   <a:extLst>
                                     <a:ext uri="{91240B29-F687-4f45-9708-019B960494DF}">
-                                      <a14:hiddenLine xmlns:a14="http://schemas.microsoft.com/office/drawing/2010/main" xmlns:w="http://schemas.openxmlformats.org/wordprocessingml/2006/main" xmlns:w10="urn:schemas-microsoft-com:office:word" xmlns:v="urn:schemas-microsoft-com:vml" xmlns:o="urn:schemas-microsoft-com:office:office" xmlns:mv="urn:schemas-microsoft-com:mac:vml" xmlns:mo="http://schemas.microsoft.com/office/mac/office/2008/main" xmlns="" w="9525">
+                                      <a14:hiddenLine xmlns="" xmlns:mo="http://schemas.microsoft.com/office/mac/office/2008/main" xmlns:mv="urn:schemas-microsoft-com:mac:vml" xmlns:o="urn:schemas-microsoft-com:office:office" xmlns:v="urn:schemas-microsoft-com:vml" xmlns:w10="urn:schemas-microsoft-com:office:word" xmlns:w="http://schemas.openxmlformats.org/wordprocessingml/2006/main" xmlns:a14="http://schemas.microsoft.com/office/drawing/2010/main" w="9525">
                                         <a:solidFill>
                                           <a:srgbClr val="000000"/>
                                         </a:solidFill>
@@ -386,7 +386,7 @@
                                   </a:ln>
                                   <a:extLst>
                                     <a:ext uri="{91240B29-F687-4f45-9708-019B960494DF}">
-                                      <a14:hiddenLine xmlns:a14="http://schemas.microsoft.com/office/drawing/2010/main" xmlns:w="http://schemas.openxmlformats.org/wordprocessingml/2006/main" xmlns:w10="urn:schemas-microsoft-com:office:word" xmlns:v="urn:schemas-microsoft-com:vml" xmlns:o="urn:schemas-microsoft-com:office:office" xmlns:mv="urn:schemas-microsoft-com:mac:vml" xmlns:mo="http://schemas.microsoft.com/office/mac/office/2008/main" xmlns="" w="9525">
+                                      <a14:hiddenLine xmlns="" xmlns:mo="http://schemas.microsoft.com/office/mac/office/2008/main" xmlns:mv="urn:schemas-microsoft-com:mac:vml" xmlns:o="urn:schemas-microsoft-com:office:office" xmlns:v="urn:schemas-microsoft-com:vml" xmlns:w10="urn:schemas-microsoft-com:office:word" xmlns:w="http://schemas.openxmlformats.org/wordprocessingml/2006/main" xmlns:a14="http://schemas.microsoft.com/office/drawing/2010/main" w="9525">
                                         <a:solidFill>
                                           <a:srgbClr val="000000"/>
                                         </a:solidFill>
@@ -473,7 +473,7 @@
                                   </a:ln>
                                   <a:extLst>
                                     <a:ext uri="{91240B29-F687-4f45-9708-019B960494DF}">
-                                      <a14:hiddenLine xmlns:a14="http://schemas.microsoft.com/office/drawing/2010/main" xmlns:w="http://schemas.openxmlformats.org/wordprocessingml/2006/main" xmlns:w10="urn:schemas-microsoft-com:office:word" xmlns:v="urn:schemas-microsoft-com:vml" xmlns:o="urn:schemas-microsoft-com:office:office" xmlns:mv="urn:schemas-microsoft-com:mac:vml" xmlns:mo="http://schemas.microsoft.com/office/mac/office/2008/main" xmlns="" w="9525">
+                                      <a14:hiddenLine xmlns="" xmlns:mo="http://schemas.microsoft.com/office/mac/office/2008/main" xmlns:mv="urn:schemas-microsoft-com:mac:vml" xmlns:o="urn:schemas-microsoft-com:office:office" xmlns:v="urn:schemas-microsoft-com:vml" xmlns:w10="urn:schemas-microsoft-com:office:word" xmlns:w="http://schemas.openxmlformats.org/wordprocessingml/2006/main" xmlns:a14="http://schemas.microsoft.com/office/drawing/2010/main" w="9525">
                                         <a:solidFill>
                                           <a:srgbClr val="000000"/>
                                         </a:solidFill>
@@ -560,7 +560,7 @@
                                   </a:ln>
                                   <a:extLst>
                                     <a:ext uri="{91240B29-F687-4f45-9708-019B960494DF}">
-                                      <a14:hiddenLine xmlns:a14="http://schemas.microsoft.com/office/drawing/2010/main" xmlns:w="http://schemas.openxmlformats.org/wordprocessingml/2006/main" xmlns:w10="urn:schemas-microsoft-com:office:word" xmlns:v="urn:schemas-microsoft-com:vml" xmlns:o="urn:schemas-microsoft-com:office:office" xmlns:mv="urn:schemas-microsoft-com:mac:vml" xmlns:mo="http://schemas.microsoft.com/office/mac/office/2008/main" xmlns="" w="9525">
+                                      <a14:hiddenLine xmlns="" xmlns:mo="http://schemas.microsoft.com/office/mac/office/2008/main" xmlns:mv="urn:schemas-microsoft-com:mac:vml" xmlns:o="urn:schemas-microsoft-com:office:office" xmlns:v="urn:schemas-microsoft-com:vml" xmlns:w10="urn:schemas-microsoft-com:office:word" xmlns:w="http://schemas.openxmlformats.org/wordprocessingml/2006/main" xmlns:a14="http://schemas.microsoft.com/office/drawing/2010/main" w="9525">
                                         <a:solidFill>
                                           <a:srgbClr val="000000"/>
                                         </a:solidFill>
@@ -914,6 +914,8 @@
                                   </w:rPr>
                                   <w:t>Amel Dussier, Ioannis Noukakis &amp; Fabien Salathe</w:t>
                                 </w:r>
+                                <w:bookmarkStart w:id="0" w:name="_GoBack"/>
+                                <w:bookmarkEnd w:id="0"/>
                               </w:p>
                             </w:txbxContent>
                           </wps:txbx>
@@ -959,6 +961,8 @@
                             </w:rPr>
                             <w:t>Amel Dussier, Ioannis Noukakis &amp; Fabien Salathe</w:t>
                           </w:r>
+                          <w:bookmarkStart w:id="1" w:name="_GoBack"/>
+                          <w:bookmarkEnd w:id="1"/>
                         </w:p>
                       </w:txbxContent>
                     </v:textbox>
@@ -1038,7 +1042,7 @@
           <w:r>
             <w:fldChar w:fldCharType="separate"/>
           </w:r>
-          <w:hyperlink w:anchor="_Toc453576424" w:history="1">
+          <w:hyperlink w:anchor="_Toc453580466" w:history="1">
             <w:r>
               <w:rPr>
                 <w:rStyle w:val="Lienhypertexte"/>
@@ -1065,7 +1069,7 @@
                 <w:noProof/>
                 <w:webHidden/>
               </w:rPr>
-              <w:instrText xml:space="preserve"> PAGEREF _Toc453576424 \h </w:instrText>
+              <w:instrText xml:space="preserve"> PAGEREF _Toc453580466 \h </w:instrText>
             </w:r>
             <w:r>
               <w:rPr>
@@ -1108,7 +1112,7 @@
               <w:lang w:eastAsia="fr-CH"/>
             </w:rPr>
           </w:pPr>
-          <w:hyperlink w:anchor="_Toc453576425" w:history="1">
+          <w:hyperlink w:anchor="_Toc453580467" w:history="1">
             <w:r>
               <w:rPr>
                 <w:rStyle w:val="Lienhypertexte"/>
@@ -1135,7 +1139,7 @@
                 <w:noProof/>
                 <w:webHidden/>
               </w:rPr>
-              <w:instrText xml:space="preserve"> PAGEREF _Toc453576425 \h </w:instrText>
+              <w:instrText xml:space="preserve"> PAGEREF _Toc453580467 \h </w:instrText>
             </w:r>
             <w:r>
               <w:rPr>
@@ -1178,7 +1182,7 @@
               <w:lang w:eastAsia="fr-CH"/>
             </w:rPr>
           </w:pPr>
-          <w:hyperlink w:anchor="_Toc453576426" w:history="1">
+          <w:hyperlink w:anchor="_Toc453580468" w:history="1">
             <w:r>
               <w:rPr>
                 <w:rStyle w:val="Lienhypertexte"/>
@@ -1205,7 +1209,7 @@
                 <w:noProof/>
                 <w:webHidden/>
               </w:rPr>
-              <w:instrText xml:space="preserve"> PAGEREF _Toc453576426 \h </w:instrText>
+              <w:instrText xml:space="preserve"> PAGEREF _Toc453580468 \h </w:instrText>
             </w:r>
             <w:r>
               <w:rPr>
@@ -1248,7 +1252,7 @@
               <w:lang w:eastAsia="fr-CH"/>
             </w:rPr>
           </w:pPr>
-          <w:hyperlink w:anchor="_Toc453576427" w:history="1">
+          <w:hyperlink w:anchor="_Toc453580469" w:history="1">
             <w:r>
               <w:rPr>
                 <w:rStyle w:val="Lienhypertexte"/>
@@ -1275,7 +1279,7 @@
                 <w:noProof/>
                 <w:webHidden/>
               </w:rPr>
-              <w:instrText xml:space="preserve"> PAGEREF _Toc453576427 \h </w:instrText>
+              <w:instrText xml:space="preserve"> PAGEREF _Toc453580469 \h </w:instrText>
             </w:r>
             <w:r>
               <w:rPr>
@@ -1318,7 +1322,7 @@
               <w:lang w:eastAsia="fr-CH"/>
             </w:rPr>
           </w:pPr>
-          <w:hyperlink w:anchor="_Toc453576428" w:history="1">
+          <w:hyperlink w:anchor="_Toc453580470" w:history="1">
             <w:r>
               <w:rPr>
                 <w:rStyle w:val="Lienhypertexte"/>
@@ -1345,7 +1349,7 @@
                 <w:noProof/>
                 <w:webHidden/>
               </w:rPr>
-              <w:instrText xml:space="preserve"> PAGEREF _Toc453576428 \h </w:instrText>
+              <w:instrText xml:space="preserve"> PAGEREF _Toc453580470 \h </w:instrText>
             </w:r>
             <w:r>
               <w:rPr>
@@ -1388,7 +1392,7 @@
               <w:lang w:eastAsia="fr-CH"/>
             </w:rPr>
           </w:pPr>
-          <w:hyperlink w:anchor="_Toc453576429" w:history="1">
+          <w:hyperlink w:anchor="_Toc453580471" w:history="1">
             <w:r>
               <w:rPr>
                 <w:rStyle w:val="Lienhypertexte"/>
@@ -1415,7 +1419,7 @@
                 <w:noProof/>
                 <w:webHidden/>
               </w:rPr>
-              <w:instrText xml:space="preserve"> PAGEREF _Toc453576429 \h </w:instrText>
+              <w:instrText xml:space="preserve"> PAGEREF _Toc453580471 \h </w:instrText>
             </w:r>
             <w:r>
               <w:rPr>
@@ -1458,7 +1462,7 @@
               <w:lang w:eastAsia="fr-CH"/>
             </w:rPr>
           </w:pPr>
-          <w:hyperlink w:anchor="_Toc453576430" w:history="1">
+          <w:hyperlink w:anchor="_Toc453580472" w:history="1">
             <w:r>
               <w:rPr>
                 <w:rStyle w:val="Lienhypertexte"/>
@@ -1485,7 +1489,7 @@
                 <w:noProof/>
                 <w:webHidden/>
               </w:rPr>
-              <w:instrText xml:space="preserve"> PAGEREF _Toc453576430 \h </w:instrText>
+              <w:instrText xml:space="preserve"> PAGEREF _Toc453580472 \h </w:instrText>
             </w:r>
             <w:r>
               <w:rPr>
@@ -1528,7 +1532,7 @@
               <w:lang w:eastAsia="fr-CH"/>
             </w:rPr>
           </w:pPr>
-          <w:hyperlink w:anchor="_Toc453576431" w:history="1">
+          <w:hyperlink w:anchor="_Toc453580473" w:history="1">
             <w:r>
               <w:rPr>
                 <w:rStyle w:val="Lienhypertexte"/>
@@ -1555,7 +1559,7 @@
                 <w:noProof/>
                 <w:webHidden/>
               </w:rPr>
-              <w:instrText xml:space="preserve"> PAGEREF _Toc453576431 \h </w:instrText>
+              <w:instrText xml:space="preserve"> PAGEREF _Toc453580473 \h </w:instrText>
             </w:r>
             <w:r>
               <w:rPr>
@@ -1598,7 +1602,7 @@
               <w:lang w:eastAsia="fr-CH"/>
             </w:rPr>
           </w:pPr>
-          <w:hyperlink w:anchor="_Toc453576432" w:history="1">
+          <w:hyperlink w:anchor="_Toc453580474" w:history="1">
             <w:r>
               <w:rPr>
                 <w:rStyle w:val="Lienhypertexte"/>
@@ -1625,7 +1629,7 @@
                 <w:noProof/>
                 <w:webHidden/>
               </w:rPr>
-              <w:instrText xml:space="preserve"> PAGEREF _Toc453576432 \h </w:instrText>
+              <w:instrText xml:space="preserve"> PAGEREF _Toc453580474 \h </w:instrText>
             </w:r>
             <w:r>
               <w:rPr>
@@ -1668,7 +1672,7 @@
               <w:lang w:eastAsia="fr-CH"/>
             </w:rPr>
           </w:pPr>
-          <w:hyperlink w:anchor="_Toc453576433" w:history="1">
+          <w:hyperlink w:anchor="_Toc453580475" w:history="1">
             <w:r>
               <w:rPr>
                 <w:rStyle w:val="Lienhypertexte"/>
@@ -1695,7 +1699,7 @@
                 <w:noProof/>
                 <w:webHidden/>
               </w:rPr>
-              <w:instrText xml:space="preserve"> PAGEREF _Toc453576433 \h </w:instrText>
+              <w:instrText xml:space="preserve"> PAGEREF _Toc453580475 \h </w:instrText>
             </w:r>
             <w:r>
               <w:rPr>
@@ -1738,7 +1742,7 @@
               <w:lang w:eastAsia="fr-CH"/>
             </w:rPr>
           </w:pPr>
-          <w:hyperlink w:anchor="_Toc453576434" w:history="1">
+          <w:hyperlink w:anchor="_Toc453580476" w:history="1">
             <w:r>
               <w:rPr>
                 <w:rStyle w:val="Lienhypertexte"/>
@@ -1765,7 +1769,7 @@
                 <w:noProof/>
                 <w:webHidden/>
               </w:rPr>
-              <w:instrText xml:space="preserve"> PAGEREF _Toc453576434 \h </w:instrText>
+              <w:instrText xml:space="preserve"> PAGEREF _Toc453580476 \h </w:instrText>
             </w:r>
             <w:r>
               <w:rPr>
@@ -1808,7 +1812,7 @@
               <w:lang w:eastAsia="fr-CH"/>
             </w:rPr>
           </w:pPr>
-          <w:hyperlink w:anchor="_Toc453576435" w:history="1">
+          <w:hyperlink w:anchor="_Toc453580477" w:history="1">
             <w:r>
               <w:rPr>
                 <w:rStyle w:val="Lienhypertexte"/>
@@ -1835,7 +1839,7 @@
                 <w:noProof/>
                 <w:webHidden/>
               </w:rPr>
-              <w:instrText xml:space="preserve"> PAGEREF _Toc453576435 \h </w:instrText>
+              <w:instrText xml:space="preserve"> PAGEREF _Toc453580477 \h </w:instrText>
             </w:r>
             <w:r>
               <w:rPr>
@@ -1878,7 +1882,7 @@
               <w:lang w:eastAsia="fr-CH"/>
             </w:rPr>
           </w:pPr>
-          <w:hyperlink w:anchor="_Toc453576436" w:history="1">
+          <w:hyperlink w:anchor="_Toc453580478" w:history="1">
             <w:r>
               <w:rPr>
                 <w:rStyle w:val="Lienhypertexte"/>
@@ -1906,7 +1910,7 @@
                 <w:noProof/>
                 <w:webHidden/>
               </w:rPr>
-              <w:instrText xml:space="preserve"> PAGEREF _Toc453576436 \h </w:instrText>
+              <w:instrText xml:space="preserve"> PAGEREF _Toc453580478 \h </w:instrText>
             </w:r>
             <w:r>
               <w:rPr>
@@ -1949,7 +1953,7 @@
               <w:lang w:eastAsia="fr-CH"/>
             </w:rPr>
           </w:pPr>
-          <w:hyperlink w:anchor="_Toc453576437" w:history="1">
+          <w:hyperlink w:anchor="_Toc453580479" w:history="1">
             <w:r>
               <w:rPr>
                 <w:rStyle w:val="Lienhypertexte"/>
@@ -1976,7 +1980,7 @@
                 <w:noProof/>
                 <w:webHidden/>
               </w:rPr>
-              <w:instrText xml:space="preserve"> PAGEREF _Toc453576437 \h </w:instrText>
+              <w:instrText xml:space="preserve"> PAGEREF _Toc453580479 \h </w:instrText>
             </w:r>
             <w:r>
               <w:rPr>
@@ -2019,7 +2023,7 @@
               <w:lang w:eastAsia="fr-CH"/>
             </w:rPr>
           </w:pPr>
-          <w:hyperlink w:anchor="_Toc453576438" w:history="1">
+          <w:hyperlink w:anchor="_Toc453580480" w:history="1">
             <w:r>
               <w:rPr>
                 <w:rStyle w:val="Lienhypertexte"/>
@@ -2046,7 +2050,7 @@
                 <w:noProof/>
                 <w:webHidden/>
               </w:rPr>
-              <w:instrText xml:space="preserve"> PAGEREF _Toc453576438 \h </w:instrText>
+              <w:instrText xml:space="preserve"> PAGEREF _Toc453580480 \h </w:instrText>
             </w:r>
             <w:r>
               <w:rPr>
@@ -2089,7 +2093,7 @@
               <w:lang w:eastAsia="fr-CH"/>
             </w:rPr>
           </w:pPr>
-          <w:hyperlink w:anchor="_Toc453576439" w:history="1">
+          <w:hyperlink w:anchor="_Toc453580481" w:history="1">
             <w:r>
               <w:rPr>
                 <w:rStyle w:val="Lienhypertexte"/>
@@ -2116,7 +2120,7 @@
                 <w:noProof/>
                 <w:webHidden/>
               </w:rPr>
-              <w:instrText xml:space="preserve"> PAGEREF _Toc453576439 \h </w:instrText>
+              <w:instrText xml:space="preserve"> PAGEREF _Toc453580481 \h </w:instrText>
             </w:r>
             <w:r>
               <w:rPr>
@@ -2159,7 +2163,7 @@
               <w:lang w:eastAsia="fr-CH"/>
             </w:rPr>
           </w:pPr>
-          <w:hyperlink w:anchor="_Toc453576440" w:history="1">
+          <w:hyperlink w:anchor="_Toc453580482" w:history="1">
             <w:r>
               <w:rPr>
                 <w:rStyle w:val="Lienhypertexte"/>
@@ -2186,7 +2190,7 @@
                 <w:noProof/>
                 <w:webHidden/>
               </w:rPr>
-              <w:instrText xml:space="preserve"> PAGEREF _Toc453576440 \h </w:instrText>
+              <w:instrText xml:space="preserve"> PAGEREF _Toc453580482 \h </w:instrText>
             </w:r>
             <w:r>
               <w:rPr>
@@ -2229,7 +2233,7 @@
               <w:lang w:eastAsia="fr-CH"/>
             </w:rPr>
           </w:pPr>
-          <w:hyperlink w:anchor="_Toc453576441" w:history="1">
+          <w:hyperlink w:anchor="_Toc453580483" w:history="1">
             <w:r>
               <w:rPr>
                 <w:rStyle w:val="Lienhypertexte"/>
@@ -2256,7 +2260,7 @@
                 <w:noProof/>
                 <w:webHidden/>
               </w:rPr>
-              <w:instrText xml:space="preserve"> PAGEREF _Toc453576441 \h </w:instrText>
+              <w:instrText xml:space="preserve"> PAGEREF _Toc453580483 \h </w:instrText>
             </w:r>
             <w:r>
               <w:rPr>
@@ -2299,7 +2303,7 @@
               <w:lang w:eastAsia="fr-CH"/>
             </w:rPr>
           </w:pPr>
-          <w:hyperlink w:anchor="_Toc453576442" w:history="1">
+          <w:hyperlink w:anchor="_Toc453580484" w:history="1">
             <w:r>
               <w:rPr>
                 <w:rStyle w:val="Lienhypertexte"/>
@@ -2326,7 +2330,7 @@
                 <w:noProof/>
                 <w:webHidden/>
               </w:rPr>
-              <w:instrText xml:space="preserve"> PAGEREF _Toc453576442 \h </w:instrText>
+              <w:instrText xml:space="preserve"> PAGEREF _Toc453580484 \h </w:instrText>
             </w:r>
             <w:r>
               <w:rPr>
@@ -2369,7 +2373,7 @@
               <w:lang w:eastAsia="fr-CH"/>
             </w:rPr>
           </w:pPr>
-          <w:hyperlink w:anchor="_Toc453576443" w:history="1">
+          <w:hyperlink w:anchor="_Toc453580485" w:history="1">
             <w:r>
               <w:rPr>
                 <w:rStyle w:val="Lienhypertexte"/>
@@ -2396,7 +2400,7 @@
                 <w:noProof/>
                 <w:webHidden/>
               </w:rPr>
-              <w:instrText xml:space="preserve"> PAGEREF _Toc453576443 \h </w:instrText>
+              <w:instrText xml:space="preserve"> PAGEREF _Toc453580485 \h </w:instrText>
             </w:r>
             <w:r>
               <w:rPr>
@@ -2439,7 +2443,7 @@
               <w:lang w:eastAsia="fr-CH"/>
             </w:rPr>
           </w:pPr>
-          <w:hyperlink w:anchor="_Toc453576444" w:history="1">
+          <w:hyperlink w:anchor="_Toc453580486" w:history="1">
             <w:r>
               <w:rPr>
                 <w:rStyle w:val="Lienhypertexte"/>
@@ -2466,7 +2470,7 @@
                 <w:noProof/>
                 <w:webHidden/>
               </w:rPr>
-              <w:instrText xml:space="preserve"> PAGEREF _Toc453576444 \h </w:instrText>
+              <w:instrText xml:space="preserve"> PAGEREF _Toc453580486 \h </w:instrText>
             </w:r>
             <w:r>
               <w:rPr>
@@ -2509,7 +2513,7 @@
               <w:lang w:eastAsia="fr-CH"/>
             </w:rPr>
           </w:pPr>
-          <w:hyperlink w:anchor="_Toc453576445" w:history="1">
+          <w:hyperlink w:anchor="_Toc453580487" w:history="1">
             <w:r>
               <w:rPr>
                 <w:rStyle w:val="Lienhypertexte"/>
@@ -2536,7 +2540,7 @@
                 <w:noProof/>
                 <w:webHidden/>
               </w:rPr>
-              <w:instrText xml:space="preserve"> PAGEREF _Toc453576445 \h </w:instrText>
+              <w:instrText xml:space="preserve"> PAGEREF _Toc453580487 \h </w:instrText>
             </w:r>
             <w:r>
               <w:rPr>
@@ -2579,7 +2583,7 @@
               <w:lang w:eastAsia="fr-CH"/>
             </w:rPr>
           </w:pPr>
-          <w:hyperlink w:anchor="_Toc453576446" w:history="1">
+          <w:hyperlink w:anchor="_Toc453580488" w:history="1">
             <w:r>
               <w:rPr>
                 <w:rStyle w:val="Lienhypertexte"/>
@@ -2606,7 +2610,7 @@
                 <w:noProof/>
                 <w:webHidden/>
               </w:rPr>
-              <w:instrText xml:space="preserve"> PAGEREF _Toc453576446 \h </w:instrText>
+              <w:instrText xml:space="preserve"> PAGEREF _Toc453580488 \h </w:instrText>
             </w:r>
             <w:r>
               <w:rPr>
@@ -2649,7 +2653,7 @@
               <w:lang w:eastAsia="fr-CH"/>
             </w:rPr>
           </w:pPr>
-          <w:hyperlink w:anchor="_Toc453576447" w:history="1">
+          <w:hyperlink w:anchor="_Toc453580489" w:history="1">
             <w:r>
               <w:rPr>
                 <w:rStyle w:val="Lienhypertexte"/>
@@ -2676,7 +2680,7 @@
                 <w:noProof/>
                 <w:webHidden/>
               </w:rPr>
-              <w:instrText xml:space="preserve"> PAGEREF _Toc453576447 \h </w:instrText>
+              <w:instrText xml:space="preserve"> PAGEREF _Toc453580489 \h </w:instrText>
             </w:r>
             <w:r>
               <w:rPr>
@@ -2719,7 +2723,7 @@
               <w:lang w:eastAsia="fr-CH"/>
             </w:rPr>
           </w:pPr>
-          <w:hyperlink w:anchor="_Toc453576448" w:history="1">
+          <w:hyperlink w:anchor="_Toc453580490" w:history="1">
             <w:r>
               <w:rPr>
                 <w:rStyle w:val="Lienhypertexte"/>
@@ -2746,7 +2750,7 @@
                 <w:noProof/>
                 <w:webHidden/>
               </w:rPr>
-              <w:instrText xml:space="preserve"> PAGEREF _Toc453576448 \h </w:instrText>
+              <w:instrText xml:space="preserve"> PAGEREF _Toc453580490 \h </w:instrText>
             </w:r>
             <w:r>
               <w:rPr>
@@ -2789,7 +2793,7 @@
               <w:lang w:eastAsia="fr-CH"/>
             </w:rPr>
           </w:pPr>
-          <w:hyperlink w:anchor="_Toc453576449" w:history="1">
+          <w:hyperlink w:anchor="_Toc453580491" w:history="1">
             <w:r>
               <w:rPr>
                 <w:rStyle w:val="Lienhypertexte"/>
@@ -2816,7 +2820,7 @@
                 <w:noProof/>
                 <w:webHidden/>
               </w:rPr>
-              <w:instrText xml:space="preserve"> PAGEREF _Toc453576449 \h </w:instrText>
+              <w:instrText xml:space="preserve"> PAGEREF _Toc453580491 \h </w:instrText>
             </w:r>
             <w:r>
               <w:rPr>
@@ -2859,7 +2863,7 @@
               <w:lang w:eastAsia="fr-CH"/>
             </w:rPr>
           </w:pPr>
-          <w:hyperlink w:anchor="_Toc453576450" w:history="1">
+          <w:hyperlink w:anchor="_Toc453580492" w:history="1">
             <w:r>
               <w:rPr>
                 <w:rStyle w:val="Lienhypertexte"/>
@@ -2886,7 +2890,7 @@
                 <w:noProof/>
                 <w:webHidden/>
               </w:rPr>
-              <w:instrText xml:space="preserve"> PAGEREF _Toc453576450 \h </w:instrText>
+              <w:instrText xml:space="preserve"> PAGEREF _Toc453580492 \h </w:instrText>
             </w:r>
             <w:r>
               <w:rPr>
@@ -2929,7 +2933,7 @@
               <w:lang w:eastAsia="fr-CH"/>
             </w:rPr>
           </w:pPr>
-          <w:hyperlink w:anchor="_Toc453576451" w:history="1">
+          <w:hyperlink w:anchor="_Toc453580493" w:history="1">
             <w:r>
               <w:rPr>
                 <w:rStyle w:val="Lienhypertexte"/>
@@ -2956,7 +2960,7 @@
                 <w:noProof/>
                 <w:webHidden/>
               </w:rPr>
-              <w:instrText xml:space="preserve"> PAGEREF _Toc453576451 \h </w:instrText>
+              <w:instrText xml:space="preserve"> PAGEREF _Toc453580493 \h </w:instrText>
             </w:r>
             <w:r>
               <w:rPr>
@@ -2999,7 +3003,7 @@
               <w:lang w:eastAsia="fr-CH"/>
             </w:rPr>
           </w:pPr>
-          <w:hyperlink w:anchor="_Toc453576452" w:history="1">
+          <w:hyperlink w:anchor="_Toc453580494" w:history="1">
             <w:r>
               <w:rPr>
                 <w:rStyle w:val="Lienhypertexte"/>
@@ -3026,7 +3030,7 @@
                 <w:noProof/>
                 <w:webHidden/>
               </w:rPr>
-              <w:instrText xml:space="preserve"> PAGEREF _Toc453576452 \h </w:instrText>
+              <w:instrText xml:space="preserve"> PAGEREF _Toc453580494 \h </w:instrText>
             </w:r>
             <w:r>
               <w:rPr>
@@ -3069,7 +3073,7 @@
               <w:lang w:eastAsia="fr-CH"/>
             </w:rPr>
           </w:pPr>
-          <w:hyperlink w:anchor="_Toc453576453" w:history="1">
+          <w:hyperlink w:anchor="_Toc453580495" w:history="1">
             <w:r>
               <w:rPr>
                 <w:rStyle w:val="Lienhypertexte"/>
@@ -3096,7 +3100,7 @@
                 <w:noProof/>
                 <w:webHidden/>
               </w:rPr>
-              <w:instrText xml:space="preserve"> PAGEREF _Toc453576453 \h </w:instrText>
+              <w:instrText xml:space="preserve"> PAGEREF _Toc453580495 \h </w:instrText>
             </w:r>
             <w:r>
               <w:rPr>
@@ -3139,7 +3143,7 @@
               <w:lang w:eastAsia="fr-CH"/>
             </w:rPr>
           </w:pPr>
-          <w:hyperlink w:anchor="_Toc453576454" w:history="1">
+          <w:hyperlink w:anchor="_Toc453580496" w:history="1">
             <w:r>
               <w:rPr>
                 <w:rStyle w:val="Lienhypertexte"/>
@@ -3166,7 +3170,7 @@
                 <w:noProof/>
                 <w:webHidden/>
               </w:rPr>
-              <w:instrText xml:space="preserve"> PAGEREF _Toc453576454 \h </w:instrText>
+              <w:instrText xml:space="preserve"> PAGEREF _Toc453580496 \h </w:instrText>
             </w:r>
             <w:r>
               <w:rPr>
@@ -3209,7 +3213,7 @@
               <w:lang w:eastAsia="fr-CH"/>
             </w:rPr>
           </w:pPr>
-          <w:hyperlink w:anchor="_Toc453576455" w:history="1">
+          <w:hyperlink w:anchor="_Toc453580497" w:history="1">
             <w:r>
               <w:rPr>
                 <w:rStyle w:val="Lienhypertexte"/>
@@ -3236,7 +3240,7 @@
                 <w:noProof/>
                 <w:webHidden/>
               </w:rPr>
-              <w:instrText xml:space="preserve"> PAGEREF _Toc453576455 \h </w:instrText>
+              <w:instrText xml:space="preserve"> PAGEREF _Toc453580497 \h </w:instrText>
             </w:r>
             <w:r>
               <w:rPr>
@@ -3279,7 +3283,7 @@
               <w:lang w:eastAsia="fr-CH"/>
             </w:rPr>
           </w:pPr>
-          <w:hyperlink w:anchor="_Toc453576456" w:history="1">
+          <w:hyperlink w:anchor="_Toc453580498" w:history="1">
             <w:r>
               <w:rPr>
                 <w:rStyle w:val="Lienhypertexte"/>
@@ -3306,7 +3310,7 @@
                 <w:noProof/>
                 <w:webHidden/>
               </w:rPr>
-              <w:instrText xml:space="preserve"> PAGEREF _Toc453576456 \h </w:instrText>
+              <w:instrText xml:space="preserve"> PAGEREF _Toc453580498 \h </w:instrText>
             </w:r>
             <w:r>
               <w:rPr>
@@ -3349,7 +3353,7 @@
               <w:lang w:eastAsia="fr-CH"/>
             </w:rPr>
           </w:pPr>
-          <w:hyperlink w:anchor="_Toc453576457" w:history="1">
+          <w:hyperlink w:anchor="_Toc453580499" w:history="1">
             <w:r>
               <w:rPr>
                 <w:rStyle w:val="Lienhypertexte"/>
@@ -3376,7 +3380,7 @@
                 <w:noProof/>
                 <w:webHidden/>
               </w:rPr>
-              <w:instrText xml:space="preserve"> PAGEREF _Toc453576457 \h </w:instrText>
+              <w:instrText xml:space="preserve"> PAGEREF _Toc453580499 \h </w:instrText>
             </w:r>
             <w:r>
               <w:rPr>
@@ -3419,7 +3423,7 @@
               <w:lang w:eastAsia="fr-CH"/>
             </w:rPr>
           </w:pPr>
-          <w:hyperlink w:anchor="_Toc453576458" w:history="1">
+          <w:hyperlink w:anchor="_Toc453580500" w:history="1">
             <w:r>
               <w:rPr>
                 <w:rStyle w:val="Lienhypertexte"/>
@@ -3446,7 +3450,7 @@
                 <w:noProof/>
                 <w:webHidden/>
               </w:rPr>
-              <w:instrText xml:space="preserve"> PAGEREF _Toc453576458 \h </w:instrText>
+              <w:instrText xml:space="preserve"> PAGEREF _Toc453580500 \h </w:instrText>
             </w:r>
             <w:r>
               <w:rPr>
@@ -3489,7 +3493,7 @@
               <w:lang w:eastAsia="fr-CH"/>
             </w:rPr>
           </w:pPr>
-          <w:hyperlink w:anchor="_Toc453576459" w:history="1">
+          <w:hyperlink w:anchor="_Toc453580501" w:history="1">
             <w:r>
               <w:rPr>
                 <w:rStyle w:val="Lienhypertexte"/>
@@ -3516,7 +3520,7 @@
                 <w:noProof/>
                 <w:webHidden/>
               </w:rPr>
-              <w:instrText xml:space="preserve"> PAGEREF _Toc453576459 \h </w:instrText>
+              <w:instrText xml:space="preserve"> PAGEREF _Toc453580501 \h </w:instrText>
             </w:r>
             <w:r>
               <w:rPr>
@@ -3559,7 +3563,7 @@
               <w:lang w:eastAsia="fr-CH"/>
             </w:rPr>
           </w:pPr>
-          <w:hyperlink w:anchor="_Toc453576460" w:history="1">
+          <w:hyperlink w:anchor="_Toc453580502" w:history="1">
             <w:r>
               <w:rPr>
                 <w:rStyle w:val="Lienhypertexte"/>
@@ -3586,7 +3590,7 @@
                 <w:noProof/>
                 <w:webHidden/>
               </w:rPr>
-              <w:instrText xml:space="preserve"> PAGEREF _Toc453576460 \h </w:instrText>
+              <w:instrText xml:space="preserve"> PAGEREF _Toc453580502 \h </w:instrText>
             </w:r>
             <w:r>
               <w:rPr>
@@ -3629,7 +3633,7 @@
               <w:lang w:eastAsia="fr-CH"/>
             </w:rPr>
           </w:pPr>
-          <w:hyperlink w:anchor="_Toc453576461" w:history="1">
+          <w:hyperlink w:anchor="_Toc453580503" w:history="1">
             <w:r>
               <w:rPr>
                 <w:rStyle w:val="Lienhypertexte"/>
@@ -3656,7 +3660,7 @@
                 <w:noProof/>
                 <w:webHidden/>
               </w:rPr>
-              <w:instrText xml:space="preserve"> PAGEREF _Toc453576461 \h </w:instrText>
+              <w:instrText xml:space="preserve"> PAGEREF _Toc453580503 \h </w:instrText>
             </w:r>
             <w:r>
               <w:rPr>
@@ -3699,7 +3703,7 @@
               <w:lang w:eastAsia="fr-CH"/>
             </w:rPr>
           </w:pPr>
-          <w:hyperlink w:anchor="_Toc453576462" w:history="1">
+          <w:hyperlink w:anchor="_Toc453580504" w:history="1">
             <w:r>
               <w:rPr>
                 <w:rStyle w:val="Lienhypertexte"/>
@@ -3726,7 +3730,7 @@
                 <w:noProof/>
                 <w:webHidden/>
               </w:rPr>
-              <w:instrText xml:space="preserve"> PAGEREF _Toc453576462 \h </w:instrText>
+              <w:instrText xml:space="preserve"> PAGEREF _Toc453580504 \h </w:instrText>
             </w:r>
             <w:r>
               <w:rPr>
@@ -3769,7 +3773,7 @@
               <w:lang w:eastAsia="fr-CH"/>
             </w:rPr>
           </w:pPr>
-          <w:hyperlink w:anchor="_Toc453576463" w:history="1">
+          <w:hyperlink w:anchor="_Toc453580505" w:history="1">
             <w:r>
               <w:rPr>
                 <w:rStyle w:val="Lienhypertexte"/>
@@ -3796,7 +3800,7 @@
                 <w:noProof/>
                 <w:webHidden/>
               </w:rPr>
-              <w:instrText xml:space="preserve"> PAGEREF _Toc453576463 \h </w:instrText>
+              <w:instrText xml:space="preserve"> PAGEREF _Toc453580505 \h </w:instrText>
             </w:r>
             <w:r>
               <w:rPr>
@@ -3839,7 +3843,7 @@
               <w:lang w:eastAsia="fr-CH"/>
             </w:rPr>
           </w:pPr>
-          <w:hyperlink w:anchor="_Toc453576464" w:history="1">
+          <w:hyperlink w:anchor="_Toc453580506" w:history="1">
             <w:r>
               <w:rPr>
                 <w:rStyle w:val="Lienhypertexte"/>
@@ -3866,7 +3870,7 @@
                 <w:noProof/>
                 <w:webHidden/>
               </w:rPr>
-              <w:instrText xml:space="preserve"> PAGEREF _Toc453576464 \h </w:instrText>
+              <w:instrText xml:space="preserve"> PAGEREF _Toc453580506 \h </w:instrText>
             </w:r>
             <w:r>
               <w:rPr>
@@ -3909,7 +3913,7 @@
               <w:lang w:eastAsia="fr-CH"/>
             </w:rPr>
           </w:pPr>
-          <w:hyperlink w:anchor="_Toc453576465" w:history="1">
+          <w:hyperlink w:anchor="_Toc453580507" w:history="1">
             <w:r>
               <w:rPr>
                 <w:rStyle w:val="Lienhypertexte"/>
@@ -3936,7 +3940,7 @@
                 <w:noProof/>
                 <w:webHidden/>
               </w:rPr>
-              <w:instrText xml:space="preserve"> PAGEREF _Toc453576465 \h </w:instrText>
+              <w:instrText xml:space="preserve"> PAGEREF _Toc453580507 \h </w:instrText>
             </w:r>
             <w:r>
               <w:rPr>
@@ -3956,7 +3960,7 @@
                 <w:noProof/>
                 <w:webHidden/>
               </w:rPr>
-              <w:t>27</w:t>
+              <w:t>28</w:t>
             </w:r>
             <w:r>
               <w:rPr>
@@ -3979,7 +3983,7 @@
               <w:lang w:eastAsia="fr-CH"/>
             </w:rPr>
           </w:pPr>
-          <w:hyperlink w:anchor="_Toc453576466" w:history="1">
+          <w:hyperlink w:anchor="_Toc453580508" w:history="1">
             <w:r>
               <w:rPr>
                 <w:rStyle w:val="Lienhypertexte"/>
@@ -4006,7 +4010,7 @@
                 <w:noProof/>
                 <w:webHidden/>
               </w:rPr>
-              <w:instrText xml:space="preserve"> PAGEREF _Toc453576466 \h </w:instrText>
+              <w:instrText xml:space="preserve"> PAGEREF _Toc453580508 \h </w:instrText>
             </w:r>
             <w:r>
               <w:rPr>
@@ -4026,7 +4030,7 @@
                 <w:noProof/>
                 <w:webHidden/>
               </w:rPr>
-              <w:t>28</w:t>
+              <w:t>29</w:t>
             </w:r>
             <w:r>
               <w:rPr>
@@ -4049,7 +4053,7 @@
               <w:lang w:eastAsia="fr-CH"/>
             </w:rPr>
           </w:pPr>
-          <w:hyperlink w:anchor="_Toc453576467" w:history="1">
+          <w:hyperlink w:anchor="_Toc453580509" w:history="1">
             <w:r>
               <w:rPr>
                 <w:rStyle w:val="Lienhypertexte"/>
@@ -4076,7 +4080,7 @@
                 <w:noProof/>
                 <w:webHidden/>
               </w:rPr>
-              <w:instrText xml:space="preserve"> PAGEREF _Toc453576467 \h </w:instrText>
+              <w:instrText xml:space="preserve"> PAGEREF _Toc453580509 \h </w:instrText>
             </w:r>
             <w:r>
               <w:rPr>
@@ -4096,7 +4100,7 @@
                 <w:noProof/>
                 <w:webHidden/>
               </w:rPr>
-              <w:t>28</w:t>
+              <w:t>29</w:t>
             </w:r>
             <w:r>
               <w:rPr>
@@ -4119,7 +4123,7 @@
               <w:lang w:eastAsia="fr-CH"/>
             </w:rPr>
           </w:pPr>
-          <w:hyperlink w:anchor="_Toc453576468" w:history="1">
+          <w:hyperlink w:anchor="_Toc453580510" w:history="1">
             <w:r>
               <w:rPr>
                 <w:rStyle w:val="Lienhypertexte"/>
@@ -4146,7 +4150,7 @@
                 <w:noProof/>
                 <w:webHidden/>
               </w:rPr>
-              <w:instrText xml:space="preserve"> PAGEREF _Toc453576468 \h </w:instrText>
+              <w:instrText xml:space="preserve"> PAGEREF _Toc453580510 \h </w:instrText>
             </w:r>
             <w:r>
               <w:rPr>
@@ -4166,7 +4170,7 @@
                 <w:noProof/>
                 <w:webHidden/>
               </w:rPr>
-              <w:t>29</w:t>
+              <w:t>30</w:t>
             </w:r>
             <w:r>
               <w:rPr>
@@ -4189,7 +4193,7 @@
               <w:lang w:eastAsia="fr-CH"/>
             </w:rPr>
           </w:pPr>
-          <w:hyperlink w:anchor="_Toc453576469" w:history="1">
+          <w:hyperlink w:anchor="_Toc453580511" w:history="1">
             <w:r>
               <w:rPr>
                 <w:rStyle w:val="Lienhypertexte"/>
@@ -4216,7 +4220,7 @@
                 <w:noProof/>
                 <w:webHidden/>
               </w:rPr>
-              <w:instrText xml:space="preserve"> PAGEREF _Toc453576469 \h </w:instrText>
+              <w:instrText xml:space="preserve"> PAGEREF _Toc453580511 \h </w:instrText>
             </w:r>
             <w:r>
               <w:rPr>
@@ -4236,7 +4240,7 @@
                 <w:noProof/>
                 <w:webHidden/>
               </w:rPr>
-              <w:t>29</w:t>
+              <w:t>30</w:t>
             </w:r>
             <w:r>
               <w:rPr>
@@ -4259,7 +4263,7 @@
               <w:lang w:eastAsia="fr-CH"/>
             </w:rPr>
           </w:pPr>
-          <w:hyperlink w:anchor="_Toc453576470" w:history="1">
+          <w:hyperlink w:anchor="_Toc453580512" w:history="1">
             <w:r>
               <w:rPr>
                 <w:rStyle w:val="Lienhypertexte"/>
@@ -4286,7 +4290,7 @@
                 <w:noProof/>
                 <w:webHidden/>
               </w:rPr>
-              <w:instrText xml:space="preserve"> PAGEREF _Toc453576470 \h </w:instrText>
+              <w:instrText xml:space="preserve"> PAGEREF _Toc453580512 \h </w:instrText>
             </w:r>
             <w:r>
               <w:rPr>
@@ -4306,7 +4310,7 @@
                 <w:noProof/>
                 <w:webHidden/>
               </w:rPr>
-              <w:t>29</w:t>
+              <w:t>30</w:t>
             </w:r>
             <w:r>
               <w:rPr>
@@ -4329,7 +4333,7 @@
               <w:lang w:eastAsia="fr-CH"/>
             </w:rPr>
           </w:pPr>
-          <w:hyperlink w:anchor="_Toc453576471" w:history="1">
+          <w:hyperlink w:anchor="_Toc453580513" w:history="1">
             <w:r>
               <w:rPr>
                 <w:rStyle w:val="Lienhypertexte"/>
@@ -4356,7 +4360,7 @@
                 <w:noProof/>
                 <w:webHidden/>
               </w:rPr>
-              <w:instrText xml:space="preserve"> PAGEREF _Toc453576471 \h </w:instrText>
+              <w:instrText xml:space="preserve"> PAGEREF _Toc453580513 \h </w:instrText>
             </w:r>
             <w:r>
               <w:rPr>
@@ -4376,7 +4380,7 @@
                 <w:noProof/>
                 <w:webHidden/>
               </w:rPr>
-              <w:t>29</w:t>
+              <w:t>30</w:t>
             </w:r>
             <w:r>
               <w:rPr>
@@ -4399,7 +4403,7 @@
               <w:lang w:eastAsia="fr-CH"/>
             </w:rPr>
           </w:pPr>
-          <w:hyperlink w:anchor="_Toc453576472" w:history="1">
+          <w:hyperlink w:anchor="_Toc453580514" w:history="1">
             <w:r>
               <w:rPr>
                 <w:rStyle w:val="Lienhypertexte"/>
@@ -4426,7 +4430,7 @@
                 <w:noProof/>
                 <w:webHidden/>
               </w:rPr>
-              <w:instrText xml:space="preserve"> PAGEREF _Toc453576472 \h </w:instrText>
+              <w:instrText xml:space="preserve"> PAGEREF _Toc453580514 \h </w:instrText>
             </w:r>
             <w:r>
               <w:rPr>
@@ -4446,7 +4450,7 @@
                 <w:noProof/>
                 <w:webHidden/>
               </w:rPr>
-              <w:t>29</w:t>
+              <w:t>30</w:t>
             </w:r>
             <w:r>
               <w:rPr>
@@ -4469,7 +4473,7 @@
               <w:lang w:eastAsia="fr-CH"/>
             </w:rPr>
           </w:pPr>
-          <w:hyperlink w:anchor="_Toc453576473" w:history="1">
+          <w:hyperlink w:anchor="_Toc453580515" w:history="1">
             <w:r>
               <w:rPr>
                 <w:rStyle w:val="Lienhypertexte"/>
@@ -4496,7 +4500,7 @@
                 <w:noProof/>
                 <w:webHidden/>
               </w:rPr>
-              <w:instrText xml:space="preserve"> PAGEREF _Toc453576473 \h </w:instrText>
+              <w:instrText xml:space="preserve"> PAGEREF _Toc453580515 \h </w:instrText>
             </w:r>
             <w:r>
               <w:rPr>
@@ -4516,7 +4520,7 @@
                 <w:noProof/>
                 <w:webHidden/>
               </w:rPr>
-              <w:t>29</w:t>
+              <w:t>30</w:t>
             </w:r>
             <w:r>
               <w:rPr>
@@ -4539,7 +4543,7 @@
               <w:lang w:eastAsia="fr-CH"/>
             </w:rPr>
           </w:pPr>
-          <w:hyperlink w:anchor="_Toc453576474" w:history="1">
+          <w:hyperlink w:anchor="_Toc453580516" w:history="1">
             <w:r>
               <w:rPr>
                 <w:rStyle w:val="Lienhypertexte"/>
@@ -4566,7 +4570,7 @@
                 <w:noProof/>
                 <w:webHidden/>
               </w:rPr>
-              <w:instrText xml:space="preserve"> PAGEREF _Toc453576474 \h </w:instrText>
+              <w:instrText xml:space="preserve"> PAGEREF _Toc453580516 \h </w:instrText>
             </w:r>
             <w:r>
               <w:rPr>
@@ -4586,7 +4590,7 @@
                 <w:noProof/>
                 <w:webHidden/>
               </w:rPr>
-              <w:t>30</w:t>
+              <w:t>31</w:t>
             </w:r>
             <w:r>
               <w:rPr>
@@ -4609,7 +4613,7 @@
               <w:lang w:eastAsia="fr-CH"/>
             </w:rPr>
           </w:pPr>
-          <w:hyperlink w:anchor="_Toc453576475" w:history="1">
+          <w:hyperlink w:anchor="_Toc453580517" w:history="1">
             <w:r>
               <w:rPr>
                 <w:rStyle w:val="Lienhypertexte"/>
@@ -4636,7 +4640,7 @@
                 <w:noProof/>
                 <w:webHidden/>
               </w:rPr>
-              <w:instrText xml:space="preserve"> PAGEREF _Toc453576475 \h </w:instrText>
+              <w:instrText xml:space="preserve"> PAGEREF _Toc453580517 \h </w:instrText>
             </w:r>
             <w:r>
               <w:rPr>
@@ -4656,7 +4660,7 @@
                 <w:noProof/>
                 <w:webHidden/>
               </w:rPr>
-              <w:t>30</w:t>
+              <w:t>31</w:t>
             </w:r>
             <w:r>
               <w:rPr>
@@ -4679,7 +4683,7 @@
               <w:lang w:eastAsia="fr-CH"/>
             </w:rPr>
           </w:pPr>
-          <w:hyperlink w:anchor="_Toc453576476" w:history="1">
+          <w:hyperlink w:anchor="_Toc453580518" w:history="1">
             <w:r>
               <w:rPr>
                 <w:rStyle w:val="Lienhypertexte"/>
@@ -4706,7 +4710,7 @@
                 <w:noProof/>
                 <w:webHidden/>
               </w:rPr>
-              <w:instrText xml:space="preserve"> PAGEREF _Toc453576476 \h </w:instrText>
+              <w:instrText xml:space="preserve"> PAGEREF _Toc453580518 \h </w:instrText>
             </w:r>
             <w:r>
               <w:rPr>
@@ -4726,7 +4730,7 @@
                 <w:noProof/>
                 <w:webHidden/>
               </w:rPr>
-              <w:t>30</w:t>
+              <w:t>31</w:t>
             </w:r>
             <w:r>
               <w:rPr>
@@ -4749,7 +4753,7 @@
               <w:lang w:eastAsia="fr-CH"/>
             </w:rPr>
           </w:pPr>
-          <w:hyperlink w:anchor="_Toc453576477" w:history="1">
+          <w:hyperlink w:anchor="_Toc453580519" w:history="1">
             <w:r>
               <w:rPr>
                 <w:rStyle w:val="Lienhypertexte"/>
@@ -4776,7 +4780,7 @@
                 <w:noProof/>
                 <w:webHidden/>
               </w:rPr>
-              <w:instrText xml:space="preserve"> PAGEREF _Toc453576477 \h </w:instrText>
+              <w:instrText xml:space="preserve"> PAGEREF _Toc453580519 \h </w:instrText>
             </w:r>
             <w:r>
               <w:rPr>
@@ -4796,7 +4800,7 @@
                 <w:noProof/>
                 <w:webHidden/>
               </w:rPr>
-              <w:t>31</w:t>
+              <w:t>32</w:t>
             </w:r>
             <w:r>
               <w:rPr>
@@ -4819,7 +4823,7 @@
               <w:lang w:eastAsia="fr-CH"/>
             </w:rPr>
           </w:pPr>
-          <w:hyperlink w:anchor="_Toc453576478" w:history="1">
+          <w:hyperlink w:anchor="_Toc453580520" w:history="1">
             <w:r>
               <w:rPr>
                 <w:rStyle w:val="Lienhypertexte"/>
@@ -4846,7 +4850,7 @@
                 <w:noProof/>
                 <w:webHidden/>
               </w:rPr>
-              <w:instrText xml:space="preserve"> PAGEREF _Toc453576478 \h </w:instrText>
+              <w:instrText xml:space="preserve"> PAGEREF _Toc453580520 \h </w:instrText>
             </w:r>
             <w:r>
               <w:rPr>
@@ -4866,7 +4870,7 @@
                 <w:noProof/>
                 <w:webHidden/>
               </w:rPr>
-              <w:t>32</w:t>
+              <w:t>33</w:t>
             </w:r>
             <w:r>
               <w:rPr>
@@ -4899,22 +4903,22 @@
       <w:pPr>
         <w:pStyle w:val="Titre1"/>
       </w:pPr>
-      <w:bookmarkStart w:id="0" w:name="_Toc453576424"/>
+      <w:bookmarkStart w:id="2" w:name="_Toc453580466"/>
       <w:r>
         <w:t>Introduction</w:t>
       </w:r>
-      <w:bookmarkEnd w:id="0"/>
+      <w:bookmarkEnd w:id="2"/>
     </w:p>
     <w:p/>
     <w:p>
       <w:pPr>
         <w:pStyle w:val="Titre2"/>
       </w:pPr>
-      <w:bookmarkStart w:id="1" w:name="_Toc453576425"/>
+      <w:bookmarkStart w:id="3" w:name="_Toc453580467"/>
       <w:r>
         <w:t>Contexte</w:t>
       </w:r>
-      <w:bookmarkEnd w:id="1"/>
+      <w:bookmarkEnd w:id="3"/>
     </w:p>
     <w:p/>
     <w:p>
@@ -4967,11 +4971,11 @@
       <w:pPr>
         <w:pStyle w:val="Titre2"/>
       </w:pPr>
-      <w:bookmarkStart w:id="2" w:name="_Toc453576426"/>
+      <w:bookmarkStart w:id="4" w:name="_Toc453580468"/>
       <w:r>
         <w:t>Objectifs</w:t>
       </w:r>
-      <w:bookmarkEnd w:id="2"/>
+      <w:bookmarkEnd w:id="4"/>
     </w:p>
     <w:p/>
     <w:p>
@@ -5069,22 +5073,22 @@
       <w:pPr>
         <w:pStyle w:val="Titre1"/>
       </w:pPr>
-      <w:bookmarkStart w:id="3" w:name="_Toc453576427"/>
+      <w:bookmarkStart w:id="5" w:name="_Toc453580469"/>
       <w:r>
         <w:t>Analyse</w:t>
       </w:r>
-      <w:bookmarkEnd w:id="3"/>
+      <w:bookmarkEnd w:id="5"/>
     </w:p>
     <w:p/>
     <w:p>
       <w:pPr>
         <w:pStyle w:val="Titre2"/>
       </w:pPr>
-      <w:bookmarkStart w:id="4" w:name="_Toc453576428"/>
+      <w:bookmarkStart w:id="6" w:name="_Toc453580470"/>
       <w:r>
         <w:t>Fonctionnalités</w:t>
       </w:r>
-      <w:bookmarkEnd w:id="4"/>
+      <w:bookmarkEnd w:id="6"/>
     </w:p>
     <w:p/>
     <w:p>
@@ -5168,11 +5172,11 @@
       <w:pPr>
         <w:pStyle w:val="Titre2"/>
       </w:pPr>
-      <w:bookmarkStart w:id="5" w:name="_Toc453576429"/>
+      <w:bookmarkStart w:id="7" w:name="_Toc453580471"/>
       <w:r>
         <w:t>Architecture globale</w:t>
       </w:r>
-      <w:bookmarkEnd w:id="5"/>
+      <w:bookmarkEnd w:id="7"/>
     </w:p>
     <w:p/>
     <w:p>
@@ -5238,7 +5242,7 @@
         <w:pStyle w:val="Lgende"/>
         <w:jc w:val="center"/>
       </w:pPr>
-      <w:bookmarkStart w:id="6" w:name="_Toc453571391"/>
+      <w:bookmarkStart w:id="8" w:name="_Toc453580393"/>
       <w:r>
         <w:t xml:space="preserve">Figure </w:t>
       </w:r>
@@ -5253,7 +5257,7 @@
       <w:r>
         <w:t xml:space="preserve"> : Schéma d'architecture globale</w:t>
       </w:r>
-      <w:bookmarkEnd w:id="6"/>
+      <w:bookmarkEnd w:id="8"/>
     </w:p>
     <w:p/>
     <w:p>
@@ -5272,22 +5276,22 @@
       <w:pPr>
         <w:pStyle w:val="Titre2"/>
       </w:pPr>
-      <w:bookmarkStart w:id="7" w:name="_Toc453576430"/>
+      <w:bookmarkStart w:id="9" w:name="_Toc453580472"/>
       <w:r>
         <w:t>Choix des technologies</w:t>
       </w:r>
-      <w:bookmarkEnd w:id="7"/>
+      <w:bookmarkEnd w:id="9"/>
     </w:p>
     <w:p/>
     <w:p>
       <w:pPr>
         <w:pStyle w:val="Titre3"/>
       </w:pPr>
-      <w:bookmarkStart w:id="8" w:name="_Toc453576431"/>
+      <w:bookmarkStart w:id="10" w:name="_Toc453580473"/>
       <w:r>
         <w:t>Langage de programmation</w:t>
       </w:r>
-      <w:bookmarkEnd w:id="8"/>
+      <w:bookmarkEnd w:id="10"/>
     </w:p>
     <w:p/>
     <w:p>
@@ -5303,11 +5307,11 @@
       <w:pPr>
         <w:pStyle w:val="Titre3"/>
       </w:pPr>
-      <w:bookmarkStart w:id="9" w:name="_Toc453576432"/>
+      <w:bookmarkStart w:id="11" w:name="_Toc453580474"/>
       <w:r>
         <w:t>Librairies externes</w:t>
       </w:r>
-      <w:bookmarkEnd w:id="9"/>
+      <w:bookmarkEnd w:id="11"/>
     </w:p>
     <w:p/>
     <w:p>
@@ -5389,33 +5393,33 @@
       <w:pPr>
         <w:pStyle w:val="Titre1"/>
       </w:pPr>
-      <w:bookmarkStart w:id="10" w:name="_Toc453576433"/>
+      <w:bookmarkStart w:id="12" w:name="_Toc453580475"/>
       <w:r>
         <w:t>Conception</w:t>
       </w:r>
-      <w:bookmarkEnd w:id="10"/>
+      <w:bookmarkEnd w:id="12"/>
     </w:p>
     <w:p/>
     <w:p>
       <w:pPr>
         <w:pStyle w:val="Titre2"/>
       </w:pPr>
-      <w:bookmarkStart w:id="11" w:name="_Toc453576434"/>
+      <w:bookmarkStart w:id="13" w:name="_Toc453580476"/>
       <w:r>
         <w:t>Protocole de communication</w:t>
       </w:r>
-      <w:bookmarkEnd w:id="11"/>
+      <w:bookmarkEnd w:id="13"/>
     </w:p>
     <w:p/>
     <w:p>
       <w:pPr>
         <w:pStyle w:val="Titre3"/>
       </w:pPr>
-      <w:bookmarkStart w:id="12" w:name="_Toc453576435"/>
+      <w:bookmarkStart w:id="14" w:name="_Toc453580477"/>
       <w:r>
         <w:t>Fonctionnement</w:t>
       </w:r>
-      <w:bookmarkEnd w:id="12"/>
+      <w:bookmarkEnd w:id="14"/>
     </w:p>
     <w:p/>
     <w:p>
@@ -5558,7 +5562,7 @@
           <w:rFonts w:eastAsia="Times New Roman"/>
         </w:rPr>
       </w:pPr>
-      <w:bookmarkStart w:id="13" w:name="_Toc453576436"/>
+      <w:bookmarkStart w:id="15" w:name="_Toc453580478"/>
       <w:r>
         <w:rPr>
           <w:rFonts w:eastAsia="Times New Roman"/>
@@ -5566,7 +5570,7 @@
         <w:lastRenderedPageBreak/>
         <w:t>Diagramme de séquence</w:t>
       </w:r>
-      <w:bookmarkEnd w:id="13"/>
+      <w:bookmarkEnd w:id="15"/>
     </w:p>
     <w:p>
       <w:pPr>
@@ -5629,7 +5633,7 @@
           <w:rFonts w:eastAsia="Times New Roman" w:cs="Times New Roman"/>
         </w:rPr>
       </w:pPr>
-      <w:bookmarkStart w:id="14" w:name="_Toc453571392"/>
+      <w:bookmarkStart w:id="16" w:name="_Toc453580394"/>
       <w:r>
         <w:t xml:space="preserve">Figure </w:t>
       </w:r>
@@ -5644,7 +5648,7 @@
       <w:r>
         <w:t xml:space="preserve"> : Diagramme de séquence du protocole de communication</w:t>
       </w:r>
-      <w:bookmarkEnd w:id="14"/>
+      <w:bookmarkEnd w:id="16"/>
     </w:p>
     <w:p>
       <w:pPr>
@@ -5665,11 +5669,11 @@
       <w:pPr>
         <w:pStyle w:val="Titre3"/>
       </w:pPr>
-      <w:bookmarkStart w:id="15" w:name="_Toc453576437"/>
+      <w:bookmarkStart w:id="17" w:name="_Toc453580479"/>
       <w:r>
         <w:t>Messages</w:t>
       </w:r>
-      <w:bookmarkEnd w:id="15"/>
+      <w:bookmarkEnd w:id="17"/>
     </w:p>
     <w:p/>
     <w:p>
@@ -5798,7 +5802,7 @@
         <w:pStyle w:val="Lgende"/>
         <w:jc w:val="center"/>
       </w:pPr>
-      <w:bookmarkStart w:id="16" w:name="_Toc453571393"/>
+      <w:bookmarkStart w:id="18" w:name="_Toc453580395"/>
       <w:r>
         <w:t xml:space="preserve">Figure </w:t>
       </w:r>
@@ -5813,7 +5817,7 @@
       <w:r>
         <w:t xml:space="preserve"> : Messages envoyés du serveur au client</w:t>
       </w:r>
-      <w:bookmarkEnd w:id="16"/>
+      <w:bookmarkEnd w:id="18"/>
     </w:p>
     <w:p/>
     <w:p>
@@ -5931,7 +5935,7 @@
         <w:pStyle w:val="Lgende"/>
         <w:jc w:val="center"/>
       </w:pPr>
-      <w:bookmarkStart w:id="17" w:name="_Toc453571394"/>
+      <w:bookmarkStart w:id="19" w:name="_Toc453580396"/>
       <w:r>
         <w:t xml:space="preserve">Figure </w:t>
       </w:r>
@@ -5946,7 +5950,7 @@
       <w:r>
         <w:t xml:space="preserve"> : Messages envoyées du client au serveur</w:t>
       </w:r>
-      <w:bookmarkEnd w:id="17"/>
+      <w:bookmarkEnd w:id="19"/>
     </w:p>
     <w:p>
       <w:r>
@@ -5958,11 +5962,11 @@
       <w:pPr>
         <w:pStyle w:val="Titre2"/>
       </w:pPr>
-      <w:bookmarkStart w:id="18" w:name="_Toc453576438"/>
+      <w:bookmarkStart w:id="20" w:name="_Toc453580480"/>
       <w:r>
         <w:t>Modèles</w:t>
       </w:r>
-      <w:bookmarkEnd w:id="18"/>
+      <w:bookmarkEnd w:id="20"/>
     </w:p>
     <w:p/>
     <w:p>
@@ -6037,7 +6041,7 @@
         <w:pStyle w:val="Lgende"/>
         <w:jc w:val="center"/>
       </w:pPr>
-      <w:bookmarkStart w:id="19" w:name="_Toc453571395"/>
+      <w:bookmarkStart w:id="21" w:name="_Toc453580397"/>
       <w:r>
         <w:t xml:space="preserve">Figure </w:t>
       </w:r>
@@ -6052,7 +6056,7 @@
       <w:r>
         <w:t xml:space="preserve"> : Diagramme de classes de la partie protocole et modèles</w:t>
       </w:r>
-      <w:bookmarkEnd w:id="19"/>
+      <w:bookmarkEnd w:id="21"/>
     </w:p>
     <w:p/>
     <w:p>
@@ -6071,11 +6075,11 @@
       <w:pPr>
         <w:pStyle w:val="Titre2"/>
       </w:pPr>
-      <w:bookmarkStart w:id="20" w:name="_Toc453576439"/>
+      <w:bookmarkStart w:id="22" w:name="_Toc453580481"/>
       <w:r>
         <w:t>Le patron Mediator</w:t>
       </w:r>
-      <w:bookmarkEnd w:id="20"/>
+      <w:bookmarkEnd w:id="22"/>
     </w:p>
     <w:p/>
     <w:p>
@@ -6100,11 +6104,11 @@
       <w:pPr>
         <w:pStyle w:val="Titre3"/>
       </w:pPr>
-      <w:bookmarkStart w:id="21" w:name="_Toc453576440"/>
+      <w:bookmarkStart w:id="23" w:name="_Toc453580482"/>
       <w:r>
         <w:t>Présentation</w:t>
       </w:r>
-      <w:bookmarkEnd w:id="21"/>
+      <w:bookmarkEnd w:id="23"/>
     </w:p>
     <w:p/>
     <w:p>
@@ -6206,7 +6210,7 @@
         <w:pStyle w:val="Lgende"/>
         <w:jc w:val="center"/>
       </w:pPr>
-      <w:bookmarkStart w:id="22" w:name="_Toc453571396"/>
+      <w:bookmarkStart w:id="24" w:name="_Toc453580398"/>
       <w:r>
         <w:t xml:space="preserve">Figure </w:t>
       </w:r>
@@ -6221,7 +6225,7 @@
       <w:r>
         <w:t xml:space="preserve"> : Fonctionnement simplifié du Mediator</w:t>
       </w:r>
-      <w:bookmarkEnd w:id="22"/>
+      <w:bookmarkEnd w:id="24"/>
     </w:p>
     <w:p>
       <w:pPr>
@@ -6240,12 +6244,12 @@
       <w:pPr>
         <w:pStyle w:val="Titre3"/>
       </w:pPr>
-      <w:bookmarkStart w:id="23" w:name="_Toc453576441"/>
+      <w:bookmarkStart w:id="25" w:name="_Toc453580483"/>
       <w:r>
         <w:lastRenderedPageBreak/>
         <w:t>Fonctionnement</w:t>
       </w:r>
-      <w:bookmarkEnd w:id="23"/>
+      <w:bookmarkEnd w:id="25"/>
     </w:p>
     <w:p/>
     <w:p>
@@ -6332,7 +6336,7 @@
         <w:pStyle w:val="Lgende"/>
         <w:jc w:val="center"/>
       </w:pPr>
-      <w:bookmarkStart w:id="24" w:name="_Toc453571397"/>
+      <w:bookmarkStart w:id="26" w:name="_Toc453580399"/>
       <w:r>
         <w:t xml:space="preserve">Figure </w:t>
       </w:r>
@@ -6347,7 +6351,7 @@
       <w:r>
         <w:t xml:space="preserve"> : Diagramme de classes du Mediator</w:t>
       </w:r>
-      <w:bookmarkEnd w:id="24"/>
+      <w:bookmarkEnd w:id="26"/>
     </w:p>
     <w:p/>
     <w:p>
@@ -6469,12 +6473,12 @@
       <w:pPr>
         <w:pStyle w:val="Titre3"/>
       </w:pPr>
-      <w:bookmarkStart w:id="25" w:name="_Toc453576442"/>
+      <w:bookmarkStart w:id="27" w:name="_Toc453580484"/>
       <w:r>
         <w:lastRenderedPageBreak/>
         <w:t>Implémentation dans notre application</w:t>
       </w:r>
-      <w:bookmarkEnd w:id="25"/>
+      <w:bookmarkEnd w:id="27"/>
     </w:p>
     <w:p/>
     <w:p>
@@ -6548,7 +6552,7 @@
         <w:pStyle w:val="Lgende"/>
         <w:jc w:val="center"/>
       </w:pPr>
-      <w:bookmarkStart w:id="26" w:name="_Toc453571398"/>
+      <w:bookmarkStart w:id="28" w:name="_Toc453580400"/>
       <w:r>
         <w:t xml:space="preserve">Figure </w:t>
       </w:r>
@@ -6563,7 +6567,7 @@
       <w:r>
         <w:t xml:space="preserve"> : Mediators utilisés dans le cadre de l'application</w:t>
       </w:r>
-      <w:bookmarkEnd w:id="26"/>
+      <w:bookmarkEnd w:id="28"/>
     </w:p>
     <w:p/>
     <w:p>
@@ -6697,7 +6701,7 @@
         <w:pStyle w:val="Lgende"/>
         <w:jc w:val="center"/>
       </w:pPr>
-      <w:bookmarkStart w:id="27" w:name="_Toc453571399"/>
+      <w:bookmarkStart w:id="29" w:name="_Toc453580401"/>
       <w:r>
         <w:t xml:space="preserve">Figure </w:t>
       </w:r>
@@ -6712,7 +6716,7 @@
       <w:r>
         <w:t xml:space="preserve"> : Méthodes publiques de la classe HyperMediator</w:t>
       </w:r>
-      <w:bookmarkEnd w:id="27"/>
+      <w:bookmarkEnd w:id="29"/>
     </w:p>
     <w:p>
       <w:r>
@@ -6863,7 +6867,7 @@
         <w:pStyle w:val="Lgende"/>
         <w:jc w:val="center"/>
       </w:pPr>
-      <w:bookmarkStart w:id="28" w:name="_Toc453571400"/>
+      <w:bookmarkStart w:id="30" w:name="_Toc453580402"/>
       <w:r>
         <w:t xml:space="preserve">Figure </w:t>
       </w:r>
@@ -6878,7 +6882,7 @@
       <w:r>
         <w:t xml:space="preserve"> : Diagramme de classes des médiateurs et des acteurs</w:t>
       </w:r>
-      <w:bookmarkEnd w:id="28"/>
+      <w:bookmarkEnd w:id="30"/>
     </w:p>
     <w:p>
       <w:pPr>
@@ -6915,22 +6919,22 @@
       <w:pPr>
         <w:pStyle w:val="Titre2"/>
       </w:pPr>
-      <w:bookmarkStart w:id="29" w:name="_Toc453576443"/>
+      <w:bookmarkStart w:id="31" w:name="_Toc453580485"/>
       <w:r>
         <w:t>Serveur</w:t>
       </w:r>
-      <w:bookmarkEnd w:id="29"/>
+      <w:bookmarkEnd w:id="31"/>
     </w:p>
     <w:p/>
     <w:p>
       <w:pPr>
         <w:pStyle w:val="Titre3"/>
       </w:pPr>
-      <w:bookmarkStart w:id="30" w:name="_Toc453576444"/>
+      <w:bookmarkStart w:id="32" w:name="_Toc453580486"/>
       <w:r>
         <w:t>Fonctionnement</w:t>
       </w:r>
-      <w:bookmarkEnd w:id="30"/>
+      <w:bookmarkEnd w:id="32"/>
     </w:p>
     <w:p/>
     <w:p>
@@ -7166,7 +7170,7 @@
         <w:pStyle w:val="Lgende"/>
         <w:jc w:val="center"/>
       </w:pPr>
-      <w:bookmarkStart w:id="31" w:name="_Toc453571401"/>
+      <w:bookmarkStart w:id="33" w:name="_Toc453580403"/>
       <w:r>
         <w:t xml:space="preserve">Figure </w:t>
       </w:r>
@@ -7184,7 +7188,7 @@
       <w:r>
         <w:t>Fonctionnement du serveur</w:t>
       </w:r>
-      <w:bookmarkEnd w:id="31"/>
+      <w:bookmarkEnd w:id="33"/>
     </w:p>
     <w:p/>
     <w:p>
@@ -7209,11 +7213,11 @@
       <w:pPr>
         <w:pStyle w:val="Titre3"/>
       </w:pPr>
-      <w:bookmarkStart w:id="32" w:name="_Toc453576445"/>
+      <w:bookmarkStart w:id="34" w:name="_Toc453580487"/>
       <w:r>
         <w:t>Diagramme de classes</w:t>
       </w:r>
-      <w:bookmarkEnd w:id="32"/>
+      <w:bookmarkEnd w:id="34"/>
     </w:p>
     <w:p/>
     <w:p>
@@ -7279,7 +7283,7 @@
         <w:pStyle w:val="Lgende"/>
         <w:jc w:val="center"/>
       </w:pPr>
-      <w:bookmarkStart w:id="33" w:name="_Toc453571402"/>
+      <w:bookmarkStart w:id="35" w:name="_Toc453580404"/>
       <w:r>
         <w:t xml:space="preserve">Figure </w:t>
       </w:r>
@@ -7294,7 +7298,7 @@
       <w:r>
         <w:t xml:space="preserve"> : Diagramme de classes de la partie serveur</w:t>
       </w:r>
-      <w:bookmarkEnd w:id="33"/>
+      <w:bookmarkEnd w:id="35"/>
     </w:p>
     <w:p>
       <w:r>
@@ -7306,22 +7310,22 @@
       <w:pPr>
         <w:pStyle w:val="Titre2"/>
       </w:pPr>
-      <w:bookmarkStart w:id="34" w:name="_Toc453576446"/>
+      <w:bookmarkStart w:id="36" w:name="_Toc453580488"/>
       <w:r>
         <w:t>Client</w:t>
       </w:r>
-      <w:bookmarkEnd w:id="34"/>
+      <w:bookmarkEnd w:id="36"/>
     </w:p>
     <w:p/>
     <w:p>
       <w:pPr>
         <w:pStyle w:val="Titre3"/>
       </w:pPr>
-      <w:bookmarkStart w:id="35" w:name="_Toc453576447"/>
+      <w:bookmarkStart w:id="37" w:name="_Toc453580489"/>
       <w:r>
         <w:t>Fonctionnement</w:t>
       </w:r>
-      <w:bookmarkEnd w:id="35"/>
+      <w:bookmarkEnd w:id="37"/>
     </w:p>
     <w:p/>
     <w:p>
@@ -7458,12 +7462,12 @@
         <w:pStyle w:val="Titre3"/>
         <w:spacing w:line="360" w:lineRule="auto"/>
       </w:pPr>
-      <w:bookmarkStart w:id="36" w:name="_Toc453576448"/>
+      <w:bookmarkStart w:id="38" w:name="_Toc453580490"/>
       <w:r>
         <w:lastRenderedPageBreak/>
         <w:t>Diagramme de classes</w:t>
       </w:r>
-      <w:bookmarkEnd w:id="36"/>
+      <w:bookmarkEnd w:id="38"/>
     </w:p>
     <w:p>
       <w:r>
@@ -7528,7 +7532,7 @@
         <w:pStyle w:val="Lgende"/>
         <w:jc w:val="center"/>
       </w:pPr>
-      <w:bookmarkStart w:id="37" w:name="_Toc453571403"/>
+      <w:bookmarkStart w:id="39" w:name="_Toc453580405"/>
       <w:r>
         <w:t xml:space="preserve">Figure </w:t>
       </w:r>
@@ -7543,7 +7547,7 @@
       <w:r>
         <w:t xml:space="preserve"> : Diagramme de classes de la partie cliente</w:t>
       </w:r>
-      <w:bookmarkEnd w:id="37"/>
+      <w:bookmarkEnd w:id="39"/>
     </w:p>
     <w:p>
       <w:pPr>
@@ -7560,11 +7564,11 @@
       <w:pPr>
         <w:pStyle w:val="Titre2"/>
       </w:pPr>
-      <w:bookmarkStart w:id="38" w:name="_Toc453576449"/>
+      <w:bookmarkStart w:id="40" w:name="_Toc453580491"/>
       <w:r>
         <w:t>Captures d’écran</w:t>
       </w:r>
-      <w:bookmarkEnd w:id="38"/>
+      <w:bookmarkEnd w:id="40"/>
     </w:p>
     <w:p/>
     <w:p>
@@ -7584,11 +7588,11 @@
       <w:pPr>
         <w:pStyle w:val="Titre3"/>
       </w:pPr>
-      <w:bookmarkStart w:id="39" w:name="_Toc453576450"/>
+      <w:bookmarkStart w:id="41" w:name="_Toc453580492"/>
       <w:r>
         <w:t>Ecran de connexion</w:t>
       </w:r>
-      <w:bookmarkEnd w:id="39"/>
+      <w:bookmarkEnd w:id="41"/>
     </w:p>
     <w:p>
       <w:pPr>
@@ -7684,7 +7688,7 @@
         <w:pStyle w:val="Lgende"/>
         <w:jc w:val="center"/>
       </w:pPr>
-      <w:bookmarkStart w:id="40" w:name="_Toc453571404"/>
+      <w:bookmarkStart w:id="42" w:name="_Toc453580406"/>
       <w:r>
         <w:t xml:space="preserve">Figure </w:t>
       </w:r>
@@ -7699,7 +7703,7 @@
       <w:r>
         <w:t xml:space="preserve"> : Fenêtre de connexion</w:t>
       </w:r>
-      <w:bookmarkEnd w:id="40"/>
+      <w:bookmarkEnd w:id="42"/>
     </w:p>
     <w:p>
       <w:r>
@@ -7711,11 +7715,11 @@
       <w:pPr>
         <w:pStyle w:val="Titre3"/>
       </w:pPr>
-      <w:bookmarkStart w:id="41" w:name="_Toc453576451"/>
+      <w:bookmarkStart w:id="43" w:name="_Toc453580493"/>
       <w:r>
         <w:t>Lobby</w:t>
       </w:r>
-      <w:bookmarkEnd w:id="41"/>
+      <w:bookmarkEnd w:id="43"/>
     </w:p>
     <w:p/>
     <w:p>
@@ -7787,7 +7791,7 @@
         <w:pStyle w:val="Lgende"/>
         <w:jc w:val="center"/>
       </w:pPr>
-      <w:bookmarkStart w:id="42" w:name="_Toc453571405"/>
+      <w:bookmarkStart w:id="44" w:name="_Toc453580407"/>
       <w:r>
         <w:t xml:space="preserve">Figure </w:t>
       </w:r>
@@ -7802,7 +7806,7 @@
       <w:r>
         <w:t xml:space="preserve"> : Capture d'écran du Lobby</w:t>
       </w:r>
-      <w:bookmarkEnd w:id="42"/>
+      <w:bookmarkEnd w:id="44"/>
     </w:p>
     <w:p/>
     <w:p>
@@ -7868,11 +7872,11 @@
       <w:pPr>
         <w:pStyle w:val="Titre3"/>
       </w:pPr>
-      <w:bookmarkStart w:id="43" w:name="_Toc453576452"/>
+      <w:bookmarkStart w:id="45" w:name="_Toc453580494"/>
       <w:r>
         <w:t>Bonus</w:t>
       </w:r>
-      <w:bookmarkEnd w:id="43"/>
+      <w:bookmarkEnd w:id="45"/>
     </w:p>
     <w:p/>
     <w:p>
@@ -7994,7 +7998,7 @@
         <w:pStyle w:val="Lgende"/>
         <w:jc w:val="center"/>
       </w:pPr>
-      <w:bookmarkStart w:id="44" w:name="_Toc453571406"/>
+      <w:bookmarkStart w:id="46" w:name="_Toc453580408"/>
       <w:r>
         <w:t xml:space="preserve">Figure </w:t>
       </w:r>
@@ -8009,7 +8013,7 @@
       <w:r>
         <w:t xml:space="preserve"> : Capture d'écran des bonus</w:t>
       </w:r>
-      <w:bookmarkEnd w:id="44"/>
+      <w:bookmarkEnd w:id="46"/>
     </w:p>
     <w:p/>
     <w:p>
@@ -8034,11 +8038,11 @@
       <w:pPr>
         <w:pStyle w:val="Titre3"/>
       </w:pPr>
-      <w:bookmarkStart w:id="45" w:name="_Toc453576453"/>
+      <w:bookmarkStart w:id="47" w:name="_Toc453580495"/>
       <w:r>
         <w:t>Multijoueur</w:t>
       </w:r>
-      <w:bookmarkEnd w:id="45"/>
+      <w:bookmarkEnd w:id="47"/>
     </w:p>
     <w:p>
       <w:pPr>
@@ -8072,36 +8076,36 @@
       <w:pPr>
         <w:pStyle w:val="Titre1"/>
       </w:pPr>
-      <w:bookmarkStart w:id="46" w:name="_Toc453576454"/>
+      <w:bookmarkStart w:id="48" w:name="_Toc453580496"/>
       <w:r>
         <w:t>Gestion du projet</w:t>
       </w:r>
-      <w:bookmarkEnd w:id="46"/>
+      <w:bookmarkEnd w:id="48"/>
     </w:p>
     <w:p/>
     <w:p>
       <w:pPr>
         <w:pStyle w:val="Titre2"/>
       </w:pPr>
-      <w:bookmarkStart w:id="47" w:name="_Toc453576455"/>
+      <w:bookmarkStart w:id="49" w:name="_Toc453580497"/>
       <w:r>
         <w:t>Outils</w:t>
       </w:r>
       <w:r>
         <w:t xml:space="preserve"> communs</w:t>
       </w:r>
-      <w:bookmarkEnd w:id="47"/>
+      <w:bookmarkEnd w:id="49"/>
     </w:p>
     <w:p/>
     <w:p>
       <w:pPr>
         <w:pStyle w:val="Titre3"/>
       </w:pPr>
-      <w:bookmarkStart w:id="48" w:name="_Toc453576456"/>
+      <w:bookmarkStart w:id="50" w:name="_Toc453580498"/>
       <w:r>
         <w:t>IntelliJ</w:t>
       </w:r>
-      <w:bookmarkEnd w:id="48"/>
+      <w:bookmarkEnd w:id="50"/>
     </w:p>
     <w:p/>
     <w:p>
@@ -8136,11 +8140,11 @@
       <w:pPr>
         <w:pStyle w:val="Titre3"/>
       </w:pPr>
-      <w:bookmarkStart w:id="49" w:name="_Toc453576457"/>
+      <w:bookmarkStart w:id="51" w:name="_Toc453580499"/>
       <w:r>
         <w:t>Git</w:t>
       </w:r>
-      <w:bookmarkEnd w:id="49"/>
+      <w:bookmarkEnd w:id="51"/>
     </w:p>
     <w:p/>
     <w:p>
@@ -8216,11 +8220,11 @@
       <w:pPr>
         <w:pStyle w:val="Titre2"/>
       </w:pPr>
-      <w:bookmarkStart w:id="50" w:name="_Toc453576458"/>
+      <w:bookmarkStart w:id="52" w:name="_Toc453580500"/>
       <w:r>
         <w:t>Stratégie de test</w:t>
       </w:r>
-      <w:bookmarkEnd w:id="50"/>
+      <w:bookmarkEnd w:id="52"/>
     </w:p>
     <w:p/>
     <w:p>
@@ -8612,22 +8616,22 @@
       <w:pPr>
         <w:pStyle w:val="Titre2"/>
       </w:pPr>
-      <w:bookmarkStart w:id="51" w:name="_Toc453576459"/>
+      <w:bookmarkStart w:id="53" w:name="_Toc453580501"/>
       <w:r>
         <w:t>Planification</w:t>
       </w:r>
-      <w:bookmarkEnd w:id="51"/>
+      <w:bookmarkEnd w:id="53"/>
     </w:p>
     <w:p/>
     <w:p>
       <w:pPr>
         <w:pStyle w:val="Titre3"/>
       </w:pPr>
-      <w:bookmarkStart w:id="52" w:name="_Toc453576460"/>
+      <w:bookmarkStart w:id="54" w:name="_Toc453580502"/>
       <w:r>
         <w:t>Planning prévisionnel</w:t>
       </w:r>
-      <w:bookmarkEnd w:id="52"/>
+      <w:bookmarkEnd w:id="54"/>
     </w:p>
     <w:p/>
     <w:p>
@@ -8708,7 +8712,7 @@
         <w:pStyle w:val="Lgende"/>
         <w:jc w:val="center"/>
       </w:pPr>
-      <w:bookmarkStart w:id="53" w:name="_Toc453571407"/>
+      <w:bookmarkStart w:id="55" w:name="_Toc453580409"/>
       <w:r>
         <w:t xml:space="preserve">Figure </w:t>
       </w:r>
@@ -8723,7 +8727,7 @@
       <w:r>
         <w:t xml:space="preserve"> : Diagramme de Gantt du planning prévisionnel</w:t>
       </w:r>
-      <w:bookmarkEnd w:id="53"/>
+      <w:bookmarkEnd w:id="55"/>
     </w:p>
     <w:p/>
     <w:tbl>
@@ -9150,11 +9154,11 @@
       <w:pPr>
         <w:pStyle w:val="Titre3"/>
       </w:pPr>
-      <w:bookmarkStart w:id="54" w:name="_Toc453576461"/>
+      <w:bookmarkStart w:id="56" w:name="_Toc453580503"/>
       <w:r>
         <w:t>Planning effectif</w:t>
       </w:r>
-      <w:bookmarkEnd w:id="54"/>
+      <w:bookmarkEnd w:id="56"/>
     </w:p>
     <w:p/>
     <w:p>
@@ -9226,7 +9230,7 @@
         <w:pStyle w:val="Lgende"/>
         <w:jc w:val="center"/>
       </w:pPr>
-      <w:bookmarkStart w:id="55" w:name="_Toc453571408"/>
+      <w:bookmarkStart w:id="57" w:name="_Toc453580410"/>
       <w:r>
         <w:t xml:space="preserve">Figure </w:t>
       </w:r>
@@ -9241,7 +9245,7 @@
       <w:r>
         <w:t xml:space="preserve"> : Diagramme de Gantt du planning effectif</w:t>
       </w:r>
-      <w:bookmarkEnd w:id="55"/>
+      <w:bookmarkEnd w:id="57"/>
     </w:p>
     <w:p/>
     <w:tbl>
@@ -9795,35 +9799,63 @@
       <w:pPr>
         <w:pStyle w:val="Titre1"/>
       </w:pPr>
-      <w:bookmarkStart w:id="56" w:name="_Toc453576462"/>
+      <w:bookmarkStart w:id="58" w:name="_Toc453580504"/>
       <w:r>
         <w:t>Conclusion</w:t>
       </w:r>
-      <w:bookmarkEnd w:id="56"/>
+      <w:bookmarkEnd w:id="58"/>
     </w:p>
     <w:p/>
     <w:p>
       <w:pPr>
         <w:pStyle w:val="Titre2"/>
       </w:pPr>
-      <w:bookmarkStart w:id="57" w:name="_Toc453576463"/>
+      <w:bookmarkStart w:id="59" w:name="_Toc453580505"/>
       <w:r>
         <w:t xml:space="preserve">Etat </w:t>
       </w:r>
       <w:r>
         <w:t>du projet à l’échéance</w:t>
       </w:r>
-      <w:bookmarkEnd w:id="57"/>
+      <w:bookmarkEnd w:id="59"/>
     </w:p>
     <w:p/>
     <w:p>
-      <w:r>
-        <w:t>Où on en est</w:t>
-      </w:r>
-    </w:p>
-    <w:p>
-      <w:r>
-        <w:t>Ce qui n’a pas pu être réalisé</w:t>
+      <w:pPr>
+        <w:jc w:val="both"/>
+      </w:pPr>
+      <w:r>
+        <w:t>A l’échéance du projet, la totalité des fonctionnalités prévues ont pu être implémentées. Le jeu est fonctionnel, et toutes les options listées dans le chapitre « Fonctionnalités »</w:t>
+      </w:r>
+      <w:r>
+        <w:t xml:space="preserve"> sont utilisables.</w:t>
+      </w:r>
+    </w:p>
+    <w:p>
+      <w:pPr>
+        <w:jc w:val="both"/>
+      </w:pPr>
+      <w:r>
+        <w:t>Pour finir dans les délais, nous avons malheureusement dû revoir légèrement à la baisse la qualité graphique du jeu. Il s’agit essentiellement du design des cartes, qui sont un peu moins esthétiques que ce qui était prévu. L’affichage des informations durant la partie (tableau des scores, noms des joueurs, etc.) est également assez rudimentaire.</w:t>
+      </w:r>
+    </w:p>
+    <w:p>
+      <w:pPr>
+        <w:jc w:val="both"/>
+      </w:pPr>
+      <w:r>
+        <w:t>Cependant il s’agit là de modifications mineures, qui se limitent à la partie affichage et sont indépendantes de la logique de fonctionnement du jeu. Nous estimons dons que quelques heures de travail supplémentaires suffiraient à donner à notre application un visuel plus attrayant.</w:t>
+      </w:r>
+    </w:p>
+    <w:p>
+      <w:pPr>
+        <w:jc w:val="both"/>
+      </w:pPr>
+      <w:r>
+        <w:t xml:space="preserve">Au final, malgré les imprévus intervenus dans le déroulement du projet, nous sommes satisfaits d’avoir réussi à atteindre les objectifs que nous nous sommes fixés. Le concept de médiateur et son implémentation ont été intéressants et nous ont permis de réaliser une application plus modulaire. En ce sens, nous considérons </w:t>
+      </w:r>
+      <w:r>
+        <w:t>que le but de ce projet a été atteint.</w:t>
       </w:r>
     </w:p>
     <w:p/>
@@ -9831,11 +9863,11 @@
       <w:pPr>
         <w:pStyle w:val="Titre2"/>
       </w:pPr>
-      <w:bookmarkStart w:id="58" w:name="_Toc453576464"/>
+      <w:bookmarkStart w:id="60" w:name="_Toc453580506"/>
       <w:r>
         <w:t>Problèmes rencontrés</w:t>
       </w:r>
-      <w:bookmarkEnd w:id="58"/>
+      <w:bookmarkEnd w:id="60"/>
     </w:p>
     <w:p/>
     <w:p>
@@ -9848,28 +9880,32 @@
         <w:t>Ce qu’on aurait pu faire mieux</w:t>
       </w:r>
     </w:p>
+    <w:p>
+      <w:r>
+        <w:br w:type="page"/>
+      </w:r>
+    </w:p>
     <w:p/>
     <w:p>
       <w:pPr>
         <w:pStyle w:val="Titre2"/>
       </w:pPr>
-      <w:bookmarkStart w:id="59" w:name="_Toc453576465"/>
+      <w:bookmarkStart w:id="61" w:name="_Toc453580507"/>
       <w:r>
         <w:t>Améliorations possibles</w:t>
       </w:r>
-      <w:bookmarkEnd w:id="59"/>
+      <w:bookmarkEnd w:id="61"/>
     </w:p>
     <w:p/>
     <w:p>
-      <w:r>
-        <w:t>Fonctionnalités cool à ajouter</w:t>
-      </w:r>
-      <w:bookmarkStart w:id="60" w:name="_GoBack"/>
-      <w:bookmarkEnd w:id="60"/>
-    </w:p>
-    <w:p>
-      <w:r>
-        <w:t>Protocole de communication :</w:t>
+      <w:pPr>
+        <w:jc w:val="both"/>
+      </w:pPr>
+      <w:r>
+        <w:t xml:space="preserve">Au fur et à mesure du développement, nous avons eu de nombreuses idées d’améliorations ou de fonctionnalités qui pourraient être ajoutés à notre </w:t>
+      </w:r>
+      <w:r>
+        <w:t>application :</w:t>
       </w:r>
     </w:p>
     <w:p>
@@ -9877,23 +9913,192 @@
         <w:pStyle w:val="Paragraphedeliste"/>
         <w:numPr>
           <w:ilvl w:val="0"/>
-          <w:numId w:val="11"/>
+          <w:numId w:val="20"/>
         </w:numPr>
-      </w:pPr>
-      <w:r>
-        <w:t>envoyer seulement un delta des changements</w:t>
-      </w:r>
+        <w:jc w:val="both"/>
+      </w:pPr>
+      <w:r>
+        <w:t>Serveur</w:t>
+      </w:r>
+    </w:p>
+    <w:p>
+      <w:pPr>
+        <w:pStyle w:val="Paragraphedeliste"/>
+        <w:numPr>
+          <w:ilvl w:val="1"/>
+          <w:numId w:val="20"/>
+        </w:numPr>
+        <w:jc w:val="both"/>
+      </w:pPr>
+      <w:r>
+        <w:t>Optimisation de certains algorithmes, comme par exemple pour la détection des collisions</w:t>
+      </w:r>
+    </w:p>
+    <w:p>
+      <w:pPr>
+        <w:pStyle w:val="Paragraphedeliste"/>
+        <w:numPr>
+          <w:ilvl w:val="1"/>
+          <w:numId w:val="20"/>
+        </w:numPr>
+        <w:jc w:val="both"/>
+      </w:pPr>
+      <w:r>
+        <w:t>Simplification de la logique</w:t>
+      </w:r>
+      <w:r>
+        <w:t xml:space="preserve"> pour faciliter l’intégration de nouvelles options</w:t>
+      </w:r>
+    </w:p>
+    <w:p>
+      <w:pPr>
+        <w:pStyle w:val="Paragraphedeliste"/>
+        <w:numPr>
+          <w:ilvl w:val="1"/>
+          <w:numId w:val="20"/>
+        </w:numPr>
+        <w:jc w:val="both"/>
+      </w:pPr>
+      <w:r>
+        <w:t>Gestion de cartes non rectangulaires</w:t>
+      </w:r>
+    </w:p>
+    <w:p>
+      <w:pPr>
+        <w:pStyle w:val="Paragraphedeliste"/>
+        <w:jc w:val="both"/>
+      </w:pPr>
     </w:p>
     <w:p>
       <w:pPr>
         <w:pStyle w:val="Paragraphedeliste"/>
         <w:numPr>
           <w:ilvl w:val="0"/>
-          <w:numId w:val="11"/>
+          <w:numId w:val="20"/>
         </w:numPr>
-      </w:pPr>
-      <w:r>
-        <w:t>négociation dynamique du port UDP</w:t>
+        <w:jc w:val="both"/>
+      </w:pPr>
+      <w:r>
+        <w:t>Client</w:t>
+      </w:r>
+    </w:p>
+    <w:p>
+      <w:pPr>
+        <w:pStyle w:val="Paragraphedeliste"/>
+        <w:numPr>
+          <w:ilvl w:val="1"/>
+          <w:numId w:val="20"/>
+        </w:numPr>
+        <w:jc w:val="both"/>
+      </w:pPr>
+      <w:r>
+        <w:t>Interface utilisateur plus esthétique</w:t>
+      </w:r>
+    </w:p>
+    <w:p>
+      <w:pPr>
+        <w:pStyle w:val="Paragraphedeliste"/>
+        <w:numPr>
+          <w:ilvl w:val="1"/>
+          <w:numId w:val="20"/>
+        </w:numPr>
+        <w:jc w:val="both"/>
+      </w:pPr>
+      <w:r>
+        <w:t xml:space="preserve">Meilleur design des éléments </w:t>
+      </w:r>
+      <w:r>
+        <w:t xml:space="preserve">graphiques </w:t>
+      </w:r>
+      <w:r>
+        <w:t>du jeu</w:t>
+      </w:r>
+    </w:p>
+    <w:p>
+      <w:pPr>
+        <w:pStyle w:val="Paragraphedeliste"/>
+        <w:numPr>
+          <w:ilvl w:val="1"/>
+          <w:numId w:val="20"/>
+        </w:numPr>
+        <w:jc w:val="both"/>
+      </w:pPr>
+      <w:r>
+        <w:t>Animations</w:t>
+      </w:r>
+      <w:r>
+        <w:t xml:space="preserve"> lors des évènements, comme les collisions ou les activations d’éléments bonus</w:t>
+      </w:r>
+    </w:p>
+    <w:p>
+      <w:pPr>
+        <w:pStyle w:val="Paragraphedeliste"/>
+        <w:ind w:left="1440"/>
+        <w:jc w:val="both"/>
+      </w:pPr>
+    </w:p>
+    <w:p>
+      <w:pPr>
+        <w:pStyle w:val="Paragraphedeliste"/>
+        <w:numPr>
+          <w:ilvl w:val="0"/>
+          <w:numId w:val="19"/>
+        </w:numPr>
+        <w:jc w:val="both"/>
+      </w:pPr>
+      <w:r>
+        <w:t>Protocole de communication :</w:t>
+      </w:r>
+    </w:p>
+    <w:p>
+      <w:pPr>
+        <w:pStyle w:val="Paragraphedeliste"/>
+        <w:numPr>
+          <w:ilvl w:val="1"/>
+          <w:numId w:val="19"/>
+        </w:numPr>
+        <w:jc w:val="both"/>
+      </w:pPr>
+      <w:r>
+        <w:t>Envoyer</w:t>
+      </w:r>
+      <w:r>
+        <w:t xml:space="preserve"> seulement un delta des changements</w:t>
+      </w:r>
+      <w:r>
+        <w:t>, et pas tout le contenu de la carte</w:t>
+      </w:r>
+    </w:p>
+    <w:p>
+      <w:pPr>
+        <w:pStyle w:val="Paragraphedeliste"/>
+        <w:numPr>
+          <w:ilvl w:val="1"/>
+          <w:numId w:val="19"/>
+        </w:numPr>
+        <w:jc w:val="both"/>
+      </w:pPr>
+      <w:r>
+        <w:t>N</w:t>
+      </w:r>
+      <w:r>
+        <w:t>égociation dynamique du port UDP</w:t>
+      </w:r>
+      <w:r>
+        <w:t xml:space="preserve"> pour les mises à jour en cours de partie</w:t>
+      </w:r>
+    </w:p>
+    <w:p>
+      <w:pPr>
+        <w:jc w:val="both"/>
+      </w:pPr>
+    </w:p>
+    <w:p>
+      <w:pPr>
+        <w:jc w:val="both"/>
+      </w:pPr>
+      <w:r>
+        <w:t>Il s’agit d’améliorations réalistes par rapport à l’état actuel du projet, et qui pourraient être implémentées sans modification trop conséquente du code actuel. Un passage du jeu en trois dimensions serait par contre difficilement envisageable sans modifier de nombreux éléments de la logique de notre application.</w:t>
       </w:r>
       <w:r>
         <w:br w:type="page"/>
@@ -9904,11 +10109,11 @@
       <w:pPr>
         <w:pStyle w:val="Titre1"/>
       </w:pPr>
-      <w:bookmarkStart w:id="61" w:name="_Toc453576466"/>
+      <w:bookmarkStart w:id="62" w:name="_Toc453580508"/>
       <w:r>
         <w:t>Annexes</w:t>
       </w:r>
-      <w:bookmarkEnd w:id="61"/>
+      <w:bookmarkEnd w:id="62"/>
     </w:p>
     <w:p/>
     <w:p>
@@ -9918,11 +10123,11 @@
           <w:tab w:val="left" w:pos="993"/>
         </w:tabs>
       </w:pPr>
-      <w:bookmarkStart w:id="62" w:name="_Toc453576467"/>
+      <w:bookmarkStart w:id="63" w:name="_Toc453580509"/>
       <w:r>
         <w:t>Table des illustrations</w:t>
       </w:r>
-      <w:bookmarkEnd w:id="62"/>
+      <w:bookmarkEnd w:id="63"/>
     </w:p>
     <w:p/>
     <w:p>
@@ -9946,7 +10151,7 @@
       <w:r>
         <w:fldChar w:fldCharType="separate"/>
       </w:r>
-      <w:hyperlink w:anchor="_Toc453571391" w:history="1">
+      <w:hyperlink w:anchor="_Toc453580393" w:history="1">
         <w:r>
           <w:rPr>
             <w:rStyle w:val="Lienhypertexte"/>
@@ -9973,7 +10178,7 @@
             <w:noProof/>
             <w:webHidden/>
           </w:rPr>
-          <w:instrText xml:space="preserve"> PAGEREF _Toc453571391 \h </w:instrText>
+          <w:instrText xml:space="preserve"> PAGEREF _Toc453580393 \h </w:instrText>
         </w:r>
         <w:r>
           <w:rPr>
@@ -10016,7 +10221,7 @@
           <w:lang w:eastAsia="fr-CH"/>
         </w:rPr>
       </w:pPr>
-      <w:hyperlink w:anchor="_Toc453571392" w:history="1">
+      <w:hyperlink w:anchor="_Toc453580394" w:history="1">
         <w:r>
           <w:rPr>
             <w:rStyle w:val="Lienhypertexte"/>
@@ -10043,7 +10248,7 @@
             <w:noProof/>
             <w:webHidden/>
           </w:rPr>
-          <w:instrText xml:space="preserve"> PAGEREF _Toc453571392 \h </w:instrText>
+          <w:instrText xml:space="preserve"> PAGEREF _Toc453580394 \h </w:instrText>
         </w:r>
         <w:r>
           <w:rPr>
@@ -10086,7 +10291,7 @@
           <w:lang w:eastAsia="fr-CH"/>
         </w:rPr>
       </w:pPr>
-      <w:hyperlink w:anchor="_Toc453571393" w:history="1">
+      <w:hyperlink w:anchor="_Toc453580395" w:history="1">
         <w:r>
           <w:rPr>
             <w:rStyle w:val="Lienhypertexte"/>
@@ -10113,7 +10318,7 @@
             <w:noProof/>
             <w:webHidden/>
           </w:rPr>
-          <w:instrText xml:space="preserve"> PAGEREF _Toc453571393 \h </w:instrText>
+          <w:instrText xml:space="preserve"> PAGEREF _Toc453580395 \h </w:instrText>
         </w:r>
         <w:r>
           <w:rPr>
@@ -10156,7 +10361,7 @@
           <w:lang w:eastAsia="fr-CH"/>
         </w:rPr>
       </w:pPr>
-      <w:hyperlink w:anchor="_Toc453571394" w:history="1">
+      <w:hyperlink w:anchor="_Toc453580396" w:history="1">
         <w:r>
           <w:rPr>
             <w:rStyle w:val="Lienhypertexte"/>
@@ -10183,7 +10388,7 @@
             <w:noProof/>
             <w:webHidden/>
           </w:rPr>
-          <w:instrText xml:space="preserve"> PAGEREF _Toc453571394 \h </w:instrText>
+          <w:instrText xml:space="preserve"> PAGEREF _Toc453580396 \h </w:instrText>
         </w:r>
         <w:r>
           <w:rPr>
@@ -10226,7 +10431,7 @@
           <w:lang w:eastAsia="fr-CH"/>
         </w:rPr>
       </w:pPr>
-      <w:hyperlink w:anchor="_Toc453571395" w:history="1">
+      <w:hyperlink w:anchor="_Toc453580397" w:history="1">
         <w:r>
           <w:rPr>
             <w:rStyle w:val="Lienhypertexte"/>
@@ -10253,7 +10458,7 @@
             <w:noProof/>
             <w:webHidden/>
           </w:rPr>
-          <w:instrText xml:space="preserve"> PAGEREF _Toc453571395 \h </w:instrText>
+          <w:instrText xml:space="preserve"> PAGEREF _Toc453580397 \h </w:instrText>
         </w:r>
         <w:r>
           <w:rPr>
@@ -10296,7 +10501,7 @@
           <w:lang w:eastAsia="fr-CH"/>
         </w:rPr>
       </w:pPr>
-      <w:hyperlink w:anchor="_Toc453571396" w:history="1">
+      <w:hyperlink w:anchor="_Toc453580398" w:history="1">
         <w:r>
           <w:rPr>
             <w:rStyle w:val="Lienhypertexte"/>
@@ -10323,7 +10528,7 @@
             <w:noProof/>
             <w:webHidden/>
           </w:rPr>
-          <w:instrText xml:space="preserve"> PAGEREF _Toc453571396 \h </w:instrText>
+          <w:instrText xml:space="preserve"> PAGEREF _Toc453580398 \h </w:instrText>
         </w:r>
         <w:r>
           <w:rPr>
@@ -10366,7 +10571,7 @@
           <w:lang w:eastAsia="fr-CH"/>
         </w:rPr>
       </w:pPr>
-      <w:hyperlink w:anchor="_Toc453571397" w:history="1">
+      <w:hyperlink w:anchor="_Toc453580399" w:history="1">
         <w:r>
           <w:rPr>
             <w:rStyle w:val="Lienhypertexte"/>
@@ -10393,7 +10598,7 @@
             <w:noProof/>
             <w:webHidden/>
           </w:rPr>
-          <w:instrText xml:space="preserve"> PAGEREF _Toc453571397 \h </w:instrText>
+          <w:instrText xml:space="preserve"> PAGEREF _Toc453580399 \h </w:instrText>
         </w:r>
         <w:r>
           <w:rPr>
@@ -10436,7 +10641,7 @@
           <w:lang w:eastAsia="fr-CH"/>
         </w:rPr>
       </w:pPr>
-      <w:hyperlink w:anchor="_Toc453571398" w:history="1">
+      <w:hyperlink w:anchor="_Toc453580400" w:history="1">
         <w:r>
           <w:rPr>
             <w:rStyle w:val="Lienhypertexte"/>
@@ -10463,7 +10668,7 @@
             <w:noProof/>
             <w:webHidden/>
           </w:rPr>
-          <w:instrText xml:space="preserve"> PAGEREF _Toc453571398 \h </w:instrText>
+          <w:instrText xml:space="preserve"> PAGEREF _Toc453580400 \h </w:instrText>
         </w:r>
         <w:r>
           <w:rPr>
@@ -10506,7 +10711,7 @@
           <w:lang w:eastAsia="fr-CH"/>
         </w:rPr>
       </w:pPr>
-      <w:hyperlink w:anchor="_Toc453571399" w:history="1">
+      <w:hyperlink w:anchor="_Toc453580401" w:history="1">
         <w:r>
           <w:rPr>
             <w:rStyle w:val="Lienhypertexte"/>
@@ -10533,7 +10738,7 @@
             <w:noProof/>
             <w:webHidden/>
           </w:rPr>
-          <w:instrText xml:space="preserve"> PAGEREF _Toc453571399 \h </w:instrText>
+          <w:instrText xml:space="preserve"> PAGEREF _Toc453580401 \h </w:instrText>
         </w:r>
         <w:r>
           <w:rPr>
@@ -10576,7 +10781,7 @@
           <w:lang w:eastAsia="fr-CH"/>
         </w:rPr>
       </w:pPr>
-      <w:hyperlink w:anchor="_Toc453571400" w:history="1">
+      <w:hyperlink w:anchor="_Toc453580402" w:history="1">
         <w:r>
           <w:rPr>
             <w:rStyle w:val="Lienhypertexte"/>
@@ -10603,7 +10808,7 @@
             <w:noProof/>
             <w:webHidden/>
           </w:rPr>
-          <w:instrText xml:space="preserve"> PAGEREF _Toc453571400 \h </w:instrText>
+          <w:instrText xml:space="preserve"> PAGEREF _Toc453580402 \h </w:instrText>
         </w:r>
         <w:r>
           <w:rPr>
@@ -10646,7 +10851,7 @@
           <w:lang w:eastAsia="fr-CH"/>
         </w:rPr>
       </w:pPr>
-      <w:hyperlink w:anchor="_Toc453571401" w:history="1">
+      <w:hyperlink w:anchor="_Toc453580403" w:history="1">
         <w:r>
           <w:rPr>
             <w:rStyle w:val="Lienhypertexte"/>
@@ -10673,7 +10878,7 @@
             <w:noProof/>
             <w:webHidden/>
           </w:rPr>
-          <w:instrText xml:space="preserve"> PAGEREF _Toc453571401 \h </w:instrText>
+          <w:instrText xml:space="preserve"> PAGEREF _Toc453580403 \h </w:instrText>
         </w:r>
         <w:r>
           <w:rPr>
@@ -10716,7 +10921,7 @@
           <w:lang w:eastAsia="fr-CH"/>
         </w:rPr>
       </w:pPr>
-      <w:hyperlink w:anchor="_Toc453571402" w:history="1">
+      <w:hyperlink w:anchor="_Toc453580404" w:history="1">
         <w:r>
           <w:rPr>
             <w:rStyle w:val="Lienhypertexte"/>
@@ -10743,7 +10948,7 @@
             <w:noProof/>
             <w:webHidden/>
           </w:rPr>
-          <w:instrText xml:space="preserve"> PAGEREF _Toc453571402 \h </w:instrText>
+          <w:instrText xml:space="preserve"> PAGEREF _Toc453580404 \h </w:instrText>
         </w:r>
         <w:r>
           <w:rPr>
@@ -10786,7 +10991,7 @@
           <w:lang w:eastAsia="fr-CH"/>
         </w:rPr>
       </w:pPr>
-      <w:hyperlink w:anchor="_Toc453571403" w:history="1">
+      <w:hyperlink w:anchor="_Toc453580405" w:history="1">
         <w:r>
           <w:rPr>
             <w:rStyle w:val="Lienhypertexte"/>
@@ -10813,7 +11018,7 @@
             <w:noProof/>
             <w:webHidden/>
           </w:rPr>
-          <w:instrText xml:space="preserve"> PAGEREF _Toc453571403 \h </w:instrText>
+          <w:instrText xml:space="preserve"> PAGEREF _Toc453580405 \h </w:instrText>
         </w:r>
         <w:r>
           <w:rPr>
@@ -10856,7 +11061,7 @@
           <w:lang w:eastAsia="fr-CH"/>
         </w:rPr>
       </w:pPr>
-      <w:hyperlink w:anchor="_Toc453571404" w:history="1">
+      <w:hyperlink w:anchor="_Toc453580406" w:history="1">
         <w:r>
           <w:rPr>
             <w:rStyle w:val="Lienhypertexte"/>
@@ -10883,7 +11088,7 @@
             <w:noProof/>
             <w:webHidden/>
           </w:rPr>
-          <w:instrText xml:space="preserve"> PAGEREF _Toc453571404 \h </w:instrText>
+          <w:instrText xml:space="preserve"> PAGEREF _Toc453580406 \h </w:instrText>
         </w:r>
         <w:r>
           <w:rPr>
@@ -10926,7 +11131,7 @@
           <w:lang w:eastAsia="fr-CH"/>
         </w:rPr>
       </w:pPr>
-      <w:hyperlink w:anchor="_Toc453571405" w:history="1">
+      <w:hyperlink w:anchor="_Toc453580407" w:history="1">
         <w:r>
           <w:rPr>
             <w:rStyle w:val="Lienhypertexte"/>
@@ -10953,7 +11158,7 @@
             <w:noProof/>
             <w:webHidden/>
           </w:rPr>
-          <w:instrText xml:space="preserve"> PAGEREF _Toc453571405 \h </w:instrText>
+          <w:instrText xml:space="preserve"> PAGEREF _Toc453580407 \h </w:instrText>
         </w:r>
         <w:r>
           <w:rPr>
@@ -10996,7 +11201,7 @@
           <w:lang w:eastAsia="fr-CH"/>
         </w:rPr>
       </w:pPr>
-      <w:hyperlink w:anchor="_Toc453571406" w:history="1">
+      <w:hyperlink w:anchor="_Toc453580408" w:history="1">
         <w:r>
           <w:rPr>
             <w:rStyle w:val="Lienhypertexte"/>
@@ -11023,7 +11228,7 @@
             <w:noProof/>
             <w:webHidden/>
           </w:rPr>
-          <w:instrText xml:space="preserve"> PAGEREF _Toc453571406 \h </w:instrText>
+          <w:instrText xml:space="preserve"> PAGEREF _Toc453580408 \h </w:instrText>
         </w:r>
         <w:r>
           <w:rPr>
@@ -11066,7 +11271,7 @@
           <w:lang w:eastAsia="fr-CH"/>
         </w:rPr>
       </w:pPr>
-      <w:hyperlink w:anchor="_Toc453571407" w:history="1">
+      <w:hyperlink w:anchor="_Toc453580409" w:history="1">
         <w:r>
           <w:rPr>
             <w:rStyle w:val="Lienhypertexte"/>
@@ -11093,7 +11298,7 @@
             <w:noProof/>
             <w:webHidden/>
           </w:rPr>
-          <w:instrText xml:space="preserve"> PAGEREF _Toc453571407 \h </w:instrText>
+          <w:instrText xml:space="preserve"> PAGEREF _Toc453580409 \h </w:instrText>
         </w:r>
         <w:r>
           <w:rPr>
@@ -11136,7 +11341,7 @@
           <w:lang w:eastAsia="fr-CH"/>
         </w:rPr>
       </w:pPr>
-      <w:hyperlink w:anchor="_Toc453571408" w:history="1">
+      <w:hyperlink w:anchor="_Toc453580410" w:history="1">
         <w:r>
           <w:rPr>
             <w:rStyle w:val="Lienhypertexte"/>
@@ -11163,7 +11368,7 @@
             <w:noProof/>
             <w:webHidden/>
           </w:rPr>
-          <w:instrText xml:space="preserve"> PAGEREF _Toc453571408 \h </w:instrText>
+          <w:instrText xml:space="preserve"> PAGEREF _Toc453580410 \h </w:instrText>
         </w:r>
         <w:r>
           <w:rPr>
@@ -11207,22 +11412,22 @@
       <w:pPr>
         <w:pStyle w:val="Titre2"/>
       </w:pPr>
-      <w:bookmarkStart w:id="63" w:name="_Toc453576468"/>
+      <w:bookmarkStart w:id="64" w:name="_Toc453580510"/>
       <w:r>
         <w:t>Journal de travail</w:t>
       </w:r>
-      <w:bookmarkEnd w:id="63"/>
+      <w:bookmarkEnd w:id="64"/>
     </w:p>
     <w:p/>
     <w:p>
       <w:pPr>
         <w:pStyle w:val="Titre3"/>
       </w:pPr>
-      <w:bookmarkStart w:id="64" w:name="_Toc453576469"/>
+      <w:bookmarkStart w:id="65" w:name="_Toc453580511"/>
       <w:r>
         <w:t>Semaine 1</w:t>
       </w:r>
-      <w:bookmarkEnd w:id="64"/>
+      <w:bookmarkEnd w:id="65"/>
     </w:p>
     <w:p/>
     <w:p>
@@ -11252,11 +11457,11 @@
       <w:pPr>
         <w:pStyle w:val="Titre3"/>
       </w:pPr>
-      <w:bookmarkStart w:id="65" w:name="_Toc453576470"/>
+      <w:bookmarkStart w:id="66" w:name="_Toc453580512"/>
       <w:r>
         <w:t>Semaine 2</w:t>
       </w:r>
-      <w:bookmarkEnd w:id="65"/>
+      <w:bookmarkEnd w:id="66"/>
     </w:p>
     <w:p/>
     <w:p>
@@ -11313,11 +11518,11 @@
       <w:pPr>
         <w:pStyle w:val="Titre3"/>
       </w:pPr>
-      <w:bookmarkStart w:id="66" w:name="_Toc453576471"/>
+      <w:bookmarkStart w:id="67" w:name="_Toc453580513"/>
       <w:r>
         <w:t>Semaine 3</w:t>
       </w:r>
-      <w:bookmarkEnd w:id="66"/>
+      <w:bookmarkEnd w:id="67"/>
     </w:p>
     <w:p/>
     <w:p>
@@ -11345,11 +11550,11 @@
       <w:pPr>
         <w:pStyle w:val="Titre3"/>
       </w:pPr>
-      <w:bookmarkStart w:id="67" w:name="_Toc453576472"/>
+      <w:bookmarkStart w:id="68" w:name="_Toc453580514"/>
       <w:r>
         <w:t>Semaine 4</w:t>
       </w:r>
-      <w:bookmarkEnd w:id="67"/>
+      <w:bookmarkEnd w:id="68"/>
     </w:p>
     <w:p/>
     <w:p>
@@ -11377,11 +11582,11 @@
       <w:pPr>
         <w:pStyle w:val="Titre3"/>
       </w:pPr>
-      <w:bookmarkStart w:id="68" w:name="_Toc453576473"/>
+      <w:bookmarkStart w:id="69" w:name="_Toc453580515"/>
       <w:r>
         <w:t>Semaine 5</w:t>
       </w:r>
-      <w:bookmarkEnd w:id="68"/>
+      <w:bookmarkEnd w:id="69"/>
     </w:p>
     <w:p/>
     <w:p>
@@ -11404,14 +11609,14 @@
       <w:pPr>
         <w:pStyle w:val="Titre3"/>
       </w:pPr>
-      <w:bookmarkStart w:id="69" w:name="_Toc453576474"/>
+      <w:bookmarkStart w:id="70" w:name="_Toc453580516"/>
       <w:r>
         <w:t xml:space="preserve">Semaine </w:t>
       </w:r>
       <w:r>
         <w:t>6</w:t>
       </w:r>
-      <w:bookmarkEnd w:id="69"/>
+      <w:bookmarkEnd w:id="70"/>
     </w:p>
     <w:p/>
     <w:p>
@@ -11439,11 +11644,11 @@
       <w:pPr>
         <w:pStyle w:val="Titre3"/>
       </w:pPr>
-      <w:bookmarkStart w:id="70" w:name="_Toc453576475"/>
+      <w:bookmarkStart w:id="71" w:name="_Toc453580517"/>
       <w:r>
         <w:t>Semaine 7</w:t>
       </w:r>
-      <w:bookmarkEnd w:id="70"/>
+      <w:bookmarkEnd w:id="71"/>
     </w:p>
     <w:p/>
     <w:p>
@@ -11486,11 +11691,11 @@
       <w:pPr>
         <w:pStyle w:val="Titre3"/>
       </w:pPr>
-      <w:bookmarkStart w:id="71" w:name="_Toc453576476"/>
+      <w:bookmarkStart w:id="72" w:name="_Toc453580518"/>
       <w:r>
         <w:t>Semaine 8</w:t>
       </w:r>
-      <w:bookmarkEnd w:id="71"/>
+      <w:bookmarkEnd w:id="72"/>
     </w:p>
     <w:p/>
     <w:p>
@@ -11853,11 +12058,11 @@
       <w:pPr>
         <w:pStyle w:val="Titre3"/>
       </w:pPr>
-      <w:bookmarkStart w:id="72" w:name="_Toc453576477"/>
+      <w:bookmarkStart w:id="73" w:name="_Toc453580519"/>
       <w:r>
         <w:t>Semaine 9</w:t>
       </w:r>
-      <w:bookmarkEnd w:id="72"/>
+      <w:bookmarkEnd w:id="73"/>
     </w:p>
     <w:p/>
     <w:p>
@@ -12378,11 +12583,11 @@
       <w:pPr>
         <w:pStyle w:val="Titre3"/>
       </w:pPr>
-      <w:bookmarkStart w:id="73" w:name="_Toc453576478"/>
+      <w:bookmarkStart w:id="74" w:name="_Toc453580520"/>
       <w:r>
         <w:t>Semaine 10</w:t>
       </w:r>
-      <w:bookmarkEnd w:id="73"/>
+      <w:bookmarkEnd w:id="74"/>
     </w:p>
     <w:p/>
     <w:p>
@@ -12461,7 +12666,7 @@
             <w:noProof/>
             <w:lang w:val="fr-FR"/>
           </w:rPr>
-          <w:t>18</w:t>
+          <w:t>1</w:t>
         </w:r>
         <w:r>
           <w:fldChar w:fldCharType="end"/>
@@ -12507,7 +12712,7 @@
             <w:noProof/>
             <w:lang w:val="fr-FR"/>
           </w:rPr>
-          <w:t>27</w:t>
+          <w:t>20</w:t>
         </w:r>
         <w:r>
           <w:fldChar w:fldCharType="end"/>
@@ -12805,6 +13010,119 @@
     </w:lvl>
   </w:abstractNum>
   <w:abstractNum w:abstractNumId="2" w15:restartNumberingAfterBreak="0">
+    <w:nsid w:val="0FA85CCD"/>
+    <w:multiLevelType w:val="hybridMultilevel"/>
+    <w:tmpl w:val="CBBCA56E"/>
+    <w:lvl w:ilvl="0" w:tplc="100C0001">
+      <w:start w:val="1"/>
+      <w:numFmt w:val="bullet"/>
+      <w:lvlText w:val=""/>
+      <w:lvlJc w:val="left"/>
+      <w:pPr>
+        <w:ind w:left="720" w:hanging="360"/>
+      </w:pPr>
+      <w:rPr>
+        <w:rFonts w:ascii="Symbol" w:hAnsi="Symbol" w:hint="default"/>
+      </w:rPr>
+    </w:lvl>
+    <w:lvl w:ilvl="1" w:tplc="100C0003">
+      <w:start w:val="1"/>
+      <w:numFmt w:val="bullet"/>
+      <w:lvlText w:val="o"/>
+      <w:lvlJc w:val="left"/>
+      <w:pPr>
+        <w:ind w:left="1440" w:hanging="360"/>
+      </w:pPr>
+      <w:rPr>
+        <w:rFonts w:ascii="Courier New" w:hAnsi="Courier New" w:cs="Courier New" w:hint="default"/>
+      </w:rPr>
+    </w:lvl>
+    <w:lvl w:ilvl="2" w:tplc="100C0005" w:tentative="1">
+      <w:start w:val="1"/>
+      <w:numFmt w:val="bullet"/>
+      <w:lvlText w:val=""/>
+      <w:lvlJc w:val="left"/>
+      <w:pPr>
+        <w:ind w:left="2160" w:hanging="360"/>
+      </w:pPr>
+      <w:rPr>
+        <w:rFonts w:ascii="Wingdings" w:hAnsi="Wingdings" w:hint="default"/>
+      </w:rPr>
+    </w:lvl>
+    <w:lvl w:ilvl="3" w:tplc="100C0001" w:tentative="1">
+      <w:start w:val="1"/>
+      <w:numFmt w:val="bullet"/>
+      <w:lvlText w:val=""/>
+      <w:lvlJc w:val="left"/>
+      <w:pPr>
+        <w:ind w:left="2880" w:hanging="360"/>
+      </w:pPr>
+      <w:rPr>
+        <w:rFonts w:ascii="Symbol" w:hAnsi="Symbol" w:hint="default"/>
+      </w:rPr>
+    </w:lvl>
+    <w:lvl w:ilvl="4" w:tplc="100C0003" w:tentative="1">
+      <w:start w:val="1"/>
+      <w:numFmt w:val="bullet"/>
+      <w:lvlText w:val="o"/>
+      <w:lvlJc w:val="left"/>
+      <w:pPr>
+        <w:ind w:left="3600" w:hanging="360"/>
+      </w:pPr>
+      <w:rPr>
+        <w:rFonts w:ascii="Courier New" w:hAnsi="Courier New" w:cs="Courier New" w:hint="default"/>
+      </w:rPr>
+    </w:lvl>
+    <w:lvl w:ilvl="5" w:tplc="100C0005" w:tentative="1">
+      <w:start w:val="1"/>
+      <w:numFmt w:val="bullet"/>
+      <w:lvlText w:val=""/>
+      <w:lvlJc w:val="left"/>
+      <w:pPr>
+        <w:ind w:left="4320" w:hanging="360"/>
+      </w:pPr>
+      <w:rPr>
+        <w:rFonts w:ascii="Wingdings" w:hAnsi="Wingdings" w:hint="default"/>
+      </w:rPr>
+    </w:lvl>
+    <w:lvl w:ilvl="6" w:tplc="100C0001" w:tentative="1">
+      <w:start w:val="1"/>
+      <w:numFmt w:val="bullet"/>
+      <w:lvlText w:val=""/>
+      <w:lvlJc w:val="left"/>
+      <w:pPr>
+        <w:ind w:left="5040" w:hanging="360"/>
+      </w:pPr>
+      <w:rPr>
+        <w:rFonts w:ascii="Symbol" w:hAnsi="Symbol" w:hint="default"/>
+      </w:rPr>
+    </w:lvl>
+    <w:lvl w:ilvl="7" w:tplc="100C0003" w:tentative="1">
+      <w:start w:val="1"/>
+      <w:numFmt w:val="bullet"/>
+      <w:lvlText w:val="o"/>
+      <w:lvlJc w:val="left"/>
+      <w:pPr>
+        <w:ind w:left="5760" w:hanging="360"/>
+      </w:pPr>
+      <w:rPr>
+        <w:rFonts w:ascii="Courier New" w:hAnsi="Courier New" w:cs="Courier New" w:hint="default"/>
+      </w:rPr>
+    </w:lvl>
+    <w:lvl w:ilvl="8" w:tplc="100C0005" w:tentative="1">
+      <w:start w:val="1"/>
+      <w:numFmt w:val="bullet"/>
+      <w:lvlText w:val=""/>
+      <w:lvlJc w:val="left"/>
+      <w:pPr>
+        <w:ind w:left="6480" w:hanging="360"/>
+      </w:pPr>
+      <w:rPr>
+        <w:rFonts w:ascii="Wingdings" w:hAnsi="Wingdings" w:hint="default"/>
+      </w:rPr>
+    </w:lvl>
+  </w:abstractNum>
+  <w:abstractNum w:abstractNumId="3" w15:restartNumberingAfterBreak="0">
     <w:nsid w:val="10CA53B4"/>
     <w:multiLevelType w:val="hybridMultilevel"/>
     <w:tmpl w:val="E01E9536"/>
@@ -12890,7 +13208,7 @@
       </w:pPr>
     </w:lvl>
   </w:abstractNum>
-  <w:abstractNum w:abstractNumId="3" w15:restartNumberingAfterBreak="0">
+  <w:abstractNum w:abstractNumId="4" w15:restartNumberingAfterBreak="0">
     <w:nsid w:val="12C83AD7"/>
     <w:multiLevelType w:val="hybridMultilevel"/>
     <w:tmpl w:val="634AAAD0"/>
@@ -13003,7 +13321,7 @@
       </w:rPr>
     </w:lvl>
   </w:abstractNum>
-  <w:abstractNum w:abstractNumId="4" w15:restartNumberingAfterBreak="0">
+  <w:abstractNum w:abstractNumId="5" w15:restartNumberingAfterBreak="0">
     <w:nsid w:val="13B656C4"/>
     <w:multiLevelType w:val="hybridMultilevel"/>
     <w:tmpl w:val="E8048B00"/>
@@ -13116,7 +13434,7 @@
       </w:rPr>
     </w:lvl>
   </w:abstractNum>
-  <w:abstractNum w:abstractNumId="5" w15:restartNumberingAfterBreak="0">
+  <w:abstractNum w:abstractNumId="6" w15:restartNumberingAfterBreak="0">
     <w:nsid w:val="2031283E"/>
     <w:multiLevelType w:val="hybridMultilevel"/>
     <w:tmpl w:val="F9CC935C"/>
@@ -13229,7 +13547,7 @@
       </w:rPr>
     </w:lvl>
   </w:abstractNum>
-  <w:abstractNum w:abstractNumId="6" w15:restartNumberingAfterBreak="0">
+  <w:abstractNum w:abstractNumId="7" w15:restartNumberingAfterBreak="0">
     <w:nsid w:val="20FF02B3"/>
     <w:multiLevelType w:val="hybridMultilevel"/>
     <w:tmpl w:val="6DEEC500"/>
@@ -13342,7 +13660,7 @@
       </w:rPr>
     </w:lvl>
   </w:abstractNum>
-  <w:abstractNum w:abstractNumId="7" w15:restartNumberingAfterBreak="0">
+  <w:abstractNum w:abstractNumId="8" w15:restartNumberingAfterBreak="0">
     <w:nsid w:val="2F730FFD"/>
     <w:multiLevelType w:val="hybridMultilevel"/>
     <w:tmpl w:val="0CB4C280"/>
@@ -13455,7 +13773,7 @@
       </w:rPr>
     </w:lvl>
   </w:abstractNum>
-  <w:abstractNum w:abstractNumId="8" w15:restartNumberingAfterBreak="0">
+  <w:abstractNum w:abstractNumId="9" w15:restartNumberingAfterBreak="0">
     <w:nsid w:val="363D7B38"/>
     <w:multiLevelType w:val="hybridMultilevel"/>
     <w:tmpl w:val="9D762EE8"/>
@@ -13568,7 +13886,7 @@
       </w:rPr>
     </w:lvl>
   </w:abstractNum>
-  <w:abstractNum w:abstractNumId="9" w15:restartNumberingAfterBreak="0">
+  <w:abstractNum w:abstractNumId="10" w15:restartNumberingAfterBreak="0">
     <w:nsid w:val="3D5E1084"/>
     <w:multiLevelType w:val="hybridMultilevel"/>
     <w:tmpl w:val="7C3A54D6"/>
@@ -13681,7 +13999,7 @@
       </w:rPr>
     </w:lvl>
   </w:abstractNum>
-  <w:abstractNum w:abstractNumId="10" w15:restartNumberingAfterBreak="0">
+  <w:abstractNum w:abstractNumId="11" w15:restartNumberingAfterBreak="0">
     <w:nsid w:val="450D4C09"/>
     <w:multiLevelType w:val="hybridMultilevel"/>
     <w:tmpl w:val="9348DE40"/>
@@ -13794,7 +14112,120 @@
       </w:rPr>
     </w:lvl>
   </w:abstractNum>
-  <w:abstractNum w:abstractNumId="11" w15:restartNumberingAfterBreak="0">
+  <w:abstractNum w:abstractNumId="12" w15:restartNumberingAfterBreak="0">
+    <w:nsid w:val="458E09DF"/>
+    <w:multiLevelType w:val="hybridMultilevel"/>
+    <w:tmpl w:val="A1E07CB8"/>
+    <w:lvl w:ilvl="0" w:tplc="100C0001">
+      <w:start w:val="1"/>
+      <w:numFmt w:val="bullet"/>
+      <w:lvlText w:val=""/>
+      <w:lvlJc w:val="left"/>
+      <w:pPr>
+        <w:ind w:left="720" w:hanging="360"/>
+      </w:pPr>
+      <w:rPr>
+        <w:rFonts w:ascii="Symbol" w:hAnsi="Symbol" w:hint="default"/>
+      </w:rPr>
+    </w:lvl>
+    <w:lvl w:ilvl="1" w:tplc="100C0003">
+      <w:start w:val="1"/>
+      <w:numFmt w:val="bullet"/>
+      <w:lvlText w:val="o"/>
+      <w:lvlJc w:val="left"/>
+      <w:pPr>
+        <w:ind w:left="1440" w:hanging="360"/>
+      </w:pPr>
+      <w:rPr>
+        <w:rFonts w:ascii="Courier New" w:hAnsi="Courier New" w:cs="Courier New" w:hint="default"/>
+      </w:rPr>
+    </w:lvl>
+    <w:lvl w:ilvl="2" w:tplc="100C0005" w:tentative="1">
+      <w:start w:val="1"/>
+      <w:numFmt w:val="bullet"/>
+      <w:lvlText w:val=""/>
+      <w:lvlJc w:val="left"/>
+      <w:pPr>
+        <w:ind w:left="2160" w:hanging="360"/>
+      </w:pPr>
+      <w:rPr>
+        <w:rFonts w:ascii="Wingdings" w:hAnsi="Wingdings" w:hint="default"/>
+      </w:rPr>
+    </w:lvl>
+    <w:lvl w:ilvl="3" w:tplc="100C0001" w:tentative="1">
+      <w:start w:val="1"/>
+      <w:numFmt w:val="bullet"/>
+      <w:lvlText w:val=""/>
+      <w:lvlJc w:val="left"/>
+      <w:pPr>
+        <w:ind w:left="2880" w:hanging="360"/>
+      </w:pPr>
+      <w:rPr>
+        <w:rFonts w:ascii="Symbol" w:hAnsi="Symbol" w:hint="default"/>
+      </w:rPr>
+    </w:lvl>
+    <w:lvl w:ilvl="4" w:tplc="100C0003" w:tentative="1">
+      <w:start w:val="1"/>
+      <w:numFmt w:val="bullet"/>
+      <w:lvlText w:val="o"/>
+      <w:lvlJc w:val="left"/>
+      <w:pPr>
+        <w:ind w:left="3600" w:hanging="360"/>
+      </w:pPr>
+      <w:rPr>
+        <w:rFonts w:ascii="Courier New" w:hAnsi="Courier New" w:cs="Courier New" w:hint="default"/>
+      </w:rPr>
+    </w:lvl>
+    <w:lvl w:ilvl="5" w:tplc="100C0005" w:tentative="1">
+      <w:start w:val="1"/>
+      <w:numFmt w:val="bullet"/>
+      <w:lvlText w:val=""/>
+      <w:lvlJc w:val="left"/>
+      <w:pPr>
+        <w:ind w:left="4320" w:hanging="360"/>
+      </w:pPr>
+      <w:rPr>
+        <w:rFonts w:ascii="Wingdings" w:hAnsi="Wingdings" w:hint="default"/>
+      </w:rPr>
+    </w:lvl>
+    <w:lvl w:ilvl="6" w:tplc="100C0001" w:tentative="1">
+      <w:start w:val="1"/>
+      <w:numFmt w:val="bullet"/>
+      <w:lvlText w:val=""/>
+      <w:lvlJc w:val="left"/>
+      <w:pPr>
+        <w:ind w:left="5040" w:hanging="360"/>
+      </w:pPr>
+      <w:rPr>
+        <w:rFonts w:ascii="Symbol" w:hAnsi="Symbol" w:hint="default"/>
+      </w:rPr>
+    </w:lvl>
+    <w:lvl w:ilvl="7" w:tplc="100C0003" w:tentative="1">
+      <w:start w:val="1"/>
+      <w:numFmt w:val="bullet"/>
+      <w:lvlText w:val="o"/>
+      <w:lvlJc w:val="left"/>
+      <w:pPr>
+        <w:ind w:left="5760" w:hanging="360"/>
+      </w:pPr>
+      <w:rPr>
+        <w:rFonts w:ascii="Courier New" w:hAnsi="Courier New" w:cs="Courier New" w:hint="default"/>
+      </w:rPr>
+    </w:lvl>
+    <w:lvl w:ilvl="8" w:tplc="100C0005" w:tentative="1">
+      <w:start w:val="1"/>
+      <w:numFmt w:val="bullet"/>
+      <w:lvlText w:val=""/>
+      <w:lvlJc w:val="left"/>
+      <w:pPr>
+        <w:ind w:left="6480" w:hanging="360"/>
+      </w:pPr>
+      <w:rPr>
+        <w:rFonts w:ascii="Wingdings" w:hAnsi="Wingdings" w:hint="default"/>
+      </w:rPr>
+    </w:lvl>
+  </w:abstractNum>
+  <w:abstractNum w:abstractNumId="13" w15:restartNumberingAfterBreak="0">
     <w:nsid w:val="506B6F43"/>
     <w:multiLevelType w:val="hybridMultilevel"/>
     <w:tmpl w:val="4DF2A694"/>
@@ -13907,7 +14338,7 @@
       </w:rPr>
     </w:lvl>
   </w:abstractNum>
-  <w:abstractNum w:abstractNumId="12" w15:restartNumberingAfterBreak="0">
+  <w:abstractNum w:abstractNumId="14" w15:restartNumberingAfterBreak="0">
     <w:nsid w:val="60E33490"/>
     <w:multiLevelType w:val="hybridMultilevel"/>
     <w:tmpl w:val="7DFCB99A"/>
@@ -14020,7 +14451,7 @@
       </w:rPr>
     </w:lvl>
   </w:abstractNum>
-  <w:abstractNum w:abstractNumId="13" w15:restartNumberingAfterBreak="0">
+  <w:abstractNum w:abstractNumId="15" w15:restartNumberingAfterBreak="0">
     <w:nsid w:val="61D023A5"/>
     <w:multiLevelType w:val="hybridMultilevel"/>
     <w:tmpl w:val="780839E2"/>
@@ -14133,7 +14564,7 @@
       </w:rPr>
     </w:lvl>
   </w:abstractNum>
-  <w:abstractNum w:abstractNumId="14" w15:restartNumberingAfterBreak="0">
+  <w:abstractNum w:abstractNumId="16" w15:restartNumberingAfterBreak="0">
     <w:nsid w:val="64352109"/>
     <w:multiLevelType w:val="hybridMultilevel"/>
     <w:tmpl w:val="00C28E1E"/>
@@ -14246,7 +14677,7 @@
       </w:rPr>
     </w:lvl>
   </w:abstractNum>
-  <w:abstractNum w:abstractNumId="15" w15:restartNumberingAfterBreak="0">
+  <w:abstractNum w:abstractNumId="17" w15:restartNumberingAfterBreak="0">
     <w:nsid w:val="76CA7EAF"/>
     <w:multiLevelType w:val="hybridMultilevel"/>
     <w:tmpl w:val="8CC86896"/>
@@ -14359,7 +14790,7 @@
       </w:rPr>
     </w:lvl>
   </w:abstractNum>
-  <w:abstractNum w:abstractNumId="16" w15:restartNumberingAfterBreak="0">
+  <w:abstractNum w:abstractNumId="18" w15:restartNumberingAfterBreak="0">
     <w:nsid w:val="78116BA7"/>
     <w:multiLevelType w:val="hybridMultilevel"/>
     <w:tmpl w:val="580074C4"/>
@@ -14445,7 +14876,7 @@
       </w:pPr>
     </w:lvl>
   </w:abstractNum>
-  <w:abstractNum w:abstractNumId="17" w15:restartNumberingAfterBreak="0">
+  <w:abstractNum w:abstractNumId="19" w15:restartNumberingAfterBreak="0">
     <w:nsid w:val="7818762A"/>
     <w:multiLevelType w:val="hybridMultilevel"/>
     <w:tmpl w:val="FAFC1D36"/>
@@ -14562,55 +14993,61 @@
     <w:abstractNumId w:val="1"/>
   </w:num>
   <w:num w:numId="2">
-    <w:abstractNumId w:val="5"/>
+    <w:abstractNumId w:val="6"/>
   </w:num>
   <w:num w:numId="3">
-    <w:abstractNumId w:val="10"/>
+    <w:abstractNumId w:val="11"/>
   </w:num>
   <w:num w:numId="4">
     <w:abstractNumId w:val="0"/>
   </w:num>
   <w:num w:numId="5">
+    <w:abstractNumId w:val="14"/>
+  </w:num>
+  <w:num w:numId="6">
+    <w:abstractNumId w:val="15"/>
+  </w:num>
+  <w:num w:numId="7">
+    <w:abstractNumId w:val="16"/>
+  </w:num>
+  <w:num w:numId="8">
+    <w:abstractNumId w:val="13"/>
+  </w:num>
+  <w:num w:numId="9">
+    <w:abstractNumId w:val="19"/>
+  </w:num>
+  <w:num w:numId="10">
+    <w:abstractNumId w:val="4"/>
+  </w:num>
+  <w:num w:numId="11">
+    <w:abstractNumId w:val="9"/>
+  </w:num>
+  <w:num w:numId="12">
+    <w:abstractNumId w:val="5"/>
+  </w:num>
+  <w:num w:numId="13">
+    <w:abstractNumId w:val="3"/>
+  </w:num>
+  <w:num w:numId="14">
+    <w:abstractNumId w:val="18"/>
+  </w:num>
+  <w:num w:numId="15">
+    <w:abstractNumId w:val="17"/>
+  </w:num>
+  <w:num w:numId="16">
+    <w:abstractNumId w:val="8"/>
+  </w:num>
+  <w:num w:numId="17">
+    <w:abstractNumId w:val="7"/>
+  </w:num>
+  <w:num w:numId="18">
+    <w:abstractNumId w:val="10"/>
+  </w:num>
+  <w:num w:numId="19">
     <w:abstractNumId w:val="12"/>
   </w:num>
-  <w:num w:numId="6">
-    <w:abstractNumId w:val="13"/>
-  </w:num>
-  <w:num w:numId="7">
-    <w:abstractNumId w:val="14"/>
-  </w:num>
-  <w:num w:numId="8">
-    <w:abstractNumId w:val="11"/>
-  </w:num>
-  <w:num w:numId="9">
-    <w:abstractNumId w:val="17"/>
-  </w:num>
-  <w:num w:numId="10">
-    <w:abstractNumId w:val="3"/>
-  </w:num>
-  <w:num w:numId="11">
-    <w:abstractNumId w:val="8"/>
-  </w:num>
-  <w:num w:numId="12">
-    <w:abstractNumId w:val="4"/>
-  </w:num>
-  <w:num w:numId="13">
+  <w:num w:numId="20">
     <w:abstractNumId w:val="2"/>
-  </w:num>
-  <w:num w:numId="14">
-    <w:abstractNumId w:val="16"/>
-  </w:num>
-  <w:num w:numId="15">
-    <w:abstractNumId w:val="15"/>
-  </w:num>
-  <w:num w:numId="16">
-    <w:abstractNumId w:val="7"/>
-  </w:num>
-  <w:num w:numId="17">
-    <w:abstractNumId w:val="6"/>
-  </w:num>
-  <w:num w:numId="18">
-    <w:abstractNumId w:val="9"/>
   </w:num>
 </w:numbering>
 </file>
@@ -15649,7 +16086,7 @@
 </file>
 
 <file path=customXml/itemProps1.xml><?xml version="1.0" encoding="utf-8"?>
-<ds:datastoreItem xmlns:ds="http://schemas.openxmlformats.org/officeDocument/2006/customXml" ds:itemID="{8F02F2C0-689C-409E-B1F3-EFCD76ED9180}">
+<ds:datastoreItem xmlns:ds="http://schemas.openxmlformats.org/officeDocument/2006/customXml" ds:itemID="{371DA0CC-EC23-4162-A19C-4359C5C2B901}">
   <ds:schemaRefs>
     <ds:schemaRef ds:uri="http://schemas.openxmlformats.org/officeDocument/2006/bibliography"/>
   </ds:schemaRefs>

--- a/documentation/Rapport final.docx
+++ b/documentation/Rapport final.docx
@@ -212,7 +212,7 @@
                                   </a:ln>
                                   <a:extLst>
                                     <a:ext uri="{91240B29-F687-4f45-9708-019B960494DF}">
-                                      <a14:hiddenLine xmlns="" xmlns:mo="http://schemas.microsoft.com/office/mac/office/2008/main" xmlns:mv="urn:schemas-microsoft-com:mac:vml" xmlns:o="urn:schemas-microsoft-com:office:office" xmlns:v="urn:schemas-microsoft-com:vml" xmlns:w10="urn:schemas-microsoft-com:office:word" xmlns:w="http://schemas.openxmlformats.org/wordprocessingml/2006/main" xmlns:a14="http://schemas.microsoft.com/office/drawing/2010/main" w="9525">
+                                      <a14:hiddenLine xmlns:a14="http://schemas.microsoft.com/office/drawing/2010/main" xmlns:w="http://schemas.openxmlformats.org/wordprocessingml/2006/main" xmlns:w10="urn:schemas-microsoft-com:office:word" xmlns:v="urn:schemas-microsoft-com:vml" xmlns:o="urn:schemas-microsoft-com:office:office" xmlns:mv="urn:schemas-microsoft-com:mac:vml" xmlns:mo="http://schemas.microsoft.com/office/mac/office/2008/main" xmlns="" w="9525">
                                         <a:solidFill>
                                           <a:srgbClr val="000000"/>
                                         </a:solidFill>
@@ -299,7 +299,7 @@
                                   </a:ln>
                                   <a:extLst>
                                     <a:ext uri="{91240B29-F687-4f45-9708-019B960494DF}">
-                                      <a14:hiddenLine xmlns="" xmlns:mo="http://schemas.microsoft.com/office/mac/office/2008/main" xmlns:mv="urn:schemas-microsoft-com:mac:vml" xmlns:o="urn:schemas-microsoft-com:office:office" xmlns:v="urn:schemas-microsoft-com:vml" xmlns:w10="urn:schemas-microsoft-com:office:word" xmlns:w="http://schemas.openxmlformats.org/wordprocessingml/2006/main" xmlns:a14="http://schemas.microsoft.com/office/drawing/2010/main" w="9525">
+                                      <a14:hiddenLine xmlns:a14="http://schemas.microsoft.com/office/drawing/2010/main" xmlns:w="http://schemas.openxmlformats.org/wordprocessingml/2006/main" xmlns:w10="urn:schemas-microsoft-com:office:word" xmlns:v="urn:schemas-microsoft-com:vml" xmlns:o="urn:schemas-microsoft-com:office:office" xmlns:mv="urn:schemas-microsoft-com:mac:vml" xmlns:mo="http://schemas.microsoft.com/office/mac/office/2008/main" xmlns="" w="9525">
                                         <a:solidFill>
                                           <a:srgbClr val="000000"/>
                                         </a:solidFill>
@@ -386,7 +386,7 @@
                                   </a:ln>
                                   <a:extLst>
                                     <a:ext uri="{91240B29-F687-4f45-9708-019B960494DF}">
-                                      <a14:hiddenLine xmlns="" xmlns:mo="http://schemas.microsoft.com/office/mac/office/2008/main" xmlns:mv="urn:schemas-microsoft-com:mac:vml" xmlns:o="urn:schemas-microsoft-com:office:office" xmlns:v="urn:schemas-microsoft-com:vml" xmlns:w10="urn:schemas-microsoft-com:office:word" xmlns:w="http://schemas.openxmlformats.org/wordprocessingml/2006/main" xmlns:a14="http://schemas.microsoft.com/office/drawing/2010/main" w="9525">
+                                      <a14:hiddenLine xmlns:a14="http://schemas.microsoft.com/office/drawing/2010/main" xmlns:w="http://schemas.openxmlformats.org/wordprocessingml/2006/main" xmlns:w10="urn:schemas-microsoft-com:office:word" xmlns:v="urn:schemas-microsoft-com:vml" xmlns:o="urn:schemas-microsoft-com:office:office" xmlns:mv="urn:schemas-microsoft-com:mac:vml" xmlns:mo="http://schemas.microsoft.com/office/mac/office/2008/main" xmlns="" w="9525">
                                         <a:solidFill>
                                           <a:srgbClr val="000000"/>
                                         </a:solidFill>
@@ -473,7 +473,7 @@
                                   </a:ln>
                                   <a:extLst>
                                     <a:ext uri="{91240B29-F687-4f45-9708-019B960494DF}">
-                                      <a14:hiddenLine xmlns="" xmlns:mo="http://schemas.microsoft.com/office/mac/office/2008/main" xmlns:mv="urn:schemas-microsoft-com:mac:vml" xmlns:o="urn:schemas-microsoft-com:office:office" xmlns:v="urn:schemas-microsoft-com:vml" xmlns:w10="urn:schemas-microsoft-com:office:word" xmlns:w="http://schemas.openxmlformats.org/wordprocessingml/2006/main" xmlns:a14="http://schemas.microsoft.com/office/drawing/2010/main" w="9525">
+                                      <a14:hiddenLine xmlns:a14="http://schemas.microsoft.com/office/drawing/2010/main" xmlns:w="http://schemas.openxmlformats.org/wordprocessingml/2006/main" xmlns:w10="urn:schemas-microsoft-com:office:word" xmlns:v="urn:schemas-microsoft-com:vml" xmlns:o="urn:schemas-microsoft-com:office:office" xmlns:mv="urn:schemas-microsoft-com:mac:vml" xmlns:mo="http://schemas.microsoft.com/office/mac/office/2008/main" xmlns="" w="9525">
                                         <a:solidFill>
                                           <a:srgbClr val="000000"/>
                                         </a:solidFill>
@@ -560,7 +560,7 @@
                                   </a:ln>
                                   <a:extLst>
                                     <a:ext uri="{91240B29-F687-4f45-9708-019B960494DF}">
-                                      <a14:hiddenLine xmlns="" xmlns:mo="http://schemas.microsoft.com/office/mac/office/2008/main" xmlns:mv="urn:schemas-microsoft-com:mac:vml" xmlns:o="urn:schemas-microsoft-com:office:office" xmlns:v="urn:schemas-microsoft-com:vml" xmlns:w10="urn:schemas-microsoft-com:office:word" xmlns:w="http://schemas.openxmlformats.org/wordprocessingml/2006/main" xmlns:a14="http://schemas.microsoft.com/office/drawing/2010/main" w="9525">
+                                      <a14:hiddenLine xmlns:a14="http://schemas.microsoft.com/office/drawing/2010/main" xmlns:w="http://schemas.openxmlformats.org/wordprocessingml/2006/main" xmlns:w10="urn:schemas-microsoft-com:office:word" xmlns:v="urn:schemas-microsoft-com:vml" xmlns:o="urn:schemas-microsoft-com:office:office" xmlns:mv="urn:schemas-microsoft-com:mac:vml" xmlns:mo="http://schemas.microsoft.com/office/mac/office/2008/main" xmlns="" w="9525">
                                         <a:solidFill>
                                           <a:srgbClr val="000000"/>
                                         </a:solidFill>
@@ -912,10 +912,32 @@
                                     <w:sz w:val="28"/>
                                     <w:szCs w:val="36"/>
                                   </w:rPr>
-                                  <w:t>Amel Dussier, Ioannis Noukakis &amp; Fabien Salathe</w:t>
+                                  <w:t>A</w:t>
                                 </w:r>
-                                <w:bookmarkStart w:id="0" w:name="_GoBack"/>
-                                <w:bookmarkEnd w:id="0"/>
+                                <w:r>
+                                  <w:rPr>
+                                    <w:color w:val="5B9BD5" w:themeColor="accent1"/>
+                                    <w:sz w:val="28"/>
+                                    <w:szCs w:val="36"/>
+                                  </w:rPr>
+                                  <w:t>mel Dussier, Ioannis Noukakis</w:t>
+                                </w:r>
+                                <w:r>
+                                  <w:rPr>
+                                    <w:color w:val="5B9BD5" w:themeColor="accent1"/>
+                                    <w:sz w:val="28"/>
+                                    <w:szCs w:val="36"/>
+                                  </w:rPr>
+                                  <w:t xml:space="preserve"> &amp; </w:t>
+                                </w:r>
+                                <w:r>
+                                  <w:rPr>
+                                    <w:color w:val="5B9BD5" w:themeColor="accent1"/>
+                                    <w:sz w:val="28"/>
+                                    <w:szCs w:val="36"/>
+                                  </w:rPr>
+                                  <w:t>Fabien Salathe</w:t>
+                                </w:r>
                               </w:p>
                             </w:txbxContent>
                           </wps:txbx>
@@ -959,10 +981,32 @@
                               <w:sz w:val="28"/>
                               <w:szCs w:val="36"/>
                             </w:rPr>
-                            <w:t>Amel Dussier, Ioannis Noukakis &amp; Fabien Salathe</w:t>
+                            <w:t>A</w:t>
                           </w:r>
-                          <w:bookmarkStart w:id="1" w:name="_GoBack"/>
-                          <w:bookmarkEnd w:id="1"/>
+                          <w:r>
+                            <w:rPr>
+                              <w:color w:val="5B9BD5" w:themeColor="accent1"/>
+                              <w:sz w:val="28"/>
+                              <w:szCs w:val="36"/>
+                            </w:rPr>
+                            <w:t>mel Dussier, Ioannis Noukakis</w:t>
+                          </w:r>
+                          <w:r>
+                            <w:rPr>
+                              <w:color w:val="5B9BD5" w:themeColor="accent1"/>
+                              <w:sz w:val="28"/>
+                              <w:szCs w:val="36"/>
+                            </w:rPr>
+                            <w:t xml:space="preserve"> &amp; </w:t>
+                          </w:r>
+                          <w:r>
+                            <w:rPr>
+                              <w:color w:val="5B9BD5" w:themeColor="accent1"/>
+                              <w:sz w:val="28"/>
+                              <w:szCs w:val="36"/>
+                            </w:rPr>
+                            <w:t>Fabien Salathe</w:t>
+                          </w:r>
                         </w:p>
                       </w:txbxContent>
                     </v:textbox>
@@ -4903,22 +4947,22 @@
       <w:pPr>
         <w:pStyle w:val="Titre1"/>
       </w:pPr>
-      <w:bookmarkStart w:id="2" w:name="_Toc453580466"/>
+      <w:bookmarkStart w:id="0" w:name="_Toc453580466"/>
       <w:r>
         <w:t>Introduction</w:t>
       </w:r>
-      <w:bookmarkEnd w:id="2"/>
+      <w:bookmarkEnd w:id="0"/>
     </w:p>
     <w:p/>
     <w:p>
       <w:pPr>
         <w:pStyle w:val="Titre2"/>
       </w:pPr>
-      <w:bookmarkStart w:id="3" w:name="_Toc453580467"/>
+      <w:bookmarkStart w:id="1" w:name="_Toc453580467"/>
       <w:r>
         <w:t>Contexte</w:t>
       </w:r>
-      <w:bookmarkEnd w:id="3"/>
+      <w:bookmarkEnd w:id="1"/>
     </w:p>
     <w:p/>
     <w:p>
@@ -4971,11 +5015,11 @@
       <w:pPr>
         <w:pStyle w:val="Titre2"/>
       </w:pPr>
-      <w:bookmarkStart w:id="4" w:name="_Toc453580468"/>
+      <w:bookmarkStart w:id="2" w:name="_Toc453580468"/>
       <w:r>
         <w:t>Objectifs</w:t>
       </w:r>
-      <w:bookmarkEnd w:id="4"/>
+      <w:bookmarkEnd w:id="2"/>
     </w:p>
     <w:p/>
     <w:p>
@@ -5073,22 +5117,22 @@
       <w:pPr>
         <w:pStyle w:val="Titre1"/>
       </w:pPr>
-      <w:bookmarkStart w:id="5" w:name="_Toc453580469"/>
+      <w:bookmarkStart w:id="3" w:name="_Toc453580469"/>
       <w:r>
         <w:t>Analyse</w:t>
       </w:r>
-      <w:bookmarkEnd w:id="5"/>
+      <w:bookmarkEnd w:id="3"/>
     </w:p>
     <w:p/>
     <w:p>
       <w:pPr>
         <w:pStyle w:val="Titre2"/>
       </w:pPr>
-      <w:bookmarkStart w:id="6" w:name="_Toc453580470"/>
+      <w:bookmarkStart w:id="4" w:name="_Toc453580470"/>
       <w:r>
         <w:t>Fonctionnalités</w:t>
       </w:r>
-      <w:bookmarkEnd w:id="6"/>
+      <w:bookmarkEnd w:id="4"/>
     </w:p>
     <w:p/>
     <w:p>
@@ -5172,11 +5216,11 @@
       <w:pPr>
         <w:pStyle w:val="Titre2"/>
       </w:pPr>
-      <w:bookmarkStart w:id="7" w:name="_Toc453580471"/>
+      <w:bookmarkStart w:id="5" w:name="_Toc453580471"/>
       <w:r>
         <w:t>Architecture globale</w:t>
       </w:r>
-      <w:bookmarkEnd w:id="7"/>
+      <w:bookmarkEnd w:id="5"/>
     </w:p>
     <w:p/>
     <w:p>
@@ -5242,7 +5286,7 @@
         <w:pStyle w:val="Lgende"/>
         <w:jc w:val="center"/>
       </w:pPr>
-      <w:bookmarkStart w:id="8" w:name="_Toc453580393"/>
+      <w:bookmarkStart w:id="6" w:name="_Toc453580393"/>
       <w:r>
         <w:t xml:space="preserve">Figure </w:t>
       </w:r>
@@ -5257,61 +5301,61 @@
       <w:r>
         <w:t xml:space="preserve"> : Schéma d'architecture globale</w:t>
       </w:r>
+      <w:bookmarkEnd w:id="6"/>
+    </w:p>
+    <w:p/>
+    <w:p>
+      <w:pPr>
+        <w:jc w:val="both"/>
+      </w:pPr>
+      <w:r>
+        <w:t>L’architecture est assez simple, vu que notre application ne nécessite à ce stade pas de base de données ou autre. Le serveur s’occupera de la plupart des traitements, et les clients se limiteront à afficher la partie et à recueillir les actions effectuées par l’utilisateur.</w:t>
+      </w:r>
+      <w:r>
+        <w:br w:type="page"/>
+      </w:r>
+    </w:p>
+    <w:p/>
+    <w:p>
+      <w:pPr>
+        <w:pStyle w:val="Titre2"/>
+      </w:pPr>
+      <w:bookmarkStart w:id="7" w:name="_Toc453580472"/>
+      <w:r>
+        <w:t>Choix des technologies</w:t>
+      </w:r>
+      <w:bookmarkEnd w:id="7"/>
+    </w:p>
+    <w:p/>
+    <w:p>
+      <w:pPr>
+        <w:pStyle w:val="Titre3"/>
+      </w:pPr>
+      <w:bookmarkStart w:id="8" w:name="_Toc453580473"/>
+      <w:r>
+        <w:t>Langage de programmation</w:t>
+      </w:r>
       <w:bookmarkEnd w:id="8"/>
     </w:p>
     <w:p/>
     <w:p>
-      <w:pPr>
-        <w:jc w:val="both"/>
-      </w:pPr>
-      <w:r>
-        <w:t>L’architecture est assez simple, vu que notre application ne nécessite à ce stade pas de base de données ou autre. Le serveur s’occupera de la plupart des traitements, et les clients se limiteront à afficher la partie et à recueillir les actions effectuées par l’utilisateur.</w:t>
-      </w:r>
-      <w:r>
-        <w:br w:type="page"/>
+      <w:r>
+        <w:t>Les consignes du projet indiquent que le langage de programmation Java est imposé.</w:t>
+      </w:r>
+      <w:r>
+        <w:t xml:space="preserve"> Cela a du sens, vu que Java est un langage de programmation orienté objet, et que le but du projet est l’application d’un patron de conception orienté objet.</w:t>
       </w:r>
     </w:p>
     <w:p/>
     <w:p>
       <w:pPr>
-        <w:pStyle w:val="Titre2"/>
-      </w:pPr>
-      <w:bookmarkStart w:id="9" w:name="_Toc453580472"/>
-      <w:r>
-        <w:t>Choix des technologies</w:t>
+        <w:pStyle w:val="Titre3"/>
+      </w:pPr>
+      <w:bookmarkStart w:id="9" w:name="_Toc453580474"/>
+      <w:r>
+        <w:t>Librairies externes</w:t>
       </w:r>
       <w:bookmarkEnd w:id="9"/>
-    </w:p>
-    <w:p/>
-    <w:p>
-      <w:pPr>
-        <w:pStyle w:val="Titre3"/>
-      </w:pPr>
-      <w:bookmarkStart w:id="10" w:name="_Toc453580473"/>
-      <w:r>
-        <w:t>Langage de programmation</w:t>
-      </w:r>
-      <w:bookmarkEnd w:id="10"/>
-    </w:p>
-    <w:p/>
-    <w:p>
-      <w:r>
-        <w:t>Les consignes du projet indiquent que le langage de programmation Java est imposé.</w:t>
-      </w:r>
-      <w:r>
-        <w:t xml:space="preserve"> Cela a du sens, vu que Java est un langage de programmation orienté objet, et que le but du projet est l’application d’un patron de conception orienté objet.</w:t>
-      </w:r>
-    </w:p>
-    <w:p/>
-    <w:p>
-      <w:pPr>
-        <w:pStyle w:val="Titre3"/>
-      </w:pPr>
-      <w:bookmarkStart w:id="11" w:name="_Toc453580474"/>
-      <w:r>
-        <w:t>Librairies externes</w:t>
-      </w:r>
-      <w:bookmarkEnd w:id="11"/>
     </w:p>
     <w:p/>
     <w:p>
@@ -5393,33 +5437,33 @@
       <w:pPr>
         <w:pStyle w:val="Titre1"/>
       </w:pPr>
-      <w:bookmarkStart w:id="12" w:name="_Toc453580475"/>
+      <w:bookmarkStart w:id="10" w:name="_Toc453580475"/>
       <w:r>
         <w:t>Conception</w:t>
       </w:r>
+      <w:bookmarkEnd w:id="10"/>
+    </w:p>
+    <w:p/>
+    <w:p>
+      <w:pPr>
+        <w:pStyle w:val="Titre2"/>
+      </w:pPr>
+      <w:bookmarkStart w:id="11" w:name="_Toc453580476"/>
+      <w:r>
+        <w:t>Protocole de communication</w:t>
+      </w:r>
+      <w:bookmarkEnd w:id="11"/>
+    </w:p>
+    <w:p/>
+    <w:p>
+      <w:pPr>
+        <w:pStyle w:val="Titre3"/>
+      </w:pPr>
+      <w:bookmarkStart w:id="12" w:name="_Toc453580477"/>
+      <w:r>
+        <w:t>Fonctionnement</w:t>
+      </w:r>
       <w:bookmarkEnd w:id="12"/>
-    </w:p>
-    <w:p/>
-    <w:p>
-      <w:pPr>
-        <w:pStyle w:val="Titre2"/>
-      </w:pPr>
-      <w:bookmarkStart w:id="13" w:name="_Toc453580476"/>
-      <w:r>
-        <w:t>Protocole de communication</w:t>
-      </w:r>
-      <w:bookmarkEnd w:id="13"/>
-    </w:p>
-    <w:p/>
-    <w:p>
-      <w:pPr>
-        <w:pStyle w:val="Titre3"/>
-      </w:pPr>
-      <w:bookmarkStart w:id="14" w:name="_Toc453580477"/>
-      <w:r>
-        <w:t>Fonctionnement</w:t>
-      </w:r>
-      <w:bookmarkEnd w:id="14"/>
     </w:p>
     <w:p/>
     <w:p>
@@ -5562,7 +5606,7 @@
           <w:rFonts w:eastAsia="Times New Roman"/>
         </w:rPr>
       </w:pPr>
-      <w:bookmarkStart w:id="15" w:name="_Toc453580478"/>
+      <w:bookmarkStart w:id="13" w:name="_Toc453580478"/>
       <w:r>
         <w:rPr>
           <w:rFonts w:eastAsia="Times New Roman"/>
@@ -5570,7 +5614,7 @@
         <w:lastRenderedPageBreak/>
         <w:t>Diagramme de séquence</w:t>
       </w:r>
-      <w:bookmarkEnd w:id="15"/>
+      <w:bookmarkEnd w:id="13"/>
     </w:p>
     <w:p>
       <w:pPr>
@@ -5633,7 +5677,7 @@
           <w:rFonts w:eastAsia="Times New Roman" w:cs="Times New Roman"/>
         </w:rPr>
       </w:pPr>
-      <w:bookmarkStart w:id="16" w:name="_Toc453580394"/>
+      <w:bookmarkStart w:id="14" w:name="_Toc453580394"/>
       <w:r>
         <w:t xml:space="preserve">Figure </w:t>
       </w:r>
@@ -5648,7 +5692,7 @@
       <w:r>
         <w:t xml:space="preserve"> : Diagramme de séquence du protocole de communication</w:t>
       </w:r>
-      <w:bookmarkEnd w:id="16"/>
+      <w:bookmarkEnd w:id="14"/>
     </w:p>
     <w:p>
       <w:pPr>
@@ -5669,11 +5713,11 @@
       <w:pPr>
         <w:pStyle w:val="Titre3"/>
       </w:pPr>
-      <w:bookmarkStart w:id="17" w:name="_Toc453580479"/>
+      <w:bookmarkStart w:id="15" w:name="_Toc453580479"/>
       <w:r>
         <w:t>Messages</w:t>
       </w:r>
-      <w:bookmarkEnd w:id="17"/>
+      <w:bookmarkEnd w:id="15"/>
     </w:p>
     <w:p/>
     <w:p>
@@ -5802,7 +5846,7 @@
         <w:pStyle w:val="Lgende"/>
         <w:jc w:val="center"/>
       </w:pPr>
-      <w:bookmarkStart w:id="18" w:name="_Toc453580395"/>
+      <w:bookmarkStart w:id="16" w:name="_Toc453580395"/>
       <w:r>
         <w:t xml:space="preserve">Figure </w:t>
       </w:r>
@@ -5817,7 +5861,7 @@
       <w:r>
         <w:t xml:space="preserve"> : Messages envoyés du serveur au client</w:t>
       </w:r>
-      <w:bookmarkEnd w:id="18"/>
+      <w:bookmarkEnd w:id="16"/>
     </w:p>
     <w:p/>
     <w:p>
@@ -5935,7 +5979,7 @@
         <w:pStyle w:val="Lgende"/>
         <w:jc w:val="center"/>
       </w:pPr>
-      <w:bookmarkStart w:id="19" w:name="_Toc453580396"/>
+      <w:bookmarkStart w:id="17" w:name="_Toc453580396"/>
       <w:r>
         <w:t xml:space="preserve">Figure </w:t>
       </w:r>
@@ -5950,7 +5994,7 @@
       <w:r>
         <w:t xml:space="preserve"> : Messages envoyées du client au serveur</w:t>
       </w:r>
-      <w:bookmarkEnd w:id="19"/>
+      <w:bookmarkEnd w:id="17"/>
     </w:p>
     <w:p>
       <w:r>
@@ -5962,11 +6006,11 @@
       <w:pPr>
         <w:pStyle w:val="Titre2"/>
       </w:pPr>
-      <w:bookmarkStart w:id="20" w:name="_Toc453580480"/>
+      <w:bookmarkStart w:id="18" w:name="_Toc453580480"/>
       <w:r>
         <w:t>Modèles</w:t>
       </w:r>
-      <w:bookmarkEnd w:id="20"/>
+      <w:bookmarkEnd w:id="18"/>
     </w:p>
     <w:p/>
     <w:p>
@@ -6041,7 +6085,7 @@
         <w:pStyle w:val="Lgende"/>
         <w:jc w:val="center"/>
       </w:pPr>
-      <w:bookmarkStart w:id="21" w:name="_Toc453580397"/>
+      <w:bookmarkStart w:id="19" w:name="_Toc453580397"/>
       <w:r>
         <w:t xml:space="preserve">Figure </w:t>
       </w:r>
@@ -6056,7 +6100,7 @@
       <w:r>
         <w:t xml:space="preserve"> : Diagramme de classes de la partie protocole et modèles</w:t>
       </w:r>
-      <w:bookmarkEnd w:id="21"/>
+      <w:bookmarkEnd w:id="19"/>
     </w:p>
     <w:p/>
     <w:p>
@@ -6075,11 +6119,11 @@
       <w:pPr>
         <w:pStyle w:val="Titre2"/>
       </w:pPr>
-      <w:bookmarkStart w:id="22" w:name="_Toc453580481"/>
+      <w:bookmarkStart w:id="20" w:name="_Toc453580481"/>
       <w:r>
         <w:t>Le patron Mediator</w:t>
       </w:r>
-      <w:bookmarkEnd w:id="22"/>
+      <w:bookmarkEnd w:id="20"/>
     </w:p>
     <w:p/>
     <w:p>
@@ -6104,11 +6148,11 @@
       <w:pPr>
         <w:pStyle w:val="Titre3"/>
       </w:pPr>
-      <w:bookmarkStart w:id="23" w:name="_Toc453580482"/>
+      <w:bookmarkStart w:id="21" w:name="_Toc453580482"/>
       <w:r>
         <w:t>Présentation</w:t>
       </w:r>
-      <w:bookmarkEnd w:id="23"/>
+      <w:bookmarkEnd w:id="21"/>
     </w:p>
     <w:p/>
     <w:p>
@@ -6210,7 +6254,7 @@
         <w:pStyle w:val="Lgende"/>
         <w:jc w:val="center"/>
       </w:pPr>
-      <w:bookmarkStart w:id="24" w:name="_Toc453580398"/>
+      <w:bookmarkStart w:id="22" w:name="_Toc453580398"/>
       <w:r>
         <w:t xml:space="preserve">Figure </w:t>
       </w:r>
@@ -6225,7 +6269,7 @@
       <w:r>
         <w:t xml:space="preserve"> : Fonctionnement simplifié du Mediator</w:t>
       </w:r>
-      <w:bookmarkEnd w:id="24"/>
+      <w:bookmarkEnd w:id="22"/>
     </w:p>
     <w:p>
       <w:pPr>
@@ -6244,12 +6288,12 @@
       <w:pPr>
         <w:pStyle w:val="Titre3"/>
       </w:pPr>
-      <w:bookmarkStart w:id="25" w:name="_Toc453580483"/>
+      <w:bookmarkStart w:id="23" w:name="_Toc453580483"/>
       <w:r>
         <w:lastRenderedPageBreak/>
         <w:t>Fonctionnement</w:t>
       </w:r>
-      <w:bookmarkEnd w:id="25"/>
+      <w:bookmarkEnd w:id="23"/>
     </w:p>
     <w:p/>
     <w:p>
@@ -6336,7 +6380,7 @@
         <w:pStyle w:val="Lgende"/>
         <w:jc w:val="center"/>
       </w:pPr>
-      <w:bookmarkStart w:id="26" w:name="_Toc453580399"/>
+      <w:bookmarkStart w:id="24" w:name="_Toc453580399"/>
       <w:r>
         <w:t xml:space="preserve">Figure </w:t>
       </w:r>
@@ -6351,7 +6395,7 @@
       <w:r>
         <w:t xml:space="preserve"> : Diagramme de classes du Mediator</w:t>
       </w:r>
-      <w:bookmarkEnd w:id="26"/>
+      <w:bookmarkEnd w:id="24"/>
     </w:p>
     <w:p/>
     <w:p>
@@ -6473,12 +6517,12 @@
       <w:pPr>
         <w:pStyle w:val="Titre3"/>
       </w:pPr>
-      <w:bookmarkStart w:id="27" w:name="_Toc453580484"/>
+      <w:bookmarkStart w:id="25" w:name="_Toc453580484"/>
       <w:r>
         <w:lastRenderedPageBreak/>
         <w:t>Implémentation dans notre application</w:t>
       </w:r>
-      <w:bookmarkEnd w:id="27"/>
+      <w:bookmarkEnd w:id="25"/>
     </w:p>
     <w:p/>
     <w:p>
@@ -6552,7 +6596,7 @@
         <w:pStyle w:val="Lgende"/>
         <w:jc w:val="center"/>
       </w:pPr>
-      <w:bookmarkStart w:id="28" w:name="_Toc453580400"/>
+      <w:bookmarkStart w:id="26" w:name="_Toc453580400"/>
       <w:r>
         <w:t xml:space="preserve">Figure </w:t>
       </w:r>
@@ -6567,7 +6611,7 @@
       <w:r>
         <w:t xml:space="preserve"> : Mediators utilisés dans le cadre de l'application</w:t>
       </w:r>
-      <w:bookmarkEnd w:id="28"/>
+      <w:bookmarkEnd w:id="26"/>
     </w:p>
     <w:p/>
     <w:p>
@@ -6701,7 +6745,7 @@
         <w:pStyle w:val="Lgende"/>
         <w:jc w:val="center"/>
       </w:pPr>
-      <w:bookmarkStart w:id="29" w:name="_Toc453580401"/>
+      <w:bookmarkStart w:id="27" w:name="_Toc453580401"/>
       <w:r>
         <w:t xml:space="preserve">Figure </w:t>
       </w:r>
@@ -6716,7 +6760,7 @@
       <w:r>
         <w:t xml:space="preserve"> : Méthodes publiques de la classe HyperMediator</w:t>
       </w:r>
-      <w:bookmarkEnd w:id="29"/>
+      <w:bookmarkEnd w:id="27"/>
     </w:p>
     <w:p>
       <w:r>
@@ -6867,7 +6911,7 @@
         <w:pStyle w:val="Lgende"/>
         <w:jc w:val="center"/>
       </w:pPr>
-      <w:bookmarkStart w:id="30" w:name="_Toc453580402"/>
+      <w:bookmarkStart w:id="28" w:name="_Toc453580402"/>
       <w:r>
         <w:t xml:space="preserve">Figure </w:t>
       </w:r>
@@ -6882,7 +6926,7 @@
       <w:r>
         <w:t xml:space="preserve"> : Diagramme de classes des médiateurs et des acteurs</w:t>
       </w:r>
-      <w:bookmarkEnd w:id="30"/>
+      <w:bookmarkEnd w:id="28"/>
     </w:p>
     <w:p>
       <w:pPr>
@@ -6919,22 +6963,22 @@
       <w:pPr>
         <w:pStyle w:val="Titre2"/>
       </w:pPr>
-      <w:bookmarkStart w:id="31" w:name="_Toc453580485"/>
+      <w:bookmarkStart w:id="29" w:name="_Toc453580485"/>
       <w:r>
         <w:t>Serveur</w:t>
       </w:r>
-      <w:bookmarkEnd w:id="31"/>
+      <w:bookmarkEnd w:id="29"/>
     </w:p>
     <w:p/>
     <w:p>
       <w:pPr>
         <w:pStyle w:val="Titre3"/>
       </w:pPr>
-      <w:bookmarkStart w:id="32" w:name="_Toc453580486"/>
+      <w:bookmarkStart w:id="30" w:name="_Toc453580486"/>
       <w:r>
         <w:t>Fonctionnement</w:t>
       </w:r>
-      <w:bookmarkEnd w:id="32"/>
+      <w:bookmarkEnd w:id="30"/>
     </w:p>
     <w:p/>
     <w:p>
@@ -7170,7 +7214,7 @@
         <w:pStyle w:val="Lgende"/>
         <w:jc w:val="center"/>
       </w:pPr>
-      <w:bookmarkStart w:id="33" w:name="_Toc453580403"/>
+      <w:bookmarkStart w:id="31" w:name="_Toc453580403"/>
       <w:r>
         <w:t xml:space="preserve">Figure </w:t>
       </w:r>
@@ -7188,7 +7232,7 @@
       <w:r>
         <w:t>Fonctionnement du serveur</w:t>
       </w:r>
-      <w:bookmarkEnd w:id="33"/>
+      <w:bookmarkEnd w:id="31"/>
     </w:p>
     <w:p/>
     <w:p>
@@ -7213,11 +7257,11 @@
       <w:pPr>
         <w:pStyle w:val="Titre3"/>
       </w:pPr>
-      <w:bookmarkStart w:id="34" w:name="_Toc453580487"/>
+      <w:bookmarkStart w:id="32" w:name="_Toc453580487"/>
       <w:r>
         <w:t>Diagramme de classes</w:t>
       </w:r>
-      <w:bookmarkEnd w:id="34"/>
+      <w:bookmarkEnd w:id="32"/>
     </w:p>
     <w:p/>
     <w:p>
@@ -7283,7 +7327,7 @@
         <w:pStyle w:val="Lgende"/>
         <w:jc w:val="center"/>
       </w:pPr>
-      <w:bookmarkStart w:id="35" w:name="_Toc453580404"/>
+      <w:bookmarkStart w:id="33" w:name="_Toc453580404"/>
       <w:r>
         <w:t xml:space="preserve">Figure </w:t>
       </w:r>
@@ -7298,34 +7342,34 @@
       <w:r>
         <w:t xml:space="preserve"> : Diagramme de classes de la partie serveur</w:t>
       </w:r>
+      <w:bookmarkEnd w:id="33"/>
+    </w:p>
+    <w:p>
+      <w:r>
+        <w:br w:type="page"/>
+      </w:r>
+    </w:p>
+    <w:p/>
+    <w:p>
+      <w:pPr>
+        <w:pStyle w:val="Titre2"/>
+      </w:pPr>
+      <w:bookmarkStart w:id="34" w:name="_Toc453580488"/>
+      <w:r>
+        <w:t>Client</w:t>
+      </w:r>
+      <w:bookmarkEnd w:id="34"/>
+    </w:p>
+    <w:p/>
+    <w:p>
+      <w:pPr>
+        <w:pStyle w:val="Titre3"/>
+      </w:pPr>
+      <w:bookmarkStart w:id="35" w:name="_Toc453580489"/>
+      <w:r>
+        <w:t>Fonctionnement</w:t>
+      </w:r>
       <w:bookmarkEnd w:id="35"/>
-    </w:p>
-    <w:p>
-      <w:r>
-        <w:br w:type="page"/>
-      </w:r>
-    </w:p>
-    <w:p/>
-    <w:p>
-      <w:pPr>
-        <w:pStyle w:val="Titre2"/>
-      </w:pPr>
-      <w:bookmarkStart w:id="36" w:name="_Toc453580488"/>
-      <w:r>
-        <w:t>Client</w:t>
-      </w:r>
-      <w:bookmarkEnd w:id="36"/>
-    </w:p>
-    <w:p/>
-    <w:p>
-      <w:pPr>
-        <w:pStyle w:val="Titre3"/>
-      </w:pPr>
-      <w:bookmarkStart w:id="37" w:name="_Toc453580489"/>
-      <w:r>
-        <w:t>Fonctionnement</w:t>
-      </w:r>
-      <w:bookmarkEnd w:id="37"/>
     </w:p>
     <w:p/>
     <w:p>
@@ -7462,12 +7506,12 @@
         <w:pStyle w:val="Titre3"/>
         <w:spacing w:line="360" w:lineRule="auto"/>
       </w:pPr>
-      <w:bookmarkStart w:id="38" w:name="_Toc453580490"/>
+      <w:bookmarkStart w:id="36" w:name="_Toc453580490"/>
       <w:r>
         <w:lastRenderedPageBreak/>
         <w:t>Diagramme de classes</w:t>
       </w:r>
-      <w:bookmarkEnd w:id="38"/>
+      <w:bookmarkEnd w:id="36"/>
     </w:p>
     <w:p>
       <w:r>
@@ -7532,7 +7576,7 @@
         <w:pStyle w:val="Lgende"/>
         <w:jc w:val="center"/>
       </w:pPr>
-      <w:bookmarkStart w:id="39" w:name="_Toc453580405"/>
+      <w:bookmarkStart w:id="37" w:name="_Toc453580405"/>
       <w:r>
         <w:t xml:space="preserve">Figure </w:t>
       </w:r>
@@ -7547,7 +7591,7 @@
       <w:r>
         <w:t xml:space="preserve"> : Diagramme de classes de la partie cliente</w:t>
       </w:r>
-      <w:bookmarkEnd w:id="39"/>
+      <w:bookmarkEnd w:id="37"/>
     </w:p>
     <w:p>
       <w:pPr>
@@ -7564,11 +7608,11 @@
       <w:pPr>
         <w:pStyle w:val="Titre2"/>
       </w:pPr>
-      <w:bookmarkStart w:id="40" w:name="_Toc453580491"/>
+      <w:bookmarkStart w:id="38" w:name="_Toc453580491"/>
       <w:r>
         <w:t>Captures d’écran</w:t>
       </w:r>
-      <w:bookmarkEnd w:id="40"/>
+      <w:bookmarkEnd w:id="38"/>
     </w:p>
     <w:p/>
     <w:p>
@@ -7588,11 +7632,11 @@
       <w:pPr>
         <w:pStyle w:val="Titre3"/>
       </w:pPr>
-      <w:bookmarkStart w:id="41" w:name="_Toc453580492"/>
+      <w:bookmarkStart w:id="39" w:name="_Toc453580492"/>
       <w:r>
         <w:t>Ecran de connexion</w:t>
       </w:r>
-      <w:bookmarkEnd w:id="41"/>
+      <w:bookmarkEnd w:id="39"/>
     </w:p>
     <w:p>
       <w:pPr>
@@ -7688,7 +7732,7 @@
         <w:pStyle w:val="Lgende"/>
         <w:jc w:val="center"/>
       </w:pPr>
-      <w:bookmarkStart w:id="42" w:name="_Toc453580406"/>
+      <w:bookmarkStart w:id="40" w:name="_Toc453580406"/>
       <w:r>
         <w:t xml:space="preserve">Figure </w:t>
       </w:r>
@@ -7703,7 +7747,7 @@
       <w:r>
         <w:t xml:space="preserve"> : Fenêtre de connexion</w:t>
       </w:r>
-      <w:bookmarkEnd w:id="42"/>
+      <w:bookmarkEnd w:id="40"/>
     </w:p>
     <w:p>
       <w:r>
@@ -7715,11 +7759,11 @@
       <w:pPr>
         <w:pStyle w:val="Titre3"/>
       </w:pPr>
-      <w:bookmarkStart w:id="43" w:name="_Toc453580493"/>
+      <w:bookmarkStart w:id="41" w:name="_Toc453580493"/>
       <w:r>
         <w:t>Lobby</w:t>
       </w:r>
-      <w:bookmarkEnd w:id="43"/>
+      <w:bookmarkEnd w:id="41"/>
     </w:p>
     <w:p/>
     <w:p>
@@ -7791,7 +7835,7 @@
         <w:pStyle w:val="Lgende"/>
         <w:jc w:val="center"/>
       </w:pPr>
-      <w:bookmarkStart w:id="44" w:name="_Toc453580407"/>
+      <w:bookmarkStart w:id="42" w:name="_Toc453580407"/>
       <w:r>
         <w:t xml:space="preserve">Figure </w:t>
       </w:r>
@@ -7806,7 +7850,7 @@
       <w:r>
         <w:t xml:space="preserve"> : Capture d'écran du Lobby</w:t>
       </w:r>
-      <w:bookmarkEnd w:id="44"/>
+      <w:bookmarkEnd w:id="42"/>
     </w:p>
     <w:p/>
     <w:p>
@@ -7872,11 +7916,11 @@
       <w:pPr>
         <w:pStyle w:val="Titre3"/>
       </w:pPr>
-      <w:bookmarkStart w:id="45" w:name="_Toc453580494"/>
+      <w:bookmarkStart w:id="43" w:name="_Toc453580494"/>
       <w:r>
         <w:t>Bonus</w:t>
       </w:r>
-      <w:bookmarkEnd w:id="45"/>
+      <w:bookmarkEnd w:id="43"/>
     </w:p>
     <w:p/>
     <w:p>
@@ -7998,7 +8042,7 @@
         <w:pStyle w:val="Lgende"/>
         <w:jc w:val="center"/>
       </w:pPr>
-      <w:bookmarkStart w:id="46" w:name="_Toc453580408"/>
+      <w:bookmarkStart w:id="44" w:name="_Toc453580408"/>
       <w:r>
         <w:t xml:space="preserve">Figure </w:t>
       </w:r>
@@ -8013,138 +8057,221 @@
       <w:r>
         <w:t xml:space="preserve"> : Capture d'écran des bonus</w:t>
       </w:r>
+      <w:bookmarkEnd w:id="44"/>
+    </w:p>
+    <w:p/>
+    <w:p>
+      <w:pPr>
+        <w:jc w:val="both"/>
+      </w:pPr>
+      <w:r>
+        <w:t>On peut constater ici que le joueur est déjà sous l’effet d’un bonus « SuperSize », car sa taille est nettement supérieure à celle qu’on voit sur la capture d’écran précédente.</w:t>
+      </w:r>
+    </w:p>
+    <w:p>
+      <w:r>
+        <w:br w:type="page"/>
+      </w:r>
+    </w:p>
+    <w:p>
+      <w:pPr>
+        <w:jc w:val="both"/>
+      </w:pPr>
+    </w:p>
+    <w:p>
+      <w:pPr>
+        <w:pStyle w:val="Titre3"/>
+      </w:pPr>
+      <w:bookmarkStart w:id="45" w:name="_Toc453580495"/>
+      <w:r>
+        <w:t>Multijoueur</w:t>
+      </w:r>
+      <w:bookmarkEnd w:id="45"/>
+    </w:p>
+    <w:p>
+      <w:pPr>
+        <w:jc w:val="both"/>
+      </w:pPr>
+    </w:p>
+    <w:p>
+      <w:pPr>
+        <w:jc w:val="both"/>
+      </w:pPr>
+      <w:r>
+        <w:t>Tout l’intérêt de notre jeu est de s’affronter à plusieurs ! La capture d’écran ci-dessous montre deux joueurs en train de s’affronter</w:t>
+      </w:r>
+      <w:r>
+        <w:t xml:space="preserve"> dans une même partie :</w:t>
+      </w:r>
+    </w:p>
+    <w:p>
+      <w:pPr>
+        <w:jc w:val="both"/>
+      </w:pPr>
+    </w:p>
+    <w:p>
+      <w:pPr>
+        <w:keepNext/>
+        <w:jc w:val="center"/>
+      </w:pPr>
+      <w:r>
+        <w:rPr>
+          <w:noProof/>
+          <w:lang w:eastAsia="fr-CH"/>
+        </w:rPr>
+        <w:drawing>
+          <wp:inline distT="0" distB="0" distL="0" distR="0" wp14:anchorId="4236C3BB" wp14:editId="36EC1219">
+            <wp:extent cx="5760720" cy="2983865"/>
+            <wp:effectExtent l="0" t="0" r="0" b="6985"/>
+            <wp:docPr id="20" name="Image 20"/>
+            <wp:cNvGraphicFramePr>
+              <a:graphicFrameLocks xmlns:a="http://schemas.openxmlformats.org/drawingml/2006/main" noChangeAspect="1"/>
+            </wp:cNvGraphicFramePr>
+            <a:graphic xmlns:a="http://schemas.openxmlformats.org/drawingml/2006/main">
+              <a:graphicData uri="http://schemas.openxmlformats.org/drawingml/2006/picture">
+                <pic:pic xmlns:pic="http://schemas.openxmlformats.org/drawingml/2006/picture">
+                  <pic:nvPicPr>
+                    <pic:cNvPr id="20" name="Multijoueur.png"/>
+                    <pic:cNvPicPr/>
+                  </pic:nvPicPr>
+                  <pic:blipFill>
+                    <a:blip r:embed="rId26">
+                      <a:extLst>
+                        <a:ext uri="{28A0092B-C50C-407E-A947-70E740481C1C}">
+                          <a14:useLocalDpi xmlns:a14="http://schemas.microsoft.com/office/drawing/2010/main" val="0"/>
+                        </a:ext>
+                      </a:extLst>
+                    </a:blip>
+                    <a:stretch>
+                      <a:fillRect/>
+                    </a:stretch>
+                  </pic:blipFill>
+                  <pic:spPr>
+                    <a:xfrm>
+                      <a:off x="0" y="0"/>
+                      <a:ext cx="5760720" cy="2983865"/>
+                    </a:xfrm>
+                    <a:prstGeom prst="rect">
+                      <a:avLst/>
+                    </a:prstGeom>
+                  </pic:spPr>
+                </pic:pic>
+              </a:graphicData>
+            </a:graphic>
+          </wp:inline>
+        </w:drawing>
+      </w:r>
+    </w:p>
+    <w:p>
+      <w:pPr>
+        <w:pStyle w:val="Lgende"/>
+        <w:jc w:val="center"/>
+      </w:pPr>
+      <w:r>
+        <w:t xml:space="preserve">Figure </w:t>
+      </w:r>
+      <w:fldSimple w:instr=" SEQ Figure \* ARABIC ">
+        <w:r>
+          <w:rPr>
+            <w:noProof/>
+          </w:rPr>
+          <w:t>17</w:t>
+        </w:r>
+      </w:fldSimple>
+      <w:r>
+        <w:t xml:space="preserve"> : Capture d'écran d'une partie multijoueur</w:t>
+      </w:r>
+    </w:p>
+    <w:p>
+      <w:pPr>
+        <w:jc w:val="both"/>
+      </w:pPr>
+    </w:p>
+    <w:p>
+      <w:pPr>
+        <w:jc w:val="both"/>
+      </w:pPr>
+      <w:r>
+        <w:t>Il est difficile de faire une capture d’écran d’une vraie collision entre deux joueurs. Néanmoins on peut voir sur le tableau des scores qu’un des deux joueurs a déjà marqué un point et a pris l’avantage sur son concurrent.</w:t>
+      </w:r>
+      <w:r>
+        <w:br w:type="page"/>
+      </w:r>
+    </w:p>
+    <w:p/>
+    <w:p>
+      <w:pPr>
+        <w:pStyle w:val="Titre1"/>
+      </w:pPr>
+      <w:bookmarkStart w:id="46" w:name="_Toc453580496"/>
+      <w:r>
+        <w:t>Gestion du projet</w:t>
+      </w:r>
       <w:bookmarkEnd w:id="46"/>
     </w:p>
     <w:p/>
     <w:p>
       <w:pPr>
+        <w:pStyle w:val="Titre2"/>
+      </w:pPr>
+      <w:bookmarkStart w:id="47" w:name="_Toc453580497"/>
+      <w:r>
+        <w:t>Outils</w:t>
+      </w:r>
+      <w:r>
+        <w:t xml:space="preserve"> communs</w:t>
+      </w:r>
+      <w:bookmarkEnd w:id="47"/>
+    </w:p>
+    <w:p/>
+    <w:p>
+      <w:pPr>
+        <w:pStyle w:val="Titre3"/>
+      </w:pPr>
+      <w:bookmarkStart w:id="48" w:name="_Toc453580498"/>
+      <w:r>
+        <w:t>IntelliJ</w:t>
+      </w:r>
+      <w:bookmarkEnd w:id="48"/>
+    </w:p>
+    <w:p/>
+    <w:p>
+      <w:pPr>
         <w:jc w:val="both"/>
       </w:pPr>
       <w:r>
-        <w:t>On peut constater ici que le joueur est déjà sous l’effet d’un bonus « SuperSize », car sa taille est nettement supérieure à celle qu’on voit sur la capture d’écran précédente.</w:t>
-      </w:r>
-    </w:p>
-    <w:p>
-      <w:r>
-        <w:br w:type="page"/>
+        <w:t>Pour le développement nous avons utilisé l’éditeur IntelliJ IDEA de JetBrains. Il s’agit d’un excellent environnement de développement gratuit pour Java, et d’autres langages de programmation. C’est un éditeur très complet, qui intègre notamment la gestion des sources via GIT, ou encore la possibilité de générer des diagrammes de classes à partir du code.</w:t>
       </w:r>
     </w:p>
     <w:p>
       <w:pPr>
         <w:jc w:val="both"/>
       </w:pPr>
-    </w:p>
+      <w:r>
+        <w:t>Le fait que tout le groupe a utilisé le même environnement de développement nous a permis de gagner du temps et de rendre le développement plus fluide. En cas de question sur l’éditeur, les autres membres de l’équipe pouvaient rapidement répondre et résoudre des soucis de configuration.</w:t>
+      </w:r>
+    </w:p>
+    <w:p>
+      <w:pPr>
+        <w:jc w:val="both"/>
+      </w:pPr>
+      <w:r>
+        <w:t xml:space="preserve">De plus, notre projet de développement est </w:t>
+      </w:r>
+      <w:r>
+        <w:t>divisé en trois modules distincts : le serveur, le client et la partie commune avec les modèles et les éléments du protocole de communication. Une fois ces trois modules liés ensemble au sein d’un projet IntelliJ (avec les dépendances, l’ordre de compilation, etc.), chacun a pu avoir un projet fonctionnel directement, sans avoir à reconfigurer le projet sur sa machine ou son éditeur particulier.</w:t>
+      </w:r>
+    </w:p>
+    <w:p/>
     <w:p>
       <w:pPr>
         <w:pStyle w:val="Titre3"/>
       </w:pPr>
-      <w:bookmarkStart w:id="47" w:name="_Toc453580495"/>
-      <w:r>
-        <w:t>Multijoueur</w:t>
-      </w:r>
-      <w:bookmarkEnd w:id="47"/>
-    </w:p>
-    <w:p>
-      <w:pPr>
-        <w:jc w:val="both"/>
-      </w:pPr>
-    </w:p>
-    <w:p>
-      <w:pPr>
-        <w:jc w:val="both"/>
-      </w:pPr>
-      <w:r>
-        <w:t>Tout l’intérêt de notre jeu est de s’affronter à plusieurs ! La capture d’écran ci-dessous montre deux joueurs en train de s’affronter</w:t>
-      </w:r>
-      <w:r>
-        <w:t xml:space="preserve"> dans une même partie :</w:t>
-      </w:r>
-    </w:p>
-    <w:p>
-      <w:pPr>
-        <w:jc w:val="both"/>
-      </w:pPr>
-      <w:r>
-        <w:t>&lt; capture d’écran &gt;</w:t>
-      </w:r>
-      <w:r>
-        <w:br w:type="page"/>
-      </w:r>
-    </w:p>
-    <w:p/>
-    <w:p>
-      <w:pPr>
-        <w:pStyle w:val="Titre1"/>
-      </w:pPr>
-      <w:bookmarkStart w:id="48" w:name="_Toc453580496"/>
-      <w:r>
-        <w:t>Gestion du projet</w:t>
-      </w:r>
-      <w:bookmarkEnd w:id="48"/>
-    </w:p>
-    <w:p/>
-    <w:p>
-      <w:pPr>
-        <w:pStyle w:val="Titre2"/>
-      </w:pPr>
-      <w:bookmarkStart w:id="49" w:name="_Toc453580497"/>
-      <w:r>
-        <w:t>Outils</w:t>
-      </w:r>
-      <w:r>
-        <w:t xml:space="preserve"> communs</w:t>
+      <w:bookmarkStart w:id="49" w:name="_Toc453580499"/>
+      <w:r>
+        <w:t>Git</w:t>
       </w:r>
       <w:bookmarkEnd w:id="49"/>
-    </w:p>
-    <w:p/>
-    <w:p>
-      <w:pPr>
-        <w:pStyle w:val="Titre3"/>
-      </w:pPr>
-      <w:bookmarkStart w:id="50" w:name="_Toc453580498"/>
-      <w:r>
-        <w:t>IntelliJ</w:t>
-      </w:r>
-      <w:bookmarkEnd w:id="50"/>
-    </w:p>
-    <w:p/>
-    <w:p>
-      <w:pPr>
-        <w:jc w:val="both"/>
-      </w:pPr>
-      <w:r>
-        <w:t>Pour le développement nous avons utilisé l’éditeur IntelliJ IDEA de JetBrains. Il s’agit d’un excellent environnement de développement gratuit pour Java, et d’autres langages de programmation. C’est un éditeur très complet, qui intègre notamment la gestion des sources via GIT, ou encore la possibilité de générer des diagrammes de classes à partir du code.</w:t>
-      </w:r>
-    </w:p>
-    <w:p>
-      <w:pPr>
-        <w:jc w:val="both"/>
-      </w:pPr>
-      <w:r>
-        <w:t>Le fait que tout le groupe a utilisé le même environnement de développement nous a permis de gagner du temps et de rendre le développement plus fluide. En cas de question sur l’éditeur, les autres membres de l’équipe pouvaient rapidement répondre et résoudre des soucis de configuration.</w:t>
-      </w:r>
-    </w:p>
-    <w:p>
-      <w:pPr>
-        <w:jc w:val="both"/>
-      </w:pPr>
-      <w:r>
-        <w:t xml:space="preserve">De plus, notre projet de développement est </w:t>
-      </w:r>
-      <w:r>
-        <w:t>divisé en trois modules distincts : le serveur, le client et la partie commune avec les modèles et les éléments du protocole de communication. Une fois ces trois modules liés ensemble au sein d’un projet IntelliJ (avec les dépendances, l’ordre de compilation, etc.), chacun a pu avoir un projet fonctionnel directement, sans avoir à reconfigurer le projet sur sa machine ou son éditeur particulier.</w:t>
-      </w:r>
-    </w:p>
-    <w:p/>
-    <w:p>
-      <w:pPr>
-        <w:pStyle w:val="Titre3"/>
-      </w:pPr>
-      <w:bookmarkStart w:id="51" w:name="_Toc453580499"/>
-      <w:r>
-        <w:t>Git</w:t>
-      </w:r>
-      <w:bookmarkEnd w:id="51"/>
     </w:p>
     <w:p/>
     <w:p>
@@ -8220,11 +8347,11 @@
       <w:pPr>
         <w:pStyle w:val="Titre2"/>
       </w:pPr>
-      <w:bookmarkStart w:id="52" w:name="_Toc453580500"/>
+      <w:bookmarkStart w:id="50" w:name="_Toc453580500"/>
       <w:r>
         <w:t>Stratégie de test</w:t>
       </w:r>
-      <w:bookmarkEnd w:id="52"/>
+      <w:bookmarkEnd w:id="50"/>
     </w:p>
     <w:p/>
     <w:p>
@@ -8599,8 +8726,8 @@
     <w:p>
       <w:pPr>
         <w:sectPr>
-          <w:headerReference w:type="default" r:id="rId26"/>
-          <w:footerReference w:type="default" r:id="rId27"/>
+          <w:headerReference w:type="default" r:id="rId27"/>
+          <w:footerReference w:type="default" r:id="rId28"/>
           <w:pgSz w:w="11906" w:h="16838"/>
           <w:pgMar w:top="1417" w:right="1417" w:bottom="1417" w:left="1417" w:header="708" w:footer="708" w:gutter="0"/>
           <w:cols w:space="708"/>
@@ -8616,22 +8743,22 @@
       <w:pPr>
         <w:pStyle w:val="Titre2"/>
       </w:pPr>
-      <w:bookmarkStart w:id="53" w:name="_Toc453580501"/>
+      <w:bookmarkStart w:id="51" w:name="_Toc453580501"/>
       <w:r>
         <w:t>Planification</w:t>
       </w:r>
-      <w:bookmarkEnd w:id="53"/>
+      <w:bookmarkEnd w:id="51"/>
     </w:p>
     <w:p/>
     <w:p>
       <w:pPr>
         <w:pStyle w:val="Titre3"/>
       </w:pPr>
-      <w:bookmarkStart w:id="54" w:name="_Toc453580502"/>
+      <w:bookmarkStart w:id="52" w:name="_Toc453580502"/>
       <w:r>
         <w:t>Planning prévisionnel</w:t>
       </w:r>
-      <w:bookmarkEnd w:id="54"/>
+      <w:bookmarkEnd w:id="52"/>
     </w:p>
     <w:p/>
     <w:p>
@@ -8680,7 +8807,7 @@
                     <pic:cNvPicPr/>
                   </pic:nvPicPr>
                   <pic:blipFill>
-                    <a:blip r:embed="rId28">
+                    <a:blip r:embed="rId29">
                       <a:extLst>
                         <a:ext uri="{28A0092B-C50C-407E-A947-70E740481C1C}">
                           <a14:useLocalDpi xmlns:a14="http://schemas.microsoft.com/office/drawing/2010/main" val="0"/>
@@ -8712,7 +8839,7 @@
         <w:pStyle w:val="Lgende"/>
         <w:jc w:val="center"/>
       </w:pPr>
-      <w:bookmarkStart w:id="55" w:name="_Toc453580409"/>
+      <w:bookmarkStart w:id="53" w:name="_Toc453580409"/>
       <w:r>
         <w:t xml:space="preserve">Figure </w:t>
       </w:r>
@@ -8721,13 +8848,13 @@
           <w:rPr>
             <w:noProof/>
           </w:rPr>
-          <w:t>17</w:t>
+          <w:t>18</w:t>
         </w:r>
       </w:fldSimple>
       <w:r>
         <w:t xml:space="preserve"> : Diagramme de Gantt du planning prévisionnel</w:t>
       </w:r>
-      <w:bookmarkEnd w:id="55"/>
+      <w:bookmarkEnd w:id="53"/>
     </w:p>
     <w:p/>
     <w:tbl>
@@ -9154,11 +9281,11 @@
       <w:pPr>
         <w:pStyle w:val="Titre3"/>
       </w:pPr>
-      <w:bookmarkStart w:id="56" w:name="_Toc453580503"/>
+      <w:bookmarkStart w:id="54" w:name="_Toc453580503"/>
       <w:r>
         <w:t>Planning effectif</w:t>
       </w:r>
-      <w:bookmarkEnd w:id="56"/>
+      <w:bookmarkEnd w:id="54"/>
     </w:p>
     <w:p/>
     <w:p>
@@ -9172,6 +9299,7 @@
         <w:t>compte du changement de projet suite à la présentation intermédiaire :</w:t>
       </w:r>
     </w:p>
+    <w:p/>
     <w:p>
       <w:pPr>
         <w:keepNext/>
@@ -9183,10 +9311,10 @@
           <w:lang w:eastAsia="fr-CH"/>
         </w:rPr>
         <w:drawing>
-          <wp:inline distT="0" distB="0" distL="0" distR="0" wp14:anchorId="658C4148" wp14:editId="6099E3DC">
-            <wp:extent cx="6730328" cy="2535000"/>
+          <wp:inline distT="0" distB="0" distL="0" distR="0" wp14:anchorId="274975B8" wp14:editId="754692FF">
+            <wp:extent cx="7763774" cy="2923889"/>
             <wp:effectExtent l="0" t="0" r="0" b="0"/>
-            <wp:docPr id="18" name="Image 18"/>
+            <wp:docPr id="21" name="Image 21"/>
             <wp:cNvGraphicFramePr>
               <a:graphicFrameLocks xmlns:a="http://schemas.openxmlformats.org/drawingml/2006/main" noChangeAspect="1"/>
             </wp:cNvGraphicFramePr>
@@ -9194,11 +9322,11 @@
               <a:graphicData uri="http://schemas.openxmlformats.org/drawingml/2006/picture">
                 <pic:pic xmlns:pic="http://schemas.openxmlformats.org/drawingml/2006/picture">
                   <pic:nvPicPr>
-                    <pic:cNvPr id="18" name="planification_effective.png"/>
+                    <pic:cNvPr id="21" name="planification_effective.png"/>
                     <pic:cNvPicPr/>
                   </pic:nvPicPr>
                   <pic:blipFill>
-                    <a:blip r:embed="rId29">
+                    <a:blip r:embed="rId30">
                       <a:extLst>
                         <a:ext uri="{28A0092B-C50C-407E-A947-70E740481C1C}">
                           <a14:useLocalDpi xmlns:a14="http://schemas.microsoft.com/office/drawing/2010/main" val="0"/>
@@ -9212,7 +9340,7 @@
                   <pic:spPr>
                     <a:xfrm>
                       <a:off x="0" y="0"/>
-                      <a:ext cx="6766073" cy="2548464"/>
+                      <a:ext cx="7804755" cy="2939323"/>
                     </a:xfrm>
                     <a:prstGeom prst="rect">
                       <a:avLst/>
@@ -9230,7 +9358,7 @@
         <w:pStyle w:val="Lgende"/>
         <w:jc w:val="center"/>
       </w:pPr>
-      <w:bookmarkStart w:id="57" w:name="_Toc453580410"/>
+      <w:bookmarkStart w:id="55" w:name="_Toc453580410"/>
       <w:r>
         <w:t xml:space="preserve">Figure </w:t>
       </w:r>
@@ -9239,13 +9367,13 @@
           <w:rPr>
             <w:noProof/>
           </w:rPr>
-          <w:t>18</w:t>
+          <w:t>19</w:t>
         </w:r>
       </w:fldSimple>
       <w:r>
         <w:t xml:space="preserve"> : Diagramme de Gantt du planning effectif</w:t>
       </w:r>
-      <w:bookmarkEnd w:id="57"/>
+      <w:bookmarkEnd w:id="55"/>
     </w:p>
     <w:p/>
     <w:tbl>
@@ -9799,113 +9927,87 @@
       <w:pPr>
         <w:pStyle w:val="Titre1"/>
       </w:pPr>
-      <w:bookmarkStart w:id="58" w:name="_Toc453580504"/>
+      <w:bookmarkStart w:id="56" w:name="_Toc453580504"/>
       <w:r>
         <w:t>Conclusion</w:t>
       </w:r>
+      <w:bookmarkEnd w:id="56"/>
+    </w:p>
+    <w:p/>
+    <w:p>
+      <w:pPr>
+        <w:pStyle w:val="Titre2"/>
+      </w:pPr>
+      <w:bookmarkStart w:id="57" w:name="_Toc453580505"/>
+      <w:r>
+        <w:t xml:space="preserve">Etat </w:t>
+      </w:r>
+      <w:r>
+        <w:t>du projet à l’échéance</w:t>
+      </w:r>
+      <w:bookmarkEnd w:id="57"/>
+    </w:p>
+    <w:p/>
+    <w:p>
+      <w:pPr>
+        <w:jc w:val="both"/>
+      </w:pPr>
+      <w:r>
+        <w:t>A l’échéance du projet, la totalité des fonctionnalités prévues ont pu être implémentées. Le jeu est fonctionnel, et toutes les options listées dans le chapitre « Fonctionnalités »</w:t>
+      </w:r>
+      <w:r>
+        <w:t xml:space="preserve"> sont utilisables.</w:t>
+      </w:r>
+    </w:p>
+    <w:p>
+      <w:pPr>
+        <w:jc w:val="both"/>
+      </w:pPr>
+      <w:r>
+        <w:t>Pour finir dans les délais, nous avons malheureusement dû revoir légèrement à la baisse la qualité graphique du jeu. Il s’agit essentiellement du design des cartes, qui sont un peu moins esthétiques que ce qui était prévu. L’affichage des informations durant la partie (tableau des scores, noms des joueurs, etc.) est également assez rudimentaire.</w:t>
+      </w:r>
+    </w:p>
+    <w:p>
+      <w:pPr>
+        <w:jc w:val="both"/>
+      </w:pPr>
+      <w:r>
+        <w:t>Cependant il s’agit là de modifications mineures, qui se limitent à la partie affichage et sont indépendantes de la logique de fonctionnement du jeu. Nous estimons dons que quelques heures de travail supplémentaires suffiraient à donner à notre application un visuel plus attrayant.</w:t>
+      </w:r>
+    </w:p>
+    <w:p>
+      <w:pPr>
+        <w:jc w:val="both"/>
+      </w:pPr>
+      <w:r>
+        <w:t xml:space="preserve">Au final, malgré les imprévus intervenus dans le déroulement du projet, nous sommes satisfaits d’avoir réussi à atteindre les objectifs que nous nous sommes fixés. Le concept de médiateur et son implémentation ont été intéressants et nous ont permis de réaliser une application plus modulaire. En ce sens, nous considérons </w:t>
+      </w:r>
+      <w:r>
+        <w:t>que le but de ce projet a été atteint.</w:t>
+      </w:r>
+    </w:p>
+    <w:p>
+      <w:pPr>
+        <w:jc w:val="both"/>
+      </w:pPr>
+    </w:p>
+    <w:p>
+      <w:pPr>
+        <w:pStyle w:val="Titre2"/>
+      </w:pPr>
+      <w:bookmarkStart w:id="58" w:name="_Toc453580507"/>
+      <w:r>
+        <w:t>Améliorations possibles</w:t>
+      </w:r>
       <w:bookmarkEnd w:id="58"/>
     </w:p>
     <w:p/>
     <w:p>
       <w:pPr>
-        <w:pStyle w:val="Titre2"/>
-      </w:pPr>
-      <w:bookmarkStart w:id="59" w:name="_Toc453580505"/>
-      <w:r>
-        <w:t xml:space="preserve">Etat </w:t>
-      </w:r>
-      <w:r>
-        <w:t>du projet à l’échéance</w:t>
-      </w:r>
-      <w:bookmarkEnd w:id="59"/>
-    </w:p>
-    <w:p/>
-    <w:p>
-      <w:pPr>
         <w:jc w:val="both"/>
       </w:pPr>
       <w:r>
-        <w:t>A l’échéance du projet, la totalité des fonctionnalités prévues ont pu être implémentées. Le jeu est fonctionnel, et toutes les options listées dans le chapitre « Fonctionnalités »</w:t>
-      </w:r>
-      <w:r>
-        <w:t xml:space="preserve"> sont utilisables.</w:t>
-      </w:r>
-    </w:p>
-    <w:p>
-      <w:pPr>
-        <w:jc w:val="both"/>
-      </w:pPr>
-      <w:r>
-        <w:t>Pour finir dans les délais, nous avons malheureusement dû revoir légèrement à la baisse la qualité graphique du jeu. Il s’agit essentiellement du design des cartes, qui sont un peu moins esthétiques que ce qui était prévu. L’affichage des informations durant la partie (tableau des scores, noms des joueurs, etc.) est également assez rudimentaire.</w:t>
-      </w:r>
-    </w:p>
-    <w:p>
-      <w:pPr>
-        <w:jc w:val="both"/>
-      </w:pPr>
-      <w:r>
-        <w:t>Cependant il s’agit là de modifications mineures, qui se limitent à la partie affichage et sont indépendantes de la logique de fonctionnement du jeu. Nous estimons dons que quelques heures de travail supplémentaires suffiraient à donner à notre application un visuel plus attrayant.</w:t>
-      </w:r>
-    </w:p>
-    <w:p>
-      <w:pPr>
-        <w:jc w:val="both"/>
-      </w:pPr>
-      <w:r>
-        <w:t xml:space="preserve">Au final, malgré les imprévus intervenus dans le déroulement du projet, nous sommes satisfaits d’avoir réussi à atteindre les objectifs que nous nous sommes fixés. Le concept de médiateur et son implémentation ont été intéressants et nous ont permis de réaliser une application plus modulaire. En ce sens, nous considérons </w:t>
-      </w:r>
-      <w:r>
-        <w:t>que le but de ce projet a été atteint.</w:t>
-      </w:r>
-    </w:p>
-    <w:p/>
-    <w:p>
-      <w:pPr>
-        <w:pStyle w:val="Titre2"/>
-      </w:pPr>
-      <w:bookmarkStart w:id="60" w:name="_Toc453580506"/>
-      <w:r>
-        <w:t>Problèmes rencontrés</w:t>
-      </w:r>
-      <w:bookmarkEnd w:id="60"/>
-    </w:p>
-    <w:p/>
-    <w:p>
-      <w:r>
-        <w:t>Ce qui n’a pas marché dans l’équipe</w:t>
-      </w:r>
-    </w:p>
-    <w:p>
-      <w:r>
-        <w:t>Ce qu’on aurait pu faire mieux</w:t>
-      </w:r>
-    </w:p>
-    <w:p>
-      <w:r>
-        <w:br w:type="page"/>
-      </w:r>
-    </w:p>
-    <w:p/>
-    <w:p>
-      <w:pPr>
-        <w:pStyle w:val="Titre2"/>
-      </w:pPr>
-      <w:bookmarkStart w:id="61" w:name="_Toc453580507"/>
-      <w:r>
-        <w:t>Améliorations possibles</w:t>
-      </w:r>
-      <w:bookmarkEnd w:id="61"/>
-    </w:p>
-    <w:p/>
-    <w:p>
-      <w:pPr>
-        <w:jc w:val="both"/>
-      </w:pPr>
-      <w:r>
-        <w:t xml:space="preserve">Au fur et à mesure du développement, nous avons eu de nombreuses idées d’améliorations ou de fonctionnalités qui pourraient être ajoutés à notre </w:t>
-      </w:r>
-      <w:r>
-        <w:t>application :</w:t>
+        <w:t>Au fur et à mesure du développement, nous avons eu de nombreuses idées d’améliorations ou de fonctionnalités qui pourraient être ajoutés à notre application :</w:t>
       </w:r>
     </w:p>
     <w:p>
@@ -9944,10 +10046,7 @@
         <w:jc w:val="both"/>
       </w:pPr>
       <w:r>
-        <w:t>Simplification de la logique</w:t>
-      </w:r>
-      <w:r>
-        <w:t xml:space="preserve"> pour faciliter l’intégration de nouvelles options</w:t>
+        <w:t>Simplification de la logique pour faciliter l’intégration de nouvelles options</w:t>
       </w:r>
     </w:p>
     <w:p>
@@ -10005,13 +10104,7 @@
         <w:jc w:val="both"/>
       </w:pPr>
       <w:r>
-        <w:t xml:space="preserve">Meilleur design des éléments </w:t>
-      </w:r>
-      <w:r>
-        <w:t xml:space="preserve">graphiques </w:t>
-      </w:r>
-      <w:r>
-        <w:t>du jeu</w:t>
+        <w:t>Meilleur design des éléments graphiques du jeu</w:t>
       </w:r>
     </w:p>
     <w:p>
@@ -10024,10 +10117,7 @@
         <w:jc w:val="both"/>
       </w:pPr>
       <w:r>
-        <w:t>Animations</w:t>
-      </w:r>
-      <w:r>
-        <w:t xml:space="preserve"> lors des évènements, comme les collisions ou les activations d’éléments bonus</w:t>
+        <w:t>Animations lors des évènements, comme les collisions ou les activations d’éléments bonus</w:t>
       </w:r>
     </w:p>
     <w:p>
@@ -10060,13 +10150,7 @@
         <w:jc w:val="both"/>
       </w:pPr>
       <w:r>
-        <w:t>Envoyer</w:t>
-      </w:r>
-      <w:r>
-        <w:t xml:space="preserve"> seulement un delta des changements</w:t>
-      </w:r>
-      <w:r>
-        <w:t>, et pas tout le contenu de la carte</w:t>
+        <w:t>Envoyer seulement un delta des changements, et pas tout le contenu de la carte</w:t>
       </w:r>
     </w:p>
     <w:p>
@@ -10079,13 +10163,7 @@
         <w:jc w:val="both"/>
       </w:pPr>
       <w:r>
-        <w:t>N</w:t>
-      </w:r>
-      <w:r>
-        <w:t>égociation dynamique du port UDP</w:t>
-      </w:r>
-      <w:r>
-        <w:t xml:space="preserve"> pour les mises à jour en cours de partie</w:t>
+        <w:t>Négociation dynamique du port UDP pour les mises à jour en cours de partie</w:t>
       </w:r>
     </w:p>
     <w:p>
@@ -10094,12 +10172,137 @@
       </w:pPr>
     </w:p>
     <w:p>
+      <w:r>
+        <w:lastRenderedPageBreak/>
+        <w:t>Il s’agit d’améliorations réalistes par rapport à l’état actuel du projet, et qui pourraient être implémentées sans modification trop conséquente du code actuel. Un passage du jeu en trois dimensions serait par contre difficilement envisageable sans modifier de nombreux éléments de la logique de notre application.</w:t>
+      </w:r>
+    </w:p>
+    <w:p/>
+    <w:p>
+      <w:pPr>
+        <w:pStyle w:val="Titre2"/>
+      </w:pPr>
+      <w:bookmarkStart w:id="59" w:name="_Toc453580506"/>
+      <w:r>
+        <w:t>Problèmes rencontrés</w:t>
+      </w:r>
+      <w:bookmarkEnd w:id="59"/>
+    </w:p>
+    <w:p/>
+    <w:p>
       <w:pPr>
         <w:jc w:val="both"/>
       </w:pPr>
       <w:r>
-        <w:t>Il s’agit d’améliorations réalistes par rapport à l’état actuel du projet, et qui pourraient être implémentées sans modification trop conséquente du code actuel. Un passage du jeu en trois dimensions serait par contre difficilement envisageable sans modifier de nombreux éléments de la logique de notre application.</w:t>
-      </w:r>
+        <w:t>Notre problème principal a été l’abandon de notre idée d’origine, à savoir l’application de chat de type IRC. Lors de la présentation intermédiaire, le professeur nous a demandé de changer de projet, car il n’était pas assez conséquent et original. Nous avons donc changé d’idée pour réaliser notre jeu inspiré</w:t>
+      </w:r>
+      <w:r>
+        <w:t xml:space="preserve"> du film Tron. Ce changement a évidemment eu des conséquences sur le planning, car nous avons perdu plusieurs semaines sur un projet d’environ deux mois. Néanmoins nous avons réussi à rattraper en grande partie ce retard, et à terminer notre projet dans les délais.</w:t>
+      </w:r>
+    </w:p>
+    <w:p>
+      <w:pPr>
+        <w:jc w:val="both"/>
+      </w:pPr>
+      <w:r>
+        <w:t>Un autre problème sérieux a été le manque total d’implication de Raphael durant toute la durée du projet. Après de multiples tentatives infructueuses pour obtenir sa participation, nous avons été contraint d’aviser notre professeur de la situation.</w:t>
+      </w:r>
+      <w:r>
+        <w:t xml:space="preserve"> Devant la menace de ne pas voir son nom figurer sur le projet, Raphael a fini par donner signe de vie, mais cela à seulement quelques jours du rendu du projet. N’ayant pas du tout participé à la conception et au développement de l’application, il a été incapable de nous aider concrètement dans la rédaction du rapport. Au final, </w:t>
+      </w:r>
+      <w:r>
+        <w:t>les</w:t>
+      </w:r>
+      <w:r>
+        <w:t xml:space="preserve"> quelques heures de participation </w:t>
+      </w:r>
+      <w:r>
+        <w:t xml:space="preserve">de sa part n’ont </w:t>
+      </w:r>
+      <w:r>
+        <w:t xml:space="preserve">servi à rien, car nous avons </w:t>
+      </w:r>
+      <w:r>
+        <w:t xml:space="preserve">surtout </w:t>
+      </w:r>
+      <w:r>
+        <w:t xml:space="preserve">perdu notre temps à lui expliquer ce qu’on avait fait durant son absence. </w:t>
+      </w:r>
+      <w:r>
+        <w:t xml:space="preserve">On a senti que son implication était tout sauf volontaire, et il n’a à aucun moment </w:t>
+      </w:r>
+      <w:r>
+        <w:t xml:space="preserve">essayé de se rattraper vis-à-vis du groupe ou de faire un effort de lui-même pour </w:t>
+      </w:r>
+      <w:r>
+        <w:t>nous aider à terminer dans les délais</w:t>
+      </w:r>
+      <w:r>
+        <w:t xml:space="preserve">. </w:t>
+      </w:r>
+      <w:r>
+        <w:t>Pendant plusieurs semaines, nous avons chacun redoublé d’efforts pour rattraper notre retard</w:t>
+      </w:r>
+      <w:r>
+        <w:t xml:space="preserve"> sur ce projet</w:t>
+      </w:r>
+      <w:r>
+        <w:t>, alors que cette période de l’année est</w:t>
+      </w:r>
+      <w:r>
+        <w:t xml:space="preserve"> déjà</w:t>
+      </w:r>
+      <w:r>
+        <w:t xml:space="preserve"> extrêmement chargée au niveau des cours</w:t>
+      </w:r>
+      <w:r>
+        <w:t xml:space="preserve"> et des projets</w:t>
+      </w:r>
+      <w:r>
+        <w:t xml:space="preserve">. </w:t>
+      </w:r>
+      <w:r>
+        <w:t>Nous éprouvons donc un grand sentiment d’injustice à imaginer que Raphael puisse tout simplement profiter du résultat de notre travail, comme si c’était le sien, et cela sans aucune contrepartie. Son attitude a été ressenti comme de la moquerie, voire de l’insolence par le reste du groupe.</w:t>
+      </w:r>
+      <w:r>
+        <w:t xml:space="preserve"> </w:t>
+      </w:r>
+      <w:r>
+        <w:t>Pour cette raison, n</w:t>
+      </w:r>
+      <w:r>
+        <w:t>ous avons pris la décision</w:t>
+      </w:r>
+      <w:r>
+        <w:t xml:space="preserve"> de</w:t>
+      </w:r>
+      <w:r>
+        <w:t xml:space="preserve"> ne pas mentionner son nom parmi les auteurs de ce projet.</w:t>
+      </w:r>
+      <w:r>
+        <w:t xml:space="preserve"> Par soucis d’exactitude, le journal de travail contient néanmoins les rares éléments auxquels il a participé.</w:t>
+      </w:r>
+    </w:p>
+    <w:p>
+      <w:pPr>
+        <w:jc w:val="both"/>
+      </w:pPr>
+      <w:r>
+        <w:t>Les autres problèmes étaient mineurs et concernaient des détails techniques, comme par exemple l’utilisation de la libraire Slick</w:t>
+      </w:r>
+      <w:r>
+        <w:t xml:space="preserve"> ou des questions relatives à Java</w:t>
+      </w:r>
+      <w:r>
+        <w:t>. Ces questions ont été résolues</w:t>
+      </w:r>
+      <w:r>
+        <w:t xml:space="preserve"> par la collaboration entre les membres de l’équipe, ou par des recherches d’informations sur Internet.</w:t>
+      </w:r>
+      <w:bookmarkStart w:id="60" w:name="_GoBack"/>
+      <w:bookmarkEnd w:id="60"/>
+    </w:p>
+    <w:p>
       <w:r>
         <w:br w:type="page"/>
       </w:r>
@@ -10109,11 +10312,11 @@
       <w:pPr>
         <w:pStyle w:val="Titre1"/>
       </w:pPr>
-      <w:bookmarkStart w:id="62" w:name="_Toc453580508"/>
+      <w:bookmarkStart w:id="61" w:name="_Toc453580508"/>
       <w:r>
         <w:t>Annexes</w:t>
       </w:r>
-      <w:bookmarkEnd w:id="62"/>
+      <w:bookmarkEnd w:id="61"/>
     </w:p>
     <w:p/>
     <w:p>
@@ -10123,11 +10326,11 @@
           <w:tab w:val="left" w:pos="993"/>
         </w:tabs>
       </w:pPr>
-      <w:bookmarkStart w:id="63" w:name="_Toc453580509"/>
+      <w:bookmarkStart w:id="62" w:name="_Toc453580509"/>
       <w:r>
         <w:t>Table des illustrations</w:t>
       </w:r>
-      <w:bookmarkEnd w:id="63"/>
+      <w:bookmarkEnd w:id="62"/>
     </w:p>
     <w:p/>
     <w:p>
@@ -11412,27 +11615,61 @@
       <w:pPr>
         <w:pStyle w:val="Titre2"/>
       </w:pPr>
-      <w:bookmarkStart w:id="64" w:name="_Toc453580510"/>
+      <w:bookmarkStart w:id="63" w:name="_Toc453580510"/>
       <w:r>
         <w:t>Journal de travail</w:t>
       </w:r>
+      <w:bookmarkEnd w:id="63"/>
+    </w:p>
+    <w:p/>
+    <w:p>
+      <w:pPr>
+        <w:pStyle w:val="Titre3"/>
+      </w:pPr>
+      <w:bookmarkStart w:id="64" w:name="_Toc453580511"/>
+      <w:r>
+        <w:t>Semaine 1</w:t>
+      </w:r>
       <w:bookmarkEnd w:id="64"/>
     </w:p>
     <w:p/>
     <w:p>
+      <w:r>
+        <w:t>Dates : 11 avril au 15 avril</w:t>
+      </w:r>
+    </w:p>
+    <w:p>
+      <w:pPr>
+        <w:jc w:val="both"/>
+      </w:pPr>
+      <w:r>
+        <w:t>Introduction au projet et création des groupes</w:t>
+      </w:r>
+      <w:r>
+        <w:t>. Notre groupe sera composé de : Amel Dussier, Ioannis Noukakis,</w:t>
+      </w:r>
+      <w:r>
+        <w:t xml:space="preserve"> Fabien Salathe</w:t>
+      </w:r>
+      <w:r>
+        <w:t xml:space="preserve"> et Raphael Mas Martin</w:t>
+      </w:r>
+    </w:p>
+    <w:p/>
+    <w:p>
       <w:pPr>
         <w:pStyle w:val="Titre3"/>
       </w:pPr>
-      <w:bookmarkStart w:id="65" w:name="_Toc453580511"/>
-      <w:r>
-        <w:t>Semaine 1</w:t>
+      <w:bookmarkStart w:id="65" w:name="_Toc453580512"/>
+      <w:r>
+        <w:t>Semaine 2</w:t>
       </w:r>
       <w:bookmarkEnd w:id="65"/>
     </w:p>
     <w:p/>
     <w:p>
       <w:r>
-        <w:t>Dates : 11 avril au 15 avril</w:t>
+        <w:t>Dates : 18 avril au 22 avril</w:t>
       </w:r>
     </w:p>
     <w:p>
@@ -11440,16 +11677,43 @@
         <w:jc w:val="both"/>
       </w:pPr>
       <w:r>
-        <w:t>Introduction au projet et création des groupes</w:t>
-      </w:r>
-      <w:r>
-        <w:t>. Notre groupe sera composé de : Amel Dussier, Ioannis Noukakis,</w:t>
-      </w:r>
-      <w:r>
-        <w:t xml:space="preserve"> Fabien Salathe</w:t>
-      </w:r>
-      <w:r>
-        <w:t xml:space="preserve"> et Raphael Mas Martin</w:t>
+        <w:t xml:space="preserve">Etude des différents </w:t>
+      </w:r>
+      <w:r>
+        <w:t>patron</w:t>
+      </w:r>
+      <w:r>
+        <w:t>s</w:t>
+      </w:r>
+      <w:r>
+        <w:t xml:space="preserve"> de conception</w:t>
+      </w:r>
+      <w:r>
+        <w:t>.</w:t>
+      </w:r>
+      <w:r>
+        <w:t xml:space="preserve"> </w:t>
+      </w:r>
+      <w:r>
+        <w:t xml:space="preserve">On </w:t>
+      </w:r>
+      <w:r>
+        <w:t>décide</w:t>
+      </w:r>
+      <w:r>
+        <w:t xml:space="preserve"> de choisir le patron</w:t>
+      </w:r>
+      <w:r>
+        <w:t xml:space="preserve"> Mediator</w:t>
+      </w:r>
+      <w:r>
+        <w:t xml:space="preserve"> pour notre projet</w:t>
+      </w:r>
+      <w:r>
+        <w:t xml:space="preserve"> de groupe</w:t>
+      </w:r>
+      <w:r>
+        <w:t>.</w:t>
       </w:r>
     </w:p>
     <w:p/>
@@ -11457,72 +11721,11 @@
       <w:pPr>
         <w:pStyle w:val="Titre3"/>
       </w:pPr>
-      <w:bookmarkStart w:id="66" w:name="_Toc453580512"/>
-      <w:r>
-        <w:t>Semaine 2</w:t>
+      <w:bookmarkStart w:id="66" w:name="_Toc453580513"/>
+      <w:r>
+        <w:t>Semaine 3</w:t>
       </w:r>
       <w:bookmarkEnd w:id="66"/>
-    </w:p>
-    <w:p/>
-    <w:p>
-      <w:r>
-        <w:t>Dates : 18 avril au 22 avril</w:t>
-      </w:r>
-    </w:p>
-    <w:p>
-      <w:pPr>
-        <w:jc w:val="both"/>
-      </w:pPr>
-      <w:r>
-        <w:t xml:space="preserve">Etude des différents </w:t>
-      </w:r>
-      <w:r>
-        <w:t>patron</w:t>
-      </w:r>
-      <w:r>
-        <w:t>s</w:t>
-      </w:r>
-      <w:r>
-        <w:t xml:space="preserve"> de conception</w:t>
-      </w:r>
-      <w:r>
-        <w:t>.</w:t>
-      </w:r>
-      <w:r>
-        <w:t xml:space="preserve"> </w:t>
-      </w:r>
-      <w:r>
-        <w:t xml:space="preserve">On </w:t>
-      </w:r>
-      <w:r>
-        <w:t>décide</w:t>
-      </w:r>
-      <w:r>
-        <w:t xml:space="preserve"> de choisir le patron</w:t>
-      </w:r>
-      <w:r>
-        <w:t xml:space="preserve"> Mediator</w:t>
-      </w:r>
-      <w:r>
-        <w:t xml:space="preserve"> pour notre projet</w:t>
-      </w:r>
-      <w:r>
-        <w:t xml:space="preserve"> de groupe</w:t>
-      </w:r>
-      <w:r>
-        <w:t>.</w:t>
-      </w:r>
-    </w:p>
-    <w:p/>
-    <w:p>
-      <w:pPr>
-        <w:pStyle w:val="Titre3"/>
-      </w:pPr>
-      <w:bookmarkStart w:id="67" w:name="_Toc453580513"/>
-      <w:r>
-        <w:t>Semaine 3</w:t>
-      </w:r>
-      <w:bookmarkEnd w:id="67"/>
     </w:p>
     <w:p/>
     <w:p>
@@ -11550,11 +11753,11 @@
       <w:pPr>
         <w:pStyle w:val="Titre3"/>
       </w:pPr>
-      <w:bookmarkStart w:id="68" w:name="_Toc453580514"/>
+      <w:bookmarkStart w:id="67" w:name="_Toc453580514"/>
       <w:r>
         <w:t>Semaine 4</w:t>
       </w:r>
-      <w:bookmarkEnd w:id="68"/>
+      <w:bookmarkEnd w:id="67"/>
     </w:p>
     <w:p/>
     <w:p>
@@ -11582,41 +11785,41 @@
       <w:pPr>
         <w:pStyle w:val="Titre3"/>
       </w:pPr>
-      <w:bookmarkStart w:id="69" w:name="_Toc453580515"/>
+      <w:bookmarkStart w:id="68" w:name="_Toc453580515"/>
       <w:r>
         <w:t>Semaine 5</w:t>
       </w:r>
+      <w:bookmarkEnd w:id="68"/>
+    </w:p>
+    <w:p/>
+    <w:p>
+      <w:r>
+        <w:t>Dates : 9 mai au 13 mai</w:t>
+      </w:r>
+    </w:p>
+    <w:p>
+      <w:r>
+        <w:t xml:space="preserve">Elaboration de la présentation Powerpoint en vue de la présentation intermédiaire du 17 mai. </w:t>
+      </w:r>
+    </w:p>
+    <w:p>
+      <w:r>
+        <w:br w:type="page"/>
+      </w:r>
+    </w:p>
+    <w:p/>
+    <w:p>
+      <w:pPr>
+        <w:pStyle w:val="Titre3"/>
+      </w:pPr>
+      <w:bookmarkStart w:id="69" w:name="_Toc453580516"/>
+      <w:r>
+        <w:t xml:space="preserve">Semaine </w:t>
+      </w:r>
+      <w:r>
+        <w:t>6</w:t>
+      </w:r>
       <w:bookmarkEnd w:id="69"/>
-    </w:p>
-    <w:p/>
-    <w:p>
-      <w:r>
-        <w:t>Dates : 9 mai au 13 mai</w:t>
-      </w:r>
-    </w:p>
-    <w:p>
-      <w:r>
-        <w:t xml:space="preserve">Elaboration de la présentation Powerpoint en vue de la présentation intermédiaire du 17 mai. </w:t>
-      </w:r>
-    </w:p>
-    <w:p>
-      <w:r>
-        <w:br w:type="page"/>
-      </w:r>
-    </w:p>
-    <w:p/>
-    <w:p>
-      <w:pPr>
-        <w:pStyle w:val="Titre3"/>
-      </w:pPr>
-      <w:bookmarkStart w:id="70" w:name="_Toc453580516"/>
-      <w:r>
-        <w:t xml:space="preserve">Semaine </w:t>
-      </w:r>
-      <w:r>
-        <w:t>6</w:t>
-      </w:r>
-      <w:bookmarkEnd w:id="70"/>
     </w:p>
     <w:p/>
     <w:p>
@@ -11644,11 +11847,11 @@
       <w:pPr>
         <w:pStyle w:val="Titre3"/>
       </w:pPr>
-      <w:bookmarkStart w:id="71" w:name="_Toc453580517"/>
+      <w:bookmarkStart w:id="70" w:name="_Toc453580517"/>
       <w:r>
         <w:t>Semaine 7</w:t>
       </w:r>
-      <w:bookmarkEnd w:id="71"/>
+      <w:bookmarkEnd w:id="70"/>
     </w:p>
     <w:p/>
     <w:p>
@@ -11691,11 +11894,11 @@
       <w:pPr>
         <w:pStyle w:val="Titre3"/>
       </w:pPr>
-      <w:bookmarkStart w:id="72" w:name="_Toc453580518"/>
+      <w:bookmarkStart w:id="71" w:name="_Toc453580518"/>
       <w:r>
         <w:t>Semaine 8</w:t>
       </w:r>
-      <w:bookmarkEnd w:id="72"/>
+      <w:bookmarkEnd w:id="71"/>
     </w:p>
     <w:p/>
     <w:p>
@@ -11821,6 +12024,9 @@
       <w:r>
         <w:t>Ioannis</w:t>
       </w:r>
+      <w:r>
+        <w:t xml:space="preserve"> </w:t>
+      </w:r>
     </w:p>
     <w:p>
       <w:pPr>
@@ -11845,10 +12051,45 @@
         <w:jc w:val="both"/>
       </w:pPr>
       <w:r>
-        <w:t>À compléter, je pense que t’en a fait des trucs entre le serveur et le client </w:t>
-      </w:r>
-      <w:r>
-        <w:sym w:font="Wingdings" w:char="F04A"/>
+        <w:t>Ajout d’un système de bonus</w:t>
+      </w:r>
+    </w:p>
+    <w:p>
+      <w:pPr>
+        <w:pStyle w:val="Paragraphedeliste"/>
+        <w:numPr>
+          <w:ilvl w:val="1"/>
+          <w:numId w:val="6"/>
+        </w:numPr>
+        <w:jc w:val="both"/>
+      </w:pPr>
+      <w:r>
+        <w:t xml:space="preserve">Changement du </w:t>
+      </w:r>
+      <w:r>
+        <w:t>protocole</w:t>
+      </w:r>
+      <w:r>
+        <w:t xml:space="preserve"> de synchronisation entre le client et le serveur </w:t>
+      </w:r>
+      <w:r>
+        <w:t xml:space="preserve">pour passer </w:t>
+      </w:r>
+      <w:r>
+        <w:t>de TCP en UDP</w:t>
+      </w:r>
+    </w:p>
+    <w:p>
+      <w:pPr>
+        <w:pStyle w:val="Paragraphedeliste"/>
+        <w:numPr>
+          <w:ilvl w:val="1"/>
+          <w:numId w:val="6"/>
+        </w:numPr>
+        <w:jc w:val="both"/>
+      </w:pPr>
+      <w:r>
+        <w:t>Nettoyage du code</w:t>
       </w:r>
     </w:p>
     <w:p>
@@ -11922,6 +12163,7 @@
           <w:rFonts w:ascii="Calibri" w:hAnsi="Calibri"/>
           <w:lang w:val="fr-FR"/>
         </w:rPr>
+        <w:lastRenderedPageBreak/>
         <w:t xml:space="preserve">Création du Logo « Trontron » et de </w:t>
       </w:r>
       <w:r>
@@ -12016,7 +12258,6 @@
           <w:rFonts w:ascii="Calibri" w:hAnsi="Calibri"/>
           <w:lang w:val="fr-FR"/>
         </w:rPr>
-        <w:lastRenderedPageBreak/>
         <w:t>Création des slides</w:t>
       </w:r>
     </w:p>
@@ -12058,11 +12299,11 @@
       <w:pPr>
         <w:pStyle w:val="Titre3"/>
       </w:pPr>
-      <w:bookmarkStart w:id="73" w:name="_Toc453580519"/>
+      <w:bookmarkStart w:id="72" w:name="_Toc453580519"/>
       <w:r>
         <w:t>Semaine 9</w:t>
       </w:r>
-      <w:bookmarkEnd w:id="73"/>
+      <w:bookmarkEnd w:id="72"/>
     </w:p>
     <w:p/>
     <w:p>
@@ -12210,6 +12451,9 @@
       <w:r>
         <w:t>Développement</w:t>
       </w:r>
+      <w:r>
+        <w:t xml:space="preserve"> </w:t>
+      </w:r>
     </w:p>
     <w:p>
       <w:pPr>
@@ -12221,13 +12465,33 @@
         <w:jc w:val="both"/>
       </w:pPr>
       <w:r>
-        <w:t>À compléter</w:t>
-      </w:r>
-      <w:r>
-        <w:t xml:space="preserve"> </w:t>
-      </w:r>
-      <w:r>
-        <w:sym w:font="Wingdings" w:char="F04A"/>
+        <w:t>Fin de l’imlémentation du systeme de bonus</w:t>
+      </w:r>
+    </w:p>
+    <w:p>
+      <w:pPr>
+        <w:pStyle w:val="Paragraphedeliste"/>
+        <w:numPr>
+          <w:ilvl w:val="1"/>
+          <w:numId w:val="6"/>
+        </w:numPr>
+        <w:jc w:val="both"/>
+      </w:pPr>
+      <w:r>
+        <w:t>Mise en place des comportements par interface</w:t>
+      </w:r>
+    </w:p>
+    <w:p>
+      <w:pPr>
+        <w:pStyle w:val="Paragraphedeliste"/>
+        <w:numPr>
+          <w:ilvl w:val="1"/>
+          <w:numId w:val="6"/>
+        </w:numPr>
+        <w:jc w:val="both"/>
+      </w:pPr>
+      <w:r>
+        <w:t>Nettoyage du code du client</w:t>
       </w:r>
     </w:p>
     <w:p>
@@ -12536,6 +12800,7 @@
     </w:p>
     <w:p>
       <w:r>
+        <w:lastRenderedPageBreak/>
         <w:t>Raph</w:t>
       </w:r>
       <w:r>
@@ -12563,7 +12828,19 @@
         </w:numPr>
       </w:pPr>
       <w:r>
-        <w:t>Rédaction d’une partie du chapitre sur le patron Mediator</w:t>
+        <w:t xml:space="preserve">Rédaction d’une </w:t>
+      </w:r>
+      <w:r>
+        <w:t>version</w:t>
+      </w:r>
+      <w:r>
+        <w:t xml:space="preserve"> </w:t>
+      </w:r>
+      <w:r>
+        <w:t xml:space="preserve">(inutilisable et abandonnée) du chapitre « Présentation et fonctionnement » du </w:t>
+      </w:r>
+      <w:r>
+        <w:t>patron Mediator</w:t>
       </w:r>
     </w:p>
     <w:p>
@@ -12583,11 +12860,11 @@
       <w:pPr>
         <w:pStyle w:val="Titre3"/>
       </w:pPr>
-      <w:bookmarkStart w:id="74" w:name="_Toc453580520"/>
+      <w:bookmarkStart w:id="73" w:name="_Toc453580520"/>
       <w:r>
         <w:t>Semaine 10</w:t>
       </w:r>
-      <w:bookmarkEnd w:id="74"/>
+      <w:bookmarkEnd w:id="73"/>
     </w:p>
     <w:p/>
     <w:p>
@@ -12666,7 +12943,7 @@
             <w:noProof/>
             <w:lang w:val="fr-FR"/>
           </w:rPr>
-          <w:t>1</w:t>
+          <w:t>18</w:t>
         </w:r>
         <w:r>
           <w:fldChar w:fldCharType="end"/>
@@ -12712,7 +12989,7 @@
             <w:noProof/>
             <w:lang w:val="fr-FR"/>
           </w:rPr>
-          <w:t>20</w:t>
+          <w:t>29</w:t>
         </w:r>
         <w:r>
           <w:fldChar w:fldCharType="end"/>
@@ -16086,7 +16363,7 @@
 </file>
 
 <file path=customXml/itemProps1.xml><?xml version="1.0" encoding="utf-8"?>
-<ds:datastoreItem xmlns:ds="http://schemas.openxmlformats.org/officeDocument/2006/customXml" ds:itemID="{371DA0CC-EC23-4162-A19C-4359C5C2B901}">
+<ds:datastoreItem xmlns:ds="http://schemas.openxmlformats.org/officeDocument/2006/customXml" ds:itemID="{CCE0F7F6-2F99-49D5-97B5-DBADD57F7A1A}">
   <ds:schemaRefs>
     <ds:schemaRef ds:uri="http://schemas.openxmlformats.org/officeDocument/2006/bibliography"/>
   </ds:schemaRefs>

--- a/documentation/Rapport final.docx
+++ b/documentation/Rapport final.docx
@@ -10,6 +10,7 @@
           <w:docPartUnique/>
         </w:docPartObj>
       </w:sdtPr>
+      <w:sdtEndPr/>
       <w:sdtContent>
         <w:p>
           <w:r>
@@ -212,7 +213,7 @@
                                   </a:ln>
                                   <a:extLst>
                                     <a:ext uri="{91240B29-F687-4f45-9708-019B960494DF}">
-                                      <a14:hiddenLine xmlns:a14="http://schemas.microsoft.com/office/drawing/2010/main" xmlns:w="http://schemas.openxmlformats.org/wordprocessingml/2006/main" xmlns:w10="urn:schemas-microsoft-com:office:word" xmlns:v="urn:schemas-microsoft-com:vml" xmlns:o="urn:schemas-microsoft-com:office:office" xmlns:mv="urn:schemas-microsoft-com:mac:vml" xmlns:mo="http://schemas.microsoft.com/office/mac/office/2008/main" xmlns="" w="9525">
+                                      <a14:hiddenLine xmlns="" xmlns:mo="http://schemas.microsoft.com/office/mac/office/2008/main" xmlns:mv="urn:schemas-microsoft-com:mac:vml" xmlns:o="urn:schemas-microsoft-com:office:office" xmlns:v="urn:schemas-microsoft-com:vml" xmlns:w10="urn:schemas-microsoft-com:office:word" xmlns:w="http://schemas.openxmlformats.org/wordprocessingml/2006/main" xmlns:a14="http://schemas.microsoft.com/office/drawing/2010/main" w="9525">
                                         <a:solidFill>
                                           <a:srgbClr val="000000"/>
                                         </a:solidFill>
@@ -299,7 +300,7 @@
                                   </a:ln>
                                   <a:extLst>
                                     <a:ext uri="{91240B29-F687-4f45-9708-019B960494DF}">
-                                      <a14:hiddenLine xmlns:a14="http://schemas.microsoft.com/office/drawing/2010/main" xmlns:w="http://schemas.openxmlformats.org/wordprocessingml/2006/main" xmlns:w10="urn:schemas-microsoft-com:office:word" xmlns:v="urn:schemas-microsoft-com:vml" xmlns:o="urn:schemas-microsoft-com:office:office" xmlns:mv="urn:schemas-microsoft-com:mac:vml" xmlns:mo="http://schemas.microsoft.com/office/mac/office/2008/main" xmlns="" w="9525">
+                                      <a14:hiddenLine xmlns="" xmlns:mo="http://schemas.microsoft.com/office/mac/office/2008/main" xmlns:mv="urn:schemas-microsoft-com:mac:vml" xmlns:o="urn:schemas-microsoft-com:office:office" xmlns:v="urn:schemas-microsoft-com:vml" xmlns:w10="urn:schemas-microsoft-com:office:word" xmlns:w="http://schemas.openxmlformats.org/wordprocessingml/2006/main" xmlns:a14="http://schemas.microsoft.com/office/drawing/2010/main" w="9525">
                                         <a:solidFill>
                                           <a:srgbClr val="000000"/>
                                         </a:solidFill>
@@ -386,7 +387,7 @@
                                   </a:ln>
                                   <a:extLst>
                                     <a:ext uri="{91240B29-F687-4f45-9708-019B960494DF}">
-                                      <a14:hiddenLine xmlns:a14="http://schemas.microsoft.com/office/drawing/2010/main" xmlns:w="http://schemas.openxmlformats.org/wordprocessingml/2006/main" xmlns:w10="urn:schemas-microsoft-com:office:word" xmlns:v="urn:schemas-microsoft-com:vml" xmlns:o="urn:schemas-microsoft-com:office:office" xmlns:mv="urn:schemas-microsoft-com:mac:vml" xmlns:mo="http://schemas.microsoft.com/office/mac/office/2008/main" xmlns="" w="9525">
+                                      <a14:hiddenLine xmlns="" xmlns:mo="http://schemas.microsoft.com/office/mac/office/2008/main" xmlns:mv="urn:schemas-microsoft-com:mac:vml" xmlns:o="urn:schemas-microsoft-com:office:office" xmlns:v="urn:schemas-microsoft-com:vml" xmlns:w10="urn:schemas-microsoft-com:office:word" xmlns:w="http://schemas.openxmlformats.org/wordprocessingml/2006/main" xmlns:a14="http://schemas.microsoft.com/office/drawing/2010/main" w="9525">
                                         <a:solidFill>
                                           <a:srgbClr val="000000"/>
                                         </a:solidFill>
@@ -473,7 +474,7 @@
                                   </a:ln>
                                   <a:extLst>
                                     <a:ext uri="{91240B29-F687-4f45-9708-019B960494DF}">
-                                      <a14:hiddenLine xmlns:a14="http://schemas.microsoft.com/office/drawing/2010/main" xmlns:w="http://schemas.openxmlformats.org/wordprocessingml/2006/main" xmlns:w10="urn:schemas-microsoft-com:office:word" xmlns:v="urn:schemas-microsoft-com:vml" xmlns:o="urn:schemas-microsoft-com:office:office" xmlns:mv="urn:schemas-microsoft-com:mac:vml" xmlns:mo="http://schemas.microsoft.com/office/mac/office/2008/main" xmlns="" w="9525">
+                                      <a14:hiddenLine xmlns="" xmlns:mo="http://schemas.microsoft.com/office/mac/office/2008/main" xmlns:mv="urn:schemas-microsoft-com:mac:vml" xmlns:o="urn:schemas-microsoft-com:office:office" xmlns:v="urn:schemas-microsoft-com:vml" xmlns:w10="urn:schemas-microsoft-com:office:word" xmlns:w="http://schemas.openxmlformats.org/wordprocessingml/2006/main" xmlns:a14="http://schemas.microsoft.com/office/drawing/2010/main" w="9525">
                                         <a:solidFill>
                                           <a:srgbClr val="000000"/>
                                         </a:solidFill>
@@ -560,7 +561,7 @@
                                   </a:ln>
                                   <a:extLst>
                                     <a:ext uri="{91240B29-F687-4f45-9708-019B960494DF}">
-                                      <a14:hiddenLine xmlns:a14="http://schemas.microsoft.com/office/drawing/2010/main" xmlns:w="http://schemas.openxmlformats.org/wordprocessingml/2006/main" xmlns:w10="urn:schemas-microsoft-com:office:word" xmlns:v="urn:schemas-microsoft-com:vml" xmlns:o="urn:schemas-microsoft-com:office:office" xmlns:mv="urn:schemas-microsoft-com:mac:vml" xmlns:mo="http://schemas.microsoft.com/office/mac/office/2008/main" xmlns="" w="9525">
+                                      <a14:hiddenLine xmlns="" xmlns:mo="http://schemas.microsoft.com/office/mac/office/2008/main" xmlns:mv="urn:schemas-microsoft-com:mac:vml" xmlns:o="urn:schemas-microsoft-com:office:office" xmlns:v="urn:schemas-microsoft-com:vml" xmlns:w10="urn:schemas-microsoft-com:office:word" xmlns:w="http://schemas.openxmlformats.org/wordprocessingml/2006/main" xmlns:a14="http://schemas.microsoft.com/office/drawing/2010/main" w="9525">
                                         <a:solidFill>
                                           <a:srgbClr val="000000"/>
                                         </a:solidFill>
@@ -612,56 +613,60 @@
                             </wps:style>
                             <wps:txbx>
                               <w:txbxContent>
-                                <w:sdt>
-                                  <w:sdtPr>
-                                    <w:rPr>
-                                      <w:rFonts w:asciiTheme="majorHAnsi" w:eastAsiaTheme="majorEastAsia" w:hAnsiTheme="majorHAnsi" w:cstheme="majorBidi"/>
-                                      <w:caps/>
-                                      <w:color w:val="FFFFFF" w:themeColor="background1"/>
-                                      <w:sz w:val="72"/>
-                                      <w:szCs w:val="64"/>
-                                    </w:rPr>
-                                    <w:alias w:val="Titre"/>
-                                    <w:tag w:val=""/>
-                                    <w:id w:val="-2058070035"/>
-                                    <w:dataBinding w:prefixMappings="xmlns:ns0='http://purl.org/dc/elements/1.1/' xmlns:ns1='http://schemas.openxmlformats.org/package/2006/metadata/core-properties' " w:xpath="/ns1:coreProperties[1]/ns0:title[1]" w:storeItemID="{6C3C8BC8-F283-45AE-878A-BAB7291924A1}"/>
-                                    <w:text/>
-                                  </w:sdtPr>
-                                  <w:sdtContent>
-                                    <w:p>
-                                      <w:pPr>
-                                        <w:pStyle w:val="Sansinterligne"/>
-                                        <w:rPr>
-                                          <w:rFonts w:asciiTheme="majorHAnsi" w:eastAsiaTheme="majorEastAsia" w:hAnsiTheme="majorHAnsi" w:cstheme="majorBidi"/>
-                                          <w:caps/>
-                                          <w:color w:val="FFFFFF" w:themeColor="background1"/>
-                                          <w:sz w:val="64"/>
-                                          <w:szCs w:val="64"/>
-                                        </w:rPr>
-                                      </w:pPr>
-                                      <w:r>
-                                        <w:rPr>
-                                          <w:rFonts w:asciiTheme="majorHAnsi" w:eastAsiaTheme="majorEastAsia" w:hAnsiTheme="majorHAnsi" w:cstheme="majorBidi"/>
-                                          <w:caps/>
-                                          <w:color w:val="FFFFFF" w:themeColor="background1"/>
-                                          <w:sz w:val="72"/>
-                                          <w:szCs w:val="64"/>
-                                        </w:rPr>
-                                        <w:t>TRon TRon</w:t>
-                                      </w:r>
-                                    </w:p>
-                                  </w:sdtContent>
-                                </w:sdt>
                                 <w:p>
                                   <w:pPr>
                                     <w:pStyle w:val="Sansinterligne"/>
-                                    <w:spacing w:before="120"/>
+                                    <w:jc w:val="center"/>
                                     <w:rPr>
                                       <w:color w:val="5B9BD5" w:themeColor="accent1"/>
                                       <w:sz w:val="40"/>
                                       <w:szCs w:val="36"/>
                                     </w:rPr>
                                   </w:pPr>
+                                  <w:r>
+                                    <w:rPr>
+                                      <w:noProof/>
+                                    </w:rPr>
+                                    <w:drawing>
+                                      <wp:inline distT="0" distB="0" distL="0" distR="0" wp14:anchorId="709AA6B8" wp14:editId="77FAD474">
+                                        <wp:extent cx="4524800" cy="636300"/>
+                                        <wp:effectExtent l="0" t="0" r="9525" b="0"/>
+                                        <wp:docPr id="171" name="Shape 171"/>
+                                        <wp:cNvGraphicFramePr/>
+                                        <a:graphic xmlns:a="http://schemas.openxmlformats.org/drawingml/2006/main">
+                                          <a:graphicData uri="http://schemas.openxmlformats.org/drawingml/2006/picture">
+                                            <pic:pic xmlns:pic="http://schemas.openxmlformats.org/drawingml/2006/picture">
+                                              <pic:nvPicPr>
+                                                <pic:cNvPr id="171" name="Shape 171"/>
+                                                <pic:cNvPicPr preferRelativeResize="0"/>
+                                              </pic:nvPicPr>
+                                              <pic:blipFill>
+                                                <a:blip r:embed="rId8">
+                                                  <a:alphaModFix/>
+                                                </a:blip>
+                                                <a:stretch>
+                                                  <a:fillRect/>
+                                                </a:stretch>
+                                              </pic:blipFill>
+                                              <pic:spPr>
+                                                <a:xfrm>
+                                                  <a:off x="0" y="0"/>
+                                                  <a:ext cx="4524800" cy="636300"/>
+                                                </a:xfrm>
+                                                <a:prstGeom prst="rect">
+                                                  <a:avLst/>
+                                                </a:prstGeom>
+                                                <a:noFill/>
+                                                <a:ln>
+                                                  <a:noFill/>
+                                                </a:ln>
+                                              </pic:spPr>
+                                            </pic:pic>
+                                          </a:graphicData>
+                                        </a:graphic>
+                                      </wp:inline>
+                                    </w:drawing>
+                                  </w:r>
                                   <w:sdt>
                                     <w:sdtPr>
                                       <w:rPr>
@@ -675,6 +680,7 @@
                                       <w:dataBinding w:prefixMappings="xmlns:ns0='http://purl.org/dc/elements/1.1/' xmlns:ns1='http://schemas.openxmlformats.org/package/2006/metadata/core-properties' " w:xpath="/ns1:coreProperties[1]/ns0:subject[1]" w:storeItemID="{6C3C8BC8-F283-45AE-878A-BAB7291924A1}"/>
                                       <w:text/>
                                     </w:sdtPr>
+                                    <w:sdtEndPr/>
                                     <w:sdtContent>
                                       <w:r>
                                         <w:rPr>
@@ -754,56 +760,60 @@
                     <v:shape id="Zone de texte 61" o:spid="_x0000_s1035" type="#_x0000_t202" style="position:absolute;left:95;top:25622;width:68434;height:37897;visibility:visible;mso-wrap-style:square;v-text-anchor:bottom" o:gfxdata="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" filled="f" stroked="f" strokeweight=".5pt">
                       <v:textbox inset="54pt,0,1in,0">
                         <w:txbxContent>
-                          <w:sdt>
-                            <w:sdtPr>
-                              <w:rPr>
-                                <w:rFonts w:asciiTheme="majorHAnsi" w:eastAsiaTheme="majorEastAsia" w:hAnsiTheme="majorHAnsi" w:cstheme="majorBidi"/>
-                                <w:caps/>
-                                <w:color w:val="FFFFFF" w:themeColor="background1"/>
-                                <w:sz w:val="72"/>
-                                <w:szCs w:val="64"/>
-                              </w:rPr>
-                              <w:alias w:val="Titre"/>
-                              <w:tag w:val=""/>
-                              <w:id w:val="-2058070035"/>
-                              <w:dataBinding w:prefixMappings="xmlns:ns0='http://purl.org/dc/elements/1.1/' xmlns:ns1='http://schemas.openxmlformats.org/package/2006/metadata/core-properties' " w:xpath="/ns1:coreProperties[1]/ns0:title[1]" w:storeItemID="{6C3C8BC8-F283-45AE-878A-BAB7291924A1}"/>
-                              <w:text/>
-                            </w:sdtPr>
-                            <w:sdtContent>
-                              <w:p>
-                                <w:pPr>
-                                  <w:pStyle w:val="Sansinterligne"/>
-                                  <w:rPr>
-                                    <w:rFonts w:asciiTheme="majorHAnsi" w:eastAsiaTheme="majorEastAsia" w:hAnsiTheme="majorHAnsi" w:cstheme="majorBidi"/>
-                                    <w:caps/>
-                                    <w:color w:val="FFFFFF" w:themeColor="background1"/>
-                                    <w:sz w:val="64"/>
-                                    <w:szCs w:val="64"/>
-                                  </w:rPr>
-                                </w:pPr>
-                                <w:r>
-                                  <w:rPr>
-                                    <w:rFonts w:asciiTheme="majorHAnsi" w:eastAsiaTheme="majorEastAsia" w:hAnsiTheme="majorHAnsi" w:cstheme="majorBidi"/>
-                                    <w:caps/>
-                                    <w:color w:val="FFFFFF" w:themeColor="background1"/>
-                                    <w:sz w:val="72"/>
-                                    <w:szCs w:val="64"/>
-                                  </w:rPr>
-                                  <w:t>TRon TRon</w:t>
-                                </w:r>
-                              </w:p>
-                            </w:sdtContent>
-                          </w:sdt>
                           <w:p>
                             <w:pPr>
                               <w:pStyle w:val="Sansinterligne"/>
-                              <w:spacing w:before="120"/>
+                              <w:jc w:val="center"/>
                               <w:rPr>
                                 <w:color w:val="5B9BD5" w:themeColor="accent1"/>
                                 <w:sz w:val="40"/>
                                 <w:szCs w:val="36"/>
                               </w:rPr>
                             </w:pPr>
+                            <w:r>
+                              <w:rPr>
+                                <w:noProof/>
+                              </w:rPr>
+                              <w:drawing>
+                                <wp:inline distT="0" distB="0" distL="0" distR="0" wp14:anchorId="709AA6B8" wp14:editId="77FAD474">
+                                  <wp:extent cx="4524800" cy="636300"/>
+                                  <wp:effectExtent l="0" t="0" r="9525" b="0"/>
+                                  <wp:docPr id="171" name="Shape 171"/>
+                                  <wp:cNvGraphicFramePr/>
+                                  <a:graphic xmlns:a="http://schemas.openxmlformats.org/drawingml/2006/main">
+                                    <a:graphicData uri="http://schemas.openxmlformats.org/drawingml/2006/picture">
+                                      <pic:pic xmlns:pic="http://schemas.openxmlformats.org/drawingml/2006/picture">
+                                        <pic:nvPicPr>
+                                          <pic:cNvPr id="171" name="Shape 171"/>
+                                          <pic:cNvPicPr preferRelativeResize="0"/>
+                                        </pic:nvPicPr>
+                                        <pic:blipFill>
+                                          <a:blip r:embed="rId8">
+                                            <a:alphaModFix/>
+                                          </a:blip>
+                                          <a:stretch>
+                                            <a:fillRect/>
+                                          </a:stretch>
+                                        </pic:blipFill>
+                                        <pic:spPr>
+                                          <a:xfrm>
+                                            <a:off x="0" y="0"/>
+                                            <a:ext cx="4524800" cy="636300"/>
+                                          </a:xfrm>
+                                          <a:prstGeom prst="rect">
+                                            <a:avLst/>
+                                          </a:prstGeom>
+                                          <a:noFill/>
+                                          <a:ln>
+                                            <a:noFill/>
+                                          </a:ln>
+                                        </pic:spPr>
+                                      </pic:pic>
+                                    </a:graphicData>
+                                  </a:graphic>
+                                </wp:inline>
+                              </w:drawing>
+                            </w:r>
                             <w:sdt>
                               <w:sdtPr>
                                 <w:rPr>
@@ -817,6 +827,7 @@
                                 <w:dataBinding w:prefixMappings="xmlns:ns0='http://purl.org/dc/elements/1.1/' xmlns:ns1='http://schemas.openxmlformats.org/package/2006/metadata/core-properties' " w:xpath="/ns1:coreProperties[1]/ns0:subject[1]" w:storeItemID="{6C3C8BC8-F283-45AE-878A-BAB7291924A1}"/>
                                 <w:text/>
                               </w:sdtPr>
+                              <w:sdtEndPr/>
                               <w:sdtContent>
                                 <w:r>
                                   <w:rPr>
@@ -920,15 +931,7 @@
                                     <w:sz w:val="28"/>
                                     <w:szCs w:val="36"/>
                                   </w:rPr>
-                                  <w:t>mel Dussier, Ioannis Noukakis</w:t>
-                                </w:r>
-                                <w:r>
-                                  <w:rPr>
-                                    <w:color w:val="5B9BD5" w:themeColor="accent1"/>
-                                    <w:sz w:val="28"/>
-                                    <w:szCs w:val="36"/>
-                                  </w:rPr>
-                                  <w:t xml:space="preserve"> &amp; </w:t>
+                                  <w:t xml:space="preserve">mel Dussier, Ioannis Noukakis &amp; </w:t>
                                 </w:r>
                                 <w:r>
                                   <w:rPr>
@@ -989,15 +992,7 @@
                               <w:sz w:val="28"/>
                               <w:szCs w:val="36"/>
                             </w:rPr>
-                            <w:t>mel Dussier, Ioannis Noukakis</w:t>
-                          </w:r>
-                          <w:r>
-                            <w:rPr>
-                              <w:color w:val="5B9BD5" w:themeColor="accent1"/>
-                              <w:sz w:val="28"/>
-                              <w:szCs w:val="36"/>
-                            </w:rPr>
-                            <w:t xml:space="preserve"> &amp; </w:t>
+                            <w:t xml:space="preserve">mel Dussier, Ioannis Noukakis &amp; </w:t>
                           </w:r>
                           <w:r>
                             <w:rPr>
@@ -1086,7 +1081,7 @@
           <w:r>
             <w:fldChar w:fldCharType="separate"/>
           </w:r>
-          <w:hyperlink w:anchor="_Toc453580466" w:history="1">
+          <w:hyperlink w:anchor="_Toc453589659" w:history="1">
             <w:r>
               <w:rPr>
                 <w:rStyle w:val="Lienhypertexte"/>
@@ -1113,7 +1108,7 @@
                 <w:noProof/>
                 <w:webHidden/>
               </w:rPr>
-              <w:instrText xml:space="preserve"> PAGEREF _Toc453580466 \h </w:instrText>
+              <w:instrText xml:space="preserve"> PAGEREF _Toc453589659 \h </w:instrText>
             </w:r>
             <w:r>
               <w:rPr>
@@ -1156,7 +1151,7 @@
               <w:lang w:eastAsia="fr-CH"/>
             </w:rPr>
           </w:pPr>
-          <w:hyperlink w:anchor="_Toc453580467" w:history="1">
+          <w:hyperlink w:anchor="_Toc453589660" w:history="1">
             <w:r>
               <w:rPr>
                 <w:rStyle w:val="Lienhypertexte"/>
@@ -1183,7 +1178,7 @@
                 <w:noProof/>
                 <w:webHidden/>
               </w:rPr>
-              <w:instrText xml:space="preserve"> PAGEREF _Toc453580467 \h </w:instrText>
+              <w:instrText xml:space="preserve"> PAGEREF _Toc453589660 \h </w:instrText>
             </w:r>
             <w:r>
               <w:rPr>
@@ -1226,7 +1221,7 @@
               <w:lang w:eastAsia="fr-CH"/>
             </w:rPr>
           </w:pPr>
-          <w:hyperlink w:anchor="_Toc453580468" w:history="1">
+          <w:hyperlink w:anchor="_Toc453589661" w:history="1">
             <w:r>
               <w:rPr>
                 <w:rStyle w:val="Lienhypertexte"/>
@@ -1253,7 +1248,7 @@
                 <w:noProof/>
                 <w:webHidden/>
               </w:rPr>
-              <w:instrText xml:space="preserve"> PAGEREF _Toc453580468 \h </w:instrText>
+              <w:instrText xml:space="preserve"> PAGEREF _Toc453589661 \h </w:instrText>
             </w:r>
             <w:r>
               <w:rPr>
@@ -1296,7 +1291,7 @@
               <w:lang w:eastAsia="fr-CH"/>
             </w:rPr>
           </w:pPr>
-          <w:hyperlink w:anchor="_Toc453580469" w:history="1">
+          <w:hyperlink w:anchor="_Toc453589662" w:history="1">
             <w:r>
               <w:rPr>
                 <w:rStyle w:val="Lienhypertexte"/>
@@ -1323,7 +1318,7 @@
                 <w:noProof/>
                 <w:webHidden/>
               </w:rPr>
-              <w:instrText xml:space="preserve"> PAGEREF _Toc453580469 \h </w:instrText>
+              <w:instrText xml:space="preserve"> PAGEREF _Toc453589662 \h </w:instrText>
             </w:r>
             <w:r>
               <w:rPr>
@@ -1366,7 +1361,7 @@
               <w:lang w:eastAsia="fr-CH"/>
             </w:rPr>
           </w:pPr>
-          <w:hyperlink w:anchor="_Toc453580470" w:history="1">
+          <w:hyperlink w:anchor="_Toc453589663" w:history="1">
             <w:r>
               <w:rPr>
                 <w:rStyle w:val="Lienhypertexte"/>
@@ -1393,7 +1388,7 @@
                 <w:noProof/>
                 <w:webHidden/>
               </w:rPr>
-              <w:instrText xml:space="preserve"> PAGEREF _Toc453580470 \h </w:instrText>
+              <w:instrText xml:space="preserve"> PAGEREF _Toc453589663 \h </w:instrText>
             </w:r>
             <w:r>
               <w:rPr>
@@ -1436,7 +1431,7 @@
               <w:lang w:eastAsia="fr-CH"/>
             </w:rPr>
           </w:pPr>
-          <w:hyperlink w:anchor="_Toc453580471" w:history="1">
+          <w:hyperlink w:anchor="_Toc453589664" w:history="1">
             <w:r>
               <w:rPr>
                 <w:rStyle w:val="Lienhypertexte"/>
@@ -1463,7 +1458,7 @@
                 <w:noProof/>
                 <w:webHidden/>
               </w:rPr>
-              <w:instrText xml:space="preserve"> PAGEREF _Toc453580471 \h </w:instrText>
+              <w:instrText xml:space="preserve"> PAGEREF _Toc453589664 \h </w:instrText>
             </w:r>
             <w:r>
               <w:rPr>
@@ -1506,7 +1501,7 @@
               <w:lang w:eastAsia="fr-CH"/>
             </w:rPr>
           </w:pPr>
-          <w:hyperlink w:anchor="_Toc453580472" w:history="1">
+          <w:hyperlink w:anchor="_Toc453589665" w:history="1">
             <w:r>
               <w:rPr>
                 <w:rStyle w:val="Lienhypertexte"/>
@@ -1533,7 +1528,7 @@
                 <w:noProof/>
                 <w:webHidden/>
               </w:rPr>
-              <w:instrText xml:space="preserve"> PAGEREF _Toc453580472 \h </w:instrText>
+              <w:instrText xml:space="preserve"> PAGEREF _Toc453589665 \h </w:instrText>
             </w:r>
             <w:r>
               <w:rPr>
@@ -1576,7 +1571,7 @@
               <w:lang w:eastAsia="fr-CH"/>
             </w:rPr>
           </w:pPr>
-          <w:hyperlink w:anchor="_Toc453580473" w:history="1">
+          <w:hyperlink w:anchor="_Toc453589666" w:history="1">
             <w:r>
               <w:rPr>
                 <w:rStyle w:val="Lienhypertexte"/>
@@ -1603,7 +1598,7 @@
                 <w:noProof/>
                 <w:webHidden/>
               </w:rPr>
-              <w:instrText xml:space="preserve"> PAGEREF _Toc453580473 \h </w:instrText>
+              <w:instrText xml:space="preserve"> PAGEREF _Toc453589666 \h </w:instrText>
             </w:r>
             <w:r>
               <w:rPr>
@@ -1646,7 +1641,7 @@
               <w:lang w:eastAsia="fr-CH"/>
             </w:rPr>
           </w:pPr>
-          <w:hyperlink w:anchor="_Toc453580474" w:history="1">
+          <w:hyperlink w:anchor="_Toc453589667" w:history="1">
             <w:r>
               <w:rPr>
                 <w:rStyle w:val="Lienhypertexte"/>
@@ -1673,7 +1668,7 @@
                 <w:noProof/>
                 <w:webHidden/>
               </w:rPr>
-              <w:instrText xml:space="preserve"> PAGEREF _Toc453580474 \h </w:instrText>
+              <w:instrText xml:space="preserve"> PAGEREF _Toc453589667 \h </w:instrText>
             </w:r>
             <w:r>
               <w:rPr>
@@ -1716,7 +1711,7 @@
               <w:lang w:eastAsia="fr-CH"/>
             </w:rPr>
           </w:pPr>
-          <w:hyperlink w:anchor="_Toc453580475" w:history="1">
+          <w:hyperlink w:anchor="_Toc453589668" w:history="1">
             <w:r>
               <w:rPr>
                 <w:rStyle w:val="Lienhypertexte"/>
@@ -1743,7 +1738,7 @@
                 <w:noProof/>
                 <w:webHidden/>
               </w:rPr>
-              <w:instrText xml:space="preserve"> PAGEREF _Toc453580475 \h </w:instrText>
+              <w:instrText xml:space="preserve"> PAGEREF _Toc453589668 \h </w:instrText>
             </w:r>
             <w:r>
               <w:rPr>
@@ -1786,7 +1781,7 @@
               <w:lang w:eastAsia="fr-CH"/>
             </w:rPr>
           </w:pPr>
-          <w:hyperlink w:anchor="_Toc453580476" w:history="1">
+          <w:hyperlink w:anchor="_Toc453589669" w:history="1">
             <w:r>
               <w:rPr>
                 <w:rStyle w:val="Lienhypertexte"/>
@@ -1813,7 +1808,7 @@
                 <w:noProof/>
                 <w:webHidden/>
               </w:rPr>
-              <w:instrText xml:space="preserve"> PAGEREF _Toc453580476 \h </w:instrText>
+              <w:instrText xml:space="preserve"> PAGEREF _Toc453589669 \h </w:instrText>
             </w:r>
             <w:r>
               <w:rPr>
@@ -1856,7 +1851,7 @@
               <w:lang w:eastAsia="fr-CH"/>
             </w:rPr>
           </w:pPr>
-          <w:hyperlink w:anchor="_Toc453580477" w:history="1">
+          <w:hyperlink w:anchor="_Toc453589670" w:history="1">
             <w:r>
               <w:rPr>
                 <w:rStyle w:val="Lienhypertexte"/>
@@ -1883,7 +1878,7 @@
                 <w:noProof/>
                 <w:webHidden/>
               </w:rPr>
-              <w:instrText xml:space="preserve"> PAGEREF _Toc453580477 \h </w:instrText>
+              <w:instrText xml:space="preserve"> PAGEREF _Toc453589670 \h </w:instrText>
             </w:r>
             <w:r>
               <w:rPr>
@@ -1926,7 +1921,7 @@
               <w:lang w:eastAsia="fr-CH"/>
             </w:rPr>
           </w:pPr>
-          <w:hyperlink w:anchor="_Toc453580478" w:history="1">
+          <w:hyperlink w:anchor="_Toc453589671" w:history="1">
             <w:r>
               <w:rPr>
                 <w:rStyle w:val="Lienhypertexte"/>
@@ -1954,7 +1949,7 @@
                 <w:noProof/>
                 <w:webHidden/>
               </w:rPr>
-              <w:instrText xml:space="preserve"> PAGEREF _Toc453580478 \h </w:instrText>
+              <w:instrText xml:space="preserve"> PAGEREF _Toc453589671 \h </w:instrText>
             </w:r>
             <w:r>
               <w:rPr>
@@ -1997,7 +1992,7 @@
               <w:lang w:eastAsia="fr-CH"/>
             </w:rPr>
           </w:pPr>
-          <w:hyperlink w:anchor="_Toc453580479" w:history="1">
+          <w:hyperlink w:anchor="_Toc453589672" w:history="1">
             <w:r>
               <w:rPr>
                 <w:rStyle w:val="Lienhypertexte"/>
@@ -2024,7 +2019,7 @@
                 <w:noProof/>
                 <w:webHidden/>
               </w:rPr>
-              <w:instrText xml:space="preserve"> PAGEREF _Toc453580479 \h </w:instrText>
+              <w:instrText xml:space="preserve"> PAGEREF _Toc453589672 \h </w:instrText>
             </w:r>
             <w:r>
               <w:rPr>
@@ -2067,7 +2062,7 @@
               <w:lang w:eastAsia="fr-CH"/>
             </w:rPr>
           </w:pPr>
-          <w:hyperlink w:anchor="_Toc453580480" w:history="1">
+          <w:hyperlink w:anchor="_Toc453589673" w:history="1">
             <w:r>
               <w:rPr>
                 <w:rStyle w:val="Lienhypertexte"/>
@@ -2094,7 +2089,7 @@
                 <w:noProof/>
                 <w:webHidden/>
               </w:rPr>
-              <w:instrText xml:space="preserve"> PAGEREF _Toc453580480 \h </w:instrText>
+              <w:instrText xml:space="preserve"> PAGEREF _Toc453589673 \h </w:instrText>
             </w:r>
             <w:r>
               <w:rPr>
@@ -2137,7 +2132,7 @@
               <w:lang w:eastAsia="fr-CH"/>
             </w:rPr>
           </w:pPr>
-          <w:hyperlink w:anchor="_Toc453580481" w:history="1">
+          <w:hyperlink w:anchor="_Toc453589674" w:history="1">
             <w:r>
               <w:rPr>
                 <w:rStyle w:val="Lienhypertexte"/>
@@ -2164,7 +2159,7 @@
                 <w:noProof/>
                 <w:webHidden/>
               </w:rPr>
-              <w:instrText xml:space="preserve"> PAGEREF _Toc453580481 \h </w:instrText>
+              <w:instrText xml:space="preserve"> PAGEREF _Toc453589674 \h </w:instrText>
             </w:r>
             <w:r>
               <w:rPr>
@@ -2207,7 +2202,7 @@
               <w:lang w:eastAsia="fr-CH"/>
             </w:rPr>
           </w:pPr>
-          <w:hyperlink w:anchor="_Toc453580482" w:history="1">
+          <w:hyperlink w:anchor="_Toc453589675" w:history="1">
             <w:r>
               <w:rPr>
                 <w:rStyle w:val="Lienhypertexte"/>
@@ -2234,7 +2229,7 @@
                 <w:noProof/>
                 <w:webHidden/>
               </w:rPr>
-              <w:instrText xml:space="preserve"> PAGEREF _Toc453580482 \h </w:instrText>
+              <w:instrText xml:space="preserve"> PAGEREF _Toc453589675 \h </w:instrText>
             </w:r>
             <w:r>
               <w:rPr>
@@ -2277,7 +2272,7 @@
               <w:lang w:eastAsia="fr-CH"/>
             </w:rPr>
           </w:pPr>
-          <w:hyperlink w:anchor="_Toc453580483" w:history="1">
+          <w:hyperlink w:anchor="_Toc453589676" w:history="1">
             <w:r>
               <w:rPr>
                 <w:rStyle w:val="Lienhypertexte"/>
@@ -2304,7 +2299,7 @@
                 <w:noProof/>
                 <w:webHidden/>
               </w:rPr>
-              <w:instrText xml:space="preserve"> PAGEREF _Toc453580483 \h </w:instrText>
+              <w:instrText xml:space="preserve"> PAGEREF _Toc453589676 \h </w:instrText>
             </w:r>
             <w:r>
               <w:rPr>
@@ -2347,7 +2342,7 @@
               <w:lang w:eastAsia="fr-CH"/>
             </w:rPr>
           </w:pPr>
-          <w:hyperlink w:anchor="_Toc453580484" w:history="1">
+          <w:hyperlink w:anchor="_Toc453589677" w:history="1">
             <w:r>
               <w:rPr>
                 <w:rStyle w:val="Lienhypertexte"/>
@@ -2374,7 +2369,7 @@
                 <w:noProof/>
                 <w:webHidden/>
               </w:rPr>
-              <w:instrText xml:space="preserve"> PAGEREF _Toc453580484 \h </w:instrText>
+              <w:instrText xml:space="preserve"> PAGEREF _Toc453589677 \h </w:instrText>
             </w:r>
             <w:r>
               <w:rPr>
@@ -2417,7 +2412,7 @@
               <w:lang w:eastAsia="fr-CH"/>
             </w:rPr>
           </w:pPr>
-          <w:hyperlink w:anchor="_Toc453580485" w:history="1">
+          <w:hyperlink w:anchor="_Toc453589678" w:history="1">
             <w:r>
               <w:rPr>
                 <w:rStyle w:val="Lienhypertexte"/>
@@ -2444,7 +2439,7 @@
                 <w:noProof/>
                 <w:webHidden/>
               </w:rPr>
-              <w:instrText xml:space="preserve"> PAGEREF _Toc453580485 \h </w:instrText>
+              <w:instrText xml:space="preserve"> PAGEREF _Toc453589678 \h </w:instrText>
             </w:r>
             <w:r>
               <w:rPr>
@@ -2487,7 +2482,7 @@
               <w:lang w:eastAsia="fr-CH"/>
             </w:rPr>
           </w:pPr>
-          <w:hyperlink w:anchor="_Toc453580486" w:history="1">
+          <w:hyperlink w:anchor="_Toc453589679" w:history="1">
             <w:r>
               <w:rPr>
                 <w:rStyle w:val="Lienhypertexte"/>
@@ -2514,7 +2509,7 @@
                 <w:noProof/>
                 <w:webHidden/>
               </w:rPr>
-              <w:instrText xml:space="preserve"> PAGEREF _Toc453580486 \h </w:instrText>
+              <w:instrText xml:space="preserve"> PAGEREF _Toc453589679 \h </w:instrText>
             </w:r>
             <w:r>
               <w:rPr>
@@ -2557,7 +2552,7 @@
               <w:lang w:eastAsia="fr-CH"/>
             </w:rPr>
           </w:pPr>
-          <w:hyperlink w:anchor="_Toc453580487" w:history="1">
+          <w:hyperlink w:anchor="_Toc453589680" w:history="1">
             <w:r>
               <w:rPr>
                 <w:rStyle w:val="Lienhypertexte"/>
@@ -2584,7 +2579,7 @@
                 <w:noProof/>
                 <w:webHidden/>
               </w:rPr>
-              <w:instrText xml:space="preserve"> PAGEREF _Toc453580487 \h </w:instrText>
+              <w:instrText xml:space="preserve"> PAGEREF _Toc453589680 \h </w:instrText>
             </w:r>
             <w:r>
               <w:rPr>
@@ -2627,7 +2622,7 @@
               <w:lang w:eastAsia="fr-CH"/>
             </w:rPr>
           </w:pPr>
-          <w:hyperlink w:anchor="_Toc453580488" w:history="1">
+          <w:hyperlink w:anchor="_Toc453589681" w:history="1">
             <w:r>
               <w:rPr>
                 <w:rStyle w:val="Lienhypertexte"/>
@@ -2654,7 +2649,7 @@
                 <w:noProof/>
                 <w:webHidden/>
               </w:rPr>
-              <w:instrText xml:space="preserve"> PAGEREF _Toc453580488 \h </w:instrText>
+              <w:instrText xml:space="preserve"> PAGEREF _Toc453589681 \h </w:instrText>
             </w:r>
             <w:r>
               <w:rPr>
@@ -2697,7 +2692,7 @@
               <w:lang w:eastAsia="fr-CH"/>
             </w:rPr>
           </w:pPr>
-          <w:hyperlink w:anchor="_Toc453580489" w:history="1">
+          <w:hyperlink w:anchor="_Toc453589682" w:history="1">
             <w:r>
               <w:rPr>
                 <w:rStyle w:val="Lienhypertexte"/>
@@ -2724,7 +2719,7 @@
                 <w:noProof/>
                 <w:webHidden/>
               </w:rPr>
-              <w:instrText xml:space="preserve"> PAGEREF _Toc453580489 \h </w:instrText>
+              <w:instrText xml:space="preserve"> PAGEREF _Toc453589682 \h </w:instrText>
             </w:r>
             <w:r>
               <w:rPr>
@@ -2767,7 +2762,7 @@
               <w:lang w:eastAsia="fr-CH"/>
             </w:rPr>
           </w:pPr>
-          <w:hyperlink w:anchor="_Toc453580490" w:history="1">
+          <w:hyperlink w:anchor="_Toc453589683" w:history="1">
             <w:r>
               <w:rPr>
                 <w:rStyle w:val="Lienhypertexte"/>
@@ -2794,7 +2789,7 @@
                 <w:noProof/>
                 <w:webHidden/>
               </w:rPr>
-              <w:instrText xml:space="preserve"> PAGEREF _Toc453580490 \h </w:instrText>
+              <w:instrText xml:space="preserve"> PAGEREF _Toc453589683 \h </w:instrText>
             </w:r>
             <w:r>
               <w:rPr>
@@ -2837,7 +2832,7 @@
               <w:lang w:eastAsia="fr-CH"/>
             </w:rPr>
           </w:pPr>
-          <w:hyperlink w:anchor="_Toc453580491" w:history="1">
+          <w:hyperlink w:anchor="_Toc453589684" w:history="1">
             <w:r>
               <w:rPr>
                 <w:rStyle w:val="Lienhypertexte"/>
@@ -2864,7 +2859,7 @@
                 <w:noProof/>
                 <w:webHidden/>
               </w:rPr>
-              <w:instrText xml:space="preserve"> PAGEREF _Toc453580491 \h </w:instrText>
+              <w:instrText xml:space="preserve"> PAGEREF _Toc453589684 \h </w:instrText>
             </w:r>
             <w:r>
               <w:rPr>
@@ -2907,7 +2902,7 @@
               <w:lang w:eastAsia="fr-CH"/>
             </w:rPr>
           </w:pPr>
-          <w:hyperlink w:anchor="_Toc453580492" w:history="1">
+          <w:hyperlink w:anchor="_Toc453589685" w:history="1">
             <w:r>
               <w:rPr>
                 <w:rStyle w:val="Lienhypertexte"/>
@@ -2934,7 +2929,7 @@
                 <w:noProof/>
                 <w:webHidden/>
               </w:rPr>
-              <w:instrText xml:space="preserve"> PAGEREF _Toc453580492 \h </w:instrText>
+              <w:instrText xml:space="preserve"> PAGEREF _Toc453589685 \h </w:instrText>
             </w:r>
             <w:r>
               <w:rPr>
@@ -2977,7 +2972,7 @@
               <w:lang w:eastAsia="fr-CH"/>
             </w:rPr>
           </w:pPr>
-          <w:hyperlink w:anchor="_Toc453580493" w:history="1">
+          <w:hyperlink w:anchor="_Toc453589686" w:history="1">
             <w:r>
               <w:rPr>
                 <w:rStyle w:val="Lienhypertexte"/>
@@ -3004,7 +2999,7 @@
                 <w:noProof/>
                 <w:webHidden/>
               </w:rPr>
-              <w:instrText xml:space="preserve"> PAGEREF _Toc453580493 \h </w:instrText>
+              <w:instrText xml:space="preserve"> PAGEREF _Toc453589686 \h </w:instrText>
             </w:r>
             <w:r>
               <w:rPr>
@@ -3047,7 +3042,7 @@
               <w:lang w:eastAsia="fr-CH"/>
             </w:rPr>
           </w:pPr>
-          <w:hyperlink w:anchor="_Toc453580494" w:history="1">
+          <w:hyperlink w:anchor="_Toc453589687" w:history="1">
             <w:r>
               <w:rPr>
                 <w:rStyle w:val="Lienhypertexte"/>
@@ -3074,7 +3069,7 @@
                 <w:noProof/>
                 <w:webHidden/>
               </w:rPr>
-              <w:instrText xml:space="preserve"> PAGEREF _Toc453580494 \h </w:instrText>
+              <w:instrText xml:space="preserve"> PAGEREF _Toc453589687 \h </w:instrText>
             </w:r>
             <w:r>
               <w:rPr>
@@ -3117,7 +3112,7 @@
               <w:lang w:eastAsia="fr-CH"/>
             </w:rPr>
           </w:pPr>
-          <w:hyperlink w:anchor="_Toc453580495" w:history="1">
+          <w:hyperlink w:anchor="_Toc453589688" w:history="1">
             <w:r>
               <w:rPr>
                 <w:rStyle w:val="Lienhypertexte"/>
@@ -3144,7 +3139,7 @@
                 <w:noProof/>
                 <w:webHidden/>
               </w:rPr>
-              <w:instrText xml:space="preserve"> PAGEREF _Toc453580495 \h </w:instrText>
+              <w:instrText xml:space="preserve"> PAGEREF _Toc453589688 \h </w:instrText>
             </w:r>
             <w:r>
               <w:rPr>
@@ -3187,7 +3182,7 @@
               <w:lang w:eastAsia="fr-CH"/>
             </w:rPr>
           </w:pPr>
-          <w:hyperlink w:anchor="_Toc453580496" w:history="1">
+          <w:hyperlink w:anchor="_Toc453589689" w:history="1">
             <w:r>
               <w:rPr>
                 <w:rStyle w:val="Lienhypertexte"/>
@@ -3214,7 +3209,7 @@
                 <w:noProof/>
                 <w:webHidden/>
               </w:rPr>
-              <w:instrText xml:space="preserve"> PAGEREF _Toc453580496 \h </w:instrText>
+              <w:instrText xml:space="preserve"> PAGEREF _Toc453589689 \h </w:instrText>
             </w:r>
             <w:r>
               <w:rPr>
@@ -3257,7 +3252,7 @@
               <w:lang w:eastAsia="fr-CH"/>
             </w:rPr>
           </w:pPr>
-          <w:hyperlink w:anchor="_Toc453580497" w:history="1">
+          <w:hyperlink w:anchor="_Toc453589690" w:history="1">
             <w:r>
               <w:rPr>
                 <w:rStyle w:val="Lienhypertexte"/>
@@ -3284,7 +3279,7 @@
                 <w:noProof/>
                 <w:webHidden/>
               </w:rPr>
-              <w:instrText xml:space="preserve"> PAGEREF _Toc453580497 \h </w:instrText>
+              <w:instrText xml:space="preserve"> PAGEREF _Toc453589690 \h </w:instrText>
             </w:r>
             <w:r>
               <w:rPr>
@@ -3327,7 +3322,7 @@
               <w:lang w:eastAsia="fr-CH"/>
             </w:rPr>
           </w:pPr>
-          <w:hyperlink w:anchor="_Toc453580498" w:history="1">
+          <w:hyperlink w:anchor="_Toc453589691" w:history="1">
             <w:r>
               <w:rPr>
                 <w:rStyle w:val="Lienhypertexte"/>
@@ -3354,7 +3349,7 @@
                 <w:noProof/>
                 <w:webHidden/>
               </w:rPr>
-              <w:instrText xml:space="preserve"> PAGEREF _Toc453580498 \h </w:instrText>
+              <w:instrText xml:space="preserve"> PAGEREF _Toc453589691 \h </w:instrText>
             </w:r>
             <w:r>
               <w:rPr>
@@ -3397,7 +3392,7 @@
               <w:lang w:eastAsia="fr-CH"/>
             </w:rPr>
           </w:pPr>
-          <w:hyperlink w:anchor="_Toc453580499" w:history="1">
+          <w:hyperlink w:anchor="_Toc453589692" w:history="1">
             <w:r>
               <w:rPr>
                 <w:rStyle w:val="Lienhypertexte"/>
@@ -3424,7 +3419,7 @@
                 <w:noProof/>
                 <w:webHidden/>
               </w:rPr>
-              <w:instrText xml:space="preserve"> PAGEREF _Toc453580499 \h </w:instrText>
+              <w:instrText xml:space="preserve"> PAGEREF _Toc453589692 \h </w:instrText>
             </w:r>
             <w:r>
               <w:rPr>
@@ -3467,7 +3462,7 @@
               <w:lang w:eastAsia="fr-CH"/>
             </w:rPr>
           </w:pPr>
-          <w:hyperlink w:anchor="_Toc453580500" w:history="1">
+          <w:hyperlink w:anchor="_Toc453589693" w:history="1">
             <w:r>
               <w:rPr>
                 <w:rStyle w:val="Lienhypertexte"/>
@@ -3494,7 +3489,7 @@
                 <w:noProof/>
                 <w:webHidden/>
               </w:rPr>
-              <w:instrText xml:space="preserve"> PAGEREF _Toc453580500 \h </w:instrText>
+              <w:instrText xml:space="preserve"> PAGEREF _Toc453589693 \h </w:instrText>
             </w:r>
             <w:r>
               <w:rPr>
@@ -3537,7 +3532,7 @@
               <w:lang w:eastAsia="fr-CH"/>
             </w:rPr>
           </w:pPr>
-          <w:hyperlink w:anchor="_Toc453580501" w:history="1">
+          <w:hyperlink w:anchor="_Toc453589694" w:history="1">
             <w:r>
               <w:rPr>
                 <w:rStyle w:val="Lienhypertexte"/>
@@ -3564,7 +3559,7 @@
                 <w:noProof/>
                 <w:webHidden/>
               </w:rPr>
-              <w:instrText xml:space="preserve"> PAGEREF _Toc453580501 \h </w:instrText>
+              <w:instrText xml:space="preserve"> PAGEREF _Toc453589694 \h </w:instrText>
             </w:r>
             <w:r>
               <w:rPr>
@@ -3607,7 +3602,7 @@
               <w:lang w:eastAsia="fr-CH"/>
             </w:rPr>
           </w:pPr>
-          <w:hyperlink w:anchor="_Toc453580502" w:history="1">
+          <w:hyperlink w:anchor="_Toc453589695" w:history="1">
             <w:r>
               <w:rPr>
                 <w:rStyle w:val="Lienhypertexte"/>
@@ -3634,7 +3629,7 @@
                 <w:noProof/>
                 <w:webHidden/>
               </w:rPr>
-              <w:instrText xml:space="preserve"> PAGEREF _Toc453580502 \h </w:instrText>
+              <w:instrText xml:space="preserve"> PAGEREF _Toc453589695 \h </w:instrText>
             </w:r>
             <w:r>
               <w:rPr>
@@ -3677,7 +3672,7 @@
               <w:lang w:eastAsia="fr-CH"/>
             </w:rPr>
           </w:pPr>
-          <w:hyperlink w:anchor="_Toc453580503" w:history="1">
+          <w:hyperlink w:anchor="_Toc453589696" w:history="1">
             <w:r>
               <w:rPr>
                 <w:rStyle w:val="Lienhypertexte"/>
@@ -3704,7 +3699,7 @@
                 <w:noProof/>
                 <w:webHidden/>
               </w:rPr>
-              <w:instrText xml:space="preserve"> PAGEREF _Toc453580503 \h </w:instrText>
+              <w:instrText xml:space="preserve"> PAGEREF _Toc453589696 \h </w:instrText>
             </w:r>
             <w:r>
               <w:rPr>
@@ -3747,7 +3742,7 @@
               <w:lang w:eastAsia="fr-CH"/>
             </w:rPr>
           </w:pPr>
-          <w:hyperlink w:anchor="_Toc453580504" w:history="1">
+          <w:hyperlink w:anchor="_Toc453589697" w:history="1">
             <w:r>
               <w:rPr>
                 <w:rStyle w:val="Lienhypertexte"/>
@@ -3774,7 +3769,7 @@
                 <w:noProof/>
                 <w:webHidden/>
               </w:rPr>
-              <w:instrText xml:space="preserve"> PAGEREF _Toc453580504 \h </w:instrText>
+              <w:instrText xml:space="preserve"> PAGEREF _Toc453589697 \h </w:instrText>
             </w:r>
             <w:r>
               <w:rPr>
@@ -3817,7 +3812,7 @@
               <w:lang w:eastAsia="fr-CH"/>
             </w:rPr>
           </w:pPr>
-          <w:hyperlink w:anchor="_Toc453580505" w:history="1">
+          <w:hyperlink w:anchor="_Toc453589698" w:history="1">
             <w:r>
               <w:rPr>
                 <w:rStyle w:val="Lienhypertexte"/>
@@ -3844,7 +3839,7 @@
                 <w:noProof/>
                 <w:webHidden/>
               </w:rPr>
-              <w:instrText xml:space="preserve"> PAGEREF _Toc453580505 \h </w:instrText>
+              <w:instrText xml:space="preserve"> PAGEREF _Toc453589698 \h </w:instrText>
             </w:r>
             <w:r>
               <w:rPr>
@@ -3887,13 +3882,13 @@
               <w:lang w:eastAsia="fr-CH"/>
             </w:rPr>
           </w:pPr>
-          <w:hyperlink w:anchor="_Toc453580506" w:history="1">
+          <w:hyperlink w:anchor="_Toc453589699" w:history="1">
             <w:r>
               <w:rPr>
                 <w:rStyle w:val="Lienhypertexte"/>
                 <w:noProof/>
               </w:rPr>
-              <w:t>Problèmes rencontrés</w:t>
+              <w:t>Améliorations possibles</w:t>
             </w:r>
             <w:r>
               <w:rPr>
@@ -3914,7 +3909,7 @@
                 <w:noProof/>
                 <w:webHidden/>
               </w:rPr>
-              <w:instrText xml:space="preserve"> PAGEREF _Toc453580506 \h </w:instrText>
+              <w:instrText xml:space="preserve"> PAGEREF _Toc453589699 \h </w:instrText>
             </w:r>
             <w:r>
               <w:rPr>
@@ -3957,13 +3952,13 @@
               <w:lang w:eastAsia="fr-CH"/>
             </w:rPr>
           </w:pPr>
-          <w:hyperlink w:anchor="_Toc453580507" w:history="1">
+          <w:hyperlink w:anchor="_Toc453589700" w:history="1">
             <w:r>
               <w:rPr>
                 <w:rStyle w:val="Lienhypertexte"/>
                 <w:noProof/>
               </w:rPr>
-              <w:t>Améliorations possibles</w:t>
+              <w:t>Problèmes rencontrés</w:t>
             </w:r>
             <w:r>
               <w:rPr>
@@ -3984,7 +3979,7 @@
                 <w:noProof/>
                 <w:webHidden/>
               </w:rPr>
-              <w:instrText xml:space="preserve"> PAGEREF _Toc453580507 \h </w:instrText>
+              <w:instrText xml:space="preserve"> PAGEREF _Toc453589700 \h </w:instrText>
             </w:r>
             <w:r>
               <w:rPr>
@@ -4027,7 +4022,7 @@
               <w:lang w:eastAsia="fr-CH"/>
             </w:rPr>
           </w:pPr>
-          <w:hyperlink w:anchor="_Toc453580508" w:history="1">
+          <w:hyperlink w:anchor="_Toc453589701" w:history="1">
             <w:r>
               <w:rPr>
                 <w:rStyle w:val="Lienhypertexte"/>
@@ -4054,7 +4049,7 @@
                 <w:noProof/>
                 <w:webHidden/>
               </w:rPr>
-              <w:instrText xml:space="preserve"> PAGEREF _Toc453580508 \h </w:instrText>
+              <w:instrText xml:space="preserve"> PAGEREF _Toc453589701 \h </w:instrText>
             </w:r>
             <w:r>
               <w:rPr>
@@ -4097,7 +4092,7 @@
               <w:lang w:eastAsia="fr-CH"/>
             </w:rPr>
           </w:pPr>
-          <w:hyperlink w:anchor="_Toc453580509" w:history="1">
+          <w:hyperlink w:anchor="_Toc453589702" w:history="1">
             <w:r>
               <w:rPr>
                 <w:rStyle w:val="Lienhypertexte"/>
@@ -4124,7 +4119,7 @@
                 <w:noProof/>
                 <w:webHidden/>
               </w:rPr>
-              <w:instrText xml:space="preserve"> PAGEREF _Toc453580509 \h </w:instrText>
+              <w:instrText xml:space="preserve"> PAGEREF _Toc453589702 \h </w:instrText>
             </w:r>
             <w:r>
               <w:rPr>
@@ -4167,7 +4162,7 @@
               <w:lang w:eastAsia="fr-CH"/>
             </w:rPr>
           </w:pPr>
-          <w:hyperlink w:anchor="_Toc453580510" w:history="1">
+          <w:hyperlink w:anchor="_Toc453589703" w:history="1">
             <w:r>
               <w:rPr>
                 <w:rStyle w:val="Lienhypertexte"/>
@@ -4194,7 +4189,7 @@
                 <w:noProof/>
                 <w:webHidden/>
               </w:rPr>
-              <w:instrText xml:space="preserve"> PAGEREF _Toc453580510 \h </w:instrText>
+              <w:instrText xml:space="preserve"> PAGEREF _Toc453589703 \h </w:instrText>
             </w:r>
             <w:r>
               <w:rPr>
@@ -4237,7 +4232,7 @@
               <w:lang w:eastAsia="fr-CH"/>
             </w:rPr>
           </w:pPr>
-          <w:hyperlink w:anchor="_Toc453580511" w:history="1">
+          <w:hyperlink w:anchor="_Toc453589704" w:history="1">
             <w:r>
               <w:rPr>
                 <w:rStyle w:val="Lienhypertexte"/>
@@ -4264,7 +4259,7 @@
                 <w:noProof/>
                 <w:webHidden/>
               </w:rPr>
-              <w:instrText xml:space="preserve"> PAGEREF _Toc453580511 \h </w:instrText>
+              <w:instrText xml:space="preserve"> PAGEREF _Toc453589704 \h </w:instrText>
             </w:r>
             <w:r>
               <w:rPr>
@@ -4307,7 +4302,7 @@
               <w:lang w:eastAsia="fr-CH"/>
             </w:rPr>
           </w:pPr>
-          <w:hyperlink w:anchor="_Toc453580512" w:history="1">
+          <w:hyperlink w:anchor="_Toc453589705" w:history="1">
             <w:r>
               <w:rPr>
                 <w:rStyle w:val="Lienhypertexte"/>
@@ -4334,7 +4329,7 @@
                 <w:noProof/>
                 <w:webHidden/>
               </w:rPr>
-              <w:instrText xml:space="preserve"> PAGEREF _Toc453580512 \h </w:instrText>
+              <w:instrText xml:space="preserve"> PAGEREF _Toc453589705 \h </w:instrText>
             </w:r>
             <w:r>
               <w:rPr>
@@ -4377,7 +4372,7 @@
               <w:lang w:eastAsia="fr-CH"/>
             </w:rPr>
           </w:pPr>
-          <w:hyperlink w:anchor="_Toc453580513" w:history="1">
+          <w:hyperlink w:anchor="_Toc453589706" w:history="1">
             <w:r>
               <w:rPr>
                 <w:rStyle w:val="Lienhypertexte"/>
@@ -4404,7 +4399,7 @@
                 <w:noProof/>
                 <w:webHidden/>
               </w:rPr>
-              <w:instrText xml:space="preserve"> PAGEREF _Toc453580513 \h </w:instrText>
+              <w:instrText xml:space="preserve"> PAGEREF _Toc453589706 \h </w:instrText>
             </w:r>
             <w:r>
               <w:rPr>
@@ -4447,7 +4442,7 @@
               <w:lang w:eastAsia="fr-CH"/>
             </w:rPr>
           </w:pPr>
-          <w:hyperlink w:anchor="_Toc453580514" w:history="1">
+          <w:hyperlink w:anchor="_Toc453589707" w:history="1">
             <w:r>
               <w:rPr>
                 <w:rStyle w:val="Lienhypertexte"/>
@@ -4474,7 +4469,7 @@
                 <w:noProof/>
                 <w:webHidden/>
               </w:rPr>
-              <w:instrText xml:space="preserve"> PAGEREF _Toc453580514 \h </w:instrText>
+              <w:instrText xml:space="preserve"> PAGEREF _Toc453589707 \h </w:instrText>
             </w:r>
             <w:r>
               <w:rPr>
@@ -4517,7 +4512,7 @@
               <w:lang w:eastAsia="fr-CH"/>
             </w:rPr>
           </w:pPr>
-          <w:hyperlink w:anchor="_Toc453580515" w:history="1">
+          <w:hyperlink w:anchor="_Toc453589708" w:history="1">
             <w:r>
               <w:rPr>
                 <w:rStyle w:val="Lienhypertexte"/>
@@ -4544,7 +4539,7 @@
                 <w:noProof/>
                 <w:webHidden/>
               </w:rPr>
-              <w:instrText xml:space="preserve"> PAGEREF _Toc453580515 \h </w:instrText>
+              <w:instrText xml:space="preserve"> PAGEREF _Toc453589708 \h </w:instrText>
             </w:r>
             <w:r>
               <w:rPr>
@@ -4587,7 +4582,7 @@
               <w:lang w:eastAsia="fr-CH"/>
             </w:rPr>
           </w:pPr>
-          <w:hyperlink w:anchor="_Toc453580516" w:history="1">
+          <w:hyperlink w:anchor="_Toc453589709" w:history="1">
             <w:r>
               <w:rPr>
                 <w:rStyle w:val="Lienhypertexte"/>
@@ -4614,7 +4609,7 @@
                 <w:noProof/>
                 <w:webHidden/>
               </w:rPr>
-              <w:instrText xml:space="preserve"> PAGEREF _Toc453580516 \h </w:instrText>
+              <w:instrText xml:space="preserve"> PAGEREF _Toc453589709 \h </w:instrText>
             </w:r>
             <w:r>
               <w:rPr>
@@ -4657,7 +4652,7 @@
               <w:lang w:eastAsia="fr-CH"/>
             </w:rPr>
           </w:pPr>
-          <w:hyperlink w:anchor="_Toc453580517" w:history="1">
+          <w:hyperlink w:anchor="_Toc453589710" w:history="1">
             <w:r>
               <w:rPr>
                 <w:rStyle w:val="Lienhypertexte"/>
@@ -4684,7 +4679,7 @@
                 <w:noProof/>
                 <w:webHidden/>
               </w:rPr>
-              <w:instrText xml:space="preserve"> PAGEREF _Toc453580517 \h </w:instrText>
+              <w:instrText xml:space="preserve"> PAGEREF _Toc453589710 \h </w:instrText>
             </w:r>
             <w:r>
               <w:rPr>
@@ -4727,7 +4722,7 @@
               <w:lang w:eastAsia="fr-CH"/>
             </w:rPr>
           </w:pPr>
-          <w:hyperlink w:anchor="_Toc453580518" w:history="1">
+          <w:hyperlink w:anchor="_Toc453589711" w:history="1">
             <w:r>
               <w:rPr>
                 <w:rStyle w:val="Lienhypertexte"/>
@@ -4754,7 +4749,7 @@
                 <w:noProof/>
                 <w:webHidden/>
               </w:rPr>
-              <w:instrText xml:space="preserve"> PAGEREF _Toc453580518 \h </w:instrText>
+              <w:instrText xml:space="preserve"> PAGEREF _Toc453589711 \h </w:instrText>
             </w:r>
             <w:r>
               <w:rPr>
@@ -4797,7 +4792,7 @@
               <w:lang w:eastAsia="fr-CH"/>
             </w:rPr>
           </w:pPr>
-          <w:hyperlink w:anchor="_Toc453580519" w:history="1">
+          <w:hyperlink w:anchor="_Toc453589712" w:history="1">
             <w:r>
               <w:rPr>
                 <w:rStyle w:val="Lienhypertexte"/>
@@ -4824,7 +4819,7 @@
                 <w:noProof/>
                 <w:webHidden/>
               </w:rPr>
-              <w:instrText xml:space="preserve"> PAGEREF _Toc453580519 \h </w:instrText>
+              <w:instrText xml:space="preserve"> PAGEREF _Toc453589712 \h </w:instrText>
             </w:r>
             <w:r>
               <w:rPr>
@@ -4867,7 +4862,7 @@
               <w:lang w:eastAsia="fr-CH"/>
             </w:rPr>
           </w:pPr>
-          <w:hyperlink w:anchor="_Toc453580520" w:history="1">
+          <w:hyperlink w:anchor="_Toc453589713" w:history="1">
             <w:r>
               <w:rPr>
                 <w:rStyle w:val="Lienhypertexte"/>
@@ -4894,7 +4889,7 @@
                 <w:noProof/>
                 <w:webHidden/>
               </w:rPr>
-              <w:instrText xml:space="preserve"> PAGEREF _Toc453580520 \h </w:instrText>
+              <w:instrText xml:space="preserve"> PAGEREF _Toc453589713 \h </w:instrText>
             </w:r>
             <w:r>
               <w:rPr>
@@ -4947,7 +4942,7 @@
       <w:pPr>
         <w:pStyle w:val="Titre1"/>
       </w:pPr>
-      <w:bookmarkStart w:id="0" w:name="_Toc453580466"/>
+      <w:bookmarkStart w:id="0" w:name="_Toc453589659"/>
       <w:r>
         <w:t>Introduction</w:t>
       </w:r>
@@ -4958,7 +4953,7 @@
       <w:pPr>
         <w:pStyle w:val="Titre2"/>
       </w:pPr>
-      <w:bookmarkStart w:id="1" w:name="_Toc453580467"/>
+      <w:bookmarkStart w:id="1" w:name="_Toc453589660"/>
       <w:r>
         <w:t>Contexte</w:t>
       </w:r>
@@ -5015,7 +5010,7 @@
       <w:pPr>
         <w:pStyle w:val="Titre2"/>
       </w:pPr>
-      <w:bookmarkStart w:id="2" w:name="_Toc453580468"/>
+      <w:bookmarkStart w:id="2" w:name="_Toc453589661"/>
       <w:r>
         <w:t>Objectifs</w:t>
       </w:r>
@@ -5117,7 +5112,7 @@
       <w:pPr>
         <w:pStyle w:val="Titre1"/>
       </w:pPr>
-      <w:bookmarkStart w:id="3" w:name="_Toc453580469"/>
+      <w:bookmarkStart w:id="3" w:name="_Toc453589662"/>
       <w:r>
         <w:t>Analyse</w:t>
       </w:r>
@@ -5128,7 +5123,7 @@
       <w:pPr>
         <w:pStyle w:val="Titre2"/>
       </w:pPr>
-      <w:bookmarkStart w:id="4" w:name="_Toc453580470"/>
+      <w:bookmarkStart w:id="4" w:name="_Toc453589663"/>
       <w:r>
         <w:t>Fonctionnalités</w:t>
       </w:r>
@@ -5216,7 +5211,7 @@
       <w:pPr>
         <w:pStyle w:val="Titre2"/>
       </w:pPr>
-      <w:bookmarkStart w:id="5" w:name="_Toc453580471"/>
+      <w:bookmarkStart w:id="5" w:name="_Toc453589664"/>
       <w:r>
         <w:t>Architecture globale</w:t>
       </w:r>
@@ -5254,7 +5249,7 @@
                     <pic:cNvPicPr/>
                   </pic:nvPicPr>
                   <pic:blipFill>
-                    <a:blip r:embed="rId8">
+                    <a:blip r:embed="rId9">
                       <a:extLst>
                         <a:ext uri="{28A0092B-C50C-407E-A947-70E740481C1C}">
                           <a14:useLocalDpi xmlns:a14="http://schemas.microsoft.com/office/drawing/2010/main" val="0"/>
@@ -5286,18 +5281,31 @@
         <w:pStyle w:val="Lgende"/>
         <w:jc w:val="center"/>
       </w:pPr>
-      <w:bookmarkStart w:id="6" w:name="_Toc453580393"/>
+      <w:bookmarkStart w:id="6" w:name="_Toc453589640"/>
       <w:r>
         <w:t xml:space="preserve">Figure </w:t>
       </w:r>
-      <w:fldSimple w:instr=" SEQ Figure \* ARABIC ">
-        <w:r>
-          <w:rPr>
-            <w:noProof/>
-          </w:rPr>
-          <w:t>1</w:t>
-        </w:r>
-      </w:fldSimple>
+      <w:r>
+        <w:fldChar w:fldCharType="begin"/>
+      </w:r>
+      <w:r>
+        <w:instrText xml:space="preserve"> SEQ Figure \* ARABIC </w:instrText>
+      </w:r>
+      <w:r>
+        <w:fldChar w:fldCharType="separate"/>
+      </w:r>
+      <w:r>
+        <w:rPr>
+          <w:noProof/>
+        </w:rPr>
+        <w:t>1</w:t>
+      </w:r>
+      <w:r>
+        <w:rPr>
+          <w:noProof/>
+        </w:rPr>
+        <w:fldChar w:fldCharType="end"/>
+      </w:r>
       <w:r>
         <w:t xml:space="preserve"> : Schéma d'architecture globale</w:t>
       </w:r>
@@ -5320,7 +5328,7 @@
       <w:pPr>
         <w:pStyle w:val="Titre2"/>
       </w:pPr>
-      <w:bookmarkStart w:id="7" w:name="_Toc453580472"/>
+      <w:bookmarkStart w:id="7" w:name="_Toc453589665"/>
       <w:r>
         <w:t>Choix des technologies</w:t>
       </w:r>
@@ -5331,7 +5339,7 @@
       <w:pPr>
         <w:pStyle w:val="Titre3"/>
       </w:pPr>
-      <w:bookmarkStart w:id="8" w:name="_Toc453580473"/>
+      <w:bookmarkStart w:id="8" w:name="_Toc453589666"/>
       <w:r>
         <w:t>Langage de programmation</w:t>
       </w:r>
@@ -5351,7 +5359,7 @@
       <w:pPr>
         <w:pStyle w:val="Titre3"/>
       </w:pPr>
-      <w:bookmarkStart w:id="9" w:name="_Toc453580474"/>
+      <w:bookmarkStart w:id="9" w:name="_Toc453589667"/>
       <w:r>
         <w:t>Librairies externes</w:t>
       </w:r>
@@ -5437,7 +5445,7 @@
       <w:pPr>
         <w:pStyle w:val="Titre1"/>
       </w:pPr>
-      <w:bookmarkStart w:id="10" w:name="_Toc453580475"/>
+      <w:bookmarkStart w:id="10" w:name="_Toc453589668"/>
       <w:r>
         <w:t>Conception</w:t>
       </w:r>
@@ -5448,7 +5456,7 @@
       <w:pPr>
         <w:pStyle w:val="Titre2"/>
       </w:pPr>
-      <w:bookmarkStart w:id="11" w:name="_Toc453580476"/>
+      <w:bookmarkStart w:id="11" w:name="_Toc453589669"/>
       <w:r>
         <w:t>Protocole de communication</w:t>
       </w:r>
@@ -5459,7 +5467,7 @@
       <w:pPr>
         <w:pStyle w:val="Titre3"/>
       </w:pPr>
-      <w:bookmarkStart w:id="12" w:name="_Toc453580477"/>
+      <w:bookmarkStart w:id="12" w:name="_Toc453589670"/>
       <w:r>
         <w:t>Fonctionnement</w:t>
       </w:r>
@@ -5570,8 +5578,8 @@
           <w:rFonts w:eastAsia="Times New Roman" w:cs="Times New Roman"/>
         </w:rPr>
         <w:sectPr>
-          <w:headerReference w:type="default" r:id="rId9"/>
-          <w:footerReference w:type="default" r:id="rId10"/>
+          <w:headerReference w:type="default" r:id="rId10"/>
+          <w:footerReference w:type="default" r:id="rId11"/>
           <w:pgSz w:w="11906" w:h="16838"/>
           <w:pgMar w:top="1417" w:right="1417" w:bottom="1417" w:left="1417" w:header="708" w:footer="708" w:gutter="0"/>
           <w:pgNumType w:start="0"/>
@@ -5606,7 +5614,7 @@
           <w:rFonts w:eastAsia="Times New Roman"/>
         </w:rPr>
       </w:pPr>
-      <w:bookmarkStart w:id="13" w:name="_Toc453580478"/>
+      <w:bookmarkStart w:id="13" w:name="_Toc453589671"/>
       <w:r>
         <w:rPr>
           <w:rFonts w:eastAsia="Times New Roman"/>
@@ -5642,7 +5650,7 @@
                     <pic:cNvPicPr/>
                   </pic:nvPicPr>
                   <pic:blipFill>
-                    <a:blip r:embed="rId11">
+                    <a:blip r:embed="rId12">
                       <a:extLst>
                         <a:ext uri="{28A0092B-C50C-407E-A947-70E740481C1C}">
                           <a14:useLocalDpi xmlns:a14="http://schemas.microsoft.com/office/drawing/2010/main" val="0"/>
@@ -5677,18 +5685,31 @@
           <w:rFonts w:eastAsia="Times New Roman" w:cs="Times New Roman"/>
         </w:rPr>
       </w:pPr>
-      <w:bookmarkStart w:id="14" w:name="_Toc453580394"/>
+      <w:bookmarkStart w:id="14" w:name="_Toc453589641"/>
       <w:r>
         <w:t xml:space="preserve">Figure </w:t>
       </w:r>
-      <w:fldSimple w:instr=" SEQ Figure \* ARABIC ">
-        <w:r>
-          <w:rPr>
-            <w:noProof/>
-          </w:rPr>
-          <w:t>2</w:t>
-        </w:r>
-      </w:fldSimple>
+      <w:r>
+        <w:fldChar w:fldCharType="begin"/>
+      </w:r>
+      <w:r>
+        <w:instrText xml:space="preserve"> SEQ Figure \* ARABIC </w:instrText>
+      </w:r>
+      <w:r>
+        <w:fldChar w:fldCharType="separate"/>
+      </w:r>
+      <w:r>
+        <w:rPr>
+          <w:noProof/>
+        </w:rPr>
+        <w:t>2</w:t>
+      </w:r>
+      <w:r>
+        <w:rPr>
+          <w:noProof/>
+        </w:rPr>
+        <w:fldChar w:fldCharType="end"/>
+      </w:r>
       <w:r>
         <w:t xml:space="preserve"> : Diagramme de séquence du protocole de communication</w:t>
       </w:r>
@@ -5713,7 +5734,7 @@
       <w:pPr>
         <w:pStyle w:val="Titre3"/>
       </w:pPr>
-      <w:bookmarkStart w:id="15" w:name="_Toc453580479"/>
+      <w:bookmarkStart w:id="15" w:name="_Toc453589672"/>
       <w:r>
         <w:t>Messages</w:t>
       </w:r>
@@ -5814,7 +5835,7 @@
                     <pic:cNvPicPr/>
                   </pic:nvPicPr>
                   <pic:blipFill>
-                    <a:blip r:embed="rId12">
+                    <a:blip r:embed="rId13">
                       <a:extLst>
                         <a:ext uri="{28A0092B-C50C-407E-A947-70E740481C1C}">
                           <a14:useLocalDpi xmlns:a14="http://schemas.microsoft.com/office/drawing/2010/main" val="0"/>
@@ -5846,18 +5867,31 @@
         <w:pStyle w:val="Lgende"/>
         <w:jc w:val="center"/>
       </w:pPr>
-      <w:bookmarkStart w:id="16" w:name="_Toc453580395"/>
+      <w:bookmarkStart w:id="16" w:name="_Toc453589642"/>
       <w:r>
         <w:t xml:space="preserve">Figure </w:t>
       </w:r>
-      <w:fldSimple w:instr=" SEQ Figure \* ARABIC ">
-        <w:r>
-          <w:rPr>
-            <w:noProof/>
-          </w:rPr>
-          <w:t>3</w:t>
-        </w:r>
-      </w:fldSimple>
+      <w:r>
+        <w:fldChar w:fldCharType="begin"/>
+      </w:r>
+      <w:r>
+        <w:instrText xml:space="preserve"> SEQ Figure \* ARABIC </w:instrText>
+      </w:r>
+      <w:r>
+        <w:fldChar w:fldCharType="separate"/>
+      </w:r>
+      <w:r>
+        <w:rPr>
+          <w:noProof/>
+        </w:rPr>
+        <w:t>3</w:t>
+      </w:r>
+      <w:r>
+        <w:rPr>
+          <w:noProof/>
+        </w:rPr>
+        <w:fldChar w:fldCharType="end"/>
+      </w:r>
       <w:r>
         <w:t xml:space="preserve"> : Messages envoyés du serveur au client</w:t>
       </w:r>
@@ -5947,7 +5981,7 @@
                     <pic:cNvPicPr/>
                   </pic:nvPicPr>
                   <pic:blipFill>
-                    <a:blip r:embed="rId13">
+                    <a:blip r:embed="rId14">
                       <a:extLst>
                         <a:ext uri="{28A0092B-C50C-407E-A947-70E740481C1C}">
                           <a14:useLocalDpi xmlns:a14="http://schemas.microsoft.com/office/drawing/2010/main" val="0"/>
@@ -5979,18 +6013,31 @@
         <w:pStyle w:val="Lgende"/>
         <w:jc w:val="center"/>
       </w:pPr>
-      <w:bookmarkStart w:id="17" w:name="_Toc453580396"/>
+      <w:bookmarkStart w:id="17" w:name="_Toc453589643"/>
       <w:r>
         <w:t xml:space="preserve">Figure </w:t>
       </w:r>
-      <w:fldSimple w:instr=" SEQ Figure \* ARABIC ">
-        <w:r>
-          <w:rPr>
-            <w:noProof/>
-          </w:rPr>
-          <w:t>4</w:t>
-        </w:r>
-      </w:fldSimple>
+      <w:r>
+        <w:fldChar w:fldCharType="begin"/>
+      </w:r>
+      <w:r>
+        <w:instrText xml:space="preserve"> SEQ Figure \* ARABIC </w:instrText>
+      </w:r>
+      <w:r>
+        <w:fldChar w:fldCharType="separate"/>
+      </w:r>
+      <w:r>
+        <w:rPr>
+          <w:noProof/>
+        </w:rPr>
+        <w:t>4</w:t>
+      </w:r>
+      <w:r>
+        <w:rPr>
+          <w:noProof/>
+        </w:rPr>
+        <w:fldChar w:fldCharType="end"/>
+      </w:r>
       <w:r>
         <w:t xml:space="preserve"> : Messages envoyées du client au serveur</w:t>
       </w:r>
@@ -6006,7 +6053,7 @@
       <w:pPr>
         <w:pStyle w:val="Titre2"/>
       </w:pPr>
-      <w:bookmarkStart w:id="18" w:name="_Toc453580480"/>
+      <w:bookmarkStart w:id="18" w:name="_Toc453589673"/>
       <w:r>
         <w:t>Modèles</w:t>
       </w:r>
@@ -6053,7 +6100,7 @@
                     <pic:cNvPicPr/>
                   </pic:nvPicPr>
                   <pic:blipFill>
-                    <a:blip r:embed="rId14">
+                    <a:blip r:embed="rId15">
                       <a:extLst>
                         <a:ext uri="{28A0092B-C50C-407E-A947-70E740481C1C}">
                           <a14:useLocalDpi xmlns:a14="http://schemas.microsoft.com/office/drawing/2010/main" val="0"/>
@@ -6085,18 +6132,31 @@
         <w:pStyle w:val="Lgende"/>
         <w:jc w:val="center"/>
       </w:pPr>
-      <w:bookmarkStart w:id="19" w:name="_Toc453580397"/>
+      <w:bookmarkStart w:id="19" w:name="_Toc453589644"/>
       <w:r>
         <w:t xml:space="preserve">Figure </w:t>
       </w:r>
-      <w:fldSimple w:instr=" SEQ Figure \* ARABIC ">
-        <w:r>
-          <w:rPr>
-            <w:noProof/>
-          </w:rPr>
-          <w:t>5</w:t>
-        </w:r>
-      </w:fldSimple>
+      <w:r>
+        <w:fldChar w:fldCharType="begin"/>
+      </w:r>
+      <w:r>
+        <w:instrText xml:space="preserve"> SEQ Figure \* ARABIC </w:instrText>
+      </w:r>
+      <w:r>
+        <w:fldChar w:fldCharType="separate"/>
+      </w:r>
+      <w:r>
+        <w:rPr>
+          <w:noProof/>
+        </w:rPr>
+        <w:t>5</w:t>
+      </w:r>
+      <w:r>
+        <w:rPr>
+          <w:noProof/>
+        </w:rPr>
+        <w:fldChar w:fldCharType="end"/>
+      </w:r>
       <w:r>
         <w:t xml:space="preserve"> : Diagramme de classes de la partie protocole et modèles</w:t>
       </w:r>
@@ -6119,7 +6179,7 @@
       <w:pPr>
         <w:pStyle w:val="Titre2"/>
       </w:pPr>
-      <w:bookmarkStart w:id="20" w:name="_Toc453580481"/>
+      <w:bookmarkStart w:id="20" w:name="_Toc453589674"/>
       <w:r>
         <w:t>Le patron Mediator</w:t>
       </w:r>
@@ -6148,7 +6208,7 @@
       <w:pPr>
         <w:pStyle w:val="Titre3"/>
       </w:pPr>
-      <w:bookmarkStart w:id="21" w:name="_Toc453580482"/>
+      <w:bookmarkStart w:id="21" w:name="_Toc453589675"/>
       <w:r>
         <w:t>Présentation</w:t>
       </w:r>
@@ -6222,7 +6282,7 @@
                     <pic:cNvPicPr/>
                   </pic:nvPicPr>
                   <pic:blipFill>
-                    <a:blip r:embed="rId15" cstate="print">
+                    <a:blip r:embed="rId16" cstate="print">
                       <a:extLst>
                         <a:ext uri="{28A0092B-C50C-407E-A947-70E740481C1C}">
                           <a14:useLocalDpi xmlns:a14="http://schemas.microsoft.com/office/drawing/2010/main" val="0"/>
@@ -6254,18 +6314,31 @@
         <w:pStyle w:val="Lgende"/>
         <w:jc w:val="center"/>
       </w:pPr>
-      <w:bookmarkStart w:id="22" w:name="_Toc453580398"/>
+      <w:bookmarkStart w:id="22" w:name="_Toc453589645"/>
       <w:r>
         <w:t xml:space="preserve">Figure </w:t>
       </w:r>
-      <w:fldSimple w:instr=" SEQ Figure \* ARABIC ">
-        <w:r>
-          <w:rPr>
-            <w:noProof/>
-          </w:rPr>
-          <w:t>6</w:t>
-        </w:r>
-      </w:fldSimple>
+      <w:r>
+        <w:fldChar w:fldCharType="begin"/>
+      </w:r>
+      <w:r>
+        <w:instrText xml:space="preserve"> SEQ Figure \* ARABIC </w:instrText>
+      </w:r>
+      <w:r>
+        <w:fldChar w:fldCharType="separate"/>
+      </w:r>
+      <w:r>
+        <w:rPr>
+          <w:noProof/>
+        </w:rPr>
+        <w:t>6</w:t>
+      </w:r>
+      <w:r>
+        <w:rPr>
+          <w:noProof/>
+        </w:rPr>
+        <w:fldChar w:fldCharType="end"/>
+      </w:r>
       <w:r>
         <w:t xml:space="preserve"> : Fonctionnement simplifié du Mediator</w:t>
       </w:r>
@@ -6288,7 +6361,7 @@
       <w:pPr>
         <w:pStyle w:val="Titre3"/>
       </w:pPr>
-      <w:bookmarkStart w:id="23" w:name="_Toc453580483"/>
+      <w:bookmarkStart w:id="23" w:name="_Toc453589676"/>
       <w:r>
         <w:lastRenderedPageBreak/>
         <w:t>Fonctionnement</w:t>
@@ -6348,7 +6421,7 @@
                     <pic:cNvPicPr/>
                   </pic:nvPicPr>
                   <pic:blipFill>
-                    <a:blip r:embed="rId16">
+                    <a:blip r:embed="rId17">
                       <a:extLst>
                         <a:ext uri="{28A0092B-C50C-407E-A947-70E740481C1C}">
                           <a14:useLocalDpi xmlns:a14="http://schemas.microsoft.com/office/drawing/2010/main" val="0"/>
@@ -6380,18 +6453,34 @@
         <w:pStyle w:val="Lgende"/>
         <w:jc w:val="center"/>
       </w:pPr>
-      <w:bookmarkStart w:id="24" w:name="_Toc453580399"/>
+      <w:bookmarkStart w:id="24" w:name="_Toc453589646"/>
       <w:r>
         <w:t xml:space="preserve">Figure </w:t>
       </w:r>
-      <w:fldSimple w:instr=" SEQ Figure \* ARABIC ">
-        <w:r>
-          <w:rPr>
-            <w:noProof/>
-          </w:rPr>
-          <w:t>7</w:t>
-        </w:r>
-      </w:fldSimple>
+      <w:r>
+        <w:fldChar w:fldCharType="begin"/>
+      </w:r>
+      <w:r>
+        <w:instrText xml:space="preserve"> SEQ Figure \*</w:instrText>
+      </w:r>
+      <w:r>
+        <w:instrText xml:space="preserve"> ARABIC </w:instrText>
+      </w:r>
+      <w:r>
+        <w:fldChar w:fldCharType="separate"/>
+      </w:r>
+      <w:r>
+        <w:rPr>
+          <w:noProof/>
+        </w:rPr>
+        <w:t>7</w:t>
+      </w:r>
+      <w:r>
+        <w:rPr>
+          <w:noProof/>
+        </w:rPr>
+        <w:fldChar w:fldCharType="end"/>
+      </w:r>
       <w:r>
         <w:t xml:space="preserve"> : Diagramme de classes du Mediator</w:t>
       </w:r>
@@ -6517,7 +6606,7 @@
       <w:pPr>
         <w:pStyle w:val="Titre3"/>
       </w:pPr>
-      <w:bookmarkStart w:id="25" w:name="_Toc453580484"/>
+      <w:bookmarkStart w:id="25" w:name="_Toc453589677"/>
       <w:r>
         <w:lastRenderedPageBreak/>
         <w:t>Implémentation dans notre application</w:t>
@@ -6564,7 +6653,7 @@
                     <pic:cNvPicPr/>
                   </pic:nvPicPr>
                   <pic:blipFill>
-                    <a:blip r:embed="rId17">
+                    <a:blip r:embed="rId18">
                       <a:extLst>
                         <a:ext uri="{28A0092B-C50C-407E-A947-70E740481C1C}">
                           <a14:useLocalDpi xmlns:a14="http://schemas.microsoft.com/office/drawing/2010/main" val="0"/>
@@ -6596,18 +6685,31 @@
         <w:pStyle w:val="Lgende"/>
         <w:jc w:val="center"/>
       </w:pPr>
-      <w:bookmarkStart w:id="26" w:name="_Toc453580400"/>
+      <w:bookmarkStart w:id="26" w:name="_Toc453589647"/>
       <w:r>
         <w:t xml:space="preserve">Figure </w:t>
       </w:r>
-      <w:fldSimple w:instr=" SEQ Figure \* ARABIC ">
-        <w:r>
-          <w:rPr>
-            <w:noProof/>
-          </w:rPr>
-          <w:t>8</w:t>
-        </w:r>
-      </w:fldSimple>
+      <w:r>
+        <w:fldChar w:fldCharType="begin"/>
+      </w:r>
+      <w:r>
+        <w:instrText xml:space="preserve"> SEQ Figure \* ARABIC </w:instrText>
+      </w:r>
+      <w:r>
+        <w:fldChar w:fldCharType="separate"/>
+      </w:r>
+      <w:r>
+        <w:rPr>
+          <w:noProof/>
+        </w:rPr>
+        <w:t>8</w:t>
+      </w:r>
+      <w:r>
+        <w:rPr>
+          <w:noProof/>
+        </w:rPr>
+        <w:fldChar w:fldCharType="end"/>
+      </w:r>
       <w:r>
         <w:t xml:space="preserve"> : Mediators utilisés dans le cadre de l'application</w:t>
       </w:r>
@@ -6713,7 +6815,7 @@
                     <pic:cNvPicPr/>
                   </pic:nvPicPr>
                   <pic:blipFill>
-                    <a:blip r:embed="rId18">
+                    <a:blip r:embed="rId19">
                       <a:extLst>
                         <a:ext uri="{28A0092B-C50C-407E-A947-70E740481C1C}">
                           <a14:useLocalDpi xmlns:a14="http://schemas.microsoft.com/office/drawing/2010/main" val="0"/>
@@ -6745,18 +6847,31 @@
         <w:pStyle w:val="Lgende"/>
         <w:jc w:val="center"/>
       </w:pPr>
-      <w:bookmarkStart w:id="27" w:name="_Toc453580401"/>
+      <w:bookmarkStart w:id="27" w:name="_Toc453589648"/>
       <w:r>
         <w:t xml:space="preserve">Figure </w:t>
       </w:r>
-      <w:fldSimple w:instr=" SEQ Figure \* ARABIC ">
-        <w:r>
-          <w:rPr>
-            <w:noProof/>
-          </w:rPr>
-          <w:t>9</w:t>
-        </w:r>
-      </w:fldSimple>
+      <w:r>
+        <w:fldChar w:fldCharType="begin"/>
+      </w:r>
+      <w:r>
+        <w:instrText xml:space="preserve"> SEQ Figure \* ARABIC </w:instrText>
+      </w:r>
+      <w:r>
+        <w:fldChar w:fldCharType="separate"/>
+      </w:r>
+      <w:r>
+        <w:rPr>
+          <w:noProof/>
+        </w:rPr>
+        <w:t>9</w:t>
+      </w:r>
+      <w:r>
+        <w:rPr>
+          <w:noProof/>
+        </w:rPr>
+        <w:fldChar w:fldCharType="end"/>
+      </w:r>
       <w:r>
         <w:t xml:space="preserve"> : Méthodes publiques de la classe HyperMediator</w:t>
       </w:r>
@@ -6879,7 +6994,7 @@
                     <pic:cNvPicPr/>
                   </pic:nvPicPr>
                   <pic:blipFill>
-                    <a:blip r:embed="rId19">
+                    <a:blip r:embed="rId20">
                       <a:extLst>
                         <a:ext uri="{28A0092B-C50C-407E-A947-70E740481C1C}">
                           <a14:useLocalDpi xmlns:a14="http://schemas.microsoft.com/office/drawing/2010/main" val="0"/>
@@ -6911,18 +7026,31 @@
         <w:pStyle w:val="Lgende"/>
         <w:jc w:val="center"/>
       </w:pPr>
-      <w:bookmarkStart w:id="28" w:name="_Toc453580402"/>
+      <w:bookmarkStart w:id="28" w:name="_Toc453589649"/>
       <w:r>
         <w:t xml:space="preserve">Figure </w:t>
       </w:r>
-      <w:fldSimple w:instr=" SEQ Figure \* ARABIC ">
-        <w:r>
-          <w:rPr>
-            <w:noProof/>
-          </w:rPr>
-          <w:t>10</w:t>
-        </w:r>
-      </w:fldSimple>
+      <w:r>
+        <w:fldChar w:fldCharType="begin"/>
+      </w:r>
+      <w:r>
+        <w:instrText xml:space="preserve"> SEQ Figure \* ARABIC </w:instrText>
+      </w:r>
+      <w:r>
+        <w:fldChar w:fldCharType="separate"/>
+      </w:r>
+      <w:r>
+        <w:rPr>
+          <w:noProof/>
+        </w:rPr>
+        <w:t>10</w:t>
+      </w:r>
+      <w:r>
+        <w:rPr>
+          <w:noProof/>
+        </w:rPr>
+        <w:fldChar w:fldCharType="end"/>
+      </w:r>
       <w:r>
         <w:t xml:space="preserve"> : Diagramme de classes des médiateurs et des acteurs</w:t>
       </w:r>
@@ -6963,7 +7091,7 @@
       <w:pPr>
         <w:pStyle w:val="Titre2"/>
       </w:pPr>
-      <w:bookmarkStart w:id="29" w:name="_Toc453580485"/>
+      <w:bookmarkStart w:id="29" w:name="_Toc453589678"/>
       <w:r>
         <w:t>Serveur</w:t>
       </w:r>
@@ -6974,7 +7102,7 @@
       <w:pPr>
         <w:pStyle w:val="Titre3"/>
       </w:pPr>
-      <w:bookmarkStart w:id="30" w:name="_Toc453580486"/>
+      <w:bookmarkStart w:id="30" w:name="_Toc453589679"/>
       <w:r>
         <w:t>Fonctionnement</w:t>
       </w:r>
@@ -7188,7 +7316,7 @@
                     <pic:cNvPicPr/>
                   </pic:nvPicPr>
                   <pic:blipFill>
-                    <a:blip r:embed="rId20"/>
+                    <a:blip r:embed="rId21"/>
                     <a:stretch>
                       <a:fillRect/>
                     </a:stretch>
@@ -7214,18 +7342,31 @@
         <w:pStyle w:val="Lgende"/>
         <w:jc w:val="center"/>
       </w:pPr>
-      <w:bookmarkStart w:id="31" w:name="_Toc453580403"/>
+      <w:bookmarkStart w:id="31" w:name="_Toc453589650"/>
       <w:r>
         <w:t xml:space="preserve">Figure </w:t>
       </w:r>
-      <w:fldSimple w:instr=" SEQ Figure \* ARABIC ">
-        <w:r>
-          <w:rPr>
-            <w:noProof/>
-          </w:rPr>
-          <w:t>11</w:t>
-        </w:r>
-      </w:fldSimple>
+      <w:r>
+        <w:fldChar w:fldCharType="begin"/>
+      </w:r>
+      <w:r>
+        <w:instrText xml:space="preserve"> SEQ Figure \* ARABIC </w:instrText>
+      </w:r>
+      <w:r>
+        <w:fldChar w:fldCharType="separate"/>
+      </w:r>
+      <w:r>
+        <w:rPr>
+          <w:noProof/>
+        </w:rPr>
+        <w:t>11</w:t>
+      </w:r>
+      <w:r>
+        <w:rPr>
+          <w:noProof/>
+        </w:rPr>
+        <w:fldChar w:fldCharType="end"/>
+      </w:r>
       <w:r>
         <w:t xml:space="preserve"> : </w:t>
       </w:r>
@@ -7257,7 +7398,7 @@
       <w:pPr>
         <w:pStyle w:val="Titre3"/>
       </w:pPr>
-      <w:bookmarkStart w:id="32" w:name="_Toc453580487"/>
+      <w:bookmarkStart w:id="32" w:name="_Toc453589680"/>
       <w:r>
         <w:t>Diagramme de classes</w:t>
       </w:r>
@@ -7295,7 +7436,7 @@
                     <pic:cNvPicPr/>
                   </pic:nvPicPr>
                   <pic:blipFill>
-                    <a:blip r:embed="rId21" cstate="print">
+                    <a:blip r:embed="rId22" cstate="print">
                       <a:extLst>
                         <a:ext uri="{28A0092B-C50C-407E-A947-70E740481C1C}">
                           <a14:useLocalDpi xmlns:a14="http://schemas.microsoft.com/office/drawing/2010/main" val="0"/>
@@ -7327,18 +7468,31 @@
         <w:pStyle w:val="Lgende"/>
         <w:jc w:val="center"/>
       </w:pPr>
-      <w:bookmarkStart w:id="33" w:name="_Toc453580404"/>
+      <w:bookmarkStart w:id="33" w:name="_Toc453589651"/>
       <w:r>
         <w:t xml:space="preserve">Figure </w:t>
       </w:r>
-      <w:fldSimple w:instr=" SEQ Figure \* ARABIC ">
-        <w:r>
-          <w:rPr>
-            <w:noProof/>
-          </w:rPr>
-          <w:t>12</w:t>
-        </w:r>
-      </w:fldSimple>
+      <w:r>
+        <w:fldChar w:fldCharType="begin"/>
+      </w:r>
+      <w:r>
+        <w:instrText xml:space="preserve"> SEQ Figure \* ARABIC </w:instrText>
+      </w:r>
+      <w:r>
+        <w:fldChar w:fldCharType="separate"/>
+      </w:r>
+      <w:r>
+        <w:rPr>
+          <w:noProof/>
+        </w:rPr>
+        <w:t>12</w:t>
+      </w:r>
+      <w:r>
+        <w:rPr>
+          <w:noProof/>
+        </w:rPr>
+        <w:fldChar w:fldCharType="end"/>
+      </w:r>
       <w:r>
         <w:t xml:space="preserve"> : Diagramme de classes de la partie serveur</w:t>
       </w:r>
@@ -7354,7 +7508,7 @@
       <w:pPr>
         <w:pStyle w:val="Titre2"/>
       </w:pPr>
-      <w:bookmarkStart w:id="34" w:name="_Toc453580488"/>
+      <w:bookmarkStart w:id="34" w:name="_Toc453589681"/>
       <w:r>
         <w:t>Client</w:t>
       </w:r>
@@ -7365,7 +7519,7 @@
       <w:pPr>
         <w:pStyle w:val="Titre3"/>
       </w:pPr>
-      <w:bookmarkStart w:id="35" w:name="_Toc453580489"/>
+      <w:bookmarkStart w:id="35" w:name="_Toc453589682"/>
       <w:r>
         <w:t>Fonctionnement</w:t>
       </w:r>
@@ -7506,7 +7660,7 @@
         <w:pStyle w:val="Titre3"/>
         <w:spacing w:line="360" w:lineRule="auto"/>
       </w:pPr>
-      <w:bookmarkStart w:id="36" w:name="_Toc453580490"/>
+      <w:bookmarkStart w:id="36" w:name="_Toc453589683"/>
       <w:r>
         <w:lastRenderedPageBreak/>
         <w:t>Diagramme de classes</w:t>
@@ -7544,7 +7698,7 @@
                     <pic:cNvPicPr/>
                   </pic:nvPicPr>
                   <pic:blipFill>
-                    <a:blip r:embed="rId22">
+                    <a:blip r:embed="rId23">
                       <a:extLst>
                         <a:ext uri="{28A0092B-C50C-407E-A947-70E740481C1C}">
                           <a14:useLocalDpi xmlns:a14="http://schemas.microsoft.com/office/drawing/2010/main" val="0"/>
@@ -7576,18 +7730,31 @@
         <w:pStyle w:val="Lgende"/>
         <w:jc w:val="center"/>
       </w:pPr>
-      <w:bookmarkStart w:id="37" w:name="_Toc453580405"/>
+      <w:bookmarkStart w:id="37" w:name="_Toc453589652"/>
       <w:r>
         <w:t xml:space="preserve">Figure </w:t>
       </w:r>
-      <w:fldSimple w:instr=" SEQ Figure \* ARABIC ">
-        <w:r>
-          <w:rPr>
-            <w:noProof/>
-          </w:rPr>
-          <w:t>13</w:t>
-        </w:r>
-      </w:fldSimple>
+      <w:r>
+        <w:fldChar w:fldCharType="begin"/>
+      </w:r>
+      <w:r>
+        <w:instrText xml:space="preserve"> SEQ Figure \* ARABIC </w:instrText>
+      </w:r>
+      <w:r>
+        <w:fldChar w:fldCharType="separate"/>
+      </w:r>
+      <w:r>
+        <w:rPr>
+          <w:noProof/>
+        </w:rPr>
+        <w:t>13</w:t>
+      </w:r>
+      <w:r>
+        <w:rPr>
+          <w:noProof/>
+        </w:rPr>
+        <w:fldChar w:fldCharType="end"/>
+      </w:r>
       <w:r>
         <w:t xml:space="preserve"> : Diagramme de classes de la partie cliente</w:t>
       </w:r>
@@ -7608,7 +7775,7 @@
       <w:pPr>
         <w:pStyle w:val="Titre2"/>
       </w:pPr>
-      <w:bookmarkStart w:id="38" w:name="_Toc453580491"/>
+      <w:bookmarkStart w:id="38" w:name="_Toc453589684"/>
       <w:r>
         <w:t>Captures d’écran</w:t>
       </w:r>
@@ -7632,7 +7799,7 @@
       <w:pPr>
         <w:pStyle w:val="Titre3"/>
       </w:pPr>
-      <w:bookmarkStart w:id="39" w:name="_Toc453580492"/>
+      <w:bookmarkStart w:id="39" w:name="_Toc453589685"/>
       <w:r>
         <w:t>Ecran de connexion</w:t>
       </w:r>
@@ -7700,7 +7867,7 @@
                     <pic:cNvPicPr/>
                   </pic:nvPicPr>
                   <pic:blipFill>
-                    <a:blip r:embed="rId23">
+                    <a:blip r:embed="rId24">
                       <a:extLst>
                         <a:ext uri="{28A0092B-C50C-407E-A947-70E740481C1C}">
                           <a14:useLocalDpi xmlns:a14="http://schemas.microsoft.com/office/drawing/2010/main" val="0"/>
@@ -7732,18 +7899,34 @@
         <w:pStyle w:val="Lgende"/>
         <w:jc w:val="center"/>
       </w:pPr>
-      <w:bookmarkStart w:id="40" w:name="_Toc453580406"/>
+      <w:bookmarkStart w:id="40" w:name="_Toc453589653"/>
       <w:r>
         <w:t xml:space="preserve">Figure </w:t>
       </w:r>
-      <w:fldSimple w:instr=" SEQ Figure \* ARABIC ">
-        <w:r>
-          <w:rPr>
-            <w:noProof/>
-          </w:rPr>
-          <w:t>14</w:t>
-        </w:r>
-      </w:fldSimple>
+      <w:r>
+        <w:fldChar w:fldCharType="begin"/>
+      </w:r>
+      <w:r>
+        <w:instrText xml:space="preserve"> SEQ Figure \</w:instrText>
+      </w:r>
+      <w:r>
+        <w:instrText xml:space="preserve">* ARABIC </w:instrText>
+      </w:r>
+      <w:r>
+        <w:fldChar w:fldCharType="separate"/>
+      </w:r>
+      <w:r>
+        <w:rPr>
+          <w:noProof/>
+        </w:rPr>
+        <w:t>14</w:t>
+      </w:r>
+      <w:r>
+        <w:rPr>
+          <w:noProof/>
+        </w:rPr>
+        <w:fldChar w:fldCharType="end"/>
+      </w:r>
       <w:r>
         <w:t xml:space="preserve"> : Fenêtre de connexion</w:t>
       </w:r>
@@ -7759,7 +7942,7 @@
       <w:pPr>
         <w:pStyle w:val="Titre3"/>
       </w:pPr>
-      <w:bookmarkStart w:id="41" w:name="_Toc453580493"/>
+      <w:bookmarkStart w:id="41" w:name="_Toc453589686"/>
       <w:r>
         <w:t>Lobby</w:t>
       </w:r>
@@ -7774,7 +7957,12 @@
         <w:t>La carte Lobby est la carte sur laquelle le joueur arrive après s’être connecté. Cette carte ne gère pas les collisions entre les joueurs, ceux-ci ne peuvent donc pas mourir.</w:t>
       </w:r>
       <w:r>
-        <w:t xml:space="preserve"> Il s’agit surtout d’une carte sur laquelle les joueurs peuvent se familiariser avec les commandes, tester les différents bonus, etc.</w:t>
+        <w:t xml:space="preserve"> Il s’agit surtout d’une carte sur laquelle les joueurs peuvent se familiariser avec les commandes</w:t>
+      </w:r>
+      <w:bookmarkStart w:id="42" w:name="_GoBack"/>
+      <w:bookmarkEnd w:id="42"/>
+      <w:r>
+        <w:t>.</w:t>
       </w:r>
     </w:p>
     <w:p>
@@ -7800,213 +7988,6 @@
                 <pic:pic xmlns:pic="http://schemas.openxmlformats.org/drawingml/2006/picture">
                   <pic:nvPicPr>
                     <pic:cNvPr id="14" name="Lobby1.png"/>
-                    <pic:cNvPicPr/>
-                  </pic:nvPicPr>
-                  <pic:blipFill>
-                    <a:blip r:embed="rId24" cstate="print">
-                      <a:extLst>
-                        <a:ext uri="{28A0092B-C50C-407E-A947-70E740481C1C}">
-                          <a14:useLocalDpi xmlns:a14="http://schemas.microsoft.com/office/drawing/2010/main" val="0"/>
-                        </a:ext>
-                      </a:extLst>
-                    </a:blip>
-                    <a:stretch>
-                      <a:fillRect/>
-                    </a:stretch>
-                  </pic:blipFill>
-                  <pic:spPr>
-                    <a:xfrm>
-                      <a:off x="0" y="0"/>
-                      <a:ext cx="5760720" cy="3837940"/>
-                    </a:xfrm>
-                    <a:prstGeom prst="rect">
-                      <a:avLst/>
-                    </a:prstGeom>
-                  </pic:spPr>
-                </pic:pic>
-              </a:graphicData>
-            </a:graphic>
-          </wp:inline>
-        </w:drawing>
-      </w:r>
-    </w:p>
-    <w:p>
-      <w:pPr>
-        <w:pStyle w:val="Lgende"/>
-        <w:jc w:val="center"/>
-      </w:pPr>
-      <w:bookmarkStart w:id="42" w:name="_Toc453580407"/>
-      <w:r>
-        <w:t xml:space="preserve">Figure </w:t>
-      </w:r>
-      <w:fldSimple w:instr=" SEQ Figure \* ARABIC ">
-        <w:r>
-          <w:rPr>
-            <w:noProof/>
-          </w:rPr>
-          <w:t>15</w:t>
-        </w:r>
-      </w:fldSimple>
-      <w:r>
-        <w:t xml:space="preserve"> : Capture d'écran du Lobby</w:t>
-      </w:r>
-      <w:bookmarkEnd w:id="42"/>
-    </w:p>
-    <w:p/>
-    <w:p>
-      <w:r>
-        <w:t>On peut noter quelques points intéressants sur cette capture d’écran :</w:t>
-      </w:r>
-    </w:p>
-    <w:p>
-      <w:pPr>
-        <w:pStyle w:val="Paragraphedeliste"/>
-        <w:numPr>
-          <w:ilvl w:val="0"/>
-          <w:numId w:val="16"/>
-        </w:numPr>
-      </w:pPr>
-      <w:r>
-        <w:t>En haut à gauche se situe un compteur d’images par secondes, permettant au joueur de vérifier les performances graphiques</w:t>
-      </w:r>
-    </w:p>
-    <w:p>
-      <w:pPr>
-        <w:pStyle w:val="Paragraphedeliste"/>
-        <w:numPr>
-          <w:ilvl w:val="0"/>
-          <w:numId w:val="16"/>
-        </w:numPr>
-      </w:pPr>
-      <w:r>
-        <w:t>En haut à droite se trouve la liste des joueurs connectés, avec leur score</w:t>
-      </w:r>
-    </w:p>
-    <w:p>
-      <w:pPr>
-        <w:pStyle w:val="Paragraphedeliste"/>
-        <w:numPr>
-          <w:ilvl w:val="0"/>
-          <w:numId w:val="16"/>
-        </w:numPr>
-      </w:pPr>
-      <w:r>
-        <w:t>Au centre se trouve la moto du joueur, avec la trainée derrière lui, ainsi que son nom</w:t>
-      </w:r>
-    </w:p>
-    <w:p>
-      <w:pPr>
-        <w:pStyle w:val="Paragraphedeliste"/>
-        <w:numPr>
-          <w:ilvl w:val="0"/>
-          <w:numId w:val="16"/>
-        </w:numPr>
-      </w:pPr>
-      <w:r>
-        <w:t>On voit les deux téléporteurs, qui permettent au joueur de changer de carte</w:t>
-      </w:r>
-    </w:p>
-    <w:p>
-      <w:r>
-        <w:br w:type="page"/>
-      </w:r>
-    </w:p>
-    <w:p/>
-    <w:p>
-      <w:pPr>
-        <w:pStyle w:val="Titre3"/>
-      </w:pPr>
-      <w:bookmarkStart w:id="43" w:name="_Toc453580494"/>
-      <w:r>
-        <w:t>Bonus</w:t>
-      </w:r>
-      <w:bookmarkEnd w:id="43"/>
-    </w:p>
-    <w:p/>
-    <w:p>
-      <w:r>
-        <w:t>La capture d’écran ci-dessous permet de voir des bonus sur la carte. Il s’agit des points rouges. Un nom indique le type de bonus dont il s’agit.</w:t>
-      </w:r>
-    </w:p>
-    <w:p>
-      <w:r>
-        <w:t>Actuellement deux types de bonus sont implémentés :</w:t>
-      </w:r>
-    </w:p>
-    <w:p>
-      <w:pPr>
-        <w:pStyle w:val="Paragraphedeliste"/>
-        <w:numPr>
-          <w:ilvl w:val="0"/>
-          <w:numId w:val="17"/>
-        </w:numPr>
-      </w:pPr>
-      <w:r>
-        <w:rPr>
-          <w:b/>
-        </w:rPr>
-        <w:t>SuperSize</w:t>
-      </w:r>
-      <w:r>
-        <w:t xml:space="preserve"> : permet d’augmenter </w:t>
-      </w:r>
-      <w:r>
-        <w:t xml:space="preserve">temporairement </w:t>
-      </w:r>
-      <w:r>
-        <w:t>la taille d’un joueur</w:t>
-      </w:r>
-    </w:p>
-    <w:p>
-      <w:pPr>
-        <w:pStyle w:val="Paragraphedeliste"/>
-        <w:numPr>
-          <w:ilvl w:val="0"/>
-          <w:numId w:val="17"/>
-        </w:numPr>
-      </w:pPr>
-      <w:r>
-        <w:rPr>
-          <w:b/>
-        </w:rPr>
-        <w:t>Speed </w:t>
-      </w:r>
-      <w:r>
-        <w:t>:</w:t>
-      </w:r>
-      <w:r>
-        <w:t xml:space="preserve"> permet d’augmenter temporairement la vitesse d’un joueur</w:t>
-      </w:r>
-    </w:p>
-    <w:p/>
-    <w:p>
-      <w:r>
-        <w:t>Pour déclencher un bonus il suffit de « rouler » dessus, et l’effet est immédiat.</w:t>
-      </w:r>
-    </w:p>
-    <w:p>
-      <w:pPr>
-        <w:keepNext/>
-        <w:jc w:val="center"/>
-      </w:pPr>
-      <w:r>
-        <w:rPr>
-          <w:noProof/>
-          <w:lang w:eastAsia="fr-CH"/>
-        </w:rPr>
-        <w:drawing>
-          <wp:inline distT="0" distB="0" distL="0" distR="0" wp14:anchorId="509129C9" wp14:editId="6BFCE234">
-            <wp:extent cx="5760720" cy="3837940"/>
-            <wp:effectExtent l="0" t="0" r="0" b="0"/>
-            <wp:docPr id="16" name="Image 16"/>
-            <wp:cNvGraphicFramePr>
-              <a:graphicFrameLocks xmlns:a="http://schemas.openxmlformats.org/drawingml/2006/main" noChangeAspect="1"/>
-            </wp:cNvGraphicFramePr>
-            <a:graphic xmlns:a="http://schemas.openxmlformats.org/drawingml/2006/main">
-              <a:graphicData uri="http://schemas.openxmlformats.org/drawingml/2006/picture">
-                <pic:pic xmlns:pic="http://schemas.openxmlformats.org/drawingml/2006/picture">
-                  <pic:nvPicPr>
-                    <pic:cNvPr id="16" name="Supersize1.png"/>
                     <pic:cNvPicPr/>
                   </pic:nvPicPr>
                   <pic:blipFill>
@@ -8042,22 +8023,255 @@
         <w:pStyle w:val="Lgende"/>
         <w:jc w:val="center"/>
       </w:pPr>
-      <w:bookmarkStart w:id="44" w:name="_Toc453580408"/>
+      <w:bookmarkStart w:id="43" w:name="_Toc453589654"/>
       <w:r>
         <w:t xml:space="preserve">Figure </w:t>
       </w:r>
-      <w:fldSimple w:instr=" SEQ Figure \* ARABIC ">
-        <w:r>
-          <w:rPr>
-            <w:noProof/>
-          </w:rPr>
-          <w:t>16</w:t>
-        </w:r>
-      </w:fldSimple>
+      <w:r>
+        <w:fldChar w:fldCharType="begin"/>
+      </w:r>
+      <w:r>
+        <w:instrText xml:space="preserve"> SEQ Figure \* ARABIC </w:instrText>
+      </w:r>
+      <w:r>
+        <w:fldChar w:fldCharType="separate"/>
+      </w:r>
+      <w:r>
+        <w:rPr>
+          <w:noProof/>
+        </w:rPr>
+        <w:t>15</w:t>
+      </w:r>
+      <w:r>
+        <w:rPr>
+          <w:noProof/>
+        </w:rPr>
+        <w:fldChar w:fldCharType="end"/>
+      </w:r>
+      <w:r>
+        <w:t xml:space="preserve"> : Capture d'écran du Lobby</w:t>
+      </w:r>
+      <w:bookmarkEnd w:id="43"/>
+    </w:p>
+    <w:p/>
+    <w:p>
+      <w:r>
+        <w:t>On peut noter quelques points intéressants sur cette capture d’écran :</w:t>
+      </w:r>
+    </w:p>
+    <w:p>
+      <w:pPr>
+        <w:pStyle w:val="Paragraphedeliste"/>
+        <w:numPr>
+          <w:ilvl w:val="0"/>
+          <w:numId w:val="16"/>
+        </w:numPr>
+      </w:pPr>
+      <w:r>
+        <w:t>En haut à gauche se situe un compteur d’images par secondes, permettant au joueur de vérifier les performances graphiques</w:t>
+      </w:r>
+    </w:p>
+    <w:p>
+      <w:pPr>
+        <w:pStyle w:val="Paragraphedeliste"/>
+        <w:numPr>
+          <w:ilvl w:val="0"/>
+          <w:numId w:val="16"/>
+        </w:numPr>
+      </w:pPr>
+      <w:r>
+        <w:t>En haut à droite se trouve la liste des joueurs connectés, avec leur score</w:t>
+      </w:r>
+    </w:p>
+    <w:p>
+      <w:pPr>
+        <w:pStyle w:val="Paragraphedeliste"/>
+        <w:numPr>
+          <w:ilvl w:val="0"/>
+          <w:numId w:val="16"/>
+        </w:numPr>
+      </w:pPr>
+      <w:r>
+        <w:t>Au centre se trouve la moto du joueur, avec la trainée derrière lui, ainsi que son nom</w:t>
+      </w:r>
+    </w:p>
+    <w:p>
+      <w:pPr>
+        <w:pStyle w:val="Paragraphedeliste"/>
+        <w:numPr>
+          <w:ilvl w:val="0"/>
+          <w:numId w:val="16"/>
+        </w:numPr>
+      </w:pPr>
+      <w:r>
+        <w:t>On voit les deux téléporteurs, qui permettent au joueur de changer de carte</w:t>
+      </w:r>
+    </w:p>
+    <w:p>
+      <w:r>
+        <w:br w:type="page"/>
+      </w:r>
+    </w:p>
+    <w:p/>
+    <w:p>
+      <w:pPr>
+        <w:pStyle w:val="Titre3"/>
+      </w:pPr>
+      <w:bookmarkStart w:id="44" w:name="_Toc453589687"/>
+      <w:r>
+        <w:t>Bonus</w:t>
+      </w:r>
+      <w:bookmarkEnd w:id="44"/>
+    </w:p>
+    <w:p/>
+    <w:p>
+      <w:r>
+        <w:t>La capture d’écran ci-dessous permet de voir des bonus sur la carte. Il s’agit des points rouges. Un nom indique le type de bonus dont il s’agit.</w:t>
+      </w:r>
+    </w:p>
+    <w:p>
+      <w:r>
+        <w:t>Actuellement deux types de bonus sont implémentés :</w:t>
+      </w:r>
+    </w:p>
+    <w:p>
+      <w:pPr>
+        <w:pStyle w:val="Paragraphedeliste"/>
+        <w:numPr>
+          <w:ilvl w:val="0"/>
+          <w:numId w:val="17"/>
+        </w:numPr>
+      </w:pPr>
+      <w:r>
+        <w:rPr>
+          <w:b/>
+        </w:rPr>
+        <w:t>SuperSize</w:t>
+      </w:r>
+      <w:r>
+        <w:t xml:space="preserve"> : permet d’augmenter </w:t>
+      </w:r>
+      <w:r>
+        <w:t xml:space="preserve">temporairement </w:t>
+      </w:r>
+      <w:r>
+        <w:t>la taille d’un joueur</w:t>
+      </w:r>
+    </w:p>
+    <w:p>
+      <w:pPr>
+        <w:pStyle w:val="Paragraphedeliste"/>
+        <w:numPr>
+          <w:ilvl w:val="0"/>
+          <w:numId w:val="17"/>
+        </w:numPr>
+      </w:pPr>
+      <w:r>
+        <w:rPr>
+          <w:b/>
+        </w:rPr>
+        <w:t>Speed </w:t>
+      </w:r>
+      <w:r>
+        <w:t>:</w:t>
+      </w:r>
+      <w:r>
+        <w:t xml:space="preserve"> permet d’augmenter temporairement la vitesse d’un joueur</w:t>
+      </w:r>
+    </w:p>
+    <w:p/>
+    <w:p>
+      <w:r>
+        <w:t>Pour déclencher un bonus il suffit de « rouler » dessus, et l’effet est immédiat.</w:t>
+      </w:r>
+    </w:p>
+    <w:p>
+      <w:pPr>
+        <w:keepNext/>
+        <w:jc w:val="center"/>
+      </w:pPr>
+      <w:r>
+        <w:rPr>
+          <w:noProof/>
+          <w:lang w:eastAsia="fr-CH"/>
+        </w:rPr>
+        <w:drawing>
+          <wp:inline distT="0" distB="0" distL="0" distR="0" wp14:anchorId="509129C9" wp14:editId="6BFCE234">
+            <wp:extent cx="5760720" cy="3837940"/>
+            <wp:effectExtent l="0" t="0" r="0" b="0"/>
+            <wp:docPr id="16" name="Image 16"/>
+            <wp:cNvGraphicFramePr>
+              <a:graphicFrameLocks xmlns:a="http://schemas.openxmlformats.org/drawingml/2006/main" noChangeAspect="1"/>
+            </wp:cNvGraphicFramePr>
+            <a:graphic xmlns:a="http://schemas.openxmlformats.org/drawingml/2006/main">
+              <a:graphicData uri="http://schemas.openxmlformats.org/drawingml/2006/picture">
+                <pic:pic xmlns:pic="http://schemas.openxmlformats.org/drawingml/2006/picture">
+                  <pic:nvPicPr>
+                    <pic:cNvPr id="16" name="Supersize1.png"/>
+                    <pic:cNvPicPr/>
+                  </pic:nvPicPr>
+                  <pic:blipFill>
+                    <a:blip r:embed="rId26" cstate="print">
+                      <a:extLst>
+                        <a:ext uri="{28A0092B-C50C-407E-A947-70E740481C1C}">
+                          <a14:useLocalDpi xmlns:a14="http://schemas.microsoft.com/office/drawing/2010/main" val="0"/>
+                        </a:ext>
+                      </a:extLst>
+                    </a:blip>
+                    <a:stretch>
+                      <a:fillRect/>
+                    </a:stretch>
+                  </pic:blipFill>
+                  <pic:spPr>
+                    <a:xfrm>
+                      <a:off x="0" y="0"/>
+                      <a:ext cx="5760720" cy="3837940"/>
+                    </a:xfrm>
+                    <a:prstGeom prst="rect">
+                      <a:avLst/>
+                    </a:prstGeom>
+                  </pic:spPr>
+                </pic:pic>
+              </a:graphicData>
+            </a:graphic>
+          </wp:inline>
+        </w:drawing>
+      </w:r>
+    </w:p>
+    <w:p>
+      <w:pPr>
+        <w:pStyle w:val="Lgende"/>
+        <w:jc w:val="center"/>
+      </w:pPr>
+      <w:bookmarkStart w:id="45" w:name="_Toc453589655"/>
+      <w:r>
+        <w:t xml:space="preserve">Figure </w:t>
+      </w:r>
+      <w:r>
+        <w:fldChar w:fldCharType="begin"/>
+      </w:r>
+      <w:r>
+        <w:instrText xml:space="preserve"> SEQ Figure \* ARABIC </w:instrText>
+      </w:r>
+      <w:r>
+        <w:fldChar w:fldCharType="separate"/>
+      </w:r>
+      <w:r>
+        <w:rPr>
+          <w:noProof/>
+        </w:rPr>
+        <w:t>16</w:t>
+      </w:r>
+      <w:r>
+        <w:rPr>
+          <w:noProof/>
+        </w:rPr>
+        <w:fldChar w:fldCharType="end"/>
+      </w:r>
       <w:r>
         <w:t xml:space="preserve"> : Capture d'écran des bonus</w:t>
       </w:r>
-      <w:bookmarkEnd w:id="44"/>
+      <w:bookmarkEnd w:id="45"/>
     </w:p>
     <w:p/>
     <w:p>
@@ -8082,11 +8296,11 @@
       <w:pPr>
         <w:pStyle w:val="Titre3"/>
       </w:pPr>
-      <w:bookmarkStart w:id="45" w:name="_Toc453580495"/>
+      <w:bookmarkStart w:id="46" w:name="_Toc453589688"/>
       <w:r>
         <w:t>Multijoueur</w:t>
       </w:r>
-      <w:bookmarkEnd w:id="45"/>
+      <w:bookmarkEnd w:id="46"/>
     </w:p>
     <w:p>
       <w:pPr>
@@ -8135,7 +8349,7 @@
                     <pic:cNvPicPr/>
                   </pic:nvPicPr>
                   <pic:blipFill>
-                    <a:blip r:embed="rId26">
+                    <a:blip r:embed="rId27">
                       <a:extLst>
                         <a:ext uri="{28A0092B-C50C-407E-A947-70E740481C1C}">
                           <a14:useLocalDpi xmlns:a14="http://schemas.microsoft.com/office/drawing/2010/main" val="0"/>
@@ -8167,20 +8381,35 @@
         <w:pStyle w:val="Lgende"/>
         <w:jc w:val="center"/>
       </w:pPr>
+      <w:bookmarkStart w:id="47" w:name="_Toc453589656"/>
       <w:r>
         <w:t xml:space="preserve">Figure </w:t>
       </w:r>
-      <w:fldSimple w:instr=" SEQ Figure \* ARABIC ">
-        <w:r>
-          <w:rPr>
-            <w:noProof/>
-          </w:rPr>
-          <w:t>17</w:t>
-        </w:r>
-      </w:fldSimple>
+      <w:r>
+        <w:fldChar w:fldCharType="begin"/>
+      </w:r>
+      <w:r>
+        <w:instrText xml:space="preserve"> SEQ Figure \* ARABIC </w:instrText>
+      </w:r>
+      <w:r>
+        <w:fldChar w:fldCharType="separate"/>
+      </w:r>
+      <w:r>
+        <w:rPr>
+          <w:noProof/>
+        </w:rPr>
+        <w:t>17</w:t>
+      </w:r>
+      <w:r>
+        <w:rPr>
+          <w:noProof/>
+        </w:rPr>
+        <w:fldChar w:fldCharType="end"/>
+      </w:r>
       <w:r>
         <w:t xml:space="preserve"> : Capture d'écran d'une partie multijoueur</w:t>
       </w:r>
+      <w:bookmarkEnd w:id="47"/>
     </w:p>
     <w:p>
       <w:pPr>
@@ -8203,36 +8432,36 @@
       <w:pPr>
         <w:pStyle w:val="Titre1"/>
       </w:pPr>
-      <w:bookmarkStart w:id="46" w:name="_Toc453580496"/>
+      <w:bookmarkStart w:id="48" w:name="_Toc453589689"/>
       <w:r>
         <w:t>Gestion du projet</w:t>
       </w:r>
-      <w:bookmarkEnd w:id="46"/>
+      <w:bookmarkEnd w:id="48"/>
     </w:p>
     <w:p/>
     <w:p>
       <w:pPr>
         <w:pStyle w:val="Titre2"/>
       </w:pPr>
-      <w:bookmarkStart w:id="47" w:name="_Toc453580497"/>
+      <w:bookmarkStart w:id="49" w:name="_Toc453589690"/>
       <w:r>
         <w:t>Outils</w:t>
       </w:r>
       <w:r>
         <w:t xml:space="preserve"> communs</w:t>
       </w:r>
-      <w:bookmarkEnd w:id="47"/>
+      <w:bookmarkEnd w:id="49"/>
     </w:p>
     <w:p/>
     <w:p>
       <w:pPr>
         <w:pStyle w:val="Titre3"/>
       </w:pPr>
-      <w:bookmarkStart w:id="48" w:name="_Toc453580498"/>
+      <w:bookmarkStart w:id="50" w:name="_Toc453589691"/>
       <w:r>
         <w:t>IntelliJ</w:t>
       </w:r>
-      <w:bookmarkEnd w:id="48"/>
+      <w:bookmarkEnd w:id="50"/>
     </w:p>
     <w:p/>
     <w:p>
@@ -8267,11 +8496,11 @@
       <w:pPr>
         <w:pStyle w:val="Titre3"/>
       </w:pPr>
-      <w:bookmarkStart w:id="49" w:name="_Toc453580499"/>
+      <w:bookmarkStart w:id="51" w:name="_Toc453589692"/>
       <w:r>
         <w:t>Git</w:t>
       </w:r>
-      <w:bookmarkEnd w:id="49"/>
+      <w:bookmarkEnd w:id="51"/>
     </w:p>
     <w:p/>
     <w:p>
@@ -8347,11 +8576,11 @@
       <w:pPr>
         <w:pStyle w:val="Titre2"/>
       </w:pPr>
-      <w:bookmarkStart w:id="50" w:name="_Toc453580500"/>
+      <w:bookmarkStart w:id="52" w:name="_Toc453589693"/>
       <w:r>
         <w:t>Stratégie de test</w:t>
       </w:r>
-      <w:bookmarkEnd w:id="50"/>
+      <w:bookmarkEnd w:id="52"/>
     </w:p>
     <w:p/>
     <w:p>
@@ -8726,8 +8955,8 @@
     <w:p>
       <w:pPr>
         <w:sectPr>
-          <w:headerReference w:type="default" r:id="rId27"/>
-          <w:footerReference w:type="default" r:id="rId28"/>
+          <w:headerReference w:type="default" r:id="rId28"/>
+          <w:footerReference w:type="default" r:id="rId29"/>
           <w:pgSz w:w="11906" w:h="16838"/>
           <w:pgMar w:top="1417" w:right="1417" w:bottom="1417" w:left="1417" w:header="708" w:footer="708" w:gutter="0"/>
           <w:cols w:space="708"/>
@@ -8743,22 +8972,22 @@
       <w:pPr>
         <w:pStyle w:val="Titre2"/>
       </w:pPr>
-      <w:bookmarkStart w:id="51" w:name="_Toc453580501"/>
+      <w:bookmarkStart w:id="53" w:name="_Toc453589694"/>
       <w:r>
         <w:t>Planification</w:t>
       </w:r>
-      <w:bookmarkEnd w:id="51"/>
+      <w:bookmarkEnd w:id="53"/>
     </w:p>
     <w:p/>
     <w:p>
       <w:pPr>
         <w:pStyle w:val="Titre3"/>
       </w:pPr>
-      <w:bookmarkStart w:id="52" w:name="_Toc453580502"/>
+      <w:bookmarkStart w:id="54" w:name="_Toc453589695"/>
       <w:r>
         <w:t>Planning prévisionnel</w:t>
       </w:r>
-      <w:bookmarkEnd w:id="52"/>
+      <w:bookmarkEnd w:id="54"/>
     </w:p>
     <w:p/>
     <w:p>
@@ -8807,7 +9036,7 @@
                     <pic:cNvPicPr/>
                   </pic:nvPicPr>
                   <pic:blipFill>
-                    <a:blip r:embed="rId29">
+                    <a:blip r:embed="rId30">
                       <a:extLst>
                         <a:ext uri="{28A0092B-C50C-407E-A947-70E740481C1C}">
                           <a14:useLocalDpi xmlns:a14="http://schemas.microsoft.com/office/drawing/2010/main" val="0"/>
@@ -8839,22 +9068,35 @@
         <w:pStyle w:val="Lgende"/>
         <w:jc w:val="center"/>
       </w:pPr>
-      <w:bookmarkStart w:id="53" w:name="_Toc453580409"/>
+      <w:bookmarkStart w:id="55" w:name="_Toc453589657"/>
       <w:r>
         <w:t xml:space="preserve">Figure </w:t>
       </w:r>
-      <w:fldSimple w:instr=" SEQ Figure \* ARABIC ">
-        <w:r>
-          <w:rPr>
-            <w:noProof/>
-          </w:rPr>
-          <w:t>18</w:t>
-        </w:r>
-      </w:fldSimple>
+      <w:r>
+        <w:fldChar w:fldCharType="begin"/>
+      </w:r>
+      <w:r>
+        <w:instrText xml:space="preserve"> SEQ Figure \* ARABIC </w:instrText>
+      </w:r>
+      <w:r>
+        <w:fldChar w:fldCharType="separate"/>
+      </w:r>
+      <w:r>
+        <w:rPr>
+          <w:noProof/>
+        </w:rPr>
+        <w:t>18</w:t>
+      </w:r>
+      <w:r>
+        <w:rPr>
+          <w:noProof/>
+        </w:rPr>
+        <w:fldChar w:fldCharType="end"/>
+      </w:r>
       <w:r>
         <w:t xml:space="preserve"> : Diagramme de Gantt du planning prévisionnel</w:t>
       </w:r>
-      <w:bookmarkEnd w:id="53"/>
+      <w:bookmarkEnd w:id="55"/>
     </w:p>
     <w:p/>
     <w:tbl>
@@ -9281,11 +9523,11 @@
       <w:pPr>
         <w:pStyle w:val="Titre3"/>
       </w:pPr>
-      <w:bookmarkStart w:id="54" w:name="_Toc453580503"/>
+      <w:bookmarkStart w:id="56" w:name="_Toc453589696"/>
       <w:r>
         <w:t>Planning effectif</w:t>
       </w:r>
-      <w:bookmarkEnd w:id="54"/>
+      <w:bookmarkEnd w:id="56"/>
     </w:p>
     <w:p/>
     <w:p>
@@ -9326,7 +9568,7 @@
                     <pic:cNvPicPr/>
                   </pic:nvPicPr>
                   <pic:blipFill>
-                    <a:blip r:embed="rId30">
+                    <a:blip r:embed="rId31">
                       <a:extLst>
                         <a:ext uri="{28A0092B-C50C-407E-A947-70E740481C1C}">
                           <a14:useLocalDpi xmlns:a14="http://schemas.microsoft.com/office/drawing/2010/main" val="0"/>
@@ -9358,22 +9600,35 @@
         <w:pStyle w:val="Lgende"/>
         <w:jc w:val="center"/>
       </w:pPr>
-      <w:bookmarkStart w:id="55" w:name="_Toc453580410"/>
+      <w:bookmarkStart w:id="57" w:name="_Toc453589658"/>
       <w:r>
         <w:t xml:space="preserve">Figure </w:t>
       </w:r>
-      <w:fldSimple w:instr=" SEQ Figure \* ARABIC ">
-        <w:r>
-          <w:rPr>
-            <w:noProof/>
-          </w:rPr>
-          <w:t>19</w:t>
-        </w:r>
-      </w:fldSimple>
+      <w:r>
+        <w:fldChar w:fldCharType="begin"/>
+      </w:r>
+      <w:r>
+        <w:instrText xml:space="preserve"> SEQ Figure \* ARABIC </w:instrText>
+      </w:r>
+      <w:r>
+        <w:fldChar w:fldCharType="separate"/>
+      </w:r>
+      <w:r>
+        <w:rPr>
+          <w:noProof/>
+        </w:rPr>
+        <w:t>19</w:t>
+      </w:r>
+      <w:r>
+        <w:rPr>
+          <w:noProof/>
+        </w:rPr>
+        <w:fldChar w:fldCharType="end"/>
+      </w:r>
       <w:r>
         <w:t xml:space="preserve"> : Diagramme de Gantt du planning effectif</w:t>
       </w:r>
-      <w:bookmarkEnd w:id="55"/>
+      <w:bookmarkEnd w:id="57"/>
     </w:p>
     <w:p/>
     <w:tbl>
@@ -9927,25 +10182,25 @@
       <w:pPr>
         <w:pStyle w:val="Titre1"/>
       </w:pPr>
-      <w:bookmarkStart w:id="56" w:name="_Toc453580504"/>
+      <w:bookmarkStart w:id="58" w:name="_Toc453589697"/>
       <w:r>
         <w:t>Conclusion</w:t>
       </w:r>
-      <w:bookmarkEnd w:id="56"/>
+      <w:bookmarkEnd w:id="58"/>
     </w:p>
     <w:p/>
     <w:p>
       <w:pPr>
         <w:pStyle w:val="Titre2"/>
       </w:pPr>
-      <w:bookmarkStart w:id="57" w:name="_Toc453580505"/>
+      <w:bookmarkStart w:id="59" w:name="_Toc453589698"/>
       <w:r>
         <w:t xml:space="preserve">Etat </w:t>
       </w:r>
       <w:r>
         <w:t>du projet à l’échéance</w:t>
       </w:r>
-      <w:bookmarkEnd w:id="57"/>
+      <w:bookmarkEnd w:id="59"/>
     </w:p>
     <w:p/>
     <w:p>
@@ -9995,11 +10250,11 @@
       <w:pPr>
         <w:pStyle w:val="Titre2"/>
       </w:pPr>
-      <w:bookmarkStart w:id="58" w:name="_Toc453580507"/>
+      <w:bookmarkStart w:id="60" w:name="_Toc453589699"/>
       <w:r>
         <w:t>Améliorations possibles</w:t>
       </w:r>
-      <w:bookmarkEnd w:id="58"/>
+      <w:bookmarkEnd w:id="60"/>
     </w:p>
     <w:p/>
     <w:p>
@@ -10182,11 +10437,11 @@
       <w:pPr>
         <w:pStyle w:val="Titre2"/>
       </w:pPr>
-      <w:bookmarkStart w:id="59" w:name="_Toc453580506"/>
+      <w:bookmarkStart w:id="61" w:name="_Toc453589700"/>
       <w:r>
         <w:t>Problèmes rencontrés</w:t>
       </w:r>
-      <w:bookmarkEnd w:id="59"/>
+      <w:bookmarkEnd w:id="61"/>
     </w:p>
     <w:p/>
     <w:p>
@@ -10299,8 +10554,6 @@
       <w:r>
         <w:t xml:space="preserve"> par la collaboration entre les membres de l’équipe, ou par des recherches d’informations sur Internet.</w:t>
       </w:r>
-      <w:bookmarkStart w:id="60" w:name="_GoBack"/>
-      <w:bookmarkEnd w:id="60"/>
     </w:p>
     <w:p>
       <w:r>
@@ -10312,11 +10565,11 @@
       <w:pPr>
         <w:pStyle w:val="Titre1"/>
       </w:pPr>
-      <w:bookmarkStart w:id="61" w:name="_Toc453580508"/>
+      <w:bookmarkStart w:id="62" w:name="_Toc453589701"/>
       <w:r>
         <w:t>Annexes</w:t>
       </w:r>
-      <w:bookmarkEnd w:id="61"/>
+      <w:bookmarkEnd w:id="62"/>
     </w:p>
     <w:p/>
     <w:p>
@@ -10326,11 +10579,11 @@
           <w:tab w:val="left" w:pos="993"/>
         </w:tabs>
       </w:pPr>
-      <w:bookmarkStart w:id="62" w:name="_Toc453580509"/>
+      <w:bookmarkStart w:id="63" w:name="_Toc453589702"/>
       <w:r>
         <w:t>Table des illustrations</w:t>
       </w:r>
-      <w:bookmarkEnd w:id="62"/>
+      <w:bookmarkEnd w:id="63"/>
     </w:p>
     <w:p/>
     <w:p>
@@ -10354,7 +10607,7 @@
       <w:r>
         <w:fldChar w:fldCharType="separate"/>
       </w:r>
-      <w:hyperlink w:anchor="_Toc453580393" w:history="1">
+      <w:hyperlink w:anchor="_Toc453589640" w:history="1">
         <w:r>
           <w:rPr>
             <w:rStyle w:val="Lienhypertexte"/>
@@ -10381,7 +10634,7 @@
             <w:noProof/>
             <w:webHidden/>
           </w:rPr>
-          <w:instrText xml:space="preserve"> PAGEREF _Toc453580393 \h </w:instrText>
+          <w:instrText xml:space="preserve"> PAGEREF _Toc453589640 \h </w:instrText>
         </w:r>
         <w:r>
           <w:rPr>
@@ -10424,7 +10677,7 @@
           <w:lang w:eastAsia="fr-CH"/>
         </w:rPr>
       </w:pPr>
-      <w:hyperlink w:anchor="_Toc453580394" w:history="1">
+      <w:hyperlink w:anchor="_Toc453589641" w:history="1">
         <w:r>
           <w:rPr>
             <w:rStyle w:val="Lienhypertexte"/>
@@ -10451,7 +10704,7 @@
             <w:noProof/>
             <w:webHidden/>
           </w:rPr>
-          <w:instrText xml:space="preserve"> PAGEREF _Toc453580394 \h </w:instrText>
+          <w:instrText xml:space="preserve"> PAGEREF _Toc453589641 \h </w:instrText>
         </w:r>
         <w:r>
           <w:rPr>
@@ -10494,7 +10747,7 @@
           <w:lang w:eastAsia="fr-CH"/>
         </w:rPr>
       </w:pPr>
-      <w:hyperlink w:anchor="_Toc453580395" w:history="1">
+      <w:hyperlink w:anchor="_Toc453589642" w:history="1">
         <w:r>
           <w:rPr>
             <w:rStyle w:val="Lienhypertexte"/>
@@ -10521,7 +10774,7 @@
             <w:noProof/>
             <w:webHidden/>
           </w:rPr>
-          <w:instrText xml:space="preserve"> PAGEREF _Toc453580395 \h </w:instrText>
+          <w:instrText xml:space="preserve"> PAGEREF _Toc453589642 \h </w:instrText>
         </w:r>
         <w:r>
           <w:rPr>
@@ -10564,7 +10817,7 @@
           <w:lang w:eastAsia="fr-CH"/>
         </w:rPr>
       </w:pPr>
-      <w:hyperlink w:anchor="_Toc453580396" w:history="1">
+      <w:hyperlink w:anchor="_Toc453589643" w:history="1">
         <w:r>
           <w:rPr>
             <w:rStyle w:val="Lienhypertexte"/>
@@ -10591,7 +10844,7 @@
             <w:noProof/>
             <w:webHidden/>
           </w:rPr>
-          <w:instrText xml:space="preserve"> PAGEREF _Toc453580396 \h </w:instrText>
+          <w:instrText xml:space="preserve"> PAGEREF _Toc453589643 \h </w:instrText>
         </w:r>
         <w:r>
           <w:rPr>
@@ -10634,7 +10887,7 @@
           <w:lang w:eastAsia="fr-CH"/>
         </w:rPr>
       </w:pPr>
-      <w:hyperlink w:anchor="_Toc453580397" w:history="1">
+      <w:hyperlink w:anchor="_Toc453589644" w:history="1">
         <w:r>
           <w:rPr>
             <w:rStyle w:val="Lienhypertexte"/>
@@ -10661,7 +10914,7 @@
             <w:noProof/>
             <w:webHidden/>
           </w:rPr>
-          <w:instrText xml:space="preserve"> PAGEREF _Toc453580397 \h </w:instrText>
+          <w:instrText xml:space="preserve"> PAGEREF _Toc453589644 \h </w:instrText>
         </w:r>
         <w:r>
           <w:rPr>
@@ -10704,7 +10957,7 @@
           <w:lang w:eastAsia="fr-CH"/>
         </w:rPr>
       </w:pPr>
-      <w:hyperlink w:anchor="_Toc453580398" w:history="1">
+      <w:hyperlink w:anchor="_Toc453589645" w:history="1">
         <w:r>
           <w:rPr>
             <w:rStyle w:val="Lienhypertexte"/>
@@ -10731,7 +10984,7 @@
             <w:noProof/>
             <w:webHidden/>
           </w:rPr>
-          <w:instrText xml:space="preserve"> PAGEREF _Toc453580398 \h </w:instrText>
+          <w:instrText xml:space="preserve"> PAGEREF _Toc453589645 \h </w:instrText>
         </w:r>
         <w:r>
           <w:rPr>
@@ -10774,7 +11027,7 @@
           <w:lang w:eastAsia="fr-CH"/>
         </w:rPr>
       </w:pPr>
-      <w:hyperlink w:anchor="_Toc453580399" w:history="1">
+      <w:hyperlink w:anchor="_Toc453589646" w:history="1">
         <w:r>
           <w:rPr>
             <w:rStyle w:val="Lienhypertexte"/>
@@ -10801,7 +11054,7 @@
             <w:noProof/>
             <w:webHidden/>
           </w:rPr>
-          <w:instrText xml:space="preserve"> PAGEREF _Toc453580399 \h </w:instrText>
+          <w:instrText xml:space="preserve"> PAGEREF _Toc453589646 \h </w:instrText>
         </w:r>
         <w:r>
           <w:rPr>
@@ -10844,7 +11097,7 @@
           <w:lang w:eastAsia="fr-CH"/>
         </w:rPr>
       </w:pPr>
-      <w:hyperlink w:anchor="_Toc453580400" w:history="1">
+      <w:hyperlink w:anchor="_Toc453589647" w:history="1">
         <w:r>
           <w:rPr>
             <w:rStyle w:val="Lienhypertexte"/>
@@ -10871,7 +11124,7 @@
             <w:noProof/>
             <w:webHidden/>
           </w:rPr>
-          <w:instrText xml:space="preserve"> PAGEREF _Toc453580400 \h </w:instrText>
+          <w:instrText xml:space="preserve"> PAGEREF _Toc453589647 \h </w:instrText>
         </w:r>
         <w:r>
           <w:rPr>
@@ -10914,7 +11167,7 @@
           <w:lang w:eastAsia="fr-CH"/>
         </w:rPr>
       </w:pPr>
-      <w:hyperlink w:anchor="_Toc453580401" w:history="1">
+      <w:hyperlink w:anchor="_Toc453589648" w:history="1">
         <w:r>
           <w:rPr>
             <w:rStyle w:val="Lienhypertexte"/>
@@ -10941,7 +11194,7 @@
             <w:noProof/>
             <w:webHidden/>
           </w:rPr>
-          <w:instrText xml:space="preserve"> PAGEREF _Toc453580401 \h </w:instrText>
+          <w:instrText xml:space="preserve"> PAGEREF _Toc453589648 \h </w:instrText>
         </w:r>
         <w:r>
           <w:rPr>
@@ -10984,7 +11237,7 @@
           <w:lang w:eastAsia="fr-CH"/>
         </w:rPr>
       </w:pPr>
-      <w:hyperlink w:anchor="_Toc453580402" w:history="1">
+      <w:hyperlink w:anchor="_Toc453589649" w:history="1">
         <w:r>
           <w:rPr>
             <w:rStyle w:val="Lienhypertexte"/>
@@ -11011,7 +11264,7 @@
             <w:noProof/>
             <w:webHidden/>
           </w:rPr>
-          <w:instrText xml:space="preserve"> PAGEREF _Toc453580402 \h </w:instrText>
+          <w:instrText xml:space="preserve"> PAGEREF _Toc453589649 \h </w:instrText>
         </w:r>
         <w:r>
           <w:rPr>
@@ -11054,7 +11307,7 @@
           <w:lang w:eastAsia="fr-CH"/>
         </w:rPr>
       </w:pPr>
-      <w:hyperlink w:anchor="_Toc453580403" w:history="1">
+      <w:hyperlink w:anchor="_Toc453589650" w:history="1">
         <w:r>
           <w:rPr>
             <w:rStyle w:val="Lienhypertexte"/>
@@ -11081,7 +11334,7 @@
             <w:noProof/>
             <w:webHidden/>
           </w:rPr>
-          <w:instrText xml:space="preserve"> PAGEREF _Toc453580403 \h </w:instrText>
+          <w:instrText xml:space="preserve"> PAGEREF _Toc453589650 \h </w:instrText>
         </w:r>
         <w:r>
           <w:rPr>
@@ -11124,7 +11377,7 @@
           <w:lang w:eastAsia="fr-CH"/>
         </w:rPr>
       </w:pPr>
-      <w:hyperlink w:anchor="_Toc453580404" w:history="1">
+      <w:hyperlink w:anchor="_Toc453589651" w:history="1">
         <w:r>
           <w:rPr>
             <w:rStyle w:val="Lienhypertexte"/>
@@ -11151,7 +11404,7 @@
             <w:noProof/>
             <w:webHidden/>
           </w:rPr>
-          <w:instrText xml:space="preserve"> PAGEREF _Toc453580404 \h </w:instrText>
+          <w:instrText xml:space="preserve"> PAGEREF _Toc453589651 \h </w:instrText>
         </w:r>
         <w:r>
           <w:rPr>
@@ -11194,7 +11447,7 @@
           <w:lang w:eastAsia="fr-CH"/>
         </w:rPr>
       </w:pPr>
-      <w:hyperlink w:anchor="_Toc453580405" w:history="1">
+      <w:hyperlink w:anchor="_Toc453589652" w:history="1">
         <w:r>
           <w:rPr>
             <w:rStyle w:val="Lienhypertexte"/>
@@ -11221,7 +11474,7 @@
             <w:noProof/>
             <w:webHidden/>
           </w:rPr>
-          <w:instrText xml:space="preserve"> PAGEREF _Toc453580405 \h </w:instrText>
+          <w:instrText xml:space="preserve"> PAGEREF _Toc453589652 \h </w:instrText>
         </w:r>
         <w:r>
           <w:rPr>
@@ -11264,7 +11517,7 @@
           <w:lang w:eastAsia="fr-CH"/>
         </w:rPr>
       </w:pPr>
-      <w:hyperlink w:anchor="_Toc453580406" w:history="1">
+      <w:hyperlink w:anchor="_Toc453589653" w:history="1">
         <w:r>
           <w:rPr>
             <w:rStyle w:val="Lienhypertexte"/>
@@ -11291,7 +11544,7 @@
             <w:noProof/>
             <w:webHidden/>
           </w:rPr>
-          <w:instrText xml:space="preserve"> PAGEREF _Toc453580406 \h </w:instrText>
+          <w:instrText xml:space="preserve"> PAGEREF _Toc453589653 \h </w:instrText>
         </w:r>
         <w:r>
           <w:rPr>
@@ -11334,7 +11587,7 @@
           <w:lang w:eastAsia="fr-CH"/>
         </w:rPr>
       </w:pPr>
-      <w:hyperlink w:anchor="_Toc453580407" w:history="1">
+      <w:hyperlink w:anchor="_Toc453589654" w:history="1">
         <w:r>
           <w:rPr>
             <w:rStyle w:val="Lienhypertexte"/>
@@ -11361,7 +11614,7 @@
             <w:noProof/>
             <w:webHidden/>
           </w:rPr>
-          <w:instrText xml:space="preserve"> PAGEREF _Toc453580407 \h </w:instrText>
+          <w:instrText xml:space="preserve"> PAGEREF _Toc453589654 \h </w:instrText>
         </w:r>
         <w:r>
           <w:rPr>
@@ -11404,7 +11657,7 @@
           <w:lang w:eastAsia="fr-CH"/>
         </w:rPr>
       </w:pPr>
-      <w:hyperlink w:anchor="_Toc453580408" w:history="1">
+      <w:hyperlink w:anchor="_Toc453589655" w:history="1">
         <w:r>
           <w:rPr>
             <w:rStyle w:val="Lienhypertexte"/>
@@ -11431,7 +11684,7 @@
             <w:noProof/>
             <w:webHidden/>
           </w:rPr>
-          <w:instrText xml:space="preserve"> PAGEREF _Toc453580408 \h </w:instrText>
+          <w:instrText xml:space="preserve"> PAGEREF _Toc453589655 \h </w:instrText>
         </w:r>
         <w:r>
           <w:rPr>
@@ -11474,13 +11727,13 @@
           <w:lang w:eastAsia="fr-CH"/>
         </w:rPr>
       </w:pPr>
-      <w:hyperlink w:anchor="_Toc453580409" w:history="1">
+      <w:hyperlink w:anchor="_Toc453589656" w:history="1">
         <w:r>
           <w:rPr>
             <w:rStyle w:val="Lienhypertexte"/>
             <w:noProof/>
           </w:rPr>
-          <w:t>Figure 17 : Diagramme de Gantt du planning prévisionnel</w:t>
+          <w:t>Figure 17 : Capture d'écran d'une partie multijoueur</w:t>
         </w:r>
         <w:r>
           <w:rPr>
@@ -11501,7 +11754,77 @@
             <w:noProof/>
             <w:webHidden/>
           </w:rPr>
-          <w:instrText xml:space="preserve"> PAGEREF _Toc453580409 \h </w:instrText>
+          <w:instrText xml:space="preserve"> PAGEREF _Toc453589656 \h </w:instrText>
+        </w:r>
+        <w:r>
+          <w:rPr>
+            <w:noProof/>
+            <w:webHidden/>
+          </w:rPr>
+        </w:r>
+        <w:r>
+          <w:rPr>
+            <w:noProof/>
+            <w:webHidden/>
+          </w:rPr>
+          <w:fldChar w:fldCharType="separate"/>
+        </w:r>
+        <w:r>
+          <w:rPr>
+            <w:noProof/>
+            <w:webHidden/>
+          </w:rPr>
+          <w:t>22</w:t>
+        </w:r>
+        <w:r>
+          <w:rPr>
+            <w:noProof/>
+            <w:webHidden/>
+          </w:rPr>
+          <w:fldChar w:fldCharType="end"/>
+        </w:r>
+      </w:hyperlink>
+    </w:p>
+    <w:p>
+      <w:pPr>
+        <w:pStyle w:val="Tabledesillustrations"/>
+        <w:tabs>
+          <w:tab w:val="right" w:leader="dot" w:pos="9062"/>
+        </w:tabs>
+        <w:rPr>
+          <w:rFonts w:eastAsiaTheme="minorEastAsia"/>
+          <w:noProof/>
+          <w:lang w:eastAsia="fr-CH"/>
+        </w:rPr>
+      </w:pPr>
+      <w:hyperlink w:anchor="_Toc453589657" w:history="1">
+        <w:r>
+          <w:rPr>
+            <w:rStyle w:val="Lienhypertexte"/>
+            <w:noProof/>
+          </w:rPr>
+          <w:t>Figure 18 : Diagramme de Gantt du planning prévisionnel</w:t>
+        </w:r>
+        <w:r>
+          <w:rPr>
+            <w:noProof/>
+            <w:webHidden/>
+          </w:rPr>
+          <w:tab/>
+        </w:r>
+        <w:r>
+          <w:rPr>
+            <w:noProof/>
+            <w:webHidden/>
+          </w:rPr>
+          <w:fldChar w:fldCharType="begin"/>
+        </w:r>
+        <w:r>
+          <w:rPr>
+            <w:noProof/>
+            <w:webHidden/>
+          </w:rPr>
+          <w:instrText xml:space="preserve"> PAGEREF _Toc453589657 \h </w:instrText>
         </w:r>
         <w:r>
           <w:rPr>
@@ -11544,13 +11867,13 @@
           <w:lang w:eastAsia="fr-CH"/>
         </w:rPr>
       </w:pPr>
-      <w:hyperlink w:anchor="_Toc453580410" w:history="1">
+      <w:hyperlink w:anchor="_Toc453589658" w:history="1">
         <w:r>
           <w:rPr>
             <w:rStyle w:val="Lienhypertexte"/>
             <w:noProof/>
           </w:rPr>
-          <w:t>Figure 18 : Diagramme de Gantt du planning effectif</w:t>
+          <w:t>Figure 19 : Diagramme de Gantt du planning effectif</w:t>
         </w:r>
         <w:r>
           <w:rPr>
@@ -11571,7 +11894,7 @@
             <w:noProof/>
             <w:webHidden/>
           </w:rPr>
-          <w:instrText xml:space="preserve"> PAGEREF _Toc453580410 \h </w:instrText>
+          <w:instrText xml:space="preserve"> PAGEREF _Toc453589658 \h </w:instrText>
         </w:r>
         <w:r>
           <w:rPr>
@@ -11615,22 +11938,22 @@
       <w:pPr>
         <w:pStyle w:val="Titre2"/>
       </w:pPr>
-      <w:bookmarkStart w:id="63" w:name="_Toc453580510"/>
+      <w:bookmarkStart w:id="64" w:name="_Toc453589703"/>
       <w:r>
         <w:t>Journal de travail</w:t>
       </w:r>
-      <w:bookmarkEnd w:id="63"/>
+      <w:bookmarkEnd w:id="64"/>
     </w:p>
     <w:p/>
     <w:p>
       <w:pPr>
         <w:pStyle w:val="Titre3"/>
       </w:pPr>
-      <w:bookmarkStart w:id="64" w:name="_Toc453580511"/>
+      <w:bookmarkStart w:id="65" w:name="_Toc453589704"/>
       <w:r>
         <w:t>Semaine 1</w:t>
       </w:r>
-      <w:bookmarkEnd w:id="64"/>
+      <w:bookmarkEnd w:id="65"/>
     </w:p>
     <w:p/>
     <w:p>
@@ -11660,11 +11983,11 @@
       <w:pPr>
         <w:pStyle w:val="Titre3"/>
       </w:pPr>
-      <w:bookmarkStart w:id="65" w:name="_Toc453580512"/>
+      <w:bookmarkStart w:id="66" w:name="_Toc453589705"/>
       <w:r>
         <w:t>Semaine 2</w:t>
       </w:r>
-      <w:bookmarkEnd w:id="65"/>
+      <w:bookmarkEnd w:id="66"/>
     </w:p>
     <w:p/>
     <w:p>
@@ -11721,11 +12044,11 @@
       <w:pPr>
         <w:pStyle w:val="Titre3"/>
       </w:pPr>
-      <w:bookmarkStart w:id="66" w:name="_Toc453580513"/>
+      <w:bookmarkStart w:id="67" w:name="_Toc453589706"/>
       <w:r>
         <w:t>Semaine 3</w:t>
       </w:r>
-      <w:bookmarkEnd w:id="66"/>
+      <w:bookmarkEnd w:id="67"/>
     </w:p>
     <w:p/>
     <w:p>
@@ -11753,11 +12076,11 @@
       <w:pPr>
         <w:pStyle w:val="Titre3"/>
       </w:pPr>
-      <w:bookmarkStart w:id="67" w:name="_Toc453580514"/>
+      <w:bookmarkStart w:id="68" w:name="_Toc453589707"/>
       <w:r>
         <w:t>Semaine 4</w:t>
       </w:r>
-      <w:bookmarkEnd w:id="67"/>
+      <w:bookmarkEnd w:id="68"/>
     </w:p>
     <w:p/>
     <w:p>
@@ -11785,11 +12108,11 @@
       <w:pPr>
         <w:pStyle w:val="Titre3"/>
       </w:pPr>
-      <w:bookmarkStart w:id="68" w:name="_Toc453580515"/>
+      <w:bookmarkStart w:id="69" w:name="_Toc453589708"/>
       <w:r>
         <w:t>Semaine 5</w:t>
       </w:r>
-      <w:bookmarkEnd w:id="68"/>
+      <w:bookmarkEnd w:id="69"/>
     </w:p>
     <w:p/>
     <w:p>
@@ -11812,14 +12135,14 @@
       <w:pPr>
         <w:pStyle w:val="Titre3"/>
       </w:pPr>
-      <w:bookmarkStart w:id="69" w:name="_Toc453580516"/>
+      <w:bookmarkStart w:id="70" w:name="_Toc453589709"/>
       <w:r>
         <w:t xml:space="preserve">Semaine </w:t>
       </w:r>
       <w:r>
         <w:t>6</w:t>
       </w:r>
-      <w:bookmarkEnd w:id="69"/>
+      <w:bookmarkEnd w:id="70"/>
     </w:p>
     <w:p/>
     <w:p>
@@ -11847,11 +12170,11 @@
       <w:pPr>
         <w:pStyle w:val="Titre3"/>
       </w:pPr>
-      <w:bookmarkStart w:id="70" w:name="_Toc453580517"/>
+      <w:bookmarkStart w:id="71" w:name="_Toc453589710"/>
       <w:r>
         <w:t>Semaine 7</w:t>
       </w:r>
-      <w:bookmarkEnd w:id="70"/>
+      <w:bookmarkEnd w:id="71"/>
     </w:p>
     <w:p/>
     <w:p>
@@ -11894,11 +12217,11 @@
       <w:pPr>
         <w:pStyle w:val="Titre3"/>
       </w:pPr>
-      <w:bookmarkStart w:id="71" w:name="_Toc453580518"/>
+      <w:bookmarkStart w:id="72" w:name="_Toc453589711"/>
       <w:r>
         <w:t>Semaine 8</w:t>
       </w:r>
-      <w:bookmarkEnd w:id="71"/>
+      <w:bookmarkEnd w:id="72"/>
     </w:p>
     <w:p/>
     <w:p>
@@ -12064,19 +12387,7 @@
         <w:jc w:val="both"/>
       </w:pPr>
       <w:r>
-        <w:t xml:space="preserve">Changement du </w:t>
-      </w:r>
-      <w:r>
-        <w:t>protocole</w:t>
-      </w:r>
-      <w:r>
-        <w:t xml:space="preserve"> de synchronisation entre le client et le serveur </w:t>
-      </w:r>
-      <w:r>
-        <w:t xml:space="preserve">pour passer </w:t>
-      </w:r>
-      <w:r>
-        <w:t>de TCP en UDP</w:t>
+        <w:t>Changement du protocole de synchronisation entre le client et le serveur pour passer de TCP en UDP</w:t>
       </w:r>
     </w:p>
     <w:p>
@@ -12299,11 +12610,11 @@
       <w:pPr>
         <w:pStyle w:val="Titre3"/>
       </w:pPr>
-      <w:bookmarkStart w:id="72" w:name="_Toc453580519"/>
+      <w:bookmarkStart w:id="73" w:name="_Toc453589712"/>
       <w:r>
         <w:t>Semaine 9</w:t>
       </w:r>
-      <w:bookmarkEnd w:id="72"/>
+      <w:bookmarkEnd w:id="73"/>
     </w:p>
     <w:p/>
     <w:p>
@@ -12860,11 +13171,11 @@
       <w:pPr>
         <w:pStyle w:val="Titre3"/>
       </w:pPr>
-      <w:bookmarkStart w:id="73" w:name="_Toc453580520"/>
+      <w:bookmarkStart w:id="74" w:name="_Toc453589713"/>
       <w:r>
         <w:t>Semaine 10</w:t>
       </w:r>
-      <w:bookmarkEnd w:id="73"/>
+      <w:bookmarkEnd w:id="74"/>
     </w:p>
     <w:p/>
     <w:p>
@@ -12923,6 +13234,7 @@
         <w:docPartUnique/>
       </w:docPartObj>
     </w:sdtPr>
+    <w:sdtEndPr/>
     <w:sdtContent>
       <w:p>
         <w:pPr>
@@ -12943,7 +13255,7 @@
             <w:noProof/>
             <w:lang w:val="fr-FR"/>
           </w:rPr>
-          <w:t>18</w:t>
+          <w:t>1</w:t>
         </w:r>
         <w:r>
           <w:fldChar w:fldCharType="end"/>
@@ -12969,6 +13281,7 @@
         <w:docPartUnique/>
       </w:docPartObj>
     </w:sdtPr>
+    <w:sdtEndPr/>
     <w:sdtContent>
       <w:p>
         <w:pPr>
@@ -12989,7 +13302,7 @@
             <w:noProof/>
             <w:lang w:val="fr-FR"/>
           </w:rPr>
-          <w:t>29</w:t>
+          <w:t>21</w:t>
         </w:r>
         <w:r>
           <w:fldChar w:fldCharType="end"/>
@@ -16363,7 +16676,7 @@
 </file>
 
 <file path=customXml/itemProps1.xml><?xml version="1.0" encoding="utf-8"?>
-<ds:datastoreItem xmlns:ds="http://schemas.openxmlformats.org/officeDocument/2006/customXml" ds:itemID="{CCE0F7F6-2F99-49D5-97B5-DBADD57F7A1A}">
+<ds:datastoreItem xmlns:ds="http://schemas.openxmlformats.org/officeDocument/2006/customXml" ds:itemID="{609D7CDE-B625-4BFB-97BF-D0E490853659}">
   <ds:schemaRefs>
     <ds:schemaRef ds:uri="http://schemas.openxmlformats.org/officeDocument/2006/bibliography"/>
   </ds:schemaRefs>
